--- a/manual.docx
+++ b/manual.docx
@@ -161,7 +161,7 @@
       <w:sdtContent>
         <w:p>
           <w:pPr>
-            <w:pStyle w:val="Inhaltsverzeichnisberschrift"/>
+            <w:pStyle w:val="TOAHeading"/>
             <w:rPr/>
           </w:pPr>
           <w:r>
@@ -188,6 +188,7 @@
             <w:rPr>
               <w:webHidden/>
               <w:rStyle w:val="Verzeichnissprung"/>
+              <w:vanish w:val="false"/>
             </w:rPr>
             <w:instrText> TOC \z \o "1-3" \u \h</w:instrText>
           </w:r>
@@ -195,6 +196,7 @@
             <w:rPr>
               <w:webHidden/>
               <w:rStyle w:val="Verzeichnissprung"/>
+              <w:vanish w:val="false"/>
             </w:rPr>
             <w:fldChar w:fldCharType="separate"/>
           </w:r>
@@ -203,6 +205,7 @@
               <w:rPr>
                 <w:webHidden/>
                 <w:rStyle w:val="Verzeichnissprung"/>
+                <w:vanish w:val="false"/>
               </w:rPr>
               <w:t>Die Karten</w:t>
               <w:tab/>
@@ -224,6 +227,7 @@
               <w:rPr>
                 <w:webHidden/>
                 <w:rStyle w:val="Verzeichnissprung"/>
+                <w:vanish w:val="false"/>
               </w:rPr>
               <w:t>Ziel des Spiels</w:t>
               <w:tab/>
@@ -245,6 +249,7 @@
               <w:rPr>
                 <w:webHidden/>
                 <w:rStyle w:val="Verzeichnissprung"/>
+                <w:vanish w:val="false"/>
               </w:rPr>
               <w:t>Spielbeginn</w:t>
               <w:tab/>
@@ -266,6 +271,7 @@
               <w:rPr>
                 <w:webHidden/>
                 <w:rStyle w:val="Verzeichnissprung"/>
+                <w:vanish w:val="false"/>
               </w:rPr>
               <w:t>Spielverlauf</w:t>
               <w:tab/>
@@ -287,6 +293,7 @@
               <w:rPr>
                 <w:webHidden/>
                 <w:rStyle w:val="Verzeichnissprung"/>
+                <w:vanish w:val="false"/>
               </w:rPr>
               <w:t>Aktionskarten</w:t>
               <w:tab/>
@@ -308,6 +315,7 @@
               <w:rPr>
                 <w:webHidden/>
                 <w:rStyle w:val="Verzeichnissprung"/>
+                <w:vanish w:val="false"/>
               </w:rPr>
               <w:t>„</w:t>
             </w:r>
@@ -335,6 +343,7 @@
               <w:rPr>
                 <w:webHidden/>
                 <w:rStyle w:val="Verzeichnissprung"/>
+                <w:vanish w:val="false"/>
               </w:rPr>
               <w:t>Oberfläche</w:t>
               <w:tab/>
@@ -356,6 +365,7 @@
               <w:rPr>
                 <w:webHidden/>
                 <w:rStyle w:val="Verzeichnissprung"/>
+                <w:vanish w:val="false"/>
               </w:rPr>
               <w:t>Spiel erstellen oder einem Spiel beitreten</w:t>
               <w:tab/>
@@ -377,6 +387,7 @@
               <w:rPr>
                 <w:webHidden/>
                 <w:rStyle w:val="Verzeichnissprung"/>
+                <w:vanish w:val="false"/>
               </w:rPr>
               <w:t>Spiel erstellen</w:t>
               <w:tab/>
@@ -398,6 +409,7 @@
               <w:rPr>
                 <w:webHidden/>
                 <w:rStyle w:val="Verzeichnissprung"/>
+                <w:vanish w:val="false"/>
               </w:rPr>
               <w:t>Spiel beitreten (als Ersteller)</w:t>
               <w:tab/>
@@ -419,6 +431,7 @@
               <w:rPr>
                 <w:webHidden/>
                 <w:rStyle w:val="Verzeichnissprung"/>
+                <w:vanish w:val="false"/>
               </w:rPr>
               <w:t>Spiel beitreten (durch Einladungslink oder QR-Code)</w:t>
               <w:tab/>
@@ -440,6 +453,7 @@
               <w:rPr>
                 <w:webHidden/>
                 <w:rStyle w:val="Verzeichnissprung"/>
+                <w:vanish w:val="false"/>
               </w:rPr>
               <w:t>Mitspieler finden oder Bots hinzufügen</w:t>
               <w:tab/>
@@ -461,6 +475,7 @@
               <w:rPr>
                 <w:webHidden/>
                 <w:rStyle w:val="Verzeichnissprung"/>
+                <w:vanish w:val="false"/>
               </w:rPr>
               <w:t>Während des Spiels</w:t>
               <w:tab/>
@@ -482,6 +497,7 @@
               <w:rPr>
                 <w:webHidden/>
                 <w:rStyle w:val="Verzeichnissprung"/>
+                <w:vanish w:val="false"/>
               </w:rPr>
               <w:t>Wer ist dran?</w:t>
               <w:tab/>
@@ -503,6 +519,7 @@
               <w:rPr>
                 <w:webHidden/>
                 <w:rStyle w:val="Verzeichnissprung"/>
+                <w:vanish w:val="false"/>
               </w:rPr>
               <w:t>Countdown</w:t>
               <w:tab/>
@@ -524,6 +541,7 @@
               <w:rPr>
                 <w:webHidden/>
                 <w:rStyle w:val="Verzeichnissprung"/>
+                <w:vanish w:val="false"/>
               </w:rPr>
               <w:t>Wünsch dir eine Farbe</w:t>
               <w:tab/>
@@ -545,6 +563,7 @@
               <w:rPr>
                 <w:webHidden/>
                 <w:rStyle w:val="Verzeichnissprung"/>
+                <w:vanish w:val="false"/>
               </w:rPr>
               <w:t>Welche Farbe ist gewünscht?</w:t>
               <w:tab/>
@@ -566,6 +585,7 @@
               <w:rPr>
                 <w:webHidden/>
                 <w:rStyle w:val="Verzeichnissprung"/>
+                <w:vanish w:val="false"/>
               </w:rPr>
               <w:t>Gezogene Karte ablegen oder behalten?</w:t>
               <w:tab/>
@@ -587,6 +607,7 @@
               <w:rPr>
                 <w:webHidden/>
                 <w:rStyle w:val="Verzeichnissprung"/>
+                <w:vanish w:val="false"/>
               </w:rPr>
               <w:t>Die Pflicht, Karten zu ziehen</w:t>
               <w:tab/>
@@ -608,6 +629,7 @@
               <w:rPr>
                 <w:webHidden/>
                 <w:rStyle w:val="Verzeichnissprung"/>
+                <w:vanish w:val="false"/>
               </w:rPr>
               <w:t>Am Ende des Spiels</w:t>
               <w:tab/>
@@ -629,6 +651,7 @@
               <w:rPr>
                 <w:webHidden/>
                 <w:rStyle w:val="Verzeichnissprung"/>
+                <w:vanish w:val="false"/>
               </w:rPr>
               <w:t>Gerät wechseln (Ab Version 2.0)</w:t>
               <w:tab/>
@@ -650,6 +673,7 @@
               <w:rPr>
                 <w:webHidden/>
                 <w:rStyle w:val="Verzeichnissprung"/>
+                <w:vanish w:val="false"/>
               </w:rPr>
               <w:t>Technische Hinweise</w:t>
               <w:tab/>
@@ -671,6 +695,7 @@
               <w:rPr>
                 <w:webHidden/>
                 <w:rStyle w:val="Verzeichnissprung"/>
+                <w:vanish w:val="false"/>
               </w:rPr>
               <w:t>Push-Notifications im Stromsparmodus</w:t>
               <w:tab/>
@@ -680,6 +705,7 @@
           <w:r>
             <w:rPr>
               <w:rStyle w:val="Verzeichnissprung"/>
+              <w:vanish w:val="false"/>
             </w:rPr>
             <w:fldChar w:fldCharType="end"/>
           </w:r>
@@ -1063,12 +1089,12 @@
               <wp:anchor behindDoc="1" distT="0" distB="0" distL="114300" distR="114300" simplePos="0" locked="0" layoutInCell="1" allowOverlap="1" relativeHeight="2" wp14:anchorId="380A57AA">
                 <wp:simplePos x="0" y="0"/>
                 <wp:positionH relativeFrom="column">
-                  <wp:posOffset>-3810</wp:posOffset>
+                  <wp:posOffset>-3175</wp:posOffset>
                 </wp:positionH>
                 <wp:positionV relativeFrom="paragraph">
-                  <wp:posOffset>-3175</wp:posOffset>
+                  <wp:posOffset>-2540</wp:posOffset>
                 </wp:positionV>
-                <wp:extent cx="1080770" cy="1620520"/>
+                <wp:extent cx="1081405" cy="1621155"/>
                 <wp:effectExtent l="0" t="0" r="6350" b="0"/>
                 <wp:wrapTight wrapText="bothSides">
                   <wp:wrapPolygon edited="0">
@@ -1106,7 +1132,7 @@
                       <pic:spPr>
                         <a:xfrm>
                           <a:off x="0" y="0"/>
-                          <a:ext cx="1080000" cy="1620000"/>
+                          <a:ext cx="1080720" cy="1620360"/>
                         </a:xfrm>
                         <a:prstGeom prst="rect">
                           <a:avLst/>
@@ -1142,7 +1168,7 @@
                 <v:path o:extrusionok="f" gradientshapeok="t" o:connecttype="rect"/>
                 <o:lock v:ext="edit" aspectratio="t"/>
               </v:shapetype>
-              <v:shape id="shape_0" ID="Grafik 2" stroked="f" style="position:absolute;margin-left:-0.3pt;margin-top:-0.25pt;width:85pt;height:127.5pt" wp14:anchorId="380A57AA" type="shapetype_75">
+              <v:shape id="shape_0" ID="Grafik 2" stroked="f" style="position:absolute;margin-left:-0.25pt;margin-top:-0.2pt;width:85.05pt;height:127.55pt" wp14:anchorId="380A57AA" type="shapetype_75">
                 <v:imagedata r:id="rId3" o:detectmouseclick="t"/>
                 <w10:wrap type="none"/>
                 <v:stroke color="#3465a4" joinstyle="round" endcap="flat"/>
@@ -1215,12 +1241,12 @@
               <wp:anchor behindDoc="1" distT="0" distB="0" distL="114300" distR="114300" simplePos="0" locked="0" layoutInCell="1" allowOverlap="1" relativeHeight="3" wp14:anchorId="34CC48F8">
                 <wp:simplePos x="0" y="0"/>
                 <wp:positionH relativeFrom="column">
-                  <wp:posOffset>-3810</wp:posOffset>
+                  <wp:posOffset>-3175</wp:posOffset>
                 </wp:positionH>
                 <wp:positionV relativeFrom="paragraph">
-                  <wp:posOffset>-3175</wp:posOffset>
+                  <wp:posOffset>-2540</wp:posOffset>
                 </wp:positionV>
-                <wp:extent cx="1080770" cy="1620520"/>
+                <wp:extent cx="1081405" cy="1621155"/>
                 <wp:effectExtent l="0" t="0" r="6350" b="0"/>
                 <wp:wrapTight wrapText="bothSides">
                   <wp:wrapPolygon edited="0">
@@ -1258,7 +1284,7 @@
                       <pic:spPr>
                         <a:xfrm>
                           <a:off x="0" y="0"/>
-                          <a:ext cx="1080000" cy="1620000"/>
+                          <a:ext cx="1080720" cy="1620360"/>
                         </a:xfrm>
                         <a:prstGeom prst="rect">
                           <a:avLst/>
@@ -1275,7 +1301,7 @@
           </mc:Choice>
           <mc:Fallback>
             <w:pict>
-              <v:shape id="shape_0" ID="Grafik 3" stroked="f" style="position:absolute;margin-left:-0.3pt;margin-top:-0.25pt;width:85pt;height:127.5pt" wp14:anchorId="34CC48F8" type="shapetype_75">
+              <v:shape id="shape_0" ID="Grafik 3" stroked="f" style="position:absolute;margin-left:-0.25pt;margin-top:-0.2pt;width:85.05pt;height:127.55pt" wp14:anchorId="34CC48F8" type="shapetype_75">
                 <v:imagedata r:id="rId5" o:detectmouseclick="t"/>
                 <w10:wrap type="none"/>
                 <v:stroke color="#3465a4" joinstyle="round" endcap="flat"/>
@@ -1338,12 +1364,12 @@
               <wp:anchor behindDoc="1" distT="0" distB="0" distL="114300" distR="114300" simplePos="0" locked="0" layoutInCell="1" allowOverlap="1" relativeHeight="4" wp14:anchorId="651E0FB8">
                 <wp:simplePos x="0" y="0"/>
                 <wp:positionH relativeFrom="column">
-                  <wp:posOffset>-3810</wp:posOffset>
+                  <wp:posOffset>-3175</wp:posOffset>
                 </wp:positionH>
                 <wp:positionV relativeFrom="paragraph">
                   <wp:posOffset>635</wp:posOffset>
                 </wp:positionV>
-                <wp:extent cx="1080770" cy="1620520"/>
+                <wp:extent cx="1081405" cy="1621155"/>
                 <wp:effectExtent l="0" t="0" r="6350" b="0"/>
                 <wp:wrapTight wrapText="bothSides">
                   <wp:wrapPolygon edited="0">
@@ -1381,7 +1407,7 @@
                       <pic:spPr>
                         <a:xfrm>
                           <a:off x="0" y="0"/>
-                          <a:ext cx="1080000" cy="1620000"/>
+                          <a:ext cx="1080720" cy="1620360"/>
                         </a:xfrm>
                         <a:prstGeom prst="rect">
                           <a:avLst/>
@@ -1398,7 +1424,7 @@
           </mc:Choice>
           <mc:Fallback>
             <w:pict>
-              <v:shape id="shape_0" ID="Grafik 4" stroked="f" style="position:absolute;margin-left:-0.3pt;margin-top:0pt;width:85pt;height:127.5pt" wp14:anchorId="651E0FB8" type="shapetype_75">
+              <v:shape id="shape_0" ID="Grafik 4" stroked="f" style="position:absolute;margin-left:-0.25pt;margin-top:0.05pt;width:85.05pt;height:127.55pt" wp14:anchorId="651E0FB8" type="shapetype_75">
                 <v:imagedata r:id="rId7" o:detectmouseclick="t"/>
                 <w10:wrap type="none"/>
                 <v:stroke color="#3465a4" joinstyle="round" endcap="flat"/>
@@ -1483,11 +1509,11 @@
             <wp:effectExtent l="0" t="0" r="0" b="0"/>
             <wp:wrapTight wrapText="bothSides">
               <wp:wrapPolygon edited="0">
-                <wp:start x="-90" y="0"/>
-                <wp:lineTo x="-90" y="21252"/>
-                <wp:lineTo x="21337" y="21252"/>
-                <wp:lineTo x="21337" y="0"/>
-                <wp:lineTo x="-90" y="0"/>
+                <wp:start x="-176" y="0"/>
+                <wp:lineTo x="-176" y="21167"/>
+                <wp:lineTo x="21330" y="21167"/>
+                <wp:lineTo x="21330" y="0"/>
+                <wp:lineTo x="-176" y="0"/>
               </wp:wrapPolygon>
             </wp:wrapTight>
             <wp:docPr id="5" name="Grafik 6" descr="Ein Bild, das Vektorgrafiken enthält.&#10;&#10;Automatisch generierte Beschreibung"/>
@@ -1598,11 +1624,11 @@
             <wp:effectExtent l="0" t="0" r="0" b="0"/>
             <wp:wrapTight wrapText="bothSides">
               <wp:wrapPolygon edited="0">
-                <wp:start x="-90" y="0"/>
-                <wp:lineTo x="-90" y="21252"/>
-                <wp:lineTo x="21337" y="21252"/>
-                <wp:lineTo x="21337" y="0"/>
-                <wp:lineTo x="-90" y="0"/>
+                <wp:start x="-176" y="0"/>
+                <wp:lineTo x="-176" y="21167"/>
+                <wp:lineTo x="21330" y="21167"/>
+                <wp:lineTo x="21330" y="0"/>
+                <wp:lineTo x="-176" y="0"/>
               </wp:wrapPolygon>
             </wp:wrapTight>
             <wp:docPr id="6" name="Grafik 7" descr="Ein Bild, das Königin, Text enthält.&#10;&#10;Automatisch generierte Beschreibung"/>
@@ -1911,11 +1937,7 @@
       </w:pPr>
       <w:r>
         <w:rPr/>
-        <w:t xml:space="preserve">Update </w:t>
-      </w:r>
-      <w:r>
-        <w:rPr/>
-        <w:t>(Version 2.0)</w:t>
+        <w:t>Update (Version 2.0)</w:t>
       </w:r>
     </w:p>
     <w:p>
@@ -1935,26 +1957,7 @@
       </w:r>
       <w:r>
         <w:rPr/>
-        <w:t xml:space="preserve"> </w:t>
-      </w:r>
-      <w:r>
-        <w:rPr/>
-        <w:t>Für gewöhnlich erhältst du einen Link, der den Token enthält.</w:t>
-        <w:br/>
-      </w:r>
-      <w:r>
-        <w:rPr/>
-        <w:t xml:space="preserve">Weitere Infos sind in der </w:t>
-      </w:r>
-      <w:r>
-        <w:rPr>
-          <w:sz w:val="24"/>
-        </w:rPr>
-        <w:t>README</w:t>
-      </w:r>
-      <w:r>
-        <w:rPr/>
-        <w:t>.md zu finden.</w:t>
+        <w:t xml:space="preserve"> Für gewöhnlich erhältst du einen Link, der den Token enthält.</w:t>
       </w:r>
     </w:p>
     <w:p>
@@ -2195,15 +2198,7 @@
         <w:br/>
         <w:t>„Kopieren“-Button betätigen.</w:t>
         <w:br/>
-        <w:t xml:space="preserve">Außerdem kannst du auch den QR-Code scannen lassen. Betätige dafür zunächst den „QR-Code scannen“-Button. Anschließend kann dein gewünschter Mitspieler den angezeigten QR-Code scannen </w:t>
-      </w:r>
-      <w:r>
-        <w:rPr/>
-        <w:t>(Geht ab Version 2.0 auch ohne externe App)</w:t>
-      </w:r>
-      <w:r>
-        <w:rPr/>
-        <w:t>.</w:t>
+        <w:t>Außerdem kannst du auch den QR-Code scannen lassen. Betätige dafür zunächst den „QR-Code scannen“-Button. Anschließend kann dein gewünschter Mitspieler den angezeigten QR-Code scannen (Geht ab Version 2.0 auch ohne externe App).</w:t>
       </w:r>
     </w:p>
     <w:p>
@@ -3158,19 +3153,7 @@
         <w:rPr>
           <w:sz w:val="24"/>
         </w:rPr>
-        <w:t>den "</w:t>
-      </w:r>
-      <w:r>
-        <w:rPr>
-          <w:sz w:val="24"/>
-        </w:rPr>
-        <w:t>Gerät wechseln</w:t>
-      </w:r>
-      <w:r>
-        <w:rPr>
-          <w:sz w:val="24"/>
-        </w:rPr>
-        <w:t>"-Button.</w:t>
+        <w:t>den "Gerät wechseln"-Button.</w:t>
         <w:br/>
         <w:t>Anschließend kannst du je Gerät entscheiden, ob du darauf den QR-Code anzeigen oder damit den QR-Code scannen möchtest.</w:t>
       </w:r>
@@ -3196,7 +3179,9 @@
         </w:rPr>
       </w:pPr>
       <w:r>
-        <w:rPr/>
+        <w:rPr>
+          <w:sz w:val="24"/>
+        </w:rPr>
       </w:r>
     </w:p>
     <w:p>
@@ -3209,7 +3194,7 @@
           <w:sz w:val="24"/>
         </w:rPr>
         <w:drawing>
-          <wp:anchor behindDoc="0" distT="0" distB="0" distL="0" distR="0" simplePos="0" locked="0" layoutInCell="1" allowOverlap="1" relativeHeight="22">
+          <wp:anchor behindDoc="0" distT="0" distB="0" distL="0" distR="0" simplePos="0" locked="0" layoutInCell="1" allowOverlap="1" relativeHeight="7">
             <wp:simplePos x="0" y="0"/>
             <wp:positionH relativeFrom="column">
               <wp:posOffset>-29210</wp:posOffset>
@@ -3256,11 +3241,8 @@
         <w:t xml:space="preserve"> </w:t>
       </w:r>
       <w:r>
-        <w:rPr>
-          <w:sz w:val="24"/>
-        </w:rPr>
         <w:drawing>
-          <wp:anchor behindDoc="0" distT="0" distB="0" distL="0" distR="0" simplePos="0" locked="0" layoutInCell="1" allowOverlap="1" relativeHeight="23">
+          <wp:anchor behindDoc="0" distT="0" distB="0" distL="0" distR="0" simplePos="0" locked="0" layoutInCell="1" allowOverlap="1" relativeHeight="8">
             <wp:simplePos x="0" y="0"/>
             <wp:positionH relativeFrom="column">
               <wp:posOffset>2878455</wp:posOffset>
@@ -3309,7 +3291,13 @@
         <w:rPr>
           <w:sz w:val="24"/>
         </w:rPr>
-        <w:t xml:space="preserve">   </w:t>
+        <w:t xml:space="preserve"> </w:t>
+      </w:r>
+      <w:r>
+        <w:rPr>
+          <w:sz w:val="24"/>
+        </w:rPr>
+        <w:t xml:space="preserve">  </w:t>
       </w:r>
     </w:p>
     <w:p>
@@ -3321,7 +3309,9 @@
         </w:rPr>
       </w:pPr>
       <w:r>
-        <w:rPr/>
+        <w:rPr>
+          <w:sz w:val="24"/>
+        </w:rPr>
       </w:r>
     </w:p>
     <w:p>
@@ -3360,7 +3350,7 @@
       <w:r>
         <w:rPr/>
         <w:drawing>
-          <wp:anchor behindDoc="0" distT="0" distB="0" distL="0" distR="0" simplePos="0" locked="0" layoutInCell="1" allowOverlap="1" relativeHeight="24">
+          <wp:anchor behindDoc="0" distT="0" distB="0" distL="0" distR="0" simplePos="0" locked="0" layoutInCell="1" allowOverlap="1" relativeHeight="9">
             <wp:simplePos x="0" y="0"/>
             <wp:positionH relativeFrom="column">
               <wp:posOffset>-20955</wp:posOffset>
@@ -4170,6 +4160,7 @@
     <w:rsid w:val="00cb019a"/>
     <w:pPr>
       <w:widowControl/>
+      <w:suppressAutoHyphens w:val="true"/>
       <w:bidi w:val="0"/>
       <w:spacing w:lineRule="auto" w:line="259" w:before="0" w:after="160"/>
       <w:jc w:val="left"/>
@@ -4598,9 +4589,10 @@
       <w:szCs w:val="32"/>
     </w:rPr>
   </w:style>
-  <w:style w:type="paragraph" w:styleId="Inhaltsverzeichnisberschrift">
+  <w:style w:type="paragraph" w:styleId="TOAHeading">
     <w:name w:val="TOA Heading"/>
     <w:basedOn w:val="Stichwortverzeichnisberschrift"/>
+    <w:qFormat/>
     <w:pPr>
       <w:suppressLineNumbers/>
       <w:ind w:left="0" w:hanging="0"/>

--- a/manual.docx
+++ b/manual.docx
@@ -43,7 +43,16 @@
           <w:sz w:val="96"/>
           <w:szCs w:val="96"/>
         </w:rPr>
-        <w:t>online</w:t>
+        <w:t xml:space="preserve">online </w:t>
+      </w:r>
+      <w:r>
+        <w:rPr>
+          <w:b/>
+          <w:bCs/>
+          <w:sz w:val="96"/>
+          <w:szCs w:val="96"/>
+        </w:rPr>
+        <w:t>(Version 2.0)</w:t>
       </w:r>
     </w:p>
     <w:p>
@@ -161,7 +170,7 @@
       <w:sdtContent>
         <w:p>
           <w:pPr>
-            <w:pStyle w:val="TOAHeading"/>
+            <w:pStyle w:val="Inhaltsverzeichnisberschrift"/>
             <w:rPr/>
           </w:pPr>
           <w:r>
@@ -186,30 +195,64 @@
           </w:r>
           <w:r>
             <w:rPr>
-              <w:webHidden/>
               <w:rStyle w:val="Verzeichnissprung"/>
-              <w:vanish w:val="false"/>
             </w:rPr>
-            <w:instrText> TOC \z \o "1-3" \u \h</w:instrText>
+            <w:instrText> TOC \o "1-3" \h</w:instrText>
           </w:r>
           <w:r>
             <w:rPr>
-              <w:webHidden/>
               <w:rStyle w:val="Verzeichnissprung"/>
-              <w:vanish w:val="false"/>
             </w:rPr>
             <w:fldChar w:fldCharType="separate"/>
           </w:r>
+          <w:hyperlink w:anchor="__RefHeading___Toc494_2311323883">
+            <w:r>
+              <w:rPr>
+                <w:rStyle w:val="Verzeichnissprung"/>
+              </w:rPr>
+              <w:t>Neuigkeiten</w:t>
+              <w:tab/>
+              <w:t>3</w:t>
+            </w:r>
+          </w:hyperlink>
+        </w:p>
+        <w:p>
+          <w:pPr>
+            <w:pStyle w:val="Inhaltsverzeichnis1"/>
+            <w:tabs>
+              <w:tab w:val="clear" w:pos="708"/>
+              <w:tab w:val="right" w:pos="9072" w:leader="dot"/>
+            </w:tabs>
+            <w:rPr/>
+          </w:pPr>
+          <w:hyperlink w:anchor="__RefHeading___Toc496_2311323883">
+            <w:r>
+              <w:rPr>
+                <w:rStyle w:val="Verzeichnissprung"/>
+              </w:rPr>
+              <w:t>Optionales Feature: Tokenized-Game-Create</w:t>
+              <w:tab/>
+              <w:t>4</w:t>
+            </w:r>
+          </w:hyperlink>
+        </w:p>
+        <w:p>
+          <w:pPr>
+            <w:pStyle w:val="Inhaltsverzeichnis1"/>
+            <w:tabs>
+              <w:tab w:val="clear" w:pos="708"/>
+              <w:tab w:val="right" w:pos="9072" w:leader="dot"/>
+            </w:tabs>
+            <w:rPr/>
+          </w:pPr>
           <w:hyperlink w:anchor="__RefHeading___Toc489_1109954985">
             <w:r>
               <w:rPr>
-                <w:webHidden/>
                 <w:rStyle w:val="Verzeichnissprung"/>
-                <w:vanish w:val="false"/>
               </w:rPr>
               <w:t>Die Karten</w:t>
               <w:tab/>
-              <w:t>3</w:t>
+              <w:t>4</w:t>
             </w:r>
           </w:hyperlink>
         </w:p>
@@ -225,13 +268,11 @@
           <w:hyperlink w:anchor="__RefHeading___Toc491_1109954985">
             <w:r>
               <w:rPr>
-                <w:webHidden/>
                 <w:rStyle w:val="Verzeichnissprung"/>
-                <w:vanish w:val="false"/>
               </w:rPr>
               <w:t>Ziel des Spiels</w:t>
               <w:tab/>
-              <w:t>3</w:t>
+              <w:t>4</w:t>
             </w:r>
           </w:hyperlink>
         </w:p>
@@ -247,13 +288,11 @@
           <w:hyperlink w:anchor="__RefHeading___Toc493_1109954985">
             <w:r>
               <w:rPr>
-                <w:webHidden/>
                 <w:rStyle w:val="Verzeichnissprung"/>
-                <w:vanish w:val="false"/>
               </w:rPr>
               <w:t>Spielbeginn</w:t>
               <w:tab/>
-              <w:t>3</w:t>
+              <w:t>4</w:t>
             </w:r>
           </w:hyperlink>
         </w:p>
@@ -269,13 +308,11 @@
           <w:hyperlink w:anchor="__RefHeading___Toc495_1109954985">
             <w:r>
               <w:rPr>
-                <w:webHidden/>
                 <w:rStyle w:val="Verzeichnissprung"/>
-                <w:vanish w:val="false"/>
               </w:rPr>
               <w:t>Spielverlauf</w:t>
               <w:tab/>
-              <w:t>3</w:t>
+              <w:t>4</w:t>
             </w:r>
           </w:hyperlink>
         </w:p>
@@ -291,13 +328,11 @@
           <w:hyperlink w:anchor="__RefHeading___Toc497_1109954985">
             <w:r>
               <w:rPr>
-                <w:webHidden/>
                 <w:rStyle w:val="Verzeichnissprung"/>
-                <w:vanish w:val="false"/>
               </w:rPr>
               <w:t>Aktionskarten</w:t>
               <w:tab/>
-              <w:t>4</w:t>
+              <w:t>6</w:t>
             </w:r>
           </w:hyperlink>
         </w:p>
@@ -313,9 +348,7 @@
           <w:hyperlink w:anchor="__RefHeading___Toc499_1109954985">
             <w:r>
               <w:rPr>
-                <w:webHidden/>
                 <w:rStyle w:val="Verzeichnissprung"/>
-                <w:vanish w:val="false"/>
               </w:rPr>
               <w:t>„</w:t>
             </w:r>
@@ -325,7 +358,7 @@
               </w:rPr>
               <w:t>Uno“-Strafe</w:t>
               <w:tab/>
-              <w:t>5</w:t>
+              <w:t>7</w:t>
             </w:r>
           </w:hyperlink>
         </w:p>
@@ -341,13 +374,11 @@
           <w:hyperlink w:anchor="__RefHeading___Toc501_1109954985">
             <w:r>
               <w:rPr>
-                <w:webHidden/>
                 <w:rStyle w:val="Verzeichnissprung"/>
-                <w:vanish w:val="false"/>
               </w:rPr>
               <w:t>Oberfläche</w:t>
               <w:tab/>
-              <w:t>6</w:t>
+              <w:t>8</w:t>
             </w:r>
           </w:hyperlink>
         </w:p>
@@ -363,35 +394,71 @@
           <w:hyperlink w:anchor="__RefHeading___Toc503_1109954985">
             <w:r>
               <w:rPr>
-                <w:webHidden/>
                 <w:rStyle w:val="Verzeichnissprung"/>
-                <w:vanish w:val="false"/>
               </w:rPr>
-              <w:t>Spiel erstellen oder einem Spiel beitreten</w:t>
+              <w:t>Start-Ansicht</w:t>
               <w:tab/>
-              <w:t>6</w:t>
+              <w:t>8</w:t>
             </w:r>
           </w:hyperlink>
         </w:p>
         <w:p>
           <w:pPr>
-            <w:pStyle w:val="Inhaltsverzeichnis3"/>
+            <w:pStyle w:val="Inhaltsverzeichnis2"/>
             <w:tabs>
               <w:tab w:val="clear" w:pos="708"/>
               <w:tab w:val="right" w:pos="9072" w:leader="dot"/>
             </w:tabs>
             <w:rPr/>
           </w:pPr>
-          <w:hyperlink w:anchor="__RefHeading___Toc505_1109954985">
+          <w:hyperlink w:anchor="__RefHeading___Toc498_2311323883">
             <w:r>
               <w:rPr>
-                <w:webHidden/>
                 <w:rStyle w:val="Verzeichnissprung"/>
-                <w:vanish w:val="false"/>
               </w:rPr>
               <w:t>Spiel erstellen</w:t>
               <w:tab/>
-              <w:t>6</w:t>
+              <w:t>8</w:t>
+            </w:r>
+          </w:hyperlink>
+        </w:p>
+        <w:p>
+          <w:pPr>
+            <w:pStyle w:val="Inhaltsverzeichnis2"/>
+            <w:tabs>
+              <w:tab w:val="clear" w:pos="708"/>
+              <w:tab w:val="right" w:pos="9072" w:leader="dot"/>
+            </w:tabs>
+            <w:rPr/>
+          </w:pPr>
+          <w:hyperlink w:anchor="__RefHeading___Toc500_2311323883">
+            <w:r>
+              <w:rPr>
+                <w:rStyle w:val="Verzeichnissprung"/>
+              </w:rPr>
+              <w:t>QR-Code scannen</w:t>
+              <w:tab/>
+              <w:t>8</w:t>
+            </w:r>
+          </w:hyperlink>
+        </w:p>
+        <w:p>
+          <w:pPr>
+            <w:pStyle w:val="Inhaltsverzeichnis2"/>
+            <w:tabs>
+              <w:tab w:val="clear" w:pos="708"/>
+              <w:tab w:val="right" w:pos="9072" w:leader="dot"/>
+            </w:tabs>
+            <w:rPr/>
+          </w:pPr>
+          <w:hyperlink w:anchor="__RefHeading___Toc502_2311323883">
+            <w:r>
+              <w:rPr>
+                <w:rStyle w:val="Verzeichnissprung"/>
+              </w:rPr>
+              <w:t>Gerät wechseln</w:t>
+              <w:tab/>
+              <w:t>8</w:t>
             </w:r>
           </w:hyperlink>
         </w:p>
@@ -407,13 +474,11 @@
           <w:hyperlink w:anchor="__RefHeading___Toc507_1109954985">
             <w:r>
               <w:rPr>
-                <w:webHidden/>
                 <w:rStyle w:val="Verzeichnissprung"/>
-                <w:vanish w:val="false"/>
               </w:rPr>
               <w:t>Spiel beitreten (als Ersteller)</w:t>
               <w:tab/>
-              <w:t>7</w:t>
+              <w:t>9</w:t>
             </w:r>
           </w:hyperlink>
         </w:p>
@@ -429,13 +494,11 @@
           <w:hyperlink w:anchor="__RefHeading___Toc509_1109954985">
             <w:r>
               <w:rPr>
-                <w:webHidden/>
                 <w:rStyle w:val="Verzeichnissprung"/>
-                <w:vanish w:val="false"/>
               </w:rPr>
               <w:t>Spiel beitreten (durch Einladungslink oder QR-Code)</w:t>
               <w:tab/>
-              <w:t>7</w:t>
+              <w:t>9</w:t>
             </w:r>
           </w:hyperlink>
         </w:p>
@@ -451,13 +514,91 @@
           <w:hyperlink w:anchor="__RefHeading___Toc511_1109954985">
             <w:r>
               <w:rPr>
-                <w:webHidden/>
                 <w:rStyle w:val="Verzeichnissprung"/>
-                <w:vanish w:val="false"/>
               </w:rPr>
-              <w:t>Mitspieler finden oder Bots hinzufügen</w:t>
+              <w:t>Spieler zusammenstellen</w:t>
               <w:tab/>
-              <w:t>8</w:t>
+              <w:t>10</w:t>
+            </w:r>
+          </w:hyperlink>
+        </w:p>
+        <w:p>
+          <w:pPr>
+            <w:pStyle w:val="Inhaltsverzeichnis3"/>
+            <w:tabs>
+              <w:tab w:val="clear" w:pos="708"/>
+              <w:tab w:val="right" w:pos="9072" w:leader="dot"/>
+            </w:tabs>
+            <w:rPr/>
+          </w:pPr>
+          <w:hyperlink w:anchor="__RefHeading___Toc504_2311323883">
+            <w:r>
+              <w:rPr>
+                <w:rStyle w:val="Verzeichnissprung"/>
+              </w:rPr>
+              <w:t>Spieler und Bots entfernen</w:t>
+              <w:tab/>
+              <w:t>10</w:t>
+            </w:r>
+          </w:hyperlink>
+        </w:p>
+        <w:p>
+          <w:pPr>
+            <w:pStyle w:val="Inhaltsverzeichnis3"/>
+            <w:tabs>
+              <w:tab w:val="clear" w:pos="708"/>
+              <w:tab w:val="right" w:pos="9072" w:leader="dot"/>
+            </w:tabs>
+            <w:rPr/>
+          </w:pPr>
+          <w:hyperlink w:anchor="__RefHeading___Toc506_2311323883">
+            <w:r>
+              <w:rPr>
+                <w:rStyle w:val="Verzeichnissprung"/>
+              </w:rPr>
+              <w:t>Mitspieler finden</w:t>
+              <w:tab/>
+              <w:t>10</w:t>
+            </w:r>
+          </w:hyperlink>
+        </w:p>
+        <w:p>
+          <w:pPr>
+            <w:pStyle w:val="Inhaltsverzeichnis3"/>
+            <w:tabs>
+              <w:tab w:val="clear" w:pos="708"/>
+              <w:tab w:val="right" w:pos="9072" w:leader="dot"/>
+            </w:tabs>
+            <w:rPr/>
+          </w:pPr>
+          <w:hyperlink w:anchor="__RefHeading___Toc508_2311323883">
+            <w:r>
+              <w:rPr>
+                <w:rStyle w:val="Verzeichnissprung"/>
+              </w:rPr>
+              <w:t>Spiel starten</w:t>
+              <w:tab/>
+              <w:t>11</w:t>
+            </w:r>
+          </w:hyperlink>
+        </w:p>
+        <w:p>
+          <w:pPr>
+            <w:pStyle w:val="Inhaltsverzeichnis3"/>
+            <w:tabs>
+              <w:tab w:val="clear" w:pos="708"/>
+              <w:tab w:val="right" w:pos="9072" w:leader="dot"/>
+            </w:tabs>
+            <w:rPr/>
+          </w:pPr>
+          <w:hyperlink w:anchor="__RefHeading___Toc510_2311323883">
+            <w:r>
+              <w:rPr>
+                <w:rStyle w:val="Verzeichnissprung"/>
+              </w:rPr>
+              <w:t>Gerät wechseln</w:t>
+              <w:tab/>
+              <w:t>11</w:t>
             </w:r>
           </w:hyperlink>
         </w:p>
@@ -473,13 +614,11 @@
           <w:hyperlink w:anchor="__RefHeading___Toc513_1109954985">
             <w:r>
               <w:rPr>
-                <w:webHidden/>
                 <w:rStyle w:val="Verzeichnissprung"/>
-                <w:vanish w:val="false"/>
               </w:rPr>
               <w:t>Während des Spiels</w:t>
               <w:tab/>
-              <w:t>9</w:t>
+              <w:t>12</w:t>
             </w:r>
           </w:hyperlink>
         </w:p>
@@ -492,16 +631,154 @@
             </w:tabs>
             <w:rPr/>
           </w:pPr>
-          <w:hyperlink w:anchor="__RefHeading___Toc515_1109954985">
+          <w:hyperlink w:anchor="__RefHeading___Toc512_2311323883">
             <w:r>
               <w:rPr>
-                <w:webHidden/>
                 <w:rStyle w:val="Verzeichnissprung"/>
-                <w:vanish w:val="false"/>
+              </w:rPr>
+              <w:t>Spieler-Übersicht</w:t>
+              <w:tab/>
+              <w:t>12</w:t>
+            </w:r>
+          </w:hyperlink>
+        </w:p>
+        <w:p>
+          <w:pPr>
+            <w:pStyle w:val="Inhaltsverzeichnis3"/>
+            <w:tabs>
+              <w:tab w:val="clear" w:pos="708"/>
+              <w:tab w:val="right" w:pos="9072" w:leader="dot"/>
+            </w:tabs>
+            <w:rPr/>
+          </w:pPr>
+          <w:hyperlink w:anchor="__RefHeading___Toc514_2311323883">
+            <w:r>
+              <w:rPr>
+                <w:rStyle w:val="Verzeichnissprung"/>
+              </w:rPr>
+              <w:t>Der „Tisch“</w:t>
+              <w:tab/>
+              <w:t>12</w:t>
+            </w:r>
+          </w:hyperlink>
+        </w:p>
+        <w:p>
+          <w:pPr>
+            <w:pStyle w:val="Inhaltsverzeichnis3"/>
+            <w:tabs>
+              <w:tab w:val="clear" w:pos="708"/>
+              <w:tab w:val="right" w:pos="9072" w:leader="dot"/>
+            </w:tabs>
+            <w:rPr/>
+          </w:pPr>
+          <w:hyperlink w:anchor="__RefHeading___Toc516_2311323883">
+            <w:r>
+              <w:rPr>
+                <w:rStyle w:val="Verzeichnissprung"/>
+              </w:rPr>
+              <w:t>Deine Karten</w:t>
+              <w:tab/>
+              <w:t>12</w:t>
+            </w:r>
+          </w:hyperlink>
+        </w:p>
+        <w:p>
+          <w:pPr>
+            <w:pStyle w:val="Inhaltsverzeichnis3"/>
+            <w:tabs>
+              <w:tab w:val="clear" w:pos="708"/>
+              <w:tab w:val="right" w:pos="9072" w:leader="dot"/>
+            </w:tabs>
+            <w:rPr/>
+          </w:pPr>
+          <w:hyperlink w:anchor="__RefHeading___Toc518_2311323883">
+            <w:r>
+              <w:rPr>
+                <w:rStyle w:val="Verzeichnissprung"/>
+              </w:rPr>
+              <w:t>Gerät wechseln</w:t>
+              <w:tab/>
+              <w:t>12</w:t>
+            </w:r>
+          </w:hyperlink>
+        </w:p>
+        <w:p>
+          <w:pPr>
+            <w:pStyle w:val="Inhaltsverzeichnis3"/>
+            <w:tabs>
+              <w:tab w:val="clear" w:pos="708"/>
+              <w:tab w:val="right" w:pos="9072" w:leader="dot"/>
+            </w:tabs>
+            <w:rPr/>
+          </w:pPr>
+          <w:hyperlink w:anchor="__RefHeading___Toc520_2311323883">
+            <w:r>
+              <w:rPr>
+                <w:rStyle w:val="Verzeichnissprung"/>
+              </w:rPr>
+              <w:t>Runde beenden</w:t>
+              <w:tab/>
+              <w:t>13</w:t>
+            </w:r>
+          </w:hyperlink>
+        </w:p>
+        <w:p>
+          <w:pPr>
+            <w:pStyle w:val="Inhaltsverzeichnis3"/>
+            <w:tabs>
+              <w:tab w:val="clear" w:pos="708"/>
+              <w:tab w:val="right" w:pos="9072" w:leader="dot"/>
+            </w:tabs>
+            <w:rPr/>
+          </w:pPr>
+          <w:hyperlink w:anchor="__RefHeading___Toc522_2311323883">
+            <w:r>
+              <w:rPr>
+                <w:rStyle w:val="Verzeichnissprung"/>
+              </w:rPr>
+              <w:t>Spiel verlassen</w:t>
+              <w:tab/>
+              <w:t>13</w:t>
+            </w:r>
+          </w:hyperlink>
+        </w:p>
+        <w:p>
+          <w:pPr>
+            <w:pStyle w:val="Inhaltsverzeichnis3"/>
+            <w:tabs>
+              <w:tab w:val="clear" w:pos="708"/>
+              <w:tab w:val="right" w:pos="9072" w:leader="dot"/>
+            </w:tabs>
+            <w:rPr/>
+          </w:pPr>
+          <w:hyperlink w:anchor="__RefHeading___Toc524_2311323883">
+            <w:r>
+              <w:rPr>
+                <w:rStyle w:val="Verzeichnissprung"/>
+              </w:rPr>
+              <w:t>Toasts (Kleine Statusmeldungen)</w:t>
+              <w:tab/>
+              <w:t>13</w:t>
+            </w:r>
+          </w:hyperlink>
+        </w:p>
+        <w:p>
+          <w:pPr>
+            <w:pStyle w:val="Inhaltsverzeichnis3"/>
+            <w:tabs>
+              <w:tab w:val="clear" w:pos="708"/>
+              <w:tab w:val="right" w:pos="9072" w:leader="dot"/>
+            </w:tabs>
+            <w:rPr/>
+          </w:pPr>
+          <w:hyperlink w:anchor="__RefHeading___Toc526_2311323883">
+            <w:r>
+              <w:rPr>
+                <w:rStyle w:val="Verzeichnissprung"/>
               </w:rPr>
               <w:t>Wer ist dran?</w:t>
               <w:tab/>
-              <w:t>10</w:t>
+              <w:t>13</w:t>
             </w:r>
           </w:hyperlink>
         </w:p>
@@ -517,13 +794,11 @@
           <w:hyperlink w:anchor="__RefHeading___Toc517_1109954985">
             <w:r>
               <w:rPr>
-                <w:webHidden/>
                 <w:rStyle w:val="Verzeichnissprung"/>
-                <w:vanish w:val="false"/>
               </w:rPr>
               <w:t>Countdown</w:t>
               <w:tab/>
-              <w:t>10</w:t>
+              <w:t>13</w:t>
             </w:r>
           </w:hyperlink>
         </w:p>
@@ -536,16 +811,14 @@
             </w:tabs>
             <w:rPr/>
           </w:pPr>
-          <w:hyperlink w:anchor="__RefHeading___Toc519_1109954985">
+          <w:hyperlink w:anchor="__RefHeading___Toc528_2311323883">
             <w:r>
               <w:rPr>
-                <w:webHidden/>
                 <w:rStyle w:val="Verzeichnissprung"/>
-                <w:vanish w:val="false"/>
               </w:rPr>
               <w:t>Wünsch dir eine Farbe</w:t>
               <w:tab/>
-              <w:t>11</w:t>
+              <w:t>14</w:t>
             </w:r>
           </w:hyperlink>
         </w:p>
@@ -561,13 +834,11 @@
           <w:hyperlink w:anchor="__RefHeading___Toc521_1109954985">
             <w:r>
               <w:rPr>
-                <w:webHidden/>
                 <w:rStyle w:val="Verzeichnissprung"/>
-                <w:vanish w:val="false"/>
               </w:rPr>
               <w:t>Welche Farbe ist gewünscht?</w:t>
               <w:tab/>
-              <w:t>11</w:t>
+              <w:t>14</w:t>
             </w:r>
           </w:hyperlink>
         </w:p>
@@ -583,13 +854,11 @@
           <w:hyperlink w:anchor="__RefHeading___Toc523_1109954985">
             <w:r>
               <w:rPr>
-                <w:webHidden/>
                 <w:rStyle w:val="Verzeichnissprung"/>
-                <w:vanish w:val="false"/>
               </w:rPr>
               <w:t>Gezogene Karte ablegen oder behalten?</w:t>
               <w:tab/>
-              <w:t>12</w:t>
+              <w:t>15</w:t>
             </w:r>
           </w:hyperlink>
         </w:p>
@@ -605,13 +874,11 @@
           <w:hyperlink w:anchor="__RefHeading___Toc525_1109954985">
             <w:r>
               <w:rPr>
-                <w:webHidden/>
                 <w:rStyle w:val="Verzeichnissprung"/>
-                <w:vanish w:val="false"/>
               </w:rPr>
               <w:t>Die Pflicht, Karten zu ziehen</w:t>
               <w:tab/>
-              <w:t>12</w:t>
+              <w:t>16</w:t>
             </w:r>
           </w:hyperlink>
         </w:p>
@@ -624,16 +891,14 @@
             </w:tabs>
             <w:rPr/>
           </w:pPr>
-          <w:hyperlink w:anchor="__RefHeading___Toc527_1109954985">
+          <w:hyperlink w:anchor="__RefHeading___Toc530_2311323883">
             <w:r>
               <w:rPr>
-                <w:webHidden/>
                 <w:rStyle w:val="Verzeichnissprung"/>
-                <w:vanish w:val="false"/>
               </w:rPr>
               <w:t>Am Ende des Spiels</w:t>
               <w:tab/>
-              <w:t>13</w:t>
+              <w:t>16</w:t>
             </w:r>
           </w:hyperlink>
         </w:p>
@@ -649,13 +914,11 @@
           <w:hyperlink w:anchor="__RefHeading___Toc529_1109954985">
             <w:r>
               <w:rPr>
-                <w:webHidden/>
                 <w:rStyle w:val="Verzeichnissprung"/>
-                <w:vanish w:val="false"/>
               </w:rPr>
-              <w:t>Gerät wechseln (Ab Version 2.0)</w:t>
+              <w:t>Gerät wechseln</w:t>
               <w:tab/>
-              <w:t>13</w:t>
+              <w:t>17</w:t>
             </w:r>
           </w:hyperlink>
         </w:p>
@@ -671,13 +934,11 @@
           <w:hyperlink w:anchor="__RefHeading___Toc531_1109954985">
             <w:r>
               <w:rPr>
-                <w:webHidden/>
                 <w:rStyle w:val="Verzeichnissprung"/>
-                <w:vanish w:val="false"/>
               </w:rPr>
               <w:t>Technische Hinweise</w:t>
               <w:tab/>
-              <w:t>14</w:t>
+              <w:t>18</w:t>
             </w:r>
           </w:hyperlink>
         </w:p>
@@ -693,19 +954,16 @@
           <w:hyperlink w:anchor="__RefHeading___Toc533_1109954985">
             <w:r>
               <w:rPr>
-                <w:webHidden/>
                 <w:rStyle w:val="Verzeichnissprung"/>
-                <w:vanish w:val="false"/>
               </w:rPr>
               <w:t>Push-Notifications im Stromsparmodus</w:t>
               <w:tab/>
-              <w:t>14</w:t>
+              <w:t>18</w:t>
             </w:r>
           </w:hyperlink>
           <w:r>
             <w:rPr>
               <w:rStyle w:val="Verzeichnissprung"/>
-              <w:vanish w:val="false"/>
             </w:rPr>
             <w:fldChar w:fldCharType="end"/>
           </w:r>
@@ -714,28 +972,128 @@
     </w:sdt>
     <w:p>
       <w:pPr>
-        <w:pStyle w:val="Normal"/>
-        <w:rPr>
-          <w:szCs w:val="24"/>
-        </w:rPr>
-      </w:pPr>
-      <w:r>
-        <w:rPr>
-          <w:szCs w:val="24"/>
-        </w:rPr>
-      </w:r>
-    </w:p>
-    <w:p>
-      <w:pPr>
-        <w:pStyle w:val="Normal"/>
-        <w:rPr>
-          <w:szCs w:val="24"/>
-        </w:rPr>
-      </w:pPr>
-      <w:r>
-        <w:rPr>
-          <w:szCs w:val="24"/>
-        </w:rPr>
+        <w:pStyle w:val="Berschrift1"/>
+        <w:rPr/>
+      </w:pPr>
+      <w:bookmarkStart w:id="0" w:name="__RefHeading___Toc494_2311323883"/>
+      <w:bookmarkEnd w:id="0"/>
+      <w:r>
+        <w:rPr/>
+        <w:t>Neuigkeiten</w:t>
+      </w:r>
+    </w:p>
+    <w:p>
+      <w:pPr>
+        <w:pStyle w:val="Normal"/>
+        <w:numPr>
+          <w:ilvl w:val="0"/>
+          <w:numId w:val="3"/>
+        </w:numPr>
+        <w:rPr/>
+      </w:pPr>
+      <w:r>
+        <w:rPr/>
+        <w:t>Jetzt kannst du QR-Codes auch direkt mit JavaUno scannen.</w:t>
+        <w:br/>
+        <w:t>Du brauchst keine QR-Scanner-App mehr.</w:t>
+      </w:r>
+    </w:p>
+    <w:p>
+      <w:pPr>
+        <w:pStyle w:val="Normal"/>
+        <w:numPr>
+          <w:ilvl w:val="0"/>
+          <w:numId w:val="3"/>
+        </w:numPr>
+        <w:rPr/>
+      </w:pPr>
+      <w:r>
+        <w:rPr/>
+        <w:t>Ein optionales Feature erfordert von Personen, die ein Spiel erstellen möchten, dass sie mittels Link einen Token zur Berechtigung liefern.</w:t>
+      </w:r>
+    </w:p>
+    <w:p>
+      <w:pPr>
+        <w:pStyle w:val="Normal"/>
+        <w:numPr>
+          <w:ilvl w:val="0"/>
+          <w:numId w:val="3"/>
+        </w:numPr>
+        <w:rPr/>
+      </w:pPr>
+      <w:r>
+        <w:rPr/>
+        <w:t>Du kannst nun ein laufendes Spiel zwischen deinen Geräten hin und her wechseln. So kannst du zum Beispiel am Handy unterwegs weiterspielen.</w:t>
+      </w:r>
+    </w:p>
+    <w:p>
+      <w:pPr>
+        <w:pStyle w:val="Normal"/>
+        <w:numPr>
+          <w:ilvl w:val="0"/>
+          <w:numId w:val="3"/>
+        </w:numPr>
+        <w:rPr/>
+      </w:pPr>
+      <w:r>
+        <w:rPr/>
+        <w:t>Du kannst ab sofort ein laufendes Spiel verlassen. Dein Spieler wird dadurch in einen Bot umgewandelt.</w:t>
+      </w:r>
+    </w:p>
+    <w:p>
+      <w:pPr>
+        <w:pStyle w:val="Normal"/>
+        <w:numPr>
+          <w:ilvl w:val="0"/>
+          <w:numId w:val="3"/>
+        </w:numPr>
+        <w:rPr/>
+      </w:pPr>
+      <w:r>
+        <w:rPr/>
+        <w:t>Bots können im laufenden Spiel einfach entfernt werden.</w:t>
+      </w:r>
+    </w:p>
+    <w:p>
+      <w:pPr>
+        <w:pStyle w:val="Normal"/>
+        <w:numPr>
+          <w:ilvl w:val="0"/>
+          <w:numId w:val="3"/>
+        </w:numPr>
+        <w:rPr/>
+      </w:pPr>
+      <w:r>
+        <w:rPr/>
+        <w:t>Du kannst andere Spieler während eines laufenden Spiels entfernen. Genau genommen werden sie in einen Bot verwandelt. Diesen kannst du anschließend entfernen.</w:t>
+      </w:r>
+    </w:p>
+    <w:p>
+      <w:pPr>
+        <w:pStyle w:val="Normal"/>
+        <w:numPr>
+          <w:ilvl w:val="0"/>
+          <w:numId w:val="3"/>
+        </w:numPr>
+        <w:rPr/>
+      </w:pPr>
+      <w:r>
+        <w:rPr/>
+        <w:t>Alle Spieler können sich in einem laufenden Spiel gemeinsam dazu entscheiden, es zu beenden. Dies endet nur die Spiel-Runde, löscht jedoch nicht das Spiel.</w:t>
+      </w:r>
+    </w:p>
+    <w:p>
+      <w:pPr>
+        <w:pStyle w:val="Normal"/>
+        <w:numPr>
+          <w:ilvl w:val="0"/>
+          <w:numId w:val="3"/>
+        </w:numPr>
+        <w:rPr/>
+      </w:pPr>
+      <w:r>
+        <w:rPr/>
+        <w:t>Welcher Spieler beginnt, wird nun zufällig ermittelt. Gab es bereits einen Gewinner, so fängt dieser beim nächsten mal an.</w:t>
       </w:r>
       <w:r>
         <w:br w:type="page"/>
@@ -746,14 +1104,42 @@
         <w:pStyle w:val="Berschrift1"/>
         <w:rPr/>
       </w:pPr>
-      <w:bookmarkStart w:id="0" w:name="__RefHeading___Toc489_1109954985"/>
-      <w:bookmarkStart w:id="1" w:name="_Toc32530118"/>
-      <w:bookmarkEnd w:id="0"/>
+      <w:bookmarkStart w:id="1" w:name="__RefHeading___Toc496_2311323883"/>
+      <w:bookmarkEnd w:id="1"/>
+      <w:r>
+        <w:rPr/>
+        <w:t>Optionales Feature: Tokenized-Game-Create</w:t>
+      </w:r>
+    </w:p>
+    <w:p>
+      <w:pPr>
+        <w:pStyle w:val="Normal"/>
+        <w:rPr/>
+      </w:pPr>
+      <w:r>
+        <w:rPr/>
+        <w:t>Es gibt nun ein neues Feature, welches jedoch optional ist.</w:t>
+        <w:br/>
+        <w:t>Ist es aktiv, wird zur Erstellung eines neuen Spiels ein Berechtigungstoken benötigt.</w:t>
+        <w:br/>
+        <w:t>Dieser wird über ein Link übergeben. Wenn du solch einen Link nicht erhalten hast, bist du möglicherweise nicht berechtigt, Spiele zu erstellen.</w:t>
+        <w:br/>
+        <w:t>Du kannst trotzdem an bestehenden Spielen teilnehmen, indem du einen Einladungslink erhältst.</w:t>
+      </w:r>
+    </w:p>
+    <w:p>
+      <w:pPr>
+        <w:pStyle w:val="Berschrift1"/>
+        <w:rPr/>
+      </w:pPr>
+      <w:bookmarkStart w:id="2" w:name="__RefHeading___Toc489_1109954985"/>
+      <w:bookmarkStart w:id="3" w:name="_Toc32530118"/>
+      <w:bookmarkEnd w:id="2"/>
       <w:r>
         <w:rPr/>
         <w:t>Die Karten</w:t>
       </w:r>
-      <w:bookmarkEnd w:id="1"/>
+      <w:bookmarkEnd w:id="3"/>
     </w:p>
     <w:p>
       <w:pPr>
@@ -770,7 +1156,7 @@
         <w:pStyle w:val="ListParagraph"/>
         <w:numPr>
           <w:ilvl w:val="0"/>
-          <w:numId w:val="1"/>
+          <w:numId w:val="2"/>
         </w:numPr>
         <w:rPr/>
       </w:pPr>
@@ -784,7 +1170,7 @@
         <w:pStyle w:val="ListParagraph"/>
         <w:numPr>
           <w:ilvl w:val="0"/>
-          <w:numId w:val="1"/>
+          <w:numId w:val="2"/>
         </w:numPr>
         <w:rPr/>
       </w:pPr>
@@ -798,7 +1184,7 @@
         <w:pStyle w:val="ListParagraph"/>
         <w:numPr>
           <w:ilvl w:val="0"/>
-          <w:numId w:val="1"/>
+          <w:numId w:val="2"/>
         </w:numPr>
         <w:rPr/>
       </w:pPr>
@@ -812,7 +1198,7 @@
         <w:pStyle w:val="ListParagraph"/>
         <w:numPr>
           <w:ilvl w:val="0"/>
-          <w:numId w:val="1"/>
+          <w:numId w:val="2"/>
         </w:numPr>
         <w:rPr/>
       </w:pPr>
@@ -826,7 +1212,7 @@
         <w:pStyle w:val="ListParagraph"/>
         <w:numPr>
           <w:ilvl w:val="0"/>
-          <w:numId w:val="1"/>
+          <w:numId w:val="2"/>
         </w:numPr>
         <w:rPr/>
       </w:pPr>
@@ -840,7 +1226,7 @@
         <w:pStyle w:val="ListParagraph"/>
         <w:numPr>
           <w:ilvl w:val="0"/>
-          <w:numId w:val="1"/>
+          <w:numId w:val="2"/>
         </w:numPr>
         <w:rPr/>
       </w:pPr>
@@ -854,7 +1240,7 @@
         <w:pStyle w:val="ListParagraph"/>
         <w:numPr>
           <w:ilvl w:val="0"/>
-          <w:numId w:val="1"/>
+          <w:numId w:val="2"/>
         </w:numPr>
         <w:rPr/>
       </w:pPr>
@@ -868,7 +1254,7 @@
         <w:pStyle w:val="ListParagraph"/>
         <w:numPr>
           <w:ilvl w:val="0"/>
-          <w:numId w:val="1"/>
+          <w:numId w:val="2"/>
         </w:numPr>
         <w:rPr/>
       </w:pPr>
@@ -882,7 +1268,7 @@
         <w:pStyle w:val="ListParagraph"/>
         <w:numPr>
           <w:ilvl w:val="0"/>
-          <w:numId w:val="1"/>
+          <w:numId w:val="2"/>
         </w:numPr>
         <w:rPr/>
       </w:pPr>
@@ -905,14 +1291,14 @@
         <w:pStyle w:val="Berschrift1"/>
         <w:rPr/>
       </w:pPr>
-      <w:bookmarkStart w:id="2" w:name="__RefHeading___Toc491_1109954985"/>
-      <w:bookmarkStart w:id="3" w:name="_Toc32530119"/>
-      <w:bookmarkEnd w:id="2"/>
+      <w:bookmarkStart w:id="4" w:name="__RefHeading___Toc491_1109954985"/>
+      <w:bookmarkStart w:id="5" w:name="_Toc32530119"/>
+      <w:bookmarkEnd w:id="4"/>
       <w:r>
         <w:rPr/>
         <w:t>Ziel des Spiels</w:t>
       </w:r>
-      <w:bookmarkEnd w:id="3"/>
+      <w:bookmarkEnd w:id="5"/>
     </w:p>
     <w:p>
       <w:pPr>
@@ -940,14 +1326,14 @@
         <w:pStyle w:val="Berschrift1"/>
         <w:rPr/>
       </w:pPr>
-      <w:bookmarkStart w:id="4" w:name="__RefHeading___Toc493_1109954985"/>
-      <w:bookmarkStart w:id="5" w:name="_Toc32530120"/>
-      <w:bookmarkEnd w:id="4"/>
+      <w:bookmarkStart w:id="6" w:name="__RefHeading___Toc493_1109954985"/>
+      <w:bookmarkStart w:id="7" w:name="_Toc32530120"/>
+      <w:bookmarkEnd w:id="6"/>
       <w:r>
         <w:rPr/>
         <w:t>Spielbeginn</w:t>
       </w:r>
-      <w:bookmarkEnd w:id="5"/>
+      <w:bookmarkEnd w:id="7"/>
     </w:p>
     <w:p>
       <w:pPr>
@@ -981,14 +1367,14 @@
         <w:pStyle w:val="Berschrift1"/>
         <w:rPr/>
       </w:pPr>
-      <w:bookmarkStart w:id="6" w:name="__RefHeading___Toc495_1109954985"/>
-      <w:bookmarkStart w:id="7" w:name="_Toc32530121"/>
-      <w:bookmarkEnd w:id="6"/>
+      <w:bookmarkStart w:id="8" w:name="__RefHeading___Toc495_1109954985"/>
+      <w:bookmarkStart w:id="9" w:name="_Toc32530121"/>
+      <w:bookmarkEnd w:id="8"/>
       <w:r>
         <w:rPr/>
         <w:t>Spielverlauf</w:t>
       </w:r>
-      <w:bookmarkEnd w:id="7"/>
+      <w:bookmarkEnd w:id="9"/>
     </w:p>
     <w:p>
       <w:pPr>
@@ -1053,6 +1439,9 @@
         <w:rPr/>
         <w:t>Eine Spielrunde endet, sobald ein Spieler keine Karten mehr auf der Hand hat und somit der Gewinner der Runde feststeht.</w:t>
       </w:r>
+      <w:r>
+        <w:br w:type="page"/>
+      </w:r>
     </w:p>
     <w:p>
       <w:pPr>
@@ -1068,14 +1457,14 @@
         <w:pStyle w:val="Berschrift1"/>
         <w:rPr/>
       </w:pPr>
-      <w:bookmarkStart w:id="8" w:name="__RefHeading___Toc497_1109954985"/>
-      <w:bookmarkStart w:id="9" w:name="_Toc32530122"/>
-      <w:bookmarkEnd w:id="8"/>
+      <w:bookmarkStart w:id="10" w:name="__RefHeading___Toc497_1109954985"/>
+      <w:bookmarkStart w:id="11" w:name="_Toc32530122"/>
+      <w:bookmarkEnd w:id="10"/>
       <w:r>
         <w:rPr/>
         <w:t>Aktionskarten</w:t>
       </w:r>
-      <w:bookmarkEnd w:id="9"/>
+      <w:bookmarkEnd w:id="11"/>
     </w:p>
     <w:p>
       <w:pPr>
@@ -1089,12 +1478,12 @@
               <wp:anchor behindDoc="1" distT="0" distB="0" distL="114300" distR="114300" simplePos="0" locked="0" layoutInCell="1" allowOverlap="1" relativeHeight="2" wp14:anchorId="380A57AA">
                 <wp:simplePos x="0" y="0"/>
                 <wp:positionH relativeFrom="column">
-                  <wp:posOffset>-3175</wp:posOffset>
+                  <wp:posOffset>-2540</wp:posOffset>
                 </wp:positionH>
                 <wp:positionV relativeFrom="paragraph">
-                  <wp:posOffset>-2540</wp:posOffset>
+                  <wp:posOffset>-1905</wp:posOffset>
                 </wp:positionV>
-                <wp:extent cx="1081405" cy="1621155"/>
+                <wp:extent cx="1082040" cy="1621790"/>
                 <wp:effectExtent l="0" t="0" r="6350" b="0"/>
                 <wp:wrapTight wrapText="bothSides">
                   <wp:wrapPolygon edited="0">
@@ -1132,7 +1521,7 @@
                       <pic:spPr>
                         <a:xfrm>
                           <a:off x="0" y="0"/>
-                          <a:ext cx="1080720" cy="1620360"/>
+                          <a:ext cx="1081440" cy="1621080"/>
                         </a:xfrm>
                         <a:prstGeom prst="rect">
                           <a:avLst/>
@@ -1168,7 +1557,7 @@
                 <v:path o:extrusionok="f" gradientshapeok="t" o:connecttype="rect"/>
                 <o:lock v:ext="edit" aspectratio="t"/>
               </v:shapetype>
-              <v:shape id="shape_0" ID="Grafik 2" stroked="f" style="position:absolute;margin-left:-0.25pt;margin-top:-0.2pt;width:85.05pt;height:127.55pt" wp14:anchorId="380A57AA" type="shapetype_75">
+              <v:shape id="shape_0" ID="Grafik 2" stroked="f" style="position:absolute;margin-left:-0.2pt;margin-top:-0.15pt;width:85.1pt;height:127.6pt" wp14:anchorId="380A57AA" type="shapetype_75">
                 <v:imagedata r:id="rId3" o:detectmouseclick="t"/>
                 <w10:wrap type="none"/>
                 <v:stroke color="#3465a4" joinstyle="round" endcap="flat"/>
@@ -1241,12 +1630,12 @@
               <wp:anchor behindDoc="1" distT="0" distB="0" distL="114300" distR="114300" simplePos="0" locked="0" layoutInCell="1" allowOverlap="1" relativeHeight="3" wp14:anchorId="34CC48F8">
                 <wp:simplePos x="0" y="0"/>
                 <wp:positionH relativeFrom="column">
-                  <wp:posOffset>-3175</wp:posOffset>
+                  <wp:posOffset>-2540</wp:posOffset>
                 </wp:positionH>
                 <wp:positionV relativeFrom="paragraph">
-                  <wp:posOffset>-2540</wp:posOffset>
+                  <wp:posOffset>-1905</wp:posOffset>
                 </wp:positionV>
-                <wp:extent cx="1081405" cy="1621155"/>
+                <wp:extent cx="1082040" cy="1621790"/>
                 <wp:effectExtent l="0" t="0" r="6350" b="0"/>
                 <wp:wrapTight wrapText="bothSides">
                   <wp:wrapPolygon edited="0">
@@ -1284,7 +1673,7 @@
                       <pic:spPr>
                         <a:xfrm>
                           <a:off x="0" y="0"/>
-                          <a:ext cx="1080720" cy="1620360"/>
+                          <a:ext cx="1081440" cy="1621080"/>
                         </a:xfrm>
                         <a:prstGeom prst="rect">
                           <a:avLst/>
@@ -1301,7 +1690,7 @@
           </mc:Choice>
           <mc:Fallback>
             <w:pict>
-              <v:shape id="shape_0" ID="Grafik 3" stroked="f" style="position:absolute;margin-left:-0.25pt;margin-top:-0.2pt;width:85.05pt;height:127.55pt" wp14:anchorId="34CC48F8" type="shapetype_75">
+              <v:shape id="shape_0" ID="Grafik 3" stroked="f" style="position:absolute;margin-left:-0.2pt;margin-top:-0.15pt;width:85.1pt;height:127.6pt" wp14:anchorId="34CC48F8" type="shapetype_75">
                 <v:imagedata r:id="rId5" o:detectmouseclick="t"/>
                 <w10:wrap type="none"/>
                 <v:stroke color="#3465a4" joinstyle="round" endcap="flat"/>
@@ -1364,12 +1753,12 @@
               <wp:anchor behindDoc="1" distT="0" distB="0" distL="114300" distR="114300" simplePos="0" locked="0" layoutInCell="1" allowOverlap="1" relativeHeight="4" wp14:anchorId="651E0FB8">
                 <wp:simplePos x="0" y="0"/>
                 <wp:positionH relativeFrom="column">
-                  <wp:posOffset>-3175</wp:posOffset>
+                  <wp:posOffset>-2540</wp:posOffset>
                 </wp:positionH>
                 <wp:positionV relativeFrom="paragraph">
                   <wp:posOffset>635</wp:posOffset>
                 </wp:positionV>
-                <wp:extent cx="1081405" cy="1621155"/>
+                <wp:extent cx="1082040" cy="1621790"/>
                 <wp:effectExtent l="0" t="0" r="6350" b="0"/>
                 <wp:wrapTight wrapText="bothSides">
                   <wp:wrapPolygon edited="0">
@@ -1407,7 +1796,7 @@
                       <pic:spPr>
                         <a:xfrm>
                           <a:off x="0" y="0"/>
-                          <a:ext cx="1080720" cy="1620360"/>
+                          <a:ext cx="1081440" cy="1621080"/>
                         </a:xfrm>
                         <a:prstGeom prst="rect">
                           <a:avLst/>
@@ -1424,7 +1813,7 @@
           </mc:Choice>
           <mc:Fallback>
             <w:pict>
-              <v:shape id="shape_0" ID="Grafik 4" stroked="f" style="position:absolute;margin-left:-0.25pt;margin-top:0.05pt;width:85.05pt;height:127.55pt" wp14:anchorId="651E0FB8" type="shapetype_75">
+              <v:shape id="shape_0" ID="Grafik 4" stroked="f" style="position:absolute;margin-left:-0.2pt;margin-top:0.05pt;width:85.1pt;height:127.6pt" wp14:anchorId="651E0FB8" type="shapetype_75">
                 <v:imagedata r:id="rId7" o:detectmouseclick="t"/>
                 <w10:wrap type="none"/>
                 <v:stroke color="#3465a4" joinstyle="round" endcap="flat"/>
@@ -1509,11 +1898,11 @@
             <wp:effectExtent l="0" t="0" r="0" b="0"/>
             <wp:wrapTight wrapText="bothSides">
               <wp:wrapPolygon edited="0">
-                <wp:start x="-176" y="0"/>
-                <wp:lineTo x="-176" y="21167"/>
-                <wp:lineTo x="21330" y="21167"/>
-                <wp:lineTo x="21330" y="0"/>
-                <wp:lineTo x="-176" y="0"/>
+                <wp:start x="-254" y="0"/>
+                <wp:lineTo x="-254" y="21080"/>
+                <wp:lineTo x="21323" y="21080"/>
+                <wp:lineTo x="21323" y="0"/>
+                <wp:lineTo x="-254" y="0"/>
               </wp:wrapPolygon>
             </wp:wrapTight>
             <wp:docPr id="5" name="Grafik 6" descr="Ein Bild, das Vektorgrafiken enthält.&#10;&#10;Automatisch generierte Beschreibung"/>
@@ -1624,11 +2013,11 @@
             <wp:effectExtent l="0" t="0" r="0" b="0"/>
             <wp:wrapTight wrapText="bothSides">
               <wp:wrapPolygon edited="0">
-                <wp:start x="-176" y="0"/>
-                <wp:lineTo x="-176" y="21167"/>
-                <wp:lineTo x="21330" y="21167"/>
-                <wp:lineTo x="21330" y="0"/>
-                <wp:lineTo x="-176" y="0"/>
+                <wp:start x="-254" y="0"/>
+                <wp:lineTo x="-254" y="21080"/>
+                <wp:lineTo x="21323" y="21080"/>
+                <wp:lineTo x="21323" y="0"/>
+                <wp:lineTo x="-254" y="0"/>
               </wp:wrapPolygon>
             </wp:wrapTight>
             <wp:docPr id="6" name="Grafik 7" descr="Ein Bild, das Königin, Text enthält.&#10;&#10;Automatisch generierte Beschreibung"/>
@@ -1757,9 +2146,9 @@
         <w:pStyle w:val="Berschrift1"/>
         <w:rPr/>
       </w:pPr>
-      <w:bookmarkStart w:id="10" w:name="__RefHeading___Toc499_1109954985"/>
-      <w:bookmarkStart w:id="11" w:name="_Toc32530123"/>
-      <w:bookmarkEnd w:id="10"/>
+      <w:bookmarkStart w:id="12" w:name="__RefHeading___Toc499_1109954985"/>
+      <w:bookmarkStart w:id="13" w:name="_Toc32530123"/>
+      <w:bookmarkEnd w:id="12"/>
       <w:r>
         <w:rPr/>
         <w:t>„</w:t>
@@ -1768,7 +2157,7 @@
         <w:rPr/>
         <w:t>Uno“-Strafe</w:t>
       </w:r>
-      <w:bookmarkEnd w:id="11"/>
+      <w:bookmarkEnd w:id="13"/>
     </w:p>
     <w:p>
       <w:pPr>
@@ -1808,14 +2197,14 @@
         <w:pStyle w:val="Berschrift1"/>
         <w:rPr/>
       </w:pPr>
-      <w:bookmarkStart w:id="12" w:name="__RefHeading___Toc501_1109954985"/>
-      <w:bookmarkStart w:id="13" w:name="_Toc32530124"/>
-      <w:bookmarkEnd w:id="12"/>
+      <w:bookmarkStart w:id="14" w:name="__RefHeading___Toc501_1109954985"/>
+      <w:bookmarkStart w:id="15" w:name="_Toc32530124"/>
+      <w:bookmarkEnd w:id="14"/>
       <w:r>
         <w:rPr/>
         <w:t>Oberfläche</w:t>
       </w:r>
-      <w:bookmarkEnd w:id="13"/>
+      <w:bookmarkEnd w:id="15"/>
     </w:p>
     <w:p>
       <w:pPr>
@@ -1834,43 +2223,62 @@
     <w:p>
       <w:pPr>
         <w:pStyle w:val="Berschrift2"/>
-        <w:rPr/>
-      </w:pPr>
-      <w:bookmarkStart w:id="14" w:name="__RefHeading___Toc503_1109954985"/>
-      <w:bookmarkStart w:id="15" w:name="_Toc32530125"/>
-      <w:bookmarkEnd w:id="14"/>
-      <w:r>
-        <w:rPr/>
-        <w:t>Spiel erstellen oder einem Spiel beitreten</w:t>
-      </w:r>
-      <w:bookmarkEnd w:id="15"/>
+        <w:rPr>
+          <w:rFonts w:ascii="Arial" w:hAnsi="Arial" w:eastAsia="" w:cs="" w:cstheme="majorBidi" w:eastAsiaTheme="majorEastAsia"/>
+          <w:color w:val="2F5496" w:themeColor="accent1" w:themeShade="bf"/>
+          <w:kern w:val="0"/>
+          <w:sz w:val="32"/>
+          <w:szCs w:val="26"/>
+          <w:lang w:val="de-DE" w:eastAsia="en-US" w:bidi="ar-SA"/>
+        </w:rPr>
+      </w:pPr>
+      <w:bookmarkStart w:id="16" w:name="__RefHeading___Toc503_1109954985"/>
+      <w:bookmarkStart w:id="17" w:name="_Toc32530125"/>
+      <w:bookmarkEnd w:id="16"/>
+      <w:r>
+        <w:rPr>
+          <w:rFonts w:eastAsia="" w:cs="" w:cstheme="majorBidi" w:eastAsiaTheme="majorEastAsia"/>
+          <w:color w:val="2F5496" w:themeColor="accent1" w:themeShade="bf"/>
+          <w:kern w:val="0"/>
+          <w:sz w:val="32"/>
+          <w:szCs w:val="26"/>
+          <w:lang w:val="de-DE" w:eastAsia="en-US" w:bidi="ar-SA"/>
+        </w:rPr>
+        <w:t>S</w:t>
+      </w:r>
+      <w:bookmarkEnd w:id="17"/>
+      <w:r>
+        <w:rPr>
+          <w:rFonts w:eastAsia="" w:cs="" w:cstheme="majorBidi" w:eastAsiaTheme="majorEastAsia"/>
+          <w:color w:val="2F5496" w:themeColor="accent1" w:themeShade="bf"/>
+          <w:kern w:val="0"/>
+          <w:sz w:val="32"/>
+          <w:szCs w:val="26"/>
+          <w:lang w:val="de-DE" w:eastAsia="en-US" w:bidi="ar-SA"/>
+        </w:rPr>
+        <w:t>tart-Ansicht</w:t>
+      </w:r>
     </w:p>
     <w:p>
       <w:pPr>
         <w:pStyle w:val="Berschrift3"/>
         <w:rPr/>
       </w:pPr>
-      <w:bookmarkStart w:id="16" w:name="__RefHeading___Toc505_1109954985"/>
-      <w:bookmarkStart w:id="17" w:name="_Toc32530126"/>
-      <w:bookmarkEnd w:id="16"/>
-      <w:r>
-        <w:rPr/>
-        <w:t>Spiel erstellen</w:t>
-      </w:r>
-      <w:bookmarkEnd w:id="17"/>
-    </w:p>
-    <w:p>
-      <w:pPr>
-        <w:pStyle w:val="Normal"/>
-        <w:rPr/>
-      </w:pPr>
       <w:r>
         <w:rPr/>
         <w:drawing>
-          <wp:inline distT="0" distB="0" distL="0" distR="0">
-            <wp:extent cx="2972435" cy="2848610"/>
+          <wp:anchor behindDoc="0" distT="0" distB="0" distL="0" distR="0" simplePos="0" locked="0" layoutInCell="1" allowOverlap="1" relativeHeight="22">
+            <wp:simplePos x="0" y="0"/>
+            <wp:positionH relativeFrom="column">
+              <wp:posOffset>-5715</wp:posOffset>
+            </wp:positionH>
+            <wp:positionV relativeFrom="paragraph">
+              <wp:posOffset>635</wp:posOffset>
+            </wp:positionV>
+            <wp:extent cx="3067685" cy="4498975"/>
             <wp:effectExtent l="0" t="0" r="0" b="0"/>
-            <wp:docPr id="7" name="Grafik 5" descr="Ein Bild, das Screenshot enthält.&#10;&#10;Automatisch generierte Beschreibung"/>
+            <wp:wrapTopAndBottom/>
+            <wp:docPr id="7" name="Bild4" descr=""/>
             <wp:cNvGraphicFramePr>
               <a:graphicFrameLocks xmlns:a="http://schemas.openxmlformats.org/drawingml/2006/main" noChangeAspect="1"/>
             </wp:cNvGraphicFramePr>
@@ -1878,7 +2286,7 @@
               <a:graphicData uri="http://schemas.openxmlformats.org/drawingml/2006/picture">
                 <pic:pic xmlns:pic="http://schemas.openxmlformats.org/drawingml/2006/picture">
                   <pic:nvPicPr>
-                    <pic:cNvPr id="7" name="Grafik 5" descr="Ein Bild, das Screenshot enthält.&#10;&#10;Automatisch generierte Beschreibung"/>
+                    <pic:cNvPr id="7" name="Bild4" descr=""/>
                     <pic:cNvPicPr>
                       <a:picLocks noChangeAspect="1" noChangeArrowheads="1"/>
                     </pic:cNvPicPr>
@@ -1892,7 +2300,7 @@
                   <pic:spPr bwMode="auto">
                     <a:xfrm>
                       <a:off x="0" y="0"/>
-                      <a:ext cx="2972435" cy="2848610"/>
+                      <a:ext cx="3067685" cy="4498975"/>
                     </a:xfrm>
                     <a:prstGeom prst="rect">
                       <a:avLst/>
@@ -1901,78 +2309,167 @@
                 </pic:pic>
               </a:graphicData>
             </a:graphic>
-          </wp:inline>
+          </wp:anchor>
         </w:drawing>
       </w:r>
+      <w:bookmarkStart w:id="18" w:name="_Toc32530126"/>
+      <w:bookmarkStart w:id="19" w:name="_Toc32530126"/>
+      <w:bookmarkEnd w:id="19"/>
+    </w:p>
+    <w:p>
+      <w:pPr>
+        <w:pStyle w:val="Berschrift2"/>
+        <w:rPr/>
+      </w:pPr>
+      <w:bookmarkStart w:id="20" w:name="__RefHeading___Toc498_2311323883"/>
+      <w:bookmarkEnd w:id="20"/>
+      <w:r>
+        <w:rPr/>
+        <w:t>Spiel erstellen</w:t>
+      </w:r>
+    </w:p>
+    <w:p>
+      <w:pPr>
+        <w:pStyle w:val="Normal"/>
+        <w:rPr/>
+      </w:pPr>
+      <w:r>
+        <w:rPr>
+          <w:rFonts w:eastAsia="Calibri" w:cs="" w:cstheme="minorBidi" w:eastAsiaTheme="minorHAnsi"/>
+          <w:color w:val="auto"/>
+          <w:kern w:val="0"/>
+          <w:sz w:val="24"/>
+          <w:szCs w:val="22"/>
+          <w:lang w:val="de-DE" w:eastAsia="en-US" w:bidi="ar-SA"/>
+        </w:rPr>
+        <w:t>Erstelle</w:t>
+      </w:r>
+      <w:r>
+        <w:rPr/>
+        <w:t xml:space="preserve"> ein neues JavaUno-Spiel, indem du den „</w:t>
+      </w:r>
+      <w:r>
+        <w:rPr/>
+        <w:t>Uno-Spiel erstellen</w:t>
+      </w:r>
+      <w:r>
+        <w:rPr/>
+        <w:t>“-Button betätigst.</w:t>
+        <w:br/>
+      </w:r>
+      <w:r>
+        <w:rPr>
+          <w:rFonts w:eastAsia="Calibri" w:cs="" w:cstheme="minorBidi" w:eastAsiaTheme="minorHAnsi"/>
+          <w:color w:val="auto"/>
+          <w:kern w:val="0"/>
+          <w:sz w:val="24"/>
+          <w:szCs w:val="22"/>
+          <w:lang w:val="de-DE" w:eastAsia="en-US" w:bidi="ar-SA"/>
+        </w:rPr>
+        <w:t>In der Abbildung ist der Button inaktiv, da kein Berechtigungstoken mitgeliefert wurde, das optionale Feature „tokenized-game-create“ jedoch eingeschaltet ist.</w:t>
+      </w:r>
+    </w:p>
+    <w:p>
+      <w:pPr>
+        <w:pStyle w:val="Berschrift2"/>
+        <w:rPr/>
+      </w:pPr>
+      <w:bookmarkStart w:id="21" w:name="__RefHeading___Toc500_2311323883"/>
+      <w:bookmarkEnd w:id="21"/>
+      <w:r>
+        <w:rPr/>
+        <w:t>QR-Code scannen</w:t>
+      </w:r>
+    </w:p>
+    <w:p>
+      <w:pPr>
+        <w:pStyle w:val="Normal"/>
+        <w:rPr/>
+      </w:pPr>
+      <w:r>
+        <w:rPr/>
+        <w:t>Durch betätigen des entsprechenden Button kannst du einen QR-Code scannen, zum Beispiel um einem bestehendem Spiel beizutreten.</w:t>
+      </w:r>
+    </w:p>
+    <w:p>
+      <w:pPr>
+        <w:pStyle w:val="Berschrift2"/>
+        <w:rPr/>
+      </w:pPr>
+      <w:bookmarkStart w:id="22" w:name="_toc197"/>
+      <w:bookmarkStart w:id="23" w:name="__RefHeading___Toc502_2311323883"/>
+      <w:bookmarkEnd w:id="22"/>
+      <w:bookmarkEnd w:id="23"/>
+      <w:r>
+        <w:rPr/>
+        <w:t>Gerät wechseln</w:t>
+      </w:r>
+    </w:p>
+    <w:p>
+      <w:pPr>
+        <w:pStyle w:val="Normal"/>
+        <w:rPr/>
+      </w:pPr>
+      <w:r>
+        <w:rPr/>
+        <w:t xml:space="preserve">Hiermit hast du die Möglichkeit ein bestehendes Spiel auf </w:t>
+      </w:r>
+      <w:r>
+        <w:rPr>
+          <w:rFonts w:eastAsia="Calibri" w:cs="" w:cstheme="minorBidi" w:eastAsiaTheme="minorHAnsi"/>
+          <w:color w:val="auto"/>
+          <w:kern w:val="0"/>
+          <w:sz w:val="24"/>
+          <w:szCs w:val="22"/>
+          <w:lang w:val="de-DE" w:eastAsia="en-US" w:bidi="ar-SA"/>
+        </w:rPr>
+        <w:t>das</w:t>
+      </w:r>
       <w:r>
         <w:rPr/>
         <w:t xml:space="preserve"> </w:t>
       </w:r>
-    </w:p>
-    <w:p>
-      <w:pPr>
-        <w:pStyle w:val="Normal"/>
-        <w:rPr/>
-      </w:pPr>
-      <w:r>
-        <w:rPr/>
-        <w:t>Dies ist die Start-Ansicht. Hier kannst du ein neues JavaUno-Spiel erstellen,</w:t>
-        <w:br/>
-        <w:t>indem du den grünen Button betätigst.</w:t>
-      </w:r>
-    </w:p>
-    <w:p>
-      <w:pPr>
-        <w:pStyle w:val="Normal"/>
-        <w:rPr/>
-      </w:pPr>
-      <w:r>
-        <w:rPr/>
-      </w:r>
-    </w:p>
-    <w:p>
-      <w:pPr>
-        <w:pStyle w:val="Berschrift4"/>
-        <w:rPr/>
-      </w:pPr>
-      <w:r>
-        <w:rPr/>
-        <w:t>Update (Version 2.0)</w:t>
-      </w:r>
-    </w:p>
-    <w:p>
-      <w:pPr>
-        <w:pStyle w:val="Normal"/>
-        <w:rPr/>
-      </w:pPr>
-      <w:r>
-        <w:rPr/>
-        <w:t xml:space="preserve">Ab Version 2.0 wird ein Token zur Berechtigung benötigt, </w:t>
-      </w:r>
       <w:r>
         <w:rPr>
+          <w:rFonts w:eastAsia="Calibri" w:cs="" w:cstheme="minorBidi" w:eastAsiaTheme="minorHAnsi"/>
+          <w:color w:val="auto"/>
+          <w:kern w:val="0"/>
           <w:sz w:val="24"/>
+          <w:szCs w:val="22"/>
+          <w:lang w:val="de-DE" w:eastAsia="en-US" w:bidi="ar-SA"/>
         </w:rPr>
-        <w:t>wenn das optionale Feature "tokenized-game-create" aktiviert ist. Der Token muss sich in der URL befinden (/?token=...).</w:t>
-      </w:r>
-      <w:r>
-        <w:rPr/>
-        <w:t xml:space="preserve"> Für gewöhnlich erhältst du einen Link, der den Token enthält.</w:t>
-      </w:r>
+        <w:t>verwendete</w:t>
+      </w:r>
+      <w:r>
+        <w:rPr/>
+        <w:t xml:space="preserve"> Gerät zu ziehen. </w:t>
+      </w:r>
+      <w:r>
+        <w:rPr/>
+        <w:t xml:space="preserve">Siehe: </w:t>
+      </w:r>
+      <w:hyperlink w:anchor="_toc197">
+        <w:r>
+          <w:rPr>
+            <w:rStyle w:val="Internetverknpfung"/>
+          </w:rPr>
+          <w:t>Gerät wechseln</w:t>
+        </w:r>
+      </w:hyperlink>
     </w:p>
     <w:p>
       <w:pPr>
         <w:pStyle w:val="Berschrift3"/>
         <w:rPr/>
       </w:pPr>
-      <w:bookmarkStart w:id="18" w:name="__RefHeading___Toc507_1109954985"/>
-      <w:bookmarkStart w:id="19" w:name="_Toc32530127"/>
-      <w:bookmarkEnd w:id="18"/>
+      <w:bookmarkStart w:id="24" w:name="__RefHeading___Toc507_1109954985"/>
+      <w:bookmarkStart w:id="25" w:name="_Toc32530127"/>
+      <w:bookmarkEnd w:id="24"/>
       <w:r>
         <w:rPr/>
         <w:t>Spiel beitreten (als Ersteller)</w:t>
       </w:r>
-      <w:bookmarkEnd w:id="19"/>
+      <w:bookmarkEnd w:id="25"/>
     </w:p>
     <w:p>
       <w:pPr>
@@ -2036,17 +2533,26 @@
     </w:p>
     <w:p>
       <w:pPr>
+        <w:pStyle w:val="Normal"/>
+        <w:rPr/>
+      </w:pPr>
+      <w:r>
+        <w:rPr/>
+      </w:r>
+    </w:p>
+    <w:p>
+      <w:pPr>
         <w:pStyle w:val="Berschrift3"/>
         <w:rPr/>
       </w:pPr>
-      <w:bookmarkStart w:id="20" w:name="__RefHeading___Toc509_1109954985"/>
-      <w:bookmarkStart w:id="21" w:name="_Toc32530128"/>
-      <w:bookmarkEnd w:id="20"/>
+      <w:bookmarkStart w:id="26" w:name="__RefHeading___Toc509_1109954985"/>
+      <w:bookmarkStart w:id="27" w:name="_Toc32530128"/>
+      <w:bookmarkEnd w:id="26"/>
       <w:r>
         <w:rPr/>
         <w:t>Spiel beitreten (durch Einladungslink oder QR-Code)</w:t>
       </w:r>
-      <w:bookmarkEnd w:id="21"/>
+      <w:bookmarkEnd w:id="27"/>
     </w:p>
     <w:p>
       <w:pPr>
@@ -2105,6 +2611,9 @@
         <w:br/>
         <w:t>Du kannst deinen Namen eingeben und dich als Spieler hinzufügen. Die Angabe des Namens ist optional.</w:t>
       </w:r>
+      <w:r>
+        <w:br w:type="page"/>
+      </w:r>
     </w:p>
     <w:p>
       <w:pPr>
@@ -2120,27 +2629,49 @@
         <w:pStyle w:val="Berschrift2"/>
         <w:rPr/>
       </w:pPr>
-      <w:bookmarkStart w:id="22" w:name="__RefHeading___Toc511_1109954985"/>
-      <w:bookmarkStart w:id="23" w:name="_Toc32530129"/>
-      <w:bookmarkEnd w:id="22"/>
-      <w:r>
-        <w:rPr/>
-        <w:t>Mitspieler finden oder Bots hinzufügen</w:t>
-      </w:r>
-      <w:bookmarkEnd w:id="23"/>
-    </w:p>
-    <w:p>
-      <w:pPr>
-        <w:pStyle w:val="Normal"/>
-        <w:rPr/>
-      </w:pPr>
-      <w:r>
-        <w:rPr/>
+      <w:bookmarkStart w:id="28" w:name="__RefHeading___Toc511_1109954985"/>
+      <w:bookmarkStart w:id="29" w:name="_Toc32530129"/>
+      <w:bookmarkEnd w:id="28"/>
+      <w:r>
+        <w:rPr/>
+        <w:t>S</w:t>
+      </w:r>
+      <w:bookmarkEnd w:id="29"/>
+      <w:r>
+        <w:rPr/>
+        <w:t>pieler zusammenstellen</w:t>
+      </w:r>
+    </w:p>
+    <w:p>
+      <w:pPr>
+        <w:pStyle w:val="Normal"/>
+        <w:rPr/>
+      </w:pPr>
+      <w:r>
+        <w:rPr/>
+      </w:r>
+    </w:p>
+    <w:p>
+      <w:pPr>
+        <w:pStyle w:val="Berschrift3"/>
+        <w:rPr/>
+      </w:pPr>
+      <w:bookmarkStart w:id="30" w:name="__RefHeading___Toc504_2311323883"/>
+      <w:bookmarkEnd w:id="30"/>
+      <w:r>
         <w:drawing>
-          <wp:inline distT="0" distB="0" distL="0" distR="0">
-            <wp:extent cx="5550535" cy="5318760"/>
+          <wp:anchor behindDoc="0" distT="0" distB="0" distL="0" distR="0" simplePos="0" locked="0" layoutInCell="1" allowOverlap="1" relativeHeight="23">
+            <wp:simplePos x="0" y="0"/>
+            <wp:positionH relativeFrom="column">
+              <wp:posOffset>-5715</wp:posOffset>
+            </wp:positionH>
+            <wp:positionV relativeFrom="paragraph">
+              <wp:posOffset>635</wp:posOffset>
+            </wp:positionV>
+            <wp:extent cx="3286760" cy="5464810"/>
             <wp:effectExtent l="0" t="0" r="0" b="0"/>
-            <wp:docPr id="10" name="Grafik 65" descr=""/>
+            <wp:wrapTopAndBottom/>
+            <wp:docPr id="10" name="Bild5" descr=""/>
             <wp:cNvGraphicFramePr>
               <a:graphicFrameLocks xmlns:a="http://schemas.openxmlformats.org/drawingml/2006/main" noChangeAspect="1"/>
             </wp:cNvGraphicFramePr>
@@ -2148,7 +2679,7 @@
               <a:graphicData uri="http://schemas.openxmlformats.org/drawingml/2006/picture">
                 <pic:pic xmlns:pic="http://schemas.openxmlformats.org/drawingml/2006/picture">
                   <pic:nvPicPr>
-                    <pic:cNvPr id="10" name="Grafik 65" descr=""/>
+                    <pic:cNvPr id="10" name="Bild5" descr=""/>
                     <pic:cNvPicPr>
                       <a:picLocks noChangeAspect="1" noChangeArrowheads="1"/>
                     </pic:cNvPicPr>
@@ -2162,7 +2693,7 @@
                   <pic:spPr bwMode="auto">
                     <a:xfrm>
                       <a:off x="0" y="0"/>
-                      <a:ext cx="5550535" cy="5318760"/>
+                      <a:ext cx="3286760" cy="5464810"/>
                     </a:xfrm>
                     <a:prstGeom prst="rect">
                       <a:avLst/>
@@ -2171,18 +2702,60 @@
                 </pic:pic>
               </a:graphicData>
             </a:graphic>
-          </wp:inline>
+          </wp:anchor>
         </w:drawing>
       </w:r>
-    </w:p>
-    <w:p>
-      <w:pPr>
-        <w:pStyle w:val="Normal"/>
-        <w:rPr/>
-      </w:pPr>
-      <w:r>
-        <w:rPr/>
-        <w:t>Dies ist die Ansicht zum Zusammenstellen der Spielerliste.</w:t>
+      <w:r>
+        <w:rPr/>
+        <w:t>S</w:t>
+      </w:r>
+      <w:r>
+        <w:rPr/>
+        <w:t>pieler und Bots entfernen</w:t>
+      </w:r>
+    </w:p>
+    <w:p>
+      <w:pPr>
+        <w:pStyle w:val="Normal"/>
+        <w:rPr/>
+      </w:pPr>
+      <w:r>
+        <w:rPr/>
+        <w:t>Durch Betätigen der entsprechenden Buttons in der Spieler-Liste kannst du Spieler entfernen. Wenn es sich nicht um dich selbst handelt und auch nicht um Bots, dann hat der jeweilige Spieler 10 Sekunden lang die Möglichkeit, den Prozess abzubrechen. Wird es nicht abgebrochen, wird der Spieler zu einem Bot.</w:t>
+      </w:r>
+    </w:p>
+    <w:p>
+      <w:pPr>
+        <w:pStyle w:val="Berschrift3"/>
+        <w:rPr/>
+      </w:pPr>
+      <w:bookmarkStart w:id="31" w:name="__RefHeading___Toc506_2311323883"/>
+      <w:bookmarkEnd w:id="31"/>
+      <w:r>
+        <w:rPr>
+          <w:rFonts w:eastAsia="" w:cs="" w:cstheme="majorBidi" w:eastAsiaTheme="majorEastAsia"/>
+          <w:color w:val="1F3763" w:themeColor="accent1" w:themeShade="7f"/>
+          <w:kern w:val="0"/>
+          <w:sz w:val="28"/>
+          <w:szCs w:val="24"/>
+          <w:lang w:val="de-DE" w:eastAsia="en-US" w:bidi="ar-SA"/>
+        </w:rPr>
+        <w:t>Mits</w:t>
+      </w:r>
+      <w:r>
+        <w:rPr/>
+        <w:t xml:space="preserve">pieler </w:t>
+      </w:r>
+      <w:r>
+        <w:rPr>
+          <w:rFonts w:eastAsia="" w:cs="" w:cstheme="majorBidi" w:eastAsiaTheme="majorEastAsia"/>
+          <w:color w:val="1F3763" w:themeColor="accent1" w:themeShade="7f"/>
+          <w:kern w:val="0"/>
+          <w:sz w:val="28"/>
+          <w:szCs w:val="24"/>
+          <w:lang w:val="de-DE" w:eastAsia="en-US" w:bidi="ar-SA"/>
+        </w:rPr>
+        <w:t>finden</w:t>
       </w:r>
     </w:p>
     <w:p>
@@ -2198,7 +2771,37 @@
         <w:br/>
         <w:t>„Kopieren“-Button betätigen.</w:t>
         <w:br/>
-        <w:t>Außerdem kannst du auch den QR-Code scannen lassen. Betätige dafür zunächst den „QR-Code scannen“-Button. Anschließend kann dein gewünschter Mitspieler den angezeigten QR-Code scannen (Geht ab Version 2.0 auch ohne externe App).</w:t>
+        <w:t>Außerdem kannst du auch den QR-Code scannen lassen. Betätige dafür zunächst den „QR-Code scannen“-Button. Anschließend kann dein gewünschter Mitspieler den angezeigten QR-Code scannen (</w:t>
+      </w:r>
+      <w:r>
+        <w:rPr>
+          <w:rFonts w:eastAsia="Calibri" w:cs="" w:cstheme="minorBidi" w:eastAsiaTheme="minorHAnsi"/>
+          <w:color w:val="auto"/>
+          <w:kern w:val="0"/>
+          <w:sz w:val="24"/>
+          <w:szCs w:val="22"/>
+          <w:lang w:val="de-DE" w:eastAsia="en-US" w:bidi="ar-SA"/>
+        </w:rPr>
+        <w:t>g</w:t>
+      </w:r>
+      <w:r>
+        <w:rPr/>
+        <w:t xml:space="preserve">eht </w:t>
+      </w:r>
+      <w:r>
+        <w:rPr>
+          <w:rFonts w:eastAsia="Calibri" w:cs="" w:cstheme="minorBidi" w:eastAsiaTheme="minorHAnsi"/>
+          <w:color w:val="auto"/>
+          <w:kern w:val="0"/>
+          <w:sz w:val="24"/>
+          <w:szCs w:val="22"/>
+          <w:lang w:val="de-DE" w:eastAsia="en-US" w:bidi="ar-SA"/>
+        </w:rPr>
+        <w:t>nun</w:t>
+      </w:r>
+      <w:r>
+        <w:rPr/>
+        <w:t xml:space="preserve"> auch ohne externe App).</w:t>
       </w:r>
     </w:p>
     <w:p>
@@ -2213,22 +2816,101 @@
     </w:p>
     <w:p>
       <w:pPr>
-        <w:pStyle w:val="Normal"/>
-        <w:rPr/>
-      </w:pPr>
-      <w:r>
-        <w:rPr/>
-        <w:t>Über weitere Buttons hast du die Möglichkeit das Spiel zu verlassen oder Bots zu entfernen.</w:t>
-      </w:r>
-    </w:p>
-    <w:p>
-      <w:pPr>
-        <w:pStyle w:val="Normal"/>
-        <w:rPr/>
-      </w:pPr>
-      <w:r>
-        <w:rPr/>
-        <w:t>Der wichtigste Button ist der Grüne. Mit ihm startest du endlich eine großartige Runde JavaUno.</w:t>
+        <w:pStyle w:val="Berschrift3"/>
+        <w:rPr/>
+      </w:pPr>
+      <w:bookmarkStart w:id="32" w:name="__RefHeading___Toc508_2311323883"/>
+      <w:bookmarkEnd w:id="32"/>
+      <w:r>
+        <w:rPr/>
+        <w:t>Spiel starten</w:t>
+      </w:r>
+    </w:p>
+    <w:p>
+      <w:pPr>
+        <w:pStyle w:val="Normal"/>
+        <w:rPr/>
+      </w:pPr>
+      <w:r>
+        <w:rPr>
+          <w:rFonts w:eastAsia="Calibri" w:cs="" w:cstheme="minorBidi" w:eastAsiaTheme="minorHAnsi"/>
+          <w:color w:val="auto"/>
+          <w:kern w:val="0"/>
+          <w:sz w:val="24"/>
+          <w:szCs w:val="22"/>
+          <w:lang w:val="de-DE" w:eastAsia="en-US" w:bidi="ar-SA"/>
+        </w:rPr>
+        <w:t>Zeit, mit dem Spielspaß zu beginnen. Los geht‘s</w:t>
+      </w:r>
+      <w:r>
+        <w:rPr/>
+        <w:t xml:space="preserve">. </w:t>
+      </w:r>
+      <w:r>
+        <w:rPr/>
+        <w:t>Betätige dafür einfach den entsprechenden Button. Wenn dieser inaktiv ist und sich nicht betätigen lässt, gibt es  möglicherweise nicht genügend Mitspieler.</w:t>
+      </w:r>
+    </w:p>
+    <w:p>
+      <w:pPr>
+        <w:pStyle w:val="Berschrift3"/>
+        <w:rPr/>
+      </w:pPr>
+      <w:bookmarkStart w:id="33" w:name="__RefHeading___Toc510_2311323883"/>
+      <w:bookmarkEnd w:id="33"/>
+      <w:r>
+        <w:rPr/>
+        <w:t>Gerät wechseln</w:t>
+      </w:r>
+    </w:p>
+    <w:p>
+      <w:pPr>
+        <w:pStyle w:val="Normal"/>
+        <w:rPr/>
+      </w:pPr>
+      <w:r>
+        <w:rPr/>
+        <w:t xml:space="preserve">Hiermit hast du die Möglichkeit </w:t>
+      </w:r>
+      <w:r>
+        <w:rPr>
+          <w:rFonts w:eastAsia="Calibri" w:cs="" w:cstheme="minorBidi" w:eastAsiaTheme="minorHAnsi"/>
+          <w:color w:val="auto"/>
+          <w:kern w:val="0"/>
+          <w:sz w:val="24"/>
+          <w:szCs w:val="22"/>
+          <w:lang w:val="de-DE" w:eastAsia="en-US" w:bidi="ar-SA"/>
+        </w:rPr>
+        <w:t>das</w:t>
+      </w:r>
+      <w:r>
+        <w:rPr/>
+        <w:t xml:space="preserve"> Spiel auf ein anderes Gerät zu ziehen.</w:t>
+        <w:br/>
+      </w:r>
+      <w:r>
+        <w:rPr/>
+        <w:t xml:space="preserve">Siehe: </w:t>
+      </w:r>
+      <w:hyperlink w:anchor="_toc197">
+        <w:r>
+          <w:rPr>
+            <w:rStyle w:val="Internetverknpfung"/>
+          </w:rPr>
+          <w:t>Gerät wechseln</w:t>
+        </w:r>
+      </w:hyperlink>
+      <w:r>
+        <w:br w:type="page"/>
+      </w:r>
+    </w:p>
+    <w:p>
+      <w:pPr>
+        <w:pStyle w:val="Normal"/>
+        <w:rPr/>
+      </w:pPr>
+      <w:r>
+        <w:rPr/>
       </w:r>
     </w:p>
     <w:p>
@@ -2236,27 +2918,34 @@
         <w:pStyle w:val="Berschrift2"/>
         <w:rPr/>
       </w:pPr>
-      <w:bookmarkStart w:id="24" w:name="__RefHeading___Toc513_1109954985"/>
-      <w:bookmarkStart w:id="25" w:name="_Toc32530130"/>
-      <w:bookmarkEnd w:id="24"/>
+      <w:bookmarkStart w:id="34" w:name="__RefHeading___Toc513_1109954985"/>
+      <w:bookmarkStart w:id="35" w:name="_Toc32530130"/>
+      <w:bookmarkEnd w:id="34"/>
       <w:r>
         <w:rPr/>
         <w:t>Während des Spiels</w:t>
       </w:r>
-      <w:bookmarkEnd w:id="25"/>
-    </w:p>
-    <w:p>
-      <w:pPr>
-        <w:pStyle w:val="Normal"/>
-        <w:rPr/>
-      </w:pPr>
-      <w:r>
-        <w:rPr/>
+      <w:bookmarkEnd w:id="35"/>
+    </w:p>
+    <w:p>
+      <w:pPr>
+        <w:pStyle w:val="Normal"/>
+        <w:rPr/>
+      </w:pPr>
+      <w:r>
         <w:drawing>
-          <wp:inline distT="0" distB="0" distL="0" distR="0">
-            <wp:extent cx="3880485" cy="4210050"/>
+          <wp:anchor behindDoc="0" distT="0" distB="0" distL="0" distR="0" simplePos="0" locked="0" layoutInCell="1" allowOverlap="1" relativeHeight="24">
+            <wp:simplePos x="0" y="0"/>
+            <wp:positionH relativeFrom="column">
+              <wp:posOffset>-5715</wp:posOffset>
+            </wp:positionH>
+            <wp:positionV relativeFrom="paragraph">
+              <wp:posOffset>635</wp:posOffset>
+            </wp:positionV>
+            <wp:extent cx="2839085" cy="4737100"/>
             <wp:effectExtent l="0" t="0" r="0" b="0"/>
-            <wp:docPr id="11" name="Grafik 68" descr="Ein Bild, das Screenshot enthält.&#10;&#10;Automatisch generierte Beschreibung"/>
+            <wp:wrapTopAndBottom/>
+            <wp:docPr id="11" name="Bild6" descr=""/>
             <wp:cNvGraphicFramePr>
               <a:graphicFrameLocks xmlns:a="http://schemas.openxmlformats.org/drawingml/2006/main" noChangeAspect="1"/>
             </wp:cNvGraphicFramePr>
@@ -2264,7 +2953,7 @@
               <a:graphicData uri="http://schemas.openxmlformats.org/drawingml/2006/picture">
                 <pic:pic xmlns:pic="http://schemas.openxmlformats.org/drawingml/2006/picture">
                   <pic:nvPicPr>
-                    <pic:cNvPr id="11" name="Grafik 68" descr="Ein Bild, das Screenshot enthält.&#10;&#10;Automatisch generierte Beschreibung"/>
+                    <pic:cNvPr id="11" name="Bild6" descr=""/>
                     <pic:cNvPicPr>
                       <a:picLocks noChangeAspect="1" noChangeArrowheads="1"/>
                     </pic:cNvPicPr>
@@ -2278,7 +2967,7 @@
                   <pic:spPr bwMode="auto">
                     <a:xfrm>
                       <a:off x="0" y="0"/>
-                      <a:ext cx="3880485" cy="4210050"/>
+                      <a:ext cx="2839085" cy="4737100"/>
                     </a:xfrm>
                     <a:prstGeom prst="rect">
                       <a:avLst/>
@@ -2287,18 +2976,28 @@
                 </pic:pic>
               </a:graphicData>
             </a:graphic>
-          </wp:inline>
+          </wp:anchor>
         </w:drawing>
       </w:r>
-    </w:p>
-    <w:p>
-      <w:pPr>
-        <w:pStyle w:val="Normal"/>
-        <w:rPr/>
-      </w:pPr>
-      <w:r>
-        <w:rPr/>
-        <w:t>Dies ist die Ansicht während des Spiels.</w:t>
+      <w:r>
+        <w:rPr/>
+        <w:t>D</w:t>
+      </w:r>
+      <w:r>
+        <w:rPr/>
+        <w:t>ies ist die Ansicht während des Spiels.</w:t>
+      </w:r>
+    </w:p>
+    <w:p>
+      <w:pPr>
+        <w:pStyle w:val="Berschrift3"/>
+        <w:rPr/>
+      </w:pPr>
+      <w:bookmarkStart w:id="36" w:name="__RefHeading___Toc512_2311323883"/>
+      <w:bookmarkEnd w:id="36"/>
+      <w:r>
+        <w:rPr/>
+        <w:t>Spieler-Übersicht</w:t>
       </w:r>
     </w:p>
     <w:p>
@@ -2310,26 +3009,89 @@
         <w:rPr/>
         <w:t>Ganz oben siehst du die Namen und die Anzahl der Karten der anderen Spieler.</w:t>
         <w:br/>
+        <w:t>Hier hast du auch die Möglichkeit, andere Spieler zu entfernen bzw. sie in Bots zu verwandeln. Die Verwandlung kann der Spieler jedoch 10 Sekunden lang ablehnen.</w:t>
+      </w:r>
+    </w:p>
+    <w:p>
+      <w:pPr>
+        <w:pStyle w:val="Berschrift3"/>
+        <w:rPr/>
+      </w:pPr>
+      <w:bookmarkStart w:id="37" w:name="__RefHeading___Toc514_2311323883"/>
+      <w:bookmarkEnd w:id="37"/>
+      <w:r>
+        <w:rPr/>
+        <w:t>Der „Tisch“</w:t>
+      </w:r>
+    </w:p>
+    <w:p>
+      <w:pPr>
+        <w:pStyle w:val="Normal"/>
+        <w:rPr/>
+      </w:pPr>
+      <w:r>
+        <w:rPr/>
+        <w:t>In der Mitte befindet sich der „</w:t>
+      </w:r>
+      <w:r>
+        <w:rPr/>
+        <w:t>Tisch</w:t>
+      </w:r>
+      <w:r>
+        <w:rPr/>
+        <w:t xml:space="preserve">“ </w:t>
+      </w:r>
+      <w:r>
+        <w:rPr/>
+        <w:t xml:space="preserve">mit dem </w:t>
+      </w:r>
+      <w:r>
+        <w:rPr/>
+        <w:t>ABLAGESTAPEL,</w:t>
+        <w:br/>
+        <w:t>de</w:t>
       </w:r>
       <w:r>
         <w:rPr>
-          <w:i/>
-          <w:iCs/>
-          <w:color w:val="002060"/>
+          <w:rFonts w:eastAsia="Calibri" w:cs="" w:cstheme="minorBidi" w:eastAsiaTheme="minorHAnsi"/>
+          <w:color w:val="auto"/>
+          <w:kern w:val="0"/>
+          <w:sz w:val="24"/>
+          <w:szCs w:val="22"/>
+          <w:lang w:val="de-DE" w:eastAsia="en-US" w:bidi="ar-SA"/>
         </w:rPr>
-        <w:t>Update: Seit Version 1.1 siehst du auch dich selbst in dieser Liste.</w:t>
-      </w:r>
-    </w:p>
-    <w:p>
-      <w:pPr>
-        <w:pStyle w:val="Normal"/>
-        <w:rPr/>
-      </w:pPr>
-      <w:r>
-        <w:rPr/>
-        <w:t>In der Mitte befindet sich der ABLAGESTAPEL, der „Uno sagen“-Button</w:t>
-        <w:br/>
-        <w:t>und der KARTENSTOCK.</w:t>
+        <w:t xml:space="preserve">m </w:t>
+      </w:r>
+      <w:r>
+        <w:rPr/>
+        <w:t>„Uno sagen“-Button und de</w:t>
+      </w:r>
+      <w:r>
+        <w:rPr>
+          <w:rFonts w:eastAsia="Calibri" w:cs="" w:cstheme="minorBidi" w:eastAsiaTheme="minorHAnsi"/>
+          <w:color w:val="auto"/>
+          <w:kern w:val="0"/>
+          <w:sz w:val="24"/>
+          <w:szCs w:val="22"/>
+          <w:lang w:val="de-DE" w:eastAsia="en-US" w:bidi="ar-SA"/>
+        </w:rPr>
+        <w:t>m</w:t>
+      </w:r>
+      <w:r>
+        <w:rPr/>
+        <w:t xml:space="preserve"> KARTENSTOCK.</w:t>
+      </w:r>
+    </w:p>
+    <w:p>
+      <w:pPr>
+        <w:pStyle w:val="Berschrift3"/>
+        <w:rPr/>
+      </w:pPr>
+      <w:bookmarkStart w:id="38" w:name="__RefHeading___Toc516_2311323883"/>
+      <w:bookmarkEnd w:id="38"/>
+      <w:r>
+        <w:rPr/>
+        <w:t>Deine Karten</w:t>
       </w:r>
     </w:p>
     <w:p>
@@ -2346,36 +3108,122 @@
     </w:p>
     <w:p>
       <w:pPr>
-        <w:pStyle w:val="Normal"/>
-        <w:rPr/>
-      </w:pPr>
-      <w:r>
-        <w:rPr/>
-        <w:t>Ganz unten befindet sich eine kleine Textbox, die kurz für kleine Statusmeldungen auftaucht und dann wieder verschwindet.</w:t>
+        <w:pStyle w:val="Berschrift3"/>
+        <w:rPr/>
+      </w:pPr>
+      <w:bookmarkStart w:id="39" w:name="__RefHeading___Toc518_2311323883"/>
+      <w:bookmarkEnd w:id="39"/>
+      <w:r>
+        <w:rPr/>
+        <w:t>Gerät wechseln</w:t>
+      </w:r>
+    </w:p>
+    <w:p>
+      <w:pPr>
+        <w:pStyle w:val="Normal"/>
+        <w:rPr/>
+      </w:pPr>
+      <w:r>
+        <w:rPr/>
+        <w:t xml:space="preserve">Hiermit hast du die Möglichkeit </w:t>
+      </w:r>
+      <w:r>
+        <w:rPr>
+          <w:rFonts w:eastAsia="Calibri" w:cs="" w:cstheme="minorBidi" w:eastAsiaTheme="minorHAnsi"/>
+          <w:color w:val="auto"/>
+          <w:kern w:val="0"/>
+          <w:sz w:val="24"/>
+          <w:szCs w:val="22"/>
+          <w:lang w:val="de-DE" w:eastAsia="en-US" w:bidi="ar-SA"/>
+        </w:rPr>
+        <w:t>das</w:t>
+      </w:r>
+      <w:r>
+        <w:rPr/>
+        <w:t xml:space="preserve"> Spiel auf ein anderes Gerät zu ziehen.</w:t>
         <w:br/>
-        <w:t>Im Beispiel enthält sie den Text „Du bist dran, Max“.</w:t>
-      </w:r>
-    </w:p>
-    <w:p>
-      <w:pPr>
-        <w:pStyle w:val="Normal"/>
+      </w:r>
+      <w:r>
+        <w:rPr/>
+        <w:t xml:space="preserve">Siehe: </w:t>
+      </w:r>
+      <w:hyperlink w:anchor="_toc197">
+        <w:r>
+          <w:rPr>
+            <w:rStyle w:val="Internetverknpfung"/>
+          </w:rPr>
+          <w:t>Gerät wechseln</w:t>
+        </w:r>
+      </w:hyperlink>
+    </w:p>
+    <w:p>
+      <w:pPr>
+        <w:pStyle w:val="Berschrift3"/>
+        <w:rPr/>
+      </w:pPr>
+      <w:bookmarkStart w:id="40" w:name="__RefHeading___Toc520_2311323883"/>
+      <w:bookmarkEnd w:id="40"/>
+      <w:r>
+        <w:rPr/>
+        <w:t>Runde beenden</w:t>
+      </w:r>
+    </w:p>
+    <w:p>
+      <w:pPr>
+        <w:pStyle w:val="Normal"/>
+        <w:rPr/>
+      </w:pPr>
+      <w:r>
+        <w:rPr/>
+        <w:t>Wenn ihr gemeinsam die aktuelle Spiel-Runden beenden möchtet, könnt ihr das tun, indem alle den jeweiligen Button betätigen. Ein erneutes Betätigen bricht den Vorgang ab.</w:t>
+      </w:r>
+    </w:p>
+    <w:p>
+      <w:pPr>
+        <w:pStyle w:val="Berschrift3"/>
+        <w:rPr/>
+      </w:pPr>
+      <w:bookmarkStart w:id="41" w:name="__RefHeading___Toc522_2311323883"/>
+      <w:bookmarkEnd w:id="41"/>
+      <w:r>
+        <w:rPr/>
+        <w:t>Spiel verlassen</w:t>
+      </w:r>
+    </w:p>
+    <w:p>
+      <w:pPr>
+        <w:pStyle w:val="Normal"/>
+        <w:rPr/>
+      </w:pPr>
+      <w:r>
+        <w:rPr/>
+        <w:t>Du kannst auch das laufende Spiel einfach verlassen.</w:t>
+        <w:br/>
+        <w:t xml:space="preserve">Betätige dafür einfach den entsprechenden Button. Du wirst dadurch in einen Bot verwandelt. Die anderen Spieler können </w:t>
+      </w:r>
+      <w:r>
         <w:rPr>
-          <w:rFonts w:eastAsia="" w:cs="" w:cstheme="majorBidi" w:eastAsiaTheme="majorEastAsia"/>
-          <w:color w:val="1F3763" w:themeColor="accent1" w:themeShade="7f"/>
-          <w:sz w:val="28"/>
-          <w:szCs w:val="24"/>
+          <w:rFonts w:eastAsia="Calibri" w:cs="" w:cstheme="minorBidi" w:eastAsiaTheme="minorHAnsi"/>
+          <w:color w:val="auto"/>
+          <w:kern w:val="0"/>
+          <w:sz w:val="24"/>
+          <w:szCs w:val="22"/>
+          <w:lang w:val="de-DE" w:eastAsia="en-US" w:bidi="ar-SA"/>
         </w:rPr>
-      </w:pPr>
-      <w:r>
-        <w:rPr>
-          <w:rFonts w:eastAsia="" w:cs="" w:cstheme="majorBidi" w:eastAsiaTheme="majorEastAsia"/>
-          <w:color w:val="1F3763" w:themeColor="accent1" w:themeShade="7f"/>
-          <w:sz w:val="28"/>
-          <w:szCs w:val="24"/>
-        </w:rPr>
-      </w:r>
-      <w:r>
-        <w:br w:type="page"/>
+        <w:t>diesen Bot</w:t>
+      </w:r>
+      <w:r>
+        <w:rPr/>
+        <w:t xml:space="preserve"> optional anschließend entfernen.</w:t>
+      </w:r>
+    </w:p>
+    <w:p>
+      <w:pPr>
+        <w:pStyle w:val="Normal"/>
+        <w:rPr/>
+      </w:pPr>
+      <w:r>
+        <w:rPr/>
       </w:r>
     </w:p>
     <w:p>
@@ -2383,46 +3231,32 @@
         <w:pStyle w:val="Berschrift3"/>
         <w:rPr/>
       </w:pPr>
-      <w:bookmarkStart w:id="26" w:name="__RefHeading___Toc515_1109954985"/>
-      <w:bookmarkStart w:id="27" w:name="_Toc32530131"/>
-      <w:bookmarkEnd w:id="26"/>
-      <w:r>
-        <w:rPr/>
-        <w:t>Wer ist dran?</w:t>
-      </w:r>
-      <w:bookmarkEnd w:id="27"/>
-    </w:p>
-    <w:p>
-      <w:pPr>
-        <w:pStyle w:val="Normal"/>
-        <w:rPr/>
-      </w:pPr>
-      <w:r>
-        <w:rPr/>
-        <w:t>Wer von den anderen Spielern dran ist, wird durch eine kleine grüne Linie über dem jeweiligen Spieler symbolisiert,</w:t>
-        <w:br/>
-        <w:t>wie an dem Beispiel zu sehen ist. (Jenny ist dran)</w:t>
-        <w:br/>
-      </w:r>
-      <w:r>
-        <w:rPr>
-          <w:i/>
-          <w:iCs/>
-          <w:color w:val="002060"/>
-        </w:rPr>
-        <w:t>Update: Seit Version 1.1 kannst du auch dich selbst in dieser Liste sehen inkl. grünem Balken, wenn du dran bist.</w:t>
-      </w:r>
-      <w:r>
-        <w:rPr/>
-        <w:br/>
-      </w:r>
-      <w:r>
-        <w:rPr/>
+      <w:bookmarkStart w:id="42" w:name="__RefHeading___Toc524_2311323883"/>
+      <w:bookmarkEnd w:id="42"/>
+      <w:r>
+        <w:rPr/>
+        <w:t>Toasts (Kleine Statusmeldungen)</w:t>
+      </w:r>
+    </w:p>
+    <w:p>
+      <w:pPr>
+        <w:pStyle w:val="Normal"/>
+        <w:rPr/>
+      </w:pPr>
+      <w:r>
         <w:drawing>
-          <wp:inline distT="0" distB="0" distL="0" distR="0">
-            <wp:extent cx="1003935" cy="990600"/>
+          <wp:anchor behindDoc="0" distT="0" distB="0" distL="0" distR="0" simplePos="0" locked="0" layoutInCell="1" allowOverlap="1" relativeHeight="25">
+            <wp:simplePos x="0" y="0"/>
+            <wp:positionH relativeFrom="column">
+              <wp:posOffset>-24130</wp:posOffset>
+            </wp:positionH>
+            <wp:positionV relativeFrom="paragraph">
+              <wp:posOffset>635</wp:posOffset>
+            </wp:positionV>
+            <wp:extent cx="4333875" cy="975360"/>
             <wp:effectExtent l="0" t="0" r="0" b="0"/>
-            <wp:docPr id="12" name="Grafik 70" descr=""/>
+            <wp:wrapTopAndBottom/>
+            <wp:docPr id="12" name="Bild7" descr=""/>
             <wp:cNvGraphicFramePr>
               <a:graphicFrameLocks xmlns:a="http://schemas.openxmlformats.org/drawingml/2006/main" noChangeAspect="1"/>
             </wp:cNvGraphicFramePr>
@@ -2430,13 +3264,153 @@
               <a:graphicData uri="http://schemas.openxmlformats.org/drawingml/2006/picture">
                 <pic:pic xmlns:pic="http://schemas.openxmlformats.org/drawingml/2006/picture">
                   <pic:nvPicPr>
-                    <pic:cNvPr id="12" name="Grafik 70" descr=""/>
+                    <pic:cNvPr id="12" name="Bild7" descr=""/>
                     <pic:cNvPicPr>
                       <a:picLocks noChangeAspect="1" noChangeArrowheads="1"/>
                     </pic:cNvPicPr>
                   </pic:nvPicPr>
                   <pic:blipFill>
                     <a:blip r:embed="rId16"/>
+                    <a:stretch>
+                      <a:fillRect/>
+                    </a:stretch>
+                  </pic:blipFill>
+                  <pic:spPr bwMode="auto">
+                    <a:xfrm>
+                      <a:off x="0" y="0"/>
+                      <a:ext cx="4333875" cy="975360"/>
+                    </a:xfrm>
+                    <a:prstGeom prst="rect">
+                      <a:avLst/>
+                    </a:prstGeom>
+                  </pic:spPr>
+                </pic:pic>
+              </a:graphicData>
+            </a:graphic>
+          </wp:anchor>
+        </w:drawing>
+      </w:r>
+      <w:r>
+        <w:rPr>
+          <w:rFonts w:eastAsia="Calibri" w:cs="" w:cstheme="minorBidi" w:eastAsiaTheme="minorHAnsi"/>
+          <w:color w:val="auto"/>
+          <w:kern w:val="0"/>
+          <w:sz w:val="24"/>
+          <w:szCs w:val="22"/>
+          <w:lang w:val="de-DE" w:eastAsia="en-US" w:bidi="ar-SA"/>
+        </w:rPr>
+        <w:t>D</w:t>
+      </w:r>
+      <w:r>
+        <w:rPr>
+          <w:rFonts w:eastAsia="Calibri" w:cs="" w:cstheme="minorBidi" w:eastAsiaTheme="minorHAnsi"/>
+          <w:color w:val="auto"/>
+          <w:kern w:val="0"/>
+          <w:sz w:val="24"/>
+          <w:szCs w:val="22"/>
+          <w:lang w:val="de-DE" w:eastAsia="en-US" w:bidi="ar-SA"/>
+        </w:rPr>
+        <w:t>iese kleine</w:t>
+      </w:r>
+      <w:r>
+        <w:rPr/>
+        <w:t xml:space="preserve"> Textbox, </w:t>
+      </w:r>
+      <w:r>
+        <w:rPr>
+          <w:rFonts w:eastAsia="Calibri" w:cs="" w:cstheme="minorBidi" w:eastAsiaTheme="minorHAnsi"/>
+          <w:color w:val="auto"/>
+          <w:kern w:val="0"/>
+          <w:sz w:val="24"/>
+          <w:szCs w:val="22"/>
+          <w:lang w:val="de-DE" w:eastAsia="en-US" w:bidi="ar-SA"/>
+        </w:rPr>
+        <w:t>taucht kurz</w:t>
+      </w:r>
+      <w:r>
+        <w:rPr/>
+        <w:t xml:space="preserve"> für kleine Statusmeldungen auf </w:t>
+      </w:r>
+      <w:r>
+        <w:rPr/>
+        <w:t xml:space="preserve">verschwindet </w:t>
+      </w:r>
+      <w:r>
+        <w:rPr/>
+        <w:t xml:space="preserve">dann wieder. </w:t>
+      </w:r>
+      <w:r>
+        <w:rPr/>
+        <w:t>Solche Meldungen werden auch "Toast" genannt.</w:t>
+      </w:r>
+      <w:r>
+        <w:rPr/>
+        <w:br/>
+        <w:t xml:space="preserve">Im Beispiel enthält sie den Text „Du bist dran, </w:t>
+      </w:r>
+      <w:r>
+        <w:rPr>
+          <w:rFonts w:eastAsia="Calibri" w:cs="" w:cstheme="minorBidi" w:eastAsiaTheme="minorHAnsi"/>
+          <w:color w:val="auto"/>
+          <w:kern w:val="0"/>
+          <w:sz w:val="24"/>
+          <w:szCs w:val="22"/>
+          <w:lang w:val="de-DE" w:eastAsia="en-US" w:bidi="ar-SA"/>
+        </w:rPr>
+        <w:t>Spieler 1</w:t>
+      </w:r>
+      <w:r>
+        <w:rPr/>
+        <w:t>“.</w:t>
+      </w:r>
+    </w:p>
+    <w:p>
+      <w:pPr>
+        <w:pStyle w:val="Berschrift3"/>
+        <w:rPr/>
+      </w:pPr>
+      <w:bookmarkStart w:id="43" w:name="__RefHeading___Toc526_2311323883"/>
+      <w:bookmarkStart w:id="44" w:name="_Toc32530131"/>
+      <w:bookmarkEnd w:id="43"/>
+      <w:r>
+        <w:rPr/>
+        <w:t>Wer ist dran?</w:t>
+      </w:r>
+      <w:bookmarkEnd w:id="44"/>
+    </w:p>
+    <w:p>
+      <w:pPr>
+        <w:pStyle w:val="Normal"/>
+        <w:rPr/>
+      </w:pPr>
+      <w:r>
+        <w:rPr/>
+        <w:t>Wer von den anderen Spielern dran ist, wird durch eine kleine grüne Linie über dem jeweiligen Spieler symbolisiert,</w:t>
+        <w:br/>
+        <w:t>wie an dem Beispiel zu sehen ist. (Jenny ist dran)</w:t>
+        <w:br/>
+      </w:r>
+      <w:r>
+        <w:rPr/>
+        <w:drawing>
+          <wp:inline distT="0" distB="0" distL="0" distR="0">
+            <wp:extent cx="1003935" cy="990600"/>
+            <wp:effectExtent l="0" t="0" r="0" b="0"/>
+            <wp:docPr id="13" name="Grafik 70" descr=""/>
+            <wp:cNvGraphicFramePr>
+              <a:graphicFrameLocks xmlns:a="http://schemas.openxmlformats.org/drawingml/2006/main" noChangeAspect="1"/>
+            </wp:cNvGraphicFramePr>
+            <a:graphic xmlns:a="http://schemas.openxmlformats.org/drawingml/2006/main">
+              <a:graphicData uri="http://schemas.openxmlformats.org/drawingml/2006/picture">
+                <pic:pic xmlns:pic="http://schemas.openxmlformats.org/drawingml/2006/picture">
+                  <pic:nvPicPr>
+                    <pic:cNvPr id="13" name="Grafik 70" descr=""/>
+                    <pic:cNvPicPr>
+                      <a:picLocks noChangeAspect="1" noChangeArrowheads="1"/>
+                    </pic:cNvPicPr>
+                  </pic:nvPicPr>
+                  <pic:blipFill>
+                    <a:blip r:embed="rId17"/>
                     <a:stretch>
                       <a:fillRect/>
                     </a:stretch>
@@ -2466,22 +3440,22 @@
         <w:rPr/>
         <w:t>Wenn du dran bist, befindet sich eine grüne Linie über dem Bereich, wo deine Karten zu sehen sind.</w:t>
       </w:r>
-      <w:bookmarkStart w:id="28" w:name="_GoBack"/>
-      <w:bookmarkEnd w:id="28"/>
+      <w:bookmarkStart w:id="45" w:name="_GoBack"/>
+      <w:bookmarkEnd w:id="45"/>
     </w:p>
     <w:p>
       <w:pPr>
         <w:pStyle w:val="Berschrift3"/>
         <w:rPr/>
       </w:pPr>
-      <w:bookmarkStart w:id="29" w:name="__RefHeading___Toc517_1109954985"/>
-      <w:bookmarkStart w:id="30" w:name="_Toc32530132"/>
-      <w:bookmarkEnd w:id="29"/>
+      <w:bookmarkStart w:id="46" w:name="__RefHeading___Toc517_1109954985"/>
+      <w:bookmarkStart w:id="47" w:name="_Toc32530132"/>
+      <w:bookmarkEnd w:id="46"/>
       <w:r>
         <w:rPr/>
         <w:t>Countdown</w:t>
       </w:r>
-      <w:bookmarkEnd w:id="30"/>
+      <w:bookmarkEnd w:id="47"/>
     </w:p>
     <w:p>
       <w:pPr>
@@ -2509,7 +3483,7 @@
           <wp:inline distT="0" distB="0" distL="0" distR="0">
             <wp:extent cx="1076325" cy="1838325"/>
             <wp:effectExtent l="0" t="0" r="0" b="0"/>
-            <wp:docPr id="13" name="Grafik 8" descr="Ein Bild, das Screenshot enthält.&#10;&#10;Automatisch generierte Beschreibung"/>
+            <wp:docPr id="14" name="Grafik 8" descr="Ein Bild, das Screenshot enthält.&#10;&#10;Automatisch generierte Beschreibung"/>
             <wp:cNvGraphicFramePr>
               <a:graphicFrameLocks xmlns:a="http://schemas.openxmlformats.org/drawingml/2006/main" noChangeAspect="1"/>
             </wp:cNvGraphicFramePr>
@@ -2517,13 +3491,13 @@
               <a:graphicData uri="http://schemas.openxmlformats.org/drawingml/2006/picture">
                 <pic:pic xmlns:pic="http://schemas.openxmlformats.org/drawingml/2006/picture">
                   <pic:nvPicPr>
-                    <pic:cNvPr id="13" name="Grafik 8" descr="Ein Bild, das Screenshot enthält.&#10;&#10;Automatisch generierte Beschreibung"/>
+                    <pic:cNvPr id="14" name="Grafik 8" descr="Ein Bild, das Screenshot enthält.&#10;&#10;Automatisch generierte Beschreibung"/>
                     <pic:cNvPicPr>
                       <a:picLocks noChangeAspect="1" noChangeArrowheads="1"/>
                     </pic:cNvPicPr>
                   </pic:nvPicPr>
                   <pic:blipFill>
-                    <a:blip r:embed="rId17"/>
+                    <a:blip r:embed="rId18"/>
                     <a:stretch>
                       <a:fillRect/>
                     </a:stretch>
@@ -2551,71 +3525,28 @@
       </w:pPr>
       <w:r>
         <w:rPr/>
-        <w:t>Wenn du deine vorletzte Karte gelegt hast, musst du spätestens innerhalb des Countdowns „Uno“ sagen.</w:t>
-      </w:r>
-    </w:p>
-    <w:p>
-      <w:pPr>
-        <w:pStyle w:val="Normal"/>
-        <w:rPr/>
-      </w:pPr>
-      <w:r>
-        <w:rPr/>
-      </w:r>
-    </w:p>
-    <w:p>
-      <w:pPr>
-        <w:pStyle w:val="Normal"/>
-        <w:rPr>
-          <w:rFonts w:eastAsia="" w:cs="" w:cstheme="majorBidi" w:eastAsiaTheme="majorEastAsia"/>
-          <w:color w:val="1F3763" w:themeColor="accent1" w:themeShade="7f"/>
-          <w:sz w:val="28"/>
-          <w:szCs w:val="24"/>
-        </w:rPr>
-      </w:pPr>
-      <w:r>
-        <w:rPr>
-          <w:rFonts w:eastAsia="" w:cs="" w:cstheme="majorBidi" w:eastAsiaTheme="majorEastAsia"/>
-          <w:color w:val="1F3763" w:themeColor="accent1" w:themeShade="7f"/>
-          <w:sz w:val="28"/>
-          <w:szCs w:val="24"/>
-        </w:rPr>
-      </w:r>
-      <w:r>
-        <w:br w:type="page"/>
-      </w:r>
-    </w:p>
-    <w:p>
-      <w:pPr>
-        <w:pStyle w:val="Berschrift3"/>
-        <w:rPr/>
-      </w:pPr>
-      <w:bookmarkStart w:id="31" w:name="__RefHeading___Toc519_1109954985"/>
-      <w:bookmarkStart w:id="32" w:name="_Toc32530133"/>
-      <w:bookmarkEnd w:id="31"/>
-      <w:r>
-        <w:rPr/>
-        <w:t>Wünsch dir eine Farbe</w:t>
-      </w:r>
-      <w:bookmarkEnd w:id="32"/>
-    </w:p>
-    <w:p>
-      <w:pPr>
-        <w:pStyle w:val="Normal"/>
-        <w:rPr/>
-      </w:pPr>
-      <w:r>
-        <w:rPr/>
-        <w:t>Wenn du einen Joker legst, darfst du dir eine Farbe wünschen.</w:t>
-        <w:br/>
-      </w:r>
+      </w:r>
+    </w:p>
+    <w:p>
+      <w:pPr>
+        <w:pStyle w:val="Normal"/>
+        <w:rPr/>
+      </w:pPr>
       <w:r>
         <w:rPr/>
         <w:drawing>
-          <wp:inline distT="0" distB="0" distL="0" distR="0">
-            <wp:extent cx="3014980" cy="2243455"/>
+          <wp:anchor behindDoc="0" distT="0" distB="0" distL="0" distR="0" simplePos="0" locked="0" layoutInCell="1" allowOverlap="1" relativeHeight="26">
+            <wp:simplePos x="0" y="0"/>
+            <wp:positionH relativeFrom="column">
+              <wp:posOffset>27940</wp:posOffset>
+            </wp:positionH>
+            <wp:positionV relativeFrom="paragraph">
+              <wp:posOffset>407035</wp:posOffset>
+            </wp:positionV>
+            <wp:extent cx="1266825" cy="561975"/>
             <wp:effectExtent l="0" t="0" r="0" b="0"/>
-            <wp:docPr id="14" name="Grafik 72" descr=""/>
+            <wp:wrapTopAndBottom/>
+            <wp:docPr id="15" name="Bild8" descr=""/>
             <wp:cNvGraphicFramePr>
               <a:graphicFrameLocks xmlns:a="http://schemas.openxmlformats.org/drawingml/2006/main" noChangeAspect="1"/>
             </wp:cNvGraphicFramePr>
@@ -2623,13 +3554,92 @@
               <a:graphicData uri="http://schemas.openxmlformats.org/drawingml/2006/picture">
                 <pic:pic xmlns:pic="http://schemas.openxmlformats.org/drawingml/2006/picture">
                   <pic:nvPicPr>
-                    <pic:cNvPr id="14" name="Grafik 72" descr=""/>
+                    <pic:cNvPr id="15" name="Bild8" descr=""/>
                     <pic:cNvPicPr>
                       <a:picLocks noChangeAspect="1" noChangeArrowheads="1"/>
                     </pic:cNvPicPr>
                   </pic:nvPicPr>
                   <pic:blipFill>
-                    <a:blip r:embed="rId18"/>
+                    <a:blip r:embed="rId19"/>
+                    <a:stretch>
+                      <a:fillRect/>
+                    </a:stretch>
+                  </pic:blipFill>
+                  <pic:spPr bwMode="auto">
+                    <a:xfrm>
+                      <a:off x="0" y="0"/>
+                      <a:ext cx="1266825" cy="561975"/>
+                    </a:xfrm>
+                    <a:prstGeom prst="rect">
+                      <a:avLst/>
+                    </a:prstGeom>
+                  </pic:spPr>
+                </pic:pic>
+              </a:graphicData>
+            </a:graphic>
+          </wp:anchor>
+        </w:drawing>
+      </w:r>
+      <w:r>
+        <w:rPr/>
+        <w:t>Wenn du deine vorletzte Karte gelegt hast, musst du spätestens innerhalb des Countdowns „Uno“ sagen.</w:t>
+        <w:br/>
+      </w:r>
+    </w:p>
+    <w:p>
+      <w:pPr>
+        <w:pStyle w:val="Normal"/>
+        <w:rPr/>
+      </w:pPr>
+      <w:r>
+        <w:rPr/>
+      </w:r>
+    </w:p>
+    <w:p>
+      <w:pPr>
+        <w:pStyle w:val="Berschrift3"/>
+        <w:rPr/>
+      </w:pPr>
+      <w:bookmarkStart w:id="48" w:name="__RefHeading___Toc528_2311323883"/>
+      <w:bookmarkStart w:id="49" w:name="_Toc32530133"/>
+      <w:bookmarkEnd w:id="48"/>
+      <w:r>
+        <w:rPr/>
+        <w:t>Wünsch dir eine Farbe</w:t>
+      </w:r>
+      <w:bookmarkEnd w:id="49"/>
+    </w:p>
+    <w:p>
+      <w:pPr>
+        <w:pStyle w:val="Normal"/>
+        <w:rPr/>
+      </w:pPr>
+      <w:r>
+        <w:rPr/>
+        <w:t>Wenn du einen Joker legst, darfst du dir eine Farbe wünschen.</w:t>
+        <w:br/>
+      </w:r>
+      <w:r>
+        <w:rPr/>
+        <w:drawing>
+          <wp:inline distT="0" distB="0" distL="0" distR="0">
+            <wp:extent cx="3014980" cy="2243455"/>
+            <wp:effectExtent l="0" t="0" r="0" b="0"/>
+            <wp:docPr id="16" name="Grafik 72" descr=""/>
+            <wp:cNvGraphicFramePr>
+              <a:graphicFrameLocks xmlns:a="http://schemas.openxmlformats.org/drawingml/2006/main" noChangeAspect="1"/>
+            </wp:cNvGraphicFramePr>
+            <a:graphic xmlns:a="http://schemas.openxmlformats.org/drawingml/2006/main">
+              <a:graphicData uri="http://schemas.openxmlformats.org/drawingml/2006/picture">
+                <pic:pic xmlns:pic="http://schemas.openxmlformats.org/drawingml/2006/picture">
+                  <pic:nvPicPr>
+                    <pic:cNvPr id="16" name="Grafik 72" descr=""/>
+                    <pic:cNvPicPr>
+                      <a:picLocks noChangeAspect="1" noChangeArrowheads="1"/>
+                    </pic:cNvPicPr>
+                  </pic:nvPicPr>
+                  <pic:blipFill>
+                    <a:blip r:embed="rId20"/>
                     <a:stretch>
                       <a:fillRect/>
                     </a:stretch>
@@ -2683,14 +3693,14 @@
         <w:pStyle w:val="Berschrift3"/>
         <w:rPr/>
       </w:pPr>
-      <w:bookmarkStart w:id="33" w:name="__RefHeading___Toc521_1109954985"/>
-      <w:bookmarkStart w:id="34" w:name="_Toc32530134"/>
-      <w:bookmarkEnd w:id="33"/>
+      <w:bookmarkStart w:id="50" w:name="__RefHeading___Toc521_1109954985"/>
+      <w:bookmarkStart w:id="51" w:name="_Toc32530134"/>
+      <w:bookmarkEnd w:id="50"/>
       <w:r>
         <w:rPr/>
         <w:t>Welche Farbe ist gewünscht?</w:t>
       </w:r>
-      <w:bookmarkEnd w:id="34"/>
+      <w:bookmarkEnd w:id="51"/>
     </w:p>
     <w:p>
       <w:pPr>
@@ -2710,7 +3720,7 @@
           <wp:inline distT="0" distB="0" distL="0" distR="0">
             <wp:extent cx="1771650" cy="1229995"/>
             <wp:effectExtent l="0" t="0" r="0" b="0"/>
-            <wp:docPr id="15" name="Grafik 71" descr="Ein Bild, das Screenshot, Vektorgrafiken enthält.&#10;&#10;Automatisch generierte Beschreibung"/>
+            <wp:docPr id="17" name="Grafik 71" descr="Ein Bild, das Screenshot, Vektorgrafiken enthält.&#10;&#10;Automatisch generierte Beschreibung"/>
             <wp:cNvGraphicFramePr>
               <a:graphicFrameLocks xmlns:a="http://schemas.openxmlformats.org/drawingml/2006/main" noChangeAspect="1"/>
             </wp:cNvGraphicFramePr>
@@ -2718,13 +3728,13 @@
               <a:graphicData uri="http://schemas.openxmlformats.org/drawingml/2006/picture">
                 <pic:pic xmlns:pic="http://schemas.openxmlformats.org/drawingml/2006/picture">
                   <pic:nvPicPr>
-                    <pic:cNvPr id="15" name="Grafik 71" descr="Ein Bild, das Screenshot, Vektorgrafiken enthält.&#10;&#10;Automatisch generierte Beschreibung"/>
+                    <pic:cNvPr id="17" name="Grafik 71" descr="Ein Bild, das Screenshot, Vektorgrafiken enthält.&#10;&#10;Automatisch generierte Beschreibung"/>
                     <pic:cNvPicPr>
                       <a:picLocks noChangeAspect="1" noChangeArrowheads="1"/>
                     </pic:cNvPicPr>
                   </pic:nvPicPr>
                   <pic:blipFill>
-                    <a:blip r:embed="rId19"/>
+                    <a:blip r:embed="rId21"/>
                     <a:stretch>
                       <a:fillRect/>
                     </a:stretch>
@@ -2747,29 +3757,26 @@
     </w:p>
     <w:p>
       <w:pPr>
-        <w:pStyle w:val="Normal"/>
-        <w:rPr/>
-      </w:pPr>
-      <w:r>
-        <w:rPr/>
-      </w:r>
-      <w:r>
-        <w:br w:type="page"/>
-      </w:r>
-    </w:p>
-    <w:p>
-      <w:pPr>
         <w:pStyle w:val="Berschrift3"/>
         <w:rPr/>
       </w:pPr>
-      <w:bookmarkStart w:id="35" w:name="__RefHeading___Toc523_1109954985"/>
-      <w:bookmarkStart w:id="36" w:name="_Toc32530135"/>
-      <w:bookmarkEnd w:id="35"/>
+      <w:r>
+        <w:rPr/>
+      </w:r>
+    </w:p>
+    <w:p>
+      <w:pPr>
+        <w:pStyle w:val="Berschrift3"/>
+        <w:rPr/>
+      </w:pPr>
+      <w:bookmarkStart w:id="52" w:name="__RefHeading___Toc523_1109954985"/>
+      <w:bookmarkStart w:id="53" w:name="_Toc32530135"/>
+      <w:bookmarkEnd w:id="52"/>
       <w:r>
         <w:rPr/>
         <w:t>Gezogene Karte ablegen oder behalten?</w:t>
       </w:r>
-      <w:bookmarkEnd w:id="36"/>
+      <w:bookmarkEnd w:id="53"/>
     </w:p>
     <w:p>
       <w:pPr>
@@ -2802,7 +3809,7 @@
           <wp:inline distT="0" distB="0" distL="0" distR="0">
             <wp:extent cx="5038725" cy="3749675"/>
             <wp:effectExtent l="0" t="0" r="0" b="0"/>
-            <wp:docPr id="16" name="Grafik 75" descr=""/>
+            <wp:docPr id="18" name="Grafik 75" descr=""/>
             <wp:cNvGraphicFramePr>
               <a:graphicFrameLocks xmlns:a="http://schemas.openxmlformats.org/drawingml/2006/main" noChangeAspect="1"/>
             </wp:cNvGraphicFramePr>
@@ -2810,13 +3817,13 @@
               <a:graphicData uri="http://schemas.openxmlformats.org/drawingml/2006/picture">
                 <pic:pic xmlns:pic="http://schemas.openxmlformats.org/drawingml/2006/picture">
                   <pic:nvPicPr>
-                    <pic:cNvPr id="16" name="Grafik 75" descr=""/>
+                    <pic:cNvPr id="18" name="Grafik 75" descr=""/>
                     <pic:cNvPicPr>
                       <a:picLocks noChangeAspect="1" noChangeArrowheads="1"/>
                     </pic:cNvPicPr>
                   </pic:nvPicPr>
                   <pic:blipFill>
-                    <a:blip r:embed="rId20"/>
+                    <a:blip r:embed="rId22"/>
                     <a:stretch>
                       <a:fillRect/>
                     </a:stretch>
@@ -2851,14 +3858,32 @@
         <w:pStyle w:val="Berschrift3"/>
         <w:rPr/>
       </w:pPr>
-      <w:bookmarkStart w:id="37" w:name="__RefHeading___Toc525_1109954985"/>
-      <w:bookmarkStart w:id="38" w:name="_Toc32530136"/>
-      <w:bookmarkEnd w:id="37"/>
+      <w:r>
+        <w:rPr/>
+      </w:r>
+    </w:p>
+    <w:p>
+      <w:pPr>
+        <w:pStyle w:val="Berschrift3"/>
+        <w:rPr/>
+      </w:pPr>
+      <w:r>
+        <w:rPr/>
+      </w:r>
+    </w:p>
+    <w:p>
+      <w:pPr>
+        <w:pStyle w:val="Berschrift3"/>
+        <w:rPr/>
+      </w:pPr>
+      <w:bookmarkStart w:id="54" w:name="__RefHeading___Toc525_1109954985"/>
+      <w:bookmarkStart w:id="55" w:name="_Toc32530136"/>
+      <w:bookmarkEnd w:id="54"/>
       <w:r>
         <w:rPr/>
         <w:t>Die Pflicht, Karten zu ziehen</w:t>
       </w:r>
-      <w:bookmarkEnd w:id="38"/>
+      <w:bookmarkEnd w:id="55"/>
     </w:p>
     <w:p>
       <w:pPr>
@@ -2871,7 +3896,7 @@
           <wp:inline distT="0" distB="0" distL="0" distR="0">
             <wp:extent cx="2378710" cy="1095375"/>
             <wp:effectExtent l="0" t="0" r="0" b="0"/>
-            <wp:docPr id="17" name="Grafik 9" descr="Ein Bild, das Screenshot enthält.&#10;&#10;Automatisch generierte Beschreibung"/>
+            <wp:docPr id="19" name="Grafik 9" descr="Ein Bild, das Screenshot enthält.&#10;&#10;Automatisch generierte Beschreibung"/>
             <wp:cNvGraphicFramePr>
               <a:graphicFrameLocks xmlns:a="http://schemas.openxmlformats.org/drawingml/2006/main" noChangeAspect="1"/>
             </wp:cNvGraphicFramePr>
@@ -2879,13 +3904,13 @@
               <a:graphicData uri="http://schemas.openxmlformats.org/drawingml/2006/picture">
                 <pic:pic xmlns:pic="http://schemas.openxmlformats.org/drawingml/2006/picture">
                   <pic:nvPicPr>
-                    <pic:cNvPr id="17" name="Grafik 9" descr="Ein Bild, das Screenshot enthält.&#10;&#10;Automatisch generierte Beschreibung"/>
+                    <pic:cNvPr id="19" name="Grafik 9" descr="Ein Bild, das Screenshot enthält.&#10;&#10;Automatisch generierte Beschreibung"/>
                     <pic:cNvPicPr>
                       <a:picLocks noChangeAspect="1" noChangeArrowheads="1"/>
                     </pic:cNvPicPr>
                   </pic:nvPicPr>
                   <pic:blipFill>
-                    <a:blip r:embed="rId21"/>
+                    <a:blip r:embed="rId23"/>
                     <a:stretch>
                       <a:fillRect/>
                     </a:stretch>
@@ -2915,7 +3940,7 @@
           <wp:inline distT="0" distB="0" distL="0" distR="0">
             <wp:extent cx="2364740" cy="1095375"/>
             <wp:effectExtent l="0" t="0" r="0" b="0"/>
-            <wp:docPr id="18" name="Grafik 10" descr="Ein Bild, das Screenshot enthält.&#10;&#10;Automatisch generierte Beschreibung"/>
+            <wp:docPr id="20" name="Grafik 10" descr="Ein Bild, das Screenshot enthält.&#10;&#10;Automatisch generierte Beschreibung"/>
             <wp:cNvGraphicFramePr>
               <a:graphicFrameLocks xmlns:a="http://schemas.openxmlformats.org/drawingml/2006/main" noChangeAspect="1"/>
             </wp:cNvGraphicFramePr>
@@ -2923,13 +3948,13 @@
               <a:graphicData uri="http://schemas.openxmlformats.org/drawingml/2006/picture">
                 <pic:pic xmlns:pic="http://schemas.openxmlformats.org/drawingml/2006/picture">
                   <pic:nvPicPr>
-                    <pic:cNvPr id="18" name="Grafik 10" descr="Ein Bild, das Screenshot enthält.&#10;&#10;Automatisch generierte Beschreibung"/>
+                    <pic:cNvPr id="20" name="Grafik 10" descr="Ein Bild, das Screenshot enthält.&#10;&#10;Automatisch generierte Beschreibung"/>
                     <pic:cNvPicPr>
                       <a:picLocks noChangeAspect="1" noChangeArrowheads="1"/>
                     </pic:cNvPicPr>
                   </pic:nvPicPr>
                   <pic:blipFill>
-                    <a:blip r:embed="rId22"/>
+                    <a:blip r:embed="rId24"/>
                     <a:stretch>
                       <a:fillRect/>
                     </a:stretch>
@@ -2971,23 +3996,20 @@
         <w:br/>
         <w:t>und Rot zuziehende Karten wegen einer UNO-Strafe.</w:t>
       </w:r>
-      <w:r>
-        <w:br w:type="page"/>
-      </w:r>
     </w:p>
     <w:p>
       <w:pPr>
         <w:pStyle w:val="Berschrift3"/>
         <w:rPr/>
       </w:pPr>
-      <w:bookmarkStart w:id="39" w:name="__RefHeading___Toc527_1109954985"/>
-      <w:bookmarkStart w:id="40" w:name="_Toc32530137"/>
-      <w:bookmarkEnd w:id="39"/>
+      <w:bookmarkStart w:id="56" w:name="__RefHeading___Toc530_2311323883"/>
+      <w:bookmarkStart w:id="57" w:name="_Toc32530137"/>
+      <w:bookmarkEnd w:id="56"/>
       <w:r>
         <w:rPr/>
         <w:t>Am Ende des Spiels</w:t>
       </w:r>
-      <w:bookmarkEnd w:id="40"/>
+      <w:bookmarkEnd w:id="57"/>
     </w:p>
     <w:p>
       <w:pPr>
@@ -3010,7 +4032,7 @@
           <wp:inline distT="0" distB="0" distL="0" distR="0">
             <wp:extent cx="2739390" cy="2038350"/>
             <wp:effectExtent l="0" t="0" r="0" b="0"/>
-            <wp:docPr id="19" name="Grafik 73" descr="Ein Bild, das draußen, Gebäude, Himmel enthält.&#10;&#10;Automatisch generierte Beschreibung"/>
+            <wp:docPr id="21" name="Grafik 73" descr="Ein Bild, das draußen, Gebäude, Himmel enthält.&#10;&#10;Automatisch generierte Beschreibung"/>
             <wp:cNvGraphicFramePr>
               <a:graphicFrameLocks xmlns:a="http://schemas.openxmlformats.org/drawingml/2006/main" noChangeAspect="1"/>
             </wp:cNvGraphicFramePr>
@@ -3018,13 +4040,13 @@
               <a:graphicData uri="http://schemas.openxmlformats.org/drawingml/2006/picture">
                 <pic:pic xmlns:pic="http://schemas.openxmlformats.org/drawingml/2006/picture">
                   <pic:nvPicPr>
-                    <pic:cNvPr id="19" name="Grafik 73" descr="Ein Bild, das draußen, Gebäude, Himmel enthält.&#10;&#10;Automatisch generierte Beschreibung"/>
+                    <pic:cNvPr id="21" name="Grafik 73" descr="Ein Bild, das draußen, Gebäude, Himmel enthält.&#10;&#10;Automatisch generierte Beschreibung"/>
                     <pic:cNvPicPr>
                       <a:picLocks noChangeAspect="1" noChangeArrowheads="1"/>
                     </pic:cNvPicPr>
                   </pic:nvPicPr>
                   <pic:blipFill>
-                    <a:blip r:embed="rId23"/>
+                    <a:blip r:embed="rId25"/>
                     <a:stretch>
                       <a:fillRect/>
                     </a:stretch>
@@ -3054,7 +4076,7 @@
           <wp:inline distT="0" distB="0" distL="0" distR="0">
             <wp:extent cx="2726055" cy="2028825"/>
             <wp:effectExtent l="0" t="0" r="0" b="0"/>
-            <wp:docPr id="20" name="Grafik 74" descr=""/>
+            <wp:docPr id="22" name="Grafik 74" descr=""/>
             <wp:cNvGraphicFramePr>
               <a:graphicFrameLocks xmlns:a="http://schemas.openxmlformats.org/drawingml/2006/main" noChangeAspect="1"/>
             </wp:cNvGraphicFramePr>
@@ -3062,13 +4084,13 @@
               <a:graphicData uri="http://schemas.openxmlformats.org/drawingml/2006/picture">
                 <pic:pic xmlns:pic="http://schemas.openxmlformats.org/drawingml/2006/picture">
                   <pic:nvPicPr>
-                    <pic:cNvPr id="20" name="Grafik 74" descr=""/>
+                    <pic:cNvPr id="22" name="Grafik 74" descr=""/>
                     <pic:cNvPicPr>
                       <a:picLocks noChangeAspect="1" noChangeArrowheads="1"/>
                     </pic:cNvPicPr>
                   </pic:nvPicPr>
                   <pic:blipFill>
-                    <a:blip r:embed="rId24"/>
+                    <a:blip r:embed="rId26"/>
                     <a:stretch>
                       <a:fillRect/>
                     </a:stretch>
@@ -3098,6 +4120,9 @@
         <w:rPr/>
         <w:t>Mit dem „OK“-Button gelangt man zurück zur Ansicht zum Zusammenstellen von Spielern und kann ggf. eine weitere Spielrunde starten.</w:t>
       </w:r>
+      <w:r>
+        <w:br w:type="page"/>
+      </w:r>
     </w:p>
     <w:p>
       <w:pPr>
@@ -3113,21 +4138,32 @@
         <w:pStyle w:val="Berschrift2"/>
         <w:rPr/>
       </w:pPr>
-      <w:bookmarkStart w:id="41" w:name="__RefHeading___Toc529_1109954985"/>
-      <w:bookmarkEnd w:id="41"/>
-      <w:r>
-        <w:rPr/>
-        <w:t>Gerät wechseln (Ab Version 2.0)</w:t>
-      </w:r>
-    </w:p>
-    <w:p>
-      <w:pPr>
-        <w:pStyle w:val="Normal"/>
-        <w:rPr/>
-      </w:pPr>
-      <w:r>
-        <w:rPr/>
-        <w:t>Ab Version 2.0 kannst du ein bestehendes Spiel auf ein anderes Gerät wechseln.</w:t>
+      <w:bookmarkStart w:id="58" w:name="__RefHeading___Toc529_1109954985"/>
+      <w:bookmarkEnd w:id="58"/>
+      <w:r>
+        <w:rPr/>
+        <w:t>Gerät wechseln</w:t>
+      </w:r>
+    </w:p>
+    <w:p>
+      <w:pPr>
+        <w:pStyle w:val="Normal"/>
+        <w:rPr/>
+      </w:pPr>
+      <w:r>
+        <w:rPr>
+          <w:rFonts w:eastAsia="Calibri" w:cs="" w:cstheme="minorBidi" w:eastAsiaTheme="minorHAnsi"/>
+          <w:color w:val="auto"/>
+          <w:kern w:val="0"/>
+          <w:sz w:val="24"/>
+          <w:szCs w:val="22"/>
+          <w:lang w:val="de-DE" w:eastAsia="en-US" w:bidi="ar-SA"/>
+        </w:rPr>
+        <w:t>Du</w:t>
+      </w:r>
+      <w:r>
+        <w:rPr/>
+        <w:t xml:space="preserve"> kannst ein bestehendes Spiel auf ein anderes Gerät wechseln.</w:t>
         <w:br/>
         <w:t>So kannst du zum Beispiel zwischen PC und Smartphone wechseln.</w:t>
         <w:br/>
@@ -3205,7 +4241,7 @@
             <wp:extent cx="2257425" cy="1390650"/>
             <wp:effectExtent l="0" t="0" r="0" b="0"/>
             <wp:wrapSquare wrapText="largest"/>
-            <wp:docPr id="21" name="Bild1" descr=""/>
+            <wp:docPr id="23" name="Bild1" descr=""/>
             <wp:cNvGraphicFramePr>
               <a:graphicFrameLocks xmlns:a="http://schemas.openxmlformats.org/drawingml/2006/main" noChangeAspect="1"/>
             </wp:cNvGraphicFramePr>
@@ -3213,13 +4249,13 @@
               <a:graphicData uri="http://schemas.openxmlformats.org/drawingml/2006/picture">
                 <pic:pic xmlns:pic="http://schemas.openxmlformats.org/drawingml/2006/picture">
                   <pic:nvPicPr>
-                    <pic:cNvPr id="21" name="Bild1" descr=""/>
+                    <pic:cNvPr id="23" name="Bild1" descr=""/>
                     <pic:cNvPicPr>
                       <a:picLocks noChangeAspect="1" noChangeArrowheads="1"/>
                     </pic:cNvPicPr>
                   </pic:nvPicPr>
                   <pic:blipFill>
-                    <a:blip r:embed="rId25"/>
+                    <a:blip r:embed="rId27"/>
                     <a:stretch>
                       <a:fillRect/>
                     </a:stretch>
@@ -3253,7 +4289,7 @@
             <wp:extent cx="2194560" cy="1432560"/>
             <wp:effectExtent l="0" t="0" r="0" b="0"/>
             <wp:wrapSquare wrapText="largest"/>
-            <wp:docPr id="22" name="Bild2" descr=""/>
+            <wp:docPr id="24" name="Bild2" descr=""/>
             <wp:cNvGraphicFramePr>
               <a:graphicFrameLocks xmlns:a="http://schemas.openxmlformats.org/drawingml/2006/main" noChangeAspect="1"/>
             </wp:cNvGraphicFramePr>
@@ -3261,13 +4297,13 @@
               <a:graphicData uri="http://schemas.openxmlformats.org/drawingml/2006/picture">
                 <pic:pic xmlns:pic="http://schemas.openxmlformats.org/drawingml/2006/picture">
                   <pic:nvPicPr>
-                    <pic:cNvPr id="22" name="Bild2" descr=""/>
+                    <pic:cNvPr id="24" name="Bild2" descr=""/>
                     <pic:cNvPicPr>
                       <a:picLocks noChangeAspect="1" noChangeArrowheads="1"/>
                     </pic:cNvPicPr>
                   </pic:nvPicPr>
                   <pic:blipFill>
-                    <a:blip r:embed="rId26"/>
+                    <a:blip r:embed="rId28"/>
                     <a:stretch>
                       <a:fillRect/>
                     </a:stretch>
@@ -3361,7 +4397,7 @@
             <wp:extent cx="1630680" cy="2106295"/>
             <wp:effectExtent l="0" t="0" r="0" b="0"/>
             <wp:wrapSquare wrapText="largest"/>
-            <wp:docPr id="23" name="Bild3" descr=""/>
+            <wp:docPr id="25" name="Bild3" descr=""/>
             <wp:cNvGraphicFramePr>
               <a:graphicFrameLocks xmlns:a="http://schemas.openxmlformats.org/drawingml/2006/main" noChangeAspect="1"/>
             </wp:cNvGraphicFramePr>
@@ -3369,13 +4405,13 @@
               <a:graphicData uri="http://schemas.openxmlformats.org/drawingml/2006/picture">
                 <pic:pic xmlns:pic="http://schemas.openxmlformats.org/drawingml/2006/picture">
                   <pic:nvPicPr>
-                    <pic:cNvPr id="23" name="Bild3" descr=""/>
+                    <pic:cNvPr id="25" name="Bild3" descr=""/>
                     <pic:cNvPicPr>
                       <a:picLocks noChangeAspect="1" noChangeArrowheads="1"/>
                     </pic:cNvPicPr>
                   </pic:nvPicPr>
                   <pic:blipFill>
-                    <a:blip r:embed="rId27"/>
+                    <a:blip r:embed="rId29"/>
                     <a:stretch>
                       <a:fillRect/>
                     </a:stretch>
@@ -3413,28 +4449,28 @@
         <w:pStyle w:val="Berschrift1"/>
         <w:rPr/>
       </w:pPr>
-      <w:bookmarkStart w:id="42" w:name="__RefHeading___Toc531_1109954985"/>
-      <w:bookmarkStart w:id="43" w:name="_Toc32530138"/>
-      <w:bookmarkEnd w:id="42"/>
+      <w:bookmarkStart w:id="59" w:name="__RefHeading___Toc531_1109954985"/>
+      <w:bookmarkStart w:id="60" w:name="_Toc32530138"/>
+      <w:bookmarkEnd w:id="59"/>
       <w:r>
         <w:rPr/>
         <w:t>Technische Hinweise</w:t>
       </w:r>
-      <w:bookmarkEnd w:id="43"/>
+      <w:bookmarkEnd w:id="60"/>
     </w:p>
     <w:p>
       <w:pPr>
         <w:pStyle w:val="Berschrift2"/>
         <w:rPr/>
       </w:pPr>
-      <w:bookmarkStart w:id="44" w:name="__RefHeading___Toc533_1109954985"/>
-      <w:bookmarkStart w:id="45" w:name="_Toc32530139"/>
-      <w:bookmarkEnd w:id="44"/>
+      <w:bookmarkStart w:id="61" w:name="__RefHeading___Toc533_1109954985"/>
+      <w:bookmarkStart w:id="62" w:name="_Toc32530139"/>
+      <w:bookmarkEnd w:id="61"/>
       <w:r>
         <w:rPr/>
         <w:t>Push-Notifications im Stromsparmodus</w:t>
       </w:r>
-      <w:bookmarkEnd w:id="45"/>
+      <w:bookmarkEnd w:id="62"/>
     </w:p>
     <w:p>
       <w:pPr>
@@ -3498,6 +4534,125 @@
   <w:abstractNum w:abstractNumId="1">
     <w:lvl w:ilvl="0">
       <w:start w:val="1"/>
+      <w:numFmt w:val="none"/>
+      <w:suff w:val="nothing"/>
+      <w:lvlText w:val=""/>
+      <w:lvlJc w:val="left"/>
+      <w:pPr>
+        <w:tabs>
+          <w:tab w:val="num" w:pos="0"/>
+        </w:tabs>
+        <w:ind w:left="0" w:hanging="0"/>
+      </w:pPr>
+    </w:lvl>
+    <w:lvl w:ilvl="1">
+      <w:start w:val="1"/>
+      <w:numFmt w:val="none"/>
+      <w:suff w:val="nothing"/>
+      <w:lvlText w:val=""/>
+      <w:lvlJc w:val="left"/>
+      <w:pPr>
+        <w:tabs>
+          <w:tab w:val="num" w:pos="0"/>
+        </w:tabs>
+        <w:ind w:left="0" w:hanging="0"/>
+      </w:pPr>
+    </w:lvl>
+    <w:lvl w:ilvl="2">
+      <w:start w:val="1"/>
+      <w:numFmt w:val="none"/>
+      <w:suff w:val="nothing"/>
+      <w:lvlText w:val=""/>
+      <w:lvlJc w:val="left"/>
+      <w:pPr>
+        <w:tabs>
+          <w:tab w:val="num" w:pos="0"/>
+        </w:tabs>
+        <w:ind w:left="0" w:hanging="0"/>
+      </w:pPr>
+    </w:lvl>
+    <w:lvl w:ilvl="3">
+      <w:start w:val="1"/>
+      <w:numFmt w:val="none"/>
+      <w:suff w:val="nothing"/>
+      <w:lvlText w:val=""/>
+      <w:lvlJc w:val="left"/>
+      <w:pPr>
+        <w:tabs>
+          <w:tab w:val="num" w:pos="0"/>
+        </w:tabs>
+        <w:ind w:left="0" w:hanging="0"/>
+      </w:pPr>
+    </w:lvl>
+    <w:lvl w:ilvl="4">
+      <w:start w:val="1"/>
+      <w:numFmt w:val="none"/>
+      <w:suff w:val="nothing"/>
+      <w:lvlText w:val=""/>
+      <w:lvlJc w:val="left"/>
+      <w:pPr>
+        <w:tabs>
+          <w:tab w:val="num" w:pos="0"/>
+        </w:tabs>
+        <w:ind w:left="0" w:hanging="0"/>
+      </w:pPr>
+    </w:lvl>
+    <w:lvl w:ilvl="5">
+      <w:start w:val="1"/>
+      <w:numFmt w:val="none"/>
+      <w:suff w:val="nothing"/>
+      <w:lvlText w:val=""/>
+      <w:lvlJc w:val="left"/>
+      <w:pPr>
+        <w:tabs>
+          <w:tab w:val="num" w:pos="0"/>
+        </w:tabs>
+        <w:ind w:left="0" w:hanging="0"/>
+      </w:pPr>
+    </w:lvl>
+    <w:lvl w:ilvl="6">
+      <w:start w:val="1"/>
+      <w:numFmt w:val="none"/>
+      <w:suff w:val="nothing"/>
+      <w:lvlText w:val=""/>
+      <w:lvlJc w:val="left"/>
+      <w:pPr>
+        <w:tabs>
+          <w:tab w:val="num" w:pos="0"/>
+        </w:tabs>
+        <w:ind w:left="0" w:hanging="0"/>
+      </w:pPr>
+    </w:lvl>
+    <w:lvl w:ilvl="7">
+      <w:start w:val="1"/>
+      <w:numFmt w:val="none"/>
+      <w:suff w:val="nothing"/>
+      <w:lvlText w:val=""/>
+      <w:lvlJc w:val="left"/>
+      <w:pPr>
+        <w:tabs>
+          <w:tab w:val="num" w:pos="0"/>
+        </w:tabs>
+        <w:ind w:left="0" w:hanging="0"/>
+      </w:pPr>
+    </w:lvl>
+    <w:lvl w:ilvl="8">
+      <w:start w:val="1"/>
+      <w:numFmt w:val="none"/>
+      <w:suff w:val="nothing"/>
+      <w:lvlText w:val=""/>
+      <w:lvlJc w:val="left"/>
+      <w:pPr>
+        <w:tabs>
+          <w:tab w:val="num" w:pos="0"/>
+        </w:tabs>
+        <w:ind w:left="0" w:hanging="0"/>
+      </w:pPr>
+    </w:lvl>
+  </w:abstractNum>
+  <w:abstractNum w:abstractNumId="2">
+    <w:lvl w:ilvl="0">
+      <w:start w:val="1"/>
       <w:numFmt w:val="bullet"/>
       <w:lvlText w:val=""/>
       <w:lvlJc w:val="left"/>
@@ -3632,123 +4787,141 @@
       </w:rPr>
     </w:lvl>
   </w:abstractNum>
-  <w:abstractNum w:abstractNumId="2">
+  <w:abstractNum w:abstractNumId="3">
     <w:lvl w:ilvl="0">
       <w:start w:val="1"/>
-      <w:numFmt w:val="none"/>
-      <w:suff w:val="nothing"/>
-      <w:lvlText w:val=""/>
+      <w:numFmt w:val="bullet"/>
+      <w:lvlText w:val=""/>
       <w:lvlJc w:val="left"/>
       <w:pPr>
         <w:tabs>
-          <w:tab w:val="num" w:pos="0"/>
+          <w:tab w:val="num" w:pos="720"/>
         </w:tabs>
-        <w:ind w:left="0" w:hanging="0"/>
-      </w:pPr>
+        <w:ind w:left="720" w:hanging="360"/>
+      </w:pPr>
+      <w:rPr>
+        <w:rFonts w:ascii="Symbol" w:hAnsi="Symbol" w:cs="Symbol" w:hint="default"/>
+      </w:rPr>
     </w:lvl>
     <w:lvl w:ilvl="1">
       <w:start w:val="1"/>
-      <w:numFmt w:val="none"/>
-      <w:suff w:val="nothing"/>
-      <w:lvlText w:val=""/>
+      <w:numFmt w:val="bullet"/>
+      <w:lvlText w:val="◦"/>
       <w:lvlJc w:val="left"/>
       <w:pPr>
         <w:tabs>
-          <w:tab w:val="num" w:pos="0"/>
+          <w:tab w:val="num" w:pos="1080"/>
         </w:tabs>
-        <w:ind w:left="0" w:hanging="0"/>
-      </w:pPr>
+        <w:ind w:left="1080" w:hanging="360"/>
+      </w:pPr>
+      <w:rPr>
+        <w:rFonts w:ascii="OpenSymbol" w:hAnsi="OpenSymbol" w:cs="OpenSymbol" w:hint="default"/>
+      </w:rPr>
     </w:lvl>
     <w:lvl w:ilvl="2">
       <w:start w:val="1"/>
-      <w:numFmt w:val="none"/>
-      <w:suff w:val="nothing"/>
-      <w:lvlText w:val=""/>
+      <w:numFmt w:val="bullet"/>
+      <w:lvlText w:val="▪"/>
       <w:lvlJc w:val="left"/>
       <w:pPr>
         <w:tabs>
-          <w:tab w:val="num" w:pos="0"/>
+          <w:tab w:val="num" w:pos="1440"/>
         </w:tabs>
-        <w:ind w:left="0" w:hanging="0"/>
-      </w:pPr>
+        <w:ind w:left="1440" w:hanging="360"/>
+      </w:pPr>
+      <w:rPr>
+        <w:rFonts w:ascii="OpenSymbol" w:hAnsi="OpenSymbol" w:cs="OpenSymbol" w:hint="default"/>
+      </w:rPr>
     </w:lvl>
     <w:lvl w:ilvl="3">
       <w:start w:val="1"/>
-      <w:numFmt w:val="none"/>
-      <w:suff w:val="nothing"/>
-      <w:lvlText w:val=""/>
+      <w:numFmt w:val="bullet"/>
+      <w:lvlText w:val=""/>
       <w:lvlJc w:val="left"/>
       <w:pPr>
         <w:tabs>
-          <w:tab w:val="num" w:pos="0"/>
+          <w:tab w:val="num" w:pos="1800"/>
         </w:tabs>
-        <w:ind w:left="0" w:hanging="0"/>
-      </w:pPr>
+        <w:ind w:left="1800" w:hanging="360"/>
+      </w:pPr>
+      <w:rPr>
+        <w:rFonts w:ascii="Symbol" w:hAnsi="Symbol" w:cs="Symbol" w:hint="default"/>
+      </w:rPr>
     </w:lvl>
     <w:lvl w:ilvl="4">
       <w:start w:val="1"/>
-      <w:numFmt w:val="none"/>
-      <w:suff w:val="nothing"/>
-      <w:lvlText w:val=""/>
+      <w:numFmt w:val="bullet"/>
+      <w:lvlText w:val="◦"/>
       <w:lvlJc w:val="left"/>
       <w:pPr>
         <w:tabs>
-          <w:tab w:val="num" w:pos="0"/>
+          <w:tab w:val="num" w:pos="2160"/>
         </w:tabs>
-        <w:ind w:left="0" w:hanging="0"/>
-      </w:pPr>
+        <w:ind w:left="2160" w:hanging="360"/>
+      </w:pPr>
+      <w:rPr>
+        <w:rFonts w:ascii="OpenSymbol" w:hAnsi="OpenSymbol" w:cs="OpenSymbol" w:hint="default"/>
+      </w:rPr>
     </w:lvl>
     <w:lvl w:ilvl="5">
       <w:start w:val="1"/>
-      <w:numFmt w:val="none"/>
-      <w:suff w:val="nothing"/>
-      <w:lvlText w:val=""/>
+      <w:numFmt w:val="bullet"/>
+      <w:lvlText w:val="▪"/>
       <w:lvlJc w:val="left"/>
       <w:pPr>
         <w:tabs>
-          <w:tab w:val="num" w:pos="0"/>
+          <w:tab w:val="num" w:pos="2520"/>
         </w:tabs>
-        <w:ind w:left="0" w:hanging="0"/>
-      </w:pPr>
+        <w:ind w:left="2520" w:hanging="360"/>
+      </w:pPr>
+      <w:rPr>
+        <w:rFonts w:ascii="OpenSymbol" w:hAnsi="OpenSymbol" w:cs="OpenSymbol" w:hint="default"/>
+      </w:rPr>
     </w:lvl>
     <w:lvl w:ilvl="6">
       <w:start w:val="1"/>
-      <w:numFmt w:val="none"/>
-      <w:suff w:val="nothing"/>
-      <w:lvlText w:val=""/>
+      <w:numFmt w:val="bullet"/>
+      <w:lvlText w:val=""/>
       <w:lvlJc w:val="left"/>
       <w:pPr>
         <w:tabs>
-          <w:tab w:val="num" w:pos="0"/>
+          <w:tab w:val="num" w:pos="2880"/>
         </w:tabs>
-        <w:ind w:left="0" w:hanging="0"/>
-      </w:pPr>
+        <w:ind w:left="2880" w:hanging="360"/>
+      </w:pPr>
+      <w:rPr>
+        <w:rFonts w:ascii="Symbol" w:hAnsi="Symbol" w:cs="Symbol" w:hint="default"/>
+      </w:rPr>
     </w:lvl>
     <w:lvl w:ilvl="7">
       <w:start w:val="1"/>
-      <w:numFmt w:val="none"/>
-      <w:suff w:val="nothing"/>
-      <w:lvlText w:val=""/>
+      <w:numFmt w:val="bullet"/>
+      <w:lvlText w:val="◦"/>
       <w:lvlJc w:val="left"/>
       <w:pPr>
         <w:tabs>
-          <w:tab w:val="num" w:pos="0"/>
+          <w:tab w:val="num" w:pos="3240"/>
         </w:tabs>
-        <w:ind w:left="0" w:hanging="0"/>
-      </w:pPr>
+        <w:ind w:left="3240" w:hanging="360"/>
+      </w:pPr>
+      <w:rPr>
+        <w:rFonts w:ascii="OpenSymbol" w:hAnsi="OpenSymbol" w:cs="OpenSymbol" w:hint="default"/>
+      </w:rPr>
     </w:lvl>
     <w:lvl w:ilvl="8">
       <w:start w:val="1"/>
-      <w:numFmt w:val="none"/>
-      <w:suff w:val="nothing"/>
-      <w:lvlText w:val=""/>
+      <w:numFmt w:val="bullet"/>
+      <w:lvlText w:val="▪"/>
       <w:lvlJc w:val="left"/>
       <w:pPr>
         <w:tabs>
-          <w:tab w:val="num" w:pos="0"/>
+          <w:tab w:val="num" w:pos="3600"/>
         </w:tabs>
-        <w:ind w:left="0" w:hanging="0"/>
-      </w:pPr>
+        <w:ind w:left="3600" w:hanging="360"/>
+      </w:pPr>
+      <w:rPr>
+        <w:rFonts w:ascii="OpenSymbol" w:hAnsi="OpenSymbol" w:cs="OpenSymbol" w:hint="default"/>
+      </w:rPr>
     </w:lvl>
   </w:abstractNum>
   <w:num w:numId="1">
@@ -3756,6 +4929,9 @@
   </w:num>
   <w:num w:numId="2">
     <w:abstractNumId w:val="2"/>
+  </w:num>
+  <w:num w:numId="3">
+    <w:abstractNumId w:val="3"/>
   </w:num>
 </w:numbering>
 </file>
@@ -4399,6 +5575,13 @@
     <w:qFormat/>
     <w:rPr/>
   </w:style>
+  <w:style w:type="character" w:styleId="Aufzhlungszeichen">
+    <w:name w:val="Aufzählungszeichen"/>
+    <w:qFormat/>
+    <w:rPr>
+      <w:rFonts w:ascii="OpenSymbol" w:hAnsi="OpenSymbol" w:eastAsia="OpenSymbol" w:cs="OpenSymbol"/>
+    </w:rPr>
+  </w:style>
   <w:style w:type="paragraph" w:styleId="Berschrift">
     <w:name w:val="Überschrift"/>
     <w:basedOn w:val="Normal"/>
@@ -4481,7 +5664,9 @@
     <w:pPr>
       <w:spacing w:before="0" w:after="100"/>
     </w:pPr>
-    <w:rPr/>
+    <w:rPr>
+      <w:sz w:val="21"/>
+    </w:rPr>
   </w:style>
   <w:style w:type="paragraph" w:styleId="ListParagraph">
     <w:name w:val="List Paragraph"/>
@@ -4559,7 +5744,9 @@
       <w:spacing w:before="0" w:after="100"/>
       <w:ind w:left="240" w:hanging="0"/>
     </w:pPr>
-    <w:rPr/>
+    <w:rPr>
+      <w:sz w:val="21"/>
+    </w:rPr>
   </w:style>
   <w:style w:type="paragraph" w:styleId="Inhaltsverzeichnis3">
     <w:name w:val="TOC 3"/>
@@ -4573,7 +5760,9 @@
       <w:spacing w:before="0" w:after="100"/>
       <w:ind w:left="480" w:hanging="0"/>
     </w:pPr>
-    <w:rPr/>
+    <w:rPr>
+      <w:sz w:val="21"/>
+    </w:rPr>
   </w:style>
   <w:style w:type="paragraph" w:styleId="Stichwortverzeichnisberschrift">
     <w:name w:val="Index Heading"/>
@@ -4602,6 +5791,119 @@
       <w:bCs/>
       <w:sz w:val="32"/>
       <w:szCs w:val="32"/>
+    </w:rPr>
+  </w:style>
+  <w:style w:type="paragraph" w:styleId="Inhaltsverzeichnisberschrift">
+    <w:name w:val="TOA Heading"/>
+    <w:basedOn w:val="Stichwortverzeichnisberschrift"/>
+    <w:pPr>
+      <w:suppressLineNumbers/>
+      <w:ind w:left="0" w:hanging="0"/>
+    </w:pPr>
+    <w:rPr>
+      <w:b/>
+      <w:bCs/>
+      <w:sz w:val="24"/>
+      <w:szCs w:val="32"/>
+    </w:rPr>
+  </w:style>
+  <w:style w:type="paragraph" w:styleId="Inhaltsverzeichnis4">
+    <w:name w:val="TOC 4"/>
+    <w:basedOn w:val="Verzeichnis"/>
+    <w:pPr>
+      <w:tabs>
+        <w:tab w:val="clear" w:pos="708"/>
+        <w:tab w:val="right" w:pos="8223" w:leader="dot"/>
+      </w:tabs>
+      <w:ind w:left="849" w:hanging="0"/>
+    </w:pPr>
+    <w:rPr>
+      <w:sz w:val="21"/>
+    </w:rPr>
+  </w:style>
+  <w:style w:type="paragraph" w:styleId="Inhaltsverzeichnis5">
+    <w:name w:val="TOC 5"/>
+    <w:basedOn w:val="Verzeichnis"/>
+    <w:pPr>
+      <w:tabs>
+        <w:tab w:val="clear" w:pos="708"/>
+        <w:tab w:val="right" w:pos="7940" w:leader="dot"/>
+      </w:tabs>
+      <w:ind w:left="1132" w:hanging="0"/>
+    </w:pPr>
+    <w:rPr>
+      <w:sz w:val="20"/>
+    </w:rPr>
+  </w:style>
+  <w:style w:type="paragraph" w:styleId="Inhaltsverzeichnis6">
+    <w:name w:val="TOC 6"/>
+    <w:basedOn w:val="Verzeichnis"/>
+    <w:pPr>
+      <w:tabs>
+        <w:tab w:val="clear" w:pos="708"/>
+        <w:tab w:val="right" w:pos="7657" w:leader="dot"/>
+      </w:tabs>
+      <w:ind w:left="1415" w:hanging="0"/>
+    </w:pPr>
+    <w:rPr>
+      <w:sz w:val="20"/>
+    </w:rPr>
+  </w:style>
+  <w:style w:type="paragraph" w:styleId="Inhaltsverzeichnis7">
+    <w:name w:val="TOC 7"/>
+    <w:basedOn w:val="Verzeichnis"/>
+    <w:pPr>
+      <w:tabs>
+        <w:tab w:val="clear" w:pos="708"/>
+        <w:tab w:val="right" w:pos="7374" w:leader="dot"/>
+      </w:tabs>
+      <w:ind w:left="1698" w:hanging="0"/>
+    </w:pPr>
+    <w:rPr>
+      <w:sz w:val="20"/>
+    </w:rPr>
+  </w:style>
+  <w:style w:type="paragraph" w:styleId="Inhaltsverzeichnis8">
+    <w:name w:val="TOC 8"/>
+    <w:basedOn w:val="Verzeichnis"/>
+    <w:pPr>
+      <w:tabs>
+        <w:tab w:val="clear" w:pos="708"/>
+        <w:tab w:val="right" w:pos="7091" w:leader="dot"/>
+      </w:tabs>
+      <w:ind w:left="1981" w:hanging="0"/>
+    </w:pPr>
+    <w:rPr>
+      <w:sz w:val="20"/>
+    </w:rPr>
+  </w:style>
+  <w:style w:type="paragraph" w:styleId="Inhaltsverzeichnis9">
+    <w:name w:val="TOC 9"/>
+    <w:basedOn w:val="Verzeichnis"/>
+    <w:pPr>
+      <w:tabs>
+        <w:tab w:val="clear" w:pos="708"/>
+        <w:tab w:val="right" w:pos="6808" w:leader="dot"/>
+      </w:tabs>
+      <w:ind w:left="2264" w:hanging="0"/>
+    </w:pPr>
+    <w:rPr>
+      <w:sz w:val="20"/>
+    </w:rPr>
+  </w:style>
+  <w:style w:type="paragraph" w:styleId="Inhaltsverzeichnis10">
+    <w:name w:val="Inhaltsverzeichnis 10"/>
+    <w:basedOn w:val="Verzeichnis"/>
+    <w:qFormat/>
+    <w:pPr>
+      <w:tabs>
+        <w:tab w:val="clear" w:pos="708"/>
+        <w:tab w:val="right" w:pos="6525" w:leader="dot"/>
+      </w:tabs>
+      <w:ind w:left="2547" w:hanging="0"/>
+    </w:pPr>
+    <w:rPr>
+      <w:sz w:val="20"/>
     </w:rPr>
   </w:style>
   <w:style w:type="numbering" w:styleId="NoList" w:default="1">

--- a/manual.docx
+++ b/manual.docx
@@ -43,16 +43,7 @@
           <w:sz w:val="96"/>
           <w:szCs w:val="96"/>
         </w:rPr>
-        <w:t xml:space="preserve">online </w:t>
-      </w:r>
-      <w:r>
-        <w:rPr>
-          <w:b/>
-          <w:bCs/>
-          <w:sz w:val="96"/>
-          <w:szCs w:val="96"/>
-        </w:rPr>
-        <w:t>(Version 2.0)</w:t>
+        <w:t>online (Version 2.0)</w:t>
       </w:r>
     </w:p>
     <w:p>
@@ -916,7 +907,13 @@
               <w:rPr>
                 <w:rStyle w:val="Verzeichnissprung"/>
               </w:rPr>
-              <w:t>Gerät wechseln</w:t>
+              <w:t>„</w:t>
+            </w:r>
+            <w:r>
+              <w:rPr>
+                <w:rStyle w:val="Verzeichnissprung"/>
+              </w:rPr>
+              <w:t>Gerät wechseln“-Feature</w:t>
               <w:tab/>
               <w:t>17</w:t>
             </w:r>
@@ -941,26 +938,6 @@
               <w:t>18</w:t>
             </w:r>
           </w:hyperlink>
-        </w:p>
-        <w:p>
-          <w:pPr>
-            <w:pStyle w:val="Inhaltsverzeichnis2"/>
-            <w:tabs>
-              <w:tab w:val="clear" w:pos="708"/>
-              <w:tab w:val="right" w:pos="9072" w:leader="dot"/>
-            </w:tabs>
-            <w:rPr/>
-          </w:pPr>
-          <w:hyperlink w:anchor="__RefHeading___Toc533_1109954985">
-            <w:r>
-              <w:rPr>
-                <w:rStyle w:val="Verzeichnissprung"/>
-              </w:rPr>
-              <w:t>Push-Notifications im Stromsparmodus</w:t>
-              <w:tab/>
-              <w:t>18</w:t>
-            </w:r>
-          </w:hyperlink>
           <w:r>
             <w:rPr>
               <w:rStyle w:val="Verzeichnissprung"/>
@@ -1079,7 +1056,15 @@
       </w:pPr>
       <w:r>
         <w:rPr/>
-        <w:t>Alle Spieler können sich in einem laufenden Spiel gemeinsam dazu entscheiden, es zu beenden. Dies endet nur die Spiel-Runde, löscht jedoch nicht das Spiel.</w:t>
+        <w:t xml:space="preserve">Alle Spieler können sich in einem laufenden Spiel gemeinsam dazu entscheiden, es zu beenden. Dies </w:t>
+      </w:r>
+      <w:r>
+        <w:rPr/>
+        <w:t>be</w:t>
+      </w:r>
+      <w:r>
+        <w:rPr/>
+        <w:t>endet nur die Spiel-Runde, löscht jedoch nicht das Spiel.</w:t>
       </w:r>
     </w:p>
     <w:p>
@@ -1122,7 +1107,15 @@
         <w:br/>
         <w:t>Ist es aktiv, wird zur Erstellung eines neuen Spiels ein Berechtigungstoken benötigt.</w:t>
         <w:br/>
-        <w:t>Dieser wird über ein Link übergeben. Wenn du solch einen Link nicht erhalten hast, bist du möglicherweise nicht berechtigt, Spiele zu erstellen.</w:t>
+        <w:t>Dieser wird über ein</w:t>
+      </w:r>
+      <w:r>
+        <w:rPr/>
+        <w:t>en</w:t>
+      </w:r>
+      <w:r>
+        <w:rPr/>
+        <w:t xml:space="preserve"> Link übergeben. Wenn du solch einen Link nicht erhalten hast, bist du möglicherweise nicht berechtigt, Spiele zu erstellen.</w:t>
         <w:br/>
         <w:t>Du kannst trotzdem an bestehenden Spielen teilnehmen, indem du einen Einladungslink erhältst.</w:t>
       </w:r>
@@ -1478,12 +1471,12 @@
               <wp:anchor behindDoc="1" distT="0" distB="0" distL="114300" distR="114300" simplePos="0" locked="0" layoutInCell="1" allowOverlap="1" relativeHeight="2" wp14:anchorId="380A57AA">
                 <wp:simplePos x="0" y="0"/>
                 <wp:positionH relativeFrom="column">
-                  <wp:posOffset>-2540</wp:posOffset>
+                  <wp:posOffset>-1905</wp:posOffset>
                 </wp:positionH>
                 <wp:positionV relativeFrom="paragraph">
-                  <wp:posOffset>-1905</wp:posOffset>
+                  <wp:posOffset>-1270</wp:posOffset>
                 </wp:positionV>
-                <wp:extent cx="1082040" cy="1621790"/>
+                <wp:extent cx="1082675" cy="1622425"/>
                 <wp:effectExtent l="0" t="0" r="6350" b="0"/>
                 <wp:wrapTight wrapText="bothSides">
                   <wp:wrapPolygon edited="0">
@@ -1521,7 +1514,7 @@
                       <pic:spPr>
                         <a:xfrm>
                           <a:off x="0" y="0"/>
-                          <a:ext cx="1081440" cy="1621080"/>
+                          <a:ext cx="1082160" cy="1621800"/>
                         </a:xfrm>
                         <a:prstGeom prst="rect">
                           <a:avLst/>
@@ -1557,7 +1550,7 @@
                 <v:path o:extrusionok="f" gradientshapeok="t" o:connecttype="rect"/>
                 <o:lock v:ext="edit" aspectratio="t"/>
               </v:shapetype>
-              <v:shape id="shape_0" ID="Grafik 2" stroked="f" style="position:absolute;margin-left:-0.2pt;margin-top:-0.15pt;width:85.1pt;height:127.6pt" wp14:anchorId="380A57AA" type="shapetype_75">
+              <v:shape id="shape_0" ID="Grafik 2" stroked="f" style="position:absolute;margin-left:-0.15pt;margin-top:-0.1pt;width:85.15pt;height:127.65pt" wp14:anchorId="380A57AA" type="shapetype_75">
                 <v:imagedata r:id="rId3" o:detectmouseclick="t"/>
                 <w10:wrap type="none"/>
                 <v:stroke color="#3465a4" joinstyle="round" endcap="flat"/>
@@ -1630,12 +1623,12 @@
               <wp:anchor behindDoc="1" distT="0" distB="0" distL="114300" distR="114300" simplePos="0" locked="0" layoutInCell="1" allowOverlap="1" relativeHeight="3" wp14:anchorId="34CC48F8">
                 <wp:simplePos x="0" y="0"/>
                 <wp:positionH relativeFrom="column">
-                  <wp:posOffset>-2540</wp:posOffset>
+                  <wp:posOffset>-1905</wp:posOffset>
                 </wp:positionH>
                 <wp:positionV relativeFrom="paragraph">
-                  <wp:posOffset>-1905</wp:posOffset>
+                  <wp:posOffset>-1270</wp:posOffset>
                 </wp:positionV>
-                <wp:extent cx="1082040" cy="1621790"/>
+                <wp:extent cx="1082675" cy="1622425"/>
                 <wp:effectExtent l="0" t="0" r="6350" b="0"/>
                 <wp:wrapTight wrapText="bothSides">
                   <wp:wrapPolygon edited="0">
@@ -1673,7 +1666,7 @@
                       <pic:spPr>
                         <a:xfrm>
                           <a:off x="0" y="0"/>
-                          <a:ext cx="1081440" cy="1621080"/>
+                          <a:ext cx="1082160" cy="1621800"/>
                         </a:xfrm>
                         <a:prstGeom prst="rect">
                           <a:avLst/>
@@ -1690,7 +1683,7 @@
           </mc:Choice>
           <mc:Fallback>
             <w:pict>
-              <v:shape id="shape_0" ID="Grafik 3" stroked="f" style="position:absolute;margin-left:-0.2pt;margin-top:-0.15pt;width:85.1pt;height:127.6pt" wp14:anchorId="34CC48F8" type="shapetype_75">
+              <v:shape id="shape_0" ID="Grafik 3" stroked="f" style="position:absolute;margin-left:-0.15pt;margin-top:-0.1pt;width:85.15pt;height:127.65pt" wp14:anchorId="34CC48F8" type="shapetype_75">
                 <v:imagedata r:id="rId5" o:detectmouseclick="t"/>
                 <w10:wrap type="none"/>
                 <v:stroke color="#3465a4" joinstyle="round" endcap="flat"/>
@@ -1753,12 +1746,12 @@
               <wp:anchor behindDoc="1" distT="0" distB="0" distL="114300" distR="114300" simplePos="0" locked="0" layoutInCell="1" allowOverlap="1" relativeHeight="4" wp14:anchorId="651E0FB8">
                 <wp:simplePos x="0" y="0"/>
                 <wp:positionH relativeFrom="column">
-                  <wp:posOffset>-2540</wp:posOffset>
+                  <wp:posOffset>-1905</wp:posOffset>
                 </wp:positionH>
                 <wp:positionV relativeFrom="paragraph">
                   <wp:posOffset>635</wp:posOffset>
                 </wp:positionV>
-                <wp:extent cx="1082040" cy="1621790"/>
+                <wp:extent cx="1082675" cy="1622425"/>
                 <wp:effectExtent l="0" t="0" r="6350" b="0"/>
                 <wp:wrapTight wrapText="bothSides">
                   <wp:wrapPolygon edited="0">
@@ -1796,7 +1789,7 @@
                       <pic:spPr>
                         <a:xfrm>
                           <a:off x="0" y="0"/>
-                          <a:ext cx="1081440" cy="1621080"/>
+                          <a:ext cx="1082160" cy="1621800"/>
                         </a:xfrm>
                         <a:prstGeom prst="rect">
                           <a:avLst/>
@@ -1813,7 +1806,7 @@
           </mc:Choice>
           <mc:Fallback>
             <w:pict>
-              <v:shape id="shape_0" ID="Grafik 4" stroked="f" style="position:absolute;margin-left:-0.2pt;margin-top:0.05pt;width:85.1pt;height:127.6pt" wp14:anchorId="651E0FB8" type="shapetype_75">
+              <v:shape id="shape_0" ID="Grafik 4" stroked="f" style="position:absolute;margin-left:-0.15pt;margin-top:0.05pt;width:85.15pt;height:127.65pt" wp14:anchorId="651E0FB8" type="shapetype_75">
                 <v:imagedata r:id="rId7" o:detectmouseclick="t"/>
                 <w10:wrap type="none"/>
                 <v:stroke color="#3465a4" joinstyle="round" endcap="flat"/>
@@ -1898,11 +1891,11 @@
             <wp:effectExtent l="0" t="0" r="0" b="0"/>
             <wp:wrapTight wrapText="bothSides">
               <wp:wrapPolygon edited="0">
-                <wp:start x="-254" y="0"/>
-                <wp:lineTo x="-254" y="21080"/>
-                <wp:lineTo x="21323" y="21080"/>
-                <wp:lineTo x="21323" y="0"/>
-                <wp:lineTo x="-254" y="0"/>
+                <wp:start x="-334" y="0"/>
+                <wp:lineTo x="-334" y="20995"/>
+                <wp:lineTo x="21316" y="20995"/>
+                <wp:lineTo x="21316" y="0"/>
+                <wp:lineTo x="-334" y="0"/>
               </wp:wrapPolygon>
             </wp:wrapTight>
             <wp:docPr id="5" name="Grafik 6" descr="Ein Bild, das Vektorgrafiken enthält.&#10;&#10;Automatisch generierte Beschreibung"/>
@@ -2013,11 +2006,11 @@
             <wp:effectExtent l="0" t="0" r="0" b="0"/>
             <wp:wrapTight wrapText="bothSides">
               <wp:wrapPolygon edited="0">
-                <wp:start x="-254" y="0"/>
-                <wp:lineTo x="-254" y="21080"/>
-                <wp:lineTo x="21323" y="21080"/>
-                <wp:lineTo x="21323" y="0"/>
-                <wp:lineTo x="-254" y="0"/>
+                <wp:start x="-334" y="0"/>
+                <wp:lineTo x="-334" y="20995"/>
+                <wp:lineTo x="21316" y="20995"/>
+                <wp:lineTo x="21316" y="0"/>
+                <wp:lineTo x="-334" y="0"/>
               </wp:wrapPolygon>
             </wp:wrapTight>
             <wp:docPr id="6" name="Grafik 7" descr="Ein Bild, das Königin, Text enthält.&#10;&#10;Automatisch generierte Beschreibung"/>
@@ -2267,7 +2260,7 @@
       <w:r>
         <w:rPr/>
         <w:drawing>
-          <wp:anchor behindDoc="0" distT="0" distB="0" distL="0" distR="0" simplePos="0" locked="0" layoutInCell="1" allowOverlap="1" relativeHeight="22">
+          <wp:anchor behindDoc="0" distT="0" distB="0" distL="0" distR="0" simplePos="0" locked="0" layoutInCell="1" allowOverlap="1" relativeHeight="10">
             <wp:simplePos x="0" y="0"/>
             <wp:positionH relativeFrom="column">
               <wp:posOffset>-5715</wp:posOffset>
@@ -2346,15 +2339,7 @@
       </w:r>
       <w:r>
         <w:rPr/>
-        <w:t xml:space="preserve"> ein neues JavaUno-Spiel, indem du den „</w:t>
-      </w:r>
-      <w:r>
-        <w:rPr/>
-        <w:t>Uno-Spiel erstellen</w:t>
-      </w:r>
-      <w:r>
-        <w:rPr/>
-        <w:t>“-Button betätigst.</w:t>
+        <w:t xml:space="preserve"> ein neues JavaUno-Spiel, indem du den „Uno-Spiel erstellen“-Button betätigst.</w:t>
         <w:br/>
       </w:r>
       <w:r>
@@ -2388,7 +2373,23 @@
       </w:pPr>
       <w:r>
         <w:rPr/>
-        <w:t>Durch betätigen des entsprechenden Button kannst du einen QR-Code scannen, zum Beispiel um einem bestehendem Spiel beizutreten.</w:t>
+        <w:t>Durch betätigen des entsprechenden Button</w:t>
+      </w:r>
+      <w:r>
+        <w:rPr/>
+        <w:t>s</w:t>
+      </w:r>
+      <w:r>
+        <w:rPr/>
+        <w:t xml:space="preserve"> kannst du einen QR-Code scannen, zum Beispiel um einem bestehende</w:t>
+      </w:r>
+      <w:r>
+        <w:rPr/>
+        <w:t>n</w:t>
+      </w:r>
+      <w:r>
+        <w:rPr/>
+        <w:t xml:space="preserve"> Spiel beizutreten.</w:t>
       </w:r>
     </w:p>
     <w:p>
@@ -2396,8 +2397,8 @@
         <w:pStyle w:val="Berschrift2"/>
         <w:rPr/>
       </w:pPr>
-      <w:bookmarkStart w:id="22" w:name="_toc197"/>
-      <w:bookmarkStart w:id="23" w:name="__RefHeading___Toc502_2311323883"/>
+      <w:bookmarkStart w:id="22" w:name="__RefHeading___Toc502_2311323883"/>
+      <w:bookmarkStart w:id="23" w:name="_toc197"/>
       <w:bookmarkEnd w:id="22"/>
       <w:bookmarkEnd w:id="23"/>
       <w:r>
@@ -2442,18 +2443,14 @@
       </w:r>
       <w:r>
         <w:rPr/>
-        <w:t xml:space="preserve"> Gerät zu ziehen. </w:t>
-      </w:r>
-      <w:r>
-        <w:rPr/>
-        <w:t xml:space="preserve">Siehe: </w:t>
-      </w:r>
-      <w:hyperlink w:anchor="_toc197">
+        <w:t xml:space="preserve"> Gerät zu ziehen. Siehe: </w:t>
+      </w:r>
+      <w:hyperlink w:anchor="_toc265">
         <w:r>
           <w:rPr>
             <w:rStyle w:val="Internetverknpfung"/>
           </w:rPr>
-          <w:t>Gerät wechseln</w:t>
+          <w:t>„Gerät wechseln“-Feature</w:t>
         </w:r>
       </w:hyperlink>
     </w:p>
@@ -2660,7 +2657,7 @@
       <w:bookmarkEnd w:id="30"/>
       <w:r>
         <w:drawing>
-          <wp:anchor behindDoc="0" distT="0" distB="0" distL="0" distR="0" simplePos="0" locked="0" layoutInCell="1" allowOverlap="1" relativeHeight="23">
+          <wp:anchor behindDoc="0" distT="0" distB="0" distL="0" distR="0" simplePos="0" locked="0" layoutInCell="1" allowOverlap="1" relativeHeight="11">
             <wp:simplePos x="0" y="0"/>
             <wp:positionH relativeFrom="column">
               <wp:posOffset>-5715</wp:posOffset>
@@ -2844,11 +2841,7 @@
       </w:r>
       <w:r>
         <w:rPr/>
-        <w:t xml:space="preserve">. </w:t>
-      </w:r>
-      <w:r>
-        <w:rPr/>
-        <w:t>Betätige dafür einfach den entsprechenden Button. Wenn dieser inaktiv ist und sich nicht betätigen lässt, gibt es  möglicherweise nicht genügend Mitspieler.</w:t>
+        <w:t>. Betätige dafür einfach den entsprechenden Button. Wenn dieser inaktiv ist und sich nicht betätigen lässt, gibt es  möglicherweise nicht genügend Mitspieler.</w:t>
       </w:r>
     </w:p>
     <w:p>
@@ -2887,17 +2880,14 @@
         <w:rPr/>
         <w:t xml:space="preserve"> Spiel auf ein anderes Gerät zu ziehen.</w:t>
         <w:br/>
-      </w:r>
-      <w:r>
-        <w:rPr/>
         <w:t xml:space="preserve">Siehe: </w:t>
       </w:r>
-      <w:hyperlink w:anchor="_toc197">
+      <w:hyperlink w:anchor="_toc265">
         <w:r>
           <w:rPr>
             <w:rStyle w:val="Internetverknpfung"/>
           </w:rPr>
-          <w:t>Gerät wechseln</w:t>
+          <w:t>„Gerät wechseln“-Feature</w:t>
         </w:r>
       </w:hyperlink>
       <w:r>
@@ -2934,7 +2924,7 @@
       </w:pPr>
       <w:r>
         <w:drawing>
-          <wp:anchor behindDoc="0" distT="0" distB="0" distL="0" distR="0" simplePos="0" locked="0" layoutInCell="1" allowOverlap="1" relativeHeight="24">
+          <wp:anchor behindDoc="0" distT="0" distB="0" distL="0" distR="0" simplePos="0" locked="0" layoutInCell="1" allowOverlap="1" relativeHeight="12">
             <wp:simplePos x="0" y="0"/>
             <wp:positionH relativeFrom="column">
               <wp:posOffset>-5715</wp:posOffset>
@@ -3031,23 +3021,7 @@
       </w:pPr>
       <w:r>
         <w:rPr/>
-        <w:t>In der Mitte befindet sich der „</w:t>
-      </w:r>
-      <w:r>
-        <w:rPr/>
-        <w:t>Tisch</w:t>
-      </w:r>
-      <w:r>
-        <w:rPr/>
-        <w:t xml:space="preserve">“ </w:t>
-      </w:r>
-      <w:r>
-        <w:rPr/>
-        <w:t xml:space="preserve">mit dem </w:t>
-      </w:r>
-      <w:r>
-        <w:rPr/>
-        <w:t>ABLAGESTAPEL,</w:t>
+        <w:t>In der Mitte befindet sich der „Tisch“ mit dem ABLAGESTAPEL,</w:t>
         <w:br/>
         <w:t>de</w:t>
       </w:r>
@@ -3142,17 +3116,14 @@
         <w:rPr/>
         <w:t xml:space="preserve"> Spiel auf ein anderes Gerät zu ziehen.</w:t>
         <w:br/>
-      </w:r>
-      <w:r>
-        <w:rPr/>
         <w:t xml:space="preserve">Siehe: </w:t>
       </w:r>
-      <w:hyperlink w:anchor="_toc197">
+      <w:hyperlink w:anchor="_toc265">
         <w:r>
           <w:rPr>
             <w:rStyle w:val="Internetverknpfung"/>
           </w:rPr>
-          <w:t>Gerät wechseln</w:t>
+          <w:t>„Gerät wechseln“-Feature</w:t>
         </w:r>
       </w:hyperlink>
     </w:p>
@@ -3175,7 +3146,7 @@
       </w:pPr>
       <w:r>
         <w:rPr/>
-        <w:t>Wenn ihr gemeinsam die aktuelle Spiel-Runden beenden möchtet, könnt ihr das tun, indem alle den jeweiligen Button betätigen. Ein erneutes Betätigen bricht den Vorgang ab.</w:t>
+        <w:t>Wenn ihr gemeinsam die aktuelle Spiel-Runde beenden möchtet, könnt ihr das tun, indem alle den jeweiligen Button betätigen. Ein erneutes Betätigen bricht den Vorgang ab.</w:t>
       </w:r>
     </w:p>
     <w:p>
@@ -3245,7 +3216,7 @@
       </w:pPr>
       <w:r>
         <w:drawing>
-          <wp:anchor behindDoc="0" distT="0" distB="0" distL="0" distR="0" simplePos="0" locked="0" layoutInCell="1" allowOverlap="1" relativeHeight="25">
+          <wp:anchor behindDoc="0" distT="0" distB="0" distL="0" distR="0" simplePos="0" locked="0" layoutInCell="1" allowOverlap="1" relativeHeight="13">
             <wp:simplePos x="0" y="0"/>
             <wp:positionH relativeFrom="column">
               <wp:posOffset>-24130</wp:posOffset>
@@ -3333,18 +3304,11 @@
       </w:r>
       <w:r>
         <w:rPr/>
-        <w:t xml:space="preserve">verschwindet </w:t>
-      </w:r>
-      <w:r>
-        <w:rPr/>
-        <w:t xml:space="preserve">dann wieder. </w:t>
-      </w:r>
-      <w:r>
-        <w:rPr/>
-        <w:t>Solche Meldungen werden auch "Toast" genannt.</w:t>
-      </w:r>
-      <w:r>
-        <w:rPr/>
+        <w:t xml:space="preserve">und </w:t>
+      </w:r>
+      <w:r>
+        <w:rPr/>
+        <w:t>verschwindet dann wieder. Solche Meldungen werden auch "Toast" genannt.</w:t>
         <w:br/>
         <w:t xml:space="preserve">Im Beispiel enthält sie den Text „Du bist dran, </w:t>
       </w:r>
@@ -3533,9 +3497,8 @@
         <w:rPr/>
       </w:pPr>
       <w:r>
-        <w:rPr/>
         <w:drawing>
-          <wp:anchor behindDoc="0" distT="0" distB="0" distL="0" distR="0" simplePos="0" locked="0" layoutInCell="1" allowOverlap="1" relativeHeight="26">
+          <wp:anchor behindDoc="0" distT="0" distB="0" distL="0" distR="0" simplePos="0" locked="0" layoutInCell="1" allowOverlap="1" relativeHeight="14">
             <wp:simplePos x="0" y="0"/>
             <wp:positionH relativeFrom="column">
               <wp:posOffset>27940</wp:posOffset>
@@ -3582,7 +3545,11 @@
       </w:r>
       <w:r>
         <w:rPr/>
-        <w:t>Wenn du deine vorletzte Karte gelegt hast, musst du spätestens innerhalb des Countdowns „Uno“ sagen.</w:t>
+        <w:t>W</w:t>
+      </w:r>
+      <w:r>
+        <w:rPr/>
+        <w:t>enn du deine vorletzte Karte gelegt hast, musst du spätestens innerhalb des Countdowns „Uno“ sagen.</w:t>
         <w:br/>
       </w:r>
     </w:p>
@@ -4029,10 +3996,18 @@
       <w:r>
         <w:rPr/>
         <w:drawing>
-          <wp:inline distT="0" distB="0" distL="0" distR="0">
-            <wp:extent cx="2739390" cy="2038350"/>
+          <wp:anchor behindDoc="0" distT="0" distB="0" distL="0" distR="0" simplePos="0" locked="0" layoutInCell="1" allowOverlap="1" relativeHeight="25">
+            <wp:simplePos x="0" y="0"/>
+            <wp:positionH relativeFrom="column">
+              <wp:posOffset>25400</wp:posOffset>
+            </wp:positionH>
+            <wp:positionV relativeFrom="paragraph">
+              <wp:posOffset>-66675</wp:posOffset>
+            </wp:positionV>
+            <wp:extent cx="1766570" cy="3116580"/>
             <wp:effectExtent l="0" t="0" r="0" b="0"/>
-            <wp:docPr id="21" name="Grafik 73" descr="Ein Bild, das draußen, Gebäude, Himmel enthält.&#10;&#10;Automatisch generierte Beschreibung"/>
+            <wp:wrapTopAndBottom/>
+            <wp:docPr id="21" name="Bild9" descr=""/>
             <wp:cNvGraphicFramePr>
               <a:graphicFrameLocks xmlns:a="http://schemas.openxmlformats.org/drawingml/2006/main" noChangeAspect="1"/>
             </wp:cNvGraphicFramePr>
@@ -4040,7 +4015,7 @@
               <a:graphicData uri="http://schemas.openxmlformats.org/drawingml/2006/picture">
                 <pic:pic xmlns:pic="http://schemas.openxmlformats.org/drawingml/2006/picture">
                   <pic:nvPicPr>
-                    <pic:cNvPr id="21" name="Grafik 73" descr="Ein Bild, das draußen, Gebäude, Himmel enthält.&#10;&#10;Automatisch generierte Beschreibung"/>
+                    <pic:cNvPr id="21" name="Bild9" descr=""/>
                     <pic:cNvPicPr>
                       <a:picLocks noChangeAspect="1" noChangeArrowheads="1"/>
                     </pic:cNvPicPr>
@@ -4054,7 +4029,7 @@
                   <pic:spPr bwMode="auto">
                     <a:xfrm>
                       <a:off x="0" y="0"/>
-                      <a:ext cx="2739390" cy="2038350"/>
+                      <a:ext cx="1766570" cy="3116580"/>
                     </a:xfrm>
                     <a:prstGeom prst="rect">
                       <a:avLst/>
@@ -4063,53 +4038,9 @@
                 </pic:pic>
               </a:graphicData>
             </a:graphic>
-          </wp:inline>
+          </wp:anchor>
         </w:drawing>
       </w:r>
-      <w:r>
-        <w:rPr/>
-        <w:t xml:space="preserve">  </w:t>
-      </w:r>
-      <w:r>
-        <w:rPr/>
-        <w:drawing>
-          <wp:inline distT="0" distB="0" distL="0" distR="0">
-            <wp:extent cx="2726055" cy="2028825"/>
-            <wp:effectExtent l="0" t="0" r="0" b="0"/>
-            <wp:docPr id="22" name="Grafik 74" descr=""/>
-            <wp:cNvGraphicFramePr>
-              <a:graphicFrameLocks xmlns:a="http://schemas.openxmlformats.org/drawingml/2006/main" noChangeAspect="1"/>
-            </wp:cNvGraphicFramePr>
-            <a:graphic xmlns:a="http://schemas.openxmlformats.org/drawingml/2006/main">
-              <a:graphicData uri="http://schemas.openxmlformats.org/drawingml/2006/picture">
-                <pic:pic xmlns:pic="http://schemas.openxmlformats.org/drawingml/2006/picture">
-                  <pic:nvPicPr>
-                    <pic:cNvPr id="22" name="Grafik 74" descr=""/>
-                    <pic:cNvPicPr>
-                      <a:picLocks noChangeAspect="1" noChangeArrowheads="1"/>
-                    </pic:cNvPicPr>
-                  </pic:nvPicPr>
-                  <pic:blipFill>
-                    <a:blip r:embed="rId26"/>
-                    <a:stretch>
-                      <a:fillRect/>
-                    </a:stretch>
-                  </pic:blipFill>
-                  <pic:spPr bwMode="auto">
-                    <a:xfrm>
-                      <a:off x="0" y="0"/>
-                      <a:ext cx="2726055" cy="2028825"/>
-                    </a:xfrm>
-                    <a:prstGeom prst="rect">
-                      <a:avLst/>
-                    </a:prstGeom>
-                  </pic:spPr>
-                </pic:pic>
-              </a:graphicData>
-            </a:graphic>
-          </wp:inline>
-        </w:drawing>
-      </w:r>
     </w:p>
     <w:p>
       <w:pPr>
@@ -4138,11 +4069,21 @@
         <w:pStyle w:val="Berschrift2"/>
         <w:rPr/>
       </w:pPr>
-      <w:bookmarkStart w:id="58" w:name="__RefHeading___Toc529_1109954985"/>
+      <w:bookmarkStart w:id="58" w:name="_toc265"/>
+      <w:bookmarkStart w:id="59" w:name="__RefHeading___Toc529_1109954985"/>
       <w:bookmarkEnd w:id="58"/>
-      <w:r>
-        <w:rPr/>
-        <w:t>Gerät wechseln</w:t>
+      <w:bookmarkEnd w:id="59"/>
+      <w:r>
+        <w:rPr/>
+        <w:t>„</w:t>
+      </w:r>
+      <w:r>
+        <w:rPr/>
+        <w:t>Gerät wechseln“-</w:t>
+      </w:r>
+      <w:r>
+        <w:rPr/>
+        <w:t>Feature</w:t>
       </w:r>
     </w:p>
     <w:p>
@@ -4241,7 +4182,7 @@
             <wp:extent cx="2257425" cy="1390650"/>
             <wp:effectExtent l="0" t="0" r="0" b="0"/>
             <wp:wrapSquare wrapText="largest"/>
-            <wp:docPr id="23" name="Bild1" descr=""/>
+            <wp:docPr id="22" name="Bild1" descr=""/>
             <wp:cNvGraphicFramePr>
               <a:graphicFrameLocks xmlns:a="http://schemas.openxmlformats.org/drawingml/2006/main" noChangeAspect="1"/>
             </wp:cNvGraphicFramePr>
@@ -4249,13 +4190,13 @@
               <a:graphicData uri="http://schemas.openxmlformats.org/drawingml/2006/picture">
                 <pic:pic xmlns:pic="http://schemas.openxmlformats.org/drawingml/2006/picture">
                   <pic:nvPicPr>
-                    <pic:cNvPr id="23" name="Bild1" descr=""/>
+                    <pic:cNvPr id="22" name="Bild1" descr=""/>
                     <pic:cNvPicPr>
                       <a:picLocks noChangeAspect="1" noChangeArrowheads="1"/>
                     </pic:cNvPicPr>
                   </pic:nvPicPr>
                   <pic:blipFill>
-                    <a:blip r:embed="rId27"/>
+                    <a:blip r:embed="rId26"/>
                     <a:stretch>
                       <a:fillRect/>
                     </a:stretch>
@@ -4289,7 +4230,7 @@
             <wp:extent cx="2194560" cy="1432560"/>
             <wp:effectExtent l="0" t="0" r="0" b="0"/>
             <wp:wrapSquare wrapText="largest"/>
-            <wp:docPr id="24" name="Bild2" descr=""/>
+            <wp:docPr id="23" name="Bild2" descr=""/>
             <wp:cNvGraphicFramePr>
               <a:graphicFrameLocks xmlns:a="http://schemas.openxmlformats.org/drawingml/2006/main" noChangeAspect="1"/>
             </wp:cNvGraphicFramePr>
@@ -4297,13 +4238,13 @@
               <a:graphicData uri="http://schemas.openxmlformats.org/drawingml/2006/picture">
                 <pic:pic xmlns:pic="http://schemas.openxmlformats.org/drawingml/2006/picture">
                   <pic:nvPicPr>
-                    <pic:cNvPr id="24" name="Bild2" descr=""/>
+                    <pic:cNvPr id="23" name="Bild2" descr=""/>
                     <pic:cNvPicPr>
                       <a:picLocks noChangeAspect="1" noChangeArrowheads="1"/>
                     </pic:cNvPicPr>
                   </pic:nvPicPr>
                   <pic:blipFill>
-                    <a:blip r:embed="rId28"/>
+                    <a:blip r:embed="rId27"/>
                     <a:stretch>
                       <a:fillRect/>
                     </a:stretch>
@@ -4397,7 +4338,7 @@
             <wp:extent cx="1630680" cy="2106295"/>
             <wp:effectExtent l="0" t="0" r="0" b="0"/>
             <wp:wrapSquare wrapText="largest"/>
-            <wp:docPr id="25" name="Bild3" descr=""/>
+            <wp:docPr id="24" name="Bild3" descr=""/>
             <wp:cNvGraphicFramePr>
               <a:graphicFrameLocks xmlns:a="http://schemas.openxmlformats.org/drawingml/2006/main" noChangeAspect="1"/>
             </wp:cNvGraphicFramePr>
@@ -4405,13 +4346,13 @@
               <a:graphicData uri="http://schemas.openxmlformats.org/drawingml/2006/picture">
                 <pic:pic xmlns:pic="http://schemas.openxmlformats.org/drawingml/2006/picture">
                   <pic:nvPicPr>
-                    <pic:cNvPr id="25" name="Bild3" descr=""/>
+                    <pic:cNvPr id="24" name="Bild3" descr=""/>
                     <pic:cNvPicPr>
                       <a:picLocks noChangeAspect="1" noChangeArrowheads="1"/>
                     </pic:cNvPicPr>
                   </pic:nvPicPr>
                   <pic:blipFill>
-                    <a:blip r:embed="rId29"/>
+                    <a:blip r:embed="rId28"/>
                     <a:stretch>
                       <a:fillRect/>
                     </a:stretch>
@@ -4449,28 +4390,58 @@
         <w:pStyle w:val="Berschrift1"/>
         <w:rPr/>
       </w:pPr>
-      <w:bookmarkStart w:id="59" w:name="__RefHeading___Toc531_1109954985"/>
-      <w:bookmarkStart w:id="60" w:name="_Toc32530138"/>
-      <w:bookmarkEnd w:id="59"/>
+      <w:bookmarkStart w:id="60" w:name="__RefHeading___Toc531_1109954985"/>
+      <w:bookmarkStart w:id="61" w:name="_Toc32530138"/>
+      <w:bookmarkEnd w:id="60"/>
       <w:r>
         <w:rPr/>
         <w:t>Technische Hinweise</w:t>
       </w:r>
-      <w:bookmarkEnd w:id="60"/>
-    </w:p>
-    <w:p>
-      <w:pPr>
-        <w:pStyle w:val="Berschrift2"/>
-        <w:rPr/>
-      </w:pPr>
-      <w:bookmarkStart w:id="61" w:name="__RefHeading___Toc533_1109954985"/>
-      <w:bookmarkStart w:id="62" w:name="_Toc32530139"/>
       <w:bookmarkEnd w:id="61"/>
-      <w:r>
-        <w:rPr/>
+    </w:p>
+    <w:p>
+      <w:pPr>
+        <w:pStyle w:val="Normal"/>
+        <w:rPr>
+          <w:b/>
+          <w:b/>
+          <w:bCs/>
+        </w:rPr>
+      </w:pPr>
+      <w:r>
+        <w:rPr>
+          <w:b/>
+          <w:bCs/>
+        </w:rPr>
+      </w:r>
+    </w:p>
+    <w:p>
+      <w:pPr>
+        <w:pStyle w:val="Normal"/>
+        <w:rPr>
+          <w:b/>
+          <w:b/>
+          <w:bCs/>
+        </w:rPr>
+      </w:pPr>
+      <w:bookmarkStart w:id="62" w:name="__RefHeading___Toc533_1109954985"/>
+      <w:bookmarkStart w:id="63" w:name="_Toc32530139"/>
+      <w:bookmarkEnd w:id="62"/>
+      <w:r>
+        <w:rPr>
+          <w:b/>
+          <w:bCs/>
+        </w:rPr>
         <w:t>Push-Notifications im Stromsparmodus</w:t>
       </w:r>
-      <w:bookmarkEnd w:id="62"/>
+      <w:bookmarkEnd w:id="63"/>
+      <w:r>
+        <w:rPr>
+          <w:b/>
+          <w:bCs/>
+        </w:rPr>
+        <w:t>:</w:t>
+      </w:r>
     </w:p>
     <w:p>
       <w:pPr>
@@ -5789,20 +5760,6 @@
     <w:rPr>
       <w:b/>
       <w:bCs/>
-      <w:sz w:val="32"/>
-      <w:szCs w:val="32"/>
-    </w:rPr>
-  </w:style>
-  <w:style w:type="paragraph" w:styleId="Inhaltsverzeichnisberschrift">
-    <w:name w:val="TOA Heading"/>
-    <w:basedOn w:val="Stichwortverzeichnisberschrift"/>
-    <w:pPr>
-      <w:suppressLineNumbers/>
-      <w:ind w:left="0" w:hanging="0"/>
-    </w:pPr>
-    <w:rPr>
-      <w:b/>
-      <w:bCs/>
       <w:sz w:val="24"/>
       <w:szCs w:val="32"/>
     </w:rPr>
@@ -5904,6 +5861,20 @@
     </w:pPr>
     <w:rPr>
       <w:sz w:val="20"/>
+    </w:rPr>
+  </w:style>
+  <w:style w:type="paragraph" w:styleId="Inhaltsverzeichnisberschrift">
+    <w:name w:val="TOA Heading"/>
+    <w:basedOn w:val="Stichwortverzeichnisberschrift"/>
+    <w:pPr>
+      <w:suppressLineNumbers/>
+      <w:ind w:left="0" w:hanging="0"/>
+    </w:pPr>
+    <w:rPr>
+      <w:b/>
+      <w:bCs/>
+      <w:sz w:val="32"/>
+      <w:szCs w:val="32"/>
     </w:rPr>
   </w:style>
   <w:style w:type="numbering" w:styleId="NoList" w:default="1">

--- a/manual.docx
+++ b/manual.docx
@@ -964,7 +964,7 @@
         <w:pStyle w:val="Normal"/>
         <w:numPr>
           <w:ilvl w:val="0"/>
-          <w:numId w:val="3"/>
+          <w:numId w:val="2"/>
         </w:numPr>
         <w:rPr/>
       </w:pPr>
@@ -980,7 +980,7 @@
         <w:pStyle w:val="Normal"/>
         <w:numPr>
           <w:ilvl w:val="0"/>
-          <w:numId w:val="3"/>
+          <w:numId w:val="2"/>
         </w:numPr>
         <w:rPr/>
       </w:pPr>
@@ -994,7 +994,7 @@
         <w:pStyle w:val="Normal"/>
         <w:numPr>
           <w:ilvl w:val="0"/>
-          <w:numId w:val="3"/>
+          <w:numId w:val="2"/>
         </w:numPr>
         <w:rPr/>
       </w:pPr>
@@ -1008,7 +1008,7 @@
         <w:pStyle w:val="Normal"/>
         <w:numPr>
           <w:ilvl w:val="0"/>
-          <w:numId w:val="3"/>
+          <w:numId w:val="2"/>
         </w:numPr>
         <w:rPr/>
       </w:pPr>
@@ -1022,7 +1022,7 @@
         <w:pStyle w:val="Normal"/>
         <w:numPr>
           <w:ilvl w:val="0"/>
-          <w:numId w:val="3"/>
+          <w:numId w:val="2"/>
         </w:numPr>
         <w:rPr/>
       </w:pPr>
@@ -1036,7 +1036,7 @@
         <w:pStyle w:val="Normal"/>
         <w:numPr>
           <w:ilvl w:val="0"/>
-          <w:numId w:val="3"/>
+          <w:numId w:val="2"/>
         </w:numPr>
         <w:rPr/>
       </w:pPr>
@@ -1050,21 +1050,13 @@
         <w:pStyle w:val="Normal"/>
         <w:numPr>
           <w:ilvl w:val="0"/>
-          <w:numId w:val="3"/>
+          <w:numId w:val="2"/>
         </w:numPr>
         <w:rPr/>
       </w:pPr>
       <w:r>
         <w:rPr/>
-        <w:t xml:space="preserve">Alle Spieler können sich in einem laufenden Spiel gemeinsam dazu entscheiden, es zu beenden. Dies </w:t>
-      </w:r>
-      <w:r>
-        <w:rPr/>
-        <w:t>be</w:t>
-      </w:r>
-      <w:r>
-        <w:rPr/>
-        <w:t>endet nur die Spiel-Runde, löscht jedoch nicht das Spiel.</w:t>
+        <w:t>Alle Spieler können sich in einem laufenden Spiel gemeinsam dazu entscheiden, es zu beenden. Dies beendet nur die Spiel-Runde, löscht jedoch nicht das Spiel.</w:t>
       </w:r>
     </w:p>
     <w:p>
@@ -1072,13 +1064,56 @@
         <w:pStyle w:val="Normal"/>
         <w:numPr>
           <w:ilvl w:val="0"/>
-          <w:numId w:val="3"/>
+          <w:numId w:val="2"/>
         </w:numPr>
         <w:rPr/>
       </w:pPr>
       <w:r>
         <w:rPr/>
         <w:t>Welcher Spieler beginnt, wird nun zufällig ermittelt. Gab es bereits einen Gewinner, so fängt dieser beim nächsten mal an.</w:t>
+      </w:r>
+    </w:p>
+    <w:p>
+      <w:pPr>
+        <w:pStyle w:val="Normal"/>
+        <w:numPr>
+          <w:ilvl w:val="0"/>
+          <w:numId w:val="2"/>
+        </w:numPr>
+        <w:rPr/>
+      </w:pPr>
+      <w:r>
+        <w:rPr/>
+        <w:t>Wenn ein neues Spiel angelegt wird, werden alle Spiele gelöscht, bei denen eine gewisse Zeit keine Aktion mehr verzeichnet wurde. Diese Zeit wurde auf 8 Stunden verlängert (Früher: 30 Minuten).</w:t>
+      </w:r>
+    </w:p>
+    <w:p>
+      <w:pPr>
+        <w:pStyle w:val="Normal"/>
+        <w:numPr>
+          <w:ilvl w:val="0"/>
+          <w:numId w:val="2"/>
+        </w:numPr>
+        <w:rPr/>
+      </w:pPr>
+      <w:r>
+        <w:rPr/>
+        <w:t xml:space="preserve">Am Ende des Spiels wird in der Anzeige des Gewinners nun auch </w:t>
+      </w:r>
+      <w:r>
+        <w:rPr>
+          <w:rFonts w:eastAsia="Calibri" w:cs="" w:cstheme="minorBidi" w:eastAsiaTheme="minorHAnsi"/>
+          <w:color w:val="auto"/>
+          <w:kern w:val="0"/>
+          <w:sz w:val="24"/>
+          <w:szCs w:val="22"/>
+          <w:lang w:val="de-DE" w:eastAsia="en-US" w:bidi="ar-SA"/>
+        </w:rPr>
+        <w:t>seine zuletzt gelegte Karte angezeigt.</w:t>
+      </w:r>
+      <w:r>
+        <w:rPr/>
+        <w:t xml:space="preserve"> </w:t>
       </w:r>
       <w:r>
         <w:br w:type="page"/>
@@ -1107,15 +1142,7 @@
         <w:br/>
         <w:t>Ist es aktiv, wird zur Erstellung eines neuen Spiels ein Berechtigungstoken benötigt.</w:t>
         <w:br/>
-        <w:t>Dieser wird über ein</w:t>
-      </w:r>
-      <w:r>
-        <w:rPr/>
-        <w:t>en</w:t>
-      </w:r>
-      <w:r>
-        <w:rPr/>
-        <w:t xml:space="preserve"> Link übergeben. Wenn du solch einen Link nicht erhalten hast, bist du möglicherweise nicht berechtigt, Spiele zu erstellen.</w:t>
+        <w:t>Dieser wird über einen Link übergeben. Wenn du solch einen Link nicht erhalten hast, bist du möglicherweise nicht berechtigt, Spiele zu erstellen.</w:t>
         <w:br/>
         <w:t>Du kannst trotzdem an bestehenden Spielen teilnehmen, indem du einen Einladungslink erhältst.</w:t>
       </w:r>
@@ -1149,7 +1176,7 @@
         <w:pStyle w:val="ListParagraph"/>
         <w:numPr>
           <w:ilvl w:val="0"/>
-          <w:numId w:val="2"/>
+          <w:numId w:val="1"/>
         </w:numPr>
         <w:rPr/>
       </w:pPr>
@@ -1163,7 +1190,7 @@
         <w:pStyle w:val="ListParagraph"/>
         <w:numPr>
           <w:ilvl w:val="0"/>
-          <w:numId w:val="2"/>
+          <w:numId w:val="1"/>
         </w:numPr>
         <w:rPr/>
       </w:pPr>
@@ -1177,7 +1204,7 @@
         <w:pStyle w:val="ListParagraph"/>
         <w:numPr>
           <w:ilvl w:val="0"/>
-          <w:numId w:val="2"/>
+          <w:numId w:val="1"/>
         </w:numPr>
         <w:rPr/>
       </w:pPr>
@@ -1191,7 +1218,7 @@
         <w:pStyle w:val="ListParagraph"/>
         <w:numPr>
           <w:ilvl w:val="0"/>
-          <w:numId w:val="2"/>
+          <w:numId w:val="1"/>
         </w:numPr>
         <w:rPr/>
       </w:pPr>
@@ -1205,7 +1232,7 @@
         <w:pStyle w:val="ListParagraph"/>
         <w:numPr>
           <w:ilvl w:val="0"/>
-          <w:numId w:val="2"/>
+          <w:numId w:val="1"/>
         </w:numPr>
         <w:rPr/>
       </w:pPr>
@@ -1219,7 +1246,7 @@
         <w:pStyle w:val="ListParagraph"/>
         <w:numPr>
           <w:ilvl w:val="0"/>
-          <w:numId w:val="2"/>
+          <w:numId w:val="1"/>
         </w:numPr>
         <w:rPr/>
       </w:pPr>
@@ -1233,7 +1260,7 @@
         <w:pStyle w:val="ListParagraph"/>
         <w:numPr>
           <w:ilvl w:val="0"/>
-          <w:numId w:val="2"/>
+          <w:numId w:val="1"/>
         </w:numPr>
         <w:rPr/>
       </w:pPr>
@@ -1247,7 +1274,7 @@
         <w:pStyle w:val="ListParagraph"/>
         <w:numPr>
           <w:ilvl w:val="0"/>
-          <w:numId w:val="2"/>
+          <w:numId w:val="1"/>
         </w:numPr>
         <w:rPr/>
       </w:pPr>
@@ -1261,7 +1288,7 @@
         <w:pStyle w:val="ListParagraph"/>
         <w:numPr>
           <w:ilvl w:val="0"/>
-          <w:numId w:val="2"/>
+          <w:numId w:val="1"/>
         </w:numPr>
         <w:rPr/>
       </w:pPr>
@@ -1471,12 +1498,12 @@
               <wp:anchor behindDoc="1" distT="0" distB="0" distL="114300" distR="114300" simplePos="0" locked="0" layoutInCell="1" allowOverlap="1" relativeHeight="2" wp14:anchorId="380A57AA">
                 <wp:simplePos x="0" y="0"/>
                 <wp:positionH relativeFrom="column">
-                  <wp:posOffset>-1905</wp:posOffset>
+                  <wp:posOffset>-1270</wp:posOffset>
                 </wp:positionH>
                 <wp:positionV relativeFrom="paragraph">
-                  <wp:posOffset>-1270</wp:posOffset>
+                  <wp:posOffset>-635</wp:posOffset>
                 </wp:positionV>
-                <wp:extent cx="1082675" cy="1622425"/>
+                <wp:extent cx="1083310" cy="1623060"/>
                 <wp:effectExtent l="0" t="0" r="6350" b="0"/>
                 <wp:wrapTight wrapText="bothSides">
                   <wp:wrapPolygon edited="0">
@@ -1514,7 +1541,7 @@
                       <pic:spPr>
                         <a:xfrm>
                           <a:off x="0" y="0"/>
-                          <a:ext cx="1082160" cy="1621800"/>
+                          <a:ext cx="1082520" cy="1622520"/>
                         </a:xfrm>
                         <a:prstGeom prst="rect">
                           <a:avLst/>
@@ -1550,7 +1577,7 @@
                 <v:path o:extrusionok="f" gradientshapeok="t" o:connecttype="rect"/>
                 <o:lock v:ext="edit" aspectratio="t"/>
               </v:shapetype>
-              <v:shape id="shape_0" ID="Grafik 2" stroked="f" style="position:absolute;margin-left:-0.15pt;margin-top:-0.1pt;width:85.15pt;height:127.65pt" wp14:anchorId="380A57AA" type="shapetype_75">
+              <v:shape id="shape_0" ID="Grafik 2" stroked="f" style="position:absolute;margin-left:-0.1pt;margin-top:-0.05pt;width:85.2pt;height:127.7pt" wp14:anchorId="380A57AA" type="shapetype_75">
                 <v:imagedata r:id="rId3" o:detectmouseclick="t"/>
                 <w10:wrap type="none"/>
                 <v:stroke color="#3465a4" joinstyle="round" endcap="flat"/>
@@ -1623,12 +1650,12 @@
               <wp:anchor behindDoc="1" distT="0" distB="0" distL="114300" distR="114300" simplePos="0" locked="0" layoutInCell="1" allowOverlap="1" relativeHeight="3" wp14:anchorId="34CC48F8">
                 <wp:simplePos x="0" y="0"/>
                 <wp:positionH relativeFrom="column">
-                  <wp:posOffset>-1905</wp:posOffset>
+                  <wp:posOffset>-1270</wp:posOffset>
                 </wp:positionH>
                 <wp:positionV relativeFrom="paragraph">
-                  <wp:posOffset>-1270</wp:posOffset>
+                  <wp:posOffset>-635</wp:posOffset>
                 </wp:positionV>
-                <wp:extent cx="1082675" cy="1622425"/>
+                <wp:extent cx="1083310" cy="1623060"/>
                 <wp:effectExtent l="0" t="0" r="6350" b="0"/>
                 <wp:wrapTight wrapText="bothSides">
                   <wp:wrapPolygon edited="0">
@@ -1666,7 +1693,7 @@
                       <pic:spPr>
                         <a:xfrm>
                           <a:off x="0" y="0"/>
-                          <a:ext cx="1082160" cy="1621800"/>
+                          <a:ext cx="1082520" cy="1622520"/>
                         </a:xfrm>
                         <a:prstGeom prst="rect">
                           <a:avLst/>
@@ -1683,7 +1710,7 @@
           </mc:Choice>
           <mc:Fallback>
             <w:pict>
-              <v:shape id="shape_0" ID="Grafik 3" stroked="f" style="position:absolute;margin-left:-0.15pt;margin-top:-0.1pt;width:85.15pt;height:127.65pt" wp14:anchorId="34CC48F8" type="shapetype_75">
+              <v:shape id="shape_0" ID="Grafik 3" stroked="f" style="position:absolute;margin-left:-0.1pt;margin-top:-0.05pt;width:85.2pt;height:127.7pt" wp14:anchorId="34CC48F8" type="shapetype_75">
                 <v:imagedata r:id="rId5" o:detectmouseclick="t"/>
                 <w10:wrap type="none"/>
                 <v:stroke color="#3465a4" joinstyle="round" endcap="flat"/>
@@ -1746,12 +1773,12 @@
               <wp:anchor behindDoc="1" distT="0" distB="0" distL="114300" distR="114300" simplePos="0" locked="0" layoutInCell="1" allowOverlap="1" relativeHeight="4" wp14:anchorId="651E0FB8">
                 <wp:simplePos x="0" y="0"/>
                 <wp:positionH relativeFrom="column">
-                  <wp:posOffset>-1905</wp:posOffset>
+                  <wp:posOffset>-1270</wp:posOffset>
                 </wp:positionH>
                 <wp:positionV relativeFrom="paragraph">
                   <wp:posOffset>635</wp:posOffset>
                 </wp:positionV>
-                <wp:extent cx="1082675" cy="1622425"/>
+                <wp:extent cx="1083310" cy="1623060"/>
                 <wp:effectExtent l="0" t="0" r="6350" b="0"/>
                 <wp:wrapTight wrapText="bothSides">
                   <wp:wrapPolygon edited="0">
@@ -1789,7 +1816,7 @@
                       <pic:spPr>
                         <a:xfrm>
                           <a:off x="0" y="0"/>
-                          <a:ext cx="1082160" cy="1621800"/>
+                          <a:ext cx="1082520" cy="1622520"/>
                         </a:xfrm>
                         <a:prstGeom prst="rect">
                           <a:avLst/>
@@ -1806,7 +1833,7 @@
           </mc:Choice>
           <mc:Fallback>
             <w:pict>
-              <v:shape id="shape_0" ID="Grafik 4" stroked="f" style="position:absolute;margin-left:-0.15pt;margin-top:0.05pt;width:85.15pt;height:127.65pt" wp14:anchorId="651E0FB8" type="shapetype_75">
+              <v:shape id="shape_0" ID="Grafik 4" stroked="f" style="position:absolute;margin-left:-0.1pt;margin-top:0.05pt;width:85.2pt;height:127.7pt" wp14:anchorId="651E0FB8" type="shapetype_75">
                 <v:imagedata r:id="rId7" o:detectmouseclick="t"/>
                 <w10:wrap type="none"/>
                 <v:stroke color="#3465a4" joinstyle="round" endcap="flat"/>
@@ -1891,11 +1918,11 @@
             <wp:effectExtent l="0" t="0" r="0" b="0"/>
             <wp:wrapTight wrapText="bothSides">
               <wp:wrapPolygon edited="0">
-                <wp:start x="-334" y="0"/>
-                <wp:lineTo x="-334" y="20995"/>
-                <wp:lineTo x="21316" y="20995"/>
-                <wp:lineTo x="21316" y="0"/>
-                <wp:lineTo x="-334" y="0"/>
+                <wp:start x="-414" y="0"/>
+                <wp:lineTo x="-414" y="20910"/>
+                <wp:lineTo x="21309" y="20910"/>
+                <wp:lineTo x="21309" y="0"/>
+                <wp:lineTo x="-414" y="0"/>
               </wp:wrapPolygon>
             </wp:wrapTight>
             <wp:docPr id="5" name="Grafik 6" descr="Ein Bild, das Vektorgrafiken enthält.&#10;&#10;Automatisch generierte Beschreibung"/>
@@ -2006,11 +2033,11 @@
             <wp:effectExtent l="0" t="0" r="0" b="0"/>
             <wp:wrapTight wrapText="bothSides">
               <wp:wrapPolygon edited="0">
-                <wp:start x="-334" y="0"/>
-                <wp:lineTo x="-334" y="20995"/>
-                <wp:lineTo x="21316" y="20995"/>
-                <wp:lineTo x="21316" y="0"/>
-                <wp:lineTo x="-334" y="0"/>
+                <wp:start x="-414" y="0"/>
+                <wp:lineTo x="-414" y="20910"/>
+                <wp:lineTo x="21309" y="20910"/>
+                <wp:lineTo x="21309" y="0"/>
+                <wp:lineTo x="-414" y="0"/>
               </wp:wrapPolygon>
             </wp:wrapTight>
             <wp:docPr id="6" name="Grafik 7" descr="Ein Bild, das Königin, Text enthält.&#10;&#10;Automatisch generierte Beschreibung"/>
@@ -2373,23 +2400,7 @@
       </w:pPr>
       <w:r>
         <w:rPr/>
-        <w:t>Durch betätigen des entsprechenden Button</w:t>
-      </w:r>
-      <w:r>
-        <w:rPr/>
-        <w:t>s</w:t>
-      </w:r>
-      <w:r>
-        <w:rPr/>
-        <w:t xml:space="preserve"> kannst du einen QR-Code scannen, zum Beispiel um einem bestehende</w:t>
-      </w:r>
-      <w:r>
-        <w:rPr/>
-        <w:t>n</w:t>
-      </w:r>
-      <w:r>
-        <w:rPr/>
-        <w:t xml:space="preserve"> Spiel beizutreten.</w:t>
+        <w:t>Durch betätigen des entsprechenden Buttons kannst du einen QR-Code scannen, zum Beispiel um einem bestehenden Spiel beizutreten.</w:t>
       </w:r>
     </w:p>
     <w:p>
@@ -3300,15 +3311,7 @@
       </w:r>
       <w:r>
         <w:rPr/>
-        <w:t xml:space="preserve"> für kleine Statusmeldungen auf </w:t>
-      </w:r>
-      <w:r>
-        <w:rPr/>
-        <w:t xml:space="preserve">und </w:t>
-      </w:r>
-      <w:r>
-        <w:rPr/>
-        <w:t>verschwindet dann wieder. Solche Meldungen werden auch "Toast" genannt.</w:t>
+        <w:t xml:space="preserve"> für kleine Statusmeldungen auf und verschwindet dann wieder. Solche Meldungen werden auch "Toast" genannt.</w:t>
         <w:br/>
         <w:t xml:space="preserve">Im Beispiel enthält sie den Text „Du bist dran, </w:t>
       </w:r>
@@ -3996,7 +3999,7 @@
       <w:r>
         <w:rPr/>
         <w:drawing>
-          <wp:anchor behindDoc="0" distT="0" distB="0" distL="0" distR="0" simplePos="0" locked="0" layoutInCell="1" allowOverlap="1" relativeHeight="25">
+          <wp:anchor behindDoc="0" distT="0" distB="0" distL="0" distR="0" simplePos="0" locked="0" layoutInCell="1" allowOverlap="1" relativeHeight="15">
             <wp:simplePos x="0" y="0"/>
             <wp:positionH relativeFrom="column">
               <wp:posOffset>25400</wp:posOffset>
@@ -4050,6 +4053,11 @@
       <w:r>
         <w:rPr/>
         <w:t>Mit dem „OK“-Button gelangt man zurück zur Ansicht zum Zusammenstellen von Spielern und kann ggf. eine weitere Spielrunde starten.</w:t>
+        <w:br/>
+      </w:r>
+      <w:r>
+        <w:rPr/>
+        <w:t>Die angezeigte Karte ist die, die der Gewinner als letzte Karte gelegt hat.</w:t>
       </w:r>
       <w:r>
         <w:br w:type="page"/>
@@ -4069,8 +4077,8 @@
         <w:pStyle w:val="Berschrift2"/>
         <w:rPr/>
       </w:pPr>
-      <w:bookmarkStart w:id="58" w:name="_toc265"/>
-      <w:bookmarkStart w:id="59" w:name="__RefHeading___Toc529_1109954985"/>
+      <w:bookmarkStart w:id="58" w:name="__RefHeading___Toc529_1109954985"/>
+      <w:bookmarkStart w:id="59" w:name="_toc265"/>
       <w:bookmarkEnd w:id="58"/>
       <w:bookmarkEnd w:id="59"/>
       <w:r>
@@ -4079,11 +4087,7 @@
       </w:r>
       <w:r>
         <w:rPr/>
-        <w:t>Gerät wechseln“-</w:t>
-      </w:r>
-      <w:r>
-        <w:rPr/>
-        <w:t>Feature</w:t>
+        <w:t>Gerät wechseln“-Feature</w:t>
       </w:r>
     </w:p>
     <w:p>
@@ -4505,125 +4509,6 @@
   <w:abstractNum w:abstractNumId="1">
     <w:lvl w:ilvl="0">
       <w:start w:val="1"/>
-      <w:numFmt w:val="none"/>
-      <w:suff w:val="nothing"/>
-      <w:lvlText w:val=""/>
-      <w:lvlJc w:val="left"/>
-      <w:pPr>
-        <w:tabs>
-          <w:tab w:val="num" w:pos="0"/>
-        </w:tabs>
-        <w:ind w:left="0" w:hanging="0"/>
-      </w:pPr>
-    </w:lvl>
-    <w:lvl w:ilvl="1">
-      <w:start w:val="1"/>
-      <w:numFmt w:val="none"/>
-      <w:suff w:val="nothing"/>
-      <w:lvlText w:val=""/>
-      <w:lvlJc w:val="left"/>
-      <w:pPr>
-        <w:tabs>
-          <w:tab w:val="num" w:pos="0"/>
-        </w:tabs>
-        <w:ind w:left="0" w:hanging="0"/>
-      </w:pPr>
-    </w:lvl>
-    <w:lvl w:ilvl="2">
-      <w:start w:val="1"/>
-      <w:numFmt w:val="none"/>
-      <w:suff w:val="nothing"/>
-      <w:lvlText w:val=""/>
-      <w:lvlJc w:val="left"/>
-      <w:pPr>
-        <w:tabs>
-          <w:tab w:val="num" w:pos="0"/>
-        </w:tabs>
-        <w:ind w:left="0" w:hanging="0"/>
-      </w:pPr>
-    </w:lvl>
-    <w:lvl w:ilvl="3">
-      <w:start w:val="1"/>
-      <w:numFmt w:val="none"/>
-      <w:suff w:val="nothing"/>
-      <w:lvlText w:val=""/>
-      <w:lvlJc w:val="left"/>
-      <w:pPr>
-        <w:tabs>
-          <w:tab w:val="num" w:pos="0"/>
-        </w:tabs>
-        <w:ind w:left="0" w:hanging="0"/>
-      </w:pPr>
-    </w:lvl>
-    <w:lvl w:ilvl="4">
-      <w:start w:val="1"/>
-      <w:numFmt w:val="none"/>
-      <w:suff w:val="nothing"/>
-      <w:lvlText w:val=""/>
-      <w:lvlJc w:val="left"/>
-      <w:pPr>
-        <w:tabs>
-          <w:tab w:val="num" w:pos="0"/>
-        </w:tabs>
-        <w:ind w:left="0" w:hanging="0"/>
-      </w:pPr>
-    </w:lvl>
-    <w:lvl w:ilvl="5">
-      <w:start w:val="1"/>
-      <w:numFmt w:val="none"/>
-      <w:suff w:val="nothing"/>
-      <w:lvlText w:val=""/>
-      <w:lvlJc w:val="left"/>
-      <w:pPr>
-        <w:tabs>
-          <w:tab w:val="num" w:pos="0"/>
-        </w:tabs>
-        <w:ind w:left="0" w:hanging="0"/>
-      </w:pPr>
-    </w:lvl>
-    <w:lvl w:ilvl="6">
-      <w:start w:val="1"/>
-      <w:numFmt w:val="none"/>
-      <w:suff w:val="nothing"/>
-      <w:lvlText w:val=""/>
-      <w:lvlJc w:val="left"/>
-      <w:pPr>
-        <w:tabs>
-          <w:tab w:val="num" w:pos="0"/>
-        </w:tabs>
-        <w:ind w:left="0" w:hanging="0"/>
-      </w:pPr>
-    </w:lvl>
-    <w:lvl w:ilvl="7">
-      <w:start w:val="1"/>
-      <w:numFmt w:val="none"/>
-      <w:suff w:val="nothing"/>
-      <w:lvlText w:val=""/>
-      <w:lvlJc w:val="left"/>
-      <w:pPr>
-        <w:tabs>
-          <w:tab w:val="num" w:pos="0"/>
-        </w:tabs>
-        <w:ind w:left="0" w:hanging="0"/>
-      </w:pPr>
-    </w:lvl>
-    <w:lvl w:ilvl="8">
-      <w:start w:val="1"/>
-      <w:numFmt w:val="none"/>
-      <w:suff w:val="nothing"/>
-      <w:lvlText w:val=""/>
-      <w:lvlJc w:val="left"/>
-      <w:pPr>
-        <w:tabs>
-          <w:tab w:val="num" w:pos="0"/>
-        </w:tabs>
-        <w:ind w:left="0" w:hanging="0"/>
-      </w:pPr>
-    </w:lvl>
-  </w:abstractNum>
-  <w:abstractNum w:abstractNumId="2">
-    <w:lvl w:ilvl="0">
-      <w:start w:val="1"/>
       <w:numFmt w:val="bullet"/>
       <w:lvlText w:val=""/>
       <w:lvlJc w:val="left"/>
@@ -4758,7 +4643,7 @@
       </w:rPr>
     </w:lvl>
   </w:abstractNum>
-  <w:abstractNum w:abstractNumId="3">
+  <w:abstractNum w:abstractNumId="2">
     <w:lvl w:ilvl="0">
       <w:start w:val="1"/>
       <w:numFmt w:val="bullet"/>
@@ -4893,6 +4778,125 @@
       <w:rPr>
         <w:rFonts w:ascii="OpenSymbol" w:hAnsi="OpenSymbol" w:cs="OpenSymbol" w:hint="default"/>
       </w:rPr>
+    </w:lvl>
+  </w:abstractNum>
+  <w:abstractNum w:abstractNumId="3">
+    <w:lvl w:ilvl="0">
+      <w:start w:val="1"/>
+      <w:numFmt w:val="none"/>
+      <w:suff w:val="nothing"/>
+      <w:lvlText w:val=""/>
+      <w:lvlJc w:val="left"/>
+      <w:pPr>
+        <w:tabs>
+          <w:tab w:val="num" w:pos="0"/>
+        </w:tabs>
+        <w:ind w:left="0" w:hanging="0"/>
+      </w:pPr>
+    </w:lvl>
+    <w:lvl w:ilvl="1">
+      <w:start w:val="1"/>
+      <w:numFmt w:val="none"/>
+      <w:suff w:val="nothing"/>
+      <w:lvlText w:val=""/>
+      <w:lvlJc w:val="left"/>
+      <w:pPr>
+        <w:tabs>
+          <w:tab w:val="num" w:pos="0"/>
+        </w:tabs>
+        <w:ind w:left="0" w:hanging="0"/>
+      </w:pPr>
+    </w:lvl>
+    <w:lvl w:ilvl="2">
+      <w:start w:val="1"/>
+      <w:numFmt w:val="none"/>
+      <w:suff w:val="nothing"/>
+      <w:lvlText w:val=""/>
+      <w:lvlJc w:val="left"/>
+      <w:pPr>
+        <w:tabs>
+          <w:tab w:val="num" w:pos="0"/>
+        </w:tabs>
+        <w:ind w:left="0" w:hanging="0"/>
+      </w:pPr>
+    </w:lvl>
+    <w:lvl w:ilvl="3">
+      <w:start w:val="1"/>
+      <w:numFmt w:val="none"/>
+      <w:suff w:val="nothing"/>
+      <w:lvlText w:val=""/>
+      <w:lvlJc w:val="left"/>
+      <w:pPr>
+        <w:tabs>
+          <w:tab w:val="num" w:pos="0"/>
+        </w:tabs>
+        <w:ind w:left="0" w:hanging="0"/>
+      </w:pPr>
+    </w:lvl>
+    <w:lvl w:ilvl="4">
+      <w:start w:val="1"/>
+      <w:numFmt w:val="none"/>
+      <w:suff w:val="nothing"/>
+      <w:lvlText w:val=""/>
+      <w:lvlJc w:val="left"/>
+      <w:pPr>
+        <w:tabs>
+          <w:tab w:val="num" w:pos="0"/>
+        </w:tabs>
+        <w:ind w:left="0" w:hanging="0"/>
+      </w:pPr>
+    </w:lvl>
+    <w:lvl w:ilvl="5">
+      <w:start w:val="1"/>
+      <w:numFmt w:val="none"/>
+      <w:suff w:val="nothing"/>
+      <w:lvlText w:val=""/>
+      <w:lvlJc w:val="left"/>
+      <w:pPr>
+        <w:tabs>
+          <w:tab w:val="num" w:pos="0"/>
+        </w:tabs>
+        <w:ind w:left="0" w:hanging="0"/>
+      </w:pPr>
+    </w:lvl>
+    <w:lvl w:ilvl="6">
+      <w:start w:val="1"/>
+      <w:numFmt w:val="none"/>
+      <w:suff w:val="nothing"/>
+      <w:lvlText w:val=""/>
+      <w:lvlJc w:val="left"/>
+      <w:pPr>
+        <w:tabs>
+          <w:tab w:val="num" w:pos="0"/>
+        </w:tabs>
+        <w:ind w:left="0" w:hanging="0"/>
+      </w:pPr>
+    </w:lvl>
+    <w:lvl w:ilvl="7">
+      <w:start w:val="1"/>
+      <w:numFmt w:val="none"/>
+      <w:suff w:val="nothing"/>
+      <w:lvlText w:val=""/>
+      <w:lvlJc w:val="left"/>
+      <w:pPr>
+        <w:tabs>
+          <w:tab w:val="num" w:pos="0"/>
+        </w:tabs>
+        <w:ind w:left="0" w:hanging="0"/>
+      </w:pPr>
+    </w:lvl>
+    <w:lvl w:ilvl="8">
+      <w:start w:val="1"/>
+      <w:numFmt w:val="none"/>
+      <w:suff w:val="nothing"/>
+      <w:lvlText w:val=""/>
+      <w:lvlJc w:val="left"/>
+      <w:pPr>
+        <w:tabs>
+          <w:tab w:val="num" w:pos="0"/>
+        </w:tabs>
+        <w:ind w:left="0" w:hanging="0"/>
+      </w:pPr>
     </w:lvl>
   </w:abstractNum>
   <w:num w:numId="1">
@@ -5760,7 +5764,7 @@
     <w:rPr>
       <w:b/>
       <w:bCs/>
-      <w:sz w:val="24"/>
+      <w:sz w:val="32"/>
       <w:szCs w:val="32"/>
     </w:rPr>
   </w:style>

--- a/manual.docx
+++ b/manual.docx
@@ -201,7 +201,7 @@
               <w:rPr>
                 <w:rStyle w:val="Verzeichnissprung"/>
               </w:rPr>
-              <w:t>Neuigkeiten</w:t>
+              <w:t>Neuigkeiten und Aussicht</w:t>
               <w:tab/>
               <w:t>3</w:t>
             </w:r>
@@ -956,7 +956,37 @@
       <w:bookmarkEnd w:id="0"/>
       <w:r>
         <w:rPr/>
-        <w:t>Neuigkeiten</w:t>
+        <w:t xml:space="preserve">Neuigkeiten </w:t>
+      </w:r>
+      <w:r>
+        <w:rPr/>
+        <w:t>und Aussicht</w:t>
+      </w:r>
+    </w:p>
+    <w:p>
+      <w:pPr>
+        <w:pStyle w:val="Normal"/>
+        <w:rPr/>
+      </w:pPr>
+      <w:r>
+        <w:rPr/>
+      </w:r>
+    </w:p>
+    <w:p>
+      <w:pPr>
+        <w:pStyle w:val="Normal"/>
+        <w:rPr>
+          <w:b/>
+          <w:b/>
+          <w:bCs/>
+        </w:rPr>
+      </w:pPr>
+      <w:r>
+        <w:rPr>
+          <w:b/>
+          <w:bCs/>
+        </w:rPr>
+        <w:t>Neuigkeiten (Neu mit Version 2.0)</w:t>
       </w:r>
     </w:p>
     <w:p>
@@ -1111,8 +1141,161 @@
         </w:rPr>
         <w:t>seine zuletzt gelegte Karte angezeigt.</w:t>
       </w:r>
-      <w:r>
-        <w:rPr/>
+    </w:p>
+    <w:p>
+      <w:pPr>
+        <w:pStyle w:val="Normal"/>
+        <w:rPr>
+          <w:rFonts w:eastAsia="Calibri" w:cs="" w:cstheme="minorBidi" w:eastAsiaTheme="minorHAnsi"/>
+          <w:color w:val="auto"/>
+          <w:kern w:val="0"/>
+          <w:sz w:val="24"/>
+          <w:szCs w:val="22"/>
+          <w:lang w:val="de-DE" w:eastAsia="en-US" w:bidi="ar-SA"/>
+        </w:rPr>
+      </w:pPr>
+      <w:r>
+        <w:rPr/>
+      </w:r>
+    </w:p>
+    <w:p>
+      <w:pPr>
+        <w:pStyle w:val="Normal"/>
+        <w:rPr>
+          <w:b/>
+          <w:b/>
+          <w:bCs/>
+        </w:rPr>
+      </w:pPr>
+      <w:r>
+        <w:rPr>
+          <w:rFonts w:eastAsia="Calibri" w:cs="" w:cstheme="minorBidi" w:eastAsiaTheme="minorHAnsi"/>
+          <w:b/>
+          <w:bCs/>
+          <w:color w:val="auto"/>
+          <w:kern w:val="0"/>
+          <w:sz w:val="24"/>
+          <w:szCs w:val="22"/>
+          <w:lang w:val="de-DE" w:eastAsia="en-US" w:bidi="ar-SA"/>
+        </w:rPr>
+        <w:t>Aussichten (Geplante Features in kommenden Updates)</w:t>
+      </w:r>
+    </w:p>
+    <w:p>
+      <w:pPr>
+        <w:pStyle w:val="Normal"/>
+        <w:rPr>
+          <w:b/>
+          <w:b/>
+          <w:bCs/>
+        </w:rPr>
+      </w:pPr>
+      <w:r>
+        <w:rPr>
+          <w:rFonts w:eastAsia="Calibri" w:cs="" w:cstheme="minorBidi" w:eastAsiaTheme="minorHAnsi"/>
+          <w:b w:val="false"/>
+          <w:bCs w:val="false"/>
+          <w:color w:val="auto"/>
+          <w:kern w:val="0"/>
+          <w:sz w:val="24"/>
+          <w:szCs w:val="22"/>
+          <w:lang w:val="de-DE" w:eastAsia="en-US" w:bidi="ar-SA"/>
+        </w:rPr>
+        <w:t>Die folgenden Updates sind für Version 3.0 geplant, voraussichtlich im Winter 2021.</w:t>
+      </w:r>
+    </w:p>
+    <w:p>
+      <w:pPr>
+        <w:pStyle w:val="Normal"/>
+        <w:numPr>
+          <w:ilvl w:val="0"/>
+          <w:numId w:val="3"/>
+        </w:numPr>
+        <w:rPr/>
+      </w:pPr>
+      <w:r>
+        <w:rPr>
+          <w:rFonts w:eastAsia="Calibri" w:cs="" w:cstheme="minorBidi" w:eastAsiaTheme="minorHAnsi"/>
+          <w:b w:val="false"/>
+          <w:bCs w:val="false"/>
+          <w:color w:val="auto"/>
+          <w:kern w:val="0"/>
+          <w:sz w:val="24"/>
+          <w:szCs w:val="22"/>
+          <w:lang w:val="de-DE" w:eastAsia="en-US" w:bidi="ar-SA"/>
+        </w:rPr>
+        <w:t xml:space="preserve">Das Spiel endet wenn der </w:t>
+      </w:r>
+      <w:r>
+        <w:rPr>
+          <w:rFonts w:eastAsia="Calibri" w:cs="" w:cstheme="minorBidi" w:eastAsiaTheme="minorHAnsi"/>
+          <w:b w:val="false"/>
+          <w:bCs w:val="false"/>
+          <w:color w:val="auto"/>
+          <w:kern w:val="0"/>
+          <w:sz w:val="24"/>
+          <w:szCs w:val="22"/>
+          <w:lang w:val="de-DE" w:eastAsia="en-US" w:bidi="ar-SA"/>
+        </w:rPr>
+        <w:t>Verlierer feststeht und nicht wenn der Gewinner feststeht</w:t>
+      </w:r>
+    </w:p>
+    <w:p>
+      <w:pPr>
+        <w:pStyle w:val="Normal"/>
+        <w:numPr>
+          <w:ilvl w:val="0"/>
+          <w:numId w:val="3"/>
+        </w:numPr>
+        <w:rPr/>
+      </w:pPr>
+      <w:r>
+        <w:rPr>
+          <w:rFonts w:eastAsia="Calibri" w:cs="" w:cstheme="minorBidi" w:eastAsiaTheme="minorHAnsi"/>
+          <w:b w:val="false"/>
+          <w:bCs w:val="false"/>
+          <w:color w:val="auto"/>
+          <w:kern w:val="0"/>
+          <w:sz w:val="24"/>
+          <w:szCs w:val="22"/>
+          <w:lang w:val="de-DE" w:eastAsia="en-US" w:bidi="ar-SA"/>
+        </w:rPr>
+        <w:t>Man kann einem bereits laufenden Spiel beitreten</w:t>
+      </w:r>
+    </w:p>
+    <w:p>
+      <w:pPr>
+        <w:pStyle w:val="Normal"/>
+        <w:numPr>
+          <w:ilvl w:val="0"/>
+          <w:numId w:val="3"/>
+        </w:numPr>
+        <w:rPr/>
+      </w:pPr>
+      <w:r>
+        <w:rPr>
+          <w:rFonts w:eastAsia="Calibri" w:cs="" w:cstheme="minorBidi" w:eastAsiaTheme="minorHAnsi"/>
+          <w:b w:val="false"/>
+          <w:bCs w:val="false"/>
+          <w:color w:val="auto"/>
+          <w:kern w:val="0"/>
+          <w:sz w:val="24"/>
+          <w:szCs w:val="22"/>
+          <w:lang w:val="de-DE" w:eastAsia="en-US" w:bidi="ar-SA"/>
+        </w:rPr>
+        <w:t>Konfigurierbare Regeln</w:t>
+      </w:r>
+      <w:r>
+        <w:rPr>
+          <w:rFonts w:eastAsia="Calibri" w:cs="" w:cstheme="minorBidi" w:eastAsiaTheme="minorHAnsi"/>
+          <w:b w:val="false"/>
+          <w:bCs w:val="false"/>
+          <w:color w:val="auto"/>
+          <w:kern w:val="0"/>
+          <w:sz w:val="24"/>
+          <w:szCs w:val="22"/>
+          <w:lang w:val="de-DE" w:eastAsia="en-US" w:bidi="ar-SA"/>
+        </w:rPr>
         <w:t xml:space="preserve"> </w:t>
       </w:r>
       <w:r>
@@ -1498,12 +1681,12 @@
               <wp:anchor behindDoc="1" distT="0" distB="0" distL="114300" distR="114300" simplePos="0" locked="0" layoutInCell="1" allowOverlap="1" relativeHeight="2" wp14:anchorId="380A57AA">
                 <wp:simplePos x="0" y="0"/>
                 <wp:positionH relativeFrom="column">
-                  <wp:posOffset>-1270</wp:posOffset>
+                  <wp:posOffset>-635</wp:posOffset>
                 </wp:positionH>
                 <wp:positionV relativeFrom="paragraph">
-                  <wp:posOffset>-635</wp:posOffset>
+                  <wp:posOffset>635</wp:posOffset>
                 </wp:positionV>
-                <wp:extent cx="1083310" cy="1623060"/>
+                <wp:extent cx="1083945" cy="1623695"/>
                 <wp:effectExtent l="0" t="0" r="6350" b="0"/>
                 <wp:wrapTight wrapText="bothSides">
                   <wp:wrapPolygon edited="0">
@@ -1541,7 +1724,7 @@
                       <pic:spPr>
                         <a:xfrm>
                           <a:off x="0" y="0"/>
-                          <a:ext cx="1082520" cy="1622520"/>
+                          <a:ext cx="1083240" cy="1623240"/>
                         </a:xfrm>
                         <a:prstGeom prst="rect">
                           <a:avLst/>
@@ -1577,7 +1760,7 @@
                 <v:path o:extrusionok="f" gradientshapeok="t" o:connecttype="rect"/>
                 <o:lock v:ext="edit" aspectratio="t"/>
               </v:shapetype>
-              <v:shape id="shape_0" ID="Grafik 2" stroked="f" style="position:absolute;margin-left:-0.1pt;margin-top:-0.05pt;width:85.2pt;height:127.7pt" wp14:anchorId="380A57AA" type="shapetype_75">
+              <v:shape id="shape_0" ID="Grafik 2" stroked="f" style="position:absolute;margin-left:-0.05pt;margin-top:0pt;width:85.25pt;height:127.75pt" wp14:anchorId="380A57AA" type="shapetype_75">
                 <v:imagedata r:id="rId3" o:detectmouseclick="t"/>
                 <w10:wrap type="none"/>
                 <v:stroke color="#3465a4" joinstyle="round" endcap="flat"/>
@@ -1650,12 +1833,12 @@
               <wp:anchor behindDoc="1" distT="0" distB="0" distL="114300" distR="114300" simplePos="0" locked="0" layoutInCell="1" allowOverlap="1" relativeHeight="3" wp14:anchorId="34CC48F8">
                 <wp:simplePos x="0" y="0"/>
                 <wp:positionH relativeFrom="column">
-                  <wp:posOffset>-1270</wp:posOffset>
+                  <wp:posOffset>-635</wp:posOffset>
                 </wp:positionH>
                 <wp:positionV relativeFrom="paragraph">
-                  <wp:posOffset>-635</wp:posOffset>
+                  <wp:posOffset>635</wp:posOffset>
                 </wp:positionV>
-                <wp:extent cx="1083310" cy="1623060"/>
+                <wp:extent cx="1083945" cy="1623695"/>
                 <wp:effectExtent l="0" t="0" r="6350" b="0"/>
                 <wp:wrapTight wrapText="bothSides">
                   <wp:wrapPolygon edited="0">
@@ -1693,7 +1876,7 @@
                       <pic:spPr>
                         <a:xfrm>
                           <a:off x="0" y="0"/>
-                          <a:ext cx="1082520" cy="1622520"/>
+                          <a:ext cx="1083240" cy="1623240"/>
                         </a:xfrm>
                         <a:prstGeom prst="rect">
                           <a:avLst/>
@@ -1710,7 +1893,7 @@
           </mc:Choice>
           <mc:Fallback>
             <w:pict>
-              <v:shape id="shape_0" ID="Grafik 3" stroked="f" style="position:absolute;margin-left:-0.1pt;margin-top:-0.05pt;width:85.2pt;height:127.7pt" wp14:anchorId="34CC48F8" type="shapetype_75">
+              <v:shape id="shape_0" ID="Grafik 3" stroked="f" style="position:absolute;margin-left:-0.05pt;margin-top:0pt;width:85.25pt;height:127.75pt" wp14:anchorId="34CC48F8" type="shapetype_75">
                 <v:imagedata r:id="rId5" o:detectmouseclick="t"/>
                 <w10:wrap type="none"/>
                 <v:stroke color="#3465a4" joinstyle="round" endcap="flat"/>
@@ -1773,12 +1956,12 @@
               <wp:anchor behindDoc="1" distT="0" distB="0" distL="114300" distR="114300" simplePos="0" locked="0" layoutInCell="1" allowOverlap="1" relativeHeight="4" wp14:anchorId="651E0FB8">
                 <wp:simplePos x="0" y="0"/>
                 <wp:positionH relativeFrom="column">
-                  <wp:posOffset>-1270</wp:posOffset>
+                  <wp:posOffset>-635</wp:posOffset>
                 </wp:positionH>
                 <wp:positionV relativeFrom="paragraph">
                   <wp:posOffset>635</wp:posOffset>
                 </wp:positionV>
-                <wp:extent cx="1083310" cy="1623060"/>
+                <wp:extent cx="1083945" cy="1623695"/>
                 <wp:effectExtent l="0" t="0" r="6350" b="0"/>
                 <wp:wrapTight wrapText="bothSides">
                   <wp:wrapPolygon edited="0">
@@ -1816,7 +1999,7 @@
                       <pic:spPr>
                         <a:xfrm>
                           <a:off x="0" y="0"/>
-                          <a:ext cx="1082520" cy="1622520"/>
+                          <a:ext cx="1083240" cy="1623240"/>
                         </a:xfrm>
                         <a:prstGeom prst="rect">
                           <a:avLst/>
@@ -1833,7 +2016,7 @@
           </mc:Choice>
           <mc:Fallback>
             <w:pict>
-              <v:shape id="shape_0" ID="Grafik 4" stroked="f" style="position:absolute;margin-left:-0.1pt;margin-top:0.05pt;width:85.2pt;height:127.7pt" wp14:anchorId="651E0FB8" type="shapetype_75">
+              <v:shape id="shape_0" ID="Grafik 4" stroked="f" style="position:absolute;margin-left:-0.05pt;margin-top:0.05pt;width:85.25pt;height:127.75pt" wp14:anchorId="651E0FB8" type="shapetype_75">
                 <v:imagedata r:id="rId7" o:detectmouseclick="t"/>
                 <w10:wrap type="none"/>
                 <v:stroke color="#3465a4" joinstyle="round" endcap="flat"/>
@@ -1918,11 +2101,11 @@
             <wp:effectExtent l="0" t="0" r="0" b="0"/>
             <wp:wrapTight wrapText="bothSides">
               <wp:wrapPolygon edited="0">
-                <wp:start x="-414" y="0"/>
-                <wp:lineTo x="-414" y="20910"/>
-                <wp:lineTo x="21309" y="20910"/>
-                <wp:lineTo x="21309" y="0"/>
-                <wp:lineTo x="-414" y="0"/>
+                <wp:start x="-494" y="0"/>
+                <wp:lineTo x="-494" y="20829"/>
+                <wp:lineTo x="21301" y="20829"/>
+                <wp:lineTo x="21301" y="0"/>
+                <wp:lineTo x="-494" y="0"/>
               </wp:wrapPolygon>
             </wp:wrapTight>
             <wp:docPr id="5" name="Grafik 6" descr="Ein Bild, das Vektorgrafiken enthält.&#10;&#10;Automatisch generierte Beschreibung"/>
@@ -2033,11 +2216,11 @@
             <wp:effectExtent l="0" t="0" r="0" b="0"/>
             <wp:wrapTight wrapText="bothSides">
               <wp:wrapPolygon edited="0">
-                <wp:start x="-414" y="0"/>
-                <wp:lineTo x="-414" y="20910"/>
-                <wp:lineTo x="21309" y="20910"/>
-                <wp:lineTo x="21309" y="0"/>
-                <wp:lineTo x="-414" y="0"/>
+                <wp:start x="-494" y="0"/>
+                <wp:lineTo x="-494" y="20829"/>
+                <wp:lineTo x="21301" y="20829"/>
+                <wp:lineTo x="21301" y="0"/>
+                <wp:lineTo x="-494" y="0"/>
               </wp:wrapPolygon>
             </wp:wrapTight>
             <wp:docPr id="6" name="Grafik 7" descr="Ein Bild, das Königin, Text enthält.&#10;&#10;Automatisch generierte Beschreibung"/>
@@ -4054,9 +4237,6 @@
         <w:rPr/>
         <w:t>Mit dem „OK“-Button gelangt man zurück zur Ansicht zum Zusammenstellen von Spielern und kann ggf. eine weitere Spielrunde starten.</w:t>
         <w:br/>
-      </w:r>
-      <w:r>
-        <w:rPr/>
         <w:t>Die angezeigte Karte ist die, die der Gewinner als letzte Karte gelegt hat.</w:t>
       </w:r>
       <w:r>
@@ -4783,6 +4963,143 @@
   <w:abstractNum w:abstractNumId="3">
     <w:lvl w:ilvl="0">
       <w:start w:val="1"/>
+      <w:numFmt w:val="bullet"/>
+      <w:lvlText w:val=""/>
+      <w:lvlJc w:val="left"/>
+      <w:pPr>
+        <w:tabs>
+          <w:tab w:val="num" w:pos="720"/>
+        </w:tabs>
+        <w:ind w:left="720" w:hanging="360"/>
+      </w:pPr>
+      <w:rPr>
+        <w:rFonts w:ascii="Symbol" w:hAnsi="Symbol" w:cs="Symbol" w:hint="default"/>
+      </w:rPr>
+    </w:lvl>
+    <w:lvl w:ilvl="1">
+      <w:start w:val="1"/>
+      <w:numFmt w:val="bullet"/>
+      <w:lvlText w:val="◦"/>
+      <w:lvlJc w:val="left"/>
+      <w:pPr>
+        <w:tabs>
+          <w:tab w:val="num" w:pos="1080"/>
+        </w:tabs>
+        <w:ind w:left="1080" w:hanging="360"/>
+      </w:pPr>
+      <w:rPr>
+        <w:rFonts w:ascii="OpenSymbol" w:hAnsi="OpenSymbol" w:cs="OpenSymbol" w:hint="default"/>
+      </w:rPr>
+    </w:lvl>
+    <w:lvl w:ilvl="2">
+      <w:start w:val="1"/>
+      <w:numFmt w:val="bullet"/>
+      <w:lvlText w:val="▪"/>
+      <w:lvlJc w:val="left"/>
+      <w:pPr>
+        <w:tabs>
+          <w:tab w:val="num" w:pos="1440"/>
+        </w:tabs>
+        <w:ind w:left="1440" w:hanging="360"/>
+      </w:pPr>
+      <w:rPr>
+        <w:rFonts w:ascii="OpenSymbol" w:hAnsi="OpenSymbol" w:cs="OpenSymbol" w:hint="default"/>
+      </w:rPr>
+    </w:lvl>
+    <w:lvl w:ilvl="3">
+      <w:start w:val="1"/>
+      <w:numFmt w:val="bullet"/>
+      <w:lvlText w:val=""/>
+      <w:lvlJc w:val="left"/>
+      <w:pPr>
+        <w:tabs>
+          <w:tab w:val="num" w:pos="1800"/>
+        </w:tabs>
+        <w:ind w:left="1800" w:hanging="360"/>
+      </w:pPr>
+      <w:rPr>
+        <w:rFonts w:ascii="Symbol" w:hAnsi="Symbol" w:cs="Symbol" w:hint="default"/>
+      </w:rPr>
+    </w:lvl>
+    <w:lvl w:ilvl="4">
+      <w:start w:val="1"/>
+      <w:numFmt w:val="bullet"/>
+      <w:lvlText w:val="◦"/>
+      <w:lvlJc w:val="left"/>
+      <w:pPr>
+        <w:tabs>
+          <w:tab w:val="num" w:pos="2160"/>
+        </w:tabs>
+        <w:ind w:left="2160" w:hanging="360"/>
+      </w:pPr>
+      <w:rPr>
+        <w:rFonts w:ascii="OpenSymbol" w:hAnsi="OpenSymbol" w:cs="OpenSymbol" w:hint="default"/>
+      </w:rPr>
+    </w:lvl>
+    <w:lvl w:ilvl="5">
+      <w:start w:val="1"/>
+      <w:numFmt w:val="bullet"/>
+      <w:lvlText w:val="▪"/>
+      <w:lvlJc w:val="left"/>
+      <w:pPr>
+        <w:tabs>
+          <w:tab w:val="num" w:pos="2520"/>
+        </w:tabs>
+        <w:ind w:left="2520" w:hanging="360"/>
+      </w:pPr>
+      <w:rPr>
+        <w:rFonts w:ascii="OpenSymbol" w:hAnsi="OpenSymbol" w:cs="OpenSymbol" w:hint="default"/>
+      </w:rPr>
+    </w:lvl>
+    <w:lvl w:ilvl="6">
+      <w:start w:val="1"/>
+      <w:numFmt w:val="bullet"/>
+      <w:lvlText w:val=""/>
+      <w:lvlJc w:val="left"/>
+      <w:pPr>
+        <w:tabs>
+          <w:tab w:val="num" w:pos="2880"/>
+        </w:tabs>
+        <w:ind w:left="2880" w:hanging="360"/>
+      </w:pPr>
+      <w:rPr>
+        <w:rFonts w:ascii="Symbol" w:hAnsi="Symbol" w:cs="Symbol" w:hint="default"/>
+      </w:rPr>
+    </w:lvl>
+    <w:lvl w:ilvl="7">
+      <w:start w:val="1"/>
+      <w:numFmt w:val="bullet"/>
+      <w:lvlText w:val="◦"/>
+      <w:lvlJc w:val="left"/>
+      <w:pPr>
+        <w:tabs>
+          <w:tab w:val="num" w:pos="3240"/>
+        </w:tabs>
+        <w:ind w:left="3240" w:hanging="360"/>
+      </w:pPr>
+      <w:rPr>
+        <w:rFonts w:ascii="OpenSymbol" w:hAnsi="OpenSymbol" w:cs="OpenSymbol" w:hint="default"/>
+      </w:rPr>
+    </w:lvl>
+    <w:lvl w:ilvl="8">
+      <w:start w:val="1"/>
+      <w:numFmt w:val="bullet"/>
+      <w:lvlText w:val="▪"/>
+      <w:lvlJc w:val="left"/>
+      <w:pPr>
+        <w:tabs>
+          <w:tab w:val="num" w:pos="3600"/>
+        </w:tabs>
+        <w:ind w:left="3600" w:hanging="360"/>
+      </w:pPr>
+      <w:rPr>
+        <w:rFonts w:ascii="OpenSymbol" w:hAnsi="OpenSymbol" w:cs="OpenSymbol" w:hint="default"/>
+      </w:rPr>
+    </w:lvl>
+  </w:abstractNum>
+  <w:abstractNum w:abstractNumId="4">
+    <w:lvl w:ilvl="0">
+      <w:start w:val="1"/>
       <w:numFmt w:val="none"/>
       <w:suff w:val="nothing"/>
       <w:lvlText w:val=""/>
@@ -4907,6 +5224,9 @@
   </w:num>
   <w:num w:numId="3">
     <w:abstractNumId w:val="3"/>
+  </w:num>
+  <w:num w:numId="4">
+    <w:abstractNumId w:val="4"/>
   </w:num>
 </w:numbering>
 </file>

--- a/manual.docx
+++ b/manual.docx
@@ -43,7 +43,38 @@
           <w:sz w:val="96"/>
           <w:szCs w:val="96"/>
         </w:rPr>
-        <w:t>online (Version 2.0)</w:t>
+        <w:t>online</w:t>
+      </w:r>
+    </w:p>
+    <w:p>
+      <w:pPr>
+        <w:pStyle w:val="Normal"/>
+        <w:jc w:val="center"/>
+        <w:rPr>
+          <w:b/>
+          <w:b/>
+          <w:bCs/>
+          <w:sz w:val="96"/>
+          <w:szCs w:val="96"/>
+        </w:rPr>
+      </w:pPr>
+      <w:r>
+        <w:rPr>
+          <w:b/>
+          <w:bCs/>
+          <w:sz w:val="96"/>
+          <w:szCs w:val="96"/>
+        </w:rPr>
+        <w:t xml:space="preserve">Version 2.0 </w:t>
+      </w:r>
+      <w:r>
+        <w:rPr>
+          <w:b/>
+          <w:bCs/>
+          <w:sz w:val="48"/>
+          <w:szCs w:val="48"/>
+        </w:rPr>
+        <w:t>(19. April 2021)</w:t>
       </w:r>
     </w:p>
     <w:p>
@@ -66,27 +97,6 @@
           <w:szCs w:val="56"/>
         </w:rPr>
         <w:t>Bedienungs- und Spielanleitung</w:t>
-      </w:r>
-    </w:p>
-    <w:p>
-      <w:pPr>
-        <w:pStyle w:val="Normal"/>
-        <w:jc w:val="center"/>
-        <w:rPr>
-          <w:b/>
-          <w:b/>
-          <w:bCs/>
-          <w:sz w:val="72"/>
-          <w:szCs w:val="72"/>
-        </w:rPr>
-      </w:pPr>
-      <w:r>
-        <w:rPr>
-          <w:b/>
-          <w:bCs/>
-          <w:sz w:val="72"/>
-          <w:szCs w:val="72"/>
-        </w:rPr>
       </w:r>
     </w:p>
     <w:p>
@@ -188,7 +198,7 @@
             <w:rPr>
               <w:rStyle w:val="Verzeichnissprung"/>
             </w:rPr>
-            <w:instrText> TOC \o "1-3" \h</w:instrText>
+            <w:instrText> TOC \o "1-2" \h</w:instrText>
           </w:r>
           <w:r>
             <w:rPr>
@@ -243,7 +253,7 @@
               </w:rPr>
               <w:t>Die Karten</w:t>
               <w:tab/>
-              <w:t>4</w:t>
+              <w:t>5</w:t>
             </w:r>
           </w:hyperlink>
         </w:p>
@@ -263,7 +273,7 @@
               </w:rPr>
               <w:t>Ziel des Spiels</w:t>
               <w:tab/>
-              <w:t>4</w:t>
+              <w:t>5</w:t>
             </w:r>
           </w:hyperlink>
         </w:p>
@@ -283,7 +293,7 @@
               </w:rPr>
               <w:t>Spielbeginn</w:t>
               <w:tab/>
-              <w:t>4</w:t>
+              <w:t>5</w:t>
             </w:r>
           </w:hyperlink>
         </w:p>
@@ -303,7 +313,7 @@
               </w:rPr>
               <w:t>Spielverlauf</w:t>
               <w:tab/>
-              <w:t>4</w:t>
+              <w:t>5</w:t>
             </w:r>
           </w:hyperlink>
         </w:p>
@@ -402,106 +412,6 @@
             </w:tabs>
             <w:rPr/>
           </w:pPr>
-          <w:hyperlink w:anchor="__RefHeading___Toc498_2311323883">
-            <w:r>
-              <w:rPr>
-                <w:rStyle w:val="Verzeichnissprung"/>
-              </w:rPr>
-              <w:t>Spiel erstellen</w:t>
-              <w:tab/>
-              <w:t>8</w:t>
-            </w:r>
-          </w:hyperlink>
-        </w:p>
-        <w:p>
-          <w:pPr>
-            <w:pStyle w:val="Inhaltsverzeichnis2"/>
-            <w:tabs>
-              <w:tab w:val="clear" w:pos="708"/>
-              <w:tab w:val="right" w:pos="9072" w:leader="dot"/>
-            </w:tabs>
-            <w:rPr/>
-          </w:pPr>
-          <w:hyperlink w:anchor="__RefHeading___Toc500_2311323883">
-            <w:r>
-              <w:rPr>
-                <w:rStyle w:val="Verzeichnissprung"/>
-              </w:rPr>
-              <w:t>QR-Code scannen</w:t>
-              <w:tab/>
-              <w:t>8</w:t>
-            </w:r>
-          </w:hyperlink>
-        </w:p>
-        <w:p>
-          <w:pPr>
-            <w:pStyle w:val="Inhaltsverzeichnis2"/>
-            <w:tabs>
-              <w:tab w:val="clear" w:pos="708"/>
-              <w:tab w:val="right" w:pos="9072" w:leader="dot"/>
-            </w:tabs>
-            <w:rPr/>
-          </w:pPr>
-          <w:hyperlink w:anchor="__RefHeading___Toc502_2311323883">
-            <w:r>
-              <w:rPr>
-                <w:rStyle w:val="Verzeichnissprung"/>
-              </w:rPr>
-              <w:t>Gerät wechseln</w:t>
-              <w:tab/>
-              <w:t>8</w:t>
-            </w:r>
-          </w:hyperlink>
-        </w:p>
-        <w:p>
-          <w:pPr>
-            <w:pStyle w:val="Inhaltsverzeichnis3"/>
-            <w:tabs>
-              <w:tab w:val="clear" w:pos="708"/>
-              <w:tab w:val="right" w:pos="9072" w:leader="dot"/>
-            </w:tabs>
-            <w:rPr/>
-          </w:pPr>
-          <w:hyperlink w:anchor="__RefHeading___Toc507_1109954985">
-            <w:r>
-              <w:rPr>
-                <w:rStyle w:val="Verzeichnissprung"/>
-              </w:rPr>
-              <w:t>Spiel beitreten (als Ersteller)</w:t>
-              <w:tab/>
-              <w:t>9</w:t>
-            </w:r>
-          </w:hyperlink>
-        </w:p>
-        <w:p>
-          <w:pPr>
-            <w:pStyle w:val="Inhaltsverzeichnis3"/>
-            <w:tabs>
-              <w:tab w:val="clear" w:pos="708"/>
-              <w:tab w:val="right" w:pos="9072" w:leader="dot"/>
-            </w:tabs>
-            <w:rPr/>
-          </w:pPr>
-          <w:hyperlink w:anchor="__RefHeading___Toc509_1109954985">
-            <w:r>
-              <w:rPr>
-                <w:rStyle w:val="Verzeichnissprung"/>
-              </w:rPr>
-              <w:t>Spiel beitreten (durch Einladungslink oder QR-Code)</w:t>
-              <w:tab/>
-              <w:t>9</w:t>
-            </w:r>
-          </w:hyperlink>
-        </w:p>
-        <w:p>
-          <w:pPr>
-            <w:pStyle w:val="Inhaltsverzeichnis2"/>
-            <w:tabs>
-              <w:tab w:val="clear" w:pos="708"/>
-              <w:tab w:val="right" w:pos="9072" w:leader="dot"/>
-            </w:tabs>
-            <w:rPr/>
-          </w:pPr>
           <w:hyperlink w:anchor="__RefHeading___Toc511_1109954985">
             <w:r>
               <w:rPr>
@@ -510,86 +420,6 @@
               <w:t>Spieler zusammenstellen</w:t>
               <w:tab/>
               <w:t>10</w:t>
-            </w:r>
-          </w:hyperlink>
-        </w:p>
-        <w:p>
-          <w:pPr>
-            <w:pStyle w:val="Inhaltsverzeichnis3"/>
-            <w:tabs>
-              <w:tab w:val="clear" w:pos="708"/>
-              <w:tab w:val="right" w:pos="9072" w:leader="dot"/>
-            </w:tabs>
-            <w:rPr/>
-          </w:pPr>
-          <w:hyperlink w:anchor="__RefHeading___Toc504_2311323883">
-            <w:r>
-              <w:rPr>
-                <w:rStyle w:val="Verzeichnissprung"/>
-              </w:rPr>
-              <w:t>Spieler und Bots entfernen</w:t>
-              <w:tab/>
-              <w:t>10</w:t>
-            </w:r>
-          </w:hyperlink>
-        </w:p>
-        <w:p>
-          <w:pPr>
-            <w:pStyle w:val="Inhaltsverzeichnis3"/>
-            <w:tabs>
-              <w:tab w:val="clear" w:pos="708"/>
-              <w:tab w:val="right" w:pos="9072" w:leader="dot"/>
-            </w:tabs>
-            <w:rPr/>
-          </w:pPr>
-          <w:hyperlink w:anchor="__RefHeading___Toc506_2311323883">
-            <w:r>
-              <w:rPr>
-                <w:rStyle w:val="Verzeichnissprung"/>
-              </w:rPr>
-              <w:t>Mitspieler finden</w:t>
-              <w:tab/>
-              <w:t>10</w:t>
-            </w:r>
-          </w:hyperlink>
-        </w:p>
-        <w:p>
-          <w:pPr>
-            <w:pStyle w:val="Inhaltsverzeichnis3"/>
-            <w:tabs>
-              <w:tab w:val="clear" w:pos="708"/>
-              <w:tab w:val="right" w:pos="9072" w:leader="dot"/>
-            </w:tabs>
-            <w:rPr/>
-          </w:pPr>
-          <w:hyperlink w:anchor="__RefHeading___Toc508_2311323883">
-            <w:r>
-              <w:rPr>
-                <w:rStyle w:val="Verzeichnissprung"/>
-              </w:rPr>
-              <w:t>Spiel starten</w:t>
-              <w:tab/>
-              <w:t>11</w:t>
-            </w:r>
-          </w:hyperlink>
-        </w:p>
-        <w:p>
-          <w:pPr>
-            <w:pStyle w:val="Inhaltsverzeichnis3"/>
-            <w:tabs>
-              <w:tab w:val="clear" w:pos="708"/>
-              <w:tab w:val="right" w:pos="9072" w:leader="dot"/>
-            </w:tabs>
-            <w:rPr/>
-          </w:pPr>
-          <w:hyperlink w:anchor="__RefHeading___Toc510_2311323883">
-            <w:r>
-              <w:rPr>
-                <w:rStyle w:val="Verzeichnissprung"/>
-              </w:rPr>
-              <w:t>Gerät wechseln</w:t>
-              <w:tab/>
-              <w:t>11</w:t>
             </w:r>
           </w:hyperlink>
         </w:p>
@@ -615,267 +445,7 @@
         </w:p>
         <w:p>
           <w:pPr>
-            <w:pStyle w:val="Inhaltsverzeichnis3"/>
-            <w:tabs>
-              <w:tab w:val="clear" w:pos="708"/>
-              <w:tab w:val="right" w:pos="9072" w:leader="dot"/>
-            </w:tabs>
-            <w:rPr/>
-          </w:pPr>
-          <w:hyperlink w:anchor="__RefHeading___Toc512_2311323883">
-            <w:r>
-              <w:rPr>
-                <w:rStyle w:val="Verzeichnissprung"/>
-              </w:rPr>
-              <w:t>Spieler-Übersicht</w:t>
-              <w:tab/>
-              <w:t>12</w:t>
-            </w:r>
-          </w:hyperlink>
-        </w:p>
-        <w:p>
-          <w:pPr>
-            <w:pStyle w:val="Inhaltsverzeichnis3"/>
-            <w:tabs>
-              <w:tab w:val="clear" w:pos="708"/>
-              <w:tab w:val="right" w:pos="9072" w:leader="dot"/>
-            </w:tabs>
-            <w:rPr/>
-          </w:pPr>
-          <w:hyperlink w:anchor="__RefHeading___Toc514_2311323883">
-            <w:r>
-              <w:rPr>
-                <w:rStyle w:val="Verzeichnissprung"/>
-              </w:rPr>
-              <w:t>Der „Tisch“</w:t>
-              <w:tab/>
-              <w:t>12</w:t>
-            </w:r>
-          </w:hyperlink>
-        </w:p>
-        <w:p>
-          <w:pPr>
-            <w:pStyle w:val="Inhaltsverzeichnis3"/>
-            <w:tabs>
-              <w:tab w:val="clear" w:pos="708"/>
-              <w:tab w:val="right" w:pos="9072" w:leader="dot"/>
-            </w:tabs>
-            <w:rPr/>
-          </w:pPr>
-          <w:hyperlink w:anchor="__RefHeading___Toc516_2311323883">
-            <w:r>
-              <w:rPr>
-                <w:rStyle w:val="Verzeichnissprung"/>
-              </w:rPr>
-              <w:t>Deine Karten</w:t>
-              <w:tab/>
-              <w:t>12</w:t>
-            </w:r>
-          </w:hyperlink>
-        </w:p>
-        <w:p>
-          <w:pPr>
-            <w:pStyle w:val="Inhaltsverzeichnis3"/>
-            <w:tabs>
-              <w:tab w:val="clear" w:pos="708"/>
-              <w:tab w:val="right" w:pos="9072" w:leader="dot"/>
-            </w:tabs>
-            <w:rPr/>
-          </w:pPr>
-          <w:hyperlink w:anchor="__RefHeading___Toc518_2311323883">
-            <w:r>
-              <w:rPr>
-                <w:rStyle w:val="Verzeichnissprung"/>
-              </w:rPr>
-              <w:t>Gerät wechseln</w:t>
-              <w:tab/>
-              <w:t>12</w:t>
-            </w:r>
-          </w:hyperlink>
-        </w:p>
-        <w:p>
-          <w:pPr>
-            <w:pStyle w:val="Inhaltsverzeichnis3"/>
-            <w:tabs>
-              <w:tab w:val="clear" w:pos="708"/>
-              <w:tab w:val="right" w:pos="9072" w:leader="dot"/>
-            </w:tabs>
-            <w:rPr/>
-          </w:pPr>
-          <w:hyperlink w:anchor="__RefHeading___Toc520_2311323883">
-            <w:r>
-              <w:rPr>
-                <w:rStyle w:val="Verzeichnissprung"/>
-              </w:rPr>
-              <w:t>Runde beenden</w:t>
-              <w:tab/>
-              <w:t>13</w:t>
-            </w:r>
-          </w:hyperlink>
-        </w:p>
-        <w:p>
-          <w:pPr>
-            <w:pStyle w:val="Inhaltsverzeichnis3"/>
-            <w:tabs>
-              <w:tab w:val="clear" w:pos="708"/>
-              <w:tab w:val="right" w:pos="9072" w:leader="dot"/>
-            </w:tabs>
-            <w:rPr/>
-          </w:pPr>
-          <w:hyperlink w:anchor="__RefHeading___Toc522_2311323883">
-            <w:r>
-              <w:rPr>
-                <w:rStyle w:val="Verzeichnissprung"/>
-              </w:rPr>
-              <w:t>Spiel verlassen</w:t>
-              <w:tab/>
-              <w:t>13</w:t>
-            </w:r>
-          </w:hyperlink>
-        </w:p>
-        <w:p>
-          <w:pPr>
-            <w:pStyle w:val="Inhaltsverzeichnis3"/>
-            <w:tabs>
-              <w:tab w:val="clear" w:pos="708"/>
-              <w:tab w:val="right" w:pos="9072" w:leader="dot"/>
-            </w:tabs>
-            <w:rPr/>
-          </w:pPr>
-          <w:hyperlink w:anchor="__RefHeading___Toc524_2311323883">
-            <w:r>
-              <w:rPr>
-                <w:rStyle w:val="Verzeichnissprung"/>
-              </w:rPr>
-              <w:t>Toasts (Kleine Statusmeldungen)</w:t>
-              <w:tab/>
-              <w:t>13</w:t>
-            </w:r>
-          </w:hyperlink>
-        </w:p>
-        <w:p>
-          <w:pPr>
-            <w:pStyle w:val="Inhaltsverzeichnis3"/>
-            <w:tabs>
-              <w:tab w:val="clear" w:pos="708"/>
-              <w:tab w:val="right" w:pos="9072" w:leader="dot"/>
-            </w:tabs>
-            <w:rPr/>
-          </w:pPr>
-          <w:hyperlink w:anchor="__RefHeading___Toc526_2311323883">
-            <w:r>
-              <w:rPr>
-                <w:rStyle w:val="Verzeichnissprung"/>
-              </w:rPr>
-              <w:t>Wer ist dran?</w:t>
-              <w:tab/>
-              <w:t>13</w:t>
-            </w:r>
-          </w:hyperlink>
-        </w:p>
-        <w:p>
-          <w:pPr>
-            <w:pStyle w:val="Inhaltsverzeichnis3"/>
-            <w:tabs>
-              <w:tab w:val="clear" w:pos="708"/>
-              <w:tab w:val="right" w:pos="9072" w:leader="dot"/>
-            </w:tabs>
-            <w:rPr/>
-          </w:pPr>
-          <w:hyperlink w:anchor="__RefHeading___Toc517_1109954985">
-            <w:r>
-              <w:rPr>
-                <w:rStyle w:val="Verzeichnissprung"/>
-              </w:rPr>
-              <w:t>Countdown</w:t>
-              <w:tab/>
-              <w:t>13</w:t>
-            </w:r>
-          </w:hyperlink>
-        </w:p>
-        <w:p>
-          <w:pPr>
-            <w:pStyle w:val="Inhaltsverzeichnis3"/>
-            <w:tabs>
-              <w:tab w:val="clear" w:pos="708"/>
-              <w:tab w:val="right" w:pos="9072" w:leader="dot"/>
-            </w:tabs>
-            <w:rPr/>
-          </w:pPr>
-          <w:hyperlink w:anchor="__RefHeading___Toc528_2311323883">
-            <w:r>
-              <w:rPr>
-                <w:rStyle w:val="Verzeichnissprung"/>
-              </w:rPr>
-              <w:t>Wünsch dir eine Farbe</w:t>
-              <w:tab/>
-              <w:t>14</w:t>
-            </w:r>
-          </w:hyperlink>
-        </w:p>
-        <w:p>
-          <w:pPr>
-            <w:pStyle w:val="Inhaltsverzeichnis3"/>
-            <w:tabs>
-              <w:tab w:val="clear" w:pos="708"/>
-              <w:tab w:val="right" w:pos="9072" w:leader="dot"/>
-            </w:tabs>
-            <w:rPr/>
-          </w:pPr>
-          <w:hyperlink w:anchor="__RefHeading___Toc521_1109954985">
-            <w:r>
-              <w:rPr>
-                <w:rStyle w:val="Verzeichnissprung"/>
-              </w:rPr>
-              <w:t>Welche Farbe ist gewünscht?</w:t>
-              <w:tab/>
-              <w:t>14</w:t>
-            </w:r>
-          </w:hyperlink>
-        </w:p>
-        <w:p>
-          <w:pPr>
-            <w:pStyle w:val="Inhaltsverzeichnis3"/>
-            <w:tabs>
-              <w:tab w:val="clear" w:pos="708"/>
-              <w:tab w:val="right" w:pos="9072" w:leader="dot"/>
-            </w:tabs>
-            <w:rPr/>
-          </w:pPr>
-          <w:hyperlink w:anchor="__RefHeading___Toc523_1109954985">
-            <w:r>
-              <w:rPr>
-                <w:rStyle w:val="Verzeichnissprung"/>
-              </w:rPr>
-              <w:t>Gezogene Karte ablegen oder behalten?</w:t>
-              <w:tab/>
-              <w:t>15</w:t>
-            </w:r>
-          </w:hyperlink>
-        </w:p>
-        <w:p>
-          <w:pPr>
-            <w:pStyle w:val="Inhaltsverzeichnis3"/>
-            <w:tabs>
-              <w:tab w:val="clear" w:pos="708"/>
-              <w:tab w:val="right" w:pos="9072" w:leader="dot"/>
-            </w:tabs>
-            <w:rPr/>
-          </w:pPr>
-          <w:hyperlink w:anchor="__RefHeading___Toc525_1109954985">
-            <w:r>
-              <w:rPr>
-                <w:rStyle w:val="Verzeichnissprung"/>
-              </w:rPr>
-              <w:t>Die Pflicht, Karten zu ziehen</w:t>
-              <w:tab/>
-              <w:t>16</w:t>
-            </w:r>
-          </w:hyperlink>
-        </w:p>
-        <w:p>
-          <w:pPr>
-            <w:pStyle w:val="Inhaltsverzeichnis3"/>
+            <w:pStyle w:val="Inhaltsverzeichnis2"/>
             <w:tabs>
               <w:tab w:val="clear" w:pos="708"/>
               <w:tab w:val="right" w:pos="9072" w:leader="dot"/>
@@ -902,6 +472,26 @@
             </w:tabs>
             <w:rPr/>
           </w:pPr>
+          <w:hyperlink w:anchor="__RefHeading___Toc840_2410163427">
+            <w:r>
+              <w:rPr>
+                <w:rStyle w:val="Verzeichnissprung"/>
+              </w:rPr>
+              <w:t>Chat</w:t>
+              <w:tab/>
+              <w:t>17</w:t>
+            </w:r>
+          </w:hyperlink>
+        </w:p>
+        <w:p>
+          <w:pPr>
+            <w:pStyle w:val="Inhaltsverzeichnis2"/>
+            <w:tabs>
+              <w:tab w:val="clear" w:pos="708"/>
+              <w:tab w:val="right" w:pos="9072" w:leader="dot"/>
+            </w:tabs>
+            <w:rPr/>
+          </w:pPr>
           <w:hyperlink w:anchor="__RefHeading___Toc529_1109954985">
             <w:r>
               <w:rPr>
@@ -915,7 +505,7 @@
               </w:rPr>
               <w:t>Gerät wechseln“-Feature</w:t>
               <w:tab/>
-              <w:t>17</w:t>
+              <w:t>18</w:t>
             </w:r>
           </w:hyperlink>
         </w:p>
@@ -935,7 +525,7 @@
               </w:rPr>
               <w:t>Technische Hinweise</w:t>
               <w:tab/>
-              <w:t>18</w:t>
+              <w:t>19</w:t>
             </w:r>
           </w:hyperlink>
           <w:r>
@@ -952,15 +542,23 @@
         <w:pStyle w:val="Berschrift1"/>
         <w:rPr/>
       </w:pPr>
+      <w:r>
+        <w:rPr/>
+      </w:r>
+      <w:r>
+        <w:br w:type="page"/>
+      </w:r>
+    </w:p>
+    <w:p>
+      <w:pPr>
+        <w:pStyle w:val="Berschrift1"/>
+        <w:rPr/>
+      </w:pPr>
       <w:bookmarkStart w:id="0" w:name="__RefHeading___Toc494_2311323883"/>
       <w:bookmarkEnd w:id="0"/>
       <w:r>
         <w:rPr/>
-        <w:t xml:space="preserve">Neuigkeiten </w:t>
-      </w:r>
-      <w:r>
-        <w:rPr/>
-        <w:t>und Aussicht</w:t>
+        <w:t>Neuigkeiten und Aussicht</w:t>
       </w:r>
     </w:p>
     <w:p>
@@ -994,7 +592,7 @@
         <w:pStyle w:val="Normal"/>
         <w:numPr>
           <w:ilvl w:val="0"/>
-          <w:numId w:val="2"/>
+          <w:numId w:val="3"/>
         </w:numPr>
         <w:rPr/>
       </w:pPr>
@@ -1010,7 +608,7 @@
         <w:pStyle w:val="Normal"/>
         <w:numPr>
           <w:ilvl w:val="0"/>
-          <w:numId w:val="2"/>
+          <w:numId w:val="3"/>
         </w:numPr>
         <w:rPr/>
       </w:pPr>
@@ -1024,7 +622,7 @@
         <w:pStyle w:val="Normal"/>
         <w:numPr>
           <w:ilvl w:val="0"/>
-          <w:numId w:val="2"/>
+          <w:numId w:val="3"/>
         </w:numPr>
         <w:rPr/>
       </w:pPr>
@@ -1038,7 +636,7 @@
         <w:pStyle w:val="Normal"/>
         <w:numPr>
           <w:ilvl w:val="0"/>
-          <w:numId w:val="2"/>
+          <w:numId w:val="3"/>
         </w:numPr>
         <w:rPr/>
       </w:pPr>
@@ -1052,7 +650,7 @@
         <w:pStyle w:val="Normal"/>
         <w:numPr>
           <w:ilvl w:val="0"/>
-          <w:numId w:val="2"/>
+          <w:numId w:val="3"/>
         </w:numPr>
         <w:rPr/>
       </w:pPr>
@@ -1066,13 +664,21 @@
         <w:pStyle w:val="Normal"/>
         <w:numPr>
           <w:ilvl w:val="0"/>
-          <w:numId w:val="2"/>
+          <w:numId w:val="3"/>
         </w:numPr>
         <w:rPr/>
       </w:pPr>
       <w:r>
         <w:rPr/>
-        <w:t>Du kannst andere Spieler während eines laufenden Spiels entfernen. Genau genommen werden sie in einen Bot verwandelt. Diesen kannst du anschließend entfernen.</w:t>
+        <w:t xml:space="preserve">Du kannst andere Spieler während eines laufenden Spiels entfernen. Genau genommen werden sie </w:t>
+      </w:r>
+      <w:r>
+        <w:rPr/>
+        <w:t xml:space="preserve">dabei </w:t>
+      </w:r>
+      <w:r>
+        <w:rPr/>
+        <w:t>in einen Bot verwandelt. Diesen kannst du anschließend entfernen.</w:t>
       </w:r>
     </w:p>
     <w:p>
@@ -1080,7 +686,7 @@
         <w:pStyle w:val="Normal"/>
         <w:numPr>
           <w:ilvl w:val="0"/>
-          <w:numId w:val="2"/>
+          <w:numId w:val="3"/>
         </w:numPr>
         <w:rPr/>
       </w:pPr>
@@ -1094,7 +700,7 @@
         <w:pStyle w:val="Normal"/>
         <w:numPr>
           <w:ilvl w:val="0"/>
-          <w:numId w:val="2"/>
+          <w:numId w:val="3"/>
         </w:numPr>
         <w:rPr/>
       </w:pPr>
@@ -1108,7 +714,7 @@
         <w:pStyle w:val="Normal"/>
         <w:numPr>
           <w:ilvl w:val="0"/>
-          <w:numId w:val="2"/>
+          <w:numId w:val="3"/>
         </w:numPr>
         <w:rPr/>
       </w:pPr>
@@ -1122,7 +728,7 @@
         <w:pStyle w:val="Normal"/>
         <w:numPr>
           <w:ilvl w:val="0"/>
-          <w:numId w:val="2"/>
+          <w:numId w:val="3"/>
         </w:numPr>
         <w:rPr/>
       </w:pPr>
@@ -1145,6 +751,13 @@
     <w:p>
       <w:pPr>
         <w:pStyle w:val="Normal"/>
+        <w:numPr>
+          <w:ilvl w:val="0"/>
+          <w:numId w:val="3"/>
+        </w:numPr>
+        <w:rPr/>
+      </w:pPr>
+      <w:r>
         <w:rPr>
           <w:rFonts w:eastAsia="Calibri" w:cs="" w:cstheme="minorBidi" w:eastAsiaTheme="minorHAnsi"/>
           <w:color w:val="auto"/>
@@ -1153,9 +766,62 @@
           <w:szCs w:val="22"/>
           <w:lang w:val="de-DE" w:eastAsia="en-US" w:bidi="ar-SA"/>
         </w:rPr>
-      </w:pPr>
-      <w:r>
-        <w:rPr/>
+        <w:t>Chat: Ihr könnt nun direkt über die Webapp miteinander kommunizieren.</w:t>
+      </w:r>
+    </w:p>
+    <w:p>
+      <w:pPr>
+        <w:pStyle w:val="Normal"/>
+        <w:numPr>
+          <w:ilvl w:val="0"/>
+          <w:numId w:val="3"/>
+        </w:numPr>
+        <w:rPr/>
+      </w:pPr>
+      <w:r>
+        <w:rPr>
+          <w:rFonts w:eastAsia="Calibri" w:cs="" w:cstheme="minorBidi" w:eastAsiaTheme="minorHAnsi"/>
+          <w:color w:val="auto"/>
+          <w:kern w:val="0"/>
+          <w:sz w:val="24"/>
+          <w:szCs w:val="22"/>
+          <w:lang w:val="de-DE" w:eastAsia="en-US" w:bidi="ar-SA"/>
+        </w:rPr>
+        <w:t xml:space="preserve">Design: </w:t>
+      </w:r>
+      <w:r>
+        <w:rPr>
+          <w:rFonts w:eastAsia="Calibri" w:cs="" w:cstheme="minorBidi" w:eastAsiaTheme="minorHAnsi"/>
+          <w:color w:val="auto"/>
+          <w:kern w:val="0"/>
+          <w:sz w:val="24"/>
+          <w:szCs w:val="22"/>
+          <w:lang w:val="de-DE" w:eastAsia="en-US" w:bidi="ar-SA"/>
+        </w:rPr>
+        <w:t>Schöne Icons, neue Schriftart und weitere kleinere Änderungen.</w:t>
+      </w:r>
+    </w:p>
+    <w:p>
+      <w:pPr>
+        <w:pStyle w:val="Normal"/>
+        <w:rPr>
+          <w:rFonts w:eastAsia="Calibri" w:cs="" w:cstheme="minorBidi" w:eastAsiaTheme="minorHAnsi"/>
+          <w:color w:val="auto"/>
+          <w:kern w:val="0"/>
+          <w:sz w:val="24"/>
+          <w:szCs w:val="22"/>
+          <w:lang w:val="de-DE" w:eastAsia="en-US" w:bidi="ar-SA"/>
+        </w:rPr>
+      </w:pPr>
+      <w:r>
+        <w:rPr>
+          <w:rFonts w:eastAsia="Calibri" w:cs="" w:cstheme="minorBidi" w:eastAsiaTheme="minorHAnsi"/>
+          <w:color w:val="auto"/>
+          <w:kern w:val="0"/>
+          <w:sz w:val="24"/>
+          <w:szCs w:val="22"/>
+          <w:lang w:val="de-DE" w:eastAsia="en-US" w:bidi="ar-SA"/>
+        </w:rPr>
       </w:r>
     </w:p>
     <w:p>
@@ -1209,7 +875,7 @@
         <w:pStyle w:val="Normal"/>
         <w:numPr>
           <w:ilvl w:val="0"/>
-          <w:numId w:val="3"/>
+          <w:numId w:val="4"/>
         </w:numPr>
         <w:rPr/>
       </w:pPr>
@@ -1224,8 +890,18 @@
           <w:szCs w:val="22"/>
           <w:lang w:val="de-DE" w:eastAsia="en-US" w:bidi="ar-SA"/>
         </w:rPr>
-        <w:t xml:space="preserve">Das Spiel endet wenn der </w:t>
-      </w:r>
+        <w:t>Das Spiel endet wenn der Verlierer feststeht und nicht wenn der Gewinner feststeht.</w:t>
+      </w:r>
+    </w:p>
+    <w:p>
+      <w:pPr>
+        <w:pStyle w:val="Normal"/>
+        <w:numPr>
+          <w:ilvl w:val="0"/>
+          <w:numId w:val="4"/>
+        </w:numPr>
+        <w:rPr/>
+      </w:pPr>
       <w:r>
         <w:rPr>
           <w:rFonts w:eastAsia="Calibri" w:cs="" w:cstheme="minorBidi" w:eastAsiaTheme="minorHAnsi"/>
@@ -1237,7 +913,7 @@
           <w:szCs w:val="22"/>
           <w:lang w:val="de-DE" w:eastAsia="en-US" w:bidi="ar-SA"/>
         </w:rPr>
-        <w:t>Verlierer feststeht und nicht wenn der Gewinner feststeht</w:t>
+        <w:t>Man kann einem bereits laufenden Spiel beitreten.</w:t>
       </w:r>
     </w:p>
     <w:p>
@@ -1245,7 +921,7 @@
         <w:pStyle w:val="Normal"/>
         <w:numPr>
           <w:ilvl w:val="0"/>
-          <w:numId w:val="3"/>
+          <w:numId w:val="4"/>
         </w:numPr>
         <w:rPr/>
       </w:pPr>
@@ -1260,7 +936,7 @@
           <w:szCs w:val="22"/>
           <w:lang w:val="de-DE" w:eastAsia="en-US" w:bidi="ar-SA"/>
         </w:rPr>
-        <w:t>Man kann einem bereits laufenden Spiel beitreten</w:t>
+        <w:t xml:space="preserve">Konfigurierbare Regeln </w:t>
       </w:r>
     </w:p>
     <w:p>
@@ -1268,7 +944,7 @@
         <w:pStyle w:val="Normal"/>
         <w:numPr>
           <w:ilvl w:val="0"/>
-          <w:numId w:val="3"/>
+          <w:numId w:val="4"/>
         </w:numPr>
         <w:rPr/>
       </w:pPr>
@@ -1283,20 +959,7 @@
           <w:szCs w:val="22"/>
           <w:lang w:val="de-DE" w:eastAsia="en-US" w:bidi="ar-SA"/>
         </w:rPr>
-        <w:t>Konfigurierbare Regeln</w:t>
-      </w:r>
-      <w:r>
-        <w:rPr>
-          <w:rFonts w:eastAsia="Calibri" w:cs="" w:cstheme="minorBidi" w:eastAsiaTheme="minorHAnsi"/>
-          <w:b w:val="false"/>
-          <w:bCs w:val="false"/>
-          <w:color w:val="auto"/>
-          <w:kern w:val="0"/>
-          <w:sz w:val="24"/>
-          <w:szCs w:val="22"/>
-          <w:lang w:val="de-DE" w:eastAsia="en-US" w:bidi="ar-SA"/>
-        </w:rPr>
-        <w:t xml:space="preserve"> </w:t>
+        <w:t>Gewinn-Zähler</w:t>
       </w:r>
       <w:r>
         <w:br w:type="page"/>
@@ -1328,6 +991,23 @@
         <w:t>Dieser wird über einen Link übergeben. Wenn du solch einen Link nicht erhalten hast, bist du möglicherweise nicht berechtigt, Spiele zu erstellen.</w:t>
         <w:br/>
         <w:t>Du kannst trotzdem an bestehenden Spielen teilnehmen, indem du einen Einladungslink erhältst.</w:t>
+        <w:br/>
+      </w:r>
+      <w:r>
+        <w:rPr/>
+        <w:t>Ob das Feature einschaltet ist, wird im Backend (also auf dem Server) definiert.</w:t>
+      </w:r>
+    </w:p>
+    <w:p>
+      <w:pPr>
+        <w:pStyle w:val="Berschrift1"/>
+        <w:rPr/>
+      </w:pPr>
+      <w:r>
+        <w:rPr/>
+      </w:r>
+      <w:r>
+        <w:br w:type="page"/>
       </w:r>
     </w:p>
     <w:p>
@@ -1359,7 +1039,7 @@
         <w:pStyle w:val="ListParagraph"/>
         <w:numPr>
           <w:ilvl w:val="0"/>
-          <w:numId w:val="1"/>
+          <w:numId w:val="2"/>
         </w:numPr>
         <w:rPr/>
       </w:pPr>
@@ -1373,7 +1053,7 @@
         <w:pStyle w:val="ListParagraph"/>
         <w:numPr>
           <w:ilvl w:val="0"/>
-          <w:numId w:val="1"/>
+          <w:numId w:val="2"/>
         </w:numPr>
         <w:rPr/>
       </w:pPr>
@@ -1387,7 +1067,7 @@
         <w:pStyle w:val="ListParagraph"/>
         <w:numPr>
           <w:ilvl w:val="0"/>
-          <w:numId w:val="1"/>
+          <w:numId w:val="2"/>
         </w:numPr>
         <w:rPr/>
       </w:pPr>
@@ -1401,7 +1081,7 @@
         <w:pStyle w:val="ListParagraph"/>
         <w:numPr>
           <w:ilvl w:val="0"/>
-          <w:numId w:val="1"/>
+          <w:numId w:val="2"/>
         </w:numPr>
         <w:rPr/>
       </w:pPr>
@@ -1415,7 +1095,7 @@
         <w:pStyle w:val="ListParagraph"/>
         <w:numPr>
           <w:ilvl w:val="0"/>
-          <w:numId w:val="1"/>
+          <w:numId w:val="2"/>
         </w:numPr>
         <w:rPr/>
       </w:pPr>
@@ -1429,7 +1109,7 @@
         <w:pStyle w:val="ListParagraph"/>
         <w:numPr>
           <w:ilvl w:val="0"/>
-          <w:numId w:val="1"/>
+          <w:numId w:val="2"/>
         </w:numPr>
         <w:rPr/>
       </w:pPr>
@@ -1443,7 +1123,7 @@
         <w:pStyle w:val="ListParagraph"/>
         <w:numPr>
           <w:ilvl w:val="0"/>
-          <w:numId w:val="1"/>
+          <w:numId w:val="2"/>
         </w:numPr>
         <w:rPr/>
       </w:pPr>
@@ -1457,7 +1137,7 @@
         <w:pStyle w:val="ListParagraph"/>
         <w:numPr>
           <w:ilvl w:val="0"/>
-          <w:numId w:val="1"/>
+          <w:numId w:val="2"/>
         </w:numPr>
         <w:rPr/>
       </w:pPr>
@@ -1471,7 +1151,7 @@
         <w:pStyle w:val="ListParagraph"/>
         <w:numPr>
           <w:ilvl w:val="0"/>
-          <w:numId w:val="1"/>
+          <w:numId w:val="2"/>
         </w:numPr>
         <w:rPr/>
       </w:pPr>
@@ -1642,9 +1322,6 @@
         <w:rPr/>
         <w:t>Eine Spielrunde endet, sobald ein Spieler keine Karten mehr auf der Hand hat und somit der Gewinner der Runde feststeht.</w:t>
       </w:r>
-      <w:r>
-        <w:br w:type="page"/>
-      </w:r>
     </w:p>
     <w:p>
       <w:pPr>
@@ -1681,12 +1358,12 @@
               <wp:anchor behindDoc="1" distT="0" distB="0" distL="114300" distR="114300" simplePos="0" locked="0" layoutInCell="1" allowOverlap="1" relativeHeight="2" wp14:anchorId="380A57AA">
                 <wp:simplePos x="0" y="0"/>
                 <wp:positionH relativeFrom="column">
-                  <wp:posOffset>-635</wp:posOffset>
+                  <wp:posOffset>0</wp:posOffset>
                 </wp:positionH>
                 <wp:positionV relativeFrom="paragraph">
                   <wp:posOffset>635</wp:posOffset>
                 </wp:positionV>
-                <wp:extent cx="1083945" cy="1623695"/>
+                <wp:extent cx="1084580" cy="1624330"/>
                 <wp:effectExtent l="0" t="0" r="6350" b="0"/>
                 <wp:wrapTight wrapText="bothSides">
                   <wp:wrapPolygon edited="0">
@@ -1724,7 +1401,7 @@
                       <pic:spPr>
                         <a:xfrm>
                           <a:off x="0" y="0"/>
-                          <a:ext cx="1083240" cy="1623240"/>
+                          <a:ext cx="1083960" cy="1623600"/>
                         </a:xfrm>
                         <a:prstGeom prst="rect">
                           <a:avLst/>
@@ -1760,7 +1437,7 @@
                 <v:path o:extrusionok="f" gradientshapeok="t" o:connecttype="rect"/>
                 <o:lock v:ext="edit" aspectratio="t"/>
               </v:shapetype>
-              <v:shape id="shape_0" ID="Grafik 2" stroked="f" style="position:absolute;margin-left:-0.05pt;margin-top:0pt;width:85.25pt;height:127.75pt" wp14:anchorId="380A57AA" type="shapetype_75">
+              <v:shape id="shape_0" ID="Grafik 2" stroked="f" style="position:absolute;margin-left:0pt;margin-top:0.05pt;width:85.3pt;height:127.8pt" wp14:anchorId="380A57AA" type="shapetype_75">
                 <v:imagedata r:id="rId3" o:detectmouseclick="t"/>
                 <w10:wrap type="none"/>
                 <v:stroke color="#3465a4" joinstyle="round" endcap="flat"/>
@@ -1833,12 +1510,12 @@
               <wp:anchor behindDoc="1" distT="0" distB="0" distL="114300" distR="114300" simplePos="0" locked="0" layoutInCell="1" allowOverlap="1" relativeHeight="3" wp14:anchorId="34CC48F8">
                 <wp:simplePos x="0" y="0"/>
                 <wp:positionH relativeFrom="column">
-                  <wp:posOffset>-635</wp:posOffset>
+                  <wp:posOffset>0</wp:posOffset>
                 </wp:positionH>
                 <wp:positionV relativeFrom="paragraph">
                   <wp:posOffset>635</wp:posOffset>
                 </wp:positionV>
-                <wp:extent cx="1083945" cy="1623695"/>
+                <wp:extent cx="1084580" cy="1624330"/>
                 <wp:effectExtent l="0" t="0" r="6350" b="0"/>
                 <wp:wrapTight wrapText="bothSides">
                   <wp:wrapPolygon edited="0">
@@ -1876,7 +1553,7 @@
                       <pic:spPr>
                         <a:xfrm>
                           <a:off x="0" y="0"/>
-                          <a:ext cx="1083240" cy="1623240"/>
+                          <a:ext cx="1083960" cy="1623600"/>
                         </a:xfrm>
                         <a:prstGeom prst="rect">
                           <a:avLst/>
@@ -1893,7 +1570,7 @@
           </mc:Choice>
           <mc:Fallback>
             <w:pict>
-              <v:shape id="shape_0" ID="Grafik 3" stroked="f" style="position:absolute;margin-left:-0.05pt;margin-top:0pt;width:85.25pt;height:127.75pt" wp14:anchorId="34CC48F8" type="shapetype_75">
+              <v:shape id="shape_0" ID="Grafik 3" stroked="f" style="position:absolute;margin-left:0pt;margin-top:0.05pt;width:85.3pt;height:127.8pt" wp14:anchorId="34CC48F8" type="shapetype_75">
                 <v:imagedata r:id="rId5" o:detectmouseclick="t"/>
                 <w10:wrap type="none"/>
                 <v:stroke color="#3465a4" joinstyle="round" endcap="flat"/>
@@ -1956,12 +1633,12 @@
               <wp:anchor behindDoc="1" distT="0" distB="0" distL="114300" distR="114300" simplePos="0" locked="0" layoutInCell="1" allowOverlap="1" relativeHeight="4" wp14:anchorId="651E0FB8">
                 <wp:simplePos x="0" y="0"/>
                 <wp:positionH relativeFrom="column">
-                  <wp:posOffset>-635</wp:posOffset>
+                  <wp:posOffset>0</wp:posOffset>
                 </wp:positionH>
                 <wp:positionV relativeFrom="paragraph">
                   <wp:posOffset>635</wp:posOffset>
                 </wp:positionV>
-                <wp:extent cx="1083945" cy="1623695"/>
+                <wp:extent cx="1084580" cy="1624330"/>
                 <wp:effectExtent l="0" t="0" r="6350" b="0"/>
                 <wp:wrapTight wrapText="bothSides">
                   <wp:wrapPolygon edited="0">
@@ -1999,7 +1676,7 @@
                       <pic:spPr>
                         <a:xfrm>
                           <a:off x="0" y="0"/>
-                          <a:ext cx="1083240" cy="1623240"/>
+                          <a:ext cx="1083960" cy="1623600"/>
                         </a:xfrm>
                         <a:prstGeom prst="rect">
                           <a:avLst/>
@@ -2016,7 +1693,7 @@
           </mc:Choice>
           <mc:Fallback>
             <w:pict>
-              <v:shape id="shape_0" ID="Grafik 4" stroked="f" style="position:absolute;margin-left:-0.05pt;margin-top:0.05pt;width:85.25pt;height:127.75pt" wp14:anchorId="651E0FB8" type="shapetype_75">
+              <v:shape id="shape_0" ID="Grafik 4" stroked="f" style="position:absolute;margin-left:0pt;margin-top:0.05pt;width:85.3pt;height:127.8pt" wp14:anchorId="651E0FB8" type="shapetype_75">
                 <v:imagedata r:id="rId7" o:detectmouseclick="t"/>
                 <w10:wrap type="none"/>
                 <v:stroke color="#3465a4" joinstyle="round" endcap="flat"/>
@@ -2101,11 +1778,11 @@
             <wp:effectExtent l="0" t="0" r="0" b="0"/>
             <wp:wrapTight wrapText="bothSides">
               <wp:wrapPolygon edited="0">
-                <wp:start x="-494" y="0"/>
-                <wp:lineTo x="-494" y="20829"/>
-                <wp:lineTo x="21301" y="20829"/>
-                <wp:lineTo x="21301" y="0"/>
-                <wp:lineTo x="-494" y="0"/>
+                <wp:start x="-574" y="0"/>
+                <wp:lineTo x="-574" y="20743"/>
+                <wp:lineTo x="21294" y="20743"/>
+                <wp:lineTo x="21294" y="0"/>
+                <wp:lineTo x="-574" y="0"/>
               </wp:wrapPolygon>
             </wp:wrapTight>
             <wp:docPr id="5" name="Grafik 6" descr="Ein Bild, das Vektorgrafiken enthält.&#10;&#10;Automatisch generierte Beschreibung"/>
@@ -2185,24 +1862,6 @@
         <w:rPr/>
       </w:pPr>
       <w:r>
-        <w:rPr/>
-      </w:r>
-    </w:p>
-    <w:p>
-      <w:pPr>
-        <w:pStyle w:val="Normal"/>
-        <w:rPr/>
-      </w:pPr>
-      <w:r>
-        <w:rPr/>
-      </w:r>
-    </w:p>
-    <w:p>
-      <w:pPr>
-        <w:pStyle w:val="Normal"/>
-        <w:rPr/>
-      </w:pPr>
-      <w:r>
         <w:drawing>
           <wp:anchor behindDoc="0" distT="0" distB="0" distL="114300" distR="114300" simplePos="0" locked="0" layoutInCell="1" allowOverlap="1" relativeHeight="6">
             <wp:simplePos x="0" y="0"/>
@@ -2216,11 +1875,11 @@
             <wp:effectExtent l="0" t="0" r="0" b="0"/>
             <wp:wrapTight wrapText="bothSides">
               <wp:wrapPolygon edited="0">
-                <wp:start x="-494" y="0"/>
-                <wp:lineTo x="-494" y="20829"/>
-                <wp:lineTo x="21301" y="20829"/>
-                <wp:lineTo x="21301" y="0"/>
-                <wp:lineTo x="-494" y="0"/>
+                <wp:start x="-574" y="0"/>
+                <wp:lineTo x="-574" y="20743"/>
+                <wp:lineTo x="21294" y="20743"/>
+                <wp:lineTo x="21294" y="0"/>
+                <wp:lineTo x="-574" y="0"/>
               </wp:wrapPolygon>
             </wp:wrapTight>
             <wp:docPr id="6" name="Grafik 7" descr="Ein Bild, das Königin, Text enthält.&#10;&#10;Automatisch generierte Beschreibung"/>
@@ -2478,7 +2137,7 @@
             <wp:positionV relativeFrom="paragraph">
               <wp:posOffset>635</wp:posOffset>
             </wp:positionV>
-            <wp:extent cx="3067685" cy="4498975"/>
+            <wp:extent cx="3372485" cy="4498975"/>
             <wp:effectExtent l="0" t="0" r="0" b="0"/>
             <wp:wrapTopAndBottom/>
             <wp:docPr id="7" name="Bild4" descr=""/>
@@ -2503,7 +2162,7 @@
                   <pic:spPr bwMode="auto">
                     <a:xfrm>
                       <a:off x="0" y="0"/>
-                      <a:ext cx="3067685" cy="4498975"/>
+                      <a:ext cx="3372485" cy="4498975"/>
                     </a:xfrm>
                     <a:prstGeom prst="rect">
                       <a:avLst/>
@@ -2521,7 +2180,7 @@
     </w:p>
     <w:p>
       <w:pPr>
-        <w:pStyle w:val="Berschrift2"/>
+        <w:pStyle w:val="Berschrift3"/>
         <w:rPr/>
       </w:pPr>
       <w:bookmarkStart w:id="20" w:name="__RefHeading___Toc498_2311323883"/>
@@ -2550,23 +2209,11 @@
       <w:r>
         <w:rPr/>
         <w:t xml:space="preserve"> ein neues JavaUno-Spiel, indem du den „Uno-Spiel erstellen“-Button betätigst.</w:t>
-        <w:br/>
-      </w:r>
-      <w:r>
-        <w:rPr>
-          <w:rFonts w:eastAsia="Calibri" w:cs="" w:cstheme="minorBidi" w:eastAsiaTheme="minorHAnsi"/>
-          <w:color w:val="auto"/>
-          <w:kern w:val="0"/>
-          <w:sz w:val="24"/>
-          <w:szCs w:val="22"/>
-          <w:lang w:val="de-DE" w:eastAsia="en-US" w:bidi="ar-SA"/>
-        </w:rPr>
-        <w:t>In der Abbildung ist der Button inaktiv, da kein Berechtigungstoken mitgeliefert wurde, das optionale Feature „tokenized-game-create“ jedoch eingeschaltet ist.</w:t>
-      </w:r>
-    </w:p>
-    <w:p>
-      <w:pPr>
-        <w:pStyle w:val="Berschrift2"/>
+      </w:r>
+    </w:p>
+    <w:p>
+      <w:pPr>
+        <w:pStyle w:val="Berschrift3"/>
         <w:rPr/>
       </w:pPr>
       <w:bookmarkStart w:id="21" w:name="__RefHeading___Toc500_2311323883"/>
@@ -2588,7 +2235,7 @@
     </w:p>
     <w:p>
       <w:pPr>
-        <w:pStyle w:val="Berschrift2"/>
+        <w:pStyle w:val="Berschrift3"/>
         <w:rPr/>
       </w:pPr>
       <w:bookmarkStart w:id="22" w:name="__RefHeading___Toc502_2311323883"/>
@@ -2754,7 +2401,7 @@
         <w:rPr/>
         <w:drawing>
           <wp:inline distT="0" distB="0" distL="0" distR="0">
-            <wp:extent cx="4248785" cy="2286635"/>
+            <wp:extent cx="2919095" cy="2663190"/>
             <wp:effectExtent l="0" t="0" r="0" b="0"/>
             <wp:docPr id="9" name="Grafik 64" descr="Ein Bild, das Screenshot enthält.&#10;&#10;Automatisch generierte Beschreibung"/>
             <wp:cNvGraphicFramePr>
@@ -2778,7 +2425,7 @@
                   <pic:spPr bwMode="auto">
                     <a:xfrm>
                       <a:off x="0" y="0"/>
-                      <a:ext cx="4248785" cy="2286635"/>
+                      <a:ext cx="2919095" cy="2663190"/>
                     </a:xfrm>
                     <a:prstGeom prst="rect">
                       <a:avLst/>
@@ -2831,15 +2478,6 @@
       <w:r>
         <w:rPr/>
         <w:t>pieler zusammenstellen</w:t>
-      </w:r>
-    </w:p>
-    <w:p>
-      <w:pPr>
-        <w:pStyle w:val="Normal"/>
-        <w:rPr/>
-      </w:pPr>
-      <w:r>
-        <w:rPr/>
       </w:r>
     </w:p>
     <w:p>
@@ -2960,9 +2598,17 @@
         <w:br/>
         <w:t>Damit das einfacher geht, kannst du zum Kopieren des Links einfach den</w:t>
         <w:br/>
-        <w:t>„Kopieren“-Button betätigen.</w:t>
+        <w:t>„</w:t>
+      </w:r>
+      <w:r>
+        <w:rPr/>
+        <w:t>Link k</w:t>
+      </w:r>
+      <w:r>
+        <w:rPr/>
+        <w:t>opieren“-Button betätigen.</w:t>
         <w:br/>
-        <w:t>Außerdem kannst du auch den QR-Code scannen lassen. Betätige dafür zunächst den „QR-Code scannen“-Button. Anschließend kann dein gewünschter Mitspieler den angezeigten QR-Code scannen (</w:t>
+        <w:t xml:space="preserve">Außerdem kannst du auch den QR-Code scannen lassen. Betätige dafür zunächst den „QR-Code </w:t>
       </w:r>
       <w:r>
         <w:rPr>
@@ -2973,11 +2619,11 @@
           <w:szCs w:val="22"/>
           <w:lang w:val="de-DE" w:eastAsia="en-US" w:bidi="ar-SA"/>
         </w:rPr>
-        <w:t>g</w:t>
-      </w:r>
-      <w:r>
-        <w:rPr/>
-        <w:t xml:space="preserve">eht </w:t>
+        <w:t>anzeigen</w:t>
+      </w:r>
+      <w:r>
+        <w:rPr/>
+        <w:t>“-Button. Anschließend kann dein gewünschter Mitspieler den angezeigten QR-Code scannen (</w:t>
       </w:r>
       <w:r>
         <w:rPr>
@@ -2988,6 +2634,21 @@
           <w:szCs w:val="22"/>
           <w:lang w:val="de-DE" w:eastAsia="en-US" w:bidi="ar-SA"/>
         </w:rPr>
+        <w:t>g</w:t>
+      </w:r>
+      <w:r>
+        <w:rPr/>
+        <w:t xml:space="preserve">eht </w:t>
+      </w:r>
+      <w:r>
+        <w:rPr>
+          <w:rFonts w:eastAsia="Calibri" w:cs="" w:cstheme="minorBidi" w:eastAsiaTheme="minorHAnsi"/>
+          <w:color w:val="auto"/>
+          <w:kern w:val="0"/>
+          <w:sz w:val="24"/>
+          <w:szCs w:val="22"/>
+          <w:lang w:val="de-DE" w:eastAsia="en-US" w:bidi="ar-SA"/>
+        </w:rPr>
         <w:t>nun</w:t>
       </w:r>
       <w:r>
@@ -3013,8 +2674,19 @@
       <w:bookmarkStart w:id="32" w:name="__RefHeading___Toc508_2311323883"/>
       <w:bookmarkEnd w:id="32"/>
       <w:r>
-        <w:rPr/>
-        <w:t>Spiel starten</w:t>
+        <w:rPr>
+          <w:rFonts w:eastAsia="" w:cs="" w:cstheme="majorBidi" w:eastAsiaTheme="majorEastAsia"/>
+          <w:color w:val="1F3763" w:themeColor="accent1" w:themeShade="7f"/>
+          <w:kern w:val="0"/>
+          <w:sz w:val="28"/>
+          <w:szCs w:val="24"/>
+          <w:lang w:val="de-DE" w:eastAsia="en-US" w:bidi="ar-SA"/>
+        </w:rPr>
+        <w:t>Runde</w:t>
+      </w:r>
+      <w:r>
+        <w:rPr/>
+        <w:t xml:space="preserve"> starten</w:t>
       </w:r>
     </w:p>
     <w:p>
@@ -3193,7 +2865,15 @@
         <w:rPr/>
         <w:t>Ganz oben siehst du die Namen und die Anzahl der Karten der anderen Spieler.</w:t>
         <w:br/>
-        <w:t>Hier hast du auch die Möglichkeit, andere Spieler zu entfernen bzw. sie in Bots zu verwandeln. Die Verwandlung kann der Spieler jedoch 10 Sekunden lang ablehnen.</w:t>
+        <w:t xml:space="preserve">Hier hast du auch die Möglichkeit, andere Spieler </w:t>
+      </w:r>
+      <w:r>
+        <w:rPr/>
+        <w:t xml:space="preserve">durch Betätigen des X-Icons </w:t>
+      </w:r>
+      <w:r>
+        <w:rPr/>
+        <w:t>zu entfernen bzw. sie in Bots zu verwandeln. Die Verwandlung kann der Spieler jedoch 10 Sekunden lang ablehnen.</w:t>
       </w:r>
     </w:p>
     <w:p>
@@ -3232,7 +2912,7 @@
       </w:r>
       <w:r>
         <w:rPr/>
-        <w:t>„Uno sagen“-Button und de</w:t>
+        <w:t>„Uno“-Button und de</w:t>
       </w:r>
       <w:r>
         <w:rPr>
@@ -3340,7 +3020,23 @@
       </w:pPr>
       <w:r>
         <w:rPr/>
-        <w:t>Wenn ihr gemeinsam die aktuelle Spiel-Runde beenden möchtet, könnt ihr das tun, indem alle den jeweiligen Button betätigen. Ein erneutes Betätigen bricht den Vorgang ab.</w:t>
+        <w:t>Wenn ihr gemeinsam die aktuelle Spiel-Runde beenden möchtet, könnt ihr das tun, indem alle den jeweiligen Button betätig</w:t>
+      </w:r>
+      <w:r>
+        <w:rPr/>
+        <w:t>t</w:t>
+      </w:r>
+      <w:r>
+        <w:rPr/>
+        <w:t xml:space="preserve">. Ein </w:t>
+      </w:r>
+      <w:r>
+        <w:rPr/>
+        <w:t xml:space="preserve">(rechtzeitiges) </w:t>
+      </w:r>
+      <w:r>
+        <w:rPr/>
+        <w:t>erneutes Betätigen, bricht den Vorgang ab.</w:t>
       </w:r>
     </w:p>
     <w:p>
@@ -3494,9 +3190,34 @@
       </w:r>
       <w:r>
         <w:rPr/>
-        <w:t xml:space="preserve"> für kleine Statusmeldungen auf und verschwindet dann wieder. Solche Meldungen werden auch "Toast" genannt.</w:t>
+        <w:t xml:space="preserve"> für kleine Statusmeldungen auf und verschwindet dann wieder.</w:t>
         <w:br/>
-        <w:t xml:space="preserve">Im Beispiel enthält sie den Text „Du bist dran, </w:t>
+      </w:r>
+    </w:p>
+    <w:p>
+      <w:pPr>
+        <w:pStyle w:val="Berschrift3"/>
+        <w:rPr/>
+      </w:pPr>
+      <w:bookmarkStart w:id="43" w:name="__RefHeading___Toc526_2311323883"/>
+      <w:bookmarkStart w:id="44" w:name="_Toc32530131"/>
+      <w:bookmarkEnd w:id="43"/>
+      <w:r>
+        <w:rPr/>
+        <w:t>Wer ist dran?</w:t>
+      </w:r>
+      <w:bookmarkEnd w:id="44"/>
+    </w:p>
+    <w:p>
+      <w:pPr>
+        <w:pStyle w:val="Normal"/>
+        <w:rPr/>
+      </w:pPr>
+      <w:r>
+        <w:rPr/>
+        <w:t>Wer dran ist, wird durch eine kleine grüne Linie über dem jeweiligen Spieler symbolisiert,</w:t>
+        <w:br/>
+        <w:t>wie an dem Beispiel zu sehen ist. (</w:t>
       </w:r>
       <w:r>
         <w:rPr>
@@ -3507,44 +3228,18 @@
           <w:szCs w:val="22"/>
           <w:lang w:val="de-DE" w:eastAsia="en-US" w:bidi="ar-SA"/>
         </w:rPr>
-        <w:t>Spieler 1</w:t>
-      </w:r>
-      <w:r>
-        <w:rPr/>
-        <w:t>“.</w:t>
-      </w:r>
-    </w:p>
-    <w:p>
-      <w:pPr>
-        <w:pStyle w:val="Berschrift3"/>
-        <w:rPr/>
-      </w:pPr>
-      <w:bookmarkStart w:id="43" w:name="__RefHeading___Toc526_2311323883"/>
-      <w:bookmarkStart w:id="44" w:name="_Toc32530131"/>
-      <w:bookmarkEnd w:id="43"/>
-      <w:r>
-        <w:rPr/>
-        <w:t>Wer ist dran?</w:t>
-      </w:r>
-      <w:bookmarkEnd w:id="44"/>
-    </w:p>
-    <w:p>
-      <w:pPr>
-        <w:pStyle w:val="Normal"/>
-        <w:rPr/>
-      </w:pPr>
-      <w:r>
-        <w:rPr/>
-        <w:t>Wer von den anderen Spielern dran ist, wird durch eine kleine grüne Linie über dem jeweiligen Spieler symbolisiert,</w:t>
-        <w:br/>
-        <w:t>wie an dem Beispiel zu sehen ist. (Jenny ist dran)</w:t>
+        <w:t>Mary</w:t>
+      </w:r>
+      <w:r>
+        <w:rPr/>
+        <w:t xml:space="preserve"> ist dran)</w:t>
         <w:br/>
       </w:r>
       <w:r>
         <w:rPr/>
         <w:drawing>
           <wp:inline distT="0" distB="0" distL="0" distR="0">
-            <wp:extent cx="1003935" cy="990600"/>
+            <wp:extent cx="1623695" cy="990600"/>
             <wp:effectExtent l="0" t="0" r="0" b="0"/>
             <wp:docPr id="13" name="Grafik 70" descr=""/>
             <wp:cNvGraphicFramePr>
@@ -3568,7 +3263,7 @@
                   <pic:spPr bwMode="auto">
                     <a:xfrm>
                       <a:off x="0" y="0"/>
-                      <a:ext cx="1003935" cy="990600"/>
+                      <a:ext cx="1623695" cy="990600"/>
                     </a:xfrm>
                     <a:prstGeom prst="rect">
                       <a:avLst/>
@@ -3588,7 +3283,23 @@
       </w:pPr>
       <w:r>
         <w:rPr/>
-        <w:t>Wenn du dran bist, befindet sich eine grüne Linie über dem Bereich, wo deine Karten zu sehen sind.</w:t>
+        <w:t xml:space="preserve">Wenn du </w:t>
+      </w:r>
+      <w:r>
+        <w:rPr/>
+        <w:t xml:space="preserve">selbst </w:t>
+      </w:r>
+      <w:r>
+        <w:rPr/>
+        <w:t xml:space="preserve">dran bist, befindet sich </w:t>
+      </w:r>
+      <w:r>
+        <w:rPr/>
+        <w:t xml:space="preserve">zusätzlich </w:t>
+      </w:r>
+      <w:r>
+        <w:rPr/>
+        <w:t>eine grüne Linie über dem Bereich, wo deine Karten zu sehen sind.</w:t>
       </w:r>
       <w:bookmarkStart w:id="45" w:name="_GoBack"/>
       <w:bookmarkEnd w:id="45"/>
@@ -3624,14 +3335,29 @@
       </w:pPr>
       <w:r>
         <w:rPr/>
-        <w:t>Der Countdown wird grafisch dargestellt, durch das langsame Verschwinden des grünen Balkens über dem jeweiligen Spieler, wie es hier bei Jenny zu sehen ist, wo der Balken schon fast zur Hälfte verschwunden ist.</w:t>
+        <w:t xml:space="preserve">Der Countdown wird grafisch dargestellt, durch das langsame Verschwinden des grünen Balkens über dem jeweiligen Spieler, wie es hier bei </w:t>
+      </w:r>
+      <w:r>
+        <w:rPr>
+          <w:rFonts w:eastAsia="Calibri" w:cs="" w:cstheme="minorBidi" w:eastAsiaTheme="minorHAnsi"/>
+          <w:color w:val="auto"/>
+          <w:kern w:val="0"/>
+          <w:sz w:val="24"/>
+          <w:szCs w:val="22"/>
+          <w:lang w:val="de-DE" w:eastAsia="en-US" w:bidi="ar-SA"/>
+        </w:rPr>
+        <w:t>Jenny</w:t>
+      </w:r>
+      <w:r>
+        <w:rPr/>
+        <w:t xml:space="preserve"> zu sehen ist, wo der Balken schon fast zur Hälfte verschwunden ist.</w:t>
         <w:br/>
       </w:r>
       <w:r>
         <w:rPr/>
         <w:drawing>
           <wp:inline distT="0" distB="0" distL="0" distR="0">
-            <wp:extent cx="1076325" cy="1838325"/>
+            <wp:extent cx="747395" cy="1276350"/>
             <wp:effectExtent l="0" t="0" r="0" b="0"/>
             <wp:docPr id="14" name="Grafik 8" descr="Ein Bild, das Screenshot enthält.&#10;&#10;Automatisch generierte Beschreibung"/>
             <wp:cNvGraphicFramePr>
@@ -3655,7 +3381,7 @@
                   <pic:spPr bwMode="auto">
                     <a:xfrm>
                       <a:off x="0" y="0"/>
-                      <a:ext cx="1076325" cy="1838325"/>
+                      <a:ext cx="747395" cy="1276350"/>
                     </a:xfrm>
                     <a:prstGeom prst="rect">
                       <a:avLst/>
@@ -3769,14 +3495,29 @@
       </w:pPr>
       <w:r>
         <w:rPr/>
-        <w:t>Wenn du einen Joker legst, darfst du dir eine Farbe wünschen.</w:t>
+        <w:t xml:space="preserve">Wenn du einen Joker legst, </w:t>
+      </w:r>
+      <w:r>
+        <w:rPr>
+          <w:rFonts w:eastAsia="Calibri" w:cs="" w:cstheme="minorBidi" w:eastAsiaTheme="minorHAnsi"/>
+          <w:color w:val="auto"/>
+          <w:kern w:val="0"/>
+          <w:sz w:val="24"/>
+          <w:szCs w:val="22"/>
+          <w:lang w:val="de-DE" w:eastAsia="en-US" w:bidi="ar-SA"/>
+        </w:rPr>
+        <w:t>musst</w:t>
+      </w:r>
+      <w:r>
+        <w:rPr/>
+        <w:t xml:space="preserve"> du dir eine Farbe wünschen.</w:t>
         <w:br/>
       </w:r>
       <w:r>
         <w:rPr/>
         <w:drawing>
           <wp:inline distT="0" distB="0" distL="0" distR="0">
-            <wp:extent cx="3014980" cy="2243455"/>
+            <wp:extent cx="2423795" cy="2243455"/>
             <wp:effectExtent l="0" t="0" r="0" b="0"/>
             <wp:docPr id="16" name="Grafik 72" descr=""/>
             <wp:cNvGraphicFramePr>
@@ -3800,7 +3541,7 @@
                   <pic:spPr bwMode="auto">
                     <a:xfrm>
                       <a:off x="0" y="0"/>
-                      <a:ext cx="3014980" cy="2243455"/>
+                      <a:ext cx="2423795" cy="2243455"/>
                     </a:xfrm>
                     <a:prstGeom prst="rect">
                       <a:avLst/>
@@ -3871,7 +3612,7 @@
         <w:rPr/>
         <w:drawing>
           <wp:inline distT="0" distB="0" distL="0" distR="0">
-            <wp:extent cx="1771650" cy="1229995"/>
+            <wp:extent cx="1604645" cy="1229995"/>
             <wp:effectExtent l="0" t="0" r="0" b="0"/>
             <wp:docPr id="17" name="Grafik 71" descr="Ein Bild, das Screenshot, Vektorgrafiken enthält.&#10;&#10;Automatisch generierte Beschreibung"/>
             <wp:cNvGraphicFramePr>
@@ -3895,7 +3636,7 @@
                   <pic:spPr bwMode="auto">
                     <a:xfrm>
                       <a:off x="0" y="0"/>
-                      <a:ext cx="1771650" cy="1229995"/>
+                      <a:ext cx="1604645" cy="1229995"/>
                     </a:xfrm>
                     <a:prstGeom prst="rect">
                       <a:avLst/>
@@ -3948,7 +3689,11 @@
       </w:pPr>
       <w:r>
         <w:rPr/>
-        <w:t>Anschließend kannst du diese Karte direkt legen, wenn sie passend ist. Du kannst sie jedoch auch behalten, indem du den „Behalten“-Button neben der gezogenen Karte betätigst.</w:t>
+        <w:t xml:space="preserve">Anschließend kannst du diese Karte direkt legen, wenn sie passend ist. Du kannst sie jedoch auch behalten, indem du den „Behalten“-Button neben der gezogenen Karte betätigst. </w:t>
+      </w:r>
+      <w:r>
+        <w:rPr/>
+        <w:t>Zum Legen kannst du die Karte oder auch den „Legen“-Button betätigen.</w:t>
       </w:r>
     </w:p>
     <w:p>
@@ -3960,7 +3705,7 @@
         <w:rPr/>
         <w:drawing>
           <wp:inline distT="0" distB="0" distL="0" distR="0">
-            <wp:extent cx="5038725" cy="3749675"/>
+            <wp:extent cx="2690495" cy="2002155"/>
             <wp:effectExtent l="0" t="0" r="0" b="0"/>
             <wp:docPr id="18" name="Grafik 75" descr=""/>
             <wp:cNvGraphicFramePr>
@@ -3984,7 +3729,7 @@
                   <pic:spPr bwMode="auto">
                     <a:xfrm>
                       <a:off x="0" y="0"/>
-                      <a:ext cx="5038725" cy="3749675"/>
+                      <a:ext cx="2690495" cy="2002155"/>
                     </a:xfrm>
                     <a:prstGeom prst="rect">
                       <a:avLst/>
@@ -4047,7 +3792,7 @@
         <w:rPr/>
         <w:drawing>
           <wp:inline distT="0" distB="0" distL="0" distR="0">
-            <wp:extent cx="2378710" cy="1095375"/>
+            <wp:extent cx="823595" cy="1095375"/>
             <wp:effectExtent l="0" t="0" r="0" b="0"/>
             <wp:docPr id="19" name="Grafik 9" descr="Ein Bild, das Screenshot enthält.&#10;&#10;Automatisch generierte Beschreibung"/>
             <wp:cNvGraphicFramePr>
@@ -4071,7 +3816,7 @@
                   <pic:spPr bwMode="auto">
                     <a:xfrm>
                       <a:off x="0" y="0"/>
-                      <a:ext cx="2378710" cy="1095375"/>
+                      <a:ext cx="823595" cy="1095375"/>
                     </a:xfrm>
                     <a:prstGeom prst="rect">
                       <a:avLst/>
@@ -4091,7 +3836,7 @@
         <w:rPr/>
         <w:drawing>
           <wp:inline distT="0" distB="0" distL="0" distR="0">
-            <wp:extent cx="2364740" cy="1095375"/>
+            <wp:extent cx="814070" cy="1095375"/>
             <wp:effectExtent l="0" t="0" r="0" b="0"/>
             <wp:docPr id="20" name="Grafik 10" descr="Ein Bild, das Screenshot enthält.&#10;&#10;Automatisch generierte Beschreibung"/>
             <wp:cNvGraphicFramePr>
@@ -4115,7 +3860,7 @@
                   <pic:spPr bwMode="auto">
                     <a:xfrm>
                       <a:off x="0" y="0"/>
-                      <a:ext cx="2364740" cy="1095375"/>
+                      <a:ext cx="814070" cy="1095375"/>
                     </a:xfrm>
                     <a:prstGeom prst="rect">
                       <a:avLst/>
@@ -4145,14 +3890,41 @@
       </w:pPr>
       <w:r>
         <w:rPr/>
-        <w:t>Hierbei bedeutet Blau zuziehende Karten wegen einer Zieh-Karte</w:t>
+        <w:t xml:space="preserve">Hierbei bedeutet Blau zuziehende Karten wegen einer </w:t>
+      </w:r>
+      <w:r>
+        <w:rPr/>
+        <w:t xml:space="preserve">oder mehreren </w:t>
+      </w:r>
+      <w:r>
+        <w:rPr/>
+        <w:t>Zieh-Karte</w:t>
+      </w:r>
+      <w:r>
+        <w:rPr/>
+        <w:t>(n)</w:t>
+      </w:r>
+      <w:r>
+        <w:rPr/>
         <w:br/>
         <w:t>und Rot zuziehende Karten wegen einer UNO-Strafe.</w:t>
       </w:r>
     </w:p>
     <w:p>
       <w:pPr>
-        <w:pStyle w:val="Berschrift3"/>
+        <w:pStyle w:val="Berschrift2"/>
+        <w:rPr/>
+      </w:pPr>
+      <w:r>
+        <w:rPr/>
+      </w:r>
+      <w:r>
+        <w:br w:type="page"/>
+      </w:r>
+    </w:p>
+    <w:p>
+      <w:pPr>
+        <w:pStyle w:val="Berschrift2"/>
         <w:rPr/>
       </w:pPr>
       <w:bookmarkStart w:id="56" w:name="__RefHeading___Toc530_2311323883"/>
@@ -4190,7 +3962,7 @@
             <wp:positionV relativeFrom="paragraph">
               <wp:posOffset>-66675</wp:posOffset>
             </wp:positionV>
-            <wp:extent cx="1766570" cy="3116580"/>
+            <wp:extent cx="2607945" cy="3116580"/>
             <wp:effectExtent l="0" t="0" r="0" b="0"/>
             <wp:wrapTopAndBottom/>
             <wp:docPr id="21" name="Bild9" descr=""/>
@@ -4215,7 +3987,7 @@
                   <pic:spPr bwMode="auto">
                     <a:xfrm>
                       <a:off x="0" y="0"/>
-                      <a:ext cx="1766570" cy="3116580"/>
+                      <a:ext cx="2607945" cy="3116580"/>
                     </a:xfrm>
                     <a:prstGeom prst="rect">
                       <a:avLst/>
@@ -4245,35 +4017,27 @@
     </w:p>
     <w:p>
       <w:pPr>
-        <w:pStyle w:val="Normal"/>
-        <w:rPr/>
-      </w:pPr>
-      <w:r>
-        <w:rPr/>
-      </w:r>
-    </w:p>
-    <w:p>
-      <w:pPr>
         <w:pStyle w:val="Berschrift2"/>
         <w:rPr/>
       </w:pPr>
-      <w:bookmarkStart w:id="58" w:name="__RefHeading___Toc529_1109954985"/>
-      <w:bookmarkStart w:id="59" w:name="_toc265"/>
+      <w:bookmarkStart w:id="58" w:name="__RefHeading___Toc840_2410163427"/>
       <w:bookmarkEnd w:id="58"/>
-      <w:bookmarkEnd w:id="59"/>
-      <w:r>
-        <w:rPr/>
-        <w:t>„</w:t>
-      </w:r>
-      <w:r>
-        <w:rPr/>
-        <w:t>Gerät wechseln“-Feature</w:t>
-      </w:r>
-    </w:p>
-    <w:p>
-      <w:pPr>
-        <w:pStyle w:val="Normal"/>
-        <w:rPr/>
+      <w:r>
+        <w:rPr/>
+        <w:t>Chat</w:t>
+      </w:r>
+    </w:p>
+    <w:p>
+      <w:pPr>
+        <w:pStyle w:val="Normal"/>
+        <w:rPr>
+          <w:rFonts w:ascii="Arial" w:hAnsi="Arial" w:eastAsia="Calibri" w:cs="" w:cstheme="minorBidi" w:eastAsiaTheme="minorHAnsi"/>
+          <w:color w:val="auto"/>
+          <w:kern w:val="0"/>
+          <w:sz w:val="24"/>
+          <w:szCs w:val="22"/>
+          <w:lang w:val="de-DE" w:eastAsia="en-US" w:bidi="ar-SA"/>
+        </w:rPr>
       </w:pPr>
       <w:r>
         <w:rPr>
@@ -4284,89 +4048,68 @@
           <w:szCs w:val="22"/>
           <w:lang w:val="de-DE" w:eastAsia="en-US" w:bidi="ar-SA"/>
         </w:rPr>
-        <w:t>Du</w:t>
-      </w:r>
-      <w:r>
-        <w:rPr/>
-        <w:t xml:space="preserve"> kannst ein bestehendes Spiel auf ein anderes Gerät wechseln.</w:t>
-        <w:br/>
-        <w:t>So kannst du zum Beispiel zwischen PC und Smartphone wechseln.</w:t>
-        <w:br/>
-        <w:t>Dies funktioniert in beiden Richtungen, solange mindestens eines der beiden Geräte eine Kamera hat.</w:t>
-      </w:r>
-    </w:p>
-    <w:p>
-      <w:pPr>
-        <w:pStyle w:val="Normal"/>
-        <w:rPr/>
-      </w:pPr>
-      <w:r>
-        <w:rPr>
+        <w:t>Nun könnt ihr auch direkt in der Webapp chatten und müsst dafür nicht erst zum Beispiel zu Whatsapp wechseln und dort eine Gruppe für alle Mitspieler erstellen.</w:t>
+      </w:r>
+    </w:p>
+    <w:p>
+      <w:pPr>
+        <w:pStyle w:val="Berschrift3"/>
+        <w:rPr/>
+      </w:pPr>
+      <w:r>
+        <w:rPr/>
+        <w:t>Zur Chat-Ansicht wechseln</w:t>
+      </w:r>
+    </w:p>
+    <w:p>
+      <w:pPr>
+        <w:pStyle w:val="Normal"/>
+        <w:rPr/>
+      </w:pPr>
+      <w:r>
+        <w:rPr>
+          <w:rFonts w:eastAsia="Calibri" w:cs="" w:cstheme="minorBidi" w:eastAsiaTheme="minorHAnsi"/>
+          <w:color w:val="auto"/>
+          <w:kern w:val="0"/>
           <w:sz w:val="24"/>
-        </w:rPr>
-        <w:t>Betätige</w:t>
-      </w:r>
-      <w:r>
-        <w:rPr/>
-        <w:t xml:space="preserve"> hierfür zunächst auf  beiden Geräten </w:t>
-      </w:r>
-      <w:r>
-        <w:rPr>
+          <w:szCs w:val="22"/>
+          <w:lang w:val="de-DE" w:eastAsia="en-US" w:bidi="ar-SA"/>
+        </w:rPr>
+        <w:t xml:space="preserve">Um in den Chat zu wechseln, betätige einfach </w:t>
+      </w:r>
+      <w:r>
+        <w:rPr>
+          <w:rFonts w:eastAsia="Calibri" w:cs="" w:cstheme="minorBidi" w:eastAsiaTheme="minorHAnsi"/>
+          <w:color w:val="auto"/>
+          <w:kern w:val="0"/>
           <w:sz w:val="24"/>
-        </w:rPr>
-        <w:t>den "Gerät wechseln"-Button.</w:t>
-        <w:br/>
-        <w:t>Anschließend kannst du je Gerät entscheiden, ob du darauf den QR-Code anzeigen oder damit den QR-Code scannen möchtest.</w:t>
-      </w:r>
-    </w:p>
-    <w:p>
-      <w:pPr>
-        <w:pStyle w:val="Normal"/>
-        <w:rPr/>
-      </w:pPr>
-      <w:r>
-        <w:rPr>
+          <w:szCs w:val="22"/>
+          <w:lang w:val="de-DE" w:eastAsia="en-US" w:bidi="ar-SA"/>
+        </w:rPr>
+        <w:t>das</w:t>
+      </w:r>
+      <w:r>
+        <w:rPr>
+          <w:rFonts w:eastAsia="Calibri" w:cs="" w:cstheme="minorBidi" w:eastAsiaTheme="minorHAnsi"/>
+          <w:color w:val="auto"/>
+          <w:kern w:val="0"/>
           <w:sz w:val="24"/>
-        </w:rPr>
-        <w:t>Nach dem Scannen des QR-Codes erfolgt der Wechsel automatisch.</w:t>
-      </w:r>
-    </w:p>
-    <w:p>
-      <w:pPr>
-        <w:pStyle w:val="Normal"/>
-        <w:rPr>
-          <w:rFonts w:ascii="Arial" w:hAnsi="Arial"/>
-          <w:sz w:val="24"/>
-        </w:rPr>
-      </w:pPr>
-      <w:r>
-        <w:rPr>
-          <w:sz w:val="24"/>
-        </w:rPr>
-      </w:r>
-    </w:p>
-    <w:p>
-      <w:pPr>
-        <w:pStyle w:val="Normal"/>
-        <w:rPr/>
-      </w:pPr>
-      <w:r>
-        <w:rPr>
-          <w:sz w:val="24"/>
+          <w:szCs w:val="22"/>
+          <w:lang w:val="de-DE" w:eastAsia="en-US" w:bidi="ar-SA"/>
         </w:rPr>
         <w:drawing>
-          <wp:anchor behindDoc="0" distT="0" distB="0" distL="0" distR="0" simplePos="0" locked="0" layoutInCell="1" allowOverlap="1" relativeHeight="7">
+          <wp:anchor behindDoc="0" distT="0" distB="0" distL="0" distR="0" simplePos="0" locked="0" layoutInCell="1" allowOverlap="1" relativeHeight="26">
             <wp:simplePos x="0" y="0"/>
             <wp:positionH relativeFrom="column">
-              <wp:posOffset>-29210</wp:posOffset>
+              <wp:posOffset>13970</wp:posOffset>
             </wp:positionH>
             <wp:positionV relativeFrom="paragraph">
-              <wp:posOffset>-76200</wp:posOffset>
+              <wp:posOffset>431165</wp:posOffset>
             </wp:positionV>
-            <wp:extent cx="2257425" cy="1390650"/>
+            <wp:extent cx="4571365" cy="367665"/>
             <wp:effectExtent l="0" t="0" r="0" b="0"/>
-            <wp:wrapSquare wrapText="largest"/>
-            <wp:docPr id="22" name="Bild1" descr=""/>
+            <wp:wrapTopAndBottom/>
+            <wp:docPr id="22" name="Bild10" descr=""/>
             <wp:cNvGraphicFramePr>
               <a:graphicFrameLocks xmlns:a="http://schemas.openxmlformats.org/drawingml/2006/main" noChangeAspect="1"/>
             </wp:cNvGraphicFramePr>
@@ -4374,7 +4117,7 @@
               <a:graphicData uri="http://schemas.openxmlformats.org/drawingml/2006/picture">
                 <pic:pic xmlns:pic="http://schemas.openxmlformats.org/drawingml/2006/picture">
                   <pic:nvPicPr>
-                    <pic:cNvPr id="22" name="Bild1" descr=""/>
+                    <pic:cNvPr id="22" name="Bild10" descr=""/>
                     <pic:cNvPicPr>
                       <a:picLocks noChangeAspect="1" noChangeArrowheads="1"/>
                     </pic:cNvPicPr>
@@ -4388,7 +4131,7 @@
                   <pic:spPr bwMode="auto">
                     <a:xfrm>
                       <a:off x="0" y="0"/>
-                      <a:ext cx="2257425" cy="1390650"/>
+                      <a:ext cx="4571365" cy="367665"/>
                     </a:xfrm>
                     <a:prstGeom prst="rect">
                       <a:avLst/>
@@ -4399,22 +4142,57 @@
             </a:graphic>
           </wp:anchor>
         </w:drawing>
-        <w:t xml:space="preserve"> </w:t>
-      </w:r>
-      <w:r>
+      </w:r>
+      <w:r>
+        <w:rPr>
+          <w:rFonts w:eastAsia="Calibri" w:cs="" w:cstheme="minorBidi" w:eastAsiaTheme="minorHAnsi"/>
+          <w:color w:val="auto"/>
+          <w:kern w:val="0"/>
+          <w:sz w:val="24"/>
+          <w:szCs w:val="22"/>
+          <w:lang w:val="de-DE" w:eastAsia="en-US" w:bidi="ar-SA"/>
+        </w:rPr>
+        <w:t xml:space="preserve"> Chat-Icon in der oberen rechten Ecke.</w:t>
+        <w:br/>
+      </w:r>
+    </w:p>
+    <w:p>
+      <w:pPr>
+        <w:pStyle w:val="Berschrift3"/>
+        <w:rPr/>
+      </w:pPr>
+      <w:r>
+        <w:rPr/>
+        <w:t>Neue Nachrichten</w:t>
+      </w:r>
+    </w:p>
+    <w:p>
+      <w:pPr>
+        <w:pStyle w:val="Normal"/>
+        <w:rPr/>
+      </w:pPr>
+      <w:r>
+        <w:rPr>
+          <w:rFonts w:eastAsia="Calibri" w:cs="" w:cstheme="minorBidi" w:eastAsiaTheme="minorHAnsi"/>
+          <w:color w:val="auto"/>
+          <w:kern w:val="0"/>
+          <w:sz w:val="24"/>
+          <w:szCs w:val="22"/>
+          <w:lang w:val="de-DE" w:eastAsia="en-US" w:bidi="ar-SA"/>
+        </w:rPr>
         <w:drawing>
-          <wp:anchor behindDoc="0" distT="0" distB="0" distL="0" distR="0" simplePos="0" locked="0" layoutInCell="1" allowOverlap="1" relativeHeight="8">
+          <wp:anchor behindDoc="0" distT="0" distB="0" distL="0" distR="0" simplePos="0" locked="0" layoutInCell="1" allowOverlap="1" relativeHeight="27">
             <wp:simplePos x="0" y="0"/>
             <wp:positionH relativeFrom="column">
-              <wp:posOffset>2878455</wp:posOffset>
+              <wp:posOffset>39370</wp:posOffset>
             </wp:positionH>
             <wp:positionV relativeFrom="paragraph">
-              <wp:posOffset>-76200</wp:posOffset>
+              <wp:posOffset>457200</wp:posOffset>
             </wp:positionV>
-            <wp:extent cx="2194560" cy="1432560"/>
+            <wp:extent cx="1701165" cy="698500"/>
             <wp:effectExtent l="0" t="0" r="0" b="0"/>
-            <wp:wrapSquare wrapText="largest"/>
-            <wp:docPr id="23" name="Bild2" descr=""/>
+            <wp:wrapTopAndBottom/>
+            <wp:docPr id="23" name="Bild11" descr=""/>
             <wp:cNvGraphicFramePr>
               <a:graphicFrameLocks xmlns:a="http://schemas.openxmlformats.org/drawingml/2006/main" noChangeAspect="1"/>
             </wp:cNvGraphicFramePr>
@@ -4422,7 +4200,7 @@
               <a:graphicData uri="http://schemas.openxmlformats.org/drawingml/2006/picture">
                 <pic:pic xmlns:pic="http://schemas.openxmlformats.org/drawingml/2006/picture">
                   <pic:nvPicPr>
-                    <pic:cNvPr id="23" name="Bild2" descr=""/>
+                    <pic:cNvPr id="23" name="Bild11" descr=""/>
                     <pic:cNvPicPr>
                       <a:picLocks noChangeAspect="1" noChangeArrowheads="1"/>
                     </pic:cNvPicPr>
@@ -4436,7 +4214,7 @@
                   <pic:spPr bwMode="auto">
                     <a:xfrm>
                       <a:off x="0" y="0"/>
-                      <a:ext cx="2194560" cy="1432560"/>
+                      <a:ext cx="1701165" cy="698500"/>
                     </a:xfrm>
                     <a:prstGeom prst="rect">
                       <a:avLst/>
@@ -4447,82 +4225,19 @@
             </a:graphic>
           </wp:anchor>
         </w:drawing>
-      </w:r>
-      <w:r>
-        <w:rPr>
-          <w:sz w:val="24"/>
-        </w:rPr>
-        <w:t xml:space="preserve"> </w:t>
-      </w:r>
-      <w:r>
-        <w:rPr>
-          <w:sz w:val="24"/>
-        </w:rPr>
-        <w:t xml:space="preserve">  </w:t>
-      </w:r>
-    </w:p>
-    <w:p>
-      <w:pPr>
-        <w:pStyle w:val="Normal"/>
-        <w:rPr>
-          <w:rFonts w:ascii="Arial" w:hAnsi="Arial"/>
-          <w:sz w:val="24"/>
-        </w:rPr>
-      </w:pPr>
-      <w:r>
-        <w:rPr>
-          <w:sz w:val="24"/>
-        </w:rPr>
-      </w:r>
-    </w:p>
-    <w:p>
-      <w:pPr>
-        <w:pStyle w:val="Normal"/>
-        <w:rPr/>
-      </w:pPr>
-      <w:r>
-        <w:rPr/>
-      </w:r>
-    </w:p>
-    <w:p>
-      <w:pPr>
-        <w:pStyle w:val="Normal"/>
-        <w:rPr/>
-      </w:pPr>
-      <w:r>
-        <w:rPr/>
-        <w:t xml:space="preserve">                        </w:t>
-      </w:r>
-    </w:p>
-    <w:p>
-      <w:pPr>
-        <w:pStyle w:val="Normal"/>
-        <w:rPr/>
-      </w:pPr>
-      <w:r>
-        <w:rPr/>
-      </w:r>
-    </w:p>
-    <w:p>
-      <w:pPr>
-        <w:pStyle w:val="Normal"/>
-        <w:rPr/>
-      </w:pPr>
-      <w:r>
-        <w:rPr/>
         <w:drawing>
-          <wp:anchor behindDoc="0" distT="0" distB="0" distL="0" distR="0" simplePos="0" locked="0" layoutInCell="1" allowOverlap="1" relativeHeight="9">
+          <wp:anchor behindDoc="0" distT="0" distB="0" distL="0" distR="0" simplePos="0" locked="0" layoutInCell="1" allowOverlap="1" relativeHeight="28">
             <wp:simplePos x="0" y="0"/>
             <wp:positionH relativeFrom="column">
-              <wp:posOffset>-20955</wp:posOffset>
+              <wp:posOffset>1905635</wp:posOffset>
             </wp:positionH>
             <wp:positionV relativeFrom="paragraph">
-              <wp:posOffset>-9525</wp:posOffset>
+              <wp:posOffset>876300</wp:posOffset>
             </wp:positionV>
-            <wp:extent cx="1630680" cy="2106295"/>
+            <wp:extent cx="254000" cy="254000"/>
             <wp:effectExtent l="0" t="0" r="0" b="0"/>
-            <wp:wrapSquare wrapText="largest"/>
-            <wp:docPr id="24" name="Bild3" descr=""/>
+            <wp:wrapTopAndBottom/>
+            <wp:docPr id="24" name="Bild12" descr=""/>
             <wp:cNvGraphicFramePr>
               <a:graphicFrameLocks xmlns:a="http://schemas.openxmlformats.org/drawingml/2006/main" noChangeAspect="1"/>
             </wp:cNvGraphicFramePr>
@@ -4530,7 +4245,7 @@
               <a:graphicData uri="http://schemas.openxmlformats.org/drawingml/2006/picture">
                 <pic:pic xmlns:pic="http://schemas.openxmlformats.org/drawingml/2006/picture">
                   <pic:nvPicPr>
-                    <pic:cNvPr id="24" name="Bild3" descr=""/>
+                    <pic:cNvPr id="24" name="Bild12" descr=""/>
                     <pic:cNvPicPr>
                       <a:picLocks noChangeAspect="1" noChangeArrowheads="1"/>
                     </pic:cNvPicPr>
@@ -4544,7 +4259,7 @@
                   <pic:spPr bwMode="auto">
                     <a:xfrm>
                       <a:off x="0" y="0"/>
-                      <a:ext cx="1630680" cy="2106295"/>
+                      <a:ext cx="254000" cy="254000"/>
                     </a:xfrm>
                     <a:prstGeom prst="rect">
                       <a:avLst/>
@@ -4556,14 +4271,118 @@
           </wp:anchor>
         </w:drawing>
       </w:r>
-    </w:p>
-    <w:p>
-      <w:pPr>
-        <w:pStyle w:val="Normal"/>
-        <w:rPr/>
-      </w:pPr>
-      <w:r>
-        <w:rPr/>
+      <w:r>
+        <w:rPr>
+          <w:rFonts w:eastAsia="Calibri" w:cs="" w:cstheme="minorBidi" w:eastAsiaTheme="minorHAnsi"/>
+          <w:color w:val="auto"/>
+          <w:kern w:val="0"/>
+          <w:sz w:val="24"/>
+          <w:szCs w:val="22"/>
+          <w:lang w:val="de-DE" w:eastAsia="en-US" w:bidi="ar-SA"/>
+        </w:rPr>
+        <w:t>Wenn jemand etwas geschrieben hat, wird das über eine kurze Einblendung und durch einen kleinen Punkt im Chat-Icon angezeigt.</w:t>
+        <w:br/>
+      </w:r>
+    </w:p>
+    <w:p>
+      <w:pPr>
+        <w:pStyle w:val="Normal"/>
+        <w:rPr>
+          <w:rFonts w:ascii="Arial" w:hAnsi="Arial" w:eastAsia="Calibri" w:cs="" w:cstheme="minorBidi" w:eastAsiaTheme="minorHAnsi"/>
+          <w:color w:val="auto"/>
+          <w:kern w:val="0"/>
+          <w:sz w:val="24"/>
+          <w:szCs w:val="22"/>
+          <w:lang w:val="de-DE" w:eastAsia="en-US" w:bidi="ar-SA"/>
+        </w:rPr>
+      </w:pPr>
+      <w:r>
+        <w:rPr/>
+      </w:r>
+    </w:p>
+    <w:p>
+      <w:pPr>
+        <w:pStyle w:val="Berschrift3"/>
+        <w:rPr/>
+      </w:pPr>
+      <w:r>
+        <w:drawing>
+          <wp:anchor behindDoc="0" distT="0" distB="0" distL="0" distR="0" simplePos="0" locked="0" layoutInCell="1" allowOverlap="1" relativeHeight="29">
+            <wp:simplePos x="0" y="0"/>
+            <wp:positionH relativeFrom="column">
+              <wp:posOffset>41910</wp:posOffset>
+            </wp:positionH>
+            <wp:positionV relativeFrom="paragraph">
+              <wp:posOffset>250825</wp:posOffset>
+            </wp:positionV>
+            <wp:extent cx="2388235" cy="4245610"/>
+            <wp:effectExtent l="0" t="0" r="0" b="0"/>
+            <wp:wrapTopAndBottom/>
+            <wp:docPr id="25" name="Bild13" descr=""/>
+            <wp:cNvGraphicFramePr>
+              <a:graphicFrameLocks xmlns:a="http://schemas.openxmlformats.org/drawingml/2006/main" noChangeAspect="1"/>
+            </wp:cNvGraphicFramePr>
+            <a:graphic xmlns:a="http://schemas.openxmlformats.org/drawingml/2006/main">
+              <a:graphicData uri="http://schemas.openxmlformats.org/drawingml/2006/picture">
+                <pic:pic xmlns:pic="http://schemas.openxmlformats.org/drawingml/2006/picture">
+                  <pic:nvPicPr>
+                    <pic:cNvPr id="25" name="Bild13" descr=""/>
+                    <pic:cNvPicPr>
+                      <a:picLocks noChangeAspect="1" noChangeArrowheads="1"/>
+                    </pic:cNvPicPr>
+                  </pic:nvPicPr>
+                  <pic:blipFill>
+                    <a:blip r:embed="rId29"/>
+                    <a:stretch>
+                      <a:fillRect/>
+                    </a:stretch>
+                  </pic:blipFill>
+                  <pic:spPr bwMode="auto">
+                    <a:xfrm>
+                      <a:off x="0" y="0"/>
+                      <a:ext cx="2388235" cy="4245610"/>
+                    </a:xfrm>
+                    <a:prstGeom prst="rect">
+                      <a:avLst/>
+                    </a:prstGeom>
+                  </pic:spPr>
+                </pic:pic>
+              </a:graphicData>
+            </a:graphic>
+          </wp:anchor>
+        </w:drawing>
+      </w:r>
+      <w:r>
+        <w:rPr/>
+        <w:t>D</w:t>
+      </w:r>
+      <w:r>
+        <w:rPr/>
+        <w:t>er Chat</w:t>
+      </w:r>
+      <w:r>
+        <w:rPr>
+          <w:rFonts w:eastAsia="Calibri" w:cs="" w:cstheme="minorBidi" w:eastAsiaTheme="minorHAnsi"/>
+          <w:color w:val="auto"/>
+          <w:kern w:val="0"/>
+          <w:sz w:val="24"/>
+          <w:szCs w:val="22"/>
+          <w:lang w:val="de-DE" w:eastAsia="en-US" w:bidi="ar-SA"/>
+        </w:rPr>
+        <w:br/>
+      </w:r>
+      <w:r>
+        <w:rPr>
+          <w:rFonts w:eastAsia="Calibri" w:cs="" w:cstheme="minorBidi" w:eastAsiaTheme="minorHAnsi"/>
+          <w:color w:val="auto"/>
+          <w:kern w:val="0"/>
+          <w:sz w:val="24"/>
+          <w:szCs w:val="22"/>
+          <w:lang w:val="de-DE" w:eastAsia="en-US" w:bidi="ar-SA"/>
+        </w:rPr>
+        <w:t>Zum Senden, betätige einfach das Flieger-Icon.</w:t>
+        <w:br/>
+        <w:t>Durch betätigen des „Zurück“-Buttons gelangst du zurück zum laufenden Spiel.</w:t>
       </w:r>
       <w:r>
         <w:br w:type="page"/>
@@ -4571,17 +4390,335 @@
     </w:p>
     <w:p>
       <w:pPr>
+        <w:pStyle w:val="Normal"/>
+        <w:rPr/>
+      </w:pPr>
+      <w:r>
+        <w:rPr/>
+        <w:t xml:space="preserve"> </w:t>
+      </w:r>
+    </w:p>
+    <w:p>
+      <w:pPr>
+        <w:pStyle w:val="Berschrift2"/>
+        <w:rPr/>
+      </w:pPr>
+      <w:bookmarkStart w:id="59" w:name="__RefHeading___Toc529_1109954985"/>
+      <w:bookmarkStart w:id="60" w:name="_toc265"/>
+      <w:bookmarkEnd w:id="59"/>
+      <w:bookmarkEnd w:id="60"/>
+      <w:r>
+        <w:rPr/>
+        <w:t>„</w:t>
+      </w:r>
+      <w:r>
+        <w:rPr/>
+        <w:t>Gerät wechseln“-Feature</w:t>
+      </w:r>
+    </w:p>
+    <w:p>
+      <w:pPr>
+        <w:pStyle w:val="Normal"/>
+        <w:rPr/>
+      </w:pPr>
+      <w:r>
+        <w:rPr>
+          <w:rFonts w:eastAsia="Calibri" w:cs="" w:cstheme="minorBidi" w:eastAsiaTheme="minorHAnsi"/>
+          <w:color w:val="auto"/>
+          <w:kern w:val="0"/>
+          <w:sz w:val="24"/>
+          <w:szCs w:val="22"/>
+          <w:lang w:val="de-DE" w:eastAsia="en-US" w:bidi="ar-SA"/>
+        </w:rPr>
+        <w:t>Du</w:t>
+      </w:r>
+      <w:r>
+        <w:rPr/>
+        <w:t xml:space="preserve"> kannst ein bestehendes Spiel auf ein anderes Gerät wechseln.</w:t>
+        <w:br/>
+        <w:t>So kannst du zum Beispiel zwischen PC und Smartphone wechseln.</w:t>
+        <w:br/>
+        <w:t>Dies funktioniert in beiden Richtungen, solange mindestens eines der beiden Geräte eine Kamera hat.</w:t>
+      </w:r>
+    </w:p>
+    <w:p>
+      <w:pPr>
+        <w:pStyle w:val="Normal"/>
+        <w:rPr/>
+      </w:pPr>
+      <w:r>
+        <w:rPr>
+          <w:sz w:val="24"/>
+        </w:rPr>
+        <w:t>Betätige</w:t>
+      </w:r>
+      <w:r>
+        <w:rPr/>
+        <w:t xml:space="preserve"> hierfür zunächst auf  beiden Geräten </w:t>
+      </w:r>
+      <w:r>
+        <w:rPr>
+          <w:sz w:val="24"/>
+        </w:rPr>
+        <w:t>den "Gerät wechseln"-Button.</w:t>
+        <w:br/>
+        <w:t>Anschließend kannst du je Gerät entscheiden, ob du darauf den QR-Code anzeigen oder damit den QR-Code scannen möchtest.</w:t>
+      </w:r>
+    </w:p>
+    <w:p>
+      <w:pPr>
+        <w:pStyle w:val="Normal"/>
+        <w:rPr/>
+      </w:pPr>
+      <w:r>
+        <w:rPr>
+          <w:sz w:val="24"/>
+        </w:rPr>
+        <w:t>Nach dem Scannen des QR-Codes erfolgt der Wechsel automatisch.</w:t>
+      </w:r>
+    </w:p>
+    <w:p>
+      <w:pPr>
+        <w:pStyle w:val="Normal"/>
+        <w:rPr>
+          <w:rFonts w:ascii="Arial" w:hAnsi="Arial"/>
+          <w:sz w:val="24"/>
+        </w:rPr>
+      </w:pPr>
+      <w:r>
+        <w:rPr>
+          <w:sz w:val="24"/>
+        </w:rPr>
+      </w:r>
+    </w:p>
+    <w:p>
+      <w:pPr>
+        <w:pStyle w:val="Normal"/>
+        <w:rPr/>
+      </w:pPr>
+      <w:r>
+        <w:rPr>
+          <w:sz w:val="24"/>
+        </w:rPr>
+        <w:drawing>
+          <wp:anchor behindDoc="0" distT="0" distB="0" distL="0" distR="0" simplePos="0" locked="0" layoutInCell="1" allowOverlap="1" relativeHeight="7">
+            <wp:simplePos x="0" y="0"/>
+            <wp:positionH relativeFrom="column">
+              <wp:posOffset>-29210</wp:posOffset>
+            </wp:positionH>
+            <wp:positionV relativeFrom="paragraph">
+              <wp:posOffset>-76200</wp:posOffset>
+            </wp:positionV>
+            <wp:extent cx="2510155" cy="1390650"/>
+            <wp:effectExtent l="0" t="0" r="0" b="0"/>
+            <wp:wrapSquare wrapText="largest"/>
+            <wp:docPr id="26" name="Bild1" descr=""/>
+            <wp:cNvGraphicFramePr>
+              <a:graphicFrameLocks xmlns:a="http://schemas.openxmlformats.org/drawingml/2006/main" noChangeAspect="1"/>
+            </wp:cNvGraphicFramePr>
+            <a:graphic xmlns:a="http://schemas.openxmlformats.org/drawingml/2006/main">
+              <a:graphicData uri="http://schemas.openxmlformats.org/drawingml/2006/picture">
+                <pic:pic xmlns:pic="http://schemas.openxmlformats.org/drawingml/2006/picture">
+                  <pic:nvPicPr>
+                    <pic:cNvPr id="26" name="Bild1" descr=""/>
+                    <pic:cNvPicPr>
+                      <a:picLocks noChangeAspect="1" noChangeArrowheads="1"/>
+                    </pic:cNvPicPr>
+                  </pic:nvPicPr>
+                  <pic:blipFill>
+                    <a:blip r:embed="rId30"/>
+                    <a:stretch>
+                      <a:fillRect/>
+                    </a:stretch>
+                  </pic:blipFill>
+                  <pic:spPr bwMode="auto">
+                    <a:xfrm>
+                      <a:off x="0" y="0"/>
+                      <a:ext cx="2510155" cy="1390650"/>
+                    </a:xfrm>
+                    <a:prstGeom prst="rect">
+                      <a:avLst/>
+                    </a:prstGeom>
+                  </pic:spPr>
+                </pic:pic>
+              </a:graphicData>
+            </a:graphic>
+          </wp:anchor>
+        </w:drawing>
+        <w:t xml:space="preserve"> </w:t>
+      </w:r>
+      <w:r>
+        <w:drawing>
+          <wp:anchor behindDoc="0" distT="0" distB="0" distL="0" distR="0" simplePos="0" locked="0" layoutInCell="1" allowOverlap="1" relativeHeight="8">
+            <wp:simplePos x="0" y="0"/>
+            <wp:positionH relativeFrom="column">
+              <wp:posOffset>2564130</wp:posOffset>
+            </wp:positionH>
+            <wp:positionV relativeFrom="paragraph">
+              <wp:posOffset>-76200</wp:posOffset>
+            </wp:positionV>
+            <wp:extent cx="2793365" cy="1432560"/>
+            <wp:effectExtent l="0" t="0" r="0" b="0"/>
+            <wp:wrapSquare wrapText="largest"/>
+            <wp:docPr id="27" name="Bild2" descr=""/>
+            <wp:cNvGraphicFramePr>
+              <a:graphicFrameLocks xmlns:a="http://schemas.openxmlformats.org/drawingml/2006/main" noChangeAspect="1"/>
+            </wp:cNvGraphicFramePr>
+            <a:graphic xmlns:a="http://schemas.openxmlformats.org/drawingml/2006/main">
+              <a:graphicData uri="http://schemas.openxmlformats.org/drawingml/2006/picture">
+                <pic:pic xmlns:pic="http://schemas.openxmlformats.org/drawingml/2006/picture">
+                  <pic:nvPicPr>
+                    <pic:cNvPr id="27" name="Bild2" descr=""/>
+                    <pic:cNvPicPr>
+                      <a:picLocks noChangeAspect="1" noChangeArrowheads="1"/>
+                    </pic:cNvPicPr>
+                  </pic:nvPicPr>
+                  <pic:blipFill>
+                    <a:blip r:embed="rId31"/>
+                    <a:stretch>
+                      <a:fillRect/>
+                    </a:stretch>
+                  </pic:blipFill>
+                  <pic:spPr bwMode="auto">
+                    <a:xfrm>
+                      <a:off x="0" y="0"/>
+                      <a:ext cx="2793365" cy="1432560"/>
+                    </a:xfrm>
+                    <a:prstGeom prst="rect">
+                      <a:avLst/>
+                    </a:prstGeom>
+                  </pic:spPr>
+                </pic:pic>
+              </a:graphicData>
+            </a:graphic>
+          </wp:anchor>
+        </w:drawing>
+      </w:r>
+      <w:r>
+        <w:rPr>
+          <w:sz w:val="24"/>
+        </w:rPr>
+        <w:t xml:space="preserve"> </w:t>
+      </w:r>
+      <w:r>
+        <w:rPr>
+          <w:sz w:val="24"/>
+        </w:rPr>
+        <w:t xml:space="preserve">  </w:t>
+      </w:r>
+    </w:p>
+    <w:p>
+      <w:pPr>
+        <w:pStyle w:val="Normal"/>
+        <w:rPr>
+          <w:rFonts w:ascii="Arial" w:hAnsi="Arial"/>
+          <w:sz w:val="24"/>
+        </w:rPr>
+      </w:pPr>
+      <w:r>
+        <w:rPr>
+          <w:sz w:val="24"/>
+        </w:rPr>
+      </w:r>
+    </w:p>
+    <w:p>
+      <w:pPr>
+        <w:pStyle w:val="Normal"/>
+        <w:rPr/>
+      </w:pPr>
+      <w:r>
+        <w:rPr/>
+      </w:r>
+    </w:p>
+    <w:p>
+      <w:pPr>
+        <w:pStyle w:val="Normal"/>
+        <w:rPr/>
+      </w:pPr>
+      <w:r>
+        <w:rPr/>
+        <w:t xml:space="preserve">                      </w:t>
+      </w:r>
+    </w:p>
+    <w:p>
+      <w:pPr>
+        <w:pStyle w:val="Normal"/>
+        <w:rPr/>
+      </w:pPr>
+      <w:r>
+        <w:rPr/>
+        <w:drawing>
+          <wp:anchor behindDoc="0" distT="0" distB="0" distL="0" distR="0" simplePos="0" locked="0" layoutInCell="1" allowOverlap="1" relativeHeight="9">
+            <wp:simplePos x="0" y="0"/>
+            <wp:positionH relativeFrom="column">
+              <wp:posOffset>-20955</wp:posOffset>
+            </wp:positionH>
+            <wp:positionV relativeFrom="paragraph">
+              <wp:posOffset>-9525</wp:posOffset>
+            </wp:positionV>
+            <wp:extent cx="2016125" cy="2106295"/>
+            <wp:effectExtent l="0" t="0" r="0" b="0"/>
+            <wp:wrapSquare wrapText="largest"/>
+            <wp:docPr id="28" name="Bild3" descr=""/>
+            <wp:cNvGraphicFramePr>
+              <a:graphicFrameLocks xmlns:a="http://schemas.openxmlformats.org/drawingml/2006/main" noChangeAspect="1"/>
+            </wp:cNvGraphicFramePr>
+            <a:graphic xmlns:a="http://schemas.openxmlformats.org/drawingml/2006/main">
+              <a:graphicData uri="http://schemas.openxmlformats.org/drawingml/2006/picture">
+                <pic:pic xmlns:pic="http://schemas.openxmlformats.org/drawingml/2006/picture">
+                  <pic:nvPicPr>
+                    <pic:cNvPr id="28" name="Bild3" descr=""/>
+                    <pic:cNvPicPr>
+                      <a:picLocks noChangeAspect="1" noChangeArrowheads="1"/>
+                    </pic:cNvPicPr>
+                  </pic:nvPicPr>
+                  <pic:blipFill>
+                    <a:blip r:embed="rId32"/>
+                    <a:stretch>
+                      <a:fillRect/>
+                    </a:stretch>
+                  </pic:blipFill>
+                  <pic:spPr bwMode="auto">
+                    <a:xfrm>
+                      <a:off x="0" y="0"/>
+                      <a:ext cx="2016125" cy="2106295"/>
+                    </a:xfrm>
+                    <a:prstGeom prst="rect">
+                      <a:avLst/>
+                    </a:prstGeom>
+                  </pic:spPr>
+                </pic:pic>
+              </a:graphicData>
+            </a:graphic>
+          </wp:anchor>
+        </w:drawing>
+      </w:r>
+    </w:p>
+    <w:p>
+      <w:pPr>
+        <w:pStyle w:val="Normal"/>
+        <w:rPr/>
+      </w:pPr>
+      <w:r>
+        <w:rPr/>
+      </w:r>
+      <w:r>
+        <w:br w:type="page"/>
+      </w:r>
+    </w:p>
+    <w:p>
+      <w:pPr>
         <w:pStyle w:val="Berschrift1"/>
         <w:rPr/>
       </w:pPr>
-      <w:bookmarkStart w:id="60" w:name="__RefHeading___Toc531_1109954985"/>
-      <w:bookmarkStart w:id="61" w:name="_Toc32530138"/>
-      <w:bookmarkEnd w:id="60"/>
+      <w:bookmarkStart w:id="61" w:name="__RefHeading___Toc531_1109954985"/>
+      <w:bookmarkStart w:id="62" w:name="_Toc32530138"/>
+      <w:bookmarkEnd w:id="61"/>
       <w:r>
         <w:rPr/>
         <w:t>Technische Hinweise</w:t>
       </w:r>
-      <w:bookmarkEnd w:id="61"/>
+      <w:bookmarkEnd w:id="62"/>
     </w:p>
     <w:p>
       <w:pPr>
@@ -4608,9 +4745,9 @@
           <w:bCs/>
         </w:rPr>
       </w:pPr>
-      <w:bookmarkStart w:id="62" w:name="__RefHeading___Toc533_1109954985"/>
-      <w:bookmarkStart w:id="63" w:name="_Toc32530139"/>
-      <w:bookmarkEnd w:id="62"/>
+      <w:bookmarkStart w:id="63" w:name="__RefHeading___Toc533_1109954985"/>
+      <w:bookmarkStart w:id="64" w:name="_Toc32530139"/>
+      <w:bookmarkEnd w:id="63"/>
       <w:r>
         <w:rPr>
           <w:b/>
@@ -4618,7 +4755,7 @@
         </w:rPr>
         <w:t>Push-Notifications im Stromsparmodus</w:t>
       </w:r>
-      <w:bookmarkEnd w:id="63"/>
+      <w:bookmarkEnd w:id="64"/>
       <w:r>
         <w:rPr>
           <w:b/>
@@ -4689,6 +4826,125 @@
   <w:abstractNum w:abstractNumId="1">
     <w:lvl w:ilvl="0">
       <w:start w:val="1"/>
+      <w:numFmt w:val="none"/>
+      <w:suff w:val="nothing"/>
+      <w:lvlText w:val=""/>
+      <w:lvlJc w:val="left"/>
+      <w:pPr>
+        <w:tabs>
+          <w:tab w:val="num" w:pos="0"/>
+        </w:tabs>
+        <w:ind w:left="0" w:hanging="0"/>
+      </w:pPr>
+    </w:lvl>
+    <w:lvl w:ilvl="1">
+      <w:start w:val="1"/>
+      <w:numFmt w:val="none"/>
+      <w:suff w:val="nothing"/>
+      <w:lvlText w:val=""/>
+      <w:lvlJc w:val="left"/>
+      <w:pPr>
+        <w:tabs>
+          <w:tab w:val="num" w:pos="0"/>
+        </w:tabs>
+        <w:ind w:left="0" w:hanging="0"/>
+      </w:pPr>
+    </w:lvl>
+    <w:lvl w:ilvl="2">
+      <w:start w:val="1"/>
+      <w:numFmt w:val="none"/>
+      <w:suff w:val="nothing"/>
+      <w:lvlText w:val=""/>
+      <w:lvlJc w:val="left"/>
+      <w:pPr>
+        <w:tabs>
+          <w:tab w:val="num" w:pos="0"/>
+        </w:tabs>
+        <w:ind w:left="0" w:hanging="0"/>
+      </w:pPr>
+    </w:lvl>
+    <w:lvl w:ilvl="3">
+      <w:start w:val="1"/>
+      <w:numFmt w:val="none"/>
+      <w:suff w:val="nothing"/>
+      <w:lvlText w:val=""/>
+      <w:lvlJc w:val="left"/>
+      <w:pPr>
+        <w:tabs>
+          <w:tab w:val="num" w:pos="0"/>
+        </w:tabs>
+        <w:ind w:left="0" w:hanging="0"/>
+      </w:pPr>
+    </w:lvl>
+    <w:lvl w:ilvl="4">
+      <w:start w:val="1"/>
+      <w:numFmt w:val="none"/>
+      <w:suff w:val="nothing"/>
+      <w:lvlText w:val=""/>
+      <w:lvlJc w:val="left"/>
+      <w:pPr>
+        <w:tabs>
+          <w:tab w:val="num" w:pos="0"/>
+        </w:tabs>
+        <w:ind w:left="0" w:hanging="0"/>
+      </w:pPr>
+    </w:lvl>
+    <w:lvl w:ilvl="5">
+      <w:start w:val="1"/>
+      <w:numFmt w:val="none"/>
+      <w:suff w:val="nothing"/>
+      <w:lvlText w:val=""/>
+      <w:lvlJc w:val="left"/>
+      <w:pPr>
+        <w:tabs>
+          <w:tab w:val="num" w:pos="0"/>
+        </w:tabs>
+        <w:ind w:left="0" w:hanging="0"/>
+      </w:pPr>
+    </w:lvl>
+    <w:lvl w:ilvl="6">
+      <w:start w:val="1"/>
+      <w:numFmt w:val="none"/>
+      <w:suff w:val="nothing"/>
+      <w:lvlText w:val=""/>
+      <w:lvlJc w:val="left"/>
+      <w:pPr>
+        <w:tabs>
+          <w:tab w:val="num" w:pos="0"/>
+        </w:tabs>
+        <w:ind w:left="0" w:hanging="0"/>
+      </w:pPr>
+    </w:lvl>
+    <w:lvl w:ilvl="7">
+      <w:start w:val="1"/>
+      <w:numFmt w:val="none"/>
+      <w:suff w:val="nothing"/>
+      <w:lvlText w:val=""/>
+      <w:lvlJc w:val="left"/>
+      <w:pPr>
+        <w:tabs>
+          <w:tab w:val="num" w:pos="0"/>
+        </w:tabs>
+        <w:ind w:left="0" w:hanging="0"/>
+      </w:pPr>
+    </w:lvl>
+    <w:lvl w:ilvl="8">
+      <w:start w:val="1"/>
+      <w:numFmt w:val="none"/>
+      <w:suff w:val="nothing"/>
+      <w:lvlText w:val=""/>
+      <w:lvlJc w:val="left"/>
+      <w:pPr>
+        <w:tabs>
+          <w:tab w:val="num" w:pos="0"/>
+        </w:tabs>
+        <w:ind w:left="0" w:hanging="0"/>
+      </w:pPr>
+    </w:lvl>
+  </w:abstractNum>
+  <w:abstractNum w:abstractNumId="2">
+    <w:lvl w:ilvl="0">
+      <w:start w:val="1"/>
       <w:numFmt w:val="bullet"/>
       <w:lvlText w:val=""/>
       <w:lvlJc w:val="left"/>
@@ -4823,7 +5079,7 @@
       </w:rPr>
     </w:lvl>
   </w:abstractNum>
-  <w:abstractNum w:abstractNumId="2">
+  <w:abstractNum w:abstractNumId="3">
     <w:lvl w:ilvl="0">
       <w:start w:val="1"/>
       <w:numFmt w:val="bullet"/>
@@ -4960,7 +5216,7 @@
       </w:rPr>
     </w:lvl>
   </w:abstractNum>
-  <w:abstractNum w:abstractNumId="3">
+  <w:abstractNum w:abstractNumId="4">
     <w:lvl w:ilvl="0">
       <w:start w:val="1"/>
       <w:numFmt w:val="bullet"/>
@@ -5095,125 +5351,6 @@
       <w:rPr>
         <w:rFonts w:ascii="OpenSymbol" w:hAnsi="OpenSymbol" w:cs="OpenSymbol" w:hint="default"/>
       </w:rPr>
-    </w:lvl>
-  </w:abstractNum>
-  <w:abstractNum w:abstractNumId="4">
-    <w:lvl w:ilvl="0">
-      <w:start w:val="1"/>
-      <w:numFmt w:val="none"/>
-      <w:suff w:val="nothing"/>
-      <w:lvlText w:val=""/>
-      <w:lvlJc w:val="left"/>
-      <w:pPr>
-        <w:tabs>
-          <w:tab w:val="num" w:pos="0"/>
-        </w:tabs>
-        <w:ind w:left="0" w:hanging="0"/>
-      </w:pPr>
-    </w:lvl>
-    <w:lvl w:ilvl="1">
-      <w:start w:val="1"/>
-      <w:numFmt w:val="none"/>
-      <w:suff w:val="nothing"/>
-      <w:lvlText w:val=""/>
-      <w:lvlJc w:val="left"/>
-      <w:pPr>
-        <w:tabs>
-          <w:tab w:val="num" w:pos="0"/>
-        </w:tabs>
-        <w:ind w:left="0" w:hanging="0"/>
-      </w:pPr>
-    </w:lvl>
-    <w:lvl w:ilvl="2">
-      <w:start w:val="1"/>
-      <w:numFmt w:val="none"/>
-      <w:suff w:val="nothing"/>
-      <w:lvlText w:val=""/>
-      <w:lvlJc w:val="left"/>
-      <w:pPr>
-        <w:tabs>
-          <w:tab w:val="num" w:pos="0"/>
-        </w:tabs>
-        <w:ind w:left="0" w:hanging="0"/>
-      </w:pPr>
-    </w:lvl>
-    <w:lvl w:ilvl="3">
-      <w:start w:val="1"/>
-      <w:numFmt w:val="none"/>
-      <w:suff w:val="nothing"/>
-      <w:lvlText w:val=""/>
-      <w:lvlJc w:val="left"/>
-      <w:pPr>
-        <w:tabs>
-          <w:tab w:val="num" w:pos="0"/>
-        </w:tabs>
-        <w:ind w:left="0" w:hanging="0"/>
-      </w:pPr>
-    </w:lvl>
-    <w:lvl w:ilvl="4">
-      <w:start w:val="1"/>
-      <w:numFmt w:val="none"/>
-      <w:suff w:val="nothing"/>
-      <w:lvlText w:val=""/>
-      <w:lvlJc w:val="left"/>
-      <w:pPr>
-        <w:tabs>
-          <w:tab w:val="num" w:pos="0"/>
-        </w:tabs>
-        <w:ind w:left="0" w:hanging="0"/>
-      </w:pPr>
-    </w:lvl>
-    <w:lvl w:ilvl="5">
-      <w:start w:val="1"/>
-      <w:numFmt w:val="none"/>
-      <w:suff w:val="nothing"/>
-      <w:lvlText w:val=""/>
-      <w:lvlJc w:val="left"/>
-      <w:pPr>
-        <w:tabs>
-          <w:tab w:val="num" w:pos="0"/>
-        </w:tabs>
-        <w:ind w:left="0" w:hanging="0"/>
-      </w:pPr>
-    </w:lvl>
-    <w:lvl w:ilvl="6">
-      <w:start w:val="1"/>
-      <w:numFmt w:val="none"/>
-      <w:suff w:val="nothing"/>
-      <w:lvlText w:val=""/>
-      <w:lvlJc w:val="left"/>
-      <w:pPr>
-        <w:tabs>
-          <w:tab w:val="num" w:pos="0"/>
-        </w:tabs>
-        <w:ind w:left="0" w:hanging="0"/>
-      </w:pPr>
-    </w:lvl>
-    <w:lvl w:ilvl="7">
-      <w:start w:val="1"/>
-      <w:numFmt w:val="none"/>
-      <w:suff w:val="nothing"/>
-      <w:lvlText w:val=""/>
-      <w:lvlJc w:val="left"/>
-      <w:pPr>
-        <w:tabs>
-          <w:tab w:val="num" w:pos="0"/>
-        </w:tabs>
-        <w:ind w:left="0" w:hanging="0"/>
-      </w:pPr>
-    </w:lvl>
-    <w:lvl w:ilvl="8">
-      <w:start w:val="1"/>
-      <w:numFmt w:val="none"/>
-      <w:suff w:val="nothing"/>
-      <w:lvlText w:val=""/>
-      <w:lvlJc w:val="left"/>
-      <w:pPr>
-        <w:tabs>
-          <w:tab w:val="num" w:pos="0"/>
-        </w:tabs>
-        <w:ind w:left="0" w:hanging="0"/>
-      </w:pPr>
     </w:lvl>
   </w:abstractNum>
   <w:num w:numId="1">
@@ -5960,7 +6097,7 @@
       <w:spacing w:before="0" w:after="100"/>
     </w:pPr>
     <w:rPr>
-      <w:sz w:val="21"/>
+      <w:sz w:val="24"/>
     </w:rPr>
   </w:style>
   <w:style w:type="paragraph" w:styleId="ListParagraph">
@@ -6040,7 +6177,7 @@
       <w:ind w:left="240" w:hanging="0"/>
     </w:pPr>
     <w:rPr>
-      <w:sz w:val="21"/>
+      <w:sz w:val="22"/>
     </w:rPr>
   </w:style>
   <w:style w:type="paragraph" w:styleId="Inhaltsverzeichnis3">
@@ -6197,7 +6334,7 @@
     <w:rPr>
       <w:b/>
       <w:bCs/>
-      <w:sz w:val="32"/>
+      <w:sz w:val="36"/>
       <w:szCs w:val="32"/>
     </w:rPr>
   </w:style>

--- a/manual.docx
+++ b/manual.docx
@@ -171,7 +171,7 @@
       <w:sdtContent>
         <w:p>
           <w:pPr>
-            <w:pStyle w:val="Inhaltsverzeichnisberschrift"/>
+            <w:pStyle w:val="TOAHeading"/>
             <w:rPr/>
           </w:pPr>
           <w:r>
@@ -552,7 +552,10 @@
     <w:p>
       <w:pPr>
         <w:pStyle w:val="Berschrift1"/>
-        <w:rPr/>
+        <w:rPr>
+          <w:sz w:val="12"/>
+          <w:szCs w:val="12"/>
+        </w:rPr>
       </w:pPr>
       <w:bookmarkStart w:id="0" w:name="__RefHeading___Toc494_2311323883"/>
       <w:bookmarkEnd w:id="0"/>
@@ -564,10 +567,16 @@
     <w:p>
       <w:pPr>
         <w:pStyle w:val="Normal"/>
-        <w:rPr/>
-      </w:pPr>
-      <w:r>
-        <w:rPr/>
+        <w:rPr>
+          <w:sz w:val="12"/>
+          <w:szCs w:val="12"/>
+        </w:rPr>
+      </w:pPr>
+      <w:r>
+        <w:rPr>
+          <w:sz w:val="12"/>
+          <w:szCs w:val="12"/>
+        </w:rPr>
       </w:r>
     </w:p>
     <w:p>
@@ -592,7 +601,7 @@
         <w:pStyle w:val="Normal"/>
         <w:numPr>
           <w:ilvl w:val="0"/>
-          <w:numId w:val="3"/>
+          <w:numId w:val="2"/>
         </w:numPr>
         <w:rPr/>
       </w:pPr>
@@ -608,7 +617,7 @@
         <w:pStyle w:val="Normal"/>
         <w:numPr>
           <w:ilvl w:val="0"/>
-          <w:numId w:val="3"/>
+          <w:numId w:val="2"/>
         </w:numPr>
         <w:rPr/>
       </w:pPr>
@@ -622,7 +631,7 @@
         <w:pStyle w:val="Normal"/>
         <w:numPr>
           <w:ilvl w:val="0"/>
-          <w:numId w:val="3"/>
+          <w:numId w:val="2"/>
         </w:numPr>
         <w:rPr/>
       </w:pPr>
@@ -636,7 +645,7 @@
         <w:pStyle w:val="Normal"/>
         <w:numPr>
           <w:ilvl w:val="0"/>
-          <w:numId w:val="3"/>
+          <w:numId w:val="2"/>
         </w:numPr>
         <w:rPr/>
       </w:pPr>
@@ -650,7 +659,7 @@
         <w:pStyle w:val="Normal"/>
         <w:numPr>
           <w:ilvl w:val="0"/>
-          <w:numId w:val="3"/>
+          <w:numId w:val="2"/>
         </w:numPr>
         <w:rPr/>
       </w:pPr>
@@ -664,21 +673,13 @@
         <w:pStyle w:val="Normal"/>
         <w:numPr>
           <w:ilvl w:val="0"/>
-          <w:numId w:val="3"/>
+          <w:numId w:val="2"/>
         </w:numPr>
         <w:rPr/>
       </w:pPr>
       <w:r>
         <w:rPr/>
-        <w:t xml:space="preserve">Du kannst andere Spieler während eines laufenden Spiels entfernen. Genau genommen werden sie </w:t>
-      </w:r>
-      <w:r>
-        <w:rPr/>
-        <w:t xml:space="preserve">dabei </w:t>
-      </w:r>
-      <w:r>
-        <w:rPr/>
-        <w:t>in einen Bot verwandelt. Diesen kannst du anschließend entfernen.</w:t>
+        <w:t>Du kannst andere Spieler während eines laufenden Spiels entfernen. Genau genommen werden sie dabei in einen Bot verwandelt. Diesen kannst du anschließend entfernen.</w:t>
       </w:r>
     </w:p>
     <w:p>
@@ -686,7 +687,7 @@
         <w:pStyle w:val="Normal"/>
         <w:numPr>
           <w:ilvl w:val="0"/>
-          <w:numId w:val="3"/>
+          <w:numId w:val="2"/>
         </w:numPr>
         <w:rPr/>
       </w:pPr>
@@ -700,7 +701,7 @@
         <w:pStyle w:val="Normal"/>
         <w:numPr>
           <w:ilvl w:val="0"/>
-          <w:numId w:val="3"/>
+          <w:numId w:val="2"/>
         </w:numPr>
         <w:rPr/>
       </w:pPr>
@@ -714,7 +715,7 @@
         <w:pStyle w:val="Normal"/>
         <w:numPr>
           <w:ilvl w:val="0"/>
-          <w:numId w:val="3"/>
+          <w:numId w:val="2"/>
         </w:numPr>
         <w:rPr/>
       </w:pPr>
@@ -728,7 +729,7 @@
         <w:pStyle w:val="Normal"/>
         <w:numPr>
           <w:ilvl w:val="0"/>
-          <w:numId w:val="3"/>
+          <w:numId w:val="2"/>
         </w:numPr>
         <w:rPr/>
       </w:pPr>
@@ -753,7 +754,7 @@
         <w:pStyle w:val="Normal"/>
         <w:numPr>
           <w:ilvl w:val="0"/>
-          <w:numId w:val="3"/>
+          <w:numId w:val="2"/>
         </w:numPr>
         <w:rPr/>
       </w:pPr>
@@ -774,7 +775,7 @@
         <w:pStyle w:val="Normal"/>
         <w:numPr>
           <w:ilvl w:val="0"/>
-          <w:numId w:val="3"/>
+          <w:numId w:val="2"/>
         </w:numPr>
         <w:rPr/>
       </w:pPr>
@@ -798,7 +799,7 @@
           <w:szCs w:val="22"/>
           <w:lang w:val="de-DE" w:eastAsia="en-US" w:bidi="ar-SA"/>
         </w:rPr>
-        <w:t>Schöne Icons, neue Schriftart und weitere kleinere Änderungen.</w:t>
+        <w:t>Icons in Buttons, neue Schriftart, modernes Scrolling und weitere kleinere Anpassungen.</w:t>
       </w:r>
     </w:p>
     <w:p>
@@ -875,7 +876,7 @@
         <w:pStyle w:val="Normal"/>
         <w:numPr>
           <w:ilvl w:val="0"/>
-          <w:numId w:val="4"/>
+          <w:numId w:val="3"/>
         </w:numPr>
         <w:rPr/>
       </w:pPr>
@@ -898,7 +899,7 @@
         <w:pStyle w:val="Normal"/>
         <w:numPr>
           <w:ilvl w:val="0"/>
-          <w:numId w:val="4"/>
+          <w:numId w:val="3"/>
         </w:numPr>
         <w:rPr/>
       </w:pPr>
@@ -921,7 +922,7 @@
         <w:pStyle w:val="Normal"/>
         <w:numPr>
           <w:ilvl w:val="0"/>
-          <w:numId w:val="4"/>
+          <w:numId w:val="3"/>
         </w:numPr>
         <w:rPr/>
       </w:pPr>
@@ -944,7 +945,7 @@
         <w:pStyle w:val="Normal"/>
         <w:numPr>
           <w:ilvl w:val="0"/>
-          <w:numId w:val="4"/>
+          <w:numId w:val="3"/>
         </w:numPr>
         <w:rPr/>
       </w:pPr>
@@ -992,9 +993,6 @@
         <w:br/>
         <w:t>Du kannst trotzdem an bestehenden Spielen teilnehmen, indem du einen Einladungslink erhältst.</w:t>
         <w:br/>
-      </w:r>
-      <w:r>
-        <w:rPr/>
         <w:t>Ob das Feature einschaltet ist, wird im Backend (also auf dem Server) definiert.</w:t>
       </w:r>
     </w:p>
@@ -1039,7 +1037,7 @@
         <w:pStyle w:val="ListParagraph"/>
         <w:numPr>
           <w:ilvl w:val="0"/>
-          <w:numId w:val="2"/>
+          <w:numId w:val="1"/>
         </w:numPr>
         <w:rPr/>
       </w:pPr>
@@ -1053,7 +1051,7 @@
         <w:pStyle w:val="ListParagraph"/>
         <w:numPr>
           <w:ilvl w:val="0"/>
-          <w:numId w:val="2"/>
+          <w:numId w:val="1"/>
         </w:numPr>
         <w:rPr/>
       </w:pPr>
@@ -1067,7 +1065,7 @@
         <w:pStyle w:val="ListParagraph"/>
         <w:numPr>
           <w:ilvl w:val="0"/>
-          <w:numId w:val="2"/>
+          <w:numId w:val="1"/>
         </w:numPr>
         <w:rPr/>
       </w:pPr>
@@ -1081,7 +1079,7 @@
         <w:pStyle w:val="ListParagraph"/>
         <w:numPr>
           <w:ilvl w:val="0"/>
-          <w:numId w:val="2"/>
+          <w:numId w:val="1"/>
         </w:numPr>
         <w:rPr/>
       </w:pPr>
@@ -1095,7 +1093,7 @@
         <w:pStyle w:val="ListParagraph"/>
         <w:numPr>
           <w:ilvl w:val="0"/>
-          <w:numId w:val="2"/>
+          <w:numId w:val="1"/>
         </w:numPr>
         <w:rPr/>
       </w:pPr>
@@ -1109,7 +1107,7 @@
         <w:pStyle w:val="ListParagraph"/>
         <w:numPr>
           <w:ilvl w:val="0"/>
-          <w:numId w:val="2"/>
+          <w:numId w:val="1"/>
         </w:numPr>
         <w:rPr/>
       </w:pPr>
@@ -1123,7 +1121,7 @@
         <w:pStyle w:val="ListParagraph"/>
         <w:numPr>
           <w:ilvl w:val="0"/>
-          <w:numId w:val="2"/>
+          <w:numId w:val="1"/>
         </w:numPr>
         <w:rPr/>
       </w:pPr>
@@ -1137,7 +1135,7 @@
         <w:pStyle w:val="ListParagraph"/>
         <w:numPr>
           <w:ilvl w:val="0"/>
-          <w:numId w:val="2"/>
+          <w:numId w:val="1"/>
         </w:numPr>
         <w:rPr/>
       </w:pPr>
@@ -1151,7 +1149,7 @@
         <w:pStyle w:val="ListParagraph"/>
         <w:numPr>
           <w:ilvl w:val="0"/>
-          <w:numId w:val="2"/>
+          <w:numId w:val="1"/>
         </w:numPr>
         <w:rPr/>
       </w:pPr>
@@ -1363,7 +1361,7 @@
                 <wp:positionV relativeFrom="paragraph">
                   <wp:posOffset>635</wp:posOffset>
                 </wp:positionV>
-                <wp:extent cx="1084580" cy="1624330"/>
+                <wp:extent cx="1085215" cy="1624965"/>
                 <wp:effectExtent l="0" t="0" r="6350" b="0"/>
                 <wp:wrapTight wrapText="bothSides">
                   <wp:wrapPolygon edited="0">
@@ -1401,7 +1399,7 @@
                       <pic:spPr>
                         <a:xfrm>
                           <a:off x="0" y="0"/>
-                          <a:ext cx="1083960" cy="1623600"/>
+                          <a:ext cx="1084680" cy="1624320"/>
                         </a:xfrm>
                         <a:prstGeom prst="rect">
                           <a:avLst/>
@@ -1437,7 +1435,7 @@
                 <v:path o:extrusionok="f" gradientshapeok="t" o:connecttype="rect"/>
                 <o:lock v:ext="edit" aspectratio="t"/>
               </v:shapetype>
-              <v:shape id="shape_0" ID="Grafik 2" stroked="f" style="position:absolute;margin-left:0pt;margin-top:0.05pt;width:85.3pt;height:127.8pt" wp14:anchorId="380A57AA" type="shapetype_75">
+              <v:shape id="shape_0" ID="Grafik 2" stroked="f" style="position:absolute;margin-left:0pt;margin-top:0.05pt;width:85.35pt;height:127.85pt" wp14:anchorId="380A57AA" type="shapetype_75">
                 <v:imagedata r:id="rId3" o:detectmouseclick="t"/>
                 <w10:wrap type="none"/>
                 <v:stroke color="#3465a4" joinstyle="round" endcap="flat"/>
@@ -1515,7 +1513,7 @@
                 <wp:positionV relativeFrom="paragraph">
                   <wp:posOffset>635</wp:posOffset>
                 </wp:positionV>
-                <wp:extent cx="1084580" cy="1624330"/>
+                <wp:extent cx="1085215" cy="1624965"/>
                 <wp:effectExtent l="0" t="0" r="6350" b="0"/>
                 <wp:wrapTight wrapText="bothSides">
                   <wp:wrapPolygon edited="0">
@@ -1553,7 +1551,7 @@
                       <pic:spPr>
                         <a:xfrm>
                           <a:off x="0" y="0"/>
-                          <a:ext cx="1083960" cy="1623600"/>
+                          <a:ext cx="1084680" cy="1624320"/>
                         </a:xfrm>
                         <a:prstGeom prst="rect">
                           <a:avLst/>
@@ -1570,7 +1568,7 @@
           </mc:Choice>
           <mc:Fallback>
             <w:pict>
-              <v:shape id="shape_0" ID="Grafik 3" stroked="f" style="position:absolute;margin-left:0pt;margin-top:0.05pt;width:85.3pt;height:127.8pt" wp14:anchorId="34CC48F8" type="shapetype_75">
+              <v:shape id="shape_0" ID="Grafik 3" stroked="f" style="position:absolute;margin-left:0pt;margin-top:0.05pt;width:85.35pt;height:127.85pt" wp14:anchorId="34CC48F8" type="shapetype_75">
                 <v:imagedata r:id="rId5" o:detectmouseclick="t"/>
                 <w10:wrap type="none"/>
                 <v:stroke color="#3465a4" joinstyle="round" endcap="flat"/>
@@ -1638,7 +1636,7 @@
                 <wp:positionV relativeFrom="paragraph">
                   <wp:posOffset>635</wp:posOffset>
                 </wp:positionV>
-                <wp:extent cx="1084580" cy="1624330"/>
+                <wp:extent cx="1085215" cy="1624965"/>
                 <wp:effectExtent l="0" t="0" r="6350" b="0"/>
                 <wp:wrapTight wrapText="bothSides">
                   <wp:wrapPolygon edited="0">
@@ -1676,7 +1674,7 @@
                       <pic:spPr>
                         <a:xfrm>
                           <a:off x="0" y="0"/>
-                          <a:ext cx="1083960" cy="1623600"/>
+                          <a:ext cx="1084680" cy="1624320"/>
                         </a:xfrm>
                         <a:prstGeom prst="rect">
                           <a:avLst/>
@@ -1693,7 +1691,7 @@
           </mc:Choice>
           <mc:Fallback>
             <w:pict>
-              <v:shape id="shape_0" ID="Grafik 4" stroked="f" style="position:absolute;margin-left:0pt;margin-top:0.05pt;width:85.3pt;height:127.8pt" wp14:anchorId="651E0FB8" type="shapetype_75">
+              <v:shape id="shape_0" ID="Grafik 4" stroked="f" style="position:absolute;margin-left:0pt;margin-top:0.05pt;width:85.35pt;height:127.85pt" wp14:anchorId="651E0FB8" type="shapetype_75">
                 <v:imagedata r:id="rId7" o:detectmouseclick="t"/>
                 <w10:wrap type="none"/>
                 <v:stroke color="#3465a4" joinstyle="round" endcap="flat"/>
@@ -1778,11 +1776,11 @@
             <wp:effectExtent l="0" t="0" r="0" b="0"/>
             <wp:wrapTight wrapText="bothSides">
               <wp:wrapPolygon edited="0">
-                <wp:start x="-574" y="0"/>
-                <wp:lineTo x="-574" y="20743"/>
-                <wp:lineTo x="21294" y="20743"/>
-                <wp:lineTo x="21294" y="0"/>
-                <wp:lineTo x="-574" y="0"/>
+                <wp:start x="-654" y="0"/>
+                <wp:lineTo x="-654" y="20662"/>
+                <wp:lineTo x="21287" y="20662"/>
+                <wp:lineTo x="21287" y="0"/>
+                <wp:lineTo x="-654" y="0"/>
               </wp:wrapPolygon>
             </wp:wrapTight>
             <wp:docPr id="5" name="Grafik 6" descr="Ein Bild, das Vektorgrafiken enthält.&#10;&#10;Automatisch generierte Beschreibung"/>
@@ -1875,11 +1873,11 @@
             <wp:effectExtent l="0" t="0" r="0" b="0"/>
             <wp:wrapTight wrapText="bothSides">
               <wp:wrapPolygon edited="0">
-                <wp:start x="-574" y="0"/>
-                <wp:lineTo x="-574" y="20743"/>
-                <wp:lineTo x="21294" y="20743"/>
-                <wp:lineTo x="21294" y="0"/>
-                <wp:lineTo x="-574" y="0"/>
+                <wp:start x="-654" y="0"/>
+                <wp:lineTo x="-654" y="20662"/>
+                <wp:lineTo x="21287" y="20662"/>
+                <wp:lineTo x="21287" y="0"/>
+                <wp:lineTo x="-654" y="0"/>
               </wp:wrapPolygon>
             </wp:wrapTight>
             <wp:docPr id="6" name="Grafik 7" descr="Ein Bild, das Königin, Text enthält.&#10;&#10;Automatisch generierte Beschreibung"/>
@@ -2598,15 +2596,7 @@
         <w:br/>
         <w:t>Damit das einfacher geht, kannst du zum Kopieren des Links einfach den</w:t>
         <w:br/>
-        <w:t>„</w:t>
-      </w:r>
-      <w:r>
-        <w:rPr/>
-        <w:t>Link k</w:t>
-      </w:r>
-      <w:r>
-        <w:rPr/>
-        <w:t>opieren“-Button betätigen.</w:t>
+        <w:t>„Link kopieren“-Button betätigen.</w:t>
         <w:br/>
         <w:t xml:space="preserve">Außerdem kannst du auch den QR-Code scannen lassen. Betätige dafür zunächst den „QR-Code </w:t>
       </w:r>
@@ -2865,15 +2855,7 @@
         <w:rPr/>
         <w:t>Ganz oben siehst du die Namen und die Anzahl der Karten der anderen Spieler.</w:t>
         <w:br/>
-        <w:t xml:space="preserve">Hier hast du auch die Möglichkeit, andere Spieler </w:t>
-      </w:r>
-      <w:r>
-        <w:rPr/>
-        <w:t xml:space="preserve">durch Betätigen des X-Icons </w:t>
-      </w:r>
-      <w:r>
-        <w:rPr/>
-        <w:t>zu entfernen bzw. sie in Bots zu verwandeln. Die Verwandlung kann der Spieler jedoch 10 Sekunden lang ablehnen.</w:t>
+        <w:t>Hier hast du auch die Möglichkeit, andere Spieler durch Betätigen des X-Icons zu entfernen bzw. sie in Bots zu verwandeln. Die Verwandlung kann der Spieler jedoch 10 Sekunden lang ablehnen.</w:t>
       </w:r>
     </w:p>
     <w:p>
@@ -3020,23 +3002,7 @@
       </w:pPr>
       <w:r>
         <w:rPr/>
-        <w:t>Wenn ihr gemeinsam die aktuelle Spiel-Runde beenden möchtet, könnt ihr das tun, indem alle den jeweiligen Button betätig</w:t>
-      </w:r>
-      <w:r>
-        <w:rPr/>
-        <w:t>t</w:t>
-      </w:r>
-      <w:r>
-        <w:rPr/>
-        <w:t xml:space="preserve">. Ein </w:t>
-      </w:r>
-      <w:r>
-        <w:rPr/>
-        <w:t xml:space="preserve">(rechtzeitiges) </w:t>
-      </w:r>
-      <w:r>
-        <w:rPr/>
-        <w:t>erneutes Betätigen, bricht den Vorgang ab.</w:t>
+        <w:t>Wenn ihr gemeinsam die aktuelle Spiel-Runde beenden möchtet, könnt ihr das tun, indem alle den jeweiligen Button betätigt. Ein (rechtzeitiges) erneutes Betätigen, bricht den Vorgang ab.</w:t>
       </w:r>
     </w:p>
     <w:p>
@@ -3283,23 +3249,7 @@
       </w:pPr>
       <w:r>
         <w:rPr/>
-        <w:t xml:space="preserve">Wenn du </w:t>
-      </w:r>
-      <w:r>
-        <w:rPr/>
-        <w:t xml:space="preserve">selbst </w:t>
-      </w:r>
-      <w:r>
-        <w:rPr/>
-        <w:t xml:space="preserve">dran bist, befindet sich </w:t>
-      </w:r>
-      <w:r>
-        <w:rPr/>
-        <w:t xml:space="preserve">zusätzlich </w:t>
-      </w:r>
-      <w:r>
-        <w:rPr/>
-        <w:t>eine grüne Linie über dem Bereich, wo deine Karten zu sehen sind.</w:t>
+        <w:t>Wenn du selbst dran bist, befindet sich zusätzlich eine grüne Linie über dem Bereich, wo deine Karten zu sehen sind.</w:t>
       </w:r>
       <w:bookmarkStart w:id="45" w:name="_GoBack"/>
       <w:bookmarkEnd w:id="45"/>
@@ -3689,11 +3639,7 @@
       </w:pPr>
       <w:r>
         <w:rPr/>
-        <w:t xml:space="preserve">Anschließend kannst du diese Karte direkt legen, wenn sie passend ist. Du kannst sie jedoch auch behalten, indem du den „Behalten“-Button neben der gezogenen Karte betätigst. </w:t>
-      </w:r>
-      <w:r>
-        <w:rPr/>
-        <w:t>Zum Legen kannst du die Karte oder auch den „Legen“-Button betätigen.</w:t>
+        <w:t>Anschließend kannst du diese Karte direkt legen, wenn sie passend ist. Du kannst sie jedoch auch behalten, indem du den „Behalten“-Button neben der gezogenen Karte betätigst. Zum Legen kannst du die Karte oder auch den „Legen“-Button betätigen.</w:t>
       </w:r>
     </w:p>
     <w:p>
@@ -3890,22 +3836,7 @@
       </w:pPr>
       <w:r>
         <w:rPr/>
-        <w:t xml:space="preserve">Hierbei bedeutet Blau zuziehende Karten wegen einer </w:t>
-      </w:r>
-      <w:r>
-        <w:rPr/>
-        <w:t xml:space="preserve">oder mehreren </w:t>
-      </w:r>
-      <w:r>
-        <w:rPr/>
-        <w:t>Zieh-Karte</w:t>
-      </w:r>
-      <w:r>
-        <w:rPr/>
-        <w:t>(n)</w:t>
-      </w:r>
-      <w:r>
-        <w:rPr/>
+        <w:t>Hierbei bedeutet Blau zuziehende Karten wegen einer oder mehreren Zieh-Karte(n)</w:t>
         <w:br/>
         <w:t>und Rot zuziehende Karten wegen einer UNO-Strafe.</w:t>
       </w:r>
@@ -4075,30 +4006,11 @@
           <w:szCs w:val="22"/>
           <w:lang w:val="de-DE" w:eastAsia="en-US" w:bidi="ar-SA"/>
         </w:rPr>
-        <w:t xml:space="preserve">Um in den Chat zu wechseln, betätige einfach </w:t>
-      </w:r>
-      <w:r>
-        <w:rPr>
-          <w:rFonts w:eastAsia="Calibri" w:cs="" w:cstheme="minorBidi" w:eastAsiaTheme="minorHAnsi"/>
-          <w:color w:val="auto"/>
-          <w:kern w:val="0"/>
-          <w:sz w:val="24"/>
-          <w:szCs w:val="22"/>
-          <w:lang w:val="de-DE" w:eastAsia="en-US" w:bidi="ar-SA"/>
-        </w:rPr>
-        <w:t>das</w:t>
-      </w:r>
-      <w:r>
-        <w:rPr>
-          <w:rFonts w:eastAsia="Calibri" w:cs="" w:cstheme="minorBidi" w:eastAsiaTheme="minorHAnsi"/>
-          <w:color w:val="auto"/>
-          <w:kern w:val="0"/>
-          <w:sz w:val="24"/>
-          <w:szCs w:val="22"/>
-          <w:lang w:val="de-DE" w:eastAsia="en-US" w:bidi="ar-SA"/>
-        </w:rPr>
+        <w:t>Um in den Chat zu wechseln, betätige einfach das</w:t>
+      </w:r>
+      <w:r>
         <w:drawing>
-          <wp:anchor behindDoc="0" distT="0" distB="0" distL="0" distR="0" simplePos="0" locked="0" layoutInCell="1" allowOverlap="1" relativeHeight="26">
+          <wp:anchor behindDoc="0" distT="0" distB="0" distL="0" distR="0" simplePos="0" locked="0" layoutInCell="1" allowOverlap="1" relativeHeight="16">
             <wp:simplePos x="0" y="0"/>
             <wp:positionH relativeFrom="column">
               <wp:posOffset>13970</wp:posOffset>
@@ -4152,25 +4064,8 @@
           <w:szCs w:val="22"/>
           <w:lang w:val="de-DE" w:eastAsia="en-US" w:bidi="ar-SA"/>
         </w:rPr>
-        <w:t xml:space="preserve"> Chat-Icon in der oberen rechten Ecke.</w:t>
-        <w:br/>
-      </w:r>
-    </w:p>
-    <w:p>
-      <w:pPr>
-        <w:pStyle w:val="Berschrift3"/>
-        <w:rPr/>
-      </w:pPr>
-      <w:r>
-        <w:rPr/>
-        <w:t>Neue Nachrichten</w:t>
-      </w:r>
-    </w:p>
-    <w:p>
-      <w:pPr>
-        <w:pStyle w:val="Normal"/>
-        <w:rPr/>
-      </w:pPr>
+        <w:t xml:space="preserve"> </w:t>
+      </w:r>
       <w:r>
         <w:rPr>
           <w:rFonts w:eastAsia="Calibri" w:cs="" w:cstheme="minorBidi" w:eastAsiaTheme="minorHAnsi"/>
@@ -4180,8 +4075,28 @@
           <w:szCs w:val="22"/>
           <w:lang w:val="de-DE" w:eastAsia="en-US" w:bidi="ar-SA"/>
         </w:rPr>
+        <w:t>Chat-Icon in der oberen rechten Ecke.</w:t>
+        <w:br/>
+      </w:r>
+    </w:p>
+    <w:p>
+      <w:pPr>
+        <w:pStyle w:val="Berschrift3"/>
+        <w:rPr/>
+      </w:pPr>
+      <w:r>
+        <w:rPr/>
+        <w:t>Neue Nachrichten</w:t>
+      </w:r>
+    </w:p>
+    <w:p>
+      <w:pPr>
+        <w:pStyle w:val="Normal"/>
+        <w:rPr/>
+      </w:pPr>
+      <w:r>
         <w:drawing>
-          <wp:anchor behindDoc="0" distT="0" distB="0" distL="0" distR="0" simplePos="0" locked="0" layoutInCell="1" allowOverlap="1" relativeHeight="27">
+          <wp:anchor behindDoc="0" distT="0" distB="0" distL="0" distR="0" simplePos="0" locked="0" layoutInCell="1" allowOverlap="1" relativeHeight="17">
             <wp:simplePos x="0" y="0"/>
             <wp:positionH relativeFrom="column">
               <wp:posOffset>39370</wp:posOffset>
@@ -4226,7 +4141,7 @@
           </wp:anchor>
         </w:drawing>
         <w:drawing>
-          <wp:anchor behindDoc="0" distT="0" distB="0" distL="0" distR="0" simplePos="0" locked="0" layoutInCell="1" allowOverlap="1" relativeHeight="28">
+          <wp:anchor behindDoc="0" distT="0" distB="0" distL="0" distR="0" simplePos="0" locked="0" layoutInCell="1" allowOverlap="1" relativeHeight="18">
             <wp:simplePos x="0" y="0"/>
             <wp:positionH relativeFrom="column">
               <wp:posOffset>1905635</wp:posOffset>
@@ -4280,7 +4195,18 @@
           <w:szCs w:val="22"/>
           <w:lang w:val="de-DE" w:eastAsia="en-US" w:bidi="ar-SA"/>
         </w:rPr>
-        <w:t>Wenn jemand etwas geschrieben hat, wird das über eine kurze Einblendung und durch einen kleinen Punkt im Chat-Icon angezeigt.</w:t>
+        <w:t>W</w:t>
+      </w:r>
+      <w:r>
+        <w:rPr>
+          <w:rFonts w:eastAsia="Calibri" w:cs="" w:cstheme="minorBidi" w:eastAsiaTheme="minorHAnsi"/>
+          <w:color w:val="auto"/>
+          <w:kern w:val="0"/>
+          <w:sz w:val="24"/>
+          <w:szCs w:val="22"/>
+          <w:lang w:val="de-DE" w:eastAsia="en-US" w:bidi="ar-SA"/>
+        </w:rPr>
+        <w:t>enn jemand etwas geschrieben hat, wird das über eine kurze Einblendung und durch einen kleinen Punkt im Chat-Icon angezeigt.</w:t>
         <w:br/>
       </w:r>
     </w:p>
@@ -4297,7 +4223,14 @@
         </w:rPr>
       </w:pPr>
       <w:r>
-        <w:rPr/>
+        <w:rPr>
+          <w:rFonts w:eastAsia="Calibri" w:cs="" w:cstheme="minorBidi" w:eastAsiaTheme="minorHAnsi"/>
+          <w:color w:val="auto"/>
+          <w:kern w:val="0"/>
+          <w:sz w:val="24"/>
+          <w:szCs w:val="22"/>
+          <w:lang w:val="de-DE" w:eastAsia="en-US" w:bidi="ar-SA"/>
+        </w:rPr>
       </w:r>
     </w:p>
     <w:p>
@@ -4307,7 +4240,7 @@
       </w:pPr>
       <w:r>
         <w:drawing>
-          <wp:anchor behindDoc="0" distT="0" distB="0" distL="0" distR="0" simplePos="0" locked="0" layoutInCell="1" allowOverlap="1" relativeHeight="29">
+          <wp:anchor behindDoc="0" distT="0" distB="0" distL="0" distR="0" simplePos="0" locked="0" layoutInCell="1" allowOverlap="1" relativeHeight="19">
             <wp:simplePos x="0" y="0"/>
             <wp:positionH relativeFrom="column">
               <wp:posOffset>41910</wp:posOffset>
@@ -4370,16 +4303,6 @@
           <w:lang w:val="de-DE" w:eastAsia="en-US" w:bidi="ar-SA"/>
         </w:rPr>
         <w:br/>
-      </w:r>
-      <w:r>
-        <w:rPr>
-          <w:rFonts w:eastAsia="Calibri" w:cs="" w:cstheme="minorBidi" w:eastAsiaTheme="minorHAnsi"/>
-          <w:color w:val="auto"/>
-          <w:kern w:val="0"/>
-          <w:sz w:val="24"/>
-          <w:szCs w:val="22"/>
-          <w:lang w:val="de-DE" w:eastAsia="en-US" w:bidi="ar-SA"/>
-        </w:rPr>
         <w:t>Zum Senden, betätige einfach das Flieger-Icon.</w:t>
         <w:br/>
         <w:t>Durch betätigen des „Zurück“-Buttons gelangst du zurück zum laufenden Spiel.</w:t>
@@ -4826,125 +4749,6 @@
   <w:abstractNum w:abstractNumId="1">
     <w:lvl w:ilvl="0">
       <w:start w:val="1"/>
-      <w:numFmt w:val="none"/>
-      <w:suff w:val="nothing"/>
-      <w:lvlText w:val=""/>
-      <w:lvlJc w:val="left"/>
-      <w:pPr>
-        <w:tabs>
-          <w:tab w:val="num" w:pos="0"/>
-        </w:tabs>
-        <w:ind w:left="0" w:hanging="0"/>
-      </w:pPr>
-    </w:lvl>
-    <w:lvl w:ilvl="1">
-      <w:start w:val="1"/>
-      <w:numFmt w:val="none"/>
-      <w:suff w:val="nothing"/>
-      <w:lvlText w:val=""/>
-      <w:lvlJc w:val="left"/>
-      <w:pPr>
-        <w:tabs>
-          <w:tab w:val="num" w:pos="0"/>
-        </w:tabs>
-        <w:ind w:left="0" w:hanging="0"/>
-      </w:pPr>
-    </w:lvl>
-    <w:lvl w:ilvl="2">
-      <w:start w:val="1"/>
-      <w:numFmt w:val="none"/>
-      <w:suff w:val="nothing"/>
-      <w:lvlText w:val=""/>
-      <w:lvlJc w:val="left"/>
-      <w:pPr>
-        <w:tabs>
-          <w:tab w:val="num" w:pos="0"/>
-        </w:tabs>
-        <w:ind w:left="0" w:hanging="0"/>
-      </w:pPr>
-    </w:lvl>
-    <w:lvl w:ilvl="3">
-      <w:start w:val="1"/>
-      <w:numFmt w:val="none"/>
-      <w:suff w:val="nothing"/>
-      <w:lvlText w:val=""/>
-      <w:lvlJc w:val="left"/>
-      <w:pPr>
-        <w:tabs>
-          <w:tab w:val="num" w:pos="0"/>
-        </w:tabs>
-        <w:ind w:left="0" w:hanging="0"/>
-      </w:pPr>
-    </w:lvl>
-    <w:lvl w:ilvl="4">
-      <w:start w:val="1"/>
-      <w:numFmt w:val="none"/>
-      <w:suff w:val="nothing"/>
-      <w:lvlText w:val=""/>
-      <w:lvlJc w:val="left"/>
-      <w:pPr>
-        <w:tabs>
-          <w:tab w:val="num" w:pos="0"/>
-        </w:tabs>
-        <w:ind w:left="0" w:hanging="0"/>
-      </w:pPr>
-    </w:lvl>
-    <w:lvl w:ilvl="5">
-      <w:start w:val="1"/>
-      <w:numFmt w:val="none"/>
-      <w:suff w:val="nothing"/>
-      <w:lvlText w:val=""/>
-      <w:lvlJc w:val="left"/>
-      <w:pPr>
-        <w:tabs>
-          <w:tab w:val="num" w:pos="0"/>
-        </w:tabs>
-        <w:ind w:left="0" w:hanging="0"/>
-      </w:pPr>
-    </w:lvl>
-    <w:lvl w:ilvl="6">
-      <w:start w:val="1"/>
-      <w:numFmt w:val="none"/>
-      <w:suff w:val="nothing"/>
-      <w:lvlText w:val=""/>
-      <w:lvlJc w:val="left"/>
-      <w:pPr>
-        <w:tabs>
-          <w:tab w:val="num" w:pos="0"/>
-        </w:tabs>
-        <w:ind w:left="0" w:hanging="0"/>
-      </w:pPr>
-    </w:lvl>
-    <w:lvl w:ilvl="7">
-      <w:start w:val="1"/>
-      <w:numFmt w:val="none"/>
-      <w:suff w:val="nothing"/>
-      <w:lvlText w:val=""/>
-      <w:lvlJc w:val="left"/>
-      <w:pPr>
-        <w:tabs>
-          <w:tab w:val="num" w:pos="0"/>
-        </w:tabs>
-        <w:ind w:left="0" w:hanging="0"/>
-      </w:pPr>
-    </w:lvl>
-    <w:lvl w:ilvl="8">
-      <w:start w:val="1"/>
-      <w:numFmt w:val="none"/>
-      <w:suff w:val="nothing"/>
-      <w:lvlText w:val=""/>
-      <w:lvlJc w:val="left"/>
-      <w:pPr>
-        <w:tabs>
-          <w:tab w:val="num" w:pos="0"/>
-        </w:tabs>
-        <w:ind w:left="0" w:hanging="0"/>
-      </w:pPr>
-    </w:lvl>
-  </w:abstractNum>
-  <w:abstractNum w:abstractNumId="2">
-    <w:lvl w:ilvl="0">
-      <w:start w:val="1"/>
       <w:numFmt w:val="bullet"/>
       <w:lvlText w:val=""/>
       <w:lvlJc w:val="left"/>
@@ -5079,7 +4883,7 @@
       </w:rPr>
     </w:lvl>
   </w:abstractNum>
-  <w:abstractNum w:abstractNumId="3">
+  <w:abstractNum w:abstractNumId="2">
     <w:lvl w:ilvl="0">
       <w:start w:val="1"/>
       <w:numFmt w:val="bullet"/>
@@ -5216,7 +5020,7 @@
       </w:rPr>
     </w:lvl>
   </w:abstractNum>
-  <w:abstractNum w:abstractNumId="4">
+  <w:abstractNum w:abstractNumId="3">
     <w:lvl w:ilvl="0">
       <w:start w:val="1"/>
       <w:numFmt w:val="bullet"/>
@@ -5351,6 +5155,125 @@
       <w:rPr>
         <w:rFonts w:ascii="OpenSymbol" w:hAnsi="OpenSymbol" w:cs="OpenSymbol" w:hint="default"/>
       </w:rPr>
+    </w:lvl>
+  </w:abstractNum>
+  <w:abstractNum w:abstractNumId="4">
+    <w:lvl w:ilvl="0">
+      <w:start w:val="1"/>
+      <w:numFmt w:val="none"/>
+      <w:suff w:val="nothing"/>
+      <w:lvlText w:val=""/>
+      <w:lvlJc w:val="left"/>
+      <w:pPr>
+        <w:tabs>
+          <w:tab w:val="num" w:pos="0"/>
+        </w:tabs>
+        <w:ind w:left="0" w:hanging="0"/>
+      </w:pPr>
+    </w:lvl>
+    <w:lvl w:ilvl="1">
+      <w:start w:val="1"/>
+      <w:numFmt w:val="none"/>
+      <w:suff w:val="nothing"/>
+      <w:lvlText w:val=""/>
+      <w:lvlJc w:val="left"/>
+      <w:pPr>
+        <w:tabs>
+          <w:tab w:val="num" w:pos="0"/>
+        </w:tabs>
+        <w:ind w:left="0" w:hanging="0"/>
+      </w:pPr>
+    </w:lvl>
+    <w:lvl w:ilvl="2">
+      <w:start w:val="1"/>
+      <w:numFmt w:val="none"/>
+      <w:suff w:val="nothing"/>
+      <w:lvlText w:val=""/>
+      <w:lvlJc w:val="left"/>
+      <w:pPr>
+        <w:tabs>
+          <w:tab w:val="num" w:pos="0"/>
+        </w:tabs>
+        <w:ind w:left="0" w:hanging="0"/>
+      </w:pPr>
+    </w:lvl>
+    <w:lvl w:ilvl="3">
+      <w:start w:val="1"/>
+      <w:numFmt w:val="none"/>
+      <w:suff w:val="nothing"/>
+      <w:lvlText w:val=""/>
+      <w:lvlJc w:val="left"/>
+      <w:pPr>
+        <w:tabs>
+          <w:tab w:val="num" w:pos="0"/>
+        </w:tabs>
+        <w:ind w:left="0" w:hanging="0"/>
+      </w:pPr>
+    </w:lvl>
+    <w:lvl w:ilvl="4">
+      <w:start w:val="1"/>
+      <w:numFmt w:val="none"/>
+      <w:suff w:val="nothing"/>
+      <w:lvlText w:val=""/>
+      <w:lvlJc w:val="left"/>
+      <w:pPr>
+        <w:tabs>
+          <w:tab w:val="num" w:pos="0"/>
+        </w:tabs>
+        <w:ind w:left="0" w:hanging="0"/>
+      </w:pPr>
+    </w:lvl>
+    <w:lvl w:ilvl="5">
+      <w:start w:val="1"/>
+      <w:numFmt w:val="none"/>
+      <w:suff w:val="nothing"/>
+      <w:lvlText w:val=""/>
+      <w:lvlJc w:val="left"/>
+      <w:pPr>
+        <w:tabs>
+          <w:tab w:val="num" w:pos="0"/>
+        </w:tabs>
+        <w:ind w:left="0" w:hanging="0"/>
+      </w:pPr>
+    </w:lvl>
+    <w:lvl w:ilvl="6">
+      <w:start w:val="1"/>
+      <w:numFmt w:val="none"/>
+      <w:suff w:val="nothing"/>
+      <w:lvlText w:val=""/>
+      <w:lvlJc w:val="left"/>
+      <w:pPr>
+        <w:tabs>
+          <w:tab w:val="num" w:pos="0"/>
+        </w:tabs>
+        <w:ind w:left="0" w:hanging="0"/>
+      </w:pPr>
+    </w:lvl>
+    <w:lvl w:ilvl="7">
+      <w:start w:val="1"/>
+      <w:numFmt w:val="none"/>
+      <w:suff w:val="nothing"/>
+      <w:lvlText w:val=""/>
+      <w:lvlJc w:val="left"/>
+      <w:pPr>
+        <w:tabs>
+          <w:tab w:val="num" w:pos="0"/>
+        </w:tabs>
+        <w:ind w:left="0" w:hanging="0"/>
+      </w:pPr>
+    </w:lvl>
+    <w:lvl w:ilvl="8">
+      <w:start w:val="1"/>
+      <w:numFmt w:val="none"/>
+      <w:suff w:val="nothing"/>
+      <w:lvlText w:val=""/>
+      <w:lvlJc w:val="left"/>
+      <w:pPr>
+        <w:tabs>
+          <w:tab w:val="num" w:pos="0"/>
+        </w:tabs>
+        <w:ind w:left="0" w:hanging="0"/>
+      </w:pPr>
     </w:lvl>
   </w:abstractNum>
   <w:num w:numId="1">
@@ -6221,7 +6144,7 @@
     <w:rPr>
       <w:b/>
       <w:bCs/>
-      <w:sz w:val="32"/>
+      <w:sz w:val="36"/>
       <w:szCs w:val="32"/>
     </w:rPr>
   </w:style>
@@ -6322,20 +6245,6 @@
     </w:pPr>
     <w:rPr>
       <w:sz w:val="20"/>
-    </w:rPr>
-  </w:style>
-  <w:style w:type="paragraph" w:styleId="Inhaltsverzeichnisberschrift">
-    <w:name w:val="TOA Heading"/>
-    <w:basedOn w:val="Stichwortverzeichnisberschrift"/>
-    <w:pPr>
-      <w:suppressLineNumbers/>
-      <w:ind w:left="0" w:hanging="0"/>
-    </w:pPr>
-    <w:rPr>
-      <w:b/>
-      <w:bCs/>
-      <w:sz w:val="36"/>
-      <w:szCs w:val="32"/>
     </w:rPr>
   </w:style>
   <w:style w:type="numbering" w:styleId="NoList" w:default="1">

--- a/manual.docx
+++ b/manual.docx
@@ -74,7 +74,29 @@
           <w:sz w:val="48"/>
           <w:szCs w:val="48"/>
         </w:rPr>
-        <w:t>(19. April 2021)</w:t>
+        <w:t>(</w:t>
+      </w:r>
+      <w:r>
+        <w:rPr>
+          <w:rFonts w:eastAsia="Calibri" w:cs="" w:cstheme="minorBidi" w:eastAsiaTheme="minorHAnsi"/>
+          <w:b/>
+          <w:bCs/>
+          <w:color w:val="auto"/>
+          <w:kern w:val="0"/>
+          <w:sz w:val="48"/>
+          <w:szCs w:val="48"/>
+          <w:lang w:val="de-DE" w:eastAsia="en-US" w:bidi="ar-SA"/>
+        </w:rPr>
+        <w:t>20</w:t>
+      </w:r>
+      <w:r>
+        <w:rPr>
+          <w:b/>
+          <w:bCs/>
+          <w:sz w:val="48"/>
+          <w:szCs w:val="48"/>
+        </w:rPr>
+        <w:t>. April 2021)</w:t>
       </w:r>
     </w:p>
     <w:p>
@@ -788,18 +810,7 @@
           <w:szCs w:val="22"/>
           <w:lang w:val="de-DE" w:eastAsia="en-US" w:bidi="ar-SA"/>
         </w:rPr>
-        <w:t xml:space="preserve">Design: </w:t>
-      </w:r>
-      <w:r>
-        <w:rPr>
-          <w:rFonts w:eastAsia="Calibri" w:cs="" w:cstheme="minorBidi" w:eastAsiaTheme="minorHAnsi"/>
-          <w:color w:val="auto"/>
-          <w:kern w:val="0"/>
-          <w:sz w:val="24"/>
-          <w:szCs w:val="22"/>
-          <w:lang w:val="de-DE" w:eastAsia="en-US" w:bidi="ar-SA"/>
-        </w:rPr>
-        <w:t>Icons in Buttons, neue Schriftart, modernes Scrolling und weitere kleinere Anpassungen.</w:t>
+        <w:t>Design: Icons in Buttons, neue Schriftart, modernes Scrolling und weitere kleinere Anpassungen.</w:t>
       </w:r>
     </w:p>
     <w:p>
@@ -1361,7 +1372,7 @@
                 <wp:positionV relativeFrom="paragraph">
                   <wp:posOffset>635</wp:posOffset>
                 </wp:positionV>
-                <wp:extent cx="1085215" cy="1624965"/>
+                <wp:extent cx="1085850" cy="1625600"/>
                 <wp:effectExtent l="0" t="0" r="6350" b="0"/>
                 <wp:wrapTight wrapText="bothSides">
                   <wp:wrapPolygon edited="0">
@@ -1399,7 +1410,7 @@
                       <pic:spPr>
                         <a:xfrm>
                           <a:off x="0" y="0"/>
-                          <a:ext cx="1084680" cy="1624320"/>
+                          <a:ext cx="1085040" cy="1625040"/>
                         </a:xfrm>
                         <a:prstGeom prst="rect">
                           <a:avLst/>
@@ -1435,7 +1446,7 @@
                 <v:path o:extrusionok="f" gradientshapeok="t" o:connecttype="rect"/>
                 <o:lock v:ext="edit" aspectratio="t"/>
               </v:shapetype>
-              <v:shape id="shape_0" ID="Grafik 2" stroked="f" style="position:absolute;margin-left:0pt;margin-top:0.05pt;width:85.35pt;height:127.85pt" wp14:anchorId="380A57AA" type="shapetype_75">
+              <v:shape id="shape_0" ID="Grafik 2" stroked="f" style="position:absolute;margin-left:0pt;margin-top:0.05pt;width:85.4pt;height:127.9pt" wp14:anchorId="380A57AA" type="shapetype_75">
                 <v:imagedata r:id="rId3" o:detectmouseclick="t"/>
                 <w10:wrap type="none"/>
                 <v:stroke color="#3465a4" joinstyle="round" endcap="flat"/>
@@ -1513,7 +1524,7 @@
                 <wp:positionV relativeFrom="paragraph">
                   <wp:posOffset>635</wp:posOffset>
                 </wp:positionV>
-                <wp:extent cx="1085215" cy="1624965"/>
+                <wp:extent cx="1085850" cy="1625600"/>
                 <wp:effectExtent l="0" t="0" r="6350" b="0"/>
                 <wp:wrapTight wrapText="bothSides">
                   <wp:wrapPolygon edited="0">
@@ -1551,7 +1562,7 @@
                       <pic:spPr>
                         <a:xfrm>
                           <a:off x="0" y="0"/>
-                          <a:ext cx="1084680" cy="1624320"/>
+                          <a:ext cx="1085040" cy="1625040"/>
                         </a:xfrm>
                         <a:prstGeom prst="rect">
                           <a:avLst/>
@@ -1568,7 +1579,7 @@
           </mc:Choice>
           <mc:Fallback>
             <w:pict>
-              <v:shape id="shape_0" ID="Grafik 3" stroked="f" style="position:absolute;margin-left:0pt;margin-top:0.05pt;width:85.35pt;height:127.85pt" wp14:anchorId="34CC48F8" type="shapetype_75">
+              <v:shape id="shape_0" ID="Grafik 3" stroked="f" style="position:absolute;margin-left:0pt;margin-top:0.05pt;width:85.4pt;height:127.9pt" wp14:anchorId="34CC48F8" type="shapetype_75">
                 <v:imagedata r:id="rId5" o:detectmouseclick="t"/>
                 <w10:wrap type="none"/>
                 <v:stroke color="#3465a4" joinstyle="round" endcap="flat"/>
@@ -1636,7 +1647,7 @@
                 <wp:positionV relativeFrom="paragraph">
                   <wp:posOffset>635</wp:posOffset>
                 </wp:positionV>
-                <wp:extent cx="1085215" cy="1624965"/>
+                <wp:extent cx="1085850" cy="1625600"/>
                 <wp:effectExtent l="0" t="0" r="6350" b="0"/>
                 <wp:wrapTight wrapText="bothSides">
                   <wp:wrapPolygon edited="0">
@@ -1674,7 +1685,7 @@
                       <pic:spPr>
                         <a:xfrm>
                           <a:off x="0" y="0"/>
-                          <a:ext cx="1084680" cy="1624320"/>
+                          <a:ext cx="1085040" cy="1625040"/>
                         </a:xfrm>
                         <a:prstGeom prst="rect">
                           <a:avLst/>
@@ -1691,7 +1702,7 @@
           </mc:Choice>
           <mc:Fallback>
             <w:pict>
-              <v:shape id="shape_0" ID="Grafik 4" stroked="f" style="position:absolute;margin-left:0pt;margin-top:0.05pt;width:85.35pt;height:127.85pt" wp14:anchorId="651E0FB8" type="shapetype_75">
+              <v:shape id="shape_0" ID="Grafik 4" stroked="f" style="position:absolute;margin-left:0pt;margin-top:0.05pt;width:85.4pt;height:127.9pt" wp14:anchorId="651E0FB8" type="shapetype_75">
                 <v:imagedata r:id="rId7" o:detectmouseclick="t"/>
                 <w10:wrap type="none"/>
                 <v:stroke color="#3465a4" joinstyle="round" endcap="flat"/>
@@ -1776,11 +1787,11 @@
             <wp:effectExtent l="0" t="0" r="0" b="0"/>
             <wp:wrapTight wrapText="bothSides">
               <wp:wrapPolygon edited="0">
-                <wp:start x="-654" y="0"/>
-                <wp:lineTo x="-654" y="20662"/>
-                <wp:lineTo x="21287" y="20662"/>
-                <wp:lineTo x="21287" y="0"/>
-                <wp:lineTo x="-654" y="0"/>
+                <wp:start x="-733" y="0"/>
+                <wp:lineTo x="-733" y="20577"/>
+                <wp:lineTo x="21280" y="20577"/>
+                <wp:lineTo x="21280" y="0"/>
+                <wp:lineTo x="-733" y="0"/>
               </wp:wrapPolygon>
             </wp:wrapTight>
             <wp:docPr id="5" name="Grafik 6" descr="Ein Bild, das Vektorgrafiken enthält.&#10;&#10;Automatisch generierte Beschreibung"/>
@@ -1873,11 +1884,11 @@
             <wp:effectExtent l="0" t="0" r="0" b="0"/>
             <wp:wrapTight wrapText="bothSides">
               <wp:wrapPolygon edited="0">
-                <wp:start x="-654" y="0"/>
-                <wp:lineTo x="-654" y="20662"/>
-                <wp:lineTo x="21287" y="20662"/>
-                <wp:lineTo x="21287" y="0"/>
-                <wp:lineTo x="-654" y="0"/>
+                <wp:start x="-733" y="0"/>
+                <wp:lineTo x="-733" y="20577"/>
+                <wp:lineTo x="21280" y="20577"/>
+                <wp:lineTo x="21280" y="0"/>
+                <wp:lineTo x="-733" y="0"/>
               </wp:wrapPolygon>
             </wp:wrapTight>
             <wp:docPr id="6" name="Grafik 7" descr="Ein Bild, das Königin, Text enthält.&#10;&#10;Automatisch generierte Beschreibung"/>

--- a/manual.docx
+++ b/manual.docx
@@ -1372,7 +1372,7 @@
                 <wp:positionV relativeFrom="paragraph">
                   <wp:posOffset>635</wp:posOffset>
                 </wp:positionV>
-                <wp:extent cx="1085850" cy="1625600"/>
+                <wp:extent cx="1086485" cy="1626235"/>
                 <wp:effectExtent l="0" t="0" r="6350" b="0"/>
                 <wp:wrapTight wrapText="bothSides">
                   <wp:wrapPolygon edited="0">
@@ -1410,7 +1410,7 @@
                       <pic:spPr>
                         <a:xfrm>
                           <a:off x="0" y="0"/>
-                          <a:ext cx="1085040" cy="1625040"/>
+                          <a:ext cx="1085760" cy="1625760"/>
                         </a:xfrm>
                         <a:prstGeom prst="rect">
                           <a:avLst/>
@@ -1446,7 +1446,7 @@
                 <v:path o:extrusionok="f" gradientshapeok="t" o:connecttype="rect"/>
                 <o:lock v:ext="edit" aspectratio="t"/>
               </v:shapetype>
-              <v:shape id="shape_0" ID="Grafik 2" stroked="f" style="position:absolute;margin-left:0pt;margin-top:0.05pt;width:85.4pt;height:127.9pt" wp14:anchorId="380A57AA" type="shapetype_75">
+              <v:shape id="shape_0" ID="Grafik 2" stroked="f" style="position:absolute;margin-left:0pt;margin-top:0.05pt;width:85.45pt;height:127.95pt" wp14:anchorId="380A57AA" type="shapetype_75">
                 <v:imagedata r:id="rId3" o:detectmouseclick="t"/>
                 <w10:wrap type="none"/>
                 <v:stroke color="#3465a4" joinstyle="round" endcap="flat"/>
@@ -1524,7 +1524,7 @@
                 <wp:positionV relativeFrom="paragraph">
                   <wp:posOffset>635</wp:posOffset>
                 </wp:positionV>
-                <wp:extent cx="1085850" cy="1625600"/>
+                <wp:extent cx="1086485" cy="1626235"/>
                 <wp:effectExtent l="0" t="0" r="6350" b="0"/>
                 <wp:wrapTight wrapText="bothSides">
                   <wp:wrapPolygon edited="0">
@@ -1562,7 +1562,7 @@
                       <pic:spPr>
                         <a:xfrm>
                           <a:off x="0" y="0"/>
-                          <a:ext cx="1085040" cy="1625040"/>
+                          <a:ext cx="1085760" cy="1625760"/>
                         </a:xfrm>
                         <a:prstGeom prst="rect">
                           <a:avLst/>
@@ -1579,7 +1579,7 @@
           </mc:Choice>
           <mc:Fallback>
             <w:pict>
-              <v:shape id="shape_0" ID="Grafik 3" stroked="f" style="position:absolute;margin-left:0pt;margin-top:0.05pt;width:85.4pt;height:127.9pt" wp14:anchorId="34CC48F8" type="shapetype_75">
+              <v:shape id="shape_0" ID="Grafik 3" stroked="f" style="position:absolute;margin-left:0pt;margin-top:0.05pt;width:85.45pt;height:127.95pt" wp14:anchorId="34CC48F8" type="shapetype_75">
                 <v:imagedata r:id="rId5" o:detectmouseclick="t"/>
                 <w10:wrap type="none"/>
                 <v:stroke color="#3465a4" joinstyle="round" endcap="flat"/>
@@ -1647,7 +1647,7 @@
                 <wp:positionV relativeFrom="paragraph">
                   <wp:posOffset>635</wp:posOffset>
                 </wp:positionV>
-                <wp:extent cx="1085850" cy="1625600"/>
+                <wp:extent cx="1086485" cy="1626235"/>
                 <wp:effectExtent l="0" t="0" r="6350" b="0"/>
                 <wp:wrapTight wrapText="bothSides">
                   <wp:wrapPolygon edited="0">
@@ -1685,7 +1685,7 @@
                       <pic:spPr>
                         <a:xfrm>
                           <a:off x="0" y="0"/>
-                          <a:ext cx="1085040" cy="1625040"/>
+                          <a:ext cx="1085760" cy="1625760"/>
                         </a:xfrm>
                         <a:prstGeom prst="rect">
                           <a:avLst/>
@@ -1702,7 +1702,7 @@
           </mc:Choice>
           <mc:Fallback>
             <w:pict>
-              <v:shape id="shape_0" ID="Grafik 4" stroked="f" style="position:absolute;margin-left:0pt;margin-top:0.05pt;width:85.4pt;height:127.9pt" wp14:anchorId="651E0FB8" type="shapetype_75">
+              <v:shape id="shape_0" ID="Grafik 4" stroked="f" style="position:absolute;margin-left:0pt;margin-top:0.05pt;width:85.45pt;height:127.95pt" wp14:anchorId="651E0FB8" type="shapetype_75">
                 <v:imagedata r:id="rId7" o:detectmouseclick="t"/>
                 <w10:wrap type="none"/>
                 <v:stroke color="#3465a4" joinstyle="round" endcap="flat"/>
@@ -1787,11 +1787,11 @@
             <wp:effectExtent l="0" t="0" r="0" b="0"/>
             <wp:wrapTight wrapText="bothSides">
               <wp:wrapPolygon edited="0">
-                <wp:start x="-733" y="0"/>
-                <wp:lineTo x="-733" y="20577"/>
-                <wp:lineTo x="21280" y="20577"/>
-                <wp:lineTo x="21280" y="0"/>
-                <wp:lineTo x="-733" y="0"/>
+                <wp:start x="-813" y="0"/>
+                <wp:lineTo x="-813" y="20496"/>
+                <wp:lineTo x="21273" y="20496"/>
+                <wp:lineTo x="21273" y="0"/>
+                <wp:lineTo x="-813" y="0"/>
               </wp:wrapPolygon>
             </wp:wrapTight>
             <wp:docPr id="5" name="Grafik 6" descr="Ein Bild, das Vektorgrafiken enthält.&#10;&#10;Automatisch generierte Beschreibung"/>
@@ -1884,11 +1884,11 @@
             <wp:effectExtent l="0" t="0" r="0" b="0"/>
             <wp:wrapTight wrapText="bothSides">
               <wp:wrapPolygon edited="0">
-                <wp:start x="-733" y="0"/>
-                <wp:lineTo x="-733" y="20577"/>
-                <wp:lineTo x="21280" y="20577"/>
-                <wp:lineTo x="21280" y="0"/>
-                <wp:lineTo x="-733" y="0"/>
+                <wp:start x="-813" y="0"/>
+                <wp:lineTo x="-813" y="20496"/>
+                <wp:lineTo x="21273" y="20496"/>
+                <wp:lineTo x="21273" y="0"/>
+                <wp:lineTo x="-813" y="0"/>
               </wp:wrapPolygon>
             </wp:wrapTight>
             <wp:docPr id="6" name="Grafik 7" descr="Ein Bild, das Königin, Text enthält.&#10;&#10;Automatisch generierte Beschreibung"/>
@@ -2866,7 +2866,11 @@
         <w:rPr/>
         <w:t>Ganz oben siehst du die Namen und die Anzahl der Karten der anderen Spieler.</w:t>
         <w:br/>
-        <w:t>Hier hast du auch die Möglichkeit, andere Spieler durch Betätigen des X-Icons zu entfernen bzw. sie in Bots zu verwandeln. Die Verwandlung kann der Spieler jedoch 10 Sekunden lang ablehnen.</w:t>
+        <w:t xml:space="preserve">Hier hast du auch die Möglichkeit, andere Spieler durch Betätigen des X-Icons zu entfernen bzw. sie in Bots zu verwandeln. Die Verwandlung kann der Spieler jedoch 10 Sekunden lang ablehnen. </w:t>
+      </w:r>
+      <w:r>
+        <w:rPr/>
+        <w:t>Bots können nur entfernt werden, wenn sie gerade nicht dran sind.</w:t>
       </w:r>
     </w:p>
     <w:p>
@@ -3216,7 +3220,7 @@
         <w:rPr/>
         <w:drawing>
           <wp:inline distT="0" distB="0" distL="0" distR="0">
-            <wp:extent cx="1623695" cy="990600"/>
+            <wp:extent cx="1747520" cy="990600"/>
             <wp:effectExtent l="0" t="0" r="0" b="0"/>
             <wp:docPr id="13" name="Grafik 70" descr=""/>
             <wp:cNvGraphicFramePr>
@@ -3240,7 +3244,7 @@
                   <pic:spPr bwMode="auto">
                     <a:xfrm>
                       <a:off x="0" y="0"/>
-                      <a:ext cx="1623695" cy="990600"/>
+                      <a:ext cx="1747520" cy="990600"/>
                     </a:xfrm>
                     <a:prstGeom prst="rect">
                       <a:avLst/>

--- a/manual.docx
+++ b/manual.docx
@@ -684,26 +684,6 @@
               <w:t>21</w:t>
             </w:r>
           </w:hyperlink>
-        </w:p>
-        <w:p>
-          <w:pPr>
-            <w:pStyle w:val="Inhaltsverzeichnis1"/>
-            <w:tabs>
-              <w:tab w:val="clear" w:pos="720"/>
-              <w:tab w:val="right" w:pos="9072" w:leader="dot"/>
-            </w:tabs>
-            <w:rPr/>
-          </w:pPr>
-          <w:hyperlink w:anchor="__RefHeading___Toc857_2545966480">
-            <w:r>
-              <w:rPr>
-                <w:rStyle w:val="Verzeichnissprung"/>
-              </w:rPr>
-              <w:t>Quellcode</w:t>
-              <w:tab/>
-              <w:t>22</w:t>
-            </w:r>
-          </w:hyperlink>
           <w:r>
             <w:rPr>
               <w:rStyle w:val="Verzeichnissprung"/>
@@ -912,29 +892,7 @@
           <w:szCs w:val="22"/>
           <w:lang w:val="de-DE" w:eastAsia="en-US" w:bidi="ar-SA"/>
         </w:rPr>
-        <w:t xml:space="preserve">Chat: Ihr könnt nun direkt über </w:t>
-      </w:r>
-      <w:r>
-        <w:rPr>
-          <w:rFonts w:eastAsia="Calibri" w:cs="" w:cstheme="minorBidi" w:eastAsiaTheme="minorHAnsi"/>
-          <w:color w:val="auto"/>
-          <w:kern w:val="0"/>
-          <w:sz w:val="24"/>
-          <w:szCs w:val="22"/>
-          <w:lang w:val="de-DE" w:eastAsia="en-US" w:bidi="ar-SA"/>
-        </w:rPr>
-        <w:t>play.java-uno.de</w:t>
-      </w:r>
-      <w:r>
-        <w:rPr>
-          <w:rFonts w:eastAsia="Calibri" w:cs="" w:cstheme="minorBidi" w:eastAsiaTheme="minorHAnsi"/>
-          <w:color w:val="auto"/>
-          <w:kern w:val="0"/>
-          <w:sz w:val="24"/>
-          <w:szCs w:val="22"/>
-          <w:lang w:val="de-DE" w:eastAsia="en-US" w:bidi="ar-SA"/>
-        </w:rPr>
-        <w:t xml:space="preserve"> miteinander kommunizieren.</w:t>
+        <w:t>Chat: Ihr könnt nun direkt über play.java-uno.de miteinander kommunizieren.</w:t>
       </w:r>
     </w:p>
     <w:p>
@@ -1041,16 +999,6 @@
         </w:rPr>
         <w:t>Ein optionales Feature erfordert von Personen, die ein Spiel erstellen möchten, dass sie mittels Link einen Token zur Berechtigung liefern.</w:t>
         <w:br/>
-      </w:r>
-      <w:r>
-        <w:rPr>
-          <w:rFonts w:eastAsia="Calibri" w:cs="" w:cstheme="minorBidi" w:eastAsiaTheme="minorHAnsi"/>
-          <w:color w:val="auto"/>
-          <w:kern w:val="0"/>
-          <w:sz w:val="24"/>
-          <w:szCs w:val="22"/>
-          <w:lang w:val="de-DE" w:eastAsia="en-US" w:bidi="ar-SA"/>
-        </w:rPr>
         <w:t>Dieses Feature ist optional. Es wird auf dem Server ein- und ausgeschaltet.</w:t>
         <w:br/>
         <w:t xml:space="preserve">Siehe: </w:t>
@@ -1494,7 +1442,7 @@
                 <wp:positionV relativeFrom="paragraph">
                   <wp:posOffset>635</wp:posOffset>
                 </wp:positionV>
-                <wp:extent cx="1087755" cy="1627505"/>
+                <wp:extent cx="1088390" cy="1628140"/>
                 <wp:effectExtent l="0" t="0" r="6350" b="0"/>
                 <wp:wrapTight wrapText="bothSides">
                   <wp:wrapPolygon edited="0">
@@ -1532,7 +1480,7 @@
                       <pic:spPr>
                         <a:xfrm>
                           <a:off x="0" y="0"/>
-                          <a:ext cx="1087200" cy="1626840"/>
+                          <a:ext cx="1087920" cy="1627560"/>
                         </a:xfrm>
                         <a:prstGeom prst="rect">
                           <a:avLst/>
@@ -1568,7 +1516,7 @@
                 <v:path o:extrusionok="f" gradientshapeok="t" o:connecttype="rect"/>
                 <o:lock v:ext="edit" aspectratio="t"/>
               </v:shapetype>
-              <v:shape id="shape_0" ID="Grafik 2" stroked="f" style="position:absolute;margin-left:0pt;margin-top:0.05pt;width:85.55pt;height:128.05pt" wp14:anchorId="380A57AA" type="shapetype_75">
+              <v:shape id="shape_0" ID="Grafik 2" stroked="f" style="position:absolute;margin-left:0pt;margin-top:0.05pt;width:85.6pt;height:128.1pt" wp14:anchorId="380A57AA" type="shapetype_75">
                 <v:imagedata r:id="rId3" o:detectmouseclick="t"/>
                 <w10:wrap type="none"/>
                 <v:stroke color="#3465a4" joinstyle="round" endcap="flat"/>
@@ -1646,7 +1594,7 @@
                 <wp:positionV relativeFrom="paragraph">
                   <wp:posOffset>635</wp:posOffset>
                 </wp:positionV>
-                <wp:extent cx="1087755" cy="1627505"/>
+                <wp:extent cx="1088390" cy="1628140"/>
                 <wp:effectExtent l="0" t="0" r="6350" b="0"/>
                 <wp:wrapTight wrapText="bothSides">
                   <wp:wrapPolygon edited="0">
@@ -1684,7 +1632,7 @@
                       <pic:spPr>
                         <a:xfrm>
                           <a:off x="0" y="0"/>
-                          <a:ext cx="1087200" cy="1626840"/>
+                          <a:ext cx="1087920" cy="1627560"/>
                         </a:xfrm>
                         <a:prstGeom prst="rect">
                           <a:avLst/>
@@ -1701,7 +1649,7 @@
           </mc:Choice>
           <mc:Fallback>
             <w:pict>
-              <v:shape id="shape_0" ID="Grafik 3" stroked="f" style="position:absolute;margin-left:0pt;margin-top:0.05pt;width:85.55pt;height:128.05pt" wp14:anchorId="34CC48F8" type="shapetype_75">
+              <v:shape id="shape_0" ID="Grafik 3" stroked="f" style="position:absolute;margin-left:0pt;margin-top:0.05pt;width:85.6pt;height:128.1pt" wp14:anchorId="34CC48F8" type="shapetype_75">
                 <v:imagedata r:id="rId5" o:detectmouseclick="t"/>
                 <w10:wrap type="none"/>
                 <v:stroke color="#3465a4" joinstyle="round" endcap="flat"/>
@@ -1769,7 +1717,7 @@
                 <wp:positionV relativeFrom="paragraph">
                   <wp:posOffset>635</wp:posOffset>
                 </wp:positionV>
-                <wp:extent cx="1087755" cy="1627505"/>
+                <wp:extent cx="1088390" cy="1628140"/>
                 <wp:effectExtent l="0" t="0" r="6350" b="0"/>
                 <wp:wrapTight wrapText="bothSides">
                   <wp:wrapPolygon edited="0">
@@ -1807,7 +1755,7 @@
                       <pic:spPr>
                         <a:xfrm>
                           <a:off x="0" y="0"/>
-                          <a:ext cx="1087200" cy="1626840"/>
+                          <a:ext cx="1087920" cy="1627560"/>
                         </a:xfrm>
                         <a:prstGeom prst="rect">
                           <a:avLst/>
@@ -1824,7 +1772,7 @@
           </mc:Choice>
           <mc:Fallback>
             <w:pict>
-              <v:shape id="shape_0" ID="Grafik 4" stroked="f" style="position:absolute;margin-left:0pt;margin-top:0.05pt;width:85.55pt;height:128.05pt" wp14:anchorId="651E0FB8" type="shapetype_75">
+              <v:shape id="shape_0" ID="Grafik 4" stroked="f" style="position:absolute;margin-left:0pt;margin-top:0.05pt;width:85.6pt;height:128.1pt" wp14:anchorId="651E0FB8" type="shapetype_75">
                 <v:imagedata r:id="rId7" o:detectmouseclick="t"/>
                 <w10:wrap type="none"/>
                 <v:stroke color="#3465a4" joinstyle="round" endcap="flat"/>
@@ -1909,11 +1857,11 @@
             <wp:effectExtent l="0" t="0" r="0" b="0"/>
             <wp:wrapTight wrapText="bothSides">
               <wp:wrapPolygon edited="0">
-                <wp:start x="-973" y="0"/>
-                <wp:lineTo x="-973" y="20334"/>
-                <wp:lineTo x="21258" y="20334"/>
-                <wp:lineTo x="21258" y="0"/>
-                <wp:lineTo x="-973" y="0"/>
+                <wp:start x="-1053" y="0"/>
+                <wp:lineTo x="-1053" y="20254"/>
+                <wp:lineTo x="21250" y="20254"/>
+                <wp:lineTo x="21250" y="0"/>
+                <wp:lineTo x="-1053" y="0"/>
               </wp:wrapPolygon>
             </wp:wrapTight>
             <wp:docPr id="5" name="Grafik 6" descr="Ein Bild, das Vektorgrafiken enthält.&#10;&#10;Automatisch generierte Beschreibung"/>
@@ -2006,11 +1954,11 @@
             <wp:effectExtent l="0" t="0" r="0" b="0"/>
             <wp:wrapTight wrapText="bothSides">
               <wp:wrapPolygon edited="0">
-                <wp:start x="-973" y="0"/>
-                <wp:lineTo x="-973" y="20334"/>
-                <wp:lineTo x="21258" y="20334"/>
-                <wp:lineTo x="21258" y="0"/>
-                <wp:lineTo x="-973" y="0"/>
+                <wp:start x="-1053" y="0"/>
+                <wp:lineTo x="-1053" y="20254"/>
+                <wp:lineTo x="21250" y="20254"/>
+                <wp:lineTo x="21250" y="0"/>
+                <wp:lineTo x="-1053" y="0"/>
               </wp:wrapPolygon>
             </wp:wrapTight>
             <wp:docPr id="6" name="Grafik 7" descr="Ein Bild, das Königin, Text enthält.&#10;&#10;Automatisch generierte Beschreibung"/>
@@ -2324,7 +2272,7 @@
                 <wp:positionV relativeFrom="paragraph">
                   <wp:posOffset>165735</wp:posOffset>
                 </wp:positionV>
-                <wp:extent cx="2312670" cy="2678430"/>
+                <wp:extent cx="2313305" cy="2679065"/>
                 <wp:effectExtent l="0" t="0" r="0" b="0"/>
                 <wp:wrapSquare wrapText="largest"/>
                 <wp:docPr id="7" name="Rahmen2"/>
@@ -2335,7 +2283,7 @@
                       <wps:spPr>
                         <a:xfrm>
                           <a:off x="0" y="0"/>
-                          <a:ext cx="2311920" cy="2677680"/>
+                          <a:ext cx="2312640" cy="2678400"/>
                         </a:xfrm>
                         <a:prstGeom prst="rect">
                           <a:avLst/>
@@ -2360,7 +2308,7 @@
           </mc:Choice>
           <mc:Fallback>
             <w:pict>
-              <v:rect id="shape_0" ID="Rahmen2" stroked="f" style="position:absolute;margin-left:263.6pt;margin-top:13.05pt;width:182pt;height:210.8pt">
+              <v:rect id="shape_0" ID="Rahmen2" stroked="f" style="position:absolute;margin-left:263.6pt;margin-top:13.05pt;width:182.05pt;height:210.85pt">
                 <w10:wrap type="none"/>
                 <v:fill o:detectmouseclick="t" on="false"/>
                 <v:stroke color="#3465a4" joinstyle="round" endcap="flat"/>
@@ -2368,12 +2316,10 @@
             </w:pict>
           </mc:Fallback>
         </mc:AlternateContent>
-      </w:r>
-      <w:r>
         <mc:AlternateContent>
           <mc:Choice Requires="wps">
             <w:drawing>
-              <wp:anchor behindDoc="0" distT="0" distB="0" distL="0" distR="0" simplePos="0" locked="0" layoutInCell="1" allowOverlap="1" relativeHeight="29">
+              <wp:anchor behindDoc="0" distT="0" distB="0" distL="0" distR="0" simplePos="0" locked="0" layoutInCell="1" allowOverlap="1" relativeHeight="28">
                 <wp:simplePos x="0" y="0"/>
                 <wp:positionH relativeFrom="column">
                   <wp:posOffset>26670</wp:posOffset>
@@ -2381,21 +2327,33 @@
                 <wp:positionV relativeFrom="paragraph">
                   <wp:posOffset>9525</wp:posOffset>
                 </wp:positionV>
-                <wp:extent cx="2377440" cy="2976245"/>
+                <wp:extent cx="2378075" cy="2976880"/>
                 <wp:effectExtent l="0" t="0" r="0" b="0"/>
                 <wp:wrapNone/>
                 <wp:docPr id="8" name="Rahmen1"/>
                 <a:graphic xmlns:a="http://schemas.openxmlformats.org/drawingml/2006/main">
                   <a:graphicData uri="http://schemas.microsoft.com/office/word/2010/wordprocessingShape">
                     <wps:wsp>
-                      <wps:cNvSpPr txBox="1"/>
+                      <wps:cNvSpPr/>
                       <wps:spPr>
                         <a:xfrm>
                           <a:off x="0" y="0"/>
-                          <a:ext cx="2377440" cy="2976245"/>
+                          <a:ext cx="2377440" cy="2976120"/>
                         </a:xfrm>
-                        <a:prstGeom prst="rect"/>
+                        <a:prstGeom prst="rect">
+                          <a:avLst/>
+                        </a:prstGeom>
+                        <a:noFill/>
+                        <a:ln>
+                          <a:noFill/>
+                        </a:ln>
                       </wps:spPr>
+                      <wps:style>
+                        <a:lnRef idx="0"/>
+                        <a:fillRef idx="0"/>
+                        <a:effectRef idx="0"/>
+                        <a:fontRef idx="minor"/>
+                      </wps:style>
                       <wps:txbx>
                         <w:txbxContent>
                           <w:p>
@@ -2410,7 +2368,7 @@
                                 <wp:inline distT="0" distB="0" distL="0" distR="0">
                                   <wp:extent cx="2376805" cy="2633980"/>
                                   <wp:effectExtent l="0" t="0" r="0" b="0"/>
-                                  <wp:docPr id="9" name="Bild1" descr=""/>
+                                  <wp:docPr id="10" name="Bild1" descr=""/>
                                   <wp:cNvGraphicFramePr>
                                     <a:graphicFrameLocks xmlns:a="http://schemas.openxmlformats.org/drawingml/2006/main" noChangeAspect="1"/>
                                   </wp:cNvGraphicFramePr>
@@ -2418,7 +2376,7 @@
                                     <a:graphicData uri="http://schemas.openxmlformats.org/drawingml/2006/picture">
                                       <pic:pic xmlns:pic="http://schemas.openxmlformats.org/drawingml/2006/picture">
                                         <pic:nvPicPr>
-                                          <pic:cNvPr id="9" name="Bild1" descr=""/>
+                                          <pic:cNvPr id="10" name="Bild1" descr=""/>
                                           <pic:cNvPicPr>
                                             <a:picLocks noChangeAspect="1" noChangeArrowheads="1"/>
                                           </pic:cNvPicPr>
@@ -2475,7 +2433,7 @@
                           </w:p>
                         </w:txbxContent>
                       </wps:txbx>
-                      <wps:bodyPr anchor="t" lIns="0" tIns="0" rIns="0" bIns="0">
+                      <wps:bodyPr lIns="0" rIns="0" tIns="0" bIns="0">
                         <a:noAutofit/>
                       </wps:bodyPr>
                     </wps:wsp>
@@ -2486,8 +2444,11 @@
           </mc:Choice>
           <mc:Fallback>
             <w:pict>
-              <v:rect style="position:absolute;rotation:0;width:187.2pt;height:234.35pt;mso-wrap-distance-left:0pt;mso-wrap-distance-right:0pt;mso-wrap-distance-top:5.7pt;mso-wrap-distance-bottom:5.7pt;margin-top:0.75pt;mso-position-vertical-relative:text;margin-left:2.1pt;mso-position-horizontal-relative:text">
-                <v:textbox inset="0in,0in,0in,0in">
+              <v:rect id="shape_0" ID="Rahmen1" stroked="f" style="position:absolute;margin-left:2.1pt;margin-top:0.75pt;width:187.15pt;height:234.3pt">
+                <w10:wrap type="square"/>
+                <v:fill o:detectmouseclick="t" on="false"/>
+                <v:stroke color="#3465a4" joinstyle="round" endcap="flat"/>
+                <v:textbox>
                   <w:txbxContent>
                     <w:p>
                       <w:pPr>
@@ -2501,7 +2462,7 @@
                           <wp:inline distT="0" distB="0" distL="0" distR="0">
                             <wp:extent cx="2376805" cy="2633980"/>
                             <wp:effectExtent l="0" t="0" r="0" b="0"/>
-                            <wp:docPr id="10" name="Bild1" descr=""/>
+                            <wp:docPr id="11" name="Bild1" descr=""/>
                             <wp:cNvGraphicFramePr>
                               <a:graphicFrameLocks xmlns:a="http://schemas.openxmlformats.org/drawingml/2006/main" noChangeAspect="1"/>
                             </wp:cNvGraphicFramePr>
@@ -2509,7 +2470,7 @@
                               <a:graphicData uri="http://schemas.openxmlformats.org/drawingml/2006/picture">
                                 <pic:pic xmlns:pic="http://schemas.openxmlformats.org/drawingml/2006/picture">
                                   <pic:nvPicPr>
-                                    <pic:cNvPr id="10" name="Bild1" descr=""/>
+                                    <pic:cNvPr id="11" name="Bild1" descr=""/>
                                     <pic:cNvPicPr>
                                       <a:picLocks noChangeAspect="1" noChangeArrowheads="1"/>
                                     </pic:cNvPicPr>
@@ -2570,12 +2531,10 @@
             </w:pict>
           </mc:Fallback>
         </mc:AlternateContent>
-      </w:r>
-      <w:r>
         <mc:AlternateContent>
           <mc:Choice Requires="wps">
             <w:drawing>
-              <wp:anchor behindDoc="0" distT="0" distB="0" distL="0" distR="0" simplePos="0" locked="0" layoutInCell="1" allowOverlap="1" relativeHeight="96">
+              <wp:anchor behindDoc="0" distT="0" distB="0" distL="0" distR="0" simplePos="0" locked="0" layoutInCell="1" allowOverlap="1" relativeHeight="46">
                 <wp:simplePos x="0" y="0"/>
                 <wp:positionH relativeFrom="column">
                   <wp:posOffset>2616200</wp:posOffset>
@@ -2583,21 +2542,33 @@
                 <wp:positionV relativeFrom="paragraph">
                   <wp:posOffset>42545</wp:posOffset>
                 </wp:positionV>
-                <wp:extent cx="2579370" cy="2949575"/>
+                <wp:extent cx="2580005" cy="2950210"/>
                 <wp:effectExtent l="0" t="0" r="0" b="0"/>
                 <wp:wrapTopAndBottom/>
-                <wp:docPr id="11" name="Rahmen2"/>
+                <wp:docPr id="12" name="Rahmen2"/>
                 <a:graphic xmlns:a="http://schemas.openxmlformats.org/drawingml/2006/main">
                   <a:graphicData uri="http://schemas.microsoft.com/office/word/2010/wordprocessingShape">
                     <wps:wsp>
-                      <wps:cNvSpPr txBox="1"/>
+                      <wps:cNvSpPr/>
                       <wps:spPr>
                         <a:xfrm>
                           <a:off x="0" y="0"/>
-                          <a:ext cx="2579370" cy="2949575"/>
+                          <a:ext cx="2579400" cy="2949480"/>
                         </a:xfrm>
-                        <a:prstGeom prst="rect"/>
+                        <a:prstGeom prst="rect">
+                          <a:avLst/>
+                        </a:prstGeom>
+                        <a:noFill/>
+                        <a:ln>
+                          <a:noFill/>
+                        </a:ln>
                       </wps:spPr>
+                      <wps:style>
+                        <a:lnRef idx="0"/>
+                        <a:fillRef idx="0"/>
+                        <a:effectRef idx="0"/>
+                        <a:fontRef idx="minor"/>
+                      </wps:style>
                       <wps:txbx>
                         <w:txbxContent>
                           <w:p>
@@ -2612,7 +2583,7 @@
                                 <wp:inline distT="0" distB="0" distL="0" distR="0">
                                   <wp:extent cx="2579370" cy="2607945"/>
                                   <wp:effectExtent l="0" t="0" r="0" b="0"/>
-                                  <wp:docPr id="12" name="Bild2" descr=""/>
+                                  <wp:docPr id="14" name="Bild2" descr=""/>
                                   <wp:cNvGraphicFramePr>
                                     <a:graphicFrameLocks xmlns:a="http://schemas.openxmlformats.org/drawingml/2006/main" noChangeAspect="1"/>
                                   </wp:cNvGraphicFramePr>
@@ -2620,7 +2591,7 @@
                                     <a:graphicData uri="http://schemas.openxmlformats.org/drawingml/2006/picture">
                                       <pic:pic xmlns:pic="http://schemas.openxmlformats.org/drawingml/2006/picture">
                                         <pic:nvPicPr>
-                                          <pic:cNvPr id="12" name="Bild2" descr=""/>
+                                          <pic:cNvPr id="14" name="Bild2" descr=""/>
                                           <pic:cNvPicPr>
                                             <a:picLocks noChangeAspect="1" noChangeArrowheads="1"/>
                                           </pic:cNvPicPr>
@@ -2645,6 +2616,9 @@
                                   </a:graphic>
                                 </wp:inline>
                               </w:drawing>
+                            </w:r>
+                            <w:r>
+                              <w:rPr/>
                               <w:t xml:space="preserve">Abbildung </w:t>
                             </w:r>
                             <w:r>
@@ -2674,7 +2648,7 @@
                           </w:p>
                         </w:txbxContent>
                       </wps:txbx>
-                      <wps:bodyPr anchor="t" lIns="0" tIns="0" rIns="0" bIns="0">
+                      <wps:bodyPr lIns="0" rIns="0" tIns="0" bIns="0">
                         <a:noAutofit/>
                       </wps:bodyPr>
                     </wps:wsp>
@@ -2685,8 +2659,11 @@
           </mc:Choice>
           <mc:Fallback>
             <w:pict>
-              <v:rect style="position:absolute;rotation:0;width:203.1pt;height:232.25pt;mso-wrap-distance-left:0pt;mso-wrap-distance-right:0pt;mso-wrap-distance-top:0pt;mso-wrap-distance-bottom:0pt;margin-top:3.35pt;mso-position-vertical-relative:text;margin-left:206pt;mso-position-horizontal-relative:text">
-                <v:textbox inset="0in,0in,0in,0in">
+              <v:rect id="shape_0" ID="Rahmen2" stroked="f" style="position:absolute;margin-left:206pt;margin-top:3.35pt;width:203.05pt;height:232.2pt">
+                <w10:wrap type="square"/>
+                <v:fill o:detectmouseclick="t" on="false"/>
+                <v:stroke color="#3465a4" joinstyle="round" endcap="flat"/>
+                <v:textbox>
                   <w:txbxContent>
                     <w:p>
                       <w:pPr>
@@ -2700,7 +2677,7 @@
                           <wp:inline distT="0" distB="0" distL="0" distR="0">
                             <wp:extent cx="2579370" cy="2607945"/>
                             <wp:effectExtent l="0" t="0" r="0" b="0"/>
-                            <wp:docPr id="13" name="Bild2" descr=""/>
+                            <wp:docPr id="15" name="Bild2" descr=""/>
                             <wp:cNvGraphicFramePr>
                               <a:graphicFrameLocks xmlns:a="http://schemas.openxmlformats.org/drawingml/2006/main" noChangeAspect="1"/>
                             </wp:cNvGraphicFramePr>
@@ -2708,7 +2685,7 @@
                               <a:graphicData uri="http://schemas.openxmlformats.org/drawingml/2006/picture">
                                 <pic:pic xmlns:pic="http://schemas.openxmlformats.org/drawingml/2006/picture">
                                   <pic:nvPicPr>
-                                    <pic:cNvPr id="13" name="Bild2" descr=""/>
+                                    <pic:cNvPr id="15" name="Bild2" descr=""/>
                                     <pic:cNvPicPr>
                                       <a:picLocks noChangeAspect="1" noChangeArrowheads="1"/>
                                     </pic:cNvPicPr>
@@ -2733,6 +2710,9 @@
                             </a:graphic>
                           </wp:inline>
                         </w:drawing>
+                      </w:r>
+                      <w:r>
+                        <w:rPr/>
                         <w:t xml:space="preserve">Abbildung </w:t>
                       </w:r>
                       <w:r>
@@ -2762,7 +2742,6 @@
                     </w:p>
                   </w:txbxContent>
                 </v:textbox>
-                <w10:wrap type="topAndBottom"/>
               </v:rect>
             </w:pict>
           </mc:Fallback>
@@ -2776,11 +2755,7 @@
       </w:pPr>
       <w:r>
         <w:rPr/>
-        <w:t xml:space="preserve">* </w:t>
-      </w:r>
-      <w:r>
-        <w:rPr/>
-        <w:t xml:space="preserve">Bitte auch die Informationen unter </w:t>
+        <w:t xml:space="preserve">* Bitte auch die Informationen unter </w:t>
       </w:r>
       <w:hyperlink w:anchor="_toc499">
         <w:r>
@@ -2964,7 +2939,14 @@
         </w:rPr>
       </w:pPr>
       <w:r>
-        <w:rPr/>
+        <w:rPr>
+          <w:rFonts w:eastAsia="Calibri" w:cs="" w:cstheme="minorBidi" w:eastAsiaTheme="minorHAnsi"/>
+          <w:color w:val="auto"/>
+          <w:kern w:val="0"/>
+          <w:sz w:val="24"/>
+          <w:szCs w:val="22"/>
+          <w:lang w:val="de-DE" w:eastAsia="en-US" w:bidi="ar-SA"/>
+        </w:rPr>
       </w:r>
     </w:p>
     <w:p>
@@ -2999,10 +2981,10 @@
                 <wp:positionV relativeFrom="paragraph">
                   <wp:posOffset>14605</wp:posOffset>
                 </wp:positionV>
-                <wp:extent cx="2793365" cy="4961890"/>
+                <wp:extent cx="2794000" cy="4962525"/>
                 <wp:effectExtent l="0" t="0" r="0" b="0"/>
                 <wp:wrapSquare wrapText="largest"/>
-                <wp:docPr id="14" name="Rahmen3"/>
+                <wp:docPr id="16" name="Rahmen3"/>
                 <a:graphic xmlns:a="http://schemas.openxmlformats.org/drawingml/2006/main">
                   <a:graphicData uri="http://schemas.microsoft.com/office/word/2010/wordprocessingShape">
                     <wps:wsp>
@@ -3010,7 +2992,7 @@
                       <wps:spPr>
                         <a:xfrm>
                           <a:off x="0" y="0"/>
-                          <a:ext cx="2792880" cy="4961160"/>
+                          <a:ext cx="2793240" cy="4961880"/>
                         </a:xfrm>
                         <a:prstGeom prst="rect">
                           <a:avLst/>
@@ -3040,7 +3022,7 @@
                                 <wp:inline distT="0" distB="0" distL="0" distR="0">
                                   <wp:extent cx="2792730" cy="4619625"/>
                                   <wp:effectExtent l="0" t="0" r="0" b="0"/>
-                                  <wp:docPr id="16" name="Bild3" descr=""/>
+                                  <wp:docPr id="18" name="Bild3" descr=""/>
                                   <wp:cNvGraphicFramePr>
                                     <a:graphicFrameLocks xmlns:a="http://schemas.openxmlformats.org/drawingml/2006/main" noChangeAspect="1"/>
                                   </wp:cNvGraphicFramePr>
@@ -3048,7 +3030,7 @@
                                     <a:graphicData uri="http://schemas.openxmlformats.org/drawingml/2006/picture">
                                       <pic:pic xmlns:pic="http://schemas.openxmlformats.org/drawingml/2006/picture">
                                         <pic:nvPicPr>
-                                          <pic:cNvPr id="16" name="Bild3" descr=""/>
+                                          <pic:cNvPr id="18" name="Bild3" descr=""/>
                                           <pic:cNvPicPr>
                                             <a:picLocks noChangeAspect="1" noChangeArrowheads="1"/>
                                           </pic:cNvPicPr>
@@ -3109,7 +3091,7 @@
           </mc:Choice>
           <mc:Fallback>
             <w:pict>
-              <v:rect id="shape_0" ID="Rahmen3" stroked="f" style="position:absolute;margin-left:2.85pt;margin-top:1.15pt;width:219.85pt;height:390.6pt">
+              <v:rect id="shape_0" ID="Rahmen3" stroked="f" style="position:absolute;margin-left:2.85pt;margin-top:1.15pt;width:219.9pt;height:390.65pt">
                 <w10:wrap type="square"/>
                 <v:fill o:detectmouseclick="t" on="false"/>
                 <v:stroke color="#3465a4" joinstyle="round" endcap="flat"/>
@@ -3127,7 +3109,7 @@
                           <wp:inline distT="0" distB="0" distL="0" distR="0">
                             <wp:extent cx="2792730" cy="4619625"/>
                             <wp:effectExtent l="0" t="0" r="0" b="0"/>
-                            <wp:docPr id="17" name="Bild3" descr=""/>
+                            <wp:docPr id="19" name="Bild3" descr=""/>
                             <wp:cNvGraphicFramePr>
                               <a:graphicFrameLocks xmlns:a="http://schemas.openxmlformats.org/drawingml/2006/main" noChangeAspect="1"/>
                             </wp:cNvGraphicFramePr>
@@ -3135,7 +3117,7 @@
                               <a:graphicData uri="http://schemas.openxmlformats.org/drawingml/2006/picture">
                                 <pic:pic xmlns:pic="http://schemas.openxmlformats.org/drawingml/2006/picture">
                                   <pic:nvPicPr>
-                                    <pic:cNvPr id="17" name="Bild3" descr=""/>
+                                    <pic:cNvPr id="19" name="Bild3" descr=""/>
                                     <pic:cNvPicPr>
                                       <a:picLocks noChangeAspect="1" noChangeArrowheads="1"/>
                                     </pic:cNvPicPr>
@@ -3358,10 +3340,10 @@
                 <wp:positionV relativeFrom="paragraph">
                   <wp:posOffset>157480</wp:posOffset>
                 </wp:positionV>
-                <wp:extent cx="2639060" cy="3266440"/>
+                <wp:extent cx="2639695" cy="3267075"/>
                 <wp:effectExtent l="0" t="0" r="0" b="0"/>
                 <wp:wrapSquare wrapText="largest"/>
-                <wp:docPr id="18" name="Rahmen4"/>
+                <wp:docPr id="20" name="Rahmen4"/>
                 <a:graphic xmlns:a="http://schemas.openxmlformats.org/drawingml/2006/main">
                   <a:graphicData uri="http://schemas.microsoft.com/office/word/2010/wordprocessingShape">
                     <wps:wsp>
@@ -3369,7 +3351,7 @@
                       <wps:spPr>
                         <a:xfrm>
                           <a:off x="0" y="0"/>
-                          <a:ext cx="2638440" cy="3265920"/>
+                          <a:ext cx="2639160" cy="3266280"/>
                         </a:xfrm>
                         <a:prstGeom prst="rect">
                           <a:avLst/>
@@ -3399,7 +3381,7 @@
                                 <wp:inline distT="0" distB="0" distL="0" distR="0">
                                   <wp:extent cx="2638425" cy="2924175"/>
                                   <wp:effectExtent l="0" t="0" r="0" b="0"/>
-                                  <wp:docPr id="20" name="Bild4" descr=""/>
+                                  <wp:docPr id="22" name="Bild4" descr=""/>
                                   <wp:cNvGraphicFramePr>
                                     <a:graphicFrameLocks xmlns:a="http://schemas.openxmlformats.org/drawingml/2006/main" noChangeAspect="1"/>
                                   </wp:cNvGraphicFramePr>
@@ -3407,7 +3389,7 @@
                                     <a:graphicData uri="http://schemas.openxmlformats.org/drawingml/2006/picture">
                                       <pic:pic xmlns:pic="http://schemas.openxmlformats.org/drawingml/2006/picture">
                                         <pic:nvPicPr>
-                                          <pic:cNvPr id="20" name="Bild4" descr=""/>
+                                          <pic:cNvPr id="22" name="Bild4" descr=""/>
                                           <pic:cNvPicPr>
                                             <a:picLocks noChangeAspect="1" noChangeArrowheads="1"/>
                                           </pic:cNvPicPr>
@@ -3468,7 +3450,7 @@
           </mc:Choice>
           <mc:Fallback>
             <w:pict>
-              <v:rect id="shape_0" ID="Rahmen4" stroked="f" style="position:absolute;margin-left:21.35pt;margin-top:12.4pt;width:207.7pt;height:257.1pt">
+              <v:rect id="shape_0" ID="Rahmen4" stroked="f" style="position:absolute;margin-left:21.35pt;margin-top:12.4pt;width:207.75pt;height:257.15pt">
                 <w10:wrap type="square"/>
                 <v:fill o:detectmouseclick="t" on="false"/>
                 <v:stroke color="#3465a4" joinstyle="round" endcap="flat"/>
@@ -3486,7 +3468,7 @@
                           <wp:inline distT="0" distB="0" distL="0" distR="0">
                             <wp:extent cx="2638425" cy="2924175"/>
                             <wp:effectExtent l="0" t="0" r="0" b="0"/>
-                            <wp:docPr id="21" name="Bild4" descr=""/>
+                            <wp:docPr id="23" name="Bild4" descr=""/>
                             <wp:cNvGraphicFramePr>
                               <a:graphicFrameLocks xmlns:a="http://schemas.openxmlformats.org/drawingml/2006/main" noChangeAspect="1"/>
                             </wp:cNvGraphicFramePr>
@@ -3494,7 +3476,7 @@
                               <a:graphicData uri="http://schemas.openxmlformats.org/drawingml/2006/picture">
                                 <pic:pic xmlns:pic="http://schemas.openxmlformats.org/drawingml/2006/picture">
                                   <pic:nvPicPr>
-                                    <pic:cNvPr id="21" name="Bild4" descr=""/>
+                                    <pic:cNvPr id="23" name="Bild4" descr=""/>
                                     <pic:cNvPicPr>
                                       <a:picLocks noChangeAspect="1" noChangeArrowheads="1"/>
                                     </pic:cNvPicPr>
@@ -3559,10 +3541,10 @@
                 <wp:positionV relativeFrom="paragraph">
                   <wp:posOffset>167640</wp:posOffset>
                 </wp:positionV>
-                <wp:extent cx="2279650" cy="4244975"/>
+                <wp:extent cx="2280285" cy="4245610"/>
                 <wp:effectExtent l="0" t="0" r="0" b="0"/>
                 <wp:wrapSquare wrapText="largest"/>
-                <wp:docPr id="22" name="Rahmen5"/>
+                <wp:docPr id="24" name="Rahmen5"/>
                 <a:graphic xmlns:a="http://schemas.openxmlformats.org/drawingml/2006/main">
                   <a:graphicData uri="http://schemas.microsoft.com/office/word/2010/wordprocessingShape">
                     <wps:wsp>
@@ -3570,7 +3552,7 @@
                       <wps:spPr>
                         <a:xfrm>
                           <a:off x="0" y="0"/>
-                          <a:ext cx="2279160" cy="4244400"/>
+                          <a:ext cx="2279520" cy="4245120"/>
                         </a:xfrm>
                         <a:prstGeom prst="rect">
                           <a:avLst/>
@@ -3600,7 +3582,7 @@
                                 <wp:inline distT="0" distB="0" distL="0" distR="0">
                                   <wp:extent cx="2279015" cy="3713480"/>
                                   <wp:effectExtent l="0" t="0" r="0" b="0"/>
-                                  <wp:docPr id="24" name="Bild5" descr=""/>
+                                  <wp:docPr id="26" name="Bild5" descr=""/>
                                   <wp:cNvGraphicFramePr>
                                     <a:graphicFrameLocks xmlns:a="http://schemas.openxmlformats.org/drawingml/2006/main" noChangeAspect="1"/>
                                   </wp:cNvGraphicFramePr>
@@ -3608,7 +3590,7 @@
                                     <a:graphicData uri="http://schemas.openxmlformats.org/drawingml/2006/picture">
                                       <pic:pic xmlns:pic="http://schemas.openxmlformats.org/drawingml/2006/picture">
                                         <pic:nvPicPr>
-                                          <pic:cNvPr id="24" name="Bild5" descr=""/>
+                                          <pic:cNvPr id="26" name="Bild5" descr=""/>
                                           <pic:cNvPicPr>
                                             <a:picLocks noChangeAspect="1" noChangeArrowheads="1"/>
                                           </pic:cNvPicPr>
@@ -3669,7 +3651,7 @@
           </mc:Choice>
           <mc:Fallback>
             <w:pict>
-              <v:rect id="shape_0" ID="Rahmen5" stroked="f" style="position:absolute;margin-left:238.45pt;margin-top:13.2pt;width:179.4pt;height:334.15pt">
+              <v:rect id="shape_0" ID="Rahmen5" stroked="f" style="position:absolute;margin-left:238.45pt;margin-top:13.2pt;width:179.45pt;height:334.2pt">
                 <w10:wrap type="square"/>
                 <v:fill o:detectmouseclick="t" on="false"/>
                 <v:stroke color="#3465a4" joinstyle="round" endcap="flat"/>
@@ -3687,7 +3669,7 @@
                           <wp:inline distT="0" distB="0" distL="0" distR="0">
                             <wp:extent cx="2279015" cy="3713480"/>
                             <wp:effectExtent l="0" t="0" r="0" b="0"/>
-                            <wp:docPr id="25" name="Bild5" descr=""/>
+                            <wp:docPr id="27" name="Bild5" descr=""/>
                             <wp:cNvGraphicFramePr>
                               <a:graphicFrameLocks xmlns:a="http://schemas.openxmlformats.org/drawingml/2006/main" noChangeAspect="1"/>
                             </wp:cNvGraphicFramePr>
@@ -3695,7 +3677,7 @@
                               <a:graphicData uri="http://schemas.openxmlformats.org/drawingml/2006/picture">
                                 <pic:pic xmlns:pic="http://schemas.openxmlformats.org/drawingml/2006/picture">
                                   <pic:nvPicPr>
-                                    <pic:cNvPr id="25" name="Bild5" descr=""/>
+                                    <pic:cNvPr id="27" name="Bild5" descr=""/>
                                     <pic:cNvPicPr>
                                       <a:picLocks noChangeAspect="1" noChangeArrowheads="1"/>
                                     </pic:cNvPicPr>
@@ -4082,10 +4064,10 @@
                 <wp:positionV relativeFrom="paragraph">
                   <wp:posOffset>-29210</wp:posOffset>
                 </wp:positionV>
-                <wp:extent cx="2649220" cy="2868295"/>
+                <wp:extent cx="2649855" cy="2868930"/>
                 <wp:effectExtent l="0" t="0" r="0" b="0"/>
                 <wp:wrapSquare wrapText="largest"/>
-                <wp:docPr id="26" name="Rahmen6"/>
+                <wp:docPr id="28" name="Rahmen6"/>
                 <a:graphic xmlns:a="http://schemas.openxmlformats.org/drawingml/2006/main">
                   <a:graphicData uri="http://schemas.microsoft.com/office/word/2010/wordprocessingShape">
                     <wps:wsp>
@@ -4093,7 +4075,7 @@
                       <wps:spPr>
                         <a:xfrm>
                           <a:off x="0" y="0"/>
-                          <a:ext cx="2648520" cy="2867760"/>
+                          <a:ext cx="2649240" cy="2868120"/>
                         </a:xfrm>
                         <a:prstGeom prst="rect">
                           <a:avLst/>
@@ -4123,7 +4105,7 @@
                                 <wp:inline distT="0" distB="0" distL="0" distR="0">
                                   <wp:extent cx="2648585" cy="2526030"/>
                                   <wp:effectExtent l="0" t="0" r="0" b="0"/>
-                                  <wp:docPr id="28" name="Bild6" descr=""/>
+                                  <wp:docPr id="30" name="Bild6" descr=""/>
                                   <wp:cNvGraphicFramePr>
                                     <a:graphicFrameLocks xmlns:a="http://schemas.openxmlformats.org/drawingml/2006/main" noChangeAspect="1"/>
                                   </wp:cNvGraphicFramePr>
@@ -4131,7 +4113,7 @@
                                     <a:graphicData uri="http://schemas.openxmlformats.org/drawingml/2006/picture">
                                       <pic:pic xmlns:pic="http://schemas.openxmlformats.org/drawingml/2006/picture">
                                         <pic:nvPicPr>
-                                          <pic:cNvPr id="28" name="Bild6" descr=""/>
+                                          <pic:cNvPr id="30" name="Bild6" descr=""/>
                                           <pic:cNvPicPr>
                                             <a:picLocks noChangeAspect="1" noChangeArrowheads="1"/>
                                           </pic:cNvPicPr>
@@ -4192,7 +4174,7 @@
           </mc:Choice>
           <mc:Fallback>
             <w:pict>
-              <v:rect id="shape_0" ID="Rahmen6" stroked="f" style="position:absolute;margin-left:21.7pt;margin-top:-2.3pt;width:208.5pt;height:225.75pt">
+              <v:rect id="shape_0" ID="Rahmen6" stroked="f" style="position:absolute;margin-left:21.7pt;margin-top:-2.3pt;width:208.55pt;height:225.8pt">
                 <w10:wrap type="square"/>
                 <v:fill o:detectmouseclick="t" on="false"/>
                 <v:stroke color="#3465a4" joinstyle="round" endcap="flat"/>
@@ -4210,7 +4192,7 @@
                           <wp:inline distT="0" distB="0" distL="0" distR="0">
                             <wp:extent cx="2648585" cy="2526030"/>
                             <wp:effectExtent l="0" t="0" r="0" b="0"/>
-                            <wp:docPr id="29" name="Bild6" descr=""/>
+                            <wp:docPr id="31" name="Bild6" descr=""/>
                             <wp:cNvGraphicFramePr>
                               <a:graphicFrameLocks xmlns:a="http://schemas.openxmlformats.org/drawingml/2006/main" noChangeAspect="1"/>
                             </wp:cNvGraphicFramePr>
@@ -4218,7 +4200,7 @@
                               <a:graphicData uri="http://schemas.openxmlformats.org/drawingml/2006/picture">
                                 <pic:pic xmlns:pic="http://schemas.openxmlformats.org/drawingml/2006/picture">
                                   <pic:nvPicPr>
-                                    <pic:cNvPr id="29" name="Bild6" descr=""/>
+                                    <pic:cNvPr id="31" name="Bild6" descr=""/>
                                     <pic:cNvPicPr>
                                       <a:picLocks noChangeAspect="1" noChangeArrowheads="1"/>
                                     </pic:cNvPicPr>
@@ -4469,6 +4451,8 @@
         <w:pStyle w:val="Berschrift3"/>
         <w:rPr/>
       </w:pPr>
+      <w:bookmarkStart w:id="18" w:name="__RefHeading___Toc993_1117133844"/>
+      <w:bookmarkEnd w:id="18"/>
       <w:r>
         <w:rPr/>
         <w:t>Runde starten</w:t>
@@ -4502,10 +4486,10 @@
                 <wp:positionV relativeFrom="paragraph">
                   <wp:posOffset>-57150</wp:posOffset>
                 </wp:positionV>
-                <wp:extent cx="2091690" cy="3800475"/>
+                <wp:extent cx="2092325" cy="3801110"/>
                 <wp:effectExtent l="0" t="0" r="0" b="0"/>
                 <wp:wrapTopAndBottom/>
-                <wp:docPr id="30" name="Rahmen7"/>
+                <wp:docPr id="32" name="Rahmen7"/>
                 <a:graphic xmlns:a="http://schemas.openxmlformats.org/drawingml/2006/main">
                   <a:graphicData uri="http://schemas.microsoft.com/office/word/2010/wordprocessingShape">
                     <wps:wsp>
@@ -4513,7 +4497,7 @@
                       <wps:spPr>
                         <a:xfrm>
                           <a:off x="0" y="0"/>
-                          <a:ext cx="2090880" cy="3799800"/>
+                          <a:ext cx="2091600" cy="3800520"/>
                         </a:xfrm>
                         <a:prstGeom prst="rect">
                           <a:avLst/>
@@ -4535,15 +4519,19 @@
                             <w:pPr>
                               <w:pStyle w:val="Abbildung"/>
                               <w:spacing w:before="120" w:after="120"/>
-                              <w:rPr/>
+                              <w:rPr>
+                                <w:color w:val="000000"/>
+                              </w:rPr>
                             </w:pPr>
                             <w:r>
-                              <w:rPr/>
+                              <w:rPr>
+                                <w:color w:val="000000"/>
+                              </w:rPr>
                               <w:drawing>
                                 <wp:inline distT="0" distB="0" distL="0" distR="0">
                                   <wp:extent cx="2091055" cy="3458210"/>
                                   <wp:effectExtent l="0" t="0" r="0" b="0"/>
-                                  <wp:docPr id="32" name="Bild7" descr=""/>
+                                  <wp:docPr id="34" name="Bild7" descr=""/>
                                   <wp:cNvGraphicFramePr>
                                     <a:graphicFrameLocks xmlns:a="http://schemas.openxmlformats.org/drawingml/2006/main" noChangeAspect="1"/>
                                   </wp:cNvGraphicFramePr>
@@ -4551,7 +4539,7 @@
                                     <a:graphicData uri="http://schemas.openxmlformats.org/drawingml/2006/picture">
                                       <pic:pic xmlns:pic="http://schemas.openxmlformats.org/drawingml/2006/picture">
                                         <pic:nvPicPr>
-                                          <pic:cNvPr id="32" name="Bild7" descr=""/>
+                                          <pic:cNvPr id="34" name="Bild7" descr=""/>
                                           <pic:cNvPicPr>
                                             <a:picLocks noChangeAspect="1" noChangeArrowheads="1"/>
                                           </pic:cNvPicPr>
@@ -4578,7 +4566,9 @@
                               </w:drawing>
                             </w:r>
                             <w:r>
-                              <w:rPr/>
+                              <w:rPr>
+                                <w:color w:val="000000"/>
+                              </w:rPr>
                               <w:t>Runde starten</w:t>
                             </w:r>
                           </w:p>
@@ -4595,7 +4585,7 @@
           </mc:Choice>
           <mc:Fallback>
             <w:pict>
-              <v:rect id="shape_0" ID="Rahmen7" stroked="f" style="position:absolute;margin-left:0.7pt;margin-top:-4.5pt;width:164.6pt;height:299.15pt">
+              <v:rect id="shape_0" ID="Rahmen7" stroked="f" style="position:absolute;margin-left:0.7pt;margin-top:-4.5pt;width:164.65pt;height:299.2pt">
                 <w10:wrap type="square"/>
                 <v:fill o:detectmouseclick="t" on="false"/>
                 <v:stroke color="#3465a4" joinstyle="round" endcap="flat"/>
@@ -4605,15 +4595,19 @@
                       <w:pPr>
                         <w:pStyle w:val="Abbildung"/>
                         <w:spacing w:before="120" w:after="120"/>
-                        <w:rPr/>
+                        <w:rPr>
+                          <w:color w:val="000000"/>
+                        </w:rPr>
                       </w:pPr>
                       <w:r>
-                        <w:rPr/>
+                        <w:rPr>
+                          <w:color w:val="000000"/>
+                        </w:rPr>
                         <w:drawing>
                           <wp:inline distT="0" distB="0" distL="0" distR="0">
                             <wp:extent cx="2091055" cy="3458210"/>
                             <wp:effectExtent l="0" t="0" r="0" b="0"/>
-                            <wp:docPr id="33" name="Bild7" descr=""/>
+                            <wp:docPr id="35" name="Bild7" descr=""/>
                             <wp:cNvGraphicFramePr>
                               <a:graphicFrameLocks xmlns:a="http://schemas.openxmlformats.org/drawingml/2006/main" noChangeAspect="1"/>
                             </wp:cNvGraphicFramePr>
@@ -4621,7 +4615,7 @@
                               <a:graphicData uri="http://schemas.openxmlformats.org/drawingml/2006/picture">
                                 <pic:pic xmlns:pic="http://schemas.openxmlformats.org/drawingml/2006/picture">
                                   <pic:nvPicPr>
-                                    <pic:cNvPr id="33" name="Bild7" descr=""/>
+                                    <pic:cNvPr id="35" name="Bild7" descr=""/>
                                     <pic:cNvPicPr>
                                       <a:picLocks noChangeAspect="1" noChangeArrowheads="1"/>
                                     </pic:cNvPicPr>
@@ -4648,7 +4642,9 @@
                         </w:drawing>
                       </w:r>
                       <w:r>
-                        <w:rPr/>
+                        <w:rPr>
+                          <w:color w:val="000000"/>
+                        </w:rPr>
                         <w:t>Runde starten</w:t>
                       </w:r>
                     </w:p>
@@ -4677,6 +4673,8 @@
         <w:pStyle w:val="Berschrift3"/>
         <w:rPr/>
       </w:pPr>
+      <w:bookmarkStart w:id="19" w:name="__RefHeading___Toc995_1117133844"/>
+      <w:bookmarkEnd w:id="19"/>
       <w:r>
         <w:rPr/>
         <w:t>Spiel verlassen</w:t>
@@ -4738,10 +4736,10 @@
                 <wp:positionV relativeFrom="paragraph">
                   <wp:posOffset>-19050</wp:posOffset>
                 </wp:positionV>
-                <wp:extent cx="2628265" cy="3076575"/>
+                <wp:extent cx="2628900" cy="3077210"/>
                 <wp:effectExtent l="0" t="0" r="0" b="0"/>
                 <wp:wrapTopAndBottom/>
-                <wp:docPr id="34" name="Rahmen8"/>
+                <wp:docPr id="36" name="Rahmen8"/>
                 <a:graphic xmlns:a="http://schemas.openxmlformats.org/drawingml/2006/main">
                   <a:graphicData uri="http://schemas.microsoft.com/office/word/2010/wordprocessingShape">
                     <wps:wsp>
@@ -4749,7 +4747,7 @@
                       <wps:spPr>
                         <a:xfrm>
                           <a:off x="0" y="0"/>
-                          <a:ext cx="2627640" cy="3075840"/>
+                          <a:ext cx="2628360" cy="3076560"/>
                         </a:xfrm>
                         <a:prstGeom prst="rect">
                           <a:avLst/>
@@ -4771,15 +4769,19 @@
                             <w:pPr>
                               <w:pStyle w:val="Abbildung"/>
                               <w:spacing w:before="120" w:after="120"/>
-                              <w:rPr/>
+                              <w:rPr>
+                                <w:color w:val="000000"/>
+                              </w:rPr>
                             </w:pPr>
                             <w:r>
-                              <w:rPr/>
+                              <w:rPr>
+                                <w:color w:val="000000"/>
+                              </w:rPr>
                               <w:drawing>
                                 <wp:inline distT="0" distB="0" distL="0" distR="0">
                                   <wp:extent cx="2627630" cy="2734310"/>
                                   <wp:effectExtent l="0" t="0" r="0" b="0"/>
-                                  <wp:docPr id="36" name="Bild8" descr=""/>
+                                  <wp:docPr id="38" name="Bild8" descr=""/>
                                   <wp:cNvGraphicFramePr>
                                     <a:graphicFrameLocks xmlns:a="http://schemas.openxmlformats.org/drawingml/2006/main" noChangeAspect="1"/>
                                   </wp:cNvGraphicFramePr>
@@ -4787,7 +4789,7 @@
                                     <a:graphicData uri="http://schemas.openxmlformats.org/drawingml/2006/picture">
                                       <pic:pic xmlns:pic="http://schemas.openxmlformats.org/drawingml/2006/picture">
                                         <pic:nvPicPr>
-                                          <pic:cNvPr id="36" name="Bild8" descr=""/>
+                                          <pic:cNvPr id="38" name="Bild8" descr=""/>
                                           <pic:cNvPicPr>
                                             <a:picLocks noChangeAspect="1" noChangeArrowheads="1"/>
                                           </pic:cNvPicPr>
@@ -4814,7 +4816,9 @@
                               </w:drawing>
                             </w:r>
                             <w:r>
-                              <w:rPr/>
+                              <w:rPr>
+                                <w:color w:val="000000"/>
+                              </w:rPr>
                               <w:t>Spiel verlassen</w:t>
                             </w:r>
                           </w:p>
@@ -4831,7 +4835,7 @@
           </mc:Choice>
           <mc:Fallback>
             <w:pict>
-              <v:rect id="shape_0" ID="Rahmen8" stroked="f" style="position:absolute;margin-left:1.4pt;margin-top:-1.5pt;width:206.85pt;height:242.15pt">
+              <v:rect id="shape_0" ID="Rahmen8" stroked="f" style="position:absolute;margin-left:1.4pt;margin-top:-1.5pt;width:206.9pt;height:242.2pt">
                 <w10:wrap type="square"/>
                 <v:fill o:detectmouseclick="t" on="false"/>
                 <v:stroke color="#3465a4" joinstyle="round" endcap="flat"/>
@@ -4841,15 +4845,19 @@
                       <w:pPr>
                         <w:pStyle w:val="Abbildung"/>
                         <w:spacing w:before="120" w:after="120"/>
-                        <w:rPr/>
+                        <w:rPr>
+                          <w:color w:val="000000"/>
+                        </w:rPr>
                       </w:pPr>
                       <w:r>
-                        <w:rPr/>
+                        <w:rPr>
+                          <w:color w:val="000000"/>
+                        </w:rPr>
                         <w:drawing>
                           <wp:inline distT="0" distB="0" distL="0" distR="0">
                             <wp:extent cx="2627630" cy="2734310"/>
                             <wp:effectExtent l="0" t="0" r="0" b="0"/>
-                            <wp:docPr id="37" name="Bild8" descr=""/>
+                            <wp:docPr id="39" name="Bild8" descr=""/>
                             <wp:cNvGraphicFramePr>
                               <a:graphicFrameLocks xmlns:a="http://schemas.openxmlformats.org/drawingml/2006/main" noChangeAspect="1"/>
                             </wp:cNvGraphicFramePr>
@@ -4857,7 +4865,7 @@
                               <a:graphicData uri="http://schemas.openxmlformats.org/drawingml/2006/picture">
                                 <pic:pic xmlns:pic="http://schemas.openxmlformats.org/drawingml/2006/picture">
                                   <pic:nvPicPr>
-                                    <pic:cNvPr id="37" name="Bild8" descr=""/>
+                                    <pic:cNvPr id="39" name="Bild8" descr=""/>
                                     <pic:cNvPicPr>
                                       <a:picLocks noChangeAspect="1" noChangeArrowheads="1"/>
                                     </pic:cNvPicPr>
@@ -4884,7 +4892,9 @@
                         </w:drawing>
                       </w:r>
                       <w:r>
-                        <w:rPr/>
+                        <w:rPr>
+                          <w:color w:val="000000"/>
+                        </w:rPr>
                         <w:t>Spiel verlassen</w:t>
                       </w:r>
                     </w:p>
@@ -4913,6 +4923,8 @@
         <w:pStyle w:val="Berschrift3"/>
         <w:rPr/>
       </w:pPr>
+      <w:bookmarkStart w:id="20" w:name="__RefHeading___Toc997_1117133844"/>
+      <w:bookmarkEnd w:id="20"/>
       <w:r>
         <w:rPr/>
         <w:t>Runde beenden</w:t>
@@ -4955,10 +4967,10 @@
                 <wp:positionV relativeFrom="paragraph">
                   <wp:posOffset>-19050</wp:posOffset>
                 </wp:positionV>
-                <wp:extent cx="2765425" cy="3219450"/>
+                <wp:extent cx="2766060" cy="3220085"/>
                 <wp:effectExtent l="0" t="0" r="0" b="0"/>
                 <wp:wrapTopAndBottom/>
-                <wp:docPr id="38" name="Rahmen9"/>
+                <wp:docPr id="40" name="Rahmen9"/>
                 <a:graphic xmlns:a="http://schemas.openxmlformats.org/drawingml/2006/main">
                   <a:graphicData uri="http://schemas.microsoft.com/office/word/2010/wordprocessingShape">
                     <wps:wsp>
@@ -4966,7 +4978,7 @@
                       <wps:spPr>
                         <a:xfrm>
                           <a:off x="0" y="0"/>
-                          <a:ext cx="2764800" cy="3218760"/>
+                          <a:ext cx="2765520" cy="3219480"/>
                         </a:xfrm>
                         <a:prstGeom prst="rect">
                           <a:avLst/>
@@ -4996,7 +5008,7 @@
                                 <wp:inline distT="0" distB="0" distL="0" distR="0">
                                   <wp:extent cx="2764790" cy="2877185"/>
                                   <wp:effectExtent l="0" t="0" r="0" b="0"/>
-                                  <wp:docPr id="40" name="Bild9" descr=""/>
+                                  <wp:docPr id="42" name="Bild9" descr=""/>
                                   <wp:cNvGraphicFramePr>
                                     <a:graphicFrameLocks xmlns:a="http://schemas.openxmlformats.org/drawingml/2006/main" noChangeAspect="1"/>
                                   </wp:cNvGraphicFramePr>
@@ -5004,7 +5016,7 @@
                                     <a:graphicData uri="http://schemas.openxmlformats.org/drawingml/2006/picture">
                                       <pic:pic xmlns:pic="http://schemas.openxmlformats.org/drawingml/2006/picture">
                                         <pic:nvPicPr>
-                                          <pic:cNvPr id="40" name="Bild9" descr=""/>
+                                          <pic:cNvPr id="42" name="Bild9" descr=""/>
                                           <pic:cNvPicPr>
                                             <a:picLocks noChangeAspect="1" noChangeArrowheads="1"/>
                                           </pic:cNvPicPr>
@@ -5078,7 +5090,7 @@
           </mc:Choice>
           <mc:Fallback>
             <w:pict>
-              <v:rect id="shape_0" ID="Rahmen9" stroked="f" style="position:absolute;margin-left:1.4pt;margin-top:-1.5pt;width:217.65pt;height:253.4pt">
+              <v:rect id="shape_0" ID="Rahmen9" stroked="f" style="position:absolute;margin-left:1.4pt;margin-top:-1.5pt;width:217.7pt;height:253.45pt">
                 <w10:wrap type="square"/>
                 <v:fill o:detectmouseclick="t" on="false"/>
                 <v:stroke color="#3465a4" joinstyle="round" endcap="flat"/>
@@ -5096,7 +5108,7 @@
                           <wp:inline distT="0" distB="0" distL="0" distR="0">
                             <wp:extent cx="2764790" cy="2877185"/>
                             <wp:effectExtent l="0" t="0" r="0" b="0"/>
-                            <wp:docPr id="41" name="Bild9" descr=""/>
+                            <wp:docPr id="43" name="Bild9" descr=""/>
                             <wp:cNvGraphicFramePr>
                               <a:graphicFrameLocks xmlns:a="http://schemas.openxmlformats.org/drawingml/2006/main" noChangeAspect="1"/>
                             </wp:cNvGraphicFramePr>
@@ -5104,7 +5116,7 @@
                               <a:graphicData uri="http://schemas.openxmlformats.org/drawingml/2006/picture">
                                 <pic:pic xmlns:pic="http://schemas.openxmlformats.org/drawingml/2006/picture">
                                   <pic:nvPicPr>
-                                    <pic:cNvPr id="41" name="Bild9" descr=""/>
+                                    <pic:cNvPr id="43" name="Bild9" descr=""/>
                                     <pic:cNvPicPr>
                                       <a:picLocks noChangeAspect="1" noChangeArrowheads="1"/>
                                     </pic:cNvPicPr>
@@ -5182,10 +5194,10 @@
                 <wp:positionV relativeFrom="paragraph">
                   <wp:posOffset>-17145</wp:posOffset>
                 </wp:positionV>
-                <wp:extent cx="2695575" cy="2931160"/>
+                <wp:extent cx="2696210" cy="2931795"/>
                 <wp:effectExtent l="0" t="0" r="0" b="0"/>
                 <wp:wrapSquare wrapText="largest"/>
-                <wp:docPr id="42" name="Rahmen10"/>
+                <wp:docPr id="44" name="Rahmen10"/>
                 <a:graphic xmlns:a="http://schemas.openxmlformats.org/drawingml/2006/main">
                   <a:graphicData uri="http://schemas.microsoft.com/office/word/2010/wordprocessingShape">
                     <wps:wsp>
@@ -5193,7 +5205,7 @@
                       <wps:spPr>
                         <a:xfrm>
                           <a:off x="0" y="0"/>
-                          <a:ext cx="2694960" cy="2930400"/>
+                          <a:ext cx="2695680" cy="2931120"/>
                         </a:xfrm>
                         <a:prstGeom prst="rect">
                           <a:avLst/>
@@ -5223,7 +5235,7 @@
                                 <wp:inline distT="0" distB="0" distL="0" distR="0">
                                   <wp:extent cx="2694940" cy="2588895"/>
                                   <wp:effectExtent l="0" t="0" r="0" b="0"/>
-                                  <wp:docPr id="44" name="Bild10" descr=""/>
+                                  <wp:docPr id="46" name="Bild10" descr=""/>
                                   <wp:cNvGraphicFramePr>
                                     <a:graphicFrameLocks xmlns:a="http://schemas.openxmlformats.org/drawingml/2006/main" noChangeAspect="1"/>
                                   </wp:cNvGraphicFramePr>
@@ -5231,7 +5243,7 @@
                                     <a:graphicData uri="http://schemas.openxmlformats.org/drawingml/2006/picture">
                                       <pic:pic xmlns:pic="http://schemas.openxmlformats.org/drawingml/2006/picture">
                                         <pic:nvPicPr>
-                                          <pic:cNvPr id="44" name="Bild10" descr=""/>
+                                          <pic:cNvPr id="46" name="Bild10" descr=""/>
                                           <pic:cNvPicPr>
                                             <a:picLocks noChangeAspect="1" noChangeArrowheads="1"/>
                                           </pic:cNvPicPr>
@@ -5309,7 +5321,7 @@
           </mc:Choice>
           <mc:Fallback>
             <w:pict>
-              <v:rect id="shape_0" ID="Rahmen10" stroked="f" style="position:absolute;margin-left:237.3pt;margin-top:-1.35pt;width:212.15pt;height:230.7pt">
+              <v:rect id="shape_0" ID="Rahmen10" stroked="f" style="position:absolute;margin-left:237.3pt;margin-top:-1.35pt;width:212.2pt;height:230.75pt">
                 <w10:wrap type="square"/>
                 <v:fill o:detectmouseclick="t" on="false"/>
                 <v:stroke color="#3465a4" joinstyle="round" endcap="flat"/>
@@ -5327,7 +5339,7 @@
                           <wp:inline distT="0" distB="0" distL="0" distR="0">
                             <wp:extent cx="2694940" cy="2588895"/>
                             <wp:effectExtent l="0" t="0" r="0" b="0"/>
-                            <wp:docPr id="45" name="Bild10" descr=""/>
+                            <wp:docPr id="47" name="Bild10" descr=""/>
                             <wp:cNvGraphicFramePr>
                               <a:graphicFrameLocks xmlns:a="http://schemas.openxmlformats.org/drawingml/2006/main" noChangeAspect="1"/>
                             </wp:cNvGraphicFramePr>
@@ -5335,7 +5347,7 @@
                               <a:graphicData uri="http://schemas.openxmlformats.org/drawingml/2006/picture">
                                 <pic:pic xmlns:pic="http://schemas.openxmlformats.org/drawingml/2006/picture">
                                   <pic:nvPicPr>
-                                    <pic:cNvPr id="45" name="Bild10" descr=""/>
+                                    <pic:cNvPr id="47" name="Bild10" descr=""/>
                                     <pic:cNvPicPr>
                                       <a:picLocks noChangeAspect="1" noChangeArrowheads="1"/>
                                     </pic:cNvPicPr>
@@ -5417,10 +5429,10 @@
                 <wp:positionV relativeFrom="paragraph">
                   <wp:posOffset>9525</wp:posOffset>
                 </wp:positionV>
-                <wp:extent cx="3064510" cy="1384300"/>
+                <wp:extent cx="3065145" cy="1384935"/>
                 <wp:effectExtent l="0" t="0" r="0" b="0"/>
                 <wp:wrapTopAndBottom/>
-                <wp:docPr id="46" name="Rahmen11"/>
+                <wp:docPr id="48" name="Rahmen11"/>
                 <a:graphic xmlns:a="http://schemas.openxmlformats.org/drawingml/2006/main">
                   <a:graphicData uri="http://schemas.microsoft.com/office/word/2010/wordprocessingShape">
                     <wps:wsp>
@@ -5428,7 +5440,7 @@
                       <wps:spPr>
                         <a:xfrm>
                           <a:off x="0" y="0"/>
-                          <a:ext cx="3063960" cy="1383840"/>
+                          <a:ext cx="3064680" cy="1384200"/>
                         </a:xfrm>
                         <a:prstGeom prst="rect">
                           <a:avLst/>
@@ -5453,7 +5465,7 @@
           </mc:Choice>
           <mc:Fallback>
             <w:pict>
-              <v:rect id="shape_0" ID="Rahmen11" stroked="f" style="position:absolute;margin-left:2.1pt;margin-top:0.75pt;width:241.2pt;height:108.9pt">
+              <v:rect id="shape_0" ID="Rahmen11" stroked="f" style="position:absolute;margin-left:2.1pt;margin-top:0.75pt;width:241.25pt;height:108.95pt">
                 <w10:wrap type="none"/>
                 <v:fill o:detectmouseclick="t" on="false"/>
                 <v:stroke color="#3465a4" joinstyle="round" endcap="flat"/>
@@ -5480,6 +5492,8 @@
         <w:pStyle w:val="Berschrift3"/>
         <w:rPr/>
       </w:pPr>
+      <w:bookmarkStart w:id="21" w:name="__RefHeading___Toc999_1117133844"/>
+      <w:bookmarkEnd w:id="21"/>
       <w:r>
         <w:rPr/>
         <w:t>Andere Spieler entfernen</w:t>
@@ -5529,43 +5543,10 @@
         <w:rPr/>
       </w:pPr>
       <w:r>
-        <w:rPr>
-          <w:rFonts w:eastAsia="Calibri" w:cs="" w:cstheme="minorBidi" w:eastAsiaTheme="minorHAnsi"/>
-          <w:color w:val="auto"/>
-          <w:kern w:val="0"/>
-          <w:sz w:val="24"/>
-          <w:szCs w:val="22"/>
-          <w:lang w:val="de-DE" w:eastAsia="en-US" w:bidi="ar-SA"/>
-        </w:rPr>
-        <w:t xml:space="preserve"> </w:t>
-      </w:r>
-      <w:r>
-        <w:rPr>
-          <w:rFonts w:eastAsia="Calibri" w:cs="" w:cstheme="minorBidi" w:eastAsiaTheme="minorHAnsi"/>
-          <w:color w:val="auto"/>
-          <w:kern w:val="0"/>
-          <w:sz w:val="24"/>
-          <w:szCs w:val="22"/>
-          <w:lang w:val="de-DE" w:eastAsia="en-US" w:bidi="ar-SA"/>
-        </w:rPr>
-        <w:t xml:space="preserve"> </w:t>
-      </w:r>
-      <w:r>
-        <w:rPr>
-          <w:rFonts w:eastAsia="Calibri" w:cs="" w:cstheme="minorBidi" w:eastAsiaTheme="minorHAnsi"/>
-          <w:color w:val="auto"/>
-          <w:kern w:val="0"/>
-          <w:sz w:val="24"/>
-          <w:szCs w:val="22"/>
-          <w:lang w:val="de-DE" w:eastAsia="en-US" w:bidi="ar-SA"/>
-        </w:rPr>
-        <w:t xml:space="preserve">    </w:t>
-      </w:r>
-      <w:r>
         <mc:AlternateContent>
           <mc:Choice Requires="wps">
             <w:drawing>
-              <wp:anchor behindDoc="0" distT="0" distB="0" distL="0" distR="0" simplePos="0" locked="0" layoutInCell="1" allowOverlap="1" relativeHeight="69">
+              <wp:anchor behindDoc="0" distT="0" distB="0" distL="0" distR="0" simplePos="0" locked="0" layoutInCell="1" allowOverlap="1" relativeHeight="29">
                 <wp:simplePos x="0" y="0"/>
                 <wp:positionH relativeFrom="column">
                   <wp:posOffset>-1905</wp:posOffset>
@@ -5573,21 +5554,33 @@
                 <wp:positionV relativeFrom="paragraph">
                   <wp:posOffset>635</wp:posOffset>
                 </wp:positionV>
-                <wp:extent cx="2930525" cy="1337945"/>
+                <wp:extent cx="2931160" cy="1338580"/>
                 <wp:effectExtent l="0" t="0" r="0" b="0"/>
                 <wp:wrapSquare wrapText="largest"/>
-                <wp:docPr id="47" name="Rahmen11"/>
+                <wp:docPr id="49" name="Rahmen11"/>
                 <a:graphic xmlns:a="http://schemas.openxmlformats.org/drawingml/2006/main">
                   <a:graphicData uri="http://schemas.microsoft.com/office/word/2010/wordprocessingShape">
                     <wps:wsp>
-                      <wps:cNvSpPr txBox="1"/>
+                      <wps:cNvSpPr/>
                       <wps:spPr>
                         <a:xfrm>
                           <a:off x="0" y="0"/>
-                          <a:ext cx="2930525" cy="1337945"/>
+                          <a:ext cx="2930400" cy="1338120"/>
                         </a:xfrm>
-                        <a:prstGeom prst="rect"/>
+                        <a:prstGeom prst="rect">
+                          <a:avLst/>
+                        </a:prstGeom>
+                        <a:noFill/>
+                        <a:ln>
+                          <a:noFill/>
+                        </a:ln>
                       </wps:spPr>
+                      <wps:style>
+                        <a:lnRef idx="0"/>
+                        <a:fillRef idx="0"/>
+                        <a:effectRef idx="0"/>
+                        <a:fontRef idx="minor"/>
+                      </wps:style>
                       <wps:txbx>
                         <w:txbxContent>
                           <w:p>
@@ -5602,7 +5595,7 @@
                                 <wp:inline distT="0" distB="0" distL="0" distR="0">
                                   <wp:extent cx="2930525" cy="996315"/>
                                   <wp:effectExtent l="0" t="0" r="0" b="0"/>
-                                  <wp:docPr id="48" name="Bild11" descr=""/>
+                                  <wp:docPr id="51" name="Bild11" descr=""/>
                                   <wp:cNvGraphicFramePr>
                                     <a:graphicFrameLocks xmlns:a="http://schemas.openxmlformats.org/drawingml/2006/main" noChangeAspect="1"/>
                                   </wp:cNvGraphicFramePr>
@@ -5610,7 +5603,7 @@
                                     <a:graphicData uri="http://schemas.openxmlformats.org/drawingml/2006/picture">
                                       <pic:pic xmlns:pic="http://schemas.openxmlformats.org/drawingml/2006/picture">
                                         <pic:nvPicPr>
-                                          <pic:cNvPr id="48" name="Bild11" descr=""/>
+                                          <pic:cNvPr id="51" name="Bild11" descr=""/>
                                           <pic:cNvPicPr>
                                             <a:picLocks noChangeAspect="1" noChangeArrowheads="1"/>
                                           </pic:cNvPicPr>
@@ -5635,6 +5628,9 @@
                                   </a:graphic>
                                 </wp:inline>
                               </w:drawing>
+                            </w:r>
+                            <w:r>
+                              <w:rPr/>
                               <w:t xml:space="preserve">Abbildung </w:t>
                             </w:r>
                             <w:r>
@@ -5657,7 +5653,7 @@
                           </w:p>
                         </w:txbxContent>
                       </wps:txbx>
-                      <wps:bodyPr anchor="t" lIns="0" tIns="0" rIns="0" bIns="0">
+                      <wps:bodyPr lIns="0" rIns="0" tIns="0" bIns="0">
                         <a:noAutofit/>
                       </wps:bodyPr>
                     </wps:wsp>
@@ -5668,8 +5664,11 @@
           </mc:Choice>
           <mc:Fallback>
             <w:pict>
-              <v:rect style="position:absolute;rotation:0;width:230.75pt;height:105.35pt;mso-wrap-distance-left:0pt;mso-wrap-distance-right:0pt;mso-wrap-distance-top:0pt;mso-wrap-distance-bottom:0pt;margin-top:0pt;mso-position-vertical-relative:text;margin-left:-0.15pt;mso-position-horizontal-relative:text">
-                <v:textbox inset="0in,0in,0in,0in">
+              <v:rect id="shape_0" ID="Rahmen11" stroked="f" style="position:absolute;margin-left:-0.15pt;margin-top:0.05pt;width:230.7pt;height:105.3pt">
+                <w10:wrap type="square"/>
+                <v:fill o:detectmouseclick="t" on="false"/>
+                <v:stroke color="#3465a4" joinstyle="round" endcap="flat"/>
+                <v:textbox>
                   <w:txbxContent>
                     <w:p>
                       <w:pPr>
@@ -5683,7 +5682,7 @@
                           <wp:inline distT="0" distB="0" distL="0" distR="0">
                             <wp:extent cx="2930525" cy="996315"/>
                             <wp:effectExtent l="0" t="0" r="0" b="0"/>
-                            <wp:docPr id="49" name="Bild11" descr=""/>
+                            <wp:docPr id="52" name="Bild11" descr=""/>
                             <wp:cNvGraphicFramePr>
                               <a:graphicFrameLocks xmlns:a="http://schemas.openxmlformats.org/drawingml/2006/main" noChangeAspect="1"/>
                             </wp:cNvGraphicFramePr>
@@ -5691,7 +5690,7 @@
                               <a:graphicData uri="http://schemas.openxmlformats.org/drawingml/2006/picture">
                                 <pic:pic xmlns:pic="http://schemas.openxmlformats.org/drawingml/2006/picture">
                                   <pic:nvPicPr>
-                                    <pic:cNvPr id="49" name="Bild11" descr=""/>
+                                    <pic:cNvPr id="52" name="Bild11" descr=""/>
                                     <pic:cNvPicPr>
                                       <a:picLocks noChangeAspect="1" noChangeArrowheads="1"/>
                                     </pic:cNvPicPr>
@@ -5716,6 +5715,9 @@
                             </a:graphic>
                           </wp:inline>
                         </w:drawing>
+                      </w:r>
+                      <w:r>
+                        <w:rPr/>
                         <w:t xml:space="preserve">Abbildung </w:t>
                       </w:r>
                       <w:r>
@@ -5738,17 +5740,14 @@
                     </w:p>
                   </w:txbxContent>
                 </v:textbox>
-                <w10:wrap type="square" side="largest"/>
               </v:rect>
             </w:pict>
           </mc:Fallback>
         </mc:AlternateContent>
-      </w:r>
-      <w:r>
         <mc:AlternateContent>
           <mc:Choice Requires="wps">
             <w:drawing>
-              <wp:anchor behindDoc="0" distT="0" distB="0" distL="0" distR="0" simplePos="0" locked="0" layoutInCell="1" allowOverlap="1" relativeHeight="71">
+              <wp:anchor behindDoc="0" distT="0" distB="0" distL="0" distR="0" simplePos="0" locked="0" layoutInCell="1" allowOverlap="1" relativeHeight="30">
                 <wp:simplePos x="0" y="0"/>
                 <wp:positionH relativeFrom="column">
                   <wp:posOffset>3074670</wp:posOffset>
@@ -5756,21 +5755,33 @@
                 <wp:positionV relativeFrom="paragraph">
                   <wp:posOffset>-9525</wp:posOffset>
                 </wp:positionV>
-                <wp:extent cx="3025775" cy="2342515"/>
+                <wp:extent cx="3026410" cy="2343150"/>
                 <wp:effectExtent l="0" t="0" r="0" b="0"/>
                 <wp:wrapSquare wrapText="largest"/>
-                <wp:docPr id="50" name="Rahmen12"/>
+                <wp:docPr id="53" name="Rahmen12"/>
                 <a:graphic xmlns:a="http://schemas.openxmlformats.org/drawingml/2006/main">
                   <a:graphicData uri="http://schemas.microsoft.com/office/word/2010/wordprocessingShape">
                     <wps:wsp>
-                      <wps:cNvSpPr txBox="1"/>
+                      <wps:cNvSpPr/>
                       <wps:spPr>
                         <a:xfrm>
                           <a:off x="0" y="0"/>
-                          <a:ext cx="3025775" cy="2342515"/>
+                          <a:ext cx="3025800" cy="2342520"/>
                         </a:xfrm>
-                        <a:prstGeom prst="rect"/>
+                        <a:prstGeom prst="rect">
+                          <a:avLst/>
+                        </a:prstGeom>
+                        <a:noFill/>
+                        <a:ln>
+                          <a:noFill/>
+                        </a:ln>
                       </wps:spPr>
+                      <wps:style>
+                        <a:lnRef idx="0"/>
+                        <a:fillRef idx="0"/>
+                        <a:effectRef idx="0"/>
+                        <a:fontRef idx="minor"/>
+                      </wps:style>
                       <wps:txbx>
                         <w:txbxContent>
                           <w:p>
@@ -5785,7 +5796,7 @@
                                 <wp:inline distT="0" distB="0" distL="0" distR="0">
                                   <wp:extent cx="3025775" cy="1811655"/>
                                   <wp:effectExtent l="0" t="0" r="0" b="0"/>
-                                  <wp:docPr id="51" name="Bild16" descr=""/>
+                                  <wp:docPr id="55" name="Bild16" descr=""/>
                                   <wp:cNvGraphicFramePr>
                                     <a:graphicFrameLocks xmlns:a="http://schemas.openxmlformats.org/drawingml/2006/main" noChangeAspect="1"/>
                                   </wp:cNvGraphicFramePr>
@@ -5793,7 +5804,7 @@
                                     <a:graphicData uri="http://schemas.openxmlformats.org/drawingml/2006/picture">
                                       <pic:pic xmlns:pic="http://schemas.openxmlformats.org/drawingml/2006/picture">
                                         <pic:nvPicPr>
-                                          <pic:cNvPr id="51" name="Bild16" descr=""/>
+                                          <pic:cNvPr id="55" name="Bild16" descr=""/>
                                           <pic:cNvPicPr>
                                             <a:picLocks noChangeAspect="1" noChangeArrowheads="1"/>
                                           </pic:cNvPicPr>
@@ -5818,6 +5829,9 @@
                                   </a:graphic>
                                 </wp:inline>
                               </w:drawing>
+                            </w:r>
+                            <w:r>
+                              <w:rPr/>
                               <w:t xml:space="preserve">Abbildung </w:t>
                             </w:r>
                             <w:r>
@@ -5840,7 +5854,7 @@
                           </w:p>
                         </w:txbxContent>
                       </wps:txbx>
-                      <wps:bodyPr anchor="t" lIns="0" tIns="0" rIns="0" bIns="0">
+                      <wps:bodyPr lIns="0" rIns="0" tIns="0" bIns="0">
                         <a:noAutofit/>
                       </wps:bodyPr>
                     </wps:wsp>
@@ -5851,8 +5865,11 @@
           </mc:Choice>
           <mc:Fallback>
             <w:pict>
-              <v:rect style="position:absolute;rotation:0;width:238.25pt;height:184.45pt;mso-wrap-distance-left:0pt;mso-wrap-distance-right:0pt;mso-wrap-distance-top:0pt;mso-wrap-distance-bottom:0pt;margin-top:-0.75pt;mso-position-vertical-relative:text;margin-left:242.1pt;mso-position-horizontal-relative:text">
-                <v:textbox inset="0in,0in,0in,0in">
+              <v:rect id="shape_0" ID="Rahmen12" stroked="f" style="position:absolute;margin-left:242.1pt;margin-top:-0.75pt;width:238.2pt;height:184.4pt">
+                <w10:wrap type="square"/>
+                <v:fill o:detectmouseclick="t" on="false"/>
+                <v:stroke color="#3465a4" joinstyle="round" endcap="flat"/>
+                <v:textbox>
                   <w:txbxContent>
                     <w:p>
                       <w:pPr>
@@ -5866,7 +5883,7 @@
                           <wp:inline distT="0" distB="0" distL="0" distR="0">
                             <wp:extent cx="3025775" cy="1811655"/>
                             <wp:effectExtent l="0" t="0" r="0" b="0"/>
-                            <wp:docPr id="52" name="Bild16" descr=""/>
+                            <wp:docPr id="56" name="Bild16" descr=""/>
                             <wp:cNvGraphicFramePr>
                               <a:graphicFrameLocks xmlns:a="http://schemas.openxmlformats.org/drawingml/2006/main" noChangeAspect="1"/>
                             </wp:cNvGraphicFramePr>
@@ -5874,7 +5891,7 @@
                               <a:graphicData uri="http://schemas.openxmlformats.org/drawingml/2006/picture">
                                 <pic:pic xmlns:pic="http://schemas.openxmlformats.org/drawingml/2006/picture">
                                   <pic:nvPicPr>
-                                    <pic:cNvPr id="52" name="Bild16" descr=""/>
+                                    <pic:cNvPr id="56" name="Bild16" descr=""/>
                                     <pic:cNvPicPr>
                                       <a:picLocks noChangeAspect="1" noChangeArrowheads="1"/>
                                     </pic:cNvPicPr>
@@ -5899,6 +5916,9 @@
                             </a:graphic>
                           </wp:inline>
                         </w:drawing>
+                      </w:r>
+                      <w:r>
+                        <w:rPr/>
                         <w:t xml:space="preserve">Abbildung </w:t>
                       </w:r>
                       <w:r>
@@ -5921,12 +5941,22 @@
                     </w:p>
                   </w:txbxContent>
                 </v:textbox>
-                <w10:wrap type="square" side="largest"/>
               </v:rect>
             </w:pict>
           </mc:Fallback>
         </mc:AlternateContent>
       </w:r>
+      <w:r>
+        <w:rPr>
+          <w:rFonts w:eastAsia="Calibri" w:cs="" w:cstheme="minorBidi" w:eastAsiaTheme="minorHAnsi"/>
+          <w:color w:val="auto"/>
+          <w:kern w:val="0"/>
+          <w:sz w:val="24"/>
+          <w:szCs w:val="22"/>
+          <w:lang w:val="de-DE" w:eastAsia="en-US" w:bidi="ar-SA"/>
+        </w:rPr>
+        <w:t xml:space="preserve">      </w:t>
+      </w:r>
     </w:p>
     <w:p>
       <w:pPr>
@@ -5941,12 +5971,6 @@
         </w:rPr>
       </w:pPr>
       <w:r>
-        <w:rPr/>
-      </w:r>
-    </w:p>
-    <w:p>
-      <w:pPr>
-        <w:pStyle w:val="Normal"/>
         <w:rPr>
           <w:rFonts w:eastAsia="Calibri" w:cs="" w:cstheme="minorBidi" w:eastAsiaTheme="minorHAnsi"/>
           <w:color w:val="000000"/>
@@ -5955,9 +5979,6 @@
           <w:szCs w:val="22"/>
           <w:lang w:val="de-DE" w:eastAsia="en-US" w:bidi="ar-SA"/>
         </w:rPr>
-      </w:pPr>
-      <w:r>
-        <w:rPr/>
       </w:r>
     </w:p>
     <w:p>
@@ -5973,12 +5994,6 @@
         </w:rPr>
       </w:pPr>
       <w:r>
-        <w:rPr/>
-      </w:r>
-    </w:p>
-    <w:p>
-      <w:pPr>
-        <w:pStyle w:val="Normal"/>
         <w:rPr>
           <w:rFonts w:eastAsia="Calibri" w:cs="" w:cstheme="minorBidi" w:eastAsiaTheme="minorHAnsi"/>
           <w:color w:val="000000"/>
@@ -5987,9 +6002,6 @@
           <w:szCs w:val="22"/>
           <w:lang w:val="de-DE" w:eastAsia="en-US" w:bidi="ar-SA"/>
         </w:rPr>
-      </w:pPr>
-      <w:r>
-        <w:rPr/>
       </w:r>
     </w:p>
     <w:p>
@@ -6005,12 +6017,6 @@
         </w:rPr>
       </w:pPr>
       <w:r>
-        <w:rPr/>
-      </w:r>
-    </w:p>
-    <w:p>
-      <w:pPr>
-        <w:pStyle w:val="Normal"/>
         <w:rPr>
           <w:rFonts w:eastAsia="Calibri" w:cs="" w:cstheme="minorBidi" w:eastAsiaTheme="minorHAnsi"/>
           <w:color w:val="000000"/>
@@ -6019,9 +6025,75 @@
           <w:szCs w:val="22"/>
           <w:lang w:val="de-DE" w:eastAsia="en-US" w:bidi="ar-SA"/>
         </w:rPr>
-      </w:pPr>
-      <w:r>
-        <w:rPr/>
+      </w:r>
+    </w:p>
+    <w:p>
+      <w:pPr>
+        <w:pStyle w:val="Normal"/>
+        <w:rPr>
+          <w:rFonts w:eastAsia="Calibri" w:cs="" w:cstheme="minorBidi" w:eastAsiaTheme="minorHAnsi"/>
+          <w:color w:val="000000"/>
+          <w:kern w:val="0"/>
+          <w:sz w:val="24"/>
+          <w:szCs w:val="22"/>
+          <w:lang w:val="de-DE" w:eastAsia="en-US" w:bidi="ar-SA"/>
+        </w:rPr>
+      </w:pPr>
+      <w:r>
+        <w:rPr>
+          <w:rFonts w:eastAsia="Calibri" w:cs="" w:cstheme="minorBidi" w:eastAsiaTheme="minorHAnsi"/>
+          <w:color w:val="000000"/>
+          <w:kern w:val="0"/>
+          <w:sz w:val="24"/>
+          <w:szCs w:val="22"/>
+          <w:lang w:val="de-DE" w:eastAsia="en-US" w:bidi="ar-SA"/>
+        </w:rPr>
+      </w:r>
+    </w:p>
+    <w:p>
+      <w:pPr>
+        <w:pStyle w:val="Normal"/>
+        <w:rPr>
+          <w:rFonts w:eastAsia="Calibri" w:cs="" w:cstheme="minorBidi" w:eastAsiaTheme="minorHAnsi"/>
+          <w:color w:val="000000"/>
+          <w:kern w:val="0"/>
+          <w:sz w:val="24"/>
+          <w:szCs w:val="22"/>
+          <w:lang w:val="de-DE" w:eastAsia="en-US" w:bidi="ar-SA"/>
+        </w:rPr>
+      </w:pPr>
+      <w:r>
+        <w:rPr>
+          <w:rFonts w:eastAsia="Calibri" w:cs="" w:cstheme="minorBidi" w:eastAsiaTheme="minorHAnsi"/>
+          <w:color w:val="000000"/>
+          <w:kern w:val="0"/>
+          <w:sz w:val="24"/>
+          <w:szCs w:val="22"/>
+          <w:lang w:val="de-DE" w:eastAsia="en-US" w:bidi="ar-SA"/>
+        </w:rPr>
+      </w:r>
+    </w:p>
+    <w:p>
+      <w:pPr>
+        <w:pStyle w:val="Normal"/>
+        <w:rPr>
+          <w:rFonts w:eastAsia="Calibri" w:cs="" w:cstheme="minorBidi" w:eastAsiaTheme="minorHAnsi"/>
+          <w:color w:val="000000"/>
+          <w:kern w:val="0"/>
+          <w:sz w:val="24"/>
+          <w:szCs w:val="22"/>
+          <w:lang w:val="de-DE" w:eastAsia="en-US" w:bidi="ar-SA"/>
+        </w:rPr>
+      </w:pPr>
+      <w:r>
+        <w:rPr>
+          <w:rFonts w:eastAsia="Calibri" w:cs="" w:cstheme="minorBidi" w:eastAsiaTheme="minorHAnsi"/>
+          <w:color w:val="000000"/>
+          <w:kern w:val="0"/>
+          <w:sz w:val="24"/>
+          <w:szCs w:val="22"/>
+          <w:lang w:val="de-DE" w:eastAsia="en-US" w:bidi="ar-SA"/>
+        </w:rPr>
       </w:r>
     </w:p>
     <w:p>
@@ -6037,12 +6109,6 @@
         </w:rPr>
       </w:pPr>
       <w:r>
-        <w:rPr/>
-      </w:r>
-    </w:p>
-    <w:p>
-      <w:pPr>
-        <w:pStyle w:val="Normal"/>
         <w:rPr>
           <w:rFonts w:eastAsia="Calibri" w:cs="" w:cstheme="minorBidi" w:eastAsiaTheme="minorHAnsi"/>
           <w:color w:val="auto"/>
@@ -6051,9 +6117,29 @@
           <w:szCs w:val="22"/>
           <w:lang w:val="de-DE" w:eastAsia="en-US" w:bidi="ar-SA"/>
         </w:rPr>
-      </w:pPr>
-      <w:r>
-        <w:rPr/>
+      </w:r>
+    </w:p>
+    <w:p>
+      <w:pPr>
+        <w:pStyle w:val="Normal"/>
+        <w:rPr>
+          <w:rFonts w:eastAsia="Calibri" w:cs="" w:cstheme="minorBidi" w:eastAsiaTheme="minorHAnsi"/>
+          <w:color w:val="auto"/>
+          <w:kern w:val="0"/>
+          <w:sz w:val="24"/>
+          <w:szCs w:val="22"/>
+          <w:lang w:val="de-DE" w:eastAsia="en-US" w:bidi="ar-SA"/>
+        </w:rPr>
+      </w:pPr>
+      <w:r>
+        <w:rPr>
+          <w:rFonts w:eastAsia="Calibri" w:cs="" w:cstheme="minorBidi" w:eastAsiaTheme="minorHAnsi"/>
+          <w:color w:val="auto"/>
+          <w:kern w:val="0"/>
+          <w:sz w:val="24"/>
+          <w:szCs w:val="22"/>
+          <w:lang w:val="de-DE" w:eastAsia="en-US" w:bidi="ar-SA"/>
+        </w:rPr>
       </w:r>
     </w:p>
     <w:p>
@@ -6061,8 +6147,8 @@
         <w:pStyle w:val="Berschrift2"/>
         <w:rPr/>
       </w:pPr>
-      <w:bookmarkStart w:id="18" w:name="__RefHeading___Toc837_2545966480"/>
-      <w:bookmarkEnd w:id="18"/>
+      <w:bookmarkStart w:id="22" w:name="__RefHeading___Toc837_2545966480"/>
+      <w:bookmarkEnd w:id="22"/>
       <w:r>
         <w:rPr/>
         <w:t>Spielen</w:t>
@@ -6073,6 +6159,8 @@
         <w:pStyle w:val="Berschrift3"/>
         <w:rPr/>
       </w:pPr>
+      <w:bookmarkStart w:id="23" w:name="__RefHeading___Toc1001_1117133844"/>
+      <w:bookmarkEnd w:id="23"/>
       <w:r>
         <w:rPr/>
         <w:t>Spieler-Übersicht</w:t>
@@ -6102,15 +6190,7 @@
       </w:r>
       <w:r>
         <w:rPr/>
-        <w:t xml:space="preserve"> der nächste </w:t>
-      </w:r>
-      <w:r>
-        <w:rPr/>
-        <w:t xml:space="preserve">Spieler </w:t>
-      </w:r>
-      <w:r>
-        <w:rPr/>
-        <w:t>dran ist.</w:t>
+        <w:t xml:space="preserve"> der nächste Spieler dran ist.</w:t>
         <w:br/>
         <w:t xml:space="preserve">Wird in umgekehrter Reihenfolge gespielt, </w:t>
       </w:r>
@@ -6147,10 +6227,10 @@
                 <wp:positionV relativeFrom="paragraph">
                   <wp:posOffset>-47625</wp:posOffset>
                 </wp:positionV>
-                <wp:extent cx="1543685" cy="1692275"/>
+                <wp:extent cx="1544320" cy="1692910"/>
                 <wp:effectExtent l="0" t="0" r="0" b="0"/>
                 <wp:wrapSquare wrapText="largest"/>
-                <wp:docPr id="53" name="Rahmen13"/>
+                <wp:docPr id="57" name="Rahmen13"/>
                 <a:graphic xmlns:a="http://schemas.openxmlformats.org/drawingml/2006/main">
                   <a:graphicData uri="http://schemas.microsoft.com/office/word/2010/wordprocessingShape">
                     <wps:wsp>
@@ -6158,7 +6238,7 @@
                       <wps:spPr>
                         <a:xfrm>
                           <a:off x="0" y="0"/>
-                          <a:ext cx="1542960" cy="1691640"/>
+                          <a:ext cx="1543680" cy="1692360"/>
                         </a:xfrm>
                         <a:prstGeom prst="rect">
                           <a:avLst/>
@@ -6188,7 +6268,7 @@
                                 <wp:inline distT="0" distB="0" distL="0" distR="0">
                                   <wp:extent cx="1543050" cy="895350"/>
                                   <wp:effectExtent l="0" t="0" r="0" b="0"/>
-                                  <wp:docPr id="55" name="Bild12" descr=""/>
+                                  <wp:docPr id="59" name="Bild12" descr=""/>
                                   <wp:cNvGraphicFramePr>
                                     <a:graphicFrameLocks xmlns:a="http://schemas.openxmlformats.org/drawingml/2006/main" noChangeAspect="1"/>
                                   </wp:cNvGraphicFramePr>
@@ -6196,7 +6276,7 @@
                                     <a:graphicData uri="http://schemas.openxmlformats.org/drawingml/2006/picture">
                                       <pic:pic xmlns:pic="http://schemas.openxmlformats.org/drawingml/2006/picture">
                                         <pic:nvPicPr>
-                                          <pic:cNvPr id="55" name="Bild12" descr=""/>
+                                          <pic:cNvPr id="59" name="Bild12" descr=""/>
                                           <pic:cNvPicPr>
                                             <a:picLocks noChangeAspect="1" noChangeArrowheads="1"/>
                                           </pic:cNvPicPr>
@@ -6271,7 +6351,7 @@
           </mc:Choice>
           <mc:Fallback>
             <w:pict>
-              <v:rect id="shape_0" ID="Rahmen13" stroked="f" style="position:absolute;margin-left:3.3pt;margin-top:-3.75pt;width:121.45pt;height:133.15pt">
+              <v:rect id="shape_0" ID="Rahmen13" stroked="f" style="position:absolute;margin-left:3.3pt;margin-top:-3.75pt;width:121.5pt;height:133.2pt">
                 <w10:wrap type="square"/>
                 <v:fill o:detectmouseclick="t" on="false"/>
                 <v:stroke color="#3465a4" joinstyle="round" endcap="flat"/>
@@ -6289,7 +6369,7 @@
                           <wp:inline distT="0" distB="0" distL="0" distR="0">
                             <wp:extent cx="1543050" cy="895350"/>
                             <wp:effectExtent l="0" t="0" r="0" b="0"/>
-                            <wp:docPr id="56" name="Bild12" descr=""/>
+                            <wp:docPr id="60" name="Bild12" descr=""/>
                             <wp:cNvGraphicFramePr>
                               <a:graphicFrameLocks xmlns:a="http://schemas.openxmlformats.org/drawingml/2006/main" noChangeAspect="1"/>
                             </wp:cNvGraphicFramePr>
@@ -6297,7 +6377,7 @@
                               <a:graphicData uri="http://schemas.openxmlformats.org/drawingml/2006/picture">
                                 <pic:pic xmlns:pic="http://schemas.openxmlformats.org/drawingml/2006/picture">
                                   <pic:nvPicPr>
-                                    <pic:cNvPr id="56" name="Bild12" descr=""/>
+                                    <pic:cNvPr id="60" name="Bild12" descr=""/>
                                     <pic:cNvPicPr>
                                       <a:picLocks noChangeAspect="1" noChangeArrowheads="1"/>
                                     </pic:cNvPicPr>
@@ -6376,10 +6456,10 @@
                 <wp:positionV relativeFrom="paragraph">
                   <wp:posOffset>-47625</wp:posOffset>
                 </wp:positionV>
-                <wp:extent cx="1543685" cy="1692275"/>
+                <wp:extent cx="1544320" cy="1692910"/>
                 <wp:effectExtent l="0" t="0" r="0" b="0"/>
                 <wp:wrapSquare wrapText="largest"/>
-                <wp:docPr id="57" name="Rahmen14"/>
+                <wp:docPr id="61" name="Rahmen14"/>
                 <a:graphic xmlns:a="http://schemas.openxmlformats.org/drawingml/2006/main">
                   <a:graphicData uri="http://schemas.microsoft.com/office/word/2010/wordprocessingShape">
                     <wps:wsp>
@@ -6387,7 +6467,7 @@
                       <wps:spPr>
                         <a:xfrm>
                           <a:off x="0" y="0"/>
-                          <a:ext cx="1542960" cy="1691640"/>
+                          <a:ext cx="1543680" cy="1692360"/>
                         </a:xfrm>
                         <a:prstGeom prst="rect">
                           <a:avLst/>
@@ -6417,7 +6497,7 @@
                                 <wp:inline distT="0" distB="0" distL="0" distR="0">
                                   <wp:extent cx="1543050" cy="895350"/>
                                   <wp:effectExtent l="0" t="0" r="0" b="0"/>
-                                  <wp:docPr id="59" name="Bild17" descr=""/>
+                                  <wp:docPr id="63" name="Bild17" descr=""/>
                                   <wp:cNvGraphicFramePr>
                                     <a:graphicFrameLocks xmlns:a="http://schemas.openxmlformats.org/drawingml/2006/main" noChangeAspect="1"/>
                                   </wp:cNvGraphicFramePr>
@@ -6425,7 +6505,7 @@
                                     <a:graphicData uri="http://schemas.openxmlformats.org/drawingml/2006/picture">
                                       <pic:pic xmlns:pic="http://schemas.openxmlformats.org/drawingml/2006/picture">
                                         <pic:nvPicPr>
-                                          <pic:cNvPr id="59" name="Bild17" descr=""/>
+                                          <pic:cNvPr id="63" name="Bild17" descr=""/>
                                           <pic:cNvPicPr>
                                             <a:picLocks noChangeAspect="1" noChangeArrowheads="1"/>
                                           </pic:cNvPicPr>
@@ -6500,7 +6580,7 @@
           </mc:Choice>
           <mc:Fallback>
             <w:pict>
-              <v:rect id="shape_0" ID="Rahmen14" stroked="f" style="position:absolute;margin-left:163.8pt;margin-top:-3.75pt;width:121.45pt;height:133.15pt">
+              <v:rect id="shape_0" ID="Rahmen14" stroked="f" style="position:absolute;margin-left:163.8pt;margin-top:-3.75pt;width:121.5pt;height:133.2pt">
                 <w10:wrap type="square"/>
                 <v:fill o:detectmouseclick="t" on="false"/>
                 <v:stroke color="#3465a4" joinstyle="round" endcap="flat"/>
@@ -6518,7 +6598,7 @@
                           <wp:inline distT="0" distB="0" distL="0" distR="0">
                             <wp:extent cx="1543050" cy="895350"/>
                             <wp:effectExtent l="0" t="0" r="0" b="0"/>
-                            <wp:docPr id="60" name="Bild17" descr=""/>
+                            <wp:docPr id="64" name="Bild17" descr=""/>
                             <wp:cNvGraphicFramePr>
                               <a:graphicFrameLocks xmlns:a="http://schemas.openxmlformats.org/drawingml/2006/main" noChangeAspect="1"/>
                             </wp:cNvGraphicFramePr>
@@ -6526,7 +6606,7 @@
                               <a:graphicData uri="http://schemas.openxmlformats.org/drawingml/2006/picture">
                                 <pic:pic xmlns:pic="http://schemas.openxmlformats.org/drawingml/2006/picture">
                                   <pic:nvPicPr>
-                                    <pic:cNvPr id="60" name="Bild17" descr=""/>
+                                    <pic:cNvPr id="64" name="Bild17" descr=""/>
                                     <pic:cNvPicPr>
                                       <a:picLocks noChangeAspect="1" noChangeArrowheads="1"/>
                                     </pic:cNvPicPr>
@@ -6662,8 +6742,8 @@
         <w:pStyle w:val="Berschrift3"/>
         <w:rPr/>
       </w:pPr>
-      <w:bookmarkStart w:id="19" w:name="__RefHeading___Toc514_2311323883"/>
-      <w:bookmarkEnd w:id="19"/>
+      <w:bookmarkStart w:id="24" w:name="__RefHeading___Toc514_2311323883"/>
+      <w:bookmarkEnd w:id="24"/>
       <w:r>
         <w:rPr/>
         <w:t>Der „Tisch“</w:t>
@@ -6884,10 +6964,10 @@
                 <wp:positionV relativeFrom="paragraph">
                   <wp:posOffset>138430</wp:posOffset>
                 </wp:positionV>
-                <wp:extent cx="2381885" cy="1217295"/>
+                <wp:extent cx="2382520" cy="1217930"/>
                 <wp:effectExtent l="0" t="0" r="0" b="0"/>
                 <wp:wrapTopAndBottom/>
-                <wp:docPr id="61" name="Rahmen15"/>
+                <wp:docPr id="65" name="Rahmen15"/>
                 <a:graphic xmlns:a="http://schemas.openxmlformats.org/drawingml/2006/main">
                   <a:graphicData uri="http://schemas.microsoft.com/office/word/2010/wordprocessingShape">
                     <wps:wsp>
@@ -6895,7 +6975,7 @@
                       <wps:spPr>
                         <a:xfrm>
                           <a:off x="0" y="0"/>
-                          <a:ext cx="2381400" cy="1216800"/>
+                          <a:ext cx="2381760" cy="1217160"/>
                         </a:xfrm>
                         <a:prstGeom prst="rect">
                           <a:avLst/>
@@ -6925,7 +7005,7 @@
                                 <wp:inline distT="0" distB="0" distL="0" distR="0">
                                   <wp:extent cx="2381250" cy="685800"/>
                                   <wp:effectExtent l="0" t="0" r="0" b="0"/>
-                                  <wp:docPr id="63" name="Bild13" descr=""/>
+                                  <wp:docPr id="67" name="Bild13" descr=""/>
                                   <wp:cNvGraphicFramePr>
                                     <a:graphicFrameLocks xmlns:a="http://schemas.openxmlformats.org/drawingml/2006/main" noChangeAspect="1"/>
                                   </wp:cNvGraphicFramePr>
@@ -6933,7 +7013,7 @@
                                     <a:graphicData uri="http://schemas.openxmlformats.org/drawingml/2006/picture">
                                       <pic:pic xmlns:pic="http://schemas.openxmlformats.org/drawingml/2006/picture">
                                         <pic:nvPicPr>
-                                          <pic:cNvPr id="63" name="Bild13" descr=""/>
+                                          <pic:cNvPr id="67" name="Bild13" descr=""/>
                                           <pic:cNvPicPr>
                                             <a:picLocks noChangeAspect="1" noChangeArrowheads="1"/>
                                           </pic:cNvPicPr>
@@ -6994,7 +7074,7 @@
           </mc:Choice>
           <mc:Fallback>
             <w:pict>
-              <v:rect id="shape_0" ID="Rahmen15" stroked="f" style="position:absolute;margin-left:-1.2pt;margin-top:10.9pt;width:187.45pt;height:95.75pt">
+              <v:rect id="shape_0" ID="Rahmen15" stroked="f" style="position:absolute;margin-left:-1.2pt;margin-top:10.9pt;width:187.5pt;height:95.8pt">
                 <w10:wrap type="square"/>
                 <v:fill o:detectmouseclick="t" on="false"/>
                 <v:stroke color="#3465a4" joinstyle="round" endcap="flat"/>
@@ -7012,7 +7092,7 @@
                           <wp:inline distT="0" distB="0" distL="0" distR="0">
                             <wp:extent cx="2381250" cy="685800"/>
                             <wp:effectExtent l="0" t="0" r="0" b="0"/>
-                            <wp:docPr id="64" name="Bild13" descr=""/>
+                            <wp:docPr id="68" name="Bild13" descr=""/>
                             <wp:cNvGraphicFramePr>
                               <a:graphicFrameLocks xmlns:a="http://schemas.openxmlformats.org/drawingml/2006/main" noChangeAspect="1"/>
                             </wp:cNvGraphicFramePr>
@@ -7020,7 +7100,7 @@
                               <a:graphicData uri="http://schemas.openxmlformats.org/drawingml/2006/picture">
                                 <pic:pic xmlns:pic="http://schemas.openxmlformats.org/drawingml/2006/picture">
                                   <pic:nvPicPr>
-                                    <pic:cNvPr id="64" name="Bild13" descr=""/>
+                                    <pic:cNvPr id="68" name="Bild13" descr=""/>
                                     <pic:cNvPicPr>
                                       <a:picLocks noChangeAspect="1" noChangeArrowheads="1"/>
                                     </pic:cNvPicPr>
@@ -7085,10 +7165,10 @@
                 <wp:positionV relativeFrom="paragraph">
                   <wp:posOffset>150495</wp:posOffset>
                 </wp:positionV>
-                <wp:extent cx="1461135" cy="1297940"/>
+                <wp:extent cx="1461770" cy="1298575"/>
                 <wp:effectExtent l="0" t="0" r="0" b="0"/>
                 <wp:wrapSquare wrapText="largest"/>
-                <wp:docPr id="65" name="Rahmen16"/>
+                <wp:docPr id="69" name="Rahmen16"/>
                 <a:graphic xmlns:a="http://schemas.openxmlformats.org/drawingml/2006/main">
                   <a:graphicData uri="http://schemas.microsoft.com/office/word/2010/wordprocessingShape">
                     <wps:wsp>
@@ -7096,7 +7176,7 @@
                       <wps:spPr>
                         <a:xfrm>
                           <a:off x="0" y="0"/>
-                          <a:ext cx="1460520" cy="1297440"/>
+                          <a:ext cx="1461240" cy="1297800"/>
                         </a:xfrm>
                         <a:prstGeom prst="rect">
                           <a:avLst/>
@@ -7126,7 +7206,7 @@
                                 <wp:inline distT="0" distB="0" distL="0" distR="0">
                                   <wp:extent cx="1460500" cy="690245"/>
                                   <wp:effectExtent l="0" t="0" r="0" b="0"/>
-                                  <wp:docPr id="67" name="Bild18" descr=""/>
+                                  <wp:docPr id="71" name="Bild18" descr=""/>
                                   <wp:cNvGraphicFramePr>
                                     <a:graphicFrameLocks xmlns:a="http://schemas.openxmlformats.org/drawingml/2006/main" noChangeAspect="1"/>
                                   </wp:cNvGraphicFramePr>
@@ -7134,7 +7214,7 @@
                                     <a:graphicData uri="http://schemas.openxmlformats.org/drawingml/2006/picture">
                                       <pic:pic xmlns:pic="http://schemas.openxmlformats.org/drawingml/2006/picture">
                                         <pic:nvPicPr>
-                                          <pic:cNvPr id="67" name="Bild18" descr=""/>
+                                          <pic:cNvPr id="71" name="Bild18" descr=""/>
                                           <pic:cNvPicPr>
                                             <a:picLocks noChangeAspect="1" noChangeArrowheads="1"/>
                                           </pic:cNvPicPr>
@@ -7209,7 +7289,7 @@
           </mc:Choice>
           <mc:Fallback>
             <w:pict>
-              <v:rect id="shape_0" ID="Rahmen16" stroked="f" style="position:absolute;margin-left:210.85pt;margin-top:11.85pt;width:114.95pt;height:102.1pt">
+              <v:rect id="shape_0" ID="Rahmen16" stroked="f" style="position:absolute;margin-left:210.85pt;margin-top:11.85pt;width:115pt;height:102.15pt">
                 <w10:wrap type="square"/>
                 <v:fill o:detectmouseclick="t" on="false"/>
                 <v:stroke color="#3465a4" joinstyle="round" endcap="flat"/>
@@ -7227,7 +7307,7 @@
                           <wp:inline distT="0" distB="0" distL="0" distR="0">
                             <wp:extent cx="1460500" cy="690245"/>
                             <wp:effectExtent l="0" t="0" r="0" b="0"/>
-                            <wp:docPr id="68" name="Bild18" descr=""/>
+                            <wp:docPr id="72" name="Bild18" descr=""/>
                             <wp:cNvGraphicFramePr>
                               <a:graphicFrameLocks xmlns:a="http://schemas.openxmlformats.org/drawingml/2006/main" noChangeAspect="1"/>
                             </wp:cNvGraphicFramePr>
@@ -7235,7 +7315,7 @@
                               <a:graphicData uri="http://schemas.openxmlformats.org/drawingml/2006/picture">
                                 <pic:pic xmlns:pic="http://schemas.openxmlformats.org/drawingml/2006/picture">
                                   <pic:nvPicPr>
-                                    <pic:cNvPr id="68" name="Bild18" descr=""/>
+                                    <pic:cNvPr id="72" name="Bild18" descr=""/>
                                     <pic:cNvPicPr>
                                       <a:picLocks noChangeAspect="1" noChangeArrowheads="1"/>
                                     </pic:cNvPicPr>
@@ -7314,10 +7394,10 @@
                 <wp:positionV relativeFrom="paragraph">
                   <wp:posOffset>181610</wp:posOffset>
                 </wp:positionV>
-                <wp:extent cx="1353820" cy="1495425"/>
+                <wp:extent cx="1354455" cy="1496060"/>
                 <wp:effectExtent l="0" t="0" r="0" b="0"/>
                 <wp:wrapSquare wrapText="largest"/>
-                <wp:docPr id="69" name="Rahmen17"/>
+                <wp:docPr id="73" name="Rahmen17"/>
                 <a:graphic xmlns:a="http://schemas.openxmlformats.org/drawingml/2006/main">
                   <a:graphicData uri="http://schemas.microsoft.com/office/word/2010/wordprocessingShape">
                     <wps:wsp>
@@ -7325,7 +7405,7 @@
                       <wps:spPr>
                         <a:xfrm>
                           <a:off x="0" y="0"/>
-                          <a:ext cx="1353240" cy="1494720"/>
+                          <a:ext cx="1353960" cy="1495440"/>
                         </a:xfrm>
                         <a:prstGeom prst="rect">
                           <a:avLst/>
@@ -7355,7 +7435,7 @@
                                 <wp:inline distT="0" distB="0" distL="0" distR="0">
                                   <wp:extent cx="1353185" cy="698500"/>
                                   <wp:effectExtent l="0" t="0" r="0" b="0"/>
-                                  <wp:docPr id="71" name="Bild14" descr=""/>
+                                  <wp:docPr id="75" name="Bild14" descr=""/>
                                   <wp:cNvGraphicFramePr>
                                     <a:graphicFrameLocks xmlns:a="http://schemas.openxmlformats.org/drawingml/2006/main" noChangeAspect="1"/>
                                   </wp:cNvGraphicFramePr>
@@ -7363,7 +7443,7 @@
                                     <a:graphicData uri="http://schemas.openxmlformats.org/drawingml/2006/picture">
                                       <pic:pic xmlns:pic="http://schemas.openxmlformats.org/drawingml/2006/picture">
                                         <pic:nvPicPr>
-                                          <pic:cNvPr id="71" name="Bild14" descr=""/>
+                                          <pic:cNvPr id="75" name="Bild14" descr=""/>
                                           <pic:cNvPicPr>
                                             <a:picLocks noChangeAspect="1" noChangeArrowheads="1"/>
                                           </pic:cNvPicPr>
@@ -7438,7 +7518,7 @@
           </mc:Choice>
           <mc:Fallback>
             <w:pict>
-              <v:rect id="shape_0" ID="Rahmen17" stroked="f" style="position:absolute;margin-left:344.55pt;margin-top:14.3pt;width:106.5pt;height:117.65pt">
+              <v:rect id="shape_0" ID="Rahmen17" stroked="f" style="position:absolute;margin-left:344.55pt;margin-top:14.3pt;width:106.55pt;height:117.7pt">
                 <w10:wrap type="square"/>
                 <v:fill o:detectmouseclick="t" on="false"/>
                 <v:stroke color="#3465a4" joinstyle="round" endcap="flat"/>
@@ -7456,7 +7536,7 @@
                           <wp:inline distT="0" distB="0" distL="0" distR="0">
                             <wp:extent cx="1353185" cy="698500"/>
                             <wp:effectExtent l="0" t="0" r="0" b="0"/>
-                            <wp:docPr id="72" name="Bild14" descr=""/>
+                            <wp:docPr id="76" name="Bild14" descr=""/>
                             <wp:cNvGraphicFramePr>
                               <a:graphicFrameLocks xmlns:a="http://schemas.openxmlformats.org/drawingml/2006/main" noChangeAspect="1"/>
                             </wp:cNvGraphicFramePr>
@@ -7464,7 +7544,7 @@
                               <a:graphicData uri="http://schemas.openxmlformats.org/drawingml/2006/picture">
                                 <pic:pic xmlns:pic="http://schemas.openxmlformats.org/drawingml/2006/picture">
                                   <pic:nvPicPr>
-                                    <pic:cNvPr id="72" name="Bild14" descr=""/>
+                                    <pic:cNvPr id="76" name="Bild14" descr=""/>
                                     <pic:cNvPicPr>
                                       <a:picLocks noChangeAspect="1" noChangeArrowheads="1"/>
                                     </pic:cNvPicPr>
@@ -7598,8 +7678,8 @@
         <w:pStyle w:val="Berschrift3"/>
         <w:rPr/>
       </w:pPr>
-      <w:bookmarkStart w:id="20" w:name="__RefHeading___Toc516_2311323883"/>
-      <w:bookmarkEnd w:id="20"/>
+      <w:bookmarkStart w:id="25" w:name="__RefHeading___Toc516_2311323883"/>
+      <w:bookmarkEnd w:id="25"/>
       <w:r>
         <w:rPr/>
         <w:t>Deine Karten</w:t>
@@ -7618,15 +7698,7 @@
         <w:br/>
         <w:t>Die grüne Linie, über deinen Karten symbolisiert, dass du dran bist.</w:t>
         <w:br/>
-        <w:t xml:space="preserve">Wenn dein Spielzug endet, dauert es 3 Sekunden bis der nächste </w:t>
-      </w:r>
-      <w:r>
-        <w:rPr/>
-        <w:t xml:space="preserve">Spieler </w:t>
-      </w:r>
-      <w:r>
-        <w:rPr/>
-        <w:t>dran ist.</w:t>
+        <w:t>Wenn dein Spielzug endet, dauert es 3 Sekunden bis der nächste Spieler dran ist.</w:t>
         <w:br/>
       </w:r>
       <w:r>
@@ -7673,10 +7745,10 @@
                 <wp:positionV relativeFrom="paragraph">
                   <wp:posOffset>635</wp:posOffset>
                 </wp:positionV>
-                <wp:extent cx="3743960" cy="1056640"/>
+                <wp:extent cx="3744595" cy="1057275"/>
                 <wp:effectExtent l="0" t="0" r="0" b="0"/>
                 <wp:wrapSquare wrapText="largest"/>
-                <wp:docPr id="73" name="Rahmen18"/>
+                <wp:docPr id="77" name="Rahmen18"/>
                 <a:graphic xmlns:a="http://schemas.openxmlformats.org/drawingml/2006/main">
                   <a:graphicData uri="http://schemas.microsoft.com/office/word/2010/wordprocessingShape">
                     <wps:wsp>
@@ -7684,7 +7756,7 @@
                       <wps:spPr>
                         <a:xfrm>
                           <a:off x="0" y="0"/>
-                          <a:ext cx="3743280" cy="1055880"/>
+                          <a:ext cx="3744000" cy="1056600"/>
                         </a:xfrm>
                         <a:prstGeom prst="rect">
                           <a:avLst/>
@@ -7714,7 +7786,7 @@
                                 <wp:inline distT="0" distB="0" distL="0" distR="0">
                                   <wp:extent cx="3743325" cy="714375"/>
                                   <wp:effectExtent l="0" t="0" r="0" b="0"/>
-                                  <wp:docPr id="75" name="Bild15" descr=""/>
+                                  <wp:docPr id="79" name="Bild15" descr=""/>
                                   <wp:cNvGraphicFramePr>
                                     <a:graphicFrameLocks xmlns:a="http://schemas.openxmlformats.org/drawingml/2006/main" noChangeAspect="1"/>
                                   </wp:cNvGraphicFramePr>
@@ -7722,7 +7794,7 @@
                                     <a:graphicData uri="http://schemas.openxmlformats.org/drawingml/2006/picture">
                                       <pic:pic xmlns:pic="http://schemas.openxmlformats.org/drawingml/2006/picture">
                                         <pic:nvPicPr>
-                                          <pic:cNvPr id="75" name="Bild15" descr=""/>
+                                          <pic:cNvPr id="79" name="Bild15" descr=""/>
                                           <pic:cNvPicPr>
                                             <a:picLocks noChangeAspect="1" noChangeArrowheads="1"/>
                                           </pic:cNvPicPr>
@@ -7783,7 +7855,7 @@
           </mc:Choice>
           <mc:Fallback>
             <w:pict>
-              <v:rect id="shape_0" ID="Rahmen18" stroked="f" style="position:absolute;margin-left:0.7pt;margin-top:0.05pt;width:294.7pt;height:83.1pt">
+              <v:rect id="shape_0" ID="Rahmen18" stroked="f" style="position:absolute;margin-left:0.7pt;margin-top:0.05pt;width:294.75pt;height:83.15pt">
                 <w10:wrap type="square"/>
                 <v:fill o:detectmouseclick="t" on="false"/>
                 <v:stroke color="#3465a4" joinstyle="round" endcap="flat"/>
@@ -7801,7 +7873,7 @@
                           <wp:inline distT="0" distB="0" distL="0" distR="0">
                             <wp:extent cx="3743325" cy="714375"/>
                             <wp:effectExtent l="0" t="0" r="0" b="0"/>
-                            <wp:docPr id="76" name="Bild15" descr=""/>
+                            <wp:docPr id="80" name="Bild15" descr=""/>
                             <wp:cNvGraphicFramePr>
                               <a:graphicFrameLocks xmlns:a="http://schemas.openxmlformats.org/drawingml/2006/main" noChangeAspect="1"/>
                             </wp:cNvGraphicFramePr>
@@ -7809,7 +7881,7 @@
                               <a:graphicData uri="http://schemas.openxmlformats.org/drawingml/2006/picture">
                                 <pic:pic xmlns:pic="http://schemas.openxmlformats.org/drawingml/2006/picture">
                                   <pic:nvPicPr>
-                                    <pic:cNvPr id="76" name="Bild15" descr=""/>
+                                    <pic:cNvPr id="80" name="Bild15" descr=""/>
                                     <pic:cNvPicPr>
                                       <a:picLocks noChangeAspect="1" noChangeArrowheads="1"/>
                                     </pic:cNvPicPr>
@@ -7960,10 +8032,10 @@
                 <wp:positionV relativeFrom="paragraph">
                   <wp:posOffset>79375</wp:posOffset>
                 </wp:positionV>
-                <wp:extent cx="3773170" cy="1062355"/>
+                <wp:extent cx="3773805" cy="1062990"/>
                 <wp:effectExtent l="0" t="0" r="0" b="0"/>
                 <wp:wrapSquare wrapText="largest"/>
-                <wp:docPr id="77" name="Rahmen19"/>
+                <wp:docPr id="81" name="Rahmen19"/>
                 <a:graphic xmlns:a="http://schemas.openxmlformats.org/drawingml/2006/main">
                   <a:graphicData uri="http://schemas.microsoft.com/office/word/2010/wordprocessingShape">
                     <wps:wsp>
@@ -7971,7 +8043,7 @@
                       <wps:spPr>
                         <a:xfrm>
                           <a:off x="0" y="0"/>
-                          <a:ext cx="3772440" cy="1061640"/>
+                          <a:ext cx="3773160" cy="1062360"/>
                         </a:xfrm>
                         <a:prstGeom prst="rect">
                           <a:avLst/>
@@ -8001,7 +8073,7 @@
                                 <wp:inline distT="0" distB="0" distL="0" distR="0">
                                   <wp:extent cx="3772535" cy="720090"/>
                                   <wp:effectExtent l="0" t="0" r="0" b="0"/>
-                                  <wp:docPr id="79" name="Bild19" descr=""/>
+                                  <wp:docPr id="83" name="Bild19" descr=""/>
                                   <wp:cNvGraphicFramePr>
                                     <a:graphicFrameLocks xmlns:a="http://schemas.openxmlformats.org/drawingml/2006/main" noChangeAspect="1"/>
                                   </wp:cNvGraphicFramePr>
@@ -8009,7 +8081,7 @@
                                     <a:graphicData uri="http://schemas.openxmlformats.org/drawingml/2006/picture">
                                       <pic:pic xmlns:pic="http://schemas.openxmlformats.org/drawingml/2006/picture">
                                         <pic:nvPicPr>
-                                          <pic:cNvPr id="79" name="Bild19" descr=""/>
+                                          <pic:cNvPr id="83" name="Bild19" descr=""/>
                                           <pic:cNvPicPr>
                                             <a:picLocks noChangeAspect="1" noChangeArrowheads="1"/>
                                           </pic:cNvPicPr>
@@ -8070,7 +8142,7 @@
           </mc:Choice>
           <mc:Fallback>
             <w:pict>
-              <v:rect id="shape_0" ID="Rahmen19" stroked="f" style="position:absolute;margin-left:-0.45pt;margin-top:6.25pt;width:297pt;height:83.55pt">
+              <v:rect id="shape_0" ID="Rahmen19" stroked="f" style="position:absolute;margin-left:-0.45pt;margin-top:6.25pt;width:297.05pt;height:83.6pt">
                 <w10:wrap type="square"/>
                 <v:fill o:detectmouseclick="t" on="false"/>
                 <v:stroke color="#3465a4" joinstyle="round" endcap="flat"/>
@@ -8088,7 +8160,7 @@
                           <wp:inline distT="0" distB="0" distL="0" distR="0">
                             <wp:extent cx="3772535" cy="720090"/>
                             <wp:effectExtent l="0" t="0" r="0" b="0"/>
-                            <wp:docPr id="80" name="Bild19" descr=""/>
+                            <wp:docPr id="84" name="Bild19" descr=""/>
                             <wp:cNvGraphicFramePr>
                               <a:graphicFrameLocks xmlns:a="http://schemas.openxmlformats.org/drawingml/2006/main" noChangeAspect="1"/>
                             </wp:cNvGraphicFramePr>
@@ -8096,7 +8168,7 @@
                               <a:graphicData uri="http://schemas.openxmlformats.org/drawingml/2006/picture">
                                 <pic:pic xmlns:pic="http://schemas.openxmlformats.org/drawingml/2006/picture">
                                   <pic:nvPicPr>
-                                    <pic:cNvPr id="80" name="Bild19" descr=""/>
+                                    <pic:cNvPr id="84" name="Bild19" descr=""/>
                                     <pic:cNvPicPr>
                                       <a:picLocks noChangeAspect="1" noChangeArrowheads="1"/>
                                     </pic:cNvPicPr>
@@ -8256,6 +8328,8 @@
           <w:lang w:val="de-DE" w:eastAsia="en-US" w:bidi="ar-SA"/>
         </w:rPr>
       </w:pPr>
+      <w:bookmarkStart w:id="26" w:name="__RefHeading___Toc1003_1117133844"/>
+      <w:bookmarkEnd w:id="26"/>
       <w:r>
         <w:rPr/>
         <w:t>Ende des Spiels</w:t>
@@ -8319,9 +8393,8 @@
         </w:rPr>
       </w:pPr>
       <w:r>
-        <w:rPr/>
         <w:drawing>
-          <wp:anchor behindDoc="0" distT="0" distB="0" distL="0" distR="0" simplePos="0" locked="0" layoutInCell="1" allowOverlap="1" relativeHeight="95">
+          <wp:anchor behindDoc="0" distT="0" distB="0" distL="0" distR="0" simplePos="0" locked="0" layoutInCell="1" allowOverlap="1" relativeHeight="45">
             <wp:simplePos x="0" y="0"/>
             <wp:positionH relativeFrom="column">
               <wp:posOffset>32385</wp:posOffset>
@@ -8332,7 +8405,7 @@
             <wp:extent cx="1809750" cy="1819275"/>
             <wp:effectExtent l="0" t="0" r="0" b="0"/>
             <wp:wrapSquare wrapText="largest"/>
-            <wp:docPr id="81" name="Bild38" descr=""/>
+            <wp:docPr id="85" name="Bild38" descr=""/>
             <wp:cNvGraphicFramePr>
               <a:graphicFrameLocks xmlns:a="http://schemas.openxmlformats.org/drawingml/2006/main" noChangeAspect="1"/>
             </wp:cNvGraphicFramePr>
@@ -8340,7 +8413,7 @@
               <a:graphicData uri="http://schemas.openxmlformats.org/drawingml/2006/picture">
                 <pic:pic xmlns:pic="http://schemas.openxmlformats.org/drawingml/2006/picture">
                   <pic:nvPicPr>
-                    <pic:cNvPr id="81" name="Bild38" descr=""/>
+                    <pic:cNvPr id="85" name="Bild38" descr=""/>
                     <pic:cNvPicPr>
                       <a:picLocks noChangeAspect="1" noChangeArrowheads="1"/>
                     </pic:cNvPicPr>
@@ -8388,8 +8461,8 @@
         <w:pStyle w:val="Berschrift2"/>
         <w:rPr/>
       </w:pPr>
-      <w:bookmarkStart w:id="21" w:name="__RefHeading___Toc839_2545966480"/>
-      <w:bookmarkEnd w:id="21"/>
+      <w:bookmarkStart w:id="27" w:name="__RefHeading___Toc839_2545966480"/>
+      <w:bookmarkEnd w:id="27"/>
       <w:r>
         <w:rPr/>
         <w:t>Gerät wechseln</w:t>
@@ -8577,7 +8650,9 @@
         </w:rPr>
       </w:pPr>
       <w:r>
-        <w:rPr/>
+        <w:rPr>
+          <w:sz w:val="24"/>
+        </w:rPr>
       </w:r>
     </w:p>
     <w:p>
@@ -8602,10 +8677,10 @@
                 <wp:positionV relativeFrom="paragraph">
                   <wp:posOffset>635</wp:posOffset>
                 </wp:positionV>
-                <wp:extent cx="2825115" cy="1614170"/>
+                <wp:extent cx="2825750" cy="1614805"/>
                 <wp:effectExtent l="0" t="0" r="0" b="0"/>
                 <wp:wrapSquare wrapText="largest"/>
-                <wp:docPr id="82" name="Rahmen20"/>
+                <wp:docPr id="86" name="Rahmen20"/>
                 <a:graphic xmlns:a="http://schemas.openxmlformats.org/drawingml/2006/main">
                   <a:graphicData uri="http://schemas.microsoft.com/office/word/2010/wordprocessingShape">
                     <wps:wsp>
@@ -8613,7 +8688,7 @@
                       <wps:spPr>
                         <a:xfrm>
                           <a:off x="0" y="0"/>
-                          <a:ext cx="2824560" cy="1613520"/>
+                          <a:ext cx="2825280" cy="1614240"/>
                         </a:xfrm>
                         <a:prstGeom prst="rect">
                           <a:avLst/>
@@ -8643,7 +8718,7 @@
                                 <wp:inline distT="0" distB="0" distL="0" distR="0">
                                   <wp:extent cx="2824480" cy="1271905"/>
                                   <wp:effectExtent l="0" t="0" r="0" b="0"/>
-                                  <wp:docPr id="84" name="Bild20" descr=""/>
+                                  <wp:docPr id="88" name="Bild20" descr=""/>
                                   <wp:cNvGraphicFramePr>
                                     <a:graphicFrameLocks xmlns:a="http://schemas.openxmlformats.org/drawingml/2006/main" noChangeAspect="1"/>
                                   </wp:cNvGraphicFramePr>
@@ -8651,7 +8726,7 @@
                                     <a:graphicData uri="http://schemas.openxmlformats.org/drawingml/2006/picture">
                                       <pic:pic xmlns:pic="http://schemas.openxmlformats.org/drawingml/2006/picture">
                                         <pic:nvPicPr>
-                                          <pic:cNvPr id="84" name="Bild20" descr=""/>
+                                          <pic:cNvPr id="88" name="Bild20" descr=""/>
                                           <pic:cNvPicPr>
                                             <a:picLocks noChangeAspect="1" noChangeArrowheads="1"/>
                                           </pic:cNvPicPr>
@@ -8712,7 +8787,7 @@
           </mc:Choice>
           <mc:Fallback>
             <w:pict>
-              <v:rect id="shape_0" ID="Rahmen20" stroked="f" style="position:absolute;margin-left:0.7pt;margin-top:0.05pt;width:222.35pt;height:127pt">
+              <v:rect id="shape_0" ID="Rahmen20" stroked="f" style="position:absolute;margin-left:0.7pt;margin-top:0.05pt;width:222.4pt;height:127.05pt">
                 <w10:wrap type="square"/>
                 <v:fill o:detectmouseclick="t" on="false"/>
                 <v:stroke color="#3465a4" joinstyle="round" endcap="flat"/>
@@ -8730,7 +8805,7 @@
                           <wp:inline distT="0" distB="0" distL="0" distR="0">
                             <wp:extent cx="2824480" cy="1271905"/>
                             <wp:effectExtent l="0" t="0" r="0" b="0"/>
-                            <wp:docPr id="85" name="Bild20" descr=""/>
+                            <wp:docPr id="89" name="Bild20" descr=""/>
                             <wp:cNvGraphicFramePr>
                               <a:graphicFrameLocks xmlns:a="http://schemas.openxmlformats.org/drawingml/2006/main" noChangeAspect="1"/>
                             </wp:cNvGraphicFramePr>
@@ -8738,7 +8813,7 @@
                               <a:graphicData uri="http://schemas.openxmlformats.org/drawingml/2006/picture">
                                 <pic:pic xmlns:pic="http://schemas.openxmlformats.org/drawingml/2006/picture">
                                   <pic:nvPicPr>
-                                    <pic:cNvPr id="85" name="Bild20" descr=""/>
+                                    <pic:cNvPr id="89" name="Bild20" descr=""/>
                                     <pic:cNvPicPr>
                                       <a:picLocks noChangeAspect="1" noChangeArrowheads="1"/>
                                     </pic:cNvPicPr>
@@ -8803,10 +8878,10 @@
                 <wp:positionV relativeFrom="paragraph">
                   <wp:posOffset>5080</wp:posOffset>
                 </wp:positionV>
-                <wp:extent cx="2736850" cy="1771015"/>
+                <wp:extent cx="2737485" cy="1771650"/>
                 <wp:effectExtent l="0" t="0" r="0" b="0"/>
                 <wp:wrapSquare wrapText="largest"/>
-                <wp:docPr id="86" name="Rahmen21"/>
+                <wp:docPr id="90" name="Rahmen21"/>
                 <a:graphic xmlns:a="http://schemas.openxmlformats.org/drawingml/2006/main">
                   <a:graphicData uri="http://schemas.microsoft.com/office/word/2010/wordprocessingShape">
                     <wps:wsp>
@@ -8814,7 +8889,7 @@
                       <wps:spPr>
                         <a:xfrm>
                           <a:off x="0" y="0"/>
-                          <a:ext cx="2736360" cy="1770480"/>
+                          <a:ext cx="2736720" cy="1770840"/>
                         </a:xfrm>
                         <a:prstGeom prst="rect">
                           <a:avLst/>
@@ -8836,15 +8911,19 @@
                             <w:pPr>
                               <w:pStyle w:val="Abbildung"/>
                               <w:spacing w:before="120" w:after="120"/>
-                              <w:rPr/>
+                              <w:rPr>
+                                <w:color w:val="000000"/>
+                              </w:rPr>
                             </w:pPr>
                             <w:r>
-                              <w:rPr/>
+                              <w:rPr>
+                                <w:color w:val="000000"/>
+                              </w:rPr>
                               <w:drawing>
                                 <wp:inline distT="0" distB="0" distL="0" distR="0">
                                   <wp:extent cx="2736215" cy="1239520"/>
                                   <wp:effectExtent l="0" t="0" r="0" b="0"/>
-                                  <wp:docPr id="88" name="Bild21" descr=""/>
+                                  <wp:docPr id="92" name="Bild21" descr=""/>
                                   <wp:cNvGraphicFramePr>
                                     <a:graphicFrameLocks xmlns:a="http://schemas.openxmlformats.org/drawingml/2006/main" noChangeAspect="1"/>
                                   </wp:cNvGraphicFramePr>
@@ -8852,7 +8931,7 @@
                                     <a:graphicData uri="http://schemas.openxmlformats.org/drawingml/2006/picture">
                                       <pic:pic xmlns:pic="http://schemas.openxmlformats.org/drawingml/2006/picture">
                                         <pic:nvPicPr>
-                                          <pic:cNvPr id="88" name="Bild21" descr=""/>
+                                          <pic:cNvPr id="92" name="Bild21" descr=""/>
                                           <pic:cNvPicPr>
                                             <a:picLocks noChangeAspect="1" noChangeArrowheads="1"/>
                                           </pic:cNvPicPr>
@@ -8879,7 +8958,9 @@
                               </w:drawing>
                             </w:r>
                             <w:r>
-                              <w:rPr/>
+                              <w:rPr>
+                                <w:color w:val="000000"/>
+                              </w:rPr>
                               <w:t>Abbildung 2: Button in der Spieler-Ansicht</w:t>
                             </w:r>
                           </w:p>
@@ -8896,7 +8977,7 @@
           </mc:Choice>
           <mc:Fallback>
             <w:pict>
-              <v:rect id="shape_0" ID="Rahmen21" stroked="f" style="position:absolute;margin-left:229.7pt;margin-top:0.4pt;width:215.4pt;height:139.35pt">
+              <v:rect id="shape_0" ID="Rahmen21" stroked="f" style="position:absolute;margin-left:229.7pt;margin-top:0.4pt;width:215.45pt;height:139.4pt">
                 <w10:wrap type="square"/>
                 <v:fill o:detectmouseclick="t" on="false"/>
                 <v:stroke color="#3465a4" joinstyle="round" endcap="flat"/>
@@ -8906,15 +8987,19 @@
                       <w:pPr>
                         <w:pStyle w:val="Abbildung"/>
                         <w:spacing w:before="120" w:after="120"/>
-                        <w:rPr/>
+                        <w:rPr>
+                          <w:color w:val="000000"/>
+                        </w:rPr>
                       </w:pPr>
                       <w:r>
-                        <w:rPr/>
+                        <w:rPr>
+                          <w:color w:val="000000"/>
+                        </w:rPr>
                         <w:drawing>
                           <wp:inline distT="0" distB="0" distL="0" distR="0">
                             <wp:extent cx="2736215" cy="1239520"/>
                             <wp:effectExtent l="0" t="0" r="0" b="0"/>
-                            <wp:docPr id="89" name="Bild21" descr=""/>
+                            <wp:docPr id="93" name="Bild21" descr=""/>
                             <wp:cNvGraphicFramePr>
                               <a:graphicFrameLocks xmlns:a="http://schemas.openxmlformats.org/drawingml/2006/main" noChangeAspect="1"/>
                             </wp:cNvGraphicFramePr>
@@ -8922,7 +9007,7 @@
                               <a:graphicData uri="http://schemas.openxmlformats.org/drawingml/2006/picture">
                                 <pic:pic xmlns:pic="http://schemas.openxmlformats.org/drawingml/2006/picture">
                                   <pic:nvPicPr>
-                                    <pic:cNvPr id="89" name="Bild21" descr=""/>
+                                    <pic:cNvPr id="93" name="Bild21" descr=""/>
                                     <pic:cNvPicPr>
                                       <a:picLocks noChangeAspect="1" noChangeArrowheads="1"/>
                                     </pic:cNvPicPr>
@@ -8949,7 +9034,9 @@
                         </w:drawing>
                       </w:r>
                       <w:r>
-                        <w:rPr/>
+                        <w:rPr>
+                          <w:color w:val="000000"/>
+                        </w:rPr>
                         <w:t>Abbildung 2: Button in der Spieler-Ansicht</w:t>
                       </w:r>
                     </w:p>
@@ -9048,10 +9135,10 @@
                 <wp:positionV relativeFrom="paragraph">
                   <wp:posOffset>93980</wp:posOffset>
                 </wp:positionV>
-                <wp:extent cx="3039110" cy="1170940"/>
+                <wp:extent cx="3039745" cy="1171575"/>
                 <wp:effectExtent l="0" t="0" r="0" b="0"/>
                 <wp:wrapSquare wrapText="largest"/>
-                <wp:docPr id="90" name="Rahmen22"/>
+                <wp:docPr id="94" name="Rahmen22"/>
                 <a:graphic xmlns:a="http://schemas.openxmlformats.org/drawingml/2006/main">
                   <a:graphicData uri="http://schemas.microsoft.com/office/word/2010/wordprocessingShape">
                     <wps:wsp>
@@ -9059,7 +9146,7 @@
                       <wps:spPr>
                         <a:xfrm>
                           <a:off x="0" y="0"/>
-                          <a:ext cx="3038400" cy="1170360"/>
+                          <a:ext cx="3039120" cy="1171080"/>
                         </a:xfrm>
                         <a:prstGeom prst="rect">
                           <a:avLst/>
@@ -9089,7 +9176,7 @@
                                 <wp:inline distT="0" distB="0" distL="0" distR="0">
                                   <wp:extent cx="3038475" cy="828675"/>
                                   <wp:effectExtent l="0" t="0" r="0" b="0"/>
-                                  <wp:docPr id="92" name="Bild22" descr=""/>
+                                  <wp:docPr id="96" name="Bild22" descr=""/>
                                   <wp:cNvGraphicFramePr>
                                     <a:graphicFrameLocks xmlns:a="http://schemas.openxmlformats.org/drawingml/2006/main" noChangeAspect="1"/>
                                   </wp:cNvGraphicFramePr>
@@ -9097,7 +9184,7 @@
                                     <a:graphicData uri="http://schemas.openxmlformats.org/drawingml/2006/picture">
                                       <pic:pic xmlns:pic="http://schemas.openxmlformats.org/drawingml/2006/picture">
                                         <pic:nvPicPr>
-                                          <pic:cNvPr id="92" name="Bild22" descr=""/>
+                                          <pic:cNvPr id="96" name="Bild22" descr=""/>
                                           <pic:cNvPicPr>
                                             <a:picLocks noChangeAspect="1" noChangeArrowheads="1"/>
                                           </pic:cNvPicPr>
@@ -9158,7 +9245,7 @@
           </mc:Choice>
           <mc:Fallback>
             <w:pict>
-              <v:rect id="shape_0" ID="Rahmen22" stroked="f" style="position:absolute;margin-left:0.15pt;margin-top:7.4pt;width:239.2pt;height:92.1pt">
+              <v:rect id="shape_0" ID="Rahmen22" stroked="f" style="position:absolute;margin-left:0.15pt;margin-top:7.4pt;width:239.25pt;height:92.15pt">
                 <w10:wrap type="square"/>
                 <v:fill o:detectmouseclick="t" on="false"/>
                 <v:stroke color="#3465a4" joinstyle="round" endcap="flat"/>
@@ -9176,7 +9263,7 @@
                           <wp:inline distT="0" distB="0" distL="0" distR="0">
                             <wp:extent cx="3038475" cy="828675"/>
                             <wp:effectExtent l="0" t="0" r="0" b="0"/>
-                            <wp:docPr id="93" name="Bild22" descr=""/>
+                            <wp:docPr id="97" name="Bild22" descr=""/>
                             <wp:cNvGraphicFramePr>
                               <a:graphicFrameLocks xmlns:a="http://schemas.openxmlformats.org/drawingml/2006/main" noChangeAspect="1"/>
                             </wp:cNvGraphicFramePr>
@@ -9184,7 +9271,7 @@
                               <a:graphicData uri="http://schemas.openxmlformats.org/drawingml/2006/picture">
                                 <pic:pic xmlns:pic="http://schemas.openxmlformats.org/drawingml/2006/picture">
                                   <pic:nvPicPr>
-                                    <pic:cNvPr id="93" name="Bild22" descr=""/>
+                                    <pic:cNvPr id="97" name="Bild22" descr=""/>
                                     <pic:cNvPicPr>
                                       <a:picLocks noChangeAspect="1" noChangeArrowheads="1"/>
                                     </pic:cNvPicPr>
@@ -9249,10 +9336,10 @@
                 <wp:positionV relativeFrom="paragraph">
                   <wp:posOffset>132715</wp:posOffset>
                 </wp:positionV>
-                <wp:extent cx="2616200" cy="1615440"/>
+                <wp:extent cx="2616835" cy="1616075"/>
                 <wp:effectExtent l="0" t="0" r="0" b="0"/>
                 <wp:wrapSquare wrapText="largest"/>
-                <wp:docPr id="94" name="Rahmen23"/>
+                <wp:docPr id="98" name="Rahmen23"/>
                 <a:graphic xmlns:a="http://schemas.openxmlformats.org/drawingml/2006/main">
                   <a:graphicData uri="http://schemas.microsoft.com/office/word/2010/wordprocessingShape">
                     <wps:wsp>
@@ -9260,7 +9347,7 @@
                       <wps:spPr>
                         <a:xfrm>
                           <a:off x="0" y="0"/>
-                          <a:ext cx="2615400" cy="1614960"/>
+                          <a:ext cx="2616120" cy="1615320"/>
                         </a:xfrm>
                         <a:prstGeom prst="rect">
                           <a:avLst/>
@@ -9290,7 +9377,7 @@
                                 <wp:inline distT="0" distB="0" distL="0" distR="0">
                                   <wp:extent cx="2615565" cy="1273175"/>
                                   <wp:effectExtent l="0" t="0" r="0" b="0"/>
-                                  <wp:docPr id="96" name="Bild23" descr=""/>
+                                  <wp:docPr id="100" name="Bild23" descr=""/>
                                   <wp:cNvGraphicFramePr>
                                     <a:graphicFrameLocks xmlns:a="http://schemas.openxmlformats.org/drawingml/2006/main" noChangeAspect="1"/>
                                   </wp:cNvGraphicFramePr>
@@ -9298,7 +9385,7 @@
                                     <a:graphicData uri="http://schemas.openxmlformats.org/drawingml/2006/picture">
                                       <pic:pic xmlns:pic="http://schemas.openxmlformats.org/drawingml/2006/picture">
                                         <pic:nvPicPr>
-                                          <pic:cNvPr id="96" name="Bild23" descr=""/>
+                                          <pic:cNvPr id="100" name="Bild23" descr=""/>
                                           <pic:cNvPicPr>
                                             <a:picLocks noChangeAspect="1" noChangeArrowheads="1"/>
                                           </pic:cNvPicPr>
@@ -9359,7 +9446,7 @@
           </mc:Choice>
           <mc:Fallback>
             <w:pict>
-              <v:rect id="shape_0" ID="Rahmen23" stroked="f" style="position:absolute;margin-left:255.9pt;margin-top:10.45pt;width:205.9pt;height:127.1pt">
+              <v:rect id="shape_0" ID="Rahmen23" stroked="f" style="position:absolute;margin-left:255.9pt;margin-top:10.45pt;width:205.95pt;height:127.15pt">
                 <w10:wrap type="square"/>
                 <v:fill o:detectmouseclick="t" on="false"/>
                 <v:stroke color="#3465a4" joinstyle="round" endcap="flat"/>
@@ -9377,7 +9464,7 @@
                           <wp:inline distT="0" distB="0" distL="0" distR="0">
                             <wp:extent cx="2615565" cy="1273175"/>
                             <wp:effectExtent l="0" t="0" r="0" b="0"/>
-                            <wp:docPr id="97" name="Bild23" descr=""/>
+                            <wp:docPr id="101" name="Bild23" descr=""/>
                             <wp:cNvGraphicFramePr>
                               <a:graphicFrameLocks xmlns:a="http://schemas.openxmlformats.org/drawingml/2006/main" noChangeAspect="1"/>
                             </wp:cNvGraphicFramePr>
@@ -9385,7 +9472,7 @@
                               <a:graphicData uri="http://schemas.openxmlformats.org/drawingml/2006/picture">
                                 <pic:pic xmlns:pic="http://schemas.openxmlformats.org/drawingml/2006/picture">
                                   <pic:nvPicPr>
-                                    <pic:cNvPr id="97" name="Bild23" descr=""/>
+                                    <pic:cNvPr id="101" name="Bild23" descr=""/>
                                     <pic:cNvPicPr>
                                       <a:picLocks noChangeAspect="1" noChangeArrowheads="1"/>
                                     </pic:cNvPicPr>
@@ -9513,8 +9600,8 @@
         <w:pStyle w:val="Berschrift2"/>
         <w:rPr/>
       </w:pPr>
-      <w:bookmarkStart w:id="22" w:name="__RefHeading___Toc841_2545966480"/>
-      <w:bookmarkEnd w:id="22"/>
+      <w:bookmarkStart w:id="28" w:name="__RefHeading___Toc841_2545966480"/>
+      <w:bookmarkEnd w:id="28"/>
       <w:r>
         <w:rPr/>
         <w:t>Chat</w:t>
@@ -9527,15 +9614,7 @@
       </w:pPr>
       <w:r>
         <w:rPr/>
-        <w:t xml:space="preserve">Ihr könnt euch direkt auf </w:t>
-      </w:r>
-      <w:r>
-        <w:rPr/>
-        <w:t>play.java-uno.de</w:t>
-      </w:r>
-      <w:r>
-        <w:rPr/>
-        <w:t xml:space="preserve"> unterhalten. Ihr braucht keine</w:t>
+        <w:t>Ihr könnt euch direkt auf play.java-uno.de unterhalten. Ihr braucht keine</w:t>
         <w:br/>
         <w:t>Whatsapp-Gruppen oder ähnliches.</w:t>
       </w:r>
@@ -9565,6 +9644,8 @@
         <w:spacing w:before="0" w:after="160"/>
         <w:rPr/>
       </w:pPr>
+      <w:bookmarkStart w:id="29" w:name="__RefHeading___Toc1005_1117133844"/>
+      <w:bookmarkEnd w:id="29"/>
       <w:r>
         <w:rPr/>
         <w:t>Ansicht wechseln</w:t>
@@ -9635,6 +9716,8 @@
         <w:pStyle w:val="Berschrift3"/>
         <w:rPr/>
       </w:pPr>
+      <w:bookmarkStart w:id="30" w:name="__RefHeading___Toc1007_1117133844"/>
+      <w:bookmarkEnd w:id="30"/>
       <w:r>
         <w:rPr/>
         <w:t>Wichtig</w:t>
@@ -9675,16 +9758,6 @@
         </w:rPr>
       </w:pPr>
       <w:r>
-        <w:rPr/>
-      </w:r>
-    </w:p>
-    <w:p>
-      <w:pPr>
-        <w:pStyle w:val="Normal"/>
-        <w:spacing w:before="0" w:after="160"/>
-        <w:rPr/>
-      </w:pPr>
-      <w:r>
         <w:rPr>
           <w:rFonts w:eastAsia="Calibri" w:cs="" w:cstheme="minorBidi" w:eastAsiaTheme="minorHAnsi"/>
           <w:color w:val="auto"/>
@@ -9693,24 +9766,19 @@
           <w:szCs w:val="22"/>
           <w:lang w:val="de-DE" w:eastAsia="en-US" w:bidi="ar-SA"/>
         </w:rPr>
-        <w:t xml:space="preserve"> </w:t>
-      </w:r>
-      <w:r>
-        <w:rPr>
-          <w:rFonts w:eastAsia="Calibri" w:cs="" w:cstheme="minorBidi" w:eastAsiaTheme="minorHAnsi"/>
-          <w:color w:val="auto"/>
-          <w:kern w:val="0"/>
-          <w:sz w:val="24"/>
-          <w:szCs w:val="22"/>
-          <w:lang w:val="de-DE" w:eastAsia="en-US" w:bidi="ar-SA"/>
-        </w:rPr>
-        <w:t xml:space="preserve">  </w:t>
-      </w:r>
+      </w:r>
+    </w:p>
+    <w:p>
+      <w:pPr>
+        <w:pStyle w:val="Normal"/>
+        <w:spacing w:before="0" w:after="160"/>
+        <w:rPr/>
+      </w:pPr>
       <w:r>
         <mc:AlternateContent>
           <mc:Choice Requires="wps">
             <w:drawing>
-              <wp:anchor behindDoc="0" distT="0" distB="0" distL="0" distR="0" simplePos="0" locked="0" layoutInCell="1" allowOverlap="1" relativeHeight="73">
+              <wp:anchor behindDoc="0" distT="0" distB="0" distL="0" distR="0" simplePos="0" locked="0" layoutInCell="1" allowOverlap="1" relativeHeight="31">
                 <wp:simplePos x="0" y="0"/>
                 <wp:positionH relativeFrom="column">
                   <wp:posOffset>-19685</wp:posOffset>
@@ -9718,21 +9786,33 @@
                 <wp:positionV relativeFrom="paragraph">
                   <wp:posOffset>635</wp:posOffset>
                 </wp:positionV>
-                <wp:extent cx="3400425" cy="627380"/>
+                <wp:extent cx="3401060" cy="628015"/>
                 <wp:effectExtent l="0" t="0" r="0" b="0"/>
                 <wp:wrapTopAndBottom/>
-                <wp:docPr id="98" name="Rahmen24"/>
+                <wp:docPr id="102" name="Rahmen24"/>
                 <a:graphic xmlns:a="http://schemas.openxmlformats.org/drawingml/2006/main">
                   <a:graphicData uri="http://schemas.microsoft.com/office/word/2010/wordprocessingShape">
                     <wps:wsp>
-                      <wps:cNvSpPr txBox="1"/>
+                      <wps:cNvSpPr/>
                       <wps:spPr>
                         <a:xfrm>
                           <a:off x="0" y="0"/>
-                          <a:ext cx="3400425" cy="627380"/>
+                          <a:ext cx="3400560" cy="627480"/>
                         </a:xfrm>
-                        <a:prstGeom prst="rect"/>
+                        <a:prstGeom prst="rect">
+                          <a:avLst/>
+                        </a:prstGeom>
+                        <a:noFill/>
+                        <a:ln>
+                          <a:noFill/>
+                        </a:ln>
                       </wps:spPr>
+                      <wps:style>
+                        <a:lnRef idx="0"/>
+                        <a:fillRef idx="0"/>
+                        <a:effectRef idx="0"/>
+                        <a:fontRef idx="minor"/>
+                      </wps:style>
                       <wps:txbx>
                         <w:txbxContent>
                           <w:p>
@@ -9747,7 +9827,7 @@
                                 <wp:inline distT="0" distB="0" distL="0" distR="0">
                                   <wp:extent cx="3400425" cy="285750"/>
                                   <wp:effectExtent l="0" t="0" r="0" b="0"/>
-                                  <wp:docPr id="99" name="Bild24" descr=""/>
+                                  <wp:docPr id="104" name="Bild24" descr=""/>
                                   <wp:cNvGraphicFramePr>
                                     <a:graphicFrameLocks xmlns:a="http://schemas.openxmlformats.org/drawingml/2006/main" noChangeAspect="1"/>
                                   </wp:cNvGraphicFramePr>
@@ -9755,7 +9835,7 @@
                                     <a:graphicData uri="http://schemas.openxmlformats.org/drawingml/2006/picture">
                                       <pic:pic xmlns:pic="http://schemas.openxmlformats.org/drawingml/2006/picture">
                                         <pic:nvPicPr>
-                                          <pic:cNvPr id="99" name="Bild24" descr=""/>
+                                          <pic:cNvPr id="104" name="Bild24" descr=""/>
                                           <pic:cNvPicPr>
                                             <a:picLocks noChangeAspect="1" noChangeArrowheads="1"/>
                                           </pic:cNvPicPr>
@@ -9780,6 +9860,9 @@
                                   </a:graphic>
                                 </wp:inline>
                               </w:drawing>
+                            </w:r>
+                            <w:r>
+                              <w:rPr/>
                               <w:t xml:space="preserve">Abbildung </w:t>
                             </w:r>
                             <w:r>
@@ -9802,7 +9885,7 @@
                           </w:p>
                         </w:txbxContent>
                       </wps:txbx>
-                      <wps:bodyPr anchor="t" lIns="0" tIns="0" rIns="0" bIns="0">
+                      <wps:bodyPr lIns="0" rIns="0" tIns="0" bIns="0">
                         <a:noAutofit/>
                       </wps:bodyPr>
                     </wps:wsp>
@@ -9813,8 +9896,11 @@
           </mc:Choice>
           <mc:Fallback>
             <w:pict>
-              <v:rect style="position:absolute;rotation:0;width:267.75pt;height:49.4pt;mso-wrap-distance-left:0pt;mso-wrap-distance-right:0pt;mso-wrap-distance-top:0pt;mso-wrap-distance-bottom:0pt;margin-top:0pt;mso-position-vertical-relative:text;margin-left:-1.55pt;mso-position-horizontal-relative:text">
-                <v:textbox inset="0in,0in,0in,0in">
+              <v:rect id="shape_0" ID="Rahmen24" stroked="f" style="position:absolute;margin-left:-1.55pt;margin-top:0.05pt;width:267.7pt;height:49.35pt">
+                <w10:wrap type="square"/>
+                <v:fill o:detectmouseclick="t" on="false"/>
+                <v:stroke color="#3465a4" joinstyle="round" endcap="flat"/>
+                <v:textbox>
                   <w:txbxContent>
                     <w:p>
                       <w:pPr>
@@ -9828,7 +9914,7 @@
                           <wp:inline distT="0" distB="0" distL="0" distR="0">
                             <wp:extent cx="3400425" cy="285750"/>
                             <wp:effectExtent l="0" t="0" r="0" b="0"/>
-                            <wp:docPr id="100" name="Bild24" descr=""/>
+                            <wp:docPr id="105" name="Bild24" descr=""/>
                             <wp:cNvGraphicFramePr>
                               <a:graphicFrameLocks xmlns:a="http://schemas.openxmlformats.org/drawingml/2006/main" noChangeAspect="1"/>
                             </wp:cNvGraphicFramePr>
@@ -9836,7 +9922,7 @@
                               <a:graphicData uri="http://schemas.openxmlformats.org/drawingml/2006/picture">
                                 <pic:pic xmlns:pic="http://schemas.openxmlformats.org/drawingml/2006/picture">
                                   <pic:nvPicPr>
-                                    <pic:cNvPr id="100" name="Bild24" descr=""/>
+                                    <pic:cNvPr id="105" name="Bild24" descr=""/>
                                     <pic:cNvPicPr>
                                       <a:picLocks noChangeAspect="1" noChangeArrowheads="1"/>
                                     </pic:cNvPicPr>
@@ -9861,6 +9947,9 @@
                             </a:graphic>
                           </wp:inline>
                         </w:drawing>
+                      </w:r>
+                      <w:r>
+                        <w:rPr/>
                         <w:t xml:space="preserve">Abbildung </w:t>
                       </w:r>
                       <w:r>
@@ -9883,17 +9972,14 @@
                     </w:p>
                   </w:txbxContent>
                 </v:textbox>
-                <w10:wrap type="topAndBottom"/>
               </v:rect>
             </w:pict>
           </mc:Fallback>
         </mc:AlternateContent>
-      </w:r>
-      <w:r>
         <mc:AlternateContent>
           <mc:Choice Requires="wps">
             <w:drawing>
-              <wp:anchor behindDoc="0" distT="0" distB="0" distL="0" distR="0" simplePos="0" locked="0" layoutInCell="1" allowOverlap="1" relativeHeight="75">
+              <wp:anchor behindDoc="0" distT="0" distB="0" distL="0" distR="0" simplePos="0" locked="0" layoutInCell="1" allowOverlap="1" relativeHeight="32">
                 <wp:simplePos x="0" y="0"/>
                 <wp:positionH relativeFrom="column">
                   <wp:posOffset>13970</wp:posOffset>
@@ -9901,21 +9987,33 @@
                 <wp:positionV relativeFrom="paragraph">
                   <wp:posOffset>914400</wp:posOffset>
                 </wp:positionV>
-                <wp:extent cx="3352800" cy="621665"/>
+                <wp:extent cx="3353435" cy="622300"/>
                 <wp:effectExtent l="0" t="0" r="0" b="0"/>
                 <wp:wrapTopAndBottom/>
-                <wp:docPr id="101" name="Rahmen25"/>
+                <wp:docPr id="106" name="Rahmen25"/>
                 <a:graphic xmlns:a="http://schemas.openxmlformats.org/drawingml/2006/main">
                   <a:graphicData uri="http://schemas.microsoft.com/office/word/2010/wordprocessingShape">
                     <wps:wsp>
-                      <wps:cNvSpPr txBox="1"/>
+                      <wps:cNvSpPr/>
                       <wps:spPr>
                         <a:xfrm>
                           <a:off x="0" y="0"/>
-                          <a:ext cx="3352800" cy="621665"/>
+                          <a:ext cx="3352680" cy="621720"/>
                         </a:xfrm>
-                        <a:prstGeom prst="rect"/>
+                        <a:prstGeom prst="rect">
+                          <a:avLst/>
+                        </a:prstGeom>
+                        <a:noFill/>
+                        <a:ln>
+                          <a:noFill/>
+                        </a:ln>
                       </wps:spPr>
+                      <wps:style>
+                        <a:lnRef idx="0"/>
+                        <a:fillRef idx="0"/>
+                        <a:effectRef idx="0"/>
+                        <a:fontRef idx="minor"/>
+                      </wps:style>
                       <wps:txbx>
                         <w:txbxContent>
                           <w:p>
@@ -9930,7 +10028,7 @@
                                 <wp:inline distT="0" distB="0" distL="0" distR="0">
                                   <wp:extent cx="3352800" cy="280035"/>
                                   <wp:effectExtent l="0" t="0" r="0" b="0"/>
-                                  <wp:docPr id="102" name="Bild25" descr=""/>
+                                  <wp:docPr id="108" name="Bild25" descr=""/>
                                   <wp:cNvGraphicFramePr>
                                     <a:graphicFrameLocks xmlns:a="http://schemas.openxmlformats.org/drawingml/2006/main" noChangeAspect="1"/>
                                   </wp:cNvGraphicFramePr>
@@ -9938,7 +10036,7 @@
                                     <a:graphicData uri="http://schemas.openxmlformats.org/drawingml/2006/picture">
                                       <pic:pic xmlns:pic="http://schemas.openxmlformats.org/drawingml/2006/picture">
                                         <pic:nvPicPr>
-                                          <pic:cNvPr id="102" name="Bild25" descr=""/>
+                                          <pic:cNvPr id="108" name="Bild25" descr=""/>
                                           <pic:cNvPicPr>
                                             <a:picLocks noChangeAspect="1" noChangeArrowheads="1"/>
                                           </pic:cNvPicPr>
@@ -9963,6 +10061,9 @@
                                   </a:graphic>
                                 </wp:inline>
                               </w:drawing>
+                            </w:r>
+                            <w:r>
+                              <w:rPr/>
                               <w:t xml:space="preserve">Abbildung </w:t>
                             </w:r>
                             <w:r>
@@ -9985,7 +10086,7 @@
                           </w:p>
                         </w:txbxContent>
                       </wps:txbx>
-                      <wps:bodyPr anchor="t" lIns="0" tIns="0" rIns="0" bIns="0">
+                      <wps:bodyPr lIns="0" rIns="0" tIns="0" bIns="0">
                         <a:noAutofit/>
                       </wps:bodyPr>
                     </wps:wsp>
@@ -9996,8 +10097,11 @@
           </mc:Choice>
           <mc:Fallback>
             <w:pict>
-              <v:rect style="position:absolute;rotation:0;width:264pt;height:48.95pt;mso-wrap-distance-left:0pt;mso-wrap-distance-right:0pt;mso-wrap-distance-top:0pt;mso-wrap-distance-bottom:0pt;margin-top:72pt;mso-position-vertical-relative:text;margin-left:1.1pt;mso-position-horizontal-relative:text">
-                <v:textbox inset="0in,0in,0in,0in">
+              <v:rect id="shape_0" ID="Rahmen25" stroked="f" style="position:absolute;margin-left:1.1pt;margin-top:72pt;width:263.95pt;height:48.9pt">
+                <w10:wrap type="square"/>
+                <v:fill o:detectmouseclick="t" on="false"/>
+                <v:stroke color="#3465a4" joinstyle="round" endcap="flat"/>
+                <v:textbox>
                   <w:txbxContent>
                     <w:p>
                       <w:pPr>
@@ -10011,7 +10115,7 @@
                           <wp:inline distT="0" distB="0" distL="0" distR="0">
                             <wp:extent cx="3352800" cy="280035"/>
                             <wp:effectExtent l="0" t="0" r="0" b="0"/>
-                            <wp:docPr id="103" name="Bild25" descr=""/>
+                            <wp:docPr id="109" name="Bild25" descr=""/>
                             <wp:cNvGraphicFramePr>
                               <a:graphicFrameLocks xmlns:a="http://schemas.openxmlformats.org/drawingml/2006/main" noChangeAspect="1"/>
                             </wp:cNvGraphicFramePr>
@@ -10019,7 +10123,7 @@
                               <a:graphicData uri="http://schemas.openxmlformats.org/drawingml/2006/picture">
                                 <pic:pic xmlns:pic="http://schemas.openxmlformats.org/drawingml/2006/picture">
                                   <pic:nvPicPr>
-                                    <pic:cNvPr id="103" name="Bild25" descr=""/>
+                                    <pic:cNvPr id="109" name="Bild25" descr=""/>
                                     <pic:cNvPicPr>
                                       <a:picLocks noChangeAspect="1" noChangeArrowheads="1"/>
                                     </pic:cNvPicPr>
@@ -10044,6 +10148,9 @@
                             </a:graphic>
                           </wp:inline>
                         </w:drawing>
+                      </w:r>
+                      <w:r>
+                        <w:rPr/>
                         <w:t xml:space="preserve">Abbildung </w:t>
                       </w:r>
                       <w:r>
@@ -10066,17 +10173,14 @@
                     </w:p>
                   </w:txbxContent>
                 </v:textbox>
-                <w10:wrap type="topAndBottom"/>
               </v:rect>
             </w:pict>
           </mc:Fallback>
         </mc:AlternateContent>
-      </w:r>
-      <w:r>
         <mc:AlternateContent>
           <mc:Choice Requires="wps">
             <w:drawing>
-              <wp:anchor behindDoc="0" distT="0" distB="0" distL="0" distR="0" simplePos="0" locked="0" layoutInCell="1" allowOverlap="1" relativeHeight="77">
+              <wp:anchor behindDoc="0" distT="0" distB="0" distL="0" distR="0" simplePos="0" locked="0" layoutInCell="1" allowOverlap="1" relativeHeight="33">
                 <wp:simplePos x="0" y="0"/>
                 <wp:positionH relativeFrom="column">
                   <wp:posOffset>1270</wp:posOffset>
@@ -10084,21 +10188,33 @@
                 <wp:positionV relativeFrom="paragraph">
                   <wp:posOffset>1876425</wp:posOffset>
                 </wp:positionV>
-                <wp:extent cx="3365500" cy="622935"/>
+                <wp:extent cx="3366135" cy="623570"/>
                 <wp:effectExtent l="0" t="0" r="0" b="0"/>
                 <wp:wrapTopAndBottom/>
-                <wp:docPr id="104" name="Rahmen26"/>
+                <wp:docPr id="110" name="Rahmen26"/>
                 <a:graphic xmlns:a="http://schemas.openxmlformats.org/drawingml/2006/main">
                   <a:graphicData uri="http://schemas.microsoft.com/office/word/2010/wordprocessingShape">
                     <wps:wsp>
-                      <wps:cNvSpPr txBox="1"/>
+                      <wps:cNvSpPr/>
                       <wps:spPr>
                         <a:xfrm>
                           <a:off x="0" y="0"/>
-                          <a:ext cx="3365500" cy="622935"/>
+                          <a:ext cx="3365640" cy="622800"/>
                         </a:xfrm>
-                        <a:prstGeom prst="rect"/>
+                        <a:prstGeom prst="rect">
+                          <a:avLst/>
+                        </a:prstGeom>
+                        <a:noFill/>
+                        <a:ln>
+                          <a:noFill/>
+                        </a:ln>
                       </wps:spPr>
+                      <wps:style>
+                        <a:lnRef idx="0"/>
+                        <a:fillRef idx="0"/>
+                        <a:effectRef idx="0"/>
+                        <a:fontRef idx="minor"/>
+                      </wps:style>
                       <wps:txbx>
                         <w:txbxContent>
                           <w:p>
@@ -10113,7 +10229,7 @@
                                 <wp:inline distT="0" distB="0" distL="0" distR="0">
                                   <wp:extent cx="3365500" cy="281305"/>
                                   <wp:effectExtent l="0" t="0" r="0" b="0"/>
-                                  <wp:docPr id="105" name="Bild26" descr=""/>
+                                  <wp:docPr id="112" name="Bild26" descr=""/>
                                   <wp:cNvGraphicFramePr>
                                     <a:graphicFrameLocks xmlns:a="http://schemas.openxmlformats.org/drawingml/2006/main" noChangeAspect="1"/>
                                   </wp:cNvGraphicFramePr>
@@ -10121,7 +10237,7 @@
                                     <a:graphicData uri="http://schemas.openxmlformats.org/drawingml/2006/picture">
                                       <pic:pic xmlns:pic="http://schemas.openxmlformats.org/drawingml/2006/picture">
                                         <pic:nvPicPr>
-                                          <pic:cNvPr id="105" name="Bild26" descr=""/>
+                                          <pic:cNvPr id="112" name="Bild26" descr=""/>
                                           <pic:cNvPicPr>
                                             <a:picLocks noChangeAspect="1" noChangeArrowheads="1"/>
                                           </pic:cNvPicPr>
@@ -10146,6 +10262,9 @@
                                   </a:graphic>
                                 </wp:inline>
                               </w:drawing>
+                            </w:r>
+                            <w:r>
+                              <w:rPr/>
                               <w:t xml:space="preserve">Abbildung </w:t>
                             </w:r>
                             <w:r>
@@ -10168,7 +10287,7 @@
                           </w:p>
                         </w:txbxContent>
                       </wps:txbx>
-                      <wps:bodyPr anchor="t" lIns="0" tIns="0" rIns="0" bIns="0">
+                      <wps:bodyPr lIns="0" rIns="0" tIns="0" bIns="0">
                         <a:noAutofit/>
                       </wps:bodyPr>
                     </wps:wsp>
@@ -10179,8 +10298,11 @@
           </mc:Choice>
           <mc:Fallback>
             <w:pict>
-              <v:rect style="position:absolute;rotation:0;width:265pt;height:49.05pt;mso-wrap-distance-left:0pt;mso-wrap-distance-right:0pt;mso-wrap-distance-top:0pt;mso-wrap-distance-bottom:0pt;margin-top:147.75pt;mso-position-vertical-relative:text;margin-left:0.1pt;mso-position-horizontal-relative:text">
-                <v:textbox inset="0in,0in,0in,0in">
+              <v:rect id="shape_0" ID="Rahmen26" stroked="f" style="position:absolute;margin-left:0.1pt;margin-top:147.75pt;width:264.95pt;height:49pt">
+                <w10:wrap type="square"/>
+                <v:fill o:detectmouseclick="t" on="false"/>
+                <v:stroke color="#3465a4" joinstyle="round" endcap="flat"/>
+                <v:textbox>
                   <w:txbxContent>
                     <w:p>
                       <w:pPr>
@@ -10194,7 +10316,7 @@
                           <wp:inline distT="0" distB="0" distL="0" distR="0">
                             <wp:extent cx="3365500" cy="281305"/>
                             <wp:effectExtent l="0" t="0" r="0" b="0"/>
-                            <wp:docPr id="106" name="Bild26" descr=""/>
+                            <wp:docPr id="113" name="Bild26" descr=""/>
                             <wp:cNvGraphicFramePr>
                               <a:graphicFrameLocks xmlns:a="http://schemas.openxmlformats.org/drawingml/2006/main" noChangeAspect="1"/>
                             </wp:cNvGraphicFramePr>
@@ -10202,7 +10324,7 @@
                               <a:graphicData uri="http://schemas.openxmlformats.org/drawingml/2006/picture">
                                 <pic:pic xmlns:pic="http://schemas.openxmlformats.org/drawingml/2006/picture">
                                   <pic:nvPicPr>
-                                    <pic:cNvPr id="106" name="Bild26" descr=""/>
+                                    <pic:cNvPr id="113" name="Bild26" descr=""/>
                                     <pic:cNvPicPr>
                                       <a:picLocks noChangeAspect="1" noChangeArrowheads="1"/>
                                     </pic:cNvPicPr>
@@ -10227,6 +10349,9 @@
                             </a:graphic>
                           </wp:inline>
                         </w:drawing>
+                      </w:r>
+                      <w:r>
+                        <w:rPr/>
                         <w:t xml:space="preserve">Abbildung </w:t>
                       </w:r>
                       <w:r>
@@ -10249,17 +10374,14 @@
                     </w:p>
                   </w:txbxContent>
                 </v:textbox>
-                <w10:wrap type="topAndBottom"/>
               </v:rect>
             </w:pict>
           </mc:Fallback>
         </mc:AlternateContent>
-      </w:r>
-      <w:r>
         <mc:AlternateContent>
           <mc:Choice Requires="wps">
             <w:drawing>
-              <wp:anchor behindDoc="0" distT="0" distB="0" distL="0" distR="0" simplePos="0" locked="0" layoutInCell="1" allowOverlap="1" relativeHeight="79">
+              <wp:anchor behindDoc="0" distT="0" distB="0" distL="0" distR="0" simplePos="0" locked="0" layoutInCell="1" allowOverlap="1" relativeHeight="34">
                 <wp:simplePos x="0" y="0"/>
                 <wp:positionH relativeFrom="column">
                   <wp:posOffset>3952240</wp:posOffset>
@@ -10267,21 +10389,33 @@
                 <wp:positionV relativeFrom="paragraph">
                   <wp:posOffset>635</wp:posOffset>
                 </wp:positionV>
-                <wp:extent cx="2145030" cy="4150995"/>
+                <wp:extent cx="2145665" cy="4151630"/>
                 <wp:effectExtent l="0" t="0" r="0" b="0"/>
                 <wp:wrapSquare wrapText="largest"/>
-                <wp:docPr id="107" name="Rahmen27"/>
+                <wp:docPr id="114" name="Rahmen27"/>
                 <a:graphic xmlns:a="http://schemas.openxmlformats.org/drawingml/2006/main">
                   <a:graphicData uri="http://schemas.microsoft.com/office/word/2010/wordprocessingShape">
                     <wps:wsp>
-                      <wps:cNvSpPr txBox="1"/>
+                      <wps:cNvSpPr/>
                       <wps:spPr>
                         <a:xfrm>
                           <a:off x="0" y="0"/>
-                          <a:ext cx="2145030" cy="4150995"/>
+                          <a:ext cx="2144880" cy="4151160"/>
                         </a:xfrm>
-                        <a:prstGeom prst="rect"/>
+                        <a:prstGeom prst="rect">
+                          <a:avLst/>
+                        </a:prstGeom>
+                        <a:noFill/>
+                        <a:ln>
+                          <a:noFill/>
+                        </a:ln>
                       </wps:spPr>
+                      <wps:style>
+                        <a:lnRef idx="0"/>
+                        <a:fillRef idx="0"/>
+                        <a:effectRef idx="0"/>
+                        <a:fontRef idx="minor"/>
+                      </wps:style>
                       <wps:txbx>
                         <w:txbxContent>
                           <w:p>
@@ -10296,7 +10430,7 @@
                                 <wp:inline distT="0" distB="0" distL="0" distR="0">
                                   <wp:extent cx="2145030" cy="3809365"/>
                                   <wp:effectExtent l="0" t="0" r="0" b="0"/>
-                                  <wp:docPr id="108" name="Bild27" descr=""/>
+                                  <wp:docPr id="116" name="Bild27" descr=""/>
                                   <wp:cNvGraphicFramePr>
                                     <a:graphicFrameLocks xmlns:a="http://schemas.openxmlformats.org/drawingml/2006/main" noChangeAspect="1"/>
                                   </wp:cNvGraphicFramePr>
@@ -10304,7 +10438,7 @@
                                     <a:graphicData uri="http://schemas.openxmlformats.org/drawingml/2006/picture">
                                       <pic:pic xmlns:pic="http://schemas.openxmlformats.org/drawingml/2006/picture">
                                         <pic:nvPicPr>
-                                          <pic:cNvPr id="108" name="Bild27" descr=""/>
+                                          <pic:cNvPr id="116" name="Bild27" descr=""/>
                                           <pic:cNvPicPr>
                                             <a:picLocks noChangeAspect="1" noChangeArrowheads="1"/>
                                           </pic:cNvPicPr>
@@ -10329,6 +10463,9 @@
                                   </a:graphic>
                                 </wp:inline>
                               </w:drawing>
+                            </w:r>
+                            <w:r>
+                              <w:rPr/>
                               <w:t xml:space="preserve">Abbildung </w:t>
                             </w:r>
                             <w:r>
@@ -10351,7 +10488,7 @@
                           </w:p>
                         </w:txbxContent>
                       </wps:txbx>
-                      <wps:bodyPr anchor="t" lIns="0" tIns="0" rIns="0" bIns="0">
+                      <wps:bodyPr lIns="0" rIns="0" tIns="0" bIns="0">
                         <a:noAutofit/>
                       </wps:bodyPr>
                     </wps:wsp>
@@ -10362,8 +10499,11 @@
           </mc:Choice>
           <mc:Fallback>
             <w:pict>
-              <v:rect style="position:absolute;rotation:0;width:168.9pt;height:326.85pt;mso-wrap-distance-left:0pt;mso-wrap-distance-right:0pt;mso-wrap-distance-top:0pt;mso-wrap-distance-bottom:0pt;margin-top:0pt;mso-position-vertical-relative:text;margin-left:311.2pt;mso-position-horizontal-relative:text">
-                <v:textbox inset="0in,0in,0in,0in">
+              <v:rect id="shape_0" ID="Rahmen27" stroked="f" style="position:absolute;margin-left:311.2pt;margin-top:0.05pt;width:168.85pt;height:326.8pt">
+                <w10:wrap type="square"/>
+                <v:fill o:detectmouseclick="t" on="false"/>
+                <v:stroke color="#3465a4" joinstyle="round" endcap="flat"/>
+                <v:textbox>
                   <w:txbxContent>
                     <w:p>
                       <w:pPr>
@@ -10377,7 +10517,7 @@
                           <wp:inline distT="0" distB="0" distL="0" distR="0">
                             <wp:extent cx="2145030" cy="3809365"/>
                             <wp:effectExtent l="0" t="0" r="0" b="0"/>
-                            <wp:docPr id="109" name="Bild27" descr=""/>
+                            <wp:docPr id="117" name="Bild27" descr=""/>
                             <wp:cNvGraphicFramePr>
                               <a:graphicFrameLocks xmlns:a="http://schemas.openxmlformats.org/drawingml/2006/main" noChangeAspect="1"/>
                             </wp:cNvGraphicFramePr>
@@ -10385,7 +10525,7 @@
                               <a:graphicData uri="http://schemas.openxmlformats.org/drawingml/2006/picture">
                                 <pic:pic xmlns:pic="http://schemas.openxmlformats.org/drawingml/2006/picture">
                                   <pic:nvPicPr>
-                                    <pic:cNvPr id="109" name="Bild27" descr=""/>
+                                    <pic:cNvPr id="117" name="Bild27" descr=""/>
                                     <pic:cNvPicPr>
                                       <a:picLocks noChangeAspect="1" noChangeArrowheads="1"/>
                                     </pic:cNvPicPr>
@@ -10410,6 +10550,9 @@
                             </a:graphic>
                           </wp:inline>
                         </w:drawing>
+                      </w:r>
+                      <w:r>
+                        <w:rPr/>
                         <w:t xml:space="preserve">Abbildung </w:t>
                       </w:r>
                       <w:r>
@@ -10432,12 +10575,22 @@
                     </w:p>
                   </w:txbxContent>
                 </v:textbox>
-                <w10:wrap type="square" side="largest"/>
               </v:rect>
             </w:pict>
           </mc:Fallback>
         </mc:AlternateContent>
       </w:r>
+      <w:r>
+        <w:rPr>
+          <w:rFonts w:eastAsia="Calibri" w:cs="" w:cstheme="minorBidi" w:eastAsiaTheme="minorHAnsi"/>
+          <w:color w:val="auto"/>
+          <w:kern w:val="0"/>
+          <w:sz w:val="24"/>
+          <w:szCs w:val="22"/>
+          <w:lang w:val="de-DE" w:eastAsia="en-US" w:bidi="ar-SA"/>
+        </w:rPr>
+        <w:t xml:space="preserve">   </w:t>
+      </w:r>
     </w:p>
     <w:p>
       <w:pPr>
@@ -10453,7 +10606,14 @@
         </w:rPr>
       </w:pPr>
       <w:r>
-        <w:rPr/>
+        <w:rPr>
+          <w:rFonts w:eastAsia="Calibri" w:cs="" w:cstheme="minorBidi" w:eastAsiaTheme="minorHAnsi"/>
+          <w:color w:val="auto"/>
+          <w:kern w:val="0"/>
+          <w:sz w:val="24"/>
+          <w:szCs w:val="22"/>
+          <w:lang w:val="de-DE" w:eastAsia="en-US" w:bidi="ar-SA"/>
+        </w:rPr>
       </w:r>
     </w:p>
     <w:p>
@@ -10470,7 +10630,14 @@
         </w:rPr>
       </w:pPr>
       <w:r>
-        <w:rPr/>
+        <w:rPr>
+          <w:rFonts w:eastAsia="Calibri" w:cs="" w:cstheme="minorBidi" w:eastAsiaTheme="minorHAnsi"/>
+          <w:color w:val="auto"/>
+          <w:kern w:val="0"/>
+          <w:sz w:val="24"/>
+          <w:szCs w:val="22"/>
+          <w:lang w:val="de-DE" w:eastAsia="en-US" w:bidi="ar-SA"/>
+        </w:rPr>
       </w:r>
     </w:p>
     <w:p>
@@ -10487,7 +10654,14 @@
         </w:rPr>
       </w:pPr>
       <w:r>
-        <w:rPr/>
+        <w:rPr>
+          <w:rFonts w:eastAsia="Calibri" w:cs="" w:cstheme="minorBidi" w:eastAsiaTheme="minorHAnsi"/>
+          <w:color w:val="auto"/>
+          <w:kern w:val="0"/>
+          <w:sz w:val="24"/>
+          <w:szCs w:val="22"/>
+          <w:lang w:val="de-DE" w:eastAsia="en-US" w:bidi="ar-SA"/>
+        </w:rPr>
       </w:r>
     </w:p>
     <w:p>
@@ -10504,7 +10678,14 @@
         </w:rPr>
       </w:pPr>
       <w:r>
-        <w:rPr/>
+        <w:rPr>
+          <w:rFonts w:eastAsia="Calibri" w:cs="" w:cstheme="minorBidi" w:eastAsiaTheme="minorHAnsi"/>
+          <w:color w:val="auto"/>
+          <w:kern w:val="0"/>
+          <w:sz w:val="24"/>
+          <w:szCs w:val="22"/>
+          <w:lang w:val="de-DE" w:eastAsia="en-US" w:bidi="ar-SA"/>
+        </w:rPr>
       </w:r>
     </w:p>
     <w:p>
@@ -10521,7 +10702,14 @@
         </w:rPr>
       </w:pPr>
       <w:r>
-        <w:rPr/>
+        <w:rPr>
+          <w:rFonts w:eastAsia="Calibri" w:cs="" w:cstheme="minorBidi" w:eastAsiaTheme="minorHAnsi"/>
+          <w:color w:val="auto"/>
+          <w:kern w:val="0"/>
+          <w:sz w:val="24"/>
+          <w:szCs w:val="22"/>
+          <w:lang w:val="de-DE" w:eastAsia="en-US" w:bidi="ar-SA"/>
+        </w:rPr>
       </w:r>
     </w:p>
     <w:p>
@@ -10529,8 +10717,8 @@
         <w:pStyle w:val="Berschrift2"/>
         <w:rPr/>
       </w:pPr>
-      <w:bookmarkStart w:id="23" w:name="__RefHeading___Toc843_2545966480"/>
-      <w:bookmarkEnd w:id="23"/>
+      <w:bookmarkStart w:id="31" w:name="__RefHeading___Toc843_2545966480"/>
+      <w:bookmarkEnd w:id="31"/>
       <w:r>
         <w:rPr/>
         <w:t>Dark Theme</w:t>
@@ -10551,6 +10739,8 @@
         <w:pStyle w:val="Berschrift3"/>
         <w:rPr/>
       </w:pPr>
+      <w:bookmarkStart w:id="32" w:name="__RefHeading___Toc1009_1117133844"/>
+      <w:bookmarkEnd w:id="32"/>
       <w:r>
         <w:rPr/>
         <w:t>Theme umschalten</w:t>
@@ -10577,8 +10767,21 @@
           <w:szCs w:val="22"/>
           <w:lang w:val="de-DE" w:eastAsia="en-US" w:bidi="ar-SA"/>
         </w:rPr>
-        <w:t xml:space="preserve">Zum Umschalten musst du nur den Button mit dem Mond-Icon oder dem Sonnen-Icon betätigen, ganz oben </w:t>
-      </w:r>
+        <w:t>Zum Umschalten musst du nur den Button mit dem Mond-Icon oder dem Sonnen-Icon betätigen, ganz oben neben dem JavaUno Logo.</w:t>
+      </w:r>
+    </w:p>
+    <w:p>
+      <w:pPr>
+        <w:pStyle w:val="Normal"/>
+        <w:rPr>
+          <w:rFonts w:ascii="Arial" w:hAnsi="Arial" w:eastAsia="Calibri" w:cs="" w:cstheme="minorBidi" w:eastAsiaTheme="minorHAnsi"/>
+          <w:color w:val="auto"/>
+          <w:kern w:val="0"/>
+          <w:sz w:val="24"/>
+          <w:szCs w:val="22"/>
+          <w:lang w:val="de-DE" w:eastAsia="en-US" w:bidi="ar-SA"/>
+        </w:rPr>
+      </w:pPr>
       <w:r>
         <w:rPr>
           <w:rFonts w:eastAsia="Calibri" w:cs="" w:cstheme="minorBidi" w:eastAsiaTheme="minorHAnsi"/>
@@ -10588,7 +10791,7 @@
           <w:szCs w:val="22"/>
           <w:lang w:val="de-DE" w:eastAsia="en-US" w:bidi="ar-SA"/>
         </w:rPr>
-        <w:t>neben dem JavaUno Logo.</w:t>
+        <w:t>Die Einstellung wird automatisch im Browser gespeichert.</w:t>
       </w:r>
     </w:p>
     <w:p>
@@ -10612,36 +10815,10 @@
           <w:szCs w:val="22"/>
           <w:lang w:val="de-DE" w:eastAsia="en-US" w:bidi="ar-SA"/>
         </w:rPr>
-        <w:t>Die Einstellung wird automatisch im Browser gespeichert.</w:t>
-      </w:r>
-    </w:p>
-    <w:p>
-      <w:pPr>
-        <w:pStyle w:val="Normal"/>
-        <w:rPr>
-          <w:rFonts w:ascii="Arial" w:hAnsi="Arial" w:eastAsia="Calibri" w:cs="" w:cstheme="minorBidi" w:eastAsiaTheme="minorHAnsi"/>
-          <w:color w:val="auto"/>
-          <w:kern w:val="0"/>
-          <w:sz w:val="24"/>
-          <w:szCs w:val="22"/>
-          <w:lang w:val="de-DE" w:eastAsia="en-US" w:bidi="ar-SA"/>
-        </w:rPr>
-      </w:pPr>
-      <w:r>
-        <w:rPr>
-          <w:rFonts w:eastAsia="Calibri" w:cs="" w:cstheme="minorBidi" w:eastAsiaTheme="minorHAnsi"/>
-          <w:color w:val="auto"/>
-          <w:kern w:val="0"/>
-          <w:sz w:val="24"/>
-          <w:szCs w:val="22"/>
-          <w:lang w:val="de-DE" w:eastAsia="en-US" w:bidi="ar-SA"/>
-        </w:rPr>
-      </w:r>
-      <w:r>
         <mc:AlternateContent>
           <mc:Choice Requires="wps">
             <w:drawing>
-              <wp:anchor behindDoc="0" distT="0" distB="0" distL="0" distR="0" simplePos="0" locked="0" layoutInCell="1" allowOverlap="1" relativeHeight="81">
+              <wp:anchor behindDoc="0" distT="0" distB="0" distL="0" distR="0" simplePos="0" locked="0" layoutInCell="1" allowOverlap="1" relativeHeight="35">
                 <wp:simplePos x="0" y="0"/>
                 <wp:positionH relativeFrom="column">
                   <wp:posOffset>-635</wp:posOffset>
@@ -10649,21 +10826,33 @@
                 <wp:positionV relativeFrom="paragraph">
                   <wp:posOffset>635</wp:posOffset>
                 </wp:positionV>
-                <wp:extent cx="3400425" cy="627380"/>
+                <wp:extent cx="3401060" cy="628015"/>
                 <wp:effectExtent l="0" t="0" r="0" b="0"/>
                 <wp:wrapSquare wrapText="largest"/>
-                <wp:docPr id="110" name="Rahmen28"/>
+                <wp:docPr id="118" name="Rahmen28"/>
                 <a:graphic xmlns:a="http://schemas.openxmlformats.org/drawingml/2006/main">
                   <a:graphicData uri="http://schemas.microsoft.com/office/word/2010/wordprocessingShape">
                     <wps:wsp>
-                      <wps:cNvSpPr txBox="1"/>
+                      <wps:cNvSpPr/>
                       <wps:spPr>
                         <a:xfrm>
                           <a:off x="0" y="0"/>
-                          <a:ext cx="3400425" cy="627380"/>
+                          <a:ext cx="3400560" cy="627480"/>
                         </a:xfrm>
-                        <a:prstGeom prst="rect"/>
+                        <a:prstGeom prst="rect">
+                          <a:avLst/>
+                        </a:prstGeom>
+                        <a:noFill/>
+                        <a:ln>
+                          <a:noFill/>
+                        </a:ln>
                       </wps:spPr>
+                      <wps:style>
+                        <a:lnRef idx="0"/>
+                        <a:fillRef idx="0"/>
+                        <a:effectRef idx="0"/>
+                        <a:fontRef idx="minor"/>
+                      </wps:style>
                       <wps:txbx>
                         <w:txbxContent>
                           <w:p>
@@ -10678,7 +10867,7 @@
                                 <wp:inline distT="0" distB="0" distL="0" distR="0">
                                   <wp:extent cx="3400425" cy="285750"/>
                                   <wp:effectExtent l="0" t="0" r="0" b="0"/>
-                                  <wp:docPr id="111" name="Bild28" descr=""/>
+                                  <wp:docPr id="120" name="Bild28" descr=""/>
                                   <wp:cNvGraphicFramePr>
                                     <a:graphicFrameLocks xmlns:a="http://schemas.openxmlformats.org/drawingml/2006/main" noChangeAspect="1"/>
                                   </wp:cNvGraphicFramePr>
@@ -10686,7 +10875,7 @@
                                     <a:graphicData uri="http://schemas.openxmlformats.org/drawingml/2006/picture">
                                       <pic:pic xmlns:pic="http://schemas.openxmlformats.org/drawingml/2006/picture">
                                         <pic:nvPicPr>
-                                          <pic:cNvPr id="111" name="Bild28" descr=""/>
+                                          <pic:cNvPr id="120" name="Bild28" descr=""/>
                                           <pic:cNvPicPr>
                                             <a:picLocks noChangeAspect="1" noChangeArrowheads="1"/>
                                           </pic:cNvPicPr>
@@ -10711,20 +10900,15 @@
                                   </a:graphic>
                                 </wp:inline>
                               </w:drawing>
-                              <w:t xml:space="preserve">Light Theme - </w:t>
                             </w:r>
                             <w:r>
                               <w:rPr/>
-                              <w:t xml:space="preserve">Mond-Icon </w:t>
-                            </w:r>
-                            <w:r>
-                              <w:rPr/>
-                              <w:t>zum Umschalten</w:t>
+                              <w:t>Light Theme - Mond-Icon zum Umschalten</w:t>
                             </w:r>
                           </w:p>
                         </w:txbxContent>
                       </wps:txbx>
-                      <wps:bodyPr anchor="t" lIns="0" tIns="0" rIns="0" bIns="0">
+                      <wps:bodyPr lIns="0" rIns="0" tIns="0" bIns="0">
                         <a:noAutofit/>
                       </wps:bodyPr>
                     </wps:wsp>
@@ -10735,8 +10919,11 @@
           </mc:Choice>
           <mc:Fallback>
             <w:pict>
-              <v:rect style="position:absolute;rotation:0;width:267.75pt;height:49.4pt;mso-wrap-distance-left:0pt;mso-wrap-distance-right:0pt;mso-wrap-distance-top:0pt;mso-wrap-distance-bottom:0pt;margin-top:0pt;mso-position-vertical-relative:text;margin-left:-0.05pt;mso-position-horizontal-relative:text">
-                <v:textbox inset="0in,0in,0in,0in">
+              <v:rect id="shape_0" ID="Rahmen28" stroked="f" style="position:absolute;margin-left:-0.05pt;margin-top:0.05pt;width:267.7pt;height:49.35pt">
+                <w10:wrap type="square"/>
+                <v:fill o:detectmouseclick="t" on="false"/>
+                <v:stroke color="#3465a4" joinstyle="round" endcap="flat"/>
+                <v:textbox>
                   <w:txbxContent>
                     <w:p>
                       <w:pPr>
@@ -10750,7 +10937,7 @@
                           <wp:inline distT="0" distB="0" distL="0" distR="0">
                             <wp:extent cx="3400425" cy="285750"/>
                             <wp:effectExtent l="0" t="0" r="0" b="0"/>
-                            <wp:docPr id="112" name="Bild28" descr=""/>
+                            <wp:docPr id="121" name="Bild28" descr=""/>
                             <wp:cNvGraphicFramePr>
                               <a:graphicFrameLocks xmlns:a="http://schemas.openxmlformats.org/drawingml/2006/main" noChangeAspect="1"/>
                             </wp:cNvGraphicFramePr>
@@ -10758,7 +10945,7 @@
                               <a:graphicData uri="http://schemas.openxmlformats.org/drawingml/2006/picture">
                                 <pic:pic xmlns:pic="http://schemas.openxmlformats.org/drawingml/2006/picture">
                                   <pic:nvPicPr>
-                                    <pic:cNvPr id="112" name="Bild28" descr=""/>
+                                    <pic:cNvPr id="121" name="Bild28" descr=""/>
                                     <pic:cNvPicPr>
                                       <a:picLocks noChangeAspect="1" noChangeArrowheads="1"/>
                                     </pic:cNvPicPr>
@@ -10783,20 +10970,14 @@
                             </a:graphic>
                           </wp:inline>
                         </w:drawing>
-                        <w:t xml:space="preserve">Light Theme - </w:t>
                       </w:r>
                       <w:r>
                         <w:rPr/>
-                        <w:t xml:space="preserve">Mond-Icon </w:t>
-                      </w:r>
-                      <w:r>
-                        <w:rPr/>
-                        <w:t>zum Umschalten</w:t>
+                        <w:t>Light Theme - Mond-Icon zum Umschalten</w:t>
                       </w:r>
                     </w:p>
                   </w:txbxContent>
                 </v:textbox>
-                <w10:wrap type="square" side="largest"/>
               </v:rect>
             </w:pict>
           </mc:Fallback>
@@ -10855,14 +11036,10 @@
         <w:rPr/>
       </w:pPr>
       <w:r>
-        <w:rPr/>
-        <w:t xml:space="preserve"> </w:t>
-      </w:r>
-      <w:r>
         <mc:AlternateContent>
           <mc:Choice Requires="wps">
             <w:drawing>
-              <wp:anchor behindDoc="0" distT="0" distB="0" distL="0" distR="0" simplePos="0" locked="0" layoutInCell="1" allowOverlap="1" relativeHeight="83">
+              <wp:anchor behindDoc="0" distT="0" distB="0" distL="0" distR="0" simplePos="0" locked="0" layoutInCell="1" allowOverlap="1" relativeHeight="36">
                 <wp:simplePos x="0" y="0"/>
                 <wp:positionH relativeFrom="column">
                   <wp:posOffset>-635</wp:posOffset>
@@ -10870,21 +11047,33 @@
                 <wp:positionV relativeFrom="paragraph">
                   <wp:posOffset>-91440</wp:posOffset>
                 </wp:positionV>
-                <wp:extent cx="3400425" cy="617855"/>
+                <wp:extent cx="3401060" cy="618490"/>
                 <wp:effectExtent l="0" t="0" r="0" b="0"/>
                 <wp:wrapSquare wrapText="largest"/>
-                <wp:docPr id="113" name="Rahmen29"/>
+                <wp:docPr id="122" name="Rahmen29"/>
                 <a:graphic xmlns:a="http://schemas.openxmlformats.org/drawingml/2006/main">
                   <a:graphicData uri="http://schemas.microsoft.com/office/word/2010/wordprocessingShape">
                     <wps:wsp>
-                      <wps:cNvSpPr txBox="1"/>
+                      <wps:cNvSpPr/>
                       <wps:spPr>
                         <a:xfrm>
                           <a:off x="0" y="0"/>
-                          <a:ext cx="3400425" cy="617855"/>
+                          <a:ext cx="3400560" cy="617760"/>
                         </a:xfrm>
-                        <a:prstGeom prst="rect"/>
+                        <a:prstGeom prst="rect">
+                          <a:avLst/>
+                        </a:prstGeom>
+                        <a:noFill/>
+                        <a:ln>
+                          <a:noFill/>
+                        </a:ln>
                       </wps:spPr>
+                      <wps:style>
+                        <a:lnRef idx="0"/>
+                        <a:fillRef idx="0"/>
+                        <a:effectRef idx="0"/>
+                        <a:fontRef idx="minor"/>
+                      </wps:style>
                       <wps:txbx>
                         <w:txbxContent>
                           <w:p>
@@ -10899,7 +11088,7 @@
                                 <wp:inline distT="0" distB="0" distL="0" distR="0">
                                   <wp:extent cx="3400425" cy="276225"/>
                                   <wp:effectExtent l="0" t="0" r="0" b="0"/>
-                                  <wp:docPr id="114" name="Bild29" descr=""/>
+                                  <wp:docPr id="124" name="Bild29" descr=""/>
                                   <wp:cNvGraphicFramePr>
                                     <a:graphicFrameLocks xmlns:a="http://schemas.openxmlformats.org/drawingml/2006/main" noChangeAspect="1"/>
                                   </wp:cNvGraphicFramePr>
@@ -10907,7 +11096,7 @@
                                     <a:graphicData uri="http://schemas.openxmlformats.org/drawingml/2006/picture">
                                       <pic:pic xmlns:pic="http://schemas.openxmlformats.org/drawingml/2006/picture">
                                         <pic:nvPicPr>
-                                          <pic:cNvPr id="114" name="Bild29" descr=""/>
+                                          <pic:cNvPr id="124" name="Bild29" descr=""/>
                                           <pic:cNvPicPr>
                                             <a:picLocks noChangeAspect="1" noChangeArrowheads="1"/>
                                           </pic:cNvPicPr>
@@ -10932,16 +11121,15 @@
                                   </a:graphic>
                                 </wp:inline>
                               </w:drawing>
-                              <w:t xml:space="preserve">Dark Theme - </w:t>
                             </w:r>
                             <w:r>
                               <w:rPr/>
-                              <w:t>Sonnen-Icon zum Umschalten</w:t>
+                              <w:t>Dark Theme - Sonnen-Icon zum Umschalten</w:t>
                             </w:r>
                           </w:p>
                         </w:txbxContent>
                       </wps:txbx>
-                      <wps:bodyPr anchor="t" lIns="0" tIns="0" rIns="0" bIns="0">
+                      <wps:bodyPr lIns="0" rIns="0" tIns="0" bIns="0">
                         <a:noAutofit/>
                       </wps:bodyPr>
                     </wps:wsp>
@@ -10952,8 +11140,11 @@
           </mc:Choice>
           <mc:Fallback>
             <w:pict>
-              <v:rect style="position:absolute;rotation:0;width:267.75pt;height:48.65pt;mso-wrap-distance-left:0pt;mso-wrap-distance-right:0pt;mso-wrap-distance-top:0pt;mso-wrap-distance-bottom:0pt;margin-top:-7.2pt;mso-position-vertical-relative:text;margin-left:-0.05pt;mso-position-horizontal-relative:text">
-                <v:textbox inset="0in,0in,0in,0in">
+              <v:rect id="shape_0" ID="Rahmen29" stroked="f" style="position:absolute;margin-left:-0.05pt;margin-top:-7.2pt;width:267.7pt;height:48.6pt">
+                <w10:wrap type="square"/>
+                <v:fill o:detectmouseclick="t" on="false"/>
+                <v:stroke color="#3465a4" joinstyle="round" endcap="flat"/>
+                <v:textbox>
                   <w:txbxContent>
                     <w:p>
                       <w:pPr>
@@ -10967,7 +11158,7 @@
                           <wp:inline distT="0" distB="0" distL="0" distR="0">
                             <wp:extent cx="3400425" cy="276225"/>
                             <wp:effectExtent l="0" t="0" r="0" b="0"/>
-                            <wp:docPr id="115" name="Bild29" descr=""/>
+                            <wp:docPr id="125" name="Bild29" descr=""/>
                             <wp:cNvGraphicFramePr>
                               <a:graphicFrameLocks xmlns:a="http://schemas.openxmlformats.org/drawingml/2006/main" noChangeAspect="1"/>
                             </wp:cNvGraphicFramePr>
@@ -10975,7 +11166,7 @@
                               <a:graphicData uri="http://schemas.openxmlformats.org/drawingml/2006/picture">
                                 <pic:pic xmlns:pic="http://schemas.openxmlformats.org/drawingml/2006/picture">
                                   <pic:nvPicPr>
-                                    <pic:cNvPr id="115" name="Bild29" descr=""/>
+                                    <pic:cNvPr id="125" name="Bild29" descr=""/>
                                     <pic:cNvPicPr>
                                       <a:picLocks noChangeAspect="1" noChangeArrowheads="1"/>
                                     </pic:cNvPicPr>
@@ -11000,21 +11191,23 @@
                             </a:graphic>
                           </wp:inline>
                         </w:drawing>
-                        <w:t xml:space="preserve">Dark Theme - </w:t>
                       </w:r>
                       <w:r>
                         <w:rPr/>
-                        <w:t>Sonnen-Icon zum Umschalten</w:t>
+                        <w:t>Dark Theme - Sonnen-Icon zum Umschalten</w:t>
                       </w:r>
                     </w:p>
                   </w:txbxContent>
                 </v:textbox>
-                <w10:wrap type="square" side="largest"/>
               </v:rect>
             </w:pict>
           </mc:Fallback>
         </mc:AlternateContent>
       </w:r>
+      <w:r>
+        <w:rPr/>
+        <w:t xml:space="preserve"> </w:t>
+      </w:r>
     </w:p>
     <w:p>
       <w:pPr>
@@ -11051,6 +11244,8 @@
         <w:pStyle w:val="Berschrift3"/>
         <w:rPr/>
       </w:pPr>
+      <w:bookmarkStart w:id="33" w:name="__RefHeading___Toc1011_1117133844"/>
+      <w:bookmarkEnd w:id="33"/>
       <w:r>
         <w:rPr/>
         <w:t>Die Themes im Vergleich</w:t>
@@ -11073,7 +11268,7 @@
       <w:r>
         <w:rPr/>
         <w:drawing>
-          <wp:anchor behindDoc="0" distT="0" distB="0" distL="0" distR="0" simplePos="0" locked="0" layoutInCell="1" allowOverlap="1" relativeHeight="85">
+          <wp:anchor behindDoc="0" distT="0" distB="0" distL="0" distR="0" simplePos="0" locked="0" layoutInCell="1" allowOverlap="1" relativeHeight="37">
             <wp:simplePos x="0" y="0"/>
             <wp:positionH relativeFrom="column">
               <wp:posOffset>-3810</wp:posOffset>
@@ -11084,7 +11279,7 @@
             <wp:extent cx="1821815" cy="3239770"/>
             <wp:effectExtent l="0" t="0" r="0" b="0"/>
             <wp:wrapTopAndBottom/>
-            <wp:docPr id="116" name="Bild30" descr=""/>
+            <wp:docPr id="126" name="Bild30" descr=""/>
             <wp:cNvGraphicFramePr>
               <a:graphicFrameLocks xmlns:a="http://schemas.openxmlformats.org/drawingml/2006/main" noChangeAspect="1"/>
             </wp:cNvGraphicFramePr>
@@ -11092,7 +11287,7 @@
               <a:graphicData uri="http://schemas.openxmlformats.org/drawingml/2006/picture">
                 <pic:pic xmlns:pic="http://schemas.openxmlformats.org/drawingml/2006/picture">
                   <pic:nvPicPr>
-                    <pic:cNvPr id="116" name="Bild30" descr=""/>
+                    <pic:cNvPr id="126" name="Bild30" descr=""/>
                     <pic:cNvPicPr>
                       <a:picLocks noChangeAspect="1" noChangeArrowheads="1"/>
                     </pic:cNvPicPr>
@@ -11124,7 +11319,7 @@
           </wp:anchor>
         </w:drawing>
         <w:drawing>
-          <wp:anchor behindDoc="0" distT="0" distB="0" distL="0" distR="0" simplePos="0" locked="0" layoutInCell="1" allowOverlap="1" relativeHeight="86">
+          <wp:anchor behindDoc="0" distT="0" distB="0" distL="0" distR="0" simplePos="0" locked="0" layoutInCell="1" allowOverlap="1" relativeHeight="38">
             <wp:simplePos x="0" y="0"/>
             <wp:positionH relativeFrom="column">
               <wp:posOffset>2026920</wp:posOffset>
@@ -11135,7 +11330,7 @@
             <wp:extent cx="1821815" cy="3239770"/>
             <wp:effectExtent l="0" t="0" r="0" b="0"/>
             <wp:wrapTopAndBottom/>
-            <wp:docPr id="117" name="Bild35" descr=""/>
+            <wp:docPr id="127" name="Bild35" descr=""/>
             <wp:cNvGraphicFramePr>
               <a:graphicFrameLocks xmlns:a="http://schemas.openxmlformats.org/drawingml/2006/main" noChangeAspect="1"/>
             </wp:cNvGraphicFramePr>
@@ -11143,7 +11338,7 @@
               <a:graphicData uri="http://schemas.openxmlformats.org/drawingml/2006/picture">
                 <pic:pic xmlns:pic="http://schemas.openxmlformats.org/drawingml/2006/picture">
                   <pic:nvPicPr>
-                    <pic:cNvPr id="117" name="Bild35" descr=""/>
+                    <pic:cNvPr id="127" name="Bild35" descr=""/>
                     <pic:cNvPicPr>
                       <a:picLocks noChangeAspect="1" noChangeArrowheads="1"/>
                     </pic:cNvPicPr>
@@ -11175,7 +11370,7 @@
           </wp:anchor>
         </w:drawing>
         <w:drawing>
-          <wp:anchor behindDoc="0" distT="0" distB="0" distL="0" distR="0" simplePos="0" locked="0" layoutInCell="1" allowOverlap="1" relativeHeight="87">
+          <wp:anchor behindDoc="0" distT="0" distB="0" distL="0" distR="0" simplePos="0" locked="0" layoutInCell="1" allowOverlap="1" relativeHeight="39">
             <wp:simplePos x="0" y="0"/>
             <wp:positionH relativeFrom="column">
               <wp:posOffset>1004570</wp:posOffset>
@@ -11186,7 +11381,7 @@
             <wp:extent cx="1821815" cy="3239770"/>
             <wp:effectExtent l="0" t="0" r="0" b="0"/>
             <wp:wrapTopAndBottom/>
-            <wp:docPr id="118" name="Bild31" descr=""/>
+            <wp:docPr id="128" name="Bild31" descr=""/>
             <wp:cNvGraphicFramePr>
               <a:graphicFrameLocks xmlns:a="http://schemas.openxmlformats.org/drawingml/2006/main" noChangeAspect="1"/>
             </wp:cNvGraphicFramePr>
@@ -11194,7 +11389,7 @@
               <a:graphicData uri="http://schemas.openxmlformats.org/drawingml/2006/picture">
                 <pic:pic xmlns:pic="http://schemas.openxmlformats.org/drawingml/2006/picture">
                   <pic:nvPicPr>
-                    <pic:cNvPr id="118" name="Bild31" descr=""/>
+                    <pic:cNvPr id="128" name="Bild31" descr=""/>
                     <pic:cNvPicPr>
                       <a:picLocks noChangeAspect="1" noChangeArrowheads="1"/>
                     </pic:cNvPicPr>
@@ -11226,7 +11421,7 @@
           </wp:anchor>
         </w:drawing>
         <w:drawing>
-          <wp:anchor behindDoc="0" distT="0" distB="0" distL="0" distR="0" simplePos="0" locked="0" layoutInCell="1" allowOverlap="1" relativeHeight="88">
+          <wp:anchor behindDoc="0" distT="0" distB="0" distL="0" distR="0" simplePos="0" locked="0" layoutInCell="1" allowOverlap="1" relativeHeight="40">
             <wp:simplePos x="0" y="0"/>
             <wp:positionH relativeFrom="column">
               <wp:posOffset>3023870</wp:posOffset>
@@ -11237,7 +11432,7 @@
             <wp:extent cx="1821815" cy="3239770"/>
             <wp:effectExtent l="0" t="0" r="0" b="0"/>
             <wp:wrapTopAndBottom/>
-            <wp:docPr id="119" name="Bild32" descr=""/>
+            <wp:docPr id="129" name="Bild32" descr=""/>
             <wp:cNvGraphicFramePr>
               <a:graphicFrameLocks xmlns:a="http://schemas.openxmlformats.org/drawingml/2006/main" noChangeAspect="1"/>
             </wp:cNvGraphicFramePr>
@@ -11245,7 +11440,7 @@
               <a:graphicData uri="http://schemas.openxmlformats.org/drawingml/2006/picture">
                 <pic:pic xmlns:pic="http://schemas.openxmlformats.org/drawingml/2006/picture">
                   <pic:nvPicPr>
-                    <pic:cNvPr id="119" name="Bild32" descr=""/>
+                    <pic:cNvPr id="129" name="Bild32" descr=""/>
                     <pic:cNvPicPr>
                       <a:picLocks noChangeAspect="1" noChangeArrowheads="1"/>
                     </pic:cNvPicPr>
@@ -11277,7 +11472,7 @@
           </wp:anchor>
         </w:drawing>
         <w:drawing>
-          <wp:anchor behindDoc="0" distT="0" distB="0" distL="0" distR="0" simplePos="0" locked="0" layoutInCell="1" allowOverlap="1" relativeHeight="89">
+          <wp:anchor behindDoc="0" distT="0" distB="0" distL="0" distR="0" simplePos="0" locked="0" layoutInCell="1" allowOverlap="1" relativeHeight="41">
             <wp:simplePos x="0" y="0"/>
             <wp:positionH relativeFrom="column">
               <wp:posOffset>-3810</wp:posOffset>
@@ -11288,7 +11483,7 @@
             <wp:extent cx="1835785" cy="3265170"/>
             <wp:effectExtent l="0" t="0" r="0" b="0"/>
             <wp:wrapTopAndBottom/>
-            <wp:docPr id="120" name="Bild33" descr=""/>
+            <wp:docPr id="130" name="Bild33" descr=""/>
             <wp:cNvGraphicFramePr>
               <a:graphicFrameLocks xmlns:a="http://schemas.openxmlformats.org/drawingml/2006/main" noChangeAspect="1"/>
             </wp:cNvGraphicFramePr>
@@ -11296,7 +11491,7 @@
               <a:graphicData uri="http://schemas.openxmlformats.org/drawingml/2006/picture">
                 <pic:pic xmlns:pic="http://schemas.openxmlformats.org/drawingml/2006/picture">
                   <pic:nvPicPr>
-                    <pic:cNvPr id="120" name="Bild33" descr=""/>
+                    <pic:cNvPr id="130" name="Bild33" descr=""/>
                     <pic:cNvPicPr>
                       <a:picLocks noChangeAspect="1" noChangeArrowheads="1"/>
                     </pic:cNvPicPr>
@@ -11328,7 +11523,7 @@
           </wp:anchor>
         </w:drawing>
         <w:drawing>
-          <wp:anchor behindDoc="0" distT="0" distB="0" distL="0" distR="0" simplePos="0" locked="0" layoutInCell="1" allowOverlap="1" relativeHeight="90">
+          <wp:anchor behindDoc="0" distT="0" distB="0" distL="0" distR="0" simplePos="0" locked="0" layoutInCell="1" allowOverlap="1" relativeHeight="42">
             <wp:simplePos x="0" y="0"/>
             <wp:positionH relativeFrom="column">
               <wp:posOffset>2026920</wp:posOffset>
@@ -11339,7 +11534,7 @@
             <wp:extent cx="1832610" cy="3258185"/>
             <wp:effectExtent l="0" t="0" r="0" b="0"/>
             <wp:wrapTopAndBottom/>
-            <wp:docPr id="121" name="Bild34" descr=""/>
+            <wp:docPr id="131" name="Bild34" descr=""/>
             <wp:cNvGraphicFramePr>
               <a:graphicFrameLocks xmlns:a="http://schemas.openxmlformats.org/drawingml/2006/main" noChangeAspect="1"/>
             </wp:cNvGraphicFramePr>
@@ -11347,7 +11542,7 @@
               <a:graphicData uri="http://schemas.openxmlformats.org/drawingml/2006/picture">
                 <pic:pic xmlns:pic="http://schemas.openxmlformats.org/drawingml/2006/picture">
                   <pic:nvPicPr>
-                    <pic:cNvPr id="121" name="Bild34" descr=""/>
+                    <pic:cNvPr id="131" name="Bild34" descr=""/>
                     <pic:cNvPicPr>
                       <a:picLocks noChangeAspect="1" noChangeArrowheads="1"/>
                     </pic:cNvPicPr>
@@ -11385,10 +11580,10 @@
         <w:pStyle w:val="Berschrift2"/>
         <w:rPr/>
       </w:pPr>
-      <w:bookmarkStart w:id="24" w:name="_toc499"/>
-      <w:bookmarkStart w:id="25" w:name="__RefHeading___Toc845_2545966480"/>
-      <w:bookmarkEnd w:id="24"/>
-      <w:bookmarkEnd w:id="25"/>
+      <w:bookmarkStart w:id="34" w:name="__RefHeading___Toc845_2545966480"/>
+      <w:bookmarkStart w:id="35" w:name="_toc499"/>
+      <w:bookmarkEnd w:id="34"/>
+      <w:bookmarkEnd w:id="35"/>
       <w:r>
         <w:rPr/>
         <w:t>Tokenized-Game-Create (abgesichertes erstellen von Spielen)</w:t>
@@ -11426,35 +11621,7 @@
         </w:rPr>
         <w:t>.</w:t>
         <w:br/>
-        <w:t xml:space="preserve">Es </w:t>
-      </w:r>
-      <w:r>
-        <w:rPr>
-          <w:b w:val="false"/>
-          <w:bCs w:val="false"/>
-        </w:rPr>
-        <w:t>wird</w:t>
-      </w:r>
-      <w:r>
-        <w:rPr>
-          <w:b w:val="false"/>
-          <w:bCs w:val="false"/>
-        </w:rPr>
-        <w:t xml:space="preserve"> im Backend (also auf dem Server) ein- und aus</w:t>
-      </w:r>
-      <w:r>
-        <w:rPr>
-          <w:b w:val="false"/>
-          <w:bCs w:val="false"/>
-        </w:rPr>
-        <w:t>geschaltet</w:t>
-      </w:r>
-      <w:r>
-        <w:rPr>
-          <w:b w:val="false"/>
-          <w:bCs w:val="false"/>
-        </w:rPr>
-        <w:t>.</w:t>
+        <w:t>Es wird im Backend (also auf dem Server) ein- und ausgeschaltet.</w:t>
       </w:r>
     </w:p>
     <w:p>
@@ -11467,7 +11634,10 @@
         </w:rPr>
       </w:pPr>
       <w:r>
-        <w:rPr/>
+        <w:rPr>
+          <w:b w:val="false"/>
+          <w:bCs w:val="false"/>
+        </w:rPr>
       </w:r>
     </w:p>
     <w:p>
@@ -11475,6 +11645,8 @@
         <w:pStyle w:val="Berschrift3"/>
         <w:rPr/>
       </w:pPr>
+      <w:bookmarkStart w:id="36" w:name="__RefHeading___Toc1013_1117133844"/>
+      <w:bookmarkEnd w:id="36"/>
       <w:r>
         <w:rPr/>
         <w:t>Was ist tokenized-game-create?</w:t>
@@ -11498,29 +11670,7 @@
         <w:br/>
         <w:t>„Code-abgesichertes erstellen von Spielen“.</w:t>
         <w:br/>
-        <w:t>Ist das Feature aktiv, wird ein Token (</w:t>
-      </w:r>
-      <w:r>
-        <w:rPr>
-          <w:rFonts w:eastAsia="Calibri" w:cs="" w:cstheme="minorBidi" w:eastAsiaTheme="minorHAnsi"/>
-          <w:color w:val="auto"/>
-          <w:kern w:val="0"/>
-          <w:sz w:val="24"/>
-          <w:szCs w:val="22"/>
-          <w:lang w:val="de-DE" w:eastAsia="en-US" w:bidi="ar-SA"/>
-        </w:rPr>
-        <w:t>Berechtigungscode</w:t>
-      </w:r>
-      <w:r>
-        <w:rPr>
-          <w:rFonts w:eastAsia="Calibri" w:cs="" w:cstheme="minorBidi" w:eastAsiaTheme="minorHAnsi"/>
-          <w:color w:val="auto"/>
-          <w:kern w:val="0"/>
-          <w:sz w:val="24"/>
-          <w:szCs w:val="22"/>
-          <w:lang w:val="de-DE" w:eastAsia="en-US" w:bidi="ar-SA"/>
-        </w:rPr>
-        <w:t>) benötigt, um ein Spiel anzulegen. Wer kein Token hat, kann zwar bestehenden Spielen über Einladungen beitreten, kann jedoch keine Spiele selbst anlegen.</w:t>
+        <w:t>Ist das Feature aktiv, wird ein Token (Berechtigungscode) benötigt, um ein Spiel anzulegen. Wer kein Token hat, kann zwar bestehenden Spielen über Einladungen beitreten, kann jedoch keine Spiele selbst anlegen.</w:t>
       </w:r>
     </w:p>
     <w:p>
@@ -11528,6 +11678,8 @@
         <w:pStyle w:val="Berschrift3"/>
         <w:rPr/>
       </w:pPr>
+      <w:bookmarkStart w:id="37" w:name="__RefHeading___Toc1015_1117133844"/>
+      <w:bookmarkEnd w:id="37"/>
       <w:r>
         <w:rPr/>
         <w:t>Woher bekomme ich den Token?</w:t>
@@ -11552,6 +11704,8 @@
         <w:pStyle w:val="Berschrift3"/>
         <w:rPr/>
       </w:pPr>
+      <w:bookmarkStart w:id="38" w:name="__RefHeading___Toc1017_1117133844"/>
+      <w:bookmarkEnd w:id="38"/>
       <w:r>
         <w:rPr>
           <w:rFonts w:eastAsia="" w:cs="" w:cstheme="majorBidi" w:eastAsiaTheme="majorEastAsia"/>
@@ -11575,15 +11729,7 @@
       </w:pPr>
       <w:r>
         <w:rPr/>
-        <w:t xml:space="preserve">Wenn du noch nie einen Token erhalten hast, gibt es 2 </w:t>
-      </w:r>
-      <w:r>
-        <w:rPr/>
-        <w:t>m</w:t>
-      </w:r>
-      <w:r>
-        <w:rPr/>
-        <w:t>ögliche Gründe:</w:t>
+        <w:t>Wenn du noch nie einen Token erhalten hast, gibt es 2 mögliche Gründe:</w:t>
       </w:r>
     </w:p>
     <w:p>
@@ -11614,15 +11760,7 @@
       </w:r>
       <w:r>
         <w:rPr/>
-        <w:t xml:space="preserve"> normal auf. Wenn der „Uno-Spiel erstellen“ Button grün ist </w:t>
-      </w:r>
-      <w:r>
-        <w:rPr/>
-        <w:t>und dich anlächelt</w:t>
-      </w:r>
-      <w:r>
-        <w:rPr/>
-        <w:t>, kannst du ohne Token ein Spiel anlegen.</w:t>
+        <w:t xml:space="preserve"> normal auf. Wenn der „Uno-Spiel erstellen“ Button grün ist und dich anlächelt, kannst du ohne Token ein Spiel anlegen.</w:t>
       </w:r>
     </w:p>
     <w:p>
@@ -11636,11 +11774,7 @@
       </w:pPr>
       <w:r>
         <w:rPr/>
-        <w:t xml:space="preserve">Das Feature ist aktiv, aber du bist nicht berechtigt und hast deshalb keinen Token erhalten. </w:t>
-      </w:r>
-      <w:r>
-        <w:rPr/>
-        <w:t xml:space="preserve">Oder du hast ihn </w:t>
+        <w:t xml:space="preserve">Das Feature ist aktiv, aber du bist nicht berechtigt und hast deshalb keinen Token erhalten. Oder du hast ihn </w:t>
       </w:r>
       <w:r>
         <w:rPr>
@@ -11652,9 +11786,6 @@
       <w:r>
         <w:rPr/>
         <w:t xml:space="preserve"> nicht erhalten.</w:t>
-      </w:r>
-      <w:r>
-        <w:rPr/>
         <w:br/>
         <w:t xml:space="preserve">Rufe </w:t>
       </w:r>
@@ -11686,11 +11817,7 @@
       </w:r>
       <w:r>
         <w:rPr/>
-        <w:t xml:space="preserve"> </w:t>
-      </w:r>
-      <w:r>
-        <w:rPr/>
-        <w:t xml:space="preserve">und </w:t>
+        <w:t xml:space="preserve"> und </w:t>
       </w:r>
       <w:r>
         <w:rPr>
@@ -11705,11 +11832,7 @@
       </w:r>
       <w:r>
         <w:rPr/>
-        <w:t xml:space="preserve"> </w:t>
-      </w:r>
-      <w:r>
-        <w:rPr/>
-        <w:t>ist, kannst du leider kein Spiel anlegen.</w:t>
+        <w:t xml:space="preserve"> ist, kannst du leider kein Spiel anlegen.</w:t>
       </w:r>
     </w:p>
     <w:p>
@@ -11717,6 +11840,8 @@
         <w:pStyle w:val="Berschrift3"/>
         <w:rPr/>
       </w:pPr>
+      <w:bookmarkStart w:id="39" w:name="__RefHeading___Toc1019_1117133844"/>
+      <w:bookmarkEnd w:id="39"/>
       <w:r>
         <w:rPr/>
         <w:t>Wer ist berechtigt und warum diese Einschränkungen?</w:t>
@@ -11731,9 +11856,6 @@
         <w:rPr/>
         <w:t>Bei JavaUno handelt es sich um ein privates Fun-Projekt von mir. Es soll eigentlich nur von Personen gespielt werden, die etwas mit mir zu tun haben.</w:t>
         <w:br/>
-      </w:r>
-      <w:r>
-        <w:rPr/>
         <w:t>Dies soll auch dann noch gelten, wenn die Webadresse versehentlich oder absichtlich mit vielen unbekannten Personen geteilt wurde.</w:t>
         <w:br/>
         <w:t xml:space="preserve">Dies wird über </w:t>
@@ -11774,6 +11896,8 @@
         <w:pStyle w:val="Berschrift3"/>
         <w:rPr/>
       </w:pPr>
+      <w:bookmarkStart w:id="40" w:name="__RefHeading___Toc1021_1117133844"/>
+      <w:bookmarkEnd w:id="40"/>
       <w:r>
         <w:rPr/>
         <w:t>Ja, aber warum denn nun diese Einschränkung?</w:t>
@@ -11786,39 +11910,19 @@
       </w:pPr>
       <w:r>
         <w:rPr/>
-        <w:t xml:space="preserve">Private Projekte laufen für gewöhnlich auf möglichst günstigen Servern. Dies ist auch im Falle von JavaUno so. Ein solcher kostengünstiger Server ist aber </w:t>
-      </w:r>
-      <w:r>
-        <w:rPr/>
-        <w:t>nicht für</w:t>
-      </w:r>
-      <w:r>
-        <w:rPr/>
-        <w:t xml:space="preserve"> sehr viel Traffic ausgelegt. Daher die Einschränkung.</w:t>
-      </w:r>
-    </w:p>
-    <w:p>
-      <w:pPr>
-        <w:pStyle w:val="Normal"/>
-        <w:rPr/>
-      </w:pPr>
-      <w:r>
-        <w:rPr/>
-        <w:t xml:space="preserve"> </w:t>
-      </w:r>
-      <w:r>
-        <w:rPr/>
-        <w:t xml:space="preserve">    </w:t>
-      </w:r>
-      <w:r>
-        <w:rPr/>
-        <w:t xml:space="preserve"> </w:t>
-      </w:r>
+        <w:t>Private Projekte laufen für gewöhnlich auf möglichst günstigen Servern. Dies ist auch im Falle von JavaUno so. Ein solcher kostengünstiger Server ist aber nicht für sehr viel Traffic ausgelegt. Daher die Einschränkung.</w:t>
+      </w:r>
+    </w:p>
+    <w:p>
+      <w:pPr>
+        <w:pStyle w:val="Normal"/>
+        <w:rPr/>
+      </w:pPr>
       <w:r>
         <mc:AlternateContent>
           <mc:Choice Requires="wps">
             <w:drawing>
-              <wp:anchor behindDoc="0" distT="0" distB="0" distL="0" distR="0" simplePos="0" locked="0" layoutInCell="1" allowOverlap="1" relativeHeight="91">
+              <wp:anchor behindDoc="0" distT="0" distB="0" distL="0" distR="0" simplePos="0" locked="0" layoutInCell="1" allowOverlap="1" relativeHeight="43">
                 <wp:simplePos x="0" y="0"/>
                 <wp:positionH relativeFrom="column">
                   <wp:posOffset>13335</wp:posOffset>
@@ -11826,21 +11930,33 @@
                 <wp:positionV relativeFrom="paragraph">
                   <wp:posOffset>635</wp:posOffset>
                 </wp:positionV>
-                <wp:extent cx="2228850" cy="1102360"/>
+                <wp:extent cx="2229485" cy="1102995"/>
                 <wp:effectExtent l="0" t="0" r="0" b="0"/>
                 <wp:wrapSquare wrapText="largest"/>
-                <wp:docPr id="122" name="Rahmen30"/>
+                <wp:docPr id="132" name="Rahmen30"/>
                 <a:graphic xmlns:a="http://schemas.openxmlformats.org/drawingml/2006/main">
                   <a:graphicData uri="http://schemas.microsoft.com/office/word/2010/wordprocessingShape">
                     <wps:wsp>
-                      <wps:cNvSpPr txBox="1"/>
+                      <wps:cNvSpPr/>
                       <wps:spPr>
                         <a:xfrm>
                           <a:off x="0" y="0"/>
-                          <a:ext cx="2228850" cy="1102360"/>
+                          <a:ext cx="2228760" cy="1102320"/>
                         </a:xfrm>
-                        <a:prstGeom prst="rect"/>
+                        <a:prstGeom prst="rect">
+                          <a:avLst/>
+                        </a:prstGeom>
+                        <a:noFill/>
+                        <a:ln>
+                          <a:noFill/>
+                        </a:ln>
                       </wps:spPr>
+                      <wps:style>
+                        <a:lnRef idx="0"/>
+                        <a:fillRef idx="0"/>
+                        <a:effectRef idx="0"/>
+                        <a:fontRef idx="minor"/>
+                      </wps:style>
                       <wps:txbx>
                         <w:txbxContent>
                           <w:p>
@@ -11855,7 +11971,7 @@
                                 <wp:inline distT="0" distB="0" distL="0" distR="0">
                                   <wp:extent cx="2228850" cy="571500"/>
                                   <wp:effectExtent l="0" t="0" r="0" b="0"/>
-                                  <wp:docPr id="123" name="Bild36" descr=""/>
+                                  <wp:docPr id="134" name="Bild36" descr=""/>
                                   <wp:cNvGraphicFramePr>
                                     <a:graphicFrameLocks xmlns:a="http://schemas.openxmlformats.org/drawingml/2006/main" noChangeAspect="1"/>
                                   </wp:cNvGraphicFramePr>
@@ -11863,7 +11979,7 @@
                                     <a:graphicData uri="http://schemas.openxmlformats.org/drawingml/2006/picture">
                                       <pic:pic xmlns:pic="http://schemas.openxmlformats.org/drawingml/2006/picture">
                                         <pic:nvPicPr>
-                                          <pic:cNvPr id="123" name="Bild36" descr=""/>
+                                          <pic:cNvPr id="134" name="Bild36" descr=""/>
                                           <pic:cNvPicPr>
                                             <a:picLocks noChangeAspect="1" noChangeArrowheads="1"/>
                                           </pic:cNvPicPr>
@@ -11888,6 +12004,9 @@
                                   </a:graphic>
                                 </wp:inline>
                               </w:drawing>
+                            </w:r>
+                            <w:r>
+                              <w:rPr/>
                               <w:t xml:space="preserve">Abbildung </w:t>
                             </w:r>
                             <w:r>
@@ -11910,7 +12029,7 @@
                           </w:p>
                         </w:txbxContent>
                       </wps:txbx>
-                      <wps:bodyPr anchor="t" lIns="0" tIns="0" rIns="0" bIns="0">
+                      <wps:bodyPr lIns="0" rIns="0" tIns="0" bIns="0">
                         <a:noAutofit/>
                       </wps:bodyPr>
                     </wps:wsp>
@@ -11921,8 +12040,11 @@
           </mc:Choice>
           <mc:Fallback>
             <w:pict>
-              <v:rect style="position:absolute;rotation:0;width:175.5pt;height:86.8pt;mso-wrap-distance-left:0pt;mso-wrap-distance-right:0pt;mso-wrap-distance-top:0pt;mso-wrap-distance-bottom:0pt;margin-top:0pt;mso-position-vertical-relative:text;margin-left:1.05pt;mso-position-horizontal-relative:text">
-                <v:textbox inset="0in,0in,0in,0in">
+              <v:rect id="shape_0" ID="Rahmen30" stroked="f" style="position:absolute;margin-left:1.05pt;margin-top:0.05pt;width:175.45pt;height:86.75pt">
+                <w10:wrap type="square"/>
+                <v:fill o:detectmouseclick="t" on="false"/>
+                <v:stroke color="#3465a4" joinstyle="round" endcap="flat"/>
+                <v:textbox>
                   <w:txbxContent>
                     <w:p>
                       <w:pPr>
@@ -11936,7 +12058,7 @@
                           <wp:inline distT="0" distB="0" distL="0" distR="0">
                             <wp:extent cx="2228850" cy="571500"/>
                             <wp:effectExtent l="0" t="0" r="0" b="0"/>
-                            <wp:docPr id="124" name="Bild36" descr=""/>
+                            <wp:docPr id="135" name="Bild36" descr=""/>
                             <wp:cNvGraphicFramePr>
                               <a:graphicFrameLocks xmlns:a="http://schemas.openxmlformats.org/drawingml/2006/main" noChangeAspect="1"/>
                             </wp:cNvGraphicFramePr>
@@ -11944,7 +12066,7 @@
                               <a:graphicData uri="http://schemas.openxmlformats.org/drawingml/2006/picture">
                                 <pic:pic xmlns:pic="http://schemas.openxmlformats.org/drawingml/2006/picture">
                                   <pic:nvPicPr>
-                                    <pic:cNvPr id="124" name="Bild36" descr=""/>
+                                    <pic:cNvPr id="135" name="Bild36" descr=""/>
                                     <pic:cNvPicPr>
                                       <a:picLocks noChangeAspect="1" noChangeArrowheads="1"/>
                                     </pic:cNvPicPr>
@@ -11969,6 +12091,9 @@
                             </a:graphic>
                           </wp:inline>
                         </w:drawing>
+                      </w:r>
+                      <w:r>
+                        <w:rPr/>
                         <w:t xml:space="preserve">Abbildung </w:t>
                       </w:r>
                       <w:r>
@@ -11991,17 +12116,14 @@
                     </w:p>
                   </w:txbxContent>
                 </v:textbox>
-                <w10:wrap type="square" side="largest"/>
               </v:rect>
             </w:pict>
           </mc:Fallback>
         </mc:AlternateContent>
-      </w:r>
-      <w:r>
         <mc:AlternateContent>
           <mc:Choice Requires="wps">
             <w:drawing>
-              <wp:anchor behindDoc="0" distT="0" distB="0" distL="0" distR="0" simplePos="0" locked="0" layoutInCell="1" allowOverlap="1" relativeHeight="93">
+              <wp:anchor behindDoc="0" distT="0" distB="0" distL="0" distR="0" simplePos="0" locked="0" layoutInCell="1" allowOverlap="1" relativeHeight="44">
                 <wp:simplePos x="0" y="0"/>
                 <wp:positionH relativeFrom="column">
                   <wp:posOffset>2961640</wp:posOffset>
@@ -12009,21 +12131,33 @@
                 <wp:positionV relativeFrom="paragraph">
                   <wp:posOffset>635</wp:posOffset>
                 </wp:positionV>
-                <wp:extent cx="2200275" cy="1254760"/>
+                <wp:extent cx="2200910" cy="1255395"/>
                 <wp:effectExtent l="0" t="0" r="0" b="0"/>
                 <wp:wrapSquare wrapText="largest"/>
-                <wp:docPr id="125" name="Rahmen31"/>
+                <wp:docPr id="136" name="Rahmen31"/>
                 <a:graphic xmlns:a="http://schemas.openxmlformats.org/drawingml/2006/main">
                   <a:graphicData uri="http://schemas.microsoft.com/office/word/2010/wordprocessingShape">
                     <wps:wsp>
-                      <wps:cNvSpPr txBox="1"/>
+                      <wps:cNvSpPr/>
                       <wps:spPr>
                         <a:xfrm>
                           <a:off x="0" y="0"/>
-                          <a:ext cx="2200275" cy="1254760"/>
+                          <a:ext cx="2200320" cy="1254600"/>
                         </a:xfrm>
-                        <a:prstGeom prst="rect"/>
+                        <a:prstGeom prst="rect">
+                          <a:avLst/>
+                        </a:prstGeom>
+                        <a:noFill/>
+                        <a:ln>
+                          <a:noFill/>
+                        </a:ln>
                       </wps:spPr>
+                      <wps:style>
+                        <a:lnRef idx="0"/>
+                        <a:fillRef idx="0"/>
+                        <a:effectRef idx="0"/>
+                        <a:fontRef idx="minor"/>
+                      </wps:style>
                       <wps:txbx>
                         <w:txbxContent>
                           <w:p>
@@ -12038,7 +12172,7 @@
                                 <wp:inline distT="0" distB="0" distL="0" distR="0">
                                   <wp:extent cx="2200275" cy="723900"/>
                                   <wp:effectExtent l="0" t="0" r="0" b="0"/>
-                                  <wp:docPr id="126" name="Bild37" descr=""/>
+                                  <wp:docPr id="138" name="Bild37" descr=""/>
                                   <wp:cNvGraphicFramePr>
                                     <a:graphicFrameLocks xmlns:a="http://schemas.openxmlformats.org/drawingml/2006/main" noChangeAspect="1"/>
                                   </wp:cNvGraphicFramePr>
@@ -12046,7 +12180,7 @@
                                     <a:graphicData uri="http://schemas.openxmlformats.org/drawingml/2006/picture">
                                       <pic:pic xmlns:pic="http://schemas.openxmlformats.org/drawingml/2006/picture">
                                         <pic:nvPicPr>
-                                          <pic:cNvPr id="126" name="Bild37" descr=""/>
+                                          <pic:cNvPr id="138" name="Bild37" descr=""/>
                                           <pic:cNvPicPr>
                                             <a:picLocks noChangeAspect="1" noChangeArrowheads="1"/>
                                           </pic:cNvPicPr>
@@ -12071,6 +12205,9 @@
                                   </a:graphic>
                                 </wp:inline>
                               </w:drawing>
+                            </w:r>
+                            <w:r>
+                              <w:rPr/>
                               <w:t xml:space="preserve">Abbildung </w:t>
                             </w:r>
                             <w:r>
@@ -12093,7 +12230,7 @@
                           </w:p>
                         </w:txbxContent>
                       </wps:txbx>
-                      <wps:bodyPr anchor="t" lIns="0" tIns="0" rIns="0" bIns="0">
+                      <wps:bodyPr lIns="0" rIns="0" tIns="0" bIns="0">
                         <a:noAutofit/>
                       </wps:bodyPr>
                     </wps:wsp>
@@ -12104,8 +12241,11 @@
           </mc:Choice>
           <mc:Fallback>
             <w:pict>
-              <v:rect style="position:absolute;rotation:0;width:173.25pt;height:98.8pt;mso-wrap-distance-left:0pt;mso-wrap-distance-right:0pt;mso-wrap-distance-top:0pt;mso-wrap-distance-bottom:0pt;margin-top:0pt;mso-position-vertical-relative:text;margin-left:233.2pt;mso-position-horizontal-relative:text">
-                <v:textbox inset="0in,0in,0in,0in">
+              <v:rect id="shape_0" ID="Rahmen31" stroked="f" style="position:absolute;margin-left:233.2pt;margin-top:0.05pt;width:173.2pt;height:98.75pt">
+                <w10:wrap type="square"/>
+                <v:fill o:detectmouseclick="t" on="false"/>
+                <v:stroke color="#3465a4" joinstyle="round" endcap="flat"/>
+                <v:textbox>
                   <w:txbxContent>
                     <w:p>
                       <w:pPr>
@@ -12119,7 +12259,7 @@
                           <wp:inline distT="0" distB="0" distL="0" distR="0">
                             <wp:extent cx="2200275" cy="723900"/>
                             <wp:effectExtent l="0" t="0" r="0" b="0"/>
-                            <wp:docPr id="127" name="Bild37" descr=""/>
+                            <wp:docPr id="139" name="Bild37" descr=""/>
                             <wp:cNvGraphicFramePr>
                               <a:graphicFrameLocks xmlns:a="http://schemas.openxmlformats.org/drawingml/2006/main" noChangeAspect="1"/>
                             </wp:cNvGraphicFramePr>
@@ -12127,7 +12267,7 @@
                               <a:graphicData uri="http://schemas.openxmlformats.org/drawingml/2006/picture">
                                 <pic:pic xmlns:pic="http://schemas.openxmlformats.org/drawingml/2006/picture">
                                   <pic:nvPicPr>
-                                    <pic:cNvPr id="127" name="Bild37" descr=""/>
+                                    <pic:cNvPr id="139" name="Bild37" descr=""/>
                                     <pic:cNvPicPr>
                                       <a:picLocks noChangeAspect="1" noChangeArrowheads="1"/>
                                     </pic:cNvPicPr>
@@ -12152,6 +12292,9 @@
                             </a:graphic>
                           </wp:inline>
                         </w:drawing>
+                      </w:r>
+                      <w:r>
+                        <w:rPr/>
                         <w:t xml:space="preserve">Abbildung </w:t>
                       </w:r>
                       <w:r>
@@ -12174,12 +12317,15 @@
                     </w:p>
                   </w:txbxContent>
                 </v:textbox>
-                <w10:wrap type="square" side="largest"/>
               </v:rect>
             </w:pict>
           </mc:Fallback>
         </mc:AlternateContent>
       </w:r>
+      <w:r>
+        <w:rPr/>
+        <w:t xml:space="preserve">      </w:t>
+      </w:r>
     </w:p>
     <w:p>
       <w:pPr>
@@ -12204,8 +12350,8 @@
         <w:pStyle w:val="Berschrift1"/>
         <w:rPr/>
       </w:pPr>
-      <w:bookmarkStart w:id="26" w:name="__RefHeading___Toc847_2545966480"/>
-      <w:bookmarkEnd w:id="26"/>
+      <w:bookmarkStart w:id="41" w:name="__RefHeading___Toc847_2545966480"/>
+      <w:bookmarkEnd w:id="41"/>
       <w:r>
         <w:rPr/>
         <w:t>Credits</w:t>
@@ -12225,8 +12371,8 @@
         <w:pStyle w:val="Berschrift2"/>
         <w:rPr/>
       </w:pPr>
-      <w:bookmarkStart w:id="27" w:name="__RefHeading___Toc849_2545966480"/>
-      <w:bookmarkEnd w:id="27"/>
+      <w:bookmarkStart w:id="42" w:name="__RefHeading___Toc849_2545966480"/>
+      <w:bookmarkEnd w:id="42"/>
       <w:r>
         <w:rPr/>
         <w:t>Idee</w:t>
@@ -12258,8 +12404,8 @@
         <w:pStyle w:val="Berschrift2"/>
         <w:rPr/>
       </w:pPr>
-      <w:bookmarkStart w:id="28" w:name="__RefHeading___Toc851_2545966480"/>
-      <w:bookmarkEnd w:id="28"/>
+      <w:bookmarkStart w:id="43" w:name="__RefHeading___Toc851_2545966480"/>
+      <w:bookmarkEnd w:id="43"/>
       <w:r>
         <w:rPr/>
         <w:t>Planung</w:t>
@@ -12274,11 +12420,7 @@
         <w:rPr/>
         <w:t>Tomatenmark</w:t>
         <w:br/>
-        <w:t xml:space="preserve">Pascal Gerstner </w:t>
-      </w:r>
-      <w:r>
-        <w:rPr/>
-        <w:t>(nur für die alte Desktop-Anwendung als Umschulungsprojekt)</w:t>
+        <w:t>Pascal Gerstner (nur für die alte Desktop-Anwendung als Umschulungsprojekt)</w:t>
       </w:r>
     </w:p>
     <w:p>
@@ -12295,8 +12437,8 @@
         <w:pStyle w:val="Berschrift2"/>
         <w:rPr/>
       </w:pPr>
-      <w:bookmarkStart w:id="29" w:name="__RefHeading___Toc853_2545966480"/>
-      <w:bookmarkEnd w:id="29"/>
+      <w:bookmarkStart w:id="44" w:name="__RefHeading___Toc853_2545966480"/>
+      <w:bookmarkEnd w:id="44"/>
       <w:r>
         <w:rPr/>
         <w:t>Design</w:t>
@@ -12336,8 +12478,8 @@
         <w:pStyle w:val="Berschrift2"/>
         <w:rPr/>
       </w:pPr>
-      <w:bookmarkStart w:id="30" w:name="__RefHeading___Toc855_2545966480"/>
-      <w:bookmarkEnd w:id="30"/>
+      <w:bookmarkStart w:id="45" w:name="__RefHeading___Toc855_2545966480"/>
+      <w:bookmarkEnd w:id="45"/>
       <w:r>
         <w:rPr/>
         <w:t>Verwendete Techniken, Frameworks und Tools</w:t>
@@ -12519,100 +12661,20 @@
       </w:pPr>
       <w:r>
         <w:rPr/>
-        <w:t xml:space="preserve">IntelliJ, Git, Gimp, </w:t>
-      </w:r>
-      <w:r>
-        <w:rPr/>
-        <w:t>MS Office Word, LibreOffice Writer</w:t>
-      </w:r>
-    </w:p>
-    <w:p>
-      <w:pPr>
-        <w:pStyle w:val="Normal"/>
-        <w:rPr/>
-      </w:pPr>
-      <w:r>
-        <w:rPr/>
-      </w:r>
-      <w:r>
-        <w:br w:type="page"/>
-      </w:r>
-    </w:p>
-    <w:p>
-      <w:pPr>
-        <w:pStyle w:val="Berschrift1"/>
-        <w:rPr/>
-      </w:pPr>
-      <w:bookmarkStart w:id="31" w:name="__RefHeading___Toc857_2545966480"/>
-      <w:bookmarkEnd w:id="31"/>
-      <w:r>
-        <w:rPr>
-          <w:rFonts w:eastAsia="" w:cs="" w:cstheme="majorBidi" w:eastAsiaTheme="majorEastAsia"/>
-          <w:color w:val="2F5496" w:themeColor="accent1" w:themeShade="bf"/>
-          <w:kern w:val="0"/>
-          <w:sz w:val="36"/>
-          <w:szCs w:val="32"/>
-          <w:lang w:val="de-DE" w:eastAsia="en-US" w:bidi="ar-SA"/>
-        </w:rPr>
-        <w:t>Quellc</w:t>
-      </w:r>
-      <w:r>
-        <w:rPr/>
-        <w:t>ode</w:t>
-      </w:r>
-    </w:p>
-    <w:p>
-      <w:pPr>
-        <w:pStyle w:val="Normal"/>
-        <w:rPr/>
-      </w:pPr>
-      <w:r>
-        <w:rPr/>
-      </w:r>
-    </w:p>
-    <w:p>
-      <w:pPr>
-        <w:pStyle w:val="Normal"/>
-        <w:rPr/>
-      </w:pPr>
-      <w:r>
-        <w:rPr/>
-        <w:t>Du bist neugierig und möchtest dir den gesamten Code von JavaUno ansehen?</w:t>
+        <w:t>IntelliJ, Git, Gimp, MS Office Word, LibreOffice Writer</w:t>
       </w:r>
     </w:p>
     <w:p>
       <w:pPr>
         <w:pStyle w:val="Normal"/>
         <w:spacing w:before="0" w:after="160"/>
-        <w:rPr/>
-      </w:pPr>
-      <w:hyperlink r:id="rId54">
-        <w:r>
-          <w:rPr>
-            <w:rStyle w:val="Internetverknpfung"/>
-          </w:rPr>
-          <w:t xml:space="preserve">Lade ihn </w:t>
-        </w:r>
-        <w:r>
-          <w:rPr>
-            <w:rStyle w:val="Internetverknpfung"/>
-            <w:rFonts w:eastAsia="Calibri" w:cs=""/>
-            <w:color w:val="0563C1" w:themeColor="hyperlink"/>
-            <w:kern w:val="0"/>
-            <w:sz w:val="24"/>
-            <w:szCs w:val="22"/>
-            <w:u w:val="single"/>
-            <w:lang w:val="de-DE" w:eastAsia="en-US" w:bidi="ar-SA"/>
-          </w:rPr>
-          <w:t>hier</w:t>
-        </w:r>
-        <w:r>
-          <w:rPr>
-            <w:rStyle w:val="Internetverknpfung"/>
-          </w:rPr>
-          <w:t xml:space="preserve"> herunter</w:t>
-        </w:r>
-      </w:hyperlink>
+        <w:rPr>
+          <w:rStyle w:val="Internetverknpfung"/>
+        </w:rPr>
+      </w:pPr>
+      <w:r>
+        <w:rPr/>
+      </w:r>
     </w:p>
     <w:sectPr>
       <w:type w:val="nextPage"/>
@@ -14764,7 +14826,7 @@
     <w:rPr>
       <w:b/>
       <w:bCs/>
-      <w:sz w:val="36"/>
+      <w:sz w:val="32"/>
       <w:szCs w:val="32"/>
     </w:rPr>
   </w:style>

--- a/manual.docx
+++ b/manual.docx
@@ -87,7 +87,20 @@
           <w:szCs w:val="48"/>
           <w:lang w:val="de-DE" w:eastAsia="en-US" w:bidi="ar-SA"/>
         </w:rPr>
-        <w:t>26</w:t>
+        <w:t>2</w:t>
+      </w:r>
+      <w:r>
+        <w:rPr>
+          <w:rFonts w:eastAsia="Calibri" w:cs="" w:cstheme="minorBidi" w:eastAsiaTheme="minorHAnsi"/>
+          <w:b/>
+          <w:bCs/>
+          <w:color w:val="auto"/>
+          <w:kern w:val="0"/>
+          <w:sz w:val="48"/>
+          <w:szCs w:val="48"/>
+          <w:lang w:val="de-DE" w:eastAsia="en-US" w:bidi="ar-SA"/>
+        </w:rPr>
+        <w:t>9</w:t>
       </w:r>
       <w:r>
         <w:rPr>
@@ -193,7 +206,7 @@
       <w:sdtContent>
         <w:p>
           <w:pPr>
-            <w:pStyle w:val="Inhaltsverzeichnisberschrift"/>
+            <w:pStyle w:val="TOAHeading"/>
             <w:rPr/>
           </w:pPr>
           <w:r>
@@ -725,7 +738,7 @@
         <w:pStyle w:val="Normal"/>
         <w:numPr>
           <w:ilvl w:val="0"/>
-          <w:numId w:val="3"/>
+          <w:numId w:val="2"/>
         </w:numPr>
         <w:rPr/>
       </w:pPr>
@@ -756,7 +769,7 @@
         <w:pStyle w:val="Normal"/>
         <w:numPr>
           <w:ilvl w:val="0"/>
-          <w:numId w:val="3"/>
+          <w:numId w:val="2"/>
         </w:numPr>
         <w:rPr/>
       </w:pPr>
@@ -770,7 +783,7 @@
         <w:pStyle w:val="Normal"/>
         <w:numPr>
           <w:ilvl w:val="0"/>
-          <w:numId w:val="3"/>
+          <w:numId w:val="2"/>
         </w:numPr>
         <w:rPr/>
       </w:pPr>
@@ -784,7 +797,7 @@
         <w:pStyle w:val="Normal"/>
         <w:numPr>
           <w:ilvl w:val="0"/>
-          <w:numId w:val="3"/>
+          <w:numId w:val="2"/>
         </w:numPr>
         <w:rPr/>
       </w:pPr>
@@ -798,7 +811,7 @@
         <w:pStyle w:val="Normal"/>
         <w:numPr>
           <w:ilvl w:val="0"/>
-          <w:numId w:val="3"/>
+          <w:numId w:val="2"/>
         </w:numPr>
         <w:rPr/>
       </w:pPr>
@@ -812,7 +825,7 @@
         <w:pStyle w:val="Normal"/>
         <w:numPr>
           <w:ilvl w:val="0"/>
-          <w:numId w:val="3"/>
+          <w:numId w:val="2"/>
         </w:numPr>
         <w:rPr/>
       </w:pPr>
@@ -826,7 +839,7 @@
         <w:pStyle w:val="Normal"/>
         <w:numPr>
           <w:ilvl w:val="0"/>
-          <w:numId w:val="3"/>
+          <w:numId w:val="2"/>
         </w:numPr>
         <w:rPr/>
       </w:pPr>
@@ -840,7 +853,7 @@
         <w:pStyle w:val="Normal"/>
         <w:numPr>
           <w:ilvl w:val="0"/>
-          <w:numId w:val="3"/>
+          <w:numId w:val="2"/>
         </w:numPr>
         <w:rPr/>
       </w:pPr>
@@ -854,7 +867,7 @@
         <w:pStyle w:val="Normal"/>
         <w:numPr>
           <w:ilvl w:val="0"/>
-          <w:numId w:val="3"/>
+          <w:numId w:val="2"/>
         </w:numPr>
         <w:rPr/>
       </w:pPr>
@@ -879,7 +892,7 @@
         <w:pStyle w:val="Normal"/>
         <w:numPr>
           <w:ilvl w:val="0"/>
-          <w:numId w:val="3"/>
+          <w:numId w:val="2"/>
         </w:numPr>
         <w:rPr/>
       </w:pPr>
@@ -900,7 +913,7 @@
         <w:pStyle w:val="Normal"/>
         <w:numPr>
           <w:ilvl w:val="0"/>
-          <w:numId w:val="3"/>
+          <w:numId w:val="2"/>
         </w:numPr>
         <w:rPr/>
       </w:pPr>
@@ -921,7 +934,7 @@
         <w:pStyle w:val="Normal"/>
         <w:numPr>
           <w:ilvl w:val="1"/>
-          <w:numId w:val="3"/>
+          <w:numId w:val="2"/>
         </w:numPr>
         <w:rPr/>
       </w:pPr>
@@ -934,7 +947,7 @@
           <w:szCs w:val="22"/>
           <w:lang w:val="de-DE" w:eastAsia="en-US" w:bidi="ar-SA"/>
         </w:rPr>
-        <w:t>Icons in Buttons</w:t>
+        <w:t>Direktes Teilen des Einladungslinks möglich</w:t>
       </w:r>
     </w:p>
     <w:p>
@@ -942,7 +955,7 @@
         <w:pStyle w:val="Normal"/>
         <w:numPr>
           <w:ilvl w:val="1"/>
-          <w:numId w:val="3"/>
+          <w:numId w:val="2"/>
         </w:numPr>
         <w:rPr/>
       </w:pPr>
@@ -955,7 +968,7 @@
           <w:szCs w:val="22"/>
           <w:lang w:val="de-DE" w:eastAsia="en-US" w:bidi="ar-SA"/>
         </w:rPr>
-        <w:t>Neuer Dark mode</w:t>
+        <w:t>Icons in Buttons</w:t>
       </w:r>
     </w:p>
     <w:p>
@@ -963,7 +976,28 @@
         <w:pStyle w:val="Normal"/>
         <w:numPr>
           <w:ilvl w:val="1"/>
-          <w:numId w:val="3"/>
+          <w:numId w:val="2"/>
+        </w:numPr>
+        <w:rPr/>
+      </w:pPr>
+      <w:r>
+        <w:rPr>
+          <w:rFonts w:eastAsia="Calibri" w:cs="" w:cstheme="minorBidi" w:eastAsiaTheme="minorHAnsi"/>
+          <w:color w:val="auto"/>
+          <w:kern w:val="0"/>
+          <w:sz w:val="24"/>
+          <w:szCs w:val="22"/>
+          <w:lang w:val="de-DE" w:eastAsia="en-US" w:bidi="ar-SA"/>
+        </w:rPr>
+        <w:t>Neuer Dark mode</w:t>
+      </w:r>
+    </w:p>
+    <w:p>
+      <w:pPr>
+        <w:pStyle w:val="Normal"/>
+        <w:numPr>
+          <w:ilvl w:val="1"/>
+          <w:numId w:val="2"/>
         </w:numPr>
         <w:rPr/>
       </w:pPr>
@@ -984,7 +1018,7 @@
         <w:pStyle w:val="Normal"/>
         <w:numPr>
           <w:ilvl w:val="0"/>
-          <w:numId w:val="3"/>
+          <w:numId w:val="2"/>
         </w:numPr>
         <w:rPr/>
       </w:pPr>
@@ -1108,7 +1142,7 @@
         <w:pStyle w:val="ListParagraph"/>
         <w:numPr>
           <w:ilvl w:val="0"/>
-          <w:numId w:val="2"/>
+          <w:numId w:val="1"/>
         </w:numPr>
         <w:rPr/>
       </w:pPr>
@@ -1122,7 +1156,7 @@
         <w:pStyle w:val="ListParagraph"/>
         <w:numPr>
           <w:ilvl w:val="0"/>
-          <w:numId w:val="2"/>
+          <w:numId w:val="1"/>
         </w:numPr>
         <w:rPr/>
       </w:pPr>
@@ -1136,7 +1170,7 @@
         <w:pStyle w:val="ListParagraph"/>
         <w:numPr>
           <w:ilvl w:val="0"/>
-          <w:numId w:val="2"/>
+          <w:numId w:val="1"/>
         </w:numPr>
         <w:rPr/>
       </w:pPr>
@@ -1150,7 +1184,7 @@
         <w:pStyle w:val="ListParagraph"/>
         <w:numPr>
           <w:ilvl w:val="0"/>
-          <w:numId w:val="2"/>
+          <w:numId w:val="1"/>
         </w:numPr>
         <w:rPr/>
       </w:pPr>
@@ -1164,7 +1198,7 @@
         <w:pStyle w:val="ListParagraph"/>
         <w:numPr>
           <w:ilvl w:val="0"/>
-          <w:numId w:val="2"/>
+          <w:numId w:val="1"/>
         </w:numPr>
         <w:rPr/>
       </w:pPr>
@@ -1178,7 +1212,7 @@
         <w:pStyle w:val="ListParagraph"/>
         <w:numPr>
           <w:ilvl w:val="0"/>
-          <w:numId w:val="2"/>
+          <w:numId w:val="1"/>
         </w:numPr>
         <w:rPr/>
       </w:pPr>
@@ -1192,7 +1226,7 @@
         <w:pStyle w:val="ListParagraph"/>
         <w:numPr>
           <w:ilvl w:val="0"/>
-          <w:numId w:val="2"/>
+          <w:numId w:val="1"/>
         </w:numPr>
         <w:rPr/>
       </w:pPr>
@@ -1206,7 +1240,7 @@
         <w:pStyle w:val="ListParagraph"/>
         <w:numPr>
           <w:ilvl w:val="0"/>
-          <w:numId w:val="2"/>
+          <w:numId w:val="1"/>
         </w:numPr>
         <w:rPr/>
       </w:pPr>
@@ -1220,7 +1254,7 @@
         <w:pStyle w:val="ListParagraph"/>
         <w:numPr>
           <w:ilvl w:val="0"/>
-          <w:numId w:val="2"/>
+          <w:numId w:val="1"/>
         </w:numPr>
         <w:rPr/>
       </w:pPr>
@@ -1442,7 +1476,7 @@
                 <wp:positionV relativeFrom="paragraph">
                   <wp:posOffset>635</wp:posOffset>
                 </wp:positionV>
-                <wp:extent cx="1088390" cy="1628140"/>
+                <wp:extent cx="1089660" cy="1629410"/>
                 <wp:effectExtent l="0" t="0" r="6350" b="0"/>
                 <wp:wrapTight wrapText="bothSides">
                   <wp:wrapPolygon edited="0">
@@ -1480,7 +1514,7 @@
                       <pic:spPr>
                         <a:xfrm>
                           <a:off x="0" y="0"/>
-                          <a:ext cx="1087920" cy="1627560"/>
+                          <a:ext cx="1089000" cy="1628640"/>
                         </a:xfrm>
                         <a:prstGeom prst="rect">
                           <a:avLst/>
@@ -1516,7 +1550,7 @@
                 <v:path o:extrusionok="f" gradientshapeok="t" o:connecttype="rect"/>
                 <o:lock v:ext="edit" aspectratio="t"/>
               </v:shapetype>
-              <v:shape id="shape_0" ID="Grafik 2" stroked="f" style="position:absolute;margin-left:0pt;margin-top:0.05pt;width:85.6pt;height:128.1pt" wp14:anchorId="380A57AA" type="shapetype_75">
+              <v:shape id="shape_0" ID="Grafik 2" stroked="f" style="position:absolute;margin-left:0pt;margin-top:0.05pt;width:85.7pt;height:128.2pt" wp14:anchorId="380A57AA" type="shapetype_75">
                 <v:imagedata r:id="rId3" o:detectmouseclick="t"/>
                 <w10:wrap type="none"/>
                 <v:stroke color="#3465a4" joinstyle="round" endcap="flat"/>
@@ -1594,7 +1628,7 @@
                 <wp:positionV relativeFrom="paragraph">
                   <wp:posOffset>635</wp:posOffset>
                 </wp:positionV>
-                <wp:extent cx="1088390" cy="1628140"/>
+                <wp:extent cx="1089660" cy="1629410"/>
                 <wp:effectExtent l="0" t="0" r="6350" b="0"/>
                 <wp:wrapTight wrapText="bothSides">
                   <wp:wrapPolygon edited="0">
@@ -1632,7 +1666,7 @@
                       <pic:spPr>
                         <a:xfrm>
                           <a:off x="0" y="0"/>
-                          <a:ext cx="1087920" cy="1627560"/>
+                          <a:ext cx="1089000" cy="1628640"/>
                         </a:xfrm>
                         <a:prstGeom prst="rect">
                           <a:avLst/>
@@ -1649,7 +1683,7 @@
           </mc:Choice>
           <mc:Fallback>
             <w:pict>
-              <v:shape id="shape_0" ID="Grafik 3" stroked="f" style="position:absolute;margin-left:0pt;margin-top:0.05pt;width:85.6pt;height:128.1pt" wp14:anchorId="34CC48F8" type="shapetype_75">
+              <v:shape id="shape_0" ID="Grafik 3" stroked="f" style="position:absolute;margin-left:0pt;margin-top:0.05pt;width:85.7pt;height:128.2pt" wp14:anchorId="34CC48F8" type="shapetype_75">
                 <v:imagedata r:id="rId5" o:detectmouseclick="t"/>
                 <w10:wrap type="none"/>
                 <v:stroke color="#3465a4" joinstyle="round" endcap="flat"/>
@@ -1717,7 +1751,7 @@
                 <wp:positionV relativeFrom="paragraph">
                   <wp:posOffset>635</wp:posOffset>
                 </wp:positionV>
-                <wp:extent cx="1088390" cy="1628140"/>
+                <wp:extent cx="1089660" cy="1629410"/>
                 <wp:effectExtent l="0" t="0" r="6350" b="0"/>
                 <wp:wrapTight wrapText="bothSides">
                   <wp:wrapPolygon edited="0">
@@ -1755,7 +1789,7 @@
                       <pic:spPr>
                         <a:xfrm>
                           <a:off x="0" y="0"/>
-                          <a:ext cx="1087920" cy="1627560"/>
+                          <a:ext cx="1089000" cy="1628640"/>
                         </a:xfrm>
                         <a:prstGeom prst="rect">
                           <a:avLst/>
@@ -1772,7 +1806,7 @@
           </mc:Choice>
           <mc:Fallback>
             <w:pict>
-              <v:shape id="shape_0" ID="Grafik 4" stroked="f" style="position:absolute;margin-left:0pt;margin-top:0.05pt;width:85.6pt;height:128.1pt" wp14:anchorId="651E0FB8" type="shapetype_75">
+              <v:shape id="shape_0" ID="Grafik 4" stroked="f" style="position:absolute;margin-left:0pt;margin-top:0.05pt;width:85.7pt;height:128.2pt" wp14:anchorId="651E0FB8" type="shapetype_75">
                 <v:imagedata r:id="rId7" o:detectmouseclick="t"/>
                 <w10:wrap type="none"/>
                 <v:stroke color="#3465a4" joinstyle="round" endcap="flat"/>
@@ -1857,11 +1891,11 @@
             <wp:effectExtent l="0" t="0" r="0" b="0"/>
             <wp:wrapTight wrapText="bothSides">
               <wp:wrapPolygon edited="0">
-                <wp:start x="-1053" y="0"/>
-                <wp:lineTo x="-1053" y="20254"/>
-                <wp:lineTo x="21250" y="20254"/>
-                <wp:lineTo x="21250" y="0"/>
-                <wp:lineTo x="-1053" y="0"/>
+                <wp:start x="-1212" y="0"/>
+                <wp:lineTo x="-1212" y="20091"/>
+                <wp:lineTo x="21236" y="20091"/>
+                <wp:lineTo x="21236" y="0"/>
+                <wp:lineTo x="-1212" y="0"/>
               </wp:wrapPolygon>
             </wp:wrapTight>
             <wp:docPr id="5" name="Grafik 6" descr="Ein Bild, das Vektorgrafiken enthält.&#10;&#10;Automatisch generierte Beschreibung"/>
@@ -1954,11 +1988,11 @@
             <wp:effectExtent l="0" t="0" r="0" b="0"/>
             <wp:wrapTight wrapText="bothSides">
               <wp:wrapPolygon edited="0">
-                <wp:start x="-1053" y="0"/>
-                <wp:lineTo x="-1053" y="20254"/>
-                <wp:lineTo x="21250" y="20254"/>
-                <wp:lineTo x="21250" y="0"/>
-                <wp:lineTo x="-1053" y="0"/>
+                <wp:start x="-1212" y="0"/>
+                <wp:lineTo x="-1212" y="20091"/>
+                <wp:lineTo x="21236" y="20091"/>
+                <wp:lineTo x="21236" y="0"/>
+                <wp:lineTo x="-1212" y="0"/>
               </wp:wrapPolygon>
             </wp:wrapTight>
             <wp:docPr id="6" name="Grafik 7" descr="Ein Bild, das Königin, Text enthält.&#10;&#10;Automatisch generierte Beschreibung"/>
@@ -2171,7 +2205,7 @@
         <w:pStyle w:val="Normal"/>
         <w:numPr>
           <w:ilvl w:val="0"/>
-          <w:numId w:val="4"/>
+          <w:numId w:val="3"/>
         </w:numPr>
         <w:rPr/>
       </w:pPr>
@@ -2224,7 +2258,7 @@
         <w:pStyle w:val="Normal"/>
         <w:numPr>
           <w:ilvl w:val="0"/>
-          <w:numId w:val="4"/>
+          <w:numId w:val="3"/>
         </w:numPr>
         <w:rPr/>
       </w:pPr>
@@ -2240,7 +2274,7 @@
         <w:pStyle w:val="Normal"/>
         <w:numPr>
           <w:ilvl w:val="0"/>
-          <w:numId w:val="4"/>
+          <w:numId w:val="3"/>
         </w:numPr>
         <w:rPr/>
       </w:pPr>
@@ -2272,7 +2306,7 @@
                 <wp:positionV relativeFrom="paragraph">
                   <wp:posOffset>165735</wp:posOffset>
                 </wp:positionV>
-                <wp:extent cx="2313305" cy="2679065"/>
+                <wp:extent cx="2314575" cy="2680335"/>
                 <wp:effectExtent l="0" t="0" r="0" b="0"/>
                 <wp:wrapSquare wrapText="largest"/>
                 <wp:docPr id="7" name="Rahmen2"/>
@@ -2283,7 +2317,7 @@
                       <wps:spPr>
                         <a:xfrm>
                           <a:off x="0" y="0"/>
-                          <a:ext cx="2312640" cy="2678400"/>
+                          <a:ext cx="2314080" cy="2679840"/>
                         </a:xfrm>
                         <a:prstGeom prst="rect">
                           <a:avLst/>
@@ -2308,7 +2342,7 @@
           </mc:Choice>
           <mc:Fallback>
             <w:pict>
-              <v:rect id="shape_0" ID="Rahmen2" stroked="f" style="position:absolute;margin-left:263.6pt;margin-top:13.05pt;width:182.05pt;height:210.85pt">
+              <v:rect id="shape_0" ID="Rahmen2" stroked="f" style="position:absolute;margin-left:263.6pt;margin-top:13.05pt;width:182.15pt;height:210.95pt">
                 <w10:wrap type="none"/>
                 <v:fill o:detectmouseclick="t" on="false"/>
                 <v:stroke color="#3465a4" joinstyle="round" endcap="flat"/>
@@ -2327,7 +2361,7 @@
                 <wp:positionV relativeFrom="paragraph">
                   <wp:posOffset>9525</wp:posOffset>
                 </wp:positionV>
-                <wp:extent cx="2378075" cy="2976880"/>
+                <wp:extent cx="2379345" cy="2978150"/>
                 <wp:effectExtent l="0" t="0" r="0" b="0"/>
                 <wp:wrapNone/>
                 <wp:docPr id="8" name="Rahmen1"/>
@@ -2338,7 +2372,7 @@
                       <wps:spPr>
                         <a:xfrm>
                           <a:off x="0" y="0"/>
-                          <a:ext cx="2377440" cy="2976120"/>
+                          <a:ext cx="2378880" cy="2977560"/>
                         </a:xfrm>
                         <a:prstGeom prst="rect">
                           <a:avLst/>
@@ -2360,7 +2394,9 @@
                             <w:pPr>
                               <w:pStyle w:val="Abbildung"/>
                               <w:spacing w:before="120" w:after="120"/>
-                              <w:rPr/>
+                              <w:rPr>
+                                <w:color w:val="000000"/>
+                              </w:rPr>
                             </w:pPr>
                             <w:r>
                               <w:rPr/>
@@ -2403,31 +2439,45 @@
                               </w:drawing>
                             </w:r>
                             <w:r>
-                              <w:rPr/>
+                              <w:rPr>
+                                <w:color w:val="000000"/>
+                              </w:rPr>
                               <w:t xml:space="preserve">Abbildung </w:t>
                             </w:r>
                             <w:r>
-                              <w:rPr/>
+                              <w:rPr>
+                                <w:color w:val="000000"/>
+                              </w:rPr>
                               <w:fldChar w:fldCharType="begin"/>
                             </w:r>
                             <w:r>
-                              <w:rPr/>
+                              <w:rPr>
+                                <w:color w:val="000000"/>
+                              </w:rPr>
                               <w:instrText> SEQ Abbildung \* ARABIC </w:instrText>
                             </w:r>
                             <w:r>
-                              <w:rPr/>
+                              <w:rPr>
+                                <w:color w:val="000000"/>
+                              </w:rPr>
                               <w:fldChar w:fldCharType="separate"/>
                             </w:r>
                             <w:r>
-                              <w:rPr/>
+                              <w:rPr>
+                                <w:color w:val="000000"/>
+                              </w:rPr>
                               <w:t>1</w:t>
                             </w:r>
                             <w:r>
-                              <w:rPr/>
+                              <w:rPr>
+                                <w:color w:val="000000"/>
+                              </w:rPr>
                               <w:fldChar w:fldCharType="end"/>
                             </w:r>
                             <w:r>
-                              <w:rPr/>
+                              <w:rPr>
+                                <w:color w:val="000000"/>
+                              </w:rPr>
                               <w:t>: Spiel anlegen</w:t>
                             </w:r>
                           </w:p>
@@ -2444,7 +2494,7 @@
           </mc:Choice>
           <mc:Fallback>
             <w:pict>
-              <v:rect id="shape_0" ID="Rahmen1" stroked="f" style="position:absolute;margin-left:2.1pt;margin-top:0.75pt;width:187.15pt;height:234.3pt">
+              <v:rect id="shape_0" ID="Rahmen1" stroked="f" style="position:absolute;margin-left:2.1pt;margin-top:0.75pt;width:187.25pt;height:234.4pt">
                 <w10:wrap type="square"/>
                 <v:fill o:detectmouseclick="t" on="false"/>
                 <v:stroke color="#3465a4" joinstyle="round" endcap="flat"/>
@@ -2454,7 +2504,9 @@
                       <w:pPr>
                         <w:pStyle w:val="Abbildung"/>
                         <w:spacing w:before="120" w:after="120"/>
-                        <w:rPr/>
+                        <w:rPr>
+                          <w:color w:val="000000"/>
+                        </w:rPr>
                       </w:pPr>
                       <w:r>
                         <w:rPr/>
@@ -2497,31 +2549,45 @@
                         </w:drawing>
                       </w:r>
                       <w:r>
-                        <w:rPr/>
+                        <w:rPr>
+                          <w:color w:val="000000"/>
+                        </w:rPr>
                         <w:t xml:space="preserve">Abbildung </w:t>
                       </w:r>
                       <w:r>
-                        <w:rPr/>
+                        <w:rPr>
+                          <w:color w:val="000000"/>
+                        </w:rPr>
                         <w:fldChar w:fldCharType="begin"/>
                       </w:r>
                       <w:r>
-                        <w:rPr/>
+                        <w:rPr>
+                          <w:color w:val="000000"/>
+                        </w:rPr>
                         <w:instrText> SEQ Abbildung \* ARABIC </w:instrText>
                       </w:r>
                       <w:r>
-                        <w:rPr/>
+                        <w:rPr>
+                          <w:color w:val="000000"/>
+                        </w:rPr>
                         <w:fldChar w:fldCharType="separate"/>
                       </w:r>
                       <w:r>
-                        <w:rPr/>
+                        <w:rPr>
+                          <w:color w:val="000000"/>
+                        </w:rPr>
                         <w:t>1</w:t>
                       </w:r>
                       <w:r>
-                        <w:rPr/>
+                        <w:rPr>
+                          <w:color w:val="000000"/>
+                        </w:rPr>
                         <w:fldChar w:fldCharType="end"/>
                       </w:r>
                       <w:r>
-                        <w:rPr/>
+                        <w:rPr>
+                          <w:color w:val="000000"/>
+                        </w:rPr>
                         <w:t>: Spiel anlegen</w:t>
                       </w:r>
                     </w:p>
@@ -2542,7 +2608,7 @@
                 <wp:positionV relativeFrom="paragraph">
                   <wp:posOffset>42545</wp:posOffset>
                 </wp:positionV>
-                <wp:extent cx="2580005" cy="2950210"/>
+                <wp:extent cx="2581275" cy="2951480"/>
                 <wp:effectExtent l="0" t="0" r="0" b="0"/>
                 <wp:wrapTopAndBottom/>
                 <wp:docPr id="12" name="Rahmen2"/>
@@ -2553,7 +2619,7 @@
                       <wps:spPr>
                         <a:xfrm>
                           <a:off x="0" y="0"/>
-                          <a:ext cx="2579400" cy="2949480"/>
+                          <a:ext cx="2580480" cy="2950920"/>
                         </a:xfrm>
                         <a:prstGeom prst="rect">
                           <a:avLst/>
@@ -2575,7 +2641,9 @@
                             <w:pPr>
                               <w:pStyle w:val="Abbildung"/>
                               <w:spacing w:before="120" w:after="120"/>
-                              <w:rPr/>
+                              <w:rPr>
+                                <w:color w:val="000000"/>
+                              </w:rPr>
                             </w:pPr>
                             <w:r>
                               <w:rPr/>
@@ -2618,31 +2686,45 @@
                               </w:drawing>
                             </w:r>
                             <w:r>
-                              <w:rPr/>
+                              <w:rPr>
+                                <w:color w:val="000000"/>
+                              </w:rPr>
                               <w:t xml:space="preserve">Abbildung </w:t>
                             </w:r>
                             <w:r>
-                              <w:rPr/>
+                              <w:rPr>
+                                <w:color w:val="000000"/>
+                              </w:rPr>
                               <w:fldChar w:fldCharType="begin"/>
                             </w:r>
                             <w:r>
-                              <w:rPr/>
+                              <w:rPr>
+                                <w:color w:val="000000"/>
+                              </w:rPr>
                               <w:instrText> SEQ Abbildung \* ARABIC </w:instrText>
                             </w:r>
                             <w:r>
-                              <w:rPr/>
+                              <w:rPr>
+                                <w:color w:val="000000"/>
+                              </w:rPr>
                               <w:fldChar w:fldCharType="separate"/>
                             </w:r>
                             <w:r>
-                              <w:rPr/>
+                              <w:rPr>
+                                <w:color w:val="000000"/>
+                              </w:rPr>
                               <w:t>2</w:t>
                             </w:r>
                             <w:r>
-                              <w:rPr/>
+                              <w:rPr>
+                                <w:color w:val="000000"/>
+                              </w:rPr>
                               <w:fldChar w:fldCharType="end"/>
                             </w:r>
                             <w:r>
-                              <w:rPr/>
+                              <w:rPr>
+                                <w:color w:val="000000"/>
+                              </w:rPr>
                               <w:t>: Dem Spiel beitreten</w:t>
                             </w:r>
                           </w:p>
@@ -2659,7 +2741,7 @@
           </mc:Choice>
           <mc:Fallback>
             <w:pict>
-              <v:rect id="shape_0" ID="Rahmen2" stroked="f" style="position:absolute;margin-left:206pt;margin-top:3.35pt;width:203.05pt;height:232.2pt">
+              <v:rect id="shape_0" ID="Rahmen2" stroked="f" style="position:absolute;margin-left:206pt;margin-top:3.35pt;width:203.15pt;height:232.3pt">
                 <w10:wrap type="square"/>
                 <v:fill o:detectmouseclick="t" on="false"/>
                 <v:stroke color="#3465a4" joinstyle="round" endcap="flat"/>
@@ -2669,7 +2751,9 @@
                       <w:pPr>
                         <w:pStyle w:val="Abbildung"/>
                         <w:spacing w:before="120" w:after="120"/>
-                        <w:rPr/>
+                        <w:rPr>
+                          <w:color w:val="000000"/>
+                        </w:rPr>
                       </w:pPr>
                       <w:r>
                         <w:rPr/>
@@ -2712,31 +2796,45 @@
                         </w:drawing>
                       </w:r>
                       <w:r>
-                        <w:rPr/>
+                        <w:rPr>
+                          <w:color w:val="000000"/>
+                        </w:rPr>
                         <w:t xml:space="preserve">Abbildung </w:t>
                       </w:r>
                       <w:r>
-                        <w:rPr/>
+                        <w:rPr>
+                          <w:color w:val="000000"/>
+                        </w:rPr>
                         <w:fldChar w:fldCharType="begin"/>
                       </w:r>
                       <w:r>
-                        <w:rPr/>
+                        <w:rPr>
+                          <w:color w:val="000000"/>
+                        </w:rPr>
                         <w:instrText> SEQ Abbildung \* ARABIC </w:instrText>
                       </w:r>
                       <w:r>
-                        <w:rPr/>
+                        <w:rPr>
+                          <w:color w:val="000000"/>
+                        </w:rPr>
                         <w:fldChar w:fldCharType="separate"/>
                       </w:r>
                       <w:r>
-                        <w:rPr/>
+                        <w:rPr>
+                          <w:color w:val="000000"/>
+                        </w:rPr>
                         <w:t>2</w:t>
                       </w:r>
                       <w:r>
-                        <w:rPr/>
+                        <w:rPr>
+                          <w:color w:val="000000"/>
+                        </w:rPr>
                         <w:fldChar w:fldCharType="end"/>
                       </w:r>
                       <w:r>
-                        <w:rPr/>
+                        <w:rPr>
+                          <w:color w:val="000000"/>
+                        </w:rPr>
                         <w:t>: Dem Spiel beitreten</w:t>
                       </w:r>
                     </w:p>
@@ -2837,7 +2935,7 @@
         <w:pStyle w:val="Normal"/>
         <w:numPr>
           <w:ilvl w:val="0"/>
-          <w:numId w:val="6"/>
+          <w:numId w:val="5"/>
         </w:numPr>
         <w:rPr/>
       </w:pPr>
@@ -2851,7 +2949,7 @@
         <w:pStyle w:val="Normal"/>
         <w:numPr>
           <w:ilvl w:val="0"/>
-          <w:numId w:val="6"/>
+          <w:numId w:val="5"/>
         </w:numPr>
         <w:rPr/>
       </w:pPr>
@@ -2865,7 +2963,7 @@
         <w:pStyle w:val="Normal"/>
         <w:numPr>
           <w:ilvl w:val="0"/>
-          <w:numId w:val="6"/>
+          <w:numId w:val="5"/>
         </w:numPr>
         <w:rPr/>
       </w:pPr>
@@ -2879,7 +2977,7 @@
         <w:pStyle w:val="Normal"/>
         <w:numPr>
           <w:ilvl w:val="0"/>
-          <w:numId w:val="6"/>
+          <w:numId w:val="5"/>
         </w:numPr>
         <w:rPr/>
       </w:pPr>
@@ -2981,7 +3079,7 @@
                 <wp:positionV relativeFrom="paragraph">
                   <wp:posOffset>14605</wp:posOffset>
                 </wp:positionV>
-                <wp:extent cx="2794000" cy="4962525"/>
+                <wp:extent cx="2795270" cy="4963795"/>
                 <wp:effectExtent l="0" t="0" r="0" b="0"/>
                 <wp:wrapSquare wrapText="largest"/>
                 <wp:docPr id="16" name="Rahmen3"/>
@@ -2992,7 +3090,7 @@
                       <wps:spPr>
                         <a:xfrm>
                           <a:off x="0" y="0"/>
-                          <a:ext cx="2793240" cy="4961880"/>
+                          <a:ext cx="2794680" cy="4963320"/>
                         </a:xfrm>
                         <a:prstGeom prst="rect">
                           <a:avLst/>
@@ -3091,7 +3189,7 @@
           </mc:Choice>
           <mc:Fallback>
             <w:pict>
-              <v:rect id="shape_0" ID="Rahmen3" stroked="f" style="position:absolute;margin-left:2.85pt;margin-top:1.15pt;width:219.9pt;height:390.65pt">
+              <v:rect id="shape_0" ID="Rahmen3" stroked="f" style="position:absolute;margin-left:2.85pt;margin-top:1.15pt;width:220pt;height:390.75pt">
                 <w10:wrap type="square"/>
                 <v:fill o:detectmouseclick="t" on="false"/>
                 <v:stroke color="#3465a4" joinstyle="round" endcap="flat"/>
@@ -3216,7 +3314,7 @@
         <w:pStyle w:val="Normal"/>
         <w:numPr>
           <w:ilvl w:val="0"/>
-          <w:numId w:val="5"/>
+          <w:numId w:val="4"/>
         </w:numPr>
         <w:rPr/>
       </w:pPr>
@@ -3230,7 +3328,7 @@
         <w:pStyle w:val="Normal"/>
         <w:numPr>
           <w:ilvl w:val="1"/>
-          <w:numId w:val="5"/>
+          <w:numId w:val="4"/>
         </w:numPr>
         <w:rPr/>
       </w:pPr>
@@ -3244,7 +3342,7 @@
         <w:pStyle w:val="Normal"/>
         <w:numPr>
           <w:ilvl w:val="1"/>
-          <w:numId w:val="5"/>
+          <w:numId w:val="4"/>
         </w:numPr>
         <w:rPr/>
       </w:pPr>
@@ -3271,7 +3369,7 @@
         <w:pStyle w:val="Normal"/>
         <w:numPr>
           <w:ilvl w:val="0"/>
-          <w:numId w:val="5"/>
+          <w:numId w:val="4"/>
         </w:numPr>
         <w:rPr/>
       </w:pPr>
@@ -3292,7 +3390,7 @@
         <w:pStyle w:val="Normal"/>
         <w:numPr>
           <w:ilvl w:val="0"/>
-          <w:numId w:val="5"/>
+          <w:numId w:val="4"/>
         </w:numPr>
         <w:rPr/>
       </w:pPr>
@@ -3340,7 +3438,7 @@
                 <wp:positionV relativeFrom="paragraph">
                   <wp:posOffset>157480</wp:posOffset>
                 </wp:positionV>
-                <wp:extent cx="2639695" cy="3267075"/>
+                <wp:extent cx="2640965" cy="3268345"/>
                 <wp:effectExtent l="0" t="0" r="0" b="0"/>
                 <wp:wrapSquare wrapText="largest"/>
                 <wp:docPr id="20" name="Rahmen4"/>
@@ -3351,7 +3449,7 @@
                       <wps:spPr>
                         <a:xfrm>
                           <a:off x="0" y="0"/>
-                          <a:ext cx="2639160" cy="3266280"/>
+                          <a:ext cx="2640240" cy="3267720"/>
                         </a:xfrm>
                         <a:prstGeom prst="rect">
                           <a:avLst/>
@@ -3450,7 +3548,7 @@
           </mc:Choice>
           <mc:Fallback>
             <w:pict>
-              <v:rect id="shape_0" ID="Rahmen4" stroked="f" style="position:absolute;margin-left:21.35pt;margin-top:12.4pt;width:207.75pt;height:257.15pt">
+              <v:rect id="shape_0" ID="Rahmen4" stroked="f" style="position:absolute;margin-left:21.35pt;margin-top:12.4pt;width:207.85pt;height:257.25pt">
                 <w10:wrap type="square"/>
                 <v:fill o:detectmouseclick="t" on="false"/>
                 <v:stroke color="#3465a4" joinstyle="round" endcap="flat"/>
@@ -3541,7 +3639,7 @@
                 <wp:positionV relativeFrom="paragraph">
                   <wp:posOffset>167640</wp:posOffset>
                 </wp:positionV>
-                <wp:extent cx="2280285" cy="4245610"/>
+                <wp:extent cx="2281555" cy="4246880"/>
                 <wp:effectExtent l="0" t="0" r="0" b="0"/>
                 <wp:wrapSquare wrapText="largest"/>
                 <wp:docPr id="24" name="Rahmen5"/>
@@ -3552,7 +3650,7 @@
                       <wps:spPr>
                         <a:xfrm>
                           <a:off x="0" y="0"/>
-                          <a:ext cx="2279520" cy="4245120"/>
+                          <a:ext cx="2280960" cy="4246200"/>
                         </a:xfrm>
                         <a:prstGeom prst="rect">
                           <a:avLst/>
@@ -3651,7 +3749,7 @@
           </mc:Choice>
           <mc:Fallback>
             <w:pict>
-              <v:rect id="shape_0" ID="Rahmen5" stroked="f" style="position:absolute;margin-left:238.45pt;margin-top:13.2pt;width:179.45pt;height:334.2pt">
+              <v:rect id="shape_0" ID="Rahmen5" stroked="f" style="position:absolute;margin-left:238.45pt;margin-top:13.2pt;width:179.55pt;height:334.3pt">
                 <w10:wrap type="square"/>
                 <v:fill o:detectmouseclick="t" on="false"/>
                 <v:stroke color="#3465a4" joinstyle="round" endcap="flat"/>
@@ -4064,7 +4162,7 @@
                 <wp:positionV relativeFrom="paragraph">
                   <wp:posOffset>-29210</wp:posOffset>
                 </wp:positionV>
-                <wp:extent cx="2649855" cy="2868930"/>
+                <wp:extent cx="2651125" cy="2870200"/>
                 <wp:effectExtent l="0" t="0" r="0" b="0"/>
                 <wp:wrapSquare wrapText="largest"/>
                 <wp:docPr id="28" name="Rahmen6"/>
@@ -4075,7 +4173,7 @@
                       <wps:spPr>
                         <a:xfrm>
                           <a:off x="0" y="0"/>
-                          <a:ext cx="2649240" cy="2868120"/>
+                          <a:ext cx="2650320" cy="2869560"/>
                         </a:xfrm>
                         <a:prstGeom prst="rect">
                           <a:avLst/>
@@ -4174,7 +4272,7 @@
           </mc:Choice>
           <mc:Fallback>
             <w:pict>
-              <v:rect id="shape_0" ID="Rahmen6" stroked="f" style="position:absolute;margin-left:21.7pt;margin-top:-2.3pt;width:208.55pt;height:225.8pt">
+              <v:rect id="shape_0" ID="Rahmen6" stroked="f" style="position:absolute;margin-left:21.7pt;margin-top:-2.3pt;width:208.65pt;height:225.9pt">
                 <w10:wrap type="square"/>
                 <v:fill o:detectmouseclick="t" on="false"/>
                 <v:stroke color="#3465a4" joinstyle="round" endcap="flat"/>
@@ -4486,7 +4584,7 @@
                 <wp:positionV relativeFrom="paragraph">
                   <wp:posOffset>-57150</wp:posOffset>
                 </wp:positionV>
-                <wp:extent cx="2092325" cy="3801110"/>
+                <wp:extent cx="2093595" cy="3802380"/>
                 <wp:effectExtent l="0" t="0" r="0" b="0"/>
                 <wp:wrapTopAndBottom/>
                 <wp:docPr id="32" name="Rahmen7"/>
@@ -4497,7 +4595,7 @@
                       <wps:spPr>
                         <a:xfrm>
                           <a:off x="0" y="0"/>
-                          <a:ext cx="2091600" cy="3800520"/>
+                          <a:ext cx="2093040" cy="3801600"/>
                         </a:xfrm>
                         <a:prstGeom prst="rect">
                           <a:avLst/>
@@ -4524,9 +4622,7 @@
                               </w:rPr>
                             </w:pPr>
                             <w:r>
-                              <w:rPr>
-                                <w:color w:val="000000"/>
-                              </w:rPr>
+                              <w:rPr/>
                               <w:drawing>
                                 <wp:inline distT="0" distB="0" distL="0" distR="0">
                                   <wp:extent cx="2091055" cy="3458210"/>
@@ -4585,7 +4681,7 @@
           </mc:Choice>
           <mc:Fallback>
             <w:pict>
-              <v:rect id="shape_0" ID="Rahmen7" stroked="f" style="position:absolute;margin-left:0.7pt;margin-top:-4.5pt;width:164.65pt;height:299.2pt">
+              <v:rect id="shape_0" ID="Rahmen7" stroked="f" style="position:absolute;margin-left:0.7pt;margin-top:-4.5pt;width:164.75pt;height:299.3pt">
                 <w10:wrap type="square"/>
                 <v:fill o:detectmouseclick="t" on="false"/>
                 <v:stroke color="#3465a4" joinstyle="round" endcap="flat"/>
@@ -4600,9 +4696,7 @@
                         </w:rPr>
                       </w:pPr>
                       <w:r>
-                        <w:rPr>
-                          <w:color w:val="000000"/>
-                        </w:rPr>
+                        <w:rPr/>
                         <w:drawing>
                           <wp:inline distT="0" distB="0" distL="0" distR="0">
                             <wp:extent cx="2091055" cy="3458210"/>
@@ -4736,7 +4830,7 @@
                 <wp:positionV relativeFrom="paragraph">
                   <wp:posOffset>-19050</wp:posOffset>
                 </wp:positionV>
-                <wp:extent cx="2628900" cy="3077210"/>
+                <wp:extent cx="2630170" cy="3078480"/>
                 <wp:effectExtent l="0" t="0" r="0" b="0"/>
                 <wp:wrapTopAndBottom/>
                 <wp:docPr id="36" name="Rahmen8"/>
@@ -4747,7 +4841,7 @@
                       <wps:spPr>
                         <a:xfrm>
                           <a:off x="0" y="0"/>
-                          <a:ext cx="2628360" cy="3076560"/>
+                          <a:ext cx="2629440" cy="3078000"/>
                         </a:xfrm>
                         <a:prstGeom prst="rect">
                           <a:avLst/>
@@ -4774,9 +4868,7 @@
                               </w:rPr>
                             </w:pPr>
                             <w:r>
-                              <w:rPr>
-                                <w:color w:val="000000"/>
-                              </w:rPr>
+                              <w:rPr/>
                               <w:drawing>
                                 <wp:inline distT="0" distB="0" distL="0" distR="0">
                                   <wp:extent cx="2627630" cy="2734310"/>
@@ -4835,7 +4927,7 @@
           </mc:Choice>
           <mc:Fallback>
             <w:pict>
-              <v:rect id="shape_0" ID="Rahmen8" stroked="f" style="position:absolute;margin-left:1.4pt;margin-top:-1.5pt;width:206.9pt;height:242.2pt">
+              <v:rect id="shape_0" ID="Rahmen8" stroked="f" style="position:absolute;margin-left:1.4pt;margin-top:-1.5pt;width:207pt;height:242.3pt">
                 <w10:wrap type="square"/>
                 <v:fill o:detectmouseclick="t" on="false"/>
                 <v:stroke color="#3465a4" joinstyle="round" endcap="flat"/>
@@ -4850,9 +4942,7 @@
                         </w:rPr>
                       </w:pPr>
                       <w:r>
-                        <w:rPr>
-                          <w:color w:val="000000"/>
-                        </w:rPr>
+                        <w:rPr/>
                         <w:drawing>
                           <wp:inline distT="0" distB="0" distL="0" distR="0">
                             <wp:extent cx="2627630" cy="2734310"/>
@@ -4967,7 +5057,7 @@
                 <wp:positionV relativeFrom="paragraph">
                   <wp:posOffset>-19050</wp:posOffset>
                 </wp:positionV>
-                <wp:extent cx="2766060" cy="3220085"/>
+                <wp:extent cx="2767330" cy="3221355"/>
                 <wp:effectExtent l="0" t="0" r="0" b="0"/>
                 <wp:wrapTopAndBottom/>
                 <wp:docPr id="40" name="Rahmen9"/>
@@ -4978,7 +5068,7 @@
                       <wps:spPr>
                         <a:xfrm>
                           <a:off x="0" y="0"/>
-                          <a:ext cx="2765520" cy="3219480"/>
+                          <a:ext cx="2766600" cy="3220560"/>
                         </a:xfrm>
                         <a:prstGeom prst="rect">
                           <a:avLst/>
@@ -5090,7 +5180,7 @@
           </mc:Choice>
           <mc:Fallback>
             <w:pict>
-              <v:rect id="shape_0" ID="Rahmen9" stroked="f" style="position:absolute;margin-left:1.4pt;margin-top:-1.5pt;width:217.7pt;height:253.45pt">
+              <v:rect id="shape_0" ID="Rahmen9" stroked="f" style="position:absolute;margin-left:1.4pt;margin-top:-1.5pt;width:217.8pt;height:253.55pt">
                 <w10:wrap type="square"/>
                 <v:fill o:detectmouseclick="t" on="false"/>
                 <v:stroke color="#3465a4" joinstyle="round" endcap="flat"/>
@@ -5194,7 +5284,7 @@
                 <wp:positionV relativeFrom="paragraph">
                   <wp:posOffset>-17145</wp:posOffset>
                 </wp:positionV>
-                <wp:extent cx="2696210" cy="2931795"/>
+                <wp:extent cx="2697480" cy="2933065"/>
                 <wp:effectExtent l="0" t="0" r="0" b="0"/>
                 <wp:wrapSquare wrapText="largest"/>
                 <wp:docPr id="44" name="Rahmen10"/>
@@ -5205,7 +5295,7 @@
                       <wps:spPr>
                         <a:xfrm>
                           <a:off x="0" y="0"/>
-                          <a:ext cx="2695680" cy="2931120"/>
+                          <a:ext cx="2696760" cy="2932560"/>
                         </a:xfrm>
                         <a:prstGeom prst="rect">
                           <a:avLst/>
@@ -5321,7 +5411,7 @@
           </mc:Choice>
           <mc:Fallback>
             <w:pict>
-              <v:rect id="shape_0" ID="Rahmen10" stroked="f" style="position:absolute;margin-left:237.3pt;margin-top:-1.35pt;width:212.2pt;height:230.75pt">
+              <v:rect id="shape_0" ID="Rahmen10" stroked="f" style="position:absolute;margin-left:237.3pt;margin-top:-1.35pt;width:212.3pt;height:230.85pt">
                 <w10:wrap type="square"/>
                 <v:fill o:detectmouseclick="t" on="false"/>
                 <v:stroke color="#3465a4" joinstyle="round" endcap="flat"/>
@@ -5429,7 +5519,7 @@
                 <wp:positionV relativeFrom="paragraph">
                   <wp:posOffset>9525</wp:posOffset>
                 </wp:positionV>
-                <wp:extent cx="3065145" cy="1384935"/>
+                <wp:extent cx="3066415" cy="1386205"/>
                 <wp:effectExtent l="0" t="0" r="0" b="0"/>
                 <wp:wrapTopAndBottom/>
                 <wp:docPr id="48" name="Rahmen11"/>
@@ -5440,7 +5530,7 @@
                       <wps:spPr>
                         <a:xfrm>
                           <a:off x="0" y="0"/>
-                          <a:ext cx="3064680" cy="1384200"/>
+                          <a:ext cx="3065760" cy="1385640"/>
                         </a:xfrm>
                         <a:prstGeom prst="rect">
                           <a:avLst/>
@@ -5465,7 +5555,7 @@
           </mc:Choice>
           <mc:Fallback>
             <w:pict>
-              <v:rect id="shape_0" ID="Rahmen11" stroked="f" style="position:absolute;margin-left:2.1pt;margin-top:0.75pt;width:241.25pt;height:108.95pt">
+              <v:rect id="shape_0" ID="Rahmen11" stroked="f" style="position:absolute;margin-left:2.1pt;margin-top:0.75pt;width:241.35pt;height:109.05pt">
                 <w10:wrap type="none"/>
                 <v:fill o:detectmouseclick="t" on="false"/>
                 <v:stroke color="#3465a4" joinstyle="round" endcap="flat"/>
@@ -5554,7 +5644,7 @@
                 <wp:positionV relativeFrom="paragraph">
                   <wp:posOffset>635</wp:posOffset>
                 </wp:positionV>
-                <wp:extent cx="2931160" cy="1338580"/>
+                <wp:extent cx="2932430" cy="1339850"/>
                 <wp:effectExtent l="0" t="0" r="0" b="0"/>
                 <wp:wrapSquare wrapText="largest"/>
                 <wp:docPr id="49" name="Rahmen11"/>
@@ -5565,7 +5655,7 @@
                       <wps:spPr>
                         <a:xfrm>
                           <a:off x="0" y="0"/>
-                          <a:ext cx="2930400" cy="1338120"/>
+                          <a:ext cx="2931840" cy="1339200"/>
                         </a:xfrm>
                         <a:prstGeom prst="rect">
                           <a:avLst/>
@@ -5664,7 +5754,7 @@
           </mc:Choice>
           <mc:Fallback>
             <w:pict>
-              <v:rect id="shape_0" ID="Rahmen11" stroked="f" style="position:absolute;margin-left:-0.15pt;margin-top:0.05pt;width:230.7pt;height:105.3pt">
+              <v:rect id="shape_0" ID="Rahmen11" stroked="f" style="position:absolute;margin-left:-0.15pt;margin-top:0.05pt;width:230.8pt;height:105.4pt">
                 <w10:wrap type="square"/>
                 <v:fill o:detectmouseclick="t" on="false"/>
                 <v:stroke color="#3465a4" joinstyle="round" endcap="flat"/>
@@ -5755,7 +5845,7 @@
                 <wp:positionV relativeFrom="paragraph">
                   <wp:posOffset>-9525</wp:posOffset>
                 </wp:positionV>
-                <wp:extent cx="3026410" cy="2343150"/>
+                <wp:extent cx="3027680" cy="2344420"/>
                 <wp:effectExtent l="0" t="0" r="0" b="0"/>
                 <wp:wrapSquare wrapText="largest"/>
                 <wp:docPr id="53" name="Rahmen12"/>
@@ -5766,7 +5856,7 @@
                       <wps:spPr>
                         <a:xfrm>
                           <a:off x="0" y="0"/>
-                          <a:ext cx="3025800" cy="2342520"/>
+                          <a:ext cx="3026880" cy="2343960"/>
                         </a:xfrm>
                         <a:prstGeom prst="rect">
                           <a:avLst/>
@@ -5865,7 +5955,7 @@
           </mc:Choice>
           <mc:Fallback>
             <w:pict>
-              <v:rect id="shape_0" ID="Rahmen12" stroked="f" style="position:absolute;margin-left:242.1pt;margin-top:-0.75pt;width:238.2pt;height:184.4pt">
+              <v:rect id="shape_0" ID="Rahmen12" stroked="f" style="position:absolute;margin-left:242.1pt;margin-top:-0.75pt;width:238.3pt;height:184.5pt">
                 <w10:wrap type="square"/>
                 <v:fill o:detectmouseclick="t" on="false"/>
                 <v:stroke color="#3465a4" joinstyle="round" endcap="flat"/>
@@ -6227,7 +6317,7 @@
                 <wp:positionV relativeFrom="paragraph">
                   <wp:posOffset>-47625</wp:posOffset>
                 </wp:positionV>
-                <wp:extent cx="1544320" cy="1692910"/>
+                <wp:extent cx="1545590" cy="1694180"/>
                 <wp:effectExtent l="0" t="0" r="0" b="0"/>
                 <wp:wrapSquare wrapText="largest"/>
                 <wp:docPr id="57" name="Rahmen13"/>
@@ -6238,7 +6328,7 @@
                       <wps:spPr>
                         <a:xfrm>
                           <a:off x="0" y="0"/>
-                          <a:ext cx="1543680" cy="1692360"/>
+                          <a:ext cx="1545120" cy="1693440"/>
                         </a:xfrm>
                         <a:prstGeom prst="rect">
                           <a:avLst/>
@@ -6351,7 +6441,7 @@
           </mc:Choice>
           <mc:Fallback>
             <w:pict>
-              <v:rect id="shape_0" ID="Rahmen13" stroked="f" style="position:absolute;margin-left:3.3pt;margin-top:-3.75pt;width:121.5pt;height:133.2pt">
+              <v:rect id="shape_0" ID="Rahmen13" stroked="f" style="position:absolute;margin-left:3.3pt;margin-top:-3.75pt;width:121.6pt;height:133.3pt">
                 <w10:wrap type="square"/>
                 <v:fill o:detectmouseclick="t" on="false"/>
                 <v:stroke color="#3465a4" joinstyle="round" endcap="flat"/>
@@ -6456,7 +6546,7 @@
                 <wp:positionV relativeFrom="paragraph">
                   <wp:posOffset>-47625</wp:posOffset>
                 </wp:positionV>
-                <wp:extent cx="1544320" cy="1692910"/>
+                <wp:extent cx="1545590" cy="1694180"/>
                 <wp:effectExtent l="0" t="0" r="0" b="0"/>
                 <wp:wrapSquare wrapText="largest"/>
                 <wp:docPr id="61" name="Rahmen14"/>
@@ -6467,7 +6557,7 @@
                       <wps:spPr>
                         <a:xfrm>
                           <a:off x="0" y="0"/>
-                          <a:ext cx="1543680" cy="1692360"/>
+                          <a:ext cx="1545120" cy="1693440"/>
                         </a:xfrm>
                         <a:prstGeom prst="rect">
                           <a:avLst/>
@@ -6580,7 +6670,7 @@
           </mc:Choice>
           <mc:Fallback>
             <w:pict>
-              <v:rect id="shape_0" ID="Rahmen14" stroked="f" style="position:absolute;margin-left:163.8pt;margin-top:-3.75pt;width:121.5pt;height:133.2pt">
+              <v:rect id="shape_0" ID="Rahmen14" stroked="f" style="position:absolute;margin-left:163.8pt;margin-top:-3.75pt;width:121.6pt;height:133.3pt">
                 <w10:wrap type="square"/>
                 <v:fill o:detectmouseclick="t" on="false"/>
                 <v:stroke color="#3465a4" joinstyle="round" endcap="flat"/>
@@ -6764,7 +6854,7 @@
         <w:pStyle w:val="Normal"/>
         <w:numPr>
           <w:ilvl w:val="0"/>
-          <w:numId w:val="7"/>
+          <w:numId w:val="6"/>
         </w:numPr>
         <w:rPr/>
       </w:pPr>
@@ -6818,7 +6908,7 @@
         <w:pStyle w:val="Normal"/>
         <w:numPr>
           <w:ilvl w:val="0"/>
-          <w:numId w:val="7"/>
+          <w:numId w:val="6"/>
         </w:numPr>
         <w:rPr/>
       </w:pPr>
@@ -6847,7 +6937,7 @@
         <w:pStyle w:val="Normal"/>
         <w:numPr>
           <w:ilvl w:val="0"/>
-          <w:numId w:val="7"/>
+          <w:numId w:val="6"/>
         </w:numPr>
         <w:rPr/>
       </w:pPr>
@@ -6886,7 +6976,7 @@
         <w:pStyle w:val="Normal"/>
         <w:numPr>
           <w:ilvl w:val="0"/>
-          <w:numId w:val="7"/>
+          <w:numId w:val="6"/>
         </w:numPr>
         <w:rPr>
           <w:b/>
@@ -6964,7 +7054,7 @@
                 <wp:positionV relativeFrom="paragraph">
                   <wp:posOffset>138430</wp:posOffset>
                 </wp:positionV>
-                <wp:extent cx="2382520" cy="1217930"/>
+                <wp:extent cx="2383790" cy="1219200"/>
                 <wp:effectExtent l="0" t="0" r="0" b="0"/>
                 <wp:wrapTopAndBottom/>
                 <wp:docPr id="65" name="Rahmen15"/>
@@ -6975,7 +7065,7 @@
                       <wps:spPr>
                         <a:xfrm>
                           <a:off x="0" y="0"/>
-                          <a:ext cx="2381760" cy="1217160"/>
+                          <a:ext cx="2383200" cy="1218600"/>
                         </a:xfrm>
                         <a:prstGeom prst="rect">
                           <a:avLst/>
@@ -7074,7 +7164,7 @@
           </mc:Choice>
           <mc:Fallback>
             <w:pict>
-              <v:rect id="shape_0" ID="Rahmen15" stroked="f" style="position:absolute;margin-left:-1.2pt;margin-top:10.9pt;width:187.5pt;height:95.8pt">
+              <v:rect id="shape_0" ID="Rahmen15" stroked="f" style="position:absolute;margin-left:-1.2pt;margin-top:10.9pt;width:187.6pt;height:95.9pt">
                 <w10:wrap type="square"/>
                 <v:fill o:detectmouseclick="t" on="false"/>
                 <v:stroke color="#3465a4" joinstyle="round" endcap="flat"/>
@@ -7165,7 +7255,7 @@
                 <wp:positionV relativeFrom="paragraph">
                   <wp:posOffset>150495</wp:posOffset>
                 </wp:positionV>
-                <wp:extent cx="1461770" cy="1298575"/>
+                <wp:extent cx="1463040" cy="1299845"/>
                 <wp:effectExtent l="0" t="0" r="0" b="0"/>
                 <wp:wrapSquare wrapText="largest"/>
                 <wp:docPr id="69" name="Rahmen16"/>
@@ -7176,7 +7266,7 @@
                       <wps:spPr>
                         <a:xfrm>
                           <a:off x="0" y="0"/>
-                          <a:ext cx="1461240" cy="1297800"/>
+                          <a:ext cx="1462320" cy="1299240"/>
                         </a:xfrm>
                         <a:prstGeom prst="rect">
                           <a:avLst/>
@@ -7289,7 +7379,7 @@
           </mc:Choice>
           <mc:Fallback>
             <w:pict>
-              <v:rect id="shape_0" ID="Rahmen16" stroked="f" style="position:absolute;margin-left:210.85pt;margin-top:11.85pt;width:115pt;height:102.15pt">
+              <v:rect id="shape_0" ID="Rahmen16" stroked="f" style="position:absolute;margin-left:210.85pt;margin-top:11.85pt;width:115.1pt;height:102.25pt">
                 <w10:wrap type="square"/>
                 <v:fill o:detectmouseclick="t" on="false"/>
                 <v:stroke color="#3465a4" joinstyle="round" endcap="flat"/>
@@ -7394,7 +7484,7 @@
                 <wp:positionV relativeFrom="paragraph">
                   <wp:posOffset>181610</wp:posOffset>
                 </wp:positionV>
-                <wp:extent cx="1354455" cy="1496060"/>
+                <wp:extent cx="1355725" cy="1497330"/>
                 <wp:effectExtent l="0" t="0" r="0" b="0"/>
                 <wp:wrapSquare wrapText="largest"/>
                 <wp:docPr id="73" name="Rahmen17"/>
@@ -7405,7 +7495,7 @@
                       <wps:spPr>
                         <a:xfrm>
                           <a:off x="0" y="0"/>
-                          <a:ext cx="1353960" cy="1495440"/>
+                          <a:ext cx="1355040" cy="1496520"/>
                         </a:xfrm>
                         <a:prstGeom prst="rect">
                           <a:avLst/>
@@ -7518,7 +7608,7 @@
           </mc:Choice>
           <mc:Fallback>
             <w:pict>
-              <v:rect id="shape_0" ID="Rahmen17" stroked="f" style="position:absolute;margin-left:344.55pt;margin-top:14.3pt;width:106.55pt;height:117.7pt">
+              <v:rect id="shape_0" ID="Rahmen17" stroked="f" style="position:absolute;margin-left:344.55pt;margin-top:14.3pt;width:106.65pt;height:117.8pt">
                 <w10:wrap type="square"/>
                 <v:fill o:detectmouseclick="t" on="false"/>
                 <v:stroke color="#3465a4" joinstyle="round" endcap="flat"/>
@@ -7745,7 +7835,7 @@
                 <wp:positionV relativeFrom="paragraph">
                   <wp:posOffset>635</wp:posOffset>
                 </wp:positionV>
-                <wp:extent cx="3744595" cy="1057275"/>
+                <wp:extent cx="3745865" cy="1058545"/>
                 <wp:effectExtent l="0" t="0" r="0" b="0"/>
                 <wp:wrapSquare wrapText="largest"/>
                 <wp:docPr id="77" name="Rahmen18"/>
@@ -7756,7 +7846,7 @@
                       <wps:spPr>
                         <a:xfrm>
                           <a:off x="0" y="0"/>
-                          <a:ext cx="3744000" cy="1056600"/>
+                          <a:ext cx="3745080" cy="1058040"/>
                         </a:xfrm>
                         <a:prstGeom prst="rect">
                           <a:avLst/>
@@ -7855,7 +7945,7 @@
           </mc:Choice>
           <mc:Fallback>
             <w:pict>
-              <v:rect id="shape_0" ID="Rahmen18" stroked="f" style="position:absolute;margin-left:0.7pt;margin-top:0.05pt;width:294.75pt;height:83.15pt">
+              <v:rect id="shape_0" ID="Rahmen18" stroked="f" style="position:absolute;margin-left:0.7pt;margin-top:0.05pt;width:294.85pt;height:83.25pt">
                 <w10:wrap type="square"/>
                 <v:fill o:detectmouseclick="t" on="false"/>
                 <v:stroke color="#3465a4" joinstyle="round" endcap="flat"/>
@@ -8032,7 +8122,7 @@
                 <wp:positionV relativeFrom="paragraph">
                   <wp:posOffset>79375</wp:posOffset>
                 </wp:positionV>
-                <wp:extent cx="3773805" cy="1062990"/>
+                <wp:extent cx="3775075" cy="1064260"/>
                 <wp:effectExtent l="0" t="0" r="0" b="0"/>
                 <wp:wrapSquare wrapText="largest"/>
                 <wp:docPr id="81" name="Rahmen19"/>
@@ -8043,7 +8133,7 @@
                       <wps:spPr>
                         <a:xfrm>
                           <a:off x="0" y="0"/>
-                          <a:ext cx="3773160" cy="1062360"/>
+                          <a:ext cx="3774600" cy="1063800"/>
                         </a:xfrm>
                         <a:prstGeom prst="rect">
                           <a:avLst/>
@@ -8142,7 +8232,7 @@
           </mc:Choice>
           <mc:Fallback>
             <w:pict>
-              <v:rect id="shape_0" ID="Rahmen19" stroked="f" style="position:absolute;margin-left:-0.45pt;margin-top:6.25pt;width:297.05pt;height:83.6pt">
+              <v:rect id="shape_0" ID="Rahmen19" stroked="f" style="position:absolute;margin-left:-0.45pt;margin-top:6.25pt;width:297.15pt;height:83.7pt">
                 <w10:wrap type="square"/>
                 <v:fill o:detectmouseclick="t" on="false"/>
                 <v:stroke color="#3465a4" joinstyle="round" endcap="flat"/>
@@ -8496,7 +8586,7 @@
         <w:pStyle w:val="Normal"/>
         <w:numPr>
           <w:ilvl w:val="0"/>
-          <w:numId w:val="8"/>
+          <w:numId w:val="7"/>
         </w:numPr>
         <w:rPr/>
       </w:pPr>
@@ -8523,7 +8613,7 @@
         <w:pStyle w:val="Normal"/>
         <w:numPr>
           <w:ilvl w:val="0"/>
-          <w:numId w:val="8"/>
+          <w:numId w:val="7"/>
         </w:numPr>
         <w:rPr/>
       </w:pPr>
@@ -8537,7 +8627,7 @@
         <w:pStyle w:val="Normal"/>
         <w:numPr>
           <w:ilvl w:val="1"/>
-          <w:numId w:val="8"/>
+          <w:numId w:val="7"/>
         </w:numPr>
         <w:rPr/>
       </w:pPr>
@@ -8553,7 +8643,7 @@
         <w:pStyle w:val="Normal"/>
         <w:numPr>
           <w:ilvl w:val="1"/>
-          <w:numId w:val="8"/>
+          <w:numId w:val="7"/>
         </w:numPr>
         <w:rPr/>
       </w:pPr>
@@ -8598,7 +8688,7 @@
         <w:pStyle w:val="Normal"/>
         <w:numPr>
           <w:ilvl w:val="0"/>
-          <w:numId w:val="8"/>
+          <w:numId w:val="7"/>
         </w:numPr>
         <w:rPr/>
       </w:pPr>
@@ -8677,7 +8767,7 @@
                 <wp:positionV relativeFrom="paragraph">
                   <wp:posOffset>635</wp:posOffset>
                 </wp:positionV>
-                <wp:extent cx="2825750" cy="1614805"/>
+                <wp:extent cx="2827020" cy="1616075"/>
                 <wp:effectExtent l="0" t="0" r="0" b="0"/>
                 <wp:wrapSquare wrapText="largest"/>
                 <wp:docPr id="86" name="Rahmen20"/>
@@ -8688,7 +8778,7 @@
                       <wps:spPr>
                         <a:xfrm>
                           <a:off x="0" y="0"/>
-                          <a:ext cx="2825280" cy="1614240"/>
+                          <a:ext cx="2826360" cy="1615320"/>
                         </a:xfrm>
                         <a:prstGeom prst="rect">
                           <a:avLst/>
@@ -8787,7 +8877,7 @@
           </mc:Choice>
           <mc:Fallback>
             <w:pict>
-              <v:rect id="shape_0" ID="Rahmen20" stroked="f" style="position:absolute;margin-left:0.7pt;margin-top:0.05pt;width:222.4pt;height:127.05pt">
+              <v:rect id="shape_0" ID="Rahmen20" stroked="f" style="position:absolute;margin-left:0.7pt;margin-top:0.05pt;width:222.5pt;height:127.15pt">
                 <w10:wrap type="square"/>
                 <v:fill o:detectmouseclick="t" on="false"/>
                 <v:stroke color="#3465a4" joinstyle="round" endcap="flat"/>
@@ -8878,7 +8968,7 @@
                 <wp:positionV relativeFrom="paragraph">
                   <wp:posOffset>5080</wp:posOffset>
                 </wp:positionV>
-                <wp:extent cx="2737485" cy="1771650"/>
+                <wp:extent cx="2738755" cy="1772920"/>
                 <wp:effectExtent l="0" t="0" r="0" b="0"/>
                 <wp:wrapSquare wrapText="largest"/>
                 <wp:docPr id="90" name="Rahmen21"/>
@@ -8889,7 +8979,7 @@
                       <wps:spPr>
                         <a:xfrm>
                           <a:off x="0" y="0"/>
-                          <a:ext cx="2736720" cy="1770840"/>
+                          <a:ext cx="2738160" cy="1772280"/>
                         </a:xfrm>
                         <a:prstGeom prst="rect">
                           <a:avLst/>
@@ -8916,9 +9006,7 @@
                               </w:rPr>
                             </w:pPr>
                             <w:r>
-                              <w:rPr>
-                                <w:color w:val="000000"/>
-                              </w:rPr>
+                              <w:rPr/>
                               <w:drawing>
                                 <wp:inline distT="0" distB="0" distL="0" distR="0">
                                   <wp:extent cx="2736215" cy="1239520"/>
@@ -8977,7 +9065,7 @@
           </mc:Choice>
           <mc:Fallback>
             <w:pict>
-              <v:rect id="shape_0" ID="Rahmen21" stroked="f" style="position:absolute;margin-left:229.7pt;margin-top:0.4pt;width:215.45pt;height:139.4pt">
+              <v:rect id="shape_0" ID="Rahmen21" stroked="f" style="position:absolute;margin-left:229.7pt;margin-top:0.4pt;width:215.55pt;height:139.5pt">
                 <w10:wrap type="square"/>
                 <v:fill o:detectmouseclick="t" on="false"/>
                 <v:stroke color="#3465a4" joinstyle="round" endcap="flat"/>
@@ -8992,9 +9080,7 @@
                         </w:rPr>
                       </w:pPr>
                       <w:r>
-                        <w:rPr>
-                          <w:color w:val="000000"/>
-                        </w:rPr>
+                        <w:rPr/>
                         <w:drawing>
                           <wp:inline distT="0" distB="0" distL="0" distR="0">
                             <wp:extent cx="2736215" cy="1239520"/>
@@ -9135,7 +9221,7 @@
                 <wp:positionV relativeFrom="paragraph">
                   <wp:posOffset>93980</wp:posOffset>
                 </wp:positionV>
-                <wp:extent cx="3039745" cy="1171575"/>
+                <wp:extent cx="3041015" cy="1172845"/>
                 <wp:effectExtent l="0" t="0" r="0" b="0"/>
                 <wp:wrapSquare wrapText="largest"/>
                 <wp:docPr id="94" name="Rahmen22"/>
@@ -9146,7 +9232,7 @@
                       <wps:spPr>
                         <a:xfrm>
                           <a:off x="0" y="0"/>
-                          <a:ext cx="3039120" cy="1171080"/>
+                          <a:ext cx="3040560" cy="1172160"/>
                         </a:xfrm>
                         <a:prstGeom prst="rect">
                           <a:avLst/>
@@ -9245,7 +9331,7 @@
           </mc:Choice>
           <mc:Fallback>
             <w:pict>
-              <v:rect id="shape_0" ID="Rahmen22" stroked="f" style="position:absolute;margin-left:0.15pt;margin-top:7.4pt;width:239.25pt;height:92.15pt">
+              <v:rect id="shape_0" ID="Rahmen22" stroked="f" style="position:absolute;margin-left:0.15pt;margin-top:7.4pt;width:239.35pt;height:92.25pt">
                 <w10:wrap type="square"/>
                 <v:fill o:detectmouseclick="t" on="false"/>
                 <v:stroke color="#3465a4" joinstyle="round" endcap="flat"/>
@@ -9336,7 +9422,7 @@
                 <wp:positionV relativeFrom="paragraph">
                   <wp:posOffset>132715</wp:posOffset>
                 </wp:positionV>
-                <wp:extent cx="2616835" cy="1616075"/>
+                <wp:extent cx="2618105" cy="1617345"/>
                 <wp:effectExtent l="0" t="0" r="0" b="0"/>
                 <wp:wrapSquare wrapText="largest"/>
                 <wp:docPr id="98" name="Rahmen23"/>
@@ -9347,7 +9433,7 @@
                       <wps:spPr>
                         <a:xfrm>
                           <a:off x="0" y="0"/>
-                          <a:ext cx="2616120" cy="1615320"/>
+                          <a:ext cx="2617560" cy="1616760"/>
                         </a:xfrm>
                         <a:prstGeom prst="rect">
                           <a:avLst/>
@@ -9446,7 +9532,7 @@
           </mc:Choice>
           <mc:Fallback>
             <w:pict>
-              <v:rect id="shape_0" ID="Rahmen23" stroked="f" style="position:absolute;margin-left:255.9pt;margin-top:10.45pt;width:205.95pt;height:127.15pt">
+              <v:rect id="shape_0" ID="Rahmen23" stroked="f" style="position:absolute;margin-left:255.9pt;margin-top:10.45pt;width:206.05pt;height:127.25pt">
                 <w10:wrap type="square"/>
                 <v:fill o:detectmouseclick="t" on="false"/>
                 <v:stroke color="#3465a4" joinstyle="round" endcap="flat"/>
@@ -9786,7 +9872,7 @@
                 <wp:positionV relativeFrom="paragraph">
                   <wp:posOffset>635</wp:posOffset>
                 </wp:positionV>
-                <wp:extent cx="3401060" cy="628015"/>
+                <wp:extent cx="3402330" cy="629285"/>
                 <wp:effectExtent l="0" t="0" r="0" b="0"/>
                 <wp:wrapTopAndBottom/>
                 <wp:docPr id="102" name="Rahmen24"/>
@@ -9797,7 +9883,7 @@
                       <wps:spPr>
                         <a:xfrm>
                           <a:off x="0" y="0"/>
-                          <a:ext cx="3400560" cy="627480"/>
+                          <a:ext cx="3401640" cy="628560"/>
                         </a:xfrm>
                         <a:prstGeom prst="rect">
                           <a:avLst/>
@@ -9896,7 +9982,7 @@
           </mc:Choice>
           <mc:Fallback>
             <w:pict>
-              <v:rect id="shape_0" ID="Rahmen24" stroked="f" style="position:absolute;margin-left:-1.55pt;margin-top:0.05pt;width:267.7pt;height:49.35pt">
+              <v:rect id="shape_0" ID="Rahmen24" stroked="f" style="position:absolute;margin-left:-1.55pt;margin-top:0.05pt;width:267.8pt;height:49.45pt">
                 <w10:wrap type="square"/>
                 <v:fill o:detectmouseclick="t" on="false"/>
                 <v:stroke color="#3465a4" joinstyle="round" endcap="flat"/>
@@ -9987,7 +10073,7 @@
                 <wp:positionV relativeFrom="paragraph">
                   <wp:posOffset>914400</wp:posOffset>
                 </wp:positionV>
-                <wp:extent cx="3353435" cy="622300"/>
+                <wp:extent cx="3354705" cy="623570"/>
                 <wp:effectExtent l="0" t="0" r="0" b="0"/>
                 <wp:wrapTopAndBottom/>
                 <wp:docPr id="106" name="Rahmen25"/>
@@ -9998,7 +10084,7 @@
                       <wps:spPr>
                         <a:xfrm>
                           <a:off x="0" y="0"/>
-                          <a:ext cx="3352680" cy="621720"/>
+                          <a:ext cx="3354120" cy="622800"/>
                         </a:xfrm>
                         <a:prstGeom prst="rect">
                           <a:avLst/>
@@ -10097,7 +10183,7 @@
           </mc:Choice>
           <mc:Fallback>
             <w:pict>
-              <v:rect id="shape_0" ID="Rahmen25" stroked="f" style="position:absolute;margin-left:1.1pt;margin-top:72pt;width:263.95pt;height:48.9pt">
+              <v:rect id="shape_0" ID="Rahmen25" stroked="f" style="position:absolute;margin-left:1.1pt;margin-top:72pt;width:264.05pt;height:49pt">
                 <w10:wrap type="square"/>
                 <v:fill o:detectmouseclick="t" on="false"/>
                 <v:stroke color="#3465a4" joinstyle="round" endcap="flat"/>
@@ -10188,7 +10274,7 @@
                 <wp:positionV relativeFrom="paragraph">
                   <wp:posOffset>1876425</wp:posOffset>
                 </wp:positionV>
-                <wp:extent cx="3366135" cy="623570"/>
+                <wp:extent cx="3367405" cy="624840"/>
                 <wp:effectExtent l="0" t="0" r="0" b="0"/>
                 <wp:wrapTopAndBottom/>
                 <wp:docPr id="110" name="Rahmen26"/>
@@ -10199,7 +10285,7 @@
                       <wps:spPr>
                         <a:xfrm>
                           <a:off x="0" y="0"/>
-                          <a:ext cx="3365640" cy="622800"/>
+                          <a:ext cx="3366720" cy="624240"/>
                         </a:xfrm>
                         <a:prstGeom prst="rect">
                           <a:avLst/>
@@ -10298,7 +10384,7 @@
           </mc:Choice>
           <mc:Fallback>
             <w:pict>
-              <v:rect id="shape_0" ID="Rahmen26" stroked="f" style="position:absolute;margin-left:0.1pt;margin-top:147.75pt;width:264.95pt;height:49pt">
+              <v:rect id="shape_0" ID="Rahmen26" stroked="f" style="position:absolute;margin-left:0.1pt;margin-top:147.75pt;width:265.05pt;height:49.1pt">
                 <w10:wrap type="square"/>
                 <v:fill o:detectmouseclick="t" on="false"/>
                 <v:stroke color="#3465a4" joinstyle="round" endcap="flat"/>
@@ -10389,7 +10475,7 @@
                 <wp:positionV relativeFrom="paragraph">
                   <wp:posOffset>635</wp:posOffset>
                 </wp:positionV>
-                <wp:extent cx="2145665" cy="4151630"/>
+                <wp:extent cx="2146935" cy="4152900"/>
                 <wp:effectExtent l="0" t="0" r="0" b="0"/>
                 <wp:wrapSquare wrapText="largest"/>
                 <wp:docPr id="114" name="Rahmen27"/>
@@ -10400,7 +10486,7 @@
                       <wps:spPr>
                         <a:xfrm>
                           <a:off x="0" y="0"/>
-                          <a:ext cx="2144880" cy="4151160"/>
+                          <a:ext cx="2146320" cy="4152240"/>
                         </a:xfrm>
                         <a:prstGeom prst="rect">
                           <a:avLst/>
@@ -10499,7 +10585,7 @@
           </mc:Choice>
           <mc:Fallback>
             <w:pict>
-              <v:rect id="shape_0" ID="Rahmen27" stroked="f" style="position:absolute;margin-left:311.2pt;margin-top:0.05pt;width:168.85pt;height:326.8pt">
+              <v:rect id="shape_0" ID="Rahmen27" stroked="f" style="position:absolute;margin-left:311.2pt;margin-top:0.05pt;width:168.95pt;height:326.9pt">
                 <w10:wrap type="square"/>
                 <v:fill o:detectmouseclick="t" on="false"/>
                 <v:stroke color="#3465a4" joinstyle="round" endcap="flat"/>
@@ -10826,7 +10912,7 @@
                 <wp:positionV relativeFrom="paragraph">
                   <wp:posOffset>635</wp:posOffset>
                 </wp:positionV>
-                <wp:extent cx="3401060" cy="628015"/>
+                <wp:extent cx="3402330" cy="629285"/>
                 <wp:effectExtent l="0" t="0" r="0" b="0"/>
                 <wp:wrapSquare wrapText="largest"/>
                 <wp:docPr id="118" name="Rahmen28"/>
@@ -10837,7 +10923,7 @@
                       <wps:spPr>
                         <a:xfrm>
                           <a:off x="0" y="0"/>
-                          <a:ext cx="3400560" cy="627480"/>
+                          <a:ext cx="3401640" cy="628560"/>
                         </a:xfrm>
                         <a:prstGeom prst="rect">
                           <a:avLst/>
@@ -10859,7 +10945,9 @@
                             <w:pPr>
                               <w:pStyle w:val="Abbildung"/>
                               <w:spacing w:before="120" w:after="120"/>
-                              <w:rPr/>
+                              <w:rPr>
+                                <w:color w:val="000000"/>
+                              </w:rPr>
                             </w:pPr>
                             <w:r>
                               <w:rPr/>
@@ -10902,7 +10990,9 @@
                               </w:drawing>
                             </w:r>
                             <w:r>
-                              <w:rPr/>
+                              <w:rPr>
+                                <w:color w:val="000000"/>
+                              </w:rPr>
                               <w:t>Light Theme - Mond-Icon zum Umschalten</w:t>
                             </w:r>
                           </w:p>
@@ -10919,7 +11009,7 @@
           </mc:Choice>
           <mc:Fallback>
             <w:pict>
-              <v:rect id="shape_0" ID="Rahmen28" stroked="f" style="position:absolute;margin-left:-0.05pt;margin-top:0.05pt;width:267.7pt;height:49.35pt">
+              <v:rect id="shape_0" ID="Rahmen28" stroked="f" style="position:absolute;margin-left:-0.05pt;margin-top:0.05pt;width:267.8pt;height:49.45pt">
                 <w10:wrap type="square"/>
                 <v:fill o:detectmouseclick="t" on="false"/>
                 <v:stroke color="#3465a4" joinstyle="round" endcap="flat"/>
@@ -10929,7 +11019,9 @@
                       <w:pPr>
                         <w:pStyle w:val="Abbildung"/>
                         <w:spacing w:before="120" w:after="120"/>
-                        <w:rPr/>
+                        <w:rPr>
+                          <w:color w:val="000000"/>
+                        </w:rPr>
                       </w:pPr>
                       <w:r>
                         <w:rPr/>
@@ -10972,7 +11064,9 @@
                         </w:drawing>
                       </w:r>
                       <w:r>
-                        <w:rPr/>
+                        <w:rPr>
+                          <w:color w:val="000000"/>
+                        </w:rPr>
                         <w:t>Light Theme - Mond-Icon zum Umschalten</w:t>
                       </w:r>
                     </w:p>
@@ -11047,7 +11141,7 @@
                 <wp:positionV relativeFrom="paragraph">
                   <wp:posOffset>-91440</wp:posOffset>
                 </wp:positionV>
-                <wp:extent cx="3401060" cy="618490"/>
+                <wp:extent cx="3402330" cy="619760"/>
                 <wp:effectExtent l="0" t="0" r="0" b="0"/>
                 <wp:wrapSquare wrapText="largest"/>
                 <wp:docPr id="122" name="Rahmen29"/>
@@ -11058,7 +11152,7 @@
                       <wps:spPr>
                         <a:xfrm>
                           <a:off x="0" y="0"/>
-                          <a:ext cx="3400560" cy="617760"/>
+                          <a:ext cx="3401640" cy="619200"/>
                         </a:xfrm>
                         <a:prstGeom prst="rect">
                           <a:avLst/>
@@ -11080,7 +11174,9 @@
                             <w:pPr>
                               <w:pStyle w:val="Abbildung"/>
                               <w:spacing w:before="120" w:after="120"/>
-                              <w:rPr/>
+                              <w:rPr>
+                                <w:color w:val="000000"/>
+                              </w:rPr>
                             </w:pPr>
                             <w:r>
                               <w:rPr/>
@@ -11123,7 +11219,9 @@
                               </w:drawing>
                             </w:r>
                             <w:r>
-                              <w:rPr/>
+                              <w:rPr>
+                                <w:color w:val="000000"/>
+                              </w:rPr>
                               <w:t>Dark Theme - Sonnen-Icon zum Umschalten</w:t>
                             </w:r>
                           </w:p>
@@ -11140,7 +11238,7 @@
           </mc:Choice>
           <mc:Fallback>
             <w:pict>
-              <v:rect id="shape_0" ID="Rahmen29" stroked="f" style="position:absolute;margin-left:-0.05pt;margin-top:-7.2pt;width:267.7pt;height:48.6pt">
+              <v:rect id="shape_0" ID="Rahmen29" stroked="f" style="position:absolute;margin-left:-0.05pt;margin-top:-7.2pt;width:267.8pt;height:48.7pt">
                 <w10:wrap type="square"/>
                 <v:fill o:detectmouseclick="t" on="false"/>
                 <v:stroke color="#3465a4" joinstyle="round" endcap="flat"/>
@@ -11150,7 +11248,9 @@
                       <w:pPr>
                         <w:pStyle w:val="Abbildung"/>
                         <w:spacing w:before="120" w:after="120"/>
-                        <w:rPr/>
+                        <w:rPr>
+                          <w:color w:val="000000"/>
+                        </w:rPr>
                       </w:pPr>
                       <w:r>
                         <w:rPr/>
@@ -11193,7 +11293,9 @@
                         </w:drawing>
                       </w:r>
                       <w:r>
-                        <w:rPr/>
+                        <w:rPr>
+                          <w:color w:val="000000"/>
+                        </w:rPr>
                         <w:t>Dark Theme - Sonnen-Icon zum Umschalten</w:t>
                       </w:r>
                     </w:p>
@@ -11737,7 +11839,7 @@
         <w:pStyle w:val="Normal"/>
         <w:numPr>
           <w:ilvl w:val="0"/>
-          <w:numId w:val="9"/>
+          <w:numId w:val="8"/>
         </w:numPr>
         <w:rPr/>
       </w:pPr>
@@ -11768,7 +11870,7 @@
         <w:pStyle w:val="Normal"/>
         <w:numPr>
           <w:ilvl w:val="0"/>
-          <w:numId w:val="9"/>
+          <w:numId w:val="8"/>
         </w:numPr>
         <w:rPr/>
       </w:pPr>
@@ -11930,7 +12032,7 @@
                 <wp:positionV relativeFrom="paragraph">
                   <wp:posOffset>635</wp:posOffset>
                 </wp:positionV>
-                <wp:extent cx="2229485" cy="1102995"/>
+                <wp:extent cx="2230755" cy="1104265"/>
                 <wp:effectExtent l="0" t="0" r="0" b="0"/>
                 <wp:wrapSquare wrapText="largest"/>
                 <wp:docPr id="132" name="Rahmen30"/>
@@ -11941,7 +12043,7 @@
                       <wps:spPr>
                         <a:xfrm>
                           <a:off x="0" y="0"/>
-                          <a:ext cx="2228760" cy="1102320"/>
+                          <a:ext cx="2230200" cy="1103760"/>
                         </a:xfrm>
                         <a:prstGeom prst="rect">
                           <a:avLst/>
@@ -12040,7 +12142,7 @@
           </mc:Choice>
           <mc:Fallback>
             <w:pict>
-              <v:rect id="shape_0" ID="Rahmen30" stroked="f" style="position:absolute;margin-left:1.05pt;margin-top:0.05pt;width:175.45pt;height:86.75pt">
+              <v:rect id="shape_0" ID="Rahmen30" stroked="f" style="position:absolute;margin-left:1.05pt;margin-top:0.05pt;width:175.55pt;height:86.85pt">
                 <w10:wrap type="square"/>
                 <v:fill o:detectmouseclick="t" on="false"/>
                 <v:stroke color="#3465a4" joinstyle="round" endcap="flat"/>
@@ -12131,7 +12233,7 @@
                 <wp:positionV relativeFrom="paragraph">
                   <wp:posOffset>635</wp:posOffset>
                 </wp:positionV>
-                <wp:extent cx="2200910" cy="1255395"/>
+                <wp:extent cx="2202180" cy="1256665"/>
                 <wp:effectExtent l="0" t="0" r="0" b="0"/>
                 <wp:wrapSquare wrapText="largest"/>
                 <wp:docPr id="136" name="Rahmen31"/>
@@ -12142,7 +12244,7 @@
                       <wps:spPr>
                         <a:xfrm>
                           <a:off x="0" y="0"/>
-                          <a:ext cx="2200320" cy="1254600"/>
+                          <a:ext cx="2201400" cy="1256040"/>
                         </a:xfrm>
                         <a:prstGeom prst="rect">
                           <a:avLst/>
@@ -12241,7 +12343,7 @@
           </mc:Choice>
           <mc:Fallback>
             <w:pict>
-              <v:rect id="shape_0" ID="Rahmen31" stroked="f" style="position:absolute;margin-left:233.2pt;margin-top:0.05pt;width:173.2pt;height:98.75pt">
+              <v:rect id="shape_0" ID="Rahmen31" stroked="f" style="position:absolute;margin-left:233.2pt;margin-top:0.05pt;width:173.3pt;height:98.85pt">
                 <w10:wrap type="square"/>
                 <v:fill o:detectmouseclick="t" on="false"/>
                 <v:stroke color="#3465a4" joinstyle="round" endcap="flat"/>
@@ -12490,7 +12592,7 @@
         <w:pStyle w:val="Normal"/>
         <w:numPr>
           <w:ilvl w:val="0"/>
-          <w:numId w:val="10"/>
+          <w:numId w:val="9"/>
         </w:numPr>
         <w:rPr/>
       </w:pPr>
@@ -12504,7 +12606,7 @@
         <w:pStyle w:val="Normal"/>
         <w:numPr>
           <w:ilvl w:val="0"/>
-          <w:numId w:val="10"/>
+          <w:numId w:val="9"/>
         </w:numPr>
         <w:rPr/>
       </w:pPr>
@@ -12518,7 +12620,7 @@
         <w:pStyle w:val="Normal"/>
         <w:numPr>
           <w:ilvl w:val="0"/>
-          <w:numId w:val="10"/>
+          <w:numId w:val="9"/>
         </w:numPr>
         <w:rPr/>
       </w:pPr>
@@ -12532,7 +12634,7 @@
         <w:pStyle w:val="Normal"/>
         <w:numPr>
           <w:ilvl w:val="0"/>
-          <w:numId w:val="10"/>
+          <w:numId w:val="9"/>
         </w:numPr>
         <w:rPr/>
       </w:pPr>
@@ -12546,7 +12648,7 @@
         <w:pStyle w:val="Normal"/>
         <w:numPr>
           <w:ilvl w:val="0"/>
-          <w:numId w:val="10"/>
+          <w:numId w:val="9"/>
         </w:numPr>
         <w:rPr/>
       </w:pPr>
@@ -12575,7 +12677,7 @@
         <w:pStyle w:val="Normal"/>
         <w:numPr>
           <w:ilvl w:val="0"/>
-          <w:numId w:val="10"/>
+          <w:numId w:val="9"/>
         </w:numPr>
         <w:rPr/>
       </w:pPr>
@@ -12606,7 +12708,7 @@
         <w:pStyle w:val="Normal"/>
         <w:numPr>
           <w:ilvl w:val="0"/>
-          <w:numId w:val="10"/>
+          <w:numId w:val="9"/>
         </w:numPr>
         <w:rPr/>
       </w:pPr>
@@ -12628,7 +12730,7 @@
         <w:pStyle w:val="Normal"/>
         <w:numPr>
           <w:ilvl w:val="0"/>
-          <w:numId w:val="10"/>
+          <w:numId w:val="9"/>
         </w:numPr>
         <w:rPr/>
       </w:pPr>
@@ -12655,7 +12757,7 @@
         <w:pStyle w:val="Normal"/>
         <w:numPr>
           <w:ilvl w:val="0"/>
-          <w:numId w:val="10"/>
+          <w:numId w:val="9"/>
         </w:numPr>
         <w:rPr/>
       </w:pPr>
@@ -12668,9 +12770,7 @@
       <w:pPr>
         <w:pStyle w:val="Normal"/>
         <w:spacing w:before="0" w:after="160"/>
-        <w:rPr>
-          <w:rStyle w:val="Internetverknpfung"/>
-        </w:rPr>
+        <w:rPr/>
       </w:pPr>
       <w:r>
         <w:rPr/>
@@ -12694,125 +12794,6 @@
   <w:abstractNum w:abstractNumId="1">
     <w:lvl w:ilvl="0">
       <w:start w:val="1"/>
-      <w:numFmt w:val="none"/>
-      <w:suff w:val="nothing"/>
-      <w:lvlText w:val=""/>
-      <w:lvlJc w:val="left"/>
-      <w:pPr>
-        <w:tabs>
-          <w:tab w:val="num" w:pos="0"/>
-        </w:tabs>
-        <w:ind w:left="0" w:hanging="0"/>
-      </w:pPr>
-    </w:lvl>
-    <w:lvl w:ilvl="1">
-      <w:start w:val="1"/>
-      <w:numFmt w:val="none"/>
-      <w:suff w:val="nothing"/>
-      <w:lvlText w:val=""/>
-      <w:lvlJc w:val="left"/>
-      <w:pPr>
-        <w:tabs>
-          <w:tab w:val="num" w:pos="0"/>
-        </w:tabs>
-        <w:ind w:left="0" w:hanging="0"/>
-      </w:pPr>
-    </w:lvl>
-    <w:lvl w:ilvl="2">
-      <w:start w:val="1"/>
-      <w:numFmt w:val="none"/>
-      <w:suff w:val="nothing"/>
-      <w:lvlText w:val=""/>
-      <w:lvlJc w:val="left"/>
-      <w:pPr>
-        <w:tabs>
-          <w:tab w:val="num" w:pos="0"/>
-        </w:tabs>
-        <w:ind w:left="0" w:hanging="0"/>
-      </w:pPr>
-    </w:lvl>
-    <w:lvl w:ilvl="3">
-      <w:start w:val="1"/>
-      <w:numFmt w:val="none"/>
-      <w:suff w:val="nothing"/>
-      <w:lvlText w:val=""/>
-      <w:lvlJc w:val="left"/>
-      <w:pPr>
-        <w:tabs>
-          <w:tab w:val="num" w:pos="0"/>
-        </w:tabs>
-        <w:ind w:left="0" w:hanging="0"/>
-      </w:pPr>
-    </w:lvl>
-    <w:lvl w:ilvl="4">
-      <w:start w:val="1"/>
-      <w:numFmt w:val="none"/>
-      <w:suff w:val="nothing"/>
-      <w:lvlText w:val=""/>
-      <w:lvlJc w:val="left"/>
-      <w:pPr>
-        <w:tabs>
-          <w:tab w:val="num" w:pos="0"/>
-        </w:tabs>
-        <w:ind w:left="0" w:hanging="0"/>
-      </w:pPr>
-    </w:lvl>
-    <w:lvl w:ilvl="5">
-      <w:start w:val="1"/>
-      <w:numFmt w:val="none"/>
-      <w:suff w:val="nothing"/>
-      <w:lvlText w:val=""/>
-      <w:lvlJc w:val="left"/>
-      <w:pPr>
-        <w:tabs>
-          <w:tab w:val="num" w:pos="0"/>
-        </w:tabs>
-        <w:ind w:left="0" w:hanging="0"/>
-      </w:pPr>
-    </w:lvl>
-    <w:lvl w:ilvl="6">
-      <w:start w:val="1"/>
-      <w:numFmt w:val="none"/>
-      <w:suff w:val="nothing"/>
-      <w:lvlText w:val=""/>
-      <w:lvlJc w:val="left"/>
-      <w:pPr>
-        <w:tabs>
-          <w:tab w:val="num" w:pos="0"/>
-        </w:tabs>
-        <w:ind w:left="0" w:hanging="0"/>
-      </w:pPr>
-    </w:lvl>
-    <w:lvl w:ilvl="7">
-      <w:start w:val="1"/>
-      <w:numFmt w:val="none"/>
-      <w:suff w:val="nothing"/>
-      <w:lvlText w:val=""/>
-      <w:lvlJc w:val="left"/>
-      <w:pPr>
-        <w:tabs>
-          <w:tab w:val="num" w:pos="0"/>
-        </w:tabs>
-        <w:ind w:left="0" w:hanging="0"/>
-      </w:pPr>
-    </w:lvl>
-    <w:lvl w:ilvl="8">
-      <w:start w:val="1"/>
-      <w:numFmt w:val="none"/>
-      <w:suff w:val="nothing"/>
-      <w:lvlText w:val=""/>
-      <w:lvlJc w:val="left"/>
-      <w:pPr>
-        <w:tabs>
-          <w:tab w:val="num" w:pos="0"/>
-        </w:tabs>
-        <w:ind w:left="0" w:hanging="0"/>
-      </w:pPr>
-    </w:lvl>
-  </w:abstractNum>
-  <w:abstractNum w:abstractNumId="2">
-    <w:lvl w:ilvl="0">
-      <w:start w:val="1"/>
       <w:numFmt w:val="bullet"/>
       <w:lvlText w:val=""/>
       <w:lvlJc w:val="left"/>
@@ -12947,7 +12928,7 @@
       </w:rPr>
     </w:lvl>
   </w:abstractNum>
-  <w:abstractNum w:abstractNumId="3">
+  <w:abstractNum w:abstractNumId="2">
     <w:lvl w:ilvl="0">
       <w:start w:val="1"/>
       <w:numFmt w:val="bullet"/>
@@ -13084,6 +13065,116 @@
       </w:rPr>
     </w:lvl>
   </w:abstractNum>
+  <w:abstractNum w:abstractNumId="3">
+    <w:lvl w:ilvl="0">
+      <w:start w:val="1"/>
+      <w:numFmt w:val="decimal"/>
+      <w:lvlText w:val="%1."/>
+      <w:lvlJc w:val="left"/>
+      <w:pPr>
+        <w:tabs>
+          <w:tab w:val="num" w:pos="720"/>
+        </w:tabs>
+        <w:ind w:left="720" w:hanging="360"/>
+      </w:pPr>
+    </w:lvl>
+    <w:lvl w:ilvl="1">
+      <w:start w:val="1"/>
+      <w:numFmt w:val="lowerLetter"/>
+      <w:lvlText w:val="%2."/>
+      <w:lvlJc w:val="left"/>
+      <w:pPr>
+        <w:tabs>
+          <w:tab w:val="num" w:pos="1080"/>
+        </w:tabs>
+        <w:ind w:left="1080" w:hanging="360"/>
+      </w:pPr>
+    </w:lvl>
+    <w:lvl w:ilvl="2">
+      <w:start w:val="1"/>
+      <w:numFmt w:val="decimal"/>
+      <w:lvlText w:val="%3."/>
+      <w:lvlJc w:val="left"/>
+      <w:pPr>
+        <w:tabs>
+          <w:tab w:val="num" w:pos="1440"/>
+        </w:tabs>
+        <w:ind w:left="1440" w:hanging="360"/>
+      </w:pPr>
+    </w:lvl>
+    <w:lvl w:ilvl="3">
+      <w:start w:val="1"/>
+      <w:numFmt w:val="decimal"/>
+      <w:lvlText w:val="%4."/>
+      <w:lvlJc w:val="left"/>
+      <w:pPr>
+        <w:tabs>
+          <w:tab w:val="num" w:pos="1800"/>
+        </w:tabs>
+        <w:ind w:left="1800" w:hanging="360"/>
+      </w:pPr>
+    </w:lvl>
+    <w:lvl w:ilvl="4">
+      <w:start w:val="1"/>
+      <w:numFmt w:val="decimal"/>
+      <w:lvlText w:val="%5."/>
+      <w:lvlJc w:val="left"/>
+      <w:pPr>
+        <w:tabs>
+          <w:tab w:val="num" w:pos="2160"/>
+        </w:tabs>
+        <w:ind w:left="2160" w:hanging="360"/>
+      </w:pPr>
+    </w:lvl>
+    <w:lvl w:ilvl="5">
+      <w:start w:val="1"/>
+      <w:numFmt w:val="decimal"/>
+      <w:lvlText w:val="%6."/>
+      <w:lvlJc w:val="left"/>
+      <w:pPr>
+        <w:tabs>
+          <w:tab w:val="num" w:pos="2520"/>
+        </w:tabs>
+        <w:ind w:left="2520" w:hanging="360"/>
+      </w:pPr>
+    </w:lvl>
+    <w:lvl w:ilvl="6">
+      <w:start w:val="1"/>
+      <w:numFmt w:val="decimal"/>
+      <w:lvlText w:val="%7."/>
+      <w:lvlJc w:val="left"/>
+      <w:pPr>
+        <w:tabs>
+          <w:tab w:val="num" w:pos="2880"/>
+        </w:tabs>
+        <w:ind w:left="2880" w:hanging="360"/>
+      </w:pPr>
+    </w:lvl>
+    <w:lvl w:ilvl="7">
+      <w:start w:val="1"/>
+      <w:numFmt w:val="decimal"/>
+      <w:lvlText w:val="%8."/>
+      <w:lvlJc w:val="left"/>
+      <w:pPr>
+        <w:tabs>
+          <w:tab w:val="num" w:pos="3240"/>
+        </w:tabs>
+        <w:ind w:left="3240" w:hanging="360"/>
+      </w:pPr>
+    </w:lvl>
+    <w:lvl w:ilvl="8">
+      <w:start w:val="1"/>
+      <w:numFmt w:val="decimal"/>
+      <w:lvlText w:val="%9."/>
+      <w:lvlJc w:val="left"/>
+      <w:pPr>
+        <w:tabs>
+          <w:tab w:val="num" w:pos="3600"/>
+        </w:tabs>
+        <w:ind w:left="3600" w:hanging="360"/>
+      </w:pPr>
+    </w:lvl>
+  </w:abstractNum>
   <w:abstractNum w:abstractNumId="4">
     <w:lvl w:ilvl="0">
       <w:start w:val="1"/>
@@ -13197,7 +13288,7 @@
   <w:abstractNum w:abstractNumId="5">
     <w:lvl w:ilvl="0">
       <w:start w:val="1"/>
-      <w:numFmt w:val="decimal"/>
+      <w:numFmt w:val="lowerLetter"/>
       <w:lvlText w:val="%1."/>
       <w:lvlJc w:val="left"/>
       <w:pPr>
@@ -13209,7 +13300,7 @@
     </w:lvl>
     <w:lvl w:ilvl="1">
       <w:start w:val="1"/>
-      <w:numFmt w:val="lowerLetter"/>
+      <w:numFmt w:val="decimal"/>
       <w:lvlText w:val="%2."/>
       <w:lvlJc w:val="left"/>
       <w:pPr>
@@ -13305,116 +13396,6 @@
     </w:lvl>
   </w:abstractNum>
   <w:abstractNum w:abstractNumId="6">
-    <w:lvl w:ilvl="0">
-      <w:start w:val="1"/>
-      <w:numFmt w:val="lowerLetter"/>
-      <w:lvlText w:val="%1."/>
-      <w:lvlJc w:val="left"/>
-      <w:pPr>
-        <w:tabs>
-          <w:tab w:val="num" w:pos="720"/>
-        </w:tabs>
-        <w:ind w:left="720" w:hanging="360"/>
-      </w:pPr>
-    </w:lvl>
-    <w:lvl w:ilvl="1">
-      <w:start w:val="1"/>
-      <w:numFmt w:val="decimal"/>
-      <w:lvlText w:val="%2."/>
-      <w:lvlJc w:val="left"/>
-      <w:pPr>
-        <w:tabs>
-          <w:tab w:val="num" w:pos="1080"/>
-        </w:tabs>
-        <w:ind w:left="1080" w:hanging="360"/>
-      </w:pPr>
-    </w:lvl>
-    <w:lvl w:ilvl="2">
-      <w:start w:val="1"/>
-      <w:numFmt w:val="decimal"/>
-      <w:lvlText w:val="%3."/>
-      <w:lvlJc w:val="left"/>
-      <w:pPr>
-        <w:tabs>
-          <w:tab w:val="num" w:pos="1440"/>
-        </w:tabs>
-        <w:ind w:left="1440" w:hanging="360"/>
-      </w:pPr>
-    </w:lvl>
-    <w:lvl w:ilvl="3">
-      <w:start w:val="1"/>
-      <w:numFmt w:val="decimal"/>
-      <w:lvlText w:val="%4."/>
-      <w:lvlJc w:val="left"/>
-      <w:pPr>
-        <w:tabs>
-          <w:tab w:val="num" w:pos="1800"/>
-        </w:tabs>
-        <w:ind w:left="1800" w:hanging="360"/>
-      </w:pPr>
-    </w:lvl>
-    <w:lvl w:ilvl="4">
-      <w:start w:val="1"/>
-      <w:numFmt w:val="decimal"/>
-      <w:lvlText w:val="%5."/>
-      <w:lvlJc w:val="left"/>
-      <w:pPr>
-        <w:tabs>
-          <w:tab w:val="num" w:pos="2160"/>
-        </w:tabs>
-        <w:ind w:left="2160" w:hanging="360"/>
-      </w:pPr>
-    </w:lvl>
-    <w:lvl w:ilvl="5">
-      <w:start w:val="1"/>
-      <w:numFmt w:val="decimal"/>
-      <w:lvlText w:val="%6."/>
-      <w:lvlJc w:val="left"/>
-      <w:pPr>
-        <w:tabs>
-          <w:tab w:val="num" w:pos="2520"/>
-        </w:tabs>
-        <w:ind w:left="2520" w:hanging="360"/>
-      </w:pPr>
-    </w:lvl>
-    <w:lvl w:ilvl="6">
-      <w:start w:val="1"/>
-      <w:numFmt w:val="decimal"/>
-      <w:lvlText w:val="%7."/>
-      <w:lvlJc w:val="left"/>
-      <w:pPr>
-        <w:tabs>
-          <w:tab w:val="num" w:pos="2880"/>
-        </w:tabs>
-        <w:ind w:left="2880" w:hanging="360"/>
-      </w:pPr>
-    </w:lvl>
-    <w:lvl w:ilvl="7">
-      <w:start w:val="1"/>
-      <w:numFmt w:val="decimal"/>
-      <w:lvlText w:val="%8."/>
-      <w:lvlJc w:val="left"/>
-      <w:pPr>
-        <w:tabs>
-          <w:tab w:val="num" w:pos="3240"/>
-        </w:tabs>
-        <w:ind w:left="3240" w:hanging="360"/>
-      </w:pPr>
-    </w:lvl>
-    <w:lvl w:ilvl="8">
-      <w:start w:val="1"/>
-      <w:numFmt w:val="decimal"/>
-      <w:lvlText w:val="%9."/>
-      <w:lvlJc w:val="left"/>
-      <w:pPr>
-        <w:tabs>
-          <w:tab w:val="num" w:pos="3600"/>
-        </w:tabs>
-        <w:ind w:left="3600" w:hanging="360"/>
-      </w:pPr>
-    </w:lvl>
-  </w:abstractNum>
-  <w:abstractNum w:abstractNumId="7">
     <w:lvl w:ilvl="0">
       <w:start w:val="1"/>
       <w:numFmt w:val="bullet"/>
@@ -13551,7 +13532,7 @@
       </w:rPr>
     </w:lvl>
   </w:abstractNum>
-  <w:abstractNum w:abstractNumId="8">
+  <w:abstractNum w:abstractNumId="7">
     <w:lvl w:ilvl="0">
       <w:start w:val="1"/>
       <w:numFmt w:val="decimal"/>
@@ -13661,7 +13642,7 @@
       </w:pPr>
     </w:lvl>
   </w:abstractNum>
-  <w:abstractNum w:abstractNumId="9">
+  <w:abstractNum w:abstractNumId="8">
     <w:lvl w:ilvl="0">
       <w:start w:val="1"/>
       <w:numFmt w:val="bullet"/>
@@ -13798,7 +13779,7 @@
       </w:rPr>
     </w:lvl>
   </w:abstractNum>
-  <w:abstractNum w:abstractNumId="10">
+  <w:abstractNum w:abstractNumId="9">
     <w:lvl w:ilvl="0">
       <w:start w:val="1"/>
       <w:numFmt w:val="bullet"/>
@@ -13933,6 +13914,125 @@
       <w:rPr>
         <w:rFonts w:ascii="OpenSymbol" w:hAnsi="OpenSymbol" w:cs="OpenSymbol" w:hint="default"/>
       </w:rPr>
+    </w:lvl>
+  </w:abstractNum>
+  <w:abstractNum w:abstractNumId="10">
+    <w:lvl w:ilvl="0">
+      <w:start w:val="1"/>
+      <w:numFmt w:val="none"/>
+      <w:suff w:val="nothing"/>
+      <w:lvlText w:val=""/>
+      <w:lvlJc w:val="left"/>
+      <w:pPr>
+        <w:tabs>
+          <w:tab w:val="num" w:pos="0"/>
+        </w:tabs>
+        <w:ind w:left="0" w:hanging="0"/>
+      </w:pPr>
+    </w:lvl>
+    <w:lvl w:ilvl="1">
+      <w:start w:val="1"/>
+      <w:numFmt w:val="none"/>
+      <w:suff w:val="nothing"/>
+      <w:lvlText w:val=""/>
+      <w:lvlJc w:val="left"/>
+      <w:pPr>
+        <w:tabs>
+          <w:tab w:val="num" w:pos="0"/>
+        </w:tabs>
+        <w:ind w:left="0" w:hanging="0"/>
+      </w:pPr>
+    </w:lvl>
+    <w:lvl w:ilvl="2">
+      <w:start w:val="1"/>
+      <w:numFmt w:val="none"/>
+      <w:suff w:val="nothing"/>
+      <w:lvlText w:val=""/>
+      <w:lvlJc w:val="left"/>
+      <w:pPr>
+        <w:tabs>
+          <w:tab w:val="num" w:pos="0"/>
+        </w:tabs>
+        <w:ind w:left="0" w:hanging="0"/>
+      </w:pPr>
+    </w:lvl>
+    <w:lvl w:ilvl="3">
+      <w:start w:val="1"/>
+      <w:numFmt w:val="none"/>
+      <w:suff w:val="nothing"/>
+      <w:lvlText w:val=""/>
+      <w:lvlJc w:val="left"/>
+      <w:pPr>
+        <w:tabs>
+          <w:tab w:val="num" w:pos="0"/>
+        </w:tabs>
+        <w:ind w:left="0" w:hanging="0"/>
+      </w:pPr>
+    </w:lvl>
+    <w:lvl w:ilvl="4">
+      <w:start w:val="1"/>
+      <w:numFmt w:val="none"/>
+      <w:suff w:val="nothing"/>
+      <w:lvlText w:val=""/>
+      <w:lvlJc w:val="left"/>
+      <w:pPr>
+        <w:tabs>
+          <w:tab w:val="num" w:pos="0"/>
+        </w:tabs>
+        <w:ind w:left="0" w:hanging="0"/>
+      </w:pPr>
+    </w:lvl>
+    <w:lvl w:ilvl="5">
+      <w:start w:val="1"/>
+      <w:numFmt w:val="none"/>
+      <w:suff w:val="nothing"/>
+      <w:lvlText w:val=""/>
+      <w:lvlJc w:val="left"/>
+      <w:pPr>
+        <w:tabs>
+          <w:tab w:val="num" w:pos="0"/>
+        </w:tabs>
+        <w:ind w:left="0" w:hanging="0"/>
+      </w:pPr>
+    </w:lvl>
+    <w:lvl w:ilvl="6">
+      <w:start w:val="1"/>
+      <w:numFmt w:val="none"/>
+      <w:suff w:val="nothing"/>
+      <w:lvlText w:val=""/>
+      <w:lvlJc w:val="left"/>
+      <w:pPr>
+        <w:tabs>
+          <w:tab w:val="num" w:pos="0"/>
+        </w:tabs>
+        <w:ind w:left="0" w:hanging="0"/>
+      </w:pPr>
+    </w:lvl>
+    <w:lvl w:ilvl="7">
+      <w:start w:val="1"/>
+      <w:numFmt w:val="none"/>
+      <w:suff w:val="nothing"/>
+      <w:lvlText w:val=""/>
+      <w:lvlJc w:val="left"/>
+      <w:pPr>
+        <w:tabs>
+          <w:tab w:val="num" w:pos="0"/>
+        </w:tabs>
+        <w:ind w:left="0" w:hanging="0"/>
+      </w:pPr>
+    </w:lvl>
+    <w:lvl w:ilvl="8">
+      <w:start w:val="1"/>
+      <w:numFmt w:val="none"/>
+      <w:suff w:val="nothing"/>
+      <w:lvlText w:val=""/>
+      <w:lvlJc w:val="left"/>
+      <w:pPr>
+        <w:tabs>
+          <w:tab w:val="num" w:pos="0"/>
+        </w:tabs>
+        <w:ind w:left="0" w:hanging="0"/>
+      </w:pPr>
     </w:lvl>
   </w:abstractNum>
   <w:num w:numId="1">
@@ -14965,20 +15065,6 @@
       <w:bCs/>
     </w:rPr>
   </w:style>
-  <w:style w:type="paragraph" w:styleId="Inhaltsverzeichnisberschrift">
-    <w:name w:val="TOA Heading"/>
-    <w:basedOn w:val="Stichwortverzeichnisberschrift"/>
-    <w:pPr>
-      <w:suppressLineNumbers/>
-      <w:ind w:left="0" w:hanging="0"/>
-    </w:pPr>
-    <w:rPr>
-      <w:b/>
-      <w:bCs/>
-      <w:sz w:val="32"/>
-      <w:szCs w:val="32"/>
-    </w:rPr>
-  </w:style>
   <w:style w:type="numbering" w:styleId="NoList" w:default="1">
     <w:name w:val="No List"/>
     <w:uiPriority w:val="99"/>

--- a/manual.docx
+++ b/manual.docx
@@ -87,20 +87,7 @@
           <w:szCs w:val="48"/>
           <w:lang w:val="de-DE" w:eastAsia="en-US" w:bidi="ar-SA"/>
         </w:rPr>
-        <w:t>2</w:t>
-      </w:r>
-      <w:r>
-        <w:rPr>
-          <w:rFonts w:eastAsia="Calibri" w:cs="" w:cstheme="minorBidi" w:eastAsiaTheme="minorHAnsi"/>
-          <w:b/>
-          <w:bCs/>
-          <w:color w:val="auto"/>
-          <w:kern w:val="0"/>
-          <w:sz w:val="48"/>
-          <w:szCs w:val="48"/>
-          <w:lang w:val="de-DE" w:eastAsia="en-US" w:bidi="ar-SA"/>
-        </w:rPr>
-        <w:t>9</w:t>
+        <w:t>30</w:t>
       </w:r>
       <w:r>
         <w:rPr>
@@ -1476,7 +1463,7 @@
                 <wp:positionV relativeFrom="paragraph">
                   <wp:posOffset>635</wp:posOffset>
                 </wp:positionV>
-                <wp:extent cx="1089660" cy="1629410"/>
+                <wp:extent cx="1090295" cy="1630045"/>
                 <wp:effectExtent l="0" t="0" r="6350" b="0"/>
                 <wp:wrapTight wrapText="bothSides">
                   <wp:wrapPolygon edited="0">
@@ -1514,7 +1501,7 @@
                       <pic:spPr>
                         <a:xfrm>
                           <a:off x="0" y="0"/>
-                          <a:ext cx="1089000" cy="1628640"/>
+                          <a:ext cx="1089720" cy="1629360"/>
                         </a:xfrm>
                         <a:prstGeom prst="rect">
                           <a:avLst/>
@@ -1550,7 +1537,7 @@
                 <v:path o:extrusionok="f" gradientshapeok="t" o:connecttype="rect"/>
                 <o:lock v:ext="edit" aspectratio="t"/>
               </v:shapetype>
-              <v:shape id="shape_0" ID="Grafik 2" stroked="f" style="position:absolute;margin-left:0pt;margin-top:0.05pt;width:85.7pt;height:128.2pt" wp14:anchorId="380A57AA" type="shapetype_75">
+              <v:shape id="shape_0" ID="Grafik 2" stroked="f" style="position:absolute;margin-left:0pt;margin-top:0.05pt;width:85.75pt;height:128.25pt" wp14:anchorId="380A57AA" type="shapetype_75">
                 <v:imagedata r:id="rId3" o:detectmouseclick="t"/>
                 <w10:wrap type="none"/>
                 <v:stroke color="#3465a4" joinstyle="round" endcap="flat"/>
@@ -1628,7 +1615,7 @@
                 <wp:positionV relativeFrom="paragraph">
                   <wp:posOffset>635</wp:posOffset>
                 </wp:positionV>
-                <wp:extent cx="1089660" cy="1629410"/>
+                <wp:extent cx="1090295" cy="1630045"/>
                 <wp:effectExtent l="0" t="0" r="6350" b="0"/>
                 <wp:wrapTight wrapText="bothSides">
                   <wp:wrapPolygon edited="0">
@@ -1666,7 +1653,7 @@
                       <pic:spPr>
                         <a:xfrm>
                           <a:off x="0" y="0"/>
-                          <a:ext cx="1089000" cy="1628640"/>
+                          <a:ext cx="1089720" cy="1629360"/>
                         </a:xfrm>
                         <a:prstGeom prst="rect">
                           <a:avLst/>
@@ -1683,7 +1670,7 @@
           </mc:Choice>
           <mc:Fallback>
             <w:pict>
-              <v:shape id="shape_0" ID="Grafik 3" stroked="f" style="position:absolute;margin-left:0pt;margin-top:0.05pt;width:85.7pt;height:128.2pt" wp14:anchorId="34CC48F8" type="shapetype_75">
+              <v:shape id="shape_0" ID="Grafik 3" stroked="f" style="position:absolute;margin-left:0pt;margin-top:0.05pt;width:85.75pt;height:128.25pt" wp14:anchorId="34CC48F8" type="shapetype_75">
                 <v:imagedata r:id="rId5" o:detectmouseclick="t"/>
                 <w10:wrap type="none"/>
                 <v:stroke color="#3465a4" joinstyle="round" endcap="flat"/>
@@ -1751,7 +1738,7 @@
                 <wp:positionV relativeFrom="paragraph">
                   <wp:posOffset>635</wp:posOffset>
                 </wp:positionV>
-                <wp:extent cx="1089660" cy="1629410"/>
+                <wp:extent cx="1090295" cy="1630045"/>
                 <wp:effectExtent l="0" t="0" r="6350" b="0"/>
                 <wp:wrapTight wrapText="bothSides">
                   <wp:wrapPolygon edited="0">
@@ -1789,7 +1776,7 @@
                       <pic:spPr>
                         <a:xfrm>
                           <a:off x="0" y="0"/>
-                          <a:ext cx="1089000" cy="1628640"/>
+                          <a:ext cx="1089720" cy="1629360"/>
                         </a:xfrm>
                         <a:prstGeom prst="rect">
                           <a:avLst/>
@@ -1806,7 +1793,7 @@
           </mc:Choice>
           <mc:Fallback>
             <w:pict>
-              <v:shape id="shape_0" ID="Grafik 4" stroked="f" style="position:absolute;margin-left:0pt;margin-top:0.05pt;width:85.7pt;height:128.2pt" wp14:anchorId="651E0FB8" type="shapetype_75">
+              <v:shape id="shape_0" ID="Grafik 4" stroked="f" style="position:absolute;margin-left:0pt;margin-top:0.05pt;width:85.75pt;height:128.25pt" wp14:anchorId="651E0FB8" type="shapetype_75">
                 <v:imagedata r:id="rId7" o:detectmouseclick="t"/>
                 <w10:wrap type="none"/>
                 <v:stroke color="#3465a4" joinstyle="round" endcap="flat"/>
@@ -1891,11 +1878,11 @@
             <wp:effectExtent l="0" t="0" r="0" b="0"/>
             <wp:wrapTight wrapText="bothSides">
               <wp:wrapPolygon edited="0">
-                <wp:start x="-1212" y="0"/>
-                <wp:lineTo x="-1212" y="20091"/>
-                <wp:lineTo x="21236" y="20091"/>
-                <wp:lineTo x="21236" y="0"/>
-                <wp:lineTo x="-1212" y="0"/>
+                <wp:start x="-1293" y="0"/>
+                <wp:lineTo x="-1293" y="20011"/>
+                <wp:lineTo x="21228" y="20011"/>
+                <wp:lineTo x="21228" y="0"/>
+                <wp:lineTo x="-1293" y="0"/>
               </wp:wrapPolygon>
             </wp:wrapTight>
             <wp:docPr id="5" name="Grafik 6" descr="Ein Bild, das Vektorgrafiken enthält.&#10;&#10;Automatisch generierte Beschreibung"/>
@@ -1988,11 +1975,11 @@
             <wp:effectExtent l="0" t="0" r="0" b="0"/>
             <wp:wrapTight wrapText="bothSides">
               <wp:wrapPolygon edited="0">
-                <wp:start x="-1212" y="0"/>
-                <wp:lineTo x="-1212" y="20091"/>
-                <wp:lineTo x="21236" y="20091"/>
-                <wp:lineTo x="21236" y="0"/>
-                <wp:lineTo x="-1212" y="0"/>
+                <wp:start x="-1293" y="0"/>
+                <wp:lineTo x="-1293" y="20011"/>
+                <wp:lineTo x="21228" y="20011"/>
+                <wp:lineTo x="21228" y="0"/>
+                <wp:lineTo x="-1293" y="0"/>
               </wp:wrapPolygon>
             </wp:wrapTight>
             <wp:docPr id="6" name="Grafik 7" descr="Ein Bild, das Königin, Text enthält.&#10;&#10;Automatisch generierte Beschreibung"/>
@@ -2306,7 +2293,7 @@
                 <wp:positionV relativeFrom="paragraph">
                   <wp:posOffset>165735</wp:posOffset>
                 </wp:positionV>
-                <wp:extent cx="2314575" cy="2680335"/>
+                <wp:extent cx="2315210" cy="2680970"/>
                 <wp:effectExtent l="0" t="0" r="0" b="0"/>
                 <wp:wrapSquare wrapText="largest"/>
                 <wp:docPr id="7" name="Rahmen2"/>
@@ -2317,7 +2304,7 @@
                       <wps:spPr>
                         <a:xfrm>
                           <a:off x="0" y="0"/>
-                          <a:ext cx="2314080" cy="2679840"/>
+                          <a:ext cx="2314440" cy="2680200"/>
                         </a:xfrm>
                         <a:prstGeom prst="rect">
                           <a:avLst/>
@@ -2342,7 +2329,7 @@
           </mc:Choice>
           <mc:Fallback>
             <w:pict>
-              <v:rect id="shape_0" ID="Rahmen2" stroked="f" style="position:absolute;margin-left:263.6pt;margin-top:13.05pt;width:182.15pt;height:210.95pt">
+              <v:rect id="shape_0" ID="Rahmen2" stroked="f" style="position:absolute;margin-left:263.6pt;margin-top:13.05pt;width:182.2pt;height:211pt">
                 <w10:wrap type="none"/>
                 <v:fill o:detectmouseclick="t" on="false"/>
                 <v:stroke color="#3465a4" joinstyle="round" endcap="flat"/>
@@ -2361,7 +2348,7 @@
                 <wp:positionV relativeFrom="paragraph">
                   <wp:posOffset>9525</wp:posOffset>
                 </wp:positionV>
-                <wp:extent cx="2379345" cy="2978150"/>
+                <wp:extent cx="2379980" cy="2978785"/>
                 <wp:effectExtent l="0" t="0" r="0" b="0"/>
                 <wp:wrapNone/>
                 <wp:docPr id="8" name="Rahmen1"/>
@@ -2372,7 +2359,7 @@
                       <wps:spPr>
                         <a:xfrm>
                           <a:off x="0" y="0"/>
-                          <a:ext cx="2378880" cy="2977560"/>
+                          <a:ext cx="2379240" cy="2978280"/>
                         </a:xfrm>
                         <a:prstGeom prst="rect">
                           <a:avLst/>
@@ -2494,7 +2481,7 @@
           </mc:Choice>
           <mc:Fallback>
             <w:pict>
-              <v:rect id="shape_0" ID="Rahmen1" stroked="f" style="position:absolute;margin-left:2.1pt;margin-top:0.75pt;width:187.25pt;height:234.4pt">
+              <v:rect id="shape_0" ID="Rahmen1" stroked="f" style="position:absolute;margin-left:2.1pt;margin-top:0.75pt;width:187.3pt;height:234.45pt">
                 <w10:wrap type="square"/>
                 <v:fill o:detectmouseclick="t" on="false"/>
                 <v:stroke color="#3465a4" joinstyle="round" endcap="flat"/>
@@ -2608,7 +2595,7 @@
                 <wp:positionV relativeFrom="paragraph">
                   <wp:posOffset>42545</wp:posOffset>
                 </wp:positionV>
-                <wp:extent cx="2581275" cy="2951480"/>
+                <wp:extent cx="2581910" cy="2952115"/>
                 <wp:effectExtent l="0" t="0" r="0" b="0"/>
                 <wp:wrapTopAndBottom/>
                 <wp:docPr id="12" name="Rahmen2"/>
@@ -2619,7 +2606,7 @@
                       <wps:spPr>
                         <a:xfrm>
                           <a:off x="0" y="0"/>
-                          <a:ext cx="2580480" cy="2950920"/>
+                          <a:ext cx="2581200" cy="2951640"/>
                         </a:xfrm>
                         <a:prstGeom prst="rect">
                           <a:avLst/>
@@ -2741,7 +2728,7 @@
           </mc:Choice>
           <mc:Fallback>
             <w:pict>
-              <v:rect id="shape_0" ID="Rahmen2" stroked="f" style="position:absolute;margin-left:206pt;margin-top:3.35pt;width:203.15pt;height:232.3pt">
+              <v:rect id="shape_0" ID="Rahmen2" stroked="f" style="position:absolute;margin-left:206pt;margin-top:3.35pt;width:203.2pt;height:232.35pt">
                 <w10:wrap type="square"/>
                 <v:fill o:detectmouseclick="t" on="false"/>
                 <v:stroke color="#3465a4" joinstyle="round" endcap="flat"/>
@@ -3079,7 +3066,7 @@
                 <wp:positionV relativeFrom="paragraph">
                   <wp:posOffset>14605</wp:posOffset>
                 </wp:positionV>
-                <wp:extent cx="2795270" cy="4963795"/>
+                <wp:extent cx="2795905" cy="4964430"/>
                 <wp:effectExtent l="0" t="0" r="0" b="0"/>
                 <wp:wrapSquare wrapText="largest"/>
                 <wp:docPr id="16" name="Rahmen3"/>
@@ -3090,7 +3077,7 @@
                       <wps:spPr>
                         <a:xfrm>
                           <a:off x="0" y="0"/>
-                          <a:ext cx="2794680" cy="4963320"/>
+                          <a:ext cx="2795400" cy="4963680"/>
                         </a:xfrm>
                         <a:prstGeom prst="rect">
                           <a:avLst/>
@@ -3189,7 +3176,7 @@
           </mc:Choice>
           <mc:Fallback>
             <w:pict>
-              <v:rect id="shape_0" ID="Rahmen3" stroked="f" style="position:absolute;margin-left:2.85pt;margin-top:1.15pt;width:220pt;height:390.75pt">
+              <v:rect id="shape_0" ID="Rahmen3" stroked="f" style="position:absolute;margin-left:2.85pt;margin-top:1.15pt;width:220.05pt;height:390.8pt">
                 <w10:wrap type="square"/>
                 <v:fill o:detectmouseclick="t" on="false"/>
                 <v:stroke color="#3465a4" joinstyle="round" endcap="flat"/>
@@ -3438,7 +3425,7 @@
                 <wp:positionV relativeFrom="paragraph">
                   <wp:posOffset>157480</wp:posOffset>
                 </wp:positionV>
-                <wp:extent cx="2640965" cy="3268345"/>
+                <wp:extent cx="2641600" cy="3268980"/>
                 <wp:effectExtent l="0" t="0" r="0" b="0"/>
                 <wp:wrapSquare wrapText="largest"/>
                 <wp:docPr id="20" name="Rahmen4"/>
@@ -3449,7 +3436,7 @@
                       <wps:spPr>
                         <a:xfrm>
                           <a:off x="0" y="0"/>
-                          <a:ext cx="2640240" cy="3267720"/>
+                          <a:ext cx="2640960" cy="3268440"/>
                         </a:xfrm>
                         <a:prstGeom prst="rect">
                           <a:avLst/>
@@ -3548,7 +3535,7 @@
           </mc:Choice>
           <mc:Fallback>
             <w:pict>
-              <v:rect id="shape_0" ID="Rahmen4" stroked="f" style="position:absolute;margin-left:21.35pt;margin-top:12.4pt;width:207.85pt;height:257.25pt">
+              <v:rect id="shape_0" ID="Rahmen4" stroked="f" style="position:absolute;margin-left:21.35pt;margin-top:12.4pt;width:207.9pt;height:257.3pt">
                 <w10:wrap type="square"/>
                 <v:fill o:detectmouseclick="t" on="false"/>
                 <v:stroke color="#3465a4" joinstyle="round" endcap="flat"/>
@@ -3639,7 +3626,7 @@
                 <wp:positionV relativeFrom="paragraph">
                   <wp:posOffset>167640</wp:posOffset>
                 </wp:positionV>
-                <wp:extent cx="2281555" cy="4246880"/>
+                <wp:extent cx="2282190" cy="4247515"/>
                 <wp:effectExtent l="0" t="0" r="0" b="0"/>
                 <wp:wrapSquare wrapText="largest"/>
                 <wp:docPr id="24" name="Rahmen5"/>
@@ -3650,7 +3637,7 @@
                       <wps:spPr>
                         <a:xfrm>
                           <a:off x="0" y="0"/>
-                          <a:ext cx="2280960" cy="4246200"/>
+                          <a:ext cx="2281680" cy="4246920"/>
                         </a:xfrm>
                         <a:prstGeom prst="rect">
                           <a:avLst/>
@@ -3749,7 +3736,7 @@
           </mc:Choice>
           <mc:Fallback>
             <w:pict>
-              <v:rect id="shape_0" ID="Rahmen5" stroked="f" style="position:absolute;margin-left:238.45pt;margin-top:13.2pt;width:179.55pt;height:334.3pt">
+              <v:rect id="shape_0" ID="Rahmen5" stroked="f" style="position:absolute;margin-left:238.45pt;margin-top:13.2pt;width:179.6pt;height:334.35pt">
                 <w10:wrap type="square"/>
                 <v:fill o:detectmouseclick="t" on="false"/>
                 <v:stroke color="#3465a4" joinstyle="round" endcap="flat"/>
@@ -4162,7 +4149,7 @@
                 <wp:positionV relativeFrom="paragraph">
                   <wp:posOffset>-29210</wp:posOffset>
                 </wp:positionV>
-                <wp:extent cx="2651125" cy="2870200"/>
+                <wp:extent cx="2651760" cy="2870835"/>
                 <wp:effectExtent l="0" t="0" r="0" b="0"/>
                 <wp:wrapSquare wrapText="largest"/>
                 <wp:docPr id="28" name="Rahmen6"/>
@@ -4173,7 +4160,7 @@
                       <wps:spPr>
                         <a:xfrm>
                           <a:off x="0" y="0"/>
-                          <a:ext cx="2650320" cy="2869560"/>
+                          <a:ext cx="2651040" cy="2870280"/>
                         </a:xfrm>
                         <a:prstGeom prst="rect">
                           <a:avLst/>
@@ -4272,7 +4259,7 @@
           </mc:Choice>
           <mc:Fallback>
             <w:pict>
-              <v:rect id="shape_0" ID="Rahmen6" stroked="f" style="position:absolute;margin-left:21.7pt;margin-top:-2.3pt;width:208.65pt;height:225.9pt">
+              <v:rect id="shape_0" ID="Rahmen6" stroked="f" style="position:absolute;margin-left:21.7pt;margin-top:-2.3pt;width:208.7pt;height:225.95pt">
                 <w10:wrap type="square"/>
                 <v:fill o:detectmouseclick="t" on="false"/>
                 <v:stroke color="#3465a4" joinstyle="round" endcap="flat"/>
@@ -4584,7 +4571,7 @@
                 <wp:positionV relativeFrom="paragraph">
                   <wp:posOffset>-57150</wp:posOffset>
                 </wp:positionV>
-                <wp:extent cx="2093595" cy="3802380"/>
+                <wp:extent cx="2094230" cy="3803015"/>
                 <wp:effectExtent l="0" t="0" r="0" b="0"/>
                 <wp:wrapTopAndBottom/>
                 <wp:docPr id="32" name="Rahmen7"/>
@@ -4595,7 +4582,7 @@
                       <wps:spPr>
                         <a:xfrm>
                           <a:off x="0" y="0"/>
-                          <a:ext cx="2093040" cy="3801600"/>
+                          <a:ext cx="2093760" cy="3802320"/>
                         </a:xfrm>
                         <a:prstGeom prst="rect">
                           <a:avLst/>
@@ -4681,7 +4668,7 @@
           </mc:Choice>
           <mc:Fallback>
             <w:pict>
-              <v:rect id="shape_0" ID="Rahmen7" stroked="f" style="position:absolute;margin-left:0.7pt;margin-top:-4.5pt;width:164.75pt;height:299.3pt">
+              <v:rect id="shape_0" ID="Rahmen7" stroked="f" style="position:absolute;margin-left:0.7pt;margin-top:-4.5pt;width:164.8pt;height:299.35pt">
                 <w10:wrap type="square"/>
                 <v:fill o:detectmouseclick="t" on="false"/>
                 <v:stroke color="#3465a4" joinstyle="round" endcap="flat"/>
@@ -4830,7 +4817,7 @@
                 <wp:positionV relativeFrom="paragraph">
                   <wp:posOffset>-19050</wp:posOffset>
                 </wp:positionV>
-                <wp:extent cx="2630170" cy="3078480"/>
+                <wp:extent cx="2630805" cy="3079115"/>
                 <wp:effectExtent l="0" t="0" r="0" b="0"/>
                 <wp:wrapTopAndBottom/>
                 <wp:docPr id="36" name="Rahmen8"/>
@@ -4841,7 +4828,7 @@
                       <wps:spPr>
                         <a:xfrm>
                           <a:off x="0" y="0"/>
-                          <a:ext cx="2629440" cy="3078000"/>
+                          <a:ext cx="2630160" cy="3078360"/>
                         </a:xfrm>
                         <a:prstGeom prst="rect">
                           <a:avLst/>
@@ -4927,7 +4914,7 @@
           </mc:Choice>
           <mc:Fallback>
             <w:pict>
-              <v:rect id="shape_0" ID="Rahmen8" stroked="f" style="position:absolute;margin-left:1.4pt;margin-top:-1.5pt;width:207pt;height:242.3pt">
+              <v:rect id="shape_0" ID="Rahmen8" stroked="f" style="position:absolute;margin-left:1.4pt;margin-top:-1.5pt;width:207.05pt;height:242.35pt">
                 <w10:wrap type="square"/>
                 <v:fill o:detectmouseclick="t" on="false"/>
                 <v:stroke color="#3465a4" joinstyle="round" endcap="flat"/>
@@ -5057,7 +5044,7 @@
                 <wp:positionV relativeFrom="paragraph">
                   <wp:posOffset>-19050</wp:posOffset>
                 </wp:positionV>
-                <wp:extent cx="2767330" cy="3221355"/>
+                <wp:extent cx="2767965" cy="3221990"/>
                 <wp:effectExtent l="0" t="0" r="0" b="0"/>
                 <wp:wrapTopAndBottom/>
                 <wp:docPr id="40" name="Rahmen9"/>
@@ -5068,7 +5055,7 @@
                       <wps:spPr>
                         <a:xfrm>
                           <a:off x="0" y="0"/>
-                          <a:ext cx="2766600" cy="3220560"/>
+                          <a:ext cx="2767320" cy="3221280"/>
                         </a:xfrm>
                         <a:prstGeom prst="rect">
                           <a:avLst/>
@@ -5180,7 +5167,7 @@
           </mc:Choice>
           <mc:Fallback>
             <w:pict>
-              <v:rect id="shape_0" ID="Rahmen9" stroked="f" style="position:absolute;margin-left:1.4pt;margin-top:-1.5pt;width:217.8pt;height:253.55pt">
+              <v:rect id="shape_0" ID="Rahmen9" stroked="f" style="position:absolute;margin-left:1.4pt;margin-top:-1.5pt;width:217.85pt;height:253.6pt">
                 <w10:wrap type="square"/>
                 <v:fill o:detectmouseclick="t" on="false"/>
                 <v:stroke color="#3465a4" joinstyle="round" endcap="flat"/>
@@ -5284,7 +5271,7 @@
                 <wp:positionV relativeFrom="paragraph">
                   <wp:posOffset>-17145</wp:posOffset>
                 </wp:positionV>
-                <wp:extent cx="2697480" cy="2933065"/>
+                <wp:extent cx="2698115" cy="2933700"/>
                 <wp:effectExtent l="0" t="0" r="0" b="0"/>
                 <wp:wrapSquare wrapText="largest"/>
                 <wp:docPr id="44" name="Rahmen10"/>
@@ -5295,7 +5282,7 @@
                       <wps:spPr>
                         <a:xfrm>
                           <a:off x="0" y="0"/>
-                          <a:ext cx="2696760" cy="2932560"/>
+                          <a:ext cx="2697480" cy="2932920"/>
                         </a:xfrm>
                         <a:prstGeom prst="rect">
                           <a:avLst/>
@@ -5411,7 +5398,7 @@
           </mc:Choice>
           <mc:Fallback>
             <w:pict>
-              <v:rect id="shape_0" ID="Rahmen10" stroked="f" style="position:absolute;margin-left:237.3pt;margin-top:-1.35pt;width:212.3pt;height:230.85pt">
+              <v:rect id="shape_0" ID="Rahmen10" stroked="f" style="position:absolute;margin-left:237.3pt;margin-top:-1.35pt;width:212.35pt;height:230.9pt">
                 <w10:wrap type="square"/>
                 <v:fill o:detectmouseclick="t" on="false"/>
                 <v:stroke color="#3465a4" joinstyle="round" endcap="flat"/>
@@ -5519,7 +5506,7 @@
                 <wp:positionV relativeFrom="paragraph">
                   <wp:posOffset>9525</wp:posOffset>
                 </wp:positionV>
-                <wp:extent cx="3066415" cy="1386205"/>
+                <wp:extent cx="3067050" cy="1386840"/>
                 <wp:effectExtent l="0" t="0" r="0" b="0"/>
                 <wp:wrapTopAndBottom/>
                 <wp:docPr id="48" name="Rahmen11"/>
@@ -5530,7 +5517,7 @@
                       <wps:spPr>
                         <a:xfrm>
                           <a:off x="0" y="0"/>
-                          <a:ext cx="3065760" cy="1385640"/>
+                          <a:ext cx="3066480" cy="1386360"/>
                         </a:xfrm>
                         <a:prstGeom prst="rect">
                           <a:avLst/>
@@ -5555,7 +5542,7 @@
           </mc:Choice>
           <mc:Fallback>
             <w:pict>
-              <v:rect id="shape_0" ID="Rahmen11" stroked="f" style="position:absolute;margin-left:2.1pt;margin-top:0.75pt;width:241.35pt;height:109.05pt">
+              <v:rect id="shape_0" ID="Rahmen11" stroked="f" style="position:absolute;margin-left:2.1pt;margin-top:0.75pt;width:241.4pt;height:109.1pt">
                 <w10:wrap type="none"/>
                 <v:fill o:detectmouseclick="t" on="false"/>
                 <v:stroke color="#3465a4" joinstyle="round" endcap="flat"/>
@@ -5644,7 +5631,7 @@
                 <wp:positionV relativeFrom="paragraph">
                   <wp:posOffset>635</wp:posOffset>
                 </wp:positionV>
-                <wp:extent cx="2932430" cy="1339850"/>
+                <wp:extent cx="2933065" cy="1340485"/>
                 <wp:effectExtent l="0" t="0" r="0" b="0"/>
                 <wp:wrapSquare wrapText="largest"/>
                 <wp:docPr id="49" name="Rahmen11"/>
@@ -5655,7 +5642,7 @@
                       <wps:spPr>
                         <a:xfrm>
                           <a:off x="0" y="0"/>
-                          <a:ext cx="2931840" cy="1339200"/>
+                          <a:ext cx="2932560" cy="1339920"/>
                         </a:xfrm>
                         <a:prstGeom prst="rect">
                           <a:avLst/>
@@ -5754,7 +5741,7 @@
           </mc:Choice>
           <mc:Fallback>
             <w:pict>
-              <v:rect id="shape_0" ID="Rahmen11" stroked="f" style="position:absolute;margin-left:-0.15pt;margin-top:0.05pt;width:230.8pt;height:105.4pt">
+              <v:rect id="shape_0" ID="Rahmen11" stroked="f" style="position:absolute;margin-left:-0.15pt;margin-top:0.05pt;width:230.85pt;height:105.45pt">
                 <w10:wrap type="square"/>
                 <v:fill o:detectmouseclick="t" on="false"/>
                 <v:stroke color="#3465a4" joinstyle="round" endcap="flat"/>
@@ -5845,7 +5832,7 @@
                 <wp:positionV relativeFrom="paragraph">
                   <wp:posOffset>-9525</wp:posOffset>
                 </wp:positionV>
-                <wp:extent cx="3027680" cy="2344420"/>
+                <wp:extent cx="3028315" cy="2345055"/>
                 <wp:effectExtent l="0" t="0" r="0" b="0"/>
                 <wp:wrapSquare wrapText="largest"/>
                 <wp:docPr id="53" name="Rahmen12"/>
@@ -5856,7 +5843,7 @@
                       <wps:spPr>
                         <a:xfrm>
                           <a:off x="0" y="0"/>
-                          <a:ext cx="3026880" cy="2343960"/>
+                          <a:ext cx="3027600" cy="2344320"/>
                         </a:xfrm>
                         <a:prstGeom prst="rect">
                           <a:avLst/>
@@ -5955,7 +5942,7 @@
           </mc:Choice>
           <mc:Fallback>
             <w:pict>
-              <v:rect id="shape_0" ID="Rahmen12" stroked="f" style="position:absolute;margin-left:242.1pt;margin-top:-0.75pt;width:238.3pt;height:184.5pt">
+              <v:rect id="shape_0" ID="Rahmen12" stroked="f" style="position:absolute;margin-left:242.1pt;margin-top:-0.75pt;width:238.35pt;height:184.55pt">
                 <w10:wrap type="square"/>
                 <v:fill o:detectmouseclick="t" on="false"/>
                 <v:stroke color="#3465a4" joinstyle="round" endcap="flat"/>
@@ -6317,7 +6304,7 @@
                 <wp:positionV relativeFrom="paragraph">
                   <wp:posOffset>-47625</wp:posOffset>
                 </wp:positionV>
-                <wp:extent cx="1545590" cy="1694180"/>
+                <wp:extent cx="1546225" cy="1694815"/>
                 <wp:effectExtent l="0" t="0" r="0" b="0"/>
                 <wp:wrapSquare wrapText="largest"/>
                 <wp:docPr id="57" name="Rahmen13"/>
@@ -6328,7 +6315,7 @@
                       <wps:spPr>
                         <a:xfrm>
                           <a:off x="0" y="0"/>
-                          <a:ext cx="1545120" cy="1693440"/>
+                          <a:ext cx="1545480" cy="1694160"/>
                         </a:xfrm>
                         <a:prstGeom prst="rect">
                           <a:avLst/>
@@ -6441,7 +6428,7 @@
           </mc:Choice>
           <mc:Fallback>
             <w:pict>
-              <v:rect id="shape_0" ID="Rahmen13" stroked="f" style="position:absolute;margin-left:3.3pt;margin-top:-3.75pt;width:121.6pt;height:133.3pt">
+              <v:rect id="shape_0" ID="Rahmen13" stroked="f" style="position:absolute;margin-left:3.3pt;margin-top:-3.75pt;width:121.65pt;height:133.35pt">
                 <w10:wrap type="square"/>
                 <v:fill o:detectmouseclick="t" on="false"/>
                 <v:stroke color="#3465a4" joinstyle="round" endcap="flat"/>
@@ -6546,7 +6533,7 @@
                 <wp:positionV relativeFrom="paragraph">
                   <wp:posOffset>-47625</wp:posOffset>
                 </wp:positionV>
-                <wp:extent cx="1545590" cy="1694180"/>
+                <wp:extent cx="1546225" cy="1694815"/>
                 <wp:effectExtent l="0" t="0" r="0" b="0"/>
                 <wp:wrapSquare wrapText="largest"/>
                 <wp:docPr id="61" name="Rahmen14"/>
@@ -6557,7 +6544,7 @@
                       <wps:spPr>
                         <a:xfrm>
                           <a:off x="0" y="0"/>
-                          <a:ext cx="1545120" cy="1693440"/>
+                          <a:ext cx="1545480" cy="1694160"/>
                         </a:xfrm>
                         <a:prstGeom prst="rect">
                           <a:avLst/>
@@ -6670,7 +6657,7 @@
           </mc:Choice>
           <mc:Fallback>
             <w:pict>
-              <v:rect id="shape_0" ID="Rahmen14" stroked="f" style="position:absolute;margin-left:163.8pt;margin-top:-3.75pt;width:121.6pt;height:133.3pt">
+              <v:rect id="shape_0" ID="Rahmen14" stroked="f" style="position:absolute;margin-left:163.8pt;margin-top:-3.75pt;width:121.65pt;height:133.35pt">
                 <w10:wrap type="square"/>
                 <v:fill o:detectmouseclick="t" on="false"/>
                 <v:stroke color="#3465a4" joinstyle="round" endcap="flat"/>
@@ -7054,7 +7041,7 @@
                 <wp:positionV relativeFrom="paragraph">
                   <wp:posOffset>138430</wp:posOffset>
                 </wp:positionV>
-                <wp:extent cx="2383790" cy="1219200"/>
+                <wp:extent cx="2384425" cy="1219835"/>
                 <wp:effectExtent l="0" t="0" r="0" b="0"/>
                 <wp:wrapTopAndBottom/>
                 <wp:docPr id="65" name="Rahmen15"/>
@@ -7065,7 +7052,7 @@
                       <wps:spPr>
                         <a:xfrm>
                           <a:off x="0" y="0"/>
-                          <a:ext cx="2383200" cy="1218600"/>
+                          <a:ext cx="2383920" cy="1219320"/>
                         </a:xfrm>
                         <a:prstGeom prst="rect">
                           <a:avLst/>
@@ -7164,7 +7151,7 @@
           </mc:Choice>
           <mc:Fallback>
             <w:pict>
-              <v:rect id="shape_0" ID="Rahmen15" stroked="f" style="position:absolute;margin-left:-1.2pt;margin-top:10.9pt;width:187.6pt;height:95.9pt">
+              <v:rect id="shape_0" ID="Rahmen15" stroked="f" style="position:absolute;margin-left:-1.2pt;margin-top:10.9pt;width:187.65pt;height:95.95pt">
                 <w10:wrap type="square"/>
                 <v:fill o:detectmouseclick="t" on="false"/>
                 <v:stroke color="#3465a4" joinstyle="round" endcap="flat"/>
@@ -7255,7 +7242,7 @@
                 <wp:positionV relativeFrom="paragraph">
                   <wp:posOffset>150495</wp:posOffset>
                 </wp:positionV>
-                <wp:extent cx="1463040" cy="1299845"/>
+                <wp:extent cx="1463675" cy="1300480"/>
                 <wp:effectExtent l="0" t="0" r="0" b="0"/>
                 <wp:wrapSquare wrapText="largest"/>
                 <wp:docPr id="69" name="Rahmen16"/>
@@ -7266,7 +7253,7 @@
                       <wps:spPr>
                         <a:xfrm>
                           <a:off x="0" y="0"/>
-                          <a:ext cx="1462320" cy="1299240"/>
+                          <a:ext cx="1463040" cy="1299960"/>
                         </a:xfrm>
                         <a:prstGeom prst="rect">
                           <a:avLst/>
@@ -7379,7 +7366,7 @@
           </mc:Choice>
           <mc:Fallback>
             <w:pict>
-              <v:rect id="shape_0" ID="Rahmen16" stroked="f" style="position:absolute;margin-left:210.85pt;margin-top:11.85pt;width:115.1pt;height:102.25pt">
+              <v:rect id="shape_0" ID="Rahmen16" stroked="f" style="position:absolute;margin-left:210.85pt;margin-top:11.85pt;width:115.15pt;height:102.3pt">
                 <w10:wrap type="square"/>
                 <v:fill o:detectmouseclick="t" on="false"/>
                 <v:stroke color="#3465a4" joinstyle="round" endcap="flat"/>
@@ -7484,7 +7471,7 @@
                 <wp:positionV relativeFrom="paragraph">
                   <wp:posOffset>181610</wp:posOffset>
                 </wp:positionV>
-                <wp:extent cx="1355725" cy="1497330"/>
+                <wp:extent cx="1356360" cy="1497965"/>
                 <wp:effectExtent l="0" t="0" r="0" b="0"/>
                 <wp:wrapSquare wrapText="largest"/>
                 <wp:docPr id="73" name="Rahmen17"/>
@@ -7495,7 +7482,7 @@
                       <wps:spPr>
                         <a:xfrm>
                           <a:off x="0" y="0"/>
-                          <a:ext cx="1355040" cy="1496520"/>
+                          <a:ext cx="1355760" cy="1497240"/>
                         </a:xfrm>
                         <a:prstGeom prst="rect">
                           <a:avLst/>
@@ -7608,7 +7595,7 @@
           </mc:Choice>
           <mc:Fallback>
             <w:pict>
-              <v:rect id="shape_0" ID="Rahmen17" stroked="f" style="position:absolute;margin-left:344.55pt;margin-top:14.3pt;width:106.65pt;height:117.8pt">
+              <v:rect id="shape_0" ID="Rahmen17" stroked="f" style="position:absolute;margin-left:344.55pt;margin-top:14.3pt;width:106.7pt;height:117.85pt">
                 <w10:wrap type="square"/>
                 <v:fill o:detectmouseclick="t" on="false"/>
                 <v:stroke color="#3465a4" joinstyle="round" endcap="flat"/>
@@ -7835,7 +7822,7 @@
                 <wp:positionV relativeFrom="paragraph">
                   <wp:posOffset>635</wp:posOffset>
                 </wp:positionV>
-                <wp:extent cx="3745865" cy="1058545"/>
+                <wp:extent cx="3746500" cy="1059180"/>
                 <wp:effectExtent l="0" t="0" r="0" b="0"/>
                 <wp:wrapSquare wrapText="largest"/>
                 <wp:docPr id="77" name="Rahmen18"/>
@@ -7846,7 +7833,7 @@
                       <wps:spPr>
                         <a:xfrm>
                           <a:off x="0" y="0"/>
-                          <a:ext cx="3745080" cy="1058040"/>
+                          <a:ext cx="3745800" cy="1058400"/>
                         </a:xfrm>
                         <a:prstGeom prst="rect">
                           <a:avLst/>
@@ -7945,7 +7932,7 @@
           </mc:Choice>
           <mc:Fallback>
             <w:pict>
-              <v:rect id="shape_0" ID="Rahmen18" stroked="f" style="position:absolute;margin-left:0.7pt;margin-top:0.05pt;width:294.85pt;height:83.25pt">
+              <v:rect id="shape_0" ID="Rahmen18" stroked="f" style="position:absolute;margin-left:0.7pt;margin-top:0.05pt;width:294.9pt;height:83.3pt">
                 <w10:wrap type="square"/>
                 <v:fill o:detectmouseclick="t" on="false"/>
                 <v:stroke color="#3465a4" joinstyle="round" endcap="flat"/>
@@ -8122,7 +8109,7 @@
                 <wp:positionV relativeFrom="paragraph">
                   <wp:posOffset>79375</wp:posOffset>
                 </wp:positionV>
-                <wp:extent cx="3775075" cy="1064260"/>
+                <wp:extent cx="3775710" cy="1064895"/>
                 <wp:effectExtent l="0" t="0" r="0" b="0"/>
                 <wp:wrapSquare wrapText="largest"/>
                 <wp:docPr id="81" name="Rahmen19"/>
@@ -8133,7 +8120,7 @@
                       <wps:spPr>
                         <a:xfrm>
                           <a:off x="0" y="0"/>
-                          <a:ext cx="3774600" cy="1063800"/>
+                          <a:ext cx="3774960" cy="1064160"/>
                         </a:xfrm>
                         <a:prstGeom prst="rect">
                           <a:avLst/>
@@ -8232,7 +8219,7 @@
           </mc:Choice>
           <mc:Fallback>
             <w:pict>
-              <v:rect id="shape_0" ID="Rahmen19" stroked="f" style="position:absolute;margin-left:-0.45pt;margin-top:6.25pt;width:297.15pt;height:83.7pt">
+              <v:rect id="shape_0" ID="Rahmen19" stroked="f" style="position:absolute;margin-left:-0.45pt;margin-top:6.25pt;width:297.2pt;height:83.75pt">
                 <w10:wrap type="square"/>
                 <v:fill o:detectmouseclick="t" on="false"/>
                 <v:stroke color="#3465a4" joinstyle="round" endcap="flat"/>
@@ -8767,7 +8754,7 @@
                 <wp:positionV relativeFrom="paragraph">
                   <wp:posOffset>635</wp:posOffset>
                 </wp:positionV>
-                <wp:extent cx="2827020" cy="1616075"/>
+                <wp:extent cx="2827655" cy="1616710"/>
                 <wp:effectExtent l="0" t="0" r="0" b="0"/>
                 <wp:wrapSquare wrapText="largest"/>
                 <wp:docPr id="86" name="Rahmen20"/>
@@ -8778,7 +8765,7 @@
                       <wps:spPr>
                         <a:xfrm>
                           <a:off x="0" y="0"/>
-                          <a:ext cx="2826360" cy="1615320"/>
+                          <a:ext cx="2827080" cy="1616040"/>
                         </a:xfrm>
                         <a:prstGeom prst="rect">
                           <a:avLst/>
@@ -8877,7 +8864,7 @@
           </mc:Choice>
           <mc:Fallback>
             <w:pict>
-              <v:rect id="shape_0" ID="Rahmen20" stroked="f" style="position:absolute;margin-left:0.7pt;margin-top:0.05pt;width:222.5pt;height:127.15pt">
+              <v:rect id="shape_0" ID="Rahmen20" stroked="f" style="position:absolute;margin-left:0.7pt;margin-top:0.05pt;width:222.55pt;height:127.2pt">
                 <w10:wrap type="square"/>
                 <v:fill o:detectmouseclick="t" on="false"/>
                 <v:stroke color="#3465a4" joinstyle="round" endcap="flat"/>
@@ -8968,7 +8955,7 @@
                 <wp:positionV relativeFrom="paragraph">
                   <wp:posOffset>5080</wp:posOffset>
                 </wp:positionV>
-                <wp:extent cx="2738755" cy="1772920"/>
+                <wp:extent cx="2739390" cy="1773555"/>
                 <wp:effectExtent l="0" t="0" r="0" b="0"/>
                 <wp:wrapSquare wrapText="largest"/>
                 <wp:docPr id="90" name="Rahmen21"/>
@@ -8979,7 +8966,7 @@
                       <wps:spPr>
                         <a:xfrm>
                           <a:off x="0" y="0"/>
-                          <a:ext cx="2738160" cy="1772280"/>
+                          <a:ext cx="2738880" cy="1773000"/>
                         </a:xfrm>
                         <a:prstGeom prst="rect">
                           <a:avLst/>
@@ -9065,7 +9052,7 @@
           </mc:Choice>
           <mc:Fallback>
             <w:pict>
-              <v:rect id="shape_0" ID="Rahmen21" stroked="f" style="position:absolute;margin-left:229.7pt;margin-top:0.4pt;width:215.55pt;height:139.5pt">
+              <v:rect id="shape_0" ID="Rahmen21" stroked="f" style="position:absolute;margin-left:229.7pt;margin-top:0.4pt;width:215.6pt;height:139.55pt">
                 <w10:wrap type="square"/>
                 <v:fill o:detectmouseclick="t" on="false"/>
                 <v:stroke color="#3465a4" joinstyle="round" endcap="flat"/>
@@ -9221,7 +9208,7 @@
                 <wp:positionV relativeFrom="paragraph">
                   <wp:posOffset>93980</wp:posOffset>
                 </wp:positionV>
-                <wp:extent cx="3041015" cy="1172845"/>
+                <wp:extent cx="3041650" cy="1173480"/>
                 <wp:effectExtent l="0" t="0" r="0" b="0"/>
                 <wp:wrapSquare wrapText="largest"/>
                 <wp:docPr id="94" name="Rahmen22"/>
@@ -9232,7 +9219,7 @@
                       <wps:spPr>
                         <a:xfrm>
                           <a:off x="0" y="0"/>
-                          <a:ext cx="3040560" cy="1172160"/>
+                          <a:ext cx="3040920" cy="1172880"/>
                         </a:xfrm>
                         <a:prstGeom prst="rect">
                           <a:avLst/>
@@ -9331,7 +9318,7 @@
           </mc:Choice>
           <mc:Fallback>
             <w:pict>
-              <v:rect id="shape_0" ID="Rahmen22" stroked="f" style="position:absolute;margin-left:0.15pt;margin-top:7.4pt;width:239.35pt;height:92.25pt">
+              <v:rect id="shape_0" ID="Rahmen22" stroked="f" style="position:absolute;margin-left:0.15pt;margin-top:7.4pt;width:239.4pt;height:92.3pt">
                 <w10:wrap type="square"/>
                 <v:fill o:detectmouseclick="t" on="false"/>
                 <v:stroke color="#3465a4" joinstyle="round" endcap="flat"/>
@@ -9422,7 +9409,7 @@
                 <wp:positionV relativeFrom="paragraph">
                   <wp:posOffset>132715</wp:posOffset>
                 </wp:positionV>
-                <wp:extent cx="2618105" cy="1617345"/>
+                <wp:extent cx="2618740" cy="1617980"/>
                 <wp:effectExtent l="0" t="0" r="0" b="0"/>
                 <wp:wrapSquare wrapText="largest"/>
                 <wp:docPr id="98" name="Rahmen23"/>
@@ -9433,7 +9420,7 @@
                       <wps:spPr>
                         <a:xfrm>
                           <a:off x="0" y="0"/>
-                          <a:ext cx="2617560" cy="1616760"/>
+                          <a:ext cx="2618280" cy="1617480"/>
                         </a:xfrm>
                         <a:prstGeom prst="rect">
                           <a:avLst/>
@@ -9532,7 +9519,7 @@
           </mc:Choice>
           <mc:Fallback>
             <w:pict>
-              <v:rect id="shape_0" ID="Rahmen23" stroked="f" style="position:absolute;margin-left:255.9pt;margin-top:10.45pt;width:206.05pt;height:127.25pt">
+              <v:rect id="shape_0" ID="Rahmen23" stroked="f" style="position:absolute;margin-left:255.9pt;margin-top:10.45pt;width:206.1pt;height:127.3pt">
                 <w10:wrap type="square"/>
                 <v:fill o:detectmouseclick="t" on="false"/>
                 <v:stroke color="#3465a4" joinstyle="round" endcap="flat"/>
@@ -9872,7 +9859,7 @@
                 <wp:positionV relativeFrom="paragraph">
                   <wp:posOffset>635</wp:posOffset>
                 </wp:positionV>
-                <wp:extent cx="3402330" cy="629285"/>
+                <wp:extent cx="3402965" cy="629920"/>
                 <wp:effectExtent l="0" t="0" r="0" b="0"/>
                 <wp:wrapTopAndBottom/>
                 <wp:docPr id="102" name="Rahmen24"/>
@@ -9883,7 +9870,7 @@
                       <wps:spPr>
                         <a:xfrm>
                           <a:off x="0" y="0"/>
-                          <a:ext cx="3401640" cy="628560"/>
+                          <a:ext cx="3402360" cy="629280"/>
                         </a:xfrm>
                         <a:prstGeom prst="rect">
                           <a:avLst/>
@@ -9982,7 +9969,7 @@
           </mc:Choice>
           <mc:Fallback>
             <w:pict>
-              <v:rect id="shape_0" ID="Rahmen24" stroked="f" style="position:absolute;margin-left:-1.55pt;margin-top:0.05pt;width:267.8pt;height:49.45pt">
+              <v:rect id="shape_0" ID="Rahmen24" stroked="f" style="position:absolute;margin-left:-1.55pt;margin-top:0.05pt;width:267.85pt;height:49.5pt">
                 <w10:wrap type="square"/>
                 <v:fill o:detectmouseclick="t" on="false"/>
                 <v:stroke color="#3465a4" joinstyle="round" endcap="flat"/>
@@ -10073,7 +10060,7 @@
                 <wp:positionV relativeFrom="paragraph">
                   <wp:posOffset>914400</wp:posOffset>
                 </wp:positionV>
-                <wp:extent cx="3354705" cy="623570"/>
+                <wp:extent cx="3355340" cy="624205"/>
                 <wp:effectExtent l="0" t="0" r="0" b="0"/>
                 <wp:wrapTopAndBottom/>
                 <wp:docPr id="106" name="Rahmen25"/>
@@ -10084,7 +10071,7 @@
                       <wps:spPr>
                         <a:xfrm>
                           <a:off x="0" y="0"/>
-                          <a:ext cx="3354120" cy="622800"/>
+                          <a:ext cx="3354840" cy="623520"/>
                         </a:xfrm>
                         <a:prstGeom prst="rect">
                           <a:avLst/>
@@ -10183,7 +10170,7 @@
           </mc:Choice>
           <mc:Fallback>
             <w:pict>
-              <v:rect id="shape_0" ID="Rahmen25" stroked="f" style="position:absolute;margin-left:1.1pt;margin-top:72pt;width:264.05pt;height:49pt">
+              <v:rect id="shape_0" ID="Rahmen25" stroked="f" style="position:absolute;margin-left:1.1pt;margin-top:72pt;width:264.1pt;height:49.05pt">
                 <w10:wrap type="square"/>
                 <v:fill o:detectmouseclick="t" on="false"/>
                 <v:stroke color="#3465a4" joinstyle="round" endcap="flat"/>
@@ -10274,7 +10261,7 @@
                 <wp:positionV relativeFrom="paragraph">
                   <wp:posOffset>1876425</wp:posOffset>
                 </wp:positionV>
-                <wp:extent cx="3367405" cy="624840"/>
+                <wp:extent cx="3368040" cy="625475"/>
                 <wp:effectExtent l="0" t="0" r="0" b="0"/>
                 <wp:wrapTopAndBottom/>
                 <wp:docPr id="110" name="Rahmen26"/>
@@ -10285,7 +10272,7 @@
                       <wps:spPr>
                         <a:xfrm>
                           <a:off x="0" y="0"/>
-                          <a:ext cx="3366720" cy="624240"/>
+                          <a:ext cx="3367440" cy="624960"/>
                         </a:xfrm>
                         <a:prstGeom prst="rect">
                           <a:avLst/>
@@ -10384,7 +10371,7 @@
           </mc:Choice>
           <mc:Fallback>
             <w:pict>
-              <v:rect id="shape_0" ID="Rahmen26" stroked="f" style="position:absolute;margin-left:0.1pt;margin-top:147.75pt;width:265.05pt;height:49.1pt">
+              <v:rect id="shape_0" ID="Rahmen26" stroked="f" style="position:absolute;margin-left:0.1pt;margin-top:147.75pt;width:265.1pt;height:49.15pt">
                 <w10:wrap type="square"/>
                 <v:fill o:detectmouseclick="t" on="false"/>
                 <v:stroke color="#3465a4" joinstyle="round" endcap="flat"/>
@@ -10475,7 +10462,7 @@
                 <wp:positionV relativeFrom="paragraph">
                   <wp:posOffset>635</wp:posOffset>
                 </wp:positionV>
-                <wp:extent cx="2146935" cy="4152900"/>
+                <wp:extent cx="2147570" cy="4153535"/>
                 <wp:effectExtent l="0" t="0" r="0" b="0"/>
                 <wp:wrapSquare wrapText="largest"/>
                 <wp:docPr id="114" name="Rahmen27"/>
@@ -10486,7 +10473,7 @@
                       <wps:spPr>
                         <a:xfrm>
                           <a:off x="0" y="0"/>
-                          <a:ext cx="2146320" cy="4152240"/>
+                          <a:ext cx="2147040" cy="4152960"/>
                         </a:xfrm>
                         <a:prstGeom prst="rect">
                           <a:avLst/>
@@ -10585,7 +10572,7 @@
           </mc:Choice>
           <mc:Fallback>
             <w:pict>
-              <v:rect id="shape_0" ID="Rahmen27" stroked="f" style="position:absolute;margin-left:311.2pt;margin-top:0.05pt;width:168.95pt;height:326.9pt">
+              <v:rect id="shape_0" ID="Rahmen27" stroked="f" style="position:absolute;margin-left:311.2pt;margin-top:0.05pt;width:169pt;height:326.95pt">
                 <w10:wrap type="square"/>
                 <v:fill o:detectmouseclick="t" on="false"/>
                 <v:stroke color="#3465a4" joinstyle="round" endcap="flat"/>
@@ -10912,7 +10899,7 @@
                 <wp:positionV relativeFrom="paragraph">
                   <wp:posOffset>635</wp:posOffset>
                 </wp:positionV>
-                <wp:extent cx="3402330" cy="629285"/>
+                <wp:extent cx="3402965" cy="629920"/>
                 <wp:effectExtent l="0" t="0" r="0" b="0"/>
                 <wp:wrapSquare wrapText="largest"/>
                 <wp:docPr id="118" name="Rahmen28"/>
@@ -10923,7 +10910,7 @@
                       <wps:spPr>
                         <a:xfrm>
                           <a:off x="0" y="0"/>
-                          <a:ext cx="3401640" cy="628560"/>
+                          <a:ext cx="3402360" cy="629280"/>
                         </a:xfrm>
                         <a:prstGeom prst="rect">
                           <a:avLst/>
@@ -11009,7 +10996,7 @@
           </mc:Choice>
           <mc:Fallback>
             <w:pict>
-              <v:rect id="shape_0" ID="Rahmen28" stroked="f" style="position:absolute;margin-left:-0.05pt;margin-top:0.05pt;width:267.8pt;height:49.45pt">
+              <v:rect id="shape_0" ID="Rahmen28" stroked="f" style="position:absolute;margin-left:-0.05pt;margin-top:0.05pt;width:267.85pt;height:49.5pt">
                 <w10:wrap type="square"/>
                 <v:fill o:detectmouseclick="t" on="false"/>
                 <v:stroke color="#3465a4" joinstyle="round" endcap="flat"/>
@@ -11141,7 +11128,7 @@
                 <wp:positionV relativeFrom="paragraph">
                   <wp:posOffset>-91440</wp:posOffset>
                 </wp:positionV>
-                <wp:extent cx="3402330" cy="619760"/>
+                <wp:extent cx="3402965" cy="620395"/>
                 <wp:effectExtent l="0" t="0" r="0" b="0"/>
                 <wp:wrapSquare wrapText="largest"/>
                 <wp:docPr id="122" name="Rahmen29"/>
@@ -11152,7 +11139,7 @@
                       <wps:spPr>
                         <a:xfrm>
                           <a:off x="0" y="0"/>
-                          <a:ext cx="3401640" cy="619200"/>
+                          <a:ext cx="3402360" cy="619920"/>
                         </a:xfrm>
                         <a:prstGeom prst="rect">
                           <a:avLst/>
@@ -11238,7 +11225,7 @@
           </mc:Choice>
           <mc:Fallback>
             <w:pict>
-              <v:rect id="shape_0" ID="Rahmen29" stroked="f" style="position:absolute;margin-left:-0.05pt;margin-top:-7.2pt;width:267.8pt;height:48.7pt">
+              <v:rect id="shape_0" ID="Rahmen29" stroked="f" style="position:absolute;margin-left:-0.05pt;margin-top:-7.2pt;width:267.85pt;height:48.75pt">
                 <w10:wrap type="square"/>
                 <v:fill o:detectmouseclick="t" on="false"/>
                 <v:stroke color="#3465a4" joinstyle="round" endcap="flat"/>
@@ -12032,7 +12019,7 @@
                 <wp:positionV relativeFrom="paragraph">
                   <wp:posOffset>635</wp:posOffset>
                 </wp:positionV>
-                <wp:extent cx="2230755" cy="1104265"/>
+                <wp:extent cx="2231390" cy="1104900"/>
                 <wp:effectExtent l="0" t="0" r="0" b="0"/>
                 <wp:wrapSquare wrapText="largest"/>
                 <wp:docPr id="132" name="Rahmen30"/>
@@ -12043,7 +12030,7 @@
                       <wps:spPr>
                         <a:xfrm>
                           <a:off x="0" y="0"/>
-                          <a:ext cx="2230200" cy="1103760"/>
+                          <a:ext cx="2230920" cy="1104120"/>
                         </a:xfrm>
                         <a:prstGeom prst="rect">
                           <a:avLst/>
@@ -12142,7 +12129,7 @@
           </mc:Choice>
           <mc:Fallback>
             <w:pict>
-              <v:rect id="shape_0" ID="Rahmen30" stroked="f" style="position:absolute;margin-left:1.05pt;margin-top:0.05pt;width:175.55pt;height:86.85pt">
+              <v:rect id="shape_0" ID="Rahmen30" stroked="f" style="position:absolute;margin-left:1.05pt;margin-top:0.05pt;width:175.6pt;height:86.9pt">
                 <w10:wrap type="square"/>
                 <v:fill o:detectmouseclick="t" on="false"/>
                 <v:stroke color="#3465a4" joinstyle="round" endcap="flat"/>
@@ -12233,7 +12220,7 @@
                 <wp:positionV relativeFrom="paragraph">
                   <wp:posOffset>635</wp:posOffset>
                 </wp:positionV>
-                <wp:extent cx="2202180" cy="1256665"/>
+                <wp:extent cx="2202815" cy="1257300"/>
                 <wp:effectExtent l="0" t="0" r="0" b="0"/>
                 <wp:wrapSquare wrapText="largest"/>
                 <wp:docPr id="136" name="Rahmen31"/>
@@ -12244,7 +12231,7 @@
                       <wps:spPr>
                         <a:xfrm>
                           <a:off x="0" y="0"/>
-                          <a:ext cx="2201400" cy="1256040"/>
+                          <a:ext cx="2202120" cy="1256760"/>
                         </a:xfrm>
                         <a:prstGeom prst="rect">
                           <a:avLst/>
@@ -12343,7 +12330,7 @@
           </mc:Choice>
           <mc:Fallback>
             <w:pict>
-              <v:rect id="shape_0" ID="Rahmen31" stroked="f" style="position:absolute;margin-left:233.2pt;margin-top:0.05pt;width:173.3pt;height:98.85pt">
+              <v:rect id="shape_0" ID="Rahmen31" stroked="f" style="position:absolute;margin-left:233.2pt;margin-top:0.05pt;width:173.35pt;height:98.9pt">
                 <w10:wrap type="square"/>
                 <v:fill o:detectmouseclick="t" on="false"/>
                 <v:stroke color="#3465a4" joinstyle="round" endcap="flat"/>

--- a/manual.docx
+++ b/manual.docx
@@ -193,7 +193,7 @@
       <w:sdtContent>
         <w:p>
           <w:pPr>
-            <w:pStyle w:val="TOAHeading"/>
+            <w:pStyle w:val="Inhaltsverzeichnisberschrift"/>
             <w:rPr/>
           </w:pPr>
           <w:r>
@@ -725,7 +725,7 @@
         <w:pStyle w:val="Normal"/>
         <w:numPr>
           <w:ilvl w:val="0"/>
-          <w:numId w:val="2"/>
+          <w:numId w:val="3"/>
         </w:numPr>
         <w:rPr/>
       </w:pPr>
@@ -756,7 +756,7 @@
         <w:pStyle w:val="Normal"/>
         <w:numPr>
           <w:ilvl w:val="0"/>
-          <w:numId w:val="2"/>
+          <w:numId w:val="3"/>
         </w:numPr>
         <w:rPr/>
       </w:pPr>
@@ -770,7 +770,7 @@
         <w:pStyle w:val="Normal"/>
         <w:numPr>
           <w:ilvl w:val="0"/>
-          <w:numId w:val="2"/>
+          <w:numId w:val="3"/>
         </w:numPr>
         <w:rPr/>
       </w:pPr>
@@ -784,7 +784,7 @@
         <w:pStyle w:val="Normal"/>
         <w:numPr>
           <w:ilvl w:val="0"/>
-          <w:numId w:val="2"/>
+          <w:numId w:val="3"/>
         </w:numPr>
         <w:rPr/>
       </w:pPr>
@@ -798,7 +798,7 @@
         <w:pStyle w:val="Normal"/>
         <w:numPr>
           <w:ilvl w:val="0"/>
-          <w:numId w:val="2"/>
+          <w:numId w:val="3"/>
         </w:numPr>
         <w:rPr/>
       </w:pPr>
@@ -812,7 +812,7 @@
         <w:pStyle w:val="Normal"/>
         <w:numPr>
           <w:ilvl w:val="0"/>
-          <w:numId w:val="2"/>
+          <w:numId w:val="3"/>
         </w:numPr>
         <w:rPr/>
       </w:pPr>
@@ -826,7 +826,7 @@
         <w:pStyle w:val="Normal"/>
         <w:numPr>
           <w:ilvl w:val="0"/>
-          <w:numId w:val="2"/>
+          <w:numId w:val="3"/>
         </w:numPr>
         <w:rPr/>
       </w:pPr>
@@ -840,7 +840,7 @@
         <w:pStyle w:val="Normal"/>
         <w:numPr>
           <w:ilvl w:val="0"/>
-          <w:numId w:val="2"/>
+          <w:numId w:val="3"/>
         </w:numPr>
         <w:rPr/>
       </w:pPr>
@@ -854,7 +854,7 @@
         <w:pStyle w:val="Normal"/>
         <w:numPr>
           <w:ilvl w:val="0"/>
-          <w:numId w:val="2"/>
+          <w:numId w:val="3"/>
         </w:numPr>
         <w:rPr/>
       </w:pPr>
@@ -879,7 +879,7 @@
         <w:pStyle w:val="Normal"/>
         <w:numPr>
           <w:ilvl w:val="0"/>
-          <w:numId w:val="2"/>
+          <w:numId w:val="3"/>
         </w:numPr>
         <w:rPr/>
       </w:pPr>
@@ -900,7 +900,28 @@
         <w:pStyle w:val="Normal"/>
         <w:numPr>
           <w:ilvl w:val="0"/>
-          <w:numId w:val="2"/>
+          <w:numId w:val="3"/>
+        </w:numPr>
+        <w:rPr/>
+      </w:pPr>
+      <w:r>
+        <w:rPr>
+          <w:rFonts w:eastAsia="Calibri" w:cs="" w:cstheme="minorBidi" w:eastAsiaTheme="minorHAnsi"/>
+          <w:color w:val="auto"/>
+          <w:kern w:val="0"/>
+          <w:sz w:val="24"/>
+          <w:szCs w:val="22"/>
+          <w:lang w:val="de-DE" w:eastAsia="en-US" w:bidi="ar-SA"/>
+        </w:rPr>
+        <w:t>Direktes Teilen des Einladungslinks möglich</w:t>
+      </w:r>
+    </w:p>
+    <w:p>
+      <w:pPr>
+        <w:pStyle w:val="Normal"/>
+        <w:numPr>
+          <w:ilvl w:val="0"/>
+          <w:numId w:val="3"/>
         </w:numPr>
         <w:rPr/>
       </w:pPr>
@@ -921,7 +942,7 @@
         <w:pStyle w:val="Normal"/>
         <w:numPr>
           <w:ilvl w:val="1"/>
-          <w:numId w:val="2"/>
+          <w:numId w:val="3"/>
         </w:numPr>
         <w:rPr/>
       </w:pPr>
@@ -934,7 +955,29 @@
           <w:szCs w:val="22"/>
           <w:lang w:val="de-DE" w:eastAsia="en-US" w:bidi="ar-SA"/>
         </w:rPr>
-        <w:t>Direktes Teilen des Einladungslinks möglich</w:t>
+        <w:t>Größere Kartenbilder auf Geräten mit einer Bildschirmbreite zwischen 3</w:t>
+      </w:r>
+      <w:r>
+        <w:rPr>
+          <w:rFonts w:eastAsia="Calibri" w:cs="" w:cstheme="minorBidi" w:eastAsiaTheme="minorHAnsi"/>
+          <w:color w:val="auto"/>
+          <w:kern w:val="0"/>
+          <w:sz w:val="24"/>
+          <w:szCs w:val="22"/>
+          <w:lang w:val="de-DE" w:eastAsia="en-US" w:bidi="ar-SA"/>
+        </w:rPr>
+        <w:t>6</w:t>
+      </w:r>
+      <w:r>
+        <w:rPr>
+          <w:rFonts w:eastAsia="Calibri" w:cs="" w:cstheme="minorBidi" w:eastAsiaTheme="minorHAnsi"/>
+          <w:color w:val="auto"/>
+          <w:kern w:val="0"/>
+          <w:sz w:val="24"/>
+          <w:szCs w:val="22"/>
+          <w:lang w:val="de-DE" w:eastAsia="en-US" w:bidi="ar-SA"/>
+        </w:rPr>
+        <w:t>0  und 875 Pixel.</w:t>
       </w:r>
     </w:p>
     <w:p>
@@ -942,7 +985,7 @@
         <w:pStyle w:val="Normal"/>
         <w:numPr>
           <w:ilvl w:val="1"/>
-          <w:numId w:val="2"/>
+          <w:numId w:val="3"/>
         </w:numPr>
         <w:rPr/>
       </w:pPr>
@@ -963,7 +1006,7 @@
         <w:pStyle w:val="Normal"/>
         <w:numPr>
           <w:ilvl w:val="1"/>
-          <w:numId w:val="2"/>
+          <w:numId w:val="3"/>
         </w:numPr>
         <w:rPr/>
       </w:pPr>
@@ -984,7 +1027,7 @@
         <w:pStyle w:val="Normal"/>
         <w:numPr>
           <w:ilvl w:val="1"/>
-          <w:numId w:val="2"/>
+          <w:numId w:val="3"/>
         </w:numPr>
         <w:rPr/>
       </w:pPr>
@@ -1005,7 +1048,7 @@
         <w:pStyle w:val="Normal"/>
         <w:numPr>
           <w:ilvl w:val="0"/>
-          <w:numId w:val="2"/>
+          <w:numId w:val="3"/>
         </w:numPr>
         <w:rPr/>
       </w:pPr>
@@ -1129,7 +1172,7 @@
         <w:pStyle w:val="ListParagraph"/>
         <w:numPr>
           <w:ilvl w:val="0"/>
-          <w:numId w:val="1"/>
+          <w:numId w:val="2"/>
         </w:numPr>
         <w:rPr/>
       </w:pPr>
@@ -1143,7 +1186,7 @@
         <w:pStyle w:val="ListParagraph"/>
         <w:numPr>
           <w:ilvl w:val="0"/>
-          <w:numId w:val="1"/>
+          <w:numId w:val="2"/>
         </w:numPr>
         <w:rPr/>
       </w:pPr>
@@ -1157,7 +1200,7 @@
         <w:pStyle w:val="ListParagraph"/>
         <w:numPr>
           <w:ilvl w:val="0"/>
-          <w:numId w:val="1"/>
+          <w:numId w:val="2"/>
         </w:numPr>
         <w:rPr/>
       </w:pPr>
@@ -1171,7 +1214,7 @@
         <w:pStyle w:val="ListParagraph"/>
         <w:numPr>
           <w:ilvl w:val="0"/>
-          <w:numId w:val="1"/>
+          <w:numId w:val="2"/>
         </w:numPr>
         <w:rPr/>
       </w:pPr>
@@ -1185,7 +1228,7 @@
         <w:pStyle w:val="ListParagraph"/>
         <w:numPr>
           <w:ilvl w:val="0"/>
-          <w:numId w:val="1"/>
+          <w:numId w:val="2"/>
         </w:numPr>
         <w:rPr/>
       </w:pPr>
@@ -1199,7 +1242,7 @@
         <w:pStyle w:val="ListParagraph"/>
         <w:numPr>
           <w:ilvl w:val="0"/>
-          <w:numId w:val="1"/>
+          <w:numId w:val="2"/>
         </w:numPr>
         <w:rPr/>
       </w:pPr>
@@ -1213,7 +1256,7 @@
         <w:pStyle w:val="ListParagraph"/>
         <w:numPr>
           <w:ilvl w:val="0"/>
-          <w:numId w:val="1"/>
+          <w:numId w:val="2"/>
         </w:numPr>
         <w:rPr/>
       </w:pPr>
@@ -1227,7 +1270,7 @@
         <w:pStyle w:val="ListParagraph"/>
         <w:numPr>
           <w:ilvl w:val="0"/>
-          <w:numId w:val="1"/>
+          <w:numId w:val="2"/>
         </w:numPr>
         <w:rPr/>
       </w:pPr>
@@ -1241,7 +1284,7 @@
         <w:pStyle w:val="ListParagraph"/>
         <w:numPr>
           <w:ilvl w:val="0"/>
-          <w:numId w:val="1"/>
+          <w:numId w:val="2"/>
         </w:numPr>
         <w:rPr/>
       </w:pPr>
@@ -1463,7 +1506,7 @@
                 <wp:positionV relativeFrom="paragraph">
                   <wp:posOffset>635</wp:posOffset>
                 </wp:positionV>
-                <wp:extent cx="1090295" cy="1630045"/>
+                <wp:extent cx="1090930" cy="1630680"/>
                 <wp:effectExtent l="0" t="0" r="6350" b="0"/>
                 <wp:wrapTight wrapText="bothSides">
                   <wp:wrapPolygon edited="0">
@@ -1501,7 +1544,7 @@
                       <pic:spPr>
                         <a:xfrm>
                           <a:off x="0" y="0"/>
-                          <a:ext cx="1089720" cy="1629360"/>
+                          <a:ext cx="1090440" cy="1630080"/>
                         </a:xfrm>
                         <a:prstGeom prst="rect">
                           <a:avLst/>
@@ -1537,7 +1580,7 @@
                 <v:path o:extrusionok="f" gradientshapeok="t" o:connecttype="rect"/>
                 <o:lock v:ext="edit" aspectratio="t"/>
               </v:shapetype>
-              <v:shape id="shape_0" ID="Grafik 2" stroked="f" style="position:absolute;margin-left:0pt;margin-top:0.05pt;width:85.75pt;height:128.25pt" wp14:anchorId="380A57AA" type="shapetype_75">
+              <v:shape id="shape_0" ID="Grafik 2" stroked="f" style="position:absolute;margin-left:0pt;margin-top:0.05pt;width:85.8pt;height:128.3pt" wp14:anchorId="380A57AA" type="shapetype_75">
                 <v:imagedata r:id="rId3" o:detectmouseclick="t"/>
                 <w10:wrap type="none"/>
                 <v:stroke color="#3465a4" joinstyle="round" endcap="flat"/>
@@ -1615,7 +1658,7 @@
                 <wp:positionV relativeFrom="paragraph">
                   <wp:posOffset>635</wp:posOffset>
                 </wp:positionV>
-                <wp:extent cx="1090295" cy="1630045"/>
+                <wp:extent cx="1090930" cy="1630680"/>
                 <wp:effectExtent l="0" t="0" r="6350" b="0"/>
                 <wp:wrapTight wrapText="bothSides">
                   <wp:wrapPolygon edited="0">
@@ -1653,7 +1696,7 @@
                       <pic:spPr>
                         <a:xfrm>
                           <a:off x="0" y="0"/>
-                          <a:ext cx="1089720" cy="1629360"/>
+                          <a:ext cx="1090440" cy="1630080"/>
                         </a:xfrm>
                         <a:prstGeom prst="rect">
                           <a:avLst/>
@@ -1670,7 +1713,7 @@
           </mc:Choice>
           <mc:Fallback>
             <w:pict>
-              <v:shape id="shape_0" ID="Grafik 3" stroked="f" style="position:absolute;margin-left:0pt;margin-top:0.05pt;width:85.75pt;height:128.25pt" wp14:anchorId="34CC48F8" type="shapetype_75">
+              <v:shape id="shape_0" ID="Grafik 3" stroked="f" style="position:absolute;margin-left:0pt;margin-top:0.05pt;width:85.8pt;height:128.3pt" wp14:anchorId="34CC48F8" type="shapetype_75">
                 <v:imagedata r:id="rId5" o:detectmouseclick="t"/>
                 <w10:wrap type="none"/>
                 <v:stroke color="#3465a4" joinstyle="round" endcap="flat"/>
@@ -1738,7 +1781,7 @@
                 <wp:positionV relativeFrom="paragraph">
                   <wp:posOffset>635</wp:posOffset>
                 </wp:positionV>
-                <wp:extent cx="1090295" cy="1630045"/>
+                <wp:extent cx="1090930" cy="1630680"/>
                 <wp:effectExtent l="0" t="0" r="6350" b="0"/>
                 <wp:wrapTight wrapText="bothSides">
                   <wp:wrapPolygon edited="0">
@@ -1776,7 +1819,7 @@
                       <pic:spPr>
                         <a:xfrm>
                           <a:off x="0" y="0"/>
-                          <a:ext cx="1089720" cy="1629360"/>
+                          <a:ext cx="1090440" cy="1630080"/>
                         </a:xfrm>
                         <a:prstGeom prst="rect">
                           <a:avLst/>
@@ -1793,7 +1836,7 @@
           </mc:Choice>
           <mc:Fallback>
             <w:pict>
-              <v:shape id="shape_0" ID="Grafik 4" stroked="f" style="position:absolute;margin-left:0pt;margin-top:0.05pt;width:85.75pt;height:128.25pt" wp14:anchorId="651E0FB8" type="shapetype_75">
+              <v:shape id="shape_0" ID="Grafik 4" stroked="f" style="position:absolute;margin-left:0pt;margin-top:0.05pt;width:85.8pt;height:128.3pt" wp14:anchorId="651E0FB8" type="shapetype_75">
                 <v:imagedata r:id="rId7" o:detectmouseclick="t"/>
                 <w10:wrap type="none"/>
                 <v:stroke color="#3465a4" joinstyle="round" endcap="flat"/>
@@ -1878,11 +1921,11 @@
             <wp:effectExtent l="0" t="0" r="0" b="0"/>
             <wp:wrapTight wrapText="bothSides">
               <wp:wrapPolygon edited="0">
-                <wp:start x="-1293" y="0"/>
-                <wp:lineTo x="-1293" y="20011"/>
-                <wp:lineTo x="21228" y="20011"/>
-                <wp:lineTo x="21228" y="0"/>
-                <wp:lineTo x="-1293" y="0"/>
+                <wp:start x="-1373" y="0"/>
+                <wp:lineTo x="-1373" y="19930"/>
+                <wp:lineTo x="21221" y="19930"/>
+                <wp:lineTo x="21221" y="0"/>
+                <wp:lineTo x="-1373" y="0"/>
               </wp:wrapPolygon>
             </wp:wrapTight>
             <wp:docPr id="5" name="Grafik 6" descr="Ein Bild, das Vektorgrafiken enthält.&#10;&#10;Automatisch generierte Beschreibung"/>
@@ -1975,11 +2018,11 @@
             <wp:effectExtent l="0" t="0" r="0" b="0"/>
             <wp:wrapTight wrapText="bothSides">
               <wp:wrapPolygon edited="0">
-                <wp:start x="-1293" y="0"/>
-                <wp:lineTo x="-1293" y="20011"/>
-                <wp:lineTo x="21228" y="20011"/>
-                <wp:lineTo x="21228" y="0"/>
-                <wp:lineTo x="-1293" y="0"/>
+                <wp:start x="-1373" y="0"/>
+                <wp:lineTo x="-1373" y="19930"/>
+                <wp:lineTo x="21221" y="19930"/>
+                <wp:lineTo x="21221" y="0"/>
+                <wp:lineTo x="-1373" y="0"/>
               </wp:wrapPolygon>
             </wp:wrapTight>
             <wp:docPr id="6" name="Grafik 7" descr="Ein Bild, das Königin, Text enthält.&#10;&#10;Automatisch generierte Beschreibung"/>
@@ -2192,7 +2235,7 @@
         <w:pStyle w:val="Normal"/>
         <w:numPr>
           <w:ilvl w:val="0"/>
-          <w:numId w:val="3"/>
+          <w:numId w:val="4"/>
         </w:numPr>
         <w:rPr/>
       </w:pPr>
@@ -2245,7 +2288,7 @@
         <w:pStyle w:val="Normal"/>
         <w:numPr>
           <w:ilvl w:val="0"/>
-          <w:numId w:val="3"/>
+          <w:numId w:val="4"/>
         </w:numPr>
         <w:rPr/>
       </w:pPr>
@@ -2261,7 +2304,7 @@
         <w:pStyle w:val="Normal"/>
         <w:numPr>
           <w:ilvl w:val="0"/>
-          <w:numId w:val="3"/>
+          <w:numId w:val="4"/>
         </w:numPr>
         <w:rPr/>
       </w:pPr>
@@ -2293,7 +2336,7 @@
                 <wp:positionV relativeFrom="paragraph">
                   <wp:posOffset>165735</wp:posOffset>
                 </wp:positionV>
-                <wp:extent cx="2315210" cy="2680970"/>
+                <wp:extent cx="2315845" cy="2681605"/>
                 <wp:effectExtent l="0" t="0" r="0" b="0"/>
                 <wp:wrapSquare wrapText="largest"/>
                 <wp:docPr id="7" name="Rahmen2"/>
@@ -2304,7 +2347,7 @@
                       <wps:spPr>
                         <a:xfrm>
                           <a:off x="0" y="0"/>
-                          <a:ext cx="2314440" cy="2680200"/>
+                          <a:ext cx="2315160" cy="2680920"/>
                         </a:xfrm>
                         <a:prstGeom prst="rect">
                           <a:avLst/>
@@ -2329,7 +2372,7 @@
           </mc:Choice>
           <mc:Fallback>
             <w:pict>
-              <v:rect id="shape_0" ID="Rahmen2" stroked="f" style="position:absolute;margin-left:263.6pt;margin-top:13.05pt;width:182.2pt;height:211pt">
+              <v:rect id="shape_0" ID="Rahmen2" stroked="f" style="position:absolute;margin-left:263.6pt;margin-top:13.05pt;width:182.25pt;height:211.05pt">
                 <w10:wrap type="none"/>
                 <v:fill o:detectmouseclick="t" on="false"/>
                 <v:stroke color="#3465a4" joinstyle="round" endcap="flat"/>
@@ -2348,7 +2391,7 @@
                 <wp:positionV relativeFrom="paragraph">
                   <wp:posOffset>9525</wp:posOffset>
                 </wp:positionV>
-                <wp:extent cx="2379980" cy="2978785"/>
+                <wp:extent cx="2380615" cy="2979420"/>
                 <wp:effectExtent l="0" t="0" r="0" b="0"/>
                 <wp:wrapNone/>
                 <wp:docPr id="8" name="Rahmen1"/>
@@ -2359,7 +2402,7 @@
                       <wps:spPr>
                         <a:xfrm>
                           <a:off x="0" y="0"/>
-                          <a:ext cx="2379240" cy="2978280"/>
+                          <a:ext cx="2379960" cy="2978640"/>
                         </a:xfrm>
                         <a:prstGeom prst="rect">
                           <a:avLst/>
@@ -2481,7 +2524,7 @@
           </mc:Choice>
           <mc:Fallback>
             <w:pict>
-              <v:rect id="shape_0" ID="Rahmen1" stroked="f" style="position:absolute;margin-left:2.1pt;margin-top:0.75pt;width:187.3pt;height:234.45pt">
+              <v:rect id="shape_0" ID="Rahmen1" stroked="f" style="position:absolute;margin-left:2.1pt;margin-top:0.75pt;width:187.35pt;height:234.5pt">
                 <w10:wrap type="square"/>
                 <v:fill o:detectmouseclick="t" on="false"/>
                 <v:stroke color="#3465a4" joinstyle="round" endcap="flat"/>
@@ -2595,7 +2638,7 @@
                 <wp:positionV relativeFrom="paragraph">
                   <wp:posOffset>42545</wp:posOffset>
                 </wp:positionV>
-                <wp:extent cx="2581910" cy="2952115"/>
+                <wp:extent cx="2582545" cy="2952750"/>
                 <wp:effectExtent l="0" t="0" r="0" b="0"/>
                 <wp:wrapTopAndBottom/>
                 <wp:docPr id="12" name="Rahmen2"/>
@@ -2606,7 +2649,7 @@
                       <wps:spPr>
                         <a:xfrm>
                           <a:off x="0" y="0"/>
-                          <a:ext cx="2581200" cy="2951640"/>
+                          <a:ext cx="2581920" cy="2952000"/>
                         </a:xfrm>
                         <a:prstGeom prst="rect">
                           <a:avLst/>
@@ -2728,7 +2771,7 @@
           </mc:Choice>
           <mc:Fallback>
             <w:pict>
-              <v:rect id="shape_0" ID="Rahmen2" stroked="f" style="position:absolute;margin-left:206pt;margin-top:3.35pt;width:203.2pt;height:232.35pt">
+              <v:rect id="shape_0" ID="Rahmen2" stroked="f" style="position:absolute;margin-left:206pt;margin-top:3.35pt;width:203.25pt;height:232.4pt">
                 <w10:wrap type="square"/>
                 <v:fill o:detectmouseclick="t" on="false"/>
                 <v:stroke color="#3465a4" joinstyle="round" endcap="flat"/>
@@ -2922,7 +2965,7 @@
         <w:pStyle w:val="Normal"/>
         <w:numPr>
           <w:ilvl w:val="0"/>
-          <w:numId w:val="5"/>
+          <w:numId w:val="6"/>
         </w:numPr>
         <w:rPr/>
       </w:pPr>
@@ -2936,7 +2979,7 @@
         <w:pStyle w:val="Normal"/>
         <w:numPr>
           <w:ilvl w:val="0"/>
-          <w:numId w:val="5"/>
+          <w:numId w:val="6"/>
         </w:numPr>
         <w:rPr/>
       </w:pPr>
@@ -2950,7 +2993,7 @@
         <w:pStyle w:val="Normal"/>
         <w:numPr>
           <w:ilvl w:val="0"/>
-          <w:numId w:val="5"/>
+          <w:numId w:val="6"/>
         </w:numPr>
         <w:rPr/>
       </w:pPr>
@@ -2964,7 +3007,7 @@
         <w:pStyle w:val="Normal"/>
         <w:numPr>
           <w:ilvl w:val="0"/>
-          <w:numId w:val="5"/>
+          <w:numId w:val="6"/>
         </w:numPr>
         <w:rPr/>
       </w:pPr>
@@ -3066,7 +3109,7 @@
                 <wp:positionV relativeFrom="paragraph">
                   <wp:posOffset>14605</wp:posOffset>
                 </wp:positionV>
-                <wp:extent cx="2795905" cy="4964430"/>
+                <wp:extent cx="2796540" cy="4965065"/>
                 <wp:effectExtent l="0" t="0" r="0" b="0"/>
                 <wp:wrapSquare wrapText="largest"/>
                 <wp:docPr id="16" name="Rahmen3"/>
@@ -3077,7 +3120,7 @@
                       <wps:spPr>
                         <a:xfrm>
                           <a:off x="0" y="0"/>
-                          <a:ext cx="2795400" cy="4963680"/>
+                          <a:ext cx="2795760" cy="4964400"/>
                         </a:xfrm>
                         <a:prstGeom prst="rect">
                           <a:avLst/>
@@ -3176,7 +3219,7 @@
           </mc:Choice>
           <mc:Fallback>
             <w:pict>
-              <v:rect id="shape_0" ID="Rahmen3" stroked="f" style="position:absolute;margin-left:2.85pt;margin-top:1.15pt;width:220.05pt;height:390.8pt">
+              <v:rect id="shape_0" ID="Rahmen3" stroked="f" style="position:absolute;margin-left:2.85pt;margin-top:1.15pt;width:220.1pt;height:390.85pt">
                 <w10:wrap type="square"/>
                 <v:fill o:detectmouseclick="t" on="false"/>
                 <v:stroke color="#3465a4" joinstyle="round" endcap="flat"/>
@@ -3301,7 +3344,7 @@
         <w:pStyle w:val="Normal"/>
         <w:numPr>
           <w:ilvl w:val="0"/>
-          <w:numId w:val="4"/>
+          <w:numId w:val="5"/>
         </w:numPr>
         <w:rPr/>
       </w:pPr>
@@ -3315,7 +3358,7 @@
         <w:pStyle w:val="Normal"/>
         <w:numPr>
           <w:ilvl w:val="1"/>
-          <w:numId w:val="4"/>
+          <w:numId w:val="5"/>
         </w:numPr>
         <w:rPr/>
       </w:pPr>
@@ -3329,7 +3372,7 @@
         <w:pStyle w:val="Normal"/>
         <w:numPr>
           <w:ilvl w:val="1"/>
-          <w:numId w:val="4"/>
+          <w:numId w:val="5"/>
         </w:numPr>
         <w:rPr/>
       </w:pPr>
@@ -3356,7 +3399,7 @@
         <w:pStyle w:val="Normal"/>
         <w:numPr>
           <w:ilvl w:val="0"/>
-          <w:numId w:val="4"/>
+          <w:numId w:val="5"/>
         </w:numPr>
         <w:rPr/>
       </w:pPr>
@@ -3377,7 +3420,7 @@
         <w:pStyle w:val="Normal"/>
         <w:numPr>
           <w:ilvl w:val="0"/>
-          <w:numId w:val="4"/>
+          <w:numId w:val="5"/>
         </w:numPr>
         <w:rPr/>
       </w:pPr>
@@ -3425,7 +3468,7 @@
                 <wp:positionV relativeFrom="paragraph">
                   <wp:posOffset>157480</wp:posOffset>
                 </wp:positionV>
-                <wp:extent cx="2641600" cy="3268980"/>
+                <wp:extent cx="2642235" cy="3269615"/>
                 <wp:effectExtent l="0" t="0" r="0" b="0"/>
                 <wp:wrapSquare wrapText="largest"/>
                 <wp:docPr id="20" name="Rahmen4"/>
@@ -3436,7 +3479,7 @@
                       <wps:spPr>
                         <a:xfrm>
                           <a:off x="0" y="0"/>
-                          <a:ext cx="2640960" cy="3268440"/>
+                          <a:ext cx="2641680" cy="3269160"/>
                         </a:xfrm>
                         <a:prstGeom prst="rect">
                           <a:avLst/>
@@ -3535,7 +3578,7 @@
           </mc:Choice>
           <mc:Fallback>
             <w:pict>
-              <v:rect id="shape_0" ID="Rahmen4" stroked="f" style="position:absolute;margin-left:21.35pt;margin-top:12.4pt;width:207.9pt;height:257.3pt">
+              <v:rect id="shape_0" ID="Rahmen4" stroked="f" style="position:absolute;margin-left:21.35pt;margin-top:12.4pt;width:207.95pt;height:257.35pt">
                 <w10:wrap type="square"/>
                 <v:fill o:detectmouseclick="t" on="false"/>
                 <v:stroke color="#3465a4" joinstyle="round" endcap="flat"/>
@@ -3626,7 +3669,7 @@
                 <wp:positionV relativeFrom="paragraph">
                   <wp:posOffset>167640</wp:posOffset>
                 </wp:positionV>
-                <wp:extent cx="2282190" cy="4247515"/>
+                <wp:extent cx="2282825" cy="4248150"/>
                 <wp:effectExtent l="0" t="0" r="0" b="0"/>
                 <wp:wrapSquare wrapText="largest"/>
                 <wp:docPr id="24" name="Rahmen5"/>
@@ -3637,7 +3680,7 @@
                       <wps:spPr>
                         <a:xfrm>
                           <a:off x="0" y="0"/>
-                          <a:ext cx="2281680" cy="4246920"/>
+                          <a:ext cx="2282040" cy="4247640"/>
                         </a:xfrm>
                         <a:prstGeom prst="rect">
                           <a:avLst/>
@@ -3736,7 +3779,7 @@
           </mc:Choice>
           <mc:Fallback>
             <w:pict>
-              <v:rect id="shape_0" ID="Rahmen5" stroked="f" style="position:absolute;margin-left:238.45pt;margin-top:13.2pt;width:179.6pt;height:334.35pt">
+              <v:rect id="shape_0" ID="Rahmen5" stroked="f" style="position:absolute;margin-left:238.45pt;margin-top:13.2pt;width:179.65pt;height:334.4pt">
                 <w10:wrap type="square"/>
                 <v:fill o:detectmouseclick="t" on="false"/>
                 <v:stroke color="#3465a4" joinstyle="round" endcap="flat"/>
@@ -4149,7 +4192,7 @@
                 <wp:positionV relativeFrom="paragraph">
                   <wp:posOffset>-29210</wp:posOffset>
                 </wp:positionV>
-                <wp:extent cx="2651760" cy="2870835"/>
+                <wp:extent cx="2652395" cy="2871470"/>
                 <wp:effectExtent l="0" t="0" r="0" b="0"/>
                 <wp:wrapSquare wrapText="largest"/>
                 <wp:docPr id="28" name="Rahmen6"/>
@@ -4160,7 +4203,7 @@
                       <wps:spPr>
                         <a:xfrm>
                           <a:off x="0" y="0"/>
-                          <a:ext cx="2651040" cy="2870280"/>
+                          <a:ext cx="2651760" cy="2871000"/>
                         </a:xfrm>
                         <a:prstGeom prst="rect">
                           <a:avLst/>
@@ -4259,7 +4302,7 @@
           </mc:Choice>
           <mc:Fallback>
             <w:pict>
-              <v:rect id="shape_0" ID="Rahmen6" stroked="f" style="position:absolute;margin-left:21.7pt;margin-top:-2.3pt;width:208.7pt;height:225.95pt">
+              <v:rect id="shape_0" ID="Rahmen6" stroked="f" style="position:absolute;margin-left:21.7pt;margin-top:-2.3pt;width:208.75pt;height:226pt">
                 <w10:wrap type="square"/>
                 <v:fill o:detectmouseclick="t" on="false"/>
                 <v:stroke color="#3465a4" joinstyle="round" endcap="flat"/>
@@ -4571,7 +4614,7 @@
                 <wp:positionV relativeFrom="paragraph">
                   <wp:posOffset>-57150</wp:posOffset>
                 </wp:positionV>
-                <wp:extent cx="2094230" cy="3803015"/>
+                <wp:extent cx="2094865" cy="3803650"/>
                 <wp:effectExtent l="0" t="0" r="0" b="0"/>
                 <wp:wrapTopAndBottom/>
                 <wp:docPr id="32" name="Rahmen7"/>
@@ -4582,7 +4625,7 @@
                       <wps:spPr>
                         <a:xfrm>
                           <a:off x="0" y="0"/>
-                          <a:ext cx="2093760" cy="3802320"/>
+                          <a:ext cx="2094120" cy="3803040"/>
                         </a:xfrm>
                         <a:prstGeom prst="rect">
                           <a:avLst/>
@@ -4668,7 +4711,7 @@
           </mc:Choice>
           <mc:Fallback>
             <w:pict>
-              <v:rect id="shape_0" ID="Rahmen7" stroked="f" style="position:absolute;margin-left:0.7pt;margin-top:-4.5pt;width:164.8pt;height:299.35pt">
+              <v:rect id="shape_0" ID="Rahmen7" stroked="f" style="position:absolute;margin-left:0.7pt;margin-top:-4.5pt;width:164.85pt;height:299.4pt">
                 <w10:wrap type="square"/>
                 <v:fill o:detectmouseclick="t" on="false"/>
                 <v:stroke color="#3465a4" joinstyle="round" endcap="flat"/>
@@ -4817,7 +4860,7 @@
                 <wp:positionV relativeFrom="paragraph">
                   <wp:posOffset>-19050</wp:posOffset>
                 </wp:positionV>
-                <wp:extent cx="2630805" cy="3079115"/>
+                <wp:extent cx="2631440" cy="3079750"/>
                 <wp:effectExtent l="0" t="0" r="0" b="0"/>
                 <wp:wrapTopAndBottom/>
                 <wp:docPr id="36" name="Rahmen8"/>
@@ -4828,7 +4871,7 @@
                       <wps:spPr>
                         <a:xfrm>
                           <a:off x="0" y="0"/>
-                          <a:ext cx="2630160" cy="3078360"/>
+                          <a:ext cx="2630880" cy="3079080"/>
                         </a:xfrm>
                         <a:prstGeom prst="rect">
                           <a:avLst/>
@@ -4914,7 +4957,7 @@
           </mc:Choice>
           <mc:Fallback>
             <w:pict>
-              <v:rect id="shape_0" ID="Rahmen8" stroked="f" style="position:absolute;margin-left:1.4pt;margin-top:-1.5pt;width:207.05pt;height:242.35pt">
+              <v:rect id="shape_0" ID="Rahmen8" stroked="f" style="position:absolute;margin-left:1.4pt;margin-top:-1.5pt;width:207.1pt;height:242.4pt">
                 <w10:wrap type="square"/>
                 <v:fill o:detectmouseclick="t" on="false"/>
                 <v:stroke color="#3465a4" joinstyle="round" endcap="flat"/>
@@ -5044,7 +5087,7 @@
                 <wp:positionV relativeFrom="paragraph">
                   <wp:posOffset>-19050</wp:posOffset>
                 </wp:positionV>
-                <wp:extent cx="2767965" cy="3221990"/>
+                <wp:extent cx="2768600" cy="3222625"/>
                 <wp:effectExtent l="0" t="0" r="0" b="0"/>
                 <wp:wrapTopAndBottom/>
                 <wp:docPr id="40" name="Rahmen9"/>
@@ -5055,7 +5098,7 @@
                       <wps:spPr>
                         <a:xfrm>
                           <a:off x="0" y="0"/>
-                          <a:ext cx="2767320" cy="3221280"/>
+                          <a:ext cx="2768040" cy="3222000"/>
                         </a:xfrm>
                         <a:prstGeom prst="rect">
                           <a:avLst/>
@@ -5167,7 +5210,7 @@
           </mc:Choice>
           <mc:Fallback>
             <w:pict>
-              <v:rect id="shape_0" ID="Rahmen9" stroked="f" style="position:absolute;margin-left:1.4pt;margin-top:-1.5pt;width:217.85pt;height:253.6pt">
+              <v:rect id="shape_0" ID="Rahmen9" stroked="f" style="position:absolute;margin-left:1.4pt;margin-top:-1.5pt;width:217.9pt;height:253.65pt">
                 <w10:wrap type="square"/>
                 <v:fill o:detectmouseclick="t" on="false"/>
                 <v:stroke color="#3465a4" joinstyle="round" endcap="flat"/>
@@ -5271,7 +5314,7 @@
                 <wp:positionV relativeFrom="paragraph">
                   <wp:posOffset>-17145</wp:posOffset>
                 </wp:positionV>
-                <wp:extent cx="2698115" cy="2933700"/>
+                <wp:extent cx="2698750" cy="2934335"/>
                 <wp:effectExtent l="0" t="0" r="0" b="0"/>
                 <wp:wrapSquare wrapText="largest"/>
                 <wp:docPr id="44" name="Rahmen10"/>
@@ -5282,7 +5325,7 @@
                       <wps:spPr>
                         <a:xfrm>
                           <a:off x="0" y="0"/>
-                          <a:ext cx="2697480" cy="2932920"/>
+                          <a:ext cx="2698200" cy="2933640"/>
                         </a:xfrm>
                         <a:prstGeom prst="rect">
                           <a:avLst/>
@@ -5398,7 +5441,7 @@
           </mc:Choice>
           <mc:Fallback>
             <w:pict>
-              <v:rect id="shape_0" ID="Rahmen10" stroked="f" style="position:absolute;margin-left:237.3pt;margin-top:-1.35pt;width:212.35pt;height:230.9pt">
+              <v:rect id="shape_0" ID="Rahmen10" stroked="f" style="position:absolute;margin-left:237.3pt;margin-top:-1.35pt;width:212.4pt;height:230.95pt">
                 <w10:wrap type="square"/>
                 <v:fill o:detectmouseclick="t" on="false"/>
                 <v:stroke color="#3465a4" joinstyle="round" endcap="flat"/>
@@ -5506,7 +5549,7 @@
                 <wp:positionV relativeFrom="paragraph">
                   <wp:posOffset>9525</wp:posOffset>
                 </wp:positionV>
-                <wp:extent cx="3067050" cy="1386840"/>
+                <wp:extent cx="3067685" cy="1387475"/>
                 <wp:effectExtent l="0" t="0" r="0" b="0"/>
                 <wp:wrapTopAndBottom/>
                 <wp:docPr id="48" name="Rahmen11"/>
@@ -5517,7 +5560,7 @@
                       <wps:spPr>
                         <a:xfrm>
                           <a:off x="0" y="0"/>
-                          <a:ext cx="3066480" cy="1386360"/>
+                          <a:ext cx="3067200" cy="1386720"/>
                         </a:xfrm>
                         <a:prstGeom prst="rect">
                           <a:avLst/>
@@ -5542,7 +5585,7 @@
           </mc:Choice>
           <mc:Fallback>
             <w:pict>
-              <v:rect id="shape_0" ID="Rahmen11" stroked="f" style="position:absolute;margin-left:2.1pt;margin-top:0.75pt;width:241.4pt;height:109.1pt">
+              <v:rect id="shape_0" ID="Rahmen11" stroked="f" style="position:absolute;margin-left:2.1pt;margin-top:0.75pt;width:241.45pt;height:109.15pt">
                 <w10:wrap type="none"/>
                 <v:fill o:detectmouseclick="t" on="false"/>
                 <v:stroke color="#3465a4" joinstyle="round" endcap="flat"/>
@@ -5631,7 +5674,7 @@
                 <wp:positionV relativeFrom="paragraph">
                   <wp:posOffset>635</wp:posOffset>
                 </wp:positionV>
-                <wp:extent cx="2933065" cy="1340485"/>
+                <wp:extent cx="2933700" cy="1341120"/>
                 <wp:effectExtent l="0" t="0" r="0" b="0"/>
                 <wp:wrapSquare wrapText="largest"/>
                 <wp:docPr id="49" name="Rahmen11"/>
@@ -5642,7 +5685,7 @@
                       <wps:spPr>
                         <a:xfrm>
                           <a:off x="0" y="0"/>
-                          <a:ext cx="2932560" cy="1339920"/>
+                          <a:ext cx="2932920" cy="1340640"/>
                         </a:xfrm>
                         <a:prstGeom prst="rect">
                           <a:avLst/>
@@ -5741,7 +5784,7 @@
           </mc:Choice>
           <mc:Fallback>
             <w:pict>
-              <v:rect id="shape_0" ID="Rahmen11" stroked="f" style="position:absolute;margin-left:-0.15pt;margin-top:0.05pt;width:230.85pt;height:105.45pt">
+              <v:rect id="shape_0" ID="Rahmen11" stroked="f" style="position:absolute;margin-left:-0.15pt;margin-top:0.05pt;width:230.9pt;height:105.5pt">
                 <w10:wrap type="square"/>
                 <v:fill o:detectmouseclick="t" on="false"/>
                 <v:stroke color="#3465a4" joinstyle="round" endcap="flat"/>
@@ -5832,7 +5875,7 @@
                 <wp:positionV relativeFrom="paragraph">
                   <wp:posOffset>-9525</wp:posOffset>
                 </wp:positionV>
-                <wp:extent cx="3028315" cy="2345055"/>
+                <wp:extent cx="3028950" cy="2345690"/>
                 <wp:effectExtent l="0" t="0" r="0" b="0"/>
                 <wp:wrapSquare wrapText="largest"/>
                 <wp:docPr id="53" name="Rahmen12"/>
@@ -5843,7 +5886,7 @@
                       <wps:spPr>
                         <a:xfrm>
                           <a:off x="0" y="0"/>
-                          <a:ext cx="3027600" cy="2344320"/>
+                          <a:ext cx="3028320" cy="2345040"/>
                         </a:xfrm>
                         <a:prstGeom prst="rect">
                           <a:avLst/>
@@ -5942,7 +5985,7 @@
           </mc:Choice>
           <mc:Fallback>
             <w:pict>
-              <v:rect id="shape_0" ID="Rahmen12" stroked="f" style="position:absolute;margin-left:242.1pt;margin-top:-0.75pt;width:238.35pt;height:184.55pt">
+              <v:rect id="shape_0" ID="Rahmen12" stroked="f" style="position:absolute;margin-left:242.1pt;margin-top:-0.75pt;width:238.4pt;height:184.6pt">
                 <w10:wrap type="square"/>
                 <v:fill o:detectmouseclick="t" on="false"/>
                 <v:stroke color="#3465a4" joinstyle="round" endcap="flat"/>
@@ -6304,7 +6347,7 @@
                 <wp:positionV relativeFrom="paragraph">
                   <wp:posOffset>-47625</wp:posOffset>
                 </wp:positionV>
-                <wp:extent cx="1546225" cy="1694815"/>
+                <wp:extent cx="1546860" cy="1695450"/>
                 <wp:effectExtent l="0" t="0" r="0" b="0"/>
                 <wp:wrapSquare wrapText="largest"/>
                 <wp:docPr id="57" name="Rahmen13"/>
@@ -6315,7 +6358,7 @@
                       <wps:spPr>
                         <a:xfrm>
                           <a:off x="0" y="0"/>
-                          <a:ext cx="1545480" cy="1694160"/>
+                          <a:ext cx="1546200" cy="1694880"/>
                         </a:xfrm>
                         <a:prstGeom prst="rect">
                           <a:avLst/>
@@ -6428,7 +6471,7 @@
           </mc:Choice>
           <mc:Fallback>
             <w:pict>
-              <v:rect id="shape_0" ID="Rahmen13" stroked="f" style="position:absolute;margin-left:3.3pt;margin-top:-3.75pt;width:121.65pt;height:133.35pt">
+              <v:rect id="shape_0" ID="Rahmen13" stroked="f" style="position:absolute;margin-left:3.3pt;margin-top:-3.75pt;width:121.7pt;height:133.4pt">
                 <w10:wrap type="square"/>
                 <v:fill o:detectmouseclick="t" on="false"/>
                 <v:stroke color="#3465a4" joinstyle="round" endcap="flat"/>
@@ -6533,7 +6576,7 @@
                 <wp:positionV relativeFrom="paragraph">
                   <wp:posOffset>-47625</wp:posOffset>
                 </wp:positionV>
-                <wp:extent cx="1546225" cy="1694815"/>
+                <wp:extent cx="1546860" cy="1695450"/>
                 <wp:effectExtent l="0" t="0" r="0" b="0"/>
                 <wp:wrapSquare wrapText="largest"/>
                 <wp:docPr id="61" name="Rahmen14"/>
@@ -6544,7 +6587,7 @@
                       <wps:spPr>
                         <a:xfrm>
                           <a:off x="0" y="0"/>
-                          <a:ext cx="1545480" cy="1694160"/>
+                          <a:ext cx="1546200" cy="1694880"/>
                         </a:xfrm>
                         <a:prstGeom prst="rect">
                           <a:avLst/>
@@ -6657,7 +6700,7 @@
           </mc:Choice>
           <mc:Fallback>
             <w:pict>
-              <v:rect id="shape_0" ID="Rahmen14" stroked="f" style="position:absolute;margin-left:163.8pt;margin-top:-3.75pt;width:121.65pt;height:133.35pt">
+              <v:rect id="shape_0" ID="Rahmen14" stroked="f" style="position:absolute;margin-left:163.8pt;margin-top:-3.75pt;width:121.7pt;height:133.4pt">
                 <w10:wrap type="square"/>
                 <v:fill o:detectmouseclick="t" on="false"/>
                 <v:stroke color="#3465a4" joinstyle="round" endcap="flat"/>
@@ -6841,7 +6884,7 @@
         <w:pStyle w:val="Normal"/>
         <w:numPr>
           <w:ilvl w:val="0"/>
-          <w:numId w:val="6"/>
+          <w:numId w:val="7"/>
         </w:numPr>
         <w:rPr/>
       </w:pPr>
@@ -6895,7 +6938,7 @@
         <w:pStyle w:val="Normal"/>
         <w:numPr>
           <w:ilvl w:val="0"/>
-          <w:numId w:val="6"/>
+          <w:numId w:val="7"/>
         </w:numPr>
         <w:rPr/>
       </w:pPr>
@@ -6924,7 +6967,7 @@
         <w:pStyle w:val="Normal"/>
         <w:numPr>
           <w:ilvl w:val="0"/>
-          <w:numId w:val="6"/>
+          <w:numId w:val="7"/>
         </w:numPr>
         <w:rPr/>
       </w:pPr>
@@ -6963,7 +7006,7 @@
         <w:pStyle w:val="Normal"/>
         <w:numPr>
           <w:ilvl w:val="0"/>
-          <w:numId w:val="6"/>
+          <w:numId w:val="7"/>
         </w:numPr>
         <w:rPr>
           <w:b/>
@@ -7041,7 +7084,7 @@
                 <wp:positionV relativeFrom="paragraph">
                   <wp:posOffset>138430</wp:posOffset>
                 </wp:positionV>
-                <wp:extent cx="2384425" cy="1219835"/>
+                <wp:extent cx="2385060" cy="1220470"/>
                 <wp:effectExtent l="0" t="0" r="0" b="0"/>
                 <wp:wrapTopAndBottom/>
                 <wp:docPr id="65" name="Rahmen15"/>
@@ -7052,7 +7095,7 @@
                       <wps:spPr>
                         <a:xfrm>
                           <a:off x="0" y="0"/>
-                          <a:ext cx="2383920" cy="1219320"/>
+                          <a:ext cx="2384280" cy="1219680"/>
                         </a:xfrm>
                         <a:prstGeom prst="rect">
                           <a:avLst/>
@@ -7151,7 +7194,7 @@
           </mc:Choice>
           <mc:Fallback>
             <w:pict>
-              <v:rect id="shape_0" ID="Rahmen15" stroked="f" style="position:absolute;margin-left:-1.2pt;margin-top:10.9pt;width:187.65pt;height:95.95pt">
+              <v:rect id="shape_0" ID="Rahmen15" stroked="f" style="position:absolute;margin-left:-1.2pt;margin-top:10.9pt;width:187.7pt;height:96pt">
                 <w10:wrap type="square"/>
                 <v:fill o:detectmouseclick="t" on="false"/>
                 <v:stroke color="#3465a4" joinstyle="round" endcap="flat"/>
@@ -7242,7 +7285,7 @@
                 <wp:positionV relativeFrom="paragraph">
                   <wp:posOffset>150495</wp:posOffset>
                 </wp:positionV>
-                <wp:extent cx="1463675" cy="1300480"/>
+                <wp:extent cx="1464310" cy="1301115"/>
                 <wp:effectExtent l="0" t="0" r="0" b="0"/>
                 <wp:wrapSquare wrapText="largest"/>
                 <wp:docPr id="69" name="Rahmen16"/>
@@ -7253,7 +7296,7 @@
                       <wps:spPr>
                         <a:xfrm>
                           <a:off x="0" y="0"/>
-                          <a:ext cx="1463040" cy="1299960"/>
+                          <a:ext cx="1463760" cy="1300320"/>
                         </a:xfrm>
                         <a:prstGeom prst="rect">
                           <a:avLst/>
@@ -7366,7 +7409,7 @@
           </mc:Choice>
           <mc:Fallback>
             <w:pict>
-              <v:rect id="shape_0" ID="Rahmen16" stroked="f" style="position:absolute;margin-left:210.85pt;margin-top:11.85pt;width:115.15pt;height:102.3pt">
+              <v:rect id="shape_0" ID="Rahmen16" stroked="f" style="position:absolute;margin-left:210.85pt;margin-top:11.85pt;width:115.2pt;height:102.35pt">
                 <w10:wrap type="square"/>
                 <v:fill o:detectmouseclick="t" on="false"/>
                 <v:stroke color="#3465a4" joinstyle="round" endcap="flat"/>
@@ -7471,7 +7514,7 @@
                 <wp:positionV relativeFrom="paragraph">
                   <wp:posOffset>181610</wp:posOffset>
                 </wp:positionV>
-                <wp:extent cx="1356360" cy="1497965"/>
+                <wp:extent cx="1356995" cy="1498600"/>
                 <wp:effectExtent l="0" t="0" r="0" b="0"/>
                 <wp:wrapSquare wrapText="largest"/>
                 <wp:docPr id="73" name="Rahmen17"/>
@@ -7482,7 +7525,7 @@
                       <wps:spPr>
                         <a:xfrm>
                           <a:off x="0" y="0"/>
-                          <a:ext cx="1355760" cy="1497240"/>
+                          <a:ext cx="1356480" cy="1497960"/>
                         </a:xfrm>
                         <a:prstGeom prst="rect">
                           <a:avLst/>
@@ -7595,7 +7638,7 @@
           </mc:Choice>
           <mc:Fallback>
             <w:pict>
-              <v:rect id="shape_0" ID="Rahmen17" stroked="f" style="position:absolute;margin-left:344.55pt;margin-top:14.3pt;width:106.7pt;height:117.85pt">
+              <v:rect id="shape_0" ID="Rahmen17" stroked="f" style="position:absolute;margin-left:344.55pt;margin-top:14.3pt;width:106.75pt;height:117.9pt">
                 <w10:wrap type="square"/>
                 <v:fill o:detectmouseclick="t" on="false"/>
                 <v:stroke color="#3465a4" joinstyle="round" endcap="flat"/>
@@ -7822,7 +7865,7 @@
                 <wp:positionV relativeFrom="paragraph">
                   <wp:posOffset>635</wp:posOffset>
                 </wp:positionV>
-                <wp:extent cx="3746500" cy="1059180"/>
+                <wp:extent cx="3747135" cy="1059815"/>
                 <wp:effectExtent l="0" t="0" r="0" b="0"/>
                 <wp:wrapSquare wrapText="largest"/>
                 <wp:docPr id="77" name="Rahmen18"/>
@@ -7833,7 +7876,7 @@
                       <wps:spPr>
                         <a:xfrm>
                           <a:off x="0" y="0"/>
-                          <a:ext cx="3745800" cy="1058400"/>
+                          <a:ext cx="3746520" cy="1059120"/>
                         </a:xfrm>
                         <a:prstGeom prst="rect">
                           <a:avLst/>
@@ -7932,7 +7975,7 @@
           </mc:Choice>
           <mc:Fallback>
             <w:pict>
-              <v:rect id="shape_0" ID="Rahmen18" stroked="f" style="position:absolute;margin-left:0.7pt;margin-top:0.05pt;width:294.9pt;height:83.3pt">
+              <v:rect id="shape_0" ID="Rahmen18" stroked="f" style="position:absolute;margin-left:0.7pt;margin-top:0.05pt;width:294.95pt;height:83.35pt">
                 <w10:wrap type="square"/>
                 <v:fill o:detectmouseclick="t" on="false"/>
                 <v:stroke color="#3465a4" joinstyle="round" endcap="flat"/>
@@ -8109,7 +8152,7 @@
                 <wp:positionV relativeFrom="paragraph">
                   <wp:posOffset>79375</wp:posOffset>
                 </wp:positionV>
-                <wp:extent cx="3775710" cy="1064895"/>
+                <wp:extent cx="3776345" cy="1065530"/>
                 <wp:effectExtent l="0" t="0" r="0" b="0"/>
                 <wp:wrapSquare wrapText="largest"/>
                 <wp:docPr id="81" name="Rahmen19"/>
@@ -8120,7 +8163,7 @@
                       <wps:spPr>
                         <a:xfrm>
                           <a:off x="0" y="0"/>
-                          <a:ext cx="3774960" cy="1064160"/>
+                          <a:ext cx="3775680" cy="1064880"/>
                         </a:xfrm>
                         <a:prstGeom prst="rect">
                           <a:avLst/>
@@ -8219,7 +8262,7 @@
           </mc:Choice>
           <mc:Fallback>
             <w:pict>
-              <v:rect id="shape_0" ID="Rahmen19" stroked="f" style="position:absolute;margin-left:-0.45pt;margin-top:6.25pt;width:297.2pt;height:83.75pt">
+              <v:rect id="shape_0" ID="Rahmen19" stroked="f" style="position:absolute;margin-left:-0.45pt;margin-top:6.25pt;width:297.25pt;height:83.8pt">
                 <w10:wrap type="square"/>
                 <v:fill o:detectmouseclick="t" on="false"/>
                 <v:stroke color="#3465a4" joinstyle="round" endcap="flat"/>
@@ -8573,7 +8616,7 @@
         <w:pStyle w:val="Normal"/>
         <w:numPr>
           <w:ilvl w:val="0"/>
-          <w:numId w:val="7"/>
+          <w:numId w:val="8"/>
         </w:numPr>
         <w:rPr/>
       </w:pPr>
@@ -8600,7 +8643,7 @@
         <w:pStyle w:val="Normal"/>
         <w:numPr>
           <w:ilvl w:val="0"/>
-          <w:numId w:val="7"/>
+          <w:numId w:val="8"/>
         </w:numPr>
         <w:rPr/>
       </w:pPr>
@@ -8614,7 +8657,7 @@
         <w:pStyle w:val="Normal"/>
         <w:numPr>
           <w:ilvl w:val="1"/>
-          <w:numId w:val="7"/>
+          <w:numId w:val="8"/>
         </w:numPr>
         <w:rPr/>
       </w:pPr>
@@ -8630,7 +8673,7 @@
         <w:pStyle w:val="Normal"/>
         <w:numPr>
           <w:ilvl w:val="1"/>
-          <w:numId w:val="7"/>
+          <w:numId w:val="8"/>
         </w:numPr>
         <w:rPr/>
       </w:pPr>
@@ -8675,7 +8718,7 @@
         <w:pStyle w:val="Normal"/>
         <w:numPr>
           <w:ilvl w:val="0"/>
-          <w:numId w:val="7"/>
+          <w:numId w:val="8"/>
         </w:numPr>
         <w:rPr/>
       </w:pPr>
@@ -8754,7 +8797,7 @@
                 <wp:positionV relativeFrom="paragraph">
                   <wp:posOffset>635</wp:posOffset>
                 </wp:positionV>
-                <wp:extent cx="2827655" cy="1616710"/>
+                <wp:extent cx="2828290" cy="1617345"/>
                 <wp:effectExtent l="0" t="0" r="0" b="0"/>
                 <wp:wrapSquare wrapText="largest"/>
                 <wp:docPr id="86" name="Rahmen20"/>
@@ -8765,7 +8808,7 @@
                       <wps:spPr>
                         <a:xfrm>
                           <a:off x="0" y="0"/>
-                          <a:ext cx="2827080" cy="1616040"/>
+                          <a:ext cx="2827800" cy="1616760"/>
                         </a:xfrm>
                         <a:prstGeom prst="rect">
                           <a:avLst/>
@@ -8864,7 +8907,7 @@
           </mc:Choice>
           <mc:Fallback>
             <w:pict>
-              <v:rect id="shape_0" ID="Rahmen20" stroked="f" style="position:absolute;margin-left:0.7pt;margin-top:0.05pt;width:222.55pt;height:127.2pt">
+              <v:rect id="shape_0" ID="Rahmen20" stroked="f" style="position:absolute;margin-left:0.7pt;margin-top:0.05pt;width:222.6pt;height:127.25pt">
                 <w10:wrap type="square"/>
                 <v:fill o:detectmouseclick="t" on="false"/>
                 <v:stroke color="#3465a4" joinstyle="round" endcap="flat"/>
@@ -8955,7 +8998,7 @@
                 <wp:positionV relativeFrom="paragraph">
                   <wp:posOffset>5080</wp:posOffset>
                 </wp:positionV>
-                <wp:extent cx="2739390" cy="1773555"/>
+                <wp:extent cx="2740025" cy="1774190"/>
                 <wp:effectExtent l="0" t="0" r="0" b="0"/>
                 <wp:wrapSquare wrapText="largest"/>
                 <wp:docPr id="90" name="Rahmen21"/>
@@ -8966,7 +9009,7 @@
                       <wps:spPr>
                         <a:xfrm>
                           <a:off x="0" y="0"/>
-                          <a:ext cx="2738880" cy="1773000"/>
+                          <a:ext cx="2739240" cy="1773720"/>
                         </a:xfrm>
                         <a:prstGeom prst="rect">
                           <a:avLst/>
@@ -9052,7 +9095,7 @@
           </mc:Choice>
           <mc:Fallback>
             <w:pict>
-              <v:rect id="shape_0" ID="Rahmen21" stroked="f" style="position:absolute;margin-left:229.7pt;margin-top:0.4pt;width:215.6pt;height:139.55pt">
+              <v:rect id="shape_0" ID="Rahmen21" stroked="f" style="position:absolute;margin-left:229.7pt;margin-top:0.4pt;width:215.65pt;height:139.6pt">
                 <w10:wrap type="square"/>
                 <v:fill o:detectmouseclick="t" on="false"/>
                 <v:stroke color="#3465a4" joinstyle="round" endcap="flat"/>
@@ -9208,7 +9251,7 @@
                 <wp:positionV relativeFrom="paragraph">
                   <wp:posOffset>93980</wp:posOffset>
                 </wp:positionV>
-                <wp:extent cx="3041650" cy="1173480"/>
+                <wp:extent cx="3042285" cy="1174115"/>
                 <wp:effectExtent l="0" t="0" r="0" b="0"/>
                 <wp:wrapSquare wrapText="largest"/>
                 <wp:docPr id="94" name="Rahmen22"/>
@@ -9219,7 +9262,7 @@
                       <wps:spPr>
                         <a:xfrm>
                           <a:off x="0" y="0"/>
-                          <a:ext cx="3040920" cy="1172880"/>
+                          <a:ext cx="3041640" cy="1173600"/>
                         </a:xfrm>
                         <a:prstGeom prst="rect">
                           <a:avLst/>
@@ -9318,7 +9361,7 @@
           </mc:Choice>
           <mc:Fallback>
             <w:pict>
-              <v:rect id="shape_0" ID="Rahmen22" stroked="f" style="position:absolute;margin-left:0.15pt;margin-top:7.4pt;width:239.4pt;height:92.3pt">
+              <v:rect id="shape_0" ID="Rahmen22" stroked="f" style="position:absolute;margin-left:0.15pt;margin-top:7.4pt;width:239.45pt;height:92.35pt">
                 <w10:wrap type="square"/>
                 <v:fill o:detectmouseclick="t" on="false"/>
                 <v:stroke color="#3465a4" joinstyle="round" endcap="flat"/>
@@ -9409,7 +9452,7 @@
                 <wp:positionV relativeFrom="paragraph">
                   <wp:posOffset>132715</wp:posOffset>
                 </wp:positionV>
-                <wp:extent cx="2618740" cy="1617980"/>
+                <wp:extent cx="2619375" cy="1618615"/>
                 <wp:effectExtent l="0" t="0" r="0" b="0"/>
                 <wp:wrapSquare wrapText="largest"/>
                 <wp:docPr id="98" name="Rahmen23"/>
@@ -9420,7 +9463,7 @@
                       <wps:spPr>
                         <a:xfrm>
                           <a:off x="0" y="0"/>
-                          <a:ext cx="2618280" cy="1617480"/>
+                          <a:ext cx="2618640" cy="1617840"/>
                         </a:xfrm>
                         <a:prstGeom prst="rect">
                           <a:avLst/>
@@ -9519,7 +9562,7 @@
           </mc:Choice>
           <mc:Fallback>
             <w:pict>
-              <v:rect id="shape_0" ID="Rahmen23" stroked="f" style="position:absolute;margin-left:255.9pt;margin-top:10.45pt;width:206.1pt;height:127.3pt">
+              <v:rect id="shape_0" ID="Rahmen23" stroked="f" style="position:absolute;margin-left:255.9pt;margin-top:10.45pt;width:206.15pt;height:127.35pt">
                 <w10:wrap type="square"/>
                 <v:fill o:detectmouseclick="t" on="false"/>
                 <v:stroke color="#3465a4" joinstyle="round" endcap="flat"/>
@@ -9859,7 +9902,7 @@
                 <wp:positionV relativeFrom="paragraph">
                   <wp:posOffset>635</wp:posOffset>
                 </wp:positionV>
-                <wp:extent cx="3402965" cy="629920"/>
+                <wp:extent cx="3403600" cy="630555"/>
                 <wp:effectExtent l="0" t="0" r="0" b="0"/>
                 <wp:wrapTopAndBottom/>
                 <wp:docPr id="102" name="Rahmen24"/>
@@ -9870,7 +9913,7 @@
                       <wps:spPr>
                         <a:xfrm>
                           <a:off x="0" y="0"/>
-                          <a:ext cx="3402360" cy="629280"/>
+                          <a:ext cx="3403080" cy="630000"/>
                         </a:xfrm>
                         <a:prstGeom prst="rect">
                           <a:avLst/>
@@ -9969,7 +10012,7 @@
           </mc:Choice>
           <mc:Fallback>
             <w:pict>
-              <v:rect id="shape_0" ID="Rahmen24" stroked="f" style="position:absolute;margin-left:-1.55pt;margin-top:0.05pt;width:267.85pt;height:49.5pt">
+              <v:rect id="shape_0" ID="Rahmen24" stroked="f" style="position:absolute;margin-left:-1.55pt;margin-top:0.05pt;width:267.9pt;height:49.55pt">
                 <w10:wrap type="square"/>
                 <v:fill o:detectmouseclick="t" on="false"/>
                 <v:stroke color="#3465a4" joinstyle="round" endcap="flat"/>
@@ -10060,7 +10103,7 @@
                 <wp:positionV relativeFrom="paragraph">
                   <wp:posOffset>914400</wp:posOffset>
                 </wp:positionV>
-                <wp:extent cx="3355340" cy="624205"/>
+                <wp:extent cx="3355975" cy="624840"/>
                 <wp:effectExtent l="0" t="0" r="0" b="0"/>
                 <wp:wrapTopAndBottom/>
                 <wp:docPr id="106" name="Rahmen25"/>
@@ -10071,7 +10114,7 @@
                       <wps:spPr>
                         <a:xfrm>
                           <a:off x="0" y="0"/>
-                          <a:ext cx="3354840" cy="623520"/>
+                          <a:ext cx="3355200" cy="624240"/>
                         </a:xfrm>
                         <a:prstGeom prst="rect">
                           <a:avLst/>
@@ -10170,7 +10213,7 @@
           </mc:Choice>
           <mc:Fallback>
             <w:pict>
-              <v:rect id="shape_0" ID="Rahmen25" stroked="f" style="position:absolute;margin-left:1.1pt;margin-top:72pt;width:264.1pt;height:49.05pt">
+              <v:rect id="shape_0" ID="Rahmen25" stroked="f" style="position:absolute;margin-left:1.1pt;margin-top:72pt;width:264.15pt;height:49.1pt">
                 <w10:wrap type="square"/>
                 <v:fill o:detectmouseclick="t" on="false"/>
                 <v:stroke color="#3465a4" joinstyle="round" endcap="flat"/>
@@ -10261,7 +10304,7 @@
                 <wp:positionV relativeFrom="paragraph">
                   <wp:posOffset>1876425</wp:posOffset>
                 </wp:positionV>
-                <wp:extent cx="3368040" cy="625475"/>
+                <wp:extent cx="3368675" cy="626110"/>
                 <wp:effectExtent l="0" t="0" r="0" b="0"/>
                 <wp:wrapTopAndBottom/>
                 <wp:docPr id="110" name="Rahmen26"/>
@@ -10272,7 +10315,7 @@
                       <wps:spPr>
                         <a:xfrm>
                           <a:off x="0" y="0"/>
-                          <a:ext cx="3367440" cy="624960"/>
+                          <a:ext cx="3368160" cy="625320"/>
                         </a:xfrm>
                         <a:prstGeom prst="rect">
                           <a:avLst/>
@@ -10371,7 +10414,7 @@
           </mc:Choice>
           <mc:Fallback>
             <w:pict>
-              <v:rect id="shape_0" ID="Rahmen26" stroked="f" style="position:absolute;margin-left:0.1pt;margin-top:147.75pt;width:265.1pt;height:49.15pt">
+              <v:rect id="shape_0" ID="Rahmen26" stroked="f" style="position:absolute;margin-left:0.1pt;margin-top:147.75pt;width:265.15pt;height:49.2pt">
                 <w10:wrap type="square"/>
                 <v:fill o:detectmouseclick="t" on="false"/>
                 <v:stroke color="#3465a4" joinstyle="round" endcap="flat"/>
@@ -10462,7 +10505,7 @@
                 <wp:positionV relativeFrom="paragraph">
                   <wp:posOffset>635</wp:posOffset>
                 </wp:positionV>
-                <wp:extent cx="2147570" cy="4153535"/>
+                <wp:extent cx="2148205" cy="4154170"/>
                 <wp:effectExtent l="0" t="0" r="0" b="0"/>
                 <wp:wrapSquare wrapText="largest"/>
                 <wp:docPr id="114" name="Rahmen27"/>
@@ -10473,7 +10516,7 @@
                       <wps:spPr>
                         <a:xfrm>
                           <a:off x="0" y="0"/>
-                          <a:ext cx="2147040" cy="4152960"/>
+                          <a:ext cx="2147400" cy="4153680"/>
                         </a:xfrm>
                         <a:prstGeom prst="rect">
                           <a:avLst/>
@@ -10572,7 +10615,7 @@
           </mc:Choice>
           <mc:Fallback>
             <w:pict>
-              <v:rect id="shape_0" ID="Rahmen27" stroked="f" style="position:absolute;margin-left:311.2pt;margin-top:0.05pt;width:169pt;height:326.95pt">
+              <v:rect id="shape_0" ID="Rahmen27" stroked="f" style="position:absolute;margin-left:311.2pt;margin-top:0.05pt;width:169.05pt;height:327pt">
                 <w10:wrap type="square"/>
                 <v:fill o:detectmouseclick="t" on="false"/>
                 <v:stroke color="#3465a4" joinstyle="round" endcap="flat"/>
@@ -10899,7 +10942,7 @@
                 <wp:positionV relativeFrom="paragraph">
                   <wp:posOffset>635</wp:posOffset>
                 </wp:positionV>
-                <wp:extent cx="3402965" cy="629920"/>
+                <wp:extent cx="3403600" cy="630555"/>
                 <wp:effectExtent l="0" t="0" r="0" b="0"/>
                 <wp:wrapSquare wrapText="largest"/>
                 <wp:docPr id="118" name="Rahmen28"/>
@@ -10910,7 +10953,7 @@
                       <wps:spPr>
                         <a:xfrm>
                           <a:off x="0" y="0"/>
-                          <a:ext cx="3402360" cy="629280"/>
+                          <a:ext cx="3403080" cy="630000"/>
                         </a:xfrm>
                         <a:prstGeom prst="rect">
                           <a:avLst/>
@@ -10996,7 +11039,7 @@
           </mc:Choice>
           <mc:Fallback>
             <w:pict>
-              <v:rect id="shape_0" ID="Rahmen28" stroked="f" style="position:absolute;margin-left:-0.05pt;margin-top:0.05pt;width:267.85pt;height:49.5pt">
+              <v:rect id="shape_0" ID="Rahmen28" stroked="f" style="position:absolute;margin-left:-0.05pt;margin-top:0.05pt;width:267.9pt;height:49.55pt">
                 <w10:wrap type="square"/>
                 <v:fill o:detectmouseclick="t" on="false"/>
                 <v:stroke color="#3465a4" joinstyle="round" endcap="flat"/>
@@ -11128,7 +11171,7 @@
                 <wp:positionV relativeFrom="paragraph">
                   <wp:posOffset>-91440</wp:posOffset>
                 </wp:positionV>
-                <wp:extent cx="3402965" cy="620395"/>
+                <wp:extent cx="3403600" cy="621030"/>
                 <wp:effectExtent l="0" t="0" r="0" b="0"/>
                 <wp:wrapSquare wrapText="largest"/>
                 <wp:docPr id="122" name="Rahmen29"/>
@@ -11139,7 +11182,7 @@
                       <wps:spPr>
                         <a:xfrm>
                           <a:off x="0" y="0"/>
-                          <a:ext cx="3402360" cy="619920"/>
+                          <a:ext cx="3403080" cy="620280"/>
                         </a:xfrm>
                         <a:prstGeom prst="rect">
                           <a:avLst/>
@@ -11225,7 +11268,7 @@
           </mc:Choice>
           <mc:Fallback>
             <w:pict>
-              <v:rect id="shape_0" ID="Rahmen29" stroked="f" style="position:absolute;margin-left:-0.05pt;margin-top:-7.2pt;width:267.85pt;height:48.75pt">
+              <v:rect id="shape_0" ID="Rahmen29" stroked="f" style="position:absolute;margin-left:-0.05pt;margin-top:-7.2pt;width:267.9pt;height:48.8pt">
                 <w10:wrap type="square"/>
                 <v:fill o:detectmouseclick="t" on="false"/>
                 <v:stroke color="#3465a4" joinstyle="round" endcap="flat"/>
@@ -11485,7 +11528,7 @@
                   </pic:nvPicPr>
                   <pic:blipFill>
                     <a:blip r:embed="rId45"/>
-                    <a:srcRect l="-74" t="-41" r="-74" b="-41"/>
+                    <a:srcRect l="-98" t="-55" r="-98" b="-55"/>
                     <a:stretch>
                       <a:fillRect/>
                     </a:stretch>
@@ -11826,7 +11869,7 @@
         <w:pStyle w:val="Normal"/>
         <w:numPr>
           <w:ilvl w:val="0"/>
-          <w:numId w:val="8"/>
+          <w:numId w:val="9"/>
         </w:numPr>
         <w:rPr/>
       </w:pPr>
@@ -11857,7 +11900,7 @@
         <w:pStyle w:val="Normal"/>
         <w:numPr>
           <w:ilvl w:val="0"/>
-          <w:numId w:val="8"/>
+          <w:numId w:val="9"/>
         </w:numPr>
         <w:rPr/>
       </w:pPr>
@@ -12019,7 +12062,7 @@
                 <wp:positionV relativeFrom="paragraph">
                   <wp:posOffset>635</wp:posOffset>
                 </wp:positionV>
-                <wp:extent cx="2231390" cy="1104900"/>
+                <wp:extent cx="2232025" cy="1105535"/>
                 <wp:effectExtent l="0" t="0" r="0" b="0"/>
                 <wp:wrapSquare wrapText="largest"/>
                 <wp:docPr id="132" name="Rahmen30"/>
@@ -12030,7 +12073,7 @@
                       <wps:spPr>
                         <a:xfrm>
                           <a:off x="0" y="0"/>
-                          <a:ext cx="2230920" cy="1104120"/>
+                          <a:ext cx="2231280" cy="1104840"/>
                         </a:xfrm>
                         <a:prstGeom prst="rect">
                           <a:avLst/>
@@ -12129,7 +12172,7 @@
           </mc:Choice>
           <mc:Fallback>
             <w:pict>
-              <v:rect id="shape_0" ID="Rahmen30" stroked="f" style="position:absolute;margin-left:1.05pt;margin-top:0.05pt;width:175.6pt;height:86.9pt">
+              <v:rect id="shape_0" ID="Rahmen30" stroked="f" style="position:absolute;margin-left:1.05pt;margin-top:0.05pt;width:175.65pt;height:86.95pt">
                 <w10:wrap type="square"/>
                 <v:fill o:detectmouseclick="t" on="false"/>
                 <v:stroke color="#3465a4" joinstyle="round" endcap="flat"/>
@@ -12220,7 +12263,7 @@
                 <wp:positionV relativeFrom="paragraph">
                   <wp:posOffset>635</wp:posOffset>
                 </wp:positionV>
-                <wp:extent cx="2202815" cy="1257300"/>
+                <wp:extent cx="2203450" cy="1257935"/>
                 <wp:effectExtent l="0" t="0" r="0" b="0"/>
                 <wp:wrapSquare wrapText="largest"/>
                 <wp:docPr id="136" name="Rahmen31"/>
@@ -12231,7 +12274,7 @@
                       <wps:spPr>
                         <a:xfrm>
                           <a:off x="0" y="0"/>
-                          <a:ext cx="2202120" cy="1256760"/>
+                          <a:ext cx="2202840" cy="1257480"/>
                         </a:xfrm>
                         <a:prstGeom prst="rect">
                           <a:avLst/>
@@ -12330,7 +12373,7 @@
           </mc:Choice>
           <mc:Fallback>
             <w:pict>
-              <v:rect id="shape_0" ID="Rahmen31" stroked="f" style="position:absolute;margin-left:233.2pt;margin-top:0.05pt;width:173.35pt;height:98.9pt">
+              <v:rect id="shape_0" ID="Rahmen31" stroked="f" style="position:absolute;margin-left:233.2pt;margin-top:0.05pt;width:173.4pt;height:98.95pt">
                 <w10:wrap type="square"/>
                 <v:fill o:detectmouseclick="t" on="false"/>
                 <v:stroke color="#3465a4" joinstyle="round" endcap="flat"/>
@@ -12509,7 +12552,17 @@
         <w:rPr/>
         <w:t>Tomatenmark</w:t>
         <w:br/>
-        <w:t>Pascal Gerstner (nur für die alte Desktop-Anwendung als Umschulungsprojekt)</w:t>
+        <w:t>Pascal Gerstner</w:t>
+        <w:br/>
+        <w:t xml:space="preserve">(nur für die alte Desktop-Anwendung als </w:t>
+      </w:r>
+      <w:r>
+        <w:rPr/>
+        <w:t>Projekt in der Umschulung</w:t>
+      </w:r>
+      <w:r>
+        <w:rPr/>
+        <w:t>)</w:t>
       </w:r>
     </w:p>
     <w:p>
@@ -12579,7 +12632,7 @@
         <w:pStyle w:val="Normal"/>
         <w:numPr>
           <w:ilvl w:val="0"/>
-          <w:numId w:val="9"/>
+          <w:numId w:val="10"/>
         </w:numPr>
         <w:rPr/>
       </w:pPr>
@@ -12593,7 +12646,7 @@
         <w:pStyle w:val="Normal"/>
         <w:numPr>
           <w:ilvl w:val="0"/>
-          <w:numId w:val="9"/>
+          <w:numId w:val="10"/>
         </w:numPr>
         <w:rPr/>
       </w:pPr>
@@ -12607,7 +12660,7 @@
         <w:pStyle w:val="Normal"/>
         <w:numPr>
           <w:ilvl w:val="0"/>
-          <w:numId w:val="9"/>
+          <w:numId w:val="10"/>
         </w:numPr>
         <w:rPr/>
       </w:pPr>
@@ -12621,7 +12674,7 @@
         <w:pStyle w:val="Normal"/>
         <w:numPr>
           <w:ilvl w:val="0"/>
-          <w:numId w:val="9"/>
+          <w:numId w:val="10"/>
         </w:numPr>
         <w:rPr/>
       </w:pPr>
@@ -12635,7 +12688,7 @@
         <w:pStyle w:val="Normal"/>
         <w:numPr>
           <w:ilvl w:val="0"/>
-          <w:numId w:val="9"/>
+          <w:numId w:val="10"/>
         </w:numPr>
         <w:rPr/>
       </w:pPr>
@@ -12664,7 +12717,7 @@
         <w:pStyle w:val="Normal"/>
         <w:numPr>
           <w:ilvl w:val="0"/>
-          <w:numId w:val="9"/>
+          <w:numId w:val="10"/>
         </w:numPr>
         <w:rPr/>
       </w:pPr>
@@ -12695,7 +12748,7 @@
         <w:pStyle w:val="Normal"/>
         <w:numPr>
           <w:ilvl w:val="0"/>
-          <w:numId w:val="9"/>
+          <w:numId w:val="10"/>
         </w:numPr>
         <w:rPr/>
       </w:pPr>
@@ -12717,7 +12770,7 @@
         <w:pStyle w:val="Normal"/>
         <w:numPr>
           <w:ilvl w:val="0"/>
-          <w:numId w:val="9"/>
+          <w:numId w:val="10"/>
         </w:numPr>
         <w:rPr/>
       </w:pPr>
@@ -12744,7 +12797,7 @@
         <w:pStyle w:val="Normal"/>
         <w:numPr>
           <w:ilvl w:val="0"/>
-          <w:numId w:val="9"/>
+          <w:numId w:val="10"/>
         </w:numPr>
         <w:rPr/>
       </w:pPr>
@@ -12781,6 +12834,125 @@
   <w:abstractNum w:abstractNumId="1">
     <w:lvl w:ilvl="0">
       <w:start w:val="1"/>
+      <w:numFmt w:val="none"/>
+      <w:suff w:val="nothing"/>
+      <w:lvlText w:val=""/>
+      <w:lvlJc w:val="left"/>
+      <w:pPr>
+        <w:tabs>
+          <w:tab w:val="num" w:pos="0"/>
+        </w:tabs>
+        <w:ind w:left="0" w:hanging="0"/>
+      </w:pPr>
+    </w:lvl>
+    <w:lvl w:ilvl="1">
+      <w:start w:val="1"/>
+      <w:numFmt w:val="none"/>
+      <w:suff w:val="nothing"/>
+      <w:lvlText w:val=""/>
+      <w:lvlJc w:val="left"/>
+      <w:pPr>
+        <w:tabs>
+          <w:tab w:val="num" w:pos="0"/>
+        </w:tabs>
+        <w:ind w:left="0" w:hanging="0"/>
+      </w:pPr>
+    </w:lvl>
+    <w:lvl w:ilvl="2">
+      <w:start w:val="1"/>
+      <w:numFmt w:val="none"/>
+      <w:suff w:val="nothing"/>
+      <w:lvlText w:val=""/>
+      <w:lvlJc w:val="left"/>
+      <w:pPr>
+        <w:tabs>
+          <w:tab w:val="num" w:pos="0"/>
+        </w:tabs>
+        <w:ind w:left="0" w:hanging="0"/>
+      </w:pPr>
+    </w:lvl>
+    <w:lvl w:ilvl="3">
+      <w:start w:val="1"/>
+      <w:numFmt w:val="none"/>
+      <w:suff w:val="nothing"/>
+      <w:lvlText w:val=""/>
+      <w:lvlJc w:val="left"/>
+      <w:pPr>
+        <w:tabs>
+          <w:tab w:val="num" w:pos="0"/>
+        </w:tabs>
+        <w:ind w:left="0" w:hanging="0"/>
+      </w:pPr>
+    </w:lvl>
+    <w:lvl w:ilvl="4">
+      <w:start w:val="1"/>
+      <w:numFmt w:val="none"/>
+      <w:suff w:val="nothing"/>
+      <w:lvlText w:val=""/>
+      <w:lvlJc w:val="left"/>
+      <w:pPr>
+        <w:tabs>
+          <w:tab w:val="num" w:pos="0"/>
+        </w:tabs>
+        <w:ind w:left="0" w:hanging="0"/>
+      </w:pPr>
+    </w:lvl>
+    <w:lvl w:ilvl="5">
+      <w:start w:val="1"/>
+      <w:numFmt w:val="none"/>
+      <w:suff w:val="nothing"/>
+      <w:lvlText w:val=""/>
+      <w:lvlJc w:val="left"/>
+      <w:pPr>
+        <w:tabs>
+          <w:tab w:val="num" w:pos="0"/>
+        </w:tabs>
+        <w:ind w:left="0" w:hanging="0"/>
+      </w:pPr>
+    </w:lvl>
+    <w:lvl w:ilvl="6">
+      <w:start w:val="1"/>
+      <w:numFmt w:val="none"/>
+      <w:suff w:val="nothing"/>
+      <w:lvlText w:val=""/>
+      <w:lvlJc w:val="left"/>
+      <w:pPr>
+        <w:tabs>
+          <w:tab w:val="num" w:pos="0"/>
+        </w:tabs>
+        <w:ind w:left="0" w:hanging="0"/>
+      </w:pPr>
+    </w:lvl>
+    <w:lvl w:ilvl="7">
+      <w:start w:val="1"/>
+      <w:numFmt w:val="none"/>
+      <w:suff w:val="nothing"/>
+      <w:lvlText w:val=""/>
+      <w:lvlJc w:val="left"/>
+      <w:pPr>
+        <w:tabs>
+          <w:tab w:val="num" w:pos="0"/>
+        </w:tabs>
+        <w:ind w:left="0" w:hanging="0"/>
+      </w:pPr>
+    </w:lvl>
+    <w:lvl w:ilvl="8">
+      <w:start w:val="1"/>
+      <w:numFmt w:val="none"/>
+      <w:suff w:val="nothing"/>
+      <w:lvlText w:val=""/>
+      <w:lvlJc w:val="left"/>
+      <w:pPr>
+        <w:tabs>
+          <w:tab w:val="num" w:pos="0"/>
+        </w:tabs>
+        <w:ind w:left="0" w:hanging="0"/>
+      </w:pPr>
+    </w:lvl>
+  </w:abstractNum>
+  <w:abstractNum w:abstractNumId="2">
+    <w:lvl w:ilvl="0">
+      <w:start w:val="1"/>
       <w:numFmt w:val="bullet"/>
       <w:lvlText w:val=""/>
       <w:lvlJc w:val="left"/>
@@ -12915,7 +13087,7 @@
       </w:rPr>
     </w:lvl>
   </w:abstractNum>
-  <w:abstractNum w:abstractNumId="2">
+  <w:abstractNum w:abstractNumId="3">
     <w:lvl w:ilvl="0">
       <w:start w:val="1"/>
       <w:numFmt w:val="bullet"/>
@@ -13052,7 +13224,7 @@
       </w:rPr>
     </w:lvl>
   </w:abstractNum>
-  <w:abstractNum w:abstractNumId="3">
+  <w:abstractNum w:abstractNumId="4">
     <w:lvl w:ilvl="0">
       <w:start w:val="1"/>
       <w:numFmt w:val="decimal"/>
@@ -13162,7 +13334,7 @@
       </w:pPr>
     </w:lvl>
   </w:abstractNum>
-  <w:abstractNum w:abstractNumId="4">
+  <w:abstractNum w:abstractNumId="5">
     <w:lvl w:ilvl="0">
       <w:start w:val="1"/>
       <w:numFmt w:val="decimal"/>
@@ -13272,7 +13444,7 @@
       </w:pPr>
     </w:lvl>
   </w:abstractNum>
-  <w:abstractNum w:abstractNumId="5">
+  <w:abstractNum w:abstractNumId="6">
     <w:lvl w:ilvl="0">
       <w:start w:val="1"/>
       <w:numFmt w:val="lowerLetter"/>
@@ -13382,7 +13554,7 @@
       </w:pPr>
     </w:lvl>
   </w:abstractNum>
-  <w:abstractNum w:abstractNumId="6">
+  <w:abstractNum w:abstractNumId="7">
     <w:lvl w:ilvl="0">
       <w:start w:val="1"/>
       <w:numFmt w:val="bullet"/>
@@ -13519,7 +13691,7 @@
       </w:rPr>
     </w:lvl>
   </w:abstractNum>
-  <w:abstractNum w:abstractNumId="7">
+  <w:abstractNum w:abstractNumId="8">
     <w:lvl w:ilvl="0">
       <w:start w:val="1"/>
       <w:numFmt w:val="decimal"/>
@@ -13629,7 +13801,7 @@
       </w:pPr>
     </w:lvl>
   </w:abstractNum>
-  <w:abstractNum w:abstractNumId="8">
+  <w:abstractNum w:abstractNumId="9">
     <w:lvl w:ilvl="0">
       <w:start w:val="1"/>
       <w:numFmt w:val="bullet"/>
@@ -13766,7 +13938,7 @@
       </w:rPr>
     </w:lvl>
   </w:abstractNum>
-  <w:abstractNum w:abstractNumId="9">
+  <w:abstractNum w:abstractNumId="10">
     <w:lvl w:ilvl="0">
       <w:start w:val="1"/>
       <w:numFmt w:val="bullet"/>
@@ -13901,125 +14073,6 @@
       <w:rPr>
         <w:rFonts w:ascii="OpenSymbol" w:hAnsi="OpenSymbol" w:cs="OpenSymbol" w:hint="default"/>
       </w:rPr>
-    </w:lvl>
-  </w:abstractNum>
-  <w:abstractNum w:abstractNumId="10">
-    <w:lvl w:ilvl="0">
-      <w:start w:val="1"/>
-      <w:numFmt w:val="none"/>
-      <w:suff w:val="nothing"/>
-      <w:lvlText w:val=""/>
-      <w:lvlJc w:val="left"/>
-      <w:pPr>
-        <w:tabs>
-          <w:tab w:val="num" w:pos="0"/>
-        </w:tabs>
-        <w:ind w:left="0" w:hanging="0"/>
-      </w:pPr>
-    </w:lvl>
-    <w:lvl w:ilvl="1">
-      <w:start w:val="1"/>
-      <w:numFmt w:val="none"/>
-      <w:suff w:val="nothing"/>
-      <w:lvlText w:val=""/>
-      <w:lvlJc w:val="left"/>
-      <w:pPr>
-        <w:tabs>
-          <w:tab w:val="num" w:pos="0"/>
-        </w:tabs>
-        <w:ind w:left="0" w:hanging="0"/>
-      </w:pPr>
-    </w:lvl>
-    <w:lvl w:ilvl="2">
-      <w:start w:val="1"/>
-      <w:numFmt w:val="none"/>
-      <w:suff w:val="nothing"/>
-      <w:lvlText w:val=""/>
-      <w:lvlJc w:val="left"/>
-      <w:pPr>
-        <w:tabs>
-          <w:tab w:val="num" w:pos="0"/>
-        </w:tabs>
-        <w:ind w:left="0" w:hanging="0"/>
-      </w:pPr>
-    </w:lvl>
-    <w:lvl w:ilvl="3">
-      <w:start w:val="1"/>
-      <w:numFmt w:val="none"/>
-      <w:suff w:val="nothing"/>
-      <w:lvlText w:val=""/>
-      <w:lvlJc w:val="left"/>
-      <w:pPr>
-        <w:tabs>
-          <w:tab w:val="num" w:pos="0"/>
-        </w:tabs>
-        <w:ind w:left="0" w:hanging="0"/>
-      </w:pPr>
-    </w:lvl>
-    <w:lvl w:ilvl="4">
-      <w:start w:val="1"/>
-      <w:numFmt w:val="none"/>
-      <w:suff w:val="nothing"/>
-      <w:lvlText w:val=""/>
-      <w:lvlJc w:val="left"/>
-      <w:pPr>
-        <w:tabs>
-          <w:tab w:val="num" w:pos="0"/>
-        </w:tabs>
-        <w:ind w:left="0" w:hanging="0"/>
-      </w:pPr>
-    </w:lvl>
-    <w:lvl w:ilvl="5">
-      <w:start w:val="1"/>
-      <w:numFmt w:val="none"/>
-      <w:suff w:val="nothing"/>
-      <w:lvlText w:val=""/>
-      <w:lvlJc w:val="left"/>
-      <w:pPr>
-        <w:tabs>
-          <w:tab w:val="num" w:pos="0"/>
-        </w:tabs>
-        <w:ind w:left="0" w:hanging="0"/>
-      </w:pPr>
-    </w:lvl>
-    <w:lvl w:ilvl="6">
-      <w:start w:val="1"/>
-      <w:numFmt w:val="none"/>
-      <w:suff w:val="nothing"/>
-      <w:lvlText w:val=""/>
-      <w:lvlJc w:val="left"/>
-      <w:pPr>
-        <w:tabs>
-          <w:tab w:val="num" w:pos="0"/>
-        </w:tabs>
-        <w:ind w:left="0" w:hanging="0"/>
-      </w:pPr>
-    </w:lvl>
-    <w:lvl w:ilvl="7">
-      <w:start w:val="1"/>
-      <w:numFmt w:val="none"/>
-      <w:suff w:val="nothing"/>
-      <w:lvlText w:val=""/>
-      <w:lvlJc w:val="left"/>
-      <w:pPr>
-        <w:tabs>
-          <w:tab w:val="num" w:pos="0"/>
-        </w:tabs>
-        <w:ind w:left="0" w:hanging="0"/>
-      </w:pPr>
-    </w:lvl>
-    <w:lvl w:ilvl="8">
-      <w:start w:val="1"/>
-      <w:numFmt w:val="none"/>
-      <w:suff w:val="nothing"/>
-      <w:lvlText w:val=""/>
-      <w:lvlJc w:val="left"/>
-      <w:pPr>
-        <w:tabs>
-          <w:tab w:val="num" w:pos="0"/>
-        </w:tabs>
-        <w:ind w:left="0" w:hanging="0"/>
-      </w:pPr>
     </w:lvl>
   </w:abstractNum>
   <w:num w:numId="1">
@@ -15052,6 +15105,20 @@
       <w:bCs/>
     </w:rPr>
   </w:style>
+  <w:style w:type="paragraph" w:styleId="Inhaltsverzeichnisberschrift">
+    <w:name w:val="TOA Heading"/>
+    <w:basedOn w:val="Stichwortverzeichnisberschrift"/>
+    <w:pPr>
+      <w:suppressLineNumbers/>
+      <w:ind w:left="0" w:hanging="0"/>
+    </w:pPr>
+    <w:rPr>
+      <w:b/>
+      <w:bCs/>
+      <w:sz w:val="32"/>
+      <w:szCs w:val="32"/>
+    </w:rPr>
+  </w:style>
   <w:style w:type="numbering" w:styleId="NoList" w:default="1">
     <w:name w:val="No List"/>
     <w:uiPriority w:val="99"/>

--- a/manual.docx
+++ b/manual.docx
@@ -87,7 +87,7 @@
           <w:szCs w:val="48"/>
           <w:lang w:val="de-DE" w:eastAsia="en-US" w:bidi="ar-SA"/>
         </w:rPr>
-        <w:t>30</w:t>
+        <w:t>5</w:t>
       </w:r>
       <w:r>
         <w:rPr>
@@ -96,7 +96,29 @@
           <w:sz w:val="48"/>
           <w:szCs w:val="48"/>
         </w:rPr>
-        <w:t>. April 2021)</w:t>
+        <w:t xml:space="preserve">. </w:t>
+      </w:r>
+      <w:r>
+        <w:rPr>
+          <w:rFonts w:eastAsia="Calibri" w:cs="" w:cstheme="minorBidi" w:eastAsiaTheme="minorHAnsi"/>
+          <w:b/>
+          <w:bCs/>
+          <w:color w:val="auto"/>
+          <w:kern w:val="0"/>
+          <w:sz w:val="48"/>
+          <w:szCs w:val="48"/>
+          <w:lang w:val="de-DE" w:eastAsia="en-US" w:bidi="ar-SA"/>
+        </w:rPr>
+        <w:t>Mai</w:t>
+      </w:r>
+      <w:r>
+        <w:rPr>
+          <w:b/>
+          <w:bCs/>
+          <w:sz w:val="48"/>
+          <w:szCs w:val="48"/>
+        </w:rPr>
+        <w:t xml:space="preserve"> 2021)</w:t>
       </w:r>
     </w:p>
     <w:p>
@@ -193,7 +215,7 @@
       <w:sdtContent>
         <w:p>
           <w:pPr>
-            <w:pStyle w:val="Inhaltsverzeichnisberschrift"/>
+            <w:pStyle w:val="TOAHeading"/>
             <w:rPr/>
           </w:pPr>
           <w:r>
@@ -725,7 +747,7 @@
         <w:pStyle w:val="Normal"/>
         <w:numPr>
           <w:ilvl w:val="0"/>
-          <w:numId w:val="3"/>
+          <w:numId w:val="2"/>
         </w:numPr>
         <w:rPr/>
       </w:pPr>
@@ -756,7 +778,7 @@
         <w:pStyle w:val="Normal"/>
         <w:numPr>
           <w:ilvl w:val="0"/>
-          <w:numId w:val="3"/>
+          <w:numId w:val="2"/>
         </w:numPr>
         <w:rPr/>
       </w:pPr>
@@ -770,7 +792,7 @@
         <w:pStyle w:val="Normal"/>
         <w:numPr>
           <w:ilvl w:val="0"/>
-          <w:numId w:val="3"/>
+          <w:numId w:val="2"/>
         </w:numPr>
         <w:rPr/>
       </w:pPr>
@@ -784,7 +806,7 @@
         <w:pStyle w:val="Normal"/>
         <w:numPr>
           <w:ilvl w:val="0"/>
-          <w:numId w:val="3"/>
+          <w:numId w:val="2"/>
         </w:numPr>
         <w:rPr/>
       </w:pPr>
@@ -798,7 +820,7 @@
         <w:pStyle w:val="Normal"/>
         <w:numPr>
           <w:ilvl w:val="0"/>
-          <w:numId w:val="3"/>
+          <w:numId w:val="2"/>
         </w:numPr>
         <w:rPr/>
       </w:pPr>
@@ -812,7 +834,7 @@
         <w:pStyle w:val="Normal"/>
         <w:numPr>
           <w:ilvl w:val="0"/>
-          <w:numId w:val="3"/>
+          <w:numId w:val="2"/>
         </w:numPr>
         <w:rPr/>
       </w:pPr>
@@ -826,7 +848,7 @@
         <w:pStyle w:val="Normal"/>
         <w:numPr>
           <w:ilvl w:val="0"/>
-          <w:numId w:val="3"/>
+          <w:numId w:val="2"/>
         </w:numPr>
         <w:rPr/>
       </w:pPr>
@@ -840,7 +862,7 @@
         <w:pStyle w:val="Normal"/>
         <w:numPr>
           <w:ilvl w:val="0"/>
-          <w:numId w:val="3"/>
+          <w:numId w:val="2"/>
         </w:numPr>
         <w:rPr/>
       </w:pPr>
@@ -854,7 +876,7 @@
         <w:pStyle w:val="Normal"/>
         <w:numPr>
           <w:ilvl w:val="0"/>
-          <w:numId w:val="3"/>
+          <w:numId w:val="2"/>
         </w:numPr>
         <w:rPr/>
       </w:pPr>
@@ -879,7 +901,7 @@
         <w:pStyle w:val="Normal"/>
         <w:numPr>
           <w:ilvl w:val="0"/>
-          <w:numId w:val="3"/>
+          <w:numId w:val="2"/>
         </w:numPr>
         <w:rPr/>
       </w:pPr>
@@ -900,7 +922,7 @@
         <w:pStyle w:val="Normal"/>
         <w:numPr>
           <w:ilvl w:val="0"/>
-          <w:numId w:val="3"/>
+          <w:numId w:val="2"/>
         </w:numPr>
         <w:rPr/>
       </w:pPr>
@@ -921,7 +943,39 @@
         <w:pStyle w:val="Normal"/>
         <w:numPr>
           <w:ilvl w:val="0"/>
-          <w:numId w:val="3"/>
+          <w:numId w:val="2"/>
+        </w:numPr>
+        <w:rPr/>
+      </w:pPr>
+      <w:r>
+        <w:rPr>
+          <w:rFonts w:eastAsia="Calibri" w:cs="" w:cstheme="minorBidi" w:eastAsiaTheme="minorHAnsi"/>
+          <w:color w:val="auto"/>
+          <w:kern w:val="0"/>
+          <w:sz w:val="24"/>
+          <w:szCs w:val="22"/>
+          <w:lang w:val="de-DE" w:eastAsia="en-US" w:bidi="ar-SA"/>
+        </w:rPr>
+        <w:t>Kleinere Bugfixes</w:t>
+      </w:r>
+      <w:r>
+        <w:rPr>
+          <w:rFonts w:eastAsia="Calibri" w:cs="" w:cstheme="minorBidi" w:eastAsiaTheme="minorHAnsi"/>
+          <w:color w:val="auto"/>
+          <w:kern w:val="0"/>
+          <w:sz w:val="24"/>
+          <w:szCs w:val="22"/>
+          <w:lang w:val="de-DE" w:eastAsia="en-US" w:bidi="ar-SA"/>
+        </w:rPr>
+        <w:t xml:space="preserve"> </w:t>
+      </w:r>
+    </w:p>
+    <w:p>
+      <w:pPr>
+        <w:pStyle w:val="Normal"/>
+        <w:numPr>
+          <w:ilvl w:val="0"/>
+          <w:numId w:val="2"/>
         </w:numPr>
         <w:rPr/>
       </w:pPr>
@@ -942,9 +996,16 @@
         <w:pStyle w:val="Normal"/>
         <w:numPr>
           <w:ilvl w:val="1"/>
-          <w:numId w:val="3"/>
+          <w:numId w:val="2"/>
         </w:numPr>
-        <w:rPr/>
+        <w:rPr>
+          <w:rFonts w:ascii="Arial" w:hAnsi="Arial" w:eastAsia="Calibri" w:cs="" w:cstheme="minorBidi" w:eastAsiaTheme="minorHAnsi"/>
+          <w:color w:val="auto"/>
+          <w:kern w:val="0"/>
+          <w:sz w:val="24"/>
+          <w:szCs w:val="22"/>
+          <w:lang w:val="de-DE" w:eastAsia="en-US" w:bidi="ar-SA"/>
+        </w:rPr>
       </w:pPr>
       <w:r>
         <w:rPr>
@@ -955,29 +1016,7 @@
           <w:szCs w:val="22"/>
           <w:lang w:val="de-DE" w:eastAsia="en-US" w:bidi="ar-SA"/>
         </w:rPr>
-        <w:t>Größere Kartenbilder auf Geräten mit einer Bildschirmbreite zwischen 3</w:t>
-      </w:r>
-      <w:r>
-        <w:rPr>
-          <w:rFonts w:eastAsia="Calibri" w:cs="" w:cstheme="minorBidi" w:eastAsiaTheme="minorHAnsi"/>
-          <w:color w:val="auto"/>
-          <w:kern w:val="0"/>
-          <w:sz w:val="24"/>
-          <w:szCs w:val="22"/>
-          <w:lang w:val="de-DE" w:eastAsia="en-US" w:bidi="ar-SA"/>
-        </w:rPr>
-        <w:t>6</w:t>
-      </w:r>
-      <w:r>
-        <w:rPr>
-          <w:rFonts w:eastAsia="Calibri" w:cs="" w:cstheme="minorBidi" w:eastAsiaTheme="minorHAnsi"/>
-          <w:color w:val="auto"/>
-          <w:kern w:val="0"/>
-          <w:sz w:val="24"/>
-          <w:szCs w:val="22"/>
-          <w:lang w:val="de-DE" w:eastAsia="en-US" w:bidi="ar-SA"/>
-        </w:rPr>
-        <w:t>0  und 875 Pixel.</w:t>
+        <w:t>Neues Karten-Design</w:t>
       </w:r>
     </w:p>
     <w:p>
@@ -985,7 +1024,7 @@
         <w:pStyle w:val="Normal"/>
         <w:numPr>
           <w:ilvl w:val="1"/>
-          <w:numId w:val="3"/>
+          <w:numId w:val="2"/>
         </w:numPr>
         <w:rPr/>
       </w:pPr>
@@ -998,7 +1037,29 @@
           <w:szCs w:val="22"/>
           <w:lang w:val="de-DE" w:eastAsia="en-US" w:bidi="ar-SA"/>
         </w:rPr>
-        <w:t>Icons in Buttons</w:t>
+        <w:t>P</w:t>
+      </w:r>
+      <w:r>
+        <w:rPr>
+          <w:rFonts w:eastAsia="Calibri" w:cs="" w:cstheme="minorBidi" w:eastAsiaTheme="minorHAnsi"/>
+          <w:color w:val="auto"/>
+          <w:kern w:val="0"/>
+          <w:sz w:val="24"/>
+          <w:szCs w:val="22"/>
+          <w:lang w:val="de-DE" w:eastAsia="en-US" w:bidi="ar-SA"/>
+        </w:rPr>
+        <w:t xml:space="preserve">assende Karten </w:t>
+      </w:r>
+      <w:r>
+        <w:rPr>
+          <w:rFonts w:eastAsia="Calibri" w:cs="" w:cstheme="minorBidi" w:eastAsiaTheme="minorHAnsi"/>
+          <w:color w:val="auto"/>
+          <w:kern w:val="0"/>
+          <w:sz w:val="24"/>
+          <w:szCs w:val="22"/>
+          <w:lang w:val="de-DE" w:eastAsia="en-US" w:bidi="ar-SA"/>
+        </w:rPr>
+        <w:t>findest du nun schneller, da unpassende Karten abgedunkelt dargestellt werden.</w:t>
       </w:r>
     </w:p>
     <w:p>
@@ -1006,7 +1067,7 @@
         <w:pStyle w:val="Normal"/>
         <w:numPr>
           <w:ilvl w:val="1"/>
-          <w:numId w:val="3"/>
+          <w:numId w:val="2"/>
         </w:numPr>
         <w:rPr/>
       </w:pPr>
@@ -1019,7 +1080,7 @@
           <w:szCs w:val="22"/>
           <w:lang w:val="de-DE" w:eastAsia="en-US" w:bidi="ar-SA"/>
         </w:rPr>
-        <w:t>Neuer Dark mode</w:t>
+        <w:t>Die gewünschte Farbe wird nun durch Einfärbung der Joker-Karte angezeigt, anstelle eines farbigen Balkens.</w:t>
       </w:r>
     </w:p>
     <w:p>
@@ -1027,7 +1088,94 @@
         <w:pStyle w:val="Normal"/>
         <w:numPr>
           <w:ilvl w:val="1"/>
-          <w:numId w:val="3"/>
+          <w:numId w:val="2"/>
+        </w:numPr>
+        <w:rPr/>
+      </w:pPr>
+      <w:r>
+        <w:rPr>
+          <w:rFonts w:eastAsia="Calibri" w:cs="" w:cstheme="minorBidi" w:eastAsiaTheme="minorHAnsi"/>
+          <w:color w:val="auto"/>
+          <w:kern w:val="0"/>
+          <w:sz w:val="24"/>
+          <w:szCs w:val="22"/>
+          <w:lang w:val="de-DE" w:eastAsia="en-US" w:bidi="ar-SA"/>
+        </w:rPr>
+        <w:t>Icons in Buttons</w:t>
+      </w:r>
+    </w:p>
+    <w:p>
+      <w:pPr>
+        <w:pStyle w:val="Normal"/>
+        <w:numPr>
+          <w:ilvl w:val="1"/>
+          <w:numId w:val="2"/>
+        </w:numPr>
+        <w:rPr/>
+      </w:pPr>
+      <w:r>
+        <w:rPr>
+          <w:rFonts w:eastAsia="Calibri" w:cs="" w:cstheme="minorBidi" w:eastAsiaTheme="minorHAnsi"/>
+          <w:color w:val="auto"/>
+          <w:kern w:val="0"/>
+          <w:sz w:val="24"/>
+          <w:szCs w:val="22"/>
+          <w:lang w:val="de-DE" w:eastAsia="en-US" w:bidi="ar-SA"/>
+        </w:rPr>
+        <w:t>Neuer Dark mode</w:t>
+      </w:r>
+    </w:p>
+    <w:p>
+      <w:pPr>
+        <w:pStyle w:val="Normal"/>
+        <w:numPr>
+          <w:ilvl w:val="1"/>
+          <w:numId w:val="2"/>
+        </w:numPr>
+        <w:rPr/>
+      </w:pPr>
+      <w:r>
+        <w:rPr>
+          <w:rFonts w:eastAsia="Calibri" w:cs="" w:cstheme="minorBidi" w:eastAsiaTheme="minorHAnsi"/>
+          <w:color w:val="auto"/>
+          <w:kern w:val="0"/>
+          <w:sz w:val="24"/>
+          <w:szCs w:val="22"/>
+          <w:lang w:val="de-DE" w:eastAsia="en-US" w:bidi="ar-SA"/>
+        </w:rPr>
+        <w:t xml:space="preserve">Durchgehende Verwendung der Schriftart </w:t>
+      </w:r>
+      <w:r>
+        <w:rPr>
+          <w:rFonts w:eastAsia="Calibri" w:cs="" w:cstheme="minorBidi" w:eastAsiaTheme="minorHAnsi"/>
+          <w:i/>
+          <w:iCs/>
+          <w:color w:val="auto"/>
+          <w:kern w:val="0"/>
+          <w:sz w:val="24"/>
+          <w:szCs w:val="22"/>
+          <w:lang w:val="de-DE" w:eastAsia="en-US" w:bidi="ar-SA"/>
+        </w:rPr>
+        <w:t>Arial</w:t>
+      </w:r>
+      <w:r>
+        <w:rPr>
+          <w:rFonts w:eastAsia="Calibri" w:cs="" w:cstheme="minorBidi" w:eastAsiaTheme="minorHAnsi"/>
+          <w:color w:val="auto"/>
+          <w:kern w:val="0"/>
+          <w:sz w:val="24"/>
+          <w:szCs w:val="22"/>
+          <w:lang w:val="de-DE" w:eastAsia="en-US" w:bidi="ar-SA"/>
+        </w:rPr>
+        <w:t>.</w:t>
+      </w:r>
+    </w:p>
+    <w:p>
+      <w:pPr>
+        <w:pStyle w:val="Normal"/>
+        <w:numPr>
+          <w:ilvl w:val="1"/>
+          <w:numId w:val="2"/>
         </w:numPr>
         <w:rPr/>
       </w:pPr>
@@ -1048,26 +1196,24 @@
         <w:pStyle w:val="Normal"/>
         <w:numPr>
           <w:ilvl w:val="0"/>
-          <w:numId w:val="3"/>
+          <w:numId w:val="2"/>
         </w:numPr>
         <w:rPr/>
       </w:pPr>
       <w:r>
         <w:rPr>
+          <w:rStyle w:val="Internetverknpfung"/>
           <w:rFonts w:eastAsia="Calibri" w:cs="" w:cstheme="minorBidi" w:eastAsiaTheme="minorHAnsi"/>
           <w:color w:val="auto"/>
           <w:kern w:val="0"/>
           <w:sz w:val="24"/>
           <w:szCs w:val="22"/>
-          <w:lang w:val="de-DE" w:eastAsia="en-US" w:bidi="ar-SA"/>
-        </w:rPr>
-        <w:t>Ein optionales Feature erfordert von Personen, die ein Spiel erstellen möchten, dass sie mittels Link einen Token zur Berechtigung liefern.</w:t>
-        <w:br/>
-        <w:t>Dieses Feature ist optional. Es wird auf dem Server ein- und ausgeschaltet.</w:t>
-        <w:br/>
-        <w:t xml:space="preserve">Siehe: </w:t>
-      </w:r>
-      <w:hyperlink w:anchor="_toc499">
+          <w:u w:val="none"/>
+          <w:lang w:val="de-DE" w:eastAsia="en-US" w:bidi="ar-SA"/>
+        </w:rPr>
+        <w:t xml:space="preserve">Tokenized-Game-Create (siehe </w:t>
+      </w:r>
+      <w:hyperlink w:anchor="_toc466">
         <w:r>
           <w:rPr>
             <w:rStyle w:val="Internetverknpfung"/>
@@ -1076,49 +1222,24 @@
             <w:kern w:val="0"/>
             <w:sz w:val="24"/>
             <w:szCs w:val="22"/>
+            <w:u w:val="none"/>
             <w:lang w:val="de-DE" w:eastAsia="en-US" w:bidi="ar-SA"/>
           </w:rPr>
-          <w:t>Tokenized-Game-Create</w:t>
+          <w:t>hier</w:t>
         </w:r>
       </w:hyperlink>
-    </w:p>
-    <w:p>
-      <w:pPr>
-        <w:pStyle w:val="Normal"/>
-        <w:rPr>
+      <w:r>
+        <w:rPr>
+          <w:rStyle w:val="Internetverknpfung"/>
           <w:rFonts w:eastAsia="Calibri" w:cs="" w:cstheme="minorBidi" w:eastAsiaTheme="minorHAnsi"/>
           <w:color w:val="auto"/>
           <w:kern w:val="0"/>
           <w:sz w:val="24"/>
           <w:szCs w:val="22"/>
-          <w:lang w:val="de-DE" w:eastAsia="en-US" w:bidi="ar-SA"/>
-        </w:rPr>
-      </w:pPr>
-      <w:r>
-        <w:rPr>
-          <w:rFonts w:eastAsia="Calibri" w:cs="" w:cstheme="minorBidi" w:eastAsiaTheme="minorHAnsi"/>
-          <w:color w:val="auto"/>
-          <w:kern w:val="0"/>
-          <w:sz w:val="24"/>
-          <w:szCs w:val="22"/>
-          <w:lang w:val="de-DE" w:eastAsia="en-US" w:bidi="ar-SA"/>
-        </w:rPr>
-      </w:r>
-    </w:p>
-    <w:p>
-      <w:pPr>
-        <w:pStyle w:val="Normal"/>
-        <w:rPr>
-          <w:b/>
-          <w:b/>
-          <w:bCs/>
-        </w:rPr>
-      </w:pPr>
-      <w:r>
-        <w:rPr>
-          <w:b/>
-          <w:bCs/>
-        </w:rPr>
+          <w:u w:val="none"/>
+          <w:lang w:val="de-DE" w:eastAsia="en-US" w:bidi="ar-SA"/>
+        </w:rPr>
+        <w:t>)</w:t>
       </w:r>
       <w:r>
         <w:br w:type="page"/>
@@ -1172,7 +1293,7 @@
         <w:pStyle w:val="ListParagraph"/>
         <w:numPr>
           <w:ilvl w:val="0"/>
-          <w:numId w:val="2"/>
+          <w:numId w:val="1"/>
         </w:numPr>
         <w:rPr/>
       </w:pPr>
@@ -1186,7 +1307,7 @@
         <w:pStyle w:val="ListParagraph"/>
         <w:numPr>
           <w:ilvl w:val="0"/>
-          <w:numId w:val="2"/>
+          <w:numId w:val="1"/>
         </w:numPr>
         <w:rPr/>
       </w:pPr>
@@ -1200,7 +1321,7 @@
         <w:pStyle w:val="ListParagraph"/>
         <w:numPr>
           <w:ilvl w:val="0"/>
-          <w:numId w:val="2"/>
+          <w:numId w:val="1"/>
         </w:numPr>
         <w:rPr/>
       </w:pPr>
@@ -1214,7 +1335,7 @@
         <w:pStyle w:val="ListParagraph"/>
         <w:numPr>
           <w:ilvl w:val="0"/>
-          <w:numId w:val="2"/>
+          <w:numId w:val="1"/>
         </w:numPr>
         <w:rPr/>
       </w:pPr>
@@ -1228,7 +1349,7 @@
         <w:pStyle w:val="ListParagraph"/>
         <w:numPr>
           <w:ilvl w:val="0"/>
-          <w:numId w:val="2"/>
+          <w:numId w:val="1"/>
         </w:numPr>
         <w:rPr/>
       </w:pPr>
@@ -1242,7 +1363,7 @@
         <w:pStyle w:val="ListParagraph"/>
         <w:numPr>
           <w:ilvl w:val="0"/>
-          <w:numId w:val="2"/>
+          <w:numId w:val="1"/>
         </w:numPr>
         <w:rPr/>
       </w:pPr>
@@ -1256,7 +1377,7 @@
         <w:pStyle w:val="ListParagraph"/>
         <w:numPr>
           <w:ilvl w:val="0"/>
-          <w:numId w:val="2"/>
+          <w:numId w:val="1"/>
         </w:numPr>
         <w:rPr/>
       </w:pPr>
@@ -1270,7 +1391,7 @@
         <w:pStyle w:val="ListParagraph"/>
         <w:numPr>
           <w:ilvl w:val="0"/>
-          <w:numId w:val="2"/>
+          <w:numId w:val="1"/>
         </w:numPr>
         <w:rPr/>
       </w:pPr>
@@ -1284,7 +1405,7 @@
         <w:pStyle w:val="ListParagraph"/>
         <w:numPr>
           <w:ilvl w:val="0"/>
-          <w:numId w:val="2"/>
+          <w:numId w:val="1"/>
         </w:numPr>
         <w:rPr/>
       </w:pPr>
@@ -1439,6 +1560,24 @@
       </w:pPr>
       <w:r>
         <w:rPr/>
+      </w:r>
+    </w:p>
+    <w:p>
+      <w:pPr>
+        <w:pStyle w:val="Normal"/>
+        <w:rPr/>
+      </w:pPr>
+      <w:r>
+        <w:rPr/>
+      </w:r>
+    </w:p>
+    <w:p>
+      <w:pPr>
+        <w:pStyle w:val="Normal"/>
+        <w:rPr/>
+      </w:pPr>
+      <w:r>
+        <w:rPr/>
         <w:t>Hat der Spieler keine passende Karte, muss er eine Karte vom KARTENSTOCK aufnehmen. Dies gilt auch dann, wenn der Spieler wegen einer Aktionskarte oder wegen einer „Uno-Strafe“ bereits Karten ziehen musste.</w:t>
         <w:br/>
         <w:t>Kann die aufgenommene Karte abgelegt werden, darf der Spieler dies direkt tun, muss es aber nicht.</w:t>
@@ -1495,440 +1634,19 @@
         <w:rPr/>
       </w:pPr>
       <w:r>
-        <mc:AlternateContent>
-          <mc:Choice Requires="wps">
-            <w:drawing>
-              <wp:anchor behindDoc="1" distT="0" distB="0" distL="114300" distR="114300" simplePos="0" locked="0" layoutInCell="1" allowOverlap="1" relativeHeight="2" wp14:anchorId="380A57AA">
-                <wp:simplePos x="0" y="0"/>
-                <wp:positionH relativeFrom="column">
-                  <wp:posOffset>0</wp:posOffset>
-                </wp:positionH>
-                <wp:positionV relativeFrom="paragraph">
-                  <wp:posOffset>635</wp:posOffset>
-                </wp:positionV>
-                <wp:extent cx="1090930" cy="1630680"/>
-                <wp:effectExtent l="0" t="0" r="6350" b="0"/>
-                <wp:wrapTight wrapText="bothSides">
-                  <wp:wrapPolygon edited="0">
-                    <wp:start x="0" y="0"/>
-                    <wp:lineTo x="0" y="21338"/>
-                    <wp:lineTo x="21346" y="21338"/>
-                    <wp:lineTo x="21346" y="0"/>
-                    <wp:lineTo x="0" y="0"/>
-                  </wp:wrapPolygon>
-                </wp:wrapTight>
-                <wp:docPr id="2" name="Grafik 2"/>
-                <a:graphic xmlns:a="http://schemas.openxmlformats.org/drawingml/2006/main">
-                  <a:graphicData uri="http://schemas.openxmlformats.org/drawingml/2006/picture">
-                    <pic:pic xmlns:pic="http://schemas.openxmlformats.org/drawingml/2006/picture">
-                      <pic:nvPicPr>
-                        <pic:cNvPr id="0" name="Grafik 2" descr=""/>
-                        <pic:cNvPicPr/>
-                      </pic:nvPicPr>
-                      <pic:blipFill>
-                        <a:blip r:embed="rId3">
-                          <a:extLst>
-                            <a:ext uri="{BEBA8EAE-BF5A-486C-A8C5-ECC9F3942E4B}">
-                              <a14:imgProps xmlns:a14="http://schemas.microsoft.com/office/drawing/2010/main">
-                                <a14:imgLayer r:embed="rId4">
-                                  <a14:imgEffect>
-                                    <a14:saturation sat="0"/>
-                                  </a14:imgEffect>
-                                </a14:imgLayer>
-                              </a14:imgProps>
-                            </a:ext>
-                          </a:extLst>
-                        </a:blip>
-                        <a:stretch/>
-                      </pic:blipFill>
-                      <pic:spPr>
-                        <a:xfrm>
-                          <a:off x="0" y="0"/>
-                          <a:ext cx="1090440" cy="1630080"/>
-                        </a:xfrm>
-                        <a:prstGeom prst="rect">
-                          <a:avLst/>
-                        </a:prstGeom>
-                        <a:ln>
-                          <a:noFill/>
-                        </a:ln>
-                      </pic:spPr>
-                    </pic:pic>
-                  </a:graphicData>
-                </a:graphic>
-              </wp:anchor>
-            </w:drawing>
-          </mc:Choice>
-          <mc:Fallback>
-            <w:pict>
-              <v:shapetype id="shapetype_75" coordsize="21600,21600" o:spt="75" o:preferrelative="t" path="m@4@5l@4@11@9@11@9@5xe" filled="f" stroked="f">
-                <v:stroke joinstyle="miter"/>
-                <v:formulas>
-                  <v:f eqn="if lineDrawn pixelLineWidth 0"/>
-                  <v:f eqn="sum @0 1 0"/>
-                  <v:f eqn="sum 0 0 @1"/>
-                  <v:f eqn="prod @2 1 2"/>
-                  <v:f eqn="prod @3 21600 pixelWidth"/>
-                  <v:f eqn="prod @3 21600 pixelHeight"/>
-                  <v:f eqn="sum @0 0 1"/>
-                  <v:f eqn="prod @6 1 2"/>
-                  <v:f eqn="prod @7 21600 pixelWidth"/>
-                  <v:f eqn="sum @8 21600 0"/>
-                  <v:f eqn="prod @7 21600 pixelHeight"/>
-                  <v:f eqn="sum @10 21600 0"/>
-                </v:formulas>
-                <v:path o:extrusionok="f" gradientshapeok="t" o:connecttype="rect"/>
-                <o:lock v:ext="edit" aspectratio="t"/>
-              </v:shapetype>
-              <v:shape id="shape_0" ID="Grafik 2" stroked="f" style="position:absolute;margin-left:0pt;margin-top:0.05pt;width:85.8pt;height:128.3pt" wp14:anchorId="380A57AA" type="shapetype_75">
-                <v:imagedata r:id="rId3" o:detectmouseclick="t"/>
-                <w10:wrap type="none"/>
-                <v:stroke color="#3465a4" joinstyle="round" endcap="flat"/>
-              </v:shape>
-            </w:pict>
-          </mc:Fallback>
-        </mc:AlternateContent>
-      </w:r>
-      <w:r>
-        <w:rPr>
-          <w:b/>
-          <w:bCs/>
-        </w:rPr>
-        <w:t>„</w:t>
-      </w:r>
-      <w:r>
-        <w:rPr>
-          <w:b/>
-          <w:bCs/>
-        </w:rPr>
-        <w:t>2+“-Karte</w:t>
-      </w:r>
-      <w:r>
-        <w:rPr/>
-        <w:t xml:space="preserve"> – Wird diese Karte gelegt, muss der nächste Spieler 2 Karten ziehen, bevor sein eigentlicher Spielzug beginnt.</w:t>
-      </w:r>
-    </w:p>
-    <w:p>
-      <w:pPr>
-        <w:pStyle w:val="Normal"/>
-        <w:rPr/>
-      </w:pPr>
-      <w:r>
-        <w:rPr/>
-        <w:t>Hat der nächste Spieler jedoch selbst eine „2+“-Karte, so kann er diese legen und muss keine 2 Karten ziehen. In diesem Fall muss der wiederum nächste Spieler schon 4 Karten ziehen (2+2=4).</w:t>
-        <w:br/>
-        <w:t xml:space="preserve">Diese Ausnahmeregelung gilt </w:t>
-      </w:r>
-      <w:r>
-        <w:rPr>
-          <w:u w:val="single"/>
-        </w:rPr>
-        <w:t>nicht</w:t>
-      </w:r>
-      <w:r>
-        <w:rPr/>
-        <w:t xml:space="preserve"> in Kombination</w:t>
-        <w:br/>
-        <w:t>mit dem „4+“-Joker.</w:t>
-      </w:r>
-    </w:p>
-    <w:p>
-      <w:pPr>
-        <w:pStyle w:val="Normal"/>
-        <w:rPr/>
-      </w:pPr>
-      <w:r>
-        <w:rPr/>
-      </w:r>
-    </w:p>
-    <w:p>
-      <w:pPr>
-        <w:pStyle w:val="Normal"/>
-        <w:rPr/>
-      </w:pPr>
-      <w:r>
-        <mc:AlternateContent>
-          <mc:Choice Requires="wps">
-            <w:drawing>
-              <wp:anchor behindDoc="1" distT="0" distB="0" distL="114300" distR="114300" simplePos="0" locked="0" layoutInCell="1" allowOverlap="1" relativeHeight="3" wp14:anchorId="34CC48F8">
-                <wp:simplePos x="0" y="0"/>
-                <wp:positionH relativeFrom="column">
-                  <wp:posOffset>0</wp:posOffset>
-                </wp:positionH>
-                <wp:positionV relativeFrom="paragraph">
-                  <wp:posOffset>635</wp:posOffset>
-                </wp:positionV>
-                <wp:extent cx="1090930" cy="1630680"/>
-                <wp:effectExtent l="0" t="0" r="6350" b="0"/>
-                <wp:wrapTight wrapText="bothSides">
-                  <wp:wrapPolygon edited="0">
-                    <wp:start x="0" y="0"/>
-                    <wp:lineTo x="0" y="21338"/>
-                    <wp:lineTo x="21346" y="21338"/>
-                    <wp:lineTo x="21346" y="0"/>
-                    <wp:lineTo x="0" y="0"/>
-                  </wp:wrapPolygon>
-                </wp:wrapTight>
-                <wp:docPr id="3" name="Grafik 3"/>
-                <a:graphic xmlns:a="http://schemas.openxmlformats.org/drawingml/2006/main">
-                  <a:graphicData uri="http://schemas.openxmlformats.org/drawingml/2006/picture">
-                    <pic:pic xmlns:pic="http://schemas.openxmlformats.org/drawingml/2006/picture">
-                      <pic:nvPicPr>
-                        <pic:cNvPr id="1" name="Grafik 3" descr=""/>
-                        <pic:cNvPicPr/>
-                      </pic:nvPicPr>
-                      <pic:blipFill>
-                        <a:blip r:embed="rId5">
-                          <a:extLst>
-                            <a:ext uri="{BEBA8EAE-BF5A-486C-A8C5-ECC9F3942E4B}">
-                              <a14:imgProps xmlns:a14="http://schemas.microsoft.com/office/drawing/2010/main">
-                                <a14:imgLayer r:embed="rId6">
-                                  <a14:imgEffect>
-                                    <a14:saturation sat="0"/>
-                                  </a14:imgEffect>
-                                </a14:imgLayer>
-                              </a14:imgProps>
-                            </a:ext>
-                          </a:extLst>
-                        </a:blip>
-                        <a:stretch/>
-                      </pic:blipFill>
-                      <pic:spPr>
-                        <a:xfrm>
-                          <a:off x="0" y="0"/>
-                          <a:ext cx="1090440" cy="1630080"/>
-                        </a:xfrm>
-                        <a:prstGeom prst="rect">
-                          <a:avLst/>
-                        </a:prstGeom>
-                        <a:ln>
-                          <a:noFill/>
-                        </a:ln>
-                      </pic:spPr>
-                    </pic:pic>
-                  </a:graphicData>
-                </a:graphic>
-              </wp:anchor>
-            </w:drawing>
-          </mc:Choice>
-          <mc:Fallback>
-            <w:pict>
-              <v:shape id="shape_0" ID="Grafik 3" stroked="f" style="position:absolute;margin-left:0pt;margin-top:0.05pt;width:85.8pt;height:128.3pt" wp14:anchorId="34CC48F8" type="shapetype_75">
-                <v:imagedata r:id="rId5" o:detectmouseclick="t"/>
-                <w10:wrap type="none"/>
-                <v:stroke color="#3465a4" joinstyle="round" endcap="flat"/>
-              </v:shape>
-            </w:pict>
-          </mc:Fallback>
-        </mc:AlternateContent>
-      </w:r>
-      <w:r>
-        <w:rPr>
-          <w:b/>
-          <w:bCs/>
-        </w:rPr>
-        <w:t>Retour-Karte</w:t>
-      </w:r>
-      <w:r>
-        <w:rPr/>
-        <w:t xml:space="preserve"> – Bei dieser Karte ändert sich die Spielrichtung.</w:t>
-        <w:br/>
-        <w:t xml:space="preserve">Wurde bisher im Uhrzeigersinn gespielt, wird nun im entgegengesetzten Uhrzeigersinn gespielt und umgekehrt. </w:t>
-      </w:r>
-    </w:p>
-    <w:p>
-      <w:pPr>
-        <w:pStyle w:val="Normal"/>
-        <w:rPr/>
-      </w:pPr>
-      <w:r>
-        <w:rPr/>
-        <w:t>Wenn nur zu zweit gespielt wird, gilt die Retour-Karte als Aussetzen-Karte, sodass der Spieler, der die Karte gelegt hat, direkt wieder dran ist.</w:t>
-      </w:r>
-    </w:p>
-    <w:p>
-      <w:pPr>
-        <w:pStyle w:val="Normal"/>
-        <w:rPr/>
-      </w:pPr>
-      <w:r>
-        <w:rPr/>
-      </w:r>
-    </w:p>
-    <w:p>
-      <w:pPr>
-        <w:pStyle w:val="Normal"/>
-        <w:rPr/>
-      </w:pPr>
-      <w:r>
-        <w:rPr/>
-      </w:r>
-    </w:p>
-    <w:p>
-      <w:pPr>
-        <w:pStyle w:val="Normal"/>
-        <w:rPr/>
-      </w:pPr>
-      <w:r>
-        <mc:AlternateContent>
-          <mc:Choice Requires="wps">
-            <w:drawing>
-              <wp:anchor behindDoc="1" distT="0" distB="0" distL="114300" distR="114300" simplePos="0" locked="0" layoutInCell="1" allowOverlap="1" relativeHeight="4" wp14:anchorId="651E0FB8">
-                <wp:simplePos x="0" y="0"/>
-                <wp:positionH relativeFrom="column">
-                  <wp:posOffset>0</wp:posOffset>
-                </wp:positionH>
-                <wp:positionV relativeFrom="paragraph">
-                  <wp:posOffset>635</wp:posOffset>
-                </wp:positionV>
-                <wp:extent cx="1090930" cy="1630680"/>
-                <wp:effectExtent l="0" t="0" r="6350" b="0"/>
-                <wp:wrapTight wrapText="bothSides">
-                  <wp:wrapPolygon edited="0">
-                    <wp:start x="0" y="0"/>
-                    <wp:lineTo x="0" y="21338"/>
-                    <wp:lineTo x="21346" y="21338"/>
-                    <wp:lineTo x="21346" y="0"/>
-                    <wp:lineTo x="0" y="0"/>
-                  </wp:wrapPolygon>
-                </wp:wrapTight>
-                <wp:docPr id="4" name="Grafik 4"/>
-                <a:graphic xmlns:a="http://schemas.openxmlformats.org/drawingml/2006/main">
-                  <a:graphicData uri="http://schemas.openxmlformats.org/drawingml/2006/picture">
-                    <pic:pic xmlns:pic="http://schemas.openxmlformats.org/drawingml/2006/picture">
-                      <pic:nvPicPr>
-                        <pic:cNvPr id="2" name="Grafik 4" descr=""/>
-                        <pic:cNvPicPr/>
-                      </pic:nvPicPr>
-                      <pic:blipFill>
-                        <a:blip r:embed="rId7">
-                          <a:extLst>
-                            <a:ext uri="{BEBA8EAE-BF5A-486C-A8C5-ECC9F3942E4B}">
-                              <a14:imgProps xmlns:a14="http://schemas.microsoft.com/office/drawing/2010/main">
-                                <a14:imgLayer r:embed="rId8">
-                                  <a14:imgEffect>
-                                    <a14:saturation sat="0"/>
-                                  </a14:imgEffect>
-                                </a14:imgLayer>
-                              </a14:imgProps>
-                            </a:ext>
-                          </a:extLst>
-                        </a:blip>
-                        <a:stretch/>
-                      </pic:blipFill>
-                      <pic:spPr>
-                        <a:xfrm>
-                          <a:off x="0" y="0"/>
-                          <a:ext cx="1090440" cy="1630080"/>
-                        </a:xfrm>
-                        <a:prstGeom prst="rect">
-                          <a:avLst/>
-                        </a:prstGeom>
-                        <a:ln>
-                          <a:noFill/>
-                        </a:ln>
-                      </pic:spPr>
-                    </pic:pic>
-                  </a:graphicData>
-                </a:graphic>
-              </wp:anchor>
-            </w:drawing>
-          </mc:Choice>
-          <mc:Fallback>
-            <w:pict>
-              <v:shape id="shape_0" ID="Grafik 4" stroked="f" style="position:absolute;margin-left:0pt;margin-top:0.05pt;width:85.8pt;height:128.3pt" wp14:anchorId="651E0FB8" type="shapetype_75">
-                <v:imagedata r:id="rId7" o:detectmouseclick="t"/>
-                <w10:wrap type="none"/>
-                <v:stroke color="#3465a4" joinstyle="round" endcap="flat"/>
-              </v:shape>
-            </w:pict>
-          </mc:Fallback>
-        </mc:AlternateContent>
-      </w:r>
-      <w:r>
-        <w:rPr>
-          <w:b/>
-          <w:bCs/>
-        </w:rPr>
-        <w:t>Aussetzen-Karte</w:t>
-      </w:r>
-      <w:r>
-        <w:rPr/>
-        <w:t xml:space="preserve"> – Nachdem diese Karte gelegt wurde, wird der nächste Spieler übersprungen.</w:t>
-      </w:r>
-    </w:p>
-    <w:p>
-      <w:pPr>
-        <w:pStyle w:val="Normal"/>
-        <w:rPr/>
-      </w:pPr>
-      <w:r>
-        <w:rPr/>
-      </w:r>
-    </w:p>
-    <w:p>
-      <w:pPr>
-        <w:pStyle w:val="Normal"/>
-        <w:rPr/>
-      </w:pPr>
-      <w:r>
-        <w:rPr/>
-      </w:r>
-    </w:p>
-    <w:p>
-      <w:pPr>
-        <w:pStyle w:val="Normal"/>
-        <w:rPr/>
-      </w:pPr>
-      <w:r>
-        <w:rPr/>
-      </w:r>
-    </w:p>
-    <w:p>
-      <w:pPr>
-        <w:pStyle w:val="Normal"/>
-        <w:rPr/>
-      </w:pPr>
-      <w:r>
-        <w:rPr/>
-      </w:r>
-    </w:p>
-    <w:p>
-      <w:pPr>
-        <w:pStyle w:val="Normal"/>
-        <w:rPr/>
-      </w:pPr>
-      <w:r>
-        <w:rPr/>
-      </w:r>
-    </w:p>
-    <w:p>
-      <w:pPr>
-        <w:pStyle w:val="Normal"/>
-        <w:rPr/>
-      </w:pPr>
-      <w:r>
         <w:drawing>
-          <wp:anchor behindDoc="0" distT="0" distB="0" distL="114300" distR="114300" simplePos="0" locked="0" layoutInCell="1" allowOverlap="1" relativeHeight="5">
+          <wp:anchor behindDoc="0" distT="0" distB="0" distL="0" distR="71755" simplePos="0" locked="0" layoutInCell="1" allowOverlap="1" relativeHeight="64">
             <wp:simplePos x="0" y="0"/>
             <wp:positionH relativeFrom="column">
-              <wp:posOffset>-4445</wp:posOffset>
+              <wp:posOffset>0</wp:posOffset>
             </wp:positionH>
             <wp:positionV relativeFrom="paragraph">
-              <wp:posOffset>3810</wp:posOffset>
+              <wp:posOffset>635</wp:posOffset>
             </wp:positionV>
-            <wp:extent cx="1080135" cy="1619885"/>
+            <wp:extent cx="843280" cy="1264920"/>
             <wp:effectExtent l="0" t="0" r="0" b="0"/>
-            <wp:wrapTight wrapText="bothSides">
-              <wp:wrapPolygon edited="0">
-                <wp:start x="-1373" y="0"/>
-                <wp:lineTo x="-1373" y="19930"/>
-                <wp:lineTo x="21221" y="19930"/>
-                <wp:lineTo x="21221" y="0"/>
-                <wp:lineTo x="-1373" y="0"/>
-              </wp:wrapPolygon>
-            </wp:wrapTight>
-            <wp:docPr id="5" name="Grafik 6" descr="Ein Bild, das Vektorgrafiken enthält.&#10;&#10;Automatisch generierte Beschreibung"/>
+            <wp:wrapSquare wrapText="largest"/>
+            <wp:docPr id="2" name="Bild39" descr=""/>
             <wp:cNvGraphicFramePr>
               <a:graphicFrameLocks xmlns:a="http://schemas.openxmlformats.org/drawingml/2006/main" noChangeAspect="1"/>
             </wp:cNvGraphicFramePr>
@@ -1936,13 +1654,13 @@
               <a:graphicData uri="http://schemas.openxmlformats.org/drawingml/2006/picture">
                 <pic:pic xmlns:pic="http://schemas.openxmlformats.org/drawingml/2006/picture">
                   <pic:nvPicPr>
-                    <pic:cNvPr id="5" name="Grafik 6" descr="Ein Bild, das Vektorgrafiken enthält.&#10;&#10;Automatisch generierte Beschreibung"/>
+                    <pic:cNvPr id="2" name="Bild39" descr=""/>
                     <pic:cNvPicPr>
                       <a:picLocks noChangeAspect="1" noChangeArrowheads="1"/>
                     </pic:cNvPicPr>
                   </pic:nvPicPr>
                   <pic:blipFill>
-                    <a:blip r:embed="rId9"/>
+                    <a:blip r:embed="rId3"/>
                     <a:stretch>
                       <a:fillRect/>
                     </a:stretch>
@@ -1950,7 +1668,7 @@
                   <pic:spPr bwMode="auto">
                     <a:xfrm>
                       <a:off x="0" y="0"/>
-                      <a:ext cx="1080135" cy="1619885"/>
+                      <a:ext cx="843280" cy="1264920"/>
                     </a:xfrm>
                     <a:prstGeom prst="rect">
                       <a:avLst/>
@@ -1967,33 +1685,65 @@
           <w:b/>
           <w:bCs/>
         </w:rPr>
-        <w:t>J</w:t>
+        <w:t>„</w:t>
       </w:r>
       <w:r>
         <w:rPr>
           <w:b/>
           <w:bCs/>
         </w:rPr>
-        <w:t>oker</w:t>
-      </w:r>
-      <w:r>
-        <w:rPr/>
-        <w:t xml:space="preserve"> – Diese Karte darf immer gelegt werden. Der Spieler der diese Karte legt, darf außerdem entscheiden, welche Farbe als nächstes gelegt werden soll.</w:t>
-      </w:r>
-    </w:p>
-    <w:p>
-      <w:pPr>
-        <w:pStyle w:val="Normal"/>
-        <w:rPr/>
-      </w:pPr>
-      <w:r>
-        <w:rPr/>
-      </w:r>
-    </w:p>
-    <w:p>
-      <w:pPr>
-        <w:pStyle w:val="Normal"/>
-        <w:rPr/>
+        <w:t>2+“-Karte</w:t>
+      </w:r>
+      <w:r>
+        <w:rPr/>
+        <w:t xml:space="preserve"> – Wird diese Karte gelegt, muss der nächste Spieler 2 Karten ziehen, bevor sein eigentlicher Spielzug beginnt.</w:t>
+      </w:r>
+    </w:p>
+    <w:p>
+      <w:pPr>
+        <w:pStyle w:val="Normal"/>
+        <w:rPr/>
+      </w:pPr>
+      <w:r>
+        <w:rPr/>
+        <w:t>Hat der nächste Spieler jedoch selbst eine „2+“-Karte, so kann er diese legen und muss keine 2 Karten ziehen. In diesem Fall muss der wiederum nächste Spieler schon 4 Karten ziehen (2+2=4).</w:t>
+        <w:br/>
+        <w:t xml:space="preserve">Diese Ausnahmeregelung gilt </w:t>
+      </w:r>
+      <w:r>
+        <w:rPr>
+          <w:u w:val="single"/>
+        </w:rPr>
+        <w:t>nicht</w:t>
+      </w:r>
+      <w:r>
+        <w:rPr/>
+        <w:t xml:space="preserve"> in Kombination</w:t>
+        <w:br/>
+        <w:t>mit dem „4+“-Joker.</w:t>
+      </w:r>
+    </w:p>
+    <w:p>
+      <w:pPr>
+        <w:pStyle w:val="Normal"/>
+        <w:rPr>
+          <w:b/>
+          <w:b/>
+          <w:bCs/>
+        </w:rPr>
+      </w:pPr>
+      <w:r>
+        <w:rPr/>
+      </w:r>
+    </w:p>
+    <w:p>
+      <w:pPr>
+        <w:pStyle w:val="Normal"/>
+        <w:rPr>
+          <w:b/>
+          <w:b/>
+          <w:bCs/>
+        </w:rPr>
       </w:pPr>
       <w:r>
         <w:rPr/>
@@ -2006,26 +1756,18 @@
       </w:pPr>
       <w:r>
         <w:drawing>
-          <wp:anchor behindDoc="0" distT="0" distB="0" distL="114300" distR="114300" simplePos="0" locked="0" layoutInCell="1" allowOverlap="1" relativeHeight="6">
+          <wp:anchor behindDoc="0" distT="0" distB="0" distL="0" distR="71755" simplePos="0" locked="0" layoutInCell="1" allowOverlap="1" relativeHeight="65">
             <wp:simplePos x="0" y="0"/>
             <wp:positionH relativeFrom="column">
-              <wp:posOffset>-4445</wp:posOffset>
+              <wp:posOffset>0</wp:posOffset>
             </wp:positionH>
             <wp:positionV relativeFrom="paragraph">
-              <wp:posOffset>1270</wp:posOffset>
+              <wp:posOffset>635</wp:posOffset>
             </wp:positionV>
-            <wp:extent cx="1080135" cy="1619885"/>
+            <wp:extent cx="842645" cy="1263650"/>
             <wp:effectExtent l="0" t="0" r="0" b="0"/>
-            <wp:wrapTight wrapText="bothSides">
-              <wp:wrapPolygon edited="0">
-                <wp:start x="-1373" y="0"/>
-                <wp:lineTo x="-1373" y="19930"/>
-                <wp:lineTo x="21221" y="19930"/>
-                <wp:lineTo x="21221" y="0"/>
-                <wp:lineTo x="-1373" y="0"/>
-              </wp:wrapPolygon>
-            </wp:wrapTight>
-            <wp:docPr id="6" name="Grafik 7" descr="Ein Bild, das Königin, Text enthält.&#10;&#10;Automatisch generierte Beschreibung"/>
+            <wp:wrapSquare wrapText="largest"/>
+            <wp:docPr id="3" name="Bild40" descr=""/>
             <wp:cNvGraphicFramePr>
               <a:graphicFrameLocks xmlns:a="http://schemas.openxmlformats.org/drawingml/2006/main" noChangeAspect="1"/>
             </wp:cNvGraphicFramePr>
@@ -2033,13 +1775,13 @@
               <a:graphicData uri="http://schemas.openxmlformats.org/drawingml/2006/picture">
                 <pic:pic xmlns:pic="http://schemas.openxmlformats.org/drawingml/2006/picture">
                   <pic:nvPicPr>
-                    <pic:cNvPr id="6" name="Grafik 7" descr="Ein Bild, das Königin, Text enthält.&#10;&#10;Automatisch generierte Beschreibung"/>
+                    <pic:cNvPr id="3" name="Bild40" descr=""/>
                     <pic:cNvPicPr>
                       <a:picLocks noChangeAspect="1" noChangeArrowheads="1"/>
                     </pic:cNvPicPr>
                   </pic:nvPicPr>
                   <pic:blipFill>
-                    <a:blip r:embed="rId10"/>
+                    <a:blip r:embed="rId4"/>
                     <a:stretch>
                       <a:fillRect/>
                     </a:stretch>
@@ -2047,7 +1789,7 @@
                   <pic:spPr bwMode="auto">
                     <a:xfrm>
                       <a:off x="0" y="0"/>
-                      <a:ext cx="1080135" cy="1619885"/>
+                      <a:ext cx="842645" cy="1263650"/>
                     </a:xfrm>
                     <a:prstGeom prst="rect">
                       <a:avLst/>
@@ -2064,6 +1806,342 @@
           <w:b/>
           <w:bCs/>
         </w:rPr>
+        <w:t>R</w:t>
+      </w:r>
+      <w:r>
+        <w:rPr>
+          <w:b/>
+          <w:bCs/>
+        </w:rPr>
+        <w:t>etour-Karte</w:t>
+      </w:r>
+      <w:r>
+        <w:rPr/>
+        <w:t xml:space="preserve"> – Bei dieser Karte ändert sich die Spielrichtung.</w:t>
+        <w:br/>
+        <w:t xml:space="preserve">Wurde bisher im Uhrzeigersinn gespielt, wird nun im entgegengesetzten Uhrzeigersinn gespielt und umgekehrt. </w:t>
+      </w:r>
+    </w:p>
+    <w:p>
+      <w:pPr>
+        <w:pStyle w:val="Normal"/>
+        <w:rPr/>
+      </w:pPr>
+      <w:r>
+        <w:rPr/>
+        <w:t>Wenn nur zu zweit gespielt wird, gilt die Retour-Karte als Aussetzen-Karte, sodass der Spieler, der die Karte gelegt hat, direkt wieder dran ist.</w:t>
+      </w:r>
+    </w:p>
+    <w:p>
+      <w:pPr>
+        <w:pStyle w:val="Normal"/>
+        <w:rPr/>
+      </w:pPr>
+      <w:r>
+        <w:rPr/>
+      </w:r>
+    </w:p>
+    <w:p>
+      <w:pPr>
+        <w:pStyle w:val="Normal"/>
+        <w:rPr/>
+      </w:pPr>
+      <w:r>
+        <w:rPr/>
+      </w:r>
+    </w:p>
+    <w:p>
+      <w:pPr>
+        <w:pStyle w:val="Normal"/>
+        <w:rPr/>
+      </w:pPr>
+      <w:r>
+        <w:drawing>
+          <wp:anchor behindDoc="0" distT="0" distB="0" distL="0" distR="71755" simplePos="0" locked="0" layoutInCell="1" allowOverlap="1" relativeHeight="66">
+            <wp:simplePos x="0" y="0"/>
+            <wp:positionH relativeFrom="column">
+              <wp:posOffset>0</wp:posOffset>
+            </wp:positionH>
+            <wp:positionV relativeFrom="paragraph">
+              <wp:posOffset>635</wp:posOffset>
+            </wp:positionV>
+            <wp:extent cx="842645" cy="1263650"/>
+            <wp:effectExtent l="0" t="0" r="0" b="0"/>
+            <wp:wrapSquare wrapText="largest"/>
+            <wp:docPr id="4" name="Bild41" descr=""/>
+            <wp:cNvGraphicFramePr>
+              <a:graphicFrameLocks xmlns:a="http://schemas.openxmlformats.org/drawingml/2006/main" noChangeAspect="1"/>
+            </wp:cNvGraphicFramePr>
+            <a:graphic xmlns:a="http://schemas.openxmlformats.org/drawingml/2006/main">
+              <a:graphicData uri="http://schemas.openxmlformats.org/drawingml/2006/picture">
+                <pic:pic xmlns:pic="http://schemas.openxmlformats.org/drawingml/2006/picture">
+                  <pic:nvPicPr>
+                    <pic:cNvPr id="4" name="Bild41" descr=""/>
+                    <pic:cNvPicPr>
+                      <a:picLocks noChangeAspect="1" noChangeArrowheads="1"/>
+                    </pic:cNvPicPr>
+                  </pic:nvPicPr>
+                  <pic:blipFill>
+                    <a:blip r:embed="rId5"/>
+                    <a:stretch>
+                      <a:fillRect/>
+                    </a:stretch>
+                  </pic:blipFill>
+                  <pic:spPr bwMode="auto">
+                    <a:xfrm>
+                      <a:off x="0" y="0"/>
+                      <a:ext cx="842645" cy="1263650"/>
+                    </a:xfrm>
+                    <a:prstGeom prst="rect">
+                      <a:avLst/>
+                    </a:prstGeom>
+                  </pic:spPr>
+                </pic:pic>
+              </a:graphicData>
+            </a:graphic>
+          </wp:anchor>
+        </w:drawing>
+      </w:r>
+      <w:r>
+        <w:rPr>
+          <w:b/>
+          <w:bCs/>
+        </w:rPr>
+        <w:t>A</w:t>
+      </w:r>
+      <w:r>
+        <w:rPr>
+          <w:b/>
+          <w:bCs/>
+        </w:rPr>
+        <w:t>ussetzen-Karte</w:t>
+      </w:r>
+      <w:r>
+        <w:rPr/>
+        <w:t xml:space="preserve"> – Nachdem diese Karte gelegt wurde, wird der nächste Spieler übersprungen.</w:t>
+      </w:r>
+    </w:p>
+    <w:p>
+      <w:pPr>
+        <w:pStyle w:val="Normal"/>
+        <w:rPr/>
+      </w:pPr>
+      <w:r>
+        <w:rPr/>
+      </w:r>
+    </w:p>
+    <w:p>
+      <w:pPr>
+        <w:pStyle w:val="Normal"/>
+        <w:rPr/>
+      </w:pPr>
+      <w:r>
+        <w:rPr/>
+      </w:r>
+    </w:p>
+    <w:p>
+      <w:pPr>
+        <w:pStyle w:val="Normal"/>
+        <w:rPr/>
+      </w:pPr>
+      <w:r>
+        <w:rPr/>
+      </w:r>
+    </w:p>
+    <w:p>
+      <w:pPr>
+        <w:pStyle w:val="Normal"/>
+        <w:rPr/>
+      </w:pPr>
+      <w:r>
+        <w:rPr/>
+      </w:r>
+    </w:p>
+    <w:p>
+      <w:pPr>
+        <w:pStyle w:val="Normal"/>
+        <w:rPr/>
+      </w:pPr>
+      <w:r>
+        <w:drawing>
+          <wp:anchor behindDoc="0" distT="0" distB="0" distL="0" distR="71755" simplePos="0" locked="0" layoutInCell="1" allowOverlap="1" relativeHeight="68">
+            <wp:simplePos x="0" y="0"/>
+            <wp:positionH relativeFrom="column">
+              <wp:posOffset>0</wp:posOffset>
+            </wp:positionH>
+            <wp:positionV relativeFrom="paragraph">
+              <wp:posOffset>635</wp:posOffset>
+            </wp:positionV>
+            <wp:extent cx="842645" cy="1263650"/>
+            <wp:effectExtent l="0" t="0" r="0" b="0"/>
+            <wp:wrapSquare wrapText="largest"/>
+            <wp:docPr id="5" name="Bild43" descr=""/>
+            <wp:cNvGraphicFramePr>
+              <a:graphicFrameLocks xmlns:a="http://schemas.openxmlformats.org/drawingml/2006/main" noChangeAspect="1"/>
+            </wp:cNvGraphicFramePr>
+            <a:graphic xmlns:a="http://schemas.openxmlformats.org/drawingml/2006/main">
+              <a:graphicData uri="http://schemas.openxmlformats.org/drawingml/2006/picture">
+                <pic:pic xmlns:pic="http://schemas.openxmlformats.org/drawingml/2006/picture">
+                  <pic:nvPicPr>
+                    <pic:cNvPr id="5" name="Bild43" descr=""/>
+                    <pic:cNvPicPr>
+                      <a:picLocks noChangeAspect="1" noChangeArrowheads="1"/>
+                    </pic:cNvPicPr>
+                  </pic:nvPicPr>
+                  <pic:blipFill>
+                    <a:blip r:embed="rId6"/>
+                    <a:stretch>
+                      <a:fillRect/>
+                    </a:stretch>
+                  </pic:blipFill>
+                  <pic:spPr bwMode="auto">
+                    <a:xfrm>
+                      <a:off x="0" y="0"/>
+                      <a:ext cx="842645" cy="1263650"/>
+                    </a:xfrm>
+                    <a:prstGeom prst="rect">
+                      <a:avLst/>
+                    </a:prstGeom>
+                  </pic:spPr>
+                </pic:pic>
+              </a:graphicData>
+            </a:graphic>
+          </wp:anchor>
+        </w:drawing>
+      </w:r>
+      <w:r>
+        <w:rPr>
+          <w:b/>
+          <w:bCs/>
+        </w:rPr>
+        <w:t>J</w:t>
+      </w:r>
+      <w:r>
+        <w:rPr>
+          <w:b/>
+          <w:bCs/>
+        </w:rPr>
+        <w:t>oker</w:t>
+      </w:r>
+      <w:r>
+        <w:rPr/>
+        <w:t xml:space="preserve"> – Diese Karte darf immer gelegt werden. Der Spieler der diese Karte legt, darf außerdem entscheiden, welche Farbe als nächstes gelegt werden soll.</w:t>
+      </w:r>
+    </w:p>
+    <w:p>
+      <w:pPr>
+        <w:pStyle w:val="Normal"/>
+        <w:rPr/>
+      </w:pPr>
+      <w:r>
+        <w:rPr/>
+      </w:r>
+    </w:p>
+    <w:p>
+      <w:pPr>
+        <w:pStyle w:val="Normal"/>
+        <w:rPr/>
+      </w:pPr>
+      <w:r>
+        <w:rPr/>
+      </w:r>
+    </w:p>
+    <w:p>
+      <w:pPr>
+        <w:pStyle w:val="Normal"/>
+        <w:rPr>
+          <w:b/>
+          <w:b/>
+          <w:bCs/>
+        </w:rPr>
+      </w:pPr>
+      <w:r>
+        <w:rPr/>
+      </w:r>
+    </w:p>
+    <w:p>
+      <w:pPr>
+        <w:pStyle w:val="Normal"/>
+        <w:rPr>
+          <w:b/>
+          <w:b/>
+          <w:bCs/>
+        </w:rPr>
+      </w:pPr>
+      <w:r>
+        <w:rPr/>
+      </w:r>
+    </w:p>
+    <w:p>
+      <w:pPr>
+        <w:pStyle w:val="Normal"/>
+        <w:rPr>
+          <w:b/>
+          <w:b/>
+          <w:bCs/>
+        </w:rPr>
+      </w:pPr>
+      <w:r>
+        <w:rPr/>
+      </w:r>
+    </w:p>
+    <w:p>
+      <w:pPr>
+        <w:pStyle w:val="Normal"/>
+        <w:rPr/>
+      </w:pPr>
+      <w:r>
+        <w:drawing>
+          <wp:anchor behindDoc="0" distT="0" distB="0" distL="0" distR="71755" simplePos="0" locked="0" layoutInCell="1" allowOverlap="1" relativeHeight="67">
+            <wp:simplePos x="0" y="0"/>
+            <wp:positionH relativeFrom="column">
+              <wp:posOffset>0</wp:posOffset>
+            </wp:positionH>
+            <wp:positionV relativeFrom="paragraph">
+              <wp:posOffset>635</wp:posOffset>
+            </wp:positionV>
+            <wp:extent cx="842645" cy="1263650"/>
+            <wp:effectExtent l="0" t="0" r="0" b="0"/>
+            <wp:wrapSquare wrapText="largest"/>
+            <wp:docPr id="6" name="Bild42" descr=""/>
+            <wp:cNvGraphicFramePr>
+              <a:graphicFrameLocks xmlns:a="http://schemas.openxmlformats.org/drawingml/2006/main" noChangeAspect="1"/>
+            </wp:cNvGraphicFramePr>
+            <a:graphic xmlns:a="http://schemas.openxmlformats.org/drawingml/2006/main">
+              <a:graphicData uri="http://schemas.openxmlformats.org/drawingml/2006/picture">
+                <pic:pic xmlns:pic="http://schemas.openxmlformats.org/drawingml/2006/picture">
+                  <pic:nvPicPr>
+                    <pic:cNvPr id="6" name="Bild42" descr=""/>
+                    <pic:cNvPicPr>
+                      <a:picLocks noChangeAspect="1" noChangeArrowheads="1"/>
+                    </pic:cNvPicPr>
+                  </pic:nvPicPr>
+                  <pic:blipFill>
+                    <a:blip r:embed="rId7"/>
+                    <a:stretch>
+                      <a:fillRect/>
+                    </a:stretch>
+                  </pic:blipFill>
+                  <pic:spPr bwMode="auto">
+                    <a:xfrm>
+                      <a:off x="0" y="0"/>
+                      <a:ext cx="842645" cy="1263650"/>
+                    </a:xfrm>
+                    <a:prstGeom prst="rect">
+                      <a:avLst/>
+                    </a:prstGeom>
+                  </pic:spPr>
+                </pic:pic>
+              </a:graphicData>
+            </a:graphic>
+          </wp:anchor>
+        </w:drawing>
+      </w:r>
+      <w:r>
+        <w:rPr>
+          <w:b/>
+          <w:bCs/>
+        </w:rPr>
         <w:t>„</w:t>
       </w:r>
       <w:r>
@@ -2105,6 +2183,24 @@
     <w:p>
       <w:pPr>
         <w:pStyle w:val="Normal"/>
+        <w:rPr/>
+      </w:pPr>
+      <w:r>
+        <w:rPr/>
+      </w:r>
+    </w:p>
+    <w:p>
+      <w:pPr>
+        <w:pStyle w:val="Normal"/>
+        <w:rPr/>
+      </w:pPr>
+      <w:r>
+        <w:rPr/>
+      </w:r>
+    </w:p>
+    <w:p>
+      <w:pPr>
+        <w:pStyle w:val="Normal"/>
         <w:rPr>
           <w:b/>
           <w:b/>
@@ -2235,7 +2331,7 @@
         <w:pStyle w:val="Normal"/>
         <w:numPr>
           <w:ilvl w:val="0"/>
-          <w:numId w:val="4"/>
+          <w:numId w:val="3"/>
         </w:numPr>
         <w:rPr/>
       </w:pPr>
@@ -2250,7 +2346,7 @@
         </w:rPr>
         <w:t xml:space="preserve">Besuche </w:t>
       </w:r>
-      <w:hyperlink r:id="rId11">
+      <w:hyperlink r:id="rId8">
         <w:r>
           <w:rPr>
             <w:rStyle w:val="Internetverknpfung"/>
@@ -2264,7 +2360,7 @@
           <w:t>p</w:t>
         </w:r>
       </w:hyperlink>
-      <w:hyperlink r:id="rId12">
+      <w:hyperlink r:id="rId9">
         <w:r>
           <w:rPr>
             <w:rStyle w:val="Internetverknpfung"/>
@@ -2288,7 +2384,7 @@
         <w:pStyle w:val="Normal"/>
         <w:numPr>
           <w:ilvl w:val="0"/>
-          <w:numId w:val="4"/>
+          <w:numId w:val="3"/>
         </w:numPr>
         <w:rPr/>
       </w:pPr>
@@ -2304,7 +2400,7 @@
         <w:pStyle w:val="Normal"/>
         <w:numPr>
           <w:ilvl w:val="0"/>
-          <w:numId w:val="4"/>
+          <w:numId w:val="3"/>
         </w:numPr>
         <w:rPr/>
       </w:pPr>
@@ -2328,7 +2424,7 @@
         <mc:AlternateContent>
           <mc:Choice Requires="wps">
             <w:drawing>
-              <wp:anchor behindDoc="0" distT="0" distB="0" distL="0" distR="0" simplePos="0" locked="0" layoutInCell="1" allowOverlap="1" relativeHeight="7">
+              <wp:anchor behindDoc="0" distT="0" distB="0" distL="0" distR="0" simplePos="0" locked="0" layoutInCell="1" allowOverlap="1" relativeHeight="2">
                 <wp:simplePos x="0" y="0"/>
                 <wp:positionH relativeFrom="column">
                   <wp:posOffset>3347720</wp:posOffset>
@@ -2336,7 +2432,7 @@
                 <wp:positionV relativeFrom="paragraph">
                   <wp:posOffset>165735</wp:posOffset>
                 </wp:positionV>
-                <wp:extent cx="2315845" cy="2681605"/>
+                <wp:extent cx="2316480" cy="2682240"/>
                 <wp:effectExtent l="0" t="0" r="0" b="0"/>
                 <wp:wrapSquare wrapText="largest"/>
                 <wp:docPr id="7" name="Rahmen2"/>
@@ -2347,7 +2443,7 @@
                       <wps:spPr>
                         <a:xfrm>
                           <a:off x="0" y="0"/>
-                          <a:ext cx="2315160" cy="2680920"/>
+                          <a:ext cx="2315880" cy="2681640"/>
                         </a:xfrm>
                         <a:prstGeom prst="rect">
                           <a:avLst/>
@@ -2372,7 +2468,7 @@
           </mc:Choice>
           <mc:Fallback>
             <w:pict>
-              <v:rect id="shape_0" ID="Rahmen2" stroked="f" style="position:absolute;margin-left:263.6pt;margin-top:13.05pt;width:182.25pt;height:211.05pt">
+              <v:rect id="shape_0" ID="Rahmen2" stroked="f" style="position:absolute;margin-left:263.6pt;margin-top:13.05pt;width:182.3pt;height:211.1pt">
                 <w10:wrap type="none"/>
                 <v:fill o:detectmouseclick="t" on="false"/>
                 <v:stroke color="#3465a4" joinstyle="round" endcap="flat"/>
@@ -2383,7 +2479,7 @@
         <mc:AlternateContent>
           <mc:Choice Requires="wps">
             <w:drawing>
-              <wp:anchor behindDoc="0" distT="0" distB="0" distL="0" distR="0" simplePos="0" locked="0" layoutInCell="1" allowOverlap="1" relativeHeight="28">
+              <wp:anchor behindDoc="0" distT="0" distB="0" distL="0" distR="0" simplePos="0" locked="0" layoutInCell="1" allowOverlap="1" relativeHeight="12">
                 <wp:simplePos x="0" y="0"/>
                 <wp:positionH relativeFrom="column">
                   <wp:posOffset>26670</wp:posOffset>
@@ -2391,7 +2487,7 @@
                 <wp:positionV relativeFrom="paragraph">
                   <wp:posOffset>9525</wp:posOffset>
                 </wp:positionV>
-                <wp:extent cx="2380615" cy="2979420"/>
+                <wp:extent cx="2381250" cy="2980055"/>
                 <wp:effectExtent l="0" t="0" r="0" b="0"/>
                 <wp:wrapNone/>
                 <wp:docPr id="8" name="Rahmen1"/>
@@ -2402,7 +2498,7 @@
                       <wps:spPr>
                         <a:xfrm>
                           <a:off x="0" y="0"/>
-                          <a:ext cx="2379960" cy="2978640"/>
+                          <a:ext cx="2380680" cy="2979360"/>
                         </a:xfrm>
                         <a:prstGeom prst="rect">
                           <a:avLst/>
@@ -2448,7 +2544,7 @@
                                           </pic:cNvPicPr>
                                         </pic:nvPicPr>
                                         <pic:blipFill>
-                                          <a:blip r:embed="rId13"/>
+                                          <a:blip r:embed="rId10"/>
                                           <a:stretch>
                                             <a:fillRect/>
                                           </a:stretch>
@@ -2524,7 +2620,7 @@
           </mc:Choice>
           <mc:Fallback>
             <w:pict>
-              <v:rect id="shape_0" ID="Rahmen1" stroked="f" style="position:absolute;margin-left:2.1pt;margin-top:0.75pt;width:187.35pt;height:234.5pt">
+              <v:rect id="shape_0" ID="Rahmen1" stroked="f" style="position:absolute;margin-left:2.1pt;margin-top:0.75pt;width:187.4pt;height:234.55pt">
                 <w10:wrap type="square"/>
                 <v:fill o:detectmouseclick="t" on="false"/>
                 <v:stroke color="#3465a4" joinstyle="round" endcap="flat"/>
@@ -2558,7 +2654,7 @@
                                     </pic:cNvPicPr>
                                   </pic:nvPicPr>
                                   <pic:blipFill>
-                                    <a:blip r:embed="rId13"/>
+                                    <a:blip r:embed="rId10"/>
                                     <a:stretch>
                                       <a:fillRect/>
                                     </a:stretch>
@@ -2630,7 +2726,7 @@
         <mc:AlternateContent>
           <mc:Choice Requires="wps">
             <w:drawing>
-              <wp:anchor behindDoc="0" distT="0" distB="0" distL="0" distR="0" simplePos="0" locked="0" layoutInCell="1" allowOverlap="1" relativeHeight="46">
+              <wp:anchor behindDoc="0" distT="0" distB="0" distL="0" distR="0" simplePos="0" locked="0" layoutInCell="1" allowOverlap="1" relativeHeight="22">
                 <wp:simplePos x="0" y="0"/>
                 <wp:positionH relativeFrom="column">
                   <wp:posOffset>2616200</wp:posOffset>
@@ -2638,7 +2734,7 @@
                 <wp:positionV relativeFrom="paragraph">
                   <wp:posOffset>42545</wp:posOffset>
                 </wp:positionV>
-                <wp:extent cx="2582545" cy="2952750"/>
+                <wp:extent cx="2583180" cy="2953385"/>
                 <wp:effectExtent l="0" t="0" r="0" b="0"/>
                 <wp:wrapTopAndBottom/>
                 <wp:docPr id="12" name="Rahmen2"/>
@@ -2649,7 +2745,7 @@
                       <wps:spPr>
                         <a:xfrm>
                           <a:off x="0" y="0"/>
-                          <a:ext cx="2581920" cy="2952000"/>
+                          <a:ext cx="2582640" cy="2952720"/>
                         </a:xfrm>
                         <a:prstGeom prst="rect">
                           <a:avLst/>
@@ -2695,7 +2791,7 @@
                                           </pic:cNvPicPr>
                                         </pic:nvPicPr>
                                         <pic:blipFill>
-                                          <a:blip r:embed="rId14"/>
+                                          <a:blip r:embed="rId11"/>
                                           <a:stretch>
                                             <a:fillRect/>
                                           </a:stretch>
@@ -2771,7 +2867,7 @@
           </mc:Choice>
           <mc:Fallback>
             <w:pict>
-              <v:rect id="shape_0" ID="Rahmen2" stroked="f" style="position:absolute;margin-left:206pt;margin-top:3.35pt;width:203.25pt;height:232.4pt">
+              <v:rect id="shape_0" ID="Rahmen2" stroked="f" style="position:absolute;margin-left:206pt;margin-top:3.35pt;width:203.3pt;height:232.45pt">
                 <w10:wrap type="square"/>
                 <v:fill o:detectmouseclick="t" on="false"/>
                 <v:stroke color="#3465a4" joinstyle="round" endcap="flat"/>
@@ -2805,7 +2901,7 @@
                                     </pic:cNvPicPr>
                                   </pic:nvPicPr>
                                   <pic:blipFill>
-                                    <a:blip r:embed="rId14"/>
+                                    <a:blip r:embed="rId11"/>
                                     <a:stretch>
                                       <a:fillRect/>
                                     </a:stretch>
@@ -2965,7 +3061,7 @@
         <w:pStyle w:val="Normal"/>
         <w:numPr>
           <w:ilvl w:val="0"/>
-          <w:numId w:val="6"/>
+          <w:numId w:val="5"/>
         </w:numPr>
         <w:rPr/>
       </w:pPr>
@@ -2979,7 +3075,7 @@
         <w:pStyle w:val="Normal"/>
         <w:numPr>
           <w:ilvl w:val="0"/>
-          <w:numId w:val="6"/>
+          <w:numId w:val="5"/>
         </w:numPr>
         <w:rPr/>
       </w:pPr>
@@ -2993,7 +3089,7 @@
         <w:pStyle w:val="Normal"/>
         <w:numPr>
           <w:ilvl w:val="0"/>
-          <w:numId w:val="6"/>
+          <w:numId w:val="5"/>
         </w:numPr>
         <w:rPr/>
       </w:pPr>
@@ -3007,7 +3103,7 @@
         <w:pStyle w:val="Normal"/>
         <w:numPr>
           <w:ilvl w:val="0"/>
-          <w:numId w:val="6"/>
+          <w:numId w:val="5"/>
         </w:numPr>
         <w:rPr/>
       </w:pPr>
@@ -3101,7 +3197,7 @@
         <mc:AlternateContent>
           <mc:Choice Requires="wps">
             <w:drawing>
-              <wp:anchor behindDoc="0" distT="0" distB="0" distL="0" distR="0" simplePos="0" locked="0" layoutInCell="1" allowOverlap="1" relativeHeight="8">
+              <wp:anchor behindDoc="0" distT="0" distB="0" distL="0" distR="0" simplePos="0" locked="0" layoutInCell="1" allowOverlap="1" relativeHeight="3">
                 <wp:simplePos x="0" y="0"/>
                 <wp:positionH relativeFrom="column">
                   <wp:posOffset>36195</wp:posOffset>
@@ -3109,7 +3205,7 @@
                 <wp:positionV relativeFrom="paragraph">
                   <wp:posOffset>14605</wp:posOffset>
                 </wp:positionV>
-                <wp:extent cx="2796540" cy="4965065"/>
+                <wp:extent cx="2797175" cy="4965700"/>
                 <wp:effectExtent l="0" t="0" r="0" b="0"/>
                 <wp:wrapSquare wrapText="largest"/>
                 <wp:docPr id="16" name="Rahmen3"/>
@@ -3120,7 +3216,7 @@
                       <wps:spPr>
                         <a:xfrm>
                           <a:off x="0" y="0"/>
-                          <a:ext cx="2795760" cy="4964400"/>
+                          <a:ext cx="2796480" cy="4965120"/>
                         </a:xfrm>
                         <a:prstGeom prst="rect">
                           <a:avLst/>
@@ -3164,7 +3260,7 @@
                                           </pic:cNvPicPr>
                                         </pic:nvPicPr>
                                         <pic:blipFill>
-                                          <a:blip r:embed="rId15"/>
+                                          <a:blip r:embed="rId12"/>
                                           <a:stretch>
                                             <a:fillRect/>
                                           </a:stretch>
@@ -3219,7 +3315,7 @@
           </mc:Choice>
           <mc:Fallback>
             <w:pict>
-              <v:rect id="shape_0" ID="Rahmen3" stroked="f" style="position:absolute;margin-left:2.85pt;margin-top:1.15pt;width:220.1pt;height:390.85pt">
+              <v:rect id="shape_0" ID="Rahmen3" stroked="f" style="position:absolute;margin-left:2.85pt;margin-top:1.15pt;width:220.15pt;height:390.9pt">
                 <w10:wrap type="square"/>
                 <v:fill o:detectmouseclick="t" on="false"/>
                 <v:stroke color="#3465a4" joinstyle="round" endcap="flat"/>
@@ -3251,7 +3347,7 @@
                                     </pic:cNvPicPr>
                                   </pic:nvPicPr>
                                   <pic:blipFill>
-                                    <a:blip r:embed="rId15"/>
+                                    <a:blip r:embed="rId12"/>
                                     <a:stretch>
                                       <a:fillRect/>
                                     </a:stretch>
@@ -3344,7 +3440,7 @@
         <w:pStyle w:val="Normal"/>
         <w:numPr>
           <w:ilvl w:val="0"/>
-          <w:numId w:val="5"/>
+          <w:numId w:val="4"/>
         </w:numPr>
         <w:rPr/>
       </w:pPr>
@@ -3358,7 +3454,7 @@
         <w:pStyle w:val="Normal"/>
         <w:numPr>
           <w:ilvl w:val="1"/>
-          <w:numId w:val="5"/>
+          <w:numId w:val="4"/>
         </w:numPr>
         <w:rPr/>
       </w:pPr>
@@ -3372,7 +3468,7 @@
         <w:pStyle w:val="Normal"/>
         <w:numPr>
           <w:ilvl w:val="1"/>
-          <w:numId w:val="5"/>
+          <w:numId w:val="4"/>
         </w:numPr>
         <w:rPr/>
       </w:pPr>
@@ -3399,7 +3495,7 @@
         <w:pStyle w:val="Normal"/>
         <w:numPr>
           <w:ilvl w:val="0"/>
-          <w:numId w:val="5"/>
+          <w:numId w:val="4"/>
         </w:numPr>
         <w:rPr/>
       </w:pPr>
@@ -3420,7 +3516,7 @@
         <w:pStyle w:val="Normal"/>
         <w:numPr>
           <w:ilvl w:val="0"/>
-          <w:numId w:val="5"/>
+          <w:numId w:val="4"/>
         </w:numPr>
         <w:rPr/>
       </w:pPr>
@@ -3460,7 +3556,7 @@
         <mc:AlternateContent>
           <mc:Choice Requires="wps">
             <w:drawing>
-              <wp:anchor behindDoc="0" distT="0" distB="0" distL="0" distR="0" simplePos="0" locked="0" layoutInCell="1" allowOverlap="1" relativeHeight="9">
+              <wp:anchor behindDoc="0" distT="0" distB="0" distL="0" distR="0" simplePos="0" locked="0" layoutInCell="1" allowOverlap="1" relativeHeight="4">
                 <wp:simplePos x="0" y="0"/>
                 <wp:positionH relativeFrom="column">
                   <wp:posOffset>271145</wp:posOffset>
@@ -3468,7 +3564,7 @@
                 <wp:positionV relativeFrom="paragraph">
                   <wp:posOffset>157480</wp:posOffset>
                 </wp:positionV>
-                <wp:extent cx="2642235" cy="3269615"/>
+                <wp:extent cx="2642870" cy="3270250"/>
                 <wp:effectExtent l="0" t="0" r="0" b="0"/>
                 <wp:wrapSquare wrapText="largest"/>
                 <wp:docPr id="20" name="Rahmen4"/>
@@ -3479,7 +3575,7 @@
                       <wps:spPr>
                         <a:xfrm>
                           <a:off x="0" y="0"/>
-                          <a:ext cx="2641680" cy="3269160"/>
+                          <a:ext cx="2642400" cy="3269520"/>
                         </a:xfrm>
                         <a:prstGeom prst="rect">
                           <a:avLst/>
@@ -3523,7 +3619,7 @@
                                           </pic:cNvPicPr>
                                         </pic:nvPicPr>
                                         <pic:blipFill>
-                                          <a:blip r:embed="rId16"/>
+                                          <a:blip r:embed="rId13"/>
                                           <a:stretch>
                                             <a:fillRect/>
                                           </a:stretch>
@@ -3578,7 +3674,7 @@
           </mc:Choice>
           <mc:Fallback>
             <w:pict>
-              <v:rect id="shape_0" ID="Rahmen4" stroked="f" style="position:absolute;margin-left:21.35pt;margin-top:12.4pt;width:207.95pt;height:257.35pt">
+              <v:rect id="shape_0" ID="Rahmen4" stroked="f" style="position:absolute;margin-left:21.35pt;margin-top:12.4pt;width:208pt;height:257.4pt">
                 <w10:wrap type="square"/>
                 <v:fill o:detectmouseclick="t" on="false"/>
                 <v:stroke color="#3465a4" joinstyle="round" endcap="flat"/>
@@ -3610,7 +3706,7 @@
                                     </pic:cNvPicPr>
                                   </pic:nvPicPr>
                                   <pic:blipFill>
-                                    <a:blip r:embed="rId16"/>
+                                    <a:blip r:embed="rId13"/>
                                     <a:stretch>
                                       <a:fillRect/>
                                     </a:stretch>
@@ -3661,7 +3757,7 @@
         <mc:AlternateContent>
           <mc:Choice Requires="wps">
             <w:drawing>
-              <wp:anchor behindDoc="0" distT="0" distB="0" distL="0" distR="0" simplePos="0" locked="0" layoutInCell="1" allowOverlap="1" relativeHeight="10">
+              <wp:anchor behindDoc="0" distT="0" distB="0" distL="0" distR="0" simplePos="0" locked="0" layoutInCell="1" allowOverlap="1" relativeHeight="5">
                 <wp:simplePos x="0" y="0"/>
                 <wp:positionH relativeFrom="column">
                   <wp:posOffset>3028315</wp:posOffset>
@@ -3669,7 +3765,7 @@
                 <wp:positionV relativeFrom="paragraph">
                   <wp:posOffset>167640</wp:posOffset>
                 </wp:positionV>
-                <wp:extent cx="2282825" cy="4248150"/>
+                <wp:extent cx="2283460" cy="4248785"/>
                 <wp:effectExtent l="0" t="0" r="0" b="0"/>
                 <wp:wrapSquare wrapText="largest"/>
                 <wp:docPr id="24" name="Rahmen5"/>
@@ -3680,7 +3776,7 @@
                       <wps:spPr>
                         <a:xfrm>
                           <a:off x="0" y="0"/>
-                          <a:ext cx="2282040" cy="4247640"/>
+                          <a:ext cx="2282760" cy="4248000"/>
                         </a:xfrm>
                         <a:prstGeom prst="rect">
                           <a:avLst/>
@@ -3724,7 +3820,7 @@
                                           </pic:cNvPicPr>
                                         </pic:nvPicPr>
                                         <pic:blipFill>
-                                          <a:blip r:embed="rId17"/>
+                                          <a:blip r:embed="rId14"/>
                                           <a:stretch>
                                             <a:fillRect/>
                                           </a:stretch>
@@ -3779,7 +3875,7 @@
           </mc:Choice>
           <mc:Fallback>
             <w:pict>
-              <v:rect id="shape_0" ID="Rahmen5" stroked="f" style="position:absolute;margin-left:238.45pt;margin-top:13.2pt;width:179.65pt;height:334.4pt">
+              <v:rect id="shape_0" ID="Rahmen5" stroked="f" style="position:absolute;margin-left:238.45pt;margin-top:13.2pt;width:179.7pt;height:334.45pt">
                 <w10:wrap type="square"/>
                 <v:fill o:detectmouseclick="t" on="false"/>
                 <v:stroke color="#3465a4" joinstyle="round" endcap="flat"/>
@@ -3811,7 +3907,7 @@
                                     </pic:cNvPicPr>
                                   </pic:nvPicPr>
                                   <pic:blipFill>
-                                    <a:blip r:embed="rId17"/>
+                                    <a:blip r:embed="rId14"/>
                                     <a:stretch>
                                       <a:fillRect/>
                                     </a:stretch>
@@ -4184,7 +4280,7 @@
         <mc:AlternateContent>
           <mc:Choice Requires="wps">
             <w:drawing>
-              <wp:anchor behindDoc="0" distT="0" distB="0" distL="0" distR="0" simplePos="0" locked="0" layoutInCell="1" allowOverlap="1" relativeHeight="11">
+              <wp:anchor behindDoc="0" distT="0" distB="0" distL="0" distR="0" simplePos="0" locked="0" layoutInCell="1" allowOverlap="1" relativeHeight="6">
                 <wp:simplePos x="0" y="0"/>
                 <wp:positionH relativeFrom="column">
                   <wp:posOffset>275590</wp:posOffset>
@@ -4192,7 +4288,7 @@
                 <wp:positionV relativeFrom="paragraph">
                   <wp:posOffset>-29210</wp:posOffset>
                 </wp:positionV>
-                <wp:extent cx="2652395" cy="2871470"/>
+                <wp:extent cx="2653030" cy="2872105"/>
                 <wp:effectExtent l="0" t="0" r="0" b="0"/>
                 <wp:wrapSquare wrapText="largest"/>
                 <wp:docPr id="28" name="Rahmen6"/>
@@ -4203,7 +4299,7 @@
                       <wps:spPr>
                         <a:xfrm>
                           <a:off x="0" y="0"/>
-                          <a:ext cx="2651760" cy="2871000"/>
+                          <a:ext cx="2652480" cy="2871360"/>
                         </a:xfrm>
                         <a:prstGeom prst="rect">
                           <a:avLst/>
@@ -4247,7 +4343,7 @@
                                           </pic:cNvPicPr>
                                         </pic:nvPicPr>
                                         <pic:blipFill>
-                                          <a:blip r:embed="rId18"/>
+                                          <a:blip r:embed="rId15"/>
                                           <a:stretch>
                                             <a:fillRect/>
                                           </a:stretch>
@@ -4302,7 +4398,7 @@
           </mc:Choice>
           <mc:Fallback>
             <w:pict>
-              <v:rect id="shape_0" ID="Rahmen6" stroked="f" style="position:absolute;margin-left:21.7pt;margin-top:-2.3pt;width:208.75pt;height:226pt">
+              <v:rect id="shape_0" ID="Rahmen6" stroked="f" style="position:absolute;margin-left:21.7pt;margin-top:-2.3pt;width:208.8pt;height:226.05pt">
                 <w10:wrap type="square"/>
                 <v:fill o:detectmouseclick="t" on="false"/>
                 <v:stroke color="#3465a4" joinstyle="round" endcap="flat"/>
@@ -4334,7 +4430,7 @@
                                     </pic:cNvPicPr>
                                   </pic:nvPicPr>
                                   <pic:blipFill>
-                                    <a:blip r:embed="rId18"/>
+                                    <a:blip r:embed="rId15"/>
                                     <a:stretch>
                                       <a:fillRect/>
                                     </a:stretch>
@@ -4606,7 +4702,7 @@
         <mc:AlternateContent>
           <mc:Choice Requires="wps">
             <w:drawing>
-              <wp:anchor behindDoc="0" distT="0" distB="0" distL="0" distR="0" simplePos="0" locked="0" layoutInCell="1" allowOverlap="1" relativeHeight="12">
+              <wp:anchor behindDoc="0" distT="0" distB="0" distL="0" distR="0" simplePos="0" locked="0" layoutInCell="1" allowOverlap="1" relativeHeight="7">
                 <wp:simplePos x="0" y="0"/>
                 <wp:positionH relativeFrom="column">
                   <wp:posOffset>8890</wp:posOffset>
@@ -4614,7 +4710,7 @@
                 <wp:positionV relativeFrom="paragraph">
                   <wp:posOffset>-57150</wp:posOffset>
                 </wp:positionV>
-                <wp:extent cx="2094865" cy="3803650"/>
+                <wp:extent cx="2095500" cy="3804285"/>
                 <wp:effectExtent l="0" t="0" r="0" b="0"/>
                 <wp:wrapTopAndBottom/>
                 <wp:docPr id="32" name="Rahmen7"/>
@@ -4625,7 +4721,7 @@
                       <wps:spPr>
                         <a:xfrm>
                           <a:off x="0" y="0"/>
-                          <a:ext cx="2094120" cy="3803040"/>
+                          <a:ext cx="2094840" cy="3803760"/>
                         </a:xfrm>
                         <a:prstGeom prst="rect">
                           <a:avLst/>
@@ -4671,7 +4767,7 @@
                                           </pic:cNvPicPr>
                                         </pic:nvPicPr>
                                         <pic:blipFill>
-                                          <a:blip r:embed="rId19"/>
+                                          <a:blip r:embed="rId16"/>
                                           <a:stretch>
                                             <a:fillRect/>
                                           </a:stretch>
@@ -4711,7 +4807,7 @@
           </mc:Choice>
           <mc:Fallback>
             <w:pict>
-              <v:rect id="shape_0" ID="Rahmen7" stroked="f" style="position:absolute;margin-left:0.7pt;margin-top:-4.5pt;width:164.85pt;height:299.4pt">
+              <v:rect id="shape_0" ID="Rahmen7" stroked="f" style="position:absolute;margin-left:0.7pt;margin-top:-4.5pt;width:164.9pt;height:299.45pt">
                 <w10:wrap type="square"/>
                 <v:fill o:detectmouseclick="t" on="false"/>
                 <v:stroke color="#3465a4" joinstyle="round" endcap="flat"/>
@@ -4745,7 +4841,7 @@
                                     </pic:cNvPicPr>
                                   </pic:nvPicPr>
                                   <pic:blipFill>
-                                    <a:blip r:embed="rId19"/>
+                                    <a:blip r:embed="rId16"/>
                                     <a:stretch>
                                       <a:fillRect/>
                                     </a:stretch>
@@ -4797,11 +4893,86 @@
         <w:pStyle w:val="Berschrift3"/>
         <w:rPr/>
       </w:pPr>
-      <w:bookmarkStart w:id="19" w:name="__RefHeading___Toc995_1117133844"/>
+      <w:r>
+        <w:rPr/>
+        <w:t>Runde beenden / Spiel verlassen</w:t>
+      </w:r>
+    </w:p>
+    <w:p>
+      <w:pPr>
+        <w:pStyle w:val="Berschrift3"/>
+        <w:rPr>
+          <w:rFonts w:eastAsia="Calibri" w:cs="" w:cstheme="minorBidi" w:eastAsiaTheme="minorHAnsi"/>
+          <w:color w:val="auto"/>
+          <w:kern w:val="0"/>
+          <w:sz w:val="24"/>
+          <w:szCs w:val="22"/>
+          <w:lang w:val="de-DE" w:eastAsia="en-US" w:bidi="ar-SA"/>
+        </w:rPr>
+      </w:pPr>
+      <w:r>
+        <w:rPr/>
+      </w:r>
+    </w:p>
+    <w:p>
+      <w:pPr>
+        <w:pStyle w:val="Berschrift4"/>
+        <w:rPr/>
+      </w:pPr>
+      <w:bookmarkStart w:id="19" w:name="__RefHeading___Toc997_1117133844"/>
       <w:bookmarkEnd w:id="19"/>
       <w:r>
         <w:rPr/>
-        <w:t>Spiel verlassen</w:t>
+        <w:t>Runde beenden</w:t>
+      </w:r>
+    </w:p>
+    <w:p>
+      <w:pPr>
+        <w:pStyle w:val="Normal"/>
+        <w:rPr/>
+      </w:pPr>
+      <w:r>
+        <w:rPr>
+          <w:rFonts w:eastAsia="Calibri" w:cs="" w:cstheme="minorBidi" w:eastAsiaTheme="minorHAnsi"/>
+          <w:color w:val="auto"/>
+          <w:kern w:val="0"/>
+          <w:sz w:val="24"/>
+          <w:szCs w:val="22"/>
+          <w:lang w:val="de-DE" w:eastAsia="en-US" w:bidi="ar-SA"/>
+        </w:rPr>
+        <w:t>Ihr könnt euch auch gemeinsam dazu entscheiden, die laufende Runde zu beenden.</w:t>
+        <w:br/>
+        <w:t>Hierdurch wird die laufende Runde beendet ohne dabei das komplette Spiel zu löschen. Betätigt ein Spieler den „Runde beenden“ Button, so stellt dieser eine Anfrage, die Runde zu beenden. Der Button wird rot und der Schriftzug ändert sich zu „Abbrechen“. Hiermit hat der Spieler die Möglichkeit seine Anfrage wieder zurück zu ziehen. Haben alle (menschlichen) Spieler eine „Runde beenden“ Anfrage gestellt ohne diese wieder zurückzuziehen, wird die Runde beendet.</w:t>
+      </w:r>
+    </w:p>
+    <w:p>
+      <w:pPr>
+        <w:pStyle w:val="Normal"/>
+        <w:rPr>
+          <w:rFonts w:eastAsia="Calibri" w:cs="" w:cstheme="minorBidi" w:eastAsiaTheme="minorHAnsi"/>
+          <w:color w:val="auto"/>
+          <w:kern w:val="0"/>
+          <w:sz w:val="24"/>
+          <w:szCs w:val="22"/>
+          <w:lang w:val="de-DE" w:eastAsia="en-US" w:bidi="ar-SA"/>
+        </w:rPr>
+      </w:pPr>
+      <w:r>
+        <w:rPr/>
+      </w:r>
+    </w:p>
+    <w:p>
+      <w:pPr>
+        <w:pStyle w:val="Berschrift4"/>
+        <w:rPr/>
+      </w:pPr>
+      <w:r>
+        <w:rPr/>
+        <w:t>S</w:t>
+      </w:r>
+      <w:r>
+        <w:rPr/>
+        <w:t>piel verlassen</w:t>
       </w:r>
     </w:p>
     <w:p>
@@ -4841,69 +5012,51 @@
         </w:rPr>
       </w:pPr>
       <w:r>
-        <w:rPr>
-          <w:rFonts w:eastAsia="Calibri" w:cs="" w:cstheme="minorBidi" w:eastAsiaTheme="minorHAnsi"/>
-          <w:color w:val="auto"/>
-          <w:kern w:val="0"/>
-          <w:sz w:val="24"/>
-          <w:szCs w:val="22"/>
-          <w:lang w:val="de-DE" w:eastAsia="en-US" w:bidi="ar-SA"/>
-        </w:rPr>
+        <w:rPr/>
+      </w:r>
+      <w:r>
         <mc:AlternateContent>
           <mc:Choice Requires="wps">
             <w:drawing>
-              <wp:anchor behindDoc="0" distT="0" distB="0" distL="0" distR="0" simplePos="0" locked="0" layoutInCell="1" allowOverlap="1" relativeHeight="13">
+              <wp:anchor behindDoc="0" distT="0" distB="0" distL="0" distR="0" simplePos="0" locked="0" layoutInCell="1" allowOverlap="1" relativeHeight="69">
                 <wp:simplePos x="0" y="0"/>
                 <wp:positionH relativeFrom="column">
-                  <wp:posOffset>17780</wp:posOffset>
+                  <wp:posOffset>0</wp:posOffset>
                 </wp:positionH>
                 <wp:positionV relativeFrom="paragraph">
-                  <wp:posOffset>-19050</wp:posOffset>
+                  <wp:posOffset>635</wp:posOffset>
                 </wp:positionV>
-                <wp:extent cx="2631440" cy="3079750"/>
+                <wp:extent cx="1924050" cy="3951605"/>
                 <wp:effectExtent l="0" t="0" r="0" b="0"/>
-                <wp:wrapTopAndBottom/>
+                <wp:wrapSquare wrapText="largest"/>
                 <wp:docPr id="36" name="Rahmen8"/>
                 <a:graphic xmlns:a="http://schemas.openxmlformats.org/drawingml/2006/main">
                   <a:graphicData uri="http://schemas.microsoft.com/office/word/2010/wordprocessingShape">
                     <wps:wsp>
-                      <wps:cNvSpPr/>
+                      <wps:cNvSpPr txBox="1"/>
                       <wps:spPr>
                         <a:xfrm>
                           <a:off x="0" y="0"/>
-                          <a:ext cx="2630880" cy="3079080"/>
+                          <a:ext cx="1924050" cy="3951605"/>
                         </a:xfrm>
-                        <a:prstGeom prst="rect">
-                          <a:avLst/>
-                        </a:prstGeom>
-                        <a:noFill/>
-                        <a:ln>
-                          <a:noFill/>
-                        </a:ln>
+                        <a:prstGeom prst="rect"/>
                       </wps:spPr>
-                      <wps:style>
-                        <a:lnRef idx="0"/>
-                        <a:fillRef idx="0"/>
-                        <a:effectRef idx="0"/>
-                        <a:fontRef idx="minor"/>
-                      </wps:style>
                       <wps:txbx>
                         <w:txbxContent>
                           <w:p>
                             <w:pPr>
-                              <w:pStyle w:val="Abbildung"/>
+                              <w:pStyle w:val="Beschriftung"/>
+                              <w:suppressLineNumbers/>
                               <w:spacing w:before="120" w:after="120"/>
-                              <w:rPr>
-                                <w:color w:val="000000"/>
-                              </w:rPr>
+                              <w:rPr/>
                             </w:pPr>
                             <w:r>
                               <w:rPr/>
                               <w:drawing>
                                 <wp:inline distT="0" distB="0" distL="0" distR="0">
-                                  <wp:extent cx="2627630" cy="2734310"/>
+                                  <wp:extent cx="1924050" cy="3420745"/>
                                   <wp:effectExtent l="0" t="0" r="0" b="0"/>
-                                  <wp:docPr id="38" name="Bild8" descr=""/>
+                                  <wp:docPr id="37" name="Bild8" descr=""/>
                                   <wp:cNvGraphicFramePr>
                                     <a:graphicFrameLocks xmlns:a="http://schemas.openxmlformats.org/drawingml/2006/main" noChangeAspect="1"/>
                                   </wp:cNvGraphicFramePr>
@@ -4911,13 +5064,13 @@
                                     <a:graphicData uri="http://schemas.openxmlformats.org/drawingml/2006/picture">
                                       <pic:pic xmlns:pic="http://schemas.openxmlformats.org/drawingml/2006/picture">
                                         <pic:nvPicPr>
-                                          <pic:cNvPr id="38" name="Bild8" descr=""/>
+                                          <pic:cNvPr id="37" name="Bild8" descr=""/>
                                           <pic:cNvPicPr>
                                             <a:picLocks noChangeAspect="1" noChangeArrowheads="1"/>
                                           </pic:cNvPicPr>
                                         </pic:nvPicPr>
                                         <pic:blipFill>
-                                          <a:blip r:embed="rId20"/>
+                                          <a:blip r:embed="rId17"/>
                                           <a:stretch>
                                             <a:fillRect/>
                                           </a:stretch>
@@ -4925,7 +5078,7 @@
                                         <pic:spPr bwMode="auto">
                                           <a:xfrm>
                                             <a:off x="0" y="0"/>
-                                            <a:ext cx="2627630" cy="2734310"/>
+                                            <a:ext cx="1924050" cy="3420745"/>
                                           </a:xfrm>
                                           <a:prstGeom prst="rect">
                                             <a:avLst/>
@@ -4936,17 +5089,12 @@
                                   </a:graphic>
                                 </wp:inline>
                               </w:drawing>
-                            </w:r>
-                            <w:r>
-                              <w:rPr>
-                                <w:color w:val="000000"/>
-                              </w:rPr>
-                              <w:t>Spiel verlassen</w:t>
+                              <w:t>Spiel-Ansicht - Ganz unten die erwähnten Buttons</w:t>
                             </w:r>
                           </w:p>
                         </w:txbxContent>
                       </wps:txbx>
-                      <wps:bodyPr lIns="0" rIns="0" tIns="0" bIns="0">
+                      <wps:bodyPr anchor="t" lIns="0" tIns="0" rIns="0" bIns="0">
                         <a:noAutofit/>
                       </wps:bodyPr>
                     </wps:wsp>
@@ -4957,27 +5105,23 @@
           </mc:Choice>
           <mc:Fallback>
             <w:pict>
-              <v:rect id="shape_0" ID="Rahmen8" stroked="f" style="position:absolute;margin-left:1.4pt;margin-top:-1.5pt;width:207.1pt;height:242.4pt">
-                <w10:wrap type="square"/>
-                <v:fill o:detectmouseclick="t" on="false"/>
-                <v:stroke color="#3465a4" joinstyle="round" endcap="flat"/>
-                <v:textbox>
+              <v:rect style="position:absolute;rotation:0;width:151.5pt;height:311.15pt;mso-wrap-distance-left:0pt;mso-wrap-distance-right:0pt;mso-wrap-distance-top:0pt;mso-wrap-distance-bottom:0pt;margin-top:0pt;mso-position-vertical-relative:text;margin-left:0pt;mso-position-horizontal-relative:text">
+                <v:textbox inset="0in,0in,0in,0in">
                   <w:txbxContent>
                     <w:p>
                       <w:pPr>
-                        <w:pStyle w:val="Abbildung"/>
+                        <w:pStyle w:val="Beschriftung"/>
+                        <w:suppressLineNumbers/>
                         <w:spacing w:before="120" w:after="120"/>
-                        <w:rPr>
-                          <w:color w:val="000000"/>
-                        </w:rPr>
+                        <w:rPr/>
                       </w:pPr>
                       <w:r>
                         <w:rPr/>
                         <w:drawing>
                           <wp:inline distT="0" distB="0" distL="0" distR="0">
-                            <wp:extent cx="2627630" cy="2734310"/>
+                            <wp:extent cx="1924050" cy="3420745"/>
                             <wp:effectExtent l="0" t="0" r="0" b="0"/>
-                            <wp:docPr id="39" name="Bild8" descr=""/>
+                            <wp:docPr id="38" name="Bild8" descr=""/>
                             <wp:cNvGraphicFramePr>
                               <a:graphicFrameLocks xmlns:a="http://schemas.openxmlformats.org/drawingml/2006/main" noChangeAspect="1"/>
                             </wp:cNvGraphicFramePr>
@@ -4985,13 +5129,13 @@
                               <a:graphicData uri="http://schemas.openxmlformats.org/drawingml/2006/picture">
                                 <pic:pic xmlns:pic="http://schemas.openxmlformats.org/drawingml/2006/picture">
                                   <pic:nvPicPr>
-                                    <pic:cNvPr id="39" name="Bild8" descr=""/>
+                                    <pic:cNvPr id="38" name="Bild8" descr=""/>
                                     <pic:cNvPicPr>
                                       <a:picLocks noChangeAspect="1" noChangeArrowheads="1"/>
                                     </pic:cNvPicPr>
                                   </pic:nvPicPr>
                                   <pic:blipFill>
-                                    <a:blip r:embed="rId20"/>
+                                    <a:blip r:embed="rId17"/>
                                     <a:stretch>
                                       <a:fillRect/>
                                     </a:stretch>
@@ -4999,7 +5143,7 @@
                                   <pic:spPr bwMode="auto">
                                     <a:xfrm>
                                       <a:off x="0" y="0"/>
-                                      <a:ext cx="2627630" cy="2734310"/>
+                                      <a:ext cx="1924050" cy="3420745"/>
                                     </a:xfrm>
                                     <a:prstGeom prst="rect">
                                       <a:avLst/>
@@ -5010,16 +5154,12 @@
                             </a:graphic>
                           </wp:inline>
                         </w:drawing>
-                      </w:r>
-                      <w:r>
-                        <w:rPr>
-                          <w:color w:val="000000"/>
-                        </w:rPr>
-                        <w:t>Spiel verlassen</w:t>
+                        <w:t>Spiel-Ansicht - Ganz unten die erwähnten Buttons</w:t>
                       </w:r>
                     </w:p>
                   </w:txbxContent>
                 </v:textbox>
+                <w10:wrap type="square" side="largest"/>
               </v:rect>
             </w:pict>
           </mc:Fallback>
@@ -5028,33 +5168,60 @@
     </w:p>
     <w:p>
       <w:pPr>
+        <w:pStyle w:val="Normal"/>
+        <w:rPr>
+          <w:rFonts w:ascii="Arial" w:hAnsi="Arial" w:eastAsia="Calibri" w:cs="" w:cstheme="minorBidi" w:eastAsiaTheme="minorHAnsi"/>
+          <w:color w:val="auto"/>
+          <w:kern w:val="0"/>
+          <w:sz w:val="24"/>
+          <w:szCs w:val="22"/>
+          <w:lang w:val="de-DE" w:eastAsia="en-US" w:bidi="ar-SA"/>
+        </w:rPr>
+      </w:pPr>
+      <w:r>
+        <w:rPr/>
+      </w:r>
+    </w:p>
+    <w:p>
+      <w:pPr>
+        <w:pStyle w:val="Normal"/>
+        <w:rPr>
+          <w:rFonts w:ascii="Arial" w:hAnsi="Arial" w:eastAsia="Calibri" w:cs="" w:cstheme="minorBidi" w:eastAsiaTheme="minorHAnsi"/>
+          <w:color w:val="auto"/>
+          <w:kern w:val="0"/>
+          <w:sz w:val="24"/>
+          <w:szCs w:val="22"/>
+          <w:lang w:val="de-DE" w:eastAsia="en-US" w:bidi="ar-SA"/>
+        </w:rPr>
+      </w:pPr>
+      <w:r>
+        <w:rPr/>
+      </w:r>
+      <w:r>
+        <w:br w:type="page"/>
+      </w:r>
+    </w:p>
+    <w:p>
+      <w:pPr>
         <w:pStyle w:val="Berschrift3"/>
         <w:rPr/>
       </w:pPr>
-      <w:r>
-        <w:rPr/>
-      </w:r>
-      <w:r>
-        <w:br w:type="page"/>
-      </w:r>
-    </w:p>
-    <w:p>
-      <w:pPr>
-        <w:pStyle w:val="Berschrift3"/>
-        <w:rPr/>
-      </w:pPr>
-      <w:bookmarkStart w:id="20" w:name="__RefHeading___Toc997_1117133844"/>
+      <w:bookmarkStart w:id="20" w:name="__RefHeading___Toc999_1117133844"/>
       <w:bookmarkEnd w:id="20"/>
       <w:r>
         <w:rPr/>
-        <w:t>Runde beenden</w:t>
-      </w:r>
-    </w:p>
-    <w:p>
-      <w:pPr>
-        <w:pStyle w:val="Normal"/>
-        <w:rPr/>
-      </w:pPr>
+        <w:t>Andere Spieler entfernen</w:t>
+      </w:r>
+    </w:p>
+    <w:p>
+      <w:pPr>
+        <w:pStyle w:val="Normal"/>
+        <w:rPr/>
+      </w:pPr>
+      <w:r>
+        <w:rPr/>
+        <w:t xml:space="preserve">Du kannst Spieler während der laufenden Runde </w:t>
+      </w:r>
       <w:r>
         <w:rPr>
           <w:rFonts w:eastAsia="Calibri" w:cs="" w:cstheme="minorBidi" w:eastAsiaTheme="minorHAnsi"/>
@@ -5064,33 +5231,47 @@
           <w:szCs w:val="22"/>
           <w:lang w:val="de-DE" w:eastAsia="en-US" w:bidi="ar-SA"/>
         </w:rPr>
-        <w:t>Ihr könnt euch auch gemeinsam dazu entscheiden, die laufende Runde zu beenden.</w:t>
+        <w:t>entfernen</w:t>
+      </w:r>
+      <w:r>
+        <w:rPr/>
+        <w:t>, indem du den „X“ Button über den Karten des Spielers betätigst.</w:t>
         <w:br/>
-        <w:t>Hierdurch wird die laufende Runde beendet ohne dabei das komplette Spiel zu löschen. Betätigt ein Spieler den „Runde beenden“ Button, so stellt dieser eine Anfrage, die Runde zu beenden. Der Button wird rot und der Schriftzug ändert sich zu „Abbrechen“. Hiermit hat der Spieler die Möglichkeit seine Anfrage wieder zurück zu ziehen. Haben alle (menschlichen) Spieler eine „Runde beenden“ Anfrage gestellt ohne diese wieder zurückzuziehen, wird die Runde beendet.</w:t>
-      </w:r>
-    </w:p>
-    <w:p>
-      <w:pPr>
-        <w:pStyle w:val="Berschrift3"/>
-        <w:rPr/>
-      </w:pPr>
-      <w:r>
-        <w:rPr/>
+        <w:t xml:space="preserve">Wenn du Mitspieler entfernst, die keine </w:t>
+      </w:r>
+      <w:r>
+        <w:rPr>
+          <w:rFonts w:eastAsia="Calibri" w:cs="" w:cstheme="minorBidi" w:eastAsiaTheme="minorHAnsi"/>
+          <w:color w:val="auto"/>
+          <w:kern w:val="0"/>
+          <w:sz w:val="24"/>
+          <w:szCs w:val="22"/>
+          <w:lang w:val="de-DE" w:eastAsia="en-US" w:bidi="ar-SA"/>
+        </w:rPr>
+        <w:t>Bots sind, so können diese 10 Sekunden lang den Prozess abbrechen, indem sie in einer Dialog-Box den „Abbrechen“ Button betätigen. Wird der Button zum Abbrechen nicht betätigt, wird der Spieler zunächst in einen Bot umgewandelt. Diesen kannst du anschließend einfach entfernen, wenn du möchtest, ebenfalls durch Betätigen des „X“-Buttons.</w:t>
+      </w:r>
+    </w:p>
+    <w:p>
+      <w:pPr>
+        <w:pStyle w:val="Normal"/>
+        <w:rPr/>
+      </w:pPr>
+      <w:r>
         <mc:AlternateContent>
           <mc:Choice Requires="wps">
             <w:drawing>
-              <wp:anchor behindDoc="0" distT="0" distB="0" distL="0" distR="0" simplePos="0" locked="0" layoutInCell="1" allowOverlap="1" relativeHeight="14">
+              <wp:anchor behindDoc="0" distT="0" distB="0" distL="0" distR="0" simplePos="0" locked="0" layoutInCell="1" allowOverlap="1" relativeHeight="13">
                 <wp:simplePos x="0" y="0"/>
                 <wp:positionH relativeFrom="column">
-                  <wp:posOffset>17780</wp:posOffset>
+                  <wp:posOffset>-1905</wp:posOffset>
                 </wp:positionH>
                 <wp:positionV relativeFrom="paragraph">
-                  <wp:posOffset>-19050</wp:posOffset>
+                  <wp:posOffset>635</wp:posOffset>
                 </wp:positionV>
-                <wp:extent cx="2768600" cy="3222625"/>
+                <wp:extent cx="2934335" cy="1341755"/>
                 <wp:effectExtent l="0" t="0" r="0" b="0"/>
-                <wp:wrapTopAndBottom/>
-                <wp:docPr id="40" name="Rahmen9"/>
+                <wp:wrapSquare wrapText="largest"/>
+                <wp:docPr id="39" name="Rahmen11"/>
                 <a:graphic xmlns:a="http://schemas.openxmlformats.org/drawingml/2006/main">
                   <a:graphicData uri="http://schemas.microsoft.com/office/word/2010/wordprocessingShape">
                     <wps:wsp>
@@ -5098,594 +5279,7 @@
                       <wps:spPr>
                         <a:xfrm>
                           <a:off x="0" y="0"/>
-                          <a:ext cx="2768040" cy="3222000"/>
-                        </a:xfrm>
-                        <a:prstGeom prst="rect">
-                          <a:avLst/>
-                        </a:prstGeom>
-                        <a:noFill/>
-                        <a:ln>
-                          <a:noFill/>
-                        </a:ln>
-                      </wps:spPr>
-                      <wps:style>
-                        <a:lnRef idx="0"/>
-                        <a:fillRef idx="0"/>
-                        <a:effectRef idx="0"/>
-                        <a:fontRef idx="minor"/>
-                      </wps:style>
-                      <wps:txbx>
-                        <w:txbxContent>
-                          <w:p>
-                            <w:pPr>
-                              <w:pStyle w:val="Abbildung"/>
-                              <w:spacing w:before="120" w:after="120"/>
-                              <w:rPr/>
-                            </w:pPr>
-                            <w:r>
-                              <w:rPr/>
-                              <w:drawing>
-                                <wp:inline distT="0" distB="0" distL="0" distR="0">
-                                  <wp:extent cx="2764790" cy="2877185"/>
-                                  <wp:effectExtent l="0" t="0" r="0" b="0"/>
-                                  <wp:docPr id="42" name="Bild9" descr=""/>
-                                  <wp:cNvGraphicFramePr>
-                                    <a:graphicFrameLocks xmlns:a="http://schemas.openxmlformats.org/drawingml/2006/main" noChangeAspect="1"/>
-                                  </wp:cNvGraphicFramePr>
-                                  <a:graphic xmlns:a="http://schemas.openxmlformats.org/drawingml/2006/main">
-                                    <a:graphicData uri="http://schemas.openxmlformats.org/drawingml/2006/picture">
-                                      <pic:pic xmlns:pic="http://schemas.openxmlformats.org/drawingml/2006/picture">
-                                        <pic:nvPicPr>
-                                          <pic:cNvPr id="42" name="Bild9" descr=""/>
-                                          <pic:cNvPicPr>
-                                            <a:picLocks noChangeAspect="1" noChangeArrowheads="1"/>
-                                          </pic:cNvPicPr>
-                                        </pic:nvPicPr>
-                                        <pic:blipFill>
-                                          <a:blip r:embed="rId21"/>
-                                          <a:stretch>
-                                            <a:fillRect/>
-                                          </a:stretch>
-                                        </pic:blipFill>
-                                        <pic:spPr bwMode="auto">
-                                          <a:xfrm>
-                                            <a:off x="0" y="0"/>
-                                            <a:ext cx="2764790" cy="2877185"/>
-                                          </a:xfrm>
-                                          <a:prstGeom prst="rect">
-                                            <a:avLst/>
-                                          </a:prstGeom>
-                                        </pic:spPr>
-                                      </pic:pic>
-                                    </a:graphicData>
-                                  </a:graphic>
-                                </wp:inline>
-                              </w:drawing>
-                            </w:r>
-                            <w:r>
-                              <w:rPr/>
-                              <w:t xml:space="preserve">Abbildung </w:t>
-                            </w:r>
-                            <w:r>
-                              <w:rPr>
-                                <w:rFonts w:eastAsia="Calibri" w:cs="Lohit Devanagari" w:eastAsiaTheme="minorHAnsi"/>
-                                <w:i/>
-                                <w:iCs/>
-                                <w:color w:val="auto"/>
-                                <w:kern w:val="0"/>
-                                <w:sz w:val="24"/>
-                                <w:szCs w:val="24"/>
-                                <w:lang w:val="de-DE" w:eastAsia="en-US" w:bidi="ar-SA"/>
-                              </w:rPr>
-                              <w:t>1</w:t>
-                            </w:r>
-                            <w:r>
-                              <w:rPr/>
-                              <w:t xml:space="preserve">: </w:t>
-                            </w:r>
-                            <w:r>
-                              <w:rPr>
-                                <w:rFonts w:eastAsia="Calibri" w:cs="Lohit Devanagari" w:eastAsiaTheme="minorHAnsi"/>
-                                <w:i/>
-                                <w:iCs/>
-                                <w:color w:val="auto"/>
-                                <w:kern w:val="0"/>
-                                <w:sz w:val="24"/>
-                                <w:szCs w:val="24"/>
-                                <w:lang w:val="de-DE" w:eastAsia="en-US" w:bidi="ar-SA"/>
-                              </w:rPr>
-                              <w:t>Keine aktive Anfrage</w:t>
-                            </w:r>
-                          </w:p>
-                        </w:txbxContent>
-                      </wps:txbx>
-                      <wps:bodyPr lIns="0" rIns="0" tIns="0" bIns="0">
-                        <a:noAutofit/>
-                      </wps:bodyPr>
-                    </wps:wsp>
-                  </a:graphicData>
-                </a:graphic>
-              </wp:anchor>
-            </w:drawing>
-          </mc:Choice>
-          <mc:Fallback>
-            <w:pict>
-              <v:rect id="shape_0" ID="Rahmen9" stroked="f" style="position:absolute;margin-left:1.4pt;margin-top:-1.5pt;width:217.9pt;height:253.65pt">
-                <w10:wrap type="square"/>
-                <v:fill o:detectmouseclick="t" on="false"/>
-                <v:stroke color="#3465a4" joinstyle="round" endcap="flat"/>
-                <v:textbox>
-                  <w:txbxContent>
-                    <w:p>
-                      <w:pPr>
-                        <w:pStyle w:val="Abbildung"/>
-                        <w:spacing w:before="120" w:after="120"/>
-                        <w:rPr/>
-                      </w:pPr>
-                      <w:r>
-                        <w:rPr/>
-                        <w:drawing>
-                          <wp:inline distT="0" distB="0" distL="0" distR="0">
-                            <wp:extent cx="2764790" cy="2877185"/>
-                            <wp:effectExtent l="0" t="0" r="0" b="0"/>
-                            <wp:docPr id="43" name="Bild9" descr=""/>
-                            <wp:cNvGraphicFramePr>
-                              <a:graphicFrameLocks xmlns:a="http://schemas.openxmlformats.org/drawingml/2006/main" noChangeAspect="1"/>
-                            </wp:cNvGraphicFramePr>
-                            <a:graphic xmlns:a="http://schemas.openxmlformats.org/drawingml/2006/main">
-                              <a:graphicData uri="http://schemas.openxmlformats.org/drawingml/2006/picture">
-                                <pic:pic xmlns:pic="http://schemas.openxmlformats.org/drawingml/2006/picture">
-                                  <pic:nvPicPr>
-                                    <pic:cNvPr id="43" name="Bild9" descr=""/>
-                                    <pic:cNvPicPr>
-                                      <a:picLocks noChangeAspect="1" noChangeArrowheads="1"/>
-                                    </pic:cNvPicPr>
-                                  </pic:nvPicPr>
-                                  <pic:blipFill>
-                                    <a:blip r:embed="rId21"/>
-                                    <a:stretch>
-                                      <a:fillRect/>
-                                    </a:stretch>
-                                  </pic:blipFill>
-                                  <pic:spPr bwMode="auto">
-                                    <a:xfrm>
-                                      <a:off x="0" y="0"/>
-                                      <a:ext cx="2764790" cy="2877185"/>
-                                    </a:xfrm>
-                                    <a:prstGeom prst="rect">
-                                      <a:avLst/>
-                                    </a:prstGeom>
-                                  </pic:spPr>
-                                </pic:pic>
-                              </a:graphicData>
-                            </a:graphic>
-                          </wp:inline>
-                        </w:drawing>
-                      </w:r>
-                      <w:r>
-                        <w:rPr/>
-                        <w:t xml:space="preserve">Abbildung </w:t>
-                      </w:r>
-                      <w:r>
-                        <w:rPr>
-                          <w:rFonts w:eastAsia="Calibri" w:cs="Lohit Devanagari" w:eastAsiaTheme="minorHAnsi"/>
-                          <w:i/>
-                          <w:iCs/>
-                          <w:color w:val="auto"/>
-                          <w:kern w:val="0"/>
-                          <w:sz w:val="24"/>
-                          <w:szCs w:val="24"/>
-                          <w:lang w:val="de-DE" w:eastAsia="en-US" w:bidi="ar-SA"/>
-                        </w:rPr>
-                        <w:t>1</w:t>
-                      </w:r>
-                      <w:r>
-                        <w:rPr/>
-                        <w:t xml:space="preserve">: </w:t>
-                      </w:r>
-                      <w:r>
-                        <w:rPr>
-                          <w:rFonts w:eastAsia="Calibri" w:cs="Lohit Devanagari" w:eastAsiaTheme="minorHAnsi"/>
-                          <w:i/>
-                          <w:iCs/>
-                          <w:color w:val="auto"/>
-                          <w:kern w:val="0"/>
-                          <w:sz w:val="24"/>
-                          <w:szCs w:val="24"/>
-                          <w:lang w:val="de-DE" w:eastAsia="en-US" w:bidi="ar-SA"/>
-                        </w:rPr>
-                        <w:t>Keine aktive Anfrage</w:t>
-                      </w:r>
-                    </w:p>
-                  </w:txbxContent>
-                </v:textbox>
-              </v:rect>
-            </w:pict>
-          </mc:Fallback>
-        </mc:AlternateContent>
-        <mc:AlternateContent>
-          <mc:Choice Requires="wps">
-            <w:drawing>
-              <wp:anchor behindDoc="0" distT="0" distB="0" distL="0" distR="0" simplePos="0" locked="0" layoutInCell="1" allowOverlap="1" relativeHeight="15">
-                <wp:simplePos x="0" y="0"/>
-                <wp:positionH relativeFrom="column">
-                  <wp:posOffset>3013710</wp:posOffset>
-                </wp:positionH>
-                <wp:positionV relativeFrom="paragraph">
-                  <wp:posOffset>-17145</wp:posOffset>
-                </wp:positionV>
-                <wp:extent cx="2698750" cy="2934335"/>
-                <wp:effectExtent l="0" t="0" r="0" b="0"/>
-                <wp:wrapSquare wrapText="largest"/>
-                <wp:docPr id="44" name="Rahmen10"/>
-                <a:graphic xmlns:a="http://schemas.openxmlformats.org/drawingml/2006/main">
-                  <a:graphicData uri="http://schemas.microsoft.com/office/word/2010/wordprocessingShape">
-                    <wps:wsp>
-                      <wps:cNvSpPr/>
-                      <wps:spPr>
-                        <a:xfrm>
-                          <a:off x="0" y="0"/>
-                          <a:ext cx="2698200" cy="2933640"/>
-                        </a:xfrm>
-                        <a:prstGeom prst="rect">
-                          <a:avLst/>
-                        </a:prstGeom>
-                        <a:noFill/>
-                        <a:ln>
-                          <a:noFill/>
-                        </a:ln>
-                      </wps:spPr>
-                      <wps:style>
-                        <a:lnRef idx="0"/>
-                        <a:fillRef idx="0"/>
-                        <a:effectRef idx="0"/>
-                        <a:fontRef idx="minor"/>
-                      </wps:style>
-                      <wps:txbx>
-                        <w:txbxContent>
-                          <w:p>
-                            <w:pPr>
-                              <w:pStyle w:val="Abbildung"/>
-                              <w:spacing w:before="120" w:after="120"/>
-                              <w:rPr/>
-                            </w:pPr>
-                            <w:r>
-                              <w:rPr/>
-                              <w:drawing>
-                                <wp:inline distT="0" distB="0" distL="0" distR="0">
-                                  <wp:extent cx="2694940" cy="2588895"/>
-                                  <wp:effectExtent l="0" t="0" r="0" b="0"/>
-                                  <wp:docPr id="46" name="Bild10" descr=""/>
-                                  <wp:cNvGraphicFramePr>
-                                    <a:graphicFrameLocks xmlns:a="http://schemas.openxmlformats.org/drawingml/2006/main" noChangeAspect="1"/>
-                                  </wp:cNvGraphicFramePr>
-                                  <a:graphic xmlns:a="http://schemas.openxmlformats.org/drawingml/2006/main">
-                                    <a:graphicData uri="http://schemas.openxmlformats.org/drawingml/2006/picture">
-                                      <pic:pic xmlns:pic="http://schemas.openxmlformats.org/drawingml/2006/picture">
-                                        <pic:nvPicPr>
-                                          <pic:cNvPr id="46" name="Bild10" descr=""/>
-                                          <pic:cNvPicPr>
-                                            <a:picLocks noChangeAspect="1" noChangeArrowheads="1"/>
-                                          </pic:cNvPicPr>
-                                        </pic:nvPicPr>
-                                        <pic:blipFill>
-                                          <a:blip r:embed="rId22"/>
-                                          <a:stretch>
-                                            <a:fillRect/>
-                                          </a:stretch>
-                                        </pic:blipFill>
-                                        <pic:spPr bwMode="auto">
-                                          <a:xfrm>
-                                            <a:off x="0" y="0"/>
-                                            <a:ext cx="2694940" cy="2588895"/>
-                                          </a:xfrm>
-                                          <a:prstGeom prst="rect">
-                                            <a:avLst/>
-                                          </a:prstGeom>
-                                        </pic:spPr>
-                                      </pic:pic>
-                                    </a:graphicData>
-                                  </a:graphic>
-                                </wp:inline>
-                              </w:drawing>
-                            </w:r>
-                            <w:r>
-                              <w:rPr/>
-                              <w:t xml:space="preserve">Abbildung </w:t>
-                            </w:r>
-                            <w:r>
-                              <w:rPr>
-                                <w:rFonts w:eastAsia="Calibri" w:cs="Lohit Devanagari" w:eastAsiaTheme="minorHAnsi"/>
-                                <w:i/>
-                                <w:iCs/>
-                                <w:color w:val="auto"/>
-                                <w:kern w:val="0"/>
-                                <w:sz w:val="24"/>
-                                <w:szCs w:val="24"/>
-                                <w:lang w:val="de-DE" w:eastAsia="en-US" w:bidi="ar-SA"/>
-                              </w:rPr>
-                              <w:t>2</w:t>
-                            </w:r>
-                            <w:r>
-                              <w:rPr/>
-                              <w:t xml:space="preserve">: </w:t>
-                            </w:r>
-                            <w:r>
-                              <w:rPr>
-                                <w:rFonts w:eastAsia="Calibri" w:cs="Lohit Devanagari" w:eastAsiaTheme="minorHAnsi"/>
-                                <w:i/>
-                                <w:iCs/>
-                                <w:color w:val="auto"/>
-                                <w:kern w:val="0"/>
-                                <w:sz w:val="24"/>
-                                <w:szCs w:val="24"/>
-                                <w:lang w:val="de-DE" w:eastAsia="en-US" w:bidi="ar-SA"/>
-                              </w:rPr>
-                              <w:t>Aktive</w:t>
-                            </w:r>
-                            <w:r>
-                              <w:rPr/>
-                              <w:t xml:space="preserve"> Anfrage</w:t>
-                            </w:r>
-                          </w:p>
-                        </w:txbxContent>
-                      </wps:txbx>
-                      <wps:bodyPr lIns="0" rIns="0" tIns="0" bIns="0">
-                        <a:noAutofit/>
-                      </wps:bodyPr>
-                    </wps:wsp>
-                  </a:graphicData>
-                </a:graphic>
-              </wp:anchor>
-            </w:drawing>
-          </mc:Choice>
-          <mc:Fallback>
-            <w:pict>
-              <v:rect id="shape_0" ID="Rahmen10" stroked="f" style="position:absolute;margin-left:237.3pt;margin-top:-1.35pt;width:212.4pt;height:230.95pt">
-                <w10:wrap type="square"/>
-                <v:fill o:detectmouseclick="t" on="false"/>
-                <v:stroke color="#3465a4" joinstyle="round" endcap="flat"/>
-                <v:textbox>
-                  <w:txbxContent>
-                    <w:p>
-                      <w:pPr>
-                        <w:pStyle w:val="Abbildung"/>
-                        <w:spacing w:before="120" w:after="120"/>
-                        <w:rPr/>
-                      </w:pPr>
-                      <w:r>
-                        <w:rPr/>
-                        <w:drawing>
-                          <wp:inline distT="0" distB="0" distL="0" distR="0">
-                            <wp:extent cx="2694940" cy="2588895"/>
-                            <wp:effectExtent l="0" t="0" r="0" b="0"/>
-                            <wp:docPr id="47" name="Bild10" descr=""/>
-                            <wp:cNvGraphicFramePr>
-                              <a:graphicFrameLocks xmlns:a="http://schemas.openxmlformats.org/drawingml/2006/main" noChangeAspect="1"/>
-                            </wp:cNvGraphicFramePr>
-                            <a:graphic xmlns:a="http://schemas.openxmlformats.org/drawingml/2006/main">
-                              <a:graphicData uri="http://schemas.openxmlformats.org/drawingml/2006/picture">
-                                <pic:pic xmlns:pic="http://schemas.openxmlformats.org/drawingml/2006/picture">
-                                  <pic:nvPicPr>
-                                    <pic:cNvPr id="47" name="Bild10" descr=""/>
-                                    <pic:cNvPicPr>
-                                      <a:picLocks noChangeAspect="1" noChangeArrowheads="1"/>
-                                    </pic:cNvPicPr>
-                                  </pic:nvPicPr>
-                                  <pic:blipFill>
-                                    <a:blip r:embed="rId22"/>
-                                    <a:stretch>
-                                      <a:fillRect/>
-                                    </a:stretch>
-                                  </pic:blipFill>
-                                  <pic:spPr bwMode="auto">
-                                    <a:xfrm>
-                                      <a:off x="0" y="0"/>
-                                      <a:ext cx="2694940" cy="2588895"/>
-                                    </a:xfrm>
-                                    <a:prstGeom prst="rect">
-                                      <a:avLst/>
-                                    </a:prstGeom>
-                                  </pic:spPr>
-                                </pic:pic>
-                              </a:graphicData>
-                            </a:graphic>
-                          </wp:inline>
-                        </w:drawing>
-                      </w:r>
-                      <w:r>
-                        <w:rPr/>
-                        <w:t xml:space="preserve">Abbildung </w:t>
-                      </w:r>
-                      <w:r>
-                        <w:rPr>
-                          <w:rFonts w:eastAsia="Calibri" w:cs="Lohit Devanagari" w:eastAsiaTheme="minorHAnsi"/>
-                          <w:i/>
-                          <w:iCs/>
-                          <w:color w:val="auto"/>
-                          <w:kern w:val="0"/>
-                          <w:sz w:val="24"/>
-                          <w:szCs w:val="24"/>
-                          <w:lang w:val="de-DE" w:eastAsia="en-US" w:bidi="ar-SA"/>
-                        </w:rPr>
-                        <w:t>2</w:t>
-                      </w:r>
-                      <w:r>
-                        <w:rPr/>
-                        <w:t xml:space="preserve">: </w:t>
-                      </w:r>
-                      <w:r>
-                        <w:rPr>
-                          <w:rFonts w:eastAsia="Calibri" w:cs="Lohit Devanagari" w:eastAsiaTheme="minorHAnsi"/>
-                          <w:i/>
-                          <w:iCs/>
-                          <w:color w:val="auto"/>
-                          <w:kern w:val="0"/>
-                          <w:sz w:val="24"/>
-                          <w:szCs w:val="24"/>
-                          <w:lang w:val="de-DE" w:eastAsia="en-US" w:bidi="ar-SA"/>
-                        </w:rPr>
-                        <w:t>Aktive</w:t>
-                      </w:r>
-                      <w:r>
-                        <w:rPr/>
-                        <w:t xml:space="preserve"> Anfrage</w:t>
-                      </w:r>
-                    </w:p>
-                  </w:txbxContent>
-                </v:textbox>
-              </v:rect>
-            </w:pict>
-          </mc:Fallback>
-        </mc:AlternateContent>
-        <mc:AlternateContent>
-          <mc:Choice Requires="wps">
-            <w:drawing>
-              <wp:anchor behindDoc="0" distT="0" distB="0" distL="0" distR="0" simplePos="0" locked="0" layoutInCell="1" allowOverlap="1" relativeHeight="26">
-                <wp:simplePos x="0" y="0"/>
-                <wp:positionH relativeFrom="column">
-                  <wp:posOffset>26670</wp:posOffset>
-                </wp:positionH>
-                <wp:positionV relativeFrom="paragraph">
-                  <wp:posOffset>9525</wp:posOffset>
-                </wp:positionV>
-                <wp:extent cx="3067685" cy="1387475"/>
-                <wp:effectExtent l="0" t="0" r="0" b="0"/>
-                <wp:wrapTopAndBottom/>
-                <wp:docPr id="48" name="Rahmen11"/>
-                <a:graphic xmlns:a="http://schemas.openxmlformats.org/drawingml/2006/main">
-                  <a:graphicData uri="http://schemas.microsoft.com/office/word/2010/wordprocessingShape">
-                    <wps:wsp>
-                      <wps:cNvSpPr/>
-                      <wps:spPr>
-                        <a:xfrm>
-                          <a:off x="0" y="0"/>
-                          <a:ext cx="3067200" cy="1386720"/>
-                        </a:xfrm>
-                        <a:prstGeom prst="rect">
-                          <a:avLst/>
-                        </a:prstGeom>
-                        <a:noFill/>
-                        <a:ln>
-                          <a:noFill/>
-                        </a:ln>
-                      </wps:spPr>
-                      <wps:style>
-                        <a:lnRef idx="0"/>
-                        <a:fillRef idx="0"/>
-                        <a:effectRef idx="0"/>
-                        <a:fontRef idx="minor"/>
-                      </wps:style>
-                      <wps:bodyPr/>
-                    </wps:wsp>
-                  </a:graphicData>
-                </a:graphic>
-              </wp:anchor>
-            </w:drawing>
-          </mc:Choice>
-          <mc:Fallback>
-            <w:pict>
-              <v:rect id="shape_0" ID="Rahmen11" stroked="f" style="position:absolute;margin-left:2.1pt;margin-top:0.75pt;width:241.45pt;height:109.15pt">
-                <w10:wrap type="none"/>
-                <v:fill o:detectmouseclick="t" on="false"/>
-                <v:stroke color="#3465a4" joinstyle="round" endcap="flat"/>
-              </v:rect>
-            </w:pict>
-          </mc:Fallback>
-        </mc:AlternateContent>
-      </w:r>
-    </w:p>
-    <w:p>
-      <w:pPr>
-        <w:pStyle w:val="Berschrift3"/>
-        <w:rPr/>
-      </w:pPr>
-      <w:r>
-        <w:rPr/>
-      </w:r>
-      <w:r>
-        <w:br w:type="page"/>
-      </w:r>
-    </w:p>
-    <w:p>
-      <w:pPr>
-        <w:pStyle w:val="Berschrift3"/>
-        <w:rPr/>
-      </w:pPr>
-      <w:bookmarkStart w:id="21" w:name="__RefHeading___Toc999_1117133844"/>
-      <w:bookmarkEnd w:id="21"/>
-      <w:r>
-        <w:rPr/>
-        <w:t>Andere Spieler entfernen</w:t>
-      </w:r>
-    </w:p>
-    <w:p>
-      <w:pPr>
-        <w:pStyle w:val="Normal"/>
-        <w:rPr/>
-      </w:pPr>
-      <w:r>
-        <w:rPr/>
-        <w:t xml:space="preserve">Du kannst Spieler während der laufenden Runde </w:t>
-      </w:r>
-      <w:r>
-        <w:rPr>
-          <w:rFonts w:eastAsia="Calibri" w:cs="" w:cstheme="minorBidi" w:eastAsiaTheme="minorHAnsi"/>
-          <w:color w:val="auto"/>
-          <w:kern w:val="0"/>
-          <w:sz w:val="24"/>
-          <w:szCs w:val="22"/>
-          <w:lang w:val="de-DE" w:eastAsia="en-US" w:bidi="ar-SA"/>
-        </w:rPr>
-        <w:t>entfernen</w:t>
-      </w:r>
-      <w:r>
-        <w:rPr/>
-        <w:t>, indem du den „X“ Button über den Karten des Spielers betätigst.</w:t>
-        <w:br/>
-        <w:t xml:space="preserve">Wenn du Mitspieler entfernst, die keine </w:t>
-      </w:r>
-      <w:r>
-        <w:rPr>
-          <w:rFonts w:eastAsia="Calibri" w:cs="" w:cstheme="minorBidi" w:eastAsiaTheme="minorHAnsi"/>
-          <w:color w:val="auto"/>
-          <w:kern w:val="0"/>
-          <w:sz w:val="24"/>
-          <w:szCs w:val="22"/>
-          <w:lang w:val="de-DE" w:eastAsia="en-US" w:bidi="ar-SA"/>
-        </w:rPr>
-        <w:t>Bots sind, so können diese 10 Sekunden lang den Prozess abbrechen, indem sie in einer Dialog-Box den „Abbrechen“ Button betätigen. Wird der Button zum Abbrechen nicht betätigt, wird der Spieler zunächst in einen Bot umgewandelt. Diesen kannst du anschließend einfach entfernen, wenn du möchtest, ebenfalls durch Betätigen des „X“-Buttons.</w:t>
-      </w:r>
-    </w:p>
-    <w:p>
-      <w:pPr>
-        <w:pStyle w:val="Normal"/>
-        <w:rPr/>
-      </w:pPr>
-      <w:r>
-        <mc:AlternateContent>
-          <mc:Choice Requires="wps">
-            <w:drawing>
-              <wp:anchor behindDoc="0" distT="0" distB="0" distL="0" distR="0" simplePos="0" locked="0" layoutInCell="1" allowOverlap="1" relativeHeight="29">
-                <wp:simplePos x="0" y="0"/>
-                <wp:positionH relativeFrom="column">
-                  <wp:posOffset>-1905</wp:posOffset>
-                </wp:positionH>
-                <wp:positionV relativeFrom="paragraph">
-                  <wp:posOffset>635</wp:posOffset>
-                </wp:positionV>
-                <wp:extent cx="2933700" cy="1341120"/>
-                <wp:effectExtent l="0" t="0" r="0" b="0"/>
-                <wp:wrapSquare wrapText="largest"/>
-                <wp:docPr id="49" name="Rahmen11"/>
-                <a:graphic xmlns:a="http://schemas.openxmlformats.org/drawingml/2006/main">
-                  <a:graphicData uri="http://schemas.microsoft.com/office/word/2010/wordprocessingShape">
-                    <wps:wsp>
-                      <wps:cNvSpPr/>
-                      <wps:spPr>
-                        <a:xfrm>
-                          <a:off x="0" y="0"/>
-                          <a:ext cx="2932920" cy="1340640"/>
+                          <a:ext cx="2933640" cy="1341000"/>
                         </a:xfrm>
                         <a:prstGeom prst="rect">
                           <a:avLst/>
@@ -5715,7 +5309,7 @@
                                 <wp:inline distT="0" distB="0" distL="0" distR="0">
                                   <wp:extent cx="2930525" cy="996315"/>
                                   <wp:effectExtent l="0" t="0" r="0" b="0"/>
-                                  <wp:docPr id="51" name="Bild11" descr=""/>
+                                  <wp:docPr id="41" name="Bild11" descr=""/>
                                   <wp:cNvGraphicFramePr>
                                     <a:graphicFrameLocks xmlns:a="http://schemas.openxmlformats.org/drawingml/2006/main" noChangeAspect="1"/>
                                   </wp:cNvGraphicFramePr>
@@ -5723,13 +5317,13 @@
                                     <a:graphicData uri="http://schemas.openxmlformats.org/drawingml/2006/picture">
                                       <pic:pic xmlns:pic="http://schemas.openxmlformats.org/drawingml/2006/picture">
                                         <pic:nvPicPr>
-                                          <pic:cNvPr id="51" name="Bild11" descr=""/>
+                                          <pic:cNvPr id="41" name="Bild11" descr=""/>
                                           <pic:cNvPicPr>
                                             <a:picLocks noChangeAspect="1" noChangeArrowheads="1"/>
                                           </pic:cNvPicPr>
                                         </pic:nvPicPr>
                                         <pic:blipFill>
-                                          <a:blip r:embed="rId23"/>
+                                          <a:blip r:embed="rId18"/>
                                           <a:stretch>
                                             <a:fillRect/>
                                           </a:stretch>
@@ -5751,24 +5345,7 @@
                             </w:r>
                             <w:r>
                               <w:rPr/>
-                              <w:t xml:space="preserve">Abbildung </w:t>
-                            </w:r>
-                            <w:r>
-                              <w:rPr>
-                                <w:rFonts w:eastAsia="Calibri" w:cs="Lohit Devanagari" w:eastAsiaTheme="minorHAnsi"/>
-                                <w:i/>
-                                <w:iCs/>
-                                <w:color w:val="auto"/>
-                                <w:kern w:val="0"/>
-                                <w:sz w:val="24"/>
-                                <w:szCs w:val="24"/>
-                                <w:lang w:val="de-DE" w:eastAsia="en-US" w:bidi="ar-SA"/>
-                              </w:rPr>
-                              <w:t>1</w:t>
-                            </w:r>
-                            <w:r>
-                              <w:rPr/>
-                              <w:t>: Mary soll entfernt werden</w:t>
+                              <w:t>Mary soll entfernt werden</w:t>
                             </w:r>
                           </w:p>
                         </w:txbxContent>
@@ -5784,7 +5361,7 @@
           </mc:Choice>
           <mc:Fallback>
             <w:pict>
-              <v:rect id="shape_0" ID="Rahmen11" stroked="f" style="position:absolute;margin-left:-0.15pt;margin-top:0.05pt;width:230.9pt;height:105.5pt">
+              <v:rect id="shape_0" ID="Rahmen11" stroked="f" style="position:absolute;margin-left:-0.15pt;margin-top:0.05pt;width:230.95pt;height:105.55pt">
                 <w10:wrap type="square"/>
                 <v:fill o:detectmouseclick="t" on="false"/>
                 <v:stroke color="#3465a4" joinstyle="round" endcap="flat"/>
@@ -5802,7 +5379,7 @@
                           <wp:inline distT="0" distB="0" distL="0" distR="0">
                             <wp:extent cx="2930525" cy="996315"/>
                             <wp:effectExtent l="0" t="0" r="0" b="0"/>
-                            <wp:docPr id="52" name="Bild11" descr=""/>
+                            <wp:docPr id="42" name="Bild11" descr=""/>
                             <wp:cNvGraphicFramePr>
                               <a:graphicFrameLocks xmlns:a="http://schemas.openxmlformats.org/drawingml/2006/main" noChangeAspect="1"/>
                             </wp:cNvGraphicFramePr>
@@ -5810,13 +5387,13 @@
                               <a:graphicData uri="http://schemas.openxmlformats.org/drawingml/2006/picture">
                                 <pic:pic xmlns:pic="http://schemas.openxmlformats.org/drawingml/2006/picture">
                                   <pic:nvPicPr>
-                                    <pic:cNvPr id="52" name="Bild11" descr=""/>
+                                    <pic:cNvPr id="42" name="Bild11" descr=""/>
                                     <pic:cNvPicPr>
                                       <a:picLocks noChangeAspect="1" noChangeArrowheads="1"/>
                                     </pic:cNvPicPr>
                                   </pic:nvPicPr>
                                   <pic:blipFill>
-                                    <a:blip r:embed="rId23"/>
+                                    <a:blip r:embed="rId18"/>
                                     <a:stretch>
                                       <a:fillRect/>
                                     </a:stretch>
@@ -5838,24 +5415,7 @@
                       </w:r>
                       <w:r>
                         <w:rPr/>
-                        <w:t xml:space="preserve">Abbildung </w:t>
-                      </w:r>
-                      <w:r>
-                        <w:rPr>
-                          <w:rFonts w:eastAsia="Calibri" w:cs="Lohit Devanagari" w:eastAsiaTheme="minorHAnsi"/>
-                          <w:i/>
-                          <w:iCs/>
-                          <w:color w:val="auto"/>
-                          <w:kern w:val="0"/>
-                          <w:sz w:val="24"/>
-                          <w:szCs w:val="24"/>
-                          <w:lang w:val="de-DE" w:eastAsia="en-US" w:bidi="ar-SA"/>
-                        </w:rPr>
-                        <w:t>1</w:t>
-                      </w:r>
-                      <w:r>
-                        <w:rPr/>
-                        <w:t>: Mary soll entfernt werden</w:t>
+                        <w:t>Mary soll entfernt werden</w:t>
                       </w:r>
                     </w:p>
                   </w:txbxContent>
@@ -5864,21 +5424,226 @@
             </w:pict>
           </mc:Fallback>
         </mc:AlternateContent>
+      </w:r>
+      <w:r>
+        <w:rPr>
+          <w:rFonts w:eastAsia="Calibri" w:cs="" w:cstheme="minorBidi" w:eastAsiaTheme="minorHAnsi"/>
+          <w:color w:val="auto"/>
+          <w:kern w:val="0"/>
+          <w:sz w:val="24"/>
+          <w:szCs w:val="22"/>
+          <w:lang w:val="de-DE" w:eastAsia="en-US" w:bidi="ar-SA"/>
+        </w:rPr>
+        <w:t xml:space="preserve">      </w:t>
+      </w:r>
+    </w:p>
+    <w:p>
+      <w:pPr>
+        <w:pStyle w:val="Normal"/>
+        <w:rPr>
+          <w:rFonts w:eastAsia="Calibri" w:cs="" w:cstheme="minorBidi" w:eastAsiaTheme="minorHAnsi"/>
+          <w:color w:val="000000"/>
+          <w:kern w:val="0"/>
+          <w:sz w:val="24"/>
+          <w:szCs w:val="22"/>
+          <w:lang w:val="de-DE" w:eastAsia="en-US" w:bidi="ar-SA"/>
+        </w:rPr>
+      </w:pPr>
+      <w:r>
+        <w:rPr>
+          <w:rFonts w:eastAsia="Calibri" w:cs="" w:cstheme="minorBidi" w:eastAsiaTheme="minorHAnsi"/>
+          <w:color w:val="000000"/>
+          <w:kern w:val="0"/>
+          <w:sz w:val="24"/>
+          <w:szCs w:val="22"/>
+          <w:lang w:val="de-DE" w:eastAsia="en-US" w:bidi="ar-SA"/>
+        </w:rPr>
+      </w:r>
+    </w:p>
+    <w:p>
+      <w:pPr>
+        <w:pStyle w:val="Normal"/>
+        <w:rPr>
+          <w:rFonts w:eastAsia="Calibri" w:cs="" w:cstheme="minorBidi" w:eastAsiaTheme="minorHAnsi"/>
+          <w:color w:val="000000"/>
+          <w:kern w:val="0"/>
+          <w:sz w:val="24"/>
+          <w:szCs w:val="22"/>
+          <w:lang w:val="de-DE" w:eastAsia="en-US" w:bidi="ar-SA"/>
+        </w:rPr>
+      </w:pPr>
+      <w:r>
+        <w:rPr>
+          <w:rFonts w:eastAsia="Calibri" w:cs="" w:cstheme="minorBidi" w:eastAsiaTheme="minorHAnsi"/>
+          <w:color w:val="000000"/>
+          <w:kern w:val="0"/>
+          <w:sz w:val="24"/>
+          <w:szCs w:val="22"/>
+          <w:lang w:val="de-DE" w:eastAsia="en-US" w:bidi="ar-SA"/>
+        </w:rPr>
+      </w:r>
+    </w:p>
+    <w:p>
+      <w:pPr>
+        <w:pStyle w:val="Normal"/>
+        <w:rPr>
+          <w:rFonts w:eastAsia="Calibri" w:cs="" w:cstheme="minorBidi" w:eastAsiaTheme="minorHAnsi"/>
+          <w:color w:val="000000"/>
+          <w:kern w:val="0"/>
+          <w:sz w:val="24"/>
+          <w:szCs w:val="22"/>
+          <w:lang w:val="de-DE" w:eastAsia="en-US" w:bidi="ar-SA"/>
+        </w:rPr>
+      </w:pPr>
+      <w:r>
+        <w:rPr>
+          <w:rFonts w:eastAsia="Calibri" w:cs="" w:cstheme="minorBidi" w:eastAsiaTheme="minorHAnsi"/>
+          <w:color w:val="000000"/>
+          <w:kern w:val="0"/>
+          <w:sz w:val="24"/>
+          <w:szCs w:val="22"/>
+          <w:lang w:val="de-DE" w:eastAsia="en-US" w:bidi="ar-SA"/>
+        </w:rPr>
+      </w:r>
+    </w:p>
+    <w:p>
+      <w:pPr>
+        <w:pStyle w:val="Normal"/>
+        <w:rPr>
+          <w:rFonts w:eastAsia="Calibri" w:cs="" w:cstheme="minorBidi" w:eastAsiaTheme="minorHAnsi"/>
+          <w:color w:val="000000"/>
+          <w:kern w:val="0"/>
+          <w:sz w:val="24"/>
+          <w:szCs w:val="22"/>
+          <w:lang w:val="de-DE" w:eastAsia="en-US" w:bidi="ar-SA"/>
+        </w:rPr>
+      </w:pPr>
+      <w:r>
+        <w:rPr>
+          <w:rFonts w:eastAsia="Calibri" w:cs="" w:cstheme="minorBidi" w:eastAsiaTheme="minorHAnsi"/>
+          <w:color w:val="auto"/>
+          <w:kern w:val="0"/>
+          <w:sz w:val="24"/>
+          <w:szCs w:val="22"/>
+          <w:lang w:val="de-DE" w:eastAsia="en-US" w:bidi="ar-SA"/>
+        </w:rPr>
+      </w:r>
+      <w:r>
+        <w:br w:type="page"/>
+      </w:r>
+    </w:p>
+    <w:p>
+      <w:pPr>
+        <w:pStyle w:val="Normal"/>
+        <w:rPr>
+          <w:rFonts w:eastAsia="Calibri" w:cs="" w:cstheme="minorBidi" w:eastAsiaTheme="minorHAnsi"/>
+          <w:color w:val="auto"/>
+          <w:kern w:val="0"/>
+          <w:sz w:val="12"/>
+          <w:szCs w:val="12"/>
+          <w:lang w:val="de-DE" w:eastAsia="en-US" w:bidi="ar-SA"/>
+        </w:rPr>
+      </w:pPr>
+      <w:r>
+        <w:rPr>
+          <w:rFonts w:eastAsia="Calibri" w:cs="" w:cstheme="minorBidi" w:eastAsiaTheme="minorHAnsi"/>
+          <w:color w:val="auto"/>
+          <w:kern w:val="0"/>
+          <w:sz w:val="12"/>
+          <w:szCs w:val="12"/>
+          <w:lang w:val="de-DE" w:eastAsia="en-US" w:bidi="ar-SA"/>
+        </w:rPr>
+      </w:r>
+    </w:p>
+    <w:p>
+      <w:pPr>
+        <w:pStyle w:val="Berschrift2"/>
+        <w:rPr/>
+      </w:pPr>
+      <w:bookmarkStart w:id="21" w:name="__RefHeading___Toc837_2545966480"/>
+      <w:bookmarkEnd w:id="21"/>
+      <w:r>
+        <w:rPr/>
+        <w:t>Spielen</w:t>
+      </w:r>
+    </w:p>
+    <w:p>
+      <w:pPr>
+        <w:pStyle w:val="Berschrift3"/>
+        <w:rPr/>
+      </w:pPr>
+      <w:bookmarkStart w:id="22" w:name="__RefHeading___Toc1001_1117133844"/>
+      <w:bookmarkEnd w:id="22"/>
+      <w:r>
+        <w:rPr/>
+        <w:t>Spieler-Übersicht</w:t>
+      </w:r>
+    </w:p>
+    <w:p>
+      <w:pPr>
+        <w:pStyle w:val="Normal"/>
+        <w:rPr/>
+      </w:pPr>
+      <w:r>
+        <w:rPr/>
+        <w:t>Ganz oben siehst du die Namen und die Anzahl der Karten der anderen Spieler.</w:t>
+        <w:br/>
+        <w:t xml:space="preserve">Wenn der jeweilige Spieler dran ist, wird das durch den kleinen grünen Balken markiert. Er wird kürzer, wenn </w:t>
+      </w:r>
+      <w:r>
+        <w:rPr>
+          <w:rFonts w:eastAsia="Calibri" w:cs="" w:cstheme="minorBidi" w:eastAsiaTheme="minorHAnsi"/>
+          <w:color w:val="auto"/>
+          <w:kern w:val="0"/>
+          <w:sz w:val="24"/>
+          <w:szCs w:val="22"/>
+          <w:lang w:val="de-DE" w:eastAsia="en-US" w:bidi="ar-SA"/>
+        </w:rPr>
+        <w:t>3 Sekunden später</w:t>
+      </w:r>
+      <w:r>
+        <w:rPr/>
+        <w:t xml:space="preserve"> der nächste Spieler dran ist.</w:t>
+        <w:br/>
+        <w:t xml:space="preserve">Wird in umgekehrter Reihenfolge gespielt, </w:t>
+      </w:r>
+      <w:r>
+        <w:rPr>
+          <w:rFonts w:eastAsia="Calibri" w:cs="" w:cstheme="minorBidi" w:eastAsiaTheme="minorHAnsi"/>
+          <w:color w:val="auto"/>
+          <w:kern w:val="0"/>
+          <w:sz w:val="24"/>
+          <w:szCs w:val="22"/>
+          <w:lang w:val="de-DE" w:eastAsia="en-US" w:bidi="ar-SA"/>
+        </w:rPr>
+        <w:t>weil</w:t>
+      </w:r>
+      <w:r>
+        <w:rPr/>
+        <w:t xml:space="preserve"> eine „Retour-Karte“ gelegt wurde, werden die Spieler in umgekehrter Reihenfolge angezeigt.</w:t>
+      </w:r>
+    </w:p>
+    <w:p>
+      <w:pPr>
+        <w:pStyle w:val="Normal"/>
+        <w:rPr/>
+      </w:pPr>
+      <w:r>
         <mc:AlternateContent>
           <mc:Choice Requires="wps">
             <w:drawing>
-              <wp:anchor behindDoc="0" distT="0" distB="0" distL="0" distR="0" simplePos="0" locked="0" layoutInCell="1" allowOverlap="1" relativeHeight="30">
+              <wp:anchor behindDoc="0" distT="0" distB="0" distL="0" distR="0" simplePos="0" locked="0" layoutInCell="1" allowOverlap="1" relativeHeight="8">
                 <wp:simplePos x="0" y="0"/>
                 <wp:positionH relativeFrom="column">
-                  <wp:posOffset>3074670</wp:posOffset>
+                  <wp:posOffset>41910</wp:posOffset>
                 </wp:positionH>
                 <wp:positionV relativeFrom="paragraph">
-                  <wp:posOffset>-9525</wp:posOffset>
+                  <wp:posOffset>-47625</wp:posOffset>
                 </wp:positionV>
-                <wp:extent cx="3028950" cy="2345690"/>
+                <wp:extent cx="1547495" cy="1696085"/>
                 <wp:effectExtent l="0" t="0" r="0" b="0"/>
                 <wp:wrapSquare wrapText="largest"/>
-                <wp:docPr id="53" name="Rahmen12"/>
+                <wp:docPr id="43" name="Rahmen13"/>
                 <a:graphic xmlns:a="http://schemas.openxmlformats.org/drawingml/2006/main">
                   <a:graphicData uri="http://schemas.microsoft.com/office/word/2010/wordprocessingShape">
                     <wps:wsp>
@@ -5886,479 +5651,7 @@
                       <wps:spPr>
                         <a:xfrm>
                           <a:off x="0" y="0"/>
-                          <a:ext cx="3028320" cy="2345040"/>
-                        </a:xfrm>
-                        <a:prstGeom prst="rect">
-                          <a:avLst/>
-                        </a:prstGeom>
-                        <a:noFill/>
-                        <a:ln>
-                          <a:noFill/>
-                        </a:ln>
-                      </wps:spPr>
-                      <wps:style>
-                        <a:lnRef idx="0"/>
-                        <a:fillRef idx="0"/>
-                        <a:effectRef idx="0"/>
-                        <a:fontRef idx="minor"/>
-                      </wps:style>
-                      <wps:txbx>
-                        <w:txbxContent>
-                          <w:p>
-                            <w:pPr>
-                              <w:pStyle w:val="Abbildung"/>
-                              <w:spacing w:before="120" w:after="120"/>
-                              <w:rPr/>
-                            </w:pPr>
-                            <w:r>
-                              <w:rPr/>
-                              <w:drawing>
-                                <wp:inline distT="0" distB="0" distL="0" distR="0">
-                                  <wp:extent cx="3025775" cy="1811655"/>
-                                  <wp:effectExtent l="0" t="0" r="0" b="0"/>
-                                  <wp:docPr id="55" name="Bild16" descr=""/>
-                                  <wp:cNvGraphicFramePr>
-                                    <a:graphicFrameLocks xmlns:a="http://schemas.openxmlformats.org/drawingml/2006/main" noChangeAspect="1"/>
-                                  </wp:cNvGraphicFramePr>
-                                  <a:graphic xmlns:a="http://schemas.openxmlformats.org/drawingml/2006/main">
-                                    <a:graphicData uri="http://schemas.openxmlformats.org/drawingml/2006/picture">
-                                      <pic:pic xmlns:pic="http://schemas.openxmlformats.org/drawingml/2006/picture">
-                                        <pic:nvPicPr>
-                                          <pic:cNvPr id="55" name="Bild16" descr=""/>
-                                          <pic:cNvPicPr>
-                                            <a:picLocks noChangeAspect="1" noChangeArrowheads="1"/>
-                                          </pic:cNvPicPr>
-                                        </pic:nvPicPr>
-                                        <pic:blipFill>
-                                          <a:blip r:embed="rId24"/>
-                                          <a:stretch>
-                                            <a:fillRect/>
-                                          </a:stretch>
-                                        </pic:blipFill>
-                                        <pic:spPr bwMode="auto">
-                                          <a:xfrm>
-                                            <a:off x="0" y="0"/>
-                                            <a:ext cx="3025775" cy="1811655"/>
-                                          </a:xfrm>
-                                          <a:prstGeom prst="rect">
-                                            <a:avLst/>
-                                          </a:prstGeom>
-                                        </pic:spPr>
-                                      </pic:pic>
-                                    </a:graphicData>
-                                  </a:graphic>
-                                </wp:inline>
-                              </w:drawing>
-                            </w:r>
-                            <w:r>
-                              <w:rPr/>
-                              <w:t xml:space="preserve">Abbildung </w:t>
-                            </w:r>
-                            <w:r>
-                              <w:rPr>
-                                <w:rFonts w:eastAsia="Calibri" w:cs="Lohit Devanagari" w:eastAsiaTheme="minorHAnsi"/>
-                                <w:i/>
-                                <w:iCs/>
-                                <w:color w:val="auto"/>
-                                <w:kern w:val="0"/>
-                                <w:sz w:val="24"/>
-                                <w:szCs w:val="24"/>
-                                <w:lang w:val="de-DE" w:eastAsia="en-US" w:bidi="ar-SA"/>
-                              </w:rPr>
-                              <w:t>2</w:t>
-                            </w:r>
-                            <w:r>
-                              <w:rPr/>
-                              <w:t>: Sie kann die Anfrage zurückweisen</w:t>
-                            </w:r>
-                          </w:p>
-                        </w:txbxContent>
-                      </wps:txbx>
-                      <wps:bodyPr lIns="0" rIns="0" tIns="0" bIns="0">
-                        <a:noAutofit/>
-                      </wps:bodyPr>
-                    </wps:wsp>
-                  </a:graphicData>
-                </a:graphic>
-              </wp:anchor>
-            </w:drawing>
-          </mc:Choice>
-          <mc:Fallback>
-            <w:pict>
-              <v:rect id="shape_0" ID="Rahmen12" stroked="f" style="position:absolute;margin-left:242.1pt;margin-top:-0.75pt;width:238.4pt;height:184.6pt">
-                <w10:wrap type="square"/>
-                <v:fill o:detectmouseclick="t" on="false"/>
-                <v:stroke color="#3465a4" joinstyle="round" endcap="flat"/>
-                <v:textbox>
-                  <w:txbxContent>
-                    <w:p>
-                      <w:pPr>
-                        <w:pStyle w:val="Abbildung"/>
-                        <w:spacing w:before="120" w:after="120"/>
-                        <w:rPr/>
-                      </w:pPr>
-                      <w:r>
-                        <w:rPr/>
-                        <w:drawing>
-                          <wp:inline distT="0" distB="0" distL="0" distR="0">
-                            <wp:extent cx="3025775" cy="1811655"/>
-                            <wp:effectExtent l="0" t="0" r="0" b="0"/>
-                            <wp:docPr id="56" name="Bild16" descr=""/>
-                            <wp:cNvGraphicFramePr>
-                              <a:graphicFrameLocks xmlns:a="http://schemas.openxmlformats.org/drawingml/2006/main" noChangeAspect="1"/>
-                            </wp:cNvGraphicFramePr>
-                            <a:graphic xmlns:a="http://schemas.openxmlformats.org/drawingml/2006/main">
-                              <a:graphicData uri="http://schemas.openxmlformats.org/drawingml/2006/picture">
-                                <pic:pic xmlns:pic="http://schemas.openxmlformats.org/drawingml/2006/picture">
-                                  <pic:nvPicPr>
-                                    <pic:cNvPr id="56" name="Bild16" descr=""/>
-                                    <pic:cNvPicPr>
-                                      <a:picLocks noChangeAspect="1" noChangeArrowheads="1"/>
-                                    </pic:cNvPicPr>
-                                  </pic:nvPicPr>
-                                  <pic:blipFill>
-                                    <a:blip r:embed="rId24"/>
-                                    <a:stretch>
-                                      <a:fillRect/>
-                                    </a:stretch>
-                                  </pic:blipFill>
-                                  <pic:spPr bwMode="auto">
-                                    <a:xfrm>
-                                      <a:off x="0" y="0"/>
-                                      <a:ext cx="3025775" cy="1811655"/>
-                                    </a:xfrm>
-                                    <a:prstGeom prst="rect">
-                                      <a:avLst/>
-                                    </a:prstGeom>
-                                  </pic:spPr>
-                                </pic:pic>
-                              </a:graphicData>
-                            </a:graphic>
-                          </wp:inline>
-                        </w:drawing>
-                      </w:r>
-                      <w:r>
-                        <w:rPr/>
-                        <w:t xml:space="preserve">Abbildung </w:t>
-                      </w:r>
-                      <w:r>
-                        <w:rPr>
-                          <w:rFonts w:eastAsia="Calibri" w:cs="Lohit Devanagari" w:eastAsiaTheme="minorHAnsi"/>
-                          <w:i/>
-                          <w:iCs/>
-                          <w:color w:val="auto"/>
-                          <w:kern w:val="0"/>
-                          <w:sz w:val="24"/>
-                          <w:szCs w:val="24"/>
-                          <w:lang w:val="de-DE" w:eastAsia="en-US" w:bidi="ar-SA"/>
-                        </w:rPr>
-                        <w:t>2</w:t>
-                      </w:r>
-                      <w:r>
-                        <w:rPr/>
-                        <w:t>: Sie kann die Anfrage zurückweisen</w:t>
-                      </w:r>
-                    </w:p>
-                  </w:txbxContent>
-                </v:textbox>
-              </v:rect>
-            </w:pict>
-          </mc:Fallback>
-        </mc:AlternateContent>
-      </w:r>
-      <w:r>
-        <w:rPr>
-          <w:rFonts w:eastAsia="Calibri" w:cs="" w:cstheme="minorBidi" w:eastAsiaTheme="minorHAnsi"/>
-          <w:color w:val="auto"/>
-          <w:kern w:val="0"/>
-          <w:sz w:val="24"/>
-          <w:szCs w:val="22"/>
-          <w:lang w:val="de-DE" w:eastAsia="en-US" w:bidi="ar-SA"/>
-        </w:rPr>
-        <w:t xml:space="preserve">      </w:t>
-      </w:r>
-    </w:p>
-    <w:p>
-      <w:pPr>
-        <w:pStyle w:val="Normal"/>
-        <w:rPr>
-          <w:rFonts w:eastAsia="Calibri" w:cs="" w:cstheme="minorBidi" w:eastAsiaTheme="minorHAnsi"/>
-          <w:color w:val="000000"/>
-          <w:kern w:val="0"/>
-          <w:sz w:val="24"/>
-          <w:szCs w:val="22"/>
-          <w:lang w:val="de-DE" w:eastAsia="en-US" w:bidi="ar-SA"/>
-        </w:rPr>
-      </w:pPr>
-      <w:r>
-        <w:rPr>
-          <w:rFonts w:eastAsia="Calibri" w:cs="" w:cstheme="minorBidi" w:eastAsiaTheme="minorHAnsi"/>
-          <w:color w:val="000000"/>
-          <w:kern w:val="0"/>
-          <w:sz w:val="24"/>
-          <w:szCs w:val="22"/>
-          <w:lang w:val="de-DE" w:eastAsia="en-US" w:bidi="ar-SA"/>
-        </w:rPr>
-      </w:r>
-    </w:p>
-    <w:p>
-      <w:pPr>
-        <w:pStyle w:val="Normal"/>
-        <w:rPr>
-          <w:rFonts w:eastAsia="Calibri" w:cs="" w:cstheme="minorBidi" w:eastAsiaTheme="minorHAnsi"/>
-          <w:color w:val="000000"/>
-          <w:kern w:val="0"/>
-          <w:sz w:val="24"/>
-          <w:szCs w:val="22"/>
-          <w:lang w:val="de-DE" w:eastAsia="en-US" w:bidi="ar-SA"/>
-        </w:rPr>
-      </w:pPr>
-      <w:r>
-        <w:rPr>
-          <w:rFonts w:eastAsia="Calibri" w:cs="" w:cstheme="minorBidi" w:eastAsiaTheme="minorHAnsi"/>
-          <w:color w:val="000000"/>
-          <w:kern w:val="0"/>
-          <w:sz w:val="24"/>
-          <w:szCs w:val="22"/>
-          <w:lang w:val="de-DE" w:eastAsia="en-US" w:bidi="ar-SA"/>
-        </w:rPr>
-      </w:r>
-    </w:p>
-    <w:p>
-      <w:pPr>
-        <w:pStyle w:val="Normal"/>
-        <w:rPr>
-          <w:rFonts w:eastAsia="Calibri" w:cs="" w:cstheme="minorBidi" w:eastAsiaTheme="minorHAnsi"/>
-          <w:color w:val="000000"/>
-          <w:kern w:val="0"/>
-          <w:sz w:val="24"/>
-          <w:szCs w:val="22"/>
-          <w:lang w:val="de-DE" w:eastAsia="en-US" w:bidi="ar-SA"/>
-        </w:rPr>
-      </w:pPr>
-      <w:r>
-        <w:rPr>
-          <w:rFonts w:eastAsia="Calibri" w:cs="" w:cstheme="minorBidi" w:eastAsiaTheme="minorHAnsi"/>
-          <w:color w:val="000000"/>
-          <w:kern w:val="0"/>
-          <w:sz w:val="24"/>
-          <w:szCs w:val="22"/>
-          <w:lang w:val="de-DE" w:eastAsia="en-US" w:bidi="ar-SA"/>
-        </w:rPr>
-      </w:r>
-    </w:p>
-    <w:p>
-      <w:pPr>
-        <w:pStyle w:val="Normal"/>
-        <w:rPr>
-          <w:rFonts w:eastAsia="Calibri" w:cs="" w:cstheme="minorBidi" w:eastAsiaTheme="minorHAnsi"/>
-          <w:color w:val="000000"/>
-          <w:kern w:val="0"/>
-          <w:sz w:val="24"/>
-          <w:szCs w:val="22"/>
-          <w:lang w:val="de-DE" w:eastAsia="en-US" w:bidi="ar-SA"/>
-        </w:rPr>
-      </w:pPr>
-      <w:r>
-        <w:rPr>
-          <w:rFonts w:eastAsia="Calibri" w:cs="" w:cstheme="minorBidi" w:eastAsiaTheme="minorHAnsi"/>
-          <w:color w:val="000000"/>
-          <w:kern w:val="0"/>
-          <w:sz w:val="24"/>
-          <w:szCs w:val="22"/>
-          <w:lang w:val="de-DE" w:eastAsia="en-US" w:bidi="ar-SA"/>
-        </w:rPr>
-      </w:r>
-    </w:p>
-    <w:p>
-      <w:pPr>
-        <w:pStyle w:val="Normal"/>
-        <w:rPr>
-          <w:rFonts w:eastAsia="Calibri" w:cs="" w:cstheme="minorBidi" w:eastAsiaTheme="minorHAnsi"/>
-          <w:color w:val="000000"/>
-          <w:kern w:val="0"/>
-          <w:sz w:val="24"/>
-          <w:szCs w:val="22"/>
-          <w:lang w:val="de-DE" w:eastAsia="en-US" w:bidi="ar-SA"/>
-        </w:rPr>
-      </w:pPr>
-      <w:r>
-        <w:rPr>
-          <w:rFonts w:eastAsia="Calibri" w:cs="" w:cstheme="minorBidi" w:eastAsiaTheme="minorHAnsi"/>
-          <w:color w:val="000000"/>
-          <w:kern w:val="0"/>
-          <w:sz w:val="24"/>
-          <w:szCs w:val="22"/>
-          <w:lang w:val="de-DE" w:eastAsia="en-US" w:bidi="ar-SA"/>
-        </w:rPr>
-      </w:r>
-    </w:p>
-    <w:p>
-      <w:pPr>
-        <w:pStyle w:val="Normal"/>
-        <w:rPr>
-          <w:rFonts w:eastAsia="Calibri" w:cs="" w:cstheme="minorBidi" w:eastAsiaTheme="minorHAnsi"/>
-          <w:color w:val="000000"/>
-          <w:kern w:val="0"/>
-          <w:sz w:val="24"/>
-          <w:szCs w:val="22"/>
-          <w:lang w:val="de-DE" w:eastAsia="en-US" w:bidi="ar-SA"/>
-        </w:rPr>
-      </w:pPr>
-      <w:r>
-        <w:rPr>
-          <w:rFonts w:eastAsia="Calibri" w:cs="" w:cstheme="minorBidi" w:eastAsiaTheme="minorHAnsi"/>
-          <w:color w:val="000000"/>
-          <w:kern w:val="0"/>
-          <w:sz w:val="24"/>
-          <w:szCs w:val="22"/>
-          <w:lang w:val="de-DE" w:eastAsia="en-US" w:bidi="ar-SA"/>
-        </w:rPr>
-      </w:r>
-    </w:p>
-    <w:p>
-      <w:pPr>
-        <w:pStyle w:val="Normal"/>
-        <w:rPr>
-          <w:rFonts w:eastAsia="Calibri" w:cs="" w:cstheme="minorBidi" w:eastAsiaTheme="minorHAnsi"/>
-          <w:color w:val="auto"/>
-          <w:kern w:val="0"/>
-          <w:sz w:val="24"/>
-          <w:szCs w:val="22"/>
-          <w:lang w:val="de-DE" w:eastAsia="en-US" w:bidi="ar-SA"/>
-        </w:rPr>
-      </w:pPr>
-      <w:r>
-        <w:rPr>
-          <w:rFonts w:eastAsia="Calibri" w:cs="" w:cstheme="minorBidi" w:eastAsiaTheme="minorHAnsi"/>
-          <w:color w:val="auto"/>
-          <w:kern w:val="0"/>
-          <w:sz w:val="24"/>
-          <w:szCs w:val="22"/>
-          <w:lang w:val="de-DE" w:eastAsia="en-US" w:bidi="ar-SA"/>
-        </w:rPr>
-      </w:r>
-    </w:p>
-    <w:p>
-      <w:pPr>
-        <w:pStyle w:val="Normal"/>
-        <w:rPr>
-          <w:rFonts w:eastAsia="Calibri" w:cs="" w:cstheme="minorBidi" w:eastAsiaTheme="minorHAnsi"/>
-          <w:color w:val="auto"/>
-          <w:kern w:val="0"/>
-          <w:sz w:val="24"/>
-          <w:szCs w:val="22"/>
-          <w:lang w:val="de-DE" w:eastAsia="en-US" w:bidi="ar-SA"/>
-        </w:rPr>
-      </w:pPr>
-      <w:r>
-        <w:rPr>
-          <w:rFonts w:eastAsia="Calibri" w:cs="" w:cstheme="minorBidi" w:eastAsiaTheme="minorHAnsi"/>
-          <w:color w:val="auto"/>
-          <w:kern w:val="0"/>
-          <w:sz w:val="24"/>
-          <w:szCs w:val="22"/>
-          <w:lang w:val="de-DE" w:eastAsia="en-US" w:bidi="ar-SA"/>
-        </w:rPr>
-      </w:r>
-    </w:p>
-    <w:p>
-      <w:pPr>
-        <w:pStyle w:val="Berschrift2"/>
-        <w:rPr/>
-      </w:pPr>
-      <w:bookmarkStart w:id="22" w:name="__RefHeading___Toc837_2545966480"/>
-      <w:bookmarkEnd w:id="22"/>
-      <w:r>
-        <w:rPr/>
-        <w:t>Spielen</w:t>
-      </w:r>
-    </w:p>
-    <w:p>
-      <w:pPr>
-        <w:pStyle w:val="Berschrift3"/>
-        <w:rPr/>
-      </w:pPr>
-      <w:bookmarkStart w:id="23" w:name="__RefHeading___Toc1001_1117133844"/>
-      <w:bookmarkEnd w:id="23"/>
-      <w:r>
-        <w:rPr/>
-        <w:t>Spieler-Übersicht</w:t>
-      </w:r>
-    </w:p>
-    <w:p>
-      <w:pPr>
-        <w:pStyle w:val="Normal"/>
-        <w:rPr/>
-      </w:pPr>
-      <w:r>
-        <w:rPr/>
-        <w:t>Ganz oben siehst du die Namen und die Anzahl der Karten der anderen Spieler.</w:t>
-        <w:br/>
-        <w:t xml:space="preserve">Wenn der jeweilige Spieler dran ist, wird das durch den kleinen grünen Balken markiert. Er wird kürzer, wenn </w:t>
-      </w:r>
-      <w:r>
-        <w:rPr>
-          <w:rFonts w:eastAsia="Calibri" w:cs="" w:cstheme="minorBidi" w:eastAsiaTheme="minorHAnsi"/>
-          <w:color w:val="auto"/>
-          <w:kern w:val="0"/>
-          <w:sz w:val="24"/>
-          <w:szCs w:val="22"/>
-          <w:lang w:val="de-DE" w:eastAsia="en-US" w:bidi="ar-SA"/>
-        </w:rPr>
-        <w:t>3 Sekunden später</w:t>
-      </w:r>
-      <w:r>
-        <w:rPr/>
-        <w:t xml:space="preserve"> der nächste Spieler dran ist.</w:t>
-        <w:br/>
-        <w:t xml:space="preserve">Wird in umgekehrter Reihenfolge gespielt, </w:t>
-      </w:r>
-      <w:r>
-        <w:rPr>
-          <w:rFonts w:eastAsia="Calibri" w:cs="" w:cstheme="minorBidi" w:eastAsiaTheme="minorHAnsi"/>
-          <w:color w:val="auto"/>
-          <w:kern w:val="0"/>
-          <w:sz w:val="24"/>
-          <w:szCs w:val="22"/>
-          <w:lang w:val="de-DE" w:eastAsia="en-US" w:bidi="ar-SA"/>
-        </w:rPr>
-        <w:t>weil</w:t>
-      </w:r>
-      <w:r>
-        <w:rPr/>
-        <w:t xml:space="preserve"> eine „Retour-Karte“ gelegt wurde, werden die Spieler in umgekehrter Reihenfolge angezeigt.</w:t>
-      </w:r>
-    </w:p>
-    <w:p>
-      <w:pPr>
-        <w:pStyle w:val="Normal"/>
-        <w:rPr/>
-      </w:pPr>
-      <w:r>
-        <mc:AlternateContent>
-          <mc:Choice Requires="wps">
-            <w:drawing>
-              <wp:anchor behindDoc="0" distT="0" distB="0" distL="0" distR="0" simplePos="0" locked="0" layoutInCell="1" allowOverlap="1" relativeHeight="16">
-                <wp:simplePos x="0" y="0"/>
-                <wp:positionH relativeFrom="column">
-                  <wp:posOffset>41910</wp:posOffset>
-                </wp:positionH>
-                <wp:positionV relativeFrom="paragraph">
-                  <wp:posOffset>-47625</wp:posOffset>
-                </wp:positionV>
-                <wp:extent cx="1546860" cy="1695450"/>
-                <wp:effectExtent l="0" t="0" r="0" b="0"/>
-                <wp:wrapSquare wrapText="largest"/>
-                <wp:docPr id="57" name="Rahmen13"/>
-                <a:graphic xmlns:a="http://schemas.openxmlformats.org/drawingml/2006/main">
-                  <a:graphicData uri="http://schemas.microsoft.com/office/word/2010/wordprocessingShape">
-                    <wps:wsp>
-                      <wps:cNvSpPr/>
-                      <wps:spPr>
-                        <a:xfrm>
-                          <a:off x="0" y="0"/>
-                          <a:ext cx="1546200" cy="1694880"/>
+                          <a:ext cx="1546920" cy="1695600"/>
                         </a:xfrm>
                         <a:prstGeom prst="rect">
                           <a:avLst/>
@@ -6388,7 +5681,7 @@
                                 <wp:inline distT="0" distB="0" distL="0" distR="0">
                                   <wp:extent cx="1543050" cy="895350"/>
                                   <wp:effectExtent l="0" t="0" r="0" b="0"/>
-                                  <wp:docPr id="59" name="Bild12" descr=""/>
+                                  <wp:docPr id="45" name="Bild12" descr=""/>
                                   <wp:cNvGraphicFramePr>
                                     <a:graphicFrameLocks xmlns:a="http://schemas.openxmlformats.org/drawingml/2006/main" noChangeAspect="1"/>
                                   </wp:cNvGraphicFramePr>
@@ -6396,13 +5689,13 @@
                                     <a:graphicData uri="http://schemas.openxmlformats.org/drawingml/2006/picture">
                                       <pic:pic xmlns:pic="http://schemas.openxmlformats.org/drawingml/2006/picture">
                                         <pic:nvPicPr>
-                                          <pic:cNvPr id="59" name="Bild12" descr=""/>
+                                          <pic:cNvPr id="45" name="Bild12" descr=""/>
                                           <pic:cNvPicPr>
                                             <a:picLocks noChangeAspect="1" noChangeArrowheads="1"/>
                                           </pic:cNvPicPr>
                                         </pic:nvPicPr>
                                         <pic:blipFill>
-                                          <a:blip r:embed="rId25"/>
+                                          <a:blip r:embed="rId19"/>
                                           <a:stretch>
                                             <a:fillRect/>
                                           </a:stretch>
@@ -6471,7 +5764,7 @@
           </mc:Choice>
           <mc:Fallback>
             <w:pict>
-              <v:rect id="shape_0" ID="Rahmen13" stroked="f" style="position:absolute;margin-left:3.3pt;margin-top:-3.75pt;width:121.7pt;height:133.4pt">
+              <v:rect id="shape_0" ID="Rahmen13" stroked="f" style="position:absolute;margin-left:3.3pt;margin-top:-3.75pt;width:121.75pt;height:133.45pt">
                 <w10:wrap type="square"/>
                 <v:fill o:detectmouseclick="t" on="false"/>
                 <v:stroke color="#3465a4" joinstyle="round" endcap="flat"/>
@@ -6489,7 +5782,7 @@
                           <wp:inline distT="0" distB="0" distL="0" distR="0">
                             <wp:extent cx="1543050" cy="895350"/>
                             <wp:effectExtent l="0" t="0" r="0" b="0"/>
-                            <wp:docPr id="60" name="Bild12" descr=""/>
+                            <wp:docPr id="46" name="Bild12" descr=""/>
                             <wp:cNvGraphicFramePr>
                               <a:graphicFrameLocks xmlns:a="http://schemas.openxmlformats.org/drawingml/2006/main" noChangeAspect="1"/>
                             </wp:cNvGraphicFramePr>
@@ -6497,13 +5790,13 @@
                               <a:graphicData uri="http://schemas.openxmlformats.org/drawingml/2006/picture">
                                 <pic:pic xmlns:pic="http://schemas.openxmlformats.org/drawingml/2006/picture">
                                   <pic:nvPicPr>
-                                    <pic:cNvPr id="60" name="Bild12" descr=""/>
+                                    <pic:cNvPr id="46" name="Bild12" descr=""/>
                                     <pic:cNvPicPr>
                                       <a:picLocks noChangeAspect="1" noChangeArrowheads="1"/>
                                     </pic:cNvPicPr>
                                   </pic:nvPicPr>
                                   <pic:blipFill>
-                                    <a:blip r:embed="rId25"/>
+                                    <a:blip r:embed="rId19"/>
                                     <a:stretch>
                                       <a:fillRect/>
                                     </a:stretch>
@@ -6568,7 +5861,7 @@
         <mc:AlternateContent>
           <mc:Choice Requires="wps">
             <w:drawing>
-              <wp:anchor behindDoc="0" distT="0" distB="0" distL="0" distR="0" simplePos="0" locked="0" layoutInCell="1" allowOverlap="1" relativeHeight="19">
+              <wp:anchor behindDoc="0" distT="0" distB="0" distL="0" distR="0" simplePos="0" locked="0" layoutInCell="1" allowOverlap="1" relativeHeight="10">
                 <wp:simplePos x="0" y="0"/>
                 <wp:positionH relativeFrom="column">
                   <wp:posOffset>2080260</wp:posOffset>
@@ -6576,10 +5869,10 @@
                 <wp:positionV relativeFrom="paragraph">
                   <wp:posOffset>-47625</wp:posOffset>
                 </wp:positionV>
-                <wp:extent cx="1546860" cy="1695450"/>
+                <wp:extent cx="1547495" cy="1696085"/>
                 <wp:effectExtent l="0" t="0" r="0" b="0"/>
                 <wp:wrapSquare wrapText="largest"/>
-                <wp:docPr id="61" name="Rahmen14"/>
+                <wp:docPr id="47" name="Rahmen14"/>
                 <a:graphic xmlns:a="http://schemas.openxmlformats.org/drawingml/2006/main">
                   <a:graphicData uri="http://schemas.microsoft.com/office/word/2010/wordprocessingShape">
                     <wps:wsp>
@@ -6587,7 +5880,7 @@
                       <wps:spPr>
                         <a:xfrm>
                           <a:off x="0" y="0"/>
-                          <a:ext cx="1546200" cy="1694880"/>
+                          <a:ext cx="1546920" cy="1695600"/>
                         </a:xfrm>
                         <a:prstGeom prst="rect">
                           <a:avLst/>
@@ -6617,7 +5910,7 @@
                                 <wp:inline distT="0" distB="0" distL="0" distR="0">
                                   <wp:extent cx="1543050" cy="895350"/>
                                   <wp:effectExtent l="0" t="0" r="0" b="0"/>
-                                  <wp:docPr id="63" name="Bild17" descr=""/>
+                                  <wp:docPr id="49" name="Bild17" descr=""/>
                                   <wp:cNvGraphicFramePr>
                                     <a:graphicFrameLocks xmlns:a="http://schemas.openxmlformats.org/drawingml/2006/main" noChangeAspect="1"/>
                                   </wp:cNvGraphicFramePr>
@@ -6625,13 +5918,13 @@
                                     <a:graphicData uri="http://schemas.openxmlformats.org/drawingml/2006/picture">
                                       <pic:pic xmlns:pic="http://schemas.openxmlformats.org/drawingml/2006/picture">
                                         <pic:nvPicPr>
-                                          <pic:cNvPr id="63" name="Bild17" descr=""/>
+                                          <pic:cNvPr id="49" name="Bild17" descr=""/>
                                           <pic:cNvPicPr>
                                             <a:picLocks noChangeAspect="1" noChangeArrowheads="1"/>
                                           </pic:cNvPicPr>
                                         </pic:nvPicPr>
                                         <pic:blipFill>
-                                          <a:blip r:embed="rId26"/>
+                                          <a:blip r:embed="rId20"/>
                                           <a:stretch>
                                             <a:fillRect/>
                                           </a:stretch>
@@ -6700,7 +5993,7 @@
           </mc:Choice>
           <mc:Fallback>
             <w:pict>
-              <v:rect id="shape_0" ID="Rahmen14" stroked="f" style="position:absolute;margin-left:163.8pt;margin-top:-3.75pt;width:121.7pt;height:133.4pt">
+              <v:rect id="shape_0" ID="Rahmen14" stroked="f" style="position:absolute;margin-left:163.8pt;margin-top:-3.75pt;width:121.75pt;height:133.45pt">
                 <w10:wrap type="square"/>
                 <v:fill o:detectmouseclick="t" on="false"/>
                 <v:stroke color="#3465a4" joinstyle="round" endcap="flat"/>
@@ -6718,7 +6011,7 @@
                           <wp:inline distT="0" distB="0" distL="0" distR="0">
                             <wp:extent cx="1543050" cy="895350"/>
                             <wp:effectExtent l="0" t="0" r="0" b="0"/>
-                            <wp:docPr id="64" name="Bild17" descr=""/>
+                            <wp:docPr id="50" name="Bild17" descr=""/>
                             <wp:cNvGraphicFramePr>
                               <a:graphicFrameLocks xmlns:a="http://schemas.openxmlformats.org/drawingml/2006/main" noChangeAspect="1"/>
                             </wp:cNvGraphicFramePr>
@@ -6726,13 +6019,13 @@
                               <a:graphicData uri="http://schemas.openxmlformats.org/drawingml/2006/picture">
                                 <pic:pic xmlns:pic="http://schemas.openxmlformats.org/drawingml/2006/picture">
                                   <pic:nvPicPr>
-                                    <pic:cNvPr id="64" name="Bild17" descr=""/>
+                                    <pic:cNvPr id="50" name="Bild17" descr=""/>
                                     <pic:cNvPicPr>
                                       <a:picLocks noChangeAspect="1" noChangeArrowheads="1"/>
                                     </pic:cNvPicPr>
                                   </pic:nvPicPr>
                                   <pic:blipFill>
-                                    <a:blip r:embed="rId26"/>
+                                    <a:blip r:embed="rId20"/>
                                     <a:stretch>
                                       <a:fillRect/>
                                     </a:stretch>
@@ -6862,8 +6155,8 @@
         <w:pStyle w:val="Berschrift3"/>
         <w:rPr/>
       </w:pPr>
-      <w:bookmarkStart w:id="24" w:name="__RefHeading___Toc514_2311323883"/>
-      <w:bookmarkEnd w:id="24"/>
+      <w:bookmarkStart w:id="23" w:name="__RefHeading___Toc514_2311323883"/>
+      <w:bookmarkEnd w:id="23"/>
       <w:r>
         <w:rPr/>
         <w:t>Der „Tisch“</w:t>
@@ -6884,7 +6177,7 @@
         <w:pStyle w:val="Normal"/>
         <w:numPr>
           <w:ilvl w:val="0"/>
-          <w:numId w:val="7"/>
+          <w:numId w:val="6"/>
         </w:numPr>
         <w:rPr/>
       </w:pPr>
@@ -6930,7 +6223,11 @@
         <w:rPr/>
         <w:t>.</w:t>
         <w:br/>
-        <w:t>Wenn ein Joker gelegt wurde, signalisiert ein kleiner farbiger Balken, welche Farbe gewünscht ist.</w:t>
+        <w:t xml:space="preserve">Wenn ein Joker gelegt wurde. </w:t>
+      </w:r>
+      <w:r>
+        <w:rPr/>
+        <w:t>Wurde ein Joker gelegt und eine Farbe gewählt, wird der Joker entsprechend eingefärbt.</w:t>
       </w:r>
     </w:p>
     <w:p>
@@ -6938,7 +6235,7 @@
         <w:pStyle w:val="Normal"/>
         <w:numPr>
           <w:ilvl w:val="0"/>
-          <w:numId w:val="7"/>
+          <w:numId w:val="6"/>
         </w:numPr>
         <w:rPr/>
       </w:pPr>
@@ -6967,7 +6264,7 @@
         <w:pStyle w:val="Normal"/>
         <w:numPr>
           <w:ilvl w:val="0"/>
-          <w:numId w:val="7"/>
+          <w:numId w:val="6"/>
         </w:numPr>
         <w:rPr/>
       </w:pPr>
@@ -7006,7 +6303,7 @@
         <w:pStyle w:val="Normal"/>
         <w:numPr>
           <w:ilvl w:val="0"/>
-          <w:numId w:val="7"/>
+          <w:numId w:val="6"/>
         </w:numPr>
         <w:rPr>
           <w:b/>
@@ -7073,21 +6370,768 @@
           <w:szCs w:val="22"/>
           <w:lang w:val="de-DE" w:eastAsia="en-US" w:bidi="ar-SA"/>
         </w:rPr>
+      </w:r>
+    </w:p>
+    <w:p>
+      <w:pPr>
+        <w:pStyle w:val="Normal"/>
+        <w:rPr>
+          <w:rFonts w:ascii="Arial" w:hAnsi="Arial" w:eastAsia="Calibri" w:cs="" w:cstheme="minorBidi" w:eastAsiaTheme="minorHAnsi"/>
+          <w:b w:val="false"/>
+          <w:b w:val="false"/>
+          <w:bCs w:val="false"/>
+          <w:color w:val="auto"/>
+          <w:kern w:val="0"/>
+          <w:sz w:val="24"/>
+          <w:szCs w:val="22"/>
+          <w:lang w:val="de-DE" w:eastAsia="en-US" w:bidi="ar-SA"/>
+        </w:rPr>
+      </w:pPr>
+      <w:r>
+        <w:rPr>
+          <w:rFonts w:eastAsia="Calibri" w:cs="" w:cstheme="minorBidi" w:eastAsiaTheme="minorHAnsi"/>
+          <w:b w:val="false"/>
+          <w:bCs w:val="false"/>
+          <w:color w:val="auto"/>
+          <w:kern w:val="0"/>
+          <w:sz w:val="24"/>
+          <w:szCs w:val="22"/>
+          <w:lang w:val="de-DE" w:eastAsia="en-US" w:bidi="ar-SA"/>
+        </w:rPr>
+      </w:r>
+      <w:r>
         <mc:AlternateContent>
           <mc:Choice Requires="wps">
             <w:drawing>
-              <wp:anchor behindDoc="0" distT="0" distB="0" distL="0" distR="0" simplePos="0" locked="0" layoutInCell="1" allowOverlap="1" relativeHeight="17">
+              <wp:anchor behindDoc="0" distT="0" distB="0" distL="0" distR="0" simplePos="0" locked="0" layoutInCell="1" allowOverlap="1" relativeHeight="71">
                 <wp:simplePos x="0" y="0"/>
                 <wp:positionH relativeFrom="column">
-                  <wp:posOffset>-15240</wp:posOffset>
+                  <wp:posOffset>0</wp:posOffset>
                 </wp:positionH>
                 <wp:positionV relativeFrom="paragraph">
-                  <wp:posOffset>138430</wp:posOffset>
+                  <wp:posOffset>635</wp:posOffset>
                 </wp:positionV>
-                <wp:extent cx="2385060" cy="1220470"/>
+                <wp:extent cx="2990850" cy="979805"/>
                 <wp:effectExtent l="0" t="0" r="0" b="0"/>
-                <wp:wrapTopAndBottom/>
-                <wp:docPr id="65" name="Rahmen15"/>
+                <wp:wrapSquare wrapText="largest"/>
+                <wp:docPr id="51" name="Rahmen9"/>
+                <a:graphic xmlns:a="http://schemas.openxmlformats.org/drawingml/2006/main">
+                  <a:graphicData uri="http://schemas.microsoft.com/office/word/2010/wordprocessingShape">
+                    <wps:wsp>
+                      <wps:cNvSpPr txBox="1"/>
+                      <wps:spPr>
+                        <a:xfrm>
+                          <a:off x="0" y="0"/>
+                          <a:ext cx="2990850" cy="979805"/>
+                        </a:xfrm>
+                        <a:prstGeom prst="rect"/>
+                      </wps:spPr>
+                      <wps:txbx>
+                        <w:txbxContent>
+                          <w:p>
+                            <w:pPr>
+                              <w:pStyle w:val="Abbildung"/>
+                              <w:spacing w:before="120" w:after="120"/>
+                              <w:rPr/>
+                            </w:pPr>
+                            <w:r>
+                              <w:rPr/>
+                              <w:drawing>
+                                <wp:inline distT="0" distB="0" distL="0" distR="0">
+                                  <wp:extent cx="2990850" cy="638175"/>
+                                  <wp:effectExtent l="0" t="0" r="0" b="0"/>
+                                  <wp:docPr id="52" name="Bild9" descr=""/>
+                                  <wp:cNvGraphicFramePr>
+                                    <a:graphicFrameLocks xmlns:a="http://schemas.openxmlformats.org/drawingml/2006/main" noChangeAspect="1"/>
+                                  </wp:cNvGraphicFramePr>
+                                  <a:graphic xmlns:a="http://schemas.openxmlformats.org/drawingml/2006/main">
+                                    <a:graphicData uri="http://schemas.openxmlformats.org/drawingml/2006/picture">
+                                      <pic:pic xmlns:pic="http://schemas.openxmlformats.org/drawingml/2006/picture">
+                                        <pic:nvPicPr>
+                                          <pic:cNvPr id="52" name="Bild9" descr=""/>
+                                          <pic:cNvPicPr>
+                                            <a:picLocks noChangeAspect="1" noChangeArrowheads="1"/>
+                                          </pic:cNvPicPr>
+                                        </pic:nvPicPr>
+                                        <pic:blipFill>
+                                          <a:blip r:embed="rId21"/>
+                                          <a:stretch>
+                                            <a:fillRect/>
+                                          </a:stretch>
+                                        </pic:blipFill>
+                                        <pic:spPr bwMode="auto">
+                                          <a:xfrm>
+                                            <a:off x="0" y="0"/>
+                                            <a:ext cx="2990850" cy="638175"/>
+                                          </a:xfrm>
+                                          <a:prstGeom prst="rect">
+                                            <a:avLst/>
+                                          </a:prstGeom>
+                                        </pic:spPr>
+                                      </pic:pic>
+                                    </a:graphicData>
+                                  </a:graphic>
+                                </wp:inline>
+                              </w:drawing>
+                              <w:t xml:space="preserve">Abbildung </w:t>
+                            </w:r>
+                            <w:r>
+                              <w:rPr>
+                                <w:rFonts w:eastAsia="Calibri" w:cs="Lohit Devanagari" w:eastAsiaTheme="minorHAnsi"/>
+                                <w:i/>
+                                <w:iCs/>
+                                <w:color w:val="auto"/>
+                                <w:kern w:val="0"/>
+                                <w:sz w:val="24"/>
+                                <w:szCs w:val="24"/>
+                                <w:lang w:val="de-DE" w:eastAsia="en-US" w:bidi="ar-SA"/>
+                              </w:rPr>
+                              <w:t>1</w:t>
+                            </w:r>
+                            <w:r>
+                              <w:rPr/>
+                              <w:t>: Joker wurde gelegt</w:t>
+                            </w:r>
+                          </w:p>
+                        </w:txbxContent>
+                      </wps:txbx>
+                      <wps:bodyPr anchor="t" lIns="0" tIns="0" rIns="0" bIns="0">
+                        <a:noAutofit/>
+                      </wps:bodyPr>
+                    </wps:wsp>
+                  </a:graphicData>
+                </a:graphic>
+              </wp:anchor>
+            </w:drawing>
+          </mc:Choice>
+          <mc:Fallback>
+            <w:pict>
+              <v:rect style="position:absolute;rotation:0;width:235.5pt;height:77.15pt;mso-wrap-distance-left:0pt;mso-wrap-distance-right:0pt;mso-wrap-distance-top:0pt;mso-wrap-distance-bottom:0pt;margin-top:0pt;mso-position-vertical-relative:text;margin-left:0pt;mso-position-horizontal-relative:text">
+                <v:textbox inset="0in,0in,0in,0in">
+                  <w:txbxContent>
+                    <w:p>
+                      <w:pPr>
+                        <w:pStyle w:val="Abbildung"/>
+                        <w:spacing w:before="120" w:after="120"/>
+                        <w:rPr/>
+                      </w:pPr>
+                      <w:r>
+                        <w:rPr/>
+                        <w:drawing>
+                          <wp:inline distT="0" distB="0" distL="0" distR="0">
+                            <wp:extent cx="2990850" cy="638175"/>
+                            <wp:effectExtent l="0" t="0" r="0" b="0"/>
+                            <wp:docPr id="53" name="Bild9" descr=""/>
+                            <wp:cNvGraphicFramePr>
+                              <a:graphicFrameLocks xmlns:a="http://schemas.openxmlformats.org/drawingml/2006/main" noChangeAspect="1"/>
+                            </wp:cNvGraphicFramePr>
+                            <a:graphic xmlns:a="http://schemas.openxmlformats.org/drawingml/2006/main">
+                              <a:graphicData uri="http://schemas.openxmlformats.org/drawingml/2006/picture">
+                                <pic:pic xmlns:pic="http://schemas.openxmlformats.org/drawingml/2006/picture">
+                                  <pic:nvPicPr>
+                                    <pic:cNvPr id="53" name="Bild9" descr=""/>
+                                    <pic:cNvPicPr>
+                                      <a:picLocks noChangeAspect="1" noChangeArrowheads="1"/>
+                                    </pic:cNvPicPr>
+                                  </pic:nvPicPr>
+                                  <pic:blipFill>
+                                    <a:blip r:embed="rId21"/>
+                                    <a:stretch>
+                                      <a:fillRect/>
+                                    </a:stretch>
+                                  </pic:blipFill>
+                                  <pic:spPr bwMode="auto">
+                                    <a:xfrm>
+                                      <a:off x="0" y="0"/>
+                                      <a:ext cx="2990850" cy="638175"/>
+                                    </a:xfrm>
+                                    <a:prstGeom prst="rect">
+                                      <a:avLst/>
+                                    </a:prstGeom>
+                                  </pic:spPr>
+                                </pic:pic>
+                              </a:graphicData>
+                            </a:graphic>
+                          </wp:inline>
+                        </w:drawing>
+                        <w:t xml:space="preserve">Abbildung </w:t>
+                      </w:r>
+                      <w:r>
+                        <w:rPr>
+                          <w:rFonts w:eastAsia="Calibri" w:cs="Lohit Devanagari" w:eastAsiaTheme="minorHAnsi"/>
+                          <w:i/>
+                          <w:iCs/>
+                          <w:color w:val="auto"/>
+                          <w:kern w:val="0"/>
+                          <w:sz w:val="24"/>
+                          <w:szCs w:val="24"/>
+                          <w:lang w:val="de-DE" w:eastAsia="en-US" w:bidi="ar-SA"/>
+                        </w:rPr>
+                        <w:t>1</w:t>
+                      </w:r>
+                      <w:r>
+                        <w:rPr/>
+                        <w:t>: Joker wurde gelegt</w:t>
+                      </w:r>
+                    </w:p>
+                  </w:txbxContent>
+                </v:textbox>
+                <w10:wrap type="square" side="largest"/>
+              </v:rect>
+            </w:pict>
+          </mc:Fallback>
+        </mc:AlternateContent>
+      </w:r>
+    </w:p>
+    <w:p>
+      <w:pPr>
+        <w:pStyle w:val="Normal"/>
+        <w:rPr/>
+      </w:pPr>
+      <w:r>
+        <w:rPr/>
+        <w:t xml:space="preserve">    </w:t>
+      </w:r>
+    </w:p>
+    <w:p>
+      <w:pPr>
+        <w:pStyle w:val="Normal"/>
+        <w:rPr/>
+      </w:pPr>
+      <w:r>
+        <w:rPr/>
+      </w:r>
+    </w:p>
+    <w:p>
+      <w:pPr>
+        <w:pStyle w:val="Normal"/>
+        <w:rPr/>
+      </w:pPr>
+      <w:r>
+        <w:rPr/>
+      </w:r>
+    </w:p>
+    <w:p>
+      <w:pPr>
+        <w:pStyle w:val="Normal"/>
+        <w:rPr/>
+      </w:pPr>
+      <w:r>
+        <w:rPr/>
+      </w:r>
+      <w:r>
+        <mc:AlternateContent>
+          <mc:Choice Requires="wps">
+            <w:drawing>
+              <wp:anchor behindDoc="0" distT="0" distB="0" distL="0" distR="0" simplePos="0" locked="0" layoutInCell="1" allowOverlap="1" relativeHeight="73">
+                <wp:simplePos x="0" y="0"/>
+                <wp:positionH relativeFrom="column">
+                  <wp:posOffset>0</wp:posOffset>
+                </wp:positionH>
+                <wp:positionV relativeFrom="paragraph">
+                  <wp:posOffset>635</wp:posOffset>
+                </wp:positionV>
+                <wp:extent cx="1504950" cy="1159510"/>
+                <wp:effectExtent l="0" t="0" r="0" b="0"/>
+                <wp:wrapSquare wrapText="largest"/>
+                <wp:docPr id="54" name="Rahmen10"/>
+                <a:graphic xmlns:a="http://schemas.openxmlformats.org/drawingml/2006/main">
+                  <a:graphicData uri="http://schemas.microsoft.com/office/word/2010/wordprocessingShape">
+                    <wps:wsp>
+                      <wps:cNvSpPr txBox="1"/>
+                      <wps:spPr>
+                        <a:xfrm>
+                          <a:off x="0" y="0"/>
+                          <a:ext cx="1504950" cy="1159510"/>
+                        </a:xfrm>
+                        <a:prstGeom prst="rect"/>
+                      </wps:spPr>
+                      <wps:txbx>
+                        <w:txbxContent>
+                          <w:p>
+                            <w:pPr>
+                              <w:pStyle w:val="Abbildung"/>
+                              <w:spacing w:before="120" w:after="120"/>
+                              <w:rPr/>
+                            </w:pPr>
+                            <w:r>
+                              <w:rPr/>
+                              <w:drawing>
+                                <wp:inline distT="0" distB="0" distL="0" distR="0">
+                                  <wp:extent cx="1504950" cy="628650"/>
+                                  <wp:effectExtent l="0" t="0" r="0" b="0"/>
+                                  <wp:docPr id="55" name="Bild10" descr=""/>
+                                  <wp:cNvGraphicFramePr>
+                                    <a:graphicFrameLocks xmlns:a="http://schemas.openxmlformats.org/drawingml/2006/main" noChangeAspect="1"/>
+                                  </wp:cNvGraphicFramePr>
+                                  <a:graphic xmlns:a="http://schemas.openxmlformats.org/drawingml/2006/main">
+                                    <a:graphicData uri="http://schemas.openxmlformats.org/drawingml/2006/picture">
+                                      <pic:pic xmlns:pic="http://schemas.openxmlformats.org/drawingml/2006/picture">
+                                        <pic:nvPicPr>
+                                          <pic:cNvPr id="55" name="Bild10" descr=""/>
+                                          <pic:cNvPicPr>
+                                            <a:picLocks noChangeAspect="1" noChangeArrowheads="1"/>
+                                          </pic:cNvPicPr>
+                                        </pic:nvPicPr>
+                                        <pic:blipFill>
+                                          <a:blip r:embed="rId22"/>
+                                          <a:stretch>
+                                            <a:fillRect/>
+                                          </a:stretch>
+                                        </pic:blipFill>
+                                        <pic:spPr bwMode="auto">
+                                          <a:xfrm>
+                                            <a:off x="0" y="0"/>
+                                            <a:ext cx="1504950" cy="628650"/>
+                                          </a:xfrm>
+                                          <a:prstGeom prst="rect">
+                                            <a:avLst/>
+                                          </a:prstGeom>
+                                        </pic:spPr>
+                                      </pic:pic>
+                                    </a:graphicData>
+                                  </a:graphic>
+                                </wp:inline>
+                              </w:drawing>
+                              <w:t xml:space="preserve">Abbildung </w:t>
+                            </w:r>
+                            <w:r>
+                              <w:rPr>
+                                <w:rFonts w:eastAsia="Calibri" w:cs="Lohit Devanagari" w:eastAsiaTheme="minorHAnsi"/>
+                                <w:i/>
+                                <w:iCs/>
+                                <w:color w:val="auto"/>
+                                <w:kern w:val="0"/>
+                                <w:sz w:val="24"/>
+                                <w:szCs w:val="24"/>
+                                <w:lang w:val="de-DE" w:eastAsia="en-US" w:bidi="ar-SA"/>
+                              </w:rPr>
+                              <w:t>2</w:t>
+                            </w:r>
+                            <w:r>
+                              <w:rPr/>
+                              <w:t>: Farbe wurde gewählt</w:t>
+                            </w:r>
+                          </w:p>
+                        </w:txbxContent>
+                      </wps:txbx>
+                      <wps:bodyPr anchor="t" lIns="0" tIns="0" rIns="0" bIns="0">
+                        <a:noAutofit/>
+                      </wps:bodyPr>
+                    </wps:wsp>
+                  </a:graphicData>
+                </a:graphic>
+              </wp:anchor>
+            </w:drawing>
+          </mc:Choice>
+          <mc:Fallback>
+            <w:pict>
+              <v:rect style="position:absolute;rotation:0;width:118.5pt;height:91.3pt;mso-wrap-distance-left:0pt;mso-wrap-distance-right:0pt;mso-wrap-distance-top:0pt;mso-wrap-distance-bottom:0pt;margin-top:0pt;mso-position-vertical-relative:text;margin-left:0pt;mso-position-horizontal-relative:text">
+                <v:textbox inset="0in,0in,0in,0in">
+                  <w:txbxContent>
+                    <w:p>
+                      <w:pPr>
+                        <w:pStyle w:val="Abbildung"/>
+                        <w:spacing w:before="120" w:after="120"/>
+                        <w:rPr/>
+                      </w:pPr>
+                      <w:r>
+                        <w:rPr/>
+                        <w:drawing>
+                          <wp:inline distT="0" distB="0" distL="0" distR="0">
+                            <wp:extent cx="1504950" cy="628650"/>
+                            <wp:effectExtent l="0" t="0" r="0" b="0"/>
+                            <wp:docPr id="56" name="Bild10" descr=""/>
+                            <wp:cNvGraphicFramePr>
+                              <a:graphicFrameLocks xmlns:a="http://schemas.openxmlformats.org/drawingml/2006/main" noChangeAspect="1"/>
+                            </wp:cNvGraphicFramePr>
+                            <a:graphic xmlns:a="http://schemas.openxmlformats.org/drawingml/2006/main">
+                              <a:graphicData uri="http://schemas.openxmlformats.org/drawingml/2006/picture">
+                                <pic:pic xmlns:pic="http://schemas.openxmlformats.org/drawingml/2006/picture">
+                                  <pic:nvPicPr>
+                                    <pic:cNvPr id="56" name="Bild10" descr=""/>
+                                    <pic:cNvPicPr>
+                                      <a:picLocks noChangeAspect="1" noChangeArrowheads="1"/>
+                                    </pic:cNvPicPr>
+                                  </pic:nvPicPr>
+                                  <pic:blipFill>
+                                    <a:blip r:embed="rId22"/>
+                                    <a:stretch>
+                                      <a:fillRect/>
+                                    </a:stretch>
+                                  </pic:blipFill>
+                                  <pic:spPr bwMode="auto">
+                                    <a:xfrm>
+                                      <a:off x="0" y="0"/>
+                                      <a:ext cx="1504950" cy="628650"/>
+                                    </a:xfrm>
+                                    <a:prstGeom prst="rect">
+                                      <a:avLst/>
+                                    </a:prstGeom>
+                                  </pic:spPr>
+                                </pic:pic>
+                              </a:graphicData>
+                            </a:graphic>
+                          </wp:inline>
+                        </w:drawing>
+                        <w:t xml:space="preserve">Abbildung </w:t>
+                      </w:r>
+                      <w:r>
+                        <w:rPr>
+                          <w:rFonts w:eastAsia="Calibri" w:cs="Lohit Devanagari" w:eastAsiaTheme="minorHAnsi"/>
+                          <w:i/>
+                          <w:iCs/>
+                          <w:color w:val="auto"/>
+                          <w:kern w:val="0"/>
+                          <w:sz w:val="24"/>
+                          <w:szCs w:val="24"/>
+                          <w:lang w:val="de-DE" w:eastAsia="en-US" w:bidi="ar-SA"/>
+                        </w:rPr>
+                        <w:t>2</w:t>
+                      </w:r>
+                      <w:r>
+                        <w:rPr/>
+                        <w:t>: Farbe wurde gewählt</w:t>
+                      </w:r>
+                    </w:p>
+                  </w:txbxContent>
+                </v:textbox>
+                <w10:wrap type="square" side="largest"/>
+              </v:rect>
+            </w:pict>
+          </mc:Fallback>
+        </mc:AlternateContent>
+      </w:r>
+    </w:p>
+    <w:p>
+      <w:pPr>
+        <w:pStyle w:val="Normal"/>
+        <w:rPr/>
+      </w:pPr>
+      <w:r>
+        <w:rPr/>
+      </w:r>
+    </w:p>
+    <w:p>
+      <w:pPr>
+        <w:pStyle w:val="Normal"/>
+        <w:rPr/>
+      </w:pPr>
+      <w:r>
+        <w:rPr/>
+      </w:r>
+    </w:p>
+    <w:p>
+      <w:pPr>
+        <w:pStyle w:val="Normal"/>
+        <w:rPr/>
+      </w:pPr>
+      <w:r>
+        <w:rPr/>
+      </w:r>
+    </w:p>
+    <w:p>
+      <w:pPr>
+        <w:pStyle w:val="Berschrift3"/>
+        <w:rPr/>
+      </w:pPr>
+      <w:r>
+        <w:rPr/>
+      </w:r>
+    </w:p>
+    <w:p>
+      <w:pPr>
+        <w:pStyle w:val="Berschrift3"/>
+        <w:rPr/>
+      </w:pPr>
+      <w:r>
+        <w:rPr/>
+      </w:r>
+      <w:r>
+        <w:br w:type="page"/>
+      </w:r>
+      <w:r>
+        <mc:AlternateContent>
+          <mc:Choice Requires="wps">
+            <w:drawing>
+              <wp:anchor behindDoc="0" distT="0" distB="0" distL="0" distR="0" simplePos="0" locked="0" layoutInCell="1" allowOverlap="1" relativeHeight="75">
+                <wp:simplePos x="0" y="0"/>
+                <wp:positionH relativeFrom="column">
+                  <wp:posOffset>0</wp:posOffset>
+                </wp:positionH>
+                <wp:positionV relativeFrom="paragraph">
+                  <wp:posOffset>133350</wp:posOffset>
+                </wp:positionV>
+                <wp:extent cx="1504950" cy="1339215"/>
+                <wp:effectExtent l="0" t="0" r="0" b="0"/>
+                <wp:wrapSquare wrapText="largest"/>
+                <wp:docPr id="57" name="Rahmen12"/>
+                <a:graphic xmlns:a="http://schemas.openxmlformats.org/drawingml/2006/main">
+                  <a:graphicData uri="http://schemas.microsoft.com/office/word/2010/wordprocessingShape">
+                    <wps:wsp>
+                      <wps:cNvSpPr txBox="1"/>
+                      <wps:spPr>
+                        <a:xfrm>
+                          <a:off x="0" y="0"/>
+                          <a:ext cx="1504950" cy="1339215"/>
+                        </a:xfrm>
+                        <a:prstGeom prst="rect"/>
+                      </wps:spPr>
+                      <wps:txbx>
+                        <w:txbxContent>
+                          <w:p>
+                            <w:pPr>
+                              <w:pStyle w:val="Abbildung"/>
+                              <w:spacing w:before="120" w:after="120"/>
+                              <w:rPr/>
+                            </w:pPr>
+                            <w:r>
+                              <w:rPr/>
+                              <w:drawing>
+                                <wp:inline distT="0" distB="0" distL="0" distR="0">
+                                  <wp:extent cx="1504950" cy="619125"/>
+                                  <wp:effectExtent l="0" t="0" r="0" b="0"/>
+                                  <wp:docPr id="58" name="Bild13" descr=""/>
+                                  <wp:cNvGraphicFramePr>
+                                    <a:graphicFrameLocks xmlns:a="http://schemas.openxmlformats.org/drawingml/2006/main" noChangeAspect="1"/>
+                                  </wp:cNvGraphicFramePr>
+                                  <a:graphic xmlns:a="http://schemas.openxmlformats.org/drawingml/2006/main">
+                                    <a:graphicData uri="http://schemas.openxmlformats.org/drawingml/2006/picture">
+                                      <pic:pic xmlns:pic="http://schemas.openxmlformats.org/drawingml/2006/picture">
+                                        <pic:nvPicPr>
+                                          <pic:cNvPr id="58" name="Bild13" descr=""/>
+                                          <pic:cNvPicPr>
+                                            <a:picLocks noChangeAspect="1" noChangeArrowheads="1"/>
+                                          </pic:cNvPicPr>
+                                        </pic:nvPicPr>
+                                        <pic:blipFill>
+                                          <a:blip r:embed="rId23"/>
+                                          <a:stretch>
+                                            <a:fillRect/>
+                                          </a:stretch>
+                                        </pic:blipFill>
+                                        <pic:spPr bwMode="auto">
+                                          <a:xfrm>
+                                            <a:off x="0" y="0"/>
+                                            <a:ext cx="1504950" cy="619125"/>
+                                          </a:xfrm>
+                                          <a:prstGeom prst="rect">
+                                            <a:avLst/>
+                                          </a:prstGeom>
+                                        </pic:spPr>
+                                      </pic:pic>
+                                    </a:graphicData>
+                                  </a:graphic>
+                                </wp:inline>
+                              </w:drawing>
+                              <w:t xml:space="preserve">Abbildung </w:t>
+                            </w:r>
+                            <w:r>
+                              <w:rPr/>
+                              <w:fldChar w:fldCharType="begin"/>
+                            </w:r>
+                            <w:r>
+                              <w:rPr/>
+                              <w:instrText> SEQ Abbildung \* ARABIC </w:instrText>
+                            </w:r>
+                            <w:r>
+                              <w:rPr/>
+                              <w:fldChar w:fldCharType="separate"/>
+                            </w:r>
+                            <w:r>
+                              <w:rPr/>
+                              <w:t>3</w:t>
+                            </w:r>
+                            <w:r>
+                              <w:rPr/>
+                              <w:fldChar w:fldCharType="end"/>
+                            </w:r>
+                            <w:r>
+                              <w:rPr/>
+                              <w:t>: 2 Karten müssen gezogen werden</w:t>
+                            </w:r>
+                          </w:p>
+                        </w:txbxContent>
+                      </wps:txbx>
+                      <wps:bodyPr anchor="t" lIns="0" tIns="0" rIns="0" bIns="0">
+                        <a:noAutofit/>
+                      </wps:bodyPr>
+                    </wps:wsp>
+                  </a:graphicData>
+                </a:graphic>
+              </wp:anchor>
+            </w:drawing>
+          </mc:Choice>
+          <mc:Fallback>
+            <w:pict>
+              <v:rect style="position:absolute;rotation:0;width:118.5pt;height:105.45pt;mso-wrap-distance-left:0pt;mso-wrap-distance-right:0pt;mso-wrap-distance-top:0pt;mso-wrap-distance-bottom:0pt;margin-top:10.5pt;mso-position-vertical-relative:text;margin-left:0pt;mso-position-horizontal-relative:text">
+                <v:textbox inset="0in,0in,0in,0in">
+                  <w:txbxContent>
+                    <w:p>
+                      <w:pPr>
+                        <w:pStyle w:val="Abbildung"/>
+                        <w:spacing w:before="120" w:after="120"/>
+                        <w:rPr/>
+                      </w:pPr>
+                      <w:r>
+                        <w:rPr/>
+                        <w:drawing>
+                          <wp:inline distT="0" distB="0" distL="0" distR="0">
+                            <wp:extent cx="1504950" cy="619125"/>
+                            <wp:effectExtent l="0" t="0" r="0" b="0"/>
+                            <wp:docPr id="59" name="Bild13" descr=""/>
+                            <wp:cNvGraphicFramePr>
+                              <a:graphicFrameLocks xmlns:a="http://schemas.openxmlformats.org/drawingml/2006/main" noChangeAspect="1"/>
+                            </wp:cNvGraphicFramePr>
+                            <a:graphic xmlns:a="http://schemas.openxmlformats.org/drawingml/2006/main">
+                              <a:graphicData uri="http://schemas.openxmlformats.org/drawingml/2006/picture">
+                                <pic:pic xmlns:pic="http://schemas.openxmlformats.org/drawingml/2006/picture">
+                                  <pic:nvPicPr>
+                                    <pic:cNvPr id="59" name="Bild13" descr=""/>
+                                    <pic:cNvPicPr>
+                                      <a:picLocks noChangeAspect="1" noChangeArrowheads="1"/>
+                                    </pic:cNvPicPr>
+                                  </pic:nvPicPr>
+                                  <pic:blipFill>
+                                    <a:blip r:embed="rId23"/>
+                                    <a:stretch>
+                                      <a:fillRect/>
+                                    </a:stretch>
+                                  </pic:blipFill>
+                                  <pic:spPr bwMode="auto">
+                                    <a:xfrm>
+                                      <a:off x="0" y="0"/>
+                                      <a:ext cx="1504950" cy="619125"/>
+                                    </a:xfrm>
+                                    <a:prstGeom prst="rect">
+                                      <a:avLst/>
+                                    </a:prstGeom>
+                                  </pic:spPr>
+                                </pic:pic>
+                              </a:graphicData>
+                            </a:graphic>
+                          </wp:inline>
+                        </w:drawing>
+                        <w:t xml:space="preserve">Abbildung </w:t>
+                      </w:r>
+                      <w:r>
+                        <w:rPr/>
+                        <w:fldChar w:fldCharType="begin"/>
+                      </w:r>
+                      <w:r>
+                        <w:rPr/>
+                        <w:instrText> SEQ Abbildung \* ARABIC </w:instrText>
+                      </w:r>
+                      <w:r>
+                        <w:rPr/>
+                        <w:fldChar w:fldCharType="separate"/>
+                      </w:r>
+                      <w:r>
+                        <w:rPr/>
+                        <w:t>3</w:t>
+                      </w:r>
+                      <w:r>
+                        <w:rPr/>
+                        <w:fldChar w:fldCharType="end"/>
+                      </w:r>
+                      <w:r>
+                        <w:rPr/>
+                        <w:t>: 2 Karten müssen gezogen werden</w:t>
+                      </w:r>
+                    </w:p>
+                  </w:txbxContent>
+                </v:textbox>
+                <w10:wrap type="square" side="largest"/>
+              </v:rect>
+            </w:pict>
+          </mc:Fallback>
+        </mc:AlternateContent>
+      </w:r>
+    </w:p>
+    <w:p>
+      <w:pPr>
+        <w:pStyle w:val="Berschrift3"/>
+        <w:rPr/>
+      </w:pPr>
+      <w:bookmarkStart w:id="24" w:name="__RefHeading___Toc516_2311323883"/>
+      <w:bookmarkEnd w:id="24"/>
+      <w:r>
+        <w:rPr/>
+        <w:t>Deine Karten</w:t>
+      </w:r>
+    </w:p>
+    <w:p>
+      <w:pPr>
+        <w:pStyle w:val="Normal"/>
+        <w:rPr/>
+      </w:pPr>
+      <w:r>
+        <w:rPr/>
+        <w:t>Unten siehst du schließlich deine eigenen Karten.</w:t>
+        <w:br/>
+      </w:r>
+      <w:r>
+        <w:rPr/>
+        <w:t>Unpassende Karten werden dunkler dargestellt.</w:t>
+      </w:r>
+      <w:r>
+        <w:rPr/>
+        <w:br/>
+        <w:t>Drücke auf eine Karte, um sie zu legen.</w:t>
+        <w:br/>
+        <w:t>Die grüne Linie, über deinen Karten symbolisiert, dass du dran bist.</w:t>
+        <w:br/>
+        <w:t>Wenn dein Spielzug endet, dauert es 3 Sekunden bis der nächste Spieler dran ist.</w:t>
+        <w:br/>
+      </w:r>
+      <w:r>
+        <w:rPr>
+          <w:rFonts w:eastAsia="Calibri" w:cs="" w:cstheme="minorBidi" w:eastAsiaTheme="minorHAnsi"/>
+          <w:color w:val="auto"/>
+          <w:kern w:val="0"/>
+          <w:sz w:val="24"/>
+          <w:szCs w:val="22"/>
+          <w:lang w:val="de-DE" w:eastAsia="en-US" w:bidi="ar-SA"/>
+        </w:rPr>
+        <w:t>Dies wird durch einen immer kürzer werdenden Balken signalisiert. Spätestens innerhalb dieser 3 Sekunden musst du „Uno“ sagen, indem du den entsprechenden Button betätigst.</w:t>
+      </w:r>
+    </w:p>
+    <w:p>
+      <w:pPr>
+        <w:pStyle w:val="Normal"/>
+        <w:rPr>
+          <w:rFonts w:ascii="Arial" w:hAnsi="Arial" w:eastAsia="Calibri" w:cs="" w:cstheme="minorBidi" w:eastAsiaTheme="minorHAnsi"/>
+          <w:color w:val="auto"/>
+          <w:kern w:val="0"/>
+          <w:sz w:val="24"/>
+          <w:szCs w:val="22"/>
+          <w:lang w:val="de-DE" w:eastAsia="en-US" w:bidi="ar-SA"/>
+        </w:rPr>
+      </w:pPr>
+      <w:r>
+        <w:rPr>
+          <w:rFonts w:eastAsia="Calibri" w:cs="" w:cstheme="minorBidi" w:eastAsiaTheme="minorHAnsi"/>
+          <w:color w:val="auto"/>
+          <w:kern w:val="0"/>
+          <w:sz w:val="24"/>
+          <w:szCs w:val="22"/>
+          <w:lang w:val="de-DE" w:eastAsia="en-US" w:bidi="ar-SA"/>
+        </w:rPr>
+        <mc:AlternateContent>
+          <mc:Choice Requires="wps">
+            <w:drawing>
+              <wp:anchor behindDoc="0" distT="0" distB="0" distL="0" distR="0" simplePos="0" locked="0" layoutInCell="1" allowOverlap="1" relativeHeight="9">
+                <wp:simplePos x="0" y="0"/>
+                <wp:positionH relativeFrom="column">
+                  <wp:posOffset>8890</wp:posOffset>
+                </wp:positionH>
+                <wp:positionV relativeFrom="paragraph">
+                  <wp:posOffset>635</wp:posOffset>
+                </wp:positionV>
+                <wp:extent cx="3747770" cy="1060450"/>
+                <wp:effectExtent l="0" t="0" r="0" b="0"/>
+                <wp:wrapSquare wrapText="largest"/>
+                <wp:docPr id="60" name="Rahmen18"/>
                 <a:graphic xmlns:a="http://schemas.openxmlformats.org/drawingml/2006/main">
                   <a:graphicData uri="http://schemas.microsoft.com/office/word/2010/wordprocessingShape">
                     <wps:wsp>
@@ -7095,7 +7139,7 @@
                       <wps:spPr>
                         <a:xfrm>
                           <a:off x="0" y="0"/>
-                          <a:ext cx="2384280" cy="1219680"/>
+                          <a:ext cx="3747240" cy="1059840"/>
                         </a:xfrm>
                         <a:prstGeom prst="rect">
                           <a:avLst/>
@@ -7123,9 +7167,9 @@
                               <w:rPr/>
                               <w:drawing>
                                 <wp:inline distT="0" distB="0" distL="0" distR="0">
-                                  <wp:extent cx="2381250" cy="685800"/>
+                                  <wp:extent cx="3453130" cy="714375"/>
                                   <wp:effectExtent l="0" t="0" r="0" b="0"/>
-                                  <wp:docPr id="67" name="Bild13" descr=""/>
+                                  <wp:docPr id="62" name="Bild15" descr=""/>
                                   <wp:cNvGraphicFramePr>
                                     <a:graphicFrameLocks xmlns:a="http://schemas.openxmlformats.org/drawingml/2006/main" noChangeAspect="1"/>
                                   </wp:cNvGraphicFramePr>
@@ -7133,13 +7177,13 @@
                                     <a:graphicData uri="http://schemas.openxmlformats.org/drawingml/2006/picture">
                                       <pic:pic xmlns:pic="http://schemas.openxmlformats.org/drawingml/2006/picture">
                                         <pic:nvPicPr>
-                                          <pic:cNvPr id="67" name="Bild13" descr=""/>
+                                          <pic:cNvPr id="62" name="Bild15" descr=""/>
                                           <pic:cNvPicPr>
                                             <a:picLocks noChangeAspect="1" noChangeArrowheads="1"/>
                                           </pic:cNvPicPr>
                                         </pic:nvPicPr>
                                         <pic:blipFill>
-                                          <a:blip r:embed="rId27"/>
+                                          <a:blip r:embed="rId24"/>
                                           <a:stretch>
                                             <a:fillRect/>
                                           </a:stretch>
@@ -7147,7 +7191,7 @@
                                         <pic:spPr bwMode="auto">
                                           <a:xfrm>
                                             <a:off x="0" y="0"/>
-                                            <a:ext cx="2381250" cy="685800"/>
+                                            <a:ext cx="3453130" cy="714375"/>
                                           </a:xfrm>
                                           <a:prstGeom prst="rect">
                                             <a:avLst/>
@@ -7159,231 +7203,6 @@
                                 </wp:inline>
                               </w:drawing>
                             </w:r>
-                            <w:r>
-                              <w:rPr/>
-                              <w:t xml:space="preserve">Abbildung </w:t>
-                            </w:r>
-                            <w:r>
-                              <w:rPr>
-                                <w:rFonts w:eastAsia="Calibri" w:cs="Lohit Devanagari" w:eastAsiaTheme="minorHAnsi"/>
-                                <w:i/>
-                                <w:iCs/>
-                                <w:color w:val="auto"/>
-                                <w:kern w:val="0"/>
-                                <w:sz w:val="24"/>
-                                <w:szCs w:val="24"/>
-                                <w:lang w:val="de-DE" w:eastAsia="en-US" w:bidi="ar-SA"/>
-                              </w:rPr>
-                              <w:t>1</w:t>
-                            </w:r>
-                            <w:r>
-                              <w:rPr/>
-                              <w:t>: Joker gelegt - Farbauswahl</w:t>
-                            </w:r>
-                          </w:p>
-                        </w:txbxContent>
-                      </wps:txbx>
-                      <wps:bodyPr lIns="0" rIns="0" tIns="0" bIns="0">
-                        <a:noAutofit/>
-                      </wps:bodyPr>
-                    </wps:wsp>
-                  </a:graphicData>
-                </a:graphic>
-              </wp:anchor>
-            </w:drawing>
-          </mc:Choice>
-          <mc:Fallback>
-            <w:pict>
-              <v:rect id="shape_0" ID="Rahmen15" stroked="f" style="position:absolute;margin-left:-1.2pt;margin-top:10.9pt;width:187.7pt;height:96pt">
-                <w10:wrap type="square"/>
-                <v:fill o:detectmouseclick="t" on="false"/>
-                <v:stroke color="#3465a4" joinstyle="round" endcap="flat"/>
-                <v:textbox>
-                  <w:txbxContent>
-                    <w:p>
-                      <w:pPr>
-                        <w:pStyle w:val="Abbildung"/>
-                        <w:spacing w:before="120" w:after="120"/>
-                        <w:rPr/>
-                      </w:pPr>
-                      <w:r>
-                        <w:rPr/>
-                        <w:drawing>
-                          <wp:inline distT="0" distB="0" distL="0" distR="0">
-                            <wp:extent cx="2381250" cy="685800"/>
-                            <wp:effectExtent l="0" t="0" r="0" b="0"/>
-                            <wp:docPr id="68" name="Bild13" descr=""/>
-                            <wp:cNvGraphicFramePr>
-                              <a:graphicFrameLocks xmlns:a="http://schemas.openxmlformats.org/drawingml/2006/main" noChangeAspect="1"/>
-                            </wp:cNvGraphicFramePr>
-                            <a:graphic xmlns:a="http://schemas.openxmlformats.org/drawingml/2006/main">
-                              <a:graphicData uri="http://schemas.openxmlformats.org/drawingml/2006/picture">
-                                <pic:pic xmlns:pic="http://schemas.openxmlformats.org/drawingml/2006/picture">
-                                  <pic:nvPicPr>
-                                    <pic:cNvPr id="68" name="Bild13" descr=""/>
-                                    <pic:cNvPicPr>
-                                      <a:picLocks noChangeAspect="1" noChangeArrowheads="1"/>
-                                    </pic:cNvPicPr>
-                                  </pic:nvPicPr>
-                                  <pic:blipFill>
-                                    <a:blip r:embed="rId27"/>
-                                    <a:stretch>
-                                      <a:fillRect/>
-                                    </a:stretch>
-                                  </pic:blipFill>
-                                  <pic:spPr bwMode="auto">
-                                    <a:xfrm>
-                                      <a:off x="0" y="0"/>
-                                      <a:ext cx="2381250" cy="685800"/>
-                                    </a:xfrm>
-                                    <a:prstGeom prst="rect">
-                                      <a:avLst/>
-                                    </a:prstGeom>
-                                  </pic:spPr>
-                                </pic:pic>
-                              </a:graphicData>
-                            </a:graphic>
-                          </wp:inline>
-                        </w:drawing>
-                      </w:r>
-                      <w:r>
-                        <w:rPr/>
-                        <w:t xml:space="preserve">Abbildung </w:t>
-                      </w:r>
-                      <w:r>
-                        <w:rPr>
-                          <w:rFonts w:eastAsia="Calibri" w:cs="Lohit Devanagari" w:eastAsiaTheme="minorHAnsi"/>
-                          <w:i/>
-                          <w:iCs/>
-                          <w:color w:val="auto"/>
-                          <w:kern w:val="0"/>
-                          <w:sz w:val="24"/>
-                          <w:szCs w:val="24"/>
-                          <w:lang w:val="de-DE" w:eastAsia="en-US" w:bidi="ar-SA"/>
-                        </w:rPr>
-                        <w:t>1</w:t>
-                      </w:r>
-                      <w:r>
-                        <w:rPr/>
-                        <w:t>: Joker gelegt - Farbauswahl</w:t>
-                      </w:r>
-                    </w:p>
-                  </w:txbxContent>
-                </v:textbox>
-              </v:rect>
-            </w:pict>
-          </mc:Fallback>
-        </mc:AlternateContent>
-        <mc:AlternateContent>
-          <mc:Choice Requires="wps">
-            <w:drawing>
-              <wp:anchor behindDoc="0" distT="0" distB="0" distL="0" distR="0" simplePos="0" locked="0" layoutInCell="1" allowOverlap="1" relativeHeight="20">
-                <wp:simplePos x="0" y="0"/>
-                <wp:positionH relativeFrom="column">
-                  <wp:posOffset>2677795</wp:posOffset>
-                </wp:positionH>
-                <wp:positionV relativeFrom="paragraph">
-                  <wp:posOffset>150495</wp:posOffset>
-                </wp:positionV>
-                <wp:extent cx="1464310" cy="1301115"/>
-                <wp:effectExtent l="0" t="0" r="0" b="0"/>
-                <wp:wrapSquare wrapText="largest"/>
-                <wp:docPr id="69" name="Rahmen16"/>
-                <a:graphic xmlns:a="http://schemas.openxmlformats.org/drawingml/2006/main">
-                  <a:graphicData uri="http://schemas.microsoft.com/office/word/2010/wordprocessingShape">
-                    <wps:wsp>
-                      <wps:cNvSpPr/>
-                      <wps:spPr>
-                        <a:xfrm>
-                          <a:off x="0" y="0"/>
-                          <a:ext cx="1463760" cy="1300320"/>
-                        </a:xfrm>
-                        <a:prstGeom prst="rect">
-                          <a:avLst/>
-                        </a:prstGeom>
-                        <a:noFill/>
-                        <a:ln>
-                          <a:noFill/>
-                        </a:ln>
-                      </wps:spPr>
-                      <wps:style>
-                        <a:lnRef idx="0"/>
-                        <a:fillRef idx="0"/>
-                        <a:effectRef idx="0"/>
-                        <a:fontRef idx="minor"/>
-                      </wps:style>
-                      <wps:txbx>
-                        <w:txbxContent>
-                          <w:p>
-                            <w:pPr>
-                              <w:pStyle w:val="Abbildung"/>
-                              <w:spacing w:before="120" w:after="120"/>
-                              <w:rPr/>
-                            </w:pPr>
-                            <w:r>
-                              <w:rPr/>
-                              <w:drawing>
-                                <wp:inline distT="0" distB="0" distL="0" distR="0">
-                                  <wp:extent cx="1460500" cy="690245"/>
-                                  <wp:effectExtent l="0" t="0" r="0" b="0"/>
-                                  <wp:docPr id="71" name="Bild18" descr=""/>
-                                  <wp:cNvGraphicFramePr>
-                                    <a:graphicFrameLocks xmlns:a="http://schemas.openxmlformats.org/drawingml/2006/main" noChangeAspect="1"/>
-                                  </wp:cNvGraphicFramePr>
-                                  <a:graphic xmlns:a="http://schemas.openxmlformats.org/drawingml/2006/main">
-                                    <a:graphicData uri="http://schemas.openxmlformats.org/drawingml/2006/picture">
-                                      <pic:pic xmlns:pic="http://schemas.openxmlformats.org/drawingml/2006/picture">
-                                        <pic:nvPicPr>
-                                          <pic:cNvPr id="71" name="Bild18" descr=""/>
-                                          <pic:cNvPicPr>
-                                            <a:picLocks noChangeAspect="1" noChangeArrowheads="1"/>
-                                          </pic:cNvPicPr>
-                                        </pic:nvPicPr>
-                                        <pic:blipFill>
-                                          <a:blip r:embed="rId28"/>
-                                          <a:stretch>
-                                            <a:fillRect/>
-                                          </a:stretch>
-                                        </pic:blipFill>
-                                        <pic:spPr bwMode="auto">
-                                          <a:xfrm>
-                                            <a:off x="0" y="0"/>
-                                            <a:ext cx="1460500" cy="690245"/>
-                                          </a:xfrm>
-                                          <a:prstGeom prst="rect">
-                                            <a:avLst/>
-                                          </a:prstGeom>
-                                        </pic:spPr>
-                                      </pic:pic>
-                                    </a:graphicData>
-                                  </a:graphic>
-                                </wp:inline>
-                              </w:drawing>
-                            </w:r>
-                            <w:r>
-                              <w:rPr/>
-                              <w:t xml:space="preserve">Abbildung </w:t>
-                            </w:r>
-                            <w:r>
-                              <w:rPr>
-                                <w:rFonts w:eastAsia="Calibri" w:cs="Lohit Devanagari" w:eastAsiaTheme="minorHAnsi"/>
-                                <w:i/>
-                                <w:iCs/>
-                                <w:color w:val="auto"/>
-                                <w:kern w:val="0"/>
-                                <w:sz w:val="24"/>
-                                <w:szCs w:val="24"/>
-                                <w:lang w:val="de-DE" w:eastAsia="en-US" w:bidi="ar-SA"/>
-                              </w:rPr>
-                              <w:t>2</w:t>
-                            </w:r>
-                            <w:r>
-                              <w:rPr/>
-                              <w:t>:</w:t>
-                            </w:r>
-                            <w:r>
-                              <w:br w:type="page"/>
-                            </w:r>
                           </w:p>
                           <w:p>
                             <w:pPr>
@@ -7391,555 +7210,6 @@
                               <w:spacing w:before="120" w:after="120"/>
                               <w:rPr/>
                             </w:pPr>
-                            <w:r>
-                              <w:rPr/>
-                              <w:t>Gelb ausgewählt</w:t>
-                            </w:r>
-                          </w:p>
-                        </w:txbxContent>
-                      </wps:txbx>
-                      <wps:bodyPr lIns="0" rIns="0" tIns="0" bIns="0">
-                        <a:noAutofit/>
-                      </wps:bodyPr>
-                    </wps:wsp>
-                  </a:graphicData>
-                </a:graphic>
-              </wp:anchor>
-            </w:drawing>
-          </mc:Choice>
-          <mc:Fallback>
-            <w:pict>
-              <v:rect id="shape_0" ID="Rahmen16" stroked="f" style="position:absolute;margin-left:210.85pt;margin-top:11.85pt;width:115.2pt;height:102.35pt">
-                <w10:wrap type="square"/>
-                <v:fill o:detectmouseclick="t" on="false"/>
-                <v:stroke color="#3465a4" joinstyle="round" endcap="flat"/>
-                <v:textbox>
-                  <w:txbxContent>
-                    <w:p>
-                      <w:pPr>
-                        <w:pStyle w:val="Abbildung"/>
-                        <w:spacing w:before="120" w:after="120"/>
-                        <w:rPr/>
-                      </w:pPr>
-                      <w:r>
-                        <w:rPr/>
-                        <w:drawing>
-                          <wp:inline distT="0" distB="0" distL="0" distR="0">
-                            <wp:extent cx="1460500" cy="690245"/>
-                            <wp:effectExtent l="0" t="0" r="0" b="0"/>
-                            <wp:docPr id="72" name="Bild18" descr=""/>
-                            <wp:cNvGraphicFramePr>
-                              <a:graphicFrameLocks xmlns:a="http://schemas.openxmlformats.org/drawingml/2006/main" noChangeAspect="1"/>
-                            </wp:cNvGraphicFramePr>
-                            <a:graphic xmlns:a="http://schemas.openxmlformats.org/drawingml/2006/main">
-                              <a:graphicData uri="http://schemas.openxmlformats.org/drawingml/2006/picture">
-                                <pic:pic xmlns:pic="http://schemas.openxmlformats.org/drawingml/2006/picture">
-                                  <pic:nvPicPr>
-                                    <pic:cNvPr id="72" name="Bild18" descr=""/>
-                                    <pic:cNvPicPr>
-                                      <a:picLocks noChangeAspect="1" noChangeArrowheads="1"/>
-                                    </pic:cNvPicPr>
-                                  </pic:nvPicPr>
-                                  <pic:blipFill>
-                                    <a:blip r:embed="rId28"/>
-                                    <a:stretch>
-                                      <a:fillRect/>
-                                    </a:stretch>
-                                  </pic:blipFill>
-                                  <pic:spPr bwMode="auto">
-                                    <a:xfrm>
-                                      <a:off x="0" y="0"/>
-                                      <a:ext cx="1460500" cy="690245"/>
-                                    </a:xfrm>
-                                    <a:prstGeom prst="rect">
-                                      <a:avLst/>
-                                    </a:prstGeom>
-                                  </pic:spPr>
-                                </pic:pic>
-                              </a:graphicData>
-                            </a:graphic>
-                          </wp:inline>
-                        </w:drawing>
-                      </w:r>
-                      <w:r>
-                        <w:rPr/>
-                        <w:t xml:space="preserve">Abbildung </w:t>
-                      </w:r>
-                      <w:r>
-                        <w:rPr>
-                          <w:rFonts w:eastAsia="Calibri" w:cs="Lohit Devanagari" w:eastAsiaTheme="minorHAnsi"/>
-                          <w:i/>
-                          <w:iCs/>
-                          <w:color w:val="auto"/>
-                          <w:kern w:val="0"/>
-                          <w:sz w:val="24"/>
-                          <w:szCs w:val="24"/>
-                          <w:lang w:val="de-DE" w:eastAsia="en-US" w:bidi="ar-SA"/>
-                        </w:rPr>
-                        <w:t>2</w:t>
-                      </w:r>
-                      <w:r>
-                        <w:rPr/>
-                        <w:t>:</w:t>
-                      </w:r>
-                      <w:r>
-                        <w:br w:type="page"/>
-                      </w:r>
-                    </w:p>
-                    <w:p>
-                      <w:pPr>
-                        <w:pStyle w:val="Abbildung"/>
-                        <w:spacing w:before="120" w:after="120"/>
-                        <w:rPr/>
-                      </w:pPr>
-                      <w:r>
-                        <w:rPr/>
-                        <w:t>Gelb ausgewählt</w:t>
-                      </w:r>
-                    </w:p>
-                  </w:txbxContent>
-                </v:textbox>
-              </v:rect>
-            </w:pict>
-          </mc:Fallback>
-        </mc:AlternateContent>
-        <mc:AlternateContent>
-          <mc:Choice Requires="wps">
-            <w:drawing>
-              <wp:anchor behindDoc="0" distT="0" distB="0" distL="0" distR="0" simplePos="0" locked="0" layoutInCell="1" allowOverlap="1" relativeHeight="21">
-                <wp:simplePos x="0" y="0"/>
-                <wp:positionH relativeFrom="column">
-                  <wp:posOffset>4375785</wp:posOffset>
-                </wp:positionH>
-                <wp:positionV relativeFrom="paragraph">
-                  <wp:posOffset>181610</wp:posOffset>
-                </wp:positionV>
-                <wp:extent cx="1356995" cy="1498600"/>
-                <wp:effectExtent l="0" t="0" r="0" b="0"/>
-                <wp:wrapSquare wrapText="largest"/>
-                <wp:docPr id="73" name="Rahmen17"/>
-                <a:graphic xmlns:a="http://schemas.openxmlformats.org/drawingml/2006/main">
-                  <a:graphicData uri="http://schemas.microsoft.com/office/word/2010/wordprocessingShape">
-                    <wps:wsp>
-                      <wps:cNvSpPr/>
-                      <wps:spPr>
-                        <a:xfrm>
-                          <a:off x="0" y="0"/>
-                          <a:ext cx="1356480" cy="1497960"/>
-                        </a:xfrm>
-                        <a:prstGeom prst="rect">
-                          <a:avLst/>
-                        </a:prstGeom>
-                        <a:noFill/>
-                        <a:ln>
-                          <a:noFill/>
-                        </a:ln>
-                      </wps:spPr>
-                      <wps:style>
-                        <a:lnRef idx="0"/>
-                        <a:fillRef idx="0"/>
-                        <a:effectRef idx="0"/>
-                        <a:fontRef idx="minor"/>
-                      </wps:style>
-                      <wps:txbx>
-                        <w:txbxContent>
-                          <w:p>
-                            <w:pPr>
-                              <w:pStyle w:val="Abbildung"/>
-                              <w:spacing w:before="120" w:after="120"/>
-                              <w:rPr/>
-                            </w:pPr>
-                            <w:r>
-                              <w:rPr/>
-                              <w:drawing>
-                                <wp:inline distT="0" distB="0" distL="0" distR="0">
-                                  <wp:extent cx="1353185" cy="698500"/>
-                                  <wp:effectExtent l="0" t="0" r="0" b="0"/>
-                                  <wp:docPr id="75" name="Bild14" descr=""/>
-                                  <wp:cNvGraphicFramePr>
-                                    <a:graphicFrameLocks xmlns:a="http://schemas.openxmlformats.org/drawingml/2006/main" noChangeAspect="1"/>
-                                  </wp:cNvGraphicFramePr>
-                                  <a:graphic xmlns:a="http://schemas.openxmlformats.org/drawingml/2006/main">
-                                    <a:graphicData uri="http://schemas.openxmlformats.org/drawingml/2006/picture">
-                                      <pic:pic xmlns:pic="http://schemas.openxmlformats.org/drawingml/2006/picture">
-                                        <pic:nvPicPr>
-                                          <pic:cNvPr id="75" name="Bild14" descr=""/>
-                                          <pic:cNvPicPr>
-                                            <a:picLocks noChangeAspect="1" noChangeArrowheads="1"/>
-                                          </pic:cNvPicPr>
-                                        </pic:nvPicPr>
-                                        <pic:blipFill>
-                                          <a:blip r:embed="rId29"/>
-                                          <a:stretch>
-                                            <a:fillRect/>
-                                          </a:stretch>
-                                        </pic:blipFill>
-                                        <pic:spPr bwMode="auto">
-                                          <a:xfrm>
-                                            <a:off x="0" y="0"/>
-                                            <a:ext cx="1353185" cy="698500"/>
-                                          </a:xfrm>
-                                          <a:prstGeom prst="rect">
-                                            <a:avLst/>
-                                          </a:prstGeom>
-                                        </pic:spPr>
-                                      </pic:pic>
-                                    </a:graphicData>
-                                  </a:graphic>
-                                </wp:inline>
-                              </w:drawing>
-                            </w:r>
-                            <w:r>
-                              <w:rPr/>
-                              <w:t xml:space="preserve">Abbildung </w:t>
-                            </w:r>
-                            <w:r>
-                              <w:rPr>
-                                <w:rFonts w:eastAsia="Calibri" w:cs="Lohit Devanagari" w:eastAsiaTheme="minorHAnsi"/>
-                                <w:i/>
-                                <w:iCs/>
-                                <w:color w:val="auto"/>
-                                <w:kern w:val="0"/>
-                                <w:sz w:val="24"/>
-                                <w:szCs w:val="24"/>
-                                <w:lang w:val="de-DE" w:eastAsia="en-US" w:bidi="ar-SA"/>
-                              </w:rPr>
-                              <w:t>3</w:t>
-                            </w:r>
-                            <w:r>
-                              <w:rPr/>
-                              <w:t>:</w:t>
-                            </w:r>
-                            <w:r>
-                              <w:br w:type="page"/>
-                            </w:r>
-                          </w:p>
-                          <w:p>
-                            <w:pPr>
-                              <w:pStyle w:val="Abbildung"/>
-                              <w:spacing w:before="120" w:after="120"/>
-                              <w:rPr/>
-                            </w:pPr>
-                            <w:r>
-                              <w:rPr/>
-                              <w:t>2 Karten müssen gezogen werden</w:t>
-                            </w:r>
-                          </w:p>
-                        </w:txbxContent>
-                      </wps:txbx>
-                      <wps:bodyPr lIns="0" rIns="0" tIns="0" bIns="0">
-                        <a:noAutofit/>
-                      </wps:bodyPr>
-                    </wps:wsp>
-                  </a:graphicData>
-                </a:graphic>
-              </wp:anchor>
-            </w:drawing>
-          </mc:Choice>
-          <mc:Fallback>
-            <w:pict>
-              <v:rect id="shape_0" ID="Rahmen17" stroked="f" style="position:absolute;margin-left:344.55pt;margin-top:14.3pt;width:106.75pt;height:117.9pt">
-                <w10:wrap type="square"/>
-                <v:fill o:detectmouseclick="t" on="false"/>
-                <v:stroke color="#3465a4" joinstyle="round" endcap="flat"/>
-                <v:textbox>
-                  <w:txbxContent>
-                    <w:p>
-                      <w:pPr>
-                        <w:pStyle w:val="Abbildung"/>
-                        <w:spacing w:before="120" w:after="120"/>
-                        <w:rPr/>
-                      </w:pPr>
-                      <w:r>
-                        <w:rPr/>
-                        <w:drawing>
-                          <wp:inline distT="0" distB="0" distL="0" distR="0">
-                            <wp:extent cx="1353185" cy="698500"/>
-                            <wp:effectExtent l="0" t="0" r="0" b="0"/>
-                            <wp:docPr id="76" name="Bild14" descr=""/>
-                            <wp:cNvGraphicFramePr>
-                              <a:graphicFrameLocks xmlns:a="http://schemas.openxmlformats.org/drawingml/2006/main" noChangeAspect="1"/>
-                            </wp:cNvGraphicFramePr>
-                            <a:graphic xmlns:a="http://schemas.openxmlformats.org/drawingml/2006/main">
-                              <a:graphicData uri="http://schemas.openxmlformats.org/drawingml/2006/picture">
-                                <pic:pic xmlns:pic="http://schemas.openxmlformats.org/drawingml/2006/picture">
-                                  <pic:nvPicPr>
-                                    <pic:cNvPr id="76" name="Bild14" descr=""/>
-                                    <pic:cNvPicPr>
-                                      <a:picLocks noChangeAspect="1" noChangeArrowheads="1"/>
-                                    </pic:cNvPicPr>
-                                  </pic:nvPicPr>
-                                  <pic:blipFill>
-                                    <a:blip r:embed="rId29"/>
-                                    <a:stretch>
-                                      <a:fillRect/>
-                                    </a:stretch>
-                                  </pic:blipFill>
-                                  <pic:spPr bwMode="auto">
-                                    <a:xfrm>
-                                      <a:off x="0" y="0"/>
-                                      <a:ext cx="1353185" cy="698500"/>
-                                    </a:xfrm>
-                                    <a:prstGeom prst="rect">
-                                      <a:avLst/>
-                                    </a:prstGeom>
-                                  </pic:spPr>
-                                </pic:pic>
-                              </a:graphicData>
-                            </a:graphic>
-                          </wp:inline>
-                        </w:drawing>
-                      </w:r>
-                      <w:r>
-                        <w:rPr/>
-                        <w:t xml:space="preserve">Abbildung </w:t>
-                      </w:r>
-                      <w:r>
-                        <w:rPr>
-                          <w:rFonts w:eastAsia="Calibri" w:cs="Lohit Devanagari" w:eastAsiaTheme="minorHAnsi"/>
-                          <w:i/>
-                          <w:iCs/>
-                          <w:color w:val="auto"/>
-                          <w:kern w:val="0"/>
-                          <w:sz w:val="24"/>
-                          <w:szCs w:val="24"/>
-                          <w:lang w:val="de-DE" w:eastAsia="en-US" w:bidi="ar-SA"/>
-                        </w:rPr>
-                        <w:t>3</w:t>
-                      </w:r>
-                      <w:r>
-                        <w:rPr/>
-                        <w:t>:</w:t>
-                      </w:r>
-                      <w:r>
-                        <w:br w:type="page"/>
-                      </w:r>
-                    </w:p>
-                    <w:p>
-                      <w:pPr>
-                        <w:pStyle w:val="Abbildung"/>
-                        <w:spacing w:before="120" w:after="120"/>
-                        <w:rPr/>
-                      </w:pPr>
-                      <w:r>
-                        <w:rPr/>
-                        <w:t>2 Karten müssen gezogen werden</w:t>
-                      </w:r>
-                    </w:p>
-                  </w:txbxContent>
-                </v:textbox>
-              </v:rect>
-            </w:pict>
-          </mc:Fallback>
-        </mc:AlternateContent>
-      </w:r>
-    </w:p>
-    <w:p>
-      <w:pPr>
-        <w:pStyle w:val="Normal"/>
-        <w:rPr>
-          <w:rFonts w:ascii="Arial" w:hAnsi="Arial" w:eastAsia="Calibri" w:cs="" w:cstheme="minorBidi" w:eastAsiaTheme="minorHAnsi"/>
-          <w:b w:val="false"/>
-          <w:b w:val="false"/>
-          <w:bCs w:val="false"/>
-          <w:color w:val="auto"/>
-          <w:kern w:val="0"/>
-          <w:sz w:val="24"/>
-          <w:szCs w:val="22"/>
-          <w:lang w:val="de-DE" w:eastAsia="en-US" w:bidi="ar-SA"/>
-        </w:rPr>
-      </w:pPr>
-      <w:r>
-        <w:rPr>
-          <w:rFonts w:eastAsia="Calibri" w:cs="" w:cstheme="minorBidi" w:eastAsiaTheme="minorHAnsi"/>
-          <w:b w:val="false"/>
-          <w:bCs w:val="false"/>
-          <w:color w:val="auto"/>
-          <w:kern w:val="0"/>
-          <w:sz w:val="24"/>
-          <w:szCs w:val="22"/>
-          <w:lang w:val="de-DE" w:eastAsia="en-US" w:bidi="ar-SA"/>
-        </w:rPr>
-      </w:r>
-    </w:p>
-    <w:p>
-      <w:pPr>
-        <w:pStyle w:val="Normal"/>
-        <w:rPr/>
-      </w:pPr>
-      <w:r>
-        <w:rPr/>
-        <w:t xml:space="preserve">    </w:t>
-      </w:r>
-    </w:p>
-    <w:p>
-      <w:pPr>
-        <w:pStyle w:val="Berschrift3"/>
-        <w:rPr/>
-      </w:pPr>
-      <w:r>
-        <w:rPr/>
-      </w:r>
-    </w:p>
-    <w:p>
-      <w:pPr>
-        <w:pStyle w:val="Berschrift3"/>
-        <w:rPr/>
-      </w:pPr>
-      <w:r>
-        <w:rPr/>
-      </w:r>
-      <w:r>
-        <w:br w:type="page"/>
-      </w:r>
-    </w:p>
-    <w:p>
-      <w:pPr>
-        <w:pStyle w:val="Berschrift3"/>
-        <w:rPr/>
-      </w:pPr>
-      <w:bookmarkStart w:id="25" w:name="__RefHeading___Toc516_2311323883"/>
-      <w:bookmarkEnd w:id="25"/>
-      <w:r>
-        <w:rPr/>
-        <w:t>Deine Karten</w:t>
-      </w:r>
-    </w:p>
-    <w:p>
-      <w:pPr>
-        <w:pStyle w:val="Normal"/>
-        <w:rPr/>
-      </w:pPr>
-      <w:r>
-        <w:rPr/>
-        <w:t>Unten siehst du schließlich deine eigenen Karten.</w:t>
-        <w:br/>
-        <w:t>Drücke auf eine Karte, um sie zu legen.</w:t>
-        <w:br/>
-        <w:t>Die grüne Linie, über deinen Karten symbolisiert, dass du dran bist.</w:t>
-        <w:br/>
-        <w:t>Wenn dein Spielzug endet, dauert es 3 Sekunden bis der nächste Spieler dran ist.</w:t>
-        <w:br/>
-      </w:r>
-      <w:r>
-        <w:rPr>
-          <w:rFonts w:eastAsia="Calibri" w:cs="" w:cstheme="minorBidi" w:eastAsiaTheme="minorHAnsi"/>
-          <w:color w:val="auto"/>
-          <w:kern w:val="0"/>
-          <w:sz w:val="24"/>
-          <w:szCs w:val="22"/>
-          <w:lang w:val="de-DE" w:eastAsia="en-US" w:bidi="ar-SA"/>
-        </w:rPr>
-        <w:t>Dies wird durch einen immer kürzer werdenden Balken signalisiert. Spätestens innerhalb dieser 3 Sekunden musst du „Uno“ sagen, indem du den entsprechenden Button betätigst.</w:t>
-      </w:r>
-    </w:p>
-    <w:p>
-      <w:pPr>
-        <w:pStyle w:val="Normal"/>
-        <w:rPr>
-          <w:rFonts w:ascii="Arial" w:hAnsi="Arial" w:eastAsia="Calibri" w:cs="" w:cstheme="minorBidi" w:eastAsiaTheme="minorHAnsi"/>
-          <w:color w:val="auto"/>
-          <w:kern w:val="0"/>
-          <w:sz w:val="24"/>
-          <w:szCs w:val="22"/>
-          <w:lang w:val="de-DE" w:eastAsia="en-US" w:bidi="ar-SA"/>
-        </w:rPr>
-      </w:pPr>
-      <w:r>
-        <w:rPr>
-          <w:rFonts w:eastAsia="Calibri" w:cs="" w:cstheme="minorBidi" w:eastAsiaTheme="minorHAnsi"/>
-          <w:color w:val="auto"/>
-          <w:kern w:val="0"/>
-          <w:sz w:val="24"/>
-          <w:szCs w:val="22"/>
-          <w:lang w:val="de-DE" w:eastAsia="en-US" w:bidi="ar-SA"/>
-        </w:rPr>
-        <mc:AlternateContent>
-          <mc:Choice Requires="wps">
-            <w:drawing>
-              <wp:anchor behindDoc="0" distT="0" distB="0" distL="0" distR="0" simplePos="0" locked="0" layoutInCell="1" allowOverlap="1" relativeHeight="18">
-                <wp:simplePos x="0" y="0"/>
-                <wp:positionH relativeFrom="column">
-                  <wp:posOffset>8890</wp:posOffset>
-                </wp:positionH>
-                <wp:positionV relativeFrom="paragraph">
-                  <wp:posOffset>635</wp:posOffset>
-                </wp:positionV>
-                <wp:extent cx="3747135" cy="1059815"/>
-                <wp:effectExtent l="0" t="0" r="0" b="0"/>
-                <wp:wrapSquare wrapText="largest"/>
-                <wp:docPr id="77" name="Rahmen18"/>
-                <a:graphic xmlns:a="http://schemas.openxmlformats.org/drawingml/2006/main">
-                  <a:graphicData uri="http://schemas.microsoft.com/office/word/2010/wordprocessingShape">
-                    <wps:wsp>
-                      <wps:cNvSpPr/>
-                      <wps:spPr>
-                        <a:xfrm>
-                          <a:off x="0" y="0"/>
-                          <a:ext cx="3746520" cy="1059120"/>
-                        </a:xfrm>
-                        <a:prstGeom prst="rect">
-                          <a:avLst/>
-                        </a:prstGeom>
-                        <a:noFill/>
-                        <a:ln>
-                          <a:noFill/>
-                        </a:ln>
-                      </wps:spPr>
-                      <wps:style>
-                        <a:lnRef idx="0"/>
-                        <a:fillRef idx="0"/>
-                        <a:effectRef idx="0"/>
-                        <a:fontRef idx="minor"/>
-                      </wps:style>
-                      <wps:txbx>
-                        <w:txbxContent>
-                          <w:p>
-                            <w:pPr>
-                              <w:pStyle w:val="Abbildung"/>
-                              <w:spacing w:before="120" w:after="120"/>
-                              <w:rPr/>
-                            </w:pPr>
-                            <w:r>
-                              <w:rPr/>
-                              <w:drawing>
-                                <wp:inline distT="0" distB="0" distL="0" distR="0">
-                                  <wp:extent cx="3743325" cy="714375"/>
-                                  <wp:effectExtent l="0" t="0" r="0" b="0"/>
-                                  <wp:docPr id="79" name="Bild15" descr=""/>
-                                  <wp:cNvGraphicFramePr>
-                                    <a:graphicFrameLocks xmlns:a="http://schemas.openxmlformats.org/drawingml/2006/main" noChangeAspect="1"/>
-                                  </wp:cNvGraphicFramePr>
-                                  <a:graphic xmlns:a="http://schemas.openxmlformats.org/drawingml/2006/main">
-                                    <a:graphicData uri="http://schemas.openxmlformats.org/drawingml/2006/picture">
-                                      <pic:pic xmlns:pic="http://schemas.openxmlformats.org/drawingml/2006/picture">
-                                        <pic:nvPicPr>
-                                          <pic:cNvPr id="79" name="Bild15" descr=""/>
-                                          <pic:cNvPicPr>
-                                            <a:picLocks noChangeAspect="1" noChangeArrowheads="1"/>
-                                          </pic:cNvPicPr>
-                                        </pic:nvPicPr>
-                                        <pic:blipFill>
-                                          <a:blip r:embed="rId30"/>
-                                          <a:stretch>
-                                            <a:fillRect/>
-                                          </a:stretch>
-                                        </pic:blipFill>
-                                        <pic:spPr bwMode="auto">
-                                          <a:xfrm>
-                                            <a:off x="0" y="0"/>
-                                            <a:ext cx="3743325" cy="714375"/>
-                                          </a:xfrm>
-                                          <a:prstGeom prst="rect">
-                                            <a:avLst/>
-                                          </a:prstGeom>
-                                        </pic:spPr>
-                                      </pic:pic>
-                                    </a:graphicData>
-                                  </a:graphic>
-                                </wp:inline>
-                              </w:drawing>
-                            </w:r>
                             <w:r>
                               <w:rPr/>
                               <w:t xml:space="preserve">Abbildung </w:t>
@@ -7975,7 +7245,7 @@
           </mc:Choice>
           <mc:Fallback>
             <w:pict>
-              <v:rect id="shape_0" ID="Rahmen18" stroked="f" style="position:absolute;margin-left:0.7pt;margin-top:0.05pt;width:294.95pt;height:83.35pt">
+              <v:rect id="shape_0" ID="Rahmen18" stroked="f" style="position:absolute;margin-left:0.7pt;margin-top:0.05pt;width:295pt;height:83.4pt">
                 <w10:wrap type="square"/>
                 <v:fill o:detectmouseclick="t" on="false"/>
                 <v:stroke color="#3465a4" joinstyle="round" endcap="flat"/>
@@ -7991,9 +7261,9 @@
                         <w:rPr/>
                         <w:drawing>
                           <wp:inline distT="0" distB="0" distL="0" distR="0">
-                            <wp:extent cx="3743325" cy="714375"/>
+                            <wp:extent cx="3453130" cy="714375"/>
                             <wp:effectExtent l="0" t="0" r="0" b="0"/>
-                            <wp:docPr id="80" name="Bild15" descr=""/>
+                            <wp:docPr id="63" name="Bild15" descr=""/>
                             <wp:cNvGraphicFramePr>
                               <a:graphicFrameLocks xmlns:a="http://schemas.openxmlformats.org/drawingml/2006/main" noChangeAspect="1"/>
                             </wp:cNvGraphicFramePr>
@@ -8001,13 +7271,13 @@
                               <a:graphicData uri="http://schemas.openxmlformats.org/drawingml/2006/picture">
                                 <pic:pic xmlns:pic="http://schemas.openxmlformats.org/drawingml/2006/picture">
                                   <pic:nvPicPr>
-                                    <pic:cNvPr id="80" name="Bild15" descr=""/>
+                                    <pic:cNvPr id="63" name="Bild15" descr=""/>
                                     <pic:cNvPicPr>
                                       <a:picLocks noChangeAspect="1" noChangeArrowheads="1"/>
                                     </pic:cNvPicPr>
                                   </pic:nvPicPr>
                                   <pic:blipFill>
-                                    <a:blip r:embed="rId30"/>
+                                    <a:blip r:embed="rId24"/>
                                     <a:stretch>
                                       <a:fillRect/>
                                     </a:stretch>
@@ -8015,7 +7285,7 @@
                                   <pic:spPr bwMode="auto">
                                     <a:xfrm>
                                       <a:off x="0" y="0"/>
-                                      <a:ext cx="3743325" cy="714375"/>
+                                      <a:ext cx="3453130" cy="714375"/>
                                     </a:xfrm>
                                     <a:prstGeom prst="rect">
                                       <a:avLst/>
@@ -8027,6 +7297,13 @@
                           </wp:inline>
                         </w:drawing>
                       </w:r>
+                    </w:p>
+                    <w:p>
+                      <w:pPr>
+                        <w:pStyle w:val="Abbildung"/>
+                        <w:spacing w:before="120" w:after="120"/>
+                        <w:rPr/>
+                      </w:pPr>
                       <w:r>
                         <w:rPr/>
                         <w:t xml:space="preserve">Abbildung </w:t>
@@ -8144,7 +7421,7 @@
         <mc:AlternateContent>
           <mc:Choice Requires="wps">
             <w:drawing>
-              <wp:anchor behindDoc="0" distT="0" distB="0" distL="0" distR="0" simplePos="0" locked="0" layoutInCell="1" allowOverlap="1" relativeHeight="22">
+              <wp:anchor behindDoc="0" distT="0" distB="0" distL="0" distR="0" simplePos="0" locked="0" layoutInCell="1" allowOverlap="1" relativeHeight="11">
                 <wp:simplePos x="0" y="0"/>
                 <wp:positionH relativeFrom="column">
                   <wp:posOffset>-5715</wp:posOffset>
@@ -8152,10 +7429,10 @@
                 <wp:positionV relativeFrom="paragraph">
                   <wp:posOffset>79375</wp:posOffset>
                 </wp:positionV>
-                <wp:extent cx="3776345" cy="1065530"/>
+                <wp:extent cx="3776980" cy="1066165"/>
                 <wp:effectExtent l="0" t="0" r="0" b="0"/>
                 <wp:wrapSquare wrapText="largest"/>
-                <wp:docPr id="81" name="Rahmen19"/>
+                <wp:docPr id="64" name="Rahmen19"/>
                 <a:graphic xmlns:a="http://schemas.openxmlformats.org/drawingml/2006/main">
                   <a:graphicData uri="http://schemas.microsoft.com/office/word/2010/wordprocessingShape">
                     <wps:wsp>
@@ -8163,7 +7440,7 @@
                       <wps:spPr>
                         <a:xfrm>
                           <a:off x="0" y="0"/>
-                          <a:ext cx="3775680" cy="1064880"/>
+                          <a:ext cx="3776400" cy="1065600"/>
                         </a:xfrm>
                         <a:prstGeom prst="rect">
                           <a:avLst/>
@@ -8191,9 +7468,9 @@
                               <w:rPr/>
                               <w:drawing>
                                 <wp:inline distT="0" distB="0" distL="0" distR="0">
-                                  <wp:extent cx="3772535" cy="720090"/>
+                                  <wp:extent cx="3452495" cy="720090"/>
                                   <wp:effectExtent l="0" t="0" r="0" b="0"/>
-                                  <wp:docPr id="83" name="Bild19" descr=""/>
+                                  <wp:docPr id="66" name="Bild19" descr=""/>
                                   <wp:cNvGraphicFramePr>
                                     <a:graphicFrameLocks xmlns:a="http://schemas.openxmlformats.org/drawingml/2006/main" noChangeAspect="1"/>
                                   </wp:cNvGraphicFramePr>
@@ -8201,13 +7478,13 @@
                                     <a:graphicData uri="http://schemas.openxmlformats.org/drawingml/2006/picture">
                                       <pic:pic xmlns:pic="http://schemas.openxmlformats.org/drawingml/2006/picture">
                                         <pic:nvPicPr>
-                                          <pic:cNvPr id="83" name="Bild19" descr=""/>
+                                          <pic:cNvPr id="66" name="Bild19" descr=""/>
                                           <pic:cNvPicPr>
                                             <a:picLocks noChangeAspect="1" noChangeArrowheads="1"/>
                                           </pic:cNvPicPr>
                                         </pic:nvPicPr>
                                         <pic:blipFill>
-                                          <a:blip r:embed="rId31"/>
+                                          <a:blip r:embed="rId25"/>
                                           <a:stretch>
                                             <a:fillRect/>
                                           </a:stretch>
@@ -8215,7 +7492,7 @@
                                         <pic:spPr bwMode="auto">
                                           <a:xfrm>
                                             <a:off x="0" y="0"/>
-                                            <a:ext cx="3772535" cy="720090"/>
+                                            <a:ext cx="3452495" cy="720090"/>
                                           </a:xfrm>
                                           <a:prstGeom prst="rect">
                                             <a:avLst/>
@@ -8227,6 +7504,13 @@
                                 </wp:inline>
                               </w:drawing>
                             </w:r>
+                          </w:p>
+                          <w:p>
+                            <w:pPr>
+                              <w:pStyle w:val="Abbildung"/>
+                              <w:spacing w:before="120" w:after="120"/>
+                              <w:rPr/>
+                            </w:pPr>
                             <w:r>
                               <w:rPr/>
                               <w:t xml:space="preserve">Abbildung </w:t>
@@ -8262,7 +7546,7 @@
           </mc:Choice>
           <mc:Fallback>
             <w:pict>
-              <v:rect id="shape_0" ID="Rahmen19" stroked="f" style="position:absolute;margin-left:-0.45pt;margin-top:6.25pt;width:297.25pt;height:83.8pt">
+              <v:rect id="shape_0" ID="Rahmen19" stroked="f" style="position:absolute;margin-left:-0.45pt;margin-top:6.25pt;width:297.3pt;height:83.85pt">
                 <w10:wrap type="square"/>
                 <v:fill o:detectmouseclick="t" on="false"/>
                 <v:stroke color="#3465a4" joinstyle="round" endcap="flat"/>
@@ -8278,9 +7562,9 @@
                         <w:rPr/>
                         <w:drawing>
                           <wp:inline distT="0" distB="0" distL="0" distR="0">
-                            <wp:extent cx="3772535" cy="720090"/>
+                            <wp:extent cx="3452495" cy="720090"/>
                             <wp:effectExtent l="0" t="0" r="0" b="0"/>
-                            <wp:docPr id="84" name="Bild19" descr=""/>
+                            <wp:docPr id="67" name="Bild19" descr=""/>
                             <wp:cNvGraphicFramePr>
                               <a:graphicFrameLocks xmlns:a="http://schemas.openxmlformats.org/drawingml/2006/main" noChangeAspect="1"/>
                             </wp:cNvGraphicFramePr>
@@ -8288,13 +7572,13 @@
                               <a:graphicData uri="http://schemas.openxmlformats.org/drawingml/2006/picture">
                                 <pic:pic xmlns:pic="http://schemas.openxmlformats.org/drawingml/2006/picture">
                                   <pic:nvPicPr>
-                                    <pic:cNvPr id="84" name="Bild19" descr=""/>
+                                    <pic:cNvPr id="67" name="Bild19" descr=""/>
                                     <pic:cNvPicPr>
                                       <a:picLocks noChangeAspect="1" noChangeArrowheads="1"/>
                                     </pic:cNvPicPr>
                                   </pic:nvPicPr>
                                   <pic:blipFill>
-                                    <a:blip r:embed="rId31"/>
+                                    <a:blip r:embed="rId25"/>
                                     <a:stretch>
                                       <a:fillRect/>
                                     </a:stretch>
@@ -8302,7 +7586,7 @@
                                   <pic:spPr bwMode="auto">
                                     <a:xfrm>
                                       <a:off x="0" y="0"/>
-                                      <a:ext cx="3772535" cy="720090"/>
+                                      <a:ext cx="3452495" cy="720090"/>
                                     </a:xfrm>
                                     <a:prstGeom prst="rect">
                                       <a:avLst/>
@@ -8314,6 +7598,13 @@
                           </wp:inline>
                         </w:drawing>
                       </w:r>
+                    </w:p>
+                    <w:p>
+                      <w:pPr>
+                        <w:pStyle w:val="Abbildung"/>
+                        <w:spacing w:before="120" w:after="120"/>
+                        <w:rPr/>
+                      </w:pPr>
                       <w:r>
                         <w:rPr/>
                         <w:t xml:space="preserve">Abbildung </w:t>
@@ -8448,8 +7739,40 @@
           <w:lang w:val="de-DE" w:eastAsia="en-US" w:bidi="ar-SA"/>
         </w:rPr>
       </w:pPr>
-      <w:bookmarkStart w:id="26" w:name="__RefHeading___Toc1003_1117133844"/>
-      <w:bookmarkEnd w:id="26"/>
+      <w:r>
+        <w:rPr/>
+      </w:r>
+    </w:p>
+    <w:p>
+      <w:pPr>
+        <w:pStyle w:val="Berschrift3"/>
+        <w:rPr>
+          <w:rFonts w:ascii="Arial" w:hAnsi="Arial" w:eastAsia="Calibri" w:cs="" w:cstheme="minorBidi" w:eastAsiaTheme="minorHAnsi"/>
+          <w:color w:val="auto"/>
+          <w:kern w:val="0"/>
+          <w:sz w:val="24"/>
+          <w:szCs w:val="22"/>
+          <w:lang w:val="de-DE" w:eastAsia="en-US" w:bidi="ar-SA"/>
+        </w:rPr>
+      </w:pPr>
+      <w:r>
+        <w:rPr/>
+      </w:r>
+    </w:p>
+    <w:p>
+      <w:pPr>
+        <w:pStyle w:val="Berschrift3"/>
+        <w:rPr>
+          <w:rFonts w:ascii="Arial" w:hAnsi="Arial" w:eastAsia="Calibri" w:cs="" w:cstheme="minorBidi" w:eastAsiaTheme="minorHAnsi"/>
+          <w:color w:val="auto"/>
+          <w:kern w:val="0"/>
+          <w:sz w:val="24"/>
+          <w:szCs w:val="22"/>
+          <w:lang w:val="de-DE" w:eastAsia="en-US" w:bidi="ar-SA"/>
+        </w:rPr>
+      </w:pPr>
+      <w:bookmarkStart w:id="25" w:name="__RefHeading___Toc1003_1117133844"/>
+      <w:bookmarkEnd w:id="25"/>
       <w:r>
         <w:rPr/>
         <w:t>Ende des Spiels</w:t>
@@ -8486,7 +7809,7 @@
       </w:pPr>
       <w:r>
         <w:rPr/>
-        <w:t xml:space="preserve">In der Gewinner-Ansicht, sieht man wer gewonnen hat und </w:t>
+        <w:t xml:space="preserve">In der Gewinner-Ansicht, sieht man wer gewonnen hat </w:t>
       </w:r>
       <w:r>
         <w:rPr>
@@ -8497,7 +7820,18 @@
           <w:szCs w:val="22"/>
           <w:lang w:val="de-DE" w:eastAsia="en-US" w:bidi="ar-SA"/>
         </w:rPr>
-        <w:t>was seine letzte Karte gewesen ist.</w:t>
+        <w:t>und mit welcher Karte das Spiel beendet wurde</w:t>
+      </w:r>
+      <w:r>
+        <w:rPr>
+          <w:rFonts w:eastAsia="Calibri" w:cs="" w:cstheme="minorBidi" w:eastAsiaTheme="minorHAnsi"/>
+          <w:color w:val="auto"/>
+          <w:kern w:val="0"/>
+          <w:sz w:val="24"/>
+          <w:szCs w:val="22"/>
+          <w:lang w:val="de-DE" w:eastAsia="en-US" w:bidi="ar-SA"/>
+        </w:rPr>
+        <w:t>.</w:t>
       </w:r>
     </w:p>
     <w:p>
@@ -8513,19 +7847,36 @@
         </w:rPr>
       </w:pPr>
       <w:r>
+        <w:rPr/>
+      </w:r>
+    </w:p>
+    <w:p>
+      <w:pPr>
+        <w:pStyle w:val="Normal"/>
+        <w:rPr>
+          <w:rFonts w:ascii="Arial" w:hAnsi="Arial" w:eastAsia="Calibri" w:cs="" w:cstheme="minorBidi" w:eastAsiaTheme="minorHAnsi"/>
+          <w:color w:val="auto"/>
+          <w:kern w:val="0"/>
+          <w:sz w:val="24"/>
+          <w:szCs w:val="22"/>
+          <w:lang w:val="de-DE" w:eastAsia="en-US" w:bidi="ar-SA"/>
+        </w:rPr>
+      </w:pPr>
+      <w:r>
+        <w:rPr/>
         <w:drawing>
-          <wp:anchor behindDoc="0" distT="0" distB="0" distL="0" distR="0" simplePos="0" locked="0" layoutInCell="1" allowOverlap="1" relativeHeight="45">
+          <wp:anchor behindDoc="0" distT="0" distB="0" distL="0" distR="0" simplePos="0" locked="0" layoutInCell="1" allowOverlap="1" relativeHeight="77">
             <wp:simplePos x="0" y="0"/>
             <wp:positionH relativeFrom="column">
-              <wp:posOffset>32385</wp:posOffset>
+              <wp:posOffset>0</wp:posOffset>
             </wp:positionH>
             <wp:positionV relativeFrom="paragraph">
-              <wp:posOffset>66675</wp:posOffset>
+              <wp:posOffset>-93345</wp:posOffset>
             </wp:positionV>
-            <wp:extent cx="1809750" cy="1819275"/>
+            <wp:extent cx="1571625" cy="2571750"/>
             <wp:effectExtent l="0" t="0" r="0" b="0"/>
             <wp:wrapSquare wrapText="largest"/>
-            <wp:docPr id="85" name="Bild38" descr=""/>
+            <wp:docPr id="68" name="Bild14" descr=""/>
             <wp:cNvGraphicFramePr>
               <a:graphicFrameLocks xmlns:a="http://schemas.openxmlformats.org/drawingml/2006/main" noChangeAspect="1"/>
             </wp:cNvGraphicFramePr>
@@ -8533,13 +7884,13 @@
               <a:graphicData uri="http://schemas.openxmlformats.org/drawingml/2006/picture">
                 <pic:pic xmlns:pic="http://schemas.openxmlformats.org/drawingml/2006/picture">
                   <pic:nvPicPr>
-                    <pic:cNvPr id="85" name="Bild38" descr=""/>
+                    <pic:cNvPr id="68" name="Bild14" descr=""/>
                     <pic:cNvPicPr>
                       <a:picLocks noChangeAspect="1" noChangeArrowheads="1"/>
                     </pic:cNvPicPr>
                   </pic:nvPicPr>
                   <pic:blipFill>
-                    <a:blip r:embed="rId32"/>
+                    <a:blip r:embed="rId26"/>
                     <a:stretch>
                       <a:fillRect/>
                     </a:stretch>
@@ -8547,7 +7898,7 @@
                   <pic:spPr bwMode="auto">
                     <a:xfrm>
                       <a:off x="0" y="0"/>
-                      <a:ext cx="1809750" cy="1819275"/>
+                      <a:ext cx="1571625" cy="2571750"/>
                     </a:xfrm>
                     <a:prstGeom prst="rect">
                       <a:avLst/>
@@ -8560,20 +7911,22 @@
         </w:drawing>
       </w:r>
       <w:r>
-        <w:rPr/>
-        <w:t xml:space="preserve"> </w:t>
-      </w:r>
-      <w:r>
         <w:br w:type="page"/>
       </w:r>
     </w:p>
     <w:p>
       <w:pPr>
         <w:pStyle w:val="Berschrift2"/>
-        <w:rPr/>
-      </w:pPr>
-      <w:r>
-        <w:rPr/>
+        <w:rPr>
+          <w:sz w:val="12"/>
+          <w:szCs w:val="12"/>
+        </w:rPr>
+      </w:pPr>
+      <w:r>
+        <w:rPr>
+          <w:sz w:val="12"/>
+          <w:szCs w:val="12"/>
+        </w:rPr>
       </w:r>
     </w:p>
     <w:p>
@@ -8581,8 +7934,8 @@
         <w:pStyle w:val="Berschrift2"/>
         <w:rPr/>
       </w:pPr>
-      <w:bookmarkStart w:id="27" w:name="__RefHeading___Toc839_2545966480"/>
-      <w:bookmarkEnd w:id="27"/>
+      <w:bookmarkStart w:id="26" w:name="__RefHeading___Toc839_2545966480"/>
+      <w:bookmarkEnd w:id="26"/>
       <w:r>
         <w:rPr/>
         <w:t>Gerät wechseln</w:t>
@@ -8616,7 +7969,7 @@
         <w:pStyle w:val="Normal"/>
         <w:numPr>
           <w:ilvl w:val="0"/>
-          <w:numId w:val="8"/>
+          <w:numId w:val="7"/>
         </w:numPr>
         <w:rPr/>
       </w:pPr>
@@ -8635,7 +7988,18 @@
           <w:szCs w:val="22"/>
           <w:lang w:val="de-DE" w:eastAsia="en-US" w:bidi="ar-SA"/>
         </w:rPr>
-        <w:t>der Start-Ansicht und in der „Mitspieler finden“ Ansicht befindet sich der Button ganz unten. In der Ansicht für die laufende Runde befindet er sich rechts auf dem „Tisch“.</w:t>
+        <w:t xml:space="preserve">der Start-Ansicht und in der „Mitspieler finden“ Ansicht befindet sich der Button ganz unten. In der Ansicht für die laufende Runde befindet er sich </w:t>
+      </w:r>
+      <w:r>
+        <w:rPr>
+          <w:rFonts w:eastAsia="Calibri" w:cs="" w:cstheme="minorBidi" w:eastAsiaTheme="minorHAnsi"/>
+          <w:color w:val="auto"/>
+          <w:kern w:val="0"/>
+          <w:sz w:val="24"/>
+          <w:szCs w:val="22"/>
+          <w:lang w:val="de-DE" w:eastAsia="en-US" w:bidi="ar-SA"/>
+        </w:rPr>
+        <w:t>ganz unten links.</w:t>
       </w:r>
     </w:p>
     <w:p>
@@ -8643,7 +8007,7 @@
         <w:pStyle w:val="Normal"/>
         <w:numPr>
           <w:ilvl w:val="0"/>
-          <w:numId w:val="8"/>
+          <w:numId w:val="7"/>
         </w:numPr>
         <w:rPr/>
       </w:pPr>
@@ -8657,7 +8021,7 @@
         <w:pStyle w:val="Normal"/>
         <w:numPr>
           <w:ilvl w:val="1"/>
-          <w:numId w:val="8"/>
+          <w:numId w:val="7"/>
         </w:numPr>
         <w:rPr/>
       </w:pPr>
@@ -8673,7 +8037,7 @@
         <w:pStyle w:val="Normal"/>
         <w:numPr>
           <w:ilvl w:val="1"/>
-          <w:numId w:val="8"/>
+          <w:numId w:val="7"/>
         </w:numPr>
         <w:rPr/>
       </w:pPr>
@@ -8718,7 +8082,7 @@
         <w:pStyle w:val="Normal"/>
         <w:numPr>
           <w:ilvl w:val="0"/>
-          <w:numId w:val="8"/>
+          <w:numId w:val="7"/>
         </w:numPr>
         <w:rPr/>
       </w:pPr>
@@ -8773,34 +8137,410 @@
         <w:rPr>
           <w:sz w:val="24"/>
         </w:rPr>
-      </w:r>
-    </w:p>
-    <w:p>
-      <w:pPr>
-        <w:pStyle w:val="Normal"/>
-        <w:rPr>
-          <w:sz w:val="24"/>
-        </w:rPr>
-      </w:pPr>
-      <w:r>
-        <w:rPr>
-          <w:sz w:val="24"/>
-        </w:rPr>
+        <w:drawing>
+          <wp:anchor behindDoc="0" distT="0" distB="0" distL="0" distR="0" simplePos="0" locked="0" layoutInCell="1" allowOverlap="1" relativeHeight="78">
+            <wp:simplePos x="0" y="0"/>
+            <wp:positionH relativeFrom="column">
+              <wp:posOffset>0</wp:posOffset>
+            </wp:positionH>
+            <wp:positionV relativeFrom="paragraph">
+              <wp:posOffset>147320</wp:posOffset>
+            </wp:positionV>
+            <wp:extent cx="2852420" cy="1584325"/>
+            <wp:effectExtent l="0" t="0" r="0" b="0"/>
+            <wp:wrapSquare wrapText="largest"/>
+            <wp:docPr id="69" name="Bild16" descr=""/>
+            <wp:cNvGraphicFramePr>
+              <a:graphicFrameLocks xmlns:a="http://schemas.openxmlformats.org/drawingml/2006/main" noChangeAspect="1"/>
+            </wp:cNvGraphicFramePr>
+            <a:graphic xmlns:a="http://schemas.openxmlformats.org/drawingml/2006/main">
+              <a:graphicData uri="http://schemas.openxmlformats.org/drawingml/2006/picture">
+                <pic:pic xmlns:pic="http://schemas.openxmlformats.org/drawingml/2006/picture">
+                  <pic:nvPicPr>
+                    <pic:cNvPr id="69" name="Bild16" descr=""/>
+                    <pic:cNvPicPr>
+                      <a:picLocks noChangeAspect="1" noChangeArrowheads="1"/>
+                    </pic:cNvPicPr>
+                  </pic:nvPicPr>
+                  <pic:blipFill>
+                    <a:blip r:embed="rId27"/>
+                    <a:stretch>
+                      <a:fillRect/>
+                    </a:stretch>
+                  </pic:blipFill>
+                  <pic:spPr bwMode="auto">
+                    <a:xfrm>
+                      <a:off x="0" y="0"/>
+                      <a:ext cx="2852420" cy="1584325"/>
+                    </a:xfrm>
+                    <a:prstGeom prst="rect">
+                      <a:avLst/>
+                    </a:prstGeom>
+                  </pic:spPr>
+                </pic:pic>
+              </a:graphicData>
+            </a:graphic>
+          </wp:anchor>
+        </w:drawing>
+      </w:r>
+    </w:p>
+    <w:p>
+      <w:pPr>
+        <w:pStyle w:val="Normal"/>
+        <w:rPr>
+          <w:sz w:val="24"/>
+        </w:rPr>
+      </w:pPr>
+      <w:r>
+        <w:rPr>
+          <w:sz w:val="24"/>
+        </w:rPr>
+      </w:r>
+    </w:p>
+    <w:p>
+      <w:pPr>
+        <w:pStyle w:val="Normal"/>
+        <w:rPr>
+          <w:sz w:val="24"/>
+        </w:rPr>
+      </w:pPr>
+      <w:r>
+        <w:rPr>
+          <w:sz w:val="24"/>
+        </w:rPr>
+      </w:r>
+    </w:p>
+    <w:p>
+      <w:pPr>
+        <w:pStyle w:val="Normal"/>
+        <w:rPr>
+          <w:sz w:val="24"/>
+        </w:rPr>
+      </w:pPr>
+      <w:r>
+        <w:rPr>
+          <w:sz w:val="24"/>
+        </w:rPr>
+      </w:r>
+    </w:p>
+    <w:p>
+      <w:pPr>
+        <w:pStyle w:val="Normal"/>
+        <w:rPr>
+          <w:sz w:val="24"/>
+        </w:rPr>
+      </w:pPr>
+      <w:r>
+        <w:rPr>
+          <w:sz w:val="24"/>
+        </w:rPr>
+      </w:r>
+    </w:p>
+    <w:p>
+      <w:pPr>
+        <w:pStyle w:val="Normal"/>
+        <w:rPr>
+          <w:sz w:val="24"/>
+        </w:rPr>
+      </w:pPr>
+      <w:r>
+        <w:rPr>
+          <w:sz w:val="24"/>
+        </w:rPr>
+      </w:r>
+    </w:p>
+    <w:p>
+      <w:pPr>
+        <w:pStyle w:val="Normal"/>
+        <w:rPr>
+          <w:sz w:val="24"/>
+        </w:rPr>
+      </w:pPr>
+      <w:r>
+        <w:rPr>
+          <w:sz w:val="24"/>
+        </w:rPr>
+      </w:r>
+    </w:p>
+    <w:p>
+      <w:pPr>
+        <w:pStyle w:val="Normal"/>
+        <w:rPr>
+          <w:sz w:val="24"/>
+        </w:rPr>
+      </w:pPr>
+      <w:r>
+        <w:rPr>
+          <w:sz w:val="24"/>
+        </w:rPr>
+      </w:r>
+    </w:p>
+    <w:p>
+      <w:pPr>
+        <w:pStyle w:val="Normal"/>
+        <w:rPr>
+          <w:sz w:val="24"/>
+        </w:rPr>
+      </w:pPr>
+      <w:r>
+        <w:rPr>
+          <w:sz w:val="24"/>
+        </w:rPr>
+      </w:r>
+    </w:p>
+    <w:p>
+      <w:pPr>
+        <w:pStyle w:val="Normal"/>
+        <w:rPr/>
+      </w:pPr>
+      <w:r>
+        <w:rPr>
+          <w:sz w:val="24"/>
+        </w:rPr>
+        <w:t xml:space="preserve">  </w:t>
+      </w:r>
+    </w:p>
+    <w:p>
+      <w:pPr>
+        <w:pStyle w:val="Normal"/>
+        <w:rPr>
+          <w:sz w:val="24"/>
+        </w:rPr>
+      </w:pPr>
+      <w:r>
+        <w:rPr>
+          <w:sz w:val="24"/>
+        </w:rPr>
+      </w:r>
+    </w:p>
+    <w:p>
+      <w:pPr>
+        <w:pStyle w:val="Normal"/>
+        <w:rPr>
+          <w:sz w:val="24"/>
+        </w:rPr>
+      </w:pPr>
+      <w:r>
+        <w:rPr>
+          <w:sz w:val="24"/>
+        </w:rPr>
+      </w:r>
+    </w:p>
+    <w:p>
+      <w:pPr>
+        <w:pStyle w:val="Normal"/>
+        <w:rPr>
+          <w:sz w:val="24"/>
+        </w:rPr>
+      </w:pPr>
+      <w:r>
+        <w:rPr>
+          <w:sz w:val="24"/>
+        </w:rPr>
+      </w:r>
+      <w:r>
+        <w:br w:type="page"/>
+      </w:r>
+    </w:p>
+    <w:p>
+      <w:pPr>
+        <w:pStyle w:val="Berschrift2"/>
+        <w:rPr/>
+      </w:pPr>
+      <w:bookmarkStart w:id="27" w:name="__RefHeading___Toc841_2545966480"/>
+      <w:bookmarkEnd w:id="27"/>
+      <w:r>
+        <w:rPr/>
+        <w:t>Chat</w:t>
+      </w:r>
+    </w:p>
+    <w:p>
+      <w:pPr>
+        <w:pStyle w:val="Normal"/>
+        <w:rPr/>
+      </w:pPr>
+      <w:r>
+        <w:rPr/>
+        <w:t>Ihr könnt euch direkt auf play.java-uno.de unterhalten. Ihr braucht keine</w:t>
+        <w:br/>
+        <w:t>Whatsapp-Gruppen oder ähnliches.</w:t>
+      </w:r>
+    </w:p>
+    <w:p>
+      <w:pPr>
+        <w:pStyle w:val="Normal"/>
+        <w:rPr/>
+      </w:pPr>
+      <w:r>
+        <w:rPr/>
+        <w:t xml:space="preserve">Einschränkungen: Es gibt ausschließlich Text-Nachrichten mit normalem Text und Emoticons. Es gibt keine Formatierung (fett, kursiv, etc.), Anhänge und/oder Sprachnachrichten. </w:t>
+      </w:r>
+      <w:r>
+        <w:rPr/>
+        <w:t>Die Nachricht gibt auch die Uhrzeit an, jedoch kein Datum und kein Gelesen-Status.</w:t>
+      </w:r>
+    </w:p>
+    <w:p>
+      <w:pPr>
+        <w:pStyle w:val="Normal"/>
+        <w:rPr/>
+      </w:pPr>
+      <w:r>
+        <w:rPr/>
+      </w:r>
+    </w:p>
+    <w:p>
+      <w:pPr>
+        <w:pStyle w:val="Berschrift3"/>
+        <w:spacing w:before="0" w:after="160"/>
+        <w:rPr/>
+      </w:pPr>
+      <w:bookmarkStart w:id="28" w:name="__RefHeading___Toc1005_1117133844"/>
+      <w:bookmarkEnd w:id="28"/>
+      <w:r>
+        <w:rPr/>
+        <w:t>Ansicht wechseln</w:t>
+      </w:r>
+    </w:p>
+    <w:p>
+      <w:pPr>
+        <w:pStyle w:val="Normal"/>
+        <w:spacing w:before="0" w:after="160"/>
+        <w:rPr/>
+      </w:pPr>
+      <w:r>
+        <w:rPr/>
+        <w:t xml:space="preserve">Um </w:t>
+      </w:r>
+      <w:r>
+        <w:rPr>
+          <w:rFonts w:eastAsia="Calibri" w:cs="" w:cstheme="minorBidi" w:eastAsiaTheme="minorHAnsi"/>
+          <w:color w:val="auto"/>
+          <w:kern w:val="0"/>
+          <w:sz w:val="24"/>
+          <w:szCs w:val="22"/>
+          <w:lang w:val="de-DE" w:eastAsia="en-US" w:bidi="ar-SA"/>
+        </w:rPr>
+        <w:t>in die Chat-Ansicht zu wechseln, betätige einfach den Button, mit dem Chat-Icon, ganz oben rechts.</w:t>
+        <w:br/>
+        <w:t>Ein kleiner grüner Kreis auf dem Button signalisiert, dass es ungelesene Nachrichten gibt.</w:t>
+      </w:r>
+    </w:p>
+    <w:p>
+      <w:pPr>
+        <w:pStyle w:val="Normal"/>
+        <w:spacing w:before="0" w:after="160"/>
+        <w:rPr/>
+      </w:pPr>
+      <w:r>
+        <w:rPr>
+          <w:rFonts w:eastAsia="Calibri" w:cs="" w:cstheme="minorBidi" w:eastAsiaTheme="minorHAnsi"/>
+          <w:color w:val="auto"/>
+          <w:kern w:val="0"/>
+          <w:sz w:val="24"/>
+          <w:szCs w:val="22"/>
+          <w:lang w:val="de-DE" w:eastAsia="en-US" w:bidi="ar-SA"/>
+        </w:rPr>
+        <w:t>Um in die vorherige Ansicht zurückzukehren, betätige den Button mit dem Pfeil-Zurück-Icon, ganz oben rechts.</w:t>
+      </w:r>
+    </w:p>
+    <w:p>
+      <w:pPr>
+        <w:pStyle w:val="Normal"/>
+        <w:spacing w:before="0" w:after="160"/>
+        <w:rPr/>
+      </w:pPr>
+      <w:r>
+        <w:rPr>
+          <w:rFonts w:eastAsia="Calibri" w:cs="" w:cstheme="minorBidi" w:eastAsiaTheme="minorHAnsi"/>
+          <w:color w:val="auto"/>
+          <w:kern w:val="0"/>
+          <w:sz w:val="24"/>
+          <w:szCs w:val="22"/>
+          <w:lang w:val="de-DE" w:eastAsia="en-US" w:bidi="ar-SA"/>
+        </w:rPr>
+        <w:t>Um eine Nachricht zu schreiben, gebe den Text einfach unten im Textfeld ein und betätige den Button mit dem Papierflieger-Icon.</w:t>
+      </w:r>
+    </w:p>
+    <w:p>
+      <w:pPr>
+        <w:pStyle w:val="Berschrift3"/>
+        <w:rPr/>
+      </w:pPr>
+      <w:bookmarkStart w:id="29" w:name="__RefHeading___Toc1007_1117133844"/>
+      <w:bookmarkEnd w:id="29"/>
+      <w:r>
+        <w:rPr/>
+        <w:t>Wichtig</w:t>
+      </w:r>
+    </w:p>
+    <w:p>
+      <w:pPr>
+        <w:pStyle w:val="Normal"/>
+        <w:rPr/>
+      </w:pPr>
+      <w:r>
+        <w:rPr/>
+        <w:t xml:space="preserve">Die Nachrichten im Chat werden </w:t>
+      </w:r>
+      <w:r>
+        <w:rPr>
+          <w:rFonts w:eastAsia="Calibri" w:cs="" w:cstheme="minorBidi" w:eastAsiaTheme="minorHAnsi"/>
+          <w:color w:val="auto"/>
+          <w:kern w:val="0"/>
+          <w:sz w:val="24"/>
+          <w:szCs w:val="22"/>
+          <w:lang w:val="de-DE" w:eastAsia="en-US" w:bidi="ar-SA"/>
+        </w:rPr>
+        <w:t>zusammen mit dem Spiel gelöscht, also zum Beispiel dann, wenn alle menschlichen Spieler das Spiel verlassen haben.</w:t>
+      </w:r>
+    </w:p>
+    <w:p>
+      <w:pPr>
+        <w:pStyle w:val="Normal"/>
+        <w:spacing w:before="0" w:after="160"/>
+        <w:rPr>
+          <w:rFonts w:ascii="Arial" w:hAnsi="Arial" w:eastAsia="Calibri" w:cs="" w:cstheme="minorBidi" w:eastAsiaTheme="minorHAnsi"/>
+          <w:color w:val="auto"/>
+          <w:kern w:val="0"/>
+          <w:sz w:val="24"/>
+          <w:szCs w:val="22"/>
+          <w:lang w:val="de-DE" w:eastAsia="en-US" w:bidi="ar-SA"/>
+        </w:rPr>
+      </w:pPr>
+      <w:r>
+        <w:rPr>
+          <w:rFonts w:eastAsia="Calibri" w:cs="" w:cstheme="minorBidi" w:eastAsiaTheme="minorHAnsi"/>
+          <w:color w:val="auto"/>
+          <w:kern w:val="0"/>
+          <w:sz w:val="24"/>
+          <w:szCs w:val="22"/>
+          <w:lang w:val="de-DE" w:eastAsia="en-US" w:bidi="ar-SA"/>
+        </w:rPr>
+      </w:r>
+    </w:p>
+    <w:p>
+      <w:pPr>
+        <w:pStyle w:val="Normal"/>
+        <w:spacing w:before="0" w:after="160"/>
+        <w:rPr/>
+      </w:pPr>
+      <w:r>
         <mc:AlternateContent>
           <mc:Choice Requires="wps">
             <w:drawing>
-              <wp:anchor behindDoc="0" distT="0" distB="0" distL="0" distR="0" simplePos="0" locked="0" layoutInCell="1" allowOverlap="1" relativeHeight="23">
+              <wp:anchor behindDoc="0" distT="0" distB="0" distL="0" distR="0" simplePos="0" locked="0" layoutInCell="1" allowOverlap="1" relativeHeight="14">
                 <wp:simplePos x="0" y="0"/>
                 <wp:positionH relativeFrom="column">
-                  <wp:posOffset>8890</wp:posOffset>
+                  <wp:posOffset>-19685</wp:posOffset>
                 </wp:positionH>
                 <wp:positionV relativeFrom="paragraph">
                   <wp:posOffset>635</wp:posOffset>
                 </wp:positionV>
-                <wp:extent cx="2828290" cy="1617345"/>
+                <wp:extent cx="3404235" cy="631190"/>
                 <wp:effectExtent l="0" t="0" r="0" b="0"/>
-                <wp:wrapSquare wrapText="largest"/>
-                <wp:docPr id="86" name="Rahmen20"/>
+                <wp:wrapTopAndBottom/>
+                <wp:docPr id="70" name="Rahmen24"/>
                 <a:graphic xmlns:a="http://schemas.openxmlformats.org/drawingml/2006/main">
                   <a:graphicData uri="http://schemas.microsoft.com/office/word/2010/wordprocessingShape">
                     <wps:wsp>
@@ -8808,1112 +8548,7 @@
                       <wps:spPr>
                         <a:xfrm>
                           <a:off x="0" y="0"/>
-                          <a:ext cx="2827800" cy="1616760"/>
-                        </a:xfrm>
-                        <a:prstGeom prst="rect">
-                          <a:avLst/>
-                        </a:prstGeom>
-                        <a:noFill/>
-                        <a:ln>
-                          <a:noFill/>
-                        </a:ln>
-                      </wps:spPr>
-                      <wps:style>
-                        <a:lnRef idx="0"/>
-                        <a:fillRef idx="0"/>
-                        <a:effectRef idx="0"/>
-                        <a:fontRef idx="minor"/>
-                      </wps:style>
-                      <wps:txbx>
-                        <w:txbxContent>
-                          <w:p>
-                            <w:pPr>
-                              <w:pStyle w:val="Abbildung"/>
-                              <w:spacing w:before="120" w:after="120"/>
-                              <w:rPr/>
-                            </w:pPr>
-                            <w:r>
-                              <w:rPr/>
-                              <w:drawing>
-                                <wp:inline distT="0" distB="0" distL="0" distR="0">
-                                  <wp:extent cx="2824480" cy="1271905"/>
-                                  <wp:effectExtent l="0" t="0" r="0" b="0"/>
-                                  <wp:docPr id="88" name="Bild20" descr=""/>
-                                  <wp:cNvGraphicFramePr>
-                                    <a:graphicFrameLocks xmlns:a="http://schemas.openxmlformats.org/drawingml/2006/main" noChangeAspect="1"/>
-                                  </wp:cNvGraphicFramePr>
-                                  <a:graphic xmlns:a="http://schemas.openxmlformats.org/drawingml/2006/main">
-                                    <a:graphicData uri="http://schemas.openxmlformats.org/drawingml/2006/picture">
-                                      <pic:pic xmlns:pic="http://schemas.openxmlformats.org/drawingml/2006/picture">
-                                        <pic:nvPicPr>
-                                          <pic:cNvPr id="88" name="Bild20" descr=""/>
-                                          <pic:cNvPicPr>
-                                            <a:picLocks noChangeAspect="1" noChangeArrowheads="1"/>
-                                          </pic:cNvPicPr>
-                                        </pic:nvPicPr>
-                                        <pic:blipFill>
-                                          <a:blip r:embed="rId33"/>
-                                          <a:stretch>
-                                            <a:fillRect/>
-                                          </a:stretch>
-                                        </pic:blipFill>
-                                        <pic:spPr bwMode="auto">
-                                          <a:xfrm>
-                                            <a:off x="0" y="0"/>
-                                            <a:ext cx="2824480" cy="1271905"/>
-                                          </a:xfrm>
-                                          <a:prstGeom prst="rect">
-                                            <a:avLst/>
-                                          </a:prstGeom>
-                                        </pic:spPr>
-                                      </pic:pic>
-                                    </a:graphicData>
-                                  </a:graphic>
-                                </wp:inline>
-                              </w:drawing>
-                            </w:r>
-                            <w:r>
-                              <w:rPr/>
-                              <w:t xml:space="preserve">Abbildung </w:t>
-                            </w:r>
-                            <w:r>
-                              <w:rPr>
-                                <w:rFonts w:eastAsia="Calibri" w:cs="Lohit Devanagari" w:eastAsiaTheme="minorHAnsi"/>
-                                <w:i/>
-                                <w:iCs/>
-                                <w:color w:val="auto"/>
-                                <w:kern w:val="0"/>
-                                <w:sz w:val="24"/>
-                                <w:szCs w:val="24"/>
-                                <w:lang w:val="de-DE" w:eastAsia="en-US" w:bidi="ar-SA"/>
-                              </w:rPr>
-                              <w:t>1</w:t>
-                            </w:r>
-                            <w:r>
-                              <w:rPr/>
-                              <w:t>: Button in der Start-Ansicht</w:t>
-                            </w:r>
-                          </w:p>
-                        </w:txbxContent>
-                      </wps:txbx>
-                      <wps:bodyPr lIns="0" rIns="0" tIns="0" bIns="0">
-                        <a:noAutofit/>
-                      </wps:bodyPr>
-                    </wps:wsp>
-                  </a:graphicData>
-                </a:graphic>
-              </wp:anchor>
-            </w:drawing>
-          </mc:Choice>
-          <mc:Fallback>
-            <w:pict>
-              <v:rect id="shape_0" ID="Rahmen20" stroked="f" style="position:absolute;margin-left:0.7pt;margin-top:0.05pt;width:222.6pt;height:127.25pt">
-                <w10:wrap type="square"/>
-                <v:fill o:detectmouseclick="t" on="false"/>
-                <v:stroke color="#3465a4" joinstyle="round" endcap="flat"/>
-                <v:textbox>
-                  <w:txbxContent>
-                    <w:p>
-                      <w:pPr>
-                        <w:pStyle w:val="Abbildung"/>
-                        <w:spacing w:before="120" w:after="120"/>
-                        <w:rPr/>
-                      </w:pPr>
-                      <w:r>
-                        <w:rPr/>
-                        <w:drawing>
-                          <wp:inline distT="0" distB="0" distL="0" distR="0">
-                            <wp:extent cx="2824480" cy="1271905"/>
-                            <wp:effectExtent l="0" t="0" r="0" b="0"/>
-                            <wp:docPr id="89" name="Bild20" descr=""/>
-                            <wp:cNvGraphicFramePr>
-                              <a:graphicFrameLocks xmlns:a="http://schemas.openxmlformats.org/drawingml/2006/main" noChangeAspect="1"/>
-                            </wp:cNvGraphicFramePr>
-                            <a:graphic xmlns:a="http://schemas.openxmlformats.org/drawingml/2006/main">
-                              <a:graphicData uri="http://schemas.openxmlformats.org/drawingml/2006/picture">
-                                <pic:pic xmlns:pic="http://schemas.openxmlformats.org/drawingml/2006/picture">
-                                  <pic:nvPicPr>
-                                    <pic:cNvPr id="89" name="Bild20" descr=""/>
-                                    <pic:cNvPicPr>
-                                      <a:picLocks noChangeAspect="1" noChangeArrowheads="1"/>
-                                    </pic:cNvPicPr>
-                                  </pic:nvPicPr>
-                                  <pic:blipFill>
-                                    <a:blip r:embed="rId33"/>
-                                    <a:stretch>
-                                      <a:fillRect/>
-                                    </a:stretch>
-                                  </pic:blipFill>
-                                  <pic:spPr bwMode="auto">
-                                    <a:xfrm>
-                                      <a:off x="0" y="0"/>
-                                      <a:ext cx="2824480" cy="1271905"/>
-                                    </a:xfrm>
-                                    <a:prstGeom prst="rect">
-                                      <a:avLst/>
-                                    </a:prstGeom>
-                                  </pic:spPr>
-                                </pic:pic>
-                              </a:graphicData>
-                            </a:graphic>
-                          </wp:inline>
-                        </w:drawing>
-                      </w:r>
-                      <w:r>
-                        <w:rPr/>
-                        <w:t xml:space="preserve">Abbildung </w:t>
-                      </w:r>
-                      <w:r>
-                        <w:rPr>
-                          <w:rFonts w:eastAsia="Calibri" w:cs="Lohit Devanagari" w:eastAsiaTheme="minorHAnsi"/>
-                          <w:i/>
-                          <w:iCs/>
-                          <w:color w:val="auto"/>
-                          <w:kern w:val="0"/>
-                          <w:sz w:val="24"/>
-                          <w:szCs w:val="24"/>
-                          <w:lang w:val="de-DE" w:eastAsia="en-US" w:bidi="ar-SA"/>
-                        </w:rPr>
-                        <w:t>1</w:t>
-                      </w:r>
-                      <w:r>
-                        <w:rPr/>
-                        <w:t>: Button in der Start-Ansicht</w:t>
-                      </w:r>
-                    </w:p>
-                  </w:txbxContent>
-                </v:textbox>
-              </v:rect>
-            </w:pict>
-          </mc:Fallback>
-        </mc:AlternateContent>
-        <mc:AlternateContent>
-          <mc:Choice Requires="wps">
-            <w:drawing>
-              <wp:anchor behindDoc="0" distT="0" distB="0" distL="0" distR="0" simplePos="0" locked="0" layoutInCell="1" allowOverlap="1" relativeHeight="24">
-                <wp:simplePos x="0" y="0"/>
-                <wp:positionH relativeFrom="column">
-                  <wp:posOffset>2917190</wp:posOffset>
-                </wp:positionH>
-                <wp:positionV relativeFrom="paragraph">
-                  <wp:posOffset>5080</wp:posOffset>
-                </wp:positionV>
-                <wp:extent cx="2740025" cy="1774190"/>
-                <wp:effectExtent l="0" t="0" r="0" b="0"/>
-                <wp:wrapSquare wrapText="largest"/>
-                <wp:docPr id="90" name="Rahmen21"/>
-                <a:graphic xmlns:a="http://schemas.openxmlformats.org/drawingml/2006/main">
-                  <a:graphicData uri="http://schemas.microsoft.com/office/word/2010/wordprocessingShape">
-                    <wps:wsp>
-                      <wps:cNvSpPr/>
-                      <wps:spPr>
-                        <a:xfrm>
-                          <a:off x="0" y="0"/>
-                          <a:ext cx="2739240" cy="1773720"/>
-                        </a:xfrm>
-                        <a:prstGeom prst="rect">
-                          <a:avLst/>
-                        </a:prstGeom>
-                        <a:noFill/>
-                        <a:ln>
-                          <a:noFill/>
-                        </a:ln>
-                      </wps:spPr>
-                      <wps:style>
-                        <a:lnRef idx="0"/>
-                        <a:fillRef idx="0"/>
-                        <a:effectRef idx="0"/>
-                        <a:fontRef idx="minor"/>
-                      </wps:style>
-                      <wps:txbx>
-                        <w:txbxContent>
-                          <w:p>
-                            <w:pPr>
-                              <w:pStyle w:val="Abbildung"/>
-                              <w:spacing w:before="120" w:after="120"/>
-                              <w:rPr>
-                                <w:color w:val="000000"/>
-                              </w:rPr>
-                            </w:pPr>
-                            <w:r>
-                              <w:rPr/>
-                              <w:drawing>
-                                <wp:inline distT="0" distB="0" distL="0" distR="0">
-                                  <wp:extent cx="2736215" cy="1239520"/>
-                                  <wp:effectExtent l="0" t="0" r="0" b="0"/>
-                                  <wp:docPr id="92" name="Bild21" descr=""/>
-                                  <wp:cNvGraphicFramePr>
-                                    <a:graphicFrameLocks xmlns:a="http://schemas.openxmlformats.org/drawingml/2006/main" noChangeAspect="1"/>
-                                  </wp:cNvGraphicFramePr>
-                                  <a:graphic xmlns:a="http://schemas.openxmlformats.org/drawingml/2006/main">
-                                    <a:graphicData uri="http://schemas.openxmlformats.org/drawingml/2006/picture">
-                                      <pic:pic xmlns:pic="http://schemas.openxmlformats.org/drawingml/2006/picture">
-                                        <pic:nvPicPr>
-                                          <pic:cNvPr id="92" name="Bild21" descr=""/>
-                                          <pic:cNvPicPr>
-                                            <a:picLocks noChangeAspect="1" noChangeArrowheads="1"/>
-                                          </pic:cNvPicPr>
-                                        </pic:nvPicPr>
-                                        <pic:blipFill>
-                                          <a:blip r:embed="rId34"/>
-                                          <a:stretch>
-                                            <a:fillRect/>
-                                          </a:stretch>
-                                        </pic:blipFill>
-                                        <pic:spPr bwMode="auto">
-                                          <a:xfrm>
-                                            <a:off x="0" y="0"/>
-                                            <a:ext cx="2736215" cy="1239520"/>
-                                          </a:xfrm>
-                                          <a:prstGeom prst="rect">
-                                            <a:avLst/>
-                                          </a:prstGeom>
-                                        </pic:spPr>
-                                      </pic:pic>
-                                    </a:graphicData>
-                                  </a:graphic>
-                                </wp:inline>
-                              </w:drawing>
-                            </w:r>
-                            <w:r>
-                              <w:rPr>
-                                <w:color w:val="000000"/>
-                              </w:rPr>
-                              <w:t>Abbildung 2: Button in der Spieler-Ansicht</w:t>
-                            </w:r>
-                          </w:p>
-                        </w:txbxContent>
-                      </wps:txbx>
-                      <wps:bodyPr lIns="0" rIns="0" tIns="0" bIns="0">
-                        <a:noAutofit/>
-                      </wps:bodyPr>
-                    </wps:wsp>
-                  </a:graphicData>
-                </a:graphic>
-              </wp:anchor>
-            </w:drawing>
-          </mc:Choice>
-          <mc:Fallback>
-            <w:pict>
-              <v:rect id="shape_0" ID="Rahmen21" stroked="f" style="position:absolute;margin-left:229.7pt;margin-top:0.4pt;width:215.65pt;height:139.6pt">
-                <w10:wrap type="square"/>
-                <v:fill o:detectmouseclick="t" on="false"/>
-                <v:stroke color="#3465a4" joinstyle="round" endcap="flat"/>
-                <v:textbox>
-                  <w:txbxContent>
-                    <w:p>
-                      <w:pPr>
-                        <w:pStyle w:val="Abbildung"/>
-                        <w:spacing w:before="120" w:after="120"/>
-                        <w:rPr>
-                          <w:color w:val="000000"/>
-                        </w:rPr>
-                      </w:pPr>
-                      <w:r>
-                        <w:rPr/>
-                        <w:drawing>
-                          <wp:inline distT="0" distB="0" distL="0" distR="0">
-                            <wp:extent cx="2736215" cy="1239520"/>
-                            <wp:effectExtent l="0" t="0" r="0" b="0"/>
-                            <wp:docPr id="93" name="Bild21" descr=""/>
-                            <wp:cNvGraphicFramePr>
-                              <a:graphicFrameLocks xmlns:a="http://schemas.openxmlformats.org/drawingml/2006/main" noChangeAspect="1"/>
-                            </wp:cNvGraphicFramePr>
-                            <a:graphic xmlns:a="http://schemas.openxmlformats.org/drawingml/2006/main">
-                              <a:graphicData uri="http://schemas.openxmlformats.org/drawingml/2006/picture">
-                                <pic:pic xmlns:pic="http://schemas.openxmlformats.org/drawingml/2006/picture">
-                                  <pic:nvPicPr>
-                                    <pic:cNvPr id="93" name="Bild21" descr=""/>
-                                    <pic:cNvPicPr>
-                                      <a:picLocks noChangeAspect="1" noChangeArrowheads="1"/>
-                                    </pic:cNvPicPr>
-                                  </pic:nvPicPr>
-                                  <pic:blipFill>
-                                    <a:blip r:embed="rId34"/>
-                                    <a:stretch>
-                                      <a:fillRect/>
-                                    </a:stretch>
-                                  </pic:blipFill>
-                                  <pic:spPr bwMode="auto">
-                                    <a:xfrm>
-                                      <a:off x="0" y="0"/>
-                                      <a:ext cx="2736215" cy="1239520"/>
-                                    </a:xfrm>
-                                    <a:prstGeom prst="rect">
-                                      <a:avLst/>
-                                    </a:prstGeom>
-                                  </pic:spPr>
-                                </pic:pic>
-                              </a:graphicData>
-                            </a:graphic>
-                          </wp:inline>
-                        </w:drawing>
-                      </w:r>
-                      <w:r>
-                        <w:rPr>
-                          <w:color w:val="000000"/>
-                        </w:rPr>
-                        <w:t>Abbildung 2: Button in der Spieler-Ansicht</w:t>
-                      </w:r>
-                    </w:p>
-                  </w:txbxContent>
-                </v:textbox>
-              </v:rect>
-            </w:pict>
-          </mc:Fallback>
-        </mc:AlternateContent>
-      </w:r>
-    </w:p>
-    <w:p>
-      <w:pPr>
-        <w:pStyle w:val="Normal"/>
-        <w:rPr>
-          <w:sz w:val="24"/>
-        </w:rPr>
-      </w:pPr>
-      <w:r>
-        <w:rPr>
-          <w:sz w:val="24"/>
-        </w:rPr>
-      </w:r>
-    </w:p>
-    <w:p>
-      <w:pPr>
-        <w:pStyle w:val="Normal"/>
-        <w:rPr>
-          <w:sz w:val="24"/>
-        </w:rPr>
-      </w:pPr>
-      <w:r>
-        <w:rPr>
-          <w:sz w:val="24"/>
-        </w:rPr>
-      </w:r>
-    </w:p>
-    <w:p>
-      <w:pPr>
-        <w:pStyle w:val="Normal"/>
-        <w:rPr>
-          <w:sz w:val="24"/>
-        </w:rPr>
-      </w:pPr>
-      <w:r>
-        <w:rPr>
-          <w:sz w:val="24"/>
-        </w:rPr>
-      </w:r>
-    </w:p>
-    <w:p>
-      <w:pPr>
-        <w:pStyle w:val="Normal"/>
-        <w:rPr>
-          <w:sz w:val="24"/>
-        </w:rPr>
-      </w:pPr>
-      <w:r>
-        <w:rPr>
-          <w:sz w:val="24"/>
-        </w:rPr>
-      </w:r>
-    </w:p>
-    <w:p>
-      <w:pPr>
-        <w:pStyle w:val="Normal"/>
-        <w:rPr>
-          <w:sz w:val="24"/>
-        </w:rPr>
-      </w:pPr>
-      <w:r>
-        <w:rPr>
-          <w:sz w:val="24"/>
-        </w:rPr>
-      </w:r>
-    </w:p>
-    <w:p>
-      <w:pPr>
-        <w:pStyle w:val="Normal"/>
-        <w:rPr>
-          <w:sz w:val="24"/>
-        </w:rPr>
-      </w:pPr>
-      <w:r>
-        <w:rPr>
-          <w:sz w:val="24"/>
-        </w:rPr>
-        <mc:AlternateContent>
-          <mc:Choice Requires="wps">
-            <w:drawing>
-              <wp:anchor behindDoc="0" distT="0" distB="0" distL="0" distR="0" simplePos="0" locked="0" layoutInCell="1" allowOverlap="1" relativeHeight="25">
-                <wp:simplePos x="0" y="0"/>
-                <wp:positionH relativeFrom="column">
-                  <wp:posOffset>1905</wp:posOffset>
-                </wp:positionH>
-                <wp:positionV relativeFrom="paragraph">
-                  <wp:posOffset>93980</wp:posOffset>
-                </wp:positionV>
-                <wp:extent cx="3042285" cy="1174115"/>
-                <wp:effectExtent l="0" t="0" r="0" b="0"/>
-                <wp:wrapSquare wrapText="largest"/>
-                <wp:docPr id="94" name="Rahmen22"/>
-                <a:graphic xmlns:a="http://schemas.openxmlformats.org/drawingml/2006/main">
-                  <a:graphicData uri="http://schemas.microsoft.com/office/word/2010/wordprocessingShape">
-                    <wps:wsp>
-                      <wps:cNvSpPr/>
-                      <wps:spPr>
-                        <a:xfrm>
-                          <a:off x="0" y="0"/>
-                          <a:ext cx="3041640" cy="1173600"/>
-                        </a:xfrm>
-                        <a:prstGeom prst="rect">
-                          <a:avLst/>
-                        </a:prstGeom>
-                        <a:noFill/>
-                        <a:ln>
-                          <a:noFill/>
-                        </a:ln>
-                      </wps:spPr>
-                      <wps:style>
-                        <a:lnRef idx="0"/>
-                        <a:fillRef idx="0"/>
-                        <a:effectRef idx="0"/>
-                        <a:fontRef idx="minor"/>
-                      </wps:style>
-                      <wps:txbx>
-                        <w:txbxContent>
-                          <w:p>
-                            <w:pPr>
-                              <w:pStyle w:val="Abbildung"/>
-                              <w:spacing w:before="120" w:after="120"/>
-                              <w:rPr/>
-                            </w:pPr>
-                            <w:r>
-                              <w:rPr/>
-                              <w:drawing>
-                                <wp:inline distT="0" distB="0" distL="0" distR="0">
-                                  <wp:extent cx="3038475" cy="828675"/>
-                                  <wp:effectExtent l="0" t="0" r="0" b="0"/>
-                                  <wp:docPr id="96" name="Bild22" descr=""/>
-                                  <wp:cNvGraphicFramePr>
-                                    <a:graphicFrameLocks xmlns:a="http://schemas.openxmlformats.org/drawingml/2006/main" noChangeAspect="1"/>
-                                  </wp:cNvGraphicFramePr>
-                                  <a:graphic xmlns:a="http://schemas.openxmlformats.org/drawingml/2006/main">
-                                    <a:graphicData uri="http://schemas.openxmlformats.org/drawingml/2006/picture">
-                                      <pic:pic xmlns:pic="http://schemas.openxmlformats.org/drawingml/2006/picture">
-                                        <pic:nvPicPr>
-                                          <pic:cNvPr id="96" name="Bild22" descr=""/>
-                                          <pic:cNvPicPr>
-                                            <a:picLocks noChangeAspect="1" noChangeArrowheads="1"/>
-                                          </pic:cNvPicPr>
-                                        </pic:nvPicPr>
-                                        <pic:blipFill>
-                                          <a:blip r:embed="rId35"/>
-                                          <a:stretch>
-                                            <a:fillRect/>
-                                          </a:stretch>
-                                        </pic:blipFill>
-                                        <pic:spPr bwMode="auto">
-                                          <a:xfrm>
-                                            <a:off x="0" y="0"/>
-                                            <a:ext cx="3038475" cy="828675"/>
-                                          </a:xfrm>
-                                          <a:prstGeom prst="rect">
-                                            <a:avLst/>
-                                          </a:prstGeom>
-                                        </pic:spPr>
-                                      </pic:pic>
-                                    </a:graphicData>
-                                  </a:graphic>
-                                </wp:inline>
-                              </w:drawing>
-                            </w:r>
-                            <w:r>
-                              <w:rPr/>
-                              <w:t xml:space="preserve">Abbildung </w:t>
-                            </w:r>
-                            <w:r>
-                              <w:rPr>
-                                <w:rFonts w:eastAsia="Calibri" w:cs="Lohit Devanagari" w:eastAsiaTheme="minorHAnsi"/>
-                                <w:i/>
-                                <w:iCs/>
-                                <w:color w:val="auto"/>
-                                <w:kern w:val="0"/>
-                                <w:sz w:val="24"/>
-                                <w:szCs w:val="24"/>
-                                <w:lang w:val="de-DE" w:eastAsia="en-US" w:bidi="ar-SA"/>
-                              </w:rPr>
-                              <w:t>3</w:t>
-                            </w:r>
-                            <w:r>
-                              <w:rPr/>
-                              <w:t>: Button in der Runden-Ansicht</w:t>
-                            </w:r>
-                          </w:p>
-                        </w:txbxContent>
-                      </wps:txbx>
-                      <wps:bodyPr lIns="0" rIns="0" tIns="0" bIns="0">
-                        <a:noAutofit/>
-                      </wps:bodyPr>
-                    </wps:wsp>
-                  </a:graphicData>
-                </a:graphic>
-              </wp:anchor>
-            </w:drawing>
-          </mc:Choice>
-          <mc:Fallback>
-            <w:pict>
-              <v:rect id="shape_0" ID="Rahmen22" stroked="f" style="position:absolute;margin-left:0.15pt;margin-top:7.4pt;width:239.45pt;height:92.35pt">
-                <w10:wrap type="square"/>
-                <v:fill o:detectmouseclick="t" on="false"/>
-                <v:stroke color="#3465a4" joinstyle="round" endcap="flat"/>
-                <v:textbox>
-                  <w:txbxContent>
-                    <w:p>
-                      <w:pPr>
-                        <w:pStyle w:val="Abbildung"/>
-                        <w:spacing w:before="120" w:after="120"/>
-                        <w:rPr/>
-                      </w:pPr>
-                      <w:r>
-                        <w:rPr/>
-                        <w:drawing>
-                          <wp:inline distT="0" distB="0" distL="0" distR="0">
-                            <wp:extent cx="3038475" cy="828675"/>
-                            <wp:effectExtent l="0" t="0" r="0" b="0"/>
-                            <wp:docPr id="97" name="Bild22" descr=""/>
-                            <wp:cNvGraphicFramePr>
-                              <a:graphicFrameLocks xmlns:a="http://schemas.openxmlformats.org/drawingml/2006/main" noChangeAspect="1"/>
-                            </wp:cNvGraphicFramePr>
-                            <a:graphic xmlns:a="http://schemas.openxmlformats.org/drawingml/2006/main">
-                              <a:graphicData uri="http://schemas.openxmlformats.org/drawingml/2006/picture">
-                                <pic:pic xmlns:pic="http://schemas.openxmlformats.org/drawingml/2006/picture">
-                                  <pic:nvPicPr>
-                                    <pic:cNvPr id="97" name="Bild22" descr=""/>
-                                    <pic:cNvPicPr>
-                                      <a:picLocks noChangeAspect="1" noChangeArrowheads="1"/>
-                                    </pic:cNvPicPr>
-                                  </pic:nvPicPr>
-                                  <pic:blipFill>
-                                    <a:blip r:embed="rId35"/>
-                                    <a:stretch>
-                                      <a:fillRect/>
-                                    </a:stretch>
-                                  </pic:blipFill>
-                                  <pic:spPr bwMode="auto">
-                                    <a:xfrm>
-                                      <a:off x="0" y="0"/>
-                                      <a:ext cx="3038475" cy="828675"/>
-                                    </a:xfrm>
-                                    <a:prstGeom prst="rect">
-                                      <a:avLst/>
-                                    </a:prstGeom>
-                                  </pic:spPr>
-                                </pic:pic>
-                              </a:graphicData>
-                            </a:graphic>
-                          </wp:inline>
-                        </w:drawing>
-                      </w:r>
-                      <w:r>
-                        <w:rPr/>
-                        <w:t xml:space="preserve">Abbildung </w:t>
-                      </w:r>
-                      <w:r>
-                        <w:rPr>
-                          <w:rFonts w:eastAsia="Calibri" w:cs="Lohit Devanagari" w:eastAsiaTheme="minorHAnsi"/>
-                          <w:i/>
-                          <w:iCs/>
-                          <w:color w:val="auto"/>
-                          <w:kern w:val="0"/>
-                          <w:sz w:val="24"/>
-                          <w:szCs w:val="24"/>
-                          <w:lang w:val="de-DE" w:eastAsia="en-US" w:bidi="ar-SA"/>
-                        </w:rPr>
-                        <w:t>3</w:t>
-                      </w:r>
-                      <w:r>
-                        <w:rPr/>
-                        <w:t>: Button in der Runden-Ansicht</w:t>
-                      </w:r>
-                    </w:p>
-                  </w:txbxContent>
-                </v:textbox>
-              </v:rect>
-            </w:pict>
-          </mc:Fallback>
-        </mc:AlternateContent>
-        <mc:AlternateContent>
-          <mc:Choice Requires="wps">
-            <w:drawing>
-              <wp:anchor behindDoc="0" distT="0" distB="0" distL="0" distR="0" simplePos="0" locked="0" layoutInCell="1" allowOverlap="1" relativeHeight="27">
-                <wp:simplePos x="0" y="0"/>
-                <wp:positionH relativeFrom="column">
-                  <wp:posOffset>3249930</wp:posOffset>
-                </wp:positionH>
-                <wp:positionV relativeFrom="paragraph">
-                  <wp:posOffset>132715</wp:posOffset>
-                </wp:positionV>
-                <wp:extent cx="2619375" cy="1618615"/>
-                <wp:effectExtent l="0" t="0" r="0" b="0"/>
-                <wp:wrapSquare wrapText="largest"/>
-                <wp:docPr id="98" name="Rahmen23"/>
-                <a:graphic xmlns:a="http://schemas.openxmlformats.org/drawingml/2006/main">
-                  <a:graphicData uri="http://schemas.microsoft.com/office/word/2010/wordprocessingShape">
-                    <wps:wsp>
-                      <wps:cNvSpPr/>
-                      <wps:spPr>
-                        <a:xfrm>
-                          <a:off x="0" y="0"/>
-                          <a:ext cx="2618640" cy="1617840"/>
-                        </a:xfrm>
-                        <a:prstGeom prst="rect">
-                          <a:avLst/>
-                        </a:prstGeom>
-                        <a:noFill/>
-                        <a:ln>
-                          <a:noFill/>
-                        </a:ln>
-                      </wps:spPr>
-                      <wps:style>
-                        <a:lnRef idx="0"/>
-                        <a:fillRef idx="0"/>
-                        <a:effectRef idx="0"/>
-                        <a:fontRef idx="minor"/>
-                      </wps:style>
-                      <wps:txbx>
-                        <w:txbxContent>
-                          <w:p>
-                            <w:pPr>
-                              <w:pStyle w:val="Abbildung"/>
-                              <w:spacing w:before="120" w:after="120"/>
-                              <w:rPr/>
-                            </w:pPr>
-                            <w:r>
-                              <w:rPr/>
-                              <w:drawing>
-                                <wp:inline distT="0" distB="0" distL="0" distR="0">
-                                  <wp:extent cx="2615565" cy="1273175"/>
-                                  <wp:effectExtent l="0" t="0" r="0" b="0"/>
-                                  <wp:docPr id="100" name="Bild23" descr=""/>
-                                  <wp:cNvGraphicFramePr>
-                                    <a:graphicFrameLocks xmlns:a="http://schemas.openxmlformats.org/drawingml/2006/main" noChangeAspect="1"/>
-                                  </wp:cNvGraphicFramePr>
-                                  <a:graphic xmlns:a="http://schemas.openxmlformats.org/drawingml/2006/main">
-                                    <a:graphicData uri="http://schemas.openxmlformats.org/drawingml/2006/picture">
-                                      <pic:pic xmlns:pic="http://schemas.openxmlformats.org/drawingml/2006/picture">
-                                        <pic:nvPicPr>
-                                          <pic:cNvPr id="100" name="Bild23" descr=""/>
-                                          <pic:cNvPicPr>
-                                            <a:picLocks noChangeAspect="1" noChangeArrowheads="1"/>
-                                          </pic:cNvPicPr>
-                                        </pic:nvPicPr>
-                                        <pic:blipFill>
-                                          <a:blip r:embed="rId36"/>
-                                          <a:stretch>
-                                            <a:fillRect/>
-                                          </a:stretch>
-                                        </pic:blipFill>
-                                        <pic:spPr bwMode="auto">
-                                          <a:xfrm>
-                                            <a:off x="0" y="0"/>
-                                            <a:ext cx="2615565" cy="1273175"/>
-                                          </a:xfrm>
-                                          <a:prstGeom prst="rect">
-                                            <a:avLst/>
-                                          </a:prstGeom>
-                                        </pic:spPr>
-                                      </pic:pic>
-                                    </a:graphicData>
-                                  </a:graphic>
-                                </wp:inline>
-                              </w:drawing>
-                            </w:r>
-                            <w:r>
-                              <w:rPr/>
-                              <w:t xml:space="preserve">Abbildung </w:t>
-                            </w:r>
-                            <w:r>
-                              <w:rPr>
-                                <w:rFonts w:eastAsia="Calibri" w:cs="Lohit Devanagari" w:eastAsiaTheme="minorHAnsi"/>
-                                <w:i/>
-                                <w:iCs/>
-                                <w:color w:val="auto"/>
-                                <w:kern w:val="0"/>
-                                <w:sz w:val="24"/>
-                                <w:szCs w:val="24"/>
-                                <w:lang w:val="de-DE" w:eastAsia="en-US" w:bidi="ar-SA"/>
-                              </w:rPr>
-                              <w:t>4</w:t>
-                            </w:r>
-                            <w:r>
-                              <w:rPr/>
-                              <w:t>: Gerät wechseln</w:t>
-                            </w:r>
-                          </w:p>
-                        </w:txbxContent>
-                      </wps:txbx>
-                      <wps:bodyPr lIns="0" rIns="0" tIns="0" bIns="0">
-                        <a:noAutofit/>
-                      </wps:bodyPr>
-                    </wps:wsp>
-                  </a:graphicData>
-                </a:graphic>
-              </wp:anchor>
-            </w:drawing>
-          </mc:Choice>
-          <mc:Fallback>
-            <w:pict>
-              <v:rect id="shape_0" ID="Rahmen23" stroked="f" style="position:absolute;margin-left:255.9pt;margin-top:10.45pt;width:206.15pt;height:127.35pt">
-                <w10:wrap type="square"/>
-                <v:fill o:detectmouseclick="t" on="false"/>
-                <v:stroke color="#3465a4" joinstyle="round" endcap="flat"/>
-                <v:textbox>
-                  <w:txbxContent>
-                    <w:p>
-                      <w:pPr>
-                        <w:pStyle w:val="Abbildung"/>
-                        <w:spacing w:before="120" w:after="120"/>
-                        <w:rPr/>
-                      </w:pPr>
-                      <w:r>
-                        <w:rPr/>
-                        <w:drawing>
-                          <wp:inline distT="0" distB="0" distL="0" distR="0">
-                            <wp:extent cx="2615565" cy="1273175"/>
-                            <wp:effectExtent l="0" t="0" r="0" b="0"/>
-                            <wp:docPr id="101" name="Bild23" descr=""/>
-                            <wp:cNvGraphicFramePr>
-                              <a:graphicFrameLocks xmlns:a="http://schemas.openxmlformats.org/drawingml/2006/main" noChangeAspect="1"/>
-                            </wp:cNvGraphicFramePr>
-                            <a:graphic xmlns:a="http://schemas.openxmlformats.org/drawingml/2006/main">
-                              <a:graphicData uri="http://schemas.openxmlformats.org/drawingml/2006/picture">
-                                <pic:pic xmlns:pic="http://schemas.openxmlformats.org/drawingml/2006/picture">
-                                  <pic:nvPicPr>
-                                    <pic:cNvPr id="101" name="Bild23" descr=""/>
-                                    <pic:cNvPicPr>
-                                      <a:picLocks noChangeAspect="1" noChangeArrowheads="1"/>
-                                    </pic:cNvPicPr>
-                                  </pic:nvPicPr>
-                                  <pic:blipFill>
-                                    <a:blip r:embed="rId36"/>
-                                    <a:stretch>
-                                      <a:fillRect/>
-                                    </a:stretch>
-                                  </pic:blipFill>
-                                  <pic:spPr bwMode="auto">
-                                    <a:xfrm>
-                                      <a:off x="0" y="0"/>
-                                      <a:ext cx="2615565" cy="1273175"/>
-                                    </a:xfrm>
-                                    <a:prstGeom prst="rect">
-                                      <a:avLst/>
-                                    </a:prstGeom>
-                                  </pic:spPr>
-                                </pic:pic>
-                              </a:graphicData>
-                            </a:graphic>
-                          </wp:inline>
-                        </w:drawing>
-                      </w:r>
-                      <w:r>
-                        <w:rPr/>
-                        <w:t xml:space="preserve">Abbildung </w:t>
-                      </w:r>
-                      <w:r>
-                        <w:rPr>
-                          <w:rFonts w:eastAsia="Calibri" w:cs="Lohit Devanagari" w:eastAsiaTheme="minorHAnsi"/>
-                          <w:i/>
-                          <w:iCs/>
-                          <w:color w:val="auto"/>
-                          <w:kern w:val="0"/>
-                          <w:sz w:val="24"/>
-                          <w:szCs w:val="24"/>
-                          <w:lang w:val="de-DE" w:eastAsia="en-US" w:bidi="ar-SA"/>
-                        </w:rPr>
-                        <w:t>4</w:t>
-                      </w:r>
-                      <w:r>
-                        <w:rPr/>
-                        <w:t>: Gerät wechseln</w:t>
-                      </w:r>
-                    </w:p>
-                  </w:txbxContent>
-                </v:textbox>
-              </v:rect>
-            </w:pict>
-          </mc:Fallback>
-        </mc:AlternateContent>
-      </w:r>
-    </w:p>
-    <w:p>
-      <w:pPr>
-        <w:pStyle w:val="Normal"/>
-        <w:rPr>
-          <w:sz w:val="24"/>
-        </w:rPr>
-      </w:pPr>
-      <w:r>
-        <w:rPr>
-          <w:sz w:val="24"/>
-        </w:rPr>
-      </w:r>
-    </w:p>
-    <w:p>
-      <w:pPr>
-        <w:pStyle w:val="Normal"/>
-        <w:rPr/>
-      </w:pPr>
-      <w:r>
-        <w:rPr>
-          <w:sz w:val="24"/>
-        </w:rPr>
-        <w:t xml:space="preserve">  </w:t>
-      </w:r>
-    </w:p>
-    <w:p>
-      <w:pPr>
-        <w:pStyle w:val="Normal"/>
-        <w:rPr>
-          <w:sz w:val="24"/>
-        </w:rPr>
-      </w:pPr>
-      <w:r>
-        <w:rPr>
-          <w:sz w:val="24"/>
-        </w:rPr>
-      </w:r>
-    </w:p>
-    <w:p>
-      <w:pPr>
-        <w:pStyle w:val="Normal"/>
-        <w:rPr>
-          <w:sz w:val="24"/>
-        </w:rPr>
-      </w:pPr>
-      <w:r>
-        <w:rPr>
-          <w:sz w:val="24"/>
-        </w:rPr>
-      </w:r>
-    </w:p>
-    <w:p>
-      <w:pPr>
-        <w:pStyle w:val="Normal"/>
-        <w:rPr>
-          <w:sz w:val="24"/>
-        </w:rPr>
-      </w:pPr>
-      <w:r>
-        <w:rPr>
-          <w:sz w:val="24"/>
-        </w:rPr>
-      </w:r>
-      <w:r>
-        <w:br w:type="page"/>
-      </w:r>
-    </w:p>
-    <w:p>
-      <w:pPr>
-        <w:pStyle w:val="Berschrift2"/>
-        <w:rPr/>
-      </w:pPr>
-      <w:bookmarkStart w:id="28" w:name="__RefHeading___Toc841_2545966480"/>
-      <w:bookmarkEnd w:id="28"/>
-      <w:r>
-        <w:rPr/>
-        <w:t>Chat</w:t>
-      </w:r>
-    </w:p>
-    <w:p>
-      <w:pPr>
-        <w:pStyle w:val="Normal"/>
-        <w:rPr/>
-      </w:pPr>
-      <w:r>
-        <w:rPr/>
-        <w:t>Ihr könnt euch direkt auf play.java-uno.de unterhalten. Ihr braucht keine</w:t>
-        <w:br/>
-        <w:t>Whatsapp-Gruppen oder ähnliches.</w:t>
-      </w:r>
-    </w:p>
-    <w:p>
-      <w:pPr>
-        <w:pStyle w:val="Normal"/>
-        <w:rPr/>
-      </w:pPr>
-      <w:r>
-        <w:rPr/>
-        <w:t>Einschränkungen: Es gibt ausschließlich Text-Nachrichten mit normalem Text und Emoticons. Es gibt keine Formatierung (fett, kursiv, etc.), Anhänge und/oder Sprachnachrichten.</w:t>
-      </w:r>
-    </w:p>
-    <w:p>
-      <w:pPr>
-        <w:pStyle w:val="Normal"/>
-        <w:rPr/>
-      </w:pPr>
-      <w:r>
-        <w:rPr/>
-      </w:r>
-    </w:p>
-    <w:p>
-      <w:pPr>
-        <w:pStyle w:val="Berschrift3"/>
-        <w:spacing w:before="0" w:after="160"/>
-        <w:rPr/>
-      </w:pPr>
-      <w:bookmarkStart w:id="29" w:name="__RefHeading___Toc1005_1117133844"/>
-      <w:bookmarkEnd w:id="29"/>
-      <w:r>
-        <w:rPr/>
-        <w:t>Ansicht wechseln</w:t>
-      </w:r>
-    </w:p>
-    <w:p>
-      <w:pPr>
-        <w:pStyle w:val="Normal"/>
-        <w:spacing w:before="0" w:after="160"/>
-        <w:rPr/>
-      </w:pPr>
-      <w:r>
-        <w:rPr/>
-        <w:t xml:space="preserve">Um </w:t>
-      </w:r>
-      <w:r>
-        <w:rPr>
-          <w:rFonts w:eastAsia="Calibri" w:cs="" w:cstheme="minorBidi" w:eastAsiaTheme="minorHAnsi"/>
-          <w:color w:val="auto"/>
-          <w:kern w:val="0"/>
-          <w:sz w:val="24"/>
-          <w:szCs w:val="22"/>
-          <w:lang w:val="de-DE" w:eastAsia="en-US" w:bidi="ar-SA"/>
-        </w:rPr>
-        <w:t>in die Chat-Ansicht zu wechseln, betätige einfach den Button, mit dem Chat-Icon, ganz oben rechts.</w:t>
-        <w:br/>
-        <w:t>Ein kleiner grüner Kreis auf dem Button signalisiert, dass es ungelesene Nachrichten gibt.</w:t>
-      </w:r>
-    </w:p>
-    <w:p>
-      <w:pPr>
-        <w:pStyle w:val="Normal"/>
-        <w:spacing w:before="0" w:after="160"/>
-        <w:rPr/>
-      </w:pPr>
-      <w:r>
-        <w:rPr>
-          <w:rFonts w:eastAsia="Calibri" w:cs="" w:cstheme="minorBidi" w:eastAsiaTheme="minorHAnsi"/>
-          <w:color w:val="auto"/>
-          <w:kern w:val="0"/>
-          <w:sz w:val="24"/>
-          <w:szCs w:val="22"/>
-          <w:lang w:val="de-DE" w:eastAsia="en-US" w:bidi="ar-SA"/>
-        </w:rPr>
-        <w:t>Um in die vorherige Ansicht zurückzukehren, betätige den Button mit dem Pfeil-Zurück-Icon, ganz oben rechts.</w:t>
-      </w:r>
-    </w:p>
-    <w:p>
-      <w:pPr>
-        <w:pStyle w:val="Normal"/>
-        <w:spacing w:before="0" w:after="160"/>
-        <w:rPr/>
-      </w:pPr>
-      <w:r>
-        <w:rPr>
-          <w:rFonts w:eastAsia="Calibri" w:cs="" w:cstheme="minorBidi" w:eastAsiaTheme="minorHAnsi"/>
-          <w:color w:val="auto"/>
-          <w:kern w:val="0"/>
-          <w:sz w:val="24"/>
-          <w:szCs w:val="22"/>
-          <w:lang w:val="de-DE" w:eastAsia="en-US" w:bidi="ar-SA"/>
-        </w:rPr>
-        <w:t>Um eine Nachricht zu schreiben, gebe den Text einfach unten im Textfeld ein und betätige den Button mit dem Papierflieger-Icon.</w:t>
-      </w:r>
-    </w:p>
-    <w:p>
-      <w:pPr>
-        <w:pStyle w:val="Berschrift3"/>
-        <w:rPr/>
-      </w:pPr>
-      <w:bookmarkStart w:id="30" w:name="__RefHeading___Toc1007_1117133844"/>
-      <w:bookmarkEnd w:id="30"/>
-      <w:r>
-        <w:rPr/>
-        <w:t>Wichtig</w:t>
-      </w:r>
-    </w:p>
-    <w:p>
-      <w:pPr>
-        <w:pStyle w:val="Normal"/>
-        <w:rPr/>
-      </w:pPr>
-      <w:r>
-        <w:rPr/>
-        <w:t xml:space="preserve">Die Nachrichten im Chat werden </w:t>
-      </w:r>
-      <w:r>
-        <w:rPr>
-          <w:rFonts w:eastAsia="Calibri" w:cs="" w:cstheme="minorBidi" w:eastAsiaTheme="minorHAnsi"/>
-          <w:color w:val="auto"/>
-          <w:kern w:val="0"/>
-          <w:sz w:val="24"/>
-          <w:szCs w:val="22"/>
-          <w:lang w:val="de-DE" w:eastAsia="en-US" w:bidi="ar-SA"/>
-        </w:rPr>
-        <w:t>zusammen mit dem Spiel gelöscht, also zum Beispiel dann, wenn alle menschlichen Spieler das Spiel verlassen haben.</w:t>
-      </w:r>
-    </w:p>
-    <w:p>
-      <w:pPr>
-        <w:pStyle w:val="Normal"/>
-        <w:spacing w:before="0" w:after="160"/>
-        <w:rPr>
-          <w:rFonts w:ascii="Arial" w:hAnsi="Arial" w:eastAsia="Calibri" w:cs="" w:cstheme="minorBidi" w:eastAsiaTheme="minorHAnsi"/>
-          <w:color w:val="auto"/>
-          <w:kern w:val="0"/>
-          <w:sz w:val="24"/>
-          <w:szCs w:val="22"/>
-          <w:lang w:val="de-DE" w:eastAsia="en-US" w:bidi="ar-SA"/>
-        </w:rPr>
-      </w:pPr>
-      <w:r>
-        <w:rPr>
-          <w:rFonts w:eastAsia="Calibri" w:cs="" w:cstheme="minorBidi" w:eastAsiaTheme="minorHAnsi"/>
-          <w:color w:val="auto"/>
-          <w:kern w:val="0"/>
-          <w:sz w:val="24"/>
-          <w:szCs w:val="22"/>
-          <w:lang w:val="de-DE" w:eastAsia="en-US" w:bidi="ar-SA"/>
-        </w:rPr>
-      </w:r>
-    </w:p>
-    <w:p>
-      <w:pPr>
-        <w:pStyle w:val="Normal"/>
-        <w:spacing w:before="0" w:after="160"/>
-        <w:rPr/>
-      </w:pPr>
-      <w:r>
-        <mc:AlternateContent>
-          <mc:Choice Requires="wps">
-            <w:drawing>
-              <wp:anchor behindDoc="0" distT="0" distB="0" distL="0" distR="0" simplePos="0" locked="0" layoutInCell="1" allowOverlap="1" relativeHeight="31">
-                <wp:simplePos x="0" y="0"/>
-                <wp:positionH relativeFrom="column">
-                  <wp:posOffset>-19685</wp:posOffset>
-                </wp:positionH>
-                <wp:positionV relativeFrom="paragraph">
-                  <wp:posOffset>635</wp:posOffset>
-                </wp:positionV>
-                <wp:extent cx="3403600" cy="630555"/>
-                <wp:effectExtent l="0" t="0" r="0" b="0"/>
-                <wp:wrapTopAndBottom/>
-                <wp:docPr id="102" name="Rahmen24"/>
-                <a:graphic xmlns:a="http://schemas.openxmlformats.org/drawingml/2006/main">
-                  <a:graphicData uri="http://schemas.microsoft.com/office/word/2010/wordprocessingShape">
-                    <wps:wsp>
-                      <wps:cNvSpPr/>
-                      <wps:spPr>
-                        <a:xfrm>
-                          <a:off x="0" y="0"/>
-                          <a:ext cx="3403080" cy="630000"/>
+                          <a:ext cx="3403440" cy="630720"/>
                         </a:xfrm>
                         <a:prstGeom prst="rect">
                           <a:avLst/>
@@ -9943,7 +8578,7 @@
                                 <wp:inline distT="0" distB="0" distL="0" distR="0">
                                   <wp:extent cx="3400425" cy="285750"/>
                                   <wp:effectExtent l="0" t="0" r="0" b="0"/>
-                                  <wp:docPr id="104" name="Bild24" descr=""/>
+                                  <wp:docPr id="72" name="Bild24" descr=""/>
                                   <wp:cNvGraphicFramePr>
                                     <a:graphicFrameLocks xmlns:a="http://schemas.openxmlformats.org/drawingml/2006/main" noChangeAspect="1"/>
                                   </wp:cNvGraphicFramePr>
@@ -9951,13 +8586,13 @@
                                     <a:graphicData uri="http://schemas.openxmlformats.org/drawingml/2006/picture">
                                       <pic:pic xmlns:pic="http://schemas.openxmlformats.org/drawingml/2006/picture">
                                         <pic:nvPicPr>
-                                          <pic:cNvPr id="104" name="Bild24" descr=""/>
+                                          <pic:cNvPr id="72" name="Bild24" descr=""/>
                                           <pic:cNvPicPr>
                                             <a:picLocks noChangeAspect="1" noChangeArrowheads="1"/>
                                           </pic:cNvPicPr>
                                         </pic:nvPicPr>
                                         <pic:blipFill>
-                                          <a:blip r:embed="rId37"/>
+                                          <a:blip r:embed="rId28"/>
                                           <a:stretch>
                                             <a:fillRect/>
                                           </a:stretch>
@@ -10012,7 +8647,7 @@
           </mc:Choice>
           <mc:Fallback>
             <w:pict>
-              <v:rect id="shape_0" ID="Rahmen24" stroked="f" style="position:absolute;margin-left:-1.55pt;margin-top:0.05pt;width:267.9pt;height:49.55pt">
+              <v:rect id="shape_0" ID="Rahmen24" stroked="f" style="position:absolute;margin-left:-1.55pt;margin-top:0.05pt;width:267.95pt;height:49.6pt">
                 <w10:wrap type="square"/>
                 <v:fill o:detectmouseclick="t" on="false"/>
                 <v:stroke color="#3465a4" joinstyle="round" endcap="flat"/>
@@ -10030,7 +8665,7 @@
                           <wp:inline distT="0" distB="0" distL="0" distR="0">
                             <wp:extent cx="3400425" cy="285750"/>
                             <wp:effectExtent l="0" t="0" r="0" b="0"/>
-                            <wp:docPr id="105" name="Bild24" descr=""/>
+                            <wp:docPr id="73" name="Bild24" descr=""/>
                             <wp:cNvGraphicFramePr>
                               <a:graphicFrameLocks xmlns:a="http://schemas.openxmlformats.org/drawingml/2006/main" noChangeAspect="1"/>
                             </wp:cNvGraphicFramePr>
@@ -10038,13 +8673,13 @@
                               <a:graphicData uri="http://schemas.openxmlformats.org/drawingml/2006/picture">
                                 <pic:pic xmlns:pic="http://schemas.openxmlformats.org/drawingml/2006/picture">
                                   <pic:nvPicPr>
-                                    <pic:cNvPr id="105" name="Bild24" descr=""/>
+                                    <pic:cNvPr id="73" name="Bild24" descr=""/>
                                     <pic:cNvPicPr>
                                       <a:picLocks noChangeAspect="1" noChangeArrowheads="1"/>
                                     </pic:cNvPicPr>
                                   </pic:nvPicPr>
                                   <pic:blipFill>
-                                    <a:blip r:embed="rId37"/>
+                                    <a:blip r:embed="rId28"/>
                                     <a:stretch>
                                       <a:fillRect/>
                                     </a:stretch>
@@ -10095,7 +8730,7 @@
         <mc:AlternateContent>
           <mc:Choice Requires="wps">
             <w:drawing>
-              <wp:anchor behindDoc="0" distT="0" distB="0" distL="0" distR="0" simplePos="0" locked="0" layoutInCell="1" allowOverlap="1" relativeHeight="32">
+              <wp:anchor behindDoc="0" distT="0" distB="0" distL="0" distR="0" simplePos="0" locked="0" layoutInCell="1" allowOverlap="1" relativeHeight="15">
                 <wp:simplePos x="0" y="0"/>
                 <wp:positionH relativeFrom="column">
                   <wp:posOffset>13970</wp:posOffset>
@@ -10103,10 +8738,10 @@
                 <wp:positionV relativeFrom="paragraph">
                   <wp:posOffset>914400</wp:posOffset>
                 </wp:positionV>
-                <wp:extent cx="3355975" cy="624840"/>
+                <wp:extent cx="3356610" cy="625475"/>
                 <wp:effectExtent l="0" t="0" r="0" b="0"/>
                 <wp:wrapTopAndBottom/>
-                <wp:docPr id="106" name="Rahmen25"/>
+                <wp:docPr id="74" name="Rahmen25"/>
                 <a:graphic xmlns:a="http://schemas.openxmlformats.org/drawingml/2006/main">
                   <a:graphicData uri="http://schemas.microsoft.com/office/word/2010/wordprocessingShape">
                     <wps:wsp>
@@ -10114,7 +8749,7 @@
                       <wps:spPr>
                         <a:xfrm>
                           <a:off x="0" y="0"/>
-                          <a:ext cx="3355200" cy="624240"/>
+                          <a:ext cx="3355920" cy="624960"/>
                         </a:xfrm>
                         <a:prstGeom prst="rect">
                           <a:avLst/>
@@ -10144,7 +8779,7 @@
                                 <wp:inline distT="0" distB="0" distL="0" distR="0">
                                   <wp:extent cx="3352800" cy="280035"/>
                                   <wp:effectExtent l="0" t="0" r="0" b="0"/>
-                                  <wp:docPr id="108" name="Bild25" descr=""/>
+                                  <wp:docPr id="76" name="Bild25" descr=""/>
                                   <wp:cNvGraphicFramePr>
                                     <a:graphicFrameLocks xmlns:a="http://schemas.openxmlformats.org/drawingml/2006/main" noChangeAspect="1"/>
                                   </wp:cNvGraphicFramePr>
@@ -10152,13 +8787,13 @@
                                     <a:graphicData uri="http://schemas.openxmlformats.org/drawingml/2006/picture">
                                       <pic:pic xmlns:pic="http://schemas.openxmlformats.org/drawingml/2006/picture">
                                         <pic:nvPicPr>
-                                          <pic:cNvPr id="108" name="Bild25" descr=""/>
+                                          <pic:cNvPr id="76" name="Bild25" descr=""/>
                                           <pic:cNvPicPr>
                                             <a:picLocks noChangeAspect="1" noChangeArrowheads="1"/>
                                           </pic:cNvPicPr>
                                         </pic:nvPicPr>
                                         <pic:blipFill>
-                                          <a:blip r:embed="rId38"/>
+                                          <a:blip r:embed="rId29"/>
                                           <a:stretch>
                                             <a:fillRect/>
                                           </a:stretch>
@@ -10213,7 +8848,7 @@
           </mc:Choice>
           <mc:Fallback>
             <w:pict>
-              <v:rect id="shape_0" ID="Rahmen25" stroked="f" style="position:absolute;margin-left:1.1pt;margin-top:72pt;width:264.15pt;height:49.1pt">
+              <v:rect id="shape_0" ID="Rahmen25" stroked="f" style="position:absolute;margin-left:1.1pt;margin-top:72pt;width:264.2pt;height:49.15pt">
                 <w10:wrap type="square"/>
                 <v:fill o:detectmouseclick="t" on="false"/>
                 <v:stroke color="#3465a4" joinstyle="round" endcap="flat"/>
@@ -10231,7 +8866,7 @@
                           <wp:inline distT="0" distB="0" distL="0" distR="0">
                             <wp:extent cx="3352800" cy="280035"/>
                             <wp:effectExtent l="0" t="0" r="0" b="0"/>
-                            <wp:docPr id="109" name="Bild25" descr=""/>
+                            <wp:docPr id="77" name="Bild25" descr=""/>
                             <wp:cNvGraphicFramePr>
                               <a:graphicFrameLocks xmlns:a="http://schemas.openxmlformats.org/drawingml/2006/main" noChangeAspect="1"/>
                             </wp:cNvGraphicFramePr>
@@ -10239,13 +8874,13 @@
                               <a:graphicData uri="http://schemas.openxmlformats.org/drawingml/2006/picture">
                                 <pic:pic xmlns:pic="http://schemas.openxmlformats.org/drawingml/2006/picture">
                                   <pic:nvPicPr>
-                                    <pic:cNvPr id="109" name="Bild25" descr=""/>
+                                    <pic:cNvPr id="77" name="Bild25" descr=""/>
                                     <pic:cNvPicPr>
                                       <a:picLocks noChangeAspect="1" noChangeArrowheads="1"/>
                                     </pic:cNvPicPr>
                                   </pic:nvPicPr>
                                   <pic:blipFill>
-                                    <a:blip r:embed="rId38"/>
+                                    <a:blip r:embed="rId29"/>
                                     <a:stretch>
                                       <a:fillRect/>
                                     </a:stretch>
@@ -10296,7 +8931,7 @@
         <mc:AlternateContent>
           <mc:Choice Requires="wps">
             <w:drawing>
-              <wp:anchor behindDoc="0" distT="0" distB="0" distL="0" distR="0" simplePos="0" locked="0" layoutInCell="1" allowOverlap="1" relativeHeight="33">
+              <wp:anchor behindDoc="0" distT="0" distB="0" distL="0" distR="0" simplePos="0" locked="0" layoutInCell="1" allowOverlap="1" relativeHeight="16">
                 <wp:simplePos x="0" y="0"/>
                 <wp:positionH relativeFrom="column">
                   <wp:posOffset>1270</wp:posOffset>
@@ -10304,10 +8939,10 @@
                 <wp:positionV relativeFrom="paragraph">
                   <wp:posOffset>1876425</wp:posOffset>
                 </wp:positionV>
-                <wp:extent cx="3368675" cy="626110"/>
+                <wp:extent cx="3369310" cy="626745"/>
                 <wp:effectExtent l="0" t="0" r="0" b="0"/>
                 <wp:wrapTopAndBottom/>
-                <wp:docPr id="110" name="Rahmen26"/>
+                <wp:docPr id="78" name="Rahmen26"/>
                 <a:graphic xmlns:a="http://schemas.openxmlformats.org/drawingml/2006/main">
                   <a:graphicData uri="http://schemas.microsoft.com/office/word/2010/wordprocessingShape">
                     <wps:wsp>
@@ -10315,7 +8950,7 @@
                       <wps:spPr>
                         <a:xfrm>
                           <a:off x="0" y="0"/>
-                          <a:ext cx="3368160" cy="625320"/>
+                          <a:ext cx="3368520" cy="626040"/>
                         </a:xfrm>
                         <a:prstGeom prst="rect">
                           <a:avLst/>
@@ -10345,7 +8980,7 @@
                                 <wp:inline distT="0" distB="0" distL="0" distR="0">
                                   <wp:extent cx="3365500" cy="281305"/>
                                   <wp:effectExtent l="0" t="0" r="0" b="0"/>
-                                  <wp:docPr id="112" name="Bild26" descr=""/>
+                                  <wp:docPr id="80" name="Bild26" descr=""/>
                                   <wp:cNvGraphicFramePr>
                                     <a:graphicFrameLocks xmlns:a="http://schemas.openxmlformats.org/drawingml/2006/main" noChangeAspect="1"/>
                                   </wp:cNvGraphicFramePr>
@@ -10353,13 +8988,13 @@
                                     <a:graphicData uri="http://schemas.openxmlformats.org/drawingml/2006/picture">
                                       <pic:pic xmlns:pic="http://schemas.openxmlformats.org/drawingml/2006/picture">
                                         <pic:nvPicPr>
-                                          <pic:cNvPr id="112" name="Bild26" descr=""/>
+                                          <pic:cNvPr id="80" name="Bild26" descr=""/>
                                           <pic:cNvPicPr>
                                             <a:picLocks noChangeAspect="1" noChangeArrowheads="1"/>
                                           </pic:cNvPicPr>
                                         </pic:nvPicPr>
                                         <pic:blipFill>
-                                          <a:blip r:embed="rId39"/>
+                                          <a:blip r:embed="rId30"/>
                                           <a:stretch>
                                             <a:fillRect/>
                                           </a:stretch>
@@ -10414,7 +9049,7 @@
           </mc:Choice>
           <mc:Fallback>
             <w:pict>
-              <v:rect id="shape_0" ID="Rahmen26" stroked="f" style="position:absolute;margin-left:0.1pt;margin-top:147.75pt;width:265.15pt;height:49.2pt">
+              <v:rect id="shape_0" ID="Rahmen26" stroked="f" style="position:absolute;margin-left:0.1pt;margin-top:147.75pt;width:265.2pt;height:49.25pt">
                 <w10:wrap type="square"/>
                 <v:fill o:detectmouseclick="t" on="false"/>
                 <v:stroke color="#3465a4" joinstyle="round" endcap="flat"/>
@@ -10432,7 +9067,7 @@
                           <wp:inline distT="0" distB="0" distL="0" distR="0">
                             <wp:extent cx="3365500" cy="281305"/>
                             <wp:effectExtent l="0" t="0" r="0" b="0"/>
-                            <wp:docPr id="113" name="Bild26" descr=""/>
+                            <wp:docPr id="81" name="Bild26" descr=""/>
                             <wp:cNvGraphicFramePr>
                               <a:graphicFrameLocks xmlns:a="http://schemas.openxmlformats.org/drawingml/2006/main" noChangeAspect="1"/>
                             </wp:cNvGraphicFramePr>
@@ -10440,13 +9075,13 @@
                               <a:graphicData uri="http://schemas.openxmlformats.org/drawingml/2006/picture">
                                 <pic:pic xmlns:pic="http://schemas.openxmlformats.org/drawingml/2006/picture">
                                   <pic:nvPicPr>
-                                    <pic:cNvPr id="113" name="Bild26" descr=""/>
+                                    <pic:cNvPr id="81" name="Bild26" descr=""/>
                                     <pic:cNvPicPr>
                                       <a:picLocks noChangeAspect="1" noChangeArrowheads="1"/>
                                     </pic:cNvPicPr>
                                   </pic:nvPicPr>
                                   <pic:blipFill>
-                                    <a:blip r:embed="rId39"/>
+                                    <a:blip r:embed="rId30"/>
                                     <a:stretch>
                                       <a:fillRect/>
                                     </a:stretch>
@@ -10497,7 +9132,7 @@
         <mc:AlternateContent>
           <mc:Choice Requires="wps">
             <w:drawing>
-              <wp:anchor behindDoc="0" distT="0" distB="0" distL="0" distR="0" simplePos="0" locked="0" layoutInCell="1" allowOverlap="1" relativeHeight="34">
+              <wp:anchor behindDoc="0" distT="0" distB="0" distL="0" distR="0" simplePos="0" locked="0" layoutInCell="1" allowOverlap="1" relativeHeight="17">
                 <wp:simplePos x="0" y="0"/>
                 <wp:positionH relativeFrom="column">
                   <wp:posOffset>3952240</wp:posOffset>
@@ -10505,10 +9140,10 @@
                 <wp:positionV relativeFrom="paragraph">
                   <wp:posOffset>635</wp:posOffset>
                 </wp:positionV>
-                <wp:extent cx="2148205" cy="4154170"/>
+                <wp:extent cx="2148840" cy="4154805"/>
                 <wp:effectExtent l="0" t="0" r="0" b="0"/>
                 <wp:wrapSquare wrapText="largest"/>
-                <wp:docPr id="114" name="Rahmen27"/>
+                <wp:docPr id="82" name="Rahmen27"/>
                 <a:graphic xmlns:a="http://schemas.openxmlformats.org/drawingml/2006/main">
                   <a:graphicData uri="http://schemas.microsoft.com/office/word/2010/wordprocessingShape">
                     <wps:wsp>
@@ -10516,7 +9151,7 @@
                       <wps:spPr>
                         <a:xfrm>
                           <a:off x="0" y="0"/>
-                          <a:ext cx="2147400" cy="4153680"/>
+                          <a:ext cx="2148120" cy="4154040"/>
                         </a:xfrm>
                         <a:prstGeom prst="rect">
                           <a:avLst/>
@@ -10546,7 +9181,7 @@
                                 <wp:inline distT="0" distB="0" distL="0" distR="0">
                                   <wp:extent cx="2145030" cy="3809365"/>
                                   <wp:effectExtent l="0" t="0" r="0" b="0"/>
-                                  <wp:docPr id="116" name="Bild27" descr=""/>
+                                  <wp:docPr id="84" name="Bild27" descr=""/>
                                   <wp:cNvGraphicFramePr>
                                     <a:graphicFrameLocks xmlns:a="http://schemas.openxmlformats.org/drawingml/2006/main" noChangeAspect="1"/>
                                   </wp:cNvGraphicFramePr>
@@ -10554,13 +9189,13 @@
                                     <a:graphicData uri="http://schemas.openxmlformats.org/drawingml/2006/picture">
                                       <pic:pic xmlns:pic="http://schemas.openxmlformats.org/drawingml/2006/picture">
                                         <pic:nvPicPr>
-                                          <pic:cNvPr id="116" name="Bild27" descr=""/>
+                                          <pic:cNvPr id="84" name="Bild27" descr=""/>
                                           <pic:cNvPicPr>
                                             <a:picLocks noChangeAspect="1" noChangeArrowheads="1"/>
                                           </pic:cNvPicPr>
                                         </pic:nvPicPr>
                                         <pic:blipFill>
-                                          <a:blip r:embed="rId40"/>
+                                          <a:blip r:embed="rId31"/>
                                           <a:stretch>
                                             <a:fillRect/>
                                           </a:stretch>
@@ -10615,7 +9250,7 @@
           </mc:Choice>
           <mc:Fallback>
             <w:pict>
-              <v:rect id="shape_0" ID="Rahmen27" stroked="f" style="position:absolute;margin-left:311.2pt;margin-top:0.05pt;width:169.05pt;height:327pt">
+              <v:rect id="shape_0" ID="Rahmen27" stroked="f" style="position:absolute;margin-left:311.2pt;margin-top:0.05pt;width:169.1pt;height:327.05pt">
                 <w10:wrap type="square"/>
                 <v:fill o:detectmouseclick="t" on="false"/>
                 <v:stroke color="#3465a4" joinstyle="round" endcap="flat"/>
@@ -10633,7 +9268,7 @@
                           <wp:inline distT="0" distB="0" distL="0" distR="0">
                             <wp:extent cx="2145030" cy="3809365"/>
                             <wp:effectExtent l="0" t="0" r="0" b="0"/>
-                            <wp:docPr id="117" name="Bild27" descr=""/>
+                            <wp:docPr id="85" name="Bild27" descr=""/>
                             <wp:cNvGraphicFramePr>
                               <a:graphicFrameLocks xmlns:a="http://schemas.openxmlformats.org/drawingml/2006/main" noChangeAspect="1"/>
                             </wp:cNvGraphicFramePr>
@@ -10641,13 +9276,13 @@
                               <a:graphicData uri="http://schemas.openxmlformats.org/drawingml/2006/picture">
                                 <pic:pic xmlns:pic="http://schemas.openxmlformats.org/drawingml/2006/picture">
                                   <pic:nvPicPr>
-                                    <pic:cNvPr id="117" name="Bild27" descr=""/>
+                                    <pic:cNvPr id="85" name="Bild27" descr=""/>
                                     <pic:cNvPicPr>
                                       <a:picLocks noChangeAspect="1" noChangeArrowheads="1"/>
                                     </pic:cNvPicPr>
                                   </pic:nvPicPr>
                                   <pic:blipFill>
-                                    <a:blip r:embed="rId40"/>
+                                    <a:blip r:embed="rId31"/>
                                     <a:stretch>
                                       <a:fillRect/>
                                     </a:stretch>
@@ -10833,30 +9468,30 @@
         <w:pStyle w:val="Berschrift2"/>
         <w:rPr/>
       </w:pPr>
-      <w:bookmarkStart w:id="31" w:name="__RefHeading___Toc843_2545966480"/>
+      <w:bookmarkStart w:id="30" w:name="__RefHeading___Toc843_2545966480"/>
+      <w:bookmarkEnd w:id="30"/>
+      <w:r>
+        <w:rPr/>
+        <w:t>Dark Theme</w:t>
+      </w:r>
+    </w:p>
+    <w:p>
+      <w:pPr>
+        <w:pStyle w:val="Normal"/>
+        <w:rPr/>
+      </w:pPr>
+      <w:r>
+        <w:rPr/>
+        <w:t>Nun gibt es auch bei JavaUno ein Dark theme, also ein dunkles Design zusätzlich zum alten Light Theme, dem hellen Design.</w:t>
+      </w:r>
+    </w:p>
+    <w:p>
+      <w:pPr>
+        <w:pStyle w:val="Berschrift3"/>
+        <w:rPr/>
+      </w:pPr>
+      <w:bookmarkStart w:id="31" w:name="__RefHeading___Toc1009_1117133844"/>
       <w:bookmarkEnd w:id="31"/>
-      <w:r>
-        <w:rPr/>
-        <w:t>Dark Theme</w:t>
-      </w:r>
-    </w:p>
-    <w:p>
-      <w:pPr>
-        <w:pStyle w:val="Normal"/>
-        <w:rPr/>
-      </w:pPr>
-      <w:r>
-        <w:rPr/>
-        <w:t>Nun gibt es auch bei JavaUno ein Dark theme, also ein dunkles Design zusätzlich zum alten Light Theme, dem hellen Design.</w:t>
-      </w:r>
-    </w:p>
-    <w:p>
-      <w:pPr>
-        <w:pStyle w:val="Berschrift3"/>
-        <w:rPr/>
-      </w:pPr>
-      <w:bookmarkStart w:id="32" w:name="__RefHeading___Toc1009_1117133844"/>
-      <w:bookmarkEnd w:id="32"/>
       <w:r>
         <w:rPr/>
         <w:t>Theme umschalten</w:t>
@@ -10934,7 +9569,7 @@
         <mc:AlternateContent>
           <mc:Choice Requires="wps">
             <w:drawing>
-              <wp:anchor behindDoc="0" distT="0" distB="0" distL="0" distR="0" simplePos="0" locked="0" layoutInCell="1" allowOverlap="1" relativeHeight="35">
+              <wp:anchor behindDoc="0" distT="0" distB="0" distL="0" distR="0" simplePos="0" locked="0" layoutInCell="1" allowOverlap="1" relativeHeight="18">
                 <wp:simplePos x="0" y="0"/>
                 <wp:positionH relativeFrom="column">
                   <wp:posOffset>-635</wp:posOffset>
@@ -10942,10 +9577,10 @@
                 <wp:positionV relativeFrom="paragraph">
                   <wp:posOffset>635</wp:posOffset>
                 </wp:positionV>
-                <wp:extent cx="3403600" cy="630555"/>
+                <wp:extent cx="3404235" cy="631190"/>
                 <wp:effectExtent l="0" t="0" r="0" b="0"/>
                 <wp:wrapSquare wrapText="largest"/>
-                <wp:docPr id="118" name="Rahmen28"/>
+                <wp:docPr id="86" name="Rahmen28"/>
                 <a:graphic xmlns:a="http://schemas.openxmlformats.org/drawingml/2006/main">
                   <a:graphicData uri="http://schemas.microsoft.com/office/word/2010/wordprocessingShape">
                     <wps:wsp>
@@ -10953,7 +9588,7 @@
                       <wps:spPr>
                         <a:xfrm>
                           <a:off x="0" y="0"/>
-                          <a:ext cx="3403080" cy="630000"/>
+                          <a:ext cx="3403440" cy="630720"/>
                         </a:xfrm>
                         <a:prstGeom prst="rect">
                           <a:avLst/>
@@ -10985,7 +9620,7 @@
                                 <wp:inline distT="0" distB="0" distL="0" distR="0">
                                   <wp:extent cx="3400425" cy="285750"/>
                                   <wp:effectExtent l="0" t="0" r="0" b="0"/>
-                                  <wp:docPr id="120" name="Bild28" descr=""/>
+                                  <wp:docPr id="88" name="Bild28" descr=""/>
                                   <wp:cNvGraphicFramePr>
                                     <a:graphicFrameLocks xmlns:a="http://schemas.openxmlformats.org/drawingml/2006/main" noChangeAspect="1"/>
                                   </wp:cNvGraphicFramePr>
@@ -10993,13 +9628,13 @@
                                     <a:graphicData uri="http://schemas.openxmlformats.org/drawingml/2006/picture">
                                       <pic:pic xmlns:pic="http://schemas.openxmlformats.org/drawingml/2006/picture">
                                         <pic:nvPicPr>
-                                          <pic:cNvPr id="120" name="Bild28" descr=""/>
+                                          <pic:cNvPr id="88" name="Bild28" descr=""/>
                                           <pic:cNvPicPr>
                                             <a:picLocks noChangeAspect="1" noChangeArrowheads="1"/>
                                           </pic:cNvPicPr>
                                         </pic:nvPicPr>
                                         <pic:blipFill>
-                                          <a:blip r:embed="rId41"/>
+                                          <a:blip r:embed="rId32"/>
                                           <a:stretch>
                                             <a:fillRect/>
                                           </a:stretch>
@@ -11039,7 +9674,7 @@
           </mc:Choice>
           <mc:Fallback>
             <w:pict>
-              <v:rect id="shape_0" ID="Rahmen28" stroked="f" style="position:absolute;margin-left:-0.05pt;margin-top:0.05pt;width:267.9pt;height:49.55pt">
+              <v:rect id="shape_0" ID="Rahmen28" stroked="f" style="position:absolute;margin-left:-0.05pt;margin-top:0.05pt;width:267.95pt;height:49.6pt">
                 <w10:wrap type="square"/>
                 <v:fill o:detectmouseclick="t" on="false"/>
                 <v:stroke color="#3465a4" joinstyle="round" endcap="flat"/>
@@ -11059,7 +9694,7 @@
                           <wp:inline distT="0" distB="0" distL="0" distR="0">
                             <wp:extent cx="3400425" cy="285750"/>
                             <wp:effectExtent l="0" t="0" r="0" b="0"/>
-                            <wp:docPr id="121" name="Bild28" descr=""/>
+                            <wp:docPr id="89" name="Bild28" descr=""/>
                             <wp:cNvGraphicFramePr>
                               <a:graphicFrameLocks xmlns:a="http://schemas.openxmlformats.org/drawingml/2006/main" noChangeAspect="1"/>
                             </wp:cNvGraphicFramePr>
@@ -11067,13 +9702,13 @@
                               <a:graphicData uri="http://schemas.openxmlformats.org/drawingml/2006/picture">
                                 <pic:pic xmlns:pic="http://schemas.openxmlformats.org/drawingml/2006/picture">
                                   <pic:nvPicPr>
-                                    <pic:cNvPr id="121" name="Bild28" descr=""/>
+                                    <pic:cNvPr id="89" name="Bild28" descr=""/>
                                     <pic:cNvPicPr>
                                       <a:picLocks noChangeAspect="1" noChangeArrowheads="1"/>
                                     </pic:cNvPicPr>
                                   </pic:nvPicPr>
                                   <pic:blipFill>
-                                    <a:blip r:embed="rId41"/>
+                                    <a:blip r:embed="rId32"/>
                                     <a:stretch>
                                       <a:fillRect/>
                                     </a:stretch>
@@ -11163,7 +9798,7 @@
         <mc:AlternateContent>
           <mc:Choice Requires="wps">
             <w:drawing>
-              <wp:anchor behindDoc="0" distT="0" distB="0" distL="0" distR="0" simplePos="0" locked="0" layoutInCell="1" allowOverlap="1" relativeHeight="36">
+              <wp:anchor behindDoc="0" distT="0" distB="0" distL="0" distR="0" simplePos="0" locked="0" layoutInCell="1" allowOverlap="1" relativeHeight="19">
                 <wp:simplePos x="0" y="0"/>
                 <wp:positionH relativeFrom="column">
                   <wp:posOffset>-635</wp:posOffset>
@@ -11171,10 +9806,10 @@
                 <wp:positionV relativeFrom="paragraph">
                   <wp:posOffset>-91440</wp:posOffset>
                 </wp:positionV>
-                <wp:extent cx="3403600" cy="621030"/>
+                <wp:extent cx="3404235" cy="621665"/>
                 <wp:effectExtent l="0" t="0" r="0" b="0"/>
                 <wp:wrapSquare wrapText="largest"/>
-                <wp:docPr id="122" name="Rahmen29"/>
+                <wp:docPr id="90" name="Rahmen29"/>
                 <a:graphic xmlns:a="http://schemas.openxmlformats.org/drawingml/2006/main">
                   <a:graphicData uri="http://schemas.microsoft.com/office/word/2010/wordprocessingShape">
                     <wps:wsp>
@@ -11182,7 +9817,7 @@
                       <wps:spPr>
                         <a:xfrm>
                           <a:off x="0" y="0"/>
-                          <a:ext cx="3403080" cy="620280"/>
+                          <a:ext cx="3403440" cy="621000"/>
                         </a:xfrm>
                         <a:prstGeom prst="rect">
                           <a:avLst/>
@@ -11214,7 +9849,7 @@
                                 <wp:inline distT="0" distB="0" distL="0" distR="0">
                                   <wp:extent cx="3400425" cy="276225"/>
                                   <wp:effectExtent l="0" t="0" r="0" b="0"/>
-                                  <wp:docPr id="124" name="Bild29" descr=""/>
+                                  <wp:docPr id="92" name="Bild29" descr=""/>
                                   <wp:cNvGraphicFramePr>
                                     <a:graphicFrameLocks xmlns:a="http://schemas.openxmlformats.org/drawingml/2006/main" noChangeAspect="1"/>
                                   </wp:cNvGraphicFramePr>
@@ -11222,13 +9857,13 @@
                                     <a:graphicData uri="http://schemas.openxmlformats.org/drawingml/2006/picture">
                                       <pic:pic xmlns:pic="http://schemas.openxmlformats.org/drawingml/2006/picture">
                                         <pic:nvPicPr>
-                                          <pic:cNvPr id="124" name="Bild29" descr=""/>
+                                          <pic:cNvPr id="92" name="Bild29" descr=""/>
                                           <pic:cNvPicPr>
                                             <a:picLocks noChangeAspect="1" noChangeArrowheads="1"/>
                                           </pic:cNvPicPr>
                                         </pic:nvPicPr>
                                         <pic:blipFill>
-                                          <a:blip r:embed="rId42"/>
+                                          <a:blip r:embed="rId33"/>
                                           <a:stretch>
                                             <a:fillRect/>
                                           </a:stretch>
@@ -11268,7 +9903,7 @@
           </mc:Choice>
           <mc:Fallback>
             <w:pict>
-              <v:rect id="shape_0" ID="Rahmen29" stroked="f" style="position:absolute;margin-left:-0.05pt;margin-top:-7.2pt;width:267.9pt;height:48.8pt">
+              <v:rect id="shape_0" ID="Rahmen29" stroked="f" style="position:absolute;margin-left:-0.05pt;margin-top:-7.2pt;width:267.95pt;height:48.85pt">
                 <w10:wrap type="square"/>
                 <v:fill o:detectmouseclick="t" on="false"/>
                 <v:stroke color="#3465a4" joinstyle="round" endcap="flat"/>
@@ -11288,7 +9923,7 @@
                           <wp:inline distT="0" distB="0" distL="0" distR="0">
                             <wp:extent cx="3400425" cy="276225"/>
                             <wp:effectExtent l="0" t="0" r="0" b="0"/>
-                            <wp:docPr id="125" name="Bild29" descr=""/>
+                            <wp:docPr id="93" name="Bild29" descr=""/>
                             <wp:cNvGraphicFramePr>
                               <a:graphicFrameLocks xmlns:a="http://schemas.openxmlformats.org/drawingml/2006/main" noChangeAspect="1"/>
                             </wp:cNvGraphicFramePr>
@@ -11296,13 +9931,13 @@
                               <a:graphicData uri="http://schemas.openxmlformats.org/drawingml/2006/picture">
                                 <pic:pic xmlns:pic="http://schemas.openxmlformats.org/drawingml/2006/picture">
                                   <pic:nvPicPr>
-                                    <pic:cNvPr id="125" name="Bild29" descr=""/>
+                                    <pic:cNvPr id="93" name="Bild29" descr=""/>
                                     <pic:cNvPicPr>
                                       <a:picLocks noChangeAspect="1" noChangeArrowheads="1"/>
                                     </pic:cNvPicPr>
                                   </pic:nvPicPr>
                                   <pic:blipFill>
-                                    <a:blip r:embed="rId42"/>
+                                    <a:blip r:embed="rId33"/>
                                     <a:stretch>
                                       <a:fillRect/>
                                     </a:stretch>
@@ -11373,349 +10008,15 @@
     </w:p>
     <w:p>
       <w:pPr>
-        <w:pStyle w:val="Berschrift3"/>
-        <w:rPr/>
-      </w:pPr>
-      <w:bookmarkStart w:id="33" w:name="__RefHeading___Toc1011_1117133844"/>
+        <w:pStyle w:val="Berschrift2"/>
+        <w:rPr/>
+      </w:pPr>
+      <w:bookmarkStart w:id="32" w:name="_toc466"/>
+      <w:bookmarkStart w:id="33" w:name="__RefHeading___Toc845_2545966480"/>
+      <w:bookmarkStart w:id="34" w:name="_toc499"/>
+      <w:bookmarkEnd w:id="32"/>
       <w:bookmarkEnd w:id="33"/>
-      <w:r>
-        <w:rPr/>
-        <w:t>Die Themes im Vergleich</w:t>
-      </w:r>
-    </w:p>
-    <w:p>
-      <w:pPr>
-        <w:pStyle w:val="Normal"/>
-        <w:rPr/>
-      </w:pPr>
-      <w:r>
-        <w:rPr/>
-      </w:r>
-    </w:p>
-    <w:p>
-      <w:pPr>
-        <w:pStyle w:val="Normal"/>
-        <w:rPr/>
-      </w:pPr>
-      <w:r>
-        <w:rPr/>
-        <w:drawing>
-          <wp:anchor behindDoc="0" distT="0" distB="0" distL="0" distR="0" simplePos="0" locked="0" layoutInCell="1" allowOverlap="1" relativeHeight="37">
-            <wp:simplePos x="0" y="0"/>
-            <wp:positionH relativeFrom="column">
-              <wp:posOffset>-3810</wp:posOffset>
-            </wp:positionH>
-            <wp:positionV relativeFrom="line">
-              <wp:posOffset>635</wp:posOffset>
-            </wp:positionV>
-            <wp:extent cx="1821815" cy="3239770"/>
-            <wp:effectExtent l="0" t="0" r="0" b="0"/>
-            <wp:wrapTopAndBottom/>
-            <wp:docPr id="126" name="Bild30" descr=""/>
-            <wp:cNvGraphicFramePr>
-              <a:graphicFrameLocks xmlns:a="http://schemas.openxmlformats.org/drawingml/2006/main" noChangeAspect="1"/>
-            </wp:cNvGraphicFramePr>
-            <a:graphic xmlns:a="http://schemas.openxmlformats.org/drawingml/2006/main">
-              <a:graphicData uri="http://schemas.openxmlformats.org/drawingml/2006/picture">
-                <pic:pic xmlns:pic="http://schemas.openxmlformats.org/drawingml/2006/picture">
-                  <pic:nvPicPr>
-                    <pic:cNvPr id="126" name="Bild30" descr=""/>
-                    <pic:cNvPicPr>
-                      <a:picLocks noChangeAspect="1" noChangeArrowheads="1"/>
-                    </pic:cNvPicPr>
-                  </pic:nvPicPr>
-                  <pic:blipFill>
-                    <a:blip r:embed="rId43"/>
-                    <a:srcRect l="-98" t="-55" r="-98" b="-55"/>
-                    <a:stretch>
-                      <a:fillRect/>
-                    </a:stretch>
-                  </pic:blipFill>
-                  <pic:spPr bwMode="auto">
-                    <a:xfrm>
-                      <a:off x="0" y="0"/>
-                      <a:ext cx="1821815" cy="3239770"/>
-                    </a:xfrm>
-                    <a:prstGeom prst="rect">
-                      <a:avLst/>
-                    </a:prstGeom>
-                    <a:ln w="635">
-                      <a:solidFill>
-                        <a:srgbClr val="000000"/>
-                      </a:solidFill>
-                    </a:ln>
-                  </pic:spPr>
-                </pic:pic>
-              </a:graphicData>
-            </a:graphic>
-          </wp:anchor>
-        </w:drawing>
-        <w:drawing>
-          <wp:anchor behindDoc="0" distT="0" distB="0" distL="0" distR="0" simplePos="0" locked="0" layoutInCell="1" allowOverlap="1" relativeHeight="38">
-            <wp:simplePos x="0" y="0"/>
-            <wp:positionH relativeFrom="column">
-              <wp:posOffset>2026920</wp:posOffset>
-            </wp:positionH>
-            <wp:positionV relativeFrom="paragraph">
-              <wp:posOffset>635</wp:posOffset>
-            </wp:positionV>
-            <wp:extent cx="1821815" cy="3239770"/>
-            <wp:effectExtent l="0" t="0" r="0" b="0"/>
-            <wp:wrapTopAndBottom/>
-            <wp:docPr id="127" name="Bild35" descr=""/>
-            <wp:cNvGraphicFramePr>
-              <a:graphicFrameLocks xmlns:a="http://schemas.openxmlformats.org/drawingml/2006/main" noChangeAspect="1"/>
-            </wp:cNvGraphicFramePr>
-            <a:graphic xmlns:a="http://schemas.openxmlformats.org/drawingml/2006/main">
-              <a:graphicData uri="http://schemas.openxmlformats.org/drawingml/2006/picture">
-                <pic:pic xmlns:pic="http://schemas.openxmlformats.org/drawingml/2006/picture">
-                  <pic:nvPicPr>
-                    <pic:cNvPr id="127" name="Bild35" descr=""/>
-                    <pic:cNvPicPr>
-                      <a:picLocks noChangeAspect="1" noChangeArrowheads="1"/>
-                    </pic:cNvPicPr>
-                  </pic:nvPicPr>
-                  <pic:blipFill>
-                    <a:blip r:embed="rId44"/>
-                    <a:srcRect l="-98" t="-55" r="-98" b="-55"/>
-                    <a:stretch>
-                      <a:fillRect/>
-                    </a:stretch>
-                  </pic:blipFill>
-                  <pic:spPr bwMode="auto">
-                    <a:xfrm>
-                      <a:off x="0" y="0"/>
-                      <a:ext cx="1821815" cy="3239770"/>
-                    </a:xfrm>
-                    <a:prstGeom prst="rect">
-                      <a:avLst/>
-                    </a:prstGeom>
-                    <a:ln w="635">
-                      <a:solidFill>
-                        <a:srgbClr val="000000"/>
-                      </a:solidFill>
-                    </a:ln>
-                  </pic:spPr>
-                </pic:pic>
-              </a:graphicData>
-            </a:graphic>
-          </wp:anchor>
-        </w:drawing>
-        <w:drawing>
-          <wp:anchor behindDoc="0" distT="0" distB="0" distL="0" distR="0" simplePos="0" locked="0" layoutInCell="1" allowOverlap="1" relativeHeight="39">
-            <wp:simplePos x="0" y="0"/>
-            <wp:positionH relativeFrom="column">
-              <wp:posOffset>1004570</wp:posOffset>
-            </wp:positionH>
-            <wp:positionV relativeFrom="paragraph">
-              <wp:posOffset>2437130</wp:posOffset>
-            </wp:positionV>
-            <wp:extent cx="1821815" cy="3239770"/>
-            <wp:effectExtent l="0" t="0" r="0" b="0"/>
-            <wp:wrapTopAndBottom/>
-            <wp:docPr id="128" name="Bild31" descr=""/>
-            <wp:cNvGraphicFramePr>
-              <a:graphicFrameLocks xmlns:a="http://schemas.openxmlformats.org/drawingml/2006/main" noChangeAspect="1"/>
-            </wp:cNvGraphicFramePr>
-            <a:graphic xmlns:a="http://schemas.openxmlformats.org/drawingml/2006/main">
-              <a:graphicData uri="http://schemas.openxmlformats.org/drawingml/2006/picture">
-                <pic:pic xmlns:pic="http://schemas.openxmlformats.org/drawingml/2006/picture">
-                  <pic:nvPicPr>
-                    <pic:cNvPr id="128" name="Bild31" descr=""/>
-                    <pic:cNvPicPr>
-                      <a:picLocks noChangeAspect="1" noChangeArrowheads="1"/>
-                    </pic:cNvPicPr>
-                  </pic:nvPicPr>
-                  <pic:blipFill>
-                    <a:blip r:embed="rId45"/>
-                    <a:srcRect l="-98" t="-55" r="-98" b="-55"/>
-                    <a:stretch>
-                      <a:fillRect/>
-                    </a:stretch>
-                  </pic:blipFill>
-                  <pic:spPr bwMode="auto">
-                    <a:xfrm>
-                      <a:off x="0" y="0"/>
-                      <a:ext cx="1821815" cy="3239770"/>
-                    </a:xfrm>
-                    <a:prstGeom prst="rect">
-                      <a:avLst/>
-                    </a:prstGeom>
-                    <a:ln w="635">
-                      <a:solidFill>
-                        <a:srgbClr val="000000"/>
-                      </a:solidFill>
-                    </a:ln>
-                  </pic:spPr>
-                </pic:pic>
-              </a:graphicData>
-            </a:graphic>
-          </wp:anchor>
-        </w:drawing>
-        <w:drawing>
-          <wp:anchor behindDoc="0" distT="0" distB="0" distL="0" distR="0" simplePos="0" locked="0" layoutInCell="1" allowOverlap="1" relativeHeight="40">
-            <wp:simplePos x="0" y="0"/>
-            <wp:positionH relativeFrom="column">
-              <wp:posOffset>3023870</wp:posOffset>
-            </wp:positionH>
-            <wp:positionV relativeFrom="paragraph">
-              <wp:posOffset>2437130</wp:posOffset>
-            </wp:positionV>
-            <wp:extent cx="1821815" cy="3239770"/>
-            <wp:effectExtent l="0" t="0" r="0" b="0"/>
-            <wp:wrapTopAndBottom/>
-            <wp:docPr id="129" name="Bild32" descr=""/>
-            <wp:cNvGraphicFramePr>
-              <a:graphicFrameLocks xmlns:a="http://schemas.openxmlformats.org/drawingml/2006/main" noChangeAspect="1"/>
-            </wp:cNvGraphicFramePr>
-            <a:graphic xmlns:a="http://schemas.openxmlformats.org/drawingml/2006/main">
-              <a:graphicData uri="http://schemas.openxmlformats.org/drawingml/2006/picture">
-                <pic:pic xmlns:pic="http://schemas.openxmlformats.org/drawingml/2006/picture">
-                  <pic:nvPicPr>
-                    <pic:cNvPr id="129" name="Bild32" descr=""/>
-                    <pic:cNvPicPr>
-                      <a:picLocks noChangeAspect="1" noChangeArrowheads="1"/>
-                    </pic:cNvPicPr>
-                  </pic:nvPicPr>
-                  <pic:blipFill>
-                    <a:blip r:embed="rId46"/>
-                    <a:srcRect l="-98" t="-55" r="-98" b="-55"/>
-                    <a:stretch>
-                      <a:fillRect/>
-                    </a:stretch>
-                  </pic:blipFill>
-                  <pic:spPr bwMode="auto">
-                    <a:xfrm>
-                      <a:off x="0" y="0"/>
-                      <a:ext cx="1821815" cy="3239770"/>
-                    </a:xfrm>
-                    <a:prstGeom prst="rect">
-                      <a:avLst/>
-                    </a:prstGeom>
-                    <a:ln w="635">
-                      <a:solidFill>
-                        <a:srgbClr val="000000"/>
-                      </a:solidFill>
-                    </a:ln>
-                  </pic:spPr>
-                </pic:pic>
-              </a:graphicData>
-            </a:graphic>
-          </wp:anchor>
-        </w:drawing>
-        <w:drawing>
-          <wp:anchor behindDoc="0" distT="0" distB="0" distL="0" distR="0" simplePos="0" locked="0" layoutInCell="1" allowOverlap="1" relativeHeight="41">
-            <wp:simplePos x="0" y="0"/>
-            <wp:positionH relativeFrom="column">
-              <wp:posOffset>-3810</wp:posOffset>
-            </wp:positionH>
-            <wp:positionV relativeFrom="paragraph">
-              <wp:posOffset>4755515</wp:posOffset>
-            </wp:positionV>
-            <wp:extent cx="1835785" cy="3265170"/>
-            <wp:effectExtent l="0" t="0" r="0" b="0"/>
-            <wp:wrapTopAndBottom/>
-            <wp:docPr id="130" name="Bild33" descr=""/>
-            <wp:cNvGraphicFramePr>
-              <a:graphicFrameLocks xmlns:a="http://schemas.openxmlformats.org/drawingml/2006/main" noChangeAspect="1"/>
-            </wp:cNvGraphicFramePr>
-            <a:graphic xmlns:a="http://schemas.openxmlformats.org/drawingml/2006/main">
-              <a:graphicData uri="http://schemas.openxmlformats.org/drawingml/2006/picture">
-                <pic:pic xmlns:pic="http://schemas.openxmlformats.org/drawingml/2006/picture">
-                  <pic:nvPicPr>
-                    <pic:cNvPr id="130" name="Bild33" descr=""/>
-                    <pic:cNvPicPr>
-                      <a:picLocks noChangeAspect="1" noChangeArrowheads="1"/>
-                    </pic:cNvPicPr>
-                  </pic:nvPicPr>
-                  <pic:blipFill>
-                    <a:blip r:embed="rId47"/>
-                    <a:srcRect l="-98" t="-55" r="-98" b="-55"/>
-                    <a:stretch>
-                      <a:fillRect/>
-                    </a:stretch>
-                  </pic:blipFill>
-                  <pic:spPr bwMode="auto">
-                    <a:xfrm>
-                      <a:off x="0" y="0"/>
-                      <a:ext cx="1835785" cy="3265170"/>
-                    </a:xfrm>
-                    <a:prstGeom prst="rect">
-                      <a:avLst/>
-                    </a:prstGeom>
-                    <a:ln w="635">
-                      <a:solidFill>
-                        <a:srgbClr val="000000"/>
-                      </a:solidFill>
-                    </a:ln>
-                  </pic:spPr>
-                </pic:pic>
-              </a:graphicData>
-            </a:graphic>
-          </wp:anchor>
-        </w:drawing>
-        <w:drawing>
-          <wp:anchor behindDoc="0" distT="0" distB="0" distL="0" distR="0" simplePos="0" locked="0" layoutInCell="1" allowOverlap="1" relativeHeight="42">
-            <wp:simplePos x="0" y="0"/>
-            <wp:positionH relativeFrom="column">
-              <wp:posOffset>2026920</wp:posOffset>
-            </wp:positionH>
-            <wp:positionV relativeFrom="paragraph">
-              <wp:posOffset>4755515</wp:posOffset>
-            </wp:positionV>
-            <wp:extent cx="1832610" cy="3258185"/>
-            <wp:effectExtent l="0" t="0" r="0" b="0"/>
-            <wp:wrapTopAndBottom/>
-            <wp:docPr id="131" name="Bild34" descr=""/>
-            <wp:cNvGraphicFramePr>
-              <a:graphicFrameLocks xmlns:a="http://schemas.openxmlformats.org/drawingml/2006/main" noChangeAspect="1"/>
-            </wp:cNvGraphicFramePr>
-            <a:graphic xmlns:a="http://schemas.openxmlformats.org/drawingml/2006/main">
-              <a:graphicData uri="http://schemas.openxmlformats.org/drawingml/2006/picture">
-                <pic:pic xmlns:pic="http://schemas.openxmlformats.org/drawingml/2006/picture">
-                  <pic:nvPicPr>
-                    <pic:cNvPr id="131" name="Bild34" descr=""/>
-                    <pic:cNvPicPr>
-                      <a:picLocks noChangeAspect="1" noChangeArrowheads="1"/>
-                    </pic:cNvPicPr>
-                  </pic:nvPicPr>
-                  <pic:blipFill>
-                    <a:blip r:embed="rId48"/>
-                    <a:srcRect l="-98" t="-55" r="-98" b="-55"/>
-                    <a:stretch>
-                      <a:fillRect/>
-                    </a:stretch>
-                  </pic:blipFill>
-                  <pic:spPr bwMode="auto">
-                    <a:xfrm>
-                      <a:off x="0" y="0"/>
-                      <a:ext cx="1832610" cy="3258185"/>
-                    </a:xfrm>
-                    <a:prstGeom prst="rect">
-                      <a:avLst/>
-                    </a:prstGeom>
-                    <a:ln w="635">
-                      <a:solidFill>
-                        <a:srgbClr val="000000"/>
-                      </a:solidFill>
-                    </a:ln>
-                  </pic:spPr>
-                </pic:pic>
-              </a:graphicData>
-            </a:graphic>
-          </wp:anchor>
-        </w:drawing>
-      </w:r>
-    </w:p>
-    <w:p>
-      <w:pPr>
-        <w:pStyle w:val="Berschrift2"/>
-        <w:rPr/>
-      </w:pPr>
-      <w:bookmarkStart w:id="34" w:name="__RefHeading___Toc845_2545966480"/>
-      <w:bookmarkStart w:id="35" w:name="_toc499"/>
       <w:bookmarkEnd w:id="34"/>
-      <w:bookmarkEnd w:id="35"/>
       <w:r>
         <w:rPr/>
         <w:t>Tokenized-Game-Create (abgesichertes erstellen von Spielen)</w:t>
@@ -11728,15 +10029,7 @@
       </w:pPr>
       <w:r>
         <w:rPr/>
-      </w:r>
-    </w:p>
-    <w:p>
-      <w:pPr>
-        <w:pStyle w:val="Normal"/>
-        <w:rPr/>
-      </w:pPr>
-      <w:r>
-        <w:rPr/>
+        <w:br/>
         <w:t xml:space="preserve">Seit Version 2.0 gibt es ein optionales Feature namens </w:t>
       </w:r>
       <w:r>
@@ -11758,29 +10051,14 @@
     </w:p>
     <w:p>
       <w:pPr>
-        <w:pStyle w:val="Normal"/>
-        <w:rPr>
-          <w:b w:val="false"/>
-          <w:b w:val="false"/>
-          <w:bCs w:val="false"/>
-        </w:rPr>
-      </w:pPr>
-      <w:r>
-        <w:rPr>
-          <w:b w:val="false"/>
-          <w:bCs w:val="false"/>
-        </w:rPr>
-      </w:r>
-    </w:p>
-    <w:p>
-      <w:pPr>
         <w:pStyle w:val="Berschrift3"/>
         <w:rPr/>
       </w:pPr>
-      <w:bookmarkStart w:id="36" w:name="__RefHeading___Toc1013_1117133844"/>
-      <w:bookmarkEnd w:id="36"/>
-      <w:r>
-        <w:rPr/>
+      <w:bookmarkStart w:id="35" w:name="__RefHeading___Toc1013_1117133844"/>
+      <w:bookmarkEnd w:id="35"/>
+      <w:r>
+        <w:rPr/>
+        <w:br/>
         <w:t>Was ist tokenized-game-create?</w:t>
       </w:r>
     </w:p>
@@ -11810,8 +10088,8 @@
         <w:pStyle w:val="Berschrift3"/>
         <w:rPr/>
       </w:pPr>
-      <w:bookmarkStart w:id="37" w:name="__RefHeading___Toc1015_1117133844"/>
-      <w:bookmarkEnd w:id="37"/>
+      <w:bookmarkStart w:id="36" w:name="__RefHeading___Toc1015_1117133844"/>
+      <w:bookmarkEnd w:id="36"/>
       <w:r>
         <w:rPr/>
         <w:t>Woher bekomme ich den Token?</w:t>
@@ -11836,8 +10114,8 @@
         <w:pStyle w:val="Berschrift3"/>
         <w:rPr/>
       </w:pPr>
-      <w:bookmarkStart w:id="38" w:name="__RefHeading___Toc1017_1117133844"/>
-      <w:bookmarkEnd w:id="38"/>
+      <w:bookmarkStart w:id="37" w:name="__RefHeading___Toc1017_1117133844"/>
+      <w:bookmarkEnd w:id="37"/>
       <w:r>
         <w:rPr>
           <w:rFonts w:eastAsia="" w:cs="" w:cstheme="majorBidi" w:eastAsiaTheme="majorEastAsia"/>
@@ -11869,7 +10147,7 @@
         <w:pStyle w:val="Normal"/>
         <w:numPr>
           <w:ilvl w:val="0"/>
-          <w:numId w:val="9"/>
+          <w:numId w:val="8"/>
         </w:numPr>
         <w:rPr/>
       </w:pPr>
@@ -11900,7 +10178,7 @@
         <w:pStyle w:val="Normal"/>
         <w:numPr>
           <w:ilvl w:val="0"/>
-          <w:numId w:val="9"/>
+          <w:numId w:val="8"/>
         </w:numPr>
         <w:rPr/>
       </w:pPr>
@@ -11972,8 +10250,8 @@
         <w:pStyle w:val="Berschrift3"/>
         <w:rPr/>
       </w:pPr>
-      <w:bookmarkStart w:id="39" w:name="__RefHeading___Toc1019_1117133844"/>
-      <w:bookmarkEnd w:id="39"/>
+      <w:bookmarkStart w:id="38" w:name="__RefHeading___Toc1019_1117133844"/>
+      <w:bookmarkEnd w:id="38"/>
       <w:r>
         <w:rPr/>
         <w:t>Wer ist berechtigt und warum diese Einschränkungen?</w:t>
@@ -12028,8 +10306,8 @@
         <w:pStyle w:val="Berschrift3"/>
         <w:rPr/>
       </w:pPr>
-      <w:bookmarkStart w:id="40" w:name="__RefHeading___Toc1021_1117133844"/>
-      <w:bookmarkEnd w:id="40"/>
+      <w:bookmarkStart w:id="39" w:name="__RefHeading___Toc1021_1117133844"/>
+      <w:bookmarkEnd w:id="39"/>
       <w:r>
         <w:rPr/>
         <w:t>Ja, aber warum denn nun diese Einschränkung?</w:t>
@@ -12054,7 +10332,7 @@
         <mc:AlternateContent>
           <mc:Choice Requires="wps">
             <w:drawing>
-              <wp:anchor behindDoc="0" distT="0" distB="0" distL="0" distR="0" simplePos="0" locked="0" layoutInCell="1" allowOverlap="1" relativeHeight="43">
+              <wp:anchor behindDoc="0" distT="0" distB="0" distL="0" distR="0" simplePos="0" locked="0" layoutInCell="1" allowOverlap="1" relativeHeight="20">
                 <wp:simplePos x="0" y="0"/>
                 <wp:positionH relativeFrom="column">
                   <wp:posOffset>13335</wp:posOffset>
@@ -12062,10 +10340,10 @@
                 <wp:positionV relativeFrom="paragraph">
                   <wp:posOffset>635</wp:posOffset>
                 </wp:positionV>
-                <wp:extent cx="2232025" cy="1105535"/>
+                <wp:extent cx="2232660" cy="1106170"/>
                 <wp:effectExtent l="0" t="0" r="0" b="0"/>
                 <wp:wrapSquare wrapText="largest"/>
-                <wp:docPr id="132" name="Rahmen30"/>
+                <wp:docPr id="94" name="Rahmen30"/>
                 <a:graphic xmlns:a="http://schemas.openxmlformats.org/drawingml/2006/main">
                   <a:graphicData uri="http://schemas.microsoft.com/office/word/2010/wordprocessingShape">
                     <wps:wsp>
@@ -12073,7 +10351,7 @@
                       <wps:spPr>
                         <a:xfrm>
                           <a:off x="0" y="0"/>
-                          <a:ext cx="2231280" cy="1104840"/>
+                          <a:ext cx="2232000" cy="1105560"/>
                         </a:xfrm>
                         <a:prstGeom prst="rect">
                           <a:avLst/>
@@ -12103,7 +10381,7 @@
                                 <wp:inline distT="0" distB="0" distL="0" distR="0">
                                   <wp:extent cx="2228850" cy="571500"/>
                                   <wp:effectExtent l="0" t="0" r="0" b="0"/>
-                                  <wp:docPr id="134" name="Bild36" descr=""/>
+                                  <wp:docPr id="96" name="Bild36" descr=""/>
                                   <wp:cNvGraphicFramePr>
                                     <a:graphicFrameLocks xmlns:a="http://schemas.openxmlformats.org/drawingml/2006/main" noChangeAspect="1"/>
                                   </wp:cNvGraphicFramePr>
@@ -12111,13 +10389,13 @@
                                     <a:graphicData uri="http://schemas.openxmlformats.org/drawingml/2006/picture">
                                       <pic:pic xmlns:pic="http://schemas.openxmlformats.org/drawingml/2006/picture">
                                         <pic:nvPicPr>
-                                          <pic:cNvPr id="134" name="Bild36" descr=""/>
+                                          <pic:cNvPr id="96" name="Bild36" descr=""/>
                                           <pic:cNvPicPr>
                                             <a:picLocks noChangeAspect="1" noChangeArrowheads="1"/>
                                           </pic:cNvPicPr>
                                         </pic:nvPicPr>
                                         <pic:blipFill>
-                                          <a:blip r:embed="rId49"/>
+                                          <a:blip r:embed="rId34"/>
                                           <a:stretch>
                                             <a:fillRect/>
                                           </a:stretch>
@@ -12172,7 +10450,7 @@
           </mc:Choice>
           <mc:Fallback>
             <w:pict>
-              <v:rect id="shape_0" ID="Rahmen30" stroked="f" style="position:absolute;margin-left:1.05pt;margin-top:0.05pt;width:175.65pt;height:86.95pt">
+              <v:rect id="shape_0" ID="Rahmen30" stroked="f" style="position:absolute;margin-left:1.05pt;margin-top:0.05pt;width:175.7pt;height:87pt">
                 <w10:wrap type="square"/>
                 <v:fill o:detectmouseclick="t" on="false"/>
                 <v:stroke color="#3465a4" joinstyle="round" endcap="flat"/>
@@ -12190,7 +10468,7 @@
                           <wp:inline distT="0" distB="0" distL="0" distR="0">
                             <wp:extent cx="2228850" cy="571500"/>
                             <wp:effectExtent l="0" t="0" r="0" b="0"/>
-                            <wp:docPr id="135" name="Bild36" descr=""/>
+                            <wp:docPr id="97" name="Bild36" descr=""/>
                             <wp:cNvGraphicFramePr>
                               <a:graphicFrameLocks xmlns:a="http://schemas.openxmlformats.org/drawingml/2006/main" noChangeAspect="1"/>
                             </wp:cNvGraphicFramePr>
@@ -12198,13 +10476,13 @@
                               <a:graphicData uri="http://schemas.openxmlformats.org/drawingml/2006/picture">
                                 <pic:pic xmlns:pic="http://schemas.openxmlformats.org/drawingml/2006/picture">
                                   <pic:nvPicPr>
-                                    <pic:cNvPr id="135" name="Bild36" descr=""/>
+                                    <pic:cNvPr id="97" name="Bild36" descr=""/>
                                     <pic:cNvPicPr>
                                       <a:picLocks noChangeAspect="1" noChangeArrowheads="1"/>
                                     </pic:cNvPicPr>
                                   </pic:nvPicPr>
                                   <pic:blipFill>
-                                    <a:blip r:embed="rId49"/>
+                                    <a:blip r:embed="rId34"/>
                                     <a:stretch>
                                       <a:fillRect/>
                                     </a:stretch>
@@ -12255,7 +10533,7 @@
         <mc:AlternateContent>
           <mc:Choice Requires="wps">
             <w:drawing>
-              <wp:anchor behindDoc="0" distT="0" distB="0" distL="0" distR="0" simplePos="0" locked="0" layoutInCell="1" allowOverlap="1" relativeHeight="44">
+              <wp:anchor behindDoc="0" distT="0" distB="0" distL="0" distR="0" simplePos="0" locked="0" layoutInCell="1" allowOverlap="1" relativeHeight="21">
                 <wp:simplePos x="0" y="0"/>
                 <wp:positionH relativeFrom="column">
                   <wp:posOffset>2961640</wp:posOffset>
@@ -12263,10 +10541,10 @@
                 <wp:positionV relativeFrom="paragraph">
                   <wp:posOffset>635</wp:posOffset>
                 </wp:positionV>
-                <wp:extent cx="2203450" cy="1257935"/>
+                <wp:extent cx="2204085" cy="1528445"/>
                 <wp:effectExtent l="0" t="0" r="0" b="0"/>
                 <wp:wrapSquare wrapText="largest"/>
-                <wp:docPr id="136" name="Rahmen31"/>
+                <wp:docPr id="98" name="Rahmen31"/>
                 <a:graphic xmlns:a="http://schemas.openxmlformats.org/drawingml/2006/main">
                   <a:graphicData uri="http://schemas.microsoft.com/office/word/2010/wordprocessingShape">
                     <wps:wsp>
@@ -12274,7 +10552,7 @@
                       <wps:spPr>
                         <a:xfrm>
                           <a:off x="0" y="0"/>
-                          <a:ext cx="2202840" cy="1257480"/>
+                          <a:ext cx="2203560" cy="1527840"/>
                         </a:xfrm>
                         <a:prstGeom prst="rect">
                           <a:avLst/>
@@ -12304,7 +10582,7 @@
                                 <wp:inline distT="0" distB="0" distL="0" distR="0">
                                   <wp:extent cx="2200275" cy="723900"/>
                                   <wp:effectExtent l="0" t="0" r="0" b="0"/>
-                                  <wp:docPr id="138" name="Bild37" descr=""/>
+                                  <wp:docPr id="100" name="Bild37" descr=""/>
                                   <wp:cNvGraphicFramePr>
                                     <a:graphicFrameLocks xmlns:a="http://schemas.openxmlformats.org/drawingml/2006/main" noChangeAspect="1"/>
                                   </wp:cNvGraphicFramePr>
@@ -12312,13 +10590,13 @@
                                     <a:graphicData uri="http://schemas.openxmlformats.org/drawingml/2006/picture">
                                       <pic:pic xmlns:pic="http://schemas.openxmlformats.org/drawingml/2006/picture">
                                         <pic:nvPicPr>
-                                          <pic:cNvPr id="138" name="Bild37" descr=""/>
+                                          <pic:cNvPr id="100" name="Bild37" descr=""/>
                                           <pic:cNvPicPr>
                                             <a:picLocks noChangeAspect="1" noChangeArrowheads="1"/>
                                           </pic:cNvPicPr>
                                         </pic:nvPicPr>
                                         <pic:blipFill>
-                                          <a:blip r:embed="rId50"/>
+                                          <a:blip r:embed="rId35"/>
                                           <a:stretch>
                                             <a:fillRect/>
                                           </a:stretch>
@@ -12373,7 +10651,7 @@
           </mc:Choice>
           <mc:Fallback>
             <w:pict>
-              <v:rect id="shape_0" ID="Rahmen31" stroked="f" style="position:absolute;margin-left:233.2pt;margin-top:0.05pt;width:173.4pt;height:98.95pt">
+              <v:rect id="shape_0" ID="Rahmen31" stroked="f" style="position:absolute;margin-left:233.2pt;margin-top:0.05pt;width:173.45pt;height:120.25pt">
                 <w10:wrap type="square"/>
                 <v:fill o:detectmouseclick="t" on="false"/>
                 <v:stroke color="#3465a4" joinstyle="round" endcap="flat"/>
@@ -12391,7 +10669,7 @@
                           <wp:inline distT="0" distB="0" distL="0" distR="0">
                             <wp:extent cx="2200275" cy="723900"/>
                             <wp:effectExtent l="0" t="0" r="0" b="0"/>
-                            <wp:docPr id="139" name="Bild37" descr=""/>
+                            <wp:docPr id="101" name="Bild37" descr=""/>
                             <wp:cNvGraphicFramePr>
                               <a:graphicFrameLocks xmlns:a="http://schemas.openxmlformats.org/drawingml/2006/main" noChangeAspect="1"/>
                             </wp:cNvGraphicFramePr>
@@ -12399,13 +10677,13 @@
                               <a:graphicData uri="http://schemas.openxmlformats.org/drawingml/2006/picture">
                                 <pic:pic xmlns:pic="http://schemas.openxmlformats.org/drawingml/2006/picture">
                                   <pic:nvPicPr>
-                                    <pic:cNvPr id="139" name="Bild37" descr=""/>
+                                    <pic:cNvPr id="101" name="Bild37" descr=""/>
                                     <pic:cNvPicPr>
                                       <a:picLocks noChangeAspect="1" noChangeArrowheads="1"/>
                                     </pic:cNvPicPr>
                                   </pic:nvPicPr>
                                   <pic:blipFill>
-                                    <a:blip r:embed="rId50"/>
+                                    <a:blip r:embed="rId35"/>
                                     <a:stretch>
                                       <a:fillRect/>
                                     </a:stretch>
@@ -12482,29 +10760,29 @@
         <w:pStyle w:val="Berschrift1"/>
         <w:rPr/>
       </w:pPr>
-      <w:bookmarkStart w:id="41" w:name="__RefHeading___Toc847_2545966480"/>
+      <w:bookmarkStart w:id="40" w:name="__RefHeading___Toc847_2545966480"/>
+      <w:bookmarkEnd w:id="40"/>
+      <w:r>
+        <w:rPr/>
+        <w:t>Credits</w:t>
+      </w:r>
+    </w:p>
+    <w:p>
+      <w:pPr>
+        <w:pStyle w:val="Normal"/>
+        <w:rPr/>
+      </w:pPr>
+      <w:r>
+        <w:rPr/>
+      </w:r>
+    </w:p>
+    <w:p>
+      <w:pPr>
+        <w:pStyle w:val="Berschrift2"/>
+        <w:rPr/>
+      </w:pPr>
+      <w:bookmarkStart w:id="41" w:name="__RefHeading___Toc849_2545966480"/>
       <w:bookmarkEnd w:id="41"/>
-      <w:r>
-        <w:rPr/>
-        <w:t>Credits</w:t>
-      </w:r>
-    </w:p>
-    <w:p>
-      <w:pPr>
-        <w:pStyle w:val="Normal"/>
-        <w:rPr/>
-      </w:pPr>
-      <w:r>
-        <w:rPr/>
-      </w:r>
-    </w:p>
-    <w:p>
-      <w:pPr>
-        <w:pStyle w:val="Berschrift2"/>
-        <w:rPr/>
-      </w:pPr>
-      <w:bookmarkStart w:id="42" w:name="__RefHeading___Toc849_2545966480"/>
-      <w:bookmarkEnd w:id="42"/>
       <w:r>
         <w:rPr/>
         <w:t>Idee</w:t>
@@ -12536,8 +10814,8 @@
         <w:pStyle w:val="Berschrift2"/>
         <w:rPr/>
       </w:pPr>
-      <w:bookmarkStart w:id="43" w:name="__RefHeading___Toc851_2545966480"/>
-      <w:bookmarkEnd w:id="43"/>
+      <w:bookmarkStart w:id="42" w:name="__RefHeading___Toc851_2545966480"/>
+      <w:bookmarkEnd w:id="42"/>
       <w:r>
         <w:rPr/>
         <w:t>Planung</w:t>
@@ -12554,15 +10832,7 @@
         <w:br/>
         <w:t>Pascal Gerstner</w:t>
         <w:br/>
-        <w:t xml:space="preserve">(nur für die alte Desktop-Anwendung als </w:t>
-      </w:r>
-      <w:r>
-        <w:rPr/>
-        <w:t>Projekt in der Umschulung</w:t>
-      </w:r>
-      <w:r>
-        <w:rPr/>
-        <w:t>)</w:t>
+        <w:t>(nur für die alte Desktop-Anwendung als Projekt in der Umschulung)</w:t>
       </w:r>
     </w:p>
     <w:p>
@@ -12579,49 +10849,49 @@
         <w:pStyle w:val="Berschrift2"/>
         <w:rPr/>
       </w:pPr>
-      <w:bookmarkStart w:id="44" w:name="__RefHeading___Toc853_2545966480"/>
+      <w:bookmarkStart w:id="43" w:name="__RefHeading___Toc853_2545966480"/>
+      <w:bookmarkEnd w:id="43"/>
+      <w:r>
+        <w:rPr/>
+        <w:t>Design</w:t>
+      </w:r>
+    </w:p>
+    <w:p>
+      <w:pPr>
+        <w:pStyle w:val="Normal"/>
+        <w:rPr/>
+      </w:pPr>
+      <w:r>
+        <w:rPr/>
+        <w:t>Tomatenmark</w:t>
+      </w:r>
+    </w:p>
+    <w:p>
+      <w:pPr>
+        <w:pStyle w:val="Normal"/>
+        <w:rPr/>
+      </w:pPr>
+      <w:r>
+        <w:rPr/>
+        <w:t>Kartendesign basiert auf einem Design von Denis Oster (Umschulungskollege)</w:t>
+      </w:r>
+    </w:p>
+    <w:p>
+      <w:pPr>
+        <w:pStyle w:val="Normal"/>
+        <w:rPr/>
+      </w:pPr>
+      <w:r>
+        <w:rPr/>
+      </w:r>
+    </w:p>
+    <w:p>
+      <w:pPr>
+        <w:pStyle w:val="Berschrift2"/>
+        <w:rPr/>
+      </w:pPr>
+      <w:bookmarkStart w:id="44" w:name="__RefHeading___Toc855_2545966480"/>
       <w:bookmarkEnd w:id="44"/>
-      <w:r>
-        <w:rPr/>
-        <w:t>Design</w:t>
-      </w:r>
-    </w:p>
-    <w:p>
-      <w:pPr>
-        <w:pStyle w:val="Normal"/>
-        <w:rPr/>
-      </w:pPr>
-      <w:r>
-        <w:rPr/>
-        <w:t>Tomatenmark</w:t>
-      </w:r>
-    </w:p>
-    <w:p>
-      <w:pPr>
-        <w:pStyle w:val="Normal"/>
-        <w:rPr/>
-      </w:pPr>
-      <w:r>
-        <w:rPr/>
-        <w:t>Kartendesign basiert auf einem Design von Denis Oster (Umschulungskollege)</w:t>
-      </w:r>
-    </w:p>
-    <w:p>
-      <w:pPr>
-        <w:pStyle w:val="Normal"/>
-        <w:rPr/>
-      </w:pPr>
-      <w:r>
-        <w:rPr/>
-      </w:r>
-    </w:p>
-    <w:p>
-      <w:pPr>
-        <w:pStyle w:val="Berschrift2"/>
-        <w:rPr/>
-      </w:pPr>
-      <w:bookmarkStart w:id="45" w:name="__RefHeading___Toc855_2545966480"/>
-      <w:bookmarkEnd w:id="45"/>
       <w:r>
         <w:rPr/>
         <w:t>Verwendete Techniken, Frameworks und Tools</w:t>
@@ -12632,7 +10902,7 @@
         <w:pStyle w:val="Normal"/>
         <w:numPr>
           <w:ilvl w:val="0"/>
-          <w:numId w:val="10"/>
+          <w:numId w:val="9"/>
         </w:numPr>
         <w:rPr/>
       </w:pPr>
@@ -12646,7 +10916,7 @@
         <w:pStyle w:val="Normal"/>
         <w:numPr>
           <w:ilvl w:val="0"/>
-          <w:numId w:val="10"/>
+          <w:numId w:val="9"/>
         </w:numPr>
         <w:rPr/>
       </w:pPr>
@@ -12660,7 +10930,7 @@
         <w:pStyle w:val="Normal"/>
         <w:numPr>
           <w:ilvl w:val="0"/>
-          <w:numId w:val="10"/>
+          <w:numId w:val="9"/>
         </w:numPr>
         <w:rPr/>
       </w:pPr>
@@ -12674,7 +10944,7 @@
         <w:pStyle w:val="Normal"/>
         <w:numPr>
           <w:ilvl w:val="0"/>
-          <w:numId w:val="10"/>
+          <w:numId w:val="9"/>
         </w:numPr>
         <w:rPr/>
       </w:pPr>
@@ -12688,7 +10958,7 @@
         <w:pStyle w:val="Normal"/>
         <w:numPr>
           <w:ilvl w:val="0"/>
-          <w:numId w:val="10"/>
+          <w:numId w:val="9"/>
         </w:numPr>
         <w:rPr/>
       </w:pPr>
@@ -12717,7 +10987,7 @@
         <w:pStyle w:val="Normal"/>
         <w:numPr>
           <w:ilvl w:val="0"/>
-          <w:numId w:val="10"/>
+          <w:numId w:val="9"/>
         </w:numPr>
         <w:rPr/>
       </w:pPr>
@@ -12732,7 +11002,7 @@
         </w:rPr>
         <w:t xml:space="preserve">erator von </w:t>
       </w:r>
-      <w:hyperlink r:id="rId51">
+      <w:hyperlink r:id="rId36">
         <w:r>
           <w:rPr>
             <w:rStyle w:val="Internetverknpfung"/>
@@ -12748,7 +11018,7 @@
         <w:pStyle w:val="Normal"/>
         <w:numPr>
           <w:ilvl w:val="0"/>
-          <w:numId w:val="10"/>
+          <w:numId w:val="9"/>
         </w:numPr>
         <w:rPr/>
       </w:pPr>
@@ -12756,7 +11026,7 @@
         <w:rPr/>
         <w:t xml:space="preserve">QR-Code Scanner von </w:t>
       </w:r>
-      <w:hyperlink r:id="rId52">
+      <w:hyperlink r:id="rId37">
         <w:r>
           <w:rPr>
             <w:rStyle w:val="Internetverknpfung"/>
@@ -12770,7 +11040,7 @@
         <w:pStyle w:val="Normal"/>
         <w:numPr>
           <w:ilvl w:val="0"/>
-          <w:numId w:val="10"/>
+          <w:numId w:val="9"/>
         </w:numPr>
         <w:rPr/>
       </w:pPr>
@@ -12778,7 +11048,7 @@
         <w:rPr/>
         <w:t xml:space="preserve">Toasts (Kurz eingeblendete Meldungen) von </w:t>
       </w:r>
-      <w:hyperlink r:id="rId53">
+      <w:hyperlink r:id="rId38">
         <w:r>
           <w:rPr>
             <w:rStyle w:val="Internetverknpfung"/>
@@ -12797,7 +11067,7 @@
         <w:pStyle w:val="Normal"/>
         <w:numPr>
           <w:ilvl w:val="0"/>
-          <w:numId w:val="10"/>
+          <w:numId w:val="9"/>
         </w:numPr>
         <w:rPr/>
       </w:pPr>
@@ -12834,125 +11104,6 @@
   <w:abstractNum w:abstractNumId="1">
     <w:lvl w:ilvl="0">
       <w:start w:val="1"/>
-      <w:numFmt w:val="none"/>
-      <w:suff w:val="nothing"/>
-      <w:lvlText w:val=""/>
-      <w:lvlJc w:val="left"/>
-      <w:pPr>
-        <w:tabs>
-          <w:tab w:val="num" w:pos="0"/>
-        </w:tabs>
-        <w:ind w:left="0" w:hanging="0"/>
-      </w:pPr>
-    </w:lvl>
-    <w:lvl w:ilvl="1">
-      <w:start w:val="1"/>
-      <w:numFmt w:val="none"/>
-      <w:suff w:val="nothing"/>
-      <w:lvlText w:val=""/>
-      <w:lvlJc w:val="left"/>
-      <w:pPr>
-        <w:tabs>
-          <w:tab w:val="num" w:pos="0"/>
-        </w:tabs>
-        <w:ind w:left="0" w:hanging="0"/>
-      </w:pPr>
-    </w:lvl>
-    <w:lvl w:ilvl="2">
-      <w:start w:val="1"/>
-      <w:numFmt w:val="none"/>
-      <w:suff w:val="nothing"/>
-      <w:lvlText w:val=""/>
-      <w:lvlJc w:val="left"/>
-      <w:pPr>
-        <w:tabs>
-          <w:tab w:val="num" w:pos="0"/>
-        </w:tabs>
-        <w:ind w:left="0" w:hanging="0"/>
-      </w:pPr>
-    </w:lvl>
-    <w:lvl w:ilvl="3">
-      <w:start w:val="1"/>
-      <w:numFmt w:val="none"/>
-      <w:suff w:val="nothing"/>
-      <w:lvlText w:val=""/>
-      <w:lvlJc w:val="left"/>
-      <w:pPr>
-        <w:tabs>
-          <w:tab w:val="num" w:pos="0"/>
-        </w:tabs>
-        <w:ind w:left="0" w:hanging="0"/>
-      </w:pPr>
-    </w:lvl>
-    <w:lvl w:ilvl="4">
-      <w:start w:val="1"/>
-      <w:numFmt w:val="none"/>
-      <w:suff w:val="nothing"/>
-      <w:lvlText w:val=""/>
-      <w:lvlJc w:val="left"/>
-      <w:pPr>
-        <w:tabs>
-          <w:tab w:val="num" w:pos="0"/>
-        </w:tabs>
-        <w:ind w:left="0" w:hanging="0"/>
-      </w:pPr>
-    </w:lvl>
-    <w:lvl w:ilvl="5">
-      <w:start w:val="1"/>
-      <w:numFmt w:val="none"/>
-      <w:suff w:val="nothing"/>
-      <w:lvlText w:val=""/>
-      <w:lvlJc w:val="left"/>
-      <w:pPr>
-        <w:tabs>
-          <w:tab w:val="num" w:pos="0"/>
-        </w:tabs>
-        <w:ind w:left="0" w:hanging="0"/>
-      </w:pPr>
-    </w:lvl>
-    <w:lvl w:ilvl="6">
-      <w:start w:val="1"/>
-      <w:numFmt w:val="none"/>
-      <w:suff w:val="nothing"/>
-      <w:lvlText w:val=""/>
-      <w:lvlJc w:val="left"/>
-      <w:pPr>
-        <w:tabs>
-          <w:tab w:val="num" w:pos="0"/>
-        </w:tabs>
-        <w:ind w:left="0" w:hanging="0"/>
-      </w:pPr>
-    </w:lvl>
-    <w:lvl w:ilvl="7">
-      <w:start w:val="1"/>
-      <w:numFmt w:val="none"/>
-      <w:suff w:val="nothing"/>
-      <w:lvlText w:val=""/>
-      <w:lvlJc w:val="left"/>
-      <w:pPr>
-        <w:tabs>
-          <w:tab w:val="num" w:pos="0"/>
-        </w:tabs>
-        <w:ind w:left="0" w:hanging="0"/>
-      </w:pPr>
-    </w:lvl>
-    <w:lvl w:ilvl="8">
-      <w:start w:val="1"/>
-      <w:numFmt w:val="none"/>
-      <w:suff w:val="nothing"/>
-      <w:lvlText w:val=""/>
-      <w:lvlJc w:val="left"/>
-      <w:pPr>
-        <w:tabs>
-          <w:tab w:val="num" w:pos="0"/>
-        </w:tabs>
-        <w:ind w:left="0" w:hanging="0"/>
-      </w:pPr>
-    </w:lvl>
-  </w:abstractNum>
-  <w:abstractNum w:abstractNumId="2">
-    <w:lvl w:ilvl="0">
-      <w:start w:val="1"/>
       <w:numFmt w:val="bullet"/>
       <w:lvlText w:val=""/>
       <w:lvlJc w:val="left"/>
@@ -13087,7 +11238,7 @@
       </w:rPr>
     </w:lvl>
   </w:abstractNum>
-  <w:abstractNum w:abstractNumId="3">
+  <w:abstractNum w:abstractNumId="2">
     <w:lvl w:ilvl="0">
       <w:start w:val="1"/>
       <w:numFmt w:val="bullet"/>
@@ -13224,6 +11375,116 @@
       </w:rPr>
     </w:lvl>
   </w:abstractNum>
+  <w:abstractNum w:abstractNumId="3">
+    <w:lvl w:ilvl="0">
+      <w:start w:val="1"/>
+      <w:numFmt w:val="decimal"/>
+      <w:lvlText w:val="%1."/>
+      <w:lvlJc w:val="left"/>
+      <w:pPr>
+        <w:tabs>
+          <w:tab w:val="num" w:pos="720"/>
+        </w:tabs>
+        <w:ind w:left="720" w:hanging="360"/>
+      </w:pPr>
+    </w:lvl>
+    <w:lvl w:ilvl="1">
+      <w:start w:val="1"/>
+      <w:numFmt w:val="lowerLetter"/>
+      <w:lvlText w:val="%2."/>
+      <w:lvlJc w:val="left"/>
+      <w:pPr>
+        <w:tabs>
+          <w:tab w:val="num" w:pos="1080"/>
+        </w:tabs>
+        <w:ind w:left="1080" w:hanging="360"/>
+      </w:pPr>
+    </w:lvl>
+    <w:lvl w:ilvl="2">
+      <w:start w:val="1"/>
+      <w:numFmt w:val="decimal"/>
+      <w:lvlText w:val="%3."/>
+      <w:lvlJc w:val="left"/>
+      <w:pPr>
+        <w:tabs>
+          <w:tab w:val="num" w:pos="1440"/>
+        </w:tabs>
+        <w:ind w:left="1440" w:hanging="360"/>
+      </w:pPr>
+    </w:lvl>
+    <w:lvl w:ilvl="3">
+      <w:start w:val="1"/>
+      <w:numFmt w:val="decimal"/>
+      <w:lvlText w:val="%4."/>
+      <w:lvlJc w:val="left"/>
+      <w:pPr>
+        <w:tabs>
+          <w:tab w:val="num" w:pos="1800"/>
+        </w:tabs>
+        <w:ind w:left="1800" w:hanging="360"/>
+      </w:pPr>
+    </w:lvl>
+    <w:lvl w:ilvl="4">
+      <w:start w:val="1"/>
+      <w:numFmt w:val="decimal"/>
+      <w:lvlText w:val="%5."/>
+      <w:lvlJc w:val="left"/>
+      <w:pPr>
+        <w:tabs>
+          <w:tab w:val="num" w:pos="2160"/>
+        </w:tabs>
+        <w:ind w:left="2160" w:hanging="360"/>
+      </w:pPr>
+    </w:lvl>
+    <w:lvl w:ilvl="5">
+      <w:start w:val="1"/>
+      <w:numFmt w:val="decimal"/>
+      <w:lvlText w:val="%6."/>
+      <w:lvlJc w:val="left"/>
+      <w:pPr>
+        <w:tabs>
+          <w:tab w:val="num" w:pos="2520"/>
+        </w:tabs>
+        <w:ind w:left="2520" w:hanging="360"/>
+      </w:pPr>
+    </w:lvl>
+    <w:lvl w:ilvl="6">
+      <w:start w:val="1"/>
+      <w:numFmt w:val="decimal"/>
+      <w:lvlText w:val="%7."/>
+      <w:lvlJc w:val="left"/>
+      <w:pPr>
+        <w:tabs>
+          <w:tab w:val="num" w:pos="2880"/>
+        </w:tabs>
+        <w:ind w:left="2880" w:hanging="360"/>
+      </w:pPr>
+    </w:lvl>
+    <w:lvl w:ilvl="7">
+      <w:start w:val="1"/>
+      <w:numFmt w:val="decimal"/>
+      <w:lvlText w:val="%8."/>
+      <w:lvlJc w:val="left"/>
+      <w:pPr>
+        <w:tabs>
+          <w:tab w:val="num" w:pos="3240"/>
+        </w:tabs>
+        <w:ind w:left="3240" w:hanging="360"/>
+      </w:pPr>
+    </w:lvl>
+    <w:lvl w:ilvl="8">
+      <w:start w:val="1"/>
+      <w:numFmt w:val="decimal"/>
+      <w:lvlText w:val="%9."/>
+      <w:lvlJc w:val="left"/>
+      <w:pPr>
+        <w:tabs>
+          <w:tab w:val="num" w:pos="3600"/>
+        </w:tabs>
+        <w:ind w:left="3600" w:hanging="360"/>
+      </w:pPr>
+    </w:lvl>
+  </w:abstractNum>
   <w:abstractNum w:abstractNumId="4">
     <w:lvl w:ilvl="0">
       <w:start w:val="1"/>
@@ -13337,7 +11598,7 @@
   <w:abstractNum w:abstractNumId="5">
     <w:lvl w:ilvl="0">
       <w:start w:val="1"/>
-      <w:numFmt w:val="decimal"/>
+      <w:numFmt w:val="lowerLetter"/>
       <w:lvlText w:val="%1."/>
       <w:lvlJc w:val="left"/>
       <w:pPr>
@@ -13349,7 +11610,7 @@
     </w:lvl>
     <w:lvl w:ilvl="1">
       <w:start w:val="1"/>
-      <w:numFmt w:val="lowerLetter"/>
+      <w:numFmt w:val="decimal"/>
       <w:lvlText w:val="%2."/>
       <w:lvlJc w:val="left"/>
       <w:pPr>
@@ -13445,116 +11706,6 @@
     </w:lvl>
   </w:abstractNum>
   <w:abstractNum w:abstractNumId="6">
-    <w:lvl w:ilvl="0">
-      <w:start w:val="1"/>
-      <w:numFmt w:val="lowerLetter"/>
-      <w:lvlText w:val="%1."/>
-      <w:lvlJc w:val="left"/>
-      <w:pPr>
-        <w:tabs>
-          <w:tab w:val="num" w:pos="720"/>
-        </w:tabs>
-        <w:ind w:left="720" w:hanging="360"/>
-      </w:pPr>
-    </w:lvl>
-    <w:lvl w:ilvl="1">
-      <w:start w:val="1"/>
-      <w:numFmt w:val="decimal"/>
-      <w:lvlText w:val="%2."/>
-      <w:lvlJc w:val="left"/>
-      <w:pPr>
-        <w:tabs>
-          <w:tab w:val="num" w:pos="1080"/>
-        </w:tabs>
-        <w:ind w:left="1080" w:hanging="360"/>
-      </w:pPr>
-    </w:lvl>
-    <w:lvl w:ilvl="2">
-      <w:start w:val="1"/>
-      <w:numFmt w:val="decimal"/>
-      <w:lvlText w:val="%3."/>
-      <w:lvlJc w:val="left"/>
-      <w:pPr>
-        <w:tabs>
-          <w:tab w:val="num" w:pos="1440"/>
-        </w:tabs>
-        <w:ind w:left="1440" w:hanging="360"/>
-      </w:pPr>
-    </w:lvl>
-    <w:lvl w:ilvl="3">
-      <w:start w:val="1"/>
-      <w:numFmt w:val="decimal"/>
-      <w:lvlText w:val="%4."/>
-      <w:lvlJc w:val="left"/>
-      <w:pPr>
-        <w:tabs>
-          <w:tab w:val="num" w:pos="1800"/>
-        </w:tabs>
-        <w:ind w:left="1800" w:hanging="360"/>
-      </w:pPr>
-    </w:lvl>
-    <w:lvl w:ilvl="4">
-      <w:start w:val="1"/>
-      <w:numFmt w:val="decimal"/>
-      <w:lvlText w:val="%5."/>
-      <w:lvlJc w:val="left"/>
-      <w:pPr>
-        <w:tabs>
-          <w:tab w:val="num" w:pos="2160"/>
-        </w:tabs>
-        <w:ind w:left="2160" w:hanging="360"/>
-      </w:pPr>
-    </w:lvl>
-    <w:lvl w:ilvl="5">
-      <w:start w:val="1"/>
-      <w:numFmt w:val="decimal"/>
-      <w:lvlText w:val="%6."/>
-      <w:lvlJc w:val="left"/>
-      <w:pPr>
-        <w:tabs>
-          <w:tab w:val="num" w:pos="2520"/>
-        </w:tabs>
-        <w:ind w:left="2520" w:hanging="360"/>
-      </w:pPr>
-    </w:lvl>
-    <w:lvl w:ilvl="6">
-      <w:start w:val="1"/>
-      <w:numFmt w:val="decimal"/>
-      <w:lvlText w:val="%7."/>
-      <w:lvlJc w:val="left"/>
-      <w:pPr>
-        <w:tabs>
-          <w:tab w:val="num" w:pos="2880"/>
-        </w:tabs>
-        <w:ind w:left="2880" w:hanging="360"/>
-      </w:pPr>
-    </w:lvl>
-    <w:lvl w:ilvl="7">
-      <w:start w:val="1"/>
-      <w:numFmt w:val="decimal"/>
-      <w:lvlText w:val="%8."/>
-      <w:lvlJc w:val="left"/>
-      <w:pPr>
-        <w:tabs>
-          <w:tab w:val="num" w:pos="3240"/>
-        </w:tabs>
-        <w:ind w:left="3240" w:hanging="360"/>
-      </w:pPr>
-    </w:lvl>
-    <w:lvl w:ilvl="8">
-      <w:start w:val="1"/>
-      <w:numFmt w:val="decimal"/>
-      <w:lvlText w:val="%9."/>
-      <w:lvlJc w:val="left"/>
-      <w:pPr>
-        <w:tabs>
-          <w:tab w:val="num" w:pos="3600"/>
-        </w:tabs>
-        <w:ind w:left="3600" w:hanging="360"/>
-      </w:pPr>
-    </w:lvl>
-  </w:abstractNum>
-  <w:abstractNum w:abstractNumId="7">
     <w:lvl w:ilvl="0">
       <w:start w:val="1"/>
       <w:numFmt w:val="bullet"/>
@@ -13691,7 +11842,7 @@
       </w:rPr>
     </w:lvl>
   </w:abstractNum>
-  <w:abstractNum w:abstractNumId="8">
+  <w:abstractNum w:abstractNumId="7">
     <w:lvl w:ilvl="0">
       <w:start w:val="1"/>
       <w:numFmt w:val="decimal"/>
@@ -13801,7 +11952,7 @@
       </w:pPr>
     </w:lvl>
   </w:abstractNum>
-  <w:abstractNum w:abstractNumId="9">
+  <w:abstractNum w:abstractNumId="8">
     <w:lvl w:ilvl="0">
       <w:start w:val="1"/>
       <w:numFmt w:val="bullet"/>
@@ -13938,7 +12089,7 @@
       </w:rPr>
     </w:lvl>
   </w:abstractNum>
-  <w:abstractNum w:abstractNumId="10">
+  <w:abstractNum w:abstractNumId="9">
     <w:lvl w:ilvl="0">
       <w:start w:val="1"/>
       <w:numFmt w:val="bullet"/>
@@ -14073,6 +12224,125 @@
       <w:rPr>
         <w:rFonts w:ascii="OpenSymbol" w:hAnsi="OpenSymbol" w:cs="OpenSymbol" w:hint="default"/>
       </w:rPr>
+    </w:lvl>
+  </w:abstractNum>
+  <w:abstractNum w:abstractNumId="10">
+    <w:lvl w:ilvl="0">
+      <w:start w:val="1"/>
+      <w:numFmt w:val="none"/>
+      <w:suff w:val="nothing"/>
+      <w:lvlText w:val=""/>
+      <w:lvlJc w:val="left"/>
+      <w:pPr>
+        <w:tabs>
+          <w:tab w:val="num" w:pos="0"/>
+        </w:tabs>
+        <w:ind w:left="0" w:hanging="0"/>
+      </w:pPr>
+    </w:lvl>
+    <w:lvl w:ilvl="1">
+      <w:start w:val="1"/>
+      <w:numFmt w:val="none"/>
+      <w:suff w:val="nothing"/>
+      <w:lvlText w:val=""/>
+      <w:lvlJc w:val="left"/>
+      <w:pPr>
+        <w:tabs>
+          <w:tab w:val="num" w:pos="0"/>
+        </w:tabs>
+        <w:ind w:left="0" w:hanging="0"/>
+      </w:pPr>
+    </w:lvl>
+    <w:lvl w:ilvl="2">
+      <w:start w:val="1"/>
+      <w:numFmt w:val="none"/>
+      <w:suff w:val="nothing"/>
+      <w:lvlText w:val=""/>
+      <w:lvlJc w:val="left"/>
+      <w:pPr>
+        <w:tabs>
+          <w:tab w:val="num" w:pos="0"/>
+        </w:tabs>
+        <w:ind w:left="0" w:hanging="0"/>
+      </w:pPr>
+    </w:lvl>
+    <w:lvl w:ilvl="3">
+      <w:start w:val="1"/>
+      <w:numFmt w:val="none"/>
+      <w:suff w:val="nothing"/>
+      <w:lvlText w:val=""/>
+      <w:lvlJc w:val="left"/>
+      <w:pPr>
+        <w:tabs>
+          <w:tab w:val="num" w:pos="0"/>
+        </w:tabs>
+        <w:ind w:left="0" w:hanging="0"/>
+      </w:pPr>
+    </w:lvl>
+    <w:lvl w:ilvl="4">
+      <w:start w:val="1"/>
+      <w:numFmt w:val="none"/>
+      <w:suff w:val="nothing"/>
+      <w:lvlText w:val=""/>
+      <w:lvlJc w:val="left"/>
+      <w:pPr>
+        <w:tabs>
+          <w:tab w:val="num" w:pos="0"/>
+        </w:tabs>
+        <w:ind w:left="0" w:hanging="0"/>
+      </w:pPr>
+    </w:lvl>
+    <w:lvl w:ilvl="5">
+      <w:start w:val="1"/>
+      <w:numFmt w:val="none"/>
+      <w:suff w:val="nothing"/>
+      <w:lvlText w:val=""/>
+      <w:lvlJc w:val="left"/>
+      <w:pPr>
+        <w:tabs>
+          <w:tab w:val="num" w:pos="0"/>
+        </w:tabs>
+        <w:ind w:left="0" w:hanging="0"/>
+      </w:pPr>
+    </w:lvl>
+    <w:lvl w:ilvl="6">
+      <w:start w:val="1"/>
+      <w:numFmt w:val="none"/>
+      <w:suff w:val="nothing"/>
+      <w:lvlText w:val=""/>
+      <w:lvlJc w:val="left"/>
+      <w:pPr>
+        <w:tabs>
+          <w:tab w:val="num" w:pos="0"/>
+        </w:tabs>
+        <w:ind w:left="0" w:hanging="0"/>
+      </w:pPr>
+    </w:lvl>
+    <w:lvl w:ilvl="7">
+      <w:start w:val="1"/>
+      <w:numFmt w:val="none"/>
+      <w:suff w:val="nothing"/>
+      <w:lvlText w:val=""/>
+      <w:lvlJc w:val="left"/>
+      <w:pPr>
+        <w:tabs>
+          <w:tab w:val="num" w:pos="0"/>
+        </w:tabs>
+        <w:ind w:left="0" w:hanging="0"/>
+      </w:pPr>
+    </w:lvl>
+    <w:lvl w:ilvl="8">
+      <w:start w:val="1"/>
+      <w:numFmt w:val="none"/>
+      <w:suff w:val="nothing"/>
+      <w:lvlText w:val=""/>
+      <w:lvlJc w:val="left"/>
+      <w:pPr>
+        <w:tabs>
+          <w:tab w:val="num" w:pos="0"/>
+        </w:tabs>
+        <w:ind w:left="0" w:hanging="0"/>
+      </w:pPr>
     </w:lvl>
   </w:abstractNum>
   <w:num w:numId="1">
@@ -15105,20 +13375,6 @@
       <w:bCs/>
     </w:rPr>
   </w:style>
-  <w:style w:type="paragraph" w:styleId="Inhaltsverzeichnisberschrift">
-    <w:name w:val="TOA Heading"/>
-    <w:basedOn w:val="Stichwortverzeichnisberschrift"/>
-    <w:pPr>
-      <w:suppressLineNumbers/>
-      <w:ind w:left="0" w:hanging="0"/>
-    </w:pPr>
-    <w:rPr>
-      <w:b/>
-      <w:bCs/>
-      <w:sz w:val="32"/>
-      <w:szCs w:val="32"/>
-    </w:rPr>
-  </w:style>
   <w:style w:type="numbering" w:styleId="NoList" w:default="1">
     <w:name w:val="No List"/>
     <w:uiPriority w:val="99"/>

--- a/manual.docx
+++ b/manual.docx
@@ -215,7 +215,7 @@
       <w:sdtContent>
         <w:p>
           <w:pPr>
-            <w:pStyle w:val="TOAHeading"/>
+            <w:pStyle w:val="Inhaltsverzeichnisberschrift"/>
             <w:rPr/>
           </w:pPr>
           <w:r>
@@ -603,7 +603,7 @@
               </w:rPr>
               <w:t>Tokenized-Game-Create (abgesichertes erstellen von Spielen)</w:t>
               <w:tab/>
-              <w:t>20</w:t>
+              <w:t>19</w:t>
             </w:r>
           </w:hyperlink>
         </w:p>
@@ -623,7 +623,7 @@
               </w:rPr>
               <w:t>Credits</w:t>
               <w:tab/>
-              <w:t>21</w:t>
+              <w:t>20</w:t>
             </w:r>
           </w:hyperlink>
         </w:p>
@@ -643,7 +643,7 @@
               </w:rPr>
               <w:t>Idee</w:t>
               <w:tab/>
-              <w:t>21</w:t>
+              <w:t>20</w:t>
             </w:r>
           </w:hyperlink>
         </w:p>
@@ -663,7 +663,7 @@
               </w:rPr>
               <w:t>Planung</w:t>
               <w:tab/>
-              <w:t>21</w:t>
+              <w:t>20</w:t>
             </w:r>
           </w:hyperlink>
         </w:p>
@@ -683,7 +683,7 @@
               </w:rPr>
               <w:t>Design</w:t>
               <w:tab/>
-              <w:t>21</w:t>
+              <w:t>20</w:t>
             </w:r>
           </w:hyperlink>
         </w:p>
@@ -703,7 +703,7 @@
               </w:rPr>
               <w:t>Verwendete Techniken, Frameworks und Tools</w:t>
               <w:tab/>
-              <w:t>21</w:t>
+              <w:t>20</w:t>
             </w:r>
           </w:hyperlink>
           <w:r>
@@ -747,7 +747,7 @@
         <w:pStyle w:val="Normal"/>
         <w:numPr>
           <w:ilvl w:val="0"/>
-          <w:numId w:val="2"/>
+          <w:numId w:val="3"/>
         </w:numPr>
         <w:rPr/>
       </w:pPr>
@@ -778,7 +778,7 @@
         <w:pStyle w:val="Normal"/>
         <w:numPr>
           <w:ilvl w:val="0"/>
-          <w:numId w:val="2"/>
+          <w:numId w:val="3"/>
         </w:numPr>
         <w:rPr/>
       </w:pPr>
@@ -792,7 +792,7 @@
         <w:pStyle w:val="Normal"/>
         <w:numPr>
           <w:ilvl w:val="0"/>
-          <w:numId w:val="2"/>
+          <w:numId w:val="3"/>
         </w:numPr>
         <w:rPr/>
       </w:pPr>
@@ -806,7 +806,7 @@
         <w:pStyle w:val="Normal"/>
         <w:numPr>
           <w:ilvl w:val="0"/>
-          <w:numId w:val="2"/>
+          <w:numId w:val="3"/>
         </w:numPr>
         <w:rPr/>
       </w:pPr>
@@ -820,7 +820,7 @@
         <w:pStyle w:val="Normal"/>
         <w:numPr>
           <w:ilvl w:val="0"/>
-          <w:numId w:val="2"/>
+          <w:numId w:val="3"/>
         </w:numPr>
         <w:rPr/>
       </w:pPr>
@@ -834,7 +834,7 @@
         <w:pStyle w:val="Normal"/>
         <w:numPr>
           <w:ilvl w:val="0"/>
-          <w:numId w:val="2"/>
+          <w:numId w:val="3"/>
         </w:numPr>
         <w:rPr/>
       </w:pPr>
@@ -848,7 +848,7 @@
         <w:pStyle w:val="Normal"/>
         <w:numPr>
           <w:ilvl w:val="0"/>
-          <w:numId w:val="2"/>
+          <w:numId w:val="3"/>
         </w:numPr>
         <w:rPr/>
       </w:pPr>
@@ -862,7 +862,7 @@
         <w:pStyle w:val="Normal"/>
         <w:numPr>
           <w:ilvl w:val="0"/>
-          <w:numId w:val="2"/>
+          <w:numId w:val="3"/>
         </w:numPr>
         <w:rPr/>
       </w:pPr>
@@ -876,7 +876,7 @@
         <w:pStyle w:val="Normal"/>
         <w:numPr>
           <w:ilvl w:val="0"/>
-          <w:numId w:val="2"/>
+          <w:numId w:val="3"/>
         </w:numPr>
         <w:rPr/>
       </w:pPr>
@@ -901,7 +901,7 @@
         <w:pStyle w:val="Normal"/>
         <w:numPr>
           <w:ilvl w:val="0"/>
-          <w:numId w:val="2"/>
+          <w:numId w:val="3"/>
         </w:numPr>
         <w:rPr/>
       </w:pPr>
@@ -922,7 +922,7 @@
         <w:pStyle w:val="Normal"/>
         <w:numPr>
           <w:ilvl w:val="0"/>
-          <w:numId w:val="2"/>
+          <w:numId w:val="3"/>
         </w:numPr>
         <w:rPr/>
       </w:pPr>
@@ -943,7 +943,7 @@
         <w:pStyle w:val="Normal"/>
         <w:numPr>
           <w:ilvl w:val="0"/>
-          <w:numId w:val="2"/>
+          <w:numId w:val="3"/>
         </w:numPr>
         <w:rPr/>
       </w:pPr>
@@ -956,18 +956,7 @@
           <w:szCs w:val="22"/>
           <w:lang w:val="de-DE" w:eastAsia="en-US" w:bidi="ar-SA"/>
         </w:rPr>
-        <w:t>Kleinere Bugfixes</w:t>
-      </w:r>
-      <w:r>
-        <w:rPr>
-          <w:rFonts w:eastAsia="Calibri" w:cs="" w:cstheme="minorBidi" w:eastAsiaTheme="minorHAnsi"/>
-          <w:color w:val="auto"/>
-          <w:kern w:val="0"/>
-          <w:sz w:val="24"/>
-          <w:szCs w:val="22"/>
-          <w:lang w:val="de-DE" w:eastAsia="en-US" w:bidi="ar-SA"/>
-        </w:rPr>
-        <w:t xml:space="preserve"> </w:t>
+        <w:t xml:space="preserve">Kleinere Bugfixes </w:t>
       </w:r>
     </w:p>
     <w:p>
@@ -975,7 +964,7 @@
         <w:pStyle w:val="Normal"/>
         <w:numPr>
           <w:ilvl w:val="0"/>
-          <w:numId w:val="2"/>
+          <w:numId w:val="3"/>
         </w:numPr>
         <w:rPr/>
       </w:pPr>
@@ -996,7 +985,7 @@
         <w:pStyle w:val="Normal"/>
         <w:numPr>
           <w:ilvl w:val="1"/>
-          <w:numId w:val="2"/>
+          <w:numId w:val="3"/>
         </w:numPr>
         <w:rPr>
           <w:rFonts w:ascii="Arial" w:hAnsi="Arial" w:eastAsia="Calibri" w:cs="" w:cstheme="minorBidi" w:eastAsiaTheme="minorHAnsi"/>
@@ -1024,7 +1013,7 @@
         <w:pStyle w:val="Normal"/>
         <w:numPr>
           <w:ilvl w:val="1"/>
-          <w:numId w:val="2"/>
+          <w:numId w:val="3"/>
         </w:numPr>
         <w:rPr/>
       </w:pPr>
@@ -1037,29 +1026,7 @@
           <w:szCs w:val="22"/>
           <w:lang w:val="de-DE" w:eastAsia="en-US" w:bidi="ar-SA"/>
         </w:rPr>
-        <w:t>P</w:t>
-      </w:r>
-      <w:r>
-        <w:rPr>
-          <w:rFonts w:eastAsia="Calibri" w:cs="" w:cstheme="minorBidi" w:eastAsiaTheme="minorHAnsi"/>
-          <w:color w:val="auto"/>
-          <w:kern w:val="0"/>
-          <w:sz w:val="24"/>
-          <w:szCs w:val="22"/>
-          <w:lang w:val="de-DE" w:eastAsia="en-US" w:bidi="ar-SA"/>
-        </w:rPr>
-        <w:t xml:space="preserve">assende Karten </w:t>
-      </w:r>
-      <w:r>
-        <w:rPr>
-          <w:rFonts w:eastAsia="Calibri" w:cs="" w:cstheme="minorBidi" w:eastAsiaTheme="minorHAnsi"/>
-          <w:color w:val="auto"/>
-          <w:kern w:val="0"/>
-          <w:sz w:val="24"/>
-          <w:szCs w:val="22"/>
-          <w:lang w:val="de-DE" w:eastAsia="en-US" w:bidi="ar-SA"/>
-        </w:rPr>
-        <w:t>findest du nun schneller, da unpassende Karten abgedunkelt dargestellt werden.</w:t>
+        <w:t>Passende Karten findest du nun schneller, da unpassende Karten abgedunkelt dargestellt werden.</w:t>
       </w:r>
     </w:p>
     <w:p>
@@ -1067,7 +1034,7 @@
         <w:pStyle w:val="Normal"/>
         <w:numPr>
           <w:ilvl w:val="1"/>
-          <w:numId w:val="2"/>
+          <w:numId w:val="3"/>
         </w:numPr>
         <w:rPr/>
       </w:pPr>
@@ -1088,7 +1055,7 @@
         <w:pStyle w:val="Normal"/>
         <w:numPr>
           <w:ilvl w:val="1"/>
-          <w:numId w:val="2"/>
+          <w:numId w:val="3"/>
         </w:numPr>
         <w:rPr/>
       </w:pPr>
@@ -1109,7 +1076,7 @@
         <w:pStyle w:val="Normal"/>
         <w:numPr>
           <w:ilvl w:val="1"/>
-          <w:numId w:val="2"/>
+          <w:numId w:val="3"/>
         </w:numPr>
         <w:rPr/>
       </w:pPr>
@@ -1130,7 +1097,7 @@
         <w:pStyle w:val="Normal"/>
         <w:numPr>
           <w:ilvl w:val="1"/>
-          <w:numId w:val="2"/>
+          <w:numId w:val="3"/>
         </w:numPr>
         <w:rPr/>
       </w:pPr>
@@ -1175,7 +1142,7 @@
         <w:pStyle w:val="Normal"/>
         <w:numPr>
           <w:ilvl w:val="1"/>
-          <w:numId w:val="2"/>
+          <w:numId w:val="3"/>
         </w:numPr>
         <w:rPr/>
       </w:pPr>
@@ -1196,7 +1163,7 @@
         <w:pStyle w:val="Normal"/>
         <w:numPr>
           <w:ilvl w:val="0"/>
-          <w:numId w:val="2"/>
+          <w:numId w:val="3"/>
         </w:numPr>
         <w:rPr/>
       </w:pPr>
@@ -1293,7 +1260,7 @@
         <w:pStyle w:val="ListParagraph"/>
         <w:numPr>
           <w:ilvl w:val="0"/>
-          <w:numId w:val="1"/>
+          <w:numId w:val="2"/>
         </w:numPr>
         <w:rPr/>
       </w:pPr>
@@ -1307,7 +1274,7 @@
         <w:pStyle w:val="ListParagraph"/>
         <w:numPr>
           <w:ilvl w:val="0"/>
-          <w:numId w:val="1"/>
+          <w:numId w:val="2"/>
         </w:numPr>
         <w:rPr/>
       </w:pPr>
@@ -1321,7 +1288,7 @@
         <w:pStyle w:val="ListParagraph"/>
         <w:numPr>
           <w:ilvl w:val="0"/>
-          <w:numId w:val="1"/>
+          <w:numId w:val="2"/>
         </w:numPr>
         <w:rPr/>
       </w:pPr>
@@ -1335,7 +1302,7 @@
         <w:pStyle w:val="ListParagraph"/>
         <w:numPr>
           <w:ilvl w:val="0"/>
-          <w:numId w:val="1"/>
+          <w:numId w:val="2"/>
         </w:numPr>
         <w:rPr/>
       </w:pPr>
@@ -1349,7 +1316,7 @@
         <w:pStyle w:val="ListParagraph"/>
         <w:numPr>
           <w:ilvl w:val="0"/>
-          <w:numId w:val="1"/>
+          <w:numId w:val="2"/>
         </w:numPr>
         <w:rPr/>
       </w:pPr>
@@ -1363,7 +1330,7 @@
         <w:pStyle w:val="ListParagraph"/>
         <w:numPr>
           <w:ilvl w:val="0"/>
-          <w:numId w:val="1"/>
+          <w:numId w:val="2"/>
         </w:numPr>
         <w:rPr/>
       </w:pPr>
@@ -1377,7 +1344,7 @@
         <w:pStyle w:val="ListParagraph"/>
         <w:numPr>
           <w:ilvl w:val="0"/>
-          <w:numId w:val="1"/>
+          <w:numId w:val="2"/>
         </w:numPr>
         <w:rPr/>
       </w:pPr>
@@ -1391,7 +1358,7 @@
         <w:pStyle w:val="ListParagraph"/>
         <w:numPr>
           <w:ilvl w:val="0"/>
-          <w:numId w:val="1"/>
+          <w:numId w:val="2"/>
         </w:numPr>
         <w:rPr/>
       </w:pPr>
@@ -1405,7 +1372,7 @@
         <w:pStyle w:val="ListParagraph"/>
         <w:numPr>
           <w:ilvl w:val="0"/>
-          <w:numId w:val="1"/>
+          <w:numId w:val="2"/>
         </w:numPr>
         <w:rPr/>
       </w:pPr>
@@ -1635,7 +1602,7 @@
       </w:pPr>
       <w:r>
         <w:drawing>
-          <wp:anchor behindDoc="0" distT="0" distB="0" distL="0" distR="71755" simplePos="0" locked="0" layoutInCell="1" allowOverlap="1" relativeHeight="64">
+          <wp:anchor behindDoc="0" distT="0" distB="0" distL="0" distR="71755" simplePos="0" locked="0" layoutInCell="1" allowOverlap="1" relativeHeight="23">
             <wp:simplePos x="0" y="0"/>
             <wp:positionH relativeFrom="column">
               <wp:posOffset>0</wp:posOffset>
@@ -1733,7 +1700,10 @@
         </w:rPr>
       </w:pPr>
       <w:r>
-        <w:rPr/>
+        <w:rPr>
+          <w:b/>
+          <w:bCs/>
+        </w:rPr>
       </w:r>
     </w:p>
     <w:p>
@@ -1746,7 +1716,10 @@
         </w:rPr>
       </w:pPr>
       <w:r>
-        <w:rPr/>
+        <w:rPr>
+          <w:b/>
+          <w:bCs/>
+        </w:rPr>
       </w:r>
     </w:p>
     <w:p>
@@ -1756,7 +1729,7 @@
       </w:pPr>
       <w:r>
         <w:drawing>
-          <wp:anchor behindDoc="0" distT="0" distB="0" distL="0" distR="71755" simplePos="0" locked="0" layoutInCell="1" allowOverlap="1" relativeHeight="65">
+          <wp:anchor behindDoc="0" distT="0" distB="0" distL="0" distR="71755" simplePos="0" locked="0" layoutInCell="1" allowOverlap="1" relativeHeight="24">
             <wp:simplePos x="0" y="0"/>
             <wp:positionH relativeFrom="column">
               <wp:posOffset>0</wp:posOffset>
@@ -1857,7 +1830,7 @@
       </w:pPr>
       <w:r>
         <w:drawing>
-          <wp:anchor behindDoc="0" distT="0" distB="0" distL="0" distR="71755" simplePos="0" locked="0" layoutInCell="1" allowOverlap="1" relativeHeight="66">
+          <wp:anchor behindDoc="0" distT="0" distB="0" distL="0" distR="71755" simplePos="0" locked="0" layoutInCell="1" allowOverlap="1" relativeHeight="25">
             <wp:simplePos x="0" y="0"/>
             <wp:positionH relativeFrom="column">
               <wp:posOffset>0</wp:posOffset>
@@ -1964,7 +1937,7 @@
       </w:pPr>
       <w:r>
         <w:drawing>
-          <wp:anchor behindDoc="0" distT="0" distB="0" distL="0" distR="71755" simplePos="0" locked="0" layoutInCell="1" allowOverlap="1" relativeHeight="68">
+          <wp:anchor behindDoc="0" distT="0" distB="0" distL="0" distR="71755" simplePos="0" locked="0" layoutInCell="1" allowOverlap="1" relativeHeight="27">
             <wp:simplePos x="0" y="0"/>
             <wp:positionH relativeFrom="column">
               <wp:posOffset>0</wp:posOffset>
@@ -2056,7 +2029,10 @@
         </w:rPr>
       </w:pPr>
       <w:r>
-        <w:rPr/>
+        <w:rPr>
+          <w:b/>
+          <w:bCs/>
+        </w:rPr>
       </w:r>
     </w:p>
     <w:p>
@@ -2069,7 +2045,10 @@
         </w:rPr>
       </w:pPr>
       <w:r>
-        <w:rPr/>
+        <w:rPr>
+          <w:b/>
+          <w:bCs/>
+        </w:rPr>
       </w:r>
     </w:p>
     <w:p>
@@ -2082,7 +2061,10 @@
         </w:rPr>
       </w:pPr>
       <w:r>
-        <w:rPr/>
+        <w:rPr>
+          <w:b/>
+          <w:bCs/>
+        </w:rPr>
       </w:r>
     </w:p>
     <w:p>
@@ -2092,7 +2074,7 @@
       </w:pPr>
       <w:r>
         <w:drawing>
-          <wp:anchor behindDoc="0" distT="0" distB="0" distL="0" distR="71755" simplePos="0" locked="0" layoutInCell="1" allowOverlap="1" relativeHeight="67">
+          <wp:anchor behindDoc="0" distT="0" distB="0" distL="0" distR="71755" simplePos="0" locked="0" layoutInCell="1" allowOverlap="1" relativeHeight="26">
             <wp:simplePos x="0" y="0"/>
             <wp:positionH relativeFrom="column">
               <wp:posOffset>0</wp:posOffset>
@@ -2331,7 +2313,7 @@
         <w:pStyle w:val="Normal"/>
         <w:numPr>
           <w:ilvl w:val="0"/>
-          <w:numId w:val="3"/>
+          <w:numId w:val="4"/>
         </w:numPr>
         <w:rPr/>
       </w:pPr>
@@ -2384,7 +2366,7 @@
         <w:pStyle w:val="Normal"/>
         <w:numPr>
           <w:ilvl w:val="0"/>
-          <w:numId w:val="3"/>
+          <w:numId w:val="4"/>
         </w:numPr>
         <w:rPr/>
       </w:pPr>
@@ -2400,7 +2382,7 @@
         <w:pStyle w:val="Normal"/>
         <w:numPr>
           <w:ilvl w:val="0"/>
-          <w:numId w:val="3"/>
+          <w:numId w:val="4"/>
         </w:numPr>
         <w:rPr/>
       </w:pPr>
@@ -2432,7 +2414,7 @@
                 <wp:positionV relativeFrom="paragraph">
                   <wp:posOffset>165735</wp:posOffset>
                 </wp:positionV>
-                <wp:extent cx="2316480" cy="2682240"/>
+                <wp:extent cx="2317115" cy="2682875"/>
                 <wp:effectExtent l="0" t="0" r="0" b="0"/>
                 <wp:wrapSquare wrapText="largest"/>
                 <wp:docPr id="7" name="Rahmen2"/>
@@ -2443,7 +2425,7 @@
                       <wps:spPr>
                         <a:xfrm>
                           <a:off x="0" y="0"/>
-                          <a:ext cx="2315880" cy="2681640"/>
+                          <a:ext cx="2316600" cy="2682360"/>
                         </a:xfrm>
                         <a:prstGeom prst="rect">
                           <a:avLst/>
@@ -2468,7 +2450,7 @@
           </mc:Choice>
           <mc:Fallback>
             <w:pict>
-              <v:rect id="shape_0" ID="Rahmen2" stroked="f" style="position:absolute;margin-left:263.6pt;margin-top:13.05pt;width:182.3pt;height:211.1pt">
+              <v:rect id="shape_0" ID="Rahmen2" stroked="f" style="position:absolute;margin-left:263.6pt;margin-top:13.05pt;width:182.35pt;height:211.15pt">
                 <w10:wrap type="none"/>
                 <v:fill o:detectmouseclick="t" on="false"/>
                 <v:stroke color="#3465a4" joinstyle="round" endcap="flat"/>
@@ -2487,7 +2469,7 @@
                 <wp:positionV relativeFrom="paragraph">
                   <wp:posOffset>9525</wp:posOffset>
                 </wp:positionV>
-                <wp:extent cx="2381250" cy="2980055"/>
+                <wp:extent cx="2381885" cy="2980690"/>
                 <wp:effectExtent l="0" t="0" r="0" b="0"/>
                 <wp:wrapNone/>
                 <wp:docPr id="8" name="Rahmen1"/>
@@ -2498,7 +2480,7 @@
                       <wps:spPr>
                         <a:xfrm>
                           <a:off x="0" y="0"/>
-                          <a:ext cx="2380680" cy="2979360"/>
+                          <a:ext cx="2381400" cy="2980080"/>
                         </a:xfrm>
                         <a:prstGeom prst="rect">
                           <a:avLst/>
@@ -2620,7 +2602,7 @@
           </mc:Choice>
           <mc:Fallback>
             <w:pict>
-              <v:rect id="shape_0" ID="Rahmen1" stroked="f" style="position:absolute;margin-left:2.1pt;margin-top:0.75pt;width:187.4pt;height:234.55pt">
+              <v:rect id="shape_0" ID="Rahmen1" stroked="f" style="position:absolute;margin-left:2.1pt;margin-top:0.75pt;width:187.45pt;height:234.6pt">
                 <w10:wrap type="square"/>
                 <v:fill o:detectmouseclick="t" on="false"/>
                 <v:stroke color="#3465a4" joinstyle="round" endcap="flat"/>
@@ -2734,7 +2716,7 @@
                 <wp:positionV relativeFrom="paragraph">
                   <wp:posOffset>42545</wp:posOffset>
                 </wp:positionV>
-                <wp:extent cx="2583180" cy="2953385"/>
+                <wp:extent cx="2583815" cy="2954020"/>
                 <wp:effectExtent l="0" t="0" r="0" b="0"/>
                 <wp:wrapTopAndBottom/>
                 <wp:docPr id="12" name="Rahmen2"/>
@@ -2745,7 +2727,7 @@
                       <wps:spPr>
                         <a:xfrm>
                           <a:off x="0" y="0"/>
-                          <a:ext cx="2582640" cy="2952720"/>
+                          <a:ext cx="2583360" cy="2953440"/>
                         </a:xfrm>
                         <a:prstGeom prst="rect">
                           <a:avLst/>
@@ -2867,7 +2849,7 @@
           </mc:Choice>
           <mc:Fallback>
             <w:pict>
-              <v:rect id="shape_0" ID="Rahmen2" stroked="f" style="position:absolute;margin-left:206pt;margin-top:3.35pt;width:203.3pt;height:232.45pt">
+              <v:rect id="shape_0" ID="Rahmen2" stroked="f" style="position:absolute;margin-left:206pt;margin-top:3.35pt;width:203.35pt;height:232.5pt">
                 <w10:wrap type="square"/>
                 <v:fill o:detectmouseclick="t" on="false"/>
                 <v:stroke color="#3465a4" joinstyle="round" endcap="flat"/>
@@ -3061,7 +3043,7 @@
         <w:pStyle w:val="Normal"/>
         <w:numPr>
           <w:ilvl w:val="0"/>
-          <w:numId w:val="5"/>
+          <w:numId w:val="6"/>
         </w:numPr>
         <w:rPr/>
       </w:pPr>
@@ -3075,7 +3057,7 @@
         <w:pStyle w:val="Normal"/>
         <w:numPr>
           <w:ilvl w:val="0"/>
-          <w:numId w:val="5"/>
+          <w:numId w:val="6"/>
         </w:numPr>
         <w:rPr/>
       </w:pPr>
@@ -3089,7 +3071,7 @@
         <w:pStyle w:val="Normal"/>
         <w:numPr>
           <w:ilvl w:val="0"/>
-          <w:numId w:val="5"/>
+          <w:numId w:val="6"/>
         </w:numPr>
         <w:rPr/>
       </w:pPr>
@@ -3103,7 +3085,7 @@
         <w:pStyle w:val="Normal"/>
         <w:numPr>
           <w:ilvl w:val="0"/>
-          <w:numId w:val="5"/>
+          <w:numId w:val="6"/>
         </w:numPr>
         <w:rPr/>
       </w:pPr>
@@ -3205,7 +3187,7 @@
                 <wp:positionV relativeFrom="paragraph">
                   <wp:posOffset>14605</wp:posOffset>
                 </wp:positionV>
-                <wp:extent cx="2797175" cy="4965700"/>
+                <wp:extent cx="2797810" cy="4966335"/>
                 <wp:effectExtent l="0" t="0" r="0" b="0"/>
                 <wp:wrapSquare wrapText="largest"/>
                 <wp:docPr id="16" name="Rahmen3"/>
@@ -3216,7 +3198,7 @@
                       <wps:spPr>
                         <a:xfrm>
                           <a:off x="0" y="0"/>
-                          <a:ext cx="2796480" cy="4965120"/>
+                          <a:ext cx="2797200" cy="4965840"/>
                         </a:xfrm>
                         <a:prstGeom prst="rect">
                           <a:avLst/>
@@ -3315,7 +3297,7 @@
           </mc:Choice>
           <mc:Fallback>
             <w:pict>
-              <v:rect id="shape_0" ID="Rahmen3" stroked="f" style="position:absolute;margin-left:2.85pt;margin-top:1.15pt;width:220.15pt;height:390.9pt">
+              <v:rect id="shape_0" ID="Rahmen3" stroked="f" style="position:absolute;margin-left:2.85pt;margin-top:1.15pt;width:220.2pt;height:390.95pt">
                 <w10:wrap type="square"/>
                 <v:fill o:detectmouseclick="t" on="false"/>
                 <v:stroke color="#3465a4" joinstyle="round" endcap="flat"/>
@@ -3440,7 +3422,7 @@
         <w:pStyle w:val="Normal"/>
         <w:numPr>
           <w:ilvl w:val="0"/>
-          <w:numId w:val="4"/>
+          <w:numId w:val="5"/>
         </w:numPr>
         <w:rPr/>
       </w:pPr>
@@ -3454,7 +3436,7 @@
         <w:pStyle w:val="Normal"/>
         <w:numPr>
           <w:ilvl w:val="1"/>
-          <w:numId w:val="4"/>
+          <w:numId w:val="5"/>
         </w:numPr>
         <w:rPr/>
       </w:pPr>
@@ -3468,7 +3450,7 @@
         <w:pStyle w:val="Normal"/>
         <w:numPr>
           <w:ilvl w:val="1"/>
-          <w:numId w:val="4"/>
+          <w:numId w:val="5"/>
         </w:numPr>
         <w:rPr/>
       </w:pPr>
@@ -3495,7 +3477,7 @@
         <w:pStyle w:val="Normal"/>
         <w:numPr>
           <w:ilvl w:val="0"/>
-          <w:numId w:val="4"/>
+          <w:numId w:val="5"/>
         </w:numPr>
         <w:rPr/>
       </w:pPr>
@@ -3516,7 +3498,7 @@
         <w:pStyle w:val="Normal"/>
         <w:numPr>
           <w:ilvl w:val="0"/>
-          <w:numId w:val="4"/>
+          <w:numId w:val="5"/>
         </w:numPr>
         <w:rPr/>
       </w:pPr>
@@ -3564,7 +3546,7 @@
                 <wp:positionV relativeFrom="paragraph">
                   <wp:posOffset>157480</wp:posOffset>
                 </wp:positionV>
-                <wp:extent cx="2642870" cy="3270250"/>
+                <wp:extent cx="2643505" cy="3270885"/>
                 <wp:effectExtent l="0" t="0" r="0" b="0"/>
                 <wp:wrapSquare wrapText="largest"/>
                 <wp:docPr id="20" name="Rahmen4"/>
@@ -3575,7 +3557,7 @@
                       <wps:spPr>
                         <a:xfrm>
                           <a:off x="0" y="0"/>
-                          <a:ext cx="2642400" cy="3269520"/>
+                          <a:ext cx="2642760" cy="3270240"/>
                         </a:xfrm>
                         <a:prstGeom prst="rect">
                           <a:avLst/>
@@ -3674,7 +3656,7 @@
           </mc:Choice>
           <mc:Fallback>
             <w:pict>
-              <v:rect id="shape_0" ID="Rahmen4" stroked="f" style="position:absolute;margin-left:21.35pt;margin-top:12.4pt;width:208pt;height:257.4pt">
+              <v:rect id="shape_0" ID="Rahmen4" stroked="f" style="position:absolute;margin-left:21.35pt;margin-top:12.4pt;width:208.05pt;height:257.45pt">
                 <w10:wrap type="square"/>
                 <v:fill o:detectmouseclick="t" on="false"/>
                 <v:stroke color="#3465a4" joinstyle="round" endcap="flat"/>
@@ -3765,7 +3747,7 @@
                 <wp:positionV relativeFrom="paragraph">
                   <wp:posOffset>167640</wp:posOffset>
                 </wp:positionV>
-                <wp:extent cx="2283460" cy="4248785"/>
+                <wp:extent cx="2284095" cy="4249420"/>
                 <wp:effectExtent l="0" t="0" r="0" b="0"/>
                 <wp:wrapSquare wrapText="largest"/>
                 <wp:docPr id="24" name="Rahmen5"/>
@@ -3776,7 +3758,7 @@
                       <wps:spPr>
                         <a:xfrm>
                           <a:off x="0" y="0"/>
-                          <a:ext cx="2282760" cy="4248000"/>
+                          <a:ext cx="2283480" cy="4248720"/>
                         </a:xfrm>
                         <a:prstGeom prst="rect">
                           <a:avLst/>
@@ -3875,7 +3857,7 @@
           </mc:Choice>
           <mc:Fallback>
             <w:pict>
-              <v:rect id="shape_0" ID="Rahmen5" stroked="f" style="position:absolute;margin-left:238.45pt;margin-top:13.2pt;width:179.7pt;height:334.45pt">
+              <v:rect id="shape_0" ID="Rahmen5" stroked="f" style="position:absolute;margin-left:238.45pt;margin-top:13.2pt;width:179.75pt;height:334.5pt">
                 <w10:wrap type="square"/>
                 <v:fill o:detectmouseclick="t" on="false"/>
                 <v:stroke color="#3465a4" joinstyle="round" endcap="flat"/>
@@ -4288,7 +4270,7 @@
                 <wp:positionV relativeFrom="paragraph">
                   <wp:posOffset>-29210</wp:posOffset>
                 </wp:positionV>
-                <wp:extent cx="2653030" cy="2872105"/>
+                <wp:extent cx="2653665" cy="2872740"/>
                 <wp:effectExtent l="0" t="0" r="0" b="0"/>
                 <wp:wrapSquare wrapText="largest"/>
                 <wp:docPr id="28" name="Rahmen6"/>
@@ -4299,7 +4281,7 @@
                       <wps:spPr>
                         <a:xfrm>
                           <a:off x="0" y="0"/>
-                          <a:ext cx="2652480" cy="2871360"/>
+                          <a:ext cx="2653200" cy="2872080"/>
                         </a:xfrm>
                         <a:prstGeom prst="rect">
                           <a:avLst/>
@@ -4398,7 +4380,7 @@
           </mc:Choice>
           <mc:Fallback>
             <w:pict>
-              <v:rect id="shape_0" ID="Rahmen6" stroked="f" style="position:absolute;margin-left:21.7pt;margin-top:-2.3pt;width:208.8pt;height:226.05pt">
+              <v:rect id="shape_0" ID="Rahmen6" stroked="f" style="position:absolute;margin-left:21.7pt;margin-top:-2.3pt;width:208.85pt;height:226.1pt">
                 <w10:wrap type="square"/>
                 <v:fill o:detectmouseclick="t" on="false"/>
                 <v:stroke color="#3465a4" joinstyle="round" endcap="flat"/>
@@ -4710,7 +4692,7 @@
                 <wp:positionV relativeFrom="paragraph">
                   <wp:posOffset>-57150</wp:posOffset>
                 </wp:positionV>
-                <wp:extent cx="2095500" cy="3804285"/>
+                <wp:extent cx="2096135" cy="3804920"/>
                 <wp:effectExtent l="0" t="0" r="0" b="0"/>
                 <wp:wrapTopAndBottom/>
                 <wp:docPr id="32" name="Rahmen7"/>
@@ -4721,7 +4703,7 @@
                       <wps:spPr>
                         <a:xfrm>
                           <a:off x="0" y="0"/>
-                          <a:ext cx="2094840" cy="3803760"/>
+                          <a:ext cx="2095560" cy="3804120"/>
                         </a:xfrm>
                         <a:prstGeom prst="rect">
                           <a:avLst/>
@@ -4807,7 +4789,7 @@
           </mc:Choice>
           <mc:Fallback>
             <w:pict>
-              <v:rect id="shape_0" ID="Rahmen7" stroked="f" style="position:absolute;margin-left:0.7pt;margin-top:-4.5pt;width:164.9pt;height:299.45pt">
+              <v:rect id="shape_0" ID="Rahmen7" stroked="f" style="position:absolute;margin-left:0.7pt;margin-top:-4.5pt;width:164.95pt;height:299.5pt">
                 <w10:wrap type="square"/>
                 <v:fill o:detectmouseclick="t" on="false"/>
                 <v:stroke color="#3465a4" joinstyle="round" endcap="flat"/>
@@ -4911,7 +4893,14 @@
         </w:rPr>
       </w:pPr>
       <w:r>
-        <w:rPr/>
+        <w:rPr>
+          <w:rFonts w:eastAsia="Calibri" w:cs="" w:cstheme="minorBidi" w:eastAsiaTheme="minorHAnsi"/>
+          <w:color w:val="auto"/>
+          <w:kern w:val="0"/>
+          <w:sz w:val="24"/>
+          <w:szCs w:val="22"/>
+          <w:lang w:val="de-DE" w:eastAsia="en-US" w:bidi="ar-SA"/>
+        </w:rPr>
       </w:r>
     </w:p>
     <w:p>
@@ -4958,7 +4947,14 @@
         </w:rPr>
       </w:pPr>
       <w:r>
-        <w:rPr/>
+        <w:rPr>
+          <w:rFonts w:eastAsia="Calibri" w:cs="" w:cstheme="minorBidi" w:eastAsiaTheme="minorHAnsi"/>
+          <w:color w:val="auto"/>
+          <w:kern w:val="0"/>
+          <w:sz w:val="24"/>
+          <w:szCs w:val="22"/>
+          <w:lang w:val="de-DE" w:eastAsia="en-US" w:bidi="ar-SA"/>
+        </w:rPr>
       </w:r>
     </w:p>
     <w:p>
@@ -4968,11 +4964,7 @@
       </w:pPr>
       <w:r>
         <w:rPr/>
-        <w:t>S</w:t>
-      </w:r>
-      <w:r>
-        <w:rPr/>
-        <w:t>piel verlassen</w:t>
+        <w:t>Spiel verlassen</w:t>
       </w:r>
     </w:p>
     <w:p>
@@ -5012,13 +5004,18 @@
         </w:rPr>
       </w:pPr>
       <w:r>
-        <w:rPr/>
-      </w:r>
-      <w:r>
+        <w:rPr>
+          <w:rFonts w:eastAsia="Calibri" w:cs="" w:cstheme="minorBidi" w:eastAsiaTheme="minorHAnsi"/>
+          <w:color w:val="auto"/>
+          <w:kern w:val="0"/>
+          <w:sz w:val="24"/>
+          <w:szCs w:val="22"/>
+          <w:lang w:val="de-DE" w:eastAsia="en-US" w:bidi="ar-SA"/>
+        </w:rPr>
         <mc:AlternateContent>
           <mc:Choice Requires="wps">
             <w:drawing>
-              <wp:anchor behindDoc="0" distT="0" distB="0" distL="0" distR="0" simplePos="0" locked="0" layoutInCell="1" allowOverlap="1" relativeHeight="69">
+              <wp:anchor behindDoc="0" distT="0" distB="0" distL="0" distR="0" simplePos="0" locked="0" layoutInCell="1" allowOverlap="1" relativeHeight="28">
                 <wp:simplePos x="0" y="0"/>
                 <wp:positionH relativeFrom="column">
                   <wp:posOffset>0</wp:posOffset>
@@ -5026,21 +5023,33 @@
                 <wp:positionV relativeFrom="paragraph">
                   <wp:posOffset>635</wp:posOffset>
                 </wp:positionV>
-                <wp:extent cx="1924050" cy="3951605"/>
+                <wp:extent cx="1924685" cy="3952240"/>
                 <wp:effectExtent l="0" t="0" r="0" b="0"/>
                 <wp:wrapSquare wrapText="largest"/>
                 <wp:docPr id="36" name="Rahmen8"/>
                 <a:graphic xmlns:a="http://schemas.openxmlformats.org/drawingml/2006/main">
                   <a:graphicData uri="http://schemas.microsoft.com/office/word/2010/wordprocessingShape">
                     <wps:wsp>
-                      <wps:cNvSpPr txBox="1"/>
+                      <wps:cNvSpPr/>
                       <wps:spPr>
                         <a:xfrm>
                           <a:off x="0" y="0"/>
-                          <a:ext cx="1924050" cy="3951605"/>
+                          <a:ext cx="1924200" cy="3951720"/>
                         </a:xfrm>
-                        <a:prstGeom prst="rect"/>
+                        <a:prstGeom prst="rect">
+                          <a:avLst/>
+                        </a:prstGeom>
+                        <a:noFill/>
+                        <a:ln>
+                          <a:noFill/>
+                        </a:ln>
                       </wps:spPr>
+                      <wps:style>
+                        <a:lnRef idx="0"/>
+                        <a:fillRef idx="0"/>
+                        <a:effectRef idx="0"/>
+                        <a:fontRef idx="minor"/>
+                      </wps:style>
                       <wps:txbx>
                         <w:txbxContent>
                           <w:p>
@@ -5056,7 +5065,7 @@
                                 <wp:inline distT="0" distB="0" distL="0" distR="0">
                                   <wp:extent cx="1924050" cy="3420745"/>
                                   <wp:effectExtent l="0" t="0" r="0" b="0"/>
-                                  <wp:docPr id="37" name="Bild8" descr=""/>
+                                  <wp:docPr id="38" name="Bild8" descr=""/>
                                   <wp:cNvGraphicFramePr>
                                     <a:graphicFrameLocks xmlns:a="http://schemas.openxmlformats.org/drawingml/2006/main" noChangeAspect="1"/>
                                   </wp:cNvGraphicFramePr>
@@ -5064,7 +5073,7 @@
                                     <a:graphicData uri="http://schemas.openxmlformats.org/drawingml/2006/picture">
                                       <pic:pic xmlns:pic="http://schemas.openxmlformats.org/drawingml/2006/picture">
                                         <pic:nvPicPr>
-                                          <pic:cNvPr id="37" name="Bild8" descr=""/>
+                                          <pic:cNvPr id="38" name="Bild8" descr=""/>
                                           <pic:cNvPicPr>
                                             <a:picLocks noChangeAspect="1" noChangeArrowheads="1"/>
                                           </pic:cNvPicPr>
@@ -5089,12 +5098,15 @@
                                   </a:graphic>
                                 </wp:inline>
                               </w:drawing>
+                            </w:r>
+                            <w:r>
+                              <w:rPr/>
                               <w:t>Spiel-Ansicht - Ganz unten die erwähnten Buttons</w:t>
                             </w:r>
                           </w:p>
                         </w:txbxContent>
                       </wps:txbx>
-                      <wps:bodyPr anchor="t" lIns="0" tIns="0" rIns="0" bIns="0">
+                      <wps:bodyPr lIns="0" rIns="0" tIns="0" bIns="0">
                         <a:noAutofit/>
                       </wps:bodyPr>
                     </wps:wsp>
@@ -5105,8 +5117,11 @@
           </mc:Choice>
           <mc:Fallback>
             <w:pict>
-              <v:rect style="position:absolute;rotation:0;width:151.5pt;height:311.15pt;mso-wrap-distance-left:0pt;mso-wrap-distance-right:0pt;mso-wrap-distance-top:0pt;mso-wrap-distance-bottom:0pt;margin-top:0pt;mso-position-vertical-relative:text;margin-left:0pt;mso-position-horizontal-relative:text">
-                <v:textbox inset="0in,0in,0in,0in">
+              <v:rect id="shape_0" ID="Rahmen8" stroked="f" style="position:absolute;margin-left:0pt;margin-top:0.05pt;width:151.45pt;height:311.1pt">
+                <w10:wrap type="square"/>
+                <v:fill o:detectmouseclick="t" on="false"/>
+                <v:stroke color="#3465a4" joinstyle="round" endcap="flat"/>
+                <v:textbox>
                   <w:txbxContent>
                     <w:p>
                       <w:pPr>
@@ -5121,7 +5136,7 @@
                           <wp:inline distT="0" distB="0" distL="0" distR="0">
                             <wp:extent cx="1924050" cy="3420745"/>
                             <wp:effectExtent l="0" t="0" r="0" b="0"/>
-                            <wp:docPr id="38" name="Bild8" descr=""/>
+                            <wp:docPr id="39" name="Bild8" descr=""/>
                             <wp:cNvGraphicFramePr>
                               <a:graphicFrameLocks xmlns:a="http://schemas.openxmlformats.org/drawingml/2006/main" noChangeAspect="1"/>
                             </wp:cNvGraphicFramePr>
@@ -5129,7 +5144,7 @@
                               <a:graphicData uri="http://schemas.openxmlformats.org/drawingml/2006/picture">
                                 <pic:pic xmlns:pic="http://schemas.openxmlformats.org/drawingml/2006/picture">
                                   <pic:nvPicPr>
-                                    <pic:cNvPr id="38" name="Bild8" descr=""/>
+                                    <pic:cNvPr id="39" name="Bild8" descr=""/>
                                     <pic:cNvPicPr>
                                       <a:picLocks noChangeAspect="1" noChangeArrowheads="1"/>
                                     </pic:cNvPicPr>
@@ -5154,12 +5169,14 @@
                             </a:graphic>
                           </wp:inline>
                         </w:drawing>
+                      </w:r>
+                      <w:r>
+                        <w:rPr/>
                         <w:t>Spiel-Ansicht - Ganz unten die erwähnten Buttons</w:t>
                       </w:r>
                     </w:p>
                   </w:txbxContent>
                 </v:textbox>
-                <w10:wrap type="square" side="largest"/>
               </v:rect>
             </w:pict>
           </mc:Fallback>
@@ -5179,7 +5196,14 @@
         </w:rPr>
       </w:pPr>
       <w:r>
-        <w:rPr/>
+        <w:rPr>
+          <w:rFonts w:eastAsia="Calibri" w:cs="" w:cstheme="minorBidi" w:eastAsiaTheme="minorHAnsi"/>
+          <w:color w:val="auto"/>
+          <w:kern w:val="0"/>
+          <w:sz w:val="24"/>
+          <w:szCs w:val="22"/>
+          <w:lang w:val="de-DE" w:eastAsia="en-US" w:bidi="ar-SA"/>
+        </w:rPr>
       </w:r>
     </w:p>
     <w:p>
@@ -5195,7 +5219,14 @@
         </w:rPr>
       </w:pPr>
       <w:r>
-        <w:rPr/>
+        <w:rPr>
+          <w:rFonts w:eastAsia="Calibri" w:cs="" w:cstheme="minorBidi" w:eastAsiaTheme="minorHAnsi"/>
+          <w:color w:val="auto"/>
+          <w:kern w:val="0"/>
+          <w:sz w:val="24"/>
+          <w:szCs w:val="22"/>
+          <w:lang w:val="de-DE" w:eastAsia="en-US" w:bidi="ar-SA"/>
+        </w:rPr>
       </w:r>
       <w:r>
         <w:br w:type="page"/>
@@ -5268,10 +5299,10 @@
                 <wp:positionV relativeFrom="paragraph">
                   <wp:posOffset>635</wp:posOffset>
                 </wp:positionV>
-                <wp:extent cx="2934335" cy="1341755"/>
+                <wp:extent cx="2934970" cy="1342390"/>
                 <wp:effectExtent l="0" t="0" r="0" b="0"/>
                 <wp:wrapSquare wrapText="largest"/>
-                <wp:docPr id="39" name="Rahmen11"/>
+                <wp:docPr id="40" name="Rahmen11"/>
                 <a:graphic xmlns:a="http://schemas.openxmlformats.org/drawingml/2006/main">
                   <a:graphicData uri="http://schemas.microsoft.com/office/word/2010/wordprocessingShape">
                     <wps:wsp>
@@ -5279,7 +5310,7 @@
                       <wps:spPr>
                         <a:xfrm>
                           <a:off x="0" y="0"/>
-                          <a:ext cx="2933640" cy="1341000"/>
+                          <a:ext cx="2934360" cy="1341720"/>
                         </a:xfrm>
                         <a:prstGeom prst="rect">
                           <a:avLst/>
@@ -5301,15 +5332,19 @@
                             <w:pPr>
                               <w:pStyle w:val="Abbildung"/>
                               <w:spacing w:before="120" w:after="120"/>
-                              <w:rPr/>
+                              <w:rPr>
+                                <w:color w:val="000000"/>
+                              </w:rPr>
                             </w:pPr>
                             <w:r>
-                              <w:rPr/>
+                              <w:rPr>
+                                <w:color w:val="000000"/>
+                              </w:rPr>
                               <w:drawing>
                                 <wp:inline distT="0" distB="0" distL="0" distR="0">
                                   <wp:extent cx="2930525" cy="996315"/>
                                   <wp:effectExtent l="0" t="0" r="0" b="0"/>
-                                  <wp:docPr id="41" name="Bild11" descr=""/>
+                                  <wp:docPr id="42" name="Bild11" descr=""/>
                                   <wp:cNvGraphicFramePr>
                                     <a:graphicFrameLocks xmlns:a="http://schemas.openxmlformats.org/drawingml/2006/main" noChangeAspect="1"/>
                                   </wp:cNvGraphicFramePr>
@@ -5317,7 +5352,7 @@
                                     <a:graphicData uri="http://schemas.openxmlformats.org/drawingml/2006/picture">
                                       <pic:pic xmlns:pic="http://schemas.openxmlformats.org/drawingml/2006/picture">
                                         <pic:nvPicPr>
-                                          <pic:cNvPr id="41" name="Bild11" descr=""/>
+                                          <pic:cNvPr id="42" name="Bild11" descr=""/>
                                           <pic:cNvPicPr>
                                             <a:picLocks noChangeAspect="1" noChangeArrowheads="1"/>
                                           </pic:cNvPicPr>
@@ -5344,7 +5379,9 @@
                               </w:drawing>
                             </w:r>
                             <w:r>
-                              <w:rPr/>
+                              <w:rPr>
+                                <w:color w:val="000000"/>
+                              </w:rPr>
                               <w:t>Mary soll entfernt werden</w:t>
                             </w:r>
                           </w:p>
@@ -5361,7 +5398,7 @@
           </mc:Choice>
           <mc:Fallback>
             <w:pict>
-              <v:rect id="shape_0" ID="Rahmen11" stroked="f" style="position:absolute;margin-left:-0.15pt;margin-top:0.05pt;width:230.95pt;height:105.55pt">
+              <v:rect id="shape_0" ID="Rahmen11" stroked="f" style="position:absolute;margin-left:-0.15pt;margin-top:0.05pt;width:231pt;height:105.6pt">
                 <w10:wrap type="square"/>
                 <v:fill o:detectmouseclick="t" on="false"/>
                 <v:stroke color="#3465a4" joinstyle="round" endcap="flat"/>
@@ -5371,15 +5408,19 @@
                       <w:pPr>
                         <w:pStyle w:val="Abbildung"/>
                         <w:spacing w:before="120" w:after="120"/>
-                        <w:rPr/>
+                        <w:rPr>
+                          <w:color w:val="000000"/>
+                        </w:rPr>
                       </w:pPr>
                       <w:r>
-                        <w:rPr/>
+                        <w:rPr>
+                          <w:color w:val="000000"/>
+                        </w:rPr>
                         <w:drawing>
                           <wp:inline distT="0" distB="0" distL="0" distR="0">
                             <wp:extent cx="2930525" cy="996315"/>
                             <wp:effectExtent l="0" t="0" r="0" b="0"/>
-                            <wp:docPr id="42" name="Bild11" descr=""/>
+                            <wp:docPr id="43" name="Bild11" descr=""/>
                             <wp:cNvGraphicFramePr>
                               <a:graphicFrameLocks xmlns:a="http://schemas.openxmlformats.org/drawingml/2006/main" noChangeAspect="1"/>
                             </wp:cNvGraphicFramePr>
@@ -5387,7 +5428,7 @@
                               <a:graphicData uri="http://schemas.openxmlformats.org/drawingml/2006/picture">
                                 <pic:pic xmlns:pic="http://schemas.openxmlformats.org/drawingml/2006/picture">
                                   <pic:nvPicPr>
-                                    <pic:cNvPr id="42" name="Bild11" descr=""/>
+                                    <pic:cNvPr id="43" name="Bild11" descr=""/>
                                     <pic:cNvPicPr>
                                       <a:picLocks noChangeAspect="1" noChangeArrowheads="1"/>
                                     </pic:cNvPicPr>
@@ -5414,7 +5455,9 @@
                         </w:drawing>
                       </w:r>
                       <w:r>
-                        <w:rPr/>
+                        <w:rPr>
+                          <w:color w:val="000000"/>
+                        </w:rPr>
                         <w:t>Mary soll entfernt werden</w:t>
                       </w:r>
                     </w:p>
@@ -5521,7 +5564,7 @@
       <w:r>
         <w:rPr>
           <w:rFonts w:eastAsia="Calibri" w:cs="" w:cstheme="minorBidi" w:eastAsiaTheme="minorHAnsi"/>
-          <w:color w:val="auto"/>
+          <w:color w:val="000000"/>
           <w:kern w:val="0"/>
           <w:sz w:val="24"/>
           <w:szCs w:val="22"/>
@@ -5640,10 +5683,10 @@
                 <wp:positionV relativeFrom="paragraph">
                   <wp:posOffset>-47625</wp:posOffset>
                 </wp:positionV>
-                <wp:extent cx="1547495" cy="1696085"/>
+                <wp:extent cx="1548130" cy="1696720"/>
                 <wp:effectExtent l="0" t="0" r="0" b="0"/>
                 <wp:wrapSquare wrapText="largest"/>
-                <wp:docPr id="43" name="Rahmen13"/>
+                <wp:docPr id="44" name="Rahmen13"/>
                 <a:graphic xmlns:a="http://schemas.openxmlformats.org/drawingml/2006/main">
                   <a:graphicData uri="http://schemas.microsoft.com/office/word/2010/wordprocessingShape">
                     <wps:wsp>
@@ -5651,7 +5694,7 @@
                       <wps:spPr>
                         <a:xfrm>
                           <a:off x="0" y="0"/>
-                          <a:ext cx="1546920" cy="1695600"/>
+                          <a:ext cx="1547640" cy="1695960"/>
                         </a:xfrm>
                         <a:prstGeom prst="rect">
                           <a:avLst/>
@@ -5681,7 +5724,7 @@
                                 <wp:inline distT="0" distB="0" distL="0" distR="0">
                                   <wp:extent cx="1543050" cy="895350"/>
                                   <wp:effectExtent l="0" t="0" r="0" b="0"/>
-                                  <wp:docPr id="45" name="Bild12" descr=""/>
+                                  <wp:docPr id="46" name="Bild12" descr=""/>
                                   <wp:cNvGraphicFramePr>
                                     <a:graphicFrameLocks xmlns:a="http://schemas.openxmlformats.org/drawingml/2006/main" noChangeAspect="1"/>
                                   </wp:cNvGraphicFramePr>
@@ -5689,7 +5732,7 @@
                                     <a:graphicData uri="http://schemas.openxmlformats.org/drawingml/2006/picture">
                                       <pic:pic xmlns:pic="http://schemas.openxmlformats.org/drawingml/2006/picture">
                                         <pic:nvPicPr>
-                                          <pic:cNvPr id="45" name="Bild12" descr=""/>
+                                          <pic:cNvPr id="46" name="Bild12" descr=""/>
                                           <pic:cNvPicPr>
                                             <a:picLocks noChangeAspect="1" noChangeArrowheads="1"/>
                                           </pic:cNvPicPr>
@@ -5764,7 +5807,7 @@
           </mc:Choice>
           <mc:Fallback>
             <w:pict>
-              <v:rect id="shape_0" ID="Rahmen13" stroked="f" style="position:absolute;margin-left:3.3pt;margin-top:-3.75pt;width:121.75pt;height:133.45pt">
+              <v:rect id="shape_0" ID="Rahmen13" stroked="f" style="position:absolute;margin-left:3.3pt;margin-top:-3.75pt;width:121.8pt;height:133.5pt">
                 <w10:wrap type="square"/>
                 <v:fill o:detectmouseclick="t" on="false"/>
                 <v:stroke color="#3465a4" joinstyle="round" endcap="flat"/>
@@ -5782,7 +5825,7 @@
                           <wp:inline distT="0" distB="0" distL="0" distR="0">
                             <wp:extent cx="1543050" cy="895350"/>
                             <wp:effectExtent l="0" t="0" r="0" b="0"/>
-                            <wp:docPr id="46" name="Bild12" descr=""/>
+                            <wp:docPr id="47" name="Bild12" descr=""/>
                             <wp:cNvGraphicFramePr>
                               <a:graphicFrameLocks xmlns:a="http://schemas.openxmlformats.org/drawingml/2006/main" noChangeAspect="1"/>
                             </wp:cNvGraphicFramePr>
@@ -5790,7 +5833,7 @@
                               <a:graphicData uri="http://schemas.openxmlformats.org/drawingml/2006/picture">
                                 <pic:pic xmlns:pic="http://schemas.openxmlformats.org/drawingml/2006/picture">
                                   <pic:nvPicPr>
-                                    <pic:cNvPr id="46" name="Bild12" descr=""/>
+                                    <pic:cNvPr id="47" name="Bild12" descr=""/>
                                     <pic:cNvPicPr>
                                       <a:picLocks noChangeAspect="1" noChangeArrowheads="1"/>
                                     </pic:cNvPicPr>
@@ -5869,10 +5912,10 @@
                 <wp:positionV relativeFrom="paragraph">
                   <wp:posOffset>-47625</wp:posOffset>
                 </wp:positionV>
-                <wp:extent cx="1547495" cy="1696085"/>
+                <wp:extent cx="1548130" cy="1696720"/>
                 <wp:effectExtent l="0" t="0" r="0" b="0"/>
                 <wp:wrapSquare wrapText="largest"/>
-                <wp:docPr id="47" name="Rahmen14"/>
+                <wp:docPr id="48" name="Rahmen14"/>
                 <a:graphic xmlns:a="http://schemas.openxmlformats.org/drawingml/2006/main">
                   <a:graphicData uri="http://schemas.microsoft.com/office/word/2010/wordprocessingShape">
                     <wps:wsp>
@@ -5880,7 +5923,7 @@
                       <wps:spPr>
                         <a:xfrm>
                           <a:off x="0" y="0"/>
-                          <a:ext cx="1546920" cy="1695600"/>
+                          <a:ext cx="1547640" cy="1695960"/>
                         </a:xfrm>
                         <a:prstGeom prst="rect">
                           <a:avLst/>
@@ -5910,7 +5953,7 @@
                                 <wp:inline distT="0" distB="0" distL="0" distR="0">
                                   <wp:extent cx="1543050" cy="895350"/>
                                   <wp:effectExtent l="0" t="0" r="0" b="0"/>
-                                  <wp:docPr id="49" name="Bild17" descr=""/>
+                                  <wp:docPr id="50" name="Bild17" descr=""/>
                                   <wp:cNvGraphicFramePr>
                                     <a:graphicFrameLocks xmlns:a="http://schemas.openxmlformats.org/drawingml/2006/main" noChangeAspect="1"/>
                                   </wp:cNvGraphicFramePr>
@@ -5918,7 +5961,7 @@
                                     <a:graphicData uri="http://schemas.openxmlformats.org/drawingml/2006/picture">
                                       <pic:pic xmlns:pic="http://schemas.openxmlformats.org/drawingml/2006/picture">
                                         <pic:nvPicPr>
-                                          <pic:cNvPr id="49" name="Bild17" descr=""/>
+                                          <pic:cNvPr id="50" name="Bild17" descr=""/>
                                           <pic:cNvPicPr>
                                             <a:picLocks noChangeAspect="1" noChangeArrowheads="1"/>
                                           </pic:cNvPicPr>
@@ -5993,7 +6036,7 @@
           </mc:Choice>
           <mc:Fallback>
             <w:pict>
-              <v:rect id="shape_0" ID="Rahmen14" stroked="f" style="position:absolute;margin-left:163.8pt;margin-top:-3.75pt;width:121.75pt;height:133.45pt">
+              <v:rect id="shape_0" ID="Rahmen14" stroked="f" style="position:absolute;margin-left:163.8pt;margin-top:-3.75pt;width:121.8pt;height:133.5pt">
                 <w10:wrap type="square"/>
                 <v:fill o:detectmouseclick="t" on="false"/>
                 <v:stroke color="#3465a4" joinstyle="round" endcap="flat"/>
@@ -6011,7 +6054,7 @@
                           <wp:inline distT="0" distB="0" distL="0" distR="0">
                             <wp:extent cx="1543050" cy="895350"/>
                             <wp:effectExtent l="0" t="0" r="0" b="0"/>
-                            <wp:docPr id="50" name="Bild17" descr=""/>
+                            <wp:docPr id="51" name="Bild17" descr=""/>
                             <wp:cNvGraphicFramePr>
                               <a:graphicFrameLocks xmlns:a="http://schemas.openxmlformats.org/drawingml/2006/main" noChangeAspect="1"/>
                             </wp:cNvGraphicFramePr>
@@ -6019,7 +6062,7 @@
                               <a:graphicData uri="http://schemas.openxmlformats.org/drawingml/2006/picture">
                                 <pic:pic xmlns:pic="http://schemas.openxmlformats.org/drawingml/2006/picture">
                                   <pic:nvPicPr>
-                                    <pic:cNvPr id="50" name="Bild17" descr=""/>
+                                    <pic:cNvPr id="51" name="Bild17" descr=""/>
                                     <pic:cNvPicPr>
                                       <a:picLocks noChangeAspect="1" noChangeArrowheads="1"/>
                                     </pic:cNvPicPr>
@@ -6177,7 +6220,7 @@
         <w:pStyle w:val="Normal"/>
         <w:numPr>
           <w:ilvl w:val="0"/>
-          <w:numId w:val="6"/>
+          <w:numId w:val="7"/>
         </w:numPr>
         <w:rPr/>
       </w:pPr>
@@ -6223,11 +6266,7 @@
         <w:rPr/>
         <w:t>.</w:t>
         <w:br/>
-        <w:t xml:space="preserve">Wenn ein Joker gelegt wurde. </w:t>
-      </w:r>
-      <w:r>
-        <w:rPr/>
-        <w:t>Wurde ein Joker gelegt und eine Farbe gewählt, wird der Joker entsprechend eingefärbt.</w:t>
+        <w:t>Wenn ein Joker gelegt wurde. Wurde ein Joker gelegt und eine Farbe gewählt, wird der Joker entsprechend eingefärbt.</w:t>
       </w:r>
     </w:p>
     <w:p>
@@ -6235,7 +6274,7 @@
         <w:pStyle w:val="Normal"/>
         <w:numPr>
           <w:ilvl w:val="0"/>
-          <w:numId w:val="6"/>
+          <w:numId w:val="7"/>
         </w:numPr>
         <w:rPr/>
       </w:pPr>
@@ -6264,7 +6303,7 @@
         <w:pStyle w:val="Normal"/>
         <w:numPr>
           <w:ilvl w:val="0"/>
-          <w:numId w:val="6"/>
+          <w:numId w:val="7"/>
         </w:numPr>
         <w:rPr/>
       </w:pPr>
@@ -6303,7 +6342,7 @@
         <w:pStyle w:val="Normal"/>
         <w:numPr>
           <w:ilvl w:val="0"/>
-          <w:numId w:val="6"/>
+          <w:numId w:val="7"/>
         </w:numPr>
         <w:rPr>
           <w:b/>
@@ -6398,12 +6437,10 @@
           <w:szCs w:val="22"/>
           <w:lang w:val="de-DE" w:eastAsia="en-US" w:bidi="ar-SA"/>
         </w:rPr>
-      </w:r>
-      <w:r>
         <mc:AlternateContent>
           <mc:Choice Requires="wps">
             <w:drawing>
-              <wp:anchor behindDoc="0" distT="0" distB="0" distL="0" distR="0" simplePos="0" locked="0" layoutInCell="1" allowOverlap="1" relativeHeight="71">
+              <wp:anchor behindDoc="0" distT="0" distB="0" distL="0" distR="0" simplePos="0" locked="0" layoutInCell="1" allowOverlap="1" relativeHeight="29">
                 <wp:simplePos x="0" y="0"/>
                 <wp:positionH relativeFrom="column">
                   <wp:posOffset>0</wp:posOffset>
@@ -6411,21 +6448,33 @@
                 <wp:positionV relativeFrom="paragraph">
                   <wp:posOffset>635</wp:posOffset>
                 </wp:positionV>
-                <wp:extent cx="2990850" cy="979805"/>
+                <wp:extent cx="2991485" cy="980440"/>
                 <wp:effectExtent l="0" t="0" r="0" b="0"/>
                 <wp:wrapSquare wrapText="largest"/>
-                <wp:docPr id="51" name="Rahmen9"/>
+                <wp:docPr id="52" name="Rahmen9"/>
                 <a:graphic xmlns:a="http://schemas.openxmlformats.org/drawingml/2006/main">
                   <a:graphicData uri="http://schemas.microsoft.com/office/word/2010/wordprocessingShape">
                     <wps:wsp>
-                      <wps:cNvSpPr txBox="1"/>
+                      <wps:cNvSpPr/>
                       <wps:spPr>
                         <a:xfrm>
                           <a:off x="0" y="0"/>
-                          <a:ext cx="2990850" cy="979805"/>
+                          <a:ext cx="2990880" cy="979920"/>
                         </a:xfrm>
-                        <a:prstGeom prst="rect"/>
+                        <a:prstGeom prst="rect">
+                          <a:avLst/>
+                        </a:prstGeom>
+                        <a:noFill/>
+                        <a:ln>
+                          <a:noFill/>
+                        </a:ln>
                       </wps:spPr>
+                      <wps:style>
+                        <a:lnRef idx="0"/>
+                        <a:fillRef idx="0"/>
+                        <a:effectRef idx="0"/>
+                        <a:fontRef idx="minor"/>
+                      </wps:style>
                       <wps:txbx>
                         <w:txbxContent>
                           <w:p>
@@ -6440,7 +6489,7 @@
                                 <wp:inline distT="0" distB="0" distL="0" distR="0">
                                   <wp:extent cx="2990850" cy="638175"/>
                                   <wp:effectExtent l="0" t="0" r="0" b="0"/>
-                                  <wp:docPr id="52" name="Bild9" descr=""/>
+                                  <wp:docPr id="54" name="Bild9" descr=""/>
                                   <wp:cNvGraphicFramePr>
                                     <a:graphicFrameLocks xmlns:a="http://schemas.openxmlformats.org/drawingml/2006/main" noChangeAspect="1"/>
                                   </wp:cNvGraphicFramePr>
@@ -6448,7 +6497,7 @@
                                     <a:graphicData uri="http://schemas.openxmlformats.org/drawingml/2006/picture">
                                       <pic:pic xmlns:pic="http://schemas.openxmlformats.org/drawingml/2006/picture">
                                         <pic:nvPicPr>
-                                          <pic:cNvPr id="52" name="Bild9" descr=""/>
+                                          <pic:cNvPr id="54" name="Bild9" descr=""/>
                                           <pic:cNvPicPr>
                                             <a:picLocks noChangeAspect="1" noChangeArrowheads="1"/>
                                           </pic:cNvPicPr>
@@ -6473,6 +6522,9 @@
                                   </a:graphic>
                                 </wp:inline>
                               </w:drawing>
+                            </w:r>
+                            <w:r>
+                              <w:rPr/>
                               <w:t xml:space="preserve">Abbildung </w:t>
                             </w:r>
                             <w:r>
@@ -6495,7 +6547,7 @@
                           </w:p>
                         </w:txbxContent>
                       </wps:txbx>
-                      <wps:bodyPr anchor="t" lIns="0" tIns="0" rIns="0" bIns="0">
+                      <wps:bodyPr lIns="0" rIns="0" tIns="0" bIns="0">
                         <a:noAutofit/>
                       </wps:bodyPr>
                     </wps:wsp>
@@ -6506,8 +6558,11 @@
           </mc:Choice>
           <mc:Fallback>
             <w:pict>
-              <v:rect style="position:absolute;rotation:0;width:235.5pt;height:77.15pt;mso-wrap-distance-left:0pt;mso-wrap-distance-right:0pt;mso-wrap-distance-top:0pt;mso-wrap-distance-bottom:0pt;margin-top:0pt;mso-position-vertical-relative:text;margin-left:0pt;mso-position-horizontal-relative:text">
-                <v:textbox inset="0in,0in,0in,0in">
+              <v:rect id="shape_0" ID="Rahmen9" stroked="f" style="position:absolute;margin-left:0pt;margin-top:0.05pt;width:235.45pt;height:77.1pt">
+                <w10:wrap type="square"/>
+                <v:fill o:detectmouseclick="t" on="false"/>
+                <v:stroke color="#3465a4" joinstyle="round" endcap="flat"/>
+                <v:textbox>
                   <w:txbxContent>
                     <w:p>
                       <w:pPr>
@@ -6521,7 +6576,7 @@
                           <wp:inline distT="0" distB="0" distL="0" distR="0">
                             <wp:extent cx="2990850" cy="638175"/>
                             <wp:effectExtent l="0" t="0" r="0" b="0"/>
-                            <wp:docPr id="53" name="Bild9" descr=""/>
+                            <wp:docPr id="55" name="Bild9" descr=""/>
                             <wp:cNvGraphicFramePr>
                               <a:graphicFrameLocks xmlns:a="http://schemas.openxmlformats.org/drawingml/2006/main" noChangeAspect="1"/>
                             </wp:cNvGraphicFramePr>
@@ -6529,7 +6584,7 @@
                               <a:graphicData uri="http://schemas.openxmlformats.org/drawingml/2006/picture">
                                 <pic:pic xmlns:pic="http://schemas.openxmlformats.org/drawingml/2006/picture">
                                   <pic:nvPicPr>
-                                    <pic:cNvPr id="53" name="Bild9" descr=""/>
+                                    <pic:cNvPr id="55" name="Bild9" descr=""/>
                                     <pic:cNvPicPr>
                                       <a:picLocks noChangeAspect="1" noChangeArrowheads="1"/>
                                     </pic:cNvPicPr>
@@ -6554,6 +6609,9 @@
                             </a:graphic>
                           </wp:inline>
                         </w:drawing>
+                      </w:r>
+                      <w:r>
+                        <w:rPr/>
                         <w:t xml:space="preserve">Abbildung </w:t>
                       </w:r>
                       <w:r>
@@ -6576,7 +6634,6 @@
                     </w:p>
                   </w:txbxContent>
                 </v:textbox>
-                <w10:wrap type="square" side="largest"/>
               </v:rect>
             </w:pict>
           </mc:Fallback>
@@ -6618,12 +6675,10 @@
       </w:pPr>
       <w:r>
         <w:rPr/>
-      </w:r>
-      <w:r>
         <mc:AlternateContent>
           <mc:Choice Requires="wps">
             <w:drawing>
-              <wp:anchor behindDoc="0" distT="0" distB="0" distL="0" distR="0" simplePos="0" locked="0" layoutInCell="1" allowOverlap="1" relativeHeight="73">
+              <wp:anchor behindDoc="0" distT="0" distB="0" distL="0" distR="0" simplePos="0" locked="0" layoutInCell="1" allowOverlap="1" relativeHeight="30">
                 <wp:simplePos x="0" y="0"/>
                 <wp:positionH relativeFrom="column">
                   <wp:posOffset>0</wp:posOffset>
@@ -6631,21 +6686,33 @@
                 <wp:positionV relativeFrom="paragraph">
                   <wp:posOffset>635</wp:posOffset>
                 </wp:positionV>
-                <wp:extent cx="1504950" cy="1159510"/>
+                <wp:extent cx="1505585" cy="1160145"/>
                 <wp:effectExtent l="0" t="0" r="0" b="0"/>
                 <wp:wrapSquare wrapText="largest"/>
-                <wp:docPr id="54" name="Rahmen10"/>
+                <wp:docPr id="56" name="Rahmen10"/>
                 <a:graphic xmlns:a="http://schemas.openxmlformats.org/drawingml/2006/main">
                   <a:graphicData uri="http://schemas.microsoft.com/office/word/2010/wordprocessingShape">
                     <wps:wsp>
-                      <wps:cNvSpPr txBox="1"/>
+                      <wps:cNvSpPr/>
                       <wps:spPr>
                         <a:xfrm>
                           <a:off x="0" y="0"/>
-                          <a:ext cx="1504950" cy="1159510"/>
+                          <a:ext cx="1504800" cy="1159560"/>
                         </a:xfrm>
-                        <a:prstGeom prst="rect"/>
+                        <a:prstGeom prst="rect">
+                          <a:avLst/>
+                        </a:prstGeom>
+                        <a:noFill/>
+                        <a:ln>
+                          <a:noFill/>
+                        </a:ln>
                       </wps:spPr>
+                      <wps:style>
+                        <a:lnRef idx="0"/>
+                        <a:fillRef idx="0"/>
+                        <a:effectRef idx="0"/>
+                        <a:fontRef idx="minor"/>
+                      </wps:style>
                       <wps:txbx>
                         <w:txbxContent>
                           <w:p>
@@ -6660,7 +6727,7 @@
                                 <wp:inline distT="0" distB="0" distL="0" distR="0">
                                   <wp:extent cx="1504950" cy="628650"/>
                                   <wp:effectExtent l="0" t="0" r="0" b="0"/>
-                                  <wp:docPr id="55" name="Bild10" descr=""/>
+                                  <wp:docPr id="58" name="Bild10" descr=""/>
                                   <wp:cNvGraphicFramePr>
                                     <a:graphicFrameLocks xmlns:a="http://schemas.openxmlformats.org/drawingml/2006/main" noChangeAspect="1"/>
                                   </wp:cNvGraphicFramePr>
@@ -6668,7 +6735,7 @@
                                     <a:graphicData uri="http://schemas.openxmlformats.org/drawingml/2006/picture">
                                       <pic:pic xmlns:pic="http://schemas.openxmlformats.org/drawingml/2006/picture">
                                         <pic:nvPicPr>
-                                          <pic:cNvPr id="55" name="Bild10" descr=""/>
+                                          <pic:cNvPr id="58" name="Bild10" descr=""/>
                                           <pic:cNvPicPr>
                                             <a:picLocks noChangeAspect="1" noChangeArrowheads="1"/>
                                           </pic:cNvPicPr>
@@ -6693,6 +6760,9 @@
                                   </a:graphic>
                                 </wp:inline>
                               </w:drawing>
+                            </w:r>
+                            <w:r>
+                              <w:rPr/>
                               <w:t xml:space="preserve">Abbildung </w:t>
                             </w:r>
                             <w:r>
@@ -6715,7 +6785,7 @@
                           </w:p>
                         </w:txbxContent>
                       </wps:txbx>
-                      <wps:bodyPr anchor="t" lIns="0" tIns="0" rIns="0" bIns="0">
+                      <wps:bodyPr lIns="0" rIns="0" tIns="0" bIns="0">
                         <a:noAutofit/>
                       </wps:bodyPr>
                     </wps:wsp>
@@ -6726,8 +6796,11 @@
           </mc:Choice>
           <mc:Fallback>
             <w:pict>
-              <v:rect style="position:absolute;rotation:0;width:118.5pt;height:91.3pt;mso-wrap-distance-left:0pt;mso-wrap-distance-right:0pt;mso-wrap-distance-top:0pt;mso-wrap-distance-bottom:0pt;margin-top:0pt;mso-position-vertical-relative:text;margin-left:0pt;mso-position-horizontal-relative:text">
-                <v:textbox inset="0in,0in,0in,0in">
+              <v:rect id="shape_0" ID="Rahmen10" stroked="f" style="position:absolute;margin-left:0pt;margin-top:0.05pt;width:118.45pt;height:91.25pt">
+                <w10:wrap type="square"/>
+                <v:fill o:detectmouseclick="t" on="false"/>
+                <v:stroke color="#3465a4" joinstyle="round" endcap="flat"/>
+                <v:textbox>
                   <w:txbxContent>
                     <w:p>
                       <w:pPr>
@@ -6741,7 +6814,7 @@
                           <wp:inline distT="0" distB="0" distL="0" distR="0">
                             <wp:extent cx="1504950" cy="628650"/>
                             <wp:effectExtent l="0" t="0" r="0" b="0"/>
-                            <wp:docPr id="56" name="Bild10" descr=""/>
+                            <wp:docPr id="59" name="Bild10" descr=""/>
                             <wp:cNvGraphicFramePr>
                               <a:graphicFrameLocks xmlns:a="http://schemas.openxmlformats.org/drawingml/2006/main" noChangeAspect="1"/>
                             </wp:cNvGraphicFramePr>
@@ -6749,7 +6822,7 @@
                               <a:graphicData uri="http://schemas.openxmlformats.org/drawingml/2006/picture">
                                 <pic:pic xmlns:pic="http://schemas.openxmlformats.org/drawingml/2006/picture">
                                   <pic:nvPicPr>
-                                    <pic:cNvPr id="56" name="Bild10" descr=""/>
+                                    <pic:cNvPr id="59" name="Bild10" descr=""/>
                                     <pic:cNvPicPr>
                                       <a:picLocks noChangeAspect="1" noChangeArrowheads="1"/>
                                     </pic:cNvPicPr>
@@ -6774,6 +6847,9 @@
                             </a:graphic>
                           </wp:inline>
                         </w:drawing>
+                      </w:r>
+                      <w:r>
+                        <w:rPr/>
                         <w:t xml:space="preserve">Abbildung </w:t>
                       </w:r>
                       <w:r>
@@ -6796,7 +6872,6 @@
                     </w:p>
                   </w:txbxContent>
                 </v:textbox>
-                <w10:wrap type="square" side="largest"/>
               </v:rect>
             </w:pict>
           </mc:Fallback>
@@ -6850,11 +6925,18 @@
       <w:r>
         <w:br w:type="page"/>
       </w:r>
-      <w:r>
+    </w:p>
+    <w:p>
+      <w:pPr>
+        <w:pStyle w:val="Normal"/>
+        <w:rPr/>
+      </w:pPr>
+      <w:r>
+        <w:rPr/>
         <mc:AlternateContent>
           <mc:Choice Requires="wps">
             <w:drawing>
-              <wp:anchor behindDoc="0" distT="0" distB="0" distL="0" distR="0" simplePos="0" locked="0" layoutInCell="1" allowOverlap="1" relativeHeight="75">
+              <wp:anchor behindDoc="0" distT="0" distB="0" distL="0" distR="0" simplePos="0" locked="0" layoutInCell="1" allowOverlap="1" relativeHeight="31">
                 <wp:simplePos x="0" y="0"/>
                 <wp:positionH relativeFrom="column">
                   <wp:posOffset>0</wp:posOffset>
@@ -6862,21 +6944,33 @@
                 <wp:positionV relativeFrom="paragraph">
                   <wp:posOffset>133350</wp:posOffset>
                 </wp:positionV>
-                <wp:extent cx="1504950" cy="1339215"/>
+                <wp:extent cx="1505585" cy="1339850"/>
                 <wp:effectExtent l="0" t="0" r="0" b="0"/>
                 <wp:wrapSquare wrapText="largest"/>
-                <wp:docPr id="57" name="Rahmen12"/>
+                <wp:docPr id="60" name="Rahmen12"/>
                 <a:graphic xmlns:a="http://schemas.openxmlformats.org/drawingml/2006/main">
                   <a:graphicData uri="http://schemas.microsoft.com/office/word/2010/wordprocessingShape">
                     <wps:wsp>
-                      <wps:cNvSpPr txBox="1"/>
+                      <wps:cNvSpPr/>
                       <wps:spPr>
                         <a:xfrm>
                           <a:off x="0" y="0"/>
-                          <a:ext cx="1504950" cy="1339215"/>
+                          <a:ext cx="1504800" cy="1339200"/>
                         </a:xfrm>
-                        <a:prstGeom prst="rect"/>
+                        <a:prstGeom prst="rect">
+                          <a:avLst/>
+                        </a:prstGeom>
+                        <a:noFill/>
+                        <a:ln>
+                          <a:noFill/>
+                        </a:ln>
                       </wps:spPr>
+                      <wps:style>
+                        <a:lnRef idx="0"/>
+                        <a:fillRef idx="0"/>
+                        <a:effectRef idx="0"/>
+                        <a:fontRef idx="minor"/>
+                      </wps:style>
                       <wps:txbx>
                         <w:txbxContent>
                           <w:p>
@@ -6891,7 +6985,7 @@
                                 <wp:inline distT="0" distB="0" distL="0" distR="0">
                                   <wp:extent cx="1504950" cy="619125"/>
                                   <wp:effectExtent l="0" t="0" r="0" b="0"/>
-                                  <wp:docPr id="58" name="Bild13" descr=""/>
+                                  <wp:docPr id="62" name="Bild13" descr=""/>
                                   <wp:cNvGraphicFramePr>
                                     <a:graphicFrameLocks xmlns:a="http://schemas.openxmlformats.org/drawingml/2006/main" noChangeAspect="1"/>
                                   </wp:cNvGraphicFramePr>
@@ -6899,7 +6993,7 @@
                                     <a:graphicData uri="http://schemas.openxmlformats.org/drawingml/2006/picture">
                                       <pic:pic xmlns:pic="http://schemas.openxmlformats.org/drawingml/2006/picture">
                                         <pic:nvPicPr>
-                                          <pic:cNvPr id="58" name="Bild13" descr=""/>
+                                          <pic:cNvPr id="62" name="Bild13" descr=""/>
                                           <pic:cNvPicPr>
                                             <a:picLocks noChangeAspect="1" noChangeArrowheads="1"/>
                                           </pic:cNvPicPr>
@@ -6924,6 +7018,9 @@
                                   </a:graphic>
                                 </wp:inline>
                               </w:drawing>
+                            </w:r>
+                            <w:r>
+                              <w:rPr/>
                               <w:t xml:space="preserve">Abbildung </w:t>
                             </w:r>
                             <w:r>
@@ -6953,7 +7050,7 @@
                           </w:p>
                         </w:txbxContent>
                       </wps:txbx>
-                      <wps:bodyPr anchor="t" lIns="0" tIns="0" rIns="0" bIns="0">
+                      <wps:bodyPr lIns="0" rIns="0" tIns="0" bIns="0">
                         <a:noAutofit/>
                       </wps:bodyPr>
                     </wps:wsp>
@@ -6964,8 +7061,11 @@
           </mc:Choice>
           <mc:Fallback>
             <w:pict>
-              <v:rect style="position:absolute;rotation:0;width:118.5pt;height:105.45pt;mso-wrap-distance-left:0pt;mso-wrap-distance-right:0pt;mso-wrap-distance-top:0pt;mso-wrap-distance-bottom:0pt;margin-top:10.5pt;mso-position-vertical-relative:text;margin-left:0pt;mso-position-horizontal-relative:text">
-                <v:textbox inset="0in,0in,0in,0in">
+              <v:rect id="shape_0" ID="Rahmen12" stroked="f" style="position:absolute;margin-left:0pt;margin-top:10.5pt;width:118.45pt;height:105.4pt">
+                <w10:wrap type="square"/>
+                <v:fill o:detectmouseclick="t" on="false"/>
+                <v:stroke color="#3465a4" joinstyle="round" endcap="flat"/>
+                <v:textbox>
                   <w:txbxContent>
                     <w:p>
                       <w:pPr>
@@ -6979,7 +7079,7 @@
                           <wp:inline distT="0" distB="0" distL="0" distR="0">
                             <wp:extent cx="1504950" cy="619125"/>
                             <wp:effectExtent l="0" t="0" r="0" b="0"/>
-                            <wp:docPr id="59" name="Bild13" descr=""/>
+                            <wp:docPr id="63" name="Bild13" descr=""/>
                             <wp:cNvGraphicFramePr>
                               <a:graphicFrameLocks xmlns:a="http://schemas.openxmlformats.org/drawingml/2006/main" noChangeAspect="1"/>
                             </wp:cNvGraphicFramePr>
@@ -6987,7 +7087,7 @@
                               <a:graphicData uri="http://schemas.openxmlformats.org/drawingml/2006/picture">
                                 <pic:pic xmlns:pic="http://schemas.openxmlformats.org/drawingml/2006/picture">
                                   <pic:nvPicPr>
-                                    <pic:cNvPr id="59" name="Bild13" descr=""/>
+                                    <pic:cNvPr id="63" name="Bild13" descr=""/>
                                     <pic:cNvPicPr>
                                       <a:picLocks noChangeAspect="1" noChangeArrowheads="1"/>
                                     </pic:cNvPicPr>
@@ -7012,6 +7112,9 @@
                             </a:graphic>
                           </wp:inline>
                         </w:drawing>
+                      </w:r>
+                      <w:r>
+                        <w:rPr/>
                         <w:t xml:space="preserve">Abbildung </w:t>
                       </w:r>
                       <w:r>
@@ -7041,7 +7144,6 @@
                     </w:p>
                   </w:txbxContent>
                 </v:textbox>
-                <w10:wrap type="square" side="largest"/>
               </v:rect>
             </w:pict>
           </mc:Fallback>
@@ -7069,13 +7171,7 @@
         <w:rPr/>
         <w:t>Unten siehst du schließlich deine eigenen Karten.</w:t>
         <w:br/>
-      </w:r>
-      <w:r>
-        <w:rPr/>
         <w:t>Unpassende Karten werden dunkler dargestellt.</w:t>
-      </w:r>
-      <w:r>
-        <w:rPr/>
         <w:br/>
         <w:t>Drücke auf eine Karte, um sie zu legen.</w:t>
         <w:br/>
@@ -7128,10 +7224,10 @@
                 <wp:positionV relativeFrom="paragraph">
                   <wp:posOffset>635</wp:posOffset>
                 </wp:positionV>
-                <wp:extent cx="3747770" cy="1060450"/>
+                <wp:extent cx="3748405" cy="1061085"/>
                 <wp:effectExtent l="0" t="0" r="0" b="0"/>
                 <wp:wrapSquare wrapText="largest"/>
-                <wp:docPr id="60" name="Rahmen18"/>
+                <wp:docPr id="64" name="Rahmen18"/>
                 <a:graphic xmlns:a="http://schemas.openxmlformats.org/drawingml/2006/main">
                   <a:graphicData uri="http://schemas.microsoft.com/office/word/2010/wordprocessingShape">
                     <wps:wsp>
@@ -7139,7 +7235,7 @@
                       <wps:spPr>
                         <a:xfrm>
                           <a:off x="0" y="0"/>
-                          <a:ext cx="3747240" cy="1059840"/>
+                          <a:ext cx="3747600" cy="1060560"/>
                         </a:xfrm>
                         <a:prstGeom prst="rect">
                           <a:avLst/>
@@ -7169,7 +7265,7 @@
                                 <wp:inline distT="0" distB="0" distL="0" distR="0">
                                   <wp:extent cx="3453130" cy="714375"/>
                                   <wp:effectExtent l="0" t="0" r="0" b="0"/>
-                                  <wp:docPr id="62" name="Bild15" descr=""/>
+                                  <wp:docPr id="66" name="Bild15" descr=""/>
                                   <wp:cNvGraphicFramePr>
                                     <a:graphicFrameLocks xmlns:a="http://schemas.openxmlformats.org/drawingml/2006/main" noChangeAspect="1"/>
                                   </wp:cNvGraphicFramePr>
@@ -7177,7 +7273,7 @@
                                     <a:graphicData uri="http://schemas.openxmlformats.org/drawingml/2006/picture">
                                       <pic:pic xmlns:pic="http://schemas.openxmlformats.org/drawingml/2006/picture">
                                         <pic:nvPicPr>
-                                          <pic:cNvPr id="62" name="Bild15" descr=""/>
+                                          <pic:cNvPr id="66" name="Bild15" descr=""/>
                                           <pic:cNvPicPr>
                                             <a:picLocks noChangeAspect="1" noChangeArrowheads="1"/>
                                           </pic:cNvPicPr>
@@ -7245,7 +7341,7 @@
           </mc:Choice>
           <mc:Fallback>
             <w:pict>
-              <v:rect id="shape_0" ID="Rahmen18" stroked="f" style="position:absolute;margin-left:0.7pt;margin-top:0.05pt;width:295pt;height:83.4pt">
+              <v:rect id="shape_0" ID="Rahmen18" stroked="f" style="position:absolute;margin-left:0.7pt;margin-top:0.05pt;width:295.05pt;height:83.45pt">
                 <w10:wrap type="square"/>
                 <v:fill o:detectmouseclick="t" on="false"/>
                 <v:stroke color="#3465a4" joinstyle="round" endcap="flat"/>
@@ -7263,7 +7359,7 @@
                           <wp:inline distT="0" distB="0" distL="0" distR="0">
                             <wp:extent cx="3453130" cy="714375"/>
                             <wp:effectExtent l="0" t="0" r="0" b="0"/>
-                            <wp:docPr id="63" name="Bild15" descr=""/>
+                            <wp:docPr id="67" name="Bild15" descr=""/>
                             <wp:cNvGraphicFramePr>
                               <a:graphicFrameLocks xmlns:a="http://schemas.openxmlformats.org/drawingml/2006/main" noChangeAspect="1"/>
                             </wp:cNvGraphicFramePr>
@@ -7271,7 +7367,7 @@
                               <a:graphicData uri="http://schemas.openxmlformats.org/drawingml/2006/picture">
                                 <pic:pic xmlns:pic="http://schemas.openxmlformats.org/drawingml/2006/picture">
                                   <pic:nvPicPr>
-                                    <pic:cNvPr id="63" name="Bild15" descr=""/>
+                                    <pic:cNvPr id="67" name="Bild15" descr=""/>
                                     <pic:cNvPicPr>
                                       <a:picLocks noChangeAspect="1" noChangeArrowheads="1"/>
                                     </pic:cNvPicPr>
@@ -7429,10 +7525,10 @@
                 <wp:positionV relativeFrom="paragraph">
                   <wp:posOffset>79375</wp:posOffset>
                 </wp:positionV>
-                <wp:extent cx="3776980" cy="1066165"/>
+                <wp:extent cx="3777615" cy="1066800"/>
                 <wp:effectExtent l="0" t="0" r="0" b="0"/>
                 <wp:wrapSquare wrapText="largest"/>
-                <wp:docPr id="64" name="Rahmen19"/>
+                <wp:docPr id="68" name="Rahmen19"/>
                 <a:graphic xmlns:a="http://schemas.openxmlformats.org/drawingml/2006/main">
                   <a:graphicData uri="http://schemas.microsoft.com/office/word/2010/wordprocessingShape">
                     <wps:wsp>
@@ -7440,7 +7536,7 @@
                       <wps:spPr>
                         <a:xfrm>
                           <a:off x="0" y="0"/>
-                          <a:ext cx="3776400" cy="1065600"/>
+                          <a:ext cx="3777120" cy="1066320"/>
                         </a:xfrm>
                         <a:prstGeom prst="rect">
                           <a:avLst/>
@@ -7470,7 +7566,7 @@
                                 <wp:inline distT="0" distB="0" distL="0" distR="0">
                                   <wp:extent cx="3452495" cy="720090"/>
                                   <wp:effectExtent l="0" t="0" r="0" b="0"/>
-                                  <wp:docPr id="66" name="Bild19" descr=""/>
+                                  <wp:docPr id="70" name="Bild19" descr=""/>
                                   <wp:cNvGraphicFramePr>
                                     <a:graphicFrameLocks xmlns:a="http://schemas.openxmlformats.org/drawingml/2006/main" noChangeAspect="1"/>
                                   </wp:cNvGraphicFramePr>
@@ -7478,7 +7574,7 @@
                                     <a:graphicData uri="http://schemas.openxmlformats.org/drawingml/2006/picture">
                                       <pic:pic xmlns:pic="http://schemas.openxmlformats.org/drawingml/2006/picture">
                                         <pic:nvPicPr>
-                                          <pic:cNvPr id="66" name="Bild19" descr=""/>
+                                          <pic:cNvPr id="70" name="Bild19" descr=""/>
                                           <pic:cNvPicPr>
                                             <a:picLocks noChangeAspect="1" noChangeArrowheads="1"/>
                                           </pic:cNvPicPr>
@@ -7546,7 +7642,7 @@
           </mc:Choice>
           <mc:Fallback>
             <w:pict>
-              <v:rect id="shape_0" ID="Rahmen19" stroked="f" style="position:absolute;margin-left:-0.45pt;margin-top:6.25pt;width:297.3pt;height:83.85pt">
+              <v:rect id="shape_0" ID="Rahmen19" stroked="f" style="position:absolute;margin-left:-0.45pt;margin-top:6.25pt;width:297.35pt;height:83.9pt">
                 <w10:wrap type="square"/>
                 <v:fill o:detectmouseclick="t" on="false"/>
                 <v:stroke color="#3465a4" joinstyle="round" endcap="flat"/>
@@ -7564,7 +7660,7 @@
                           <wp:inline distT="0" distB="0" distL="0" distR="0">
                             <wp:extent cx="3452495" cy="720090"/>
                             <wp:effectExtent l="0" t="0" r="0" b="0"/>
-                            <wp:docPr id="67" name="Bild19" descr=""/>
+                            <wp:docPr id="71" name="Bild19" descr=""/>
                             <wp:cNvGraphicFramePr>
                               <a:graphicFrameLocks xmlns:a="http://schemas.openxmlformats.org/drawingml/2006/main" noChangeAspect="1"/>
                             </wp:cNvGraphicFramePr>
@@ -7572,7 +7668,7 @@
                               <a:graphicData uri="http://schemas.openxmlformats.org/drawingml/2006/picture">
                                 <pic:pic xmlns:pic="http://schemas.openxmlformats.org/drawingml/2006/picture">
                                   <pic:nvPicPr>
-                                    <pic:cNvPr id="67" name="Bild19" descr=""/>
+                                    <pic:cNvPr id="71" name="Bild19" descr=""/>
                                     <pic:cNvPicPr>
                                       <a:picLocks noChangeAspect="1" noChangeArrowheads="1"/>
                                     </pic:cNvPicPr>
@@ -7740,7 +7836,14 @@
         </w:rPr>
       </w:pPr>
       <w:r>
-        <w:rPr/>
+        <w:rPr>
+          <w:rFonts w:eastAsia="Calibri" w:cs="" w:cstheme="minorBidi" w:eastAsiaTheme="minorHAnsi"/>
+          <w:color w:val="auto"/>
+          <w:kern w:val="0"/>
+          <w:sz w:val="24"/>
+          <w:szCs w:val="22"/>
+          <w:lang w:val="de-DE" w:eastAsia="en-US" w:bidi="ar-SA"/>
+        </w:rPr>
       </w:r>
     </w:p>
     <w:p>
@@ -7756,7 +7859,14 @@
         </w:rPr>
       </w:pPr>
       <w:r>
-        <w:rPr/>
+        <w:rPr>
+          <w:rFonts w:eastAsia="Calibri" w:cs="" w:cstheme="minorBidi" w:eastAsiaTheme="minorHAnsi"/>
+          <w:color w:val="auto"/>
+          <w:kern w:val="0"/>
+          <w:sz w:val="24"/>
+          <w:szCs w:val="22"/>
+          <w:lang w:val="de-DE" w:eastAsia="en-US" w:bidi="ar-SA"/>
+        </w:rPr>
       </w:r>
     </w:p>
     <w:p>
@@ -7820,8 +7930,21 @@
           <w:szCs w:val="22"/>
           <w:lang w:val="de-DE" w:eastAsia="en-US" w:bidi="ar-SA"/>
         </w:rPr>
-        <w:t>und mit welcher Karte das Spiel beendet wurde</w:t>
-      </w:r>
+        <w:t>und mit welcher Karte das Spiel beendet wurde.</w:t>
+      </w:r>
+    </w:p>
+    <w:p>
+      <w:pPr>
+        <w:pStyle w:val="Normal"/>
+        <w:rPr>
+          <w:rFonts w:ascii="Arial" w:hAnsi="Arial" w:eastAsia="Calibri" w:cs="" w:cstheme="minorBidi" w:eastAsiaTheme="minorHAnsi"/>
+          <w:color w:val="auto"/>
+          <w:kern w:val="0"/>
+          <w:sz w:val="24"/>
+          <w:szCs w:val="22"/>
+          <w:lang w:val="de-DE" w:eastAsia="en-US" w:bidi="ar-SA"/>
+        </w:rPr>
+      </w:pPr>
       <w:r>
         <w:rPr>
           <w:rFonts w:eastAsia="Calibri" w:cs="" w:cstheme="minorBidi" w:eastAsiaTheme="minorHAnsi"/>
@@ -7831,7 +7954,6 @@
           <w:szCs w:val="22"/>
           <w:lang w:val="de-DE" w:eastAsia="en-US" w:bidi="ar-SA"/>
         </w:rPr>
-        <w:t>.</w:t>
       </w:r>
     </w:p>
     <w:p>
@@ -7847,25 +7969,16 @@
         </w:rPr>
       </w:pPr>
       <w:r>
-        <w:rPr/>
-      </w:r>
-    </w:p>
-    <w:p>
-      <w:pPr>
-        <w:pStyle w:val="Normal"/>
-        <w:rPr>
-          <w:rFonts w:ascii="Arial" w:hAnsi="Arial" w:eastAsia="Calibri" w:cs="" w:cstheme="minorBidi" w:eastAsiaTheme="minorHAnsi"/>
-          <w:color w:val="auto"/>
-          <w:kern w:val="0"/>
-          <w:sz w:val="24"/>
-          <w:szCs w:val="22"/>
-          <w:lang w:val="de-DE" w:eastAsia="en-US" w:bidi="ar-SA"/>
-        </w:rPr>
-      </w:pPr>
-      <w:r>
-        <w:rPr/>
+        <w:rPr>
+          <w:rFonts w:eastAsia="Calibri" w:cs="" w:cstheme="minorBidi" w:eastAsiaTheme="minorHAnsi"/>
+          <w:color w:val="auto"/>
+          <w:kern w:val="0"/>
+          <w:sz w:val="24"/>
+          <w:szCs w:val="22"/>
+          <w:lang w:val="de-DE" w:eastAsia="en-US" w:bidi="ar-SA"/>
+        </w:rPr>
         <w:drawing>
-          <wp:anchor behindDoc="0" distT="0" distB="0" distL="0" distR="0" simplePos="0" locked="0" layoutInCell="1" allowOverlap="1" relativeHeight="77">
+          <wp:anchor behindDoc="0" distT="0" distB="0" distL="0" distR="0" simplePos="0" locked="0" layoutInCell="1" allowOverlap="1" relativeHeight="32">
             <wp:simplePos x="0" y="0"/>
             <wp:positionH relativeFrom="column">
               <wp:posOffset>0</wp:posOffset>
@@ -7876,7 +7989,7 @@
             <wp:extent cx="1571625" cy="2571750"/>
             <wp:effectExtent l="0" t="0" r="0" b="0"/>
             <wp:wrapSquare wrapText="largest"/>
-            <wp:docPr id="68" name="Bild14" descr=""/>
+            <wp:docPr id="72" name="Bild14" descr=""/>
             <wp:cNvGraphicFramePr>
               <a:graphicFrameLocks xmlns:a="http://schemas.openxmlformats.org/drawingml/2006/main" noChangeAspect="1"/>
             </wp:cNvGraphicFramePr>
@@ -7884,7 +7997,7 @@
               <a:graphicData uri="http://schemas.openxmlformats.org/drawingml/2006/picture">
                 <pic:pic xmlns:pic="http://schemas.openxmlformats.org/drawingml/2006/picture">
                   <pic:nvPicPr>
-                    <pic:cNvPr id="68" name="Bild14" descr=""/>
+                    <pic:cNvPr id="72" name="Bild14" descr=""/>
                     <pic:cNvPicPr>
                       <a:picLocks noChangeAspect="1" noChangeArrowheads="1"/>
                     </pic:cNvPicPr>
@@ -7969,7 +8082,7 @@
         <w:pStyle w:val="Normal"/>
         <w:numPr>
           <w:ilvl w:val="0"/>
-          <w:numId w:val="7"/>
+          <w:numId w:val="8"/>
         </w:numPr>
         <w:rPr/>
       </w:pPr>
@@ -7988,18 +8101,7 @@
           <w:szCs w:val="22"/>
           <w:lang w:val="de-DE" w:eastAsia="en-US" w:bidi="ar-SA"/>
         </w:rPr>
-        <w:t xml:space="preserve">der Start-Ansicht und in der „Mitspieler finden“ Ansicht befindet sich der Button ganz unten. In der Ansicht für die laufende Runde befindet er sich </w:t>
-      </w:r>
-      <w:r>
-        <w:rPr>
-          <w:rFonts w:eastAsia="Calibri" w:cs="" w:cstheme="minorBidi" w:eastAsiaTheme="minorHAnsi"/>
-          <w:color w:val="auto"/>
-          <w:kern w:val="0"/>
-          <w:sz w:val="24"/>
-          <w:szCs w:val="22"/>
-          <w:lang w:val="de-DE" w:eastAsia="en-US" w:bidi="ar-SA"/>
-        </w:rPr>
-        <w:t>ganz unten links.</w:t>
+        <w:t>der Start-Ansicht und in der „Mitspieler finden“ Ansicht befindet sich der Button ganz unten. In der Ansicht für die laufende Runde befindet er sich ganz unten links.</w:t>
       </w:r>
     </w:p>
     <w:p>
@@ -8007,7 +8109,7 @@
         <w:pStyle w:val="Normal"/>
         <w:numPr>
           <w:ilvl w:val="0"/>
-          <w:numId w:val="7"/>
+          <w:numId w:val="8"/>
         </w:numPr>
         <w:rPr/>
       </w:pPr>
@@ -8021,7 +8123,7 @@
         <w:pStyle w:val="Normal"/>
         <w:numPr>
           <w:ilvl w:val="1"/>
-          <w:numId w:val="7"/>
+          <w:numId w:val="8"/>
         </w:numPr>
         <w:rPr/>
       </w:pPr>
@@ -8037,7 +8139,7 @@
         <w:pStyle w:val="Normal"/>
         <w:numPr>
           <w:ilvl w:val="1"/>
-          <w:numId w:val="7"/>
+          <w:numId w:val="8"/>
         </w:numPr>
         <w:rPr/>
       </w:pPr>
@@ -8082,7 +8184,7 @@
         <w:pStyle w:val="Normal"/>
         <w:numPr>
           <w:ilvl w:val="0"/>
-          <w:numId w:val="7"/>
+          <w:numId w:val="8"/>
         </w:numPr>
         <w:rPr/>
       </w:pPr>
@@ -8138,7 +8240,7 @@
           <w:sz w:val="24"/>
         </w:rPr>
         <w:drawing>
-          <wp:anchor behindDoc="0" distT="0" distB="0" distL="0" distR="0" simplePos="0" locked="0" layoutInCell="1" allowOverlap="1" relativeHeight="78">
+          <wp:anchor behindDoc="0" distT="0" distB="0" distL="0" distR="0" simplePos="0" locked="0" layoutInCell="1" allowOverlap="1" relativeHeight="33">
             <wp:simplePos x="0" y="0"/>
             <wp:positionH relativeFrom="column">
               <wp:posOffset>0</wp:posOffset>
@@ -8149,7 +8251,7 @@
             <wp:extent cx="2852420" cy="1584325"/>
             <wp:effectExtent l="0" t="0" r="0" b="0"/>
             <wp:wrapSquare wrapText="largest"/>
-            <wp:docPr id="69" name="Bild16" descr=""/>
+            <wp:docPr id="73" name="Bild16" descr=""/>
             <wp:cNvGraphicFramePr>
               <a:graphicFrameLocks xmlns:a="http://schemas.openxmlformats.org/drawingml/2006/main" noChangeAspect="1"/>
             </wp:cNvGraphicFramePr>
@@ -8157,7 +8259,7 @@
               <a:graphicData uri="http://schemas.openxmlformats.org/drawingml/2006/picture">
                 <pic:pic xmlns:pic="http://schemas.openxmlformats.org/drawingml/2006/picture">
                   <pic:nvPicPr>
-                    <pic:cNvPr id="69" name="Bild16" descr=""/>
+                    <pic:cNvPr id="73" name="Bild16" descr=""/>
                     <pic:cNvPicPr>
                       <a:picLocks noChangeAspect="1" noChangeArrowheads="1"/>
                     </pic:cNvPicPr>
@@ -8373,11 +8475,7 @@
       </w:pPr>
       <w:r>
         <w:rPr/>
-        <w:t xml:space="preserve">Einschränkungen: Es gibt ausschließlich Text-Nachrichten mit normalem Text und Emoticons. Es gibt keine Formatierung (fett, kursiv, etc.), Anhänge und/oder Sprachnachrichten. </w:t>
-      </w:r>
-      <w:r>
-        <w:rPr/>
-        <w:t>Die Nachricht gibt auch die Uhrzeit an, jedoch kein Datum und kein Gelesen-Status.</w:t>
+        <w:t>Einschränkungen: Es gibt ausschließlich Text-Nachrichten mit normalem Text und Emoticons. Es gibt keine Formatierung (fett, kursiv, etc.), Anhänge und/oder Sprachnachrichten. Die Nachricht gibt auch die Uhrzeit an, jedoch kein Datum und kein Gelesen-Status.</w:t>
       </w:r>
     </w:p>
     <w:p>
@@ -8537,10 +8635,10 @@
                 <wp:positionV relativeFrom="paragraph">
                   <wp:posOffset>635</wp:posOffset>
                 </wp:positionV>
-                <wp:extent cx="3404235" cy="631190"/>
+                <wp:extent cx="3404870" cy="631825"/>
                 <wp:effectExtent l="0" t="0" r="0" b="0"/>
                 <wp:wrapTopAndBottom/>
-                <wp:docPr id="70" name="Rahmen24"/>
+                <wp:docPr id="74" name="Rahmen24"/>
                 <a:graphic xmlns:a="http://schemas.openxmlformats.org/drawingml/2006/main">
                   <a:graphicData uri="http://schemas.microsoft.com/office/word/2010/wordprocessingShape">
                     <wps:wsp>
@@ -8548,7 +8646,7 @@
                       <wps:spPr>
                         <a:xfrm>
                           <a:off x="0" y="0"/>
-                          <a:ext cx="3403440" cy="630720"/>
+                          <a:ext cx="3404160" cy="631080"/>
                         </a:xfrm>
                         <a:prstGeom prst="rect">
                           <a:avLst/>
@@ -8578,7 +8676,7 @@
                                 <wp:inline distT="0" distB="0" distL="0" distR="0">
                                   <wp:extent cx="3400425" cy="285750"/>
                                   <wp:effectExtent l="0" t="0" r="0" b="0"/>
-                                  <wp:docPr id="72" name="Bild24" descr=""/>
+                                  <wp:docPr id="76" name="Bild24" descr=""/>
                                   <wp:cNvGraphicFramePr>
                                     <a:graphicFrameLocks xmlns:a="http://schemas.openxmlformats.org/drawingml/2006/main" noChangeAspect="1"/>
                                   </wp:cNvGraphicFramePr>
@@ -8586,7 +8684,7 @@
                                     <a:graphicData uri="http://schemas.openxmlformats.org/drawingml/2006/picture">
                                       <pic:pic xmlns:pic="http://schemas.openxmlformats.org/drawingml/2006/picture">
                                         <pic:nvPicPr>
-                                          <pic:cNvPr id="72" name="Bild24" descr=""/>
+                                          <pic:cNvPr id="76" name="Bild24" descr=""/>
                                           <pic:cNvPicPr>
                                             <a:picLocks noChangeAspect="1" noChangeArrowheads="1"/>
                                           </pic:cNvPicPr>
@@ -8647,7 +8745,7 @@
           </mc:Choice>
           <mc:Fallback>
             <w:pict>
-              <v:rect id="shape_0" ID="Rahmen24" stroked="f" style="position:absolute;margin-left:-1.55pt;margin-top:0.05pt;width:267.95pt;height:49.6pt">
+              <v:rect id="shape_0" ID="Rahmen24" stroked="f" style="position:absolute;margin-left:-1.55pt;margin-top:0.05pt;width:268pt;height:49.65pt">
                 <w10:wrap type="square"/>
                 <v:fill o:detectmouseclick="t" on="false"/>
                 <v:stroke color="#3465a4" joinstyle="round" endcap="flat"/>
@@ -8665,7 +8763,7 @@
                           <wp:inline distT="0" distB="0" distL="0" distR="0">
                             <wp:extent cx="3400425" cy="285750"/>
                             <wp:effectExtent l="0" t="0" r="0" b="0"/>
-                            <wp:docPr id="73" name="Bild24" descr=""/>
+                            <wp:docPr id="77" name="Bild24" descr=""/>
                             <wp:cNvGraphicFramePr>
                               <a:graphicFrameLocks xmlns:a="http://schemas.openxmlformats.org/drawingml/2006/main" noChangeAspect="1"/>
                             </wp:cNvGraphicFramePr>
@@ -8673,7 +8771,7 @@
                               <a:graphicData uri="http://schemas.openxmlformats.org/drawingml/2006/picture">
                                 <pic:pic xmlns:pic="http://schemas.openxmlformats.org/drawingml/2006/picture">
                                   <pic:nvPicPr>
-                                    <pic:cNvPr id="73" name="Bild24" descr=""/>
+                                    <pic:cNvPr id="77" name="Bild24" descr=""/>
                                     <pic:cNvPicPr>
                                       <a:picLocks noChangeAspect="1" noChangeArrowheads="1"/>
                                     </pic:cNvPicPr>
@@ -8738,10 +8836,10 @@
                 <wp:positionV relativeFrom="paragraph">
                   <wp:posOffset>914400</wp:posOffset>
                 </wp:positionV>
-                <wp:extent cx="3356610" cy="625475"/>
+                <wp:extent cx="3357245" cy="626110"/>
                 <wp:effectExtent l="0" t="0" r="0" b="0"/>
                 <wp:wrapTopAndBottom/>
-                <wp:docPr id="74" name="Rahmen25"/>
+                <wp:docPr id="78" name="Rahmen25"/>
                 <a:graphic xmlns:a="http://schemas.openxmlformats.org/drawingml/2006/main">
                   <a:graphicData uri="http://schemas.microsoft.com/office/word/2010/wordprocessingShape">
                     <wps:wsp>
@@ -8749,7 +8847,7 @@
                       <wps:spPr>
                         <a:xfrm>
                           <a:off x="0" y="0"/>
-                          <a:ext cx="3355920" cy="624960"/>
+                          <a:ext cx="3356640" cy="625320"/>
                         </a:xfrm>
                         <a:prstGeom prst="rect">
                           <a:avLst/>
@@ -8779,7 +8877,7 @@
                                 <wp:inline distT="0" distB="0" distL="0" distR="0">
                                   <wp:extent cx="3352800" cy="280035"/>
                                   <wp:effectExtent l="0" t="0" r="0" b="0"/>
-                                  <wp:docPr id="76" name="Bild25" descr=""/>
+                                  <wp:docPr id="80" name="Bild25" descr=""/>
                                   <wp:cNvGraphicFramePr>
                                     <a:graphicFrameLocks xmlns:a="http://schemas.openxmlformats.org/drawingml/2006/main" noChangeAspect="1"/>
                                   </wp:cNvGraphicFramePr>
@@ -8787,7 +8885,7 @@
                                     <a:graphicData uri="http://schemas.openxmlformats.org/drawingml/2006/picture">
                                       <pic:pic xmlns:pic="http://schemas.openxmlformats.org/drawingml/2006/picture">
                                         <pic:nvPicPr>
-                                          <pic:cNvPr id="76" name="Bild25" descr=""/>
+                                          <pic:cNvPr id="80" name="Bild25" descr=""/>
                                           <pic:cNvPicPr>
                                             <a:picLocks noChangeAspect="1" noChangeArrowheads="1"/>
                                           </pic:cNvPicPr>
@@ -8848,7 +8946,7 @@
           </mc:Choice>
           <mc:Fallback>
             <w:pict>
-              <v:rect id="shape_0" ID="Rahmen25" stroked="f" style="position:absolute;margin-left:1.1pt;margin-top:72pt;width:264.2pt;height:49.15pt">
+              <v:rect id="shape_0" ID="Rahmen25" stroked="f" style="position:absolute;margin-left:1.1pt;margin-top:72pt;width:264.25pt;height:49.2pt">
                 <w10:wrap type="square"/>
                 <v:fill o:detectmouseclick="t" on="false"/>
                 <v:stroke color="#3465a4" joinstyle="round" endcap="flat"/>
@@ -8866,7 +8964,7 @@
                           <wp:inline distT="0" distB="0" distL="0" distR="0">
                             <wp:extent cx="3352800" cy="280035"/>
                             <wp:effectExtent l="0" t="0" r="0" b="0"/>
-                            <wp:docPr id="77" name="Bild25" descr=""/>
+                            <wp:docPr id="81" name="Bild25" descr=""/>
                             <wp:cNvGraphicFramePr>
                               <a:graphicFrameLocks xmlns:a="http://schemas.openxmlformats.org/drawingml/2006/main" noChangeAspect="1"/>
                             </wp:cNvGraphicFramePr>
@@ -8874,7 +8972,7 @@
                               <a:graphicData uri="http://schemas.openxmlformats.org/drawingml/2006/picture">
                                 <pic:pic xmlns:pic="http://schemas.openxmlformats.org/drawingml/2006/picture">
                                   <pic:nvPicPr>
-                                    <pic:cNvPr id="77" name="Bild25" descr=""/>
+                                    <pic:cNvPr id="81" name="Bild25" descr=""/>
                                     <pic:cNvPicPr>
                                       <a:picLocks noChangeAspect="1" noChangeArrowheads="1"/>
                                     </pic:cNvPicPr>
@@ -8939,10 +9037,10 @@
                 <wp:positionV relativeFrom="paragraph">
                   <wp:posOffset>1876425</wp:posOffset>
                 </wp:positionV>
-                <wp:extent cx="3369310" cy="626745"/>
+                <wp:extent cx="3369945" cy="627380"/>
                 <wp:effectExtent l="0" t="0" r="0" b="0"/>
                 <wp:wrapTopAndBottom/>
-                <wp:docPr id="78" name="Rahmen26"/>
+                <wp:docPr id="82" name="Rahmen26"/>
                 <a:graphic xmlns:a="http://schemas.openxmlformats.org/drawingml/2006/main">
                   <a:graphicData uri="http://schemas.microsoft.com/office/word/2010/wordprocessingShape">
                     <wps:wsp>
@@ -8950,7 +9048,7 @@
                       <wps:spPr>
                         <a:xfrm>
                           <a:off x="0" y="0"/>
-                          <a:ext cx="3368520" cy="626040"/>
+                          <a:ext cx="3369240" cy="626760"/>
                         </a:xfrm>
                         <a:prstGeom prst="rect">
                           <a:avLst/>
@@ -8980,7 +9078,7 @@
                                 <wp:inline distT="0" distB="0" distL="0" distR="0">
                                   <wp:extent cx="3365500" cy="281305"/>
                                   <wp:effectExtent l="0" t="0" r="0" b="0"/>
-                                  <wp:docPr id="80" name="Bild26" descr=""/>
+                                  <wp:docPr id="84" name="Bild26" descr=""/>
                                   <wp:cNvGraphicFramePr>
                                     <a:graphicFrameLocks xmlns:a="http://schemas.openxmlformats.org/drawingml/2006/main" noChangeAspect="1"/>
                                   </wp:cNvGraphicFramePr>
@@ -8988,7 +9086,7 @@
                                     <a:graphicData uri="http://schemas.openxmlformats.org/drawingml/2006/picture">
                                       <pic:pic xmlns:pic="http://schemas.openxmlformats.org/drawingml/2006/picture">
                                         <pic:nvPicPr>
-                                          <pic:cNvPr id="80" name="Bild26" descr=""/>
+                                          <pic:cNvPr id="84" name="Bild26" descr=""/>
                                           <pic:cNvPicPr>
                                             <a:picLocks noChangeAspect="1" noChangeArrowheads="1"/>
                                           </pic:cNvPicPr>
@@ -9049,7 +9147,7 @@
           </mc:Choice>
           <mc:Fallback>
             <w:pict>
-              <v:rect id="shape_0" ID="Rahmen26" stroked="f" style="position:absolute;margin-left:0.1pt;margin-top:147.75pt;width:265.2pt;height:49.25pt">
+              <v:rect id="shape_0" ID="Rahmen26" stroked="f" style="position:absolute;margin-left:0.1pt;margin-top:147.75pt;width:265.25pt;height:49.3pt">
                 <w10:wrap type="square"/>
                 <v:fill o:detectmouseclick="t" on="false"/>
                 <v:stroke color="#3465a4" joinstyle="round" endcap="flat"/>
@@ -9067,7 +9165,7 @@
                           <wp:inline distT="0" distB="0" distL="0" distR="0">
                             <wp:extent cx="3365500" cy="281305"/>
                             <wp:effectExtent l="0" t="0" r="0" b="0"/>
-                            <wp:docPr id="81" name="Bild26" descr=""/>
+                            <wp:docPr id="85" name="Bild26" descr=""/>
                             <wp:cNvGraphicFramePr>
                               <a:graphicFrameLocks xmlns:a="http://schemas.openxmlformats.org/drawingml/2006/main" noChangeAspect="1"/>
                             </wp:cNvGraphicFramePr>
@@ -9075,7 +9173,7 @@
                               <a:graphicData uri="http://schemas.openxmlformats.org/drawingml/2006/picture">
                                 <pic:pic xmlns:pic="http://schemas.openxmlformats.org/drawingml/2006/picture">
                                   <pic:nvPicPr>
-                                    <pic:cNvPr id="81" name="Bild26" descr=""/>
+                                    <pic:cNvPr id="85" name="Bild26" descr=""/>
                                     <pic:cNvPicPr>
                                       <a:picLocks noChangeAspect="1" noChangeArrowheads="1"/>
                                     </pic:cNvPicPr>
@@ -9140,10 +9238,10 @@
                 <wp:positionV relativeFrom="paragraph">
                   <wp:posOffset>635</wp:posOffset>
                 </wp:positionV>
-                <wp:extent cx="2148840" cy="4154805"/>
+                <wp:extent cx="2149475" cy="4155440"/>
                 <wp:effectExtent l="0" t="0" r="0" b="0"/>
                 <wp:wrapSquare wrapText="largest"/>
-                <wp:docPr id="82" name="Rahmen27"/>
+                <wp:docPr id="86" name="Rahmen27"/>
                 <a:graphic xmlns:a="http://schemas.openxmlformats.org/drawingml/2006/main">
                   <a:graphicData uri="http://schemas.microsoft.com/office/word/2010/wordprocessingShape">
                     <wps:wsp>
@@ -9151,7 +9249,7 @@
                       <wps:spPr>
                         <a:xfrm>
                           <a:off x="0" y="0"/>
-                          <a:ext cx="2148120" cy="4154040"/>
+                          <a:ext cx="2148840" cy="4154760"/>
                         </a:xfrm>
                         <a:prstGeom prst="rect">
                           <a:avLst/>
@@ -9181,7 +9279,7 @@
                                 <wp:inline distT="0" distB="0" distL="0" distR="0">
                                   <wp:extent cx="2145030" cy="3809365"/>
                                   <wp:effectExtent l="0" t="0" r="0" b="0"/>
-                                  <wp:docPr id="84" name="Bild27" descr=""/>
+                                  <wp:docPr id="88" name="Bild27" descr=""/>
                                   <wp:cNvGraphicFramePr>
                                     <a:graphicFrameLocks xmlns:a="http://schemas.openxmlformats.org/drawingml/2006/main" noChangeAspect="1"/>
                                   </wp:cNvGraphicFramePr>
@@ -9189,7 +9287,7 @@
                                     <a:graphicData uri="http://schemas.openxmlformats.org/drawingml/2006/picture">
                                       <pic:pic xmlns:pic="http://schemas.openxmlformats.org/drawingml/2006/picture">
                                         <pic:nvPicPr>
-                                          <pic:cNvPr id="84" name="Bild27" descr=""/>
+                                          <pic:cNvPr id="88" name="Bild27" descr=""/>
                                           <pic:cNvPicPr>
                                             <a:picLocks noChangeAspect="1" noChangeArrowheads="1"/>
                                           </pic:cNvPicPr>
@@ -9250,7 +9348,7 @@
           </mc:Choice>
           <mc:Fallback>
             <w:pict>
-              <v:rect id="shape_0" ID="Rahmen27" stroked="f" style="position:absolute;margin-left:311.2pt;margin-top:0.05pt;width:169.1pt;height:327.05pt">
+              <v:rect id="shape_0" ID="Rahmen27" stroked="f" style="position:absolute;margin-left:311.2pt;margin-top:0.05pt;width:169.15pt;height:327.1pt">
                 <w10:wrap type="square"/>
                 <v:fill o:detectmouseclick="t" on="false"/>
                 <v:stroke color="#3465a4" joinstyle="round" endcap="flat"/>
@@ -9268,7 +9366,7 @@
                           <wp:inline distT="0" distB="0" distL="0" distR="0">
                             <wp:extent cx="2145030" cy="3809365"/>
                             <wp:effectExtent l="0" t="0" r="0" b="0"/>
-                            <wp:docPr id="85" name="Bild27" descr=""/>
+                            <wp:docPr id="89" name="Bild27" descr=""/>
                             <wp:cNvGraphicFramePr>
                               <a:graphicFrameLocks xmlns:a="http://schemas.openxmlformats.org/drawingml/2006/main" noChangeAspect="1"/>
                             </wp:cNvGraphicFramePr>
@@ -9276,7 +9374,7 @@
                               <a:graphicData uri="http://schemas.openxmlformats.org/drawingml/2006/picture">
                                 <pic:pic xmlns:pic="http://schemas.openxmlformats.org/drawingml/2006/picture">
                                   <pic:nvPicPr>
-                                    <pic:cNvPr id="85" name="Bild27" descr=""/>
+                                    <pic:cNvPr id="89" name="Bild27" descr=""/>
                                     <pic:cNvPicPr>
                                       <a:picLocks noChangeAspect="1" noChangeArrowheads="1"/>
                                     </pic:cNvPicPr>
@@ -9577,10 +9675,10 @@
                 <wp:positionV relativeFrom="paragraph">
                   <wp:posOffset>635</wp:posOffset>
                 </wp:positionV>
-                <wp:extent cx="3404235" cy="631190"/>
+                <wp:extent cx="3404870" cy="631825"/>
                 <wp:effectExtent l="0" t="0" r="0" b="0"/>
                 <wp:wrapSquare wrapText="largest"/>
-                <wp:docPr id="86" name="Rahmen28"/>
+                <wp:docPr id="90" name="Rahmen28"/>
                 <a:graphic xmlns:a="http://schemas.openxmlformats.org/drawingml/2006/main">
                   <a:graphicData uri="http://schemas.microsoft.com/office/word/2010/wordprocessingShape">
                     <wps:wsp>
@@ -9588,7 +9686,7 @@
                       <wps:spPr>
                         <a:xfrm>
                           <a:off x="0" y="0"/>
-                          <a:ext cx="3403440" cy="630720"/>
+                          <a:ext cx="3404160" cy="631080"/>
                         </a:xfrm>
                         <a:prstGeom prst="rect">
                           <a:avLst/>
@@ -9620,7 +9718,7 @@
                                 <wp:inline distT="0" distB="0" distL="0" distR="0">
                                   <wp:extent cx="3400425" cy="285750"/>
                                   <wp:effectExtent l="0" t="0" r="0" b="0"/>
-                                  <wp:docPr id="88" name="Bild28" descr=""/>
+                                  <wp:docPr id="92" name="Bild28" descr=""/>
                                   <wp:cNvGraphicFramePr>
                                     <a:graphicFrameLocks xmlns:a="http://schemas.openxmlformats.org/drawingml/2006/main" noChangeAspect="1"/>
                                   </wp:cNvGraphicFramePr>
@@ -9628,7 +9726,7 @@
                                     <a:graphicData uri="http://schemas.openxmlformats.org/drawingml/2006/picture">
                                       <pic:pic xmlns:pic="http://schemas.openxmlformats.org/drawingml/2006/picture">
                                         <pic:nvPicPr>
-                                          <pic:cNvPr id="88" name="Bild28" descr=""/>
+                                          <pic:cNvPr id="92" name="Bild28" descr=""/>
                                           <pic:cNvPicPr>
                                             <a:picLocks noChangeAspect="1" noChangeArrowheads="1"/>
                                           </pic:cNvPicPr>
@@ -9674,7 +9772,7 @@
           </mc:Choice>
           <mc:Fallback>
             <w:pict>
-              <v:rect id="shape_0" ID="Rahmen28" stroked="f" style="position:absolute;margin-left:-0.05pt;margin-top:0.05pt;width:267.95pt;height:49.6pt">
+              <v:rect id="shape_0" ID="Rahmen28" stroked="f" style="position:absolute;margin-left:-0.05pt;margin-top:0.05pt;width:268pt;height:49.65pt">
                 <w10:wrap type="square"/>
                 <v:fill o:detectmouseclick="t" on="false"/>
                 <v:stroke color="#3465a4" joinstyle="round" endcap="flat"/>
@@ -9694,7 +9792,7 @@
                           <wp:inline distT="0" distB="0" distL="0" distR="0">
                             <wp:extent cx="3400425" cy="285750"/>
                             <wp:effectExtent l="0" t="0" r="0" b="0"/>
-                            <wp:docPr id="89" name="Bild28" descr=""/>
+                            <wp:docPr id="93" name="Bild28" descr=""/>
                             <wp:cNvGraphicFramePr>
                               <a:graphicFrameLocks xmlns:a="http://schemas.openxmlformats.org/drawingml/2006/main" noChangeAspect="1"/>
                             </wp:cNvGraphicFramePr>
@@ -9702,7 +9800,7 @@
                               <a:graphicData uri="http://schemas.openxmlformats.org/drawingml/2006/picture">
                                 <pic:pic xmlns:pic="http://schemas.openxmlformats.org/drawingml/2006/picture">
                                   <pic:nvPicPr>
-                                    <pic:cNvPr id="89" name="Bild28" descr=""/>
+                                    <pic:cNvPr id="93" name="Bild28" descr=""/>
                                     <pic:cNvPicPr>
                                       <a:picLocks noChangeAspect="1" noChangeArrowheads="1"/>
                                     </pic:cNvPicPr>
@@ -9806,10 +9904,10 @@
                 <wp:positionV relativeFrom="paragraph">
                   <wp:posOffset>-91440</wp:posOffset>
                 </wp:positionV>
-                <wp:extent cx="3404235" cy="621665"/>
+                <wp:extent cx="3404870" cy="622300"/>
                 <wp:effectExtent l="0" t="0" r="0" b="0"/>
                 <wp:wrapSquare wrapText="largest"/>
-                <wp:docPr id="90" name="Rahmen29"/>
+                <wp:docPr id="94" name="Rahmen29"/>
                 <a:graphic xmlns:a="http://schemas.openxmlformats.org/drawingml/2006/main">
                   <a:graphicData uri="http://schemas.microsoft.com/office/word/2010/wordprocessingShape">
                     <wps:wsp>
@@ -9817,7 +9915,7 @@
                       <wps:spPr>
                         <a:xfrm>
                           <a:off x="0" y="0"/>
-                          <a:ext cx="3403440" cy="621000"/>
+                          <a:ext cx="3404160" cy="621720"/>
                         </a:xfrm>
                         <a:prstGeom prst="rect">
                           <a:avLst/>
@@ -9849,7 +9947,7 @@
                                 <wp:inline distT="0" distB="0" distL="0" distR="0">
                                   <wp:extent cx="3400425" cy="276225"/>
                                   <wp:effectExtent l="0" t="0" r="0" b="0"/>
-                                  <wp:docPr id="92" name="Bild29" descr=""/>
+                                  <wp:docPr id="96" name="Bild29" descr=""/>
                                   <wp:cNvGraphicFramePr>
                                     <a:graphicFrameLocks xmlns:a="http://schemas.openxmlformats.org/drawingml/2006/main" noChangeAspect="1"/>
                                   </wp:cNvGraphicFramePr>
@@ -9857,7 +9955,7 @@
                                     <a:graphicData uri="http://schemas.openxmlformats.org/drawingml/2006/picture">
                                       <pic:pic xmlns:pic="http://schemas.openxmlformats.org/drawingml/2006/picture">
                                         <pic:nvPicPr>
-                                          <pic:cNvPr id="92" name="Bild29" descr=""/>
+                                          <pic:cNvPr id="96" name="Bild29" descr=""/>
                                           <pic:cNvPicPr>
                                             <a:picLocks noChangeAspect="1" noChangeArrowheads="1"/>
                                           </pic:cNvPicPr>
@@ -9903,7 +10001,7 @@
           </mc:Choice>
           <mc:Fallback>
             <w:pict>
-              <v:rect id="shape_0" ID="Rahmen29" stroked="f" style="position:absolute;margin-left:-0.05pt;margin-top:-7.2pt;width:267.95pt;height:48.85pt">
+              <v:rect id="shape_0" ID="Rahmen29" stroked="f" style="position:absolute;margin-left:-0.05pt;margin-top:-7.2pt;width:268pt;height:48.9pt">
                 <w10:wrap type="square"/>
                 <v:fill o:detectmouseclick="t" on="false"/>
                 <v:stroke color="#3465a4" joinstyle="round" endcap="flat"/>
@@ -9923,7 +10021,7 @@
                           <wp:inline distT="0" distB="0" distL="0" distR="0">
                             <wp:extent cx="3400425" cy="276225"/>
                             <wp:effectExtent l="0" t="0" r="0" b="0"/>
-                            <wp:docPr id="93" name="Bild29" descr=""/>
+                            <wp:docPr id="97" name="Bild29" descr=""/>
                             <wp:cNvGraphicFramePr>
                               <a:graphicFrameLocks xmlns:a="http://schemas.openxmlformats.org/drawingml/2006/main" noChangeAspect="1"/>
                             </wp:cNvGraphicFramePr>
@@ -9931,7 +10029,7 @@
                               <a:graphicData uri="http://schemas.openxmlformats.org/drawingml/2006/picture">
                                 <pic:pic xmlns:pic="http://schemas.openxmlformats.org/drawingml/2006/picture">
                                   <pic:nvPicPr>
-                                    <pic:cNvPr id="93" name="Bild29" descr=""/>
+                                    <pic:cNvPr id="97" name="Bild29" descr=""/>
                                     <pic:cNvPicPr>
                                       <a:picLocks noChangeAspect="1" noChangeArrowheads="1"/>
                                     </pic:cNvPicPr>
@@ -10011,9 +10109,9 @@
         <w:pStyle w:val="Berschrift2"/>
         <w:rPr/>
       </w:pPr>
-      <w:bookmarkStart w:id="32" w:name="_toc466"/>
-      <w:bookmarkStart w:id="33" w:name="__RefHeading___Toc845_2545966480"/>
-      <w:bookmarkStart w:id="34" w:name="_toc499"/>
+      <w:bookmarkStart w:id="32" w:name="__RefHeading___Toc845_2545966480"/>
+      <w:bookmarkStart w:id="33" w:name="_toc499"/>
+      <w:bookmarkStart w:id="34" w:name="_toc466"/>
       <w:bookmarkEnd w:id="32"/>
       <w:bookmarkEnd w:id="33"/>
       <w:bookmarkEnd w:id="34"/>
@@ -10147,7 +10245,7 @@
         <w:pStyle w:val="Normal"/>
         <w:numPr>
           <w:ilvl w:val="0"/>
-          <w:numId w:val="8"/>
+          <w:numId w:val="9"/>
         </w:numPr>
         <w:rPr/>
       </w:pPr>
@@ -10178,7 +10276,7 @@
         <w:pStyle w:val="Normal"/>
         <w:numPr>
           <w:ilvl w:val="0"/>
-          <w:numId w:val="8"/>
+          <w:numId w:val="9"/>
         </w:numPr>
         <w:rPr/>
       </w:pPr>
@@ -10340,10 +10438,10 @@
                 <wp:positionV relativeFrom="paragraph">
                   <wp:posOffset>635</wp:posOffset>
                 </wp:positionV>
-                <wp:extent cx="2232660" cy="1106170"/>
+                <wp:extent cx="2233295" cy="1106805"/>
                 <wp:effectExtent l="0" t="0" r="0" b="0"/>
                 <wp:wrapSquare wrapText="largest"/>
-                <wp:docPr id="94" name="Rahmen30"/>
+                <wp:docPr id="98" name="Rahmen30"/>
                 <a:graphic xmlns:a="http://schemas.openxmlformats.org/drawingml/2006/main">
                   <a:graphicData uri="http://schemas.microsoft.com/office/word/2010/wordprocessingShape">
                     <wps:wsp>
@@ -10351,7 +10449,7 @@
                       <wps:spPr>
                         <a:xfrm>
                           <a:off x="0" y="0"/>
-                          <a:ext cx="2232000" cy="1105560"/>
+                          <a:ext cx="2232720" cy="1106280"/>
                         </a:xfrm>
                         <a:prstGeom prst="rect">
                           <a:avLst/>
@@ -10381,7 +10479,7 @@
                                 <wp:inline distT="0" distB="0" distL="0" distR="0">
                                   <wp:extent cx="2228850" cy="571500"/>
                                   <wp:effectExtent l="0" t="0" r="0" b="0"/>
-                                  <wp:docPr id="96" name="Bild36" descr=""/>
+                                  <wp:docPr id="100" name="Bild36" descr=""/>
                                   <wp:cNvGraphicFramePr>
                                     <a:graphicFrameLocks xmlns:a="http://schemas.openxmlformats.org/drawingml/2006/main" noChangeAspect="1"/>
                                   </wp:cNvGraphicFramePr>
@@ -10389,7 +10487,7 @@
                                     <a:graphicData uri="http://schemas.openxmlformats.org/drawingml/2006/picture">
                                       <pic:pic xmlns:pic="http://schemas.openxmlformats.org/drawingml/2006/picture">
                                         <pic:nvPicPr>
-                                          <pic:cNvPr id="96" name="Bild36" descr=""/>
+                                          <pic:cNvPr id="100" name="Bild36" descr=""/>
                                           <pic:cNvPicPr>
                                             <a:picLocks noChangeAspect="1" noChangeArrowheads="1"/>
                                           </pic:cNvPicPr>
@@ -10450,7 +10548,7 @@
           </mc:Choice>
           <mc:Fallback>
             <w:pict>
-              <v:rect id="shape_0" ID="Rahmen30" stroked="f" style="position:absolute;margin-left:1.05pt;margin-top:0.05pt;width:175.7pt;height:87pt">
+              <v:rect id="shape_0" ID="Rahmen30" stroked="f" style="position:absolute;margin-left:1.05pt;margin-top:0.05pt;width:175.75pt;height:87.05pt">
                 <w10:wrap type="square"/>
                 <v:fill o:detectmouseclick="t" on="false"/>
                 <v:stroke color="#3465a4" joinstyle="round" endcap="flat"/>
@@ -10468,7 +10566,7 @@
                           <wp:inline distT="0" distB="0" distL="0" distR="0">
                             <wp:extent cx="2228850" cy="571500"/>
                             <wp:effectExtent l="0" t="0" r="0" b="0"/>
-                            <wp:docPr id="97" name="Bild36" descr=""/>
+                            <wp:docPr id="101" name="Bild36" descr=""/>
                             <wp:cNvGraphicFramePr>
                               <a:graphicFrameLocks xmlns:a="http://schemas.openxmlformats.org/drawingml/2006/main" noChangeAspect="1"/>
                             </wp:cNvGraphicFramePr>
@@ -10476,7 +10574,7 @@
                               <a:graphicData uri="http://schemas.openxmlformats.org/drawingml/2006/picture">
                                 <pic:pic xmlns:pic="http://schemas.openxmlformats.org/drawingml/2006/picture">
                                   <pic:nvPicPr>
-                                    <pic:cNvPr id="97" name="Bild36" descr=""/>
+                                    <pic:cNvPr id="101" name="Bild36" descr=""/>
                                     <pic:cNvPicPr>
                                       <a:picLocks noChangeAspect="1" noChangeArrowheads="1"/>
                                     </pic:cNvPicPr>
@@ -10541,10 +10639,10 @@
                 <wp:positionV relativeFrom="paragraph">
                   <wp:posOffset>635</wp:posOffset>
                 </wp:positionV>
-                <wp:extent cx="2204085" cy="1528445"/>
+                <wp:extent cx="2204720" cy="1529080"/>
                 <wp:effectExtent l="0" t="0" r="0" b="0"/>
                 <wp:wrapSquare wrapText="largest"/>
-                <wp:docPr id="98" name="Rahmen31"/>
+                <wp:docPr id="102" name="Rahmen31"/>
                 <a:graphic xmlns:a="http://schemas.openxmlformats.org/drawingml/2006/main">
                   <a:graphicData uri="http://schemas.microsoft.com/office/word/2010/wordprocessingShape">
                     <wps:wsp>
@@ -10552,7 +10650,7 @@
                       <wps:spPr>
                         <a:xfrm>
                           <a:off x="0" y="0"/>
-                          <a:ext cx="2203560" cy="1527840"/>
+                          <a:ext cx="2203920" cy="1528560"/>
                         </a:xfrm>
                         <a:prstGeom prst="rect">
                           <a:avLst/>
@@ -10582,7 +10680,7 @@
                                 <wp:inline distT="0" distB="0" distL="0" distR="0">
                                   <wp:extent cx="2200275" cy="723900"/>
                                   <wp:effectExtent l="0" t="0" r="0" b="0"/>
-                                  <wp:docPr id="100" name="Bild37" descr=""/>
+                                  <wp:docPr id="104" name="Bild37" descr=""/>
                                   <wp:cNvGraphicFramePr>
                                     <a:graphicFrameLocks xmlns:a="http://schemas.openxmlformats.org/drawingml/2006/main" noChangeAspect="1"/>
                                   </wp:cNvGraphicFramePr>
@@ -10590,7 +10688,7 @@
                                     <a:graphicData uri="http://schemas.openxmlformats.org/drawingml/2006/picture">
                                       <pic:pic xmlns:pic="http://schemas.openxmlformats.org/drawingml/2006/picture">
                                         <pic:nvPicPr>
-                                          <pic:cNvPr id="100" name="Bild37" descr=""/>
+                                          <pic:cNvPr id="104" name="Bild37" descr=""/>
                                           <pic:cNvPicPr>
                                             <a:picLocks noChangeAspect="1" noChangeArrowheads="1"/>
                                           </pic:cNvPicPr>
@@ -10651,7 +10749,7 @@
           </mc:Choice>
           <mc:Fallback>
             <w:pict>
-              <v:rect id="shape_0" ID="Rahmen31" stroked="f" style="position:absolute;margin-left:233.2pt;margin-top:0.05pt;width:173.45pt;height:120.25pt">
+              <v:rect id="shape_0" ID="Rahmen31" stroked="f" style="position:absolute;margin-left:233.2pt;margin-top:0.05pt;width:173.5pt;height:120.3pt">
                 <w10:wrap type="square"/>
                 <v:fill o:detectmouseclick="t" on="false"/>
                 <v:stroke color="#3465a4" joinstyle="round" endcap="flat"/>
@@ -10669,7 +10767,7 @@
                           <wp:inline distT="0" distB="0" distL="0" distR="0">
                             <wp:extent cx="2200275" cy="723900"/>
                             <wp:effectExtent l="0" t="0" r="0" b="0"/>
-                            <wp:docPr id="101" name="Bild37" descr=""/>
+                            <wp:docPr id="105" name="Bild37" descr=""/>
                             <wp:cNvGraphicFramePr>
                               <a:graphicFrameLocks xmlns:a="http://schemas.openxmlformats.org/drawingml/2006/main" noChangeAspect="1"/>
                             </wp:cNvGraphicFramePr>
@@ -10677,7 +10775,7 @@
                               <a:graphicData uri="http://schemas.openxmlformats.org/drawingml/2006/picture">
                                 <pic:pic xmlns:pic="http://schemas.openxmlformats.org/drawingml/2006/picture">
                                   <pic:nvPicPr>
-                                    <pic:cNvPr id="101" name="Bild37" descr=""/>
+                                    <pic:cNvPr id="105" name="Bild37" descr=""/>
                                     <pic:cNvPicPr>
                                       <a:picLocks noChangeAspect="1" noChangeArrowheads="1"/>
                                     </pic:cNvPicPr>
@@ -10902,7 +11000,7 @@
         <w:pStyle w:val="Normal"/>
         <w:numPr>
           <w:ilvl w:val="0"/>
-          <w:numId w:val="9"/>
+          <w:numId w:val="10"/>
         </w:numPr>
         <w:rPr/>
       </w:pPr>
@@ -10916,7 +11014,7 @@
         <w:pStyle w:val="Normal"/>
         <w:numPr>
           <w:ilvl w:val="0"/>
-          <w:numId w:val="9"/>
+          <w:numId w:val="10"/>
         </w:numPr>
         <w:rPr/>
       </w:pPr>
@@ -10930,7 +11028,7 @@
         <w:pStyle w:val="Normal"/>
         <w:numPr>
           <w:ilvl w:val="0"/>
-          <w:numId w:val="9"/>
+          <w:numId w:val="10"/>
         </w:numPr>
         <w:rPr/>
       </w:pPr>
@@ -10944,7 +11042,7 @@
         <w:pStyle w:val="Normal"/>
         <w:numPr>
           <w:ilvl w:val="0"/>
-          <w:numId w:val="9"/>
+          <w:numId w:val="10"/>
         </w:numPr>
         <w:rPr/>
       </w:pPr>
@@ -10958,7 +11056,7 @@
         <w:pStyle w:val="Normal"/>
         <w:numPr>
           <w:ilvl w:val="0"/>
-          <w:numId w:val="9"/>
+          <w:numId w:val="10"/>
         </w:numPr>
         <w:rPr/>
       </w:pPr>
@@ -10987,7 +11085,7 @@
         <w:pStyle w:val="Normal"/>
         <w:numPr>
           <w:ilvl w:val="0"/>
-          <w:numId w:val="9"/>
+          <w:numId w:val="10"/>
         </w:numPr>
         <w:rPr/>
       </w:pPr>
@@ -11018,7 +11116,7 @@
         <w:pStyle w:val="Normal"/>
         <w:numPr>
           <w:ilvl w:val="0"/>
-          <w:numId w:val="9"/>
+          <w:numId w:val="10"/>
         </w:numPr>
         <w:rPr/>
       </w:pPr>
@@ -11040,7 +11138,7 @@
         <w:pStyle w:val="Normal"/>
         <w:numPr>
           <w:ilvl w:val="0"/>
-          <w:numId w:val="9"/>
+          <w:numId w:val="10"/>
         </w:numPr>
         <w:rPr/>
       </w:pPr>
@@ -11067,7 +11165,7 @@
         <w:pStyle w:val="Normal"/>
         <w:numPr>
           <w:ilvl w:val="0"/>
-          <w:numId w:val="9"/>
+          <w:numId w:val="10"/>
         </w:numPr>
         <w:rPr/>
       </w:pPr>
@@ -11104,6 +11202,125 @@
   <w:abstractNum w:abstractNumId="1">
     <w:lvl w:ilvl="0">
       <w:start w:val="1"/>
+      <w:numFmt w:val="none"/>
+      <w:suff w:val="nothing"/>
+      <w:lvlText w:val=""/>
+      <w:lvlJc w:val="left"/>
+      <w:pPr>
+        <w:tabs>
+          <w:tab w:val="num" w:pos="0"/>
+        </w:tabs>
+        <w:ind w:left="0" w:hanging="0"/>
+      </w:pPr>
+    </w:lvl>
+    <w:lvl w:ilvl="1">
+      <w:start w:val="1"/>
+      <w:numFmt w:val="none"/>
+      <w:suff w:val="nothing"/>
+      <w:lvlText w:val=""/>
+      <w:lvlJc w:val="left"/>
+      <w:pPr>
+        <w:tabs>
+          <w:tab w:val="num" w:pos="0"/>
+        </w:tabs>
+        <w:ind w:left="0" w:hanging="0"/>
+      </w:pPr>
+    </w:lvl>
+    <w:lvl w:ilvl="2">
+      <w:start w:val="1"/>
+      <w:numFmt w:val="none"/>
+      <w:suff w:val="nothing"/>
+      <w:lvlText w:val=""/>
+      <w:lvlJc w:val="left"/>
+      <w:pPr>
+        <w:tabs>
+          <w:tab w:val="num" w:pos="0"/>
+        </w:tabs>
+        <w:ind w:left="0" w:hanging="0"/>
+      </w:pPr>
+    </w:lvl>
+    <w:lvl w:ilvl="3">
+      <w:start w:val="1"/>
+      <w:numFmt w:val="none"/>
+      <w:suff w:val="nothing"/>
+      <w:lvlText w:val=""/>
+      <w:lvlJc w:val="left"/>
+      <w:pPr>
+        <w:tabs>
+          <w:tab w:val="num" w:pos="0"/>
+        </w:tabs>
+        <w:ind w:left="0" w:hanging="0"/>
+      </w:pPr>
+    </w:lvl>
+    <w:lvl w:ilvl="4">
+      <w:start w:val="1"/>
+      <w:numFmt w:val="none"/>
+      <w:suff w:val="nothing"/>
+      <w:lvlText w:val=""/>
+      <w:lvlJc w:val="left"/>
+      <w:pPr>
+        <w:tabs>
+          <w:tab w:val="num" w:pos="0"/>
+        </w:tabs>
+        <w:ind w:left="0" w:hanging="0"/>
+      </w:pPr>
+    </w:lvl>
+    <w:lvl w:ilvl="5">
+      <w:start w:val="1"/>
+      <w:numFmt w:val="none"/>
+      <w:suff w:val="nothing"/>
+      <w:lvlText w:val=""/>
+      <w:lvlJc w:val="left"/>
+      <w:pPr>
+        <w:tabs>
+          <w:tab w:val="num" w:pos="0"/>
+        </w:tabs>
+        <w:ind w:left="0" w:hanging="0"/>
+      </w:pPr>
+    </w:lvl>
+    <w:lvl w:ilvl="6">
+      <w:start w:val="1"/>
+      <w:numFmt w:val="none"/>
+      <w:suff w:val="nothing"/>
+      <w:lvlText w:val=""/>
+      <w:lvlJc w:val="left"/>
+      <w:pPr>
+        <w:tabs>
+          <w:tab w:val="num" w:pos="0"/>
+        </w:tabs>
+        <w:ind w:left="0" w:hanging="0"/>
+      </w:pPr>
+    </w:lvl>
+    <w:lvl w:ilvl="7">
+      <w:start w:val="1"/>
+      <w:numFmt w:val="none"/>
+      <w:suff w:val="nothing"/>
+      <w:lvlText w:val=""/>
+      <w:lvlJc w:val="left"/>
+      <w:pPr>
+        <w:tabs>
+          <w:tab w:val="num" w:pos="0"/>
+        </w:tabs>
+        <w:ind w:left="0" w:hanging="0"/>
+      </w:pPr>
+    </w:lvl>
+    <w:lvl w:ilvl="8">
+      <w:start w:val="1"/>
+      <w:numFmt w:val="none"/>
+      <w:suff w:val="nothing"/>
+      <w:lvlText w:val=""/>
+      <w:lvlJc w:val="left"/>
+      <w:pPr>
+        <w:tabs>
+          <w:tab w:val="num" w:pos="0"/>
+        </w:tabs>
+        <w:ind w:left="0" w:hanging="0"/>
+      </w:pPr>
+    </w:lvl>
+  </w:abstractNum>
+  <w:abstractNum w:abstractNumId="2">
+    <w:lvl w:ilvl="0">
+      <w:start w:val="1"/>
       <w:numFmt w:val="bullet"/>
       <w:lvlText w:val=""/>
       <w:lvlJc w:val="left"/>
@@ -11238,7 +11455,7 @@
       </w:rPr>
     </w:lvl>
   </w:abstractNum>
-  <w:abstractNum w:abstractNumId="2">
+  <w:abstractNum w:abstractNumId="3">
     <w:lvl w:ilvl="0">
       <w:start w:val="1"/>
       <w:numFmt w:val="bullet"/>
@@ -11375,7 +11592,7 @@
       </w:rPr>
     </w:lvl>
   </w:abstractNum>
-  <w:abstractNum w:abstractNumId="3">
+  <w:abstractNum w:abstractNumId="4">
     <w:lvl w:ilvl="0">
       <w:start w:val="1"/>
       <w:numFmt w:val="decimal"/>
@@ -11485,7 +11702,7 @@
       </w:pPr>
     </w:lvl>
   </w:abstractNum>
-  <w:abstractNum w:abstractNumId="4">
+  <w:abstractNum w:abstractNumId="5">
     <w:lvl w:ilvl="0">
       <w:start w:val="1"/>
       <w:numFmt w:val="decimal"/>
@@ -11595,7 +11812,7 @@
       </w:pPr>
     </w:lvl>
   </w:abstractNum>
-  <w:abstractNum w:abstractNumId="5">
+  <w:abstractNum w:abstractNumId="6">
     <w:lvl w:ilvl="0">
       <w:start w:val="1"/>
       <w:numFmt w:val="lowerLetter"/>
@@ -11705,7 +11922,7 @@
       </w:pPr>
     </w:lvl>
   </w:abstractNum>
-  <w:abstractNum w:abstractNumId="6">
+  <w:abstractNum w:abstractNumId="7">
     <w:lvl w:ilvl="0">
       <w:start w:val="1"/>
       <w:numFmt w:val="bullet"/>
@@ -11842,7 +12059,7 @@
       </w:rPr>
     </w:lvl>
   </w:abstractNum>
-  <w:abstractNum w:abstractNumId="7">
+  <w:abstractNum w:abstractNumId="8">
     <w:lvl w:ilvl="0">
       <w:start w:val="1"/>
       <w:numFmt w:val="decimal"/>
@@ -11952,7 +12169,7 @@
       </w:pPr>
     </w:lvl>
   </w:abstractNum>
-  <w:abstractNum w:abstractNumId="8">
+  <w:abstractNum w:abstractNumId="9">
     <w:lvl w:ilvl="0">
       <w:start w:val="1"/>
       <w:numFmt w:val="bullet"/>
@@ -12089,7 +12306,7 @@
       </w:rPr>
     </w:lvl>
   </w:abstractNum>
-  <w:abstractNum w:abstractNumId="9">
+  <w:abstractNum w:abstractNumId="10">
     <w:lvl w:ilvl="0">
       <w:start w:val="1"/>
       <w:numFmt w:val="bullet"/>
@@ -12224,125 +12441,6 @@
       <w:rPr>
         <w:rFonts w:ascii="OpenSymbol" w:hAnsi="OpenSymbol" w:cs="OpenSymbol" w:hint="default"/>
       </w:rPr>
-    </w:lvl>
-  </w:abstractNum>
-  <w:abstractNum w:abstractNumId="10">
-    <w:lvl w:ilvl="0">
-      <w:start w:val="1"/>
-      <w:numFmt w:val="none"/>
-      <w:suff w:val="nothing"/>
-      <w:lvlText w:val=""/>
-      <w:lvlJc w:val="left"/>
-      <w:pPr>
-        <w:tabs>
-          <w:tab w:val="num" w:pos="0"/>
-        </w:tabs>
-        <w:ind w:left="0" w:hanging="0"/>
-      </w:pPr>
-    </w:lvl>
-    <w:lvl w:ilvl="1">
-      <w:start w:val="1"/>
-      <w:numFmt w:val="none"/>
-      <w:suff w:val="nothing"/>
-      <w:lvlText w:val=""/>
-      <w:lvlJc w:val="left"/>
-      <w:pPr>
-        <w:tabs>
-          <w:tab w:val="num" w:pos="0"/>
-        </w:tabs>
-        <w:ind w:left="0" w:hanging="0"/>
-      </w:pPr>
-    </w:lvl>
-    <w:lvl w:ilvl="2">
-      <w:start w:val="1"/>
-      <w:numFmt w:val="none"/>
-      <w:suff w:val="nothing"/>
-      <w:lvlText w:val=""/>
-      <w:lvlJc w:val="left"/>
-      <w:pPr>
-        <w:tabs>
-          <w:tab w:val="num" w:pos="0"/>
-        </w:tabs>
-        <w:ind w:left="0" w:hanging="0"/>
-      </w:pPr>
-    </w:lvl>
-    <w:lvl w:ilvl="3">
-      <w:start w:val="1"/>
-      <w:numFmt w:val="none"/>
-      <w:suff w:val="nothing"/>
-      <w:lvlText w:val=""/>
-      <w:lvlJc w:val="left"/>
-      <w:pPr>
-        <w:tabs>
-          <w:tab w:val="num" w:pos="0"/>
-        </w:tabs>
-        <w:ind w:left="0" w:hanging="0"/>
-      </w:pPr>
-    </w:lvl>
-    <w:lvl w:ilvl="4">
-      <w:start w:val="1"/>
-      <w:numFmt w:val="none"/>
-      <w:suff w:val="nothing"/>
-      <w:lvlText w:val=""/>
-      <w:lvlJc w:val="left"/>
-      <w:pPr>
-        <w:tabs>
-          <w:tab w:val="num" w:pos="0"/>
-        </w:tabs>
-        <w:ind w:left="0" w:hanging="0"/>
-      </w:pPr>
-    </w:lvl>
-    <w:lvl w:ilvl="5">
-      <w:start w:val="1"/>
-      <w:numFmt w:val="none"/>
-      <w:suff w:val="nothing"/>
-      <w:lvlText w:val=""/>
-      <w:lvlJc w:val="left"/>
-      <w:pPr>
-        <w:tabs>
-          <w:tab w:val="num" w:pos="0"/>
-        </w:tabs>
-        <w:ind w:left="0" w:hanging="0"/>
-      </w:pPr>
-    </w:lvl>
-    <w:lvl w:ilvl="6">
-      <w:start w:val="1"/>
-      <w:numFmt w:val="none"/>
-      <w:suff w:val="nothing"/>
-      <w:lvlText w:val=""/>
-      <w:lvlJc w:val="left"/>
-      <w:pPr>
-        <w:tabs>
-          <w:tab w:val="num" w:pos="0"/>
-        </w:tabs>
-        <w:ind w:left="0" w:hanging="0"/>
-      </w:pPr>
-    </w:lvl>
-    <w:lvl w:ilvl="7">
-      <w:start w:val="1"/>
-      <w:numFmt w:val="none"/>
-      <w:suff w:val="nothing"/>
-      <w:lvlText w:val=""/>
-      <w:lvlJc w:val="left"/>
-      <w:pPr>
-        <w:tabs>
-          <w:tab w:val="num" w:pos="0"/>
-        </w:tabs>
-        <w:ind w:left="0" w:hanging="0"/>
-      </w:pPr>
-    </w:lvl>
-    <w:lvl w:ilvl="8">
-      <w:start w:val="1"/>
-      <w:numFmt w:val="none"/>
-      <w:suff w:val="nothing"/>
-      <w:lvlText w:val=""/>
-      <w:lvlJc w:val="left"/>
-      <w:pPr>
-        <w:tabs>
-          <w:tab w:val="num" w:pos="0"/>
-        </w:tabs>
-        <w:ind w:left="0" w:hanging="0"/>
-      </w:pPr>
     </w:lvl>
   </w:abstractNum>
   <w:num w:numId="1">
@@ -13375,6 +13473,20 @@
       <w:bCs/>
     </w:rPr>
   </w:style>
+  <w:style w:type="paragraph" w:styleId="Inhaltsverzeichnisberschrift">
+    <w:name w:val="TOA Heading"/>
+    <w:basedOn w:val="Stichwortverzeichnisberschrift"/>
+    <w:pPr>
+      <w:suppressLineNumbers/>
+      <w:ind w:left="0" w:hanging="0"/>
+    </w:pPr>
+    <w:rPr>
+      <w:b/>
+      <w:bCs/>
+      <w:sz w:val="32"/>
+      <w:szCs w:val="32"/>
+    </w:rPr>
+  </w:style>
   <w:style w:type="numbering" w:styleId="NoList" w:default="1">
     <w:name w:val="No List"/>
     <w:uiPriority w:val="99"/>

--- a/manual.docx
+++ b/manual.docx
@@ -6,21 +6,15 @@
       <w:pPr>
         <w:pStyle w:val="Normal"/>
         <w:jc w:val="center"/>
-        <w:rPr>
-          <w:b/>
+        <w:rPr/>
+      </w:pPr>
+      <w:r>
+        <w:rPr>
           <w:b/>
           <w:bCs/>
           <w:sz w:val="144"/>
           <w:szCs w:val="144"/>
         </w:rPr>
-      </w:pPr>
-      <w:r>
-        <w:rPr>
-          <w:b/>
-          <w:bCs/>
-          <w:sz w:val="144"/>
-          <w:szCs w:val="144"/>
-        </w:rPr>
         <w:t>JavaUno</w:t>
       </w:r>
     </w:p>
@@ -28,13 +22,23 @@
       <w:pPr>
         <w:pStyle w:val="Normal"/>
         <w:jc w:val="center"/>
-        <w:rPr>
-          <w:b/>
+        <w:rPr/>
+      </w:pPr>
+      <w:r>
+        <w:rPr>
           <w:b/>
           <w:bCs/>
           <w:sz w:val="96"/>
           <w:szCs w:val="96"/>
         </w:rPr>
+        <w:t>online</w:t>
+      </w:r>
+    </w:p>
+    <w:p>
+      <w:pPr>
+        <w:pStyle w:val="Normal"/>
+        <w:jc w:val="center"/>
+        <w:rPr/>
       </w:pPr>
       <w:r>
         <w:rPr>
@@ -43,28 +47,6 @@
           <w:sz w:val="96"/>
           <w:szCs w:val="96"/>
         </w:rPr>
-        <w:t>online</w:t>
-      </w:r>
-    </w:p>
-    <w:p>
-      <w:pPr>
-        <w:pStyle w:val="Normal"/>
-        <w:jc w:val="center"/>
-        <w:rPr>
-          <w:b/>
-          <w:b/>
-          <w:bCs/>
-          <w:sz w:val="96"/>
-          <w:szCs w:val="96"/>
-        </w:rPr>
-      </w:pPr>
-      <w:r>
-        <w:rPr>
-          <w:b/>
-          <w:bCs/>
-          <w:sz w:val="96"/>
-          <w:szCs w:val="96"/>
-        </w:rPr>
         <w:t xml:space="preserve">Version 2.0 </w:t>
       </w:r>
       <w:r>
@@ -87,7 +69,7 @@
           <w:szCs w:val="48"/>
           <w:lang w:val="de-DE" w:eastAsia="en-US" w:bidi="ar-SA"/>
         </w:rPr>
-        <w:t>5</w:t>
+        <w:t>16</w:t>
       </w:r>
       <w:r>
         <w:rPr>
@@ -125,13 +107,7 @@
       <w:pPr>
         <w:pStyle w:val="Normal"/>
         <w:jc w:val="center"/>
-        <w:rPr>
-          <w:b/>
-          <w:b/>
-          <w:bCs/>
-          <w:sz w:val="56"/>
-          <w:szCs w:val="56"/>
-        </w:rPr>
+        <w:rPr/>
       </w:pPr>
       <w:r>
         <w:rPr>
@@ -601,7 +577,7 @@
               <w:rPr>
                 <w:rStyle w:val="Verzeichnissprung"/>
               </w:rPr>
-              <w:t>Tokenized-Game-Create (abgesichertes erstellen von Spielen)</w:t>
+              <w:t>Tokenized-Game-Create (Abgesichertes Erstellen von Spielen)</w:t>
               <w:tab/>
               <w:t>19</w:t>
             </w:r>
@@ -749,28 +725,17 @@
           <w:ilvl w:val="0"/>
           <w:numId w:val="3"/>
         </w:numPr>
-        <w:rPr/>
-      </w:pPr>
-      <w:r>
-        <w:rPr/>
-        <w:t xml:space="preserve">Jetzt kannst du QR-Codes auch direkt </w:t>
-      </w:r>
-      <w:r>
-        <w:rPr>
-          <w:rFonts w:eastAsia="Calibri" w:cs="" w:cstheme="minorBidi" w:eastAsiaTheme="minorHAnsi"/>
-          <w:color w:val="auto"/>
-          <w:kern w:val="0"/>
-          <w:sz w:val="24"/>
-          <w:szCs w:val="22"/>
-          <w:lang w:val="de-DE" w:eastAsia="en-US" w:bidi="ar-SA"/>
-        </w:rPr>
-        <w:t>auf play.java-uno.de</w:t>
-      </w:r>
-      <w:r>
-        <w:rPr/>
-        <w:t xml:space="preserve"> scannen.</w:t>
-        <w:br/>
-        <w:t>Du brauchst keine QR-Scanner-App mehr.</w:t>
+        <w:rPr>
+          <w:sz w:val="22"/>
+          <w:szCs w:val="22"/>
+        </w:rPr>
+      </w:pPr>
+      <w:r>
+        <w:rPr>
+          <w:sz w:val="22"/>
+          <w:szCs w:val="22"/>
+        </w:rPr>
+        <w:t>Musst du mehrere Karten ziehen, erfolgt dies nun in nur einer Aktion.</w:t>
       </w:r>
     </w:p>
     <w:p>
@@ -780,11 +745,37 @@
           <w:ilvl w:val="0"/>
           <w:numId w:val="3"/>
         </w:numPr>
-        <w:rPr/>
-      </w:pPr>
-      <w:r>
-        <w:rPr/>
-        <w:t>Du kannst nun ein laufendes Spiel zwischen deinen Geräten hin und her wechseln. So kannst du zum Beispiel am Handy unterwegs weiterspielen.</w:t>
+        <w:rPr>
+          <w:sz w:val="22"/>
+          <w:szCs w:val="22"/>
+        </w:rPr>
+      </w:pPr>
+      <w:r>
+        <w:rPr>
+          <w:sz w:val="22"/>
+          <w:szCs w:val="22"/>
+        </w:rPr>
+        <w:t xml:space="preserve">Jetzt kannst du QR-Codes auch direkt </w:t>
+      </w:r>
+      <w:r>
+        <w:rPr>
+          <w:rFonts w:eastAsia="Calibri" w:cs="" w:cstheme="minorBidi" w:eastAsiaTheme="minorHAnsi"/>
+          <w:color w:val="auto"/>
+          <w:kern w:val="0"/>
+          <w:sz w:val="22"/>
+          <w:szCs w:val="22"/>
+          <w:lang w:val="de-DE" w:eastAsia="en-US" w:bidi="ar-SA"/>
+        </w:rPr>
+        <w:t>auf play.java-uno.de</w:t>
+      </w:r>
+      <w:r>
+        <w:rPr>
+          <w:sz w:val="22"/>
+          <w:szCs w:val="22"/>
+        </w:rPr>
+        <w:t xml:space="preserve"> scannen.</w:t>
+        <w:br/>
+        <w:t>Du brauchst keine QR-Scanner-App mehr.</w:t>
       </w:r>
     </w:p>
     <w:p>
@@ -794,11 +785,17 @@
           <w:ilvl w:val="0"/>
           <w:numId w:val="3"/>
         </w:numPr>
-        <w:rPr/>
-      </w:pPr>
-      <w:r>
-        <w:rPr/>
-        <w:t>Du kannst ab sofort ein laufendes Spiel verlassen. Dein Spieler wird dadurch in einen Bot umgewandelt.</w:t>
+        <w:rPr>
+          <w:sz w:val="22"/>
+          <w:szCs w:val="22"/>
+        </w:rPr>
+      </w:pPr>
+      <w:r>
+        <w:rPr>
+          <w:sz w:val="22"/>
+          <w:szCs w:val="22"/>
+        </w:rPr>
+        <w:t>Du kannst nun ein laufendes Spiel zwischen deinen Geräten hin und her wechseln. So kannst du zum Beispiel am Handy unterwegs weiterspielen.</w:t>
       </w:r>
     </w:p>
     <w:p>
@@ -808,11 +805,17 @@
           <w:ilvl w:val="0"/>
           <w:numId w:val="3"/>
         </w:numPr>
-        <w:rPr/>
-      </w:pPr>
-      <w:r>
-        <w:rPr/>
-        <w:t>Bots können im laufenden Spiel einfach entfernt werden.</w:t>
+        <w:rPr>
+          <w:sz w:val="22"/>
+          <w:szCs w:val="22"/>
+        </w:rPr>
+      </w:pPr>
+      <w:r>
+        <w:rPr>
+          <w:sz w:val="22"/>
+          <w:szCs w:val="22"/>
+        </w:rPr>
+        <w:t>Du kannst ab sofort ein laufendes Spiel verlassen. Dein Spieler wird dadurch in einen Bot umgewandelt.</w:t>
       </w:r>
     </w:p>
     <w:p>
@@ -822,11 +825,17 @@
           <w:ilvl w:val="0"/>
           <w:numId w:val="3"/>
         </w:numPr>
-        <w:rPr/>
-      </w:pPr>
-      <w:r>
-        <w:rPr/>
-        <w:t>Du kannst andere Spieler während eines laufenden Spiels entfernen. Genau genommen werden sie dabei in einen Bot verwandelt. Diesen kannst du anschließend entfernen.</w:t>
+        <w:rPr>
+          <w:sz w:val="22"/>
+          <w:szCs w:val="22"/>
+        </w:rPr>
+      </w:pPr>
+      <w:r>
+        <w:rPr>
+          <w:sz w:val="22"/>
+          <w:szCs w:val="22"/>
+        </w:rPr>
+        <w:t>Bots können im laufenden Spiel einfach entfernt werden.</w:t>
       </w:r>
     </w:p>
     <w:p>
@@ -839,8 +848,58 @@
         <w:rPr/>
       </w:pPr>
       <w:r>
-        <w:rPr/>
-        <w:t>Alle Spieler können sich in einem laufenden Spiel gemeinsam dazu entscheiden, es zu beenden. Dies beendet nur die Spiel-Runde, löscht jedoch nicht das Spiel.</w:t>
+        <w:rPr>
+          <w:sz w:val="22"/>
+          <w:szCs w:val="22"/>
+        </w:rPr>
+        <w:t xml:space="preserve">Du kannst andere Spieler während eines laufenden Spiels entfernen. Genau genommen werden sie dabei in einen Bot verwandelt. Diesen kannst du anschließend entfernen. </w:t>
+      </w:r>
+      <w:r>
+        <w:rPr>
+          <w:rFonts w:eastAsia="Calibri" w:cs="" w:cstheme="minorBidi" w:eastAsiaTheme="minorHAnsi"/>
+          <w:color w:val="auto"/>
+          <w:kern w:val="0"/>
+          <w:sz w:val="22"/>
+          <w:szCs w:val="22"/>
+          <w:lang w:val="de-DE" w:eastAsia="en-US" w:bidi="ar-SA"/>
+        </w:rPr>
+        <w:t>Der</w:t>
+      </w:r>
+      <w:r>
+        <w:rPr>
+          <w:sz w:val="22"/>
+          <w:szCs w:val="22"/>
+        </w:rPr>
+        <w:t xml:space="preserve"> Spieler </w:t>
+      </w:r>
+      <w:r>
+        <w:rPr>
+          <w:rFonts w:eastAsia="Calibri" w:cs="" w:cstheme="minorBidi" w:eastAsiaTheme="minorHAnsi"/>
+          <w:color w:val="auto"/>
+          <w:kern w:val="0"/>
+          <w:sz w:val="22"/>
+          <w:szCs w:val="22"/>
+          <w:lang w:val="de-DE" w:eastAsia="en-US" w:bidi="ar-SA"/>
+        </w:rPr>
+        <w:t>kann dies</w:t>
+      </w:r>
+      <w:r>
+        <w:rPr>
+          <w:sz w:val="22"/>
+          <w:szCs w:val="22"/>
+        </w:rPr>
+        <w:t xml:space="preserve"> jedoch 10 Sekunden </w:t>
+      </w:r>
+      <w:r>
+        <w:rPr>
+          <w:rFonts w:eastAsia="Calibri" w:cs="" w:cstheme="minorBidi" w:eastAsiaTheme="minorHAnsi"/>
+          <w:color w:val="auto"/>
+          <w:kern w:val="0"/>
+          <w:sz w:val="22"/>
+          <w:szCs w:val="22"/>
+          <w:lang w:val="de-DE" w:eastAsia="en-US" w:bidi="ar-SA"/>
+        </w:rPr>
+        <w:t>lang abbrechen.</w:t>
       </w:r>
     </w:p>
     <w:p>
@@ -850,11 +909,17 @@
           <w:ilvl w:val="0"/>
           <w:numId w:val="3"/>
         </w:numPr>
-        <w:rPr/>
-      </w:pPr>
-      <w:r>
-        <w:rPr/>
-        <w:t>Welcher Spieler beginnt, wird nun zufällig ermittelt. Gab es bereits einen Gewinner, so fängt dieser beim nächsten mal an.</w:t>
+        <w:rPr>
+          <w:sz w:val="22"/>
+          <w:szCs w:val="22"/>
+        </w:rPr>
+      </w:pPr>
+      <w:r>
+        <w:rPr>
+          <w:sz w:val="22"/>
+          <w:szCs w:val="22"/>
+        </w:rPr>
+        <w:t>Alle Spieler können sich in einem laufenden Spiel gemeinsam dazu entscheiden, es zu beenden. Dies beendet nur die Spiel-Runde, löscht jedoch nicht das Spiel.</w:t>
       </w:r>
     </w:p>
     <w:p>
@@ -864,11 +929,17 @@
           <w:ilvl w:val="0"/>
           <w:numId w:val="3"/>
         </w:numPr>
-        <w:rPr/>
-      </w:pPr>
-      <w:r>
-        <w:rPr/>
-        <w:t>Wenn ein neues Spiel angelegt wird, werden alle Spiele gelöscht, bei denen eine gewisse Zeit keine Aktion mehr verzeichnet wurde. Diese Zeit wurde auf 8 Stunden verlängert (Früher: 30 Minuten).</w:t>
+        <w:rPr>
+          <w:sz w:val="22"/>
+          <w:szCs w:val="22"/>
+        </w:rPr>
+      </w:pPr>
+      <w:r>
+        <w:rPr>
+          <w:sz w:val="22"/>
+          <w:szCs w:val="22"/>
+        </w:rPr>
+        <w:t>Welcher Spieler beginnt, wird nun zufällig ermittelt. Gab es bereits einen Gewinner, so fängt dieser beim nächsten mal an.</w:t>
       </w:r>
     </w:p>
     <w:p>
@@ -878,22 +949,17 @@
           <w:ilvl w:val="0"/>
           <w:numId w:val="3"/>
         </w:numPr>
-        <w:rPr/>
-      </w:pPr>
-      <w:r>
-        <w:rPr/>
-        <w:t xml:space="preserve">Am Ende des Spiels wird in der Anzeige des Gewinners nun auch </w:t>
-      </w:r>
-      <w:r>
-        <w:rPr>
-          <w:rFonts w:eastAsia="Calibri" w:cs="" w:cstheme="minorBidi" w:eastAsiaTheme="minorHAnsi"/>
-          <w:color w:val="auto"/>
-          <w:kern w:val="0"/>
-          <w:sz w:val="24"/>
-          <w:szCs w:val="22"/>
-          <w:lang w:val="de-DE" w:eastAsia="en-US" w:bidi="ar-SA"/>
-        </w:rPr>
-        <w:t>seine zuletzt gelegte Karte angezeigt.</w:t>
+        <w:rPr>
+          <w:sz w:val="22"/>
+          <w:szCs w:val="22"/>
+        </w:rPr>
+      </w:pPr>
+      <w:r>
+        <w:rPr>
+          <w:sz w:val="22"/>
+          <w:szCs w:val="22"/>
+        </w:rPr>
+        <w:t>Wenn ein neues Spiel angelegt wird, werden alle Spiele gelöscht, bei denen eine gewisse Zeit keine Aktion mehr verzeichnet wurde. Diese Zeit wurde auf 8 Stunden verlängert (Früher: 30 Minuten).</w:t>
       </w:r>
     </w:p>
     <w:p>
@@ -903,18 +969,28 @@
           <w:ilvl w:val="0"/>
           <w:numId w:val="3"/>
         </w:numPr>
-        <w:rPr/>
-      </w:pPr>
-      <w:r>
-        <w:rPr>
-          <w:rFonts w:eastAsia="Calibri" w:cs="" w:cstheme="minorBidi" w:eastAsiaTheme="minorHAnsi"/>
-          <w:color w:val="auto"/>
-          <w:kern w:val="0"/>
-          <w:sz w:val="24"/>
-          <w:szCs w:val="22"/>
-          <w:lang w:val="de-DE" w:eastAsia="en-US" w:bidi="ar-SA"/>
-        </w:rPr>
-        <w:t>Chat: Ihr könnt nun direkt über play.java-uno.de miteinander kommunizieren.</w:t>
+        <w:rPr>
+          <w:sz w:val="22"/>
+          <w:szCs w:val="22"/>
+        </w:rPr>
+      </w:pPr>
+      <w:r>
+        <w:rPr>
+          <w:sz w:val="22"/>
+          <w:szCs w:val="22"/>
+        </w:rPr>
+        <w:t xml:space="preserve">Am Ende des Spiels wird in der Anzeige des Gewinners nun auch </w:t>
+      </w:r>
+      <w:r>
+        <w:rPr>
+          <w:rFonts w:eastAsia="Calibri" w:cs="" w:cstheme="minorBidi" w:eastAsiaTheme="minorHAnsi"/>
+          <w:color w:val="auto"/>
+          <w:kern w:val="0"/>
+          <w:sz w:val="22"/>
+          <w:szCs w:val="22"/>
+          <w:lang w:val="de-DE" w:eastAsia="en-US" w:bidi="ar-SA"/>
+        </w:rPr>
+        <w:t>seine zuletzt gelegte Karte angezeigt.</w:t>
       </w:r>
     </w:p>
     <w:p>
@@ -924,18 +1000,21 @@
           <w:ilvl w:val="0"/>
           <w:numId w:val="3"/>
         </w:numPr>
-        <w:rPr/>
-      </w:pPr>
-      <w:r>
-        <w:rPr>
-          <w:rFonts w:eastAsia="Calibri" w:cs="" w:cstheme="minorBidi" w:eastAsiaTheme="minorHAnsi"/>
-          <w:color w:val="auto"/>
-          <w:kern w:val="0"/>
-          <w:sz w:val="24"/>
-          <w:szCs w:val="22"/>
-          <w:lang w:val="de-DE" w:eastAsia="en-US" w:bidi="ar-SA"/>
-        </w:rPr>
-        <w:t>Direktes Teilen des Einladungslinks möglich</w:t>
+        <w:rPr>
+          <w:sz w:val="22"/>
+          <w:szCs w:val="22"/>
+        </w:rPr>
+      </w:pPr>
+      <w:r>
+        <w:rPr>
+          <w:rFonts w:eastAsia="Calibri" w:cs="" w:cstheme="minorBidi" w:eastAsiaTheme="minorHAnsi"/>
+          <w:color w:val="auto"/>
+          <w:kern w:val="0"/>
+          <w:sz w:val="22"/>
+          <w:szCs w:val="22"/>
+          <w:lang w:val="de-DE" w:eastAsia="en-US" w:bidi="ar-SA"/>
+        </w:rPr>
+        <w:t>Chat: Ihr könnt nun direkt über play.java-uno.de miteinander kommunizieren.</w:t>
       </w:r>
     </w:p>
     <w:p>
@@ -945,18 +1024,43 @@
           <w:ilvl w:val="0"/>
           <w:numId w:val="3"/>
         </w:numPr>
-        <w:rPr/>
-      </w:pPr>
-      <w:r>
-        <w:rPr>
-          <w:rFonts w:eastAsia="Calibri" w:cs="" w:cstheme="minorBidi" w:eastAsiaTheme="minorHAnsi"/>
-          <w:color w:val="auto"/>
-          <w:kern w:val="0"/>
-          <w:sz w:val="24"/>
-          <w:szCs w:val="22"/>
-          <w:lang w:val="de-DE" w:eastAsia="en-US" w:bidi="ar-SA"/>
-        </w:rPr>
-        <w:t xml:space="preserve">Kleinere Bugfixes </w:t>
+        <w:rPr>
+          <w:sz w:val="22"/>
+          <w:szCs w:val="22"/>
+        </w:rPr>
+      </w:pPr>
+      <w:r>
+        <w:rPr>
+          <w:rFonts w:eastAsia="Calibri" w:cs="" w:cstheme="minorBidi" w:eastAsiaTheme="minorHAnsi"/>
+          <w:color w:val="auto"/>
+          <w:kern w:val="0"/>
+          <w:sz w:val="22"/>
+          <w:szCs w:val="22"/>
+          <w:lang w:val="de-DE" w:eastAsia="en-US" w:bidi="ar-SA"/>
+        </w:rPr>
+        <w:t xml:space="preserve">Direktes </w:t>
+      </w:r>
+      <w:r>
+        <w:rPr>
+          <w:rFonts w:eastAsia="Calibri" w:cs="" w:cstheme="minorBidi" w:eastAsiaTheme="minorHAnsi"/>
+          <w:color w:val="auto"/>
+          <w:kern w:val="0"/>
+          <w:sz w:val="22"/>
+          <w:szCs w:val="22"/>
+          <w:lang w:val="de-DE" w:eastAsia="en-US" w:bidi="ar-SA"/>
+        </w:rPr>
+        <w:t xml:space="preserve">(natives) </w:t>
+      </w:r>
+      <w:r>
+        <w:rPr>
+          <w:rFonts w:eastAsia="Calibri" w:cs="" w:cstheme="minorBidi" w:eastAsiaTheme="minorHAnsi"/>
+          <w:color w:val="auto"/>
+          <w:kern w:val="0"/>
+          <w:sz w:val="22"/>
+          <w:szCs w:val="22"/>
+          <w:lang w:val="de-DE" w:eastAsia="en-US" w:bidi="ar-SA"/>
+        </w:rPr>
+        <w:t>Teilen des Einladungslinks möglich</w:t>
       </w:r>
     </w:p>
     <w:p>
@@ -966,14 +1070,41 @@
           <w:ilvl w:val="0"/>
           <w:numId w:val="3"/>
         </w:numPr>
-        <w:rPr/>
-      </w:pPr>
-      <w:r>
-        <w:rPr>
-          <w:rFonts w:eastAsia="Calibri" w:cs="" w:cstheme="minorBidi" w:eastAsiaTheme="minorHAnsi"/>
-          <w:color w:val="auto"/>
-          <w:kern w:val="0"/>
-          <w:sz w:val="24"/>
+        <w:rPr>
+          <w:sz w:val="22"/>
+          <w:szCs w:val="22"/>
+        </w:rPr>
+      </w:pPr>
+      <w:r>
+        <w:rPr>
+          <w:rFonts w:eastAsia="Calibri" w:cs="" w:cstheme="minorBidi" w:eastAsiaTheme="minorHAnsi"/>
+          <w:color w:val="auto"/>
+          <w:kern w:val="0"/>
+          <w:sz w:val="22"/>
+          <w:szCs w:val="22"/>
+          <w:lang w:val="de-DE" w:eastAsia="en-US" w:bidi="ar-SA"/>
+        </w:rPr>
+        <w:t xml:space="preserve">Kleinere Bugfixes </w:t>
+      </w:r>
+    </w:p>
+    <w:p>
+      <w:pPr>
+        <w:pStyle w:val="Normal"/>
+        <w:numPr>
+          <w:ilvl w:val="0"/>
+          <w:numId w:val="3"/>
+        </w:numPr>
+        <w:rPr>
+          <w:sz w:val="22"/>
+          <w:szCs w:val="22"/>
+        </w:rPr>
+      </w:pPr>
+      <w:r>
+        <w:rPr>
+          <w:rFonts w:eastAsia="Calibri" w:cs="" w:cstheme="minorBidi" w:eastAsiaTheme="minorHAnsi"/>
+          <w:color w:val="auto"/>
+          <w:kern w:val="0"/>
+          <w:sz w:val="22"/>
           <w:szCs w:val="22"/>
           <w:lang w:val="de-DE" w:eastAsia="en-US" w:bidi="ar-SA"/>
         </w:rPr>
@@ -988,20 +1119,16 @@
           <w:numId w:val="3"/>
         </w:numPr>
         <w:rPr>
-          <w:rFonts w:ascii="Arial" w:hAnsi="Arial" w:eastAsia="Calibri" w:cs="" w:cstheme="minorBidi" w:eastAsiaTheme="minorHAnsi"/>
-          <w:color w:val="auto"/>
-          <w:kern w:val="0"/>
-          <w:sz w:val="24"/>
-          <w:szCs w:val="22"/>
-          <w:lang w:val="de-DE" w:eastAsia="en-US" w:bidi="ar-SA"/>
-        </w:rPr>
-      </w:pPr>
-      <w:r>
-        <w:rPr>
-          <w:rFonts w:eastAsia="Calibri" w:cs="" w:cstheme="minorBidi" w:eastAsiaTheme="minorHAnsi"/>
-          <w:color w:val="auto"/>
-          <w:kern w:val="0"/>
-          <w:sz w:val="24"/>
+          <w:sz w:val="22"/>
+          <w:szCs w:val="22"/>
+        </w:rPr>
+      </w:pPr>
+      <w:r>
+        <w:rPr>
+          <w:rFonts w:eastAsia="Calibri" w:cs="" w:cstheme="minorBidi" w:eastAsiaTheme="minorHAnsi"/>
+          <w:color w:val="auto"/>
+          <w:kern w:val="0"/>
+          <w:sz w:val="22"/>
           <w:szCs w:val="22"/>
           <w:lang w:val="de-DE" w:eastAsia="en-US" w:bidi="ar-SA"/>
         </w:rPr>
@@ -1015,18 +1142,21 @@
           <w:ilvl w:val="1"/>
           <w:numId w:val="3"/>
         </w:numPr>
-        <w:rPr/>
-      </w:pPr>
-      <w:r>
-        <w:rPr>
-          <w:rFonts w:eastAsia="Calibri" w:cs="" w:cstheme="minorBidi" w:eastAsiaTheme="minorHAnsi"/>
-          <w:color w:val="auto"/>
-          <w:kern w:val="0"/>
-          <w:sz w:val="24"/>
-          <w:szCs w:val="22"/>
-          <w:lang w:val="de-DE" w:eastAsia="en-US" w:bidi="ar-SA"/>
-        </w:rPr>
-        <w:t>Passende Karten findest du nun schneller, da unpassende Karten abgedunkelt dargestellt werden.</w:t>
+        <w:rPr>
+          <w:sz w:val="22"/>
+          <w:szCs w:val="22"/>
+        </w:rPr>
+      </w:pPr>
+      <w:r>
+        <w:rPr>
+          <w:rFonts w:eastAsia="Calibri" w:cs="" w:cstheme="minorBidi" w:eastAsiaTheme="minorHAnsi"/>
+          <w:color w:val="auto"/>
+          <w:kern w:val="0"/>
+          <w:sz w:val="22"/>
+          <w:szCs w:val="22"/>
+          <w:lang w:val="de-DE" w:eastAsia="en-US" w:bidi="ar-SA"/>
+        </w:rPr>
+        <w:t>Alle Aktionen werden nun animiert. Du siehst also zum Beispiel eine Karte, wie sie auf den Ablagestapel fliegt.</w:t>
       </w:r>
     </w:p>
     <w:p>
@@ -1036,18 +1166,21 @@
           <w:ilvl w:val="1"/>
           <w:numId w:val="3"/>
         </w:numPr>
-        <w:rPr/>
-      </w:pPr>
-      <w:r>
-        <w:rPr>
-          <w:rFonts w:eastAsia="Calibri" w:cs="" w:cstheme="minorBidi" w:eastAsiaTheme="minorHAnsi"/>
-          <w:color w:val="auto"/>
-          <w:kern w:val="0"/>
-          <w:sz w:val="24"/>
-          <w:szCs w:val="22"/>
-          <w:lang w:val="de-DE" w:eastAsia="en-US" w:bidi="ar-SA"/>
-        </w:rPr>
-        <w:t>Die gewünschte Farbe wird nun durch Einfärbung der Joker-Karte angezeigt, anstelle eines farbigen Balkens.</w:t>
+        <w:rPr>
+          <w:sz w:val="22"/>
+          <w:szCs w:val="22"/>
+        </w:rPr>
+      </w:pPr>
+      <w:r>
+        <w:rPr>
+          <w:rFonts w:eastAsia="Calibri" w:cs="" w:cstheme="minorBidi" w:eastAsiaTheme="minorHAnsi"/>
+          <w:color w:val="auto"/>
+          <w:kern w:val="0"/>
+          <w:sz w:val="22"/>
+          <w:szCs w:val="22"/>
+          <w:lang w:val="de-DE" w:eastAsia="en-US" w:bidi="ar-SA"/>
+        </w:rPr>
+        <w:t>Passende Karten findest du nun schneller, da unpassende Karten abgedunkelt dargestellt werden.</w:t>
       </w:r>
     </w:p>
     <w:p>
@@ -1057,18 +1190,21 @@
           <w:ilvl w:val="1"/>
           <w:numId w:val="3"/>
         </w:numPr>
-        <w:rPr/>
-      </w:pPr>
-      <w:r>
-        <w:rPr>
-          <w:rFonts w:eastAsia="Calibri" w:cs="" w:cstheme="minorBidi" w:eastAsiaTheme="minorHAnsi"/>
-          <w:color w:val="auto"/>
-          <w:kern w:val="0"/>
-          <w:sz w:val="24"/>
-          <w:szCs w:val="22"/>
-          <w:lang w:val="de-DE" w:eastAsia="en-US" w:bidi="ar-SA"/>
-        </w:rPr>
-        <w:t>Icons in Buttons</w:t>
+        <w:rPr>
+          <w:sz w:val="22"/>
+          <w:szCs w:val="22"/>
+        </w:rPr>
+      </w:pPr>
+      <w:r>
+        <w:rPr>
+          <w:rFonts w:eastAsia="Calibri" w:cs="" w:cstheme="minorBidi" w:eastAsiaTheme="minorHAnsi"/>
+          <w:color w:val="auto"/>
+          <w:kern w:val="0"/>
+          <w:sz w:val="22"/>
+          <w:szCs w:val="22"/>
+          <w:lang w:val="de-DE" w:eastAsia="en-US" w:bidi="ar-SA"/>
+        </w:rPr>
+        <w:t>Die gewünschte Farbe wird nun durch Einfärbung der Joker-Karte angezeigt, anstelle eines farbigen Balkens.</w:t>
       </w:r>
     </w:p>
     <w:p>
@@ -1078,18 +1214,21 @@
           <w:ilvl w:val="1"/>
           <w:numId w:val="3"/>
         </w:numPr>
-        <w:rPr/>
-      </w:pPr>
-      <w:r>
-        <w:rPr>
-          <w:rFonts w:eastAsia="Calibri" w:cs="" w:cstheme="minorBidi" w:eastAsiaTheme="minorHAnsi"/>
-          <w:color w:val="auto"/>
-          <w:kern w:val="0"/>
-          <w:sz w:val="24"/>
-          <w:szCs w:val="22"/>
-          <w:lang w:val="de-DE" w:eastAsia="en-US" w:bidi="ar-SA"/>
-        </w:rPr>
-        <w:t>Neuer Dark mode</w:t>
+        <w:rPr>
+          <w:sz w:val="22"/>
+          <w:szCs w:val="22"/>
+        </w:rPr>
+      </w:pPr>
+      <w:r>
+        <w:rPr>
+          <w:rFonts w:eastAsia="Calibri" w:cs="" w:cstheme="minorBidi" w:eastAsiaTheme="minorHAnsi"/>
+          <w:color w:val="auto"/>
+          <w:kern w:val="0"/>
+          <w:sz w:val="22"/>
+          <w:szCs w:val="22"/>
+          <w:lang w:val="de-DE" w:eastAsia="en-US" w:bidi="ar-SA"/>
+        </w:rPr>
+        <w:t>Icons in Buttons</w:t>
       </w:r>
     </w:p>
     <w:p>
@@ -1099,42 +1238,21 @@
           <w:ilvl w:val="1"/>
           <w:numId w:val="3"/>
         </w:numPr>
-        <w:rPr/>
-      </w:pPr>
-      <w:r>
-        <w:rPr>
-          <w:rFonts w:eastAsia="Calibri" w:cs="" w:cstheme="minorBidi" w:eastAsiaTheme="minorHAnsi"/>
-          <w:color w:val="auto"/>
-          <w:kern w:val="0"/>
-          <w:sz w:val="24"/>
-          <w:szCs w:val="22"/>
-          <w:lang w:val="de-DE" w:eastAsia="en-US" w:bidi="ar-SA"/>
-        </w:rPr>
-        <w:t xml:space="preserve">Durchgehende Verwendung der Schriftart </w:t>
-      </w:r>
-      <w:r>
-        <w:rPr>
-          <w:rFonts w:eastAsia="Calibri" w:cs="" w:cstheme="minorBidi" w:eastAsiaTheme="minorHAnsi"/>
-          <w:i/>
-          <w:iCs/>
-          <w:color w:val="auto"/>
-          <w:kern w:val="0"/>
-          <w:sz w:val="24"/>
-          <w:szCs w:val="22"/>
-          <w:lang w:val="de-DE" w:eastAsia="en-US" w:bidi="ar-SA"/>
-        </w:rPr>
-        <w:t>Arial</w:t>
-      </w:r>
-      <w:r>
-        <w:rPr>
-          <w:rFonts w:eastAsia="Calibri" w:cs="" w:cstheme="minorBidi" w:eastAsiaTheme="minorHAnsi"/>
-          <w:color w:val="auto"/>
-          <w:kern w:val="0"/>
-          <w:sz w:val="24"/>
-          <w:szCs w:val="22"/>
-          <w:lang w:val="de-DE" w:eastAsia="en-US" w:bidi="ar-SA"/>
-        </w:rPr>
-        <w:t>.</w:t>
+        <w:rPr>
+          <w:sz w:val="22"/>
+          <w:szCs w:val="22"/>
+        </w:rPr>
+      </w:pPr>
+      <w:r>
+        <w:rPr>
+          <w:rFonts w:eastAsia="Calibri" w:cs="" w:cstheme="minorBidi" w:eastAsiaTheme="minorHAnsi"/>
+          <w:color w:val="auto"/>
+          <w:kern w:val="0"/>
+          <w:sz w:val="22"/>
+          <w:szCs w:val="22"/>
+          <w:lang w:val="de-DE" w:eastAsia="en-US" w:bidi="ar-SA"/>
+        </w:rPr>
+        <w:t>Neuer Dark mode</w:t>
       </w:r>
     </w:p>
     <w:p>
@@ -1144,14 +1262,17 @@
           <w:ilvl w:val="1"/>
           <w:numId w:val="3"/>
         </w:numPr>
-        <w:rPr/>
-      </w:pPr>
-      <w:r>
-        <w:rPr>
-          <w:rFonts w:eastAsia="Calibri" w:cs="" w:cstheme="minorBidi" w:eastAsiaTheme="minorHAnsi"/>
-          <w:color w:val="auto"/>
-          <w:kern w:val="0"/>
-          <w:sz w:val="24"/>
+        <w:rPr>
+          <w:sz w:val="22"/>
+          <w:szCs w:val="22"/>
+        </w:rPr>
+      </w:pPr>
+      <w:r>
+        <w:rPr>
+          <w:rFonts w:eastAsia="Calibri" w:cs="" w:cstheme="minorBidi" w:eastAsiaTheme="minorHAnsi"/>
+          <w:color w:val="auto"/>
+          <w:kern w:val="0"/>
+          <w:sz w:val="22"/>
           <w:szCs w:val="22"/>
           <w:lang w:val="de-DE" w:eastAsia="en-US" w:bidi="ar-SA"/>
         </w:rPr>
@@ -1173,7 +1294,7 @@
           <w:rFonts w:eastAsia="Calibri" w:cs="" w:cstheme="minorBidi" w:eastAsiaTheme="minorHAnsi"/>
           <w:color w:val="auto"/>
           <w:kern w:val="0"/>
-          <w:sz w:val="24"/>
+          <w:sz w:val="22"/>
           <w:szCs w:val="22"/>
           <w:u w:val="none"/>
           <w:lang w:val="de-DE" w:eastAsia="en-US" w:bidi="ar-SA"/>
@@ -1187,12 +1308,25 @@
             <w:rFonts w:eastAsia="Calibri" w:cs="" w:cstheme="minorBidi" w:eastAsiaTheme="minorHAnsi"/>
             <w:color w:val="auto"/>
             <w:kern w:val="0"/>
-            <w:sz w:val="24"/>
+            <w:sz w:val="22"/>
             <w:szCs w:val="22"/>
             <w:u w:val="none"/>
             <w:lang w:val="de-DE" w:eastAsia="en-US" w:bidi="ar-SA"/>
           </w:rPr>
-          <w:t>hier</w:t>
+          <w:t xml:space="preserve">weitere </w:t>
+        </w:r>
+        <w:r>
+          <w:rPr>
+            <w:rStyle w:val="Internetverknpfung"/>
+            <w:rFonts w:eastAsia="Calibri" w:cs="" w:cstheme="minorBidi" w:eastAsiaTheme="minorHAnsi"/>
+            <w:color w:val="auto"/>
+            <w:kern w:val="0"/>
+            <w:sz w:val="22"/>
+            <w:szCs w:val="22"/>
+            <w:u w:val="none"/>
+            <w:lang w:val="de-DE" w:eastAsia="en-US" w:bidi="ar-SA"/>
+          </w:rPr>
+          <w:t>Informationen</w:t>
         </w:r>
       </w:hyperlink>
       <w:r>
@@ -1201,7 +1335,7 @@
           <w:rFonts w:eastAsia="Calibri" w:cs="" w:cstheme="minorBidi" w:eastAsiaTheme="minorHAnsi"/>
           <w:color w:val="auto"/>
           <w:kern w:val="0"/>
-          <w:sz w:val="24"/>
+          <w:sz w:val="22"/>
           <w:szCs w:val="22"/>
           <w:u w:val="none"/>
           <w:lang w:val="de-DE" w:eastAsia="en-US" w:bidi="ar-SA"/>
@@ -1266,7 +1400,22 @@
       </w:pPr>
       <w:r>
         <w:rPr/>
-        <w:t>19 rote Zahlen-Karten – 0 bis 9</w:t>
+        <w:t xml:space="preserve">19 rote </w:t>
+      </w:r>
+      <w:r>
+        <w:rPr>
+          <w:rFonts w:eastAsia="Calibri" w:cs="" w:cstheme="minorBidi" w:eastAsiaTheme="minorHAnsi"/>
+          <w:color w:val="auto"/>
+          <w:kern w:val="0"/>
+          <w:sz w:val="24"/>
+          <w:szCs w:val="22"/>
+          <w:lang w:val="de-DE" w:eastAsia="en-US" w:bidi="ar-SA"/>
+        </w:rPr>
+        <w:t>Nummern</w:t>
+      </w:r>
+      <w:r>
+        <w:rPr/>
+        <w:t>-Karten – 0 bis 9</w:t>
       </w:r>
     </w:p>
     <w:p>
@@ -1280,7 +1429,22 @@
       </w:pPr>
       <w:r>
         <w:rPr/>
-        <w:t>19 grüne Zahlen-Karten – 0 bis 9</w:t>
+        <w:t xml:space="preserve">19 grüne </w:t>
+      </w:r>
+      <w:r>
+        <w:rPr>
+          <w:rFonts w:eastAsia="Calibri" w:cs="" w:cstheme="minorBidi" w:eastAsiaTheme="minorHAnsi"/>
+          <w:color w:val="auto"/>
+          <w:kern w:val="0"/>
+          <w:sz w:val="24"/>
+          <w:szCs w:val="22"/>
+          <w:lang w:val="de-DE" w:eastAsia="en-US" w:bidi="ar-SA"/>
+        </w:rPr>
+        <w:t>Nummern</w:t>
+      </w:r>
+      <w:r>
+        <w:rPr/>
+        <w:t>-Karten – 0 bis 9</w:t>
       </w:r>
     </w:p>
     <w:p>
@@ -1294,7 +1458,22 @@
       </w:pPr>
       <w:r>
         <w:rPr/>
-        <w:t>19 blaue Zahlen-Karten – 0 bis 9</w:t>
+        <w:t xml:space="preserve">19 blaue </w:t>
+      </w:r>
+      <w:r>
+        <w:rPr>
+          <w:rFonts w:eastAsia="Calibri" w:cs="" w:cstheme="minorBidi" w:eastAsiaTheme="minorHAnsi"/>
+          <w:color w:val="auto"/>
+          <w:kern w:val="0"/>
+          <w:sz w:val="24"/>
+          <w:szCs w:val="22"/>
+          <w:lang w:val="de-DE" w:eastAsia="en-US" w:bidi="ar-SA"/>
+        </w:rPr>
+        <w:t>Nummern</w:t>
+      </w:r>
+      <w:r>
+        <w:rPr/>
+        <w:t>-Karten – 0 bis 9</w:t>
       </w:r>
     </w:p>
     <w:p>
@@ -1308,7 +1487,22 @@
       </w:pPr>
       <w:r>
         <w:rPr/>
-        <w:t>19 gelbe Zahlen-Karten – 0 bis 9</w:t>
+        <w:t xml:space="preserve">19 gelbe </w:t>
+      </w:r>
+      <w:r>
+        <w:rPr>
+          <w:rFonts w:eastAsia="Calibri" w:cs="" w:cstheme="minorBidi" w:eastAsiaTheme="minorHAnsi"/>
+          <w:color w:val="auto"/>
+          <w:kern w:val="0"/>
+          <w:sz w:val="24"/>
+          <w:szCs w:val="22"/>
+          <w:lang w:val="de-DE" w:eastAsia="en-US" w:bidi="ar-SA"/>
+        </w:rPr>
+        <w:t>Nummern</w:t>
+      </w:r>
+      <w:r>
+        <w:rPr/>
+        <w:t>-Karten – 0 bis 9</w:t>
       </w:r>
     </w:p>
     <w:p>
@@ -1322,7 +1516,22 @@
       </w:pPr>
       <w:r>
         <w:rPr/>
-        <w:t>8 „2+“-Karten – jeweils 2 jeder Farbe</w:t>
+        <w:t>8 „</w:t>
+      </w:r>
+      <w:r>
+        <w:rPr>
+          <w:rFonts w:eastAsia="Calibri" w:cs="" w:cstheme="minorBidi" w:eastAsiaTheme="minorHAnsi"/>
+          <w:color w:val="auto"/>
+          <w:kern w:val="0"/>
+          <w:sz w:val="24"/>
+          <w:szCs w:val="22"/>
+          <w:lang w:val="de-DE" w:eastAsia="en-US" w:bidi="ar-SA"/>
+        </w:rPr>
+        <w:t>+2</w:t>
+      </w:r>
+      <w:r>
+        <w:rPr/>
+        <w:t>“-Karten – jeweils 2 jeder Farbe</w:t>
       </w:r>
     </w:p>
     <w:p>
@@ -1378,7 +1587,22 @@
       </w:pPr>
       <w:r>
         <w:rPr/>
-        <w:t>4 „4+“-Joker</w:t>
+        <w:t>4 „</w:t>
+      </w:r>
+      <w:r>
+        <w:rPr>
+          <w:rFonts w:eastAsia="Calibri" w:cs="" w:cstheme="minorBidi" w:eastAsiaTheme="minorHAnsi"/>
+          <w:color w:val="auto"/>
+          <w:kern w:val="0"/>
+          <w:sz w:val="24"/>
+          <w:szCs w:val="22"/>
+          <w:lang w:val="de-DE" w:eastAsia="en-US" w:bidi="ar-SA"/>
+        </w:rPr>
+        <w:t>+4</w:t>
+      </w:r>
+      <w:r>
+        <w:rPr/>
+        <w:t>“-Joker</w:t>
       </w:r>
     </w:p>
     <w:p>
@@ -1517,7 +1741,7 @@
       </w:pPr>
       <w:r>
         <w:rPr/>
-        <w:t>Beispiel: Auf dem ABLEGESTAPEL liegt eine rote 7. Der Spieler muss nun entweder eine rote Karte oder eine 7 in beliebiger Farbe ablegen. Alternativ dazu kann er auch einen Joker legen.</w:t>
+        <w:t>Beispiel: Auf dem ABLEGESTAPEL liegt eine rote 7. Der Spieler muss nun eine rote Karte oder eine 7 in beliebiger Farbe ablegen. Alternativ dazu kann er auch einen Joker legen.</w:t>
       </w:r>
     </w:p>
     <w:p>
@@ -1628,6 +1852,7 @@
                   </pic:nvPicPr>
                   <pic:blipFill>
                     <a:blip r:embed="rId3"/>
+                    <a:srcRect l="-794" t="-529" r="-794" b="-529"/>
                     <a:stretch>
                       <a:fillRect/>
                     </a:stretch>
@@ -1659,7 +1884,21 @@
           <w:b/>
           <w:bCs/>
         </w:rPr>
-        <w:t>2+“-Karte</w:t>
+        <w:t>+</w:t>
+      </w:r>
+      <w:r>
+        <w:rPr>
+          <w:b/>
+          <w:bCs/>
+        </w:rPr>
+        <w:t>2</w:t>
+      </w:r>
+      <w:r>
+        <w:rPr>
+          <w:b/>
+          <w:bCs/>
+        </w:rPr>
+        <w:t>“-Karte</w:t>
       </w:r>
       <w:r>
         <w:rPr/>
@@ -1673,7 +1912,22 @@
       </w:pPr>
       <w:r>
         <w:rPr/>
-        <w:t>Hat der nächste Spieler jedoch selbst eine „2+“-Karte, so kann er diese legen und muss keine 2 Karten ziehen. In diesem Fall muss der wiederum nächste Spieler schon 4 Karten ziehen (2+2=4).</w:t>
+        <w:t>Hat der nächste Spieler jedoch selbst eine „</w:t>
+      </w:r>
+      <w:r>
+        <w:rPr>
+          <w:rFonts w:eastAsia="Calibri" w:cs="" w:cstheme="minorBidi" w:eastAsiaTheme="minorHAnsi"/>
+          <w:color w:val="auto"/>
+          <w:kern w:val="0"/>
+          <w:sz w:val="24"/>
+          <w:szCs w:val="22"/>
+          <w:lang w:val="de-DE" w:eastAsia="en-US" w:bidi="ar-SA"/>
+        </w:rPr>
+        <w:t>+2</w:t>
+      </w:r>
+      <w:r>
+        <w:rPr/>
+        <w:t>“-Karte, so kann er diese legen und muss keine 2 Karten ziehen. In diesem Fall muss der wiederum nächste Spieler schon 4 Karten ziehen (2+2=4).</w:t>
         <w:br/>
         <w:t xml:space="preserve">Diese Ausnahmeregelung gilt </w:t>
       </w:r>
@@ -1687,7 +1941,22 @@
         <w:rPr/>
         <w:t xml:space="preserve"> in Kombination</w:t>
         <w:br/>
-        <w:t>mit dem „4+“-Joker.</w:t>
+        <w:t>mit dem „</w:t>
+      </w:r>
+      <w:r>
+        <w:rPr>
+          <w:rFonts w:eastAsia="Calibri" w:cs="" w:cstheme="minorBidi" w:eastAsiaTheme="minorHAnsi"/>
+          <w:color w:val="auto"/>
+          <w:kern w:val="0"/>
+          <w:sz w:val="24"/>
+          <w:szCs w:val="22"/>
+          <w:lang w:val="de-DE" w:eastAsia="en-US" w:bidi="ar-SA"/>
+        </w:rPr>
+        <w:t>+4</w:t>
+      </w:r>
+      <w:r>
+        <w:rPr/>
+        <w:t>“-Joker.</w:t>
       </w:r>
     </w:p>
     <w:p>
@@ -2128,10 +2397,23 @@
       </w:r>
       <w:r>
         <w:rPr>
+          <w:rFonts w:eastAsia="Calibri" w:cs="" w:cstheme="minorBidi" w:eastAsiaTheme="minorHAnsi"/>
           <w:b/>
           <w:bCs/>
-        </w:rPr>
-        <w:t>4+“-Joker</w:t>
+          <w:color w:val="auto"/>
+          <w:kern w:val="0"/>
+          <w:sz w:val="24"/>
+          <w:szCs w:val="22"/>
+          <w:lang w:val="de-DE" w:eastAsia="en-US" w:bidi="ar-SA"/>
+        </w:rPr>
+        <w:t>+4</w:t>
+      </w:r>
+      <w:r>
+        <w:rPr>
+          <w:b/>
+          <w:bCs/>
+        </w:rPr>
+        <w:t>“-Joker</w:t>
       </w:r>
       <w:r>
         <w:rPr/>
@@ -2145,7 +2427,22 @@
       </w:pPr>
       <w:r>
         <w:rPr/>
-        <w:t>Hat der nächste Spieler jedoch selbst einen „4+“-Joker, so kann er diesen legen und muss keine 4 Karten ziehen. In diesem Fall muss der wiederum nächste Spieler schon 8 Karten ziehen (4+4=8).</w:t>
+        <w:t>Hat der nächste Spieler jedoch selbst einen „</w:t>
+      </w:r>
+      <w:r>
+        <w:rPr>
+          <w:rFonts w:eastAsia="Calibri" w:cs="" w:cstheme="minorBidi" w:eastAsiaTheme="minorHAnsi"/>
+          <w:color w:val="auto"/>
+          <w:kern w:val="0"/>
+          <w:sz w:val="24"/>
+          <w:szCs w:val="22"/>
+          <w:lang w:val="de-DE" w:eastAsia="en-US" w:bidi="ar-SA"/>
+        </w:rPr>
+        <w:t>+4</w:t>
+      </w:r>
+      <w:r>
+        <w:rPr/>
+        <w:t>“-Joker, so kann er diesen legen und muss keine 4 Karten ziehen. In diesem Fall muss der wiederum nächste Spieler schon 8 Karten ziehen (4+4=8).</w:t>
         <w:br/>
         <w:t xml:space="preserve">Diese Ausnahmeregelung gilt </w:t>
       </w:r>
@@ -2159,25 +2456,22 @@
         <w:rPr/>
         <w:t xml:space="preserve"> in Kombination</w:t>
         <w:br/>
-        <w:t>mit der „2+“-Karte.</w:t>
-      </w:r>
-    </w:p>
-    <w:p>
-      <w:pPr>
-        <w:pStyle w:val="Normal"/>
-        <w:rPr/>
-      </w:pPr>
-      <w:r>
-        <w:rPr/>
-      </w:r>
-    </w:p>
-    <w:p>
-      <w:pPr>
-        <w:pStyle w:val="Normal"/>
-        <w:rPr/>
-      </w:pPr>
-      <w:r>
-        <w:rPr/>
+        <w:t>mit der „</w:t>
+      </w:r>
+      <w:r>
+        <w:rPr>
+          <w:rFonts w:eastAsia="Calibri" w:cs="" w:cstheme="minorBidi" w:eastAsiaTheme="minorHAnsi"/>
+          <w:color w:val="auto"/>
+          <w:kern w:val="0"/>
+          <w:sz w:val="24"/>
+          <w:szCs w:val="22"/>
+          <w:lang w:val="de-DE" w:eastAsia="en-US" w:bidi="ar-SA"/>
+        </w:rPr>
+        <w:t>+2</w:t>
+      </w:r>
+      <w:r>
+        <w:rPr/>
+        <w:t>“-Karte.</w:t>
       </w:r>
     </w:p>
     <w:p>
@@ -2198,21 +2492,41 @@
     </w:p>
     <w:p>
       <w:pPr>
-        <w:pStyle w:val="Normal"/>
-        <w:rPr/>
-      </w:pPr>
-      <w:r>
-        <w:rPr>
-          <w:b/>
-          <w:bCs/>
-        </w:rPr>
-        <w:t xml:space="preserve">Hinweis: </w:t>
-      </w:r>
-      <w:r>
-        <w:rPr/>
-        <w:t>Das Spiel kann auch durch Ablegen einer Aktionskarte oder eines Jokers siegreich beendet werden, wenn es die letzte Karte ist. Es gibt keine Karten, bei denen dies nicht möglich ist, selbst wenn nur zu zweit gespielt</w:t>
-        <w:br/>
-        <w:t>und eine Aussetzen-Karte gelegt wird.</w:t>
+        <w:pStyle w:val="Berschrift4"/>
+        <w:rPr/>
+      </w:pPr>
+      <w:r>
+        <w:rPr>
+          <w:b w:val="false"/>
+          <w:bCs w:val="false"/>
+        </w:rPr>
+        <w:t>Hinweis</w:t>
+      </w:r>
+    </w:p>
+    <w:p>
+      <w:pPr>
+        <w:pStyle w:val="Normal"/>
+        <w:rPr/>
+      </w:pPr>
+      <w:r>
+        <w:rPr>
+          <w:rFonts w:eastAsia="Calibri" w:cs="" w:cstheme="minorBidi" w:eastAsiaTheme="minorHAnsi"/>
+          <w:color w:val="auto"/>
+          <w:kern w:val="0"/>
+          <w:sz w:val="24"/>
+          <w:szCs w:val="22"/>
+          <w:lang w:val="de-DE" w:eastAsia="en-US" w:bidi="ar-SA"/>
+        </w:rPr>
+        <w:t>Grundsätzlich endet das Spiel, wenn ein Spieler seine letzte Karte gelegt hat. Der Spieler hat dann gewonnen. Dafür ist es unerheblich, welche passende Karte gelegt wurde und ebenso unerheblich, welche Karte der nachfolgende Spieler darauf gelegt hätte.</w:t>
+      </w:r>
+    </w:p>
+    <w:p>
+      <w:pPr>
+        <w:pStyle w:val="Normal"/>
+        <w:rPr/>
+      </w:pPr>
+      <w:r>
+        <w:rPr/>
       </w:r>
     </w:p>
     <w:p>
@@ -2374,7 +2688,17 @@
         <w:rPr/>
         <w:t>Nun kannst du optional einen Namen eingeben.</w:t>
         <w:br/>
-        <w:t>Gibst du keinen Namen ein, heißt du automatisch „Spieler 1“</w:t>
+      </w:r>
+      <w:r>
+        <w:rPr>
+          <w:rFonts w:eastAsia="Calibri" w:cs="" w:cstheme="minorBidi" w:eastAsiaTheme="minorHAnsi"/>
+          <w:color w:val="auto"/>
+          <w:kern w:val="0"/>
+          <w:sz w:val="24"/>
+          <w:szCs w:val="22"/>
+          <w:lang w:val="de-DE" w:eastAsia="en-US" w:bidi="ar-SA"/>
+        </w:rPr>
+        <w:t>Spieler ohne Namen werden einfach durchnummeriert.</w:t>
       </w:r>
     </w:p>
     <w:p>
@@ -2414,7 +2738,7 @@
                 <wp:positionV relativeFrom="paragraph">
                   <wp:posOffset>165735</wp:posOffset>
                 </wp:positionV>
-                <wp:extent cx="2317115" cy="2682875"/>
+                <wp:extent cx="2317750" cy="2683510"/>
                 <wp:effectExtent l="0" t="0" r="0" b="0"/>
                 <wp:wrapSquare wrapText="largest"/>
                 <wp:docPr id="7" name="Rahmen2"/>
@@ -2425,7 +2749,7 @@
                       <wps:spPr>
                         <a:xfrm>
                           <a:off x="0" y="0"/>
-                          <a:ext cx="2316600" cy="2682360"/>
+                          <a:ext cx="2316960" cy="2682720"/>
                         </a:xfrm>
                         <a:prstGeom prst="rect">
                           <a:avLst/>
@@ -2450,7 +2774,7 @@
           </mc:Choice>
           <mc:Fallback>
             <w:pict>
-              <v:rect id="shape_0" ID="Rahmen2" stroked="f" style="position:absolute;margin-left:263.6pt;margin-top:13.05pt;width:182.35pt;height:211.15pt">
+              <v:rect id="shape_0" ID="Rahmen2" stroked="f" style="position:absolute;margin-left:263.6pt;margin-top:13.05pt;width:182.4pt;height:211.2pt">
                 <w10:wrap type="none"/>
                 <v:fill o:detectmouseclick="t" on="false"/>
                 <v:stroke color="#3465a4" joinstyle="round" endcap="flat"/>
@@ -2469,7 +2793,7 @@
                 <wp:positionV relativeFrom="paragraph">
                   <wp:posOffset>9525</wp:posOffset>
                 </wp:positionV>
-                <wp:extent cx="2381885" cy="2980690"/>
+                <wp:extent cx="2382520" cy="2981325"/>
                 <wp:effectExtent l="0" t="0" r="0" b="0"/>
                 <wp:wrapNone/>
                 <wp:docPr id="8" name="Rahmen1"/>
@@ -2480,7 +2804,7 @@
                       <wps:spPr>
                         <a:xfrm>
                           <a:off x="0" y="0"/>
-                          <a:ext cx="2381400" cy="2980080"/>
+                          <a:ext cx="2381760" cy="2980800"/>
                         </a:xfrm>
                         <a:prstGeom prst="rect">
                           <a:avLst/>
@@ -2602,7 +2926,7 @@
           </mc:Choice>
           <mc:Fallback>
             <w:pict>
-              <v:rect id="shape_0" ID="Rahmen1" stroked="f" style="position:absolute;margin-left:2.1pt;margin-top:0.75pt;width:187.45pt;height:234.6pt">
+              <v:rect id="shape_0" ID="Rahmen1" stroked="f" style="position:absolute;margin-left:2.1pt;margin-top:0.75pt;width:187.5pt;height:234.65pt">
                 <w10:wrap type="square"/>
                 <v:fill o:detectmouseclick="t" on="false"/>
                 <v:stroke color="#3465a4" joinstyle="round" endcap="flat"/>
@@ -2716,7 +3040,7 @@
                 <wp:positionV relativeFrom="paragraph">
                   <wp:posOffset>42545</wp:posOffset>
                 </wp:positionV>
-                <wp:extent cx="2583815" cy="2954020"/>
+                <wp:extent cx="2584450" cy="2954655"/>
                 <wp:effectExtent l="0" t="0" r="0" b="0"/>
                 <wp:wrapTopAndBottom/>
                 <wp:docPr id="12" name="Rahmen2"/>
@@ -2727,7 +3051,7 @@
                       <wps:spPr>
                         <a:xfrm>
                           <a:off x="0" y="0"/>
-                          <a:ext cx="2583360" cy="2953440"/>
+                          <a:ext cx="2583720" cy="2954160"/>
                         </a:xfrm>
                         <a:prstGeom prst="rect">
                           <a:avLst/>
@@ -2849,7 +3173,7 @@
           </mc:Choice>
           <mc:Fallback>
             <w:pict>
-              <v:rect id="shape_0" ID="Rahmen2" stroked="f" style="position:absolute;margin-left:206pt;margin-top:3.35pt;width:203.35pt;height:232.5pt">
+              <v:rect id="shape_0" ID="Rahmen2" stroked="f" style="position:absolute;margin-left:206pt;margin-top:3.35pt;width:203.4pt;height:232.55pt">
                 <w10:wrap type="square"/>
                 <v:fill o:detectmouseclick="t" on="false"/>
                 <v:stroke color="#3465a4" joinstyle="round" endcap="flat"/>
@@ -3187,7 +3511,7 @@
                 <wp:positionV relativeFrom="paragraph">
                   <wp:posOffset>14605</wp:posOffset>
                 </wp:positionV>
-                <wp:extent cx="2797810" cy="4966335"/>
+                <wp:extent cx="2798445" cy="4966970"/>
                 <wp:effectExtent l="0" t="0" r="0" b="0"/>
                 <wp:wrapSquare wrapText="largest"/>
                 <wp:docPr id="16" name="Rahmen3"/>
@@ -3198,7 +3522,7 @@
                       <wps:spPr>
                         <a:xfrm>
                           <a:off x="0" y="0"/>
-                          <a:ext cx="2797200" cy="4965840"/>
+                          <a:ext cx="2797920" cy="4966200"/>
                         </a:xfrm>
                         <a:prstGeom prst="rect">
                           <a:avLst/>
@@ -3264,24 +3588,7 @@
                             </w:r>
                             <w:r>
                               <w:rPr/>
-                              <w:t xml:space="preserve">Abbildung </w:t>
-                            </w:r>
-                            <w:r>
-                              <w:rPr>
-                                <w:rFonts w:eastAsia="Calibri" w:cs="Lohit Devanagari" w:eastAsiaTheme="minorHAnsi"/>
-                                <w:i/>
-                                <w:iCs/>
-                                <w:color w:val="auto"/>
-                                <w:kern w:val="0"/>
-                                <w:sz w:val="24"/>
-                                <w:szCs w:val="24"/>
-                                <w:lang w:val="de-DE" w:eastAsia="en-US" w:bidi="ar-SA"/>
-                              </w:rPr>
-                              <w:t>1</w:t>
-                            </w:r>
-                            <w:r>
-                              <w:rPr/>
-                              <w:t>: Mitspieler hinzufügen</w:t>
+                              <w:t>Mitspieler hinzufügen</w:t>
                             </w:r>
                           </w:p>
                         </w:txbxContent>
@@ -3297,7 +3604,7 @@
           </mc:Choice>
           <mc:Fallback>
             <w:pict>
-              <v:rect id="shape_0" ID="Rahmen3" stroked="f" style="position:absolute;margin-left:2.85pt;margin-top:1.15pt;width:220.2pt;height:390.95pt">
+              <v:rect id="shape_0" ID="Rahmen3" stroked="f" style="position:absolute;margin-left:2.85pt;margin-top:1.15pt;width:220.25pt;height:391pt">
                 <w10:wrap type="square"/>
                 <v:fill o:detectmouseclick="t" on="false"/>
                 <v:stroke color="#3465a4" joinstyle="round" endcap="flat"/>
@@ -3351,24 +3658,7 @@
                       </w:r>
                       <w:r>
                         <w:rPr/>
-                        <w:t xml:space="preserve">Abbildung </w:t>
-                      </w:r>
-                      <w:r>
-                        <w:rPr>
-                          <w:rFonts w:eastAsia="Calibri" w:cs="Lohit Devanagari" w:eastAsiaTheme="minorHAnsi"/>
-                          <w:i/>
-                          <w:iCs/>
-                          <w:color w:val="auto"/>
-                          <w:kern w:val="0"/>
-                          <w:sz w:val="24"/>
-                          <w:szCs w:val="24"/>
-                          <w:lang w:val="de-DE" w:eastAsia="en-US" w:bidi="ar-SA"/>
-                        </w:rPr>
-                        <w:t>1</w:t>
-                      </w:r>
-                      <w:r>
-                        <w:rPr/>
-                        <w:t>: Mitspieler hinzufügen</w:t>
+                        <w:t>Mitspieler hinzufügen</w:t>
                       </w:r>
                     </w:p>
                   </w:txbxContent>
@@ -3490,7 +3780,7 @@
           <w:szCs w:val="22"/>
           <w:lang w:val="de-DE" w:eastAsia="en-US" w:bidi="ar-SA"/>
         </w:rPr>
-        <w:t>Nun kannst du optional einen Namen eingeben. Gibst du keinen Namen ein, heißt du automatisch zum Beispiel „Spieler 2“.</w:t>
+        <w:t>Nun kannst du optional einen Namen eingeben.</w:t>
       </w:r>
     </w:p>
     <w:p>
@@ -3546,7 +3836,7 @@
                 <wp:positionV relativeFrom="paragraph">
                   <wp:posOffset>157480</wp:posOffset>
                 </wp:positionV>
-                <wp:extent cx="2643505" cy="3270885"/>
+                <wp:extent cx="2644140" cy="3271520"/>
                 <wp:effectExtent l="0" t="0" r="0" b="0"/>
                 <wp:wrapSquare wrapText="largest"/>
                 <wp:docPr id="20" name="Rahmen4"/>
@@ -3557,7 +3847,7 @@
                       <wps:spPr>
                         <a:xfrm>
                           <a:off x="0" y="0"/>
-                          <a:ext cx="2642760" cy="3270240"/>
+                          <a:ext cx="2643480" cy="3270960"/>
                         </a:xfrm>
                         <a:prstGeom prst="rect">
                           <a:avLst/>
@@ -3656,7 +3946,7 @@
           </mc:Choice>
           <mc:Fallback>
             <w:pict>
-              <v:rect id="shape_0" ID="Rahmen4" stroked="f" style="position:absolute;margin-left:21.35pt;margin-top:12.4pt;width:208.05pt;height:257.45pt">
+              <v:rect id="shape_0" ID="Rahmen4" stroked="f" style="position:absolute;margin-left:21.35pt;margin-top:12.4pt;width:208.1pt;height:257.5pt">
                 <w10:wrap type="square"/>
                 <v:fill o:detectmouseclick="t" on="false"/>
                 <v:stroke color="#3465a4" joinstyle="round" endcap="flat"/>
@@ -3747,7 +4037,7 @@
                 <wp:positionV relativeFrom="paragraph">
                   <wp:posOffset>167640</wp:posOffset>
                 </wp:positionV>
-                <wp:extent cx="2284095" cy="4249420"/>
+                <wp:extent cx="2284730" cy="4250055"/>
                 <wp:effectExtent l="0" t="0" r="0" b="0"/>
                 <wp:wrapSquare wrapText="largest"/>
                 <wp:docPr id="24" name="Rahmen5"/>
@@ -3758,7 +4048,7 @@
                       <wps:spPr>
                         <a:xfrm>
                           <a:off x="0" y="0"/>
-                          <a:ext cx="2283480" cy="4248720"/>
+                          <a:ext cx="2284200" cy="4249440"/>
                         </a:xfrm>
                         <a:prstGeom prst="rect">
                           <a:avLst/>
@@ -3857,7 +4147,7 @@
           </mc:Choice>
           <mc:Fallback>
             <w:pict>
-              <v:rect id="shape_0" ID="Rahmen5" stroked="f" style="position:absolute;margin-left:238.45pt;margin-top:13.2pt;width:179.75pt;height:334.5pt">
+              <v:rect id="shape_0" ID="Rahmen5" stroked="f" style="position:absolute;margin-left:238.45pt;margin-top:13.2pt;width:179.8pt;height:334.55pt">
                 <w10:wrap type="square"/>
                 <v:fill o:detectmouseclick="t" on="false"/>
                 <v:stroke color="#3465a4" joinstyle="round" endcap="flat"/>
@@ -4270,7 +4560,7 @@
                 <wp:positionV relativeFrom="paragraph">
                   <wp:posOffset>-29210</wp:posOffset>
                 </wp:positionV>
-                <wp:extent cx="2653665" cy="2872740"/>
+                <wp:extent cx="2654300" cy="2873375"/>
                 <wp:effectExtent l="0" t="0" r="0" b="0"/>
                 <wp:wrapSquare wrapText="largest"/>
                 <wp:docPr id="28" name="Rahmen6"/>
@@ -4281,7 +4571,7 @@
                       <wps:spPr>
                         <a:xfrm>
                           <a:off x="0" y="0"/>
-                          <a:ext cx="2653200" cy="2872080"/>
+                          <a:ext cx="2653560" cy="2872800"/>
                         </a:xfrm>
                         <a:prstGeom prst="rect">
                           <a:avLst/>
@@ -4380,7 +4670,7 @@
           </mc:Choice>
           <mc:Fallback>
             <w:pict>
-              <v:rect id="shape_0" ID="Rahmen6" stroked="f" style="position:absolute;margin-left:21.7pt;margin-top:-2.3pt;width:208.85pt;height:226.1pt">
+              <v:rect id="shape_0" ID="Rahmen6" stroked="f" style="position:absolute;margin-left:21.7pt;margin-top:-2.3pt;width:208.9pt;height:226.15pt">
                 <w10:wrap type="square"/>
                 <v:fill o:detectmouseclick="t" on="false"/>
                 <v:stroke color="#3465a4" joinstyle="round" endcap="flat"/>
@@ -4692,7 +4982,7 @@
                 <wp:positionV relativeFrom="paragraph">
                   <wp:posOffset>-57150</wp:posOffset>
                 </wp:positionV>
-                <wp:extent cx="2096135" cy="3804920"/>
+                <wp:extent cx="2096770" cy="3805555"/>
                 <wp:effectExtent l="0" t="0" r="0" b="0"/>
                 <wp:wrapTopAndBottom/>
                 <wp:docPr id="32" name="Rahmen7"/>
@@ -4703,7 +4993,7 @@
                       <wps:spPr>
                         <a:xfrm>
                           <a:off x="0" y="0"/>
-                          <a:ext cx="2095560" cy="3804120"/>
+                          <a:ext cx="2096280" cy="3804840"/>
                         </a:xfrm>
                         <a:prstGeom prst="rect">
                           <a:avLst/>
@@ -4789,7 +5079,7 @@
           </mc:Choice>
           <mc:Fallback>
             <w:pict>
-              <v:rect id="shape_0" ID="Rahmen7" stroked="f" style="position:absolute;margin-left:0.7pt;margin-top:-4.5pt;width:164.95pt;height:299.5pt">
+              <v:rect id="shape_0" ID="Rahmen7" stroked="f" style="position:absolute;margin-left:0.7pt;margin-top:-4.5pt;width:165pt;height:299.55pt">
                 <w10:wrap type="square"/>
                 <v:fill o:detectmouseclick="t" on="false"/>
                 <v:stroke color="#3465a4" joinstyle="round" endcap="flat"/>
@@ -5023,7 +5313,7 @@
                 <wp:positionV relativeFrom="paragraph">
                   <wp:posOffset>635</wp:posOffset>
                 </wp:positionV>
-                <wp:extent cx="1924685" cy="3952240"/>
+                <wp:extent cx="1925320" cy="3952875"/>
                 <wp:effectExtent l="0" t="0" r="0" b="0"/>
                 <wp:wrapSquare wrapText="largest"/>
                 <wp:docPr id="36" name="Rahmen8"/>
@@ -5034,7 +5324,7 @@
                       <wps:spPr>
                         <a:xfrm>
                           <a:off x="0" y="0"/>
-                          <a:ext cx="1924200" cy="3951720"/>
+                          <a:ext cx="1924560" cy="3952080"/>
                         </a:xfrm>
                         <a:prstGeom prst="rect">
                           <a:avLst/>
@@ -5057,10 +5347,14 @@
                               <w:pStyle w:val="Beschriftung"/>
                               <w:suppressLineNumbers/>
                               <w:spacing w:before="120" w:after="120"/>
-                              <w:rPr/>
+                              <w:rPr>
+                                <w:color w:val="000000"/>
+                              </w:rPr>
                             </w:pPr>
                             <w:r>
-                              <w:rPr/>
+                              <w:rPr>
+                                <w:color w:val="000000"/>
+                              </w:rPr>
                               <w:drawing>
                                 <wp:inline distT="0" distB="0" distL="0" distR="0">
                                   <wp:extent cx="1924050" cy="3420745"/>
@@ -5100,7 +5394,9 @@
                               </w:drawing>
                             </w:r>
                             <w:r>
-                              <w:rPr/>
+                              <w:rPr>
+                                <w:color w:val="000000"/>
+                              </w:rPr>
                               <w:t>Spiel-Ansicht - Ganz unten die erwähnten Buttons</w:t>
                             </w:r>
                           </w:p>
@@ -5117,7 +5413,7 @@
           </mc:Choice>
           <mc:Fallback>
             <w:pict>
-              <v:rect id="shape_0" ID="Rahmen8" stroked="f" style="position:absolute;margin-left:0pt;margin-top:0.05pt;width:151.45pt;height:311.1pt">
+              <v:rect id="shape_0" ID="Rahmen8" stroked="f" style="position:absolute;margin-left:0pt;margin-top:0.05pt;width:151.5pt;height:311.15pt">
                 <w10:wrap type="square"/>
                 <v:fill o:detectmouseclick="t" on="false"/>
                 <v:stroke color="#3465a4" joinstyle="round" endcap="flat"/>
@@ -5128,10 +5424,14 @@
                         <w:pStyle w:val="Beschriftung"/>
                         <w:suppressLineNumbers/>
                         <w:spacing w:before="120" w:after="120"/>
-                        <w:rPr/>
+                        <w:rPr>
+                          <w:color w:val="000000"/>
+                        </w:rPr>
                       </w:pPr>
                       <w:r>
-                        <w:rPr/>
+                        <w:rPr>
+                          <w:color w:val="000000"/>
+                        </w:rPr>
                         <w:drawing>
                           <wp:inline distT="0" distB="0" distL="0" distR="0">
                             <wp:extent cx="1924050" cy="3420745"/>
@@ -5171,7 +5471,9 @@
                         </w:drawing>
                       </w:r>
                       <w:r>
-                        <w:rPr/>
+                        <w:rPr>
+                          <w:color w:val="000000"/>
+                        </w:rPr>
                         <w:t>Spiel-Ansicht - Ganz unten die erwähnten Buttons</w:t>
                       </w:r>
                     </w:p>
@@ -5266,7 +5568,22 @@
       </w:r>
       <w:r>
         <w:rPr/>
-        <w:t>, indem du den „X“ Button über den Karten des Spielers betätigst.</w:t>
+        <w:t xml:space="preserve">, indem du den „X“ Button </w:t>
+      </w:r>
+      <w:r>
+        <w:rPr>
+          <w:rFonts w:eastAsia="Calibri" w:cs="" w:cstheme="minorBidi" w:eastAsiaTheme="minorHAnsi"/>
+          <w:color w:val="auto"/>
+          <w:kern w:val="0"/>
+          <w:sz w:val="24"/>
+          <w:szCs w:val="22"/>
+          <w:lang w:val="de-DE" w:eastAsia="en-US" w:bidi="ar-SA"/>
+        </w:rPr>
+        <w:t>oben rechts auf</w:t>
+      </w:r>
+      <w:r>
+        <w:rPr/>
+        <w:t xml:space="preserve"> den Karten des Spielers betätigst.</w:t>
         <w:br/>
         <w:t xml:space="preserve">Wenn du Mitspieler entfernst, die keine </w:t>
       </w:r>
@@ -5299,7 +5616,7 @@
                 <wp:positionV relativeFrom="paragraph">
                   <wp:posOffset>635</wp:posOffset>
                 </wp:positionV>
-                <wp:extent cx="2934970" cy="1342390"/>
+                <wp:extent cx="2935605" cy="1343025"/>
                 <wp:effectExtent l="0" t="0" r="0" b="0"/>
                 <wp:wrapSquare wrapText="largest"/>
                 <wp:docPr id="40" name="Rahmen11"/>
@@ -5310,7 +5627,7 @@
                       <wps:spPr>
                         <a:xfrm>
                           <a:off x="0" y="0"/>
-                          <a:ext cx="2934360" cy="1341720"/>
+                          <a:ext cx="2935080" cy="1342440"/>
                         </a:xfrm>
                         <a:prstGeom prst="rect">
                           <a:avLst/>
@@ -5337,9 +5654,7 @@
                               </w:rPr>
                             </w:pPr>
                             <w:r>
-                              <w:rPr>
-                                <w:color w:val="000000"/>
-                              </w:rPr>
+                              <w:rPr/>
                               <w:drawing>
                                 <wp:inline distT="0" distB="0" distL="0" distR="0">
                                   <wp:extent cx="2930525" cy="996315"/>
@@ -5398,7 +5713,7 @@
           </mc:Choice>
           <mc:Fallback>
             <w:pict>
-              <v:rect id="shape_0" ID="Rahmen11" stroked="f" style="position:absolute;margin-left:-0.15pt;margin-top:0.05pt;width:231pt;height:105.6pt">
+              <v:rect id="shape_0" ID="Rahmen11" stroked="f" style="position:absolute;margin-left:-0.15pt;margin-top:0.05pt;width:231.05pt;height:105.65pt">
                 <w10:wrap type="square"/>
                 <v:fill o:detectmouseclick="t" on="false"/>
                 <v:stroke color="#3465a4" joinstyle="round" endcap="flat"/>
@@ -5413,9 +5728,7 @@
                         </w:rPr>
                       </w:pPr>
                       <w:r>
-                        <w:rPr>
-                          <w:color w:val="000000"/>
-                        </w:rPr>
+                        <w:rPr/>
                         <w:drawing>
                           <wp:inline distT="0" distB="0" distL="0" distR="0">
                             <wp:extent cx="2930525" cy="996315"/>
@@ -5683,7 +5996,7 @@
                 <wp:positionV relativeFrom="paragraph">
                   <wp:posOffset>-47625</wp:posOffset>
                 </wp:positionV>
-                <wp:extent cx="1548130" cy="1696720"/>
+                <wp:extent cx="1548765" cy="1697355"/>
                 <wp:effectExtent l="0" t="0" r="0" b="0"/>
                 <wp:wrapSquare wrapText="largest"/>
                 <wp:docPr id="44" name="Rahmen13"/>
@@ -5694,7 +6007,7 @@
                       <wps:spPr>
                         <a:xfrm>
                           <a:off x="0" y="0"/>
-                          <a:ext cx="1547640" cy="1695960"/>
+                          <a:ext cx="1548000" cy="1696680"/>
                         </a:xfrm>
                         <a:prstGeom prst="rect">
                           <a:avLst/>
@@ -5807,7 +6120,7 @@
           </mc:Choice>
           <mc:Fallback>
             <w:pict>
-              <v:rect id="shape_0" ID="Rahmen13" stroked="f" style="position:absolute;margin-left:3.3pt;margin-top:-3.75pt;width:121.8pt;height:133.5pt">
+              <v:rect id="shape_0" ID="Rahmen13" stroked="f" style="position:absolute;margin-left:3.3pt;margin-top:-3.75pt;width:121.85pt;height:133.55pt">
                 <w10:wrap type="square"/>
                 <v:fill o:detectmouseclick="t" on="false"/>
                 <v:stroke color="#3465a4" joinstyle="round" endcap="flat"/>
@@ -5912,7 +6225,7 @@
                 <wp:positionV relativeFrom="paragraph">
                   <wp:posOffset>-47625</wp:posOffset>
                 </wp:positionV>
-                <wp:extent cx="1548130" cy="1696720"/>
+                <wp:extent cx="1548765" cy="1697355"/>
                 <wp:effectExtent l="0" t="0" r="0" b="0"/>
                 <wp:wrapSquare wrapText="largest"/>
                 <wp:docPr id="48" name="Rahmen14"/>
@@ -5923,7 +6236,7 @@
                       <wps:spPr>
                         <a:xfrm>
                           <a:off x="0" y="0"/>
-                          <a:ext cx="1547640" cy="1695960"/>
+                          <a:ext cx="1548000" cy="1696680"/>
                         </a:xfrm>
                         <a:prstGeom prst="rect">
                           <a:avLst/>
@@ -6036,7 +6349,7 @@
           </mc:Choice>
           <mc:Fallback>
             <w:pict>
-              <v:rect id="shape_0" ID="Rahmen14" stroked="f" style="position:absolute;margin-left:163.8pt;margin-top:-3.75pt;width:121.8pt;height:133.5pt">
+              <v:rect id="shape_0" ID="Rahmen14" stroked="f" style="position:absolute;margin-left:163.8pt;margin-top:-3.75pt;width:121.85pt;height:133.55pt">
                 <w10:wrap type="square"/>
                 <v:fill o:detectmouseclick="t" on="false"/>
                 <v:stroke color="#3465a4" joinstyle="round" endcap="flat"/>
@@ -6234,7 +6547,22 @@
       <w:r>
         <w:rPr/>
         <w:br/>
-        <w:t xml:space="preserve">Hier werden die Karten abgelegt. Im Foto liegt </w:t>
+        <w:t>Hier werden die Karten abgelegt. I</w:t>
+      </w:r>
+      <w:r>
+        <w:rPr>
+          <w:rFonts w:eastAsia="Calibri" w:cs="" w:cstheme="minorBidi" w:eastAsiaTheme="minorHAnsi"/>
+          <w:color w:val="auto"/>
+          <w:kern w:val="0"/>
+          <w:sz w:val="24"/>
+          <w:szCs w:val="22"/>
+          <w:lang w:val="de-DE" w:eastAsia="en-US" w:bidi="ar-SA"/>
+        </w:rPr>
+        <w:t>n Abbildung 1</w:t>
+      </w:r>
+      <w:r>
+        <w:rPr/>
+        <w:t xml:space="preserve"> liegt </w:t>
       </w:r>
       <w:r>
         <w:rPr>
@@ -6266,7 +6594,15 @@
         <w:rPr/>
         <w:t>.</w:t>
         <w:br/>
-        <w:t>Wenn ein Joker gelegt wurde. Wurde ein Joker gelegt und eine Farbe gewählt, wird der Joker entsprechend eingefärbt.</w:t>
+        <w:t xml:space="preserve">Wurde ein Joker gelegt und eine Farbe gewählt, wird der Joker entsprechend eingefärbt, </w:t>
+      </w:r>
+      <w:r>
+        <w:rPr/>
+        <w:t>wie in Abbildung 2</w:t>
+      </w:r>
+      <w:r>
+        <w:rPr/>
+        <w:t>.</w:t>
       </w:r>
     </w:p>
     <w:p>
@@ -6334,7 +6670,72 @@
         </w:rPr>
         <w:t>Drücke auf den Kartenstapel, um eine Karte zu ziehen.</w:t>
         <w:br/>
-        <w:t>Ist hier eine blaue oder rote Zahl zu sehen, musst du diese Anzahl an Karten ziehen. Bei blau, weil eine „2+“- oder „4+“-Karte gelegt wurde und bei rot, weil du einen „Uno sagen“-Fehler gemacht hast.</w:t>
+        <w:t>Ist hier eine blaue oder rote Zahl zu sehen, musst du diese Anzahl an Karten ziehen. Bei blau, weil eine „</w:t>
+      </w:r>
+      <w:r>
+        <w:rPr>
+          <w:rFonts w:eastAsia="Calibri" w:cs="" w:cstheme="minorBidi" w:eastAsiaTheme="minorHAnsi"/>
+          <w:b w:val="false"/>
+          <w:bCs w:val="false"/>
+          <w:color w:val="auto"/>
+          <w:kern w:val="0"/>
+          <w:sz w:val="24"/>
+          <w:szCs w:val="22"/>
+          <w:lang w:val="de-DE" w:eastAsia="en-US" w:bidi="ar-SA"/>
+        </w:rPr>
+        <w:t>+2</w:t>
+      </w:r>
+      <w:r>
+        <w:rPr>
+          <w:rFonts w:eastAsia="Calibri" w:cs="" w:cstheme="minorBidi" w:eastAsiaTheme="minorHAnsi"/>
+          <w:b w:val="false"/>
+          <w:bCs w:val="false"/>
+          <w:color w:val="auto"/>
+          <w:kern w:val="0"/>
+          <w:sz w:val="24"/>
+          <w:szCs w:val="22"/>
+          <w:lang w:val="de-DE" w:eastAsia="en-US" w:bidi="ar-SA"/>
+        </w:rPr>
+        <w:t>“- oder „</w:t>
+      </w:r>
+      <w:r>
+        <w:rPr>
+          <w:rFonts w:eastAsia="Calibri" w:cs="" w:cstheme="minorBidi" w:eastAsiaTheme="minorHAnsi"/>
+          <w:b w:val="false"/>
+          <w:bCs w:val="false"/>
+          <w:color w:val="auto"/>
+          <w:kern w:val="0"/>
+          <w:sz w:val="24"/>
+          <w:szCs w:val="22"/>
+          <w:lang w:val="de-DE" w:eastAsia="en-US" w:bidi="ar-SA"/>
+        </w:rPr>
+        <w:t>+4</w:t>
+      </w:r>
+      <w:r>
+        <w:rPr>
+          <w:rFonts w:eastAsia="Calibri" w:cs="" w:cstheme="minorBidi" w:eastAsiaTheme="minorHAnsi"/>
+          <w:b w:val="false"/>
+          <w:bCs w:val="false"/>
+          <w:color w:val="auto"/>
+          <w:kern w:val="0"/>
+          <w:sz w:val="24"/>
+          <w:szCs w:val="22"/>
+          <w:lang w:val="de-DE" w:eastAsia="en-US" w:bidi="ar-SA"/>
+        </w:rPr>
+        <w:t xml:space="preserve">“-Karte gelegt wurde und bei rot, weil du einen „Uno sagen“-Fehler gemacht hast. </w:t>
+      </w:r>
+      <w:r>
+        <w:rPr>
+          <w:rFonts w:eastAsia="Calibri" w:cs="" w:cstheme="minorBidi" w:eastAsiaTheme="minorHAnsi"/>
+          <w:b w:val="false"/>
+          <w:bCs w:val="false"/>
+          <w:color w:val="auto"/>
+          <w:kern w:val="0"/>
+          <w:sz w:val="24"/>
+          <w:szCs w:val="22"/>
+          <w:lang w:val="de-DE" w:eastAsia="en-US" w:bidi="ar-SA"/>
+        </w:rPr>
+        <w:t>Das ziehen mehrerer Karten erfolgt automatisch in einer einzigen Aktion pro "Zieh-Ursache".</w:t>
       </w:r>
     </w:p>
     <w:p>
@@ -6448,7 +6849,7 @@
                 <wp:positionV relativeFrom="paragraph">
                   <wp:posOffset>635</wp:posOffset>
                 </wp:positionV>
-                <wp:extent cx="2991485" cy="980440"/>
+                <wp:extent cx="2992120" cy="981075"/>
                 <wp:effectExtent l="0" t="0" r="0" b="0"/>
                 <wp:wrapSquare wrapText="largest"/>
                 <wp:docPr id="52" name="Rahmen9"/>
@@ -6459,7 +6860,7 @@
                       <wps:spPr>
                         <a:xfrm>
                           <a:off x="0" y="0"/>
-                          <a:ext cx="2990880" cy="979920"/>
+                          <a:ext cx="2991600" cy="980280"/>
                         </a:xfrm>
                         <a:prstGeom prst="rect">
                           <a:avLst/>
@@ -6558,7 +6959,7 @@
           </mc:Choice>
           <mc:Fallback>
             <w:pict>
-              <v:rect id="shape_0" ID="Rahmen9" stroked="f" style="position:absolute;margin-left:0pt;margin-top:0.05pt;width:235.45pt;height:77.1pt">
+              <v:rect id="shape_0" ID="Rahmen9" stroked="f" style="position:absolute;margin-left:0pt;margin-top:0.05pt;width:235.5pt;height:77.15pt">
                 <w10:wrap type="square"/>
                 <v:fill o:detectmouseclick="t" on="false"/>
                 <v:stroke color="#3465a4" joinstyle="round" endcap="flat"/>
@@ -6686,7 +7087,7 @@
                 <wp:positionV relativeFrom="paragraph">
                   <wp:posOffset>635</wp:posOffset>
                 </wp:positionV>
-                <wp:extent cx="1505585" cy="1160145"/>
+                <wp:extent cx="1506220" cy="1160780"/>
                 <wp:effectExtent l="0" t="0" r="0" b="0"/>
                 <wp:wrapSquare wrapText="largest"/>
                 <wp:docPr id="56" name="Rahmen10"/>
@@ -6697,7 +7098,7 @@
                       <wps:spPr>
                         <a:xfrm>
                           <a:off x="0" y="0"/>
-                          <a:ext cx="1504800" cy="1159560"/>
+                          <a:ext cx="1505520" cy="1160280"/>
                         </a:xfrm>
                         <a:prstGeom prst="rect">
                           <a:avLst/>
@@ -6796,7 +7197,7 @@
           </mc:Choice>
           <mc:Fallback>
             <w:pict>
-              <v:rect id="shape_0" ID="Rahmen10" stroked="f" style="position:absolute;margin-left:0pt;margin-top:0.05pt;width:118.45pt;height:91.25pt">
+              <v:rect id="shape_0" ID="Rahmen10" stroked="f" style="position:absolute;margin-left:0pt;margin-top:0.05pt;width:118.5pt;height:91.3pt">
                 <w10:wrap type="square"/>
                 <v:fill o:detectmouseclick="t" on="false"/>
                 <v:stroke color="#3465a4" joinstyle="round" endcap="flat"/>
@@ -6925,52 +7326,33 @@
       <w:r>
         <w:br w:type="page"/>
       </w:r>
-    </w:p>
-    <w:p>
-      <w:pPr>
-        <w:pStyle w:val="Normal"/>
-        <w:rPr/>
-      </w:pPr>
-      <w:r>
-        <w:rPr/>
+      <w:r>
         <mc:AlternateContent>
           <mc:Choice Requires="wps">
             <w:drawing>
-              <wp:anchor behindDoc="0" distT="0" distB="0" distL="0" distR="0" simplePos="0" locked="0" layoutInCell="1" allowOverlap="1" relativeHeight="31">
+              <wp:anchor behindDoc="0" distT="0" distB="0" distL="0" distR="0" simplePos="0" locked="0" layoutInCell="1" allowOverlap="1" relativeHeight="80">
                 <wp:simplePos x="0" y="0"/>
                 <wp:positionH relativeFrom="column">
                   <wp:posOffset>0</wp:posOffset>
                 </wp:positionH>
                 <wp:positionV relativeFrom="paragraph">
-                  <wp:posOffset>133350</wp:posOffset>
+                  <wp:posOffset>142875</wp:posOffset>
                 </wp:positionV>
-                <wp:extent cx="1505585" cy="1339850"/>
+                <wp:extent cx="1504950" cy="1528445"/>
                 <wp:effectExtent l="0" t="0" r="0" b="0"/>
                 <wp:wrapSquare wrapText="largest"/>
-                <wp:docPr id="60" name="Rahmen12"/>
+                <wp:docPr id="60" name="Rahmen14"/>
                 <a:graphic xmlns:a="http://schemas.openxmlformats.org/drawingml/2006/main">
                   <a:graphicData uri="http://schemas.microsoft.com/office/word/2010/wordprocessingShape">
                     <wps:wsp>
-                      <wps:cNvSpPr/>
+                      <wps:cNvSpPr txBox="1"/>
                       <wps:spPr>
                         <a:xfrm>
                           <a:off x="0" y="0"/>
-                          <a:ext cx="1504800" cy="1339200"/>
+                          <a:ext cx="1504950" cy="1528445"/>
                         </a:xfrm>
-                        <a:prstGeom prst="rect">
-                          <a:avLst/>
-                        </a:prstGeom>
-                        <a:noFill/>
-                        <a:ln>
-                          <a:noFill/>
-                        </a:ln>
+                        <a:prstGeom prst="rect"/>
                       </wps:spPr>
-                      <wps:style>
-                        <a:lnRef idx="0"/>
-                        <a:fillRef idx="0"/>
-                        <a:effectRef idx="0"/>
-                        <a:fontRef idx="minor"/>
-                      </wps:style>
                       <wps:txbx>
                         <w:txbxContent>
                           <w:p>
@@ -6985,7 +7367,7 @@
                                 <wp:inline distT="0" distB="0" distL="0" distR="0">
                                   <wp:extent cx="1504950" cy="619125"/>
                                   <wp:effectExtent l="0" t="0" r="0" b="0"/>
-                                  <wp:docPr id="62" name="Bild13" descr=""/>
+                                  <wp:docPr id="61" name="Bild13" descr=""/>
                                   <wp:cNvGraphicFramePr>
                                     <a:graphicFrameLocks xmlns:a="http://schemas.openxmlformats.org/drawingml/2006/main" noChangeAspect="1"/>
                                   </wp:cNvGraphicFramePr>
@@ -6993,7 +7375,7 @@
                                     <a:graphicData uri="http://schemas.openxmlformats.org/drawingml/2006/picture">
                                       <pic:pic xmlns:pic="http://schemas.openxmlformats.org/drawingml/2006/picture">
                                         <pic:nvPicPr>
-                                          <pic:cNvPr id="62" name="Bild13" descr=""/>
+                                          <pic:cNvPr id="61" name="Bild13" descr=""/>
                                           <pic:cNvPicPr>
                                             <a:picLocks noChangeAspect="1" noChangeArrowheads="1"/>
                                           </pic:cNvPicPr>
@@ -7018,9 +7400,6 @@
                                   </a:graphic>
                                 </wp:inline>
                               </w:drawing>
-                            </w:r>
-                            <w:r>
-                              <w:rPr/>
                               <w:t xml:space="preserve">Abbildung </w:t>
                             </w:r>
                             <w:r>
@@ -7045,12 +7424,12 @@
                             </w:r>
                             <w:r>
                               <w:rPr/>
-                              <w:t>: 2 Karten müssen gezogen werden</w:t>
+                              <w:t>: 2 Karten müssen  gezogen werden, wegen der +2-Karte</w:t>
                             </w:r>
                           </w:p>
                         </w:txbxContent>
                       </wps:txbx>
-                      <wps:bodyPr lIns="0" rIns="0" tIns="0" bIns="0">
+                      <wps:bodyPr anchor="t" lIns="0" tIns="0" rIns="0" bIns="0">
                         <a:noAutofit/>
                       </wps:bodyPr>
                     </wps:wsp>
@@ -7061,11 +7440,8 @@
           </mc:Choice>
           <mc:Fallback>
             <w:pict>
-              <v:rect id="shape_0" ID="Rahmen12" stroked="f" style="position:absolute;margin-left:0pt;margin-top:10.5pt;width:118.45pt;height:105.4pt">
-                <w10:wrap type="square"/>
-                <v:fill o:detectmouseclick="t" on="false"/>
-                <v:stroke color="#3465a4" joinstyle="round" endcap="flat"/>
-                <v:textbox>
+              <v:rect style="position:absolute;rotation:0;width:118.5pt;height:120.35pt;mso-wrap-distance-left:0pt;mso-wrap-distance-right:0pt;mso-wrap-distance-top:0pt;mso-wrap-distance-bottom:0pt;margin-top:11.25pt;mso-position-vertical-relative:text;margin-left:0pt;mso-position-horizontal-relative:text">
+                <v:textbox inset="0in,0in,0in,0in">
                   <w:txbxContent>
                     <w:p>
                       <w:pPr>
@@ -7079,7 +7455,7 @@
                           <wp:inline distT="0" distB="0" distL="0" distR="0">
                             <wp:extent cx="1504950" cy="619125"/>
                             <wp:effectExtent l="0" t="0" r="0" b="0"/>
-                            <wp:docPr id="63" name="Bild13" descr=""/>
+                            <wp:docPr id="62" name="Bild13" descr=""/>
                             <wp:cNvGraphicFramePr>
                               <a:graphicFrameLocks xmlns:a="http://schemas.openxmlformats.org/drawingml/2006/main" noChangeAspect="1"/>
                             </wp:cNvGraphicFramePr>
@@ -7087,7 +7463,7 @@
                               <a:graphicData uri="http://schemas.openxmlformats.org/drawingml/2006/picture">
                                 <pic:pic xmlns:pic="http://schemas.openxmlformats.org/drawingml/2006/picture">
                                   <pic:nvPicPr>
-                                    <pic:cNvPr id="63" name="Bild13" descr=""/>
+                                    <pic:cNvPr id="62" name="Bild13" descr=""/>
                                     <pic:cNvPicPr>
                                       <a:picLocks noChangeAspect="1" noChangeArrowheads="1"/>
                                     </pic:cNvPicPr>
@@ -7112,9 +7488,6 @@
                             </a:graphic>
                           </wp:inline>
                         </w:drawing>
-                      </w:r>
-                      <w:r>
-                        <w:rPr/>
                         <w:t xml:space="preserve">Abbildung </w:t>
                       </w:r>
                       <w:r>
@@ -7139,15 +7512,31 @@
                       </w:r>
                       <w:r>
                         <w:rPr/>
-                        <w:t>: 2 Karten müssen gezogen werden</w:t>
+                        <w:t>: 2 Karten müssen  gezogen werden, wegen der +2-Karte</w:t>
                       </w:r>
                     </w:p>
                   </w:txbxContent>
                 </v:textbox>
+                <w10:wrap type="square" side="largest"/>
               </v:rect>
             </w:pict>
           </mc:Fallback>
         </mc:AlternateContent>
+      </w:r>
+    </w:p>
+    <w:p>
+      <w:pPr>
+        <w:pStyle w:val="Normal"/>
+        <w:rPr>
+          <w:sz w:val="12"/>
+          <w:szCs w:val="12"/>
+        </w:rPr>
+      </w:pPr>
+      <w:r>
+        <w:rPr>
+          <w:sz w:val="12"/>
+          <w:szCs w:val="12"/>
+        </w:rPr>
       </w:r>
     </w:p>
     <w:p>
@@ -7224,10 +7613,10 @@
                 <wp:positionV relativeFrom="paragraph">
                   <wp:posOffset>635</wp:posOffset>
                 </wp:positionV>
-                <wp:extent cx="3748405" cy="1061085"/>
+                <wp:extent cx="3749040" cy="1061720"/>
                 <wp:effectExtent l="0" t="0" r="0" b="0"/>
                 <wp:wrapSquare wrapText="largest"/>
-                <wp:docPr id="64" name="Rahmen18"/>
+                <wp:docPr id="63" name="Rahmen18"/>
                 <a:graphic xmlns:a="http://schemas.openxmlformats.org/drawingml/2006/main">
                   <a:graphicData uri="http://schemas.microsoft.com/office/word/2010/wordprocessingShape">
                     <wps:wsp>
@@ -7235,7 +7624,7 @@
                       <wps:spPr>
                         <a:xfrm>
                           <a:off x="0" y="0"/>
-                          <a:ext cx="3747600" cy="1060560"/>
+                          <a:ext cx="3748320" cy="1060920"/>
                         </a:xfrm>
                         <a:prstGeom prst="rect">
                           <a:avLst/>
@@ -7265,7 +7654,7 @@
                                 <wp:inline distT="0" distB="0" distL="0" distR="0">
                                   <wp:extent cx="3453130" cy="714375"/>
                                   <wp:effectExtent l="0" t="0" r="0" b="0"/>
-                                  <wp:docPr id="66" name="Bild15" descr=""/>
+                                  <wp:docPr id="65" name="Bild15" descr=""/>
                                   <wp:cNvGraphicFramePr>
                                     <a:graphicFrameLocks xmlns:a="http://schemas.openxmlformats.org/drawingml/2006/main" noChangeAspect="1"/>
                                   </wp:cNvGraphicFramePr>
@@ -7273,7 +7662,7 @@
                                     <a:graphicData uri="http://schemas.openxmlformats.org/drawingml/2006/picture">
                                       <pic:pic xmlns:pic="http://schemas.openxmlformats.org/drawingml/2006/picture">
                                         <pic:nvPicPr>
-                                          <pic:cNvPr id="66" name="Bild15" descr=""/>
+                                          <pic:cNvPr id="65" name="Bild15" descr=""/>
                                           <pic:cNvPicPr>
                                             <a:picLocks noChangeAspect="1" noChangeArrowheads="1"/>
                                           </pic:cNvPicPr>
@@ -7341,7 +7730,7 @@
           </mc:Choice>
           <mc:Fallback>
             <w:pict>
-              <v:rect id="shape_0" ID="Rahmen18" stroked="f" style="position:absolute;margin-left:0.7pt;margin-top:0.05pt;width:295.05pt;height:83.45pt">
+              <v:rect id="shape_0" ID="Rahmen18" stroked="f" style="position:absolute;margin-left:0.7pt;margin-top:0.05pt;width:295.1pt;height:83.5pt">
                 <w10:wrap type="square"/>
                 <v:fill o:detectmouseclick="t" on="false"/>
                 <v:stroke color="#3465a4" joinstyle="round" endcap="flat"/>
@@ -7359,7 +7748,7 @@
                           <wp:inline distT="0" distB="0" distL="0" distR="0">
                             <wp:extent cx="3453130" cy="714375"/>
                             <wp:effectExtent l="0" t="0" r="0" b="0"/>
-                            <wp:docPr id="67" name="Bild15" descr=""/>
+                            <wp:docPr id="66" name="Bild15" descr=""/>
                             <wp:cNvGraphicFramePr>
                               <a:graphicFrameLocks xmlns:a="http://schemas.openxmlformats.org/drawingml/2006/main" noChangeAspect="1"/>
                             </wp:cNvGraphicFramePr>
@@ -7367,7 +7756,7 @@
                               <a:graphicData uri="http://schemas.openxmlformats.org/drawingml/2006/picture">
                                 <pic:pic xmlns:pic="http://schemas.openxmlformats.org/drawingml/2006/picture">
                                   <pic:nvPicPr>
-                                    <pic:cNvPr id="67" name="Bild15" descr=""/>
+                                    <pic:cNvPr id="66" name="Bild15" descr=""/>
                                     <pic:cNvPicPr>
                                       <a:picLocks noChangeAspect="1" noChangeArrowheads="1"/>
                                     </pic:cNvPicPr>
@@ -7525,10 +7914,10 @@
                 <wp:positionV relativeFrom="paragraph">
                   <wp:posOffset>79375</wp:posOffset>
                 </wp:positionV>
-                <wp:extent cx="3777615" cy="1066800"/>
+                <wp:extent cx="3778250" cy="1067435"/>
                 <wp:effectExtent l="0" t="0" r="0" b="0"/>
                 <wp:wrapSquare wrapText="largest"/>
-                <wp:docPr id="68" name="Rahmen19"/>
+                <wp:docPr id="67" name="Rahmen19"/>
                 <a:graphic xmlns:a="http://schemas.openxmlformats.org/drawingml/2006/main">
                   <a:graphicData uri="http://schemas.microsoft.com/office/word/2010/wordprocessingShape">
                     <wps:wsp>
@@ -7536,7 +7925,7 @@
                       <wps:spPr>
                         <a:xfrm>
                           <a:off x="0" y="0"/>
-                          <a:ext cx="3777120" cy="1066320"/>
+                          <a:ext cx="3777480" cy="1066680"/>
                         </a:xfrm>
                         <a:prstGeom prst="rect">
                           <a:avLst/>
@@ -7566,7 +7955,7 @@
                                 <wp:inline distT="0" distB="0" distL="0" distR="0">
                                   <wp:extent cx="3452495" cy="720090"/>
                                   <wp:effectExtent l="0" t="0" r="0" b="0"/>
-                                  <wp:docPr id="70" name="Bild19" descr=""/>
+                                  <wp:docPr id="69" name="Bild19" descr=""/>
                                   <wp:cNvGraphicFramePr>
                                     <a:graphicFrameLocks xmlns:a="http://schemas.openxmlformats.org/drawingml/2006/main" noChangeAspect="1"/>
                                   </wp:cNvGraphicFramePr>
@@ -7574,7 +7963,7 @@
                                     <a:graphicData uri="http://schemas.openxmlformats.org/drawingml/2006/picture">
                                       <pic:pic xmlns:pic="http://schemas.openxmlformats.org/drawingml/2006/picture">
                                         <pic:nvPicPr>
-                                          <pic:cNvPr id="70" name="Bild19" descr=""/>
+                                          <pic:cNvPr id="69" name="Bild19" descr=""/>
                                           <pic:cNvPicPr>
                                             <a:picLocks noChangeAspect="1" noChangeArrowheads="1"/>
                                           </pic:cNvPicPr>
@@ -7642,7 +8031,7 @@
           </mc:Choice>
           <mc:Fallback>
             <w:pict>
-              <v:rect id="shape_0" ID="Rahmen19" stroked="f" style="position:absolute;margin-left:-0.45pt;margin-top:6.25pt;width:297.35pt;height:83.9pt">
+              <v:rect id="shape_0" ID="Rahmen19" stroked="f" style="position:absolute;margin-left:-0.45pt;margin-top:6.25pt;width:297.4pt;height:83.95pt">
                 <w10:wrap type="square"/>
                 <v:fill o:detectmouseclick="t" on="false"/>
                 <v:stroke color="#3465a4" joinstyle="round" endcap="flat"/>
@@ -7660,7 +8049,7 @@
                           <wp:inline distT="0" distB="0" distL="0" distR="0">
                             <wp:extent cx="3452495" cy="720090"/>
                             <wp:effectExtent l="0" t="0" r="0" b="0"/>
-                            <wp:docPr id="71" name="Bild19" descr=""/>
+                            <wp:docPr id="70" name="Bild19" descr=""/>
                             <wp:cNvGraphicFramePr>
                               <a:graphicFrameLocks xmlns:a="http://schemas.openxmlformats.org/drawingml/2006/main" noChangeAspect="1"/>
                             </wp:cNvGraphicFramePr>
@@ -7668,7 +8057,7 @@
                               <a:graphicData uri="http://schemas.openxmlformats.org/drawingml/2006/picture">
                                 <pic:pic xmlns:pic="http://schemas.openxmlformats.org/drawingml/2006/picture">
                                   <pic:nvPicPr>
-                                    <pic:cNvPr id="71" name="Bild19" descr=""/>
+                                    <pic:cNvPr id="70" name="Bild19" descr=""/>
                                     <pic:cNvPicPr>
                                       <a:picLocks noChangeAspect="1" noChangeArrowheads="1"/>
                                     </pic:cNvPicPr>
@@ -7978,7 +8367,7 @@
           <w:lang w:val="de-DE" w:eastAsia="en-US" w:bidi="ar-SA"/>
         </w:rPr>
         <w:drawing>
-          <wp:anchor behindDoc="0" distT="0" distB="0" distL="0" distR="0" simplePos="0" locked="0" layoutInCell="1" allowOverlap="1" relativeHeight="32">
+          <wp:anchor behindDoc="0" distT="0" distB="0" distL="0" distR="0" simplePos="0" locked="0" layoutInCell="1" allowOverlap="1" relativeHeight="31">
             <wp:simplePos x="0" y="0"/>
             <wp:positionH relativeFrom="column">
               <wp:posOffset>0</wp:posOffset>
@@ -7989,7 +8378,7 @@
             <wp:extent cx="1571625" cy="2571750"/>
             <wp:effectExtent l="0" t="0" r="0" b="0"/>
             <wp:wrapSquare wrapText="largest"/>
-            <wp:docPr id="72" name="Bild14" descr=""/>
+            <wp:docPr id="71" name="Bild14" descr=""/>
             <wp:cNvGraphicFramePr>
               <a:graphicFrameLocks xmlns:a="http://schemas.openxmlformats.org/drawingml/2006/main" noChangeAspect="1"/>
             </wp:cNvGraphicFramePr>
@@ -7997,7 +8386,7 @@
               <a:graphicData uri="http://schemas.openxmlformats.org/drawingml/2006/picture">
                 <pic:pic xmlns:pic="http://schemas.openxmlformats.org/drawingml/2006/picture">
                   <pic:nvPicPr>
-                    <pic:cNvPr id="72" name="Bild14" descr=""/>
+                    <pic:cNvPr id="71" name="Bild14" descr=""/>
                     <pic:cNvPicPr>
                       <a:picLocks noChangeAspect="1" noChangeArrowheads="1"/>
                     </pic:cNvPicPr>
@@ -8225,7 +8614,31 @@
         <w:rPr>
           <w:sz w:val="24"/>
         </w:rPr>
-        <w:t>Hinweis: Der Wechsel funktioniert in beiden Richtungen unabhängig auf welchem der Geräte der QR-Code angezeigt wird.</w:t>
+        <w:t xml:space="preserve">Hinweis: Der Wechsel funktioniert in beiden Richtungen unabhängig </w:t>
+      </w:r>
+      <w:r>
+        <w:rPr>
+          <w:sz w:val="24"/>
+        </w:rPr>
+        <w:t xml:space="preserve">davon, </w:t>
+      </w:r>
+      <w:r>
+        <w:rPr>
+          <w:sz w:val="24"/>
+        </w:rPr>
+        <w:t xml:space="preserve">auf welchem der </w:t>
+      </w:r>
+      <w:r>
+        <w:rPr>
+          <w:sz w:val="24"/>
+        </w:rPr>
+        <w:t xml:space="preserve">beiden </w:t>
+      </w:r>
+      <w:r>
+        <w:rPr>
+          <w:sz w:val="24"/>
+        </w:rPr>
+        <w:t>Geräte der QR-Code angezeigt wird.</w:t>
       </w:r>
     </w:p>
     <w:p>
@@ -8240,7 +8653,7 @@
           <w:sz w:val="24"/>
         </w:rPr>
         <w:drawing>
-          <wp:anchor behindDoc="0" distT="0" distB="0" distL="0" distR="0" simplePos="0" locked="0" layoutInCell="1" allowOverlap="1" relativeHeight="33">
+          <wp:anchor behindDoc="0" distT="0" distB="0" distL="0" distR="0" simplePos="0" locked="0" layoutInCell="1" allowOverlap="1" relativeHeight="32">
             <wp:simplePos x="0" y="0"/>
             <wp:positionH relativeFrom="column">
               <wp:posOffset>0</wp:posOffset>
@@ -8251,7 +8664,7 @@
             <wp:extent cx="2852420" cy="1584325"/>
             <wp:effectExtent l="0" t="0" r="0" b="0"/>
             <wp:wrapSquare wrapText="largest"/>
-            <wp:docPr id="73" name="Bild16" descr=""/>
+            <wp:docPr id="72" name="Bild16" descr=""/>
             <wp:cNvGraphicFramePr>
               <a:graphicFrameLocks xmlns:a="http://schemas.openxmlformats.org/drawingml/2006/main" noChangeAspect="1"/>
             </wp:cNvGraphicFramePr>
@@ -8259,7 +8672,7 @@
               <a:graphicData uri="http://schemas.openxmlformats.org/drawingml/2006/picture">
                 <pic:pic xmlns:pic="http://schemas.openxmlformats.org/drawingml/2006/picture">
                   <pic:nvPicPr>
-                    <pic:cNvPr id="73" name="Bild16" descr=""/>
+                    <pic:cNvPr id="72" name="Bild16" descr=""/>
                     <pic:cNvPicPr>
                       <a:picLocks noChangeAspect="1" noChangeArrowheads="1"/>
                     </pic:cNvPicPr>
@@ -8475,7 +8888,15 @@
       </w:pPr>
       <w:r>
         <w:rPr/>
-        <w:t>Einschränkungen: Es gibt ausschließlich Text-Nachrichten mit normalem Text und Emoticons. Es gibt keine Formatierung (fett, kursiv, etc.), Anhänge und/oder Sprachnachrichten. Die Nachricht gibt auch die Uhrzeit an, jedoch kein Datum und kein Gelesen-Status.</w:t>
+        <w:t xml:space="preserve">Einschränkungen: Es gibt ausschließlich Text-Nachrichten mit normalem Text und Emoticons </w:t>
+      </w:r>
+      <w:r>
+        <w:rPr/>
+        <w:t>(Browser-Standard-Darstellung, Auswahl nur über mobile keyboard)</w:t>
+      </w:r>
+      <w:r>
+        <w:rPr/>
+        <w:t>. Es gibt keine Formatierung (fett, kursiv, etc.), Anhänge und/oder Sprachnachrichten. Die Nachricht gibt auch die Uhrzeit an, jedoch kein Datum und kein Gelesen-Status.</w:t>
       </w:r>
     </w:p>
     <w:p>
@@ -8635,10 +9056,10 @@
                 <wp:positionV relativeFrom="paragraph">
                   <wp:posOffset>635</wp:posOffset>
                 </wp:positionV>
-                <wp:extent cx="3404870" cy="631825"/>
+                <wp:extent cx="3405505" cy="632460"/>
                 <wp:effectExtent l="0" t="0" r="0" b="0"/>
                 <wp:wrapTopAndBottom/>
-                <wp:docPr id="74" name="Rahmen24"/>
+                <wp:docPr id="73" name="Rahmen24"/>
                 <a:graphic xmlns:a="http://schemas.openxmlformats.org/drawingml/2006/main">
                   <a:graphicData uri="http://schemas.microsoft.com/office/word/2010/wordprocessingShape">
                     <wps:wsp>
@@ -8646,7 +9067,7 @@
                       <wps:spPr>
                         <a:xfrm>
                           <a:off x="0" y="0"/>
-                          <a:ext cx="3404160" cy="631080"/>
+                          <a:ext cx="3404880" cy="631800"/>
                         </a:xfrm>
                         <a:prstGeom prst="rect">
                           <a:avLst/>
@@ -8676,7 +9097,7 @@
                                 <wp:inline distT="0" distB="0" distL="0" distR="0">
                                   <wp:extent cx="3400425" cy="285750"/>
                                   <wp:effectExtent l="0" t="0" r="0" b="0"/>
-                                  <wp:docPr id="76" name="Bild24" descr=""/>
+                                  <wp:docPr id="75" name="Bild24" descr=""/>
                                   <wp:cNvGraphicFramePr>
                                     <a:graphicFrameLocks xmlns:a="http://schemas.openxmlformats.org/drawingml/2006/main" noChangeAspect="1"/>
                                   </wp:cNvGraphicFramePr>
@@ -8684,7 +9105,7 @@
                                     <a:graphicData uri="http://schemas.openxmlformats.org/drawingml/2006/picture">
                                       <pic:pic xmlns:pic="http://schemas.openxmlformats.org/drawingml/2006/picture">
                                         <pic:nvPicPr>
-                                          <pic:cNvPr id="76" name="Bild24" descr=""/>
+                                          <pic:cNvPr id="75" name="Bild24" descr=""/>
                                           <pic:cNvPicPr>
                                             <a:picLocks noChangeAspect="1" noChangeArrowheads="1"/>
                                           </pic:cNvPicPr>
@@ -8745,7 +9166,7 @@
           </mc:Choice>
           <mc:Fallback>
             <w:pict>
-              <v:rect id="shape_0" ID="Rahmen24" stroked="f" style="position:absolute;margin-left:-1.55pt;margin-top:0.05pt;width:268pt;height:49.65pt">
+              <v:rect id="shape_0" ID="Rahmen24" stroked="f" style="position:absolute;margin-left:-1.55pt;margin-top:0.05pt;width:268.05pt;height:49.7pt">
                 <w10:wrap type="square"/>
                 <v:fill o:detectmouseclick="t" on="false"/>
                 <v:stroke color="#3465a4" joinstyle="round" endcap="flat"/>
@@ -8763,7 +9184,7 @@
                           <wp:inline distT="0" distB="0" distL="0" distR="0">
                             <wp:extent cx="3400425" cy="285750"/>
                             <wp:effectExtent l="0" t="0" r="0" b="0"/>
-                            <wp:docPr id="77" name="Bild24" descr=""/>
+                            <wp:docPr id="76" name="Bild24" descr=""/>
                             <wp:cNvGraphicFramePr>
                               <a:graphicFrameLocks xmlns:a="http://schemas.openxmlformats.org/drawingml/2006/main" noChangeAspect="1"/>
                             </wp:cNvGraphicFramePr>
@@ -8771,7 +9192,7 @@
                               <a:graphicData uri="http://schemas.openxmlformats.org/drawingml/2006/picture">
                                 <pic:pic xmlns:pic="http://schemas.openxmlformats.org/drawingml/2006/picture">
                                   <pic:nvPicPr>
-                                    <pic:cNvPr id="77" name="Bild24" descr=""/>
+                                    <pic:cNvPr id="76" name="Bild24" descr=""/>
                                     <pic:cNvPicPr>
                                       <a:picLocks noChangeAspect="1" noChangeArrowheads="1"/>
                                     </pic:cNvPicPr>
@@ -8836,10 +9257,10 @@
                 <wp:positionV relativeFrom="paragraph">
                   <wp:posOffset>914400</wp:posOffset>
                 </wp:positionV>
-                <wp:extent cx="3357245" cy="626110"/>
+                <wp:extent cx="3357880" cy="626745"/>
                 <wp:effectExtent l="0" t="0" r="0" b="0"/>
                 <wp:wrapTopAndBottom/>
-                <wp:docPr id="78" name="Rahmen25"/>
+                <wp:docPr id="77" name="Rahmen25"/>
                 <a:graphic xmlns:a="http://schemas.openxmlformats.org/drawingml/2006/main">
                   <a:graphicData uri="http://schemas.microsoft.com/office/word/2010/wordprocessingShape">
                     <wps:wsp>
@@ -8847,7 +9268,7 @@
                       <wps:spPr>
                         <a:xfrm>
                           <a:off x="0" y="0"/>
-                          <a:ext cx="3356640" cy="625320"/>
+                          <a:ext cx="3357360" cy="626040"/>
                         </a:xfrm>
                         <a:prstGeom prst="rect">
                           <a:avLst/>
@@ -8877,7 +9298,7 @@
                                 <wp:inline distT="0" distB="0" distL="0" distR="0">
                                   <wp:extent cx="3352800" cy="280035"/>
                                   <wp:effectExtent l="0" t="0" r="0" b="0"/>
-                                  <wp:docPr id="80" name="Bild25" descr=""/>
+                                  <wp:docPr id="79" name="Bild25" descr=""/>
                                   <wp:cNvGraphicFramePr>
                                     <a:graphicFrameLocks xmlns:a="http://schemas.openxmlformats.org/drawingml/2006/main" noChangeAspect="1"/>
                                   </wp:cNvGraphicFramePr>
@@ -8885,7 +9306,7 @@
                                     <a:graphicData uri="http://schemas.openxmlformats.org/drawingml/2006/picture">
                                       <pic:pic xmlns:pic="http://schemas.openxmlformats.org/drawingml/2006/picture">
                                         <pic:nvPicPr>
-                                          <pic:cNvPr id="80" name="Bild25" descr=""/>
+                                          <pic:cNvPr id="79" name="Bild25" descr=""/>
                                           <pic:cNvPicPr>
                                             <a:picLocks noChangeAspect="1" noChangeArrowheads="1"/>
                                           </pic:cNvPicPr>
@@ -8946,7 +9367,7 @@
           </mc:Choice>
           <mc:Fallback>
             <w:pict>
-              <v:rect id="shape_0" ID="Rahmen25" stroked="f" style="position:absolute;margin-left:1.1pt;margin-top:72pt;width:264.25pt;height:49.2pt">
+              <v:rect id="shape_0" ID="Rahmen25" stroked="f" style="position:absolute;margin-left:1.1pt;margin-top:72pt;width:264.3pt;height:49.25pt">
                 <w10:wrap type="square"/>
                 <v:fill o:detectmouseclick="t" on="false"/>
                 <v:stroke color="#3465a4" joinstyle="round" endcap="flat"/>
@@ -8964,7 +9385,7 @@
                           <wp:inline distT="0" distB="0" distL="0" distR="0">
                             <wp:extent cx="3352800" cy="280035"/>
                             <wp:effectExtent l="0" t="0" r="0" b="0"/>
-                            <wp:docPr id="81" name="Bild25" descr=""/>
+                            <wp:docPr id="80" name="Bild25" descr=""/>
                             <wp:cNvGraphicFramePr>
                               <a:graphicFrameLocks xmlns:a="http://schemas.openxmlformats.org/drawingml/2006/main" noChangeAspect="1"/>
                             </wp:cNvGraphicFramePr>
@@ -8972,7 +9393,7 @@
                               <a:graphicData uri="http://schemas.openxmlformats.org/drawingml/2006/picture">
                                 <pic:pic xmlns:pic="http://schemas.openxmlformats.org/drawingml/2006/picture">
                                   <pic:nvPicPr>
-                                    <pic:cNvPr id="81" name="Bild25" descr=""/>
+                                    <pic:cNvPr id="80" name="Bild25" descr=""/>
                                     <pic:cNvPicPr>
                                       <a:picLocks noChangeAspect="1" noChangeArrowheads="1"/>
                                     </pic:cNvPicPr>
@@ -9037,10 +9458,10 @@
                 <wp:positionV relativeFrom="paragraph">
                   <wp:posOffset>1876425</wp:posOffset>
                 </wp:positionV>
-                <wp:extent cx="3369945" cy="627380"/>
+                <wp:extent cx="3370580" cy="628015"/>
                 <wp:effectExtent l="0" t="0" r="0" b="0"/>
                 <wp:wrapTopAndBottom/>
-                <wp:docPr id="82" name="Rahmen26"/>
+                <wp:docPr id="81" name="Rahmen26"/>
                 <a:graphic xmlns:a="http://schemas.openxmlformats.org/drawingml/2006/main">
                   <a:graphicData uri="http://schemas.microsoft.com/office/word/2010/wordprocessingShape">
                     <wps:wsp>
@@ -9048,7 +9469,7 @@
                       <wps:spPr>
                         <a:xfrm>
                           <a:off x="0" y="0"/>
-                          <a:ext cx="3369240" cy="626760"/>
+                          <a:ext cx="3369960" cy="627480"/>
                         </a:xfrm>
                         <a:prstGeom prst="rect">
                           <a:avLst/>
@@ -9078,7 +9499,7 @@
                                 <wp:inline distT="0" distB="0" distL="0" distR="0">
                                   <wp:extent cx="3365500" cy="281305"/>
                                   <wp:effectExtent l="0" t="0" r="0" b="0"/>
-                                  <wp:docPr id="84" name="Bild26" descr=""/>
+                                  <wp:docPr id="83" name="Bild26" descr=""/>
                                   <wp:cNvGraphicFramePr>
                                     <a:graphicFrameLocks xmlns:a="http://schemas.openxmlformats.org/drawingml/2006/main" noChangeAspect="1"/>
                                   </wp:cNvGraphicFramePr>
@@ -9086,7 +9507,7 @@
                                     <a:graphicData uri="http://schemas.openxmlformats.org/drawingml/2006/picture">
                                       <pic:pic xmlns:pic="http://schemas.openxmlformats.org/drawingml/2006/picture">
                                         <pic:nvPicPr>
-                                          <pic:cNvPr id="84" name="Bild26" descr=""/>
+                                          <pic:cNvPr id="83" name="Bild26" descr=""/>
                                           <pic:cNvPicPr>
                                             <a:picLocks noChangeAspect="1" noChangeArrowheads="1"/>
                                           </pic:cNvPicPr>
@@ -9147,7 +9568,7 @@
           </mc:Choice>
           <mc:Fallback>
             <w:pict>
-              <v:rect id="shape_0" ID="Rahmen26" stroked="f" style="position:absolute;margin-left:0.1pt;margin-top:147.75pt;width:265.25pt;height:49.3pt">
+              <v:rect id="shape_0" ID="Rahmen26" stroked="f" style="position:absolute;margin-left:0.1pt;margin-top:147.75pt;width:265.3pt;height:49.35pt">
                 <w10:wrap type="square"/>
                 <v:fill o:detectmouseclick="t" on="false"/>
                 <v:stroke color="#3465a4" joinstyle="round" endcap="flat"/>
@@ -9165,7 +9586,7 @@
                           <wp:inline distT="0" distB="0" distL="0" distR="0">
                             <wp:extent cx="3365500" cy="281305"/>
                             <wp:effectExtent l="0" t="0" r="0" b="0"/>
-                            <wp:docPr id="85" name="Bild26" descr=""/>
+                            <wp:docPr id="84" name="Bild26" descr=""/>
                             <wp:cNvGraphicFramePr>
                               <a:graphicFrameLocks xmlns:a="http://schemas.openxmlformats.org/drawingml/2006/main" noChangeAspect="1"/>
                             </wp:cNvGraphicFramePr>
@@ -9173,7 +9594,7 @@
                               <a:graphicData uri="http://schemas.openxmlformats.org/drawingml/2006/picture">
                                 <pic:pic xmlns:pic="http://schemas.openxmlformats.org/drawingml/2006/picture">
                                   <pic:nvPicPr>
-                                    <pic:cNvPr id="85" name="Bild26" descr=""/>
+                                    <pic:cNvPr id="84" name="Bild26" descr=""/>
                                     <pic:cNvPicPr>
                                       <a:picLocks noChangeAspect="1" noChangeArrowheads="1"/>
                                     </pic:cNvPicPr>
@@ -9238,10 +9659,10 @@
                 <wp:positionV relativeFrom="paragraph">
                   <wp:posOffset>635</wp:posOffset>
                 </wp:positionV>
-                <wp:extent cx="2149475" cy="4155440"/>
+                <wp:extent cx="2150110" cy="4156075"/>
                 <wp:effectExtent l="0" t="0" r="0" b="0"/>
                 <wp:wrapSquare wrapText="largest"/>
-                <wp:docPr id="86" name="Rahmen27"/>
+                <wp:docPr id="85" name="Rahmen27"/>
                 <a:graphic xmlns:a="http://schemas.openxmlformats.org/drawingml/2006/main">
                   <a:graphicData uri="http://schemas.microsoft.com/office/word/2010/wordprocessingShape">
                     <wps:wsp>
@@ -9249,7 +9670,7 @@
                       <wps:spPr>
                         <a:xfrm>
                           <a:off x="0" y="0"/>
-                          <a:ext cx="2148840" cy="4154760"/>
+                          <a:ext cx="2149560" cy="4155480"/>
                         </a:xfrm>
                         <a:prstGeom prst="rect">
                           <a:avLst/>
@@ -9279,7 +9700,7 @@
                                 <wp:inline distT="0" distB="0" distL="0" distR="0">
                                   <wp:extent cx="2145030" cy="3809365"/>
                                   <wp:effectExtent l="0" t="0" r="0" b="0"/>
-                                  <wp:docPr id="88" name="Bild27" descr=""/>
+                                  <wp:docPr id="87" name="Bild27" descr=""/>
                                   <wp:cNvGraphicFramePr>
                                     <a:graphicFrameLocks xmlns:a="http://schemas.openxmlformats.org/drawingml/2006/main" noChangeAspect="1"/>
                                   </wp:cNvGraphicFramePr>
@@ -9287,7 +9708,7 @@
                                     <a:graphicData uri="http://schemas.openxmlformats.org/drawingml/2006/picture">
                                       <pic:pic xmlns:pic="http://schemas.openxmlformats.org/drawingml/2006/picture">
                                         <pic:nvPicPr>
-                                          <pic:cNvPr id="88" name="Bild27" descr=""/>
+                                          <pic:cNvPr id="87" name="Bild27" descr=""/>
                                           <pic:cNvPicPr>
                                             <a:picLocks noChangeAspect="1" noChangeArrowheads="1"/>
                                           </pic:cNvPicPr>
@@ -9348,7 +9769,7 @@
           </mc:Choice>
           <mc:Fallback>
             <w:pict>
-              <v:rect id="shape_0" ID="Rahmen27" stroked="f" style="position:absolute;margin-left:311.2pt;margin-top:0.05pt;width:169.15pt;height:327.1pt">
+              <v:rect id="shape_0" ID="Rahmen27" stroked="f" style="position:absolute;margin-left:311.2pt;margin-top:0.05pt;width:169.2pt;height:327.15pt">
                 <w10:wrap type="square"/>
                 <v:fill o:detectmouseclick="t" on="false"/>
                 <v:stroke color="#3465a4" joinstyle="round" endcap="flat"/>
@@ -9366,7 +9787,7 @@
                           <wp:inline distT="0" distB="0" distL="0" distR="0">
                             <wp:extent cx="2145030" cy="3809365"/>
                             <wp:effectExtent l="0" t="0" r="0" b="0"/>
-                            <wp:docPr id="89" name="Bild27" descr=""/>
+                            <wp:docPr id="88" name="Bild27" descr=""/>
                             <wp:cNvGraphicFramePr>
                               <a:graphicFrameLocks xmlns:a="http://schemas.openxmlformats.org/drawingml/2006/main" noChangeAspect="1"/>
                             </wp:cNvGraphicFramePr>
@@ -9374,7 +9795,7 @@
                               <a:graphicData uri="http://schemas.openxmlformats.org/drawingml/2006/picture">
                                 <pic:pic xmlns:pic="http://schemas.openxmlformats.org/drawingml/2006/picture">
                                   <pic:nvPicPr>
-                                    <pic:cNvPr id="89" name="Bild27" descr=""/>
+                                    <pic:cNvPr id="88" name="Bild27" descr=""/>
                                     <pic:cNvPicPr>
                                       <a:picLocks noChangeAspect="1" noChangeArrowheads="1"/>
                                     </pic:cNvPicPr>
@@ -9580,7 +10001,15 @@
       </w:pPr>
       <w:r>
         <w:rPr/>
-        <w:t>Nun gibt es auch bei JavaUno ein Dark theme, also ein dunkles Design zusätzlich zum alten Light Theme, dem hellen Design.</w:t>
+        <w:t>Nun gibt es auch bei JavaUno ein</w:t>
+      </w:r>
+      <w:r>
+        <w:rPr/>
+        <w:t>en</w:t>
+      </w:r>
+      <w:r>
+        <w:rPr/>
+        <w:t xml:space="preserve"> Dark theme, also ein dunkles Design zusätzlich zum alten Light Theme, dem hellen Design.</w:t>
       </w:r>
     </w:p>
     <w:p>
@@ -9616,7 +10045,9 @@
           <w:szCs w:val="22"/>
           <w:lang w:val="de-DE" w:eastAsia="en-US" w:bidi="ar-SA"/>
         </w:rPr>
-        <w:t>Zum Umschalten musst du nur den Button mit dem Mond-Icon oder dem Sonnen-Icon betätigen, ganz oben neben dem JavaUno Logo.</w:t>
+        <w:t>Zum Umschalten musst du nur den Button mit dem Mond-Icon oder dem</w:t>
+        <w:br/>
+        <w:t>Sonnen-Icon betätigen, ganz oben neben dem JavaUno Logo.</w:t>
       </w:r>
     </w:p>
     <w:p>
@@ -9675,10 +10106,10 @@
                 <wp:positionV relativeFrom="paragraph">
                   <wp:posOffset>635</wp:posOffset>
                 </wp:positionV>
-                <wp:extent cx="3404870" cy="631825"/>
+                <wp:extent cx="3405505" cy="632460"/>
                 <wp:effectExtent l="0" t="0" r="0" b="0"/>
                 <wp:wrapSquare wrapText="largest"/>
-                <wp:docPr id="90" name="Rahmen28"/>
+                <wp:docPr id="89" name="Rahmen28"/>
                 <a:graphic xmlns:a="http://schemas.openxmlformats.org/drawingml/2006/main">
                   <a:graphicData uri="http://schemas.microsoft.com/office/word/2010/wordprocessingShape">
                     <wps:wsp>
@@ -9686,7 +10117,7 @@
                       <wps:spPr>
                         <a:xfrm>
                           <a:off x="0" y="0"/>
-                          <a:ext cx="3404160" cy="631080"/>
+                          <a:ext cx="3404880" cy="631800"/>
                         </a:xfrm>
                         <a:prstGeom prst="rect">
                           <a:avLst/>
@@ -9718,7 +10149,7 @@
                                 <wp:inline distT="0" distB="0" distL="0" distR="0">
                                   <wp:extent cx="3400425" cy="285750"/>
                                   <wp:effectExtent l="0" t="0" r="0" b="0"/>
-                                  <wp:docPr id="92" name="Bild28" descr=""/>
+                                  <wp:docPr id="91" name="Bild28" descr=""/>
                                   <wp:cNvGraphicFramePr>
                                     <a:graphicFrameLocks xmlns:a="http://schemas.openxmlformats.org/drawingml/2006/main" noChangeAspect="1"/>
                                   </wp:cNvGraphicFramePr>
@@ -9726,7 +10157,7 @@
                                     <a:graphicData uri="http://schemas.openxmlformats.org/drawingml/2006/picture">
                                       <pic:pic xmlns:pic="http://schemas.openxmlformats.org/drawingml/2006/picture">
                                         <pic:nvPicPr>
-                                          <pic:cNvPr id="92" name="Bild28" descr=""/>
+                                          <pic:cNvPr id="91" name="Bild28" descr=""/>
                                           <pic:cNvPicPr>
                                             <a:picLocks noChangeAspect="1" noChangeArrowheads="1"/>
                                           </pic:cNvPicPr>
@@ -9772,7 +10203,7 @@
           </mc:Choice>
           <mc:Fallback>
             <w:pict>
-              <v:rect id="shape_0" ID="Rahmen28" stroked="f" style="position:absolute;margin-left:-0.05pt;margin-top:0.05pt;width:268pt;height:49.65pt">
+              <v:rect id="shape_0" ID="Rahmen28" stroked="f" style="position:absolute;margin-left:-0.05pt;margin-top:0.05pt;width:268.05pt;height:49.7pt">
                 <w10:wrap type="square"/>
                 <v:fill o:detectmouseclick="t" on="false"/>
                 <v:stroke color="#3465a4" joinstyle="round" endcap="flat"/>
@@ -9792,7 +10223,7 @@
                           <wp:inline distT="0" distB="0" distL="0" distR="0">
                             <wp:extent cx="3400425" cy="285750"/>
                             <wp:effectExtent l="0" t="0" r="0" b="0"/>
-                            <wp:docPr id="93" name="Bild28" descr=""/>
+                            <wp:docPr id="92" name="Bild28" descr=""/>
                             <wp:cNvGraphicFramePr>
                               <a:graphicFrameLocks xmlns:a="http://schemas.openxmlformats.org/drawingml/2006/main" noChangeAspect="1"/>
                             </wp:cNvGraphicFramePr>
@@ -9800,7 +10231,7 @@
                               <a:graphicData uri="http://schemas.openxmlformats.org/drawingml/2006/picture">
                                 <pic:pic xmlns:pic="http://schemas.openxmlformats.org/drawingml/2006/picture">
                                   <pic:nvPicPr>
-                                    <pic:cNvPr id="93" name="Bild28" descr=""/>
+                                    <pic:cNvPr id="92" name="Bild28" descr=""/>
                                     <pic:cNvPicPr>
                                       <a:picLocks noChangeAspect="1" noChangeArrowheads="1"/>
                                     </pic:cNvPicPr>
@@ -9904,10 +10335,10 @@
                 <wp:positionV relativeFrom="paragraph">
                   <wp:posOffset>-91440</wp:posOffset>
                 </wp:positionV>
-                <wp:extent cx="3404870" cy="622300"/>
+                <wp:extent cx="3405505" cy="622935"/>
                 <wp:effectExtent l="0" t="0" r="0" b="0"/>
                 <wp:wrapSquare wrapText="largest"/>
-                <wp:docPr id="94" name="Rahmen29"/>
+                <wp:docPr id="93" name="Rahmen29"/>
                 <a:graphic xmlns:a="http://schemas.openxmlformats.org/drawingml/2006/main">
                   <a:graphicData uri="http://schemas.microsoft.com/office/word/2010/wordprocessingShape">
                     <wps:wsp>
@@ -9915,7 +10346,7 @@
                       <wps:spPr>
                         <a:xfrm>
                           <a:off x="0" y="0"/>
-                          <a:ext cx="3404160" cy="621720"/>
+                          <a:ext cx="3404880" cy="622440"/>
                         </a:xfrm>
                         <a:prstGeom prst="rect">
                           <a:avLst/>
@@ -9947,7 +10378,7 @@
                                 <wp:inline distT="0" distB="0" distL="0" distR="0">
                                   <wp:extent cx="3400425" cy="276225"/>
                                   <wp:effectExtent l="0" t="0" r="0" b="0"/>
-                                  <wp:docPr id="96" name="Bild29" descr=""/>
+                                  <wp:docPr id="95" name="Bild29" descr=""/>
                                   <wp:cNvGraphicFramePr>
                                     <a:graphicFrameLocks xmlns:a="http://schemas.openxmlformats.org/drawingml/2006/main" noChangeAspect="1"/>
                                   </wp:cNvGraphicFramePr>
@@ -9955,7 +10386,7 @@
                                     <a:graphicData uri="http://schemas.openxmlformats.org/drawingml/2006/picture">
                                       <pic:pic xmlns:pic="http://schemas.openxmlformats.org/drawingml/2006/picture">
                                         <pic:nvPicPr>
-                                          <pic:cNvPr id="96" name="Bild29" descr=""/>
+                                          <pic:cNvPr id="95" name="Bild29" descr=""/>
                                           <pic:cNvPicPr>
                                             <a:picLocks noChangeAspect="1" noChangeArrowheads="1"/>
                                           </pic:cNvPicPr>
@@ -10001,7 +10432,7 @@
           </mc:Choice>
           <mc:Fallback>
             <w:pict>
-              <v:rect id="shape_0" ID="Rahmen29" stroked="f" style="position:absolute;margin-left:-0.05pt;margin-top:-7.2pt;width:268pt;height:48.9pt">
+              <v:rect id="shape_0" ID="Rahmen29" stroked="f" style="position:absolute;margin-left:-0.05pt;margin-top:-7.2pt;width:268.05pt;height:48.95pt">
                 <w10:wrap type="square"/>
                 <v:fill o:detectmouseclick="t" on="false"/>
                 <v:stroke color="#3465a4" joinstyle="round" endcap="flat"/>
@@ -10021,7 +10452,7 @@
                           <wp:inline distT="0" distB="0" distL="0" distR="0">
                             <wp:extent cx="3400425" cy="276225"/>
                             <wp:effectExtent l="0" t="0" r="0" b="0"/>
-                            <wp:docPr id="97" name="Bild29" descr=""/>
+                            <wp:docPr id="96" name="Bild29" descr=""/>
                             <wp:cNvGraphicFramePr>
                               <a:graphicFrameLocks xmlns:a="http://schemas.openxmlformats.org/drawingml/2006/main" noChangeAspect="1"/>
                             </wp:cNvGraphicFramePr>
@@ -10029,7 +10460,7 @@
                               <a:graphicData uri="http://schemas.openxmlformats.org/drawingml/2006/picture">
                                 <pic:pic xmlns:pic="http://schemas.openxmlformats.org/drawingml/2006/picture">
                                   <pic:nvPicPr>
-                                    <pic:cNvPr id="97" name="Bild29" descr=""/>
+                                    <pic:cNvPr id="96" name="Bild29" descr=""/>
                                     <pic:cNvPicPr>
                                       <a:picLocks noChangeAspect="1" noChangeArrowheads="1"/>
                                     </pic:cNvPicPr>
@@ -10117,7 +10548,23 @@
       <w:bookmarkEnd w:id="34"/>
       <w:r>
         <w:rPr/>
-        <w:t>Tokenized-Game-Create (abgesichertes erstellen von Spielen)</w:t>
+        <w:t>Tokenized-Game-Create (</w:t>
+      </w:r>
+      <w:r>
+        <w:rPr/>
+        <w:t>A</w:t>
+      </w:r>
+      <w:r>
+        <w:rPr/>
+        <w:t xml:space="preserve">bgesichertes </w:t>
+      </w:r>
+      <w:r>
+        <w:rPr/>
+        <w:t>E</w:t>
+      </w:r>
+      <w:r>
+        <w:rPr/>
+        <w:t>rstellen von Spielen)</w:t>
       </w:r>
     </w:p>
     <w:p>
@@ -10176,7 +10623,29 @@
         </w:rPr>
         <w:t>Tokenized Game Create heißt auf Deutsch so viel wie</w:t>
         <w:br/>
-        <w:t>„Code-abgesichertes erstellen von Spielen“.</w:t>
+        <w:t xml:space="preserve">„Code-abgesichertes </w:t>
+      </w:r>
+      <w:r>
+        <w:rPr>
+          <w:rFonts w:eastAsia="Calibri" w:cs="" w:cstheme="minorBidi" w:eastAsiaTheme="minorHAnsi"/>
+          <w:color w:val="auto"/>
+          <w:kern w:val="0"/>
+          <w:sz w:val="24"/>
+          <w:szCs w:val="22"/>
+          <w:lang w:val="de-DE" w:eastAsia="en-US" w:bidi="ar-SA"/>
+        </w:rPr>
+        <w:t>E</w:t>
+      </w:r>
+      <w:r>
+        <w:rPr>
+          <w:rFonts w:eastAsia="Calibri" w:cs="" w:cstheme="minorBidi" w:eastAsiaTheme="minorHAnsi"/>
+          <w:color w:val="auto"/>
+          <w:kern w:val="0"/>
+          <w:sz w:val="24"/>
+          <w:szCs w:val="22"/>
+          <w:lang w:val="de-DE" w:eastAsia="en-US" w:bidi="ar-SA"/>
+        </w:rPr>
+        <w:t>rstellen von Spielen“.</w:t>
         <w:br/>
         <w:t>Ist das Feature aktiv, wird ein Token (Berechtigungscode) benötigt, um ein Spiel anzulegen. Wer kein Token hat, kann zwar bestehenden Spielen über Einladungen beitreten, kann jedoch keine Spiele selbst anlegen.</w:t>
       </w:r>
@@ -10336,7 +10805,18 @@
           <w:szCs w:val="22"/>
           <w:lang w:val="de-DE" w:eastAsia="en-US" w:bidi="ar-SA"/>
         </w:rPr>
-        <w:t>nicht gut drauf</w:t>
+        <w:t xml:space="preserve">nicht gut </w:t>
+      </w:r>
+      <w:r>
+        <w:rPr>
+          <w:rFonts w:eastAsia="Calibri" w:cs="" w:cstheme="minorBidi" w:eastAsiaTheme="minorHAnsi"/>
+          <w:color w:val="auto"/>
+          <w:kern w:val="0"/>
+          <w:sz w:val="24"/>
+          <w:szCs w:val="22"/>
+          <w:lang w:val="de-DE" w:eastAsia="en-US" w:bidi="ar-SA"/>
+        </w:rPr>
+        <w:t>gelaunt</w:t>
       </w:r>
       <w:r>
         <w:rPr/>
@@ -10438,10 +10918,10 @@
                 <wp:positionV relativeFrom="paragraph">
                   <wp:posOffset>635</wp:posOffset>
                 </wp:positionV>
-                <wp:extent cx="2233295" cy="1106805"/>
+                <wp:extent cx="2233930" cy="1107440"/>
                 <wp:effectExtent l="0" t="0" r="0" b="0"/>
                 <wp:wrapSquare wrapText="largest"/>
-                <wp:docPr id="98" name="Rahmen30"/>
+                <wp:docPr id="97" name="Rahmen30"/>
                 <a:graphic xmlns:a="http://schemas.openxmlformats.org/drawingml/2006/main">
                   <a:graphicData uri="http://schemas.microsoft.com/office/word/2010/wordprocessingShape">
                     <wps:wsp>
@@ -10449,7 +10929,7 @@
                       <wps:spPr>
                         <a:xfrm>
                           <a:off x="0" y="0"/>
-                          <a:ext cx="2232720" cy="1106280"/>
+                          <a:ext cx="2233440" cy="1106640"/>
                         </a:xfrm>
                         <a:prstGeom prst="rect">
                           <a:avLst/>
@@ -10479,7 +10959,7 @@
                                 <wp:inline distT="0" distB="0" distL="0" distR="0">
                                   <wp:extent cx="2228850" cy="571500"/>
                                   <wp:effectExtent l="0" t="0" r="0" b="0"/>
-                                  <wp:docPr id="100" name="Bild36" descr=""/>
+                                  <wp:docPr id="99" name="Bild36" descr=""/>
                                   <wp:cNvGraphicFramePr>
                                     <a:graphicFrameLocks xmlns:a="http://schemas.openxmlformats.org/drawingml/2006/main" noChangeAspect="1"/>
                                   </wp:cNvGraphicFramePr>
@@ -10487,7 +10967,7 @@
                                     <a:graphicData uri="http://schemas.openxmlformats.org/drawingml/2006/picture">
                                       <pic:pic xmlns:pic="http://schemas.openxmlformats.org/drawingml/2006/picture">
                                         <pic:nvPicPr>
-                                          <pic:cNvPr id="100" name="Bild36" descr=""/>
+                                          <pic:cNvPr id="99" name="Bild36" descr=""/>
                                           <pic:cNvPicPr>
                                             <a:picLocks noChangeAspect="1" noChangeArrowheads="1"/>
                                           </pic:cNvPicPr>
@@ -10548,7 +11028,7 @@
           </mc:Choice>
           <mc:Fallback>
             <w:pict>
-              <v:rect id="shape_0" ID="Rahmen30" stroked="f" style="position:absolute;margin-left:1.05pt;margin-top:0.05pt;width:175.75pt;height:87.05pt">
+              <v:rect id="shape_0" ID="Rahmen30" stroked="f" style="position:absolute;margin-left:1.05pt;margin-top:0.05pt;width:175.8pt;height:87.1pt">
                 <w10:wrap type="square"/>
                 <v:fill o:detectmouseclick="t" on="false"/>
                 <v:stroke color="#3465a4" joinstyle="round" endcap="flat"/>
@@ -10566,7 +11046,7 @@
                           <wp:inline distT="0" distB="0" distL="0" distR="0">
                             <wp:extent cx="2228850" cy="571500"/>
                             <wp:effectExtent l="0" t="0" r="0" b="0"/>
-                            <wp:docPr id="101" name="Bild36" descr=""/>
+                            <wp:docPr id="100" name="Bild36" descr=""/>
                             <wp:cNvGraphicFramePr>
                               <a:graphicFrameLocks xmlns:a="http://schemas.openxmlformats.org/drawingml/2006/main" noChangeAspect="1"/>
                             </wp:cNvGraphicFramePr>
@@ -10574,7 +11054,7 @@
                               <a:graphicData uri="http://schemas.openxmlformats.org/drawingml/2006/picture">
                                 <pic:pic xmlns:pic="http://schemas.openxmlformats.org/drawingml/2006/picture">
                                   <pic:nvPicPr>
-                                    <pic:cNvPr id="101" name="Bild36" descr=""/>
+                                    <pic:cNvPr id="100" name="Bild36" descr=""/>
                                     <pic:cNvPicPr>
                                       <a:picLocks noChangeAspect="1" noChangeArrowheads="1"/>
                                     </pic:cNvPicPr>
@@ -10639,10 +11119,10 @@
                 <wp:positionV relativeFrom="paragraph">
                   <wp:posOffset>635</wp:posOffset>
                 </wp:positionV>
-                <wp:extent cx="2204720" cy="1529080"/>
+                <wp:extent cx="2205355" cy="1529715"/>
                 <wp:effectExtent l="0" t="0" r="0" b="0"/>
                 <wp:wrapSquare wrapText="largest"/>
-                <wp:docPr id="102" name="Rahmen31"/>
+                <wp:docPr id="101" name="Rahmen31"/>
                 <a:graphic xmlns:a="http://schemas.openxmlformats.org/drawingml/2006/main">
                   <a:graphicData uri="http://schemas.microsoft.com/office/word/2010/wordprocessingShape">
                     <wps:wsp>
@@ -10650,7 +11130,7 @@
                       <wps:spPr>
                         <a:xfrm>
                           <a:off x="0" y="0"/>
-                          <a:ext cx="2203920" cy="1528560"/>
+                          <a:ext cx="2204640" cy="1528920"/>
                         </a:xfrm>
                         <a:prstGeom prst="rect">
                           <a:avLst/>
@@ -10680,7 +11160,7 @@
                                 <wp:inline distT="0" distB="0" distL="0" distR="0">
                                   <wp:extent cx="2200275" cy="723900"/>
                                   <wp:effectExtent l="0" t="0" r="0" b="0"/>
-                                  <wp:docPr id="104" name="Bild37" descr=""/>
+                                  <wp:docPr id="103" name="Bild37" descr=""/>
                                   <wp:cNvGraphicFramePr>
                                     <a:graphicFrameLocks xmlns:a="http://schemas.openxmlformats.org/drawingml/2006/main" noChangeAspect="1"/>
                                   </wp:cNvGraphicFramePr>
@@ -10688,7 +11168,7 @@
                                     <a:graphicData uri="http://schemas.openxmlformats.org/drawingml/2006/picture">
                                       <pic:pic xmlns:pic="http://schemas.openxmlformats.org/drawingml/2006/picture">
                                         <pic:nvPicPr>
-                                          <pic:cNvPr id="104" name="Bild37" descr=""/>
+                                          <pic:cNvPr id="103" name="Bild37" descr=""/>
                                           <pic:cNvPicPr>
                                             <a:picLocks noChangeAspect="1" noChangeArrowheads="1"/>
                                           </pic:cNvPicPr>
@@ -10749,7 +11229,7 @@
           </mc:Choice>
           <mc:Fallback>
             <w:pict>
-              <v:rect id="shape_0" ID="Rahmen31" stroked="f" style="position:absolute;margin-left:233.2pt;margin-top:0.05pt;width:173.5pt;height:120.3pt">
+              <v:rect id="shape_0" ID="Rahmen31" stroked="f" style="position:absolute;margin-left:233.2pt;margin-top:0.05pt;width:173.55pt;height:120.35pt">
                 <w10:wrap type="square"/>
                 <v:fill o:detectmouseclick="t" on="false"/>
                 <v:stroke color="#3465a4" joinstyle="round" endcap="flat"/>
@@ -10767,7 +11247,7 @@
                           <wp:inline distT="0" distB="0" distL="0" distR="0">
                             <wp:extent cx="2200275" cy="723900"/>
                             <wp:effectExtent l="0" t="0" r="0" b="0"/>
-                            <wp:docPr id="105" name="Bild37" descr=""/>
+                            <wp:docPr id="104" name="Bild37" descr=""/>
                             <wp:cNvGraphicFramePr>
                               <a:graphicFrameLocks xmlns:a="http://schemas.openxmlformats.org/drawingml/2006/main" noChangeAspect="1"/>
                             </wp:cNvGraphicFramePr>
@@ -10775,7 +11255,7 @@
                               <a:graphicData uri="http://schemas.openxmlformats.org/drawingml/2006/picture">
                                 <pic:pic xmlns:pic="http://schemas.openxmlformats.org/drawingml/2006/picture">
                                   <pic:nvPicPr>
-                                    <pic:cNvPr id="105" name="Bild37" descr=""/>
+                                    <pic:cNvPr id="104" name="Bild37" descr=""/>
                                     <pic:cNvPicPr>
                                       <a:picLocks noChangeAspect="1" noChangeArrowheads="1"/>
                                     </pic:cNvPicPr>
@@ -10895,7 +11375,7 @@
         <w:rPr/>
         <w:t>Tomatenmark (Mark Herrmann)</w:t>
         <w:br/>
-        <w:t>Pascal Gerstner (Umschulungskollege)</w:t>
+        <w:t>Pascal Gerstner*</w:t>
       </w:r>
     </w:p>
     <w:p>
@@ -10928,9 +11408,7 @@
         <w:rPr/>
         <w:t>Tomatenmark</w:t>
         <w:br/>
-        <w:t>Pascal Gerstner</w:t>
-        <w:br/>
-        <w:t>(nur für die alte Desktop-Anwendung als Projekt in der Umschulung)</w:t>
+        <w:t>Pascal Gerstner*</w:t>
       </w:r>
     </w:p>
     <w:p>
@@ -10971,7 +11449,7 @@
       </w:pPr>
       <w:r>
         <w:rPr/>
-        <w:t>Kartendesign basiert auf einem Design von Denis Oster (Umschulungskollege)</w:t>
+        <w:t>Kartendesign basiert auf einem Design von Denis Oster*</w:t>
       </w:r>
     </w:p>
     <w:p>
@@ -11172,6 +11650,53 @@
       <w:r>
         <w:rPr/>
         <w:t>IntelliJ, Git, Gimp, MS Office Word, LibreOffice Writer</w:t>
+      </w:r>
+    </w:p>
+    <w:p>
+      <w:pPr>
+        <w:pStyle w:val="Normal"/>
+        <w:rPr/>
+      </w:pPr>
+      <w:r>
+        <w:rPr/>
+      </w:r>
+    </w:p>
+    <w:p>
+      <w:pPr>
+        <w:pStyle w:val="Normal"/>
+        <w:rPr/>
+      </w:pPr>
+      <w:r>
+        <w:rPr/>
+      </w:r>
+    </w:p>
+    <w:p>
+      <w:pPr>
+        <w:pStyle w:val="Normal"/>
+        <w:rPr/>
+      </w:pPr>
+      <w:r>
+        <w:rPr/>
+        <w:t xml:space="preserve">* </w:t>
+      </w:r>
+      <w:r>
+        <w:rPr/>
+        <w:t>Kollege in der Umschulung zum Fachinformatiker.</w:t>
+        <w:br/>
+        <w:t>Lediglich beteiligt an der älteren Single Player Desktop-Version als Teil eines Übungsprojektes während der Umschulung.</w:t>
+        <w:br/>
+      </w:r>
+      <w:hyperlink r:id="rId39">
+        <w:r>
+          <w:rPr>
+            <w:rStyle w:val="Internetverknpfung"/>
+          </w:rPr>
+          <w:t>Desktop-Version herunterladen</w:t>
+        </w:r>
+      </w:hyperlink>
+      <w:r>
+        <w:rPr/>
+        <w:t xml:space="preserve"> (Java Runtime erforderlich)</w:t>
       </w:r>
     </w:p>
     <w:p>

--- a/manual.docx
+++ b/manual.docx
@@ -69,7 +69,7 @@
           <w:szCs w:val="48"/>
           <w:lang w:val="de-DE" w:eastAsia="en-US" w:bidi="ar-SA"/>
         </w:rPr>
-        <w:t>16</w:t>
+        <w:t>23</w:t>
       </w:r>
       <w:r>
         <w:rPr>
@@ -191,7 +191,7 @@
       <w:sdtContent>
         <w:p>
           <w:pPr>
-            <w:pStyle w:val="Inhaltsverzeichnisberschrift"/>
+            <w:pStyle w:val="TOAHeading"/>
             <w:rPr/>
           </w:pPr>
           <w:r>
@@ -723,7 +723,7 @@
         <w:pStyle w:val="Normal"/>
         <w:numPr>
           <w:ilvl w:val="0"/>
-          <w:numId w:val="3"/>
+          <w:numId w:val="2"/>
         </w:numPr>
         <w:rPr>
           <w:sz w:val="22"/>
@@ -743,7 +743,7 @@
         <w:pStyle w:val="Normal"/>
         <w:numPr>
           <w:ilvl w:val="0"/>
-          <w:numId w:val="3"/>
+          <w:numId w:val="2"/>
         </w:numPr>
         <w:rPr>
           <w:sz w:val="22"/>
@@ -783,7 +783,7 @@
         <w:pStyle w:val="Normal"/>
         <w:numPr>
           <w:ilvl w:val="0"/>
-          <w:numId w:val="3"/>
+          <w:numId w:val="2"/>
         </w:numPr>
         <w:rPr>
           <w:sz w:val="22"/>
@@ -803,7 +803,7 @@
         <w:pStyle w:val="Normal"/>
         <w:numPr>
           <w:ilvl w:val="0"/>
-          <w:numId w:val="3"/>
+          <w:numId w:val="2"/>
         </w:numPr>
         <w:rPr>
           <w:sz w:val="22"/>
@@ -823,7 +823,7 @@
         <w:pStyle w:val="Normal"/>
         <w:numPr>
           <w:ilvl w:val="0"/>
-          <w:numId w:val="3"/>
+          <w:numId w:val="2"/>
         </w:numPr>
         <w:rPr>
           <w:sz w:val="22"/>
@@ -843,7 +843,7 @@
         <w:pStyle w:val="Normal"/>
         <w:numPr>
           <w:ilvl w:val="0"/>
-          <w:numId w:val="3"/>
+          <w:numId w:val="2"/>
         </w:numPr>
         <w:rPr/>
       </w:pPr>
@@ -907,7 +907,7 @@
         <w:pStyle w:val="Normal"/>
         <w:numPr>
           <w:ilvl w:val="0"/>
-          <w:numId w:val="3"/>
+          <w:numId w:val="2"/>
         </w:numPr>
         <w:rPr>
           <w:sz w:val="22"/>
@@ -927,7 +927,7 @@
         <w:pStyle w:val="Normal"/>
         <w:numPr>
           <w:ilvl w:val="0"/>
-          <w:numId w:val="3"/>
+          <w:numId w:val="2"/>
         </w:numPr>
         <w:rPr>
           <w:sz w:val="22"/>
@@ -947,7 +947,7 @@
         <w:pStyle w:val="Normal"/>
         <w:numPr>
           <w:ilvl w:val="0"/>
-          <w:numId w:val="3"/>
+          <w:numId w:val="2"/>
         </w:numPr>
         <w:rPr>
           <w:sz w:val="22"/>
@@ -967,7 +967,7 @@
         <w:pStyle w:val="Normal"/>
         <w:numPr>
           <w:ilvl w:val="0"/>
-          <w:numId w:val="3"/>
+          <w:numId w:val="2"/>
         </w:numPr>
         <w:rPr>
           <w:sz w:val="22"/>
@@ -998,7 +998,7 @@
         <w:pStyle w:val="Normal"/>
         <w:numPr>
           <w:ilvl w:val="0"/>
-          <w:numId w:val="3"/>
+          <w:numId w:val="2"/>
         </w:numPr>
         <w:rPr>
           <w:sz w:val="22"/>
@@ -1022,7 +1022,7 @@
         <w:pStyle w:val="Normal"/>
         <w:numPr>
           <w:ilvl w:val="0"/>
-          <w:numId w:val="3"/>
+          <w:numId w:val="2"/>
         </w:numPr>
         <w:rPr>
           <w:sz w:val="22"/>
@@ -1038,29 +1038,7 @@
           <w:szCs w:val="22"/>
           <w:lang w:val="de-DE" w:eastAsia="en-US" w:bidi="ar-SA"/>
         </w:rPr>
-        <w:t xml:space="preserve">Direktes </w:t>
-      </w:r>
-      <w:r>
-        <w:rPr>
-          <w:rFonts w:eastAsia="Calibri" w:cs="" w:cstheme="minorBidi" w:eastAsiaTheme="minorHAnsi"/>
-          <w:color w:val="auto"/>
-          <w:kern w:val="0"/>
-          <w:sz w:val="22"/>
-          <w:szCs w:val="22"/>
-          <w:lang w:val="de-DE" w:eastAsia="en-US" w:bidi="ar-SA"/>
-        </w:rPr>
-        <w:t xml:space="preserve">(natives) </w:t>
-      </w:r>
-      <w:r>
-        <w:rPr>
-          <w:rFonts w:eastAsia="Calibri" w:cs="" w:cstheme="minorBidi" w:eastAsiaTheme="minorHAnsi"/>
-          <w:color w:val="auto"/>
-          <w:kern w:val="0"/>
-          <w:sz w:val="22"/>
-          <w:szCs w:val="22"/>
-          <w:lang w:val="de-DE" w:eastAsia="en-US" w:bidi="ar-SA"/>
-        </w:rPr>
-        <w:t>Teilen des Einladungslinks möglich</w:t>
+        <w:t>Direktes (natives) Teilen des Einladungslinks möglich</w:t>
       </w:r>
     </w:p>
     <w:p>
@@ -1068,7 +1046,7 @@
         <w:pStyle w:val="Normal"/>
         <w:numPr>
           <w:ilvl w:val="0"/>
-          <w:numId w:val="3"/>
+          <w:numId w:val="2"/>
         </w:numPr>
         <w:rPr>
           <w:sz w:val="22"/>
@@ -1092,7 +1070,7 @@
         <w:pStyle w:val="Normal"/>
         <w:numPr>
           <w:ilvl w:val="0"/>
-          <w:numId w:val="3"/>
+          <w:numId w:val="2"/>
         </w:numPr>
         <w:rPr>
           <w:sz w:val="22"/>
@@ -1116,7 +1094,7 @@
         <w:pStyle w:val="Normal"/>
         <w:numPr>
           <w:ilvl w:val="1"/>
-          <w:numId w:val="3"/>
+          <w:numId w:val="2"/>
         </w:numPr>
         <w:rPr>
           <w:sz w:val="22"/>
@@ -1140,7 +1118,7 @@
         <w:pStyle w:val="Normal"/>
         <w:numPr>
           <w:ilvl w:val="1"/>
-          <w:numId w:val="3"/>
+          <w:numId w:val="2"/>
         </w:numPr>
         <w:rPr>
           <w:sz w:val="22"/>
@@ -1164,7 +1142,7 @@
         <w:pStyle w:val="Normal"/>
         <w:numPr>
           <w:ilvl w:val="1"/>
-          <w:numId w:val="3"/>
+          <w:numId w:val="2"/>
         </w:numPr>
         <w:rPr>
           <w:sz w:val="22"/>
@@ -1188,7 +1166,7 @@
         <w:pStyle w:val="Normal"/>
         <w:numPr>
           <w:ilvl w:val="1"/>
-          <w:numId w:val="3"/>
+          <w:numId w:val="2"/>
         </w:numPr>
         <w:rPr>
           <w:sz w:val="22"/>
@@ -1212,7 +1190,7 @@
         <w:pStyle w:val="Normal"/>
         <w:numPr>
           <w:ilvl w:val="1"/>
-          <w:numId w:val="3"/>
+          <w:numId w:val="2"/>
         </w:numPr>
         <w:rPr>
           <w:sz w:val="22"/>
@@ -1236,7 +1214,7 @@
         <w:pStyle w:val="Normal"/>
         <w:numPr>
           <w:ilvl w:val="1"/>
-          <w:numId w:val="3"/>
+          <w:numId w:val="2"/>
         </w:numPr>
         <w:rPr>
           <w:sz w:val="22"/>
@@ -1260,7 +1238,7 @@
         <w:pStyle w:val="Normal"/>
         <w:numPr>
           <w:ilvl w:val="1"/>
-          <w:numId w:val="3"/>
+          <w:numId w:val="2"/>
         </w:numPr>
         <w:rPr>
           <w:sz w:val="22"/>
@@ -1284,7 +1262,7 @@
         <w:pStyle w:val="Normal"/>
         <w:numPr>
           <w:ilvl w:val="0"/>
-          <w:numId w:val="3"/>
+          <w:numId w:val="2"/>
         </w:numPr>
         <w:rPr/>
       </w:pPr>
@@ -1313,20 +1291,7 @@
             <w:u w:val="none"/>
             <w:lang w:val="de-DE" w:eastAsia="en-US" w:bidi="ar-SA"/>
           </w:rPr>
-          <w:t xml:space="preserve">weitere </w:t>
-        </w:r>
-        <w:r>
-          <w:rPr>
-            <w:rStyle w:val="Internetverknpfung"/>
-            <w:rFonts w:eastAsia="Calibri" w:cs="" w:cstheme="minorBidi" w:eastAsiaTheme="minorHAnsi"/>
-            <w:color w:val="auto"/>
-            <w:kern w:val="0"/>
-            <w:sz w:val="22"/>
-            <w:szCs w:val="22"/>
-            <w:u w:val="none"/>
-            <w:lang w:val="de-DE" w:eastAsia="en-US" w:bidi="ar-SA"/>
-          </w:rPr>
-          <w:t>Informationen</w:t>
+          <w:t>weitere Informationen</w:t>
         </w:r>
       </w:hyperlink>
       <w:r>
@@ -1394,7 +1359,7 @@
         <w:pStyle w:val="ListParagraph"/>
         <w:numPr>
           <w:ilvl w:val="0"/>
-          <w:numId w:val="2"/>
+          <w:numId w:val="1"/>
         </w:numPr>
         <w:rPr/>
       </w:pPr>
@@ -1423,7 +1388,7 @@
         <w:pStyle w:val="ListParagraph"/>
         <w:numPr>
           <w:ilvl w:val="0"/>
-          <w:numId w:val="2"/>
+          <w:numId w:val="1"/>
         </w:numPr>
         <w:rPr/>
       </w:pPr>
@@ -1452,7 +1417,7 @@
         <w:pStyle w:val="ListParagraph"/>
         <w:numPr>
           <w:ilvl w:val="0"/>
-          <w:numId w:val="2"/>
+          <w:numId w:val="1"/>
         </w:numPr>
         <w:rPr/>
       </w:pPr>
@@ -1481,7 +1446,7 @@
         <w:pStyle w:val="ListParagraph"/>
         <w:numPr>
           <w:ilvl w:val="0"/>
-          <w:numId w:val="2"/>
+          <w:numId w:val="1"/>
         </w:numPr>
         <w:rPr/>
       </w:pPr>
@@ -1510,7 +1475,7 @@
         <w:pStyle w:val="ListParagraph"/>
         <w:numPr>
           <w:ilvl w:val="0"/>
-          <w:numId w:val="2"/>
+          <w:numId w:val="1"/>
         </w:numPr>
         <w:rPr/>
       </w:pPr>
@@ -1539,7 +1504,7 @@
         <w:pStyle w:val="ListParagraph"/>
         <w:numPr>
           <w:ilvl w:val="0"/>
-          <w:numId w:val="2"/>
+          <w:numId w:val="1"/>
         </w:numPr>
         <w:rPr/>
       </w:pPr>
@@ -1553,7 +1518,7 @@
         <w:pStyle w:val="ListParagraph"/>
         <w:numPr>
           <w:ilvl w:val="0"/>
-          <w:numId w:val="2"/>
+          <w:numId w:val="1"/>
         </w:numPr>
         <w:rPr/>
       </w:pPr>
@@ -1567,7 +1532,7 @@
         <w:pStyle w:val="ListParagraph"/>
         <w:numPr>
           <w:ilvl w:val="0"/>
-          <w:numId w:val="2"/>
+          <w:numId w:val="1"/>
         </w:numPr>
         <w:rPr/>
       </w:pPr>
@@ -1581,7 +1546,7 @@
         <w:pStyle w:val="ListParagraph"/>
         <w:numPr>
           <w:ilvl w:val="0"/>
-          <w:numId w:val="2"/>
+          <w:numId w:val="1"/>
         </w:numPr>
         <w:rPr/>
       </w:pPr>
@@ -1884,21 +1849,7 @@
           <w:b/>
           <w:bCs/>
         </w:rPr>
-        <w:t>+</w:t>
-      </w:r>
-      <w:r>
-        <w:rPr>
-          <w:b/>
-          <w:bCs/>
-        </w:rPr>
-        <w:t>2</w:t>
-      </w:r>
-      <w:r>
-        <w:rPr>
-          <w:b/>
-          <w:bCs/>
-        </w:rPr>
-        <w:t>“-Karte</w:t>
+        <w:t>+2“-Karte</w:t>
       </w:r>
       <w:r>
         <w:rPr/>
@@ -2627,7 +2578,7 @@
         <w:pStyle w:val="Normal"/>
         <w:numPr>
           <w:ilvl w:val="0"/>
-          <w:numId w:val="4"/>
+          <w:numId w:val="3"/>
         </w:numPr>
         <w:rPr/>
       </w:pPr>
@@ -2680,7 +2631,7 @@
         <w:pStyle w:val="Normal"/>
         <w:numPr>
           <w:ilvl w:val="0"/>
-          <w:numId w:val="4"/>
+          <w:numId w:val="3"/>
         </w:numPr>
         <w:rPr/>
       </w:pPr>
@@ -2706,7 +2657,7 @@
         <w:pStyle w:val="Normal"/>
         <w:numPr>
           <w:ilvl w:val="0"/>
-          <w:numId w:val="4"/>
+          <w:numId w:val="3"/>
         </w:numPr>
         <w:rPr/>
       </w:pPr>
@@ -2738,7 +2689,7 @@
                 <wp:positionV relativeFrom="paragraph">
                   <wp:posOffset>165735</wp:posOffset>
                 </wp:positionV>
-                <wp:extent cx="2317750" cy="2683510"/>
+                <wp:extent cx="2318385" cy="2684145"/>
                 <wp:effectExtent l="0" t="0" r="0" b="0"/>
                 <wp:wrapSquare wrapText="largest"/>
                 <wp:docPr id="7" name="Rahmen2"/>
@@ -2749,7 +2700,7 @@
                       <wps:spPr>
                         <a:xfrm>
                           <a:off x="0" y="0"/>
-                          <a:ext cx="2316960" cy="2682720"/>
+                          <a:ext cx="2317680" cy="2683440"/>
                         </a:xfrm>
                         <a:prstGeom prst="rect">
                           <a:avLst/>
@@ -2774,7 +2725,7 @@
           </mc:Choice>
           <mc:Fallback>
             <w:pict>
-              <v:rect id="shape_0" ID="Rahmen2" stroked="f" style="position:absolute;margin-left:263.6pt;margin-top:13.05pt;width:182.4pt;height:211.2pt">
+              <v:rect id="shape_0" ID="Rahmen2" stroked="f" style="position:absolute;margin-left:263.6pt;margin-top:13.05pt;width:182.45pt;height:211.25pt">
                 <w10:wrap type="none"/>
                 <v:fill o:detectmouseclick="t" on="false"/>
                 <v:stroke color="#3465a4" joinstyle="round" endcap="flat"/>
@@ -2793,7 +2744,7 @@
                 <wp:positionV relativeFrom="paragraph">
                   <wp:posOffset>9525</wp:posOffset>
                 </wp:positionV>
-                <wp:extent cx="2382520" cy="2981325"/>
+                <wp:extent cx="2383155" cy="2981960"/>
                 <wp:effectExtent l="0" t="0" r="0" b="0"/>
                 <wp:wrapNone/>
                 <wp:docPr id="8" name="Rahmen1"/>
@@ -2804,7 +2755,7 @@
                       <wps:spPr>
                         <a:xfrm>
                           <a:off x="0" y="0"/>
-                          <a:ext cx="2381760" cy="2980800"/>
+                          <a:ext cx="2382480" cy="2981160"/>
                         </a:xfrm>
                         <a:prstGeom prst="rect">
                           <a:avLst/>
@@ -2926,7 +2877,7 @@
           </mc:Choice>
           <mc:Fallback>
             <w:pict>
-              <v:rect id="shape_0" ID="Rahmen1" stroked="f" style="position:absolute;margin-left:2.1pt;margin-top:0.75pt;width:187.5pt;height:234.65pt">
+              <v:rect id="shape_0" ID="Rahmen1" stroked="f" style="position:absolute;margin-left:2.1pt;margin-top:0.75pt;width:187.55pt;height:234.7pt">
                 <w10:wrap type="square"/>
                 <v:fill o:detectmouseclick="t" on="false"/>
                 <v:stroke color="#3465a4" joinstyle="round" endcap="flat"/>
@@ -3040,7 +2991,7 @@
                 <wp:positionV relativeFrom="paragraph">
                   <wp:posOffset>42545</wp:posOffset>
                 </wp:positionV>
-                <wp:extent cx="2584450" cy="2954655"/>
+                <wp:extent cx="2585085" cy="2955290"/>
                 <wp:effectExtent l="0" t="0" r="0" b="0"/>
                 <wp:wrapTopAndBottom/>
                 <wp:docPr id="12" name="Rahmen2"/>
@@ -3051,7 +3002,7 @@
                       <wps:spPr>
                         <a:xfrm>
                           <a:off x="0" y="0"/>
-                          <a:ext cx="2583720" cy="2954160"/>
+                          <a:ext cx="2584440" cy="2954520"/>
                         </a:xfrm>
                         <a:prstGeom prst="rect">
                           <a:avLst/>
@@ -3173,7 +3124,7 @@
           </mc:Choice>
           <mc:Fallback>
             <w:pict>
-              <v:rect id="shape_0" ID="Rahmen2" stroked="f" style="position:absolute;margin-left:206pt;margin-top:3.35pt;width:203.4pt;height:232.55pt">
+              <v:rect id="shape_0" ID="Rahmen2" stroked="f" style="position:absolute;margin-left:206pt;margin-top:3.35pt;width:203.45pt;height:232.6pt">
                 <w10:wrap type="square"/>
                 <v:fill o:detectmouseclick="t" on="false"/>
                 <v:stroke color="#3465a4" joinstyle="round" endcap="flat"/>
@@ -3367,7 +3318,7 @@
         <w:pStyle w:val="Normal"/>
         <w:numPr>
           <w:ilvl w:val="0"/>
-          <w:numId w:val="6"/>
+          <w:numId w:val="5"/>
         </w:numPr>
         <w:rPr/>
       </w:pPr>
@@ -3381,7 +3332,7 @@
         <w:pStyle w:val="Normal"/>
         <w:numPr>
           <w:ilvl w:val="0"/>
-          <w:numId w:val="6"/>
+          <w:numId w:val="5"/>
         </w:numPr>
         <w:rPr/>
       </w:pPr>
@@ -3395,7 +3346,7 @@
         <w:pStyle w:val="Normal"/>
         <w:numPr>
           <w:ilvl w:val="0"/>
-          <w:numId w:val="6"/>
+          <w:numId w:val="5"/>
         </w:numPr>
         <w:rPr/>
       </w:pPr>
@@ -3409,7 +3360,7 @@
         <w:pStyle w:val="Normal"/>
         <w:numPr>
           <w:ilvl w:val="0"/>
-          <w:numId w:val="6"/>
+          <w:numId w:val="5"/>
         </w:numPr>
         <w:rPr/>
       </w:pPr>
@@ -3511,7 +3462,7 @@
                 <wp:positionV relativeFrom="paragraph">
                   <wp:posOffset>14605</wp:posOffset>
                 </wp:positionV>
-                <wp:extent cx="2798445" cy="4966970"/>
+                <wp:extent cx="2799080" cy="4967605"/>
                 <wp:effectExtent l="0" t="0" r="0" b="0"/>
                 <wp:wrapSquare wrapText="largest"/>
                 <wp:docPr id="16" name="Rahmen3"/>
@@ -3522,7 +3473,7 @@
                       <wps:spPr>
                         <a:xfrm>
                           <a:off x="0" y="0"/>
-                          <a:ext cx="2797920" cy="4966200"/>
+                          <a:ext cx="2798280" cy="4966920"/>
                         </a:xfrm>
                         <a:prstGeom prst="rect">
                           <a:avLst/>
@@ -3544,10 +3495,14 @@
                             <w:pPr>
                               <w:pStyle w:val="Abbildung"/>
                               <w:spacing w:before="120" w:after="120"/>
-                              <w:rPr/>
+                              <w:rPr>
+                                <w:color w:val="000000"/>
+                              </w:rPr>
                             </w:pPr>
                             <w:r>
-                              <w:rPr/>
+                              <w:rPr>
+                                <w:color w:val="000000"/>
+                              </w:rPr>
                               <w:drawing>
                                 <wp:inline distT="0" distB="0" distL="0" distR="0">
                                   <wp:extent cx="2792730" cy="4619625"/>
@@ -3587,7 +3542,9 @@
                               </w:drawing>
                             </w:r>
                             <w:r>
-                              <w:rPr/>
+                              <w:rPr>
+                                <w:color w:val="000000"/>
+                              </w:rPr>
                               <w:t>Mitspieler hinzufügen</w:t>
                             </w:r>
                           </w:p>
@@ -3604,7 +3561,7 @@
           </mc:Choice>
           <mc:Fallback>
             <w:pict>
-              <v:rect id="shape_0" ID="Rahmen3" stroked="f" style="position:absolute;margin-left:2.85pt;margin-top:1.15pt;width:220.25pt;height:391pt">
+              <v:rect id="shape_0" ID="Rahmen3" stroked="f" style="position:absolute;margin-left:2.85pt;margin-top:1.15pt;width:220.3pt;height:391.05pt">
                 <w10:wrap type="square"/>
                 <v:fill o:detectmouseclick="t" on="false"/>
                 <v:stroke color="#3465a4" joinstyle="round" endcap="flat"/>
@@ -3614,10 +3571,14 @@
                       <w:pPr>
                         <w:pStyle w:val="Abbildung"/>
                         <w:spacing w:before="120" w:after="120"/>
-                        <w:rPr/>
+                        <w:rPr>
+                          <w:color w:val="000000"/>
+                        </w:rPr>
                       </w:pPr>
                       <w:r>
-                        <w:rPr/>
+                        <w:rPr>
+                          <w:color w:val="000000"/>
+                        </w:rPr>
                         <w:drawing>
                           <wp:inline distT="0" distB="0" distL="0" distR="0">
                             <wp:extent cx="2792730" cy="4619625"/>
@@ -3657,7 +3618,9 @@
                         </w:drawing>
                       </w:r>
                       <w:r>
-                        <w:rPr/>
+                        <w:rPr>
+                          <w:color w:val="000000"/>
+                        </w:rPr>
                         <w:t>Mitspieler hinzufügen</w:t>
                       </w:r>
                     </w:p>
@@ -3712,7 +3675,7 @@
         <w:pStyle w:val="Normal"/>
         <w:numPr>
           <w:ilvl w:val="0"/>
-          <w:numId w:val="5"/>
+          <w:numId w:val="4"/>
         </w:numPr>
         <w:rPr/>
       </w:pPr>
@@ -3726,7 +3689,7 @@
         <w:pStyle w:val="Normal"/>
         <w:numPr>
           <w:ilvl w:val="1"/>
-          <w:numId w:val="5"/>
+          <w:numId w:val="4"/>
         </w:numPr>
         <w:rPr/>
       </w:pPr>
@@ -3740,7 +3703,7 @@
         <w:pStyle w:val="Normal"/>
         <w:numPr>
           <w:ilvl w:val="1"/>
-          <w:numId w:val="5"/>
+          <w:numId w:val="4"/>
         </w:numPr>
         <w:rPr/>
       </w:pPr>
@@ -3767,7 +3730,7 @@
         <w:pStyle w:val="Normal"/>
         <w:numPr>
           <w:ilvl w:val="0"/>
-          <w:numId w:val="5"/>
+          <w:numId w:val="4"/>
         </w:numPr>
         <w:rPr/>
       </w:pPr>
@@ -3788,7 +3751,7 @@
         <w:pStyle w:val="Normal"/>
         <w:numPr>
           <w:ilvl w:val="0"/>
-          <w:numId w:val="5"/>
+          <w:numId w:val="4"/>
         </w:numPr>
         <w:rPr/>
       </w:pPr>
@@ -3836,7 +3799,7 @@
                 <wp:positionV relativeFrom="paragraph">
                   <wp:posOffset>157480</wp:posOffset>
                 </wp:positionV>
-                <wp:extent cx="2644140" cy="3271520"/>
+                <wp:extent cx="2644775" cy="3272155"/>
                 <wp:effectExtent l="0" t="0" r="0" b="0"/>
                 <wp:wrapSquare wrapText="largest"/>
                 <wp:docPr id="20" name="Rahmen4"/>
@@ -3847,7 +3810,7 @@
                       <wps:spPr>
                         <a:xfrm>
                           <a:off x="0" y="0"/>
-                          <a:ext cx="2643480" cy="3270960"/>
+                          <a:ext cx="2644200" cy="3271680"/>
                         </a:xfrm>
                         <a:prstGeom prst="rect">
                           <a:avLst/>
@@ -3946,7 +3909,7 @@
           </mc:Choice>
           <mc:Fallback>
             <w:pict>
-              <v:rect id="shape_0" ID="Rahmen4" stroked="f" style="position:absolute;margin-left:21.35pt;margin-top:12.4pt;width:208.1pt;height:257.5pt">
+              <v:rect id="shape_0" ID="Rahmen4" stroked="f" style="position:absolute;margin-left:21.35pt;margin-top:12.4pt;width:208.15pt;height:257.55pt">
                 <w10:wrap type="square"/>
                 <v:fill o:detectmouseclick="t" on="false"/>
                 <v:stroke color="#3465a4" joinstyle="round" endcap="flat"/>
@@ -4037,7 +4000,7 @@
                 <wp:positionV relativeFrom="paragraph">
                   <wp:posOffset>167640</wp:posOffset>
                 </wp:positionV>
-                <wp:extent cx="2284730" cy="4250055"/>
+                <wp:extent cx="2285365" cy="4250690"/>
                 <wp:effectExtent l="0" t="0" r="0" b="0"/>
                 <wp:wrapSquare wrapText="largest"/>
                 <wp:docPr id="24" name="Rahmen5"/>
@@ -4048,7 +4011,7 @@
                       <wps:spPr>
                         <a:xfrm>
                           <a:off x="0" y="0"/>
-                          <a:ext cx="2284200" cy="4249440"/>
+                          <a:ext cx="2284560" cy="4250160"/>
                         </a:xfrm>
                         <a:prstGeom prst="rect">
                           <a:avLst/>
@@ -4147,7 +4110,7 @@
           </mc:Choice>
           <mc:Fallback>
             <w:pict>
-              <v:rect id="shape_0" ID="Rahmen5" stroked="f" style="position:absolute;margin-left:238.45pt;margin-top:13.2pt;width:179.8pt;height:334.55pt">
+              <v:rect id="shape_0" ID="Rahmen5" stroked="f" style="position:absolute;margin-left:238.45pt;margin-top:13.2pt;width:179.85pt;height:334.6pt">
                 <w10:wrap type="square"/>
                 <v:fill o:detectmouseclick="t" on="false"/>
                 <v:stroke color="#3465a4" joinstyle="round" endcap="flat"/>
@@ -4560,7 +4523,7 @@
                 <wp:positionV relativeFrom="paragraph">
                   <wp:posOffset>-29210</wp:posOffset>
                 </wp:positionV>
-                <wp:extent cx="2654300" cy="2873375"/>
+                <wp:extent cx="2654935" cy="2874010"/>
                 <wp:effectExtent l="0" t="0" r="0" b="0"/>
                 <wp:wrapSquare wrapText="largest"/>
                 <wp:docPr id="28" name="Rahmen6"/>
@@ -4571,7 +4534,7 @@
                       <wps:spPr>
                         <a:xfrm>
                           <a:off x="0" y="0"/>
-                          <a:ext cx="2653560" cy="2872800"/>
+                          <a:ext cx="2654280" cy="2873520"/>
                         </a:xfrm>
                         <a:prstGeom prst="rect">
                           <a:avLst/>
@@ -4670,7 +4633,7 @@
           </mc:Choice>
           <mc:Fallback>
             <w:pict>
-              <v:rect id="shape_0" ID="Rahmen6" stroked="f" style="position:absolute;margin-left:21.7pt;margin-top:-2.3pt;width:208.9pt;height:226.15pt">
+              <v:rect id="shape_0" ID="Rahmen6" stroked="f" style="position:absolute;margin-left:21.7pt;margin-top:-2.3pt;width:208.95pt;height:226.2pt">
                 <w10:wrap type="square"/>
                 <v:fill o:detectmouseclick="t" on="false"/>
                 <v:stroke color="#3465a4" joinstyle="round" endcap="flat"/>
@@ -4982,7 +4945,7 @@
                 <wp:positionV relativeFrom="paragraph">
                   <wp:posOffset>-57150</wp:posOffset>
                 </wp:positionV>
-                <wp:extent cx="2096770" cy="3805555"/>
+                <wp:extent cx="2097405" cy="3806190"/>
                 <wp:effectExtent l="0" t="0" r="0" b="0"/>
                 <wp:wrapTopAndBottom/>
                 <wp:docPr id="32" name="Rahmen7"/>
@@ -4993,7 +4956,7 @@
                       <wps:spPr>
                         <a:xfrm>
                           <a:off x="0" y="0"/>
-                          <a:ext cx="2096280" cy="3804840"/>
+                          <a:ext cx="2096640" cy="3805560"/>
                         </a:xfrm>
                         <a:prstGeom prst="rect">
                           <a:avLst/>
@@ -5079,7 +5042,7 @@
           </mc:Choice>
           <mc:Fallback>
             <w:pict>
-              <v:rect id="shape_0" ID="Rahmen7" stroked="f" style="position:absolute;margin-left:0.7pt;margin-top:-4.5pt;width:165pt;height:299.55pt">
+              <v:rect id="shape_0" ID="Rahmen7" stroked="f" style="position:absolute;margin-left:0.7pt;margin-top:-4.5pt;width:165.05pt;height:299.6pt">
                 <w10:wrap type="square"/>
                 <v:fill o:detectmouseclick="t" on="false"/>
                 <v:stroke color="#3465a4" joinstyle="round" endcap="flat"/>
@@ -5313,7 +5276,7 @@
                 <wp:positionV relativeFrom="paragraph">
                   <wp:posOffset>635</wp:posOffset>
                 </wp:positionV>
-                <wp:extent cx="1925320" cy="3952875"/>
+                <wp:extent cx="1925955" cy="3953510"/>
                 <wp:effectExtent l="0" t="0" r="0" b="0"/>
                 <wp:wrapSquare wrapText="largest"/>
                 <wp:docPr id="36" name="Rahmen8"/>
@@ -5324,7 +5287,7 @@
                       <wps:spPr>
                         <a:xfrm>
                           <a:off x="0" y="0"/>
-                          <a:ext cx="1924560" cy="3952080"/>
+                          <a:ext cx="1925280" cy="3952800"/>
                         </a:xfrm>
                         <a:prstGeom prst="rect">
                           <a:avLst/>
@@ -5352,9 +5315,7 @@
                               </w:rPr>
                             </w:pPr>
                             <w:r>
-                              <w:rPr>
-                                <w:color w:val="000000"/>
-                              </w:rPr>
+                              <w:rPr/>
                               <w:drawing>
                                 <wp:inline distT="0" distB="0" distL="0" distR="0">
                                   <wp:extent cx="1924050" cy="3420745"/>
@@ -5413,7 +5374,7 @@
           </mc:Choice>
           <mc:Fallback>
             <w:pict>
-              <v:rect id="shape_0" ID="Rahmen8" stroked="f" style="position:absolute;margin-left:0pt;margin-top:0.05pt;width:151.5pt;height:311.15pt">
+              <v:rect id="shape_0" ID="Rahmen8" stroked="f" style="position:absolute;margin-left:0pt;margin-top:0.05pt;width:151.55pt;height:311.2pt">
                 <w10:wrap type="square"/>
                 <v:fill o:detectmouseclick="t" on="false"/>
                 <v:stroke color="#3465a4" joinstyle="round" endcap="flat"/>
@@ -5429,9 +5390,7 @@
                         </w:rPr>
                       </w:pPr>
                       <w:r>
-                        <w:rPr>
-                          <w:color w:val="000000"/>
-                        </w:rPr>
+                        <w:rPr/>
                         <w:drawing>
                           <wp:inline distT="0" distB="0" distL="0" distR="0">
                             <wp:extent cx="1924050" cy="3420745"/>
@@ -5616,7 +5575,7 @@
                 <wp:positionV relativeFrom="paragraph">
                   <wp:posOffset>635</wp:posOffset>
                 </wp:positionV>
-                <wp:extent cx="2935605" cy="1343025"/>
+                <wp:extent cx="2936240" cy="1343660"/>
                 <wp:effectExtent l="0" t="0" r="0" b="0"/>
                 <wp:wrapSquare wrapText="largest"/>
                 <wp:docPr id="40" name="Rahmen11"/>
@@ -5627,7 +5586,7 @@
                       <wps:spPr>
                         <a:xfrm>
                           <a:off x="0" y="0"/>
-                          <a:ext cx="2935080" cy="1342440"/>
+                          <a:ext cx="2935440" cy="1343160"/>
                         </a:xfrm>
                         <a:prstGeom prst="rect">
                           <a:avLst/>
@@ -5713,7 +5672,7 @@
           </mc:Choice>
           <mc:Fallback>
             <w:pict>
-              <v:rect id="shape_0" ID="Rahmen11" stroked="f" style="position:absolute;margin-left:-0.15pt;margin-top:0.05pt;width:231.05pt;height:105.65pt">
+              <v:rect id="shape_0" ID="Rahmen11" stroked="f" style="position:absolute;margin-left:-0.15pt;margin-top:0.05pt;width:231.1pt;height:105.7pt">
                 <w10:wrap type="square"/>
                 <v:fill o:detectmouseclick="t" on="false"/>
                 <v:stroke color="#3465a4" joinstyle="round" endcap="flat"/>
@@ -5996,7 +5955,7 @@
                 <wp:positionV relativeFrom="paragraph">
                   <wp:posOffset>-47625</wp:posOffset>
                 </wp:positionV>
-                <wp:extent cx="1548765" cy="1697355"/>
+                <wp:extent cx="1549400" cy="1697990"/>
                 <wp:effectExtent l="0" t="0" r="0" b="0"/>
                 <wp:wrapSquare wrapText="largest"/>
                 <wp:docPr id="44" name="Rahmen13"/>
@@ -6007,7 +5966,7 @@
                       <wps:spPr>
                         <a:xfrm>
                           <a:off x="0" y="0"/>
-                          <a:ext cx="1548000" cy="1696680"/>
+                          <a:ext cx="1548720" cy="1697400"/>
                         </a:xfrm>
                         <a:prstGeom prst="rect">
                           <a:avLst/>
@@ -6120,7 +6079,7 @@
           </mc:Choice>
           <mc:Fallback>
             <w:pict>
-              <v:rect id="shape_0" ID="Rahmen13" stroked="f" style="position:absolute;margin-left:3.3pt;margin-top:-3.75pt;width:121.85pt;height:133.55pt">
+              <v:rect id="shape_0" ID="Rahmen13" stroked="f" style="position:absolute;margin-left:3.3pt;margin-top:-3.75pt;width:121.9pt;height:133.6pt">
                 <w10:wrap type="square"/>
                 <v:fill o:detectmouseclick="t" on="false"/>
                 <v:stroke color="#3465a4" joinstyle="round" endcap="flat"/>
@@ -6225,7 +6184,7 @@
                 <wp:positionV relativeFrom="paragraph">
                   <wp:posOffset>-47625</wp:posOffset>
                 </wp:positionV>
-                <wp:extent cx="1548765" cy="1697355"/>
+                <wp:extent cx="1549400" cy="1697990"/>
                 <wp:effectExtent l="0" t="0" r="0" b="0"/>
                 <wp:wrapSquare wrapText="largest"/>
                 <wp:docPr id="48" name="Rahmen14"/>
@@ -6236,7 +6195,7 @@
                       <wps:spPr>
                         <a:xfrm>
                           <a:off x="0" y="0"/>
-                          <a:ext cx="1548000" cy="1696680"/>
+                          <a:ext cx="1548720" cy="1697400"/>
                         </a:xfrm>
                         <a:prstGeom prst="rect">
                           <a:avLst/>
@@ -6349,7 +6308,7 @@
           </mc:Choice>
           <mc:Fallback>
             <w:pict>
-              <v:rect id="shape_0" ID="Rahmen14" stroked="f" style="position:absolute;margin-left:163.8pt;margin-top:-3.75pt;width:121.85pt;height:133.55pt">
+              <v:rect id="shape_0" ID="Rahmen14" stroked="f" style="position:absolute;margin-left:163.8pt;margin-top:-3.75pt;width:121.9pt;height:133.6pt">
                 <w10:wrap type="square"/>
                 <v:fill o:detectmouseclick="t" on="false"/>
                 <v:stroke color="#3465a4" joinstyle="round" endcap="flat"/>
@@ -6533,7 +6492,7 @@
         <w:pStyle w:val="Normal"/>
         <w:numPr>
           <w:ilvl w:val="0"/>
-          <w:numId w:val="7"/>
+          <w:numId w:val="6"/>
         </w:numPr>
         <w:rPr/>
       </w:pPr>
@@ -6594,15 +6553,7 @@
         <w:rPr/>
         <w:t>.</w:t>
         <w:br/>
-        <w:t xml:space="preserve">Wurde ein Joker gelegt und eine Farbe gewählt, wird der Joker entsprechend eingefärbt, </w:t>
-      </w:r>
-      <w:r>
-        <w:rPr/>
-        <w:t>wie in Abbildung 2</w:t>
-      </w:r>
-      <w:r>
-        <w:rPr/>
-        <w:t>.</w:t>
+        <w:t>Wurde ein Joker gelegt und eine Farbe gewählt, wird der Joker entsprechend eingefärbt, wie in Abbildung 2.</w:t>
       </w:r>
     </w:p>
     <w:p>
@@ -6610,7 +6561,7 @@
         <w:pStyle w:val="Normal"/>
         <w:numPr>
           <w:ilvl w:val="0"/>
-          <w:numId w:val="7"/>
+          <w:numId w:val="6"/>
         </w:numPr>
         <w:rPr/>
       </w:pPr>
@@ -6639,7 +6590,7 @@
         <w:pStyle w:val="Normal"/>
         <w:numPr>
           <w:ilvl w:val="0"/>
-          <w:numId w:val="7"/>
+          <w:numId w:val="6"/>
         </w:numPr>
         <w:rPr/>
       </w:pPr>
@@ -6670,72 +6621,7 @@
         </w:rPr>
         <w:t>Drücke auf den Kartenstapel, um eine Karte zu ziehen.</w:t>
         <w:br/>
-        <w:t>Ist hier eine blaue oder rote Zahl zu sehen, musst du diese Anzahl an Karten ziehen. Bei blau, weil eine „</w:t>
-      </w:r>
-      <w:r>
-        <w:rPr>
-          <w:rFonts w:eastAsia="Calibri" w:cs="" w:cstheme="minorBidi" w:eastAsiaTheme="minorHAnsi"/>
-          <w:b w:val="false"/>
-          <w:bCs w:val="false"/>
-          <w:color w:val="auto"/>
-          <w:kern w:val="0"/>
-          <w:sz w:val="24"/>
-          <w:szCs w:val="22"/>
-          <w:lang w:val="de-DE" w:eastAsia="en-US" w:bidi="ar-SA"/>
-        </w:rPr>
-        <w:t>+2</w:t>
-      </w:r>
-      <w:r>
-        <w:rPr>
-          <w:rFonts w:eastAsia="Calibri" w:cs="" w:cstheme="minorBidi" w:eastAsiaTheme="minorHAnsi"/>
-          <w:b w:val="false"/>
-          <w:bCs w:val="false"/>
-          <w:color w:val="auto"/>
-          <w:kern w:val="0"/>
-          <w:sz w:val="24"/>
-          <w:szCs w:val="22"/>
-          <w:lang w:val="de-DE" w:eastAsia="en-US" w:bidi="ar-SA"/>
-        </w:rPr>
-        <w:t>“- oder „</w:t>
-      </w:r>
-      <w:r>
-        <w:rPr>
-          <w:rFonts w:eastAsia="Calibri" w:cs="" w:cstheme="minorBidi" w:eastAsiaTheme="minorHAnsi"/>
-          <w:b w:val="false"/>
-          <w:bCs w:val="false"/>
-          <w:color w:val="auto"/>
-          <w:kern w:val="0"/>
-          <w:sz w:val="24"/>
-          <w:szCs w:val="22"/>
-          <w:lang w:val="de-DE" w:eastAsia="en-US" w:bidi="ar-SA"/>
-        </w:rPr>
-        <w:t>+4</w:t>
-      </w:r>
-      <w:r>
-        <w:rPr>
-          <w:rFonts w:eastAsia="Calibri" w:cs="" w:cstheme="minorBidi" w:eastAsiaTheme="minorHAnsi"/>
-          <w:b w:val="false"/>
-          <w:bCs w:val="false"/>
-          <w:color w:val="auto"/>
-          <w:kern w:val="0"/>
-          <w:sz w:val="24"/>
-          <w:szCs w:val="22"/>
-          <w:lang w:val="de-DE" w:eastAsia="en-US" w:bidi="ar-SA"/>
-        </w:rPr>
-        <w:t xml:space="preserve">“-Karte gelegt wurde und bei rot, weil du einen „Uno sagen“-Fehler gemacht hast. </w:t>
-      </w:r>
-      <w:r>
-        <w:rPr>
-          <w:rFonts w:eastAsia="Calibri" w:cs="" w:cstheme="minorBidi" w:eastAsiaTheme="minorHAnsi"/>
-          <w:b w:val="false"/>
-          <w:bCs w:val="false"/>
-          <w:color w:val="auto"/>
-          <w:kern w:val="0"/>
-          <w:sz w:val="24"/>
-          <w:szCs w:val="22"/>
-          <w:lang w:val="de-DE" w:eastAsia="en-US" w:bidi="ar-SA"/>
-        </w:rPr>
-        <w:t>Das ziehen mehrerer Karten erfolgt automatisch in einer einzigen Aktion pro "Zieh-Ursache".</w:t>
+        <w:t>Ist hier eine blaue oder rote Zahl zu sehen, musst du diese Anzahl an Karten ziehen. Bei blau, weil eine „+2“- oder „+4“-Karte gelegt wurde und bei rot, weil du einen „Uno sagen“-Fehler gemacht hast. Das ziehen mehrerer Karten erfolgt automatisch in einer einzigen Aktion pro "Zieh-Ursache".</w:t>
       </w:r>
     </w:p>
     <w:p>
@@ -6743,7 +6629,7 @@
         <w:pStyle w:val="Normal"/>
         <w:numPr>
           <w:ilvl w:val="0"/>
-          <w:numId w:val="7"/>
+          <w:numId w:val="6"/>
         </w:numPr>
         <w:rPr>
           <w:b/>
@@ -6849,7 +6735,7 @@
                 <wp:positionV relativeFrom="paragraph">
                   <wp:posOffset>635</wp:posOffset>
                 </wp:positionV>
-                <wp:extent cx="2992120" cy="981075"/>
+                <wp:extent cx="2992755" cy="981710"/>
                 <wp:effectExtent l="0" t="0" r="0" b="0"/>
                 <wp:wrapSquare wrapText="largest"/>
                 <wp:docPr id="52" name="Rahmen9"/>
@@ -6860,7 +6746,7 @@
                       <wps:spPr>
                         <a:xfrm>
                           <a:off x="0" y="0"/>
-                          <a:ext cx="2991600" cy="980280"/>
+                          <a:ext cx="2991960" cy="981000"/>
                         </a:xfrm>
                         <a:prstGeom prst="rect">
                           <a:avLst/>
@@ -6959,7 +6845,7 @@
           </mc:Choice>
           <mc:Fallback>
             <w:pict>
-              <v:rect id="shape_0" ID="Rahmen9" stroked="f" style="position:absolute;margin-left:0pt;margin-top:0.05pt;width:235.5pt;height:77.15pt">
+              <v:rect id="shape_0" ID="Rahmen9" stroked="f" style="position:absolute;margin-left:0pt;margin-top:0.05pt;width:235.55pt;height:77.2pt">
                 <w10:wrap type="square"/>
                 <v:fill o:detectmouseclick="t" on="false"/>
                 <v:stroke color="#3465a4" joinstyle="round" endcap="flat"/>
@@ -7087,7 +6973,7 @@
                 <wp:positionV relativeFrom="paragraph">
                   <wp:posOffset>635</wp:posOffset>
                 </wp:positionV>
-                <wp:extent cx="1506220" cy="1160780"/>
+                <wp:extent cx="1506855" cy="1161415"/>
                 <wp:effectExtent l="0" t="0" r="0" b="0"/>
                 <wp:wrapSquare wrapText="largest"/>
                 <wp:docPr id="56" name="Rahmen10"/>
@@ -7098,7 +6984,7 @@
                       <wps:spPr>
                         <a:xfrm>
                           <a:off x="0" y="0"/>
-                          <a:ext cx="1505520" cy="1160280"/>
+                          <a:ext cx="1506240" cy="1160640"/>
                         </a:xfrm>
                         <a:prstGeom prst="rect">
                           <a:avLst/>
@@ -7197,7 +7083,7 @@
           </mc:Choice>
           <mc:Fallback>
             <w:pict>
-              <v:rect id="shape_0" ID="Rahmen10" stroked="f" style="position:absolute;margin-left:0pt;margin-top:0.05pt;width:118.5pt;height:91.3pt">
+              <v:rect id="shape_0" ID="Rahmen10" stroked="f" style="position:absolute;margin-left:0pt;margin-top:0.05pt;width:118.55pt;height:91.35pt">
                 <w10:wrap type="square"/>
                 <v:fill o:detectmouseclick="t" on="false"/>
                 <v:stroke color="#3465a4" joinstyle="round" endcap="flat"/>
@@ -7326,11 +7212,18 @@
       <w:r>
         <w:br w:type="page"/>
       </w:r>
-      <w:r>
+    </w:p>
+    <w:p>
+      <w:pPr>
+        <w:pStyle w:val="Normal"/>
+        <w:rPr/>
+      </w:pPr>
+      <w:r>
+        <w:rPr/>
         <mc:AlternateContent>
           <mc:Choice Requires="wps">
             <w:drawing>
-              <wp:anchor behindDoc="0" distT="0" distB="0" distL="0" distR="0" simplePos="0" locked="0" layoutInCell="1" allowOverlap="1" relativeHeight="80">
+              <wp:anchor behindDoc="0" distT="0" distB="0" distL="0" distR="0" simplePos="0" locked="0" layoutInCell="1" allowOverlap="1" relativeHeight="33">
                 <wp:simplePos x="0" y="0"/>
                 <wp:positionH relativeFrom="column">
                   <wp:posOffset>0</wp:posOffset>
@@ -7338,21 +7231,33 @@
                 <wp:positionV relativeFrom="paragraph">
                   <wp:posOffset>142875</wp:posOffset>
                 </wp:positionV>
-                <wp:extent cx="1504950" cy="1528445"/>
+                <wp:extent cx="1505585" cy="1529080"/>
                 <wp:effectExtent l="0" t="0" r="0" b="0"/>
                 <wp:wrapSquare wrapText="largest"/>
                 <wp:docPr id="60" name="Rahmen14"/>
                 <a:graphic xmlns:a="http://schemas.openxmlformats.org/drawingml/2006/main">
                   <a:graphicData uri="http://schemas.microsoft.com/office/word/2010/wordprocessingShape">
                     <wps:wsp>
-                      <wps:cNvSpPr txBox="1"/>
+                      <wps:cNvSpPr/>
                       <wps:spPr>
                         <a:xfrm>
                           <a:off x="0" y="0"/>
-                          <a:ext cx="1504950" cy="1528445"/>
+                          <a:ext cx="1504800" cy="1528560"/>
                         </a:xfrm>
-                        <a:prstGeom prst="rect"/>
+                        <a:prstGeom prst="rect">
+                          <a:avLst/>
+                        </a:prstGeom>
+                        <a:noFill/>
+                        <a:ln>
+                          <a:noFill/>
+                        </a:ln>
                       </wps:spPr>
+                      <wps:style>
+                        <a:lnRef idx="0"/>
+                        <a:fillRef idx="0"/>
+                        <a:effectRef idx="0"/>
+                        <a:fontRef idx="minor"/>
+                      </wps:style>
                       <wps:txbx>
                         <w:txbxContent>
                           <w:p>
@@ -7367,7 +7272,7 @@
                                 <wp:inline distT="0" distB="0" distL="0" distR="0">
                                   <wp:extent cx="1504950" cy="619125"/>
                                   <wp:effectExtent l="0" t="0" r="0" b="0"/>
-                                  <wp:docPr id="61" name="Bild13" descr=""/>
+                                  <wp:docPr id="62" name="Bild13" descr=""/>
                                   <wp:cNvGraphicFramePr>
                                     <a:graphicFrameLocks xmlns:a="http://schemas.openxmlformats.org/drawingml/2006/main" noChangeAspect="1"/>
                                   </wp:cNvGraphicFramePr>
@@ -7375,7 +7280,7 @@
                                     <a:graphicData uri="http://schemas.openxmlformats.org/drawingml/2006/picture">
                                       <pic:pic xmlns:pic="http://schemas.openxmlformats.org/drawingml/2006/picture">
                                         <pic:nvPicPr>
-                                          <pic:cNvPr id="61" name="Bild13" descr=""/>
+                                          <pic:cNvPr id="62" name="Bild13" descr=""/>
                                           <pic:cNvPicPr>
                                             <a:picLocks noChangeAspect="1" noChangeArrowheads="1"/>
                                           </pic:cNvPicPr>
@@ -7400,6 +7305,9 @@
                                   </a:graphic>
                                 </wp:inline>
                               </w:drawing>
+                            </w:r>
+                            <w:r>
+                              <w:rPr/>
                               <w:t xml:space="preserve">Abbildung </w:t>
                             </w:r>
                             <w:r>
@@ -7429,7 +7337,7 @@
                           </w:p>
                         </w:txbxContent>
                       </wps:txbx>
-                      <wps:bodyPr anchor="t" lIns="0" tIns="0" rIns="0" bIns="0">
+                      <wps:bodyPr lIns="0" rIns="0" tIns="0" bIns="0">
                         <a:noAutofit/>
                       </wps:bodyPr>
                     </wps:wsp>
@@ -7440,8 +7348,11 @@
           </mc:Choice>
           <mc:Fallback>
             <w:pict>
-              <v:rect style="position:absolute;rotation:0;width:118.5pt;height:120.35pt;mso-wrap-distance-left:0pt;mso-wrap-distance-right:0pt;mso-wrap-distance-top:0pt;mso-wrap-distance-bottom:0pt;margin-top:11.25pt;mso-position-vertical-relative:text;margin-left:0pt;mso-position-horizontal-relative:text">
-                <v:textbox inset="0in,0in,0in,0in">
+              <v:rect id="shape_0" ID="Rahmen14" stroked="f" style="position:absolute;margin-left:0pt;margin-top:11.25pt;width:118.45pt;height:120.3pt">
+                <w10:wrap type="square"/>
+                <v:fill o:detectmouseclick="t" on="false"/>
+                <v:stroke color="#3465a4" joinstyle="round" endcap="flat"/>
+                <v:textbox>
                   <w:txbxContent>
                     <w:p>
                       <w:pPr>
@@ -7455,7 +7366,7 @@
                           <wp:inline distT="0" distB="0" distL="0" distR="0">
                             <wp:extent cx="1504950" cy="619125"/>
                             <wp:effectExtent l="0" t="0" r="0" b="0"/>
-                            <wp:docPr id="62" name="Bild13" descr=""/>
+                            <wp:docPr id="63" name="Bild13" descr=""/>
                             <wp:cNvGraphicFramePr>
                               <a:graphicFrameLocks xmlns:a="http://schemas.openxmlformats.org/drawingml/2006/main" noChangeAspect="1"/>
                             </wp:cNvGraphicFramePr>
@@ -7463,7 +7374,7 @@
                               <a:graphicData uri="http://schemas.openxmlformats.org/drawingml/2006/picture">
                                 <pic:pic xmlns:pic="http://schemas.openxmlformats.org/drawingml/2006/picture">
                                   <pic:nvPicPr>
-                                    <pic:cNvPr id="62" name="Bild13" descr=""/>
+                                    <pic:cNvPr id="63" name="Bild13" descr=""/>
                                     <pic:cNvPicPr>
                                       <a:picLocks noChangeAspect="1" noChangeArrowheads="1"/>
                                     </pic:cNvPicPr>
@@ -7488,6 +7399,9 @@
                             </a:graphic>
                           </wp:inline>
                         </w:drawing>
+                      </w:r>
+                      <w:r>
+                        <w:rPr/>
                         <w:t xml:space="preserve">Abbildung </w:t>
                       </w:r>
                       <w:r>
@@ -7517,7 +7431,6 @@
                     </w:p>
                   </w:txbxContent>
                 </v:textbox>
-                <w10:wrap type="square" side="largest"/>
               </v:rect>
             </w:pict>
           </mc:Fallback>
@@ -7613,10 +7526,10 @@
                 <wp:positionV relativeFrom="paragraph">
                   <wp:posOffset>635</wp:posOffset>
                 </wp:positionV>
-                <wp:extent cx="3749040" cy="1061720"/>
+                <wp:extent cx="3749675" cy="1062355"/>
                 <wp:effectExtent l="0" t="0" r="0" b="0"/>
                 <wp:wrapSquare wrapText="largest"/>
-                <wp:docPr id="63" name="Rahmen18"/>
+                <wp:docPr id="64" name="Rahmen18"/>
                 <a:graphic xmlns:a="http://schemas.openxmlformats.org/drawingml/2006/main">
                   <a:graphicData uri="http://schemas.microsoft.com/office/word/2010/wordprocessingShape">
                     <wps:wsp>
@@ -7624,7 +7537,7 @@
                       <wps:spPr>
                         <a:xfrm>
                           <a:off x="0" y="0"/>
-                          <a:ext cx="3748320" cy="1060920"/>
+                          <a:ext cx="3749040" cy="1061640"/>
                         </a:xfrm>
                         <a:prstGeom prst="rect">
                           <a:avLst/>
@@ -7654,7 +7567,7 @@
                                 <wp:inline distT="0" distB="0" distL="0" distR="0">
                                   <wp:extent cx="3453130" cy="714375"/>
                                   <wp:effectExtent l="0" t="0" r="0" b="0"/>
-                                  <wp:docPr id="65" name="Bild15" descr=""/>
+                                  <wp:docPr id="66" name="Bild15" descr=""/>
                                   <wp:cNvGraphicFramePr>
                                     <a:graphicFrameLocks xmlns:a="http://schemas.openxmlformats.org/drawingml/2006/main" noChangeAspect="1"/>
                                   </wp:cNvGraphicFramePr>
@@ -7662,7 +7575,7 @@
                                     <a:graphicData uri="http://schemas.openxmlformats.org/drawingml/2006/picture">
                                       <pic:pic xmlns:pic="http://schemas.openxmlformats.org/drawingml/2006/picture">
                                         <pic:nvPicPr>
-                                          <pic:cNvPr id="65" name="Bild15" descr=""/>
+                                          <pic:cNvPr id="66" name="Bild15" descr=""/>
                                           <pic:cNvPicPr>
                                             <a:picLocks noChangeAspect="1" noChangeArrowheads="1"/>
                                           </pic:cNvPicPr>
@@ -7730,7 +7643,7 @@
           </mc:Choice>
           <mc:Fallback>
             <w:pict>
-              <v:rect id="shape_0" ID="Rahmen18" stroked="f" style="position:absolute;margin-left:0.7pt;margin-top:0.05pt;width:295.1pt;height:83.5pt">
+              <v:rect id="shape_0" ID="Rahmen18" stroked="f" style="position:absolute;margin-left:0.7pt;margin-top:0.05pt;width:295.15pt;height:83.55pt">
                 <w10:wrap type="square"/>
                 <v:fill o:detectmouseclick="t" on="false"/>
                 <v:stroke color="#3465a4" joinstyle="round" endcap="flat"/>
@@ -7748,7 +7661,7 @@
                           <wp:inline distT="0" distB="0" distL="0" distR="0">
                             <wp:extent cx="3453130" cy="714375"/>
                             <wp:effectExtent l="0" t="0" r="0" b="0"/>
-                            <wp:docPr id="66" name="Bild15" descr=""/>
+                            <wp:docPr id="67" name="Bild15" descr=""/>
                             <wp:cNvGraphicFramePr>
                               <a:graphicFrameLocks xmlns:a="http://schemas.openxmlformats.org/drawingml/2006/main" noChangeAspect="1"/>
                             </wp:cNvGraphicFramePr>
@@ -7756,7 +7669,7 @@
                               <a:graphicData uri="http://schemas.openxmlformats.org/drawingml/2006/picture">
                                 <pic:pic xmlns:pic="http://schemas.openxmlformats.org/drawingml/2006/picture">
                                   <pic:nvPicPr>
-                                    <pic:cNvPr id="66" name="Bild15" descr=""/>
+                                    <pic:cNvPr id="67" name="Bild15" descr=""/>
                                     <pic:cNvPicPr>
                                       <a:picLocks noChangeAspect="1" noChangeArrowheads="1"/>
                                     </pic:cNvPicPr>
@@ -7914,10 +7827,10 @@
                 <wp:positionV relativeFrom="paragraph">
                   <wp:posOffset>79375</wp:posOffset>
                 </wp:positionV>
-                <wp:extent cx="3778250" cy="1067435"/>
+                <wp:extent cx="3778885" cy="1068070"/>
                 <wp:effectExtent l="0" t="0" r="0" b="0"/>
                 <wp:wrapSquare wrapText="largest"/>
-                <wp:docPr id="67" name="Rahmen19"/>
+                <wp:docPr id="68" name="Rahmen19"/>
                 <a:graphic xmlns:a="http://schemas.openxmlformats.org/drawingml/2006/main">
                   <a:graphicData uri="http://schemas.microsoft.com/office/word/2010/wordprocessingShape">
                     <wps:wsp>
@@ -7925,7 +7838,7 @@
                       <wps:spPr>
                         <a:xfrm>
                           <a:off x="0" y="0"/>
-                          <a:ext cx="3777480" cy="1066680"/>
+                          <a:ext cx="3778200" cy="1067400"/>
                         </a:xfrm>
                         <a:prstGeom prst="rect">
                           <a:avLst/>
@@ -7955,7 +7868,7 @@
                                 <wp:inline distT="0" distB="0" distL="0" distR="0">
                                   <wp:extent cx="3452495" cy="720090"/>
                                   <wp:effectExtent l="0" t="0" r="0" b="0"/>
-                                  <wp:docPr id="69" name="Bild19" descr=""/>
+                                  <wp:docPr id="70" name="Bild19" descr=""/>
                                   <wp:cNvGraphicFramePr>
                                     <a:graphicFrameLocks xmlns:a="http://schemas.openxmlformats.org/drawingml/2006/main" noChangeAspect="1"/>
                                   </wp:cNvGraphicFramePr>
@@ -7963,7 +7876,7 @@
                                     <a:graphicData uri="http://schemas.openxmlformats.org/drawingml/2006/picture">
                                       <pic:pic xmlns:pic="http://schemas.openxmlformats.org/drawingml/2006/picture">
                                         <pic:nvPicPr>
-                                          <pic:cNvPr id="69" name="Bild19" descr=""/>
+                                          <pic:cNvPr id="70" name="Bild19" descr=""/>
                                           <pic:cNvPicPr>
                                             <a:picLocks noChangeAspect="1" noChangeArrowheads="1"/>
                                           </pic:cNvPicPr>
@@ -8031,7 +7944,7 @@
           </mc:Choice>
           <mc:Fallback>
             <w:pict>
-              <v:rect id="shape_0" ID="Rahmen19" stroked="f" style="position:absolute;margin-left:-0.45pt;margin-top:6.25pt;width:297.4pt;height:83.95pt">
+              <v:rect id="shape_0" ID="Rahmen19" stroked="f" style="position:absolute;margin-left:-0.45pt;margin-top:6.25pt;width:297.45pt;height:84pt">
                 <w10:wrap type="square"/>
                 <v:fill o:detectmouseclick="t" on="false"/>
                 <v:stroke color="#3465a4" joinstyle="round" endcap="flat"/>
@@ -8049,7 +7962,7 @@
                           <wp:inline distT="0" distB="0" distL="0" distR="0">
                             <wp:extent cx="3452495" cy="720090"/>
                             <wp:effectExtent l="0" t="0" r="0" b="0"/>
-                            <wp:docPr id="70" name="Bild19" descr=""/>
+                            <wp:docPr id="71" name="Bild19" descr=""/>
                             <wp:cNvGraphicFramePr>
                               <a:graphicFrameLocks xmlns:a="http://schemas.openxmlformats.org/drawingml/2006/main" noChangeAspect="1"/>
                             </wp:cNvGraphicFramePr>
@@ -8057,7 +7970,7 @@
                               <a:graphicData uri="http://schemas.openxmlformats.org/drawingml/2006/picture">
                                 <pic:pic xmlns:pic="http://schemas.openxmlformats.org/drawingml/2006/picture">
                                   <pic:nvPicPr>
-                                    <pic:cNvPr id="70" name="Bild19" descr=""/>
+                                    <pic:cNvPr id="71" name="Bild19" descr=""/>
                                     <pic:cNvPicPr>
                                       <a:picLocks noChangeAspect="1" noChangeArrowheads="1"/>
                                     </pic:cNvPicPr>
@@ -8378,7 +8291,7 @@
             <wp:extent cx="1571625" cy="2571750"/>
             <wp:effectExtent l="0" t="0" r="0" b="0"/>
             <wp:wrapSquare wrapText="largest"/>
-            <wp:docPr id="71" name="Bild14" descr=""/>
+            <wp:docPr id="72" name="Bild14" descr=""/>
             <wp:cNvGraphicFramePr>
               <a:graphicFrameLocks xmlns:a="http://schemas.openxmlformats.org/drawingml/2006/main" noChangeAspect="1"/>
             </wp:cNvGraphicFramePr>
@@ -8386,7 +8299,7 @@
               <a:graphicData uri="http://schemas.openxmlformats.org/drawingml/2006/picture">
                 <pic:pic xmlns:pic="http://schemas.openxmlformats.org/drawingml/2006/picture">
                   <pic:nvPicPr>
-                    <pic:cNvPr id="71" name="Bild14" descr=""/>
+                    <pic:cNvPr id="72" name="Bild14" descr=""/>
                     <pic:cNvPicPr>
                       <a:picLocks noChangeAspect="1" noChangeArrowheads="1"/>
                     </pic:cNvPicPr>
@@ -8471,7 +8384,7 @@
         <w:pStyle w:val="Normal"/>
         <w:numPr>
           <w:ilvl w:val="0"/>
-          <w:numId w:val="8"/>
+          <w:numId w:val="7"/>
         </w:numPr>
         <w:rPr/>
       </w:pPr>
@@ -8498,7 +8411,7 @@
         <w:pStyle w:val="Normal"/>
         <w:numPr>
           <w:ilvl w:val="0"/>
-          <w:numId w:val="8"/>
+          <w:numId w:val="7"/>
         </w:numPr>
         <w:rPr/>
       </w:pPr>
@@ -8512,7 +8425,7 @@
         <w:pStyle w:val="Normal"/>
         <w:numPr>
           <w:ilvl w:val="1"/>
-          <w:numId w:val="8"/>
+          <w:numId w:val="7"/>
         </w:numPr>
         <w:rPr/>
       </w:pPr>
@@ -8528,7 +8441,7 @@
         <w:pStyle w:val="Normal"/>
         <w:numPr>
           <w:ilvl w:val="1"/>
-          <w:numId w:val="8"/>
+          <w:numId w:val="7"/>
         </w:numPr>
         <w:rPr/>
       </w:pPr>
@@ -8573,7 +8486,7 @@
         <w:pStyle w:val="Normal"/>
         <w:numPr>
           <w:ilvl w:val="0"/>
-          <w:numId w:val="8"/>
+          <w:numId w:val="7"/>
         </w:numPr>
         <w:rPr/>
       </w:pPr>
@@ -8614,31 +8527,7 @@
         <w:rPr>
           <w:sz w:val="24"/>
         </w:rPr>
-        <w:t xml:space="preserve">Hinweis: Der Wechsel funktioniert in beiden Richtungen unabhängig </w:t>
-      </w:r>
-      <w:r>
-        <w:rPr>
-          <w:sz w:val="24"/>
-        </w:rPr>
-        <w:t xml:space="preserve">davon, </w:t>
-      </w:r>
-      <w:r>
-        <w:rPr>
-          <w:sz w:val="24"/>
-        </w:rPr>
-        <w:t xml:space="preserve">auf welchem der </w:t>
-      </w:r>
-      <w:r>
-        <w:rPr>
-          <w:sz w:val="24"/>
-        </w:rPr>
-        <w:t xml:space="preserve">beiden </w:t>
-      </w:r>
-      <w:r>
-        <w:rPr>
-          <w:sz w:val="24"/>
-        </w:rPr>
-        <w:t>Geräte der QR-Code angezeigt wird.</w:t>
+        <w:t>Hinweis: Der Wechsel funktioniert in beiden Richtungen unabhängig davon, auf welchem der beiden Geräte der QR-Code angezeigt wird.</w:t>
       </w:r>
     </w:p>
     <w:p>
@@ -8664,7 +8553,7 @@
             <wp:extent cx="2852420" cy="1584325"/>
             <wp:effectExtent l="0" t="0" r="0" b="0"/>
             <wp:wrapSquare wrapText="largest"/>
-            <wp:docPr id="72" name="Bild16" descr=""/>
+            <wp:docPr id="73" name="Bild16" descr=""/>
             <wp:cNvGraphicFramePr>
               <a:graphicFrameLocks xmlns:a="http://schemas.openxmlformats.org/drawingml/2006/main" noChangeAspect="1"/>
             </wp:cNvGraphicFramePr>
@@ -8672,7 +8561,7 @@
               <a:graphicData uri="http://schemas.openxmlformats.org/drawingml/2006/picture">
                 <pic:pic xmlns:pic="http://schemas.openxmlformats.org/drawingml/2006/picture">
                   <pic:nvPicPr>
-                    <pic:cNvPr id="72" name="Bild16" descr=""/>
+                    <pic:cNvPr id="73" name="Bild16" descr=""/>
                     <pic:cNvPicPr>
                       <a:picLocks noChangeAspect="1" noChangeArrowheads="1"/>
                     </pic:cNvPicPr>
@@ -8888,15 +8777,7 @@
       </w:pPr>
       <w:r>
         <w:rPr/>
-        <w:t xml:space="preserve">Einschränkungen: Es gibt ausschließlich Text-Nachrichten mit normalem Text und Emoticons </w:t>
-      </w:r>
-      <w:r>
-        <w:rPr/>
-        <w:t>(Browser-Standard-Darstellung, Auswahl nur über mobile keyboard)</w:t>
-      </w:r>
-      <w:r>
-        <w:rPr/>
-        <w:t>. Es gibt keine Formatierung (fett, kursiv, etc.), Anhänge und/oder Sprachnachrichten. Die Nachricht gibt auch die Uhrzeit an, jedoch kein Datum und kein Gelesen-Status.</w:t>
+        <w:t>Einschränkungen: Es gibt ausschließlich Text-Nachrichten mit normalem Text und Emoticons (Browser-Standard-Darstellung, Auswahl nur über mobile keyboard). Es gibt keine Formatierung (fett, kursiv, etc.), Anhänge und/oder Sprachnachrichten. Die Nachricht gibt auch die Uhrzeit an, jedoch kein Datum und kein Gelesen-Status.</w:t>
       </w:r>
     </w:p>
     <w:p>
@@ -9056,10 +8937,10 @@
                 <wp:positionV relativeFrom="paragraph">
                   <wp:posOffset>635</wp:posOffset>
                 </wp:positionV>
-                <wp:extent cx="3405505" cy="632460"/>
+                <wp:extent cx="3406140" cy="633095"/>
                 <wp:effectExtent l="0" t="0" r="0" b="0"/>
                 <wp:wrapTopAndBottom/>
-                <wp:docPr id="73" name="Rahmen24"/>
+                <wp:docPr id="74" name="Rahmen24"/>
                 <a:graphic xmlns:a="http://schemas.openxmlformats.org/drawingml/2006/main">
                   <a:graphicData uri="http://schemas.microsoft.com/office/word/2010/wordprocessingShape">
                     <wps:wsp>
@@ -9067,7 +8948,7 @@
                       <wps:spPr>
                         <a:xfrm>
                           <a:off x="0" y="0"/>
-                          <a:ext cx="3404880" cy="631800"/>
+                          <a:ext cx="3405600" cy="632520"/>
                         </a:xfrm>
                         <a:prstGeom prst="rect">
                           <a:avLst/>
@@ -9097,7 +8978,7 @@
                                 <wp:inline distT="0" distB="0" distL="0" distR="0">
                                   <wp:extent cx="3400425" cy="285750"/>
                                   <wp:effectExtent l="0" t="0" r="0" b="0"/>
-                                  <wp:docPr id="75" name="Bild24" descr=""/>
+                                  <wp:docPr id="76" name="Bild24" descr=""/>
                                   <wp:cNvGraphicFramePr>
                                     <a:graphicFrameLocks xmlns:a="http://schemas.openxmlformats.org/drawingml/2006/main" noChangeAspect="1"/>
                                   </wp:cNvGraphicFramePr>
@@ -9105,7 +8986,7 @@
                                     <a:graphicData uri="http://schemas.openxmlformats.org/drawingml/2006/picture">
                                       <pic:pic xmlns:pic="http://schemas.openxmlformats.org/drawingml/2006/picture">
                                         <pic:nvPicPr>
-                                          <pic:cNvPr id="75" name="Bild24" descr=""/>
+                                          <pic:cNvPr id="76" name="Bild24" descr=""/>
                                           <pic:cNvPicPr>
                                             <a:picLocks noChangeAspect="1" noChangeArrowheads="1"/>
                                           </pic:cNvPicPr>
@@ -9166,7 +9047,7 @@
           </mc:Choice>
           <mc:Fallback>
             <w:pict>
-              <v:rect id="shape_0" ID="Rahmen24" stroked="f" style="position:absolute;margin-left:-1.55pt;margin-top:0.05pt;width:268.05pt;height:49.7pt">
+              <v:rect id="shape_0" ID="Rahmen24" stroked="f" style="position:absolute;margin-left:-1.55pt;margin-top:0.05pt;width:268.1pt;height:49.75pt">
                 <w10:wrap type="square"/>
                 <v:fill o:detectmouseclick="t" on="false"/>
                 <v:stroke color="#3465a4" joinstyle="round" endcap="flat"/>
@@ -9184,7 +9065,7 @@
                           <wp:inline distT="0" distB="0" distL="0" distR="0">
                             <wp:extent cx="3400425" cy="285750"/>
                             <wp:effectExtent l="0" t="0" r="0" b="0"/>
-                            <wp:docPr id="76" name="Bild24" descr=""/>
+                            <wp:docPr id="77" name="Bild24" descr=""/>
                             <wp:cNvGraphicFramePr>
                               <a:graphicFrameLocks xmlns:a="http://schemas.openxmlformats.org/drawingml/2006/main" noChangeAspect="1"/>
                             </wp:cNvGraphicFramePr>
@@ -9192,7 +9073,7 @@
                               <a:graphicData uri="http://schemas.openxmlformats.org/drawingml/2006/picture">
                                 <pic:pic xmlns:pic="http://schemas.openxmlformats.org/drawingml/2006/picture">
                                   <pic:nvPicPr>
-                                    <pic:cNvPr id="76" name="Bild24" descr=""/>
+                                    <pic:cNvPr id="77" name="Bild24" descr=""/>
                                     <pic:cNvPicPr>
                                       <a:picLocks noChangeAspect="1" noChangeArrowheads="1"/>
                                     </pic:cNvPicPr>
@@ -9257,10 +9138,10 @@
                 <wp:positionV relativeFrom="paragraph">
                   <wp:posOffset>914400</wp:posOffset>
                 </wp:positionV>
-                <wp:extent cx="3357880" cy="626745"/>
+                <wp:extent cx="3358515" cy="627380"/>
                 <wp:effectExtent l="0" t="0" r="0" b="0"/>
                 <wp:wrapTopAndBottom/>
-                <wp:docPr id="77" name="Rahmen25"/>
+                <wp:docPr id="78" name="Rahmen25"/>
                 <a:graphic xmlns:a="http://schemas.openxmlformats.org/drawingml/2006/main">
                   <a:graphicData uri="http://schemas.microsoft.com/office/word/2010/wordprocessingShape">
                     <wps:wsp>
@@ -9268,7 +9149,7 @@
                       <wps:spPr>
                         <a:xfrm>
                           <a:off x="0" y="0"/>
-                          <a:ext cx="3357360" cy="626040"/>
+                          <a:ext cx="3357720" cy="626760"/>
                         </a:xfrm>
                         <a:prstGeom prst="rect">
                           <a:avLst/>
@@ -9298,7 +9179,7 @@
                                 <wp:inline distT="0" distB="0" distL="0" distR="0">
                                   <wp:extent cx="3352800" cy="280035"/>
                                   <wp:effectExtent l="0" t="0" r="0" b="0"/>
-                                  <wp:docPr id="79" name="Bild25" descr=""/>
+                                  <wp:docPr id="80" name="Bild25" descr=""/>
                                   <wp:cNvGraphicFramePr>
                                     <a:graphicFrameLocks xmlns:a="http://schemas.openxmlformats.org/drawingml/2006/main" noChangeAspect="1"/>
                                   </wp:cNvGraphicFramePr>
@@ -9306,7 +9187,7 @@
                                     <a:graphicData uri="http://schemas.openxmlformats.org/drawingml/2006/picture">
                                       <pic:pic xmlns:pic="http://schemas.openxmlformats.org/drawingml/2006/picture">
                                         <pic:nvPicPr>
-                                          <pic:cNvPr id="79" name="Bild25" descr=""/>
+                                          <pic:cNvPr id="80" name="Bild25" descr=""/>
                                           <pic:cNvPicPr>
                                             <a:picLocks noChangeAspect="1" noChangeArrowheads="1"/>
                                           </pic:cNvPicPr>
@@ -9367,7 +9248,7 @@
           </mc:Choice>
           <mc:Fallback>
             <w:pict>
-              <v:rect id="shape_0" ID="Rahmen25" stroked="f" style="position:absolute;margin-left:1.1pt;margin-top:72pt;width:264.3pt;height:49.25pt">
+              <v:rect id="shape_0" ID="Rahmen25" stroked="f" style="position:absolute;margin-left:1.1pt;margin-top:72pt;width:264.35pt;height:49.3pt">
                 <w10:wrap type="square"/>
                 <v:fill o:detectmouseclick="t" on="false"/>
                 <v:stroke color="#3465a4" joinstyle="round" endcap="flat"/>
@@ -9385,7 +9266,7 @@
                           <wp:inline distT="0" distB="0" distL="0" distR="0">
                             <wp:extent cx="3352800" cy="280035"/>
                             <wp:effectExtent l="0" t="0" r="0" b="0"/>
-                            <wp:docPr id="80" name="Bild25" descr=""/>
+                            <wp:docPr id="81" name="Bild25" descr=""/>
                             <wp:cNvGraphicFramePr>
                               <a:graphicFrameLocks xmlns:a="http://schemas.openxmlformats.org/drawingml/2006/main" noChangeAspect="1"/>
                             </wp:cNvGraphicFramePr>
@@ -9393,7 +9274,7 @@
                               <a:graphicData uri="http://schemas.openxmlformats.org/drawingml/2006/picture">
                                 <pic:pic xmlns:pic="http://schemas.openxmlformats.org/drawingml/2006/picture">
                                   <pic:nvPicPr>
-                                    <pic:cNvPr id="80" name="Bild25" descr=""/>
+                                    <pic:cNvPr id="81" name="Bild25" descr=""/>
                                     <pic:cNvPicPr>
                                       <a:picLocks noChangeAspect="1" noChangeArrowheads="1"/>
                                     </pic:cNvPicPr>
@@ -9458,10 +9339,10 @@
                 <wp:positionV relativeFrom="paragraph">
                   <wp:posOffset>1876425</wp:posOffset>
                 </wp:positionV>
-                <wp:extent cx="3370580" cy="628015"/>
+                <wp:extent cx="3371215" cy="628650"/>
                 <wp:effectExtent l="0" t="0" r="0" b="0"/>
                 <wp:wrapTopAndBottom/>
-                <wp:docPr id="81" name="Rahmen26"/>
+                <wp:docPr id="82" name="Rahmen26"/>
                 <a:graphic xmlns:a="http://schemas.openxmlformats.org/drawingml/2006/main">
                   <a:graphicData uri="http://schemas.microsoft.com/office/word/2010/wordprocessingShape">
                     <wps:wsp>
@@ -9469,7 +9350,7 @@
                       <wps:spPr>
                         <a:xfrm>
                           <a:off x="0" y="0"/>
-                          <a:ext cx="3369960" cy="627480"/>
+                          <a:ext cx="3370680" cy="627840"/>
                         </a:xfrm>
                         <a:prstGeom prst="rect">
                           <a:avLst/>
@@ -9499,7 +9380,7 @@
                                 <wp:inline distT="0" distB="0" distL="0" distR="0">
                                   <wp:extent cx="3365500" cy="281305"/>
                                   <wp:effectExtent l="0" t="0" r="0" b="0"/>
-                                  <wp:docPr id="83" name="Bild26" descr=""/>
+                                  <wp:docPr id="84" name="Bild26" descr=""/>
                                   <wp:cNvGraphicFramePr>
                                     <a:graphicFrameLocks xmlns:a="http://schemas.openxmlformats.org/drawingml/2006/main" noChangeAspect="1"/>
                                   </wp:cNvGraphicFramePr>
@@ -9507,7 +9388,7 @@
                                     <a:graphicData uri="http://schemas.openxmlformats.org/drawingml/2006/picture">
                                       <pic:pic xmlns:pic="http://schemas.openxmlformats.org/drawingml/2006/picture">
                                         <pic:nvPicPr>
-                                          <pic:cNvPr id="83" name="Bild26" descr=""/>
+                                          <pic:cNvPr id="84" name="Bild26" descr=""/>
                                           <pic:cNvPicPr>
                                             <a:picLocks noChangeAspect="1" noChangeArrowheads="1"/>
                                           </pic:cNvPicPr>
@@ -9568,7 +9449,7 @@
           </mc:Choice>
           <mc:Fallback>
             <w:pict>
-              <v:rect id="shape_0" ID="Rahmen26" stroked="f" style="position:absolute;margin-left:0.1pt;margin-top:147.75pt;width:265.3pt;height:49.35pt">
+              <v:rect id="shape_0" ID="Rahmen26" stroked="f" style="position:absolute;margin-left:0.1pt;margin-top:147.75pt;width:265.35pt;height:49.4pt">
                 <w10:wrap type="square"/>
                 <v:fill o:detectmouseclick="t" on="false"/>
                 <v:stroke color="#3465a4" joinstyle="round" endcap="flat"/>
@@ -9586,7 +9467,7 @@
                           <wp:inline distT="0" distB="0" distL="0" distR="0">
                             <wp:extent cx="3365500" cy="281305"/>
                             <wp:effectExtent l="0" t="0" r="0" b="0"/>
-                            <wp:docPr id="84" name="Bild26" descr=""/>
+                            <wp:docPr id="85" name="Bild26" descr=""/>
                             <wp:cNvGraphicFramePr>
                               <a:graphicFrameLocks xmlns:a="http://schemas.openxmlformats.org/drawingml/2006/main" noChangeAspect="1"/>
                             </wp:cNvGraphicFramePr>
@@ -9594,7 +9475,7 @@
                               <a:graphicData uri="http://schemas.openxmlformats.org/drawingml/2006/picture">
                                 <pic:pic xmlns:pic="http://schemas.openxmlformats.org/drawingml/2006/picture">
                                   <pic:nvPicPr>
-                                    <pic:cNvPr id="84" name="Bild26" descr=""/>
+                                    <pic:cNvPr id="85" name="Bild26" descr=""/>
                                     <pic:cNvPicPr>
                                       <a:picLocks noChangeAspect="1" noChangeArrowheads="1"/>
                                     </pic:cNvPicPr>
@@ -9659,10 +9540,10 @@
                 <wp:positionV relativeFrom="paragraph">
                   <wp:posOffset>635</wp:posOffset>
                 </wp:positionV>
-                <wp:extent cx="2150110" cy="4156075"/>
+                <wp:extent cx="2150745" cy="4156710"/>
                 <wp:effectExtent l="0" t="0" r="0" b="0"/>
                 <wp:wrapSquare wrapText="largest"/>
-                <wp:docPr id="85" name="Rahmen27"/>
+                <wp:docPr id="86" name="Rahmen27"/>
                 <a:graphic xmlns:a="http://schemas.openxmlformats.org/drawingml/2006/main">
                   <a:graphicData uri="http://schemas.microsoft.com/office/word/2010/wordprocessingShape">
                     <wps:wsp>
@@ -9670,7 +9551,7 @@
                       <wps:spPr>
                         <a:xfrm>
                           <a:off x="0" y="0"/>
-                          <a:ext cx="2149560" cy="4155480"/>
+                          <a:ext cx="2150280" cy="4156200"/>
                         </a:xfrm>
                         <a:prstGeom prst="rect">
                           <a:avLst/>
@@ -9700,7 +9581,7 @@
                                 <wp:inline distT="0" distB="0" distL="0" distR="0">
                                   <wp:extent cx="2145030" cy="3809365"/>
                                   <wp:effectExtent l="0" t="0" r="0" b="0"/>
-                                  <wp:docPr id="87" name="Bild27" descr=""/>
+                                  <wp:docPr id="88" name="Bild27" descr=""/>
                                   <wp:cNvGraphicFramePr>
                                     <a:graphicFrameLocks xmlns:a="http://schemas.openxmlformats.org/drawingml/2006/main" noChangeAspect="1"/>
                                   </wp:cNvGraphicFramePr>
@@ -9708,7 +9589,7 @@
                                     <a:graphicData uri="http://schemas.openxmlformats.org/drawingml/2006/picture">
                                       <pic:pic xmlns:pic="http://schemas.openxmlformats.org/drawingml/2006/picture">
                                         <pic:nvPicPr>
-                                          <pic:cNvPr id="87" name="Bild27" descr=""/>
+                                          <pic:cNvPr id="88" name="Bild27" descr=""/>
                                           <pic:cNvPicPr>
                                             <a:picLocks noChangeAspect="1" noChangeArrowheads="1"/>
                                           </pic:cNvPicPr>
@@ -9769,7 +9650,7 @@
           </mc:Choice>
           <mc:Fallback>
             <w:pict>
-              <v:rect id="shape_0" ID="Rahmen27" stroked="f" style="position:absolute;margin-left:311.2pt;margin-top:0.05pt;width:169.2pt;height:327.15pt">
+              <v:rect id="shape_0" ID="Rahmen27" stroked="f" style="position:absolute;margin-left:311.2pt;margin-top:0.05pt;width:169.25pt;height:327.2pt">
                 <w10:wrap type="square"/>
                 <v:fill o:detectmouseclick="t" on="false"/>
                 <v:stroke color="#3465a4" joinstyle="round" endcap="flat"/>
@@ -9787,7 +9668,7 @@
                           <wp:inline distT="0" distB="0" distL="0" distR="0">
                             <wp:extent cx="2145030" cy="3809365"/>
                             <wp:effectExtent l="0" t="0" r="0" b="0"/>
-                            <wp:docPr id="88" name="Bild27" descr=""/>
+                            <wp:docPr id="89" name="Bild27" descr=""/>
                             <wp:cNvGraphicFramePr>
                               <a:graphicFrameLocks xmlns:a="http://schemas.openxmlformats.org/drawingml/2006/main" noChangeAspect="1"/>
                             </wp:cNvGraphicFramePr>
@@ -9795,7 +9676,7 @@
                               <a:graphicData uri="http://schemas.openxmlformats.org/drawingml/2006/picture">
                                 <pic:pic xmlns:pic="http://schemas.openxmlformats.org/drawingml/2006/picture">
                                   <pic:nvPicPr>
-                                    <pic:cNvPr id="88" name="Bild27" descr=""/>
+                                    <pic:cNvPr id="89" name="Bild27" descr=""/>
                                     <pic:cNvPicPr>
                                       <a:picLocks noChangeAspect="1" noChangeArrowheads="1"/>
                                     </pic:cNvPicPr>
@@ -10001,15 +9882,7 @@
       </w:pPr>
       <w:r>
         <w:rPr/>
-        <w:t>Nun gibt es auch bei JavaUno ein</w:t>
-      </w:r>
-      <w:r>
-        <w:rPr/>
-        <w:t>en</w:t>
-      </w:r>
-      <w:r>
-        <w:rPr/>
-        <w:t xml:space="preserve"> Dark theme, also ein dunkles Design zusätzlich zum alten Light Theme, dem hellen Design.</w:t>
+        <w:t>Nun gibt es auch bei JavaUno einen Dark theme, also ein dunkles Design zusätzlich zum alten Light Theme, dem hellen Design.</w:t>
       </w:r>
     </w:p>
     <w:p>
@@ -10106,10 +9979,10 @@
                 <wp:positionV relativeFrom="paragraph">
                   <wp:posOffset>635</wp:posOffset>
                 </wp:positionV>
-                <wp:extent cx="3405505" cy="632460"/>
+                <wp:extent cx="3406140" cy="633095"/>
                 <wp:effectExtent l="0" t="0" r="0" b="0"/>
                 <wp:wrapSquare wrapText="largest"/>
-                <wp:docPr id="89" name="Rahmen28"/>
+                <wp:docPr id="90" name="Rahmen28"/>
                 <a:graphic xmlns:a="http://schemas.openxmlformats.org/drawingml/2006/main">
                   <a:graphicData uri="http://schemas.microsoft.com/office/word/2010/wordprocessingShape">
                     <wps:wsp>
@@ -10117,7 +9990,7 @@
                       <wps:spPr>
                         <a:xfrm>
                           <a:off x="0" y="0"/>
-                          <a:ext cx="3404880" cy="631800"/>
+                          <a:ext cx="3405600" cy="632520"/>
                         </a:xfrm>
                         <a:prstGeom prst="rect">
                           <a:avLst/>
@@ -10149,7 +10022,7 @@
                                 <wp:inline distT="0" distB="0" distL="0" distR="0">
                                   <wp:extent cx="3400425" cy="285750"/>
                                   <wp:effectExtent l="0" t="0" r="0" b="0"/>
-                                  <wp:docPr id="91" name="Bild28" descr=""/>
+                                  <wp:docPr id="92" name="Bild28" descr=""/>
                                   <wp:cNvGraphicFramePr>
                                     <a:graphicFrameLocks xmlns:a="http://schemas.openxmlformats.org/drawingml/2006/main" noChangeAspect="1"/>
                                   </wp:cNvGraphicFramePr>
@@ -10157,7 +10030,7 @@
                                     <a:graphicData uri="http://schemas.openxmlformats.org/drawingml/2006/picture">
                                       <pic:pic xmlns:pic="http://schemas.openxmlformats.org/drawingml/2006/picture">
                                         <pic:nvPicPr>
-                                          <pic:cNvPr id="91" name="Bild28" descr=""/>
+                                          <pic:cNvPr id="92" name="Bild28" descr=""/>
                                           <pic:cNvPicPr>
                                             <a:picLocks noChangeAspect="1" noChangeArrowheads="1"/>
                                           </pic:cNvPicPr>
@@ -10203,7 +10076,7 @@
           </mc:Choice>
           <mc:Fallback>
             <w:pict>
-              <v:rect id="shape_0" ID="Rahmen28" stroked="f" style="position:absolute;margin-left:-0.05pt;margin-top:0.05pt;width:268.05pt;height:49.7pt">
+              <v:rect id="shape_0" ID="Rahmen28" stroked="f" style="position:absolute;margin-left:-0.05pt;margin-top:0.05pt;width:268.1pt;height:49.75pt">
                 <w10:wrap type="square"/>
                 <v:fill o:detectmouseclick="t" on="false"/>
                 <v:stroke color="#3465a4" joinstyle="round" endcap="flat"/>
@@ -10223,7 +10096,7 @@
                           <wp:inline distT="0" distB="0" distL="0" distR="0">
                             <wp:extent cx="3400425" cy="285750"/>
                             <wp:effectExtent l="0" t="0" r="0" b="0"/>
-                            <wp:docPr id="92" name="Bild28" descr=""/>
+                            <wp:docPr id="93" name="Bild28" descr=""/>
                             <wp:cNvGraphicFramePr>
                               <a:graphicFrameLocks xmlns:a="http://schemas.openxmlformats.org/drawingml/2006/main" noChangeAspect="1"/>
                             </wp:cNvGraphicFramePr>
@@ -10231,7 +10104,7 @@
                               <a:graphicData uri="http://schemas.openxmlformats.org/drawingml/2006/picture">
                                 <pic:pic xmlns:pic="http://schemas.openxmlformats.org/drawingml/2006/picture">
                                   <pic:nvPicPr>
-                                    <pic:cNvPr id="92" name="Bild28" descr=""/>
+                                    <pic:cNvPr id="93" name="Bild28" descr=""/>
                                     <pic:cNvPicPr>
                                       <a:picLocks noChangeAspect="1" noChangeArrowheads="1"/>
                                     </pic:cNvPicPr>
@@ -10335,10 +10208,10 @@
                 <wp:positionV relativeFrom="paragraph">
                   <wp:posOffset>-91440</wp:posOffset>
                 </wp:positionV>
-                <wp:extent cx="3405505" cy="622935"/>
+                <wp:extent cx="3406140" cy="623570"/>
                 <wp:effectExtent l="0" t="0" r="0" b="0"/>
                 <wp:wrapSquare wrapText="largest"/>
-                <wp:docPr id="93" name="Rahmen29"/>
+                <wp:docPr id="94" name="Rahmen29"/>
                 <a:graphic xmlns:a="http://schemas.openxmlformats.org/drawingml/2006/main">
                   <a:graphicData uri="http://schemas.microsoft.com/office/word/2010/wordprocessingShape">
                     <wps:wsp>
@@ -10346,7 +10219,7 @@
                       <wps:spPr>
                         <a:xfrm>
                           <a:off x="0" y="0"/>
-                          <a:ext cx="3404880" cy="622440"/>
+                          <a:ext cx="3405600" cy="622800"/>
                         </a:xfrm>
                         <a:prstGeom prst="rect">
                           <a:avLst/>
@@ -10378,7 +10251,7 @@
                                 <wp:inline distT="0" distB="0" distL="0" distR="0">
                                   <wp:extent cx="3400425" cy="276225"/>
                                   <wp:effectExtent l="0" t="0" r="0" b="0"/>
-                                  <wp:docPr id="95" name="Bild29" descr=""/>
+                                  <wp:docPr id="96" name="Bild29" descr=""/>
                                   <wp:cNvGraphicFramePr>
                                     <a:graphicFrameLocks xmlns:a="http://schemas.openxmlformats.org/drawingml/2006/main" noChangeAspect="1"/>
                                   </wp:cNvGraphicFramePr>
@@ -10386,7 +10259,7 @@
                                     <a:graphicData uri="http://schemas.openxmlformats.org/drawingml/2006/picture">
                                       <pic:pic xmlns:pic="http://schemas.openxmlformats.org/drawingml/2006/picture">
                                         <pic:nvPicPr>
-                                          <pic:cNvPr id="95" name="Bild29" descr=""/>
+                                          <pic:cNvPr id="96" name="Bild29" descr=""/>
                                           <pic:cNvPicPr>
                                             <a:picLocks noChangeAspect="1" noChangeArrowheads="1"/>
                                           </pic:cNvPicPr>
@@ -10432,7 +10305,7 @@
           </mc:Choice>
           <mc:Fallback>
             <w:pict>
-              <v:rect id="shape_0" ID="Rahmen29" stroked="f" style="position:absolute;margin-left:-0.05pt;margin-top:-7.2pt;width:268.05pt;height:48.95pt">
+              <v:rect id="shape_0" ID="Rahmen29" stroked="f" style="position:absolute;margin-left:-0.05pt;margin-top:-7.2pt;width:268.1pt;height:49pt">
                 <w10:wrap type="square"/>
                 <v:fill o:detectmouseclick="t" on="false"/>
                 <v:stroke color="#3465a4" joinstyle="round" endcap="flat"/>
@@ -10452,7 +10325,7 @@
                           <wp:inline distT="0" distB="0" distL="0" distR="0">
                             <wp:extent cx="3400425" cy="276225"/>
                             <wp:effectExtent l="0" t="0" r="0" b="0"/>
-                            <wp:docPr id="96" name="Bild29" descr=""/>
+                            <wp:docPr id="97" name="Bild29" descr=""/>
                             <wp:cNvGraphicFramePr>
                               <a:graphicFrameLocks xmlns:a="http://schemas.openxmlformats.org/drawingml/2006/main" noChangeAspect="1"/>
                             </wp:cNvGraphicFramePr>
@@ -10460,7 +10333,7 @@
                               <a:graphicData uri="http://schemas.openxmlformats.org/drawingml/2006/picture">
                                 <pic:pic xmlns:pic="http://schemas.openxmlformats.org/drawingml/2006/picture">
                                   <pic:nvPicPr>
-                                    <pic:cNvPr id="96" name="Bild29" descr=""/>
+                                    <pic:cNvPr id="97" name="Bild29" descr=""/>
                                     <pic:cNvPicPr>
                                       <a:picLocks noChangeAspect="1" noChangeArrowheads="1"/>
                                     </pic:cNvPicPr>
@@ -10541,30 +10414,14 @@
         <w:rPr/>
       </w:pPr>
       <w:bookmarkStart w:id="32" w:name="__RefHeading___Toc845_2545966480"/>
-      <w:bookmarkStart w:id="33" w:name="_toc499"/>
-      <w:bookmarkStart w:id="34" w:name="_toc466"/>
+      <w:bookmarkStart w:id="33" w:name="_toc466"/>
+      <w:bookmarkStart w:id="34" w:name="_toc499"/>
       <w:bookmarkEnd w:id="32"/>
       <w:bookmarkEnd w:id="33"/>
       <w:bookmarkEnd w:id="34"/>
       <w:r>
         <w:rPr/>
-        <w:t>Tokenized-Game-Create (</w:t>
-      </w:r>
-      <w:r>
-        <w:rPr/>
-        <w:t>A</w:t>
-      </w:r>
-      <w:r>
-        <w:rPr/>
-        <w:t xml:space="preserve">bgesichertes </w:t>
-      </w:r>
-      <w:r>
-        <w:rPr/>
-        <w:t>E</w:t>
-      </w:r>
-      <w:r>
-        <w:rPr/>
-        <w:t>rstellen von Spielen)</w:t>
+        <w:t>Tokenized-Game-Create (Abgesichertes Erstellen von Spielen)</w:t>
       </w:r>
     </w:p>
     <w:p>
@@ -10623,29 +10480,7 @@
         </w:rPr>
         <w:t>Tokenized Game Create heißt auf Deutsch so viel wie</w:t>
         <w:br/>
-        <w:t xml:space="preserve">„Code-abgesichertes </w:t>
-      </w:r>
-      <w:r>
-        <w:rPr>
-          <w:rFonts w:eastAsia="Calibri" w:cs="" w:cstheme="minorBidi" w:eastAsiaTheme="minorHAnsi"/>
-          <w:color w:val="auto"/>
-          <w:kern w:val="0"/>
-          <w:sz w:val="24"/>
-          <w:szCs w:val="22"/>
-          <w:lang w:val="de-DE" w:eastAsia="en-US" w:bidi="ar-SA"/>
-        </w:rPr>
-        <w:t>E</w:t>
-      </w:r>
-      <w:r>
-        <w:rPr>
-          <w:rFonts w:eastAsia="Calibri" w:cs="" w:cstheme="minorBidi" w:eastAsiaTheme="minorHAnsi"/>
-          <w:color w:val="auto"/>
-          <w:kern w:val="0"/>
-          <w:sz w:val="24"/>
-          <w:szCs w:val="22"/>
-          <w:lang w:val="de-DE" w:eastAsia="en-US" w:bidi="ar-SA"/>
-        </w:rPr>
-        <w:t>rstellen von Spielen“.</w:t>
+        <w:t>„Code-abgesichertes Erstellen von Spielen“.</w:t>
         <w:br/>
         <w:t>Ist das Feature aktiv, wird ein Token (Berechtigungscode) benötigt, um ein Spiel anzulegen. Wer kein Token hat, kann zwar bestehenden Spielen über Einladungen beitreten, kann jedoch keine Spiele selbst anlegen.</w:t>
       </w:r>
@@ -10714,7 +10549,7 @@
         <w:pStyle w:val="Normal"/>
         <w:numPr>
           <w:ilvl w:val="0"/>
-          <w:numId w:val="9"/>
+          <w:numId w:val="8"/>
         </w:numPr>
         <w:rPr/>
       </w:pPr>
@@ -10745,7 +10580,7 @@
         <w:pStyle w:val="Normal"/>
         <w:numPr>
           <w:ilvl w:val="0"/>
-          <w:numId w:val="9"/>
+          <w:numId w:val="8"/>
         </w:numPr>
         <w:rPr/>
       </w:pPr>
@@ -10805,18 +10640,7 @@
           <w:szCs w:val="22"/>
           <w:lang w:val="de-DE" w:eastAsia="en-US" w:bidi="ar-SA"/>
         </w:rPr>
-        <w:t xml:space="preserve">nicht gut </w:t>
-      </w:r>
-      <w:r>
-        <w:rPr>
-          <w:rFonts w:eastAsia="Calibri" w:cs="" w:cstheme="minorBidi" w:eastAsiaTheme="minorHAnsi"/>
-          <w:color w:val="auto"/>
-          <w:kern w:val="0"/>
-          <w:sz w:val="24"/>
-          <w:szCs w:val="22"/>
-          <w:lang w:val="de-DE" w:eastAsia="en-US" w:bidi="ar-SA"/>
-        </w:rPr>
-        <w:t>gelaunt</w:t>
+        <w:t>nicht gut gelaunt</w:t>
       </w:r>
       <w:r>
         <w:rPr/>
@@ -10918,10 +10742,10 @@
                 <wp:positionV relativeFrom="paragraph">
                   <wp:posOffset>635</wp:posOffset>
                 </wp:positionV>
-                <wp:extent cx="2233930" cy="1107440"/>
+                <wp:extent cx="2234565" cy="1108075"/>
                 <wp:effectExtent l="0" t="0" r="0" b="0"/>
                 <wp:wrapSquare wrapText="largest"/>
-                <wp:docPr id="97" name="Rahmen30"/>
+                <wp:docPr id="98" name="Rahmen30"/>
                 <a:graphic xmlns:a="http://schemas.openxmlformats.org/drawingml/2006/main">
                   <a:graphicData uri="http://schemas.microsoft.com/office/word/2010/wordprocessingShape">
                     <wps:wsp>
@@ -10929,7 +10753,7 @@
                       <wps:spPr>
                         <a:xfrm>
                           <a:off x="0" y="0"/>
-                          <a:ext cx="2233440" cy="1106640"/>
+                          <a:ext cx="2233800" cy="1107360"/>
                         </a:xfrm>
                         <a:prstGeom prst="rect">
                           <a:avLst/>
@@ -10959,7 +10783,7 @@
                                 <wp:inline distT="0" distB="0" distL="0" distR="0">
                                   <wp:extent cx="2228850" cy="571500"/>
                                   <wp:effectExtent l="0" t="0" r="0" b="0"/>
-                                  <wp:docPr id="99" name="Bild36" descr=""/>
+                                  <wp:docPr id="100" name="Bild36" descr=""/>
                                   <wp:cNvGraphicFramePr>
                                     <a:graphicFrameLocks xmlns:a="http://schemas.openxmlformats.org/drawingml/2006/main" noChangeAspect="1"/>
                                   </wp:cNvGraphicFramePr>
@@ -10967,7 +10791,7 @@
                                     <a:graphicData uri="http://schemas.openxmlformats.org/drawingml/2006/picture">
                                       <pic:pic xmlns:pic="http://schemas.openxmlformats.org/drawingml/2006/picture">
                                         <pic:nvPicPr>
-                                          <pic:cNvPr id="99" name="Bild36" descr=""/>
+                                          <pic:cNvPr id="100" name="Bild36" descr=""/>
                                           <pic:cNvPicPr>
                                             <a:picLocks noChangeAspect="1" noChangeArrowheads="1"/>
                                           </pic:cNvPicPr>
@@ -11028,7 +10852,7 @@
           </mc:Choice>
           <mc:Fallback>
             <w:pict>
-              <v:rect id="shape_0" ID="Rahmen30" stroked="f" style="position:absolute;margin-left:1.05pt;margin-top:0.05pt;width:175.8pt;height:87.1pt">
+              <v:rect id="shape_0" ID="Rahmen30" stroked="f" style="position:absolute;margin-left:1.05pt;margin-top:0.05pt;width:175.85pt;height:87.15pt">
                 <w10:wrap type="square"/>
                 <v:fill o:detectmouseclick="t" on="false"/>
                 <v:stroke color="#3465a4" joinstyle="round" endcap="flat"/>
@@ -11046,7 +10870,7 @@
                           <wp:inline distT="0" distB="0" distL="0" distR="0">
                             <wp:extent cx="2228850" cy="571500"/>
                             <wp:effectExtent l="0" t="0" r="0" b="0"/>
-                            <wp:docPr id="100" name="Bild36" descr=""/>
+                            <wp:docPr id="101" name="Bild36" descr=""/>
                             <wp:cNvGraphicFramePr>
                               <a:graphicFrameLocks xmlns:a="http://schemas.openxmlformats.org/drawingml/2006/main" noChangeAspect="1"/>
                             </wp:cNvGraphicFramePr>
@@ -11054,7 +10878,7 @@
                               <a:graphicData uri="http://schemas.openxmlformats.org/drawingml/2006/picture">
                                 <pic:pic xmlns:pic="http://schemas.openxmlformats.org/drawingml/2006/picture">
                                   <pic:nvPicPr>
-                                    <pic:cNvPr id="100" name="Bild36" descr=""/>
+                                    <pic:cNvPr id="101" name="Bild36" descr=""/>
                                     <pic:cNvPicPr>
                                       <a:picLocks noChangeAspect="1" noChangeArrowheads="1"/>
                                     </pic:cNvPicPr>
@@ -11119,10 +10943,10 @@
                 <wp:positionV relativeFrom="paragraph">
                   <wp:posOffset>635</wp:posOffset>
                 </wp:positionV>
-                <wp:extent cx="2205355" cy="1529715"/>
+                <wp:extent cx="2205990" cy="1530350"/>
                 <wp:effectExtent l="0" t="0" r="0" b="0"/>
                 <wp:wrapSquare wrapText="largest"/>
-                <wp:docPr id="101" name="Rahmen31"/>
+                <wp:docPr id="102" name="Rahmen31"/>
                 <a:graphic xmlns:a="http://schemas.openxmlformats.org/drawingml/2006/main">
                   <a:graphicData uri="http://schemas.microsoft.com/office/word/2010/wordprocessingShape">
                     <wps:wsp>
@@ -11130,7 +10954,7 @@
                       <wps:spPr>
                         <a:xfrm>
                           <a:off x="0" y="0"/>
-                          <a:ext cx="2204640" cy="1528920"/>
+                          <a:ext cx="2205360" cy="1529640"/>
                         </a:xfrm>
                         <a:prstGeom prst="rect">
                           <a:avLst/>
@@ -11160,7 +10984,7 @@
                                 <wp:inline distT="0" distB="0" distL="0" distR="0">
                                   <wp:extent cx="2200275" cy="723900"/>
                                   <wp:effectExtent l="0" t="0" r="0" b="0"/>
-                                  <wp:docPr id="103" name="Bild37" descr=""/>
+                                  <wp:docPr id="104" name="Bild37" descr=""/>
                                   <wp:cNvGraphicFramePr>
                                     <a:graphicFrameLocks xmlns:a="http://schemas.openxmlformats.org/drawingml/2006/main" noChangeAspect="1"/>
                                   </wp:cNvGraphicFramePr>
@@ -11168,7 +10992,7 @@
                                     <a:graphicData uri="http://schemas.openxmlformats.org/drawingml/2006/picture">
                                       <pic:pic xmlns:pic="http://schemas.openxmlformats.org/drawingml/2006/picture">
                                         <pic:nvPicPr>
-                                          <pic:cNvPr id="103" name="Bild37" descr=""/>
+                                          <pic:cNvPr id="104" name="Bild37" descr=""/>
                                           <pic:cNvPicPr>
                                             <a:picLocks noChangeAspect="1" noChangeArrowheads="1"/>
                                           </pic:cNvPicPr>
@@ -11229,7 +11053,7 @@
           </mc:Choice>
           <mc:Fallback>
             <w:pict>
-              <v:rect id="shape_0" ID="Rahmen31" stroked="f" style="position:absolute;margin-left:233.2pt;margin-top:0.05pt;width:173.55pt;height:120.35pt">
+              <v:rect id="shape_0" ID="Rahmen31" stroked="f" style="position:absolute;margin-left:233.2pt;margin-top:0.05pt;width:173.6pt;height:120.4pt">
                 <w10:wrap type="square"/>
                 <v:fill o:detectmouseclick="t" on="false"/>
                 <v:stroke color="#3465a4" joinstyle="round" endcap="flat"/>
@@ -11247,7 +11071,7 @@
                           <wp:inline distT="0" distB="0" distL="0" distR="0">
                             <wp:extent cx="2200275" cy="723900"/>
                             <wp:effectExtent l="0" t="0" r="0" b="0"/>
-                            <wp:docPr id="104" name="Bild37" descr=""/>
+                            <wp:docPr id="105" name="Bild37" descr=""/>
                             <wp:cNvGraphicFramePr>
                               <a:graphicFrameLocks xmlns:a="http://schemas.openxmlformats.org/drawingml/2006/main" noChangeAspect="1"/>
                             </wp:cNvGraphicFramePr>
@@ -11255,7 +11079,7 @@
                               <a:graphicData uri="http://schemas.openxmlformats.org/drawingml/2006/picture">
                                 <pic:pic xmlns:pic="http://schemas.openxmlformats.org/drawingml/2006/picture">
                                   <pic:nvPicPr>
-                                    <pic:cNvPr id="104" name="Bild37" descr=""/>
+                                    <pic:cNvPr id="105" name="Bild37" descr=""/>
                                     <pic:cNvPicPr>
                                       <a:picLocks noChangeAspect="1" noChangeArrowheads="1"/>
                                     </pic:cNvPicPr>
@@ -11478,7 +11302,7 @@
         <w:pStyle w:val="Normal"/>
         <w:numPr>
           <w:ilvl w:val="0"/>
-          <w:numId w:val="10"/>
+          <w:numId w:val="9"/>
         </w:numPr>
         <w:rPr/>
       </w:pPr>
@@ -11492,7 +11316,7 @@
         <w:pStyle w:val="Normal"/>
         <w:numPr>
           <w:ilvl w:val="0"/>
-          <w:numId w:val="10"/>
+          <w:numId w:val="9"/>
         </w:numPr>
         <w:rPr/>
       </w:pPr>
@@ -11506,7 +11330,7 @@
         <w:pStyle w:val="Normal"/>
         <w:numPr>
           <w:ilvl w:val="0"/>
-          <w:numId w:val="10"/>
+          <w:numId w:val="9"/>
         </w:numPr>
         <w:rPr/>
       </w:pPr>
@@ -11520,7 +11344,7 @@
         <w:pStyle w:val="Normal"/>
         <w:numPr>
           <w:ilvl w:val="0"/>
-          <w:numId w:val="10"/>
+          <w:numId w:val="9"/>
         </w:numPr>
         <w:rPr/>
       </w:pPr>
@@ -11534,7 +11358,7 @@
         <w:pStyle w:val="Normal"/>
         <w:numPr>
           <w:ilvl w:val="0"/>
-          <w:numId w:val="10"/>
+          <w:numId w:val="9"/>
         </w:numPr>
         <w:rPr/>
       </w:pPr>
@@ -11563,7 +11387,7 @@
         <w:pStyle w:val="Normal"/>
         <w:numPr>
           <w:ilvl w:val="0"/>
-          <w:numId w:val="10"/>
+          <w:numId w:val="9"/>
         </w:numPr>
         <w:rPr/>
       </w:pPr>
@@ -11594,7 +11418,7 @@
         <w:pStyle w:val="Normal"/>
         <w:numPr>
           <w:ilvl w:val="0"/>
-          <w:numId w:val="10"/>
+          <w:numId w:val="9"/>
         </w:numPr>
         <w:rPr/>
       </w:pPr>
@@ -11616,7 +11440,7 @@
         <w:pStyle w:val="Normal"/>
         <w:numPr>
           <w:ilvl w:val="0"/>
-          <w:numId w:val="10"/>
+          <w:numId w:val="9"/>
         </w:numPr>
         <w:rPr/>
       </w:pPr>
@@ -11643,7 +11467,7 @@
         <w:pStyle w:val="Normal"/>
         <w:numPr>
           <w:ilvl w:val="0"/>
-          <w:numId w:val="10"/>
+          <w:numId w:val="9"/>
         </w:numPr>
         <w:rPr/>
       </w:pPr>
@@ -11677,11 +11501,7 @@
       </w:pPr>
       <w:r>
         <w:rPr/>
-        <w:t xml:space="preserve">* </w:t>
-      </w:r>
-      <w:r>
-        <w:rPr/>
-        <w:t>Kollege in der Umschulung zum Fachinformatiker.</w:t>
+        <w:t>* Kollege in der Umschulung zum Fachinformatiker.</w:t>
         <w:br/>
         <w:t>Lediglich beteiligt an der älteren Single Player Desktop-Version als Teil eines Übungsprojektes während der Umschulung.</w:t>
         <w:br/>
@@ -11727,125 +11547,6 @@
   <w:abstractNum w:abstractNumId="1">
     <w:lvl w:ilvl="0">
       <w:start w:val="1"/>
-      <w:numFmt w:val="none"/>
-      <w:suff w:val="nothing"/>
-      <w:lvlText w:val=""/>
-      <w:lvlJc w:val="left"/>
-      <w:pPr>
-        <w:tabs>
-          <w:tab w:val="num" w:pos="0"/>
-        </w:tabs>
-        <w:ind w:left="0" w:hanging="0"/>
-      </w:pPr>
-    </w:lvl>
-    <w:lvl w:ilvl="1">
-      <w:start w:val="1"/>
-      <w:numFmt w:val="none"/>
-      <w:suff w:val="nothing"/>
-      <w:lvlText w:val=""/>
-      <w:lvlJc w:val="left"/>
-      <w:pPr>
-        <w:tabs>
-          <w:tab w:val="num" w:pos="0"/>
-        </w:tabs>
-        <w:ind w:left="0" w:hanging="0"/>
-      </w:pPr>
-    </w:lvl>
-    <w:lvl w:ilvl="2">
-      <w:start w:val="1"/>
-      <w:numFmt w:val="none"/>
-      <w:suff w:val="nothing"/>
-      <w:lvlText w:val=""/>
-      <w:lvlJc w:val="left"/>
-      <w:pPr>
-        <w:tabs>
-          <w:tab w:val="num" w:pos="0"/>
-        </w:tabs>
-        <w:ind w:left="0" w:hanging="0"/>
-      </w:pPr>
-    </w:lvl>
-    <w:lvl w:ilvl="3">
-      <w:start w:val="1"/>
-      <w:numFmt w:val="none"/>
-      <w:suff w:val="nothing"/>
-      <w:lvlText w:val=""/>
-      <w:lvlJc w:val="left"/>
-      <w:pPr>
-        <w:tabs>
-          <w:tab w:val="num" w:pos="0"/>
-        </w:tabs>
-        <w:ind w:left="0" w:hanging="0"/>
-      </w:pPr>
-    </w:lvl>
-    <w:lvl w:ilvl="4">
-      <w:start w:val="1"/>
-      <w:numFmt w:val="none"/>
-      <w:suff w:val="nothing"/>
-      <w:lvlText w:val=""/>
-      <w:lvlJc w:val="left"/>
-      <w:pPr>
-        <w:tabs>
-          <w:tab w:val="num" w:pos="0"/>
-        </w:tabs>
-        <w:ind w:left="0" w:hanging="0"/>
-      </w:pPr>
-    </w:lvl>
-    <w:lvl w:ilvl="5">
-      <w:start w:val="1"/>
-      <w:numFmt w:val="none"/>
-      <w:suff w:val="nothing"/>
-      <w:lvlText w:val=""/>
-      <w:lvlJc w:val="left"/>
-      <w:pPr>
-        <w:tabs>
-          <w:tab w:val="num" w:pos="0"/>
-        </w:tabs>
-        <w:ind w:left="0" w:hanging="0"/>
-      </w:pPr>
-    </w:lvl>
-    <w:lvl w:ilvl="6">
-      <w:start w:val="1"/>
-      <w:numFmt w:val="none"/>
-      <w:suff w:val="nothing"/>
-      <w:lvlText w:val=""/>
-      <w:lvlJc w:val="left"/>
-      <w:pPr>
-        <w:tabs>
-          <w:tab w:val="num" w:pos="0"/>
-        </w:tabs>
-        <w:ind w:left="0" w:hanging="0"/>
-      </w:pPr>
-    </w:lvl>
-    <w:lvl w:ilvl="7">
-      <w:start w:val="1"/>
-      <w:numFmt w:val="none"/>
-      <w:suff w:val="nothing"/>
-      <w:lvlText w:val=""/>
-      <w:lvlJc w:val="left"/>
-      <w:pPr>
-        <w:tabs>
-          <w:tab w:val="num" w:pos="0"/>
-        </w:tabs>
-        <w:ind w:left="0" w:hanging="0"/>
-      </w:pPr>
-    </w:lvl>
-    <w:lvl w:ilvl="8">
-      <w:start w:val="1"/>
-      <w:numFmt w:val="none"/>
-      <w:suff w:val="nothing"/>
-      <w:lvlText w:val=""/>
-      <w:lvlJc w:val="left"/>
-      <w:pPr>
-        <w:tabs>
-          <w:tab w:val="num" w:pos="0"/>
-        </w:tabs>
-        <w:ind w:left="0" w:hanging="0"/>
-      </w:pPr>
-    </w:lvl>
-  </w:abstractNum>
-  <w:abstractNum w:abstractNumId="2">
-    <w:lvl w:ilvl="0">
-      <w:start w:val="1"/>
       <w:numFmt w:val="bullet"/>
       <w:lvlText w:val=""/>
       <w:lvlJc w:val="left"/>
@@ -11980,7 +11681,7 @@
       </w:rPr>
     </w:lvl>
   </w:abstractNum>
-  <w:abstractNum w:abstractNumId="3">
+  <w:abstractNum w:abstractNumId="2">
     <w:lvl w:ilvl="0">
       <w:start w:val="1"/>
       <w:numFmt w:val="bullet"/>
@@ -12117,6 +11818,116 @@
       </w:rPr>
     </w:lvl>
   </w:abstractNum>
+  <w:abstractNum w:abstractNumId="3">
+    <w:lvl w:ilvl="0">
+      <w:start w:val="1"/>
+      <w:numFmt w:val="decimal"/>
+      <w:lvlText w:val="%1."/>
+      <w:lvlJc w:val="left"/>
+      <w:pPr>
+        <w:tabs>
+          <w:tab w:val="num" w:pos="720"/>
+        </w:tabs>
+        <w:ind w:left="720" w:hanging="360"/>
+      </w:pPr>
+    </w:lvl>
+    <w:lvl w:ilvl="1">
+      <w:start w:val="1"/>
+      <w:numFmt w:val="lowerLetter"/>
+      <w:lvlText w:val="%2."/>
+      <w:lvlJc w:val="left"/>
+      <w:pPr>
+        <w:tabs>
+          <w:tab w:val="num" w:pos="1080"/>
+        </w:tabs>
+        <w:ind w:left="1080" w:hanging="360"/>
+      </w:pPr>
+    </w:lvl>
+    <w:lvl w:ilvl="2">
+      <w:start w:val="1"/>
+      <w:numFmt w:val="decimal"/>
+      <w:lvlText w:val="%3."/>
+      <w:lvlJc w:val="left"/>
+      <w:pPr>
+        <w:tabs>
+          <w:tab w:val="num" w:pos="1440"/>
+        </w:tabs>
+        <w:ind w:left="1440" w:hanging="360"/>
+      </w:pPr>
+    </w:lvl>
+    <w:lvl w:ilvl="3">
+      <w:start w:val="1"/>
+      <w:numFmt w:val="decimal"/>
+      <w:lvlText w:val="%4."/>
+      <w:lvlJc w:val="left"/>
+      <w:pPr>
+        <w:tabs>
+          <w:tab w:val="num" w:pos="1800"/>
+        </w:tabs>
+        <w:ind w:left="1800" w:hanging="360"/>
+      </w:pPr>
+    </w:lvl>
+    <w:lvl w:ilvl="4">
+      <w:start w:val="1"/>
+      <w:numFmt w:val="decimal"/>
+      <w:lvlText w:val="%5."/>
+      <w:lvlJc w:val="left"/>
+      <w:pPr>
+        <w:tabs>
+          <w:tab w:val="num" w:pos="2160"/>
+        </w:tabs>
+        <w:ind w:left="2160" w:hanging="360"/>
+      </w:pPr>
+    </w:lvl>
+    <w:lvl w:ilvl="5">
+      <w:start w:val="1"/>
+      <w:numFmt w:val="decimal"/>
+      <w:lvlText w:val="%6."/>
+      <w:lvlJc w:val="left"/>
+      <w:pPr>
+        <w:tabs>
+          <w:tab w:val="num" w:pos="2520"/>
+        </w:tabs>
+        <w:ind w:left="2520" w:hanging="360"/>
+      </w:pPr>
+    </w:lvl>
+    <w:lvl w:ilvl="6">
+      <w:start w:val="1"/>
+      <w:numFmt w:val="decimal"/>
+      <w:lvlText w:val="%7."/>
+      <w:lvlJc w:val="left"/>
+      <w:pPr>
+        <w:tabs>
+          <w:tab w:val="num" w:pos="2880"/>
+        </w:tabs>
+        <w:ind w:left="2880" w:hanging="360"/>
+      </w:pPr>
+    </w:lvl>
+    <w:lvl w:ilvl="7">
+      <w:start w:val="1"/>
+      <w:numFmt w:val="decimal"/>
+      <w:lvlText w:val="%8."/>
+      <w:lvlJc w:val="left"/>
+      <w:pPr>
+        <w:tabs>
+          <w:tab w:val="num" w:pos="3240"/>
+        </w:tabs>
+        <w:ind w:left="3240" w:hanging="360"/>
+      </w:pPr>
+    </w:lvl>
+    <w:lvl w:ilvl="8">
+      <w:start w:val="1"/>
+      <w:numFmt w:val="decimal"/>
+      <w:lvlText w:val="%9."/>
+      <w:lvlJc w:val="left"/>
+      <w:pPr>
+        <w:tabs>
+          <w:tab w:val="num" w:pos="3600"/>
+        </w:tabs>
+        <w:ind w:left="3600" w:hanging="360"/>
+      </w:pPr>
+    </w:lvl>
+  </w:abstractNum>
   <w:abstractNum w:abstractNumId="4">
     <w:lvl w:ilvl="0">
       <w:start w:val="1"/>
@@ -12230,7 +12041,7 @@
   <w:abstractNum w:abstractNumId="5">
     <w:lvl w:ilvl="0">
       <w:start w:val="1"/>
-      <w:numFmt w:val="decimal"/>
+      <w:numFmt w:val="lowerLetter"/>
       <w:lvlText w:val="%1."/>
       <w:lvlJc w:val="left"/>
       <w:pPr>
@@ -12242,7 +12053,7 @@
     </w:lvl>
     <w:lvl w:ilvl="1">
       <w:start w:val="1"/>
-      <w:numFmt w:val="lowerLetter"/>
+      <w:numFmt w:val="decimal"/>
       <w:lvlText w:val="%2."/>
       <w:lvlJc w:val="left"/>
       <w:pPr>
@@ -12338,116 +12149,6 @@
     </w:lvl>
   </w:abstractNum>
   <w:abstractNum w:abstractNumId="6">
-    <w:lvl w:ilvl="0">
-      <w:start w:val="1"/>
-      <w:numFmt w:val="lowerLetter"/>
-      <w:lvlText w:val="%1."/>
-      <w:lvlJc w:val="left"/>
-      <w:pPr>
-        <w:tabs>
-          <w:tab w:val="num" w:pos="720"/>
-        </w:tabs>
-        <w:ind w:left="720" w:hanging="360"/>
-      </w:pPr>
-    </w:lvl>
-    <w:lvl w:ilvl="1">
-      <w:start w:val="1"/>
-      <w:numFmt w:val="decimal"/>
-      <w:lvlText w:val="%2."/>
-      <w:lvlJc w:val="left"/>
-      <w:pPr>
-        <w:tabs>
-          <w:tab w:val="num" w:pos="1080"/>
-        </w:tabs>
-        <w:ind w:left="1080" w:hanging="360"/>
-      </w:pPr>
-    </w:lvl>
-    <w:lvl w:ilvl="2">
-      <w:start w:val="1"/>
-      <w:numFmt w:val="decimal"/>
-      <w:lvlText w:val="%3."/>
-      <w:lvlJc w:val="left"/>
-      <w:pPr>
-        <w:tabs>
-          <w:tab w:val="num" w:pos="1440"/>
-        </w:tabs>
-        <w:ind w:left="1440" w:hanging="360"/>
-      </w:pPr>
-    </w:lvl>
-    <w:lvl w:ilvl="3">
-      <w:start w:val="1"/>
-      <w:numFmt w:val="decimal"/>
-      <w:lvlText w:val="%4."/>
-      <w:lvlJc w:val="left"/>
-      <w:pPr>
-        <w:tabs>
-          <w:tab w:val="num" w:pos="1800"/>
-        </w:tabs>
-        <w:ind w:left="1800" w:hanging="360"/>
-      </w:pPr>
-    </w:lvl>
-    <w:lvl w:ilvl="4">
-      <w:start w:val="1"/>
-      <w:numFmt w:val="decimal"/>
-      <w:lvlText w:val="%5."/>
-      <w:lvlJc w:val="left"/>
-      <w:pPr>
-        <w:tabs>
-          <w:tab w:val="num" w:pos="2160"/>
-        </w:tabs>
-        <w:ind w:left="2160" w:hanging="360"/>
-      </w:pPr>
-    </w:lvl>
-    <w:lvl w:ilvl="5">
-      <w:start w:val="1"/>
-      <w:numFmt w:val="decimal"/>
-      <w:lvlText w:val="%6."/>
-      <w:lvlJc w:val="left"/>
-      <w:pPr>
-        <w:tabs>
-          <w:tab w:val="num" w:pos="2520"/>
-        </w:tabs>
-        <w:ind w:left="2520" w:hanging="360"/>
-      </w:pPr>
-    </w:lvl>
-    <w:lvl w:ilvl="6">
-      <w:start w:val="1"/>
-      <w:numFmt w:val="decimal"/>
-      <w:lvlText w:val="%7."/>
-      <w:lvlJc w:val="left"/>
-      <w:pPr>
-        <w:tabs>
-          <w:tab w:val="num" w:pos="2880"/>
-        </w:tabs>
-        <w:ind w:left="2880" w:hanging="360"/>
-      </w:pPr>
-    </w:lvl>
-    <w:lvl w:ilvl="7">
-      <w:start w:val="1"/>
-      <w:numFmt w:val="decimal"/>
-      <w:lvlText w:val="%8."/>
-      <w:lvlJc w:val="left"/>
-      <w:pPr>
-        <w:tabs>
-          <w:tab w:val="num" w:pos="3240"/>
-        </w:tabs>
-        <w:ind w:left="3240" w:hanging="360"/>
-      </w:pPr>
-    </w:lvl>
-    <w:lvl w:ilvl="8">
-      <w:start w:val="1"/>
-      <w:numFmt w:val="decimal"/>
-      <w:lvlText w:val="%9."/>
-      <w:lvlJc w:val="left"/>
-      <w:pPr>
-        <w:tabs>
-          <w:tab w:val="num" w:pos="3600"/>
-        </w:tabs>
-        <w:ind w:left="3600" w:hanging="360"/>
-      </w:pPr>
-    </w:lvl>
-  </w:abstractNum>
-  <w:abstractNum w:abstractNumId="7">
     <w:lvl w:ilvl="0">
       <w:start w:val="1"/>
       <w:numFmt w:val="bullet"/>
@@ -12584,7 +12285,7 @@
       </w:rPr>
     </w:lvl>
   </w:abstractNum>
-  <w:abstractNum w:abstractNumId="8">
+  <w:abstractNum w:abstractNumId="7">
     <w:lvl w:ilvl="0">
       <w:start w:val="1"/>
       <w:numFmt w:val="decimal"/>
@@ -12694,7 +12395,7 @@
       </w:pPr>
     </w:lvl>
   </w:abstractNum>
-  <w:abstractNum w:abstractNumId="9">
+  <w:abstractNum w:abstractNumId="8">
     <w:lvl w:ilvl="0">
       <w:start w:val="1"/>
       <w:numFmt w:val="bullet"/>
@@ -12831,7 +12532,7 @@
       </w:rPr>
     </w:lvl>
   </w:abstractNum>
-  <w:abstractNum w:abstractNumId="10">
+  <w:abstractNum w:abstractNumId="9">
     <w:lvl w:ilvl="0">
       <w:start w:val="1"/>
       <w:numFmt w:val="bullet"/>
@@ -12966,6 +12667,125 @@
       <w:rPr>
         <w:rFonts w:ascii="OpenSymbol" w:hAnsi="OpenSymbol" w:cs="OpenSymbol" w:hint="default"/>
       </w:rPr>
+    </w:lvl>
+  </w:abstractNum>
+  <w:abstractNum w:abstractNumId="10">
+    <w:lvl w:ilvl="0">
+      <w:start w:val="1"/>
+      <w:numFmt w:val="none"/>
+      <w:suff w:val="nothing"/>
+      <w:lvlText w:val=""/>
+      <w:lvlJc w:val="left"/>
+      <w:pPr>
+        <w:tabs>
+          <w:tab w:val="num" w:pos="0"/>
+        </w:tabs>
+        <w:ind w:left="0" w:hanging="0"/>
+      </w:pPr>
+    </w:lvl>
+    <w:lvl w:ilvl="1">
+      <w:start w:val="1"/>
+      <w:numFmt w:val="none"/>
+      <w:suff w:val="nothing"/>
+      <w:lvlText w:val=""/>
+      <w:lvlJc w:val="left"/>
+      <w:pPr>
+        <w:tabs>
+          <w:tab w:val="num" w:pos="0"/>
+        </w:tabs>
+        <w:ind w:left="0" w:hanging="0"/>
+      </w:pPr>
+    </w:lvl>
+    <w:lvl w:ilvl="2">
+      <w:start w:val="1"/>
+      <w:numFmt w:val="none"/>
+      <w:suff w:val="nothing"/>
+      <w:lvlText w:val=""/>
+      <w:lvlJc w:val="left"/>
+      <w:pPr>
+        <w:tabs>
+          <w:tab w:val="num" w:pos="0"/>
+        </w:tabs>
+        <w:ind w:left="0" w:hanging="0"/>
+      </w:pPr>
+    </w:lvl>
+    <w:lvl w:ilvl="3">
+      <w:start w:val="1"/>
+      <w:numFmt w:val="none"/>
+      <w:suff w:val="nothing"/>
+      <w:lvlText w:val=""/>
+      <w:lvlJc w:val="left"/>
+      <w:pPr>
+        <w:tabs>
+          <w:tab w:val="num" w:pos="0"/>
+        </w:tabs>
+        <w:ind w:left="0" w:hanging="0"/>
+      </w:pPr>
+    </w:lvl>
+    <w:lvl w:ilvl="4">
+      <w:start w:val="1"/>
+      <w:numFmt w:val="none"/>
+      <w:suff w:val="nothing"/>
+      <w:lvlText w:val=""/>
+      <w:lvlJc w:val="left"/>
+      <w:pPr>
+        <w:tabs>
+          <w:tab w:val="num" w:pos="0"/>
+        </w:tabs>
+        <w:ind w:left="0" w:hanging="0"/>
+      </w:pPr>
+    </w:lvl>
+    <w:lvl w:ilvl="5">
+      <w:start w:val="1"/>
+      <w:numFmt w:val="none"/>
+      <w:suff w:val="nothing"/>
+      <w:lvlText w:val=""/>
+      <w:lvlJc w:val="left"/>
+      <w:pPr>
+        <w:tabs>
+          <w:tab w:val="num" w:pos="0"/>
+        </w:tabs>
+        <w:ind w:left="0" w:hanging="0"/>
+      </w:pPr>
+    </w:lvl>
+    <w:lvl w:ilvl="6">
+      <w:start w:val="1"/>
+      <w:numFmt w:val="none"/>
+      <w:suff w:val="nothing"/>
+      <w:lvlText w:val=""/>
+      <w:lvlJc w:val="left"/>
+      <w:pPr>
+        <w:tabs>
+          <w:tab w:val="num" w:pos="0"/>
+        </w:tabs>
+        <w:ind w:left="0" w:hanging="0"/>
+      </w:pPr>
+    </w:lvl>
+    <w:lvl w:ilvl="7">
+      <w:start w:val="1"/>
+      <w:numFmt w:val="none"/>
+      <w:suff w:val="nothing"/>
+      <w:lvlText w:val=""/>
+      <w:lvlJc w:val="left"/>
+      <w:pPr>
+        <w:tabs>
+          <w:tab w:val="num" w:pos="0"/>
+        </w:tabs>
+        <w:ind w:left="0" w:hanging="0"/>
+      </w:pPr>
+    </w:lvl>
+    <w:lvl w:ilvl="8">
+      <w:start w:val="1"/>
+      <w:numFmt w:val="none"/>
+      <w:suff w:val="nothing"/>
+      <w:lvlText w:val=""/>
+      <w:lvlJc w:val="left"/>
+      <w:pPr>
+        <w:tabs>
+          <w:tab w:val="num" w:pos="0"/>
+        </w:tabs>
+        <w:ind w:left="0" w:hanging="0"/>
+      </w:pPr>
     </w:lvl>
   </w:abstractNum>
   <w:num w:numId="1">
@@ -13998,20 +13818,6 @@
       <w:bCs/>
     </w:rPr>
   </w:style>
-  <w:style w:type="paragraph" w:styleId="Inhaltsverzeichnisberschrift">
-    <w:name w:val="TOA Heading"/>
-    <w:basedOn w:val="Stichwortverzeichnisberschrift"/>
-    <w:pPr>
-      <w:suppressLineNumbers/>
-      <w:ind w:left="0" w:hanging="0"/>
-    </w:pPr>
-    <w:rPr>
-      <w:b/>
-      <w:bCs/>
-      <w:sz w:val="32"/>
-      <w:szCs w:val="32"/>
-    </w:rPr>
-  </w:style>
   <w:style w:type="numbering" w:styleId="NoList" w:default="1">
     <w:name w:val="No List"/>
     <w:uiPriority w:val="99"/>

--- a/manual.docx
+++ b/manual.docx
@@ -69,7 +69,7 @@
           <w:szCs w:val="48"/>
           <w:lang w:val="de-DE" w:eastAsia="en-US" w:bidi="ar-SA"/>
         </w:rPr>
-        <w:t>23</w:t>
+        <w:t>1</w:t>
       </w:r>
       <w:r>
         <w:rPr>
@@ -91,7 +91,7 @@
           <w:szCs w:val="48"/>
           <w:lang w:val="de-DE" w:eastAsia="en-US" w:bidi="ar-SA"/>
         </w:rPr>
-        <w:t>Mai</w:t>
+        <w:t>Juni</w:t>
       </w:r>
       <w:r>
         <w:rPr>
@@ -2689,7 +2689,7 @@
                 <wp:positionV relativeFrom="paragraph">
                   <wp:posOffset>165735</wp:posOffset>
                 </wp:positionV>
-                <wp:extent cx="2318385" cy="2684145"/>
+                <wp:extent cx="2319020" cy="2684780"/>
                 <wp:effectExtent l="0" t="0" r="0" b="0"/>
                 <wp:wrapSquare wrapText="largest"/>
                 <wp:docPr id="7" name="Rahmen2"/>
@@ -2700,7 +2700,7 @@
                       <wps:spPr>
                         <a:xfrm>
                           <a:off x="0" y="0"/>
-                          <a:ext cx="2317680" cy="2683440"/>
+                          <a:ext cx="2318400" cy="2684160"/>
                         </a:xfrm>
                         <a:prstGeom prst="rect">
                           <a:avLst/>
@@ -2725,7 +2725,7 @@
           </mc:Choice>
           <mc:Fallback>
             <w:pict>
-              <v:rect id="shape_0" ID="Rahmen2" stroked="f" style="position:absolute;margin-left:263.6pt;margin-top:13.05pt;width:182.45pt;height:211.25pt">
+              <v:rect id="shape_0" ID="Rahmen2" stroked="f" style="position:absolute;margin-left:263.6pt;margin-top:13.05pt;width:182.5pt;height:211.3pt">
                 <w10:wrap type="none"/>
                 <v:fill o:detectmouseclick="t" on="false"/>
                 <v:stroke color="#3465a4" joinstyle="round" endcap="flat"/>
@@ -2744,7 +2744,7 @@
                 <wp:positionV relativeFrom="paragraph">
                   <wp:posOffset>9525</wp:posOffset>
                 </wp:positionV>
-                <wp:extent cx="2383155" cy="2981960"/>
+                <wp:extent cx="2383790" cy="2982595"/>
                 <wp:effectExtent l="0" t="0" r="0" b="0"/>
                 <wp:wrapNone/>
                 <wp:docPr id="8" name="Rahmen1"/>
@@ -2755,7 +2755,7 @@
                       <wps:spPr>
                         <a:xfrm>
                           <a:off x="0" y="0"/>
-                          <a:ext cx="2382480" cy="2981160"/>
+                          <a:ext cx="2383200" cy="2981880"/>
                         </a:xfrm>
                         <a:prstGeom prst="rect">
                           <a:avLst/>
@@ -2877,7 +2877,7 @@
           </mc:Choice>
           <mc:Fallback>
             <w:pict>
-              <v:rect id="shape_0" ID="Rahmen1" stroked="f" style="position:absolute;margin-left:2.1pt;margin-top:0.75pt;width:187.55pt;height:234.7pt">
+              <v:rect id="shape_0" ID="Rahmen1" stroked="f" style="position:absolute;margin-left:2.1pt;margin-top:0.75pt;width:187.6pt;height:234.75pt">
                 <w10:wrap type="square"/>
                 <v:fill o:detectmouseclick="t" on="false"/>
                 <v:stroke color="#3465a4" joinstyle="round" endcap="flat"/>
@@ -2991,7 +2991,7 @@
                 <wp:positionV relativeFrom="paragraph">
                   <wp:posOffset>42545</wp:posOffset>
                 </wp:positionV>
-                <wp:extent cx="2585085" cy="2955290"/>
+                <wp:extent cx="2585720" cy="2955925"/>
                 <wp:effectExtent l="0" t="0" r="0" b="0"/>
                 <wp:wrapTopAndBottom/>
                 <wp:docPr id="12" name="Rahmen2"/>
@@ -3002,7 +3002,7 @@
                       <wps:spPr>
                         <a:xfrm>
                           <a:off x="0" y="0"/>
-                          <a:ext cx="2584440" cy="2954520"/>
+                          <a:ext cx="2585160" cy="2955240"/>
                         </a:xfrm>
                         <a:prstGeom prst="rect">
                           <a:avLst/>
@@ -3124,7 +3124,7 @@
           </mc:Choice>
           <mc:Fallback>
             <w:pict>
-              <v:rect id="shape_0" ID="Rahmen2" stroked="f" style="position:absolute;margin-left:206pt;margin-top:3.35pt;width:203.45pt;height:232.6pt">
+              <v:rect id="shape_0" ID="Rahmen2" stroked="f" style="position:absolute;margin-left:206pt;margin-top:3.35pt;width:203.5pt;height:232.65pt">
                 <w10:wrap type="square"/>
                 <v:fill o:detectmouseclick="t" on="false"/>
                 <v:stroke color="#3465a4" joinstyle="round" endcap="flat"/>
@@ -3462,7 +3462,7 @@
                 <wp:positionV relativeFrom="paragraph">
                   <wp:posOffset>14605</wp:posOffset>
                 </wp:positionV>
-                <wp:extent cx="2799080" cy="4967605"/>
+                <wp:extent cx="2799715" cy="4968240"/>
                 <wp:effectExtent l="0" t="0" r="0" b="0"/>
                 <wp:wrapSquare wrapText="largest"/>
                 <wp:docPr id="16" name="Rahmen3"/>
@@ -3473,7 +3473,7 @@
                       <wps:spPr>
                         <a:xfrm>
                           <a:off x="0" y="0"/>
-                          <a:ext cx="2798280" cy="4966920"/>
+                          <a:ext cx="2799000" cy="4967640"/>
                         </a:xfrm>
                         <a:prstGeom prst="rect">
                           <a:avLst/>
@@ -3500,9 +3500,7 @@
                               </w:rPr>
                             </w:pPr>
                             <w:r>
-                              <w:rPr>
-                                <w:color w:val="000000"/>
-                              </w:rPr>
+                              <w:rPr/>
                               <w:drawing>
                                 <wp:inline distT="0" distB="0" distL="0" distR="0">
                                   <wp:extent cx="2792730" cy="4619625"/>
@@ -3561,7 +3559,7 @@
           </mc:Choice>
           <mc:Fallback>
             <w:pict>
-              <v:rect id="shape_0" ID="Rahmen3" stroked="f" style="position:absolute;margin-left:2.85pt;margin-top:1.15pt;width:220.3pt;height:391.05pt">
+              <v:rect id="shape_0" ID="Rahmen3" stroked="f" style="position:absolute;margin-left:2.85pt;margin-top:1.15pt;width:220.35pt;height:391.1pt">
                 <w10:wrap type="square"/>
                 <v:fill o:detectmouseclick="t" on="false"/>
                 <v:stroke color="#3465a4" joinstyle="round" endcap="flat"/>
@@ -3576,9 +3574,7 @@
                         </w:rPr>
                       </w:pPr>
                       <w:r>
-                        <w:rPr>
-                          <w:color w:val="000000"/>
-                        </w:rPr>
+                        <w:rPr/>
                         <w:drawing>
                           <wp:inline distT="0" distB="0" distL="0" distR="0">
                             <wp:extent cx="2792730" cy="4619625"/>
@@ -3799,7 +3795,7 @@
                 <wp:positionV relativeFrom="paragraph">
                   <wp:posOffset>157480</wp:posOffset>
                 </wp:positionV>
-                <wp:extent cx="2644775" cy="3272155"/>
+                <wp:extent cx="2645410" cy="3272790"/>
                 <wp:effectExtent l="0" t="0" r="0" b="0"/>
                 <wp:wrapSquare wrapText="largest"/>
                 <wp:docPr id="20" name="Rahmen4"/>
@@ -3810,7 +3806,7 @@
                       <wps:spPr>
                         <a:xfrm>
                           <a:off x="0" y="0"/>
-                          <a:ext cx="2644200" cy="3271680"/>
+                          <a:ext cx="2644920" cy="3272040"/>
                         </a:xfrm>
                         <a:prstGeom prst="rect">
                           <a:avLst/>
@@ -3909,7 +3905,7 @@
           </mc:Choice>
           <mc:Fallback>
             <w:pict>
-              <v:rect id="shape_0" ID="Rahmen4" stroked="f" style="position:absolute;margin-left:21.35pt;margin-top:12.4pt;width:208.15pt;height:257.55pt">
+              <v:rect id="shape_0" ID="Rahmen4" stroked="f" style="position:absolute;margin-left:21.35pt;margin-top:12.4pt;width:208.2pt;height:257.6pt">
                 <w10:wrap type="square"/>
                 <v:fill o:detectmouseclick="t" on="false"/>
                 <v:stroke color="#3465a4" joinstyle="round" endcap="flat"/>
@@ -4000,7 +3996,7 @@
                 <wp:positionV relativeFrom="paragraph">
                   <wp:posOffset>167640</wp:posOffset>
                 </wp:positionV>
-                <wp:extent cx="2285365" cy="4250690"/>
+                <wp:extent cx="2286000" cy="4251325"/>
                 <wp:effectExtent l="0" t="0" r="0" b="0"/>
                 <wp:wrapSquare wrapText="largest"/>
                 <wp:docPr id="24" name="Rahmen5"/>
@@ -4011,7 +4007,7 @@
                       <wps:spPr>
                         <a:xfrm>
                           <a:off x="0" y="0"/>
-                          <a:ext cx="2284560" cy="4250160"/>
+                          <a:ext cx="2285280" cy="4250520"/>
                         </a:xfrm>
                         <a:prstGeom prst="rect">
                           <a:avLst/>
@@ -4110,7 +4106,7 @@
           </mc:Choice>
           <mc:Fallback>
             <w:pict>
-              <v:rect id="shape_0" ID="Rahmen5" stroked="f" style="position:absolute;margin-left:238.45pt;margin-top:13.2pt;width:179.85pt;height:334.6pt">
+              <v:rect id="shape_0" ID="Rahmen5" stroked="f" style="position:absolute;margin-left:238.45pt;margin-top:13.2pt;width:179.9pt;height:334.65pt">
                 <w10:wrap type="square"/>
                 <v:fill o:detectmouseclick="t" on="false"/>
                 <v:stroke color="#3465a4" joinstyle="round" endcap="flat"/>
@@ -4523,7 +4519,7 @@
                 <wp:positionV relativeFrom="paragraph">
                   <wp:posOffset>-29210</wp:posOffset>
                 </wp:positionV>
-                <wp:extent cx="2654935" cy="2874010"/>
+                <wp:extent cx="2655570" cy="2874645"/>
                 <wp:effectExtent l="0" t="0" r="0" b="0"/>
                 <wp:wrapSquare wrapText="largest"/>
                 <wp:docPr id="28" name="Rahmen6"/>
@@ -4534,7 +4530,7 @@
                       <wps:spPr>
                         <a:xfrm>
                           <a:off x="0" y="0"/>
-                          <a:ext cx="2654280" cy="2873520"/>
+                          <a:ext cx="2655000" cy="2873880"/>
                         </a:xfrm>
                         <a:prstGeom prst="rect">
                           <a:avLst/>
@@ -4633,7 +4629,7 @@
           </mc:Choice>
           <mc:Fallback>
             <w:pict>
-              <v:rect id="shape_0" ID="Rahmen6" stroked="f" style="position:absolute;margin-left:21.7pt;margin-top:-2.3pt;width:208.95pt;height:226.2pt">
+              <v:rect id="shape_0" ID="Rahmen6" stroked="f" style="position:absolute;margin-left:21.7pt;margin-top:-2.3pt;width:209pt;height:226.25pt">
                 <w10:wrap type="square"/>
                 <v:fill o:detectmouseclick="t" on="false"/>
                 <v:stroke color="#3465a4" joinstyle="round" endcap="flat"/>
@@ -4945,7 +4941,7 @@
                 <wp:positionV relativeFrom="paragraph">
                   <wp:posOffset>-57150</wp:posOffset>
                 </wp:positionV>
-                <wp:extent cx="2097405" cy="3806190"/>
+                <wp:extent cx="2098040" cy="3806825"/>
                 <wp:effectExtent l="0" t="0" r="0" b="0"/>
                 <wp:wrapTopAndBottom/>
                 <wp:docPr id="32" name="Rahmen7"/>
@@ -4956,7 +4952,7 @@
                       <wps:spPr>
                         <a:xfrm>
                           <a:off x="0" y="0"/>
-                          <a:ext cx="2096640" cy="3805560"/>
+                          <a:ext cx="2097360" cy="3806280"/>
                         </a:xfrm>
                         <a:prstGeom prst="rect">
                           <a:avLst/>
@@ -5042,7 +5038,7 @@
           </mc:Choice>
           <mc:Fallback>
             <w:pict>
-              <v:rect id="shape_0" ID="Rahmen7" stroked="f" style="position:absolute;margin-left:0.7pt;margin-top:-4.5pt;width:165.05pt;height:299.6pt">
+              <v:rect id="shape_0" ID="Rahmen7" stroked="f" style="position:absolute;margin-left:0.7pt;margin-top:-4.5pt;width:165.1pt;height:299.65pt">
                 <w10:wrap type="square"/>
                 <v:fill o:detectmouseclick="t" on="false"/>
                 <v:stroke color="#3465a4" joinstyle="round" endcap="flat"/>
@@ -5276,7 +5272,7 @@
                 <wp:positionV relativeFrom="paragraph">
                   <wp:posOffset>635</wp:posOffset>
                 </wp:positionV>
-                <wp:extent cx="1925955" cy="3953510"/>
+                <wp:extent cx="1926590" cy="3954145"/>
                 <wp:effectExtent l="0" t="0" r="0" b="0"/>
                 <wp:wrapSquare wrapText="largest"/>
                 <wp:docPr id="36" name="Rahmen8"/>
@@ -5287,7 +5283,7 @@
                       <wps:spPr>
                         <a:xfrm>
                           <a:off x="0" y="0"/>
-                          <a:ext cx="1925280" cy="3952800"/>
+                          <a:ext cx="1926000" cy="3953520"/>
                         </a:xfrm>
                         <a:prstGeom prst="rect">
                           <a:avLst/>
@@ -5374,7 +5370,7 @@
           </mc:Choice>
           <mc:Fallback>
             <w:pict>
-              <v:rect id="shape_0" ID="Rahmen8" stroked="f" style="position:absolute;margin-left:0pt;margin-top:0.05pt;width:151.55pt;height:311.2pt">
+              <v:rect id="shape_0" ID="Rahmen8" stroked="f" style="position:absolute;margin-left:0pt;margin-top:0.05pt;width:151.6pt;height:311.25pt">
                 <w10:wrap type="square"/>
                 <v:fill o:detectmouseclick="t" on="false"/>
                 <v:stroke color="#3465a4" joinstyle="round" endcap="flat"/>
@@ -5575,7 +5571,7 @@
                 <wp:positionV relativeFrom="paragraph">
                   <wp:posOffset>635</wp:posOffset>
                 </wp:positionV>
-                <wp:extent cx="2936240" cy="1343660"/>
+                <wp:extent cx="2936875" cy="1344295"/>
                 <wp:effectExtent l="0" t="0" r="0" b="0"/>
                 <wp:wrapSquare wrapText="largest"/>
                 <wp:docPr id="40" name="Rahmen11"/>
@@ -5586,7 +5582,7 @@
                       <wps:spPr>
                         <a:xfrm>
                           <a:off x="0" y="0"/>
-                          <a:ext cx="2935440" cy="1343160"/>
+                          <a:ext cx="2936160" cy="1343520"/>
                         </a:xfrm>
                         <a:prstGeom prst="rect">
                           <a:avLst/>
@@ -5672,7 +5668,7 @@
           </mc:Choice>
           <mc:Fallback>
             <w:pict>
-              <v:rect id="shape_0" ID="Rahmen11" stroked="f" style="position:absolute;margin-left:-0.15pt;margin-top:0.05pt;width:231.1pt;height:105.7pt">
+              <v:rect id="shape_0" ID="Rahmen11" stroked="f" style="position:absolute;margin-left:-0.15pt;margin-top:0.05pt;width:231.15pt;height:105.75pt">
                 <w10:wrap type="square"/>
                 <v:fill o:detectmouseclick="t" on="false"/>
                 <v:stroke color="#3465a4" joinstyle="round" endcap="flat"/>
@@ -5955,7 +5951,7 @@
                 <wp:positionV relativeFrom="paragraph">
                   <wp:posOffset>-47625</wp:posOffset>
                 </wp:positionV>
-                <wp:extent cx="1549400" cy="1697990"/>
+                <wp:extent cx="1550035" cy="1698625"/>
                 <wp:effectExtent l="0" t="0" r="0" b="0"/>
                 <wp:wrapSquare wrapText="largest"/>
                 <wp:docPr id="44" name="Rahmen13"/>
@@ -5966,7 +5962,7 @@
                       <wps:spPr>
                         <a:xfrm>
                           <a:off x="0" y="0"/>
-                          <a:ext cx="1548720" cy="1697400"/>
+                          <a:ext cx="1549440" cy="1698120"/>
                         </a:xfrm>
                         <a:prstGeom prst="rect">
                           <a:avLst/>
@@ -6079,7 +6075,7 @@
           </mc:Choice>
           <mc:Fallback>
             <w:pict>
-              <v:rect id="shape_0" ID="Rahmen13" stroked="f" style="position:absolute;margin-left:3.3pt;margin-top:-3.75pt;width:121.9pt;height:133.6pt">
+              <v:rect id="shape_0" ID="Rahmen13" stroked="f" style="position:absolute;margin-left:3.3pt;margin-top:-3.75pt;width:121.95pt;height:133.65pt">
                 <w10:wrap type="square"/>
                 <v:fill o:detectmouseclick="t" on="false"/>
                 <v:stroke color="#3465a4" joinstyle="round" endcap="flat"/>
@@ -6184,7 +6180,7 @@
                 <wp:positionV relativeFrom="paragraph">
                   <wp:posOffset>-47625</wp:posOffset>
                 </wp:positionV>
-                <wp:extent cx="1549400" cy="1697990"/>
+                <wp:extent cx="1550035" cy="1698625"/>
                 <wp:effectExtent l="0" t="0" r="0" b="0"/>
                 <wp:wrapSquare wrapText="largest"/>
                 <wp:docPr id="48" name="Rahmen14"/>
@@ -6195,7 +6191,7 @@
                       <wps:spPr>
                         <a:xfrm>
                           <a:off x="0" y="0"/>
-                          <a:ext cx="1548720" cy="1697400"/>
+                          <a:ext cx="1549440" cy="1698120"/>
                         </a:xfrm>
                         <a:prstGeom prst="rect">
                           <a:avLst/>
@@ -6308,7 +6304,7 @@
           </mc:Choice>
           <mc:Fallback>
             <w:pict>
-              <v:rect id="shape_0" ID="Rahmen14" stroked="f" style="position:absolute;margin-left:163.8pt;margin-top:-3.75pt;width:121.9pt;height:133.6pt">
+              <v:rect id="shape_0" ID="Rahmen14" stroked="f" style="position:absolute;margin-left:163.8pt;margin-top:-3.75pt;width:121.95pt;height:133.65pt">
                 <w10:wrap type="square"/>
                 <v:fill o:detectmouseclick="t" on="false"/>
                 <v:stroke color="#3465a4" joinstyle="round" endcap="flat"/>
@@ -6735,7 +6731,7 @@
                 <wp:positionV relativeFrom="paragraph">
                   <wp:posOffset>635</wp:posOffset>
                 </wp:positionV>
-                <wp:extent cx="2992755" cy="981710"/>
+                <wp:extent cx="2993390" cy="982345"/>
                 <wp:effectExtent l="0" t="0" r="0" b="0"/>
                 <wp:wrapSquare wrapText="largest"/>
                 <wp:docPr id="52" name="Rahmen9"/>
@@ -6746,7 +6742,7 @@
                       <wps:spPr>
                         <a:xfrm>
                           <a:off x="0" y="0"/>
-                          <a:ext cx="2991960" cy="981000"/>
+                          <a:ext cx="2992680" cy="981720"/>
                         </a:xfrm>
                         <a:prstGeom prst="rect">
                           <a:avLst/>
@@ -6845,7 +6841,7 @@
           </mc:Choice>
           <mc:Fallback>
             <w:pict>
-              <v:rect id="shape_0" ID="Rahmen9" stroked="f" style="position:absolute;margin-left:0pt;margin-top:0.05pt;width:235.55pt;height:77.2pt">
+              <v:rect id="shape_0" ID="Rahmen9" stroked="f" style="position:absolute;margin-left:0pt;margin-top:0.05pt;width:235.6pt;height:77.25pt">
                 <w10:wrap type="square"/>
                 <v:fill o:detectmouseclick="t" on="false"/>
                 <v:stroke color="#3465a4" joinstyle="round" endcap="flat"/>
@@ -6973,7 +6969,7 @@
                 <wp:positionV relativeFrom="paragraph">
                   <wp:posOffset>635</wp:posOffset>
                 </wp:positionV>
-                <wp:extent cx="1506855" cy="1161415"/>
+                <wp:extent cx="1507490" cy="1162050"/>
                 <wp:effectExtent l="0" t="0" r="0" b="0"/>
                 <wp:wrapSquare wrapText="largest"/>
                 <wp:docPr id="56" name="Rahmen10"/>
@@ -6984,7 +6980,7 @@
                       <wps:spPr>
                         <a:xfrm>
                           <a:off x="0" y="0"/>
-                          <a:ext cx="1506240" cy="1160640"/>
+                          <a:ext cx="1506960" cy="1161360"/>
                         </a:xfrm>
                         <a:prstGeom prst="rect">
                           <a:avLst/>
@@ -7083,7 +7079,7 @@
           </mc:Choice>
           <mc:Fallback>
             <w:pict>
-              <v:rect id="shape_0" ID="Rahmen10" stroked="f" style="position:absolute;margin-left:0pt;margin-top:0.05pt;width:118.55pt;height:91.35pt">
+              <v:rect id="shape_0" ID="Rahmen10" stroked="f" style="position:absolute;margin-left:0pt;margin-top:0.05pt;width:118.6pt;height:91.4pt">
                 <w10:wrap type="square"/>
                 <v:fill o:detectmouseclick="t" on="false"/>
                 <v:stroke color="#3465a4" joinstyle="round" endcap="flat"/>
@@ -7231,7 +7227,7 @@
                 <wp:positionV relativeFrom="paragraph">
                   <wp:posOffset>142875</wp:posOffset>
                 </wp:positionV>
-                <wp:extent cx="1505585" cy="1529080"/>
+                <wp:extent cx="1506220" cy="1529715"/>
                 <wp:effectExtent l="0" t="0" r="0" b="0"/>
                 <wp:wrapSquare wrapText="largest"/>
                 <wp:docPr id="60" name="Rahmen14"/>
@@ -7242,7 +7238,7 @@
                       <wps:spPr>
                         <a:xfrm>
                           <a:off x="0" y="0"/>
-                          <a:ext cx="1504800" cy="1528560"/>
+                          <a:ext cx="1505520" cy="1528920"/>
                         </a:xfrm>
                         <a:prstGeom prst="rect">
                           <a:avLst/>
@@ -7264,10 +7260,14 @@
                             <w:pPr>
                               <w:pStyle w:val="Abbildung"/>
                               <w:spacing w:before="120" w:after="120"/>
-                              <w:rPr/>
+                              <w:rPr>
+                                <w:color w:val="000000"/>
+                              </w:rPr>
                             </w:pPr>
                             <w:r>
-                              <w:rPr/>
+                              <w:rPr>
+                                <w:color w:val="000000"/>
+                              </w:rPr>
                               <w:drawing>
                                 <wp:inline distT="0" distB="0" distL="0" distR="0">
                                   <wp:extent cx="1504950" cy="619125"/>
@@ -7307,31 +7307,45 @@
                               </w:drawing>
                             </w:r>
                             <w:r>
-                              <w:rPr/>
+                              <w:rPr>
+                                <w:color w:val="000000"/>
+                              </w:rPr>
                               <w:t xml:space="preserve">Abbildung </w:t>
                             </w:r>
                             <w:r>
-                              <w:rPr/>
+                              <w:rPr>
+                                <w:color w:val="000000"/>
+                              </w:rPr>
                               <w:fldChar w:fldCharType="begin"/>
                             </w:r>
                             <w:r>
-                              <w:rPr/>
+                              <w:rPr>
+                                <w:color w:val="000000"/>
+                              </w:rPr>
                               <w:instrText> SEQ Abbildung \* ARABIC </w:instrText>
                             </w:r>
                             <w:r>
-                              <w:rPr/>
+                              <w:rPr>
+                                <w:color w:val="000000"/>
+                              </w:rPr>
                               <w:fldChar w:fldCharType="separate"/>
                             </w:r>
                             <w:r>
-                              <w:rPr/>
+                              <w:rPr>
+                                <w:color w:val="000000"/>
+                              </w:rPr>
                               <w:t>3</w:t>
                             </w:r>
                             <w:r>
-                              <w:rPr/>
+                              <w:rPr>
+                                <w:color w:val="000000"/>
+                              </w:rPr>
                               <w:fldChar w:fldCharType="end"/>
                             </w:r>
                             <w:r>
-                              <w:rPr/>
+                              <w:rPr>
+                                <w:color w:val="000000"/>
+                              </w:rPr>
                               <w:t>: 2 Karten müssen  gezogen werden, wegen der +2-Karte</w:t>
                             </w:r>
                           </w:p>
@@ -7348,7 +7362,7 @@
           </mc:Choice>
           <mc:Fallback>
             <w:pict>
-              <v:rect id="shape_0" ID="Rahmen14" stroked="f" style="position:absolute;margin-left:0pt;margin-top:11.25pt;width:118.45pt;height:120.3pt">
+              <v:rect id="shape_0" ID="Rahmen14" stroked="f" style="position:absolute;margin-left:0pt;margin-top:11.25pt;width:118.5pt;height:120.35pt">
                 <w10:wrap type="square"/>
                 <v:fill o:detectmouseclick="t" on="false"/>
                 <v:stroke color="#3465a4" joinstyle="round" endcap="flat"/>
@@ -7358,10 +7372,14 @@
                       <w:pPr>
                         <w:pStyle w:val="Abbildung"/>
                         <w:spacing w:before="120" w:after="120"/>
-                        <w:rPr/>
+                        <w:rPr>
+                          <w:color w:val="000000"/>
+                        </w:rPr>
                       </w:pPr>
                       <w:r>
-                        <w:rPr/>
+                        <w:rPr>
+                          <w:color w:val="000000"/>
+                        </w:rPr>
                         <w:drawing>
                           <wp:inline distT="0" distB="0" distL="0" distR="0">
                             <wp:extent cx="1504950" cy="619125"/>
@@ -7401,31 +7419,45 @@
                         </w:drawing>
                       </w:r>
                       <w:r>
-                        <w:rPr/>
+                        <w:rPr>
+                          <w:color w:val="000000"/>
+                        </w:rPr>
                         <w:t xml:space="preserve">Abbildung </w:t>
                       </w:r>
                       <w:r>
-                        <w:rPr/>
+                        <w:rPr>
+                          <w:color w:val="000000"/>
+                        </w:rPr>
                         <w:fldChar w:fldCharType="begin"/>
                       </w:r>
                       <w:r>
-                        <w:rPr/>
+                        <w:rPr>
+                          <w:color w:val="000000"/>
+                        </w:rPr>
                         <w:instrText> SEQ Abbildung \* ARABIC </w:instrText>
                       </w:r>
                       <w:r>
-                        <w:rPr/>
+                        <w:rPr>
+                          <w:color w:val="000000"/>
+                        </w:rPr>
                         <w:fldChar w:fldCharType="separate"/>
                       </w:r>
                       <w:r>
-                        <w:rPr/>
+                        <w:rPr>
+                          <w:color w:val="000000"/>
+                        </w:rPr>
                         <w:t>3</w:t>
                       </w:r>
                       <w:r>
-                        <w:rPr/>
+                        <w:rPr>
+                          <w:color w:val="000000"/>
+                        </w:rPr>
                         <w:fldChar w:fldCharType="end"/>
                       </w:r>
                       <w:r>
-                        <w:rPr/>
+                        <w:rPr>
+                          <w:color w:val="000000"/>
+                        </w:rPr>
                         <w:t>: 2 Karten müssen  gezogen werden, wegen der +2-Karte</w:t>
                       </w:r>
                     </w:p>
@@ -7526,7 +7558,7 @@
                 <wp:positionV relativeFrom="paragraph">
                   <wp:posOffset>635</wp:posOffset>
                 </wp:positionV>
-                <wp:extent cx="3749675" cy="1062355"/>
+                <wp:extent cx="3750310" cy="1062990"/>
                 <wp:effectExtent l="0" t="0" r="0" b="0"/>
                 <wp:wrapSquare wrapText="largest"/>
                 <wp:docPr id="64" name="Rahmen18"/>
@@ -7537,7 +7569,7 @@
                       <wps:spPr>
                         <a:xfrm>
                           <a:off x="0" y="0"/>
-                          <a:ext cx="3749040" cy="1061640"/>
+                          <a:ext cx="3749760" cy="1062360"/>
                         </a:xfrm>
                         <a:prstGeom prst="rect">
                           <a:avLst/>
@@ -7643,7 +7675,7 @@
           </mc:Choice>
           <mc:Fallback>
             <w:pict>
-              <v:rect id="shape_0" ID="Rahmen18" stroked="f" style="position:absolute;margin-left:0.7pt;margin-top:0.05pt;width:295.15pt;height:83.55pt">
+              <v:rect id="shape_0" ID="Rahmen18" stroked="f" style="position:absolute;margin-left:0.7pt;margin-top:0.05pt;width:295.2pt;height:83.6pt">
                 <w10:wrap type="square"/>
                 <v:fill o:detectmouseclick="t" on="false"/>
                 <v:stroke color="#3465a4" joinstyle="round" endcap="flat"/>
@@ -7827,7 +7859,7 @@
                 <wp:positionV relativeFrom="paragraph">
                   <wp:posOffset>79375</wp:posOffset>
                 </wp:positionV>
-                <wp:extent cx="3778885" cy="1068070"/>
+                <wp:extent cx="3779520" cy="1068705"/>
                 <wp:effectExtent l="0" t="0" r="0" b="0"/>
                 <wp:wrapSquare wrapText="largest"/>
                 <wp:docPr id="68" name="Rahmen19"/>
@@ -7838,7 +7870,7 @@
                       <wps:spPr>
                         <a:xfrm>
                           <a:off x="0" y="0"/>
-                          <a:ext cx="3778200" cy="1067400"/>
+                          <a:ext cx="3778920" cy="1068120"/>
                         </a:xfrm>
                         <a:prstGeom prst="rect">
                           <a:avLst/>
@@ -7944,7 +7976,7 @@
           </mc:Choice>
           <mc:Fallback>
             <w:pict>
-              <v:rect id="shape_0" ID="Rahmen19" stroked="f" style="position:absolute;margin-left:-0.45pt;margin-top:6.25pt;width:297.45pt;height:84pt">
+              <v:rect id="shape_0" ID="Rahmen19" stroked="f" style="position:absolute;margin-left:-0.45pt;margin-top:6.25pt;width:297.5pt;height:84.05pt">
                 <w10:wrap type="square"/>
                 <v:fill o:detectmouseclick="t" on="false"/>
                 <v:stroke color="#3465a4" joinstyle="round" endcap="flat"/>
@@ -8937,7 +8969,7 @@
                 <wp:positionV relativeFrom="paragraph">
                   <wp:posOffset>635</wp:posOffset>
                 </wp:positionV>
-                <wp:extent cx="3406140" cy="633095"/>
+                <wp:extent cx="3406775" cy="633730"/>
                 <wp:effectExtent l="0" t="0" r="0" b="0"/>
                 <wp:wrapTopAndBottom/>
                 <wp:docPr id="74" name="Rahmen24"/>
@@ -8948,7 +8980,7 @@
                       <wps:spPr>
                         <a:xfrm>
                           <a:off x="0" y="0"/>
-                          <a:ext cx="3405600" cy="632520"/>
+                          <a:ext cx="3406320" cy="633240"/>
                         </a:xfrm>
                         <a:prstGeom prst="rect">
                           <a:avLst/>
@@ -9047,7 +9079,7 @@
           </mc:Choice>
           <mc:Fallback>
             <w:pict>
-              <v:rect id="shape_0" ID="Rahmen24" stroked="f" style="position:absolute;margin-left:-1.55pt;margin-top:0.05pt;width:268.1pt;height:49.75pt">
+              <v:rect id="shape_0" ID="Rahmen24" stroked="f" style="position:absolute;margin-left:-1.55pt;margin-top:0.05pt;width:268.15pt;height:49.8pt">
                 <w10:wrap type="square"/>
                 <v:fill o:detectmouseclick="t" on="false"/>
                 <v:stroke color="#3465a4" joinstyle="round" endcap="flat"/>
@@ -9138,7 +9170,7 @@
                 <wp:positionV relativeFrom="paragraph">
                   <wp:posOffset>914400</wp:posOffset>
                 </wp:positionV>
-                <wp:extent cx="3358515" cy="627380"/>
+                <wp:extent cx="3359150" cy="628015"/>
                 <wp:effectExtent l="0" t="0" r="0" b="0"/>
                 <wp:wrapTopAndBottom/>
                 <wp:docPr id="78" name="Rahmen25"/>
@@ -9149,7 +9181,7 @@
                       <wps:spPr>
                         <a:xfrm>
                           <a:off x="0" y="0"/>
-                          <a:ext cx="3357720" cy="626760"/>
+                          <a:ext cx="3358440" cy="627480"/>
                         </a:xfrm>
                         <a:prstGeom prst="rect">
                           <a:avLst/>
@@ -9248,7 +9280,7 @@
           </mc:Choice>
           <mc:Fallback>
             <w:pict>
-              <v:rect id="shape_0" ID="Rahmen25" stroked="f" style="position:absolute;margin-left:1.1pt;margin-top:72pt;width:264.35pt;height:49.3pt">
+              <v:rect id="shape_0" ID="Rahmen25" stroked="f" style="position:absolute;margin-left:1.1pt;margin-top:72pt;width:264.4pt;height:49.35pt">
                 <w10:wrap type="square"/>
                 <v:fill o:detectmouseclick="t" on="false"/>
                 <v:stroke color="#3465a4" joinstyle="round" endcap="flat"/>
@@ -9339,7 +9371,7 @@
                 <wp:positionV relativeFrom="paragraph">
                   <wp:posOffset>1876425</wp:posOffset>
                 </wp:positionV>
-                <wp:extent cx="3371215" cy="628650"/>
+                <wp:extent cx="3371850" cy="629285"/>
                 <wp:effectExtent l="0" t="0" r="0" b="0"/>
                 <wp:wrapTopAndBottom/>
                 <wp:docPr id="82" name="Rahmen26"/>
@@ -9350,7 +9382,7 @@
                       <wps:spPr>
                         <a:xfrm>
                           <a:off x="0" y="0"/>
-                          <a:ext cx="3370680" cy="627840"/>
+                          <a:ext cx="3371040" cy="628560"/>
                         </a:xfrm>
                         <a:prstGeom prst="rect">
                           <a:avLst/>
@@ -9449,7 +9481,7 @@
           </mc:Choice>
           <mc:Fallback>
             <w:pict>
-              <v:rect id="shape_0" ID="Rahmen26" stroked="f" style="position:absolute;margin-left:0.1pt;margin-top:147.75pt;width:265.35pt;height:49.4pt">
+              <v:rect id="shape_0" ID="Rahmen26" stroked="f" style="position:absolute;margin-left:0.1pt;margin-top:147.75pt;width:265.4pt;height:49.45pt">
                 <w10:wrap type="square"/>
                 <v:fill o:detectmouseclick="t" on="false"/>
                 <v:stroke color="#3465a4" joinstyle="round" endcap="flat"/>
@@ -9540,7 +9572,7 @@
                 <wp:positionV relativeFrom="paragraph">
                   <wp:posOffset>635</wp:posOffset>
                 </wp:positionV>
-                <wp:extent cx="2150745" cy="4156710"/>
+                <wp:extent cx="2151380" cy="4157345"/>
                 <wp:effectExtent l="0" t="0" r="0" b="0"/>
                 <wp:wrapSquare wrapText="largest"/>
                 <wp:docPr id="86" name="Rahmen27"/>
@@ -9551,7 +9583,7 @@
                       <wps:spPr>
                         <a:xfrm>
                           <a:off x="0" y="0"/>
-                          <a:ext cx="2150280" cy="4156200"/>
+                          <a:ext cx="2150640" cy="4156560"/>
                         </a:xfrm>
                         <a:prstGeom prst="rect">
                           <a:avLst/>
@@ -9650,7 +9682,7 @@
           </mc:Choice>
           <mc:Fallback>
             <w:pict>
-              <v:rect id="shape_0" ID="Rahmen27" stroked="f" style="position:absolute;margin-left:311.2pt;margin-top:0.05pt;width:169.25pt;height:327.2pt">
+              <v:rect id="shape_0" ID="Rahmen27" stroked="f" style="position:absolute;margin-left:311.2pt;margin-top:0.05pt;width:169.3pt;height:327.25pt">
                 <w10:wrap type="square"/>
                 <v:fill o:detectmouseclick="t" on="false"/>
                 <v:stroke color="#3465a4" joinstyle="round" endcap="flat"/>
@@ -9979,7 +10011,7 @@
                 <wp:positionV relativeFrom="paragraph">
                   <wp:posOffset>635</wp:posOffset>
                 </wp:positionV>
-                <wp:extent cx="3406140" cy="633095"/>
+                <wp:extent cx="3406775" cy="633730"/>
                 <wp:effectExtent l="0" t="0" r="0" b="0"/>
                 <wp:wrapSquare wrapText="largest"/>
                 <wp:docPr id="90" name="Rahmen28"/>
@@ -9990,7 +10022,7 @@
                       <wps:spPr>
                         <a:xfrm>
                           <a:off x="0" y="0"/>
-                          <a:ext cx="3405600" cy="632520"/>
+                          <a:ext cx="3406320" cy="633240"/>
                         </a:xfrm>
                         <a:prstGeom prst="rect">
                           <a:avLst/>
@@ -10076,7 +10108,7 @@
           </mc:Choice>
           <mc:Fallback>
             <w:pict>
-              <v:rect id="shape_0" ID="Rahmen28" stroked="f" style="position:absolute;margin-left:-0.05pt;margin-top:0.05pt;width:268.1pt;height:49.75pt">
+              <v:rect id="shape_0" ID="Rahmen28" stroked="f" style="position:absolute;margin-left:-0.05pt;margin-top:0.05pt;width:268.15pt;height:49.8pt">
                 <w10:wrap type="square"/>
                 <v:fill o:detectmouseclick="t" on="false"/>
                 <v:stroke color="#3465a4" joinstyle="round" endcap="flat"/>
@@ -10208,7 +10240,7 @@
                 <wp:positionV relativeFrom="paragraph">
                   <wp:posOffset>-91440</wp:posOffset>
                 </wp:positionV>
-                <wp:extent cx="3406140" cy="623570"/>
+                <wp:extent cx="3406775" cy="624205"/>
                 <wp:effectExtent l="0" t="0" r="0" b="0"/>
                 <wp:wrapSquare wrapText="largest"/>
                 <wp:docPr id="94" name="Rahmen29"/>
@@ -10219,7 +10251,7 @@
                       <wps:spPr>
                         <a:xfrm>
                           <a:off x="0" y="0"/>
-                          <a:ext cx="3405600" cy="622800"/>
+                          <a:ext cx="3406320" cy="623520"/>
                         </a:xfrm>
                         <a:prstGeom prst="rect">
                           <a:avLst/>
@@ -10305,7 +10337,7 @@
           </mc:Choice>
           <mc:Fallback>
             <w:pict>
-              <v:rect id="shape_0" ID="Rahmen29" stroked="f" style="position:absolute;margin-left:-0.05pt;margin-top:-7.2pt;width:268.1pt;height:49pt">
+              <v:rect id="shape_0" ID="Rahmen29" stroked="f" style="position:absolute;margin-left:-0.05pt;margin-top:-7.2pt;width:268.15pt;height:49.05pt">
                 <w10:wrap type="square"/>
                 <v:fill o:detectmouseclick="t" on="false"/>
                 <v:stroke color="#3465a4" joinstyle="round" endcap="flat"/>
@@ -10414,8 +10446,8 @@
         <w:rPr/>
       </w:pPr>
       <w:bookmarkStart w:id="32" w:name="__RefHeading___Toc845_2545966480"/>
-      <w:bookmarkStart w:id="33" w:name="_toc466"/>
-      <w:bookmarkStart w:id="34" w:name="_toc499"/>
+      <w:bookmarkStart w:id="33" w:name="_toc499"/>
+      <w:bookmarkStart w:id="34" w:name="_toc466"/>
       <w:bookmarkEnd w:id="32"/>
       <w:bookmarkEnd w:id="33"/>
       <w:bookmarkEnd w:id="34"/>
@@ -10742,7 +10774,7 @@
                 <wp:positionV relativeFrom="paragraph">
                   <wp:posOffset>635</wp:posOffset>
                 </wp:positionV>
-                <wp:extent cx="2234565" cy="1108075"/>
+                <wp:extent cx="2235200" cy="1108710"/>
                 <wp:effectExtent l="0" t="0" r="0" b="0"/>
                 <wp:wrapSquare wrapText="largest"/>
                 <wp:docPr id="98" name="Rahmen30"/>
@@ -10753,7 +10785,7 @@
                       <wps:spPr>
                         <a:xfrm>
                           <a:off x="0" y="0"/>
-                          <a:ext cx="2233800" cy="1107360"/>
+                          <a:ext cx="2234520" cy="1108080"/>
                         </a:xfrm>
                         <a:prstGeom prst="rect">
                           <a:avLst/>
@@ -10852,7 +10884,7 @@
           </mc:Choice>
           <mc:Fallback>
             <w:pict>
-              <v:rect id="shape_0" ID="Rahmen30" stroked="f" style="position:absolute;margin-left:1.05pt;margin-top:0.05pt;width:175.85pt;height:87.15pt">
+              <v:rect id="shape_0" ID="Rahmen30" stroked="f" style="position:absolute;margin-left:1.05pt;margin-top:0.05pt;width:175.9pt;height:87.2pt">
                 <w10:wrap type="square"/>
                 <v:fill o:detectmouseclick="t" on="false"/>
                 <v:stroke color="#3465a4" joinstyle="round" endcap="flat"/>
@@ -10943,7 +10975,7 @@
                 <wp:positionV relativeFrom="paragraph">
                   <wp:posOffset>635</wp:posOffset>
                 </wp:positionV>
-                <wp:extent cx="2205990" cy="1530350"/>
+                <wp:extent cx="2206625" cy="1530985"/>
                 <wp:effectExtent l="0" t="0" r="0" b="0"/>
                 <wp:wrapSquare wrapText="largest"/>
                 <wp:docPr id="102" name="Rahmen31"/>
@@ -10954,7 +10986,7 @@
                       <wps:spPr>
                         <a:xfrm>
                           <a:off x="0" y="0"/>
-                          <a:ext cx="2205360" cy="1529640"/>
+                          <a:ext cx="2206080" cy="1530360"/>
                         </a:xfrm>
                         <a:prstGeom prst="rect">
                           <a:avLst/>
@@ -11053,7 +11085,7 @@
           </mc:Choice>
           <mc:Fallback>
             <w:pict>
-              <v:rect id="shape_0" ID="Rahmen31" stroked="f" style="position:absolute;margin-left:233.2pt;margin-top:0.05pt;width:173.6pt;height:120.4pt">
+              <v:rect id="shape_0" ID="Rahmen31" stroked="f" style="position:absolute;margin-left:233.2pt;margin-top:0.05pt;width:173.65pt;height:120.45pt">
                 <w10:wrap type="square"/>
                 <v:fill o:detectmouseclick="t" on="false"/>
                 <v:stroke color="#3465a4" joinstyle="round" endcap="flat"/>

--- a/manual.docx
+++ b/manual.docx
@@ -2689,7 +2689,7 @@
                 <wp:positionV relativeFrom="paragraph">
                   <wp:posOffset>165735</wp:posOffset>
                 </wp:positionV>
-                <wp:extent cx="2319020" cy="2684780"/>
+                <wp:extent cx="2319655" cy="2685415"/>
                 <wp:effectExtent l="0" t="0" r="0" b="0"/>
                 <wp:wrapSquare wrapText="largest"/>
                 <wp:docPr id="7" name="Rahmen2"/>
@@ -2700,7 +2700,7 @@
                       <wps:spPr>
                         <a:xfrm>
                           <a:off x="0" y="0"/>
-                          <a:ext cx="2318400" cy="2684160"/>
+                          <a:ext cx="2319120" cy="2684880"/>
                         </a:xfrm>
                         <a:prstGeom prst="rect">
                           <a:avLst/>
@@ -2725,7 +2725,7 @@
           </mc:Choice>
           <mc:Fallback>
             <w:pict>
-              <v:rect id="shape_0" ID="Rahmen2" stroked="f" style="position:absolute;margin-left:263.6pt;margin-top:13.05pt;width:182.5pt;height:211.3pt">
+              <v:rect id="shape_0" ID="Rahmen2" stroked="f" style="position:absolute;margin-left:263.6pt;margin-top:13.05pt;width:182.55pt;height:211.35pt">
                 <w10:wrap type="none"/>
                 <v:fill o:detectmouseclick="t" on="false"/>
                 <v:stroke color="#3465a4" joinstyle="round" endcap="flat"/>
@@ -2744,7 +2744,7 @@
                 <wp:positionV relativeFrom="paragraph">
                   <wp:posOffset>9525</wp:posOffset>
                 </wp:positionV>
-                <wp:extent cx="2383790" cy="2982595"/>
+                <wp:extent cx="2384425" cy="2983230"/>
                 <wp:effectExtent l="0" t="0" r="0" b="0"/>
                 <wp:wrapNone/>
                 <wp:docPr id="8" name="Rahmen1"/>
@@ -2755,7 +2755,7 @@
                       <wps:spPr>
                         <a:xfrm>
                           <a:off x="0" y="0"/>
-                          <a:ext cx="2383200" cy="2981880"/>
+                          <a:ext cx="2383920" cy="2982600"/>
                         </a:xfrm>
                         <a:prstGeom prst="rect">
                           <a:avLst/>
@@ -2877,7 +2877,7 @@
           </mc:Choice>
           <mc:Fallback>
             <w:pict>
-              <v:rect id="shape_0" ID="Rahmen1" stroked="f" style="position:absolute;margin-left:2.1pt;margin-top:0.75pt;width:187.6pt;height:234.75pt">
+              <v:rect id="shape_0" ID="Rahmen1" stroked="f" style="position:absolute;margin-left:2.1pt;margin-top:0.75pt;width:187.65pt;height:234.8pt">
                 <w10:wrap type="square"/>
                 <v:fill o:detectmouseclick="t" on="false"/>
                 <v:stroke color="#3465a4" joinstyle="round" endcap="flat"/>
@@ -2991,7 +2991,7 @@
                 <wp:positionV relativeFrom="paragraph">
                   <wp:posOffset>42545</wp:posOffset>
                 </wp:positionV>
-                <wp:extent cx="2585720" cy="2955925"/>
+                <wp:extent cx="2586355" cy="2956560"/>
                 <wp:effectExtent l="0" t="0" r="0" b="0"/>
                 <wp:wrapTopAndBottom/>
                 <wp:docPr id="12" name="Rahmen2"/>
@@ -3002,7 +3002,7 @@
                       <wps:spPr>
                         <a:xfrm>
                           <a:off x="0" y="0"/>
-                          <a:ext cx="2585160" cy="2955240"/>
+                          <a:ext cx="2585880" cy="2955960"/>
                         </a:xfrm>
                         <a:prstGeom prst="rect">
                           <a:avLst/>
@@ -3124,7 +3124,7 @@
           </mc:Choice>
           <mc:Fallback>
             <w:pict>
-              <v:rect id="shape_0" ID="Rahmen2" stroked="f" style="position:absolute;margin-left:206pt;margin-top:3.35pt;width:203.5pt;height:232.65pt">
+              <v:rect id="shape_0" ID="Rahmen2" stroked="f" style="position:absolute;margin-left:206pt;margin-top:3.35pt;width:203.55pt;height:232.7pt">
                 <w10:wrap type="square"/>
                 <v:fill o:detectmouseclick="t" on="false"/>
                 <v:stroke color="#3465a4" joinstyle="round" endcap="flat"/>
@@ -3462,7 +3462,7 @@
                 <wp:positionV relativeFrom="paragraph">
                   <wp:posOffset>14605</wp:posOffset>
                 </wp:positionV>
-                <wp:extent cx="2799715" cy="4968240"/>
+                <wp:extent cx="2800350" cy="4968875"/>
                 <wp:effectExtent l="0" t="0" r="0" b="0"/>
                 <wp:wrapSquare wrapText="largest"/>
                 <wp:docPr id="16" name="Rahmen3"/>
@@ -3473,7 +3473,7 @@
                       <wps:spPr>
                         <a:xfrm>
                           <a:off x="0" y="0"/>
-                          <a:ext cx="2799000" cy="4967640"/>
+                          <a:ext cx="2799720" cy="4968360"/>
                         </a:xfrm>
                         <a:prstGeom prst="rect">
                           <a:avLst/>
@@ -3559,7 +3559,7 @@
           </mc:Choice>
           <mc:Fallback>
             <w:pict>
-              <v:rect id="shape_0" ID="Rahmen3" stroked="f" style="position:absolute;margin-left:2.85pt;margin-top:1.15pt;width:220.35pt;height:391.1pt">
+              <v:rect id="shape_0" ID="Rahmen3" stroked="f" style="position:absolute;margin-left:2.85pt;margin-top:1.15pt;width:220.4pt;height:391.15pt">
                 <w10:wrap type="square"/>
                 <v:fill o:detectmouseclick="t" on="false"/>
                 <v:stroke color="#3465a4" joinstyle="round" endcap="flat"/>
@@ -3795,7 +3795,7 @@
                 <wp:positionV relativeFrom="paragraph">
                   <wp:posOffset>157480</wp:posOffset>
                 </wp:positionV>
-                <wp:extent cx="2645410" cy="3272790"/>
+                <wp:extent cx="2646045" cy="3273425"/>
                 <wp:effectExtent l="0" t="0" r="0" b="0"/>
                 <wp:wrapSquare wrapText="largest"/>
                 <wp:docPr id="20" name="Rahmen4"/>
@@ -3806,7 +3806,7 @@
                       <wps:spPr>
                         <a:xfrm>
                           <a:off x="0" y="0"/>
-                          <a:ext cx="2644920" cy="3272040"/>
+                          <a:ext cx="2645280" cy="3272760"/>
                         </a:xfrm>
                         <a:prstGeom prst="rect">
                           <a:avLst/>
@@ -3905,7 +3905,7 @@
           </mc:Choice>
           <mc:Fallback>
             <w:pict>
-              <v:rect id="shape_0" ID="Rahmen4" stroked="f" style="position:absolute;margin-left:21.35pt;margin-top:12.4pt;width:208.2pt;height:257.6pt">
+              <v:rect id="shape_0" ID="Rahmen4" stroked="f" style="position:absolute;margin-left:21.35pt;margin-top:12.4pt;width:208.25pt;height:257.65pt">
                 <w10:wrap type="square"/>
                 <v:fill o:detectmouseclick="t" on="false"/>
                 <v:stroke color="#3465a4" joinstyle="round" endcap="flat"/>
@@ -3996,7 +3996,7 @@
                 <wp:positionV relativeFrom="paragraph">
                   <wp:posOffset>167640</wp:posOffset>
                 </wp:positionV>
-                <wp:extent cx="2286000" cy="4251325"/>
+                <wp:extent cx="2286635" cy="4251960"/>
                 <wp:effectExtent l="0" t="0" r="0" b="0"/>
                 <wp:wrapSquare wrapText="largest"/>
                 <wp:docPr id="24" name="Rahmen5"/>
@@ -4007,7 +4007,7 @@
                       <wps:spPr>
                         <a:xfrm>
                           <a:off x="0" y="0"/>
-                          <a:ext cx="2285280" cy="4250520"/>
+                          <a:ext cx="2286000" cy="4251240"/>
                         </a:xfrm>
                         <a:prstGeom prst="rect">
                           <a:avLst/>
@@ -4106,7 +4106,7 @@
           </mc:Choice>
           <mc:Fallback>
             <w:pict>
-              <v:rect id="shape_0" ID="Rahmen5" stroked="f" style="position:absolute;margin-left:238.45pt;margin-top:13.2pt;width:179.9pt;height:334.65pt">
+              <v:rect id="shape_0" ID="Rahmen5" stroked="f" style="position:absolute;margin-left:238.45pt;margin-top:13.2pt;width:179.95pt;height:334.7pt">
                 <w10:wrap type="square"/>
                 <v:fill o:detectmouseclick="t" on="false"/>
                 <v:stroke color="#3465a4" joinstyle="round" endcap="flat"/>
@@ -4519,7 +4519,7 @@
                 <wp:positionV relativeFrom="paragraph">
                   <wp:posOffset>-29210</wp:posOffset>
                 </wp:positionV>
-                <wp:extent cx="2655570" cy="2874645"/>
+                <wp:extent cx="2656205" cy="2875280"/>
                 <wp:effectExtent l="0" t="0" r="0" b="0"/>
                 <wp:wrapSquare wrapText="largest"/>
                 <wp:docPr id="28" name="Rahmen6"/>
@@ -4530,7 +4530,7 @@
                       <wps:spPr>
                         <a:xfrm>
                           <a:off x="0" y="0"/>
-                          <a:ext cx="2655000" cy="2873880"/>
+                          <a:ext cx="2655720" cy="2874600"/>
                         </a:xfrm>
                         <a:prstGeom prst="rect">
                           <a:avLst/>
@@ -4629,7 +4629,7 @@
           </mc:Choice>
           <mc:Fallback>
             <w:pict>
-              <v:rect id="shape_0" ID="Rahmen6" stroked="f" style="position:absolute;margin-left:21.7pt;margin-top:-2.3pt;width:209pt;height:226.25pt">
+              <v:rect id="shape_0" ID="Rahmen6" stroked="f" style="position:absolute;margin-left:21.7pt;margin-top:-2.3pt;width:209.05pt;height:226.3pt">
                 <w10:wrap type="square"/>
                 <v:fill o:detectmouseclick="t" on="false"/>
                 <v:stroke color="#3465a4" joinstyle="round" endcap="flat"/>
@@ -4941,7 +4941,7 @@
                 <wp:positionV relativeFrom="paragraph">
                   <wp:posOffset>-57150</wp:posOffset>
                 </wp:positionV>
-                <wp:extent cx="2098040" cy="3806825"/>
+                <wp:extent cx="2098675" cy="3807460"/>
                 <wp:effectExtent l="0" t="0" r="0" b="0"/>
                 <wp:wrapTopAndBottom/>
                 <wp:docPr id="32" name="Rahmen7"/>
@@ -4952,7 +4952,7 @@
                       <wps:spPr>
                         <a:xfrm>
                           <a:off x="0" y="0"/>
-                          <a:ext cx="2097360" cy="3806280"/>
+                          <a:ext cx="2098080" cy="3807000"/>
                         </a:xfrm>
                         <a:prstGeom prst="rect">
                           <a:avLst/>
@@ -5038,7 +5038,7 @@
           </mc:Choice>
           <mc:Fallback>
             <w:pict>
-              <v:rect id="shape_0" ID="Rahmen7" stroked="f" style="position:absolute;margin-left:0.7pt;margin-top:-4.5pt;width:165.1pt;height:299.65pt">
+              <v:rect id="shape_0" ID="Rahmen7" stroked="f" style="position:absolute;margin-left:0.7pt;margin-top:-4.5pt;width:165.15pt;height:299.7pt">
                 <w10:wrap type="square"/>
                 <v:fill o:detectmouseclick="t" on="false"/>
                 <v:stroke color="#3465a4" joinstyle="round" endcap="flat"/>
@@ -5272,7 +5272,7 @@
                 <wp:positionV relativeFrom="paragraph">
                   <wp:posOffset>635</wp:posOffset>
                 </wp:positionV>
-                <wp:extent cx="1926590" cy="3954145"/>
+                <wp:extent cx="1927225" cy="3954780"/>
                 <wp:effectExtent l="0" t="0" r="0" b="0"/>
                 <wp:wrapSquare wrapText="largest"/>
                 <wp:docPr id="36" name="Rahmen8"/>
@@ -5283,7 +5283,7 @@
                       <wps:spPr>
                         <a:xfrm>
                           <a:off x="0" y="0"/>
-                          <a:ext cx="1926000" cy="3953520"/>
+                          <a:ext cx="1926720" cy="3954240"/>
                         </a:xfrm>
                         <a:prstGeom prst="rect">
                           <a:avLst/>
@@ -5370,7 +5370,7 @@
           </mc:Choice>
           <mc:Fallback>
             <w:pict>
-              <v:rect id="shape_0" ID="Rahmen8" stroked="f" style="position:absolute;margin-left:0pt;margin-top:0.05pt;width:151.6pt;height:311.25pt">
+              <v:rect id="shape_0" ID="Rahmen8" stroked="f" style="position:absolute;margin-left:0pt;margin-top:0.05pt;width:151.65pt;height:311.3pt">
                 <w10:wrap type="square"/>
                 <v:fill o:detectmouseclick="t" on="false"/>
                 <v:stroke color="#3465a4" joinstyle="round" endcap="flat"/>
@@ -5571,7 +5571,7 @@
                 <wp:positionV relativeFrom="paragraph">
                   <wp:posOffset>635</wp:posOffset>
                 </wp:positionV>
-                <wp:extent cx="2936875" cy="1344295"/>
+                <wp:extent cx="2937510" cy="1344930"/>
                 <wp:effectExtent l="0" t="0" r="0" b="0"/>
                 <wp:wrapSquare wrapText="largest"/>
                 <wp:docPr id="40" name="Rahmen11"/>
@@ -5582,7 +5582,7 @@
                       <wps:spPr>
                         <a:xfrm>
                           <a:off x="0" y="0"/>
-                          <a:ext cx="2936160" cy="1343520"/>
+                          <a:ext cx="2936880" cy="1344240"/>
                         </a:xfrm>
                         <a:prstGeom prst="rect">
                           <a:avLst/>
@@ -5668,7 +5668,7 @@
           </mc:Choice>
           <mc:Fallback>
             <w:pict>
-              <v:rect id="shape_0" ID="Rahmen11" stroked="f" style="position:absolute;margin-left:-0.15pt;margin-top:0.05pt;width:231.15pt;height:105.75pt">
+              <v:rect id="shape_0" ID="Rahmen11" stroked="f" style="position:absolute;margin-left:-0.15pt;margin-top:0.05pt;width:231.2pt;height:105.8pt">
                 <w10:wrap type="square"/>
                 <v:fill o:detectmouseclick="t" on="false"/>
                 <v:stroke color="#3465a4" joinstyle="round" endcap="flat"/>
@@ -5951,7 +5951,7 @@
                 <wp:positionV relativeFrom="paragraph">
                   <wp:posOffset>-47625</wp:posOffset>
                 </wp:positionV>
-                <wp:extent cx="1550035" cy="1698625"/>
+                <wp:extent cx="1550670" cy="1699260"/>
                 <wp:effectExtent l="0" t="0" r="0" b="0"/>
                 <wp:wrapSquare wrapText="largest"/>
                 <wp:docPr id="44" name="Rahmen13"/>
@@ -5962,7 +5962,7 @@
                       <wps:spPr>
                         <a:xfrm>
                           <a:off x="0" y="0"/>
-                          <a:ext cx="1549440" cy="1698120"/>
+                          <a:ext cx="1550160" cy="1698480"/>
                         </a:xfrm>
                         <a:prstGeom prst="rect">
                           <a:avLst/>
@@ -6075,7 +6075,7 @@
           </mc:Choice>
           <mc:Fallback>
             <w:pict>
-              <v:rect id="shape_0" ID="Rahmen13" stroked="f" style="position:absolute;margin-left:3.3pt;margin-top:-3.75pt;width:121.95pt;height:133.65pt">
+              <v:rect id="shape_0" ID="Rahmen13" stroked="f" style="position:absolute;margin-left:3.3pt;margin-top:-3.75pt;width:122pt;height:133.7pt">
                 <w10:wrap type="square"/>
                 <v:fill o:detectmouseclick="t" on="false"/>
                 <v:stroke color="#3465a4" joinstyle="round" endcap="flat"/>
@@ -6180,7 +6180,7 @@
                 <wp:positionV relativeFrom="paragraph">
                   <wp:posOffset>-47625</wp:posOffset>
                 </wp:positionV>
-                <wp:extent cx="1550035" cy="1698625"/>
+                <wp:extent cx="1550670" cy="1699260"/>
                 <wp:effectExtent l="0" t="0" r="0" b="0"/>
                 <wp:wrapSquare wrapText="largest"/>
                 <wp:docPr id="48" name="Rahmen14"/>
@@ -6191,7 +6191,7 @@
                       <wps:spPr>
                         <a:xfrm>
                           <a:off x="0" y="0"/>
-                          <a:ext cx="1549440" cy="1698120"/>
+                          <a:ext cx="1550160" cy="1698480"/>
                         </a:xfrm>
                         <a:prstGeom prst="rect">
                           <a:avLst/>
@@ -6304,7 +6304,7 @@
           </mc:Choice>
           <mc:Fallback>
             <w:pict>
-              <v:rect id="shape_0" ID="Rahmen14" stroked="f" style="position:absolute;margin-left:163.8pt;margin-top:-3.75pt;width:121.95pt;height:133.65pt">
+              <v:rect id="shape_0" ID="Rahmen14" stroked="f" style="position:absolute;margin-left:163.8pt;margin-top:-3.75pt;width:122pt;height:133.7pt">
                 <w10:wrap type="square"/>
                 <v:fill o:detectmouseclick="t" on="false"/>
                 <v:stroke color="#3465a4" joinstyle="round" endcap="flat"/>
@@ -6731,7 +6731,7 @@
                 <wp:positionV relativeFrom="paragraph">
                   <wp:posOffset>635</wp:posOffset>
                 </wp:positionV>
-                <wp:extent cx="2993390" cy="982345"/>
+                <wp:extent cx="2994025" cy="982980"/>
                 <wp:effectExtent l="0" t="0" r="0" b="0"/>
                 <wp:wrapSquare wrapText="largest"/>
                 <wp:docPr id="52" name="Rahmen9"/>
@@ -6742,7 +6742,7 @@
                       <wps:spPr>
                         <a:xfrm>
                           <a:off x="0" y="0"/>
-                          <a:ext cx="2992680" cy="981720"/>
+                          <a:ext cx="2993400" cy="982440"/>
                         </a:xfrm>
                         <a:prstGeom prst="rect">
                           <a:avLst/>
@@ -6841,7 +6841,7 @@
           </mc:Choice>
           <mc:Fallback>
             <w:pict>
-              <v:rect id="shape_0" ID="Rahmen9" stroked="f" style="position:absolute;margin-left:0pt;margin-top:0.05pt;width:235.6pt;height:77.25pt">
+              <v:rect id="shape_0" ID="Rahmen9" stroked="f" style="position:absolute;margin-left:0pt;margin-top:0.05pt;width:235.65pt;height:77.3pt">
                 <w10:wrap type="square"/>
                 <v:fill o:detectmouseclick="t" on="false"/>
                 <v:stroke color="#3465a4" joinstyle="round" endcap="flat"/>
@@ -6969,7 +6969,7 @@
                 <wp:positionV relativeFrom="paragraph">
                   <wp:posOffset>635</wp:posOffset>
                 </wp:positionV>
-                <wp:extent cx="1507490" cy="1162050"/>
+                <wp:extent cx="1508125" cy="1162685"/>
                 <wp:effectExtent l="0" t="0" r="0" b="0"/>
                 <wp:wrapSquare wrapText="largest"/>
                 <wp:docPr id="56" name="Rahmen10"/>
@@ -6980,7 +6980,7 @@
                       <wps:spPr>
                         <a:xfrm>
                           <a:off x="0" y="0"/>
-                          <a:ext cx="1506960" cy="1161360"/>
+                          <a:ext cx="1507320" cy="1162080"/>
                         </a:xfrm>
                         <a:prstGeom prst="rect">
                           <a:avLst/>
@@ -7079,7 +7079,7 @@
           </mc:Choice>
           <mc:Fallback>
             <w:pict>
-              <v:rect id="shape_0" ID="Rahmen10" stroked="f" style="position:absolute;margin-left:0pt;margin-top:0.05pt;width:118.6pt;height:91.4pt">
+              <v:rect id="shape_0" ID="Rahmen10" stroked="f" style="position:absolute;margin-left:0pt;margin-top:0.05pt;width:118.65pt;height:91.45pt">
                 <w10:wrap type="square"/>
                 <v:fill o:detectmouseclick="t" on="false"/>
                 <v:stroke color="#3465a4" joinstyle="round" endcap="flat"/>
@@ -7227,7 +7227,7 @@
                 <wp:positionV relativeFrom="paragraph">
                   <wp:posOffset>142875</wp:posOffset>
                 </wp:positionV>
-                <wp:extent cx="1506220" cy="1529715"/>
+                <wp:extent cx="1506855" cy="1530350"/>
                 <wp:effectExtent l="0" t="0" r="0" b="0"/>
                 <wp:wrapSquare wrapText="largest"/>
                 <wp:docPr id="60" name="Rahmen14"/>
@@ -7238,7 +7238,7 @@
                       <wps:spPr>
                         <a:xfrm>
                           <a:off x="0" y="0"/>
-                          <a:ext cx="1505520" cy="1528920"/>
+                          <a:ext cx="1506240" cy="1529640"/>
                         </a:xfrm>
                         <a:prstGeom prst="rect">
                           <a:avLst/>
@@ -7265,9 +7265,7 @@
                               </w:rPr>
                             </w:pPr>
                             <w:r>
-                              <w:rPr>
-                                <w:color w:val="000000"/>
-                              </w:rPr>
+                              <w:rPr/>
                               <w:drawing>
                                 <wp:inline distT="0" distB="0" distL="0" distR="0">
                                   <wp:extent cx="1504950" cy="619125"/>
@@ -7362,7 +7360,7 @@
           </mc:Choice>
           <mc:Fallback>
             <w:pict>
-              <v:rect id="shape_0" ID="Rahmen14" stroked="f" style="position:absolute;margin-left:0pt;margin-top:11.25pt;width:118.5pt;height:120.35pt">
+              <v:rect id="shape_0" ID="Rahmen14" stroked="f" style="position:absolute;margin-left:0pt;margin-top:11.25pt;width:118.55pt;height:120.4pt">
                 <w10:wrap type="square"/>
                 <v:fill o:detectmouseclick="t" on="false"/>
                 <v:stroke color="#3465a4" joinstyle="round" endcap="flat"/>
@@ -7377,9 +7375,7 @@
                         </w:rPr>
                       </w:pPr>
                       <w:r>
-                        <w:rPr>
-                          <w:color w:val="000000"/>
-                        </w:rPr>
+                        <w:rPr/>
                         <w:drawing>
                           <wp:inline distT="0" distB="0" distL="0" distR="0">
                             <wp:extent cx="1504950" cy="619125"/>
@@ -7558,7 +7554,7 @@
                 <wp:positionV relativeFrom="paragraph">
                   <wp:posOffset>635</wp:posOffset>
                 </wp:positionV>
-                <wp:extent cx="3750310" cy="1062990"/>
+                <wp:extent cx="3750945" cy="1063625"/>
                 <wp:effectExtent l="0" t="0" r="0" b="0"/>
                 <wp:wrapSquare wrapText="largest"/>
                 <wp:docPr id="64" name="Rahmen18"/>
@@ -7569,7 +7565,7 @@
                       <wps:spPr>
                         <a:xfrm>
                           <a:off x="0" y="0"/>
-                          <a:ext cx="3749760" cy="1062360"/>
+                          <a:ext cx="3750480" cy="1063080"/>
                         </a:xfrm>
                         <a:prstGeom prst="rect">
                           <a:avLst/>
@@ -7675,7 +7671,7 @@
           </mc:Choice>
           <mc:Fallback>
             <w:pict>
-              <v:rect id="shape_0" ID="Rahmen18" stroked="f" style="position:absolute;margin-left:0.7pt;margin-top:0.05pt;width:295.2pt;height:83.6pt">
+              <v:rect id="shape_0" ID="Rahmen18" stroked="f" style="position:absolute;margin-left:0.7pt;margin-top:0.05pt;width:295.25pt;height:83.65pt">
                 <w10:wrap type="square"/>
                 <v:fill o:detectmouseclick="t" on="false"/>
                 <v:stroke color="#3465a4" joinstyle="round" endcap="flat"/>
@@ -7859,7 +7855,7 @@
                 <wp:positionV relativeFrom="paragraph">
                   <wp:posOffset>79375</wp:posOffset>
                 </wp:positionV>
-                <wp:extent cx="3779520" cy="1068705"/>
+                <wp:extent cx="3780155" cy="1069340"/>
                 <wp:effectExtent l="0" t="0" r="0" b="0"/>
                 <wp:wrapSquare wrapText="largest"/>
                 <wp:docPr id="68" name="Rahmen19"/>
@@ -7870,7 +7866,7 @@
                       <wps:spPr>
                         <a:xfrm>
                           <a:off x="0" y="0"/>
-                          <a:ext cx="3778920" cy="1068120"/>
+                          <a:ext cx="3779640" cy="1068840"/>
                         </a:xfrm>
                         <a:prstGeom prst="rect">
                           <a:avLst/>
@@ -7976,7 +7972,7 @@
           </mc:Choice>
           <mc:Fallback>
             <w:pict>
-              <v:rect id="shape_0" ID="Rahmen19" stroked="f" style="position:absolute;margin-left:-0.45pt;margin-top:6.25pt;width:297.5pt;height:84.05pt">
+              <v:rect id="shape_0" ID="Rahmen19" stroked="f" style="position:absolute;margin-left:-0.45pt;margin-top:6.25pt;width:297.55pt;height:84.1pt">
                 <w10:wrap type="square"/>
                 <v:fill o:detectmouseclick="t" on="false"/>
                 <v:stroke color="#3465a4" joinstyle="round" endcap="flat"/>
@@ -8969,7 +8965,7 @@
                 <wp:positionV relativeFrom="paragraph">
                   <wp:posOffset>635</wp:posOffset>
                 </wp:positionV>
-                <wp:extent cx="3406775" cy="633730"/>
+                <wp:extent cx="3407410" cy="634365"/>
                 <wp:effectExtent l="0" t="0" r="0" b="0"/>
                 <wp:wrapTopAndBottom/>
                 <wp:docPr id="74" name="Rahmen24"/>
@@ -8980,7 +8976,7 @@
                       <wps:spPr>
                         <a:xfrm>
                           <a:off x="0" y="0"/>
-                          <a:ext cx="3406320" cy="633240"/>
+                          <a:ext cx="3406680" cy="633600"/>
                         </a:xfrm>
                         <a:prstGeom prst="rect">
                           <a:avLst/>
@@ -9079,7 +9075,7 @@
           </mc:Choice>
           <mc:Fallback>
             <w:pict>
-              <v:rect id="shape_0" ID="Rahmen24" stroked="f" style="position:absolute;margin-left:-1.55pt;margin-top:0.05pt;width:268.15pt;height:49.8pt">
+              <v:rect id="shape_0" ID="Rahmen24" stroked="f" style="position:absolute;margin-left:-1.55pt;margin-top:0.05pt;width:268.2pt;height:49.85pt">
                 <w10:wrap type="square"/>
                 <v:fill o:detectmouseclick="t" on="false"/>
                 <v:stroke color="#3465a4" joinstyle="round" endcap="flat"/>
@@ -9170,7 +9166,7 @@
                 <wp:positionV relativeFrom="paragraph">
                   <wp:posOffset>914400</wp:posOffset>
                 </wp:positionV>
-                <wp:extent cx="3359150" cy="628015"/>
+                <wp:extent cx="3359785" cy="628650"/>
                 <wp:effectExtent l="0" t="0" r="0" b="0"/>
                 <wp:wrapTopAndBottom/>
                 <wp:docPr id="78" name="Rahmen25"/>
@@ -9181,7 +9177,7 @@
                       <wps:spPr>
                         <a:xfrm>
                           <a:off x="0" y="0"/>
-                          <a:ext cx="3358440" cy="627480"/>
+                          <a:ext cx="3359160" cy="627840"/>
                         </a:xfrm>
                         <a:prstGeom prst="rect">
                           <a:avLst/>
@@ -9280,7 +9276,7 @@
           </mc:Choice>
           <mc:Fallback>
             <w:pict>
-              <v:rect id="shape_0" ID="Rahmen25" stroked="f" style="position:absolute;margin-left:1.1pt;margin-top:72pt;width:264.4pt;height:49.35pt">
+              <v:rect id="shape_0" ID="Rahmen25" stroked="f" style="position:absolute;margin-left:1.1pt;margin-top:72pt;width:264.45pt;height:49.4pt">
                 <w10:wrap type="square"/>
                 <v:fill o:detectmouseclick="t" on="false"/>
                 <v:stroke color="#3465a4" joinstyle="round" endcap="flat"/>
@@ -9371,7 +9367,7 @@
                 <wp:positionV relativeFrom="paragraph">
                   <wp:posOffset>1876425</wp:posOffset>
                 </wp:positionV>
-                <wp:extent cx="3371850" cy="629285"/>
+                <wp:extent cx="3372485" cy="629920"/>
                 <wp:effectExtent l="0" t="0" r="0" b="0"/>
                 <wp:wrapTopAndBottom/>
                 <wp:docPr id="82" name="Rahmen26"/>
@@ -9382,7 +9378,7 @@
                       <wps:spPr>
                         <a:xfrm>
                           <a:off x="0" y="0"/>
-                          <a:ext cx="3371040" cy="628560"/>
+                          <a:ext cx="3371760" cy="629280"/>
                         </a:xfrm>
                         <a:prstGeom prst="rect">
                           <a:avLst/>
@@ -9481,7 +9477,7 @@
           </mc:Choice>
           <mc:Fallback>
             <w:pict>
-              <v:rect id="shape_0" ID="Rahmen26" stroked="f" style="position:absolute;margin-left:0.1pt;margin-top:147.75pt;width:265.4pt;height:49.45pt">
+              <v:rect id="shape_0" ID="Rahmen26" stroked="f" style="position:absolute;margin-left:0.1pt;margin-top:147.75pt;width:265.45pt;height:49.5pt">
                 <w10:wrap type="square"/>
                 <v:fill o:detectmouseclick="t" on="false"/>
                 <v:stroke color="#3465a4" joinstyle="round" endcap="flat"/>
@@ -9572,7 +9568,7 @@
                 <wp:positionV relativeFrom="paragraph">
                   <wp:posOffset>635</wp:posOffset>
                 </wp:positionV>
-                <wp:extent cx="2151380" cy="4157345"/>
+                <wp:extent cx="2152015" cy="4157980"/>
                 <wp:effectExtent l="0" t="0" r="0" b="0"/>
                 <wp:wrapSquare wrapText="largest"/>
                 <wp:docPr id="86" name="Rahmen27"/>
@@ -9583,7 +9579,7 @@
                       <wps:spPr>
                         <a:xfrm>
                           <a:off x="0" y="0"/>
-                          <a:ext cx="2150640" cy="4156560"/>
+                          <a:ext cx="2151360" cy="4157280"/>
                         </a:xfrm>
                         <a:prstGeom prst="rect">
                           <a:avLst/>
@@ -9682,7 +9678,7 @@
           </mc:Choice>
           <mc:Fallback>
             <w:pict>
-              <v:rect id="shape_0" ID="Rahmen27" stroked="f" style="position:absolute;margin-left:311.2pt;margin-top:0.05pt;width:169.3pt;height:327.25pt">
+              <v:rect id="shape_0" ID="Rahmen27" stroked="f" style="position:absolute;margin-left:311.2pt;margin-top:0.05pt;width:169.35pt;height:327.3pt">
                 <w10:wrap type="square"/>
                 <v:fill o:detectmouseclick="t" on="false"/>
                 <v:stroke color="#3465a4" joinstyle="round" endcap="flat"/>
@@ -10011,7 +10007,7 @@
                 <wp:positionV relativeFrom="paragraph">
                   <wp:posOffset>635</wp:posOffset>
                 </wp:positionV>
-                <wp:extent cx="3406775" cy="633730"/>
+                <wp:extent cx="3407410" cy="634365"/>
                 <wp:effectExtent l="0" t="0" r="0" b="0"/>
                 <wp:wrapSquare wrapText="largest"/>
                 <wp:docPr id="90" name="Rahmen28"/>
@@ -10022,7 +10018,7 @@
                       <wps:spPr>
                         <a:xfrm>
                           <a:off x="0" y="0"/>
-                          <a:ext cx="3406320" cy="633240"/>
+                          <a:ext cx="3406680" cy="633600"/>
                         </a:xfrm>
                         <a:prstGeom prst="rect">
                           <a:avLst/>
@@ -10108,7 +10104,7 @@
           </mc:Choice>
           <mc:Fallback>
             <w:pict>
-              <v:rect id="shape_0" ID="Rahmen28" stroked="f" style="position:absolute;margin-left:-0.05pt;margin-top:0.05pt;width:268.15pt;height:49.8pt">
+              <v:rect id="shape_0" ID="Rahmen28" stroked="f" style="position:absolute;margin-left:-0.05pt;margin-top:0.05pt;width:268.2pt;height:49.85pt">
                 <w10:wrap type="square"/>
                 <v:fill o:detectmouseclick="t" on="false"/>
                 <v:stroke color="#3465a4" joinstyle="round" endcap="flat"/>
@@ -10240,7 +10236,7 @@
                 <wp:positionV relativeFrom="paragraph">
                   <wp:posOffset>-91440</wp:posOffset>
                 </wp:positionV>
-                <wp:extent cx="3406775" cy="624205"/>
+                <wp:extent cx="3407410" cy="624840"/>
                 <wp:effectExtent l="0" t="0" r="0" b="0"/>
                 <wp:wrapSquare wrapText="largest"/>
                 <wp:docPr id="94" name="Rahmen29"/>
@@ -10251,7 +10247,7 @@
                       <wps:spPr>
                         <a:xfrm>
                           <a:off x="0" y="0"/>
-                          <a:ext cx="3406320" cy="623520"/>
+                          <a:ext cx="3406680" cy="624240"/>
                         </a:xfrm>
                         <a:prstGeom prst="rect">
                           <a:avLst/>
@@ -10337,7 +10333,7 @@
           </mc:Choice>
           <mc:Fallback>
             <w:pict>
-              <v:rect id="shape_0" ID="Rahmen29" stroked="f" style="position:absolute;margin-left:-0.05pt;margin-top:-7.2pt;width:268.15pt;height:49.05pt">
+              <v:rect id="shape_0" ID="Rahmen29" stroked="f" style="position:absolute;margin-left:-0.05pt;margin-top:-7.2pt;width:268.2pt;height:49.1pt">
                 <w10:wrap type="square"/>
                 <v:fill o:detectmouseclick="t" on="false"/>
                 <v:stroke color="#3465a4" joinstyle="round" endcap="flat"/>
@@ -10446,8 +10442,8 @@
         <w:rPr/>
       </w:pPr>
       <w:bookmarkStart w:id="32" w:name="__RefHeading___Toc845_2545966480"/>
-      <w:bookmarkStart w:id="33" w:name="_toc499"/>
-      <w:bookmarkStart w:id="34" w:name="_toc466"/>
+      <w:bookmarkStart w:id="33" w:name="_toc466"/>
+      <w:bookmarkStart w:id="34" w:name="_toc499"/>
       <w:bookmarkEnd w:id="32"/>
       <w:bookmarkEnd w:id="33"/>
       <w:bookmarkEnd w:id="34"/>
@@ -10774,7 +10770,7 @@
                 <wp:positionV relativeFrom="paragraph">
                   <wp:posOffset>635</wp:posOffset>
                 </wp:positionV>
-                <wp:extent cx="2235200" cy="1108710"/>
+                <wp:extent cx="2235835" cy="1109345"/>
                 <wp:effectExtent l="0" t="0" r="0" b="0"/>
                 <wp:wrapSquare wrapText="largest"/>
                 <wp:docPr id="98" name="Rahmen30"/>
@@ -10785,7 +10781,7 @@
                       <wps:spPr>
                         <a:xfrm>
                           <a:off x="0" y="0"/>
-                          <a:ext cx="2234520" cy="1108080"/>
+                          <a:ext cx="2235240" cy="1108800"/>
                         </a:xfrm>
                         <a:prstGeom prst="rect">
                           <a:avLst/>
@@ -10884,7 +10880,7 @@
           </mc:Choice>
           <mc:Fallback>
             <w:pict>
-              <v:rect id="shape_0" ID="Rahmen30" stroked="f" style="position:absolute;margin-left:1.05pt;margin-top:0.05pt;width:175.9pt;height:87.2pt">
+              <v:rect id="shape_0" ID="Rahmen30" stroked="f" style="position:absolute;margin-left:1.05pt;margin-top:0.05pt;width:175.95pt;height:87.25pt">
                 <w10:wrap type="square"/>
                 <v:fill o:detectmouseclick="t" on="false"/>
                 <v:stroke color="#3465a4" joinstyle="round" endcap="flat"/>
@@ -10975,7 +10971,7 @@
                 <wp:positionV relativeFrom="paragraph">
                   <wp:posOffset>635</wp:posOffset>
                 </wp:positionV>
-                <wp:extent cx="2206625" cy="1530985"/>
+                <wp:extent cx="2207260" cy="1531620"/>
                 <wp:effectExtent l="0" t="0" r="0" b="0"/>
                 <wp:wrapSquare wrapText="largest"/>
                 <wp:docPr id="102" name="Rahmen31"/>
@@ -10986,7 +10982,7 @@
                       <wps:spPr>
                         <a:xfrm>
                           <a:off x="0" y="0"/>
-                          <a:ext cx="2206080" cy="1530360"/>
+                          <a:ext cx="2206800" cy="1531080"/>
                         </a:xfrm>
                         <a:prstGeom prst="rect">
                           <a:avLst/>
@@ -11085,7 +11081,7 @@
           </mc:Choice>
           <mc:Fallback>
             <w:pict>
-              <v:rect id="shape_0" ID="Rahmen31" stroked="f" style="position:absolute;margin-left:233.2pt;margin-top:0.05pt;width:173.65pt;height:120.45pt">
+              <v:rect id="shape_0" ID="Rahmen31" stroked="f" style="position:absolute;margin-left:233.2pt;margin-top:0.05pt;width:173.7pt;height:120.5pt">
                 <w10:wrap type="square"/>
                 <v:fill o:detectmouseclick="t" on="false"/>
                 <v:stroke color="#3465a4" joinstyle="round" endcap="flat"/>

--- a/manual.docx
+++ b/manual.docx
@@ -2689,7 +2689,7 @@
                 <wp:positionV relativeFrom="paragraph">
                   <wp:posOffset>165735</wp:posOffset>
                 </wp:positionV>
-                <wp:extent cx="2319655" cy="2685415"/>
+                <wp:extent cx="2320290" cy="2686050"/>
                 <wp:effectExtent l="0" t="0" r="0" b="0"/>
                 <wp:wrapSquare wrapText="largest"/>
                 <wp:docPr id="7" name="Rahmen2"/>
@@ -2700,7 +2700,7 @@
                       <wps:spPr>
                         <a:xfrm>
                           <a:off x="0" y="0"/>
-                          <a:ext cx="2319120" cy="2684880"/>
+                          <a:ext cx="2319480" cy="2685240"/>
                         </a:xfrm>
                         <a:prstGeom prst="rect">
                           <a:avLst/>
@@ -2725,7 +2725,7 @@
           </mc:Choice>
           <mc:Fallback>
             <w:pict>
-              <v:rect id="shape_0" ID="Rahmen2" stroked="f" style="position:absolute;margin-left:263.6pt;margin-top:13.05pt;width:182.55pt;height:211.35pt">
+              <v:rect id="shape_0" ID="Rahmen2" stroked="f" style="position:absolute;margin-left:263.6pt;margin-top:13.05pt;width:182.6pt;height:211.4pt">
                 <w10:wrap type="none"/>
                 <v:fill o:detectmouseclick="t" on="false"/>
                 <v:stroke color="#3465a4" joinstyle="round" endcap="flat"/>
@@ -2744,7 +2744,7 @@
                 <wp:positionV relativeFrom="paragraph">
                   <wp:posOffset>9525</wp:posOffset>
                 </wp:positionV>
-                <wp:extent cx="2384425" cy="2983230"/>
+                <wp:extent cx="2385060" cy="2983865"/>
                 <wp:effectExtent l="0" t="0" r="0" b="0"/>
                 <wp:wrapNone/>
                 <wp:docPr id="8" name="Rahmen1"/>
@@ -2755,7 +2755,7 @@
                       <wps:spPr>
                         <a:xfrm>
                           <a:off x="0" y="0"/>
-                          <a:ext cx="2383920" cy="2982600"/>
+                          <a:ext cx="2384280" cy="2983320"/>
                         </a:xfrm>
                         <a:prstGeom prst="rect">
                           <a:avLst/>
@@ -2877,7 +2877,7 @@
           </mc:Choice>
           <mc:Fallback>
             <w:pict>
-              <v:rect id="shape_0" ID="Rahmen1" stroked="f" style="position:absolute;margin-left:2.1pt;margin-top:0.75pt;width:187.65pt;height:234.8pt">
+              <v:rect id="shape_0" ID="Rahmen1" stroked="f" style="position:absolute;margin-left:2.1pt;margin-top:0.75pt;width:187.7pt;height:234.85pt">
                 <w10:wrap type="square"/>
                 <v:fill o:detectmouseclick="t" on="false"/>
                 <v:stroke color="#3465a4" joinstyle="round" endcap="flat"/>
@@ -2991,7 +2991,7 @@
                 <wp:positionV relativeFrom="paragraph">
                   <wp:posOffset>42545</wp:posOffset>
                 </wp:positionV>
-                <wp:extent cx="2586355" cy="2956560"/>
+                <wp:extent cx="2586990" cy="2957195"/>
                 <wp:effectExtent l="0" t="0" r="0" b="0"/>
                 <wp:wrapTopAndBottom/>
                 <wp:docPr id="12" name="Rahmen2"/>
@@ -3002,7 +3002,7 @@
                       <wps:spPr>
                         <a:xfrm>
                           <a:off x="0" y="0"/>
-                          <a:ext cx="2585880" cy="2955960"/>
+                          <a:ext cx="2586240" cy="2956680"/>
                         </a:xfrm>
                         <a:prstGeom prst="rect">
                           <a:avLst/>
@@ -3124,7 +3124,7 @@
           </mc:Choice>
           <mc:Fallback>
             <w:pict>
-              <v:rect id="shape_0" ID="Rahmen2" stroked="f" style="position:absolute;margin-left:206pt;margin-top:3.35pt;width:203.55pt;height:232.7pt">
+              <v:rect id="shape_0" ID="Rahmen2" stroked="f" style="position:absolute;margin-left:206pt;margin-top:3.35pt;width:203.6pt;height:232.75pt">
                 <w10:wrap type="square"/>
                 <v:fill o:detectmouseclick="t" on="false"/>
                 <v:stroke color="#3465a4" joinstyle="round" endcap="flat"/>
@@ -3462,7 +3462,7 @@
                 <wp:positionV relativeFrom="paragraph">
                   <wp:posOffset>14605</wp:posOffset>
                 </wp:positionV>
-                <wp:extent cx="2800350" cy="4968875"/>
+                <wp:extent cx="2800985" cy="4969510"/>
                 <wp:effectExtent l="0" t="0" r="0" b="0"/>
                 <wp:wrapSquare wrapText="largest"/>
                 <wp:docPr id="16" name="Rahmen3"/>
@@ -3473,7 +3473,7 @@
                       <wps:spPr>
                         <a:xfrm>
                           <a:off x="0" y="0"/>
-                          <a:ext cx="2799720" cy="4968360"/>
+                          <a:ext cx="2800440" cy="4968720"/>
                         </a:xfrm>
                         <a:prstGeom prst="rect">
                           <a:avLst/>
@@ -3559,7 +3559,7 @@
           </mc:Choice>
           <mc:Fallback>
             <w:pict>
-              <v:rect id="shape_0" ID="Rahmen3" stroked="f" style="position:absolute;margin-left:2.85pt;margin-top:1.15pt;width:220.4pt;height:391.15pt">
+              <v:rect id="shape_0" ID="Rahmen3" stroked="f" style="position:absolute;margin-left:2.85pt;margin-top:1.15pt;width:220.45pt;height:391.2pt">
                 <w10:wrap type="square"/>
                 <v:fill o:detectmouseclick="t" on="false"/>
                 <v:stroke color="#3465a4" joinstyle="round" endcap="flat"/>
@@ -3795,7 +3795,7 @@
                 <wp:positionV relativeFrom="paragraph">
                   <wp:posOffset>157480</wp:posOffset>
                 </wp:positionV>
-                <wp:extent cx="2646045" cy="3273425"/>
+                <wp:extent cx="2646680" cy="3274060"/>
                 <wp:effectExtent l="0" t="0" r="0" b="0"/>
                 <wp:wrapSquare wrapText="largest"/>
                 <wp:docPr id="20" name="Rahmen4"/>
@@ -3806,7 +3806,7 @@
                       <wps:spPr>
                         <a:xfrm>
                           <a:off x="0" y="0"/>
-                          <a:ext cx="2645280" cy="3272760"/>
+                          <a:ext cx="2646000" cy="3273480"/>
                         </a:xfrm>
                         <a:prstGeom prst="rect">
                           <a:avLst/>
@@ -3905,7 +3905,7 @@
           </mc:Choice>
           <mc:Fallback>
             <w:pict>
-              <v:rect id="shape_0" ID="Rahmen4" stroked="f" style="position:absolute;margin-left:21.35pt;margin-top:12.4pt;width:208.25pt;height:257.65pt">
+              <v:rect id="shape_0" ID="Rahmen4" stroked="f" style="position:absolute;margin-left:21.35pt;margin-top:12.4pt;width:208.3pt;height:257.7pt">
                 <w10:wrap type="square"/>
                 <v:fill o:detectmouseclick="t" on="false"/>
                 <v:stroke color="#3465a4" joinstyle="round" endcap="flat"/>
@@ -3996,7 +3996,7 @@
                 <wp:positionV relativeFrom="paragraph">
                   <wp:posOffset>167640</wp:posOffset>
                 </wp:positionV>
-                <wp:extent cx="2286635" cy="4251960"/>
+                <wp:extent cx="2287270" cy="4252595"/>
                 <wp:effectExtent l="0" t="0" r="0" b="0"/>
                 <wp:wrapSquare wrapText="largest"/>
                 <wp:docPr id="24" name="Rahmen5"/>
@@ -4007,7 +4007,7 @@
                       <wps:spPr>
                         <a:xfrm>
                           <a:off x="0" y="0"/>
-                          <a:ext cx="2286000" cy="4251240"/>
+                          <a:ext cx="2286720" cy="4251960"/>
                         </a:xfrm>
                         <a:prstGeom prst="rect">
                           <a:avLst/>
@@ -4106,7 +4106,7 @@
           </mc:Choice>
           <mc:Fallback>
             <w:pict>
-              <v:rect id="shape_0" ID="Rahmen5" stroked="f" style="position:absolute;margin-left:238.45pt;margin-top:13.2pt;width:179.95pt;height:334.7pt">
+              <v:rect id="shape_0" ID="Rahmen5" stroked="f" style="position:absolute;margin-left:238.45pt;margin-top:13.2pt;width:180pt;height:334.75pt">
                 <w10:wrap type="square"/>
                 <v:fill o:detectmouseclick="t" on="false"/>
                 <v:stroke color="#3465a4" joinstyle="round" endcap="flat"/>
@@ -4519,7 +4519,7 @@
                 <wp:positionV relativeFrom="paragraph">
                   <wp:posOffset>-29210</wp:posOffset>
                 </wp:positionV>
-                <wp:extent cx="2656205" cy="2875280"/>
+                <wp:extent cx="2656840" cy="2875915"/>
                 <wp:effectExtent l="0" t="0" r="0" b="0"/>
                 <wp:wrapSquare wrapText="largest"/>
                 <wp:docPr id="28" name="Rahmen6"/>
@@ -4530,7 +4530,7 @@
                       <wps:spPr>
                         <a:xfrm>
                           <a:off x="0" y="0"/>
-                          <a:ext cx="2655720" cy="2874600"/>
+                          <a:ext cx="2656080" cy="2875320"/>
                         </a:xfrm>
                         <a:prstGeom prst="rect">
                           <a:avLst/>
@@ -4629,7 +4629,7 @@
           </mc:Choice>
           <mc:Fallback>
             <w:pict>
-              <v:rect id="shape_0" ID="Rahmen6" stroked="f" style="position:absolute;margin-left:21.7pt;margin-top:-2.3pt;width:209.05pt;height:226.3pt">
+              <v:rect id="shape_0" ID="Rahmen6" stroked="f" style="position:absolute;margin-left:21.7pt;margin-top:-2.3pt;width:209.1pt;height:226.35pt">
                 <w10:wrap type="square"/>
                 <v:fill o:detectmouseclick="t" on="false"/>
                 <v:stroke color="#3465a4" joinstyle="round" endcap="flat"/>
@@ -4941,7 +4941,7 @@
                 <wp:positionV relativeFrom="paragraph">
                   <wp:posOffset>-57150</wp:posOffset>
                 </wp:positionV>
-                <wp:extent cx="2098675" cy="3807460"/>
+                <wp:extent cx="2099310" cy="3808095"/>
                 <wp:effectExtent l="0" t="0" r="0" b="0"/>
                 <wp:wrapTopAndBottom/>
                 <wp:docPr id="32" name="Rahmen7"/>
@@ -4952,7 +4952,7 @@
                       <wps:spPr>
                         <a:xfrm>
                           <a:off x="0" y="0"/>
-                          <a:ext cx="2098080" cy="3807000"/>
+                          <a:ext cx="2098800" cy="3807360"/>
                         </a:xfrm>
                         <a:prstGeom prst="rect">
                           <a:avLst/>
@@ -5038,7 +5038,7 @@
           </mc:Choice>
           <mc:Fallback>
             <w:pict>
-              <v:rect id="shape_0" ID="Rahmen7" stroked="f" style="position:absolute;margin-left:0.7pt;margin-top:-4.5pt;width:165.15pt;height:299.7pt">
+              <v:rect id="shape_0" ID="Rahmen7" stroked="f" style="position:absolute;margin-left:0.7pt;margin-top:-4.5pt;width:165.2pt;height:299.75pt">
                 <w10:wrap type="square"/>
                 <v:fill o:detectmouseclick="t" on="false"/>
                 <v:stroke color="#3465a4" joinstyle="round" endcap="flat"/>
@@ -5272,7 +5272,7 @@
                 <wp:positionV relativeFrom="paragraph">
                   <wp:posOffset>635</wp:posOffset>
                 </wp:positionV>
-                <wp:extent cx="1927225" cy="3954780"/>
+                <wp:extent cx="1927860" cy="3955415"/>
                 <wp:effectExtent l="0" t="0" r="0" b="0"/>
                 <wp:wrapSquare wrapText="largest"/>
                 <wp:docPr id="36" name="Rahmen8"/>
@@ -5283,7 +5283,7 @@
                       <wps:spPr>
                         <a:xfrm>
                           <a:off x="0" y="0"/>
-                          <a:ext cx="1926720" cy="3954240"/>
+                          <a:ext cx="1927080" cy="3954960"/>
                         </a:xfrm>
                         <a:prstGeom prst="rect">
                           <a:avLst/>
@@ -5370,7 +5370,7 @@
           </mc:Choice>
           <mc:Fallback>
             <w:pict>
-              <v:rect id="shape_0" ID="Rahmen8" stroked="f" style="position:absolute;margin-left:0pt;margin-top:0.05pt;width:151.65pt;height:311.3pt">
+              <v:rect id="shape_0" ID="Rahmen8" stroked="f" style="position:absolute;margin-left:0pt;margin-top:0.05pt;width:151.7pt;height:311.35pt">
                 <w10:wrap type="square"/>
                 <v:fill o:detectmouseclick="t" on="false"/>
                 <v:stroke color="#3465a4" joinstyle="round" endcap="flat"/>
@@ -5571,7 +5571,7 @@
                 <wp:positionV relativeFrom="paragraph">
                   <wp:posOffset>635</wp:posOffset>
                 </wp:positionV>
-                <wp:extent cx="2937510" cy="1344930"/>
+                <wp:extent cx="2938145" cy="1345565"/>
                 <wp:effectExtent l="0" t="0" r="0" b="0"/>
                 <wp:wrapSquare wrapText="largest"/>
                 <wp:docPr id="40" name="Rahmen11"/>
@@ -5582,7 +5582,7 @@
                       <wps:spPr>
                         <a:xfrm>
                           <a:off x="0" y="0"/>
-                          <a:ext cx="2936880" cy="1344240"/>
+                          <a:ext cx="2937600" cy="1344960"/>
                         </a:xfrm>
                         <a:prstGeom prst="rect">
                           <a:avLst/>
@@ -5668,7 +5668,7 @@
           </mc:Choice>
           <mc:Fallback>
             <w:pict>
-              <v:rect id="shape_0" ID="Rahmen11" stroked="f" style="position:absolute;margin-left:-0.15pt;margin-top:0.05pt;width:231.2pt;height:105.8pt">
+              <v:rect id="shape_0" ID="Rahmen11" stroked="f" style="position:absolute;margin-left:-0.15pt;margin-top:0.05pt;width:231.25pt;height:105.85pt">
                 <w10:wrap type="square"/>
                 <v:fill o:detectmouseclick="t" on="false"/>
                 <v:stroke color="#3465a4" joinstyle="round" endcap="flat"/>
@@ -5951,7 +5951,7 @@
                 <wp:positionV relativeFrom="paragraph">
                   <wp:posOffset>-47625</wp:posOffset>
                 </wp:positionV>
-                <wp:extent cx="1550670" cy="1699260"/>
+                <wp:extent cx="1551305" cy="1699895"/>
                 <wp:effectExtent l="0" t="0" r="0" b="0"/>
                 <wp:wrapSquare wrapText="largest"/>
                 <wp:docPr id="44" name="Rahmen13"/>
@@ -5962,7 +5962,7 @@
                       <wps:spPr>
                         <a:xfrm>
                           <a:off x="0" y="0"/>
-                          <a:ext cx="1550160" cy="1698480"/>
+                          <a:ext cx="1550520" cy="1699200"/>
                         </a:xfrm>
                         <a:prstGeom prst="rect">
                           <a:avLst/>
@@ -6075,7 +6075,7 @@
           </mc:Choice>
           <mc:Fallback>
             <w:pict>
-              <v:rect id="shape_0" ID="Rahmen13" stroked="f" style="position:absolute;margin-left:3.3pt;margin-top:-3.75pt;width:122pt;height:133.7pt">
+              <v:rect id="shape_0" ID="Rahmen13" stroked="f" style="position:absolute;margin-left:3.3pt;margin-top:-3.75pt;width:122.05pt;height:133.75pt">
                 <w10:wrap type="square"/>
                 <v:fill o:detectmouseclick="t" on="false"/>
                 <v:stroke color="#3465a4" joinstyle="round" endcap="flat"/>
@@ -6180,7 +6180,7 @@
                 <wp:positionV relativeFrom="paragraph">
                   <wp:posOffset>-47625</wp:posOffset>
                 </wp:positionV>
-                <wp:extent cx="1550670" cy="1699260"/>
+                <wp:extent cx="1551305" cy="1699895"/>
                 <wp:effectExtent l="0" t="0" r="0" b="0"/>
                 <wp:wrapSquare wrapText="largest"/>
                 <wp:docPr id="48" name="Rahmen14"/>
@@ -6191,7 +6191,7 @@
                       <wps:spPr>
                         <a:xfrm>
                           <a:off x="0" y="0"/>
-                          <a:ext cx="1550160" cy="1698480"/>
+                          <a:ext cx="1550520" cy="1699200"/>
                         </a:xfrm>
                         <a:prstGeom prst="rect">
                           <a:avLst/>
@@ -6304,7 +6304,7 @@
           </mc:Choice>
           <mc:Fallback>
             <w:pict>
-              <v:rect id="shape_0" ID="Rahmen14" stroked="f" style="position:absolute;margin-left:163.8pt;margin-top:-3.75pt;width:122pt;height:133.7pt">
+              <v:rect id="shape_0" ID="Rahmen14" stroked="f" style="position:absolute;margin-left:163.8pt;margin-top:-3.75pt;width:122.05pt;height:133.75pt">
                 <w10:wrap type="square"/>
                 <v:fill o:detectmouseclick="t" on="false"/>
                 <v:stroke color="#3465a4" joinstyle="round" endcap="flat"/>
@@ -6731,7 +6731,7 @@
                 <wp:positionV relativeFrom="paragraph">
                   <wp:posOffset>635</wp:posOffset>
                 </wp:positionV>
-                <wp:extent cx="2994025" cy="982980"/>
+                <wp:extent cx="2994660" cy="983615"/>
                 <wp:effectExtent l="0" t="0" r="0" b="0"/>
                 <wp:wrapSquare wrapText="largest"/>
                 <wp:docPr id="52" name="Rahmen9"/>
@@ -6742,7 +6742,7 @@
                       <wps:spPr>
                         <a:xfrm>
                           <a:off x="0" y="0"/>
-                          <a:ext cx="2993400" cy="982440"/>
+                          <a:ext cx="2994120" cy="983160"/>
                         </a:xfrm>
                         <a:prstGeom prst="rect">
                           <a:avLst/>
@@ -6841,7 +6841,7 @@
           </mc:Choice>
           <mc:Fallback>
             <w:pict>
-              <v:rect id="shape_0" ID="Rahmen9" stroked="f" style="position:absolute;margin-left:0pt;margin-top:0.05pt;width:235.65pt;height:77.3pt">
+              <v:rect id="shape_0" ID="Rahmen9" stroked="f" style="position:absolute;margin-left:0pt;margin-top:0.05pt;width:235.7pt;height:77.35pt">
                 <w10:wrap type="square"/>
                 <v:fill o:detectmouseclick="t" on="false"/>
                 <v:stroke color="#3465a4" joinstyle="round" endcap="flat"/>
@@ -6969,7 +6969,7 @@
                 <wp:positionV relativeFrom="paragraph">
                   <wp:posOffset>635</wp:posOffset>
                 </wp:positionV>
-                <wp:extent cx="1508125" cy="1162685"/>
+                <wp:extent cx="1508760" cy="1163320"/>
                 <wp:effectExtent l="0" t="0" r="0" b="0"/>
                 <wp:wrapSquare wrapText="largest"/>
                 <wp:docPr id="56" name="Rahmen10"/>
@@ -6980,7 +6980,7 @@
                       <wps:spPr>
                         <a:xfrm>
                           <a:off x="0" y="0"/>
-                          <a:ext cx="1507320" cy="1162080"/>
+                          <a:ext cx="1508040" cy="1162800"/>
                         </a:xfrm>
                         <a:prstGeom prst="rect">
                           <a:avLst/>
@@ -7079,7 +7079,7 @@
           </mc:Choice>
           <mc:Fallback>
             <w:pict>
-              <v:rect id="shape_0" ID="Rahmen10" stroked="f" style="position:absolute;margin-left:0pt;margin-top:0.05pt;width:118.65pt;height:91.45pt">
+              <v:rect id="shape_0" ID="Rahmen10" stroked="f" style="position:absolute;margin-left:0pt;margin-top:0.05pt;width:118.7pt;height:91.5pt">
                 <w10:wrap type="square"/>
                 <v:fill o:detectmouseclick="t" on="false"/>
                 <v:stroke color="#3465a4" joinstyle="round" endcap="flat"/>
@@ -7227,7 +7227,7 @@
                 <wp:positionV relativeFrom="paragraph">
                   <wp:posOffset>142875</wp:posOffset>
                 </wp:positionV>
-                <wp:extent cx="1506855" cy="1530350"/>
+                <wp:extent cx="1507490" cy="1530985"/>
                 <wp:effectExtent l="0" t="0" r="0" b="0"/>
                 <wp:wrapSquare wrapText="largest"/>
                 <wp:docPr id="60" name="Rahmen14"/>
@@ -7238,7 +7238,7 @@
                       <wps:spPr>
                         <a:xfrm>
                           <a:off x="0" y="0"/>
-                          <a:ext cx="1506240" cy="1529640"/>
+                          <a:ext cx="1506960" cy="1530360"/>
                         </a:xfrm>
                         <a:prstGeom prst="rect">
                           <a:avLst/>
@@ -7360,7 +7360,7 @@
           </mc:Choice>
           <mc:Fallback>
             <w:pict>
-              <v:rect id="shape_0" ID="Rahmen14" stroked="f" style="position:absolute;margin-left:0pt;margin-top:11.25pt;width:118.55pt;height:120.4pt">
+              <v:rect id="shape_0" ID="Rahmen14" stroked="f" style="position:absolute;margin-left:0pt;margin-top:11.25pt;width:118.6pt;height:120.45pt">
                 <w10:wrap type="square"/>
                 <v:fill o:detectmouseclick="t" on="false"/>
                 <v:stroke color="#3465a4" joinstyle="round" endcap="flat"/>
@@ -7554,7 +7554,7 @@
                 <wp:positionV relativeFrom="paragraph">
                   <wp:posOffset>635</wp:posOffset>
                 </wp:positionV>
-                <wp:extent cx="3750945" cy="1063625"/>
+                <wp:extent cx="3751580" cy="1064260"/>
                 <wp:effectExtent l="0" t="0" r="0" b="0"/>
                 <wp:wrapSquare wrapText="largest"/>
                 <wp:docPr id="64" name="Rahmen18"/>
@@ -7565,7 +7565,7 @@
                       <wps:spPr>
                         <a:xfrm>
                           <a:off x="0" y="0"/>
-                          <a:ext cx="3750480" cy="1063080"/>
+                          <a:ext cx="3750840" cy="1063800"/>
                         </a:xfrm>
                         <a:prstGeom prst="rect">
                           <a:avLst/>
@@ -7671,7 +7671,7 @@
           </mc:Choice>
           <mc:Fallback>
             <w:pict>
-              <v:rect id="shape_0" ID="Rahmen18" stroked="f" style="position:absolute;margin-left:0.7pt;margin-top:0.05pt;width:295.25pt;height:83.65pt">
+              <v:rect id="shape_0" ID="Rahmen18" stroked="f" style="position:absolute;margin-left:0.7pt;margin-top:0.05pt;width:295.3pt;height:83.7pt">
                 <w10:wrap type="square"/>
                 <v:fill o:detectmouseclick="t" on="false"/>
                 <v:stroke color="#3465a4" joinstyle="round" endcap="flat"/>
@@ -7855,7 +7855,7 @@
                 <wp:positionV relativeFrom="paragraph">
                   <wp:posOffset>79375</wp:posOffset>
                 </wp:positionV>
-                <wp:extent cx="3780155" cy="1069340"/>
+                <wp:extent cx="3780790" cy="1069975"/>
                 <wp:effectExtent l="0" t="0" r="0" b="0"/>
                 <wp:wrapSquare wrapText="largest"/>
                 <wp:docPr id="68" name="Rahmen19"/>
@@ -7866,7 +7866,7 @@
                       <wps:spPr>
                         <a:xfrm>
                           <a:off x="0" y="0"/>
-                          <a:ext cx="3779640" cy="1068840"/>
+                          <a:ext cx="3780000" cy="1069200"/>
                         </a:xfrm>
                         <a:prstGeom prst="rect">
                           <a:avLst/>
@@ -7972,7 +7972,7 @@
           </mc:Choice>
           <mc:Fallback>
             <w:pict>
-              <v:rect id="shape_0" ID="Rahmen19" stroked="f" style="position:absolute;margin-left:-0.45pt;margin-top:6.25pt;width:297.55pt;height:84.1pt">
+              <v:rect id="shape_0" ID="Rahmen19" stroked="f" style="position:absolute;margin-left:-0.45pt;margin-top:6.25pt;width:297.6pt;height:84.15pt">
                 <w10:wrap type="square"/>
                 <v:fill o:detectmouseclick="t" on="false"/>
                 <v:stroke color="#3465a4" joinstyle="round" endcap="flat"/>
@@ -8965,7 +8965,7 @@
                 <wp:positionV relativeFrom="paragraph">
                   <wp:posOffset>635</wp:posOffset>
                 </wp:positionV>
-                <wp:extent cx="3407410" cy="634365"/>
+                <wp:extent cx="3408045" cy="635000"/>
                 <wp:effectExtent l="0" t="0" r="0" b="0"/>
                 <wp:wrapTopAndBottom/>
                 <wp:docPr id="74" name="Rahmen24"/>
@@ -8976,7 +8976,7 @@
                       <wps:spPr>
                         <a:xfrm>
                           <a:off x="0" y="0"/>
-                          <a:ext cx="3406680" cy="633600"/>
+                          <a:ext cx="3407400" cy="634320"/>
                         </a:xfrm>
                         <a:prstGeom prst="rect">
                           <a:avLst/>
@@ -9075,7 +9075,7 @@
           </mc:Choice>
           <mc:Fallback>
             <w:pict>
-              <v:rect id="shape_0" ID="Rahmen24" stroked="f" style="position:absolute;margin-left:-1.55pt;margin-top:0.05pt;width:268.2pt;height:49.85pt">
+              <v:rect id="shape_0" ID="Rahmen24" stroked="f" style="position:absolute;margin-left:-1.55pt;margin-top:0.05pt;width:268.25pt;height:49.9pt">
                 <w10:wrap type="square"/>
                 <v:fill o:detectmouseclick="t" on="false"/>
                 <v:stroke color="#3465a4" joinstyle="round" endcap="flat"/>
@@ -9166,7 +9166,7 @@
                 <wp:positionV relativeFrom="paragraph">
                   <wp:posOffset>914400</wp:posOffset>
                 </wp:positionV>
-                <wp:extent cx="3359785" cy="628650"/>
+                <wp:extent cx="3360420" cy="629285"/>
                 <wp:effectExtent l="0" t="0" r="0" b="0"/>
                 <wp:wrapTopAndBottom/>
                 <wp:docPr id="78" name="Rahmen25"/>
@@ -9177,7 +9177,7 @@
                       <wps:spPr>
                         <a:xfrm>
                           <a:off x="0" y="0"/>
-                          <a:ext cx="3359160" cy="627840"/>
+                          <a:ext cx="3359880" cy="628560"/>
                         </a:xfrm>
                         <a:prstGeom prst="rect">
                           <a:avLst/>
@@ -9276,7 +9276,7 @@
           </mc:Choice>
           <mc:Fallback>
             <w:pict>
-              <v:rect id="shape_0" ID="Rahmen25" stroked="f" style="position:absolute;margin-left:1.1pt;margin-top:72pt;width:264.45pt;height:49.4pt">
+              <v:rect id="shape_0" ID="Rahmen25" stroked="f" style="position:absolute;margin-left:1.1pt;margin-top:72pt;width:264.5pt;height:49.45pt">
                 <w10:wrap type="square"/>
                 <v:fill o:detectmouseclick="t" on="false"/>
                 <v:stroke color="#3465a4" joinstyle="round" endcap="flat"/>
@@ -9367,7 +9367,7 @@
                 <wp:positionV relativeFrom="paragraph">
                   <wp:posOffset>1876425</wp:posOffset>
                 </wp:positionV>
-                <wp:extent cx="3372485" cy="629920"/>
+                <wp:extent cx="3373120" cy="630555"/>
                 <wp:effectExtent l="0" t="0" r="0" b="0"/>
                 <wp:wrapTopAndBottom/>
                 <wp:docPr id="82" name="Rahmen26"/>
@@ -9378,7 +9378,7 @@
                       <wps:spPr>
                         <a:xfrm>
                           <a:off x="0" y="0"/>
-                          <a:ext cx="3371760" cy="629280"/>
+                          <a:ext cx="3372480" cy="630000"/>
                         </a:xfrm>
                         <a:prstGeom prst="rect">
                           <a:avLst/>
@@ -9477,7 +9477,7 @@
           </mc:Choice>
           <mc:Fallback>
             <w:pict>
-              <v:rect id="shape_0" ID="Rahmen26" stroked="f" style="position:absolute;margin-left:0.1pt;margin-top:147.75pt;width:265.45pt;height:49.5pt">
+              <v:rect id="shape_0" ID="Rahmen26" stroked="f" style="position:absolute;margin-left:0.1pt;margin-top:147.75pt;width:265.5pt;height:49.55pt">
                 <w10:wrap type="square"/>
                 <v:fill o:detectmouseclick="t" on="false"/>
                 <v:stroke color="#3465a4" joinstyle="round" endcap="flat"/>
@@ -9568,7 +9568,7 @@
                 <wp:positionV relativeFrom="paragraph">
                   <wp:posOffset>635</wp:posOffset>
                 </wp:positionV>
-                <wp:extent cx="2152015" cy="4157980"/>
+                <wp:extent cx="2152650" cy="4158615"/>
                 <wp:effectExtent l="0" t="0" r="0" b="0"/>
                 <wp:wrapSquare wrapText="largest"/>
                 <wp:docPr id="86" name="Rahmen27"/>
@@ -9579,7 +9579,7 @@
                       <wps:spPr>
                         <a:xfrm>
                           <a:off x="0" y="0"/>
-                          <a:ext cx="2151360" cy="4157280"/>
+                          <a:ext cx="2152080" cy="4158000"/>
                         </a:xfrm>
                         <a:prstGeom prst="rect">
                           <a:avLst/>
@@ -9678,7 +9678,7 @@
           </mc:Choice>
           <mc:Fallback>
             <w:pict>
-              <v:rect id="shape_0" ID="Rahmen27" stroked="f" style="position:absolute;margin-left:311.2pt;margin-top:0.05pt;width:169.35pt;height:327.3pt">
+              <v:rect id="shape_0" ID="Rahmen27" stroked="f" style="position:absolute;margin-left:311.2pt;margin-top:0.05pt;width:169.4pt;height:327.35pt">
                 <w10:wrap type="square"/>
                 <v:fill o:detectmouseclick="t" on="false"/>
                 <v:stroke color="#3465a4" joinstyle="round" endcap="flat"/>
@@ -10007,7 +10007,7 @@
                 <wp:positionV relativeFrom="paragraph">
                   <wp:posOffset>635</wp:posOffset>
                 </wp:positionV>
-                <wp:extent cx="3407410" cy="634365"/>
+                <wp:extent cx="3408045" cy="635000"/>
                 <wp:effectExtent l="0" t="0" r="0" b="0"/>
                 <wp:wrapSquare wrapText="largest"/>
                 <wp:docPr id="90" name="Rahmen28"/>
@@ -10018,7 +10018,7 @@
                       <wps:spPr>
                         <a:xfrm>
                           <a:off x="0" y="0"/>
-                          <a:ext cx="3406680" cy="633600"/>
+                          <a:ext cx="3407400" cy="634320"/>
                         </a:xfrm>
                         <a:prstGeom prst="rect">
                           <a:avLst/>
@@ -10104,7 +10104,7 @@
           </mc:Choice>
           <mc:Fallback>
             <w:pict>
-              <v:rect id="shape_0" ID="Rahmen28" stroked="f" style="position:absolute;margin-left:-0.05pt;margin-top:0.05pt;width:268.2pt;height:49.85pt">
+              <v:rect id="shape_0" ID="Rahmen28" stroked="f" style="position:absolute;margin-left:-0.05pt;margin-top:0.05pt;width:268.25pt;height:49.9pt">
                 <w10:wrap type="square"/>
                 <v:fill o:detectmouseclick="t" on="false"/>
                 <v:stroke color="#3465a4" joinstyle="round" endcap="flat"/>
@@ -10236,7 +10236,7 @@
                 <wp:positionV relativeFrom="paragraph">
                   <wp:posOffset>-91440</wp:posOffset>
                 </wp:positionV>
-                <wp:extent cx="3407410" cy="624840"/>
+                <wp:extent cx="3408045" cy="625475"/>
                 <wp:effectExtent l="0" t="0" r="0" b="0"/>
                 <wp:wrapSquare wrapText="largest"/>
                 <wp:docPr id="94" name="Rahmen29"/>
@@ -10247,7 +10247,7 @@
                       <wps:spPr>
                         <a:xfrm>
                           <a:off x="0" y="0"/>
-                          <a:ext cx="3406680" cy="624240"/>
+                          <a:ext cx="3407400" cy="624960"/>
                         </a:xfrm>
                         <a:prstGeom prst="rect">
                           <a:avLst/>
@@ -10333,7 +10333,7 @@
           </mc:Choice>
           <mc:Fallback>
             <w:pict>
-              <v:rect id="shape_0" ID="Rahmen29" stroked="f" style="position:absolute;margin-left:-0.05pt;margin-top:-7.2pt;width:268.2pt;height:49.1pt">
+              <v:rect id="shape_0" ID="Rahmen29" stroked="f" style="position:absolute;margin-left:-0.05pt;margin-top:-7.2pt;width:268.25pt;height:49.15pt">
                 <w10:wrap type="square"/>
                 <v:fill o:detectmouseclick="t" on="false"/>
                 <v:stroke color="#3465a4" joinstyle="round" endcap="flat"/>
@@ -10442,8 +10442,8 @@
         <w:rPr/>
       </w:pPr>
       <w:bookmarkStart w:id="32" w:name="__RefHeading___Toc845_2545966480"/>
-      <w:bookmarkStart w:id="33" w:name="_toc466"/>
-      <w:bookmarkStart w:id="34" w:name="_toc499"/>
+      <w:bookmarkStart w:id="33" w:name="_toc499"/>
+      <w:bookmarkStart w:id="34" w:name="_toc466"/>
       <w:bookmarkEnd w:id="32"/>
       <w:bookmarkEnd w:id="33"/>
       <w:bookmarkEnd w:id="34"/>
@@ -10770,7 +10770,7 @@
                 <wp:positionV relativeFrom="paragraph">
                   <wp:posOffset>635</wp:posOffset>
                 </wp:positionV>
-                <wp:extent cx="2235835" cy="1109345"/>
+                <wp:extent cx="2236470" cy="1109980"/>
                 <wp:effectExtent l="0" t="0" r="0" b="0"/>
                 <wp:wrapSquare wrapText="largest"/>
                 <wp:docPr id="98" name="Rahmen30"/>
@@ -10781,7 +10781,7 @@
                       <wps:spPr>
                         <a:xfrm>
                           <a:off x="0" y="0"/>
-                          <a:ext cx="2235240" cy="1108800"/>
+                          <a:ext cx="2235960" cy="1109520"/>
                         </a:xfrm>
                         <a:prstGeom prst="rect">
                           <a:avLst/>
@@ -10880,7 +10880,7 @@
           </mc:Choice>
           <mc:Fallback>
             <w:pict>
-              <v:rect id="shape_0" ID="Rahmen30" stroked="f" style="position:absolute;margin-left:1.05pt;margin-top:0.05pt;width:175.95pt;height:87.25pt">
+              <v:rect id="shape_0" ID="Rahmen30" stroked="f" style="position:absolute;margin-left:1.05pt;margin-top:0.05pt;width:176pt;height:87.3pt">
                 <w10:wrap type="square"/>
                 <v:fill o:detectmouseclick="t" on="false"/>
                 <v:stroke color="#3465a4" joinstyle="round" endcap="flat"/>
@@ -10971,7 +10971,7 @@
                 <wp:positionV relativeFrom="paragraph">
                   <wp:posOffset>635</wp:posOffset>
                 </wp:positionV>
-                <wp:extent cx="2207260" cy="1531620"/>
+                <wp:extent cx="2207895" cy="1532255"/>
                 <wp:effectExtent l="0" t="0" r="0" b="0"/>
                 <wp:wrapSquare wrapText="largest"/>
                 <wp:docPr id="102" name="Rahmen31"/>
@@ -10982,7 +10982,7 @@
                       <wps:spPr>
                         <a:xfrm>
                           <a:off x="0" y="0"/>
-                          <a:ext cx="2206800" cy="1531080"/>
+                          <a:ext cx="2207160" cy="1531800"/>
                         </a:xfrm>
                         <a:prstGeom prst="rect">
                           <a:avLst/>
@@ -11081,7 +11081,7 @@
           </mc:Choice>
           <mc:Fallback>
             <w:pict>
-              <v:rect id="shape_0" ID="Rahmen31" stroked="f" style="position:absolute;margin-left:233.2pt;margin-top:0.05pt;width:173.7pt;height:120.5pt">
+              <v:rect id="shape_0" ID="Rahmen31" stroked="f" style="position:absolute;margin-left:233.2pt;margin-top:0.05pt;width:173.75pt;height:120.55pt">
                 <w10:wrap type="square"/>
                 <v:fill o:detectmouseclick="t" on="false"/>
                 <v:stroke color="#3465a4" joinstyle="round" endcap="flat"/>

--- a/manual.docx
+++ b/manual.docx
@@ -2689,7 +2689,7 @@
                 <wp:positionV relativeFrom="paragraph">
                   <wp:posOffset>165735</wp:posOffset>
                 </wp:positionV>
-                <wp:extent cx="2320290" cy="2686050"/>
+                <wp:extent cx="2320925" cy="2686685"/>
                 <wp:effectExtent l="0" t="0" r="0" b="0"/>
                 <wp:wrapSquare wrapText="largest"/>
                 <wp:docPr id="7" name="Rahmen2"/>
@@ -2700,7 +2700,7 @@
                       <wps:spPr>
                         <a:xfrm>
                           <a:off x="0" y="0"/>
-                          <a:ext cx="2319480" cy="2685240"/>
+                          <a:ext cx="2320200" cy="2685960"/>
                         </a:xfrm>
                         <a:prstGeom prst="rect">
                           <a:avLst/>
@@ -2725,7 +2725,7 @@
           </mc:Choice>
           <mc:Fallback>
             <w:pict>
-              <v:rect id="shape_0" ID="Rahmen2" stroked="f" style="position:absolute;margin-left:263.6pt;margin-top:13.05pt;width:182.6pt;height:211.4pt">
+              <v:rect id="shape_0" ID="Rahmen2" stroked="f" style="position:absolute;margin-left:263.6pt;margin-top:13.05pt;width:182.65pt;height:211.45pt">
                 <w10:wrap type="none"/>
                 <v:fill o:detectmouseclick="t" on="false"/>
                 <v:stroke color="#3465a4" joinstyle="round" endcap="flat"/>
@@ -2744,7 +2744,7 @@
                 <wp:positionV relativeFrom="paragraph">
                   <wp:posOffset>9525</wp:posOffset>
                 </wp:positionV>
-                <wp:extent cx="2385060" cy="2983865"/>
+                <wp:extent cx="2385695" cy="2984500"/>
                 <wp:effectExtent l="0" t="0" r="0" b="0"/>
                 <wp:wrapNone/>
                 <wp:docPr id="8" name="Rahmen1"/>
@@ -2755,7 +2755,7 @@
                       <wps:spPr>
                         <a:xfrm>
                           <a:off x="0" y="0"/>
-                          <a:ext cx="2384280" cy="2983320"/>
+                          <a:ext cx="2385000" cy="2984040"/>
                         </a:xfrm>
                         <a:prstGeom prst="rect">
                           <a:avLst/>
@@ -2877,7 +2877,7 @@
           </mc:Choice>
           <mc:Fallback>
             <w:pict>
-              <v:rect id="shape_0" ID="Rahmen1" stroked="f" style="position:absolute;margin-left:2.1pt;margin-top:0.75pt;width:187.7pt;height:234.85pt">
+              <v:rect id="shape_0" ID="Rahmen1" stroked="f" style="position:absolute;margin-left:2.1pt;margin-top:0.75pt;width:187.75pt;height:234.9pt">
                 <w10:wrap type="square"/>
                 <v:fill o:detectmouseclick="t" on="false"/>
                 <v:stroke color="#3465a4" joinstyle="round" endcap="flat"/>
@@ -2991,7 +2991,7 @@
                 <wp:positionV relativeFrom="paragraph">
                   <wp:posOffset>42545</wp:posOffset>
                 </wp:positionV>
-                <wp:extent cx="2586990" cy="2957195"/>
+                <wp:extent cx="2587625" cy="2957830"/>
                 <wp:effectExtent l="0" t="0" r="0" b="0"/>
                 <wp:wrapTopAndBottom/>
                 <wp:docPr id="12" name="Rahmen2"/>
@@ -3002,7 +3002,7 @@
                       <wps:spPr>
                         <a:xfrm>
                           <a:off x="0" y="0"/>
-                          <a:ext cx="2586240" cy="2956680"/>
+                          <a:ext cx="2586960" cy="2957040"/>
                         </a:xfrm>
                         <a:prstGeom prst="rect">
                           <a:avLst/>
@@ -3124,7 +3124,7 @@
           </mc:Choice>
           <mc:Fallback>
             <w:pict>
-              <v:rect id="shape_0" ID="Rahmen2" stroked="f" style="position:absolute;margin-left:206pt;margin-top:3.35pt;width:203.6pt;height:232.75pt">
+              <v:rect id="shape_0" ID="Rahmen2" stroked="f" style="position:absolute;margin-left:206pt;margin-top:3.35pt;width:203.65pt;height:232.8pt">
                 <w10:wrap type="square"/>
                 <v:fill o:detectmouseclick="t" on="false"/>
                 <v:stroke color="#3465a4" joinstyle="round" endcap="flat"/>
@@ -3462,7 +3462,7 @@
                 <wp:positionV relativeFrom="paragraph">
                   <wp:posOffset>14605</wp:posOffset>
                 </wp:positionV>
-                <wp:extent cx="2800985" cy="4969510"/>
+                <wp:extent cx="2801620" cy="4970145"/>
                 <wp:effectExtent l="0" t="0" r="0" b="0"/>
                 <wp:wrapSquare wrapText="largest"/>
                 <wp:docPr id="16" name="Rahmen3"/>
@@ -3473,7 +3473,7 @@
                       <wps:spPr>
                         <a:xfrm>
                           <a:off x="0" y="0"/>
-                          <a:ext cx="2800440" cy="4968720"/>
+                          <a:ext cx="2801160" cy="4969440"/>
                         </a:xfrm>
                         <a:prstGeom prst="rect">
                           <a:avLst/>
@@ -3559,7 +3559,7 @@
           </mc:Choice>
           <mc:Fallback>
             <w:pict>
-              <v:rect id="shape_0" ID="Rahmen3" stroked="f" style="position:absolute;margin-left:2.85pt;margin-top:1.15pt;width:220.45pt;height:391.2pt">
+              <v:rect id="shape_0" ID="Rahmen3" stroked="f" style="position:absolute;margin-left:2.85pt;margin-top:1.15pt;width:220.5pt;height:391.25pt">
                 <w10:wrap type="square"/>
                 <v:fill o:detectmouseclick="t" on="false"/>
                 <v:stroke color="#3465a4" joinstyle="round" endcap="flat"/>
@@ -3795,7 +3795,7 @@
                 <wp:positionV relativeFrom="paragraph">
                   <wp:posOffset>157480</wp:posOffset>
                 </wp:positionV>
-                <wp:extent cx="2646680" cy="3274060"/>
+                <wp:extent cx="2647315" cy="3274695"/>
                 <wp:effectExtent l="0" t="0" r="0" b="0"/>
                 <wp:wrapSquare wrapText="largest"/>
                 <wp:docPr id="20" name="Rahmen4"/>
@@ -3806,7 +3806,7 @@
                       <wps:spPr>
                         <a:xfrm>
                           <a:off x="0" y="0"/>
-                          <a:ext cx="2646000" cy="3273480"/>
+                          <a:ext cx="2646720" cy="3274200"/>
                         </a:xfrm>
                         <a:prstGeom prst="rect">
                           <a:avLst/>
@@ -3905,7 +3905,7 @@
           </mc:Choice>
           <mc:Fallback>
             <w:pict>
-              <v:rect id="shape_0" ID="Rahmen4" stroked="f" style="position:absolute;margin-left:21.35pt;margin-top:12.4pt;width:208.3pt;height:257.7pt">
+              <v:rect id="shape_0" ID="Rahmen4" stroked="f" style="position:absolute;margin-left:21.35pt;margin-top:12.4pt;width:208.35pt;height:257.75pt">
                 <w10:wrap type="square"/>
                 <v:fill o:detectmouseclick="t" on="false"/>
                 <v:stroke color="#3465a4" joinstyle="round" endcap="flat"/>
@@ -3996,7 +3996,7 @@
                 <wp:positionV relativeFrom="paragraph">
                   <wp:posOffset>167640</wp:posOffset>
                 </wp:positionV>
-                <wp:extent cx="2287270" cy="4252595"/>
+                <wp:extent cx="2287905" cy="4253230"/>
                 <wp:effectExtent l="0" t="0" r="0" b="0"/>
                 <wp:wrapSquare wrapText="largest"/>
                 <wp:docPr id="24" name="Rahmen5"/>
@@ -4007,7 +4007,7 @@
                       <wps:spPr>
                         <a:xfrm>
                           <a:off x="0" y="0"/>
-                          <a:ext cx="2286720" cy="4251960"/>
+                          <a:ext cx="2287440" cy="4252680"/>
                         </a:xfrm>
                         <a:prstGeom prst="rect">
                           <a:avLst/>
@@ -4106,7 +4106,7 @@
           </mc:Choice>
           <mc:Fallback>
             <w:pict>
-              <v:rect id="shape_0" ID="Rahmen5" stroked="f" style="position:absolute;margin-left:238.45pt;margin-top:13.2pt;width:180pt;height:334.75pt">
+              <v:rect id="shape_0" ID="Rahmen5" stroked="f" style="position:absolute;margin-left:238.45pt;margin-top:13.2pt;width:180.05pt;height:334.8pt">
                 <w10:wrap type="square"/>
                 <v:fill o:detectmouseclick="t" on="false"/>
                 <v:stroke color="#3465a4" joinstyle="round" endcap="flat"/>
@@ -4519,7 +4519,7 @@
                 <wp:positionV relativeFrom="paragraph">
                   <wp:posOffset>-29210</wp:posOffset>
                 </wp:positionV>
-                <wp:extent cx="2656840" cy="2875915"/>
+                <wp:extent cx="2657475" cy="2876550"/>
                 <wp:effectExtent l="0" t="0" r="0" b="0"/>
                 <wp:wrapSquare wrapText="largest"/>
                 <wp:docPr id="28" name="Rahmen6"/>
@@ -4530,7 +4530,7 @@
                       <wps:spPr>
                         <a:xfrm>
                           <a:off x="0" y="0"/>
-                          <a:ext cx="2656080" cy="2875320"/>
+                          <a:ext cx="2656800" cy="2876040"/>
                         </a:xfrm>
                         <a:prstGeom prst="rect">
                           <a:avLst/>
@@ -4629,7 +4629,7 @@
           </mc:Choice>
           <mc:Fallback>
             <w:pict>
-              <v:rect id="shape_0" ID="Rahmen6" stroked="f" style="position:absolute;margin-left:21.7pt;margin-top:-2.3pt;width:209.1pt;height:226.35pt">
+              <v:rect id="shape_0" ID="Rahmen6" stroked="f" style="position:absolute;margin-left:21.7pt;margin-top:-2.3pt;width:209.15pt;height:226.4pt">
                 <w10:wrap type="square"/>
                 <v:fill o:detectmouseclick="t" on="false"/>
                 <v:stroke color="#3465a4" joinstyle="round" endcap="flat"/>
@@ -4941,7 +4941,7 @@
                 <wp:positionV relativeFrom="paragraph">
                   <wp:posOffset>-57150</wp:posOffset>
                 </wp:positionV>
-                <wp:extent cx="2099310" cy="3808095"/>
+                <wp:extent cx="2099945" cy="3808730"/>
                 <wp:effectExtent l="0" t="0" r="0" b="0"/>
                 <wp:wrapTopAndBottom/>
                 <wp:docPr id="32" name="Rahmen7"/>
@@ -4952,7 +4952,7 @@
                       <wps:spPr>
                         <a:xfrm>
                           <a:off x="0" y="0"/>
-                          <a:ext cx="2098800" cy="3807360"/>
+                          <a:ext cx="2099160" cy="3808080"/>
                         </a:xfrm>
                         <a:prstGeom prst="rect">
                           <a:avLst/>
@@ -5038,7 +5038,7 @@
           </mc:Choice>
           <mc:Fallback>
             <w:pict>
-              <v:rect id="shape_0" ID="Rahmen7" stroked="f" style="position:absolute;margin-left:0.7pt;margin-top:-4.5pt;width:165.2pt;height:299.75pt">
+              <v:rect id="shape_0" ID="Rahmen7" stroked="f" style="position:absolute;margin-left:0.7pt;margin-top:-4.5pt;width:165.25pt;height:299.8pt">
                 <w10:wrap type="square"/>
                 <v:fill o:detectmouseclick="t" on="false"/>
                 <v:stroke color="#3465a4" joinstyle="round" endcap="flat"/>
@@ -5272,7 +5272,7 @@
                 <wp:positionV relativeFrom="paragraph">
                   <wp:posOffset>635</wp:posOffset>
                 </wp:positionV>
-                <wp:extent cx="1927860" cy="3955415"/>
+                <wp:extent cx="1928495" cy="3956050"/>
                 <wp:effectExtent l="0" t="0" r="0" b="0"/>
                 <wp:wrapSquare wrapText="largest"/>
                 <wp:docPr id="36" name="Rahmen8"/>
@@ -5283,7 +5283,7 @@
                       <wps:spPr>
                         <a:xfrm>
                           <a:off x="0" y="0"/>
-                          <a:ext cx="1927080" cy="3954960"/>
+                          <a:ext cx="1927800" cy="3955320"/>
                         </a:xfrm>
                         <a:prstGeom prst="rect">
                           <a:avLst/>
@@ -5370,7 +5370,7 @@
           </mc:Choice>
           <mc:Fallback>
             <w:pict>
-              <v:rect id="shape_0" ID="Rahmen8" stroked="f" style="position:absolute;margin-left:0pt;margin-top:0.05pt;width:151.7pt;height:311.35pt">
+              <v:rect id="shape_0" ID="Rahmen8" stroked="f" style="position:absolute;margin-left:0pt;margin-top:0.05pt;width:151.75pt;height:311.4pt">
                 <w10:wrap type="square"/>
                 <v:fill o:detectmouseclick="t" on="false"/>
                 <v:stroke color="#3465a4" joinstyle="round" endcap="flat"/>
@@ -5571,7 +5571,7 @@
                 <wp:positionV relativeFrom="paragraph">
                   <wp:posOffset>635</wp:posOffset>
                 </wp:positionV>
-                <wp:extent cx="2938145" cy="1345565"/>
+                <wp:extent cx="2938780" cy="1346200"/>
                 <wp:effectExtent l="0" t="0" r="0" b="0"/>
                 <wp:wrapSquare wrapText="largest"/>
                 <wp:docPr id="40" name="Rahmen11"/>
@@ -5582,7 +5582,7 @@
                       <wps:spPr>
                         <a:xfrm>
                           <a:off x="0" y="0"/>
-                          <a:ext cx="2937600" cy="1344960"/>
+                          <a:ext cx="2938320" cy="1345680"/>
                         </a:xfrm>
                         <a:prstGeom prst="rect">
                           <a:avLst/>
@@ -5668,7 +5668,7 @@
           </mc:Choice>
           <mc:Fallback>
             <w:pict>
-              <v:rect id="shape_0" ID="Rahmen11" stroked="f" style="position:absolute;margin-left:-0.15pt;margin-top:0.05pt;width:231.25pt;height:105.85pt">
+              <v:rect id="shape_0" ID="Rahmen11" stroked="f" style="position:absolute;margin-left:-0.15pt;margin-top:0.05pt;width:231.3pt;height:105.9pt">
                 <w10:wrap type="square"/>
                 <v:fill o:detectmouseclick="t" on="false"/>
                 <v:stroke color="#3465a4" joinstyle="round" endcap="flat"/>
@@ -5951,7 +5951,7 @@
                 <wp:positionV relativeFrom="paragraph">
                   <wp:posOffset>-47625</wp:posOffset>
                 </wp:positionV>
-                <wp:extent cx="1551305" cy="1699895"/>
+                <wp:extent cx="1551940" cy="1700530"/>
                 <wp:effectExtent l="0" t="0" r="0" b="0"/>
                 <wp:wrapSquare wrapText="largest"/>
                 <wp:docPr id="44" name="Rahmen13"/>
@@ -5962,7 +5962,7 @@
                       <wps:spPr>
                         <a:xfrm>
                           <a:off x="0" y="0"/>
-                          <a:ext cx="1550520" cy="1699200"/>
+                          <a:ext cx="1551240" cy="1699920"/>
                         </a:xfrm>
                         <a:prstGeom prst="rect">
                           <a:avLst/>
@@ -6075,7 +6075,7 @@
           </mc:Choice>
           <mc:Fallback>
             <w:pict>
-              <v:rect id="shape_0" ID="Rahmen13" stroked="f" style="position:absolute;margin-left:3.3pt;margin-top:-3.75pt;width:122.05pt;height:133.75pt">
+              <v:rect id="shape_0" ID="Rahmen13" stroked="f" style="position:absolute;margin-left:3.3pt;margin-top:-3.75pt;width:122.1pt;height:133.8pt">
                 <w10:wrap type="square"/>
                 <v:fill o:detectmouseclick="t" on="false"/>
                 <v:stroke color="#3465a4" joinstyle="round" endcap="flat"/>
@@ -6180,7 +6180,7 @@
                 <wp:positionV relativeFrom="paragraph">
                   <wp:posOffset>-47625</wp:posOffset>
                 </wp:positionV>
-                <wp:extent cx="1551305" cy="1699895"/>
+                <wp:extent cx="1551940" cy="1700530"/>
                 <wp:effectExtent l="0" t="0" r="0" b="0"/>
                 <wp:wrapSquare wrapText="largest"/>
                 <wp:docPr id="48" name="Rahmen14"/>
@@ -6191,7 +6191,7 @@
                       <wps:spPr>
                         <a:xfrm>
                           <a:off x="0" y="0"/>
-                          <a:ext cx="1550520" cy="1699200"/>
+                          <a:ext cx="1551240" cy="1699920"/>
                         </a:xfrm>
                         <a:prstGeom prst="rect">
                           <a:avLst/>
@@ -6304,7 +6304,7 @@
           </mc:Choice>
           <mc:Fallback>
             <w:pict>
-              <v:rect id="shape_0" ID="Rahmen14" stroked="f" style="position:absolute;margin-left:163.8pt;margin-top:-3.75pt;width:122.05pt;height:133.75pt">
+              <v:rect id="shape_0" ID="Rahmen14" stroked="f" style="position:absolute;margin-left:163.8pt;margin-top:-3.75pt;width:122.1pt;height:133.8pt">
                 <w10:wrap type="square"/>
                 <v:fill o:detectmouseclick="t" on="false"/>
                 <v:stroke color="#3465a4" joinstyle="round" endcap="flat"/>
@@ -6731,7 +6731,7 @@
                 <wp:positionV relativeFrom="paragraph">
                   <wp:posOffset>635</wp:posOffset>
                 </wp:positionV>
-                <wp:extent cx="2994660" cy="983615"/>
+                <wp:extent cx="2995295" cy="984250"/>
                 <wp:effectExtent l="0" t="0" r="0" b="0"/>
                 <wp:wrapSquare wrapText="largest"/>
                 <wp:docPr id="52" name="Rahmen9"/>
@@ -6742,7 +6742,7 @@
                       <wps:spPr>
                         <a:xfrm>
                           <a:off x="0" y="0"/>
-                          <a:ext cx="2994120" cy="983160"/>
+                          <a:ext cx="2994840" cy="983520"/>
                         </a:xfrm>
                         <a:prstGeom prst="rect">
                           <a:avLst/>
@@ -6841,7 +6841,7 @@
           </mc:Choice>
           <mc:Fallback>
             <w:pict>
-              <v:rect id="shape_0" ID="Rahmen9" stroked="f" style="position:absolute;margin-left:0pt;margin-top:0.05pt;width:235.7pt;height:77.35pt">
+              <v:rect id="shape_0" ID="Rahmen9" stroked="f" style="position:absolute;margin-left:0pt;margin-top:0.05pt;width:235.75pt;height:77.4pt">
                 <w10:wrap type="square"/>
                 <v:fill o:detectmouseclick="t" on="false"/>
                 <v:stroke color="#3465a4" joinstyle="round" endcap="flat"/>
@@ -6969,7 +6969,7 @@
                 <wp:positionV relativeFrom="paragraph">
                   <wp:posOffset>635</wp:posOffset>
                 </wp:positionV>
-                <wp:extent cx="1508760" cy="1163320"/>
+                <wp:extent cx="1509395" cy="1163955"/>
                 <wp:effectExtent l="0" t="0" r="0" b="0"/>
                 <wp:wrapSquare wrapText="largest"/>
                 <wp:docPr id="56" name="Rahmen10"/>
@@ -6980,7 +6980,7 @@
                       <wps:spPr>
                         <a:xfrm>
                           <a:off x="0" y="0"/>
-                          <a:ext cx="1508040" cy="1162800"/>
+                          <a:ext cx="1508760" cy="1163160"/>
                         </a:xfrm>
                         <a:prstGeom prst="rect">
                           <a:avLst/>
@@ -7079,7 +7079,7 @@
           </mc:Choice>
           <mc:Fallback>
             <w:pict>
-              <v:rect id="shape_0" ID="Rahmen10" stroked="f" style="position:absolute;margin-left:0pt;margin-top:0.05pt;width:118.7pt;height:91.5pt">
+              <v:rect id="shape_0" ID="Rahmen10" stroked="f" style="position:absolute;margin-left:0pt;margin-top:0.05pt;width:118.75pt;height:91.55pt">
                 <w10:wrap type="square"/>
                 <v:fill o:detectmouseclick="t" on="false"/>
                 <v:stroke color="#3465a4" joinstyle="round" endcap="flat"/>
@@ -7227,7 +7227,7 @@
                 <wp:positionV relativeFrom="paragraph">
                   <wp:posOffset>142875</wp:posOffset>
                 </wp:positionV>
-                <wp:extent cx="1507490" cy="1530985"/>
+                <wp:extent cx="1508125" cy="1531620"/>
                 <wp:effectExtent l="0" t="0" r="0" b="0"/>
                 <wp:wrapSquare wrapText="largest"/>
                 <wp:docPr id="60" name="Rahmen14"/>
@@ -7238,7 +7238,7 @@
                       <wps:spPr>
                         <a:xfrm>
                           <a:off x="0" y="0"/>
-                          <a:ext cx="1506960" cy="1530360"/>
+                          <a:ext cx="1507320" cy="1531080"/>
                         </a:xfrm>
                         <a:prstGeom prst="rect">
                           <a:avLst/>
@@ -7360,7 +7360,7 @@
           </mc:Choice>
           <mc:Fallback>
             <w:pict>
-              <v:rect id="shape_0" ID="Rahmen14" stroked="f" style="position:absolute;margin-left:0pt;margin-top:11.25pt;width:118.6pt;height:120.45pt">
+              <v:rect id="shape_0" ID="Rahmen14" stroked="f" style="position:absolute;margin-left:0pt;margin-top:11.25pt;width:118.65pt;height:120.5pt">
                 <w10:wrap type="square"/>
                 <v:fill o:detectmouseclick="t" on="false"/>
                 <v:stroke color="#3465a4" joinstyle="round" endcap="flat"/>
@@ -7554,7 +7554,7 @@
                 <wp:positionV relativeFrom="paragraph">
                   <wp:posOffset>635</wp:posOffset>
                 </wp:positionV>
-                <wp:extent cx="3751580" cy="1064260"/>
+                <wp:extent cx="3752215" cy="1064895"/>
                 <wp:effectExtent l="0" t="0" r="0" b="0"/>
                 <wp:wrapSquare wrapText="largest"/>
                 <wp:docPr id="64" name="Rahmen18"/>
@@ -7565,7 +7565,7 @@
                       <wps:spPr>
                         <a:xfrm>
                           <a:off x="0" y="0"/>
-                          <a:ext cx="3750840" cy="1063800"/>
+                          <a:ext cx="3751560" cy="1064160"/>
                         </a:xfrm>
                         <a:prstGeom prst="rect">
                           <a:avLst/>
@@ -7671,7 +7671,7 @@
           </mc:Choice>
           <mc:Fallback>
             <w:pict>
-              <v:rect id="shape_0" ID="Rahmen18" stroked="f" style="position:absolute;margin-left:0.7pt;margin-top:0.05pt;width:295.3pt;height:83.7pt">
+              <v:rect id="shape_0" ID="Rahmen18" stroked="f" style="position:absolute;margin-left:0.7pt;margin-top:0.05pt;width:295.35pt;height:83.75pt">
                 <w10:wrap type="square"/>
                 <v:fill o:detectmouseclick="t" on="false"/>
                 <v:stroke color="#3465a4" joinstyle="round" endcap="flat"/>
@@ -7855,7 +7855,7 @@
                 <wp:positionV relativeFrom="paragraph">
                   <wp:posOffset>79375</wp:posOffset>
                 </wp:positionV>
-                <wp:extent cx="3780790" cy="1069975"/>
+                <wp:extent cx="3781425" cy="1070610"/>
                 <wp:effectExtent l="0" t="0" r="0" b="0"/>
                 <wp:wrapSquare wrapText="largest"/>
                 <wp:docPr id="68" name="Rahmen19"/>
@@ -7866,7 +7866,7 @@
                       <wps:spPr>
                         <a:xfrm>
                           <a:off x="0" y="0"/>
-                          <a:ext cx="3780000" cy="1069200"/>
+                          <a:ext cx="3780720" cy="1069920"/>
                         </a:xfrm>
                         <a:prstGeom prst="rect">
                           <a:avLst/>
@@ -7972,7 +7972,7 @@
           </mc:Choice>
           <mc:Fallback>
             <w:pict>
-              <v:rect id="shape_0" ID="Rahmen19" stroked="f" style="position:absolute;margin-left:-0.45pt;margin-top:6.25pt;width:297.6pt;height:84.15pt">
+              <v:rect id="shape_0" ID="Rahmen19" stroked="f" style="position:absolute;margin-left:-0.45pt;margin-top:6.25pt;width:297.65pt;height:84.2pt">
                 <w10:wrap type="square"/>
                 <v:fill o:detectmouseclick="t" on="false"/>
                 <v:stroke color="#3465a4" joinstyle="round" endcap="flat"/>
@@ -8965,7 +8965,7 @@
                 <wp:positionV relativeFrom="paragraph">
                   <wp:posOffset>635</wp:posOffset>
                 </wp:positionV>
-                <wp:extent cx="3408045" cy="635000"/>
+                <wp:extent cx="3408680" cy="635635"/>
                 <wp:effectExtent l="0" t="0" r="0" b="0"/>
                 <wp:wrapTopAndBottom/>
                 <wp:docPr id="74" name="Rahmen24"/>
@@ -8976,7 +8976,7 @@
                       <wps:spPr>
                         <a:xfrm>
                           <a:off x="0" y="0"/>
-                          <a:ext cx="3407400" cy="634320"/>
+                          <a:ext cx="3408120" cy="635040"/>
                         </a:xfrm>
                         <a:prstGeom prst="rect">
                           <a:avLst/>
@@ -9075,7 +9075,7 @@
           </mc:Choice>
           <mc:Fallback>
             <w:pict>
-              <v:rect id="shape_0" ID="Rahmen24" stroked="f" style="position:absolute;margin-left:-1.55pt;margin-top:0.05pt;width:268.25pt;height:49.9pt">
+              <v:rect id="shape_0" ID="Rahmen24" stroked="f" style="position:absolute;margin-left:-1.55pt;margin-top:0.05pt;width:268.3pt;height:49.95pt">
                 <w10:wrap type="square"/>
                 <v:fill o:detectmouseclick="t" on="false"/>
                 <v:stroke color="#3465a4" joinstyle="round" endcap="flat"/>
@@ -9166,7 +9166,7 @@
                 <wp:positionV relativeFrom="paragraph">
                   <wp:posOffset>914400</wp:posOffset>
                 </wp:positionV>
-                <wp:extent cx="3360420" cy="629285"/>
+                <wp:extent cx="3361055" cy="629920"/>
                 <wp:effectExtent l="0" t="0" r="0" b="0"/>
                 <wp:wrapTopAndBottom/>
                 <wp:docPr id="78" name="Rahmen25"/>
@@ -9177,7 +9177,7 @@
                       <wps:spPr>
                         <a:xfrm>
                           <a:off x="0" y="0"/>
-                          <a:ext cx="3359880" cy="628560"/>
+                          <a:ext cx="3360600" cy="629280"/>
                         </a:xfrm>
                         <a:prstGeom prst="rect">
                           <a:avLst/>
@@ -9276,7 +9276,7 @@
           </mc:Choice>
           <mc:Fallback>
             <w:pict>
-              <v:rect id="shape_0" ID="Rahmen25" stroked="f" style="position:absolute;margin-left:1.1pt;margin-top:72pt;width:264.5pt;height:49.45pt">
+              <v:rect id="shape_0" ID="Rahmen25" stroked="f" style="position:absolute;margin-left:1.1pt;margin-top:72pt;width:264.55pt;height:49.5pt">
                 <w10:wrap type="square"/>
                 <v:fill o:detectmouseclick="t" on="false"/>
                 <v:stroke color="#3465a4" joinstyle="round" endcap="flat"/>
@@ -9367,7 +9367,7 @@
                 <wp:positionV relativeFrom="paragraph">
                   <wp:posOffset>1876425</wp:posOffset>
                 </wp:positionV>
-                <wp:extent cx="3373120" cy="630555"/>
+                <wp:extent cx="3373755" cy="631190"/>
                 <wp:effectExtent l="0" t="0" r="0" b="0"/>
                 <wp:wrapTopAndBottom/>
                 <wp:docPr id="82" name="Rahmen26"/>
@@ -9378,7 +9378,7 @@
                       <wps:spPr>
                         <a:xfrm>
                           <a:off x="0" y="0"/>
-                          <a:ext cx="3372480" cy="630000"/>
+                          <a:ext cx="3373200" cy="630720"/>
                         </a:xfrm>
                         <a:prstGeom prst="rect">
                           <a:avLst/>
@@ -9477,7 +9477,7 @@
           </mc:Choice>
           <mc:Fallback>
             <w:pict>
-              <v:rect id="shape_0" ID="Rahmen26" stroked="f" style="position:absolute;margin-left:0.1pt;margin-top:147.75pt;width:265.5pt;height:49.55pt">
+              <v:rect id="shape_0" ID="Rahmen26" stroked="f" style="position:absolute;margin-left:0.1pt;margin-top:147.75pt;width:265.55pt;height:49.6pt">
                 <w10:wrap type="square"/>
                 <v:fill o:detectmouseclick="t" on="false"/>
                 <v:stroke color="#3465a4" joinstyle="round" endcap="flat"/>
@@ -9568,7 +9568,7 @@
                 <wp:positionV relativeFrom="paragraph">
                   <wp:posOffset>635</wp:posOffset>
                 </wp:positionV>
-                <wp:extent cx="2152650" cy="4158615"/>
+                <wp:extent cx="2153285" cy="4159250"/>
                 <wp:effectExtent l="0" t="0" r="0" b="0"/>
                 <wp:wrapSquare wrapText="largest"/>
                 <wp:docPr id="86" name="Rahmen27"/>
@@ -9579,7 +9579,7 @@
                       <wps:spPr>
                         <a:xfrm>
                           <a:off x="0" y="0"/>
-                          <a:ext cx="2152080" cy="4158000"/>
+                          <a:ext cx="2152800" cy="4158720"/>
                         </a:xfrm>
                         <a:prstGeom prst="rect">
                           <a:avLst/>
@@ -9678,7 +9678,7 @@
           </mc:Choice>
           <mc:Fallback>
             <w:pict>
-              <v:rect id="shape_0" ID="Rahmen27" stroked="f" style="position:absolute;margin-left:311.2pt;margin-top:0.05pt;width:169.4pt;height:327.35pt">
+              <v:rect id="shape_0" ID="Rahmen27" stroked="f" style="position:absolute;margin-left:311.2pt;margin-top:0.05pt;width:169.45pt;height:327.4pt">
                 <w10:wrap type="square"/>
                 <v:fill o:detectmouseclick="t" on="false"/>
                 <v:stroke color="#3465a4" joinstyle="round" endcap="flat"/>
@@ -10007,7 +10007,7 @@
                 <wp:positionV relativeFrom="paragraph">
                   <wp:posOffset>635</wp:posOffset>
                 </wp:positionV>
-                <wp:extent cx="3408045" cy="635000"/>
+                <wp:extent cx="3408680" cy="635635"/>
                 <wp:effectExtent l="0" t="0" r="0" b="0"/>
                 <wp:wrapSquare wrapText="largest"/>
                 <wp:docPr id="90" name="Rahmen28"/>
@@ -10018,7 +10018,7 @@
                       <wps:spPr>
                         <a:xfrm>
                           <a:off x="0" y="0"/>
-                          <a:ext cx="3407400" cy="634320"/>
+                          <a:ext cx="3408120" cy="635040"/>
                         </a:xfrm>
                         <a:prstGeom prst="rect">
                           <a:avLst/>
@@ -10104,7 +10104,7 @@
           </mc:Choice>
           <mc:Fallback>
             <w:pict>
-              <v:rect id="shape_0" ID="Rahmen28" stroked="f" style="position:absolute;margin-left:-0.05pt;margin-top:0.05pt;width:268.25pt;height:49.9pt">
+              <v:rect id="shape_0" ID="Rahmen28" stroked="f" style="position:absolute;margin-left:-0.05pt;margin-top:0.05pt;width:268.3pt;height:49.95pt">
                 <w10:wrap type="square"/>
                 <v:fill o:detectmouseclick="t" on="false"/>
                 <v:stroke color="#3465a4" joinstyle="round" endcap="flat"/>
@@ -10236,7 +10236,7 @@
                 <wp:positionV relativeFrom="paragraph">
                   <wp:posOffset>-91440</wp:posOffset>
                 </wp:positionV>
-                <wp:extent cx="3408045" cy="625475"/>
+                <wp:extent cx="3408680" cy="626110"/>
                 <wp:effectExtent l="0" t="0" r="0" b="0"/>
                 <wp:wrapSquare wrapText="largest"/>
                 <wp:docPr id="94" name="Rahmen29"/>
@@ -10247,7 +10247,7 @@
                       <wps:spPr>
                         <a:xfrm>
                           <a:off x="0" y="0"/>
-                          <a:ext cx="3407400" cy="624960"/>
+                          <a:ext cx="3408120" cy="625320"/>
                         </a:xfrm>
                         <a:prstGeom prst="rect">
                           <a:avLst/>
@@ -10333,7 +10333,7 @@
           </mc:Choice>
           <mc:Fallback>
             <w:pict>
-              <v:rect id="shape_0" ID="Rahmen29" stroked="f" style="position:absolute;margin-left:-0.05pt;margin-top:-7.2pt;width:268.25pt;height:49.15pt">
+              <v:rect id="shape_0" ID="Rahmen29" stroked="f" style="position:absolute;margin-left:-0.05pt;margin-top:-7.2pt;width:268.3pt;height:49.2pt">
                 <w10:wrap type="square"/>
                 <v:fill o:detectmouseclick="t" on="false"/>
                 <v:stroke color="#3465a4" joinstyle="round" endcap="flat"/>
@@ -10442,8 +10442,8 @@
         <w:rPr/>
       </w:pPr>
       <w:bookmarkStart w:id="32" w:name="__RefHeading___Toc845_2545966480"/>
-      <w:bookmarkStart w:id="33" w:name="_toc499"/>
-      <w:bookmarkStart w:id="34" w:name="_toc466"/>
+      <w:bookmarkStart w:id="33" w:name="_toc466"/>
+      <w:bookmarkStart w:id="34" w:name="_toc499"/>
       <w:bookmarkEnd w:id="32"/>
       <w:bookmarkEnd w:id="33"/>
       <w:bookmarkEnd w:id="34"/>
@@ -10770,7 +10770,7 @@
                 <wp:positionV relativeFrom="paragraph">
                   <wp:posOffset>635</wp:posOffset>
                 </wp:positionV>
-                <wp:extent cx="2236470" cy="1109980"/>
+                <wp:extent cx="2237105" cy="1110615"/>
                 <wp:effectExtent l="0" t="0" r="0" b="0"/>
                 <wp:wrapSquare wrapText="largest"/>
                 <wp:docPr id="98" name="Rahmen30"/>
@@ -10781,7 +10781,7 @@
                       <wps:spPr>
                         <a:xfrm>
                           <a:off x="0" y="0"/>
-                          <a:ext cx="2235960" cy="1109520"/>
+                          <a:ext cx="2236320" cy="1109880"/>
                         </a:xfrm>
                         <a:prstGeom prst="rect">
                           <a:avLst/>
@@ -10880,7 +10880,7 @@
           </mc:Choice>
           <mc:Fallback>
             <w:pict>
-              <v:rect id="shape_0" ID="Rahmen30" stroked="f" style="position:absolute;margin-left:1.05pt;margin-top:0.05pt;width:176pt;height:87.3pt">
+              <v:rect id="shape_0" ID="Rahmen30" stroked="f" style="position:absolute;margin-left:1.05pt;margin-top:0.05pt;width:176.05pt;height:87.35pt">
                 <w10:wrap type="square"/>
                 <v:fill o:detectmouseclick="t" on="false"/>
                 <v:stroke color="#3465a4" joinstyle="round" endcap="flat"/>
@@ -10971,7 +10971,7 @@
                 <wp:positionV relativeFrom="paragraph">
                   <wp:posOffset>635</wp:posOffset>
                 </wp:positionV>
-                <wp:extent cx="2207895" cy="1532255"/>
+                <wp:extent cx="2208530" cy="1532890"/>
                 <wp:effectExtent l="0" t="0" r="0" b="0"/>
                 <wp:wrapSquare wrapText="largest"/>
                 <wp:docPr id="102" name="Rahmen31"/>
@@ -10982,7 +10982,7 @@
                       <wps:spPr>
                         <a:xfrm>
                           <a:off x="0" y="0"/>
-                          <a:ext cx="2207160" cy="1531800"/>
+                          <a:ext cx="2207880" cy="1532160"/>
                         </a:xfrm>
                         <a:prstGeom prst="rect">
                           <a:avLst/>
@@ -11081,7 +11081,7 @@
           </mc:Choice>
           <mc:Fallback>
             <w:pict>
-              <v:rect id="shape_0" ID="Rahmen31" stroked="f" style="position:absolute;margin-left:233.2pt;margin-top:0.05pt;width:173.75pt;height:120.55pt">
+              <v:rect id="shape_0" ID="Rahmen31" stroked="f" style="position:absolute;margin-left:233.2pt;margin-top:0.05pt;width:173.8pt;height:120.6pt">
                 <w10:wrap type="square"/>
                 <v:fill o:detectmouseclick="t" on="false"/>
                 <v:stroke color="#3465a4" joinstyle="round" endcap="flat"/>

--- a/manual.docx
+++ b/manual.docx
@@ -2689,7 +2689,7 @@
                 <wp:positionV relativeFrom="paragraph">
                   <wp:posOffset>165735</wp:posOffset>
                 </wp:positionV>
-                <wp:extent cx="2320925" cy="2686685"/>
+                <wp:extent cx="2321560" cy="2687320"/>
                 <wp:effectExtent l="0" t="0" r="0" b="0"/>
                 <wp:wrapSquare wrapText="largest"/>
                 <wp:docPr id="7" name="Rahmen2"/>
@@ -2700,7 +2700,7 @@
                       <wps:spPr>
                         <a:xfrm>
                           <a:off x="0" y="0"/>
-                          <a:ext cx="2320200" cy="2685960"/>
+                          <a:ext cx="2320920" cy="2686680"/>
                         </a:xfrm>
                         <a:prstGeom prst="rect">
                           <a:avLst/>
@@ -2725,7 +2725,7 @@
           </mc:Choice>
           <mc:Fallback>
             <w:pict>
-              <v:rect id="shape_0" ID="Rahmen2" stroked="f" style="position:absolute;margin-left:263.6pt;margin-top:13.05pt;width:182.65pt;height:211.45pt">
+              <v:rect id="shape_0" ID="Rahmen2" stroked="f" style="position:absolute;margin-left:263.6pt;margin-top:13.05pt;width:182.7pt;height:211.5pt">
                 <w10:wrap type="none"/>
                 <v:fill o:detectmouseclick="t" on="false"/>
                 <v:stroke color="#3465a4" joinstyle="round" endcap="flat"/>
@@ -2744,7 +2744,7 @@
                 <wp:positionV relativeFrom="paragraph">
                   <wp:posOffset>9525</wp:posOffset>
                 </wp:positionV>
-                <wp:extent cx="2385695" cy="2984500"/>
+                <wp:extent cx="2386330" cy="2985135"/>
                 <wp:effectExtent l="0" t="0" r="0" b="0"/>
                 <wp:wrapNone/>
                 <wp:docPr id="8" name="Rahmen1"/>
@@ -2755,7 +2755,7 @@
                       <wps:spPr>
                         <a:xfrm>
                           <a:off x="0" y="0"/>
-                          <a:ext cx="2385000" cy="2984040"/>
+                          <a:ext cx="2385720" cy="2984400"/>
                         </a:xfrm>
                         <a:prstGeom prst="rect">
                           <a:avLst/>
@@ -2877,7 +2877,7 @@
           </mc:Choice>
           <mc:Fallback>
             <w:pict>
-              <v:rect id="shape_0" ID="Rahmen1" stroked="f" style="position:absolute;margin-left:2.1pt;margin-top:0.75pt;width:187.75pt;height:234.9pt">
+              <v:rect id="shape_0" ID="Rahmen1" stroked="f" style="position:absolute;margin-left:2.1pt;margin-top:0.75pt;width:187.8pt;height:234.95pt">
                 <w10:wrap type="square"/>
                 <v:fill o:detectmouseclick="t" on="false"/>
                 <v:stroke color="#3465a4" joinstyle="round" endcap="flat"/>
@@ -2991,7 +2991,7 @@
                 <wp:positionV relativeFrom="paragraph">
                   <wp:posOffset>42545</wp:posOffset>
                 </wp:positionV>
-                <wp:extent cx="2587625" cy="2957830"/>
+                <wp:extent cx="2588260" cy="2958465"/>
                 <wp:effectExtent l="0" t="0" r="0" b="0"/>
                 <wp:wrapTopAndBottom/>
                 <wp:docPr id="12" name="Rahmen2"/>
@@ -3002,7 +3002,7 @@
                       <wps:spPr>
                         <a:xfrm>
                           <a:off x="0" y="0"/>
-                          <a:ext cx="2586960" cy="2957040"/>
+                          <a:ext cx="2587680" cy="2957760"/>
                         </a:xfrm>
                         <a:prstGeom prst="rect">
                           <a:avLst/>
@@ -3124,7 +3124,7 @@
           </mc:Choice>
           <mc:Fallback>
             <w:pict>
-              <v:rect id="shape_0" ID="Rahmen2" stroked="f" style="position:absolute;margin-left:206pt;margin-top:3.35pt;width:203.65pt;height:232.8pt">
+              <v:rect id="shape_0" ID="Rahmen2" stroked="f" style="position:absolute;margin-left:206pt;margin-top:3.35pt;width:203.7pt;height:232.85pt">
                 <w10:wrap type="square"/>
                 <v:fill o:detectmouseclick="t" on="false"/>
                 <v:stroke color="#3465a4" joinstyle="round" endcap="flat"/>
@@ -3462,7 +3462,7 @@
                 <wp:positionV relativeFrom="paragraph">
                   <wp:posOffset>14605</wp:posOffset>
                 </wp:positionV>
-                <wp:extent cx="2801620" cy="4970145"/>
+                <wp:extent cx="2802255" cy="4970780"/>
                 <wp:effectExtent l="0" t="0" r="0" b="0"/>
                 <wp:wrapSquare wrapText="largest"/>
                 <wp:docPr id="16" name="Rahmen3"/>
@@ -3473,7 +3473,7 @@
                       <wps:spPr>
                         <a:xfrm>
                           <a:off x="0" y="0"/>
-                          <a:ext cx="2801160" cy="4969440"/>
+                          <a:ext cx="2801520" cy="4970160"/>
                         </a:xfrm>
                         <a:prstGeom prst="rect">
                           <a:avLst/>
@@ -3559,7 +3559,7 @@
           </mc:Choice>
           <mc:Fallback>
             <w:pict>
-              <v:rect id="shape_0" ID="Rahmen3" stroked="f" style="position:absolute;margin-left:2.85pt;margin-top:1.15pt;width:220.5pt;height:391.25pt">
+              <v:rect id="shape_0" ID="Rahmen3" stroked="f" style="position:absolute;margin-left:2.85pt;margin-top:1.15pt;width:220.55pt;height:391.3pt">
                 <w10:wrap type="square"/>
                 <v:fill o:detectmouseclick="t" on="false"/>
                 <v:stroke color="#3465a4" joinstyle="round" endcap="flat"/>
@@ -3795,7 +3795,7 @@
                 <wp:positionV relativeFrom="paragraph">
                   <wp:posOffset>157480</wp:posOffset>
                 </wp:positionV>
-                <wp:extent cx="2647315" cy="3274695"/>
+                <wp:extent cx="2647950" cy="3275330"/>
                 <wp:effectExtent l="0" t="0" r="0" b="0"/>
                 <wp:wrapSquare wrapText="largest"/>
                 <wp:docPr id="20" name="Rahmen4"/>
@@ -3806,7 +3806,7 @@
                       <wps:spPr>
                         <a:xfrm>
                           <a:off x="0" y="0"/>
-                          <a:ext cx="2646720" cy="3274200"/>
+                          <a:ext cx="2647440" cy="3274560"/>
                         </a:xfrm>
                         <a:prstGeom prst="rect">
                           <a:avLst/>
@@ -3905,7 +3905,7 @@
           </mc:Choice>
           <mc:Fallback>
             <w:pict>
-              <v:rect id="shape_0" ID="Rahmen4" stroked="f" style="position:absolute;margin-left:21.35pt;margin-top:12.4pt;width:208.35pt;height:257.75pt">
+              <v:rect id="shape_0" ID="Rahmen4" stroked="f" style="position:absolute;margin-left:21.35pt;margin-top:12.4pt;width:208.4pt;height:257.8pt">
                 <w10:wrap type="square"/>
                 <v:fill o:detectmouseclick="t" on="false"/>
                 <v:stroke color="#3465a4" joinstyle="round" endcap="flat"/>
@@ -3996,7 +3996,7 @@
                 <wp:positionV relativeFrom="paragraph">
                   <wp:posOffset>167640</wp:posOffset>
                 </wp:positionV>
-                <wp:extent cx="2287905" cy="4253230"/>
+                <wp:extent cx="2288540" cy="4253865"/>
                 <wp:effectExtent l="0" t="0" r="0" b="0"/>
                 <wp:wrapSquare wrapText="largest"/>
                 <wp:docPr id="24" name="Rahmen5"/>
@@ -4007,7 +4007,7 @@
                       <wps:spPr>
                         <a:xfrm>
                           <a:off x="0" y="0"/>
-                          <a:ext cx="2287440" cy="4252680"/>
+                          <a:ext cx="2287800" cy="4253400"/>
                         </a:xfrm>
                         <a:prstGeom prst="rect">
                           <a:avLst/>
@@ -4106,7 +4106,7 @@
           </mc:Choice>
           <mc:Fallback>
             <w:pict>
-              <v:rect id="shape_0" ID="Rahmen5" stroked="f" style="position:absolute;margin-left:238.45pt;margin-top:13.2pt;width:180.05pt;height:334.8pt">
+              <v:rect id="shape_0" ID="Rahmen5" stroked="f" style="position:absolute;margin-left:238.45pt;margin-top:13.2pt;width:180.1pt;height:334.85pt">
                 <w10:wrap type="square"/>
                 <v:fill o:detectmouseclick="t" on="false"/>
                 <v:stroke color="#3465a4" joinstyle="round" endcap="flat"/>
@@ -4519,7 +4519,7 @@
                 <wp:positionV relativeFrom="paragraph">
                   <wp:posOffset>-29210</wp:posOffset>
                 </wp:positionV>
-                <wp:extent cx="2657475" cy="2876550"/>
+                <wp:extent cx="2658110" cy="2877185"/>
                 <wp:effectExtent l="0" t="0" r="0" b="0"/>
                 <wp:wrapSquare wrapText="largest"/>
                 <wp:docPr id="28" name="Rahmen6"/>
@@ -4530,7 +4530,7 @@
                       <wps:spPr>
                         <a:xfrm>
                           <a:off x="0" y="0"/>
-                          <a:ext cx="2656800" cy="2876040"/>
+                          <a:ext cx="2657520" cy="2876400"/>
                         </a:xfrm>
                         <a:prstGeom prst="rect">
                           <a:avLst/>
@@ -4629,7 +4629,7 @@
           </mc:Choice>
           <mc:Fallback>
             <w:pict>
-              <v:rect id="shape_0" ID="Rahmen6" stroked="f" style="position:absolute;margin-left:21.7pt;margin-top:-2.3pt;width:209.15pt;height:226.4pt">
+              <v:rect id="shape_0" ID="Rahmen6" stroked="f" style="position:absolute;margin-left:21.7pt;margin-top:-2.3pt;width:209.2pt;height:226.45pt">
                 <w10:wrap type="square"/>
                 <v:fill o:detectmouseclick="t" on="false"/>
                 <v:stroke color="#3465a4" joinstyle="round" endcap="flat"/>
@@ -4941,7 +4941,7 @@
                 <wp:positionV relativeFrom="paragraph">
                   <wp:posOffset>-57150</wp:posOffset>
                 </wp:positionV>
-                <wp:extent cx="2099945" cy="3808730"/>
+                <wp:extent cx="2100580" cy="3809365"/>
                 <wp:effectExtent l="0" t="0" r="0" b="0"/>
                 <wp:wrapTopAndBottom/>
                 <wp:docPr id="32" name="Rahmen7"/>
@@ -4952,7 +4952,7 @@
                       <wps:spPr>
                         <a:xfrm>
                           <a:off x="0" y="0"/>
-                          <a:ext cx="2099160" cy="3808080"/>
+                          <a:ext cx="2099880" cy="3808800"/>
                         </a:xfrm>
                         <a:prstGeom prst="rect">
                           <a:avLst/>
@@ -5038,7 +5038,7 @@
           </mc:Choice>
           <mc:Fallback>
             <w:pict>
-              <v:rect id="shape_0" ID="Rahmen7" stroked="f" style="position:absolute;margin-left:0.7pt;margin-top:-4.5pt;width:165.25pt;height:299.8pt">
+              <v:rect id="shape_0" ID="Rahmen7" stroked="f" style="position:absolute;margin-left:0.7pt;margin-top:-4.5pt;width:165.3pt;height:299.85pt">
                 <w10:wrap type="square"/>
                 <v:fill o:detectmouseclick="t" on="false"/>
                 <v:stroke color="#3465a4" joinstyle="round" endcap="flat"/>
@@ -5272,7 +5272,7 @@
                 <wp:positionV relativeFrom="paragraph">
                   <wp:posOffset>635</wp:posOffset>
                 </wp:positionV>
-                <wp:extent cx="1928495" cy="3956050"/>
+                <wp:extent cx="1929130" cy="3956685"/>
                 <wp:effectExtent l="0" t="0" r="0" b="0"/>
                 <wp:wrapSquare wrapText="largest"/>
                 <wp:docPr id="36" name="Rahmen8"/>
@@ -5283,7 +5283,7 @@
                       <wps:spPr>
                         <a:xfrm>
                           <a:off x="0" y="0"/>
-                          <a:ext cx="1927800" cy="3955320"/>
+                          <a:ext cx="1928520" cy="3956040"/>
                         </a:xfrm>
                         <a:prstGeom prst="rect">
                           <a:avLst/>
@@ -5370,7 +5370,7 @@
           </mc:Choice>
           <mc:Fallback>
             <w:pict>
-              <v:rect id="shape_0" ID="Rahmen8" stroked="f" style="position:absolute;margin-left:0pt;margin-top:0.05pt;width:151.75pt;height:311.4pt">
+              <v:rect id="shape_0" ID="Rahmen8" stroked="f" style="position:absolute;margin-left:0pt;margin-top:0.05pt;width:151.8pt;height:311.45pt">
                 <w10:wrap type="square"/>
                 <v:fill o:detectmouseclick="t" on="false"/>
                 <v:stroke color="#3465a4" joinstyle="round" endcap="flat"/>
@@ -5571,7 +5571,7 @@
                 <wp:positionV relativeFrom="paragraph">
                   <wp:posOffset>635</wp:posOffset>
                 </wp:positionV>
-                <wp:extent cx="2938780" cy="1346200"/>
+                <wp:extent cx="2939415" cy="1346835"/>
                 <wp:effectExtent l="0" t="0" r="0" b="0"/>
                 <wp:wrapSquare wrapText="largest"/>
                 <wp:docPr id="40" name="Rahmen11"/>
@@ -5582,7 +5582,7 @@
                       <wps:spPr>
                         <a:xfrm>
                           <a:off x="0" y="0"/>
-                          <a:ext cx="2938320" cy="1345680"/>
+                          <a:ext cx="2938680" cy="1346040"/>
                         </a:xfrm>
                         <a:prstGeom prst="rect">
                           <a:avLst/>
@@ -5668,7 +5668,7 @@
           </mc:Choice>
           <mc:Fallback>
             <w:pict>
-              <v:rect id="shape_0" ID="Rahmen11" stroked="f" style="position:absolute;margin-left:-0.15pt;margin-top:0.05pt;width:231.3pt;height:105.9pt">
+              <v:rect id="shape_0" ID="Rahmen11" stroked="f" style="position:absolute;margin-left:-0.15pt;margin-top:0.05pt;width:231.35pt;height:105.95pt">
                 <w10:wrap type="square"/>
                 <v:fill o:detectmouseclick="t" on="false"/>
                 <v:stroke color="#3465a4" joinstyle="round" endcap="flat"/>
@@ -5951,7 +5951,7 @@
                 <wp:positionV relativeFrom="paragraph">
                   <wp:posOffset>-47625</wp:posOffset>
                 </wp:positionV>
-                <wp:extent cx="1551940" cy="1700530"/>
+                <wp:extent cx="1552575" cy="1701165"/>
                 <wp:effectExtent l="0" t="0" r="0" b="0"/>
                 <wp:wrapSquare wrapText="largest"/>
                 <wp:docPr id="44" name="Rahmen13"/>
@@ -5962,7 +5962,7 @@
                       <wps:spPr>
                         <a:xfrm>
                           <a:off x="0" y="0"/>
-                          <a:ext cx="1551240" cy="1699920"/>
+                          <a:ext cx="1551960" cy="1700640"/>
                         </a:xfrm>
                         <a:prstGeom prst="rect">
                           <a:avLst/>
@@ -6075,7 +6075,7 @@
           </mc:Choice>
           <mc:Fallback>
             <w:pict>
-              <v:rect id="shape_0" ID="Rahmen13" stroked="f" style="position:absolute;margin-left:3.3pt;margin-top:-3.75pt;width:122.1pt;height:133.8pt">
+              <v:rect id="shape_0" ID="Rahmen13" stroked="f" style="position:absolute;margin-left:3.3pt;margin-top:-3.75pt;width:122.15pt;height:133.85pt">
                 <w10:wrap type="square"/>
                 <v:fill o:detectmouseclick="t" on="false"/>
                 <v:stroke color="#3465a4" joinstyle="round" endcap="flat"/>
@@ -6180,7 +6180,7 @@
                 <wp:positionV relativeFrom="paragraph">
                   <wp:posOffset>-47625</wp:posOffset>
                 </wp:positionV>
-                <wp:extent cx="1551940" cy="1700530"/>
+                <wp:extent cx="1552575" cy="1701165"/>
                 <wp:effectExtent l="0" t="0" r="0" b="0"/>
                 <wp:wrapSquare wrapText="largest"/>
                 <wp:docPr id="48" name="Rahmen14"/>
@@ -6191,7 +6191,7 @@
                       <wps:spPr>
                         <a:xfrm>
                           <a:off x="0" y="0"/>
-                          <a:ext cx="1551240" cy="1699920"/>
+                          <a:ext cx="1551960" cy="1700640"/>
                         </a:xfrm>
                         <a:prstGeom prst="rect">
                           <a:avLst/>
@@ -6304,7 +6304,7 @@
           </mc:Choice>
           <mc:Fallback>
             <w:pict>
-              <v:rect id="shape_0" ID="Rahmen14" stroked="f" style="position:absolute;margin-left:163.8pt;margin-top:-3.75pt;width:122.1pt;height:133.8pt">
+              <v:rect id="shape_0" ID="Rahmen14" stroked="f" style="position:absolute;margin-left:163.8pt;margin-top:-3.75pt;width:122.15pt;height:133.85pt">
                 <w10:wrap type="square"/>
                 <v:fill o:detectmouseclick="t" on="false"/>
                 <v:stroke color="#3465a4" joinstyle="round" endcap="flat"/>
@@ -6731,7 +6731,7 @@
                 <wp:positionV relativeFrom="paragraph">
                   <wp:posOffset>635</wp:posOffset>
                 </wp:positionV>
-                <wp:extent cx="2995295" cy="984250"/>
+                <wp:extent cx="2995930" cy="984885"/>
                 <wp:effectExtent l="0" t="0" r="0" b="0"/>
                 <wp:wrapSquare wrapText="largest"/>
                 <wp:docPr id="52" name="Rahmen9"/>
@@ -6742,7 +6742,7 @@
                       <wps:spPr>
                         <a:xfrm>
                           <a:off x="0" y="0"/>
-                          <a:ext cx="2994840" cy="983520"/>
+                          <a:ext cx="2995200" cy="984240"/>
                         </a:xfrm>
                         <a:prstGeom prst="rect">
                           <a:avLst/>
@@ -6841,7 +6841,7 @@
           </mc:Choice>
           <mc:Fallback>
             <w:pict>
-              <v:rect id="shape_0" ID="Rahmen9" stroked="f" style="position:absolute;margin-left:0pt;margin-top:0.05pt;width:235.75pt;height:77.4pt">
+              <v:rect id="shape_0" ID="Rahmen9" stroked="f" style="position:absolute;margin-left:0pt;margin-top:0.05pt;width:235.8pt;height:77.45pt">
                 <w10:wrap type="square"/>
                 <v:fill o:detectmouseclick="t" on="false"/>
                 <v:stroke color="#3465a4" joinstyle="round" endcap="flat"/>
@@ -6969,7 +6969,7 @@
                 <wp:positionV relativeFrom="paragraph">
                   <wp:posOffset>635</wp:posOffset>
                 </wp:positionV>
-                <wp:extent cx="1509395" cy="1163955"/>
+                <wp:extent cx="1510030" cy="1164590"/>
                 <wp:effectExtent l="0" t="0" r="0" b="0"/>
                 <wp:wrapSquare wrapText="largest"/>
                 <wp:docPr id="56" name="Rahmen10"/>
@@ -6980,7 +6980,7 @@
                       <wps:spPr>
                         <a:xfrm>
                           <a:off x="0" y="0"/>
-                          <a:ext cx="1508760" cy="1163160"/>
+                          <a:ext cx="1509480" cy="1163880"/>
                         </a:xfrm>
                         <a:prstGeom prst="rect">
                           <a:avLst/>
@@ -7079,7 +7079,7 @@
           </mc:Choice>
           <mc:Fallback>
             <w:pict>
-              <v:rect id="shape_0" ID="Rahmen10" stroked="f" style="position:absolute;margin-left:0pt;margin-top:0.05pt;width:118.75pt;height:91.55pt">
+              <v:rect id="shape_0" ID="Rahmen10" stroked="f" style="position:absolute;margin-left:0pt;margin-top:0.05pt;width:118.8pt;height:91.6pt">
                 <w10:wrap type="square"/>
                 <v:fill o:detectmouseclick="t" on="false"/>
                 <v:stroke color="#3465a4" joinstyle="round" endcap="flat"/>
@@ -7227,7 +7227,7 @@
                 <wp:positionV relativeFrom="paragraph">
                   <wp:posOffset>142875</wp:posOffset>
                 </wp:positionV>
-                <wp:extent cx="1508125" cy="1531620"/>
+                <wp:extent cx="1508760" cy="1532255"/>
                 <wp:effectExtent l="0" t="0" r="0" b="0"/>
                 <wp:wrapSquare wrapText="largest"/>
                 <wp:docPr id="60" name="Rahmen14"/>
@@ -7238,7 +7238,7 @@
                       <wps:spPr>
                         <a:xfrm>
                           <a:off x="0" y="0"/>
-                          <a:ext cx="1507320" cy="1531080"/>
+                          <a:ext cx="1508040" cy="1531800"/>
                         </a:xfrm>
                         <a:prstGeom prst="rect">
                           <a:avLst/>
@@ -7360,7 +7360,7 @@
           </mc:Choice>
           <mc:Fallback>
             <w:pict>
-              <v:rect id="shape_0" ID="Rahmen14" stroked="f" style="position:absolute;margin-left:0pt;margin-top:11.25pt;width:118.65pt;height:120.5pt">
+              <v:rect id="shape_0" ID="Rahmen14" stroked="f" style="position:absolute;margin-left:0pt;margin-top:11.25pt;width:118.7pt;height:120.55pt">
                 <w10:wrap type="square"/>
                 <v:fill o:detectmouseclick="t" on="false"/>
                 <v:stroke color="#3465a4" joinstyle="round" endcap="flat"/>
@@ -7554,7 +7554,7 @@
                 <wp:positionV relativeFrom="paragraph">
                   <wp:posOffset>635</wp:posOffset>
                 </wp:positionV>
-                <wp:extent cx="3752215" cy="1064895"/>
+                <wp:extent cx="3752850" cy="1065530"/>
                 <wp:effectExtent l="0" t="0" r="0" b="0"/>
                 <wp:wrapSquare wrapText="largest"/>
                 <wp:docPr id="64" name="Rahmen18"/>
@@ -7565,7 +7565,7 @@
                       <wps:spPr>
                         <a:xfrm>
                           <a:off x="0" y="0"/>
-                          <a:ext cx="3751560" cy="1064160"/>
+                          <a:ext cx="3752280" cy="1064880"/>
                         </a:xfrm>
                         <a:prstGeom prst="rect">
                           <a:avLst/>
@@ -7671,7 +7671,7 @@
           </mc:Choice>
           <mc:Fallback>
             <w:pict>
-              <v:rect id="shape_0" ID="Rahmen18" stroked="f" style="position:absolute;margin-left:0.7pt;margin-top:0.05pt;width:295.35pt;height:83.75pt">
+              <v:rect id="shape_0" ID="Rahmen18" stroked="f" style="position:absolute;margin-left:0.7pt;margin-top:0.05pt;width:295.4pt;height:83.8pt">
                 <w10:wrap type="square"/>
                 <v:fill o:detectmouseclick="t" on="false"/>
                 <v:stroke color="#3465a4" joinstyle="round" endcap="flat"/>
@@ -7855,7 +7855,7 @@
                 <wp:positionV relativeFrom="paragraph">
                   <wp:posOffset>79375</wp:posOffset>
                 </wp:positionV>
-                <wp:extent cx="3781425" cy="1070610"/>
+                <wp:extent cx="3782060" cy="1071245"/>
                 <wp:effectExtent l="0" t="0" r="0" b="0"/>
                 <wp:wrapSquare wrapText="largest"/>
                 <wp:docPr id="68" name="Rahmen19"/>
@@ -7866,7 +7866,7 @@
                       <wps:spPr>
                         <a:xfrm>
                           <a:off x="0" y="0"/>
-                          <a:ext cx="3780720" cy="1069920"/>
+                          <a:ext cx="3781440" cy="1070640"/>
                         </a:xfrm>
                         <a:prstGeom prst="rect">
                           <a:avLst/>
@@ -7972,7 +7972,7 @@
           </mc:Choice>
           <mc:Fallback>
             <w:pict>
-              <v:rect id="shape_0" ID="Rahmen19" stroked="f" style="position:absolute;margin-left:-0.45pt;margin-top:6.25pt;width:297.65pt;height:84.2pt">
+              <v:rect id="shape_0" ID="Rahmen19" stroked="f" style="position:absolute;margin-left:-0.45pt;margin-top:6.25pt;width:297.7pt;height:84.25pt">
                 <w10:wrap type="square"/>
                 <v:fill o:detectmouseclick="t" on="false"/>
                 <v:stroke color="#3465a4" joinstyle="round" endcap="flat"/>
@@ -8965,7 +8965,7 @@
                 <wp:positionV relativeFrom="paragraph">
                   <wp:posOffset>635</wp:posOffset>
                 </wp:positionV>
-                <wp:extent cx="3408680" cy="635635"/>
+                <wp:extent cx="3409315" cy="636270"/>
                 <wp:effectExtent l="0" t="0" r="0" b="0"/>
                 <wp:wrapTopAndBottom/>
                 <wp:docPr id="74" name="Rahmen24"/>
@@ -8976,7 +8976,7 @@
                       <wps:spPr>
                         <a:xfrm>
                           <a:off x="0" y="0"/>
-                          <a:ext cx="3408120" cy="635040"/>
+                          <a:ext cx="3408840" cy="635760"/>
                         </a:xfrm>
                         <a:prstGeom prst="rect">
                           <a:avLst/>
@@ -9075,7 +9075,7 @@
           </mc:Choice>
           <mc:Fallback>
             <w:pict>
-              <v:rect id="shape_0" ID="Rahmen24" stroked="f" style="position:absolute;margin-left:-1.55pt;margin-top:0.05pt;width:268.3pt;height:49.95pt">
+              <v:rect id="shape_0" ID="Rahmen24" stroked="f" style="position:absolute;margin-left:-1.55pt;margin-top:0.05pt;width:268.35pt;height:50pt">
                 <w10:wrap type="square"/>
                 <v:fill o:detectmouseclick="t" on="false"/>
                 <v:stroke color="#3465a4" joinstyle="round" endcap="flat"/>
@@ -9166,7 +9166,7 @@
                 <wp:positionV relativeFrom="paragraph">
                   <wp:posOffset>914400</wp:posOffset>
                 </wp:positionV>
-                <wp:extent cx="3361055" cy="629920"/>
+                <wp:extent cx="3361690" cy="630555"/>
                 <wp:effectExtent l="0" t="0" r="0" b="0"/>
                 <wp:wrapTopAndBottom/>
                 <wp:docPr id="78" name="Rahmen25"/>
@@ -9177,7 +9177,7 @@
                       <wps:spPr>
                         <a:xfrm>
                           <a:off x="0" y="0"/>
-                          <a:ext cx="3360600" cy="629280"/>
+                          <a:ext cx="3360960" cy="630000"/>
                         </a:xfrm>
                         <a:prstGeom prst="rect">
                           <a:avLst/>
@@ -9276,7 +9276,7 @@
           </mc:Choice>
           <mc:Fallback>
             <w:pict>
-              <v:rect id="shape_0" ID="Rahmen25" stroked="f" style="position:absolute;margin-left:1.1pt;margin-top:72pt;width:264.55pt;height:49.5pt">
+              <v:rect id="shape_0" ID="Rahmen25" stroked="f" style="position:absolute;margin-left:1.1pt;margin-top:72pt;width:264.6pt;height:49.55pt">
                 <w10:wrap type="square"/>
                 <v:fill o:detectmouseclick="t" on="false"/>
                 <v:stroke color="#3465a4" joinstyle="round" endcap="flat"/>
@@ -9367,7 +9367,7 @@
                 <wp:positionV relativeFrom="paragraph">
                   <wp:posOffset>1876425</wp:posOffset>
                 </wp:positionV>
-                <wp:extent cx="3373755" cy="631190"/>
+                <wp:extent cx="3374390" cy="631825"/>
                 <wp:effectExtent l="0" t="0" r="0" b="0"/>
                 <wp:wrapTopAndBottom/>
                 <wp:docPr id="82" name="Rahmen26"/>
@@ -9378,7 +9378,7 @@
                       <wps:spPr>
                         <a:xfrm>
                           <a:off x="0" y="0"/>
-                          <a:ext cx="3373200" cy="630720"/>
+                          <a:ext cx="3373920" cy="631080"/>
                         </a:xfrm>
                         <a:prstGeom prst="rect">
                           <a:avLst/>
@@ -9477,7 +9477,7 @@
           </mc:Choice>
           <mc:Fallback>
             <w:pict>
-              <v:rect id="shape_0" ID="Rahmen26" stroked="f" style="position:absolute;margin-left:0.1pt;margin-top:147.75pt;width:265.55pt;height:49.6pt">
+              <v:rect id="shape_0" ID="Rahmen26" stroked="f" style="position:absolute;margin-left:0.1pt;margin-top:147.75pt;width:265.6pt;height:49.65pt">
                 <w10:wrap type="square"/>
                 <v:fill o:detectmouseclick="t" on="false"/>
                 <v:stroke color="#3465a4" joinstyle="round" endcap="flat"/>
@@ -9568,7 +9568,7 @@
                 <wp:positionV relativeFrom="paragraph">
                   <wp:posOffset>635</wp:posOffset>
                 </wp:positionV>
-                <wp:extent cx="2153285" cy="4159250"/>
+                <wp:extent cx="2153920" cy="4159885"/>
                 <wp:effectExtent l="0" t="0" r="0" b="0"/>
                 <wp:wrapSquare wrapText="largest"/>
                 <wp:docPr id="86" name="Rahmen27"/>
@@ -9579,7 +9579,7 @@
                       <wps:spPr>
                         <a:xfrm>
                           <a:off x="0" y="0"/>
-                          <a:ext cx="2152800" cy="4158720"/>
+                          <a:ext cx="2153160" cy="4159080"/>
                         </a:xfrm>
                         <a:prstGeom prst="rect">
                           <a:avLst/>
@@ -9678,7 +9678,7 @@
           </mc:Choice>
           <mc:Fallback>
             <w:pict>
-              <v:rect id="shape_0" ID="Rahmen27" stroked="f" style="position:absolute;margin-left:311.2pt;margin-top:0.05pt;width:169.45pt;height:327.4pt">
+              <v:rect id="shape_0" ID="Rahmen27" stroked="f" style="position:absolute;margin-left:311.2pt;margin-top:0.05pt;width:169.5pt;height:327.45pt">
                 <w10:wrap type="square"/>
                 <v:fill o:detectmouseclick="t" on="false"/>
                 <v:stroke color="#3465a4" joinstyle="round" endcap="flat"/>
@@ -10007,7 +10007,7 @@
                 <wp:positionV relativeFrom="paragraph">
                   <wp:posOffset>635</wp:posOffset>
                 </wp:positionV>
-                <wp:extent cx="3408680" cy="635635"/>
+                <wp:extent cx="3409315" cy="636270"/>
                 <wp:effectExtent l="0" t="0" r="0" b="0"/>
                 <wp:wrapSquare wrapText="largest"/>
                 <wp:docPr id="90" name="Rahmen28"/>
@@ -10018,7 +10018,7 @@
                       <wps:spPr>
                         <a:xfrm>
                           <a:off x="0" y="0"/>
-                          <a:ext cx="3408120" cy="635040"/>
+                          <a:ext cx="3408840" cy="635760"/>
                         </a:xfrm>
                         <a:prstGeom prst="rect">
                           <a:avLst/>
@@ -10104,7 +10104,7 @@
           </mc:Choice>
           <mc:Fallback>
             <w:pict>
-              <v:rect id="shape_0" ID="Rahmen28" stroked="f" style="position:absolute;margin-left:-0.05pt;margin-top:0.05pt;width:268.3pt;height:49.95pt">
+              <v:rect id="shape_0" ID="Rahmen28" stroked="f" style="position:absolute;margin-left:-0.05pt;margin-top:0.05pt;width:268.35pt;height:50pt">
                 <w10:wrap type="square"/>
                 <v:fill o:detectmouseclick="t" on="false"/>
                 <v:stroke color="#3465a4" joinstyle="round" endcap="flat"/>
@@ -10236,7 +10236,7 @@
                 <wp:positionV relativeFrom="paragraph">
                   <wp:posOffset>-91440</wp:posOffset>
                 </wp:positionV>
-                <wp:extent cx="3408680" cy="626110"/>
+                <wp:extent cx="3409315" cy="626745"/>
                 <wp:effectExtent l="0" t="0" r="0" b="0"/>
                 <wp:wrapSquare wrapText="largest"/>
                 <wp:docPr id="94" name="Rahmen29"/>
@@ -10247,7 +10247,7 @@
                       <wps:spPr>
                         <a:xfrm>
                           <a:off x="0" y="0"/>
-                          <a:ext cx="3408120" cy="625320"/>
+                          <a:ext cx="3408840" cy="626040"/>
                         </a:xfrm>
                         <a:prstGeom prst="rect">
                           <a:avLst/>
@@ -10333,7 +10333,7 @@
           </mc:Choice>
           <mc:Fallback>
             <w:pict>
-              <v:rect id="shape_0" ID="Rahmen29" stroked="f" style="position:absolute;margin-left:-0.05pt;margin-top:-7.2pt;width:268.3pt;height:49.2pt">
+              <v:rect id="shape_0" ID="Rahmen29" stroked="f" style="position:absolute;margin-left:-0.05pt;margin-top:-7.2pt;width:268.35pt;height:49.25pt">
                 <w10:wrap type="square"/>
                 <v:fill o:detectmouseclick="t" on="false"/>
                 <v:stroke color="#3465a4" joinstyle="round" endcap="flat"/>
@@ -10442,8 +10442,8 @@
         <w:rPr/>
       </w:pPr>
       <w:bookmarkStart w:id="32" w:name="__RefHeading___Toc845_2545966480"/>
-      <w:bookmarkStart w:id="33" w:name="_toc466"/>
-      <w:bookmarkStart w:id="34" w:name="_toc499"/>
+      <w:bookmarkStart w:id="33" w:name="_toc499"/>
+      <w:bookmarkStart w:id="34" w:name="_toc466"/>
       <w:bookmarkEnd w:id="32"/>
       <w:bookmarkEnd w:id="33"/>
       <w:bookmarkEnd w:id="34"/>
@@ -10770,7 +10770,7 @@
                 <wp:positionV relativeFrom="paragraph">
                   <wp:posOffset>635</wp:posOffset>
                 </wp:positionV>
-                <wp:extent cx="2237105" cy="1110615"/>
+                <wp:extent cx="2237740" cy="1111250"/>
                 <wp:effectExtent l="0" t="0" r="0" b="0"/>
                 <wp:wrapSquare wrapText="largest"/>
                 <wp:docPr id="98" name="Rahmen30"/>
@@ -10781,7 +10781,7 @@
                       <wps:spPr>
                         <a:xfrm>
                           <a:off x="0" y="0"/>
-                          <a:ext cx="2236320" cy="1109880"/>
+                          <a:ext cx="2237040" cy="1110600"/>
                         </a:xfrm>
                         <a:prstGeom prst="rect">
                           <a:avLst/>
@@ -10880,7 +10880,7 @@
           </mc:Choice>
           <mc:Fallback>
             <w:pict>
-              <v:rect id="shape_0" ID="Rahmen30" stroked="f" style="position:absolute;margin-left:1.05pt;margin-top:0.05pt;width:176.05pt;height:87.35pt">
+              <v:rect id="shape_0" ID="Rahmen30" stroked="f" style="position:absolute;margin-left:1.05pt;margin-top:0.05pt;width:176.1pt;height:87.4pt">
                 <w10:wrap type="square"/>
                 <v:fill o:detectmouseclick="t" on="false"/>
                 <v:stroke color="#3465a4" joinstyle="round" endcap="flat"/>
@@ -10971,7 +10971,7 @@
                 <wp:positionV relativeFrom="paragraph">
                   <wp:posOffset>635</wp:posOffset>
                 </wp:positionV>
-                <wp:extent cx="2208530" cy="1532890"/>
+                <wp:extent cx="2209165" cy="1533525"/>
                 <wp:effectExtent l="0" t="0" r="0" b="0"/>
                 <wp:wrapSquare wrapText="largest"/>
                 <wp:docPr id="102" name="Rahmen31"/>
@@ -10982,7 +10982,7 @@
                       <wps:spPr>
                         <a:xfrm>
                           <a:off x="0" y="0"/>
-                          <a:ext cx="2207880" cy="1532160"/>
+                          <a:ext cx="2208600" cy="1532880"/>
                         </a:xfrm>
                         <a:prstGeom prst="rect">
                           <a:avLst/>
@@ -11081,7 +11081,7 @@
           </mc:Choice>
           <mc:Fallback>
             <w:pict>
-              <v:rect id="shape_0" ID="Rahmen31" stroked="f" style="position:absolute;margin-left:233.2pt;margin-top:0.05pt;width:173.8pt;height:120.6pt">
+              <v:rect id="shape_0" ID="Rahmen31" stroked="f" style="position:absolute;margin-left:233.2pt;margin-top:0.05pt;width:173.85pt;height:120.65pt">
                 <w10:wrap type="square"/>
                 <v:fill o:detectmouseclick="t" on="false"/>
                 <v:stroke color="#3465a4" joinstyle="round" endcap="flat"/>

--- a/manual.docx
+++ b/manual.docx
@@ -2689,7 +2689,7 @@
                 <wp:positionV relativeFrom="paragraph">
                   <wp:posOffset>165735</wp:posOffset>
                 </wp:positionV>
-                <wp:extent cx="2321560" cy="2687320"/>
+                <wp:extent cx="2322195" cy="2687955"/>
                 <wp:effectExtent l="0" t="0" r="0" b="0"/>
                 <wp:wrapSquare wrapText="largest"/>
                 <wp:docPr id="7" name="Rahmen2"/>
@@ -2700,7 +2700,7 @@
                       <wps:spPr>
                         <a:xfrm>
                           <a:off x="0" y="0"/>
-                          <a:ext cx="2320920" cy="2686680"/>
+                          <a:ext cx="2321640" cy="2687400"/>
                         </a:xfrm>
                         <a:prstGeom prst="rect">
                           <a:avLst/>
@@ -2725,7 +2725,7 @@
           </mc:Choice>
           <mc:Fallback>
             <w:pict>
-              <v:rect id="shape_0" ID="Rahmen2" stroked="f" style="position:absolute;margin-left:263.6pt;margin-top:13.05pt;width:182.7pt;height:211.5pt">
+              <v:rect id="shape_0" ID="Rahmen2" stroked="f" style="position:absolute;margin-left:263.6pt;margin-top:13.05pt;width:182.75pt;height:211.55pt">
                 <w10:wrap type="none"/>
                 <v:fill o:detectmouseclick="t" on="false"/>
                 <v:stroke color="#3465a4" joinstyle="round" endcap="flat"/>
@@ -2744,7 +2744,7 @@
                 <wp:positionV relativeFrom="paragraph">
                   <wp:posOffset>9525</wp:posOffset>
                 </wp:positionV>
-                <wp:extent cx="2386330" cy="2985135"/>
+                <wp:extent cx="2386965" cy="2985770"/>
                 <wp:effectExtent l="0" t="0" r="0" b="0"/>
                 <wp:wrapNone/>
                 <wp:docPr id="8" name="Rahmen1"/>
@@ -2755,7 +2755,7 @@
                       <wps:spPr>
                         <a:xfrm>
                           <a:off x="0" y="0"/>
-                          <a:ext cx="2385720" cy="2984400"/>
+                          <a:ext cx="2386440" cy="2985120"/>
                         </a:xfrm>
                         <a:prstGeom prst="rect">
                           <a:avLst/>
@@ -2877,7 +2877,7 @@
           </mc:Choice>
           <mc:Fallback>
             <w:pict>
-              <v:rect id="shape_0" ID="Rahmen1" stroked="f" style="position:absolute;margin-left:2.1pt;margin-top:0.75pt;width:187.8pt;height:234.95pt">
+              <v:rect id="shape_0" ID="Rahmen1" stroked="f" style="position:absolute;margin-left:2.1pt;margin-top:0.75pt;width:187.85pt;height:235pt">
                 <w10:wrap type="square"/>
                 <v:fill o:detectmouseclick="t" on="false"/>
                 <v:stroke color="#3465a4" joinstyle="round" endcap="flat"/>
@@ -2991,7 +2991,7 @@
                 <wp:positionV relativeFrom="paragraph">
                   <wp:posOffset>42545</wp:posOffset>
                 </wp:positionV>
-                <wp:extent cx="2588260" cy="2958465"/>
+                <wp:extent cx="2588895" cy="2959100"/>
                 <wp:effectExtent l="0" t="0" r="0" b="0"/>
                 <wp:wrapTopAndBottom/>
                 <wp:docPr id="12" name="Rahmen2"/>
@@ -3002,7 +3002,7 @@
                       <wps:spPr>
                         <a:xfrm>
                           <a:off x="0" y="0"/>
-                          <a:ext cx="2587680" cy="2957760"/>
+                          <a:ext cx="2588400" cy="2958480"/>
                         </a:xfrm>
                         <a:prstGeom prst="rect">
                           <a:avLst/>
@@ -3124,7 +3124,7 @@
           </mc:Choice>
           <mc:Fallback>
             <w:pict>
-              <v:rect id="shape_0" ID="Rahmen2" stroked="f" style="position:absolute;margin-left:206pt;margin-top:3.35pt;width:203.7pt;height:232.85pt">
+              <v:rect id="shape_0" ID="Rahmen2" stroked="f" style="position:absolute;margin-left:206pt;margin-top:3.35pt;width:203.75pt;height:232.9pt">
                 <w10:wrap type="square"/>
                 <v:fill o:detectmouseclick="t" on="false"/>
                 <v:stroke color="#3465a4" joinstyle="round" endcap="flat"/>
@@ -3462,7 +3462,7 @@
                 <wp:positionV relativeFrom="paragraph">
                   <wp:posOffset>14605</wp:posOffset>
                 </wp:positionV>
-                <wp:extent cx="2802255" cy="4970780"/>
+                <wp:extent cx="2802890" cy="4971415"/>
                 <wp:effectExtent l="0" t="0" r="0" b="0"/>
                 <wp:wrapSquare wrapText="largest"/>
                 <wp:docPr id="16" name="Rahmen3"/>
@@ -3473,7 +3473,7 @@
                       <wps:spPr>
                         <a:xfrm>
                           <a:off x="0" y="0"/>
-                          <a:ext cx="2801520" cy="4970160"/>
+                          <a:ext cx="2802240" cy="4970880"/>
                         </a:xfrm>
                         <a:prstGeom prst="rect">
                           <a:avLst/>
@@ -3559,7 +3559,7 @@
           </mc:Choice>
           <mc:Fallback>
             <w:pict>
-              <v:rect id="shape_0" ID="Rahmen3" stroked="f" style="position:absolute;margin-left:2.85pt;margin-top:1.15pt;width:220.55pt;height:391.3pt">
+              <v:rect id="shape_0" ID="Rahmen3" stroked="f" style="position:absolute;margin-left:2.85pt;margin-top:1.15pt;width:220.6pt;height:391.35pt">
                 <w10:wrap type="square"/>
                 <v:fill o:detectmouseclick="t" on="false"/>
                 <v:stroke color="#3465a4" joinstyle="round" endcap="flat"/>
@@ -3795,7 +3795,7 @@
                 <wp:positionV relativeFrom="paragraph">
                   <wp:posOffset>157480</wp:posOffset>
                 </wp:positionV>
-                <wp:extent cx="2647950" cy="3275330"/>
+                <wp:extent cx="2648585" cy="3275965"/>
                 <wp:effectExtent l="0" t="0" r="0" b="0"/>
                 <wp:wrapSquare wrapText="largest"/>
                 <wp:docPr id="20" name="Rahmen4"/>
@@ -3806,7 +3806,7 @@
                       <wps:spPr>
                         <a:xfrm>
                           <a:off x="0" y="0"/>
-                          <a:ext cx="2647440" cy="3274560"/>
+                          <a:ext cx="2647800" cy="3275280"/>
                         </a:xfrm>
                         <a:prstGeom prst="rect">
                           <a:avLst/>
@@ -3905,7 +3905,7 @@
           </mc:Choice>
           <mc:Fallback>
             <w:pict>
-              <v:rect id="shape_0" ID="Rahmen4" stroked="f" style="position:absolute;margin-left:21.35pt;margin-top:12.4pt;width:208.4pt;height:257.8pt">
+              <v:rect id="shape_0" ID="Rahmen4" stroked="f" style="position:absolute;margin-left:21.35pt;margin-top:12.4pt;width:208.45pt;height:257.85pt">
                 <w10:wrap type="square"/>
                 <v:fill o:detectmouseclick="t" on="false"/>
                 <v:stroke color="#3465a4" joinstyle="round" endcap="flat"/>
@@ -3996,7 +3996,7 @@
                 <wp:positionV relativeFrom="paragraph">
                   <wp:posOffset>167640</wp:posOffset>
                 </wp:positionV>
-                <wp:extent cx="2288540" cy="4253865"/>
+                <wp:extent cx="2289175" cy="4254500"/>
                 <wp:effectExtent l="0" t="0" r="0" b="0"/>
                 <wp:wrapSquare wrapText="largest"/>
                 <wp:docPr id="24" name="Rahmen5"/>
@@ -4007,7 +4007,7 @@
                       <wps:spPr>
                         <a:xfrm>
                           <a:off x="0" y="0"/>
-                          <a:ext cx="2287800" cy="4253400"/>
+                          <a:ext cx="2288520" cy="4253760"/>
                         </a:xfrm>
                         <a:prstGeom prst="rect">
                           <a:avLst/>
@@ -4106,7 +4106,7 @@
           </mc:Choice>
           <mc:Fallback>
             <w:pict>
-              <v:rect id="shape_0" ID="Rahmen5" stroked="f" style="position:absolute;margin-left:238.45pt;margin-top:13.2pt;width:180.1pt;height:334.85pt">
+              <v:rect id="shape_0" ID="Rahmen5" stroked="f" style="position:absolute;margin-left:238.45pt;margin-top:13.2pt;width:180.15pt;height:334.9pt">
                 <w10:wrap type="square"/>
                 <v:fill o:detectmouseclick="t" on="false"/>
                 <v:stroke color="#3465a4" joinstyle="round" endcap="flat"/>
@@ -4519,7 +4519,7 @@
                 <wp:positionV relativeFrom="paragraph">
                   <wp:posOffset>-29210</wp:posOffset>
                 </wp:positionV>
-                <wp:extent cx="2658110" cy="2877185"/>
+                <wp:extent cx="2658745" cy="2877820"/>
                 <wp:effectExtent l="0" t="0" r="0" b="0"/>
                 <wp:wrapSquare wrapText="largest"/>
                 <wp:docPr id="28" name="Rahmen6"/>
@@ -4530,7 +4530,7 @@
                       <wps:spPr>
                         <a:xfrm>
                           <a:off x="0" y="0"/>
-                          <a:ext cx="2657520" cy="2876400"/>
+                          <a:ext cx="2658240" cy="2877120"/>
                         </a:xfrm>
                         <a:prstGeom prst="rect">
                           <a:avLst/>
@@ -4629,7 +4629,7 @@
           </mc:Choice>
           <mc:Fallback>
             <w:pict>
-              <v:rect id="shape_0" ID="Rahmen6" stroked="f" style="position:absolute;margin-left:21.7pt;margin-top:-2.3pt;width:209.2pt;height:226.45pt">
+              <v:rect id="shape_0" ID="Rahmen6" stroked="f" style="position:absolute;margin-left:21.7pt;margin-top:-2.3pt;width:209.25pt;height:226.5pt">
                 <w10:wrap type="square"/>
                 <v:fill o:detectmouseclick="t" on="false"/>
                 <v:stroke color="#3465a4" joinstyle="round" endcap="flat"/>
@@ -4941,7 +4941,7 @@
                 <wp:positionV relativeFrom="paragraph">
                   <wp:posOffset>-57150</wp:posOffset>
                 </wp:positionV>
-                <wp:extent cx="2100580" cy="3809365"/>
+                <wp:extent cx="2101215" cy="3810000"/>
                 <wp:effectExtent l="0" t="0" r="0" b="0"/>
                 <wp:wrapTopAndBottom/>
                 <wp:docPr id="32" name="Rahmen7"/>
@@ -4952,7 +4952,7 @@
                       <wps:spPr>
                         <a:xfrm>
                           <a:off x="0" y="0"/>
-                          <a:ext cx="2099880" cy="3808800"/>
+                          <a:ext cx="2100600" cy="3809520"/>
                         </a:xfrm>
                         <a:prstGeom prst="rect">
                           <a:avLst/>
@@ -5038,7 +5038,7 @@
           </mc:Choice>
           <mc:Fallback>
             <w:pict>
-              <v:rect id="shape_0" ID="Rahmen7" stroked="f" style="position:absolute;margin-left:0.7pt;margin-top:-4.5pt;width:165.3pt;height:299.85pt">
+              <v:rect id="shape_0" ID="Rahmen7" stroked="f" style="position:absolute;margin-left:0.7pt;margin-top:-4.5pt;width:165.35pt;height:299.9pt">
                 <w10:wrap type="square"/>
                 <v:fill o:detectmouseclick="t" on="false"/>
                 <v:stroke color="#3465a4" joinstyle="round" endcap="flat"/>
@@ -5272,7 +5272,7 @@
                 <wp:positionV relativeFrom="paragraph">
                   <wp:posOffset>635</wp:posOffset>
                 </wp:positionV>
-                <wp:extent cx="1929130" cy="3956685"/>
+                <wp:extent cx="1929765" cy="3957320"/>
                 <wp:effectExtent l="0" t="0" r="0" b="0"/>
                 <wp:wrapSquare wrapText="largest"/>
                 <wp:docPr id="36" name="Rahmen8"/>
@@ -5283,7 +5283,7 @@
                       <wps:spPr>
                         <a:xfrm>
                           <a:off x="0" y="0"/>
-                          <a:ext cx="1928520" cy="3956040"/>
+                          <a:ext cx="1929240" cy="3956760"/>
                         </a:xfrm>
                         <a:prstGeom prst="rect">
                           <a:avLst/>
@@ -5370,7 +5370,7 @@
           </mc:Choice>
           <mc:Fallback>
             <w:pict>
-              <v:rect id="shape_0" ID="Rahmen8" stroked="f" style="position:absolute;margin-left:0pt;margin-top:0.05pt;width:151.8pt;height:311.45pt">
+              <v:rect id="shape_0" ID="Rahmen8" stroked="f" style="position:absolute;margin-left:0pt;margin-top:0.05pt;width:151.85pt;height:311.5pt">
                 <w10:wrap type="square"/>
                 <v:fill o:detectmouseclick="t" on="false"/>
                 <v:stroke color="#3465a4" joinstyle="round" endcap="flat"/>
@@ -5571,7 +5571,7 @@
                 <wp:positionV relativeFrom="paragraph">
                   <wp:posOffset>635</wp:posOffset>
                 </wp:positionV>
-                <wp:extent cx="2939415" cy="1346835"/>
+                <wp:extent cx="2940050" cy="1347470"/>
                 <wp:effectExtent l="0" t="0" r="0" b="0"/>
                 <wp:wrapSquare wrapText="largest"/>
                 <wp:docPr id="40" name="Rahmen11"/>
@@ -5582,7 +5582,7 @@
                       <wps:spPr>
                         <a:xfrm>
                           <a:off x="0" y="0"/>
-                          <a:ext cx="2938680" cy="1346040"/>
+                          <a:ext cx="2939400" cy="1346760"/>
                         </a:xfrm>
                         <a:prstGeom prst="rect">
                           <a:avLst/>
@@ -5668,7 +5668,7 @@
           </mc:Choice>
           <mc:Fallback>
             <w:pict>
-              <v:rect id="shape_0" ID="Rahmen11" stroked="f" style="position:absolute;margin-left:-0.15pt;margin-top:0.05pt;width:231.35pt;height:105.95pt">
+              <v:rect id="shape_0" ID="Rahmen11" stroked="f" style="position:absolute;margin-left:-0.15pt;margin-top:0.05pt;width:231.4pt;height:106pt">
                 <w10:wrap type="square"/>
                 <v:fill o:detectmouseclick="t" on="false"/>
                 <v:stroke color="#3465a4" joinstyle="round" endcap="flat"/>
@@ -5951,7 +5951,7 @@
                 <wp:positionV relativeFrom="paragraph">
                   <wp:posOffset>-47625</wp:posOffset>
                 </wp:positionV>
-                <wp:extent cx="1552575" cy="1701165"/>
+                <wp:extent cx="1553210" cy="1701800"/>
                 <wp:effectExtent l="0" t="0" r="0" b="0"/>
                 <wp:wrapSquare wrapText="largest"/>
                 <wp:docPr id="44" name="Rahmen13"/>
@@ -5962,7 +5962,7 @@
                       <wps:spPr>
                         <a:xfrm>
                           <a:off x="0" y="0"/>
-                          <a:ext cx="1551960" cy="1700640"/>
+                          <a:ext cx="1552680" cy="1701000"/>
                         </a:xfrm>
                         <a:prstGeom prst="rect">
                           <a:avLst/>
@@ -6075,7 +6075,7 @@
           </mc:Choice>
           <mc:Fallback>
             <w:pict>
-              <v:rect id="shape_0" ID="Rahmen13" stroked="f" style="position:absolute;margin-left:3.3pt;margin-top:-3.75pt;width:122.15pt;height:133.85pt">
+              <v:rect id="shape_0" ID="Rahmen13" stroked="f" style="position:absolute;margin-left:3.3pt;margin-top:-3.75pt;width:122.2pt;height:133.9pt">
                 <w10:wrap type="square"/>
                 <v:fill o:detectmouseclick="t" on="false"/>
                 <v:stroke color="#3465a4" joinstyle="round" endcap="flat"/>
@@ -6180,7 +6180,7 @@
                 <wp:positionV relativeFrom="paragraph">
                   <wp:posOffset>-47625</wp:posOffset>
                 </wp:positionV>
-                <wp:extent cx="1552575" cy="1701165"/>
+                <wp:extent cx="1553210" cy="1701800"/>
                 <wp:effectExtent l="0" t="0" r="0" b="0"/>
                 <wp:wrapSquare wrapText="largest"/>
                 <wp:docPr id="48" name="Rahmen14"/>
@@ -6191,7 +6191,7 @@
                       <wps:spPr>
                         <a:xfrm>
                           <a:off x="0" y="0"/>
-                          <a:ext cx="1551960" cy="1700640"/>
+                          <a:ext cx="1552680" cy="1701000"/>
                         </a:xfrm>
                         <a:prstGeom prst="rect">
                           <a:avLst/>
@@ -6304,7 +6304,7 @@
           </mc:Choice>
           <mc:Fallback>
             <w:pict>
-              <v:rect id="shape_0" ID="Rahmen14" stroked="f" style="position:absolute;margin-left:163.8pt;margin-top:-3.75pt;width:122.15pt;height:133.85pt">
+              <v:rect id="shape_0" ID="Rahmen14" stroked="f" style="position:absolute;margin-left:163.8pt;margin-top:-3.75pt;width:122.2pt;height:133.9pt">
                 <w10:wrap type="square"/>
                 <v:fill o:detectmouseclick="t" on="false"/>
                 <v:stroke color="#3465a4" joinstyle="round" endcap="flat"/>
@@ -6731,7 +6731,7 @@
                 <wp:positionV relativeFrom="paragraph">
                   <wp:posOffset>635</wp:posOffset>
                 </wp:positionV>
-                <wp:extent cx="2995930" cy="984885"/>
+                <wp:extent cx="2996565" cy="985520"/>
                 <wp:effectExtent l="0" t="0" r="0" b="0"/>
                 <wp:wrapSquare wrapText="largest"/>
                 <wp:docPr id="52" name="Rahmen9"/>
@@ -6742,7 +6742,7 @@
                       <wps:spPr>
                         <a:xfrm>
                           <a:off x="0" y="0"/>
-                          <a:ext cx="2995200" cy="984240"/>
+                          <a:ext cx="2995920" cy="984960"/>
                         </a:xfrm>
                         <a:prstGeom prst="rect">
                           <a:avLst/>
@@ -6841,7 +6841,7 @@
           </mc:Choice>
           <mc:Fallback>
             <w:pict>
-              <v:rect id="shape_0" ID="Rahmen9" stroked="f" style="position:absolute;margin-left:0pt;margin-top:0.05pt;width:235.8pt;height:77.45pt">
+              <v:rect id="shape_0" ID="Rahmen9" stroked="f" style="position:absolute;margin-left:0pt;margin-top:0.05pt;width:235.85pt;height:77.5pt">
                 <w10:wrap type="square"/>
                 <v:fill o:detectmouseclick="t" on="false"/>
                 <v:stroke color="#3465a4" joinstyle="round" endcap="flat"/>
@@ -6969,7 +6969,7 @@
                 <wp:positionV relativeFrom="paragraph">
                   <wp:posOffset>635</wp:posOffset>
                 </wp:positionV>
-                <wp:extent cx="1510030" cy="1164590"/>
+                <wp:extent cx="1510665" cy="1165225"/>
                 <wp:effectExtent l="0" t="0" r="0" b="0"/>
                 <wp:wrapSquare wrapText="largest"/>
                 <wp:docPr id="56" name="Rahmen10"/>
@@ -6980,7 +6980,7 @@
                       <wps:spPr>
                         <a:xfrm>
                           <a:off x="0" y="0"/>
-                          <a:ext cx="1509480" cy="1163880"/>
+                          <a:ext cx="1510200" cy="1164600"/>
                         </a:xfrm>
                         <a:prstGeom prst="rect">
                           <a:avLst/>
@@ -7079,7 +7079,7 @@
           </mc:Choice>
           <mc:Fallback>
             <w:pict>
-              <v:rect id="shape_0" ID="Rahmen10" stroked="f" style="position:absolute;margin-left:0pt;margin-top:0.05pt;width:118.8pt;height:91.6pt">
+              <v:rect id="shape_0" ID="Rahmen10" stroked="f" style="position:absolute;margin-left:0pt;margin-top:0.05pt;width:118.85pt;height:91.65pt">
                 <w10:wrap type="square"/>
                 <v:fill o:detectmouseclick="t" on="false"/>
                 <v:stroke color="#3465a4" joinstyle="round" endcap="flat"/>
@@ -7227,7 +7227,7 @@
                 <wp:positionV relativeFrom="paragraph">
                   <wp:posOffset>142875</wp:posOffset>
                 </wp:positionV>
-                <wp:extent cx="1508760" cy="1532255"/>
+                <wp:extent cx="1509395" cy="1532890"/>
                 <wp:effectExtent l="0" t="0" r="0" b="0"/>
                 <wp:wrapSquare wrapText="largest"/>
                 <wp:docPr id="60" name="Rahmen14"/>
@@ -7238,7 +7238,7 @@
                       <wps:spPr>
                         <a:xfrm>
                           <a:off x="0" y="0"/>
-                          <a:ext cx="1508040" cy="1531800"/>
+                          <a:ext cx="1508760" cy="1532160"/>
                         </a:xfrm>
                         <a:prstGeom prst="rect">
                           <a:avLst/>
@@ -7360,7 +7360,7 @@
           </mc:Choice>
           <mc:Fallback>
             <w:pict>
-              <v:rect id="shape_0" ID="Rahmen14" stroked="f" style="position:absolute;margin-left:0pt;margin-top:11.25pt;width:118.7pt;height:120.55pt">
+              <v:rect id="shape_0" ID="Rahmen14" stroked="f" style="position:absolute;margin-left:0pt;margin-top:11.25pt;width:118.75pt;height:120.6pt">
                 <w10:wrap type="square"/>
                 <v:fill o:detectmouseclick="t" on="false"/>
                 <v:stroke color="#3465a4" joinstyle="round" endcap="flat"/>
@@ -7554,7 +7554,7 @@
                 <wp:positionV relativeFrom="paragraph">
                   <wp:posOffset>635</wp:posOffset>
                 </wp:positionV>
-                <wp:extent cx="3752850" cy="1065530"/>
+                <wp:extent cx="3753485" cy="1066165"/>
                 <wp:effectExtent l="0" t="0" r="0" b="0"/>
                 <wp:wrapSquare wrapText="largest"/>
                 <wp:docPr id="64" name="Rahmen18"/>
@@ -7565,7 +7565,7 @@
                       <wps:spPr>
                         <a:xfrm>
                           <a:off x="0" y="0"/>
-                          <a:ext cx="3752280" cy="1064880"/>
+                          <a:ext cx="3753000" cy="1065600"/>
                         </a:xfrm>
                         <a:prstGeom prst="rect">
                           <a:avLst/>
@@ -7671,7 +7671,7 @@
           </mc:Choice>
           <mc:Fallback>
             <w:pict>
-              <v:rect id="shape_0" ID="Rahmen18" stroked="f" style="position:absolute;margin-left:0.7pt;margin-top:0.05pt;width:295.4pt;height:83.8pt">
+              <v:rect id="shape_0" ID="Rahmen18" stroked="f" style="position:absolute;margin-left:0.7pt;margin-top:0.05pt;width:295.45pt;height:83.85pt">
                 <w10:wrap type="square"/>
                 <v:fill o:detectmouseclick="t" on="false"/>
                 <v:stroke color="#3465a4" joinstyle="round" endcap="flat"/>
@@ -7855,7 +7855,7 @@
                 <wp:positionV relativeFrom="paragraph">
                   <wp:posOffset>79375</wp:posOffset>
                 </wp:positionV>
-                <wp:extent cx="3782060" cy="1071245"/>
+                <wp:extent cx="3782695" cy="1071880"/>
                 <wp:effectExtent l="0" t="0" r="0" b="0"/>
                 <wp:wrapSquare wrapText="largest"/>
                 <wp:docPr id="68" name="Rahmen19"/>
@@ -7866,7 +7866,7 @@
                       <wps:spPr>
                         <a:xfrm>
                           <a:off x="0" y="0"/>
-                          <a:ext cx="3781440" cy="1070640"/>
+                          <a:ext cx="3782160" cy="1071360"/>
                         </a:xfrm>
                         <a:prstGeom prst="rect">
                           <a:avLst/>
@@ -7972,7 +7972,7 @@
           </mc:Choice>
           <mc:Fallback>
             <w:pict>
-              <v:rect id="shape_0" ID="Rahmen19" stroked="f" style="position:absolute;margin-left:-0.45pt;margin-top:6.25pt;width:297.7pt;height:84.25pt">
+              <v:rect id="shape_0" ID="Rahmen19" stroked="f" style="position:absolute;margin-left:-0.45pt;margin-top:6.25pt;width:297.75pt;height:84.3pt">
                 <w10:wrap type="square"/>
                 <v:fill o:detectmouseclick="t" on="false"/>
                 <v:stroke color="#3465a4" joinstyle="round" endcap="flat"/>
@@ -8965,7 +8965,7 @@
                 <wp:positionV relativeFrom="paragraph">
                   <wp:posOffset>635</wp:posOffset>
                 </wp:positionV>
-                <wp:extent cx="3409315" cy="636270"/>
+                <wp:extent cx="3409950" cy="636905"/>
                 <wp:effectExtent l="0" t="0" r="0" b="0"/>
                 <wp:wrapTopAndBottom/>
                 <wp:docPr id="74" name="Rahmen24"/>
@@ -8976,7 +8976,7 @@
                       <wps:spPr>
                         <a:xfrm>
                           <a:off x="0" y="0"/>
-                          <a:ext cx="3408840" cy="635760"/>
+                          <a:ext cx="3409200" cy="636120"/>
                         </a:xfrm>
                         <a:prstGeom prst="rect">
                           <a:avLst/>
@@ -9075,7 +9075,7 @@
           </mc:Choice>
           <mc:Fallback>
             <w:pict>
-              <v:rect id="shape_0" ID="Rahmen24" stroked="f" style="position:absolute;margin-left:-1.55pt;margin-top:0.05pt;width:268.35pt;height:50pt">
+              <v:rect id="shape_0" ID="Rahmen24" stroked="f" style="position:absolute;margin-left:-1.55pt;margin-top:0.05pt;width:268.4pt;height:50.05pt">
                 <w10:wrap type="square"/>
                 <v:fill o:detectmouseclick="t" on="false"/>
                 <v:stroke color="#3465a4" joinstyle="round" endcap="flat"/>
@@ -9166,7 +9166,7 @@
                 <wp:positionV relativeFrom="paragraph">
                   <wp:posOffset>914400</wp:posOffset>
                 </wp:positionV>
-                <wp:extent cx="3361690" cy="630555"/>
+                <wp:extent cx="3362325" cy="631190"/>
                 <wp:effectExtent l="0" t="0" r="0" b="0"/>
                 <wp:wrapTopAndBottom/>
                 <wp:docPr id="78" name="Rahmen25"/>
@@ -9177,7 +9177,7 @@
                       <wps:spPr>
                         <a:xfrm>
                           <a:off x="0" y="0"/>
-                          <a:ext cx="3360960" cy="630000"/>
+                          <a:ext cx="3361680" cy="630720"/>
                         </a:xfrm>
                         <a:prstGeom prst="rect">
                           <a:avLst/>
@@ -9276,7 +9276,7 @@
           </mc:Choice>
           <mc:Fallback>
             <w:pict>
-              <v:rect id="shape_0" ID="Rahmen25" stroked="f" style="position:absolute;margin-left:1.1pt;margin-top:72pt;width:264.6pt;height:49.55pt">
+              <v:rect id="shape_0" ID="Rahmen25" stroked="f" style="position:absolute;margin-left:1.1pt;margin-top:72pt;width:264.65pt;height:49.6pt">
                 <w10:wrap type="square"/>
                 <v:fill o:detectmouseclick="t" on="false"/>
                 <v:stroke color="#3465a4" joinstyle="round" endcap="flat"/>
@@ -9367,7 +9367,7 @@
                 <wp:positionV relativeFrom="paragraph">
                   <wp:posOffset>1876425</wp:posOffset>
                 </wp:positionV>
-                <wp:extent cx="3374390" cy="631825"/>
+                <wp:extent cx="3375025" cy="632460"/>
                 <wp:effectExtent l="0" t="0" r="0" b="0"/>
                 <wp:wrapTopAndBottom/>
                 <wp:docPr id="82" name="Rahmen26"/>
@@ -9378,7 +9378,7 @@
                       <wps:spPr>
                         <a:xfrm>
                           <a:off x="0" y="0"/>
-                          <a:ext cx="3373920" cy="631080"/>
+                          <a:ext cx="3374280" cy="631800"/>
                         </a:xfrm>
                         <a:prstGeom prst="rect">
                           <a:avLst/>
@@ -9477,7 +9477,7 @@
           </mc:Choice>
           <mc:Fallback>
             <w:pict>
-              <v:rect id="shape_0" ID="Rahmen26" stroked="f" style="position:absolute;margin-left:0.1pt;margin-top:147.75pt;width:265.6pt;height:49.65pt">
+              <v:rect id="shape_0" ID="Rahmen26" stroked="f" style="position:absolute;margin-left:0.1pt;margin-top:147.75pt;width:265.65pt;height:49.7pt">
                 <w10:wrap type="square"/>
                 <v:fill o:detectmouseclick="t" on="false"/>
                 <v:stroke color="#3465a4" joinstyle="round" endcap="flat"/>
@@ -9568,7 +9568,7 @@
                 <wp:positionV relativeFrom="paragraph">
                   <wp:posOffset>635</wp:posOffset>
                 </wp:positionV>
-                <wp:extent cx="2153920" cy="4159885"/>
+                <wp:extent cx="2154555" cy="4160520"/>
                 <wp:effectExtent l="0" t="0" r="0" b="0"/>
                 <wp:wrapSquare wrapText="largest"/>
                 <wp:docPr id="86" name="Rahmen27"/>
@@ -9579,7 +9579,7 @@
                       <wps:spPr>
                         <a:xfrm>
                           <a:off x="0" y="0"/>
-                          <a:ext cx="2153160" cy="4159080"/>
+                          <a:ext cx="2153880" cy="4159800"/>
                         </a:xfrm>
                         <a:prstGeom prst="rect">
                           <a:avLst/>
@@ -9678,7 +9678,7 @@
           </mc:Choice>
           <mc:Fallback>
             <w:pict>
-              <v:rect id="shape_0" ID="Rahmen27" stroked="f" style="position:absolute;margin-left:311.2pt;margin-top:0.05pt;width:169.5pt;height:327.45pt">
+              <v:rect id="shape_0" ID="Rahmen27" stroked="f" style="position:absolute;margin-left:311.2pt;margin-top:0.05pt;width:169.55pt;height:327.5pt">
                 <w10:wrap type="square"/>
                 <v:fill o:detectmouseclick="t" on="false"/>
                 <v:stroke color="#3465a4" joinstyle="round" endcap="flat"/>
@@ -10007,7 +10007,7 @@
                 <wp:positionV relativeFrom="paragraph">
                   <wp:posOffset>635</wp:posOffset>
                 </wp:positionV>
-                <wp:extent cx="3409315" cy="636270"/>
+                <wp:extent cx="3409950" cy="636905"/>
                 <wp:effectExtent l="0" t="0" r="0" b="0"/>
                 <wp:wrapSquare wrapText="largest"/>
                 <wp:docPr id="90" name="Rahmen28"/>
@@ -10018,7 +10018,7 @@
                       <wps:spPr>
                         <a:xfrm>
                           <a:off x="0" y="0"/>
-                          <a:ext cx="3408840" cy="635760"/>
+                          <a:ext cx="3409200" cy="636120"/>
                         </a:xfrm>
                         <a:prstGeom prst="rect">
                           <a:avLst/>
@@ -10104,7 +10104,7 @@
           </mc:Choice>
           <mc:Fallback>
             <w:pict>
-              <v:rect id="shape_0" ID="Rahmen28" stroked="f" style="position:absolute;margin-left:-0.05pt;margin-top:0.05pt;width:268.35pt;height:50pt">
+              <v:rect id="shape_0" ID="Rahmen28" stroked="f" style="position:absolute;margin-left:-0.05pt;margin-top:0.05pt;width:268.4pt;height:50.05pt">
                 <w10:wrap type="square"/>
                 <v:fill o:detectmouseclick="t" on="false"/>
                 <v:stroke color="#3465a4" joinstyle="round" endcap="flat"/>
@@ -10236,7 +10236,7 @@
                 <wp:positionV relativeFrom="paragraph">
                   <wp:posOffset>-91440</wp:posOffset>
                 </wp:positionV>
-                <wp:extent cx="3409315" cy="626745"/>
+                <wp:extent cx="3409950" cy="627380"/>
                 <wp:effectExtent l="0" t="0" r="0" b="0"/>
                 <wp:wrapSquare wrapText="largest"/>
                 <wp:docPr id="94" name="Rahmen29"/>
@@ -10247,7 +10247,7 @@
                       <wps:spPr>
                         <a:xfrm>
                           <a:off x="0" y="0"/>
-                          <a:ext cx="3408840" cy="626040"/>
+                          <a:ext cx="3409200" cy="626760"/>
                         </a:xfrm>
                         <a:prstGeom prst="rect">
                           <a:avLst/>
@@ -10333,7 +10333,7 @@
           </mc:Choice>
           <mc:Fallback>
             <w:pict>
-              <v:rect id="shape_0" ID="Rahmen29" stroked="f" style="position:absolute;margin-left:-0.05pt;margin-top:-7.2pt;width:268.35pt;height:49.25pt">
+              <v:rect id="shape_0" ID="Rahmen29" stroked="f" style="position:absolute;margin-left:-0.05pt;margin-top:-7.2pt;width:268.4pt;height:49.3pt">
                 <w10:wrap type="square"/>
                 <v:fill o:detectmouseclick="t" on="false"/>
                 <v:stroke color="#3465a4" joinstyle="round" endcap="flat"/>
@@ -10442,8 +10442,8 @@
         <w:rPr/>
       </w:pPr>
       <w:bookmarkStart w:id="32" w:name="__RefHeading___Toc845_2545966480"/>
-      <w:bookmarkStart w:id="33" w:name="_toc499"/>
-      <w:bookmarkStart w:id="34" w:name="_toc466"/>
+      <w:bookmarkStart w:id="33" w:name="_toc466"/>
+      <w:bookmarkStart w:id="34" w:name="_toc499"/>
       <w:bookmarkEnd w:id="32"/>
       <w:bookmarkEnd w:id="33"/>
       <w:bookmarkEnd w:id="34"/>
@@ -10770,7 +10770,7 @@
                 <wp:positionV relativeFrom="paragraph">
                   <wp:posOffset>635</wp:posOffset>
                 </wp:positionV>
-                <wp:extent cx="2237740" cy="1111250"/>
+                <wp:extent cx="2238375" cy="1111885"/>
                 <wp:effectExtent l="0" t="0" r="0" b="0"/>
                 <wp:wrapSquare wrapText="largest"/>
                 <wp:docPr id="98" name="Rahmen30"/>
@@ -10781,7 +10781,7 @@
                       <wps:spPr>
                         <a:xfrm>
                           <a:off x="0" y="0"/>
-                          <a:ext cx="2237040" cy="1110600"/>
+                          <a:ext cx="2237760" cy="1111320"/>
                         </a:xfrm>
                         <a:prstGeom prst="rect">
                           <a:avLst/>
@@ -10880,7 +10880,7 @@
           </mc:Choice>
           <mc:Fallback>
             <w:pict>
-              <v:rect id="shape_0" ID="Rahmen30" stroked="f" style="position:absolute;margin-left:1.05pt;margin-top:0.05pt;width:176.1pt;height:87.4pt">
+              <v:rect id="shape_0" ID="Rahmen30" stroked="f" style="position:absolute;margin-left:1.05pt;margin-top:0.05pt;width:176.15pt;height:87.45pt">
                 <w10:wrap type="square"/>
                 <v:fill o:detectmouseclick="t" on="false"/>
                 <v:stroke color="#3465a4" joinstyle="round" endcap="flat"/>
@@ -10971,7 +10971,7 @@
                 <wp:positionV relativeFrom="paragraph">
                   <wp:posOffset>635</wp:posOffset>
                 </wp:positionV>
-                <wp:extent cx="2209165" cy="1533525"/>
+                <wp:extent cx="2209800" cy="1534160"/>
                 <wp:effectExtent l="0" t="0" r="0" b="0"/>
                 <wp:wrapSquare wrapText="largest"/>
                 <wp:docPr id="102" name="Rahmen31"/>
@@ -10982,7 +10982,7 @@
                       <wps:spPr>
                         <a:xfrm>
                           <a:off x="0" y="0"/>
-                          <a:ext cx="2208600" cy="1532880"/>
+                          <a:ext cx="2209320" cy="1533600"/>
                         </a:xfrm>
                         <a:prstGeom prst="rect">
                           <a:avLst/>
@@ -11081,7 +11081,7 @@
           </mc:Choice>
           <mc:Fallback>
             <w:pict>
-              <v:rect id="shape_0" ID="Rahmen31" stroked="f" style="position:absolute;margin-left:233.2pt;margin-top:0.05pt;width:173.85pt;height:120.65pt">
+              <v:rect id="shape_0" ID="Rahmen31" stroked="f" style="position:absolute;margin-left:233.2pt;margin-top:0.05pt;width:173.9pt;height:120.7pt">
                 <w10:wrap type="square"/>
                 <v:fill o:detectmouseclick="t" on="false"/>
                 <v:stroke color="#3465a4" joinstyle="round" endcap="flat"/>
@@ -11190,6 +11190,128 @@
         <w:pStyle w:val="Berschrift1"/>
         <w:rPr/>
       </w:pPr>
+      <w:r>
+        <w:rPr/>
+      </w:r>
+      <w:r>
+        <w:br w:type="page"/>
+      </w:r>
+    </w:p>
+    <w:p>
+      <w:pPr>
+        <w:pStyle w:val="Berschrift1"/>
+        <w:rPr/>
+      </w:pPr>
+      <w:r>
+        <w:rPr/>
+        <w:t>Technische Hinweise</w:t>
+      </w:r>
+    </w:p>
+    <w:p>
+      <w:pPr>
+        <w:pStyle w:val="Berschrift2"/>
+        <w:rPr/>
+      </w:pPr>
+      <w:r>
+        <w:rPr/>
+        <w:t>Push-Notifications im Stromsparmodus</w:t>
+      </w:r>
+    </w:p>
+    <w:p>
+      <w:pPr>
+        <w:pStyle w:val="Normal"/>
+        <w:rPr/>
+      </w:pPr>
+      <w:r>
+        <w:rPr/>
+        <w:t>Viele Geräte (Smartphones, Laptops, etc…) verarbeiten Push-Notifications im Stromsparmodus/Akku-Sparmodus verzögert oder teilweise gar nicht. Push-Notifications werden von JavaUno verwendet, um die Aktionen deiner Mitspieler (auch computergesteuerte Gegner) und daraus resultierenden Änderungen möglichst zeitnah anzuzeigen. Es wird daher empfohlen das Gerät nicht im Sparmodus zu betreiben, wenn JavaUno gespielt wird. Sollte es jemals zu Verzögerungen bei der Darstellung der Aktionen und Änderungen kommen, kann das Neuladen der Seite im Browser Abhilfe schaffen.</w:t>
+      </w:r>
+    </w:p>
+    <w:p>
+      <w:pPr>
+        <w:pStyle w:val="Berschrift2"/>
+        <w:rPr/>
+      </w:pPr>
+      <w:r>
+        <w:rPr/>
+        <w:t>Darkmode von Samsung Internet</w:t>
+      </w:r>
+    </w:p>
+    <w:p>
+      <w:pPr>
+        <w:pStyle w:val="Normal"/>
+        <w:rPr/>
+      </w:pPr>
+      <w:r>
+        <w:rPr/>
+        <w:t>Der Browser „Samsung Internet“ hat einen eigenen Darkmode.</w:t>
+        <w:br/>
+      </w:r>
+      <w:r>
+        <w:rPr>
+          <w:rFonts w:eastAsia="Calibri" w:cs="" w:cstheme="minorBidi" w:eastAsiaTheme="minorHAnsi"/>
+          <w:color w:val="auto"/>
+          <w:kern w:val="0"/>
+          <w:sz w:val="24"/>
+          <w:szCs w:val="22"/>
+          <w:lang w:val="de-DE" w:eastAsia="en-US" w:bidi="ar-SA"/>
+        </w:rPr>
+        <w:t>A</w:t>
+      </w:r>
+      <w:r>
+        <w:rPr/>
+        <w:t xml:space="preserve">ls Entwickler von Webseiten kann man die Darstellung </w:t>
+      </w:r>
+      <w:r>
+        <w:rPr>
+          <w:rFonts w:eastAsia="Calibri" w:cs="" w:cstheme="minorBidi" w:eastAsiaTheme="minorHAnsi"/>
+          <w:color w:val="auto"/>
+          <w:kern w:val="0"/>
+          <w:sz w:val="24"/>
+          <w:szCs w:val="22"/>
+          <w:lang w:val="de-DE" w:eastAsia="en-US" w:bidi="ar-SA"/>
+        </w:rPr>
+        <w:t>im</w:t>
+      </w:r>
+      <w:r>
+        <w:rPr/>
+        <w:t xml:space="preserve"> Darkmode nicht beeinflussen. Stattdessen entscheidet der Browser komplett selbstständig, welche Farben er wie anpasst. Leider ist er darin aber sehr schlecht, was zu hässlichen Farben, teils schlechtem Kontrast und  anderen Schönheitsfehlern </w:t>
+      </w:r>
+      <w:r>
+        <w:rPr>
+          <w:rFonts w:eastAsia="Calibri" w:cs="" w:cstheme="minorBidi" w:eastAsiaTheme="minorHAnsi"/>
+          <w:color w:val="auto"/>
+          <w:kern w:val="0"/>
+          <w:sz w:val="24"/>
+          <w:szCs w:val="22"/>
+          <w:lang w:val="de-DE" w:eastAsia="en-US" w:bidi="ar-SA"/>
+        </w:rPr>
+        <w:t>führt</w:t>
+      </w:r>
+      <w:r>
+        <w:rPr/>
+        <w:t>.</w:t>
+        <w:br/>
+        <w:t>Wenn du JavaUno in „Samsung Internet“ spielen möchtest, deaktiviere am besten den Darkmode des Browsers.</w:t>
+        <w:br/>
+      </w:r>
+      <w:hyperlink r:id="rId36">
+        <w:r>
+          <w:rPr>
+            <w:rStyle w:val="Internetverknpfung"/>
+          </w:rPr>
+          <w:t>Quelle und weitere Informationen (englisch)</w:t>
+        </w:r>
+      </w:hyperlink>
+      <w:r>
+        <w:br w:type="page"/>
+      </w:r>
+    </w:p>
+    <w:p>
+      <w:pPr>
+        <w:pStyle w:val="Berschrift1"/>
+        <w:rPr/>
+      </w:pPr>
       <w:bookmarkStart w:id="40" w:name="__RefHeading___Toc847_2545966480"/>
       <w:bookmarkEnd w:id="40"/>
       <w:r>
@@ -11430,7 +11552,7 @@
         </w:rPr>
         <w:t xml:space="preserve">erator von </w:t>
       </w:r>
-      <w:hyperlink r:id="rId36">
+      <w:hyperlink r:id="rId37">
         <w:r>
           <w:rPr>
             <w:rStyle w:val="Internetverknpfung"/>
@@ -11454,7 +11576,7 @@
         <w:rPr/>
         <w:t xml:space="preserve">QR-Code Scanner von </w:t>
       </w:r>
-      <w:hyperlink r:id="rId37">
+      <w:hyperlink r:id="rId38">
         <w:r>
           <w:rPr>
             <w:rStyle w:val="Internetverknpfung"/>
@@ -11476,7 +11598,7 @@
         <w:rPr/>
         <w:t xml:space="preserve">Toasts (Kurz eingeblendete Meldungen) von </w:t>
       </w:r>
-      <w:hyperlink r:id="rId38">
+      <w:hyperlink r:id="rId39">
         <w:r>
           <w:rPr>
             <w:rStyle w:val="Internetverknpfung"/>
@@ -11534,7 +11656,7 @@
         <w:t>Lediglich beteiligt an der älteren Single Player Desktop-Version als Teil eines Übungsprojektes während der Umschulung.</w:t>
         <w:br/>
       </w:r>
-      <w:hyperlink r:id="rId39">
+      <w:hyperlink r:id="rId40">
         <w:r>
           <w:rPr>
             <w:rStyle w:val="Internetverknpfung"/>

--- a/manual.docx
+++ b/manual.docx
@@ -191,7 +191,7 @@
       <w:sdtContent>
         <w:p>
           <w:pPr>
-            <w:pStyle w:val="TOAHeading"/>
+            <w:pStyle w:val="Inhaltsverzeichnisberschrift"/>
             <w:rPr/>
           </w:pPr>
           <w:r>
@@ -592,6 +592,66 @@
             </w:tabs>
             <w:rPr/>
           </w:pPr>
+          <w:hyperlink w:anchor="__RefHeading___Toc901_855107992">
+            <w:r>
+              <w:rPr>
+                <w:rStyle w:val="Verzeichnissprung"/>
+              </w:rPr>
+              <w:t>Technische Hinweise</w:t>
+              <w:tab/>
+              <w:t>20</w:t>
+            </w:r>
+          </w:hyperlink>
+        </w:p>
+        <w:p>
+          <w:pPr>
+            <w:pStyle w:val="Inhaltsverzeichnis2"/>
+            <w:tabs>
+              <w:tab w:val="clear" w:pos="720"/>
+              <w:tab w:val="right" w:pos="9072" w:leader="dot"/>
+            </w:tabs>
+            <w:rPr/>
+          </w:pPr>
+          <w:hyperlink w:anchor="__RefHeading___Toc903_855107992">
+            <w:r>
+              <w:rPr>
+                <w:rStyle w:val="Verzeichnissprung"/>
+              </w:rPr>
+              <w:t>Push-Notifications im Stromsparmodus</w:t>
+              <w:tab/>
+              <w:t>20</w:t>
+            </w:r>
+          </w:hyperlink>
+        </w:p>
+        <w:p>
+          <w:pPr>
+            <w:pStyle w:val="Inhaltsverzeichnis2"/>
+            <w:tabs>
+              <w:tab w:val="clear" w:pos="720"/>
+              <w:tab w:val="right" w:pos="9072" w:leader="dot"/>
+            </w:tabs>
+            <w:rPr/>
+          </w:pPr>
+          <w:hyperlink w:anchor="__RefHeading___Toc905_855107992">
+            <w:r>
+              <w:rPr>
+                <w:rStyle w:val="Verzeichnissprung"/>
+              </w:rPr>
+              <w:t>Darkmode von Samsung Internet</w:t>
+              <w:tab/>
+              <w:t>20</w:t>
+            </w:r>
+          </w:hyperlink>
+        </w:p>
+        <w:p>
+          <w:pPr>
+            <w:pStyle w:val="Inhaltsverzeichnis1"/>
+            <w:tabs>
+              <w:tab w:val="clear" w:pos="720"/>
+              <w:tab w:val="right" w:pos="9072" w:leader="dot"/>
+            </w:tabs>
+            <w:rPr/>
+          </w:pPr>
           <w:hyperlink w:anchor="__RefHeading___Toc847_2545966480">
             <w:r>
               <w:rPr>
@@ -599,7 +659,7 @@
               </w:rPr>
               <w:t>Credits</w:t>
               <w:tab/>
-              <w:t>20</w:t>
+              <w:t>21</w:t>
             </w:r>
           </w:hyperlink>
         </w:p>
@@ -619,7 +679,7 @@
               </w:rPr>
               <w:t>Idee</w:t>
               <w:tab/>
-              <w:t>20</w:t>
+              <w:t>21</w:t>
             </w:r>
           </w:hyperlink>
         </w:p>
@@ -639,7 +699,7 @@
               </w:rPr>
               <w:t>Planung</w:t>
               <w:tab/>
-              <w:t>20</w:t>
+              <w:t>21</w:t>
             </w:r>
           </w:hyperlink>
         </w:p>
@@ -659,7 +719,7 @@
               </w:rPr>
               <w:t>Design</w:t>
               <w:tab/>
-              <w:t>20</w:t>
+              <w:t>21</w:t>
             </w:r>
           </w:hyperlink>
         </w:p>
@@ -679,7 +739,7 @@
               </w:rPr>
               <w:t>Verwendete Techniken, Frameworks und Tools</w:t>
               <w:tab/>
-              <w:t>20</w:t>
+              <w:t>21</w:t>
             </w:r>
           </w:hyperlink>
           <w:r>
@@ -723,7 +783,7 @@
         <w:pStyle w:val="Normal"/>
         <w:numPr>
           <w:ilvl w:val="0"/>
-          <w:numId w:val="2"/>
+          <w:numId w:val="3"/>
         </w:numPr>
         <w:rPr>
           <w:sz w:val="22"/>
@@ -743,7 +803,7 @@
         <w:pStyle w:val="Normal"/>
         <w:numPr>
           <w:ilvl w:val="0"/>
-          <w:numId w:val="2"/>
+          <w:numId w:val="3"/>
         </w:numPr>
         <w:rPr>
           <w:sz w:val="22"/>
@@ -783,7 +843,7 @@
         <w:pStyle w:val="Normal"/>
         <w:numPr>
           <w:ilvl w:val="0"/>
-          <w:numId w:val="2"/>
+          <w:numId w:val="3"/>
         </w:numPr>
         <w:rPr>
           <w:sz w:val="22"/>
@@ -803,7 +863,7 @@
         <w:pStyle w:val="Normal"/>
         <w:numPr>
           <w:ilvl w:val="0"/>
-          <w:numId w:val="2"/>
+          <w:numId w:val="3"/>
         </w:numPr>
         <w:rPr>
           <w:sz w:val="22"/>
@@ -823,7 +883,7 @@
         <w:pStyle w:val="Normal"/>
         <w:numPr>
           <w:ilvl w:val="0"/>
-          <w:numId w:val="2"/>
+          <w:numId w:val="3"/>
         </w:numPr>
         <w:rPr>
           <w:sz w:val="22"/>
@@ -843,7 +903,7 @@
         <w:pStyle w:val="Normal"/>
         <w:numPr>
           <w:ilvl w:val="0"/>
-          <w:numId w:val="2"/>
+          <w:numId w:val="3"/>
         </w:numPr>
         <w:rPr/>
       </w:pPr>
@@ -881,7 +941,18 @@
           <w:szCs w:val="22"/>
           <w:lang w:val="de-DE" w:eastAsia="en-US" w:bidi="ar-SA"/>
         </w:rPr>
-        <w:t>kann dies</w:t>
+        <w:t xml:space="preserve">kann </w:t>
+      </w:r>
+      <w:r>
+        <w:rPr>
+          <w:rFonts w:eastAsia="Calibri" w:cs="" w:cstheme="minorBidi" w:eastAsiaTheme="minorHAnsi"/>
+          <w:color w:val="auto"/>
+          <w:kern w:val="0"/>
+          <w:sz w:val="22"/>
+          <w:szCs w:val="22"/>
+          <w:lang w:val="de-DE" w:eastAsia="en-US" w:bidi="ar-SA"/>
+        </w:rPr>
+        <w:t>die Botifizierung</w:t>
       </w:r>
       <w:r>
         <w:rPr>
@@ -907,7 +978,7 @@
         <w:pStyle w:val="Normal"/>
         <w:numPr>
           <w:ilvl w:val="0"/>
-          <w:numId w:val="2"/>
+          <w:numId w:val="3"/>
         </w:numPr>
         <w:rPr>
           <w:sz w:val="22"/>
@@ -927,7 +998,7 @@
         <w:pStyle w:val="Normal"/>
         <w:numPr>
           <w:ilvl w:val="0"/>
-          <w:numId w:val="2"/>
+          <w:numId w:val="3"/>
         </w:numPr>
         <w:rPr>
           <w:sz w:val="22"/>
@@ -947,7 +1018,7 @@
         <w:pStyle w:val="Normal"/>
         <w:numPr>
           <w:ilvl w:val="0"/>
-          <w:numId w:val="2"/>
+          <w:numId w:val="3"/>
         </w:numPr>
         <w:rPr>
           <w:sz w:val="22"/>
@@ -967,7 +1038,7 @@
         <w:pStyle w:val="Normal"/>
         <w:numPr>
           <w:ilvl w:val="0"/>
-          <w:numId w:val="2"/>
+          <w:numId w:val="3"/>
         </w:numPr>
         <w:rPr>
           <w:sz w:val="22"/>
@@ -998,7 +1069,7 @@
         <w:pStyle w:val="Normal"/>
         <w:numPr>
           <w:ilvl w:val="0"/>
-          <w:numId w:val="2"/>
+          <w:numId w:val="3"/>
         </w:numPr>
         <w:rPr>
           <w:sz w:val="22"/>
@@ -1022,7 +1093,7 @@
         <w:pStyle w:val="Normal"/>
         <w:numPr>
           <w:ilvl w:val="0"/>
-          <w:numId w:val="2"/>
+          <w:numId w:val="3"/>
         </w:numPr>
         <w:rPr>
           <w:sz w:val="22"/>
@@ -1046,7 +1117,7 @@
         <w:pStyle w:val="Normal"/>
         <w:numPr>
           <w:ilvl w:val="0"/>
-          <w:numId w:val="2"/>
+          <w:numId w:val="3"/>
         </w:numPr>
         <w:rPr>
           <w:sz w:val="22"/>
@@ -1070,7 +1141,7 @@
         <w:pStyle w:val="Normal"/>
         <w:numPr>
           <w:ilvl w:val="0"/>
-          <w:numId w:val="2"/>
+          <w:numId w:val="3"/>
         </w:numPr>
         <w:rPr>
           <w:sz w:val="22"/>
@@ -1094,7 +1165,7 @@
         <w:pStyle w:val="Normal"/>
         <w:numPr>
           <w:ilvl w:val="1"/>
-          <w:numId w:val="2"/>
+          <w:numId w:val="3"/>
         </w:numPr>
         <w:rPr>
           <w:sz w:val="22"/>
@@ -1118,7 +1189,7 @@
         <w:pStyle w:val="Normal"/>
         <w:numPr>
           <w:ilvl w:val="1"/>
-          <w:numId w:val="2"/>
+          <w:numId w:val="3"/>
         </w:numPr>
         <w:rPr>
           <w:sz w:val="22"/>
@@ -1142,7 +1213,7 @@
         <w:pStyle w:val="Normal"/>
         <w:numPr>
           <w:ilvl w:val="1"/>
-          <w:numId w:val="2"/>
+          <w:numId w:val="3"/>
         </w:numPr>
         <w:rPr>
           <w:sz w:val="22"/>
@@ -1166,7 +1237,7 @@
         <w:pStyle w:val="Normal"/>
         <w:numPr>
           <w:ilvl w:val="1"/>
-          <w:numId w:val="2"/>
+          <w:numId w:val="3"/>
         </w:numPr>
         <w:rPr>
           <w:sz w:val="22"/>
@@ -1190,7 +1261,7 @@
         <w:pStyle w:val="Normal"/>
         <w:numPr>
           <w:ilvl w:val="1"/>
-          <w:numId w:val="2"/>
+          <w:numId w:val="3"/>
         </w:numPr>
         <w:rPr>
           <w:sz w:val="22"/>
@@ -1214,7 +1285,7 @@
         <w:pStyle w:val="Normal"/>
         <w:numPr>
           <w:ilvl w:val="1"/>
-          <w:numId w:val="2"/>
+          <w:numId w:val="3"/>
         </w:numPr>
         <w:rPr>
           <w:sz w:val="22"/>
@@ -1238,7 +1309,7 @@
         <w:pStyle w:val="Normal"/>
         <w:numPr>
           <w:ilvl w:val="1"/>
-          <w:numId w:val="2"/>
+          <w:numId w:val="3"/>
         </w:numPr>
         <w:rPr>
           <w:sz w:val="22"/>
@@ -1262,7 +1333,7 @@
         <w:pStyle w:val="Normal"/>
         <w:numPr>
           <w:ilvl w:val="0"/>
-          <w:numId w:val="2"/>
+          <w:numId w:val="3"/>
         </w:numPr>
         <w:rPr/>
       </w:pPr>
@@ -1277,7 +1348,7 @@
           <w:u w:val="none"/>
           <w:lang w:val="de-DE" w:eastAsia="en-US" w:bidi="ar-SA"/>
         </w:rPr>
-        <w:t xml:space="preserve">Tokenized-Game-Create (siehe </w:t>
+        <w:t>Tokenized-Game-Create (</w:t>
       </w:r>
       <w:hyperlink w:anchor="_toc466">
         <w:r>
@@ -1359,7 +1430,7 @@
         <w:pStyle w:val="ListParagraph"/>
         <w:numPr>
           <w:ilvl w:val="0"/>
-          <w:numId w:val="1"/>
+          <w:numId w:val="2"/>
         </w:numPr>
         <w:rPr/>
       </w:pPr>
@@ -1388,7 +1459,7 @@
         <w:pStyle w:val="ListParagraph"/>
         <w:numPr>
           <w:ilvl w:val="0"/>
-          <w:numId w:val="1"/>
+          <w:numId w:val="2"/>
         </w:numPr>
         <w:rPr/>
       </w:pPr>
@@ -1417,7 +1488,7 @@
         <w:pStyle w:val="ListParagraph"/>
         <w:numPr>
           <w:ilvl w:val="0"/>
-          <w:numId w:val="1"/>
+          <w:numId w:val="2"/>
         </w:numPr>
         <w:rPr/>
       </w:pPr>
@@ -1446,7 +1517,7 @@
         <w:pStyle w:val="ListParagraph"/>
         <w:numPr>
           <w:ilvl w:val="0"/>
-          <w:numId w:val="1"/>
+          <w:numId w:val="2"/>
         </w:numPr>
         <w:rPr/>
       </w:pPr>
@@ -1475,7 +1546,7 @@
         <w:pStyle w:val="ListParagraph"/>
         <w:numPr>
           <w:ilvl w:val="0"/>
-          <w:numId w:val="1"/>
+          <w:numId w:val="2"/>
         </w:numPr>
         <w:rPr/>
       </w:pPr>
@@ -1504,7 +1575,7 @@
         <w:pStyle w:val="ListParagraph"/>
         <w:numPr>
           <w:ilvl w:val="0"/>
-          <w:numId w:val="1"/>
+          <w:numId w:val="2"/>
         </w:numPr>
         <w:rPr/>
       </w:pPr>
@@ -1518,7 +1589,7 @@
         <w:pStyle w:val="ListParagraph"/>
         <w:numPr>
           <w:ilvl w:val="0"/>
-          <w:numId w:val="1"/>
+          <w:numId w:val="2"/>
         </w:numPr>
         <w:rPr/>
       </w:pPr>
@@ -1532,7 +1603,7 @@
         <w:pStyle w:val="ListParagraph"/>
         <w:numPr>
           <w:ilvl w:val="0"/>
-          <w:numId w:val="1"/>
+          <w:numId w:val="2"/>
         </w:numPr>
         <w:rPr/>
       </w:pPr>
@@ -1546,7 +1617,7 @@
         <w:pStyle w:val="ListParagraph"/>
         <w:numPr>
           <w:ilvl w:val="0"/>
-          <w:numId w:val="1"/>
+          <w:numId w:val="2"/>
         </w:numPr>
         <w:rPr/>
       </w:pPr>
@@ -2559,6 +2630,18 @@
       </w:pPr>
       <w:r>
         <w:rPr/>
+        <w:t>Hinweis: Die Abbildungen können leicht vom finalen Design abweichen.</w:t>
+        <w:br/>
+        <w:t>Dies gilt vor allem für die Größe von Buttons und für das Karten-Design, nicht jedoch für Button-Texte, Icons und Platzierungen/Positionierungen.</w:t>
+      </w:r>
+    </w:p>
+    <w:p>
+      <w:pPr>
+        <w:pStyle w:val="Normal"/>
+        <w:rPr/>
+      </w:pPr>
+      <w:r>
+        <w:rPr/>
       </w:r>
     </w:p>
     <w:p>
@@ -2578,7 +2661,7 @@
         <w:pStyle w:val="Normal"/>
         <w:numPr>
           <w:ilvl w:val="0"/>
-          <w:numId w:val="3"/>
+          <w:numId w:val="4"/>
         </w:numPr>
         <w:rPr/>
       </w:pPr>
@@ -2631,7 +2714,7 @@
         <w:pStyle w:val="Normal"/>
         <w:numPr>
           <w:ilvl w:val="0"/>
-          <w:numId w:val="3"/>
+          <w:numId w:val="4"/>
         </w:numPr>
         <w:rPr/>
       </w:pPr>
@@ -2657,7 +2740,7 @@
         <w:pStyle w:val="Normal"/>
         <w:numPr>
           <w:ilvl w:val="0"/>
-          <w:numId w:val="3"/>
+          <w:numId w:val="4"/>
         </w:numPr>
         <w:rPr/>
       </w:pPr>
@@ -2689,7 +2772,7 @@
                 <wp:positionV relativeFrom="paragraph">
                   <wp:posOffset>165735</wp:posOffset>
                 </wp:positionV>
-                <wp:extent cx="2322195" cy="2687955"/>
+                <wp:extent cx="2322830" cy="2688590"/>
                 <wp:effectExtent l="0" t="0" r="0" b="0"/>
                 <wp:wrapSquare wrapText="largest"/>
                 <wp:docPr id="7" name="Rahmen2"/>
@@ -2700,7 +2783,7 @@
                       <wps:spPr>
                         <a:xfrm>
                           <a:off x="0" y="0"/>
-                          <a:ext cx="2321640" cy="2687400"/>
+                          <a:ext cx="2322360" cy="2688120"/>
                         </a:xfrm>
                         <a:prstGeom prst="rect">
                           <a:avLst/>
@@ -2725,7 +2808,7 @@
           </mc:Choice>
           <mc:Fallback>
             <w:pict>
-              <v:rect id="shape_0" ID="Rahmen2" stroked="f" style="position:absolute;margin-left:263.6pt;margin-top:13.05pt;width:182.75pt;height:211.55pt">
+              <v:rect id="shape_0" ID="Rahmen2" stroked="f" style="position:absolute;margin-left:263.6pt;margin-top:13.05pt;width:182.8pt;height:211.6pt">
                 <w10:wrap type="none"/>
                 <v:fill o:detectmouseclick="t" on="false"/>
                 <v:stroke color="#3465a4" joinstyle="round" endcap="flat"/>
@@ -2744,7 +2827,7 @@
                 <wp:positionV relativeFrom="paragraph">
                   <wp:posOffset>9525</wp:posOffset>
                 </wp:positionV>
-                <wp:extent cx="2386965" cy="2985770"/>
+                <wp:extent cx="2387600" cy="2986405"/>
                 <wp:effectExtent l="0" t="0" r="0" b="0"/>
                 <wp:wrapNone/>
                 <wp:docPr id="8" name="Rahmen1"/>
@@ -2755,7 +2838,7 @@
                       <wps:spPr>
                         <a:xfrm>
                           <a:off x="0" y="0"/>
-                          <a:ext cx="2386440" cy="2985120"/>
+                          <a:ext cx="2386800" cy="2985840"/>
                         </a:xfrm>
                         <a:prstGeom prst="rect">
                           <a:avLst/>
@@ -2877,7 +2960,7 @@
           </mc:Choice>
           <mc:Fallback>
             <w:pict>
-              <v:rect id="shape_0" ID="Rahmen1" stroked="f" style="position:absolute;margin-left:2.1pt;margin-top:0.75pt;width:187.85pt;height:235pt">
+              <v:rect id="shape_0" ID="Rahmen1" stroked="f" style="position:absolute;margin-left:2.1pt;margin-top:0.75pt;width:187.9pt;height:235.05pt">
                 <w10:wrap type="square"/>
                 <v:fill o:detectmouseclick="t" on="false"/>
                 <v:stroke color="#3465a4" joinstyle="round" endcap="flat"/>
@@ -2991,7 +3074,7 @@
                 <wp:positionV relativeFrom="paragraph">
                   <wp:posOffset>42545</wp:posOffset>
                 </wp:positionV>
-                <wp:extent cx="2588895" cy="2959100"/>
+                <wp:extent cx="2589530" cy="2959735"/>
                 <wp:effectExtent l="0" t="0" r="0" b="0"/>
                 <wp:wrapTopAndBottom/>
                 <wp:docPr id="12" name="Rahmen2"/>
@@ -3002,7 +3085,7 @@
                       <wps:spPr>
                         <a:xfrm>
                           <a:off x="0" y="0"/>
-                          <a:ext cx="2588400" cy="2958480"/>
+                          <a:ext cx="2588760" cy="2959200"/>
                         </a:xfrm>
                         <a:prstGeom prst="rect">
                           <a:avLst/>
@@ -3124,7 +3207,7 @@
           </mc:Choice>
           <mc:Fallback>
             <w:pict>
-              <v:rect id="shape_0" ID="Rahmen2" stroked="f" style="position:absolute;margin-left:206pt;margin-top:3.35pt;width:203.75pt;height:232.9pt">
+              <v:rect id="shape_0" ID="Rahmen2" stroked="f" style="position:absolute;margin-left:206pt;margin-top:3.35pt;width:203.8pt;height:232.95pt">
                 <w10:wrap type="square"/>
                 <v:fill o:detectmouseclick="t" on="false"/>
                 <v:stroke color="#3465a4" joinstyle="round" endcap="flat"/>
@@ -3318,7 +3401,7 @@
         <w:pStyle w:val="Normal"/>
         <w:numPr>
           <w:ilvl w:val="0"/>
-          <w:numId w:val="5"/>
+          <w:numId w:val="6"/>
         </w:numPr>
         <w:rPr/>
       </w:pPr>
@@ -3332,7 +3415,7 @@
         <w:pStyle w:val="Normal"/>
         <w:numPr>
           <w:ilvl w:val="0"/>
-          <w:numId w:val="5"/>
+          <w:numId w:val="6"/>
         </w:numPr>
         <w:rPr/>
       </w:pPr>
@@ -3346,7 +3429,7 @@
         <w:pStyle w:val="Normal"/>
         <w:numPr>
           <w:ilvl w:val="0"/>
-          <w:numId w:val="5"/>
+          <w:numId w:val="6"/>
         </w:numPr>
         <w:rPr/>
       </w:pPr>
@@ -3360,7 +3443,7 @@
         <w:pStyle w:val="Normal"/>
         <w:numPr>
           <w:ilvl w:val="0"/>
-          <w:numId w:val="5"/>
+          <w:numId w:val="6"/>
         </w:numPr>
         <w:rPr/>
       </w:pPr>
@@ -3462,7 +3545,7 @@
                 <wp:positionV relativeFrom="paragraph">
                   <wp:posOffset>14605</wp:posOffset>
                 </wp:positionV>
-                <wp:extent cx="2802890" cy="4971415"/>
+                <wp:extent cx="2803525" cy="4972050"/>
                 <wp:effectExtent l="0" t="0" r="0" b="0"/>
                 <wp:wrapSquare wrapText="largest"/>
                 <wp:docPr id="16" name="Rahmen3"/>
@@ -3473,7 +3556,7 @@
                       <wps:spPr>
                         <a:xfrm>
                           <a:off x="0" y="0"/>
-                          <a:ext cx="2802240" cy="4970880"/>
+                          <a:ext cx="2802960" cy="4971240"/>
                         </a:xfrm>
                         <a:prstGeom prst="rect">
                           <a:avLst/>
@@ -3559,7 +3642,7 @@
           </mc:Choice>
           <mc:Fallback>
             <w:pict>
-              <v:rect id="shape_0" ID="Rahmen3" stroked="f" style="position:absolute;margin-left:2.85pt;margin-top:1.15pt;width:220.6pt;height:391.35pt">
+              <v:rect id="shape_0" ID="Rahmen3" stroked="f" style="position:absolute;margin-left:2.85pt;margin-top:1.15pt;width:220.65pt;height:391.4pt">
                 <w10:wrap type="square"/>
                 <v:fill o:detectmouseclick="t" on="false"/>
                 <v:stroke color="#3465a4" joinstyle="round" endcap="flat"/>
@@ -3671,7 +3754,7 @@
         <w:pStyle w:val="Normal"/>
         <w:numPr>
           <w:ilvl w:val="0"/>
-          <w:numId w:val="4"/>
+          <w:numId w:val="5"/>
         </w:numPr>
         <w:rPr/>
       </w:pPr>
@@ -3685,7 +3768,7 @@
         <w:pStyle w:val="Normal"/>
         <w:numPr>
           <w:ilvl w:val="1"/>
-          <w:numId w:val="4"/>
+          <w:numId w:val="5"/>
         </w:numPr>
         <w:rPr/>
       </w:pPr>
@@ -3699,7 +3782,7 @@
         <w:pStyle w:val="Normal"/>
         <w:numPr>
           <w:ilvl w:val="1"/>
-          <w:numId w:val="4"/>
+          <w:numId w:val="5"/>
         </w:numPr>
         <w:rPr/>
       </w:pPr>
@@ -3726,7 +3809,7 @@
         <w:pStyle w:val="Normal"/>
         <w:numPr>
           <w:ilvl w:val="0"/>
-          <w:numId w:val="4"/>
+          <w:numId w:val="5"/>
         </w:numPr>
         <w:rPr/>
       </w:pPr>
@@ -3747,7 +3830,7 @@
         <w:pStyle w:val="Normal"/>
         <w:numPr>
           <w:ilvl w:val="0"/>
-          <w:numId w:val="4"/>
+          <w:numId w:val="5"/>
         </w:numPr>
         <w:rPr/>
       </w:pPr>
@@ -3795,7 +3878,7 @@
                 <wp:positionV relativeFrom="paragraph">
                   <wp:posOffset>157480</wp:posOffset>
                 </wp:positionV>
-                <wp:extent cx="2648585" cy="3275965"/>
+                <wp:extent cx="2649220" cy="3276600"/>
                 <wp:effectExtent l="0" t="0" r="0" b="0"/>
                 <wp:wrapSquare wrapText="largest"/>
                 <wp:docPr id="20" name="Rahmen4"/>
@@ -3806,7 +3889,7 @@
                       <wps:spPr>
                         <a:xfrm>
                           <a:off x="0" y="0"/>
-                          <a:ext cx="2647800" cy="3275280"/>
+                          <a:ext cx="2648520" cy="3276000"/>
                         </a:xfrm>
                         <a:prstGeom prst="rect">
                           <a:avLst/>
@@ -3905,7 +3988,7 @@
           </mc:Choice>
           <mc:Fallback>
             <w:pict>
-              <v:rect id="shape_0" ID="Rahmen4" stroked="f" style="position:absolute;margin-left:21.35pt;margin-top:12.4pt;width:208.45pt;height:257.85pt">
+              <v:rect id="shape_0" ID="Rahmen4" stroked="f" style="position:absolute;margin-left:21.35pt;margin-top:12.4pt;width:208.5pt;height:257.9pt">
                 <w10:wrap type="square"/>
                 <v:fill o:detectmouseclick="t" on="false"/>
                 <v:stroke color="#3465a4" joinstyle="round" endcap="flat"/>
@@ -3996,7 +4079,7 @@
                 <wp:positionV relativeFrom="paragraph">
                   <wp:posOffset>167640</wp:posOffset>
                 </wp:positionV>
-                <wp:extent cx="2289175" cy="4254500"/>
+                <wp:extent cx="2289810" cy="4255135"/>
                 <wp:effectExtent l="0" t="0" r="0" b="0"/>
                 <wp:wrapSquare wrapText="largest"/>
                 <wp:docPr id="24" name="Rahmen5"/>
@@ -4007,7 +4090,7 @@
                       <wps:spPr>
                         <a:xfrm>
                           <a:off x="0" y="0"/>
-                          <a:ext cx="2288520" cy="4253760"/>
+                          <a:ext cx="2289240" cy="4254480"/>
                         </a:xfrm>
                         <a:prstGeom prst="rect">
                           <a:avLst/>
@@ -4106,7 +4189,7 @@
           </mc:Choice>
           <mc:Fallback>
             <w:pict>
-              <v:rect id="shape_0" ID="Rahmen5" stroked="f" style="position:absolute;margin-left:238.45pt;margin-top:13.2pt;width:180.15pt;height:334.9pt">
+              <v:rect id="shape_0" ID="Rahmen5" stroked="f" style="position:absolute;margin-left:238.45pt;margin-top:13.2pt;width:180.2pt;height:334.95pt">
                 <w10:wrap type="square"/>
                 <v:fill o:detectmouseclick="t" on="false"/>
                 <v:stroke color="#3465a4" joinstyle="round" endcap="flat"/>
@@ -4519,7 +4602,7 @@
                 <wp:positionV relativeFrom="paragraph">
                   <wp:posOffset>-29210</wp:posOffset>
                 </wp:positionV>
-                <wp:extent cx="2658745" cy="2877820"/>
+                <wp:extent cx="2659380" cy="2878455"/>
                 <wp:effectExtent l="0" t="0" r="0" b="0"/>
                 <wp:wrapSquare wrapText="largest"/>
                 <wp:docPr id="28" name="Rahmen6"/>
@@ -4530,7 +4613,7 @@
                       <wps:spPr>
                         <a:xfrm>
                           <a:off x="0" y="0"/>
-                          <a:ext cx="2658240" cy="2877120"/>
+                          <a:ext cx="2658600" cy="2877840"/>
                         </a:xfrm>
                         <a:prstGeom prst="rect">
                           <a:avLst/>
@@ -4629,7 +4712,7 @@
           </mc:Choice>
           <mc:Fallback>
             <w:pict>
-              <v:rect id="shape_0" ID="Rahmen6" stroked="f" style="position:absolute;margin-left:21.7pt;margin-top:-2.3pt;width:209.25pt;height:226.5pt">
+              <v:rect id="shape_0" ID="Rahmen6" stroked="f" style="position:absolute;margin-left:21.7pt;margin-top:-2.3pt;width:209.3pt;height:226.55pt">
                 <w10:wrap type="square"/>
                 <v:fill o:detectmouseclick="t" on="false"/>
                 <v:stroke color="#3465a4" joinstyle="round" endcap="flat"/>
@@ -4941,7 +5024,7 @@
                 <wp:positionV relativeFrom="paragraph">
                   <wp:posOffset>-57150</wp:posOffset>
                 </wp:positionV>
-                <wp:extent cx="2101215" cy="3810000"/>
+                <wp:extent cx="2101850" cy="3810635"/>
                 <wp:effectExtent l="0" t="0" r="0" b="0"/>
                 <wp:wrapTopAndBottom/>
                 <wp:docPr id="32" name="Rahmen7"/>
@@ -4952,7 +5035,7 @@
                       <wps:spPr>
                         <a:xfrm>
                           <a:off x="0" y="0"/>
-                          <a:ext cx="2100600" cy="3809520"/>
+                          <a:ext cx="2101320" cy="3809880"/>
                         </a:xfrm>
                         <a:prstGeom prst="rect">
                           <a:avLst/>
@@ -5038,7 +5121,7 @@
           </mc:Choice>
           <mc:Fallback>
             <w:pict>
-              <v:rect id="shape_0" ID="Rahmen7" stroked="f" style="position:absolute;margin-left:0.7pt;margin-top:-4.5pt;width:165.35pt;height:299.9pt">
+              <v:rect id="shape_0" ID="Rahmen7" stroked="f" style="position:absolute;margin-left:0.7pt;margin-top:-4.5pt;width:165.4pt;height:299.95pt">
                 <w10:wrap type="square"/>
                 <v:fill o:detectmouseclick="t" on="false"/>
                 <v:stroke color="#3465a4" joinstyle="round" endcap="flat"/>
@@ -5272,7 +5355,7 @@
                 <wp:positionV relativeFrom="paragraph">
                   <wp:posOffset>635</wp:posOffset>
                 </wp:positionV>
-                <wp:extent cx="1929765" cy="3957320"/>
+                <wp:extent cx="1930400" cy="3957955"/>
                 <wp:effectExtent l="0" t="0" r="0" b="0"/>
                 <wp:wrapSquare wrapText="largest"/>
                 <wp:docPr id="36" name="Rahmen8"/>
@@ -5283,7 +5366,7 @@
                       <wps:spPr>
                         <a:xfrm>
                           <a:off x="0" y="0"/>
-                          <a:ext cx="1929240" cy="3956760"/>
+                          <a:ext cx="1929600" cy="3957480"/>
                         </a:xfrm>
                         <a:prstGeom prst="rect">
                           <a:avLst/>
@@ -5370,7 +5453,7 @@
           </mc:Choice>
           <mc:Fallback>
             <w:pict>
-              <v:rect id="shape_0" ID="Rahmen8" stroked="f" style="position:absolute;margin-left:0pt;margin-top:0.05pt;width:151.85pt;height:311.5pt">
+              <v:rect id="shape_0" ID="Rahmen8" stroked="f" style="position:absolute;margin-left:0pt;margin-top:0.05pt;width:151.9pt;height:311.55pt">
                 <w10:wrap type="square"/>
                 <v:fill o:detectmouseclick="t" on="false"/>
                 <v:stroke color="#3465a4" joinstyle="round" endcap="flat"/>
@@ -5571,7 +5654,7 @@
                 <wp:positionV relativeFrom="paragraph">
                   <wp:posOffset>635</wp:posOffset>
                 </wp:positionV>
-                <wp:extent cx="2940050" cy="1347470"/>
+                <wp:extent cx="2940685" cy="1348105"/>
                 <wp:effectExtent l="0" t="0" r="0" b="0"/>
                 <wp:wrapSquare wrapText="largest"/>
                 <wp:docPr id="40" name="Rahmen11"/>
@@ -5582,7 +5665,7 @@
                       <wps:spPr>
                         <a:xfrm>
                           <a:off x="0" y="0"/>
-                          <a:ext cx="2939400" cy="1346760"/>
+                          <a:ext cx="2940120" cy="1347480"/>
                         </a:xfrm>
                         <a:prstGeom prst="rect">
                           <a:avLst/>
@@ -5668,7 +5751,7 @@
           </mc:Choice>
           <mc:Fallback>
             <w:pict>
-              <v:rect id="shape_0" ID="Rahmen11" stroked="f" style="position:absolute;margin-left:-0.15pt;margin-top:0.05pt;width:231.4pt;height:106pt">
+              <v:rect id="shape_0" ID="Rahmen11" stroked="f" style="position:absolute;margin-left:-0.15pt;margin-top:0.05pt;width:231.45pt;height:106.05pt">
                 <w10:wrap type="square"/>
                 <v:fill o:detectmouseclick="t" on="false"/>
                 <v:stroke color="#3465a4" joinstyle="round" endcap="flat"/>
@@ -5951,7 +6034,7 @@
                 <wp:positionV relativeFrom="paragraph">
                   <wp:posOffset>-47625</wp:posOffset>
                 </wp:positionV>
-                <wp:extent cx="1553210" cy="1701800"/>
+                <wp:extent cx="1553845" cy="1702435"/>
                 <wp:effectExtent l="0" t="0" r="0" b="0"/>
                 <wp:wrapSquare wrapText="largest"/>
                 <wp:docPr id="44" name="Rahmen13"/>
@@ -5962,7 +6045,7 @@
                       <wps:spPr>
                         <a:xfrm>
                           <a:off x="0" y="0"/>
-                          <a:ext cx="1552680" cy="1701000"/>
+                          <a:ext cx="1553040" cy="1701720"/>
                         </a:xfrm>
                         <a:prstGeom prst="rect">
                           <a:avLst/>
@@ -6075,7 +6158,7 @@
           </mc:Choice>
           <mc:Fallback>
             <w:pict>
-              <v:rect id="shape_0" ID="Rahmen13" stroked="f" style="position:absolute;margin-left:3.3pt;margin-top:-3.75pt;width:122.2pt;height:133.9pt">
+              <v:rect id="shape_0" ID="Rahmen13" stroked="f" style="position:absolute;margin-left:3.3pt;margin-top:-3.75pt;width:122.25pt;height:133.95pt">
                 <w10:wrap type="square"/>
                 <v:fill o:detectmouseclick="t" on="false"/>
                 <v:stroke color="#3465a4" joinstyle="round" endcap="flat"/>
@@ -6180,7 +6263,7 @@
                 <wp:positionV relativeFrom="paragraph">
                   <wp:posOffset>-47625</wp:posOffset>
                 </wp:positionV>
-                <wp:extent cx="1553210" cy="1701800"/>
+                <wp:extent cx="1553845" cy="1702435"/>
                 <wp:effectExtent l="0" t="0" r="0" b="0"/>
                 <wp:wrapSquare wrapText="largest"/>
                 <wp:docPr id="48" name="Rahmen14"/>
@@ -6191,7 +6274,7 @@
                       <wps:spPr>
                         <a:xfrm>
                           <a:off x="0" y="0"/>
-                          <a:ext cx="1552680" cy="1701000"/>
+                          <a:ext cx="1553040" cy="1701720"/>
                         </a:xfrm>
                         <a:prstGeom prst="rect">
                           <a:avLst/>
@@ -6304,7 +6387,7 @@
           </mc:Choice>
           <mc:Fallback>
             <w:pict>
-              <v:rect id="shape_0" ID="Rahmen14" stroked="f" style="position:absolute;margin-left:163.8pt;margin-top:-3.75pt;width:122.2pt;height:133.9pt">
+              <v:rect id="shape_0" ID="Rahmen14" stroked="f" style="position:absolute;margin-left:163.8pt;margin-top:-3.75pt;width:122.25pt;height:133.95pt">
                 <w10:wrap type="square"/>
                 <v:fill o:detectmouseclick="t" on="false"/>
                 <v:stroke color="#3465a4" joinstyle="round" endcap="flat"/>
@@ -6488,7 +6571,7 @@
         <w:pStyle w:val="Normal"/>
         <w:numPr>
           <w:ilvl w:val="0"/>
-          <w:numId w:val="6"/>
+          <w:numId w:val="7"/>
         </w:numPr>
         <w:rPr/>
       </w:pPr>
@@ -6557,7 +6640,7 @@
         <w:pStyle w:val="Normal"/>
         <w:numPr>
           <w:ilvl w:val="0"/>
-          <w:numId w:val="6"/>
+          <w:numId w:val="7"/>
         </w:numPr>
         <w:rPr/>
       </w:pPr>
@@ -6586,7 +6669,7 @@
         <w:pStyle w:val="Normal"/>
         <w:numPr>
           <w:ilvl w:val="0"/>
-          <w:numId w:val="6"/>
+          <w:numId w:val="7"/>
         </w:numPr>
         <w:rPr/>
       </w:pPr>
@@ -6625,7 +6708,7 @@
         <w:pStyle w:val="Normal"/>
         <w:numPr>
           <w:ilvl w:val="0"/>
-          <w:numId w:val="6"/>
+          <w:numId w:val="7"/>
         </w:numPr>
         <w:rPr>
           <w:b/>
@@ -6731,7 +6814,7 @@
                 <wp:positionV relativeFrom="paragraph">
                   <wp:posOffset>635</wp:posOffset>
                 </wp:positionV>
-                <wp:extent cx="2996565" cy="985520"/>
+                <wp:extent cx="2997200" cy="986155"/>
                 <wp:effectExtent l="0" t="0" r="0" b="0"/>
                 <wp:wrapSquare wrapText="largest"/>
                 <wp:docPr id="52" name="Rahmen9"/>
@@ -6742,7 +6825,7 @@
                       <wps:spPr>
                         <a:xfrm>
                           <a:off x="0" y="0"/>
-                          <a:ext cx="2995920" cy="984960"/>
+                          <a:ext cx="2996640" cy="985680"/>
                         </a:xfrm>
                         <a:prstGeom prst="rect">
                           <a:avLst/>
@@ -6841,7 +6924,7 @@
           </mc:Choice>
           <mc:Fallback>
             <w:pict>
-              <v:rect id="shape_0" ID="Rahmen9" stroked="f" style="position:absolute;margin-left:0pt;margin-top:0.05pt;width:235.85pt;height:77.5pt">
+              <v:rect id="shape_0" ID="Rahmen9" stroked="f" style="position:absolute;margin-left:0pt;margin-top:0.05pt;width:235.9pt;height:77.55pt">
                 <w10:wrap type="square"/>
                 <v:fill o:detectmouseclick="t" on="false"/>
                 <v:stroke color="#3465a4" joinstyle="round" endcap="flat"/>
@@ -6969,7 +7052,7 @@
                 <wp:positionV relativeFrom="paragraph">
                   <wp:posOffset>635</wp:posOffset>
                 </wp:positionV>
-                <wp:extent cx="1510665" cy="1165225"/>
+                <wp:extent cx="1511300" cy="1165860"/>
                 <wp:effectExtent l="0" t="0" r="0" b="0"/>
                 <wp:wrapSquare wrapText="largest"/>
                 <wp:docPr id="56" name="Rahmen10"/>
@@ -6980,7 +7063,7 @@
                       <wps:spPr>
                         <a:xfrm>
                           <a:off x="0" y="0"/>
-                          <a:ext cx="1510200" cy="1164600"/>
+                          <a:ext cx="1510560" cy="1165320"/>
                         </a:xfrm>
                         <a:prstGeom prst="rect">
                           <a:avLst/>
@@ -7079,7 +7162,7 @@
           </mc:Choice>
           <mc:Fallback>
             <w:pict>
-              <v:rect id="shape_0" ID="Rahmen10" stroked="f" style="position:absolute;margin-left:0pt;margin-top:0.05pt;width:118.85pt;height:91.65pt">
+              <v:rect id="shape_0" ID="Rahmen10" stroked="f" style="position:absolute;margin-left:0pt;margin-top:0.05pt;width:118.9pt;height:91.7pt">
                 <w10:wrap type="square"/>
                 <v:fill o:detectmouseclick="t" on="false"/>
                 <v:stroke color="#3465a4" joinstyle="round" endcap="flat"/>
@@ -7190,16 +7273,16 @@
     </w:p>
     <w:p>
       <w:pPr>
-        <w:pStyle w:val="Berschrift3"/>
-        <w:rPr/>
-      </w:pPr>
-      <w:r>
-        <w:rPr/>
-      </w:r>
-    </w:p>
-    <w:p>
-      <w:pPr>
-        <w:pStyle w:val="Berschrift3"/>
+        <w:pStyle w:val="Normal"/>
+        <w:rPr/>
+      </w:pPr>
+      <w:r>
+        <w:rPr/>
+      </w:r>
+    </w:p>
+    <w:p>
+      <w:pPr>
+        <w:pStyle w:val="Normal"/>
         <w:rPr/>
       </w:pPr>
       <w:r>
@@ -7208,61 +7291,40 @@
       <w:r>
         <w:br w:type="page"/>
       </w:r>
-    </w:p>
-    <w:p>
-      <w:pPr>
-        <w:pStyle w:val="Normal"/>
-        <w:rPr/>
-      </w:pPr>
-      <w:r>
-        <w:rPr/>
+      <w:r>
         <mc:AlternateContent>
           <mc:Choice Requires="wps">
             <w:drawing>
-              <wp:anchor behindDoc="0" distT="0" distB="0" distL="0" distR="0" simplePos="0" locked="0" layoutInCell="1" allowOverlap="1" relativeHeight="33">
+              <wp:anchor behindDoc="0" distT="0" distB="0" distL="0" distR="0" simplePos="0" locked="0" layoutInCell="1" allowOverlap="1" relativeHeight="80">
                 <wp:simplePos x="0" y="0"/>
                 <wp:positionH relativeFrom="column">
                   <wp:posOffset>0</wp:posOffset>
                 </wp:positionH>
                 <wp:positionV relativeFrom="paragraph">
-                  <wp:posOffset>142875</wp:posOffset>
+                  <wp:posOffset>75565</wp:posOffset>
                 </wp:positionV>
-                <wp:extent cx="1509395" cy="1532890"/>
+                <wp:extent cx="1504950" cy="1149985"/>
                 <wp:effectExtent l="0" t="0" r="0" b="0"/>
                 <wp:wrapSquare wrapText="largest"/>
-                <wp:docPr id="60" name="Rahmen14"/>
+                <wp:docPr id="60" name="Rahmen25"/>
                 <a:graphic xmlns:a="http://schemas.openxmlformats.org/drawingml/2006/main">
                   <a:graphicData uri="http://schemas.microsoft.com/office/word/2010/wordprocessingShape">
                     <wps:wsp>
-                      <wps:cNvSpPr/>
+                      <wps:cNvSpPr txBox="1"/>
                       <wps:spPr>
                         <a:xfrm>
                           <a:off x="0" y="0"/>
-                          <a:ext cx="1508760" cy="1532160"/>
+                          <a:ext cx="1504950" cy="1149985"/>
                         </a:xfrm>
-                        <a:prstGeom prst="rect">
-                          <a:avLst/>
-                        </a:prstGeom>
-                        <a:noFill/>
-                        <a:ln>
-                          <a:noFill/>
-                        </a:ln>
+                        <a:prstGeom prst="rect"/>
                       </wps:spPr>
-                      <wps:style>
-                        <a:lnRef idx="0"/>
-                        <a:fillRef idx="0"/>
-                        <a:effectRef idx="0"/>
-                        <a:fontRef idx="minor"/>
-                      </wps:style>
                       <wps:txbx>
                         <w:txbxContent>
                           <w:p>
                             <w:pPr>
                               <w:pStyle w:val="Abbildung"/>
                               <w:spacing w:before="120" w:after="120"/>
-                              <w:rPr>
-                                <w:color w:val="000000"/>
-                              </w:rPr>
+                              <w:rPr/>
                             </w:pPr>
                             <w:r>
                               <w:rPr/>
@@ -7270,7 +7332,7 @@
                                 <wp:inline distT="0" distB="0" distL="0" distR="0">
                                   <wp:extent cx="1504950" cy="619125"/>
                                   <wp:effectExtent l="0" t="0" r="0" b="0"/>
-                                  <wp:docPr id="62" name="Bild13" descr=""/>
+                                  <wp:docPr id="61" name="Bild18" descr=""/>
                                   <wp:cNvGraphicFramePr>
                                     <a:graphicFrameLocks xmlns:a="http://schemas.openxmlformats.org/drawingml/2006/main" noChangeAspect="1"/>
                                   </wp:cNvGraphicFramePr>
@@ -7278,7 +7340,7 @@
                                     <a:graphicData uri="http://schemas.openxmlformats.org/drawingml/2006/picture">
                                       <pic:pic xmlns:pic="http://schemas.openxmlformats.org/drawingml/2006/picture">
                                         <pic:nvPicPr>
-                                          <pic:cNvPr id="62" name="Bild13" descr=""/>
+                                          <pic:cNvPr id="61" name="Bild18" descr=""/>
                                           <pic:cNvPicPr>
                                             <a:picLocks noChangeAspect="1" noChangeArrowheads="1"/>
                                           </pic:cNvPicPr>
@@ -7303,53 +7365,36 @@
                                   </a:graphic>
                                 </wp:inline>
                               </w:drawing>
-                            </w:r>
-                            <w:r>
-                              <w:rPr>
-                                <w:color w:val="000000"/>
-                              </w:rPr>
                               <w:t xml:space="preserve">Abbildung </w:t>
                             </w:r>
                             <w:r>
-                              <w:rPr>
-                                <w:color w:val="000000"/>
-                              </w:rPr>
+                              <w:rPr/>
                               <w:fldChar w:fldCharType="begin"/>
                             </w:r>
                             <w:r>
-                              <w:rPr>
-                                <w:color w:val="000000"/>
-                              </w:rPr>
+                              <w:rPr/>
                               <w:instrText> SEQ Abbildung \* ARABIC </w:instrText>
                             </w:r>
                             <w:r>
-                              <w:rPr>
-                                <w:color w:val="000000"/>
-                              </w:rPr>
+                              <w:rPr/>
                               <w:fldChar w:fldCharType="separate"/>
                             </w:r>
                             <w:r>
-                              <w:rPr>
-                                <w:color w:val="000000"/>
-                              </w:rPr>
+                              <w:rPr/>
                               <w:t>3</w:t>
                             </w:r>
                             <w:r>
-                              <w:rPr>
-                                <w:color w:val="000000"/>
-                              </w:rPr>
+                              <w:rPr/>
                               <w:fldChar w:fldCharType="end"/>
                             </w:r>
                             <w:r>
-                              <w:rPr>
-                                <w:color w:val="000000"/>
-                              </w:rPr>
-                              <w:t>: 2 Karten müssen  gezogen werden, wegen der +2-Karte</w:t>
+                              <w:rPr/>
+                              <w:t>: 2 Karten ziehen</w:t>
                             </w:r>
                           </w:p>
                         </w:txbxContent>
                       </wps:txbx>
-                      <wps:bodyPr lIns="0" rIns="0" tIns="0" bIns="0">
+                      <wps:bodyPr anchor="t" lIns="0" tIns="0" rIns="0" bIns="0">
                         <a:noAutofit/>
                       </wps:bodyPr>
                     </wps:wsp>
@@ -7360,19 +7405,14 @@
           </mc:Choice>
           <mc:Fallback>
             <w:pict>
-              <v:rect id="shape_0" ID="Rahmen14" stroked="f" style="position:absolute;margin-left:0pt;margin-top:11.25pt;width:118.75pt;height:120.6pt">
-                <w10:wrap type="square"/>
-                <v:fill o:detectmouseclick="t" on="false"/>
-                <v:stroke color="#3465a4" joinstyle="round" endcap="flat"/>
-                <v:textbox>
+              <v:rect style="position:absolute;rotation:0;width:118.5pt;height:90.55pt;mso-wrap-distance-left:0pt;mso-wrap-distance-right:0pt;mso-wrap-distance-top:0pt;mso-wrap-distance-bottom:0pt;margin-top:5.95pt;mso-position-vertical-relative:text;margin-left:0pt;mso-position-horizontal-relative:text">
+                <v:textbox inset="0in,0in,0in,0in">
                   <w:txbxContent>
                     <w:p>
                       <w:pPr>
                         <w:pStyle w:val="Abbildung"/>
                         <w:spacing w:before="120" w:after="120"/>
-                        <w:rPr>
-                          <w:color w:val="000000"/>
-                        </w:rPr>
+                        <w:rPr/>
                       </w:pPr>
                       <w:r>
                         <w:rPr/>
@@ -7380,7 +7420,7 @@
                           <wp:inline distT="0" distB="0" distL="0" distR="0">
                             <wp:extent cx="1504950" cy="619125"/>
                             <wp:effectExtent l="0" t="0" r="0" b="0"/>
-                            <wp:docPr id="63" name="Bild13" descr=""/>
+                            <wp:docPr id="62" name="Bild18" descr=""/>
                             <wp:cNvGraphicFramePr>
                               <a:graphicFrameLocks xmlns:a="http://schemas.openxmlformats.org/drawingml/2006/main" noChangeAspect="1"/>
                             </wp:cNvGraphicFramePr>
@@ -7388,7 +7428,7 @@
                               <a:graphicData uri="http://schemas.openxmlformats.org/drawingml/2006/picture">
                                 <pic:pic xmlns:pic="http://schemas.openxmlformats.org/drawingml/2006/picture">
                                   <pic:nvPicPr>
-                                    <pic:cNvPr id="63" name="Bild13" descr=""/>
+                                    <pic:cNvPr id="62" name="Bild18" descr=""/>
                                     <pic:cNvPicPr>
                                       <a:picLocks noChangeAspect="1" noChangeArrowheads="1"/>
                                     </pic:cNvPicPr>
@@ -7413,52 +7453,36 @@
                             </a:graphic>
                           </wp:inline>
                         </w:drawing>
-                      </w:r>
-                      <w:r>
-                        <w:rPr>
-                          <w:color w:val="000000"/>
-                        </w:rPr>
                         <w:t xml:space="preserve">Abbildung </w:t>
                       </w:r>
                       <w:r>
-                        <w:rPr>
-                          <w:color w:val="000000"/>
-                        </w:rPr>
+                        <w:rPr/>
                         <w:fldChar w:fldCharType="begin"/>
                       </w:r>
                       <w:r>
-                        <w:rPr>
-                          <w:color w:val="000000"/>
-                        </w:rPr>
+                        <w:rPr/>
                         <w:instrText> SEQ Abbildung \* ARABIC </w:instrText>
                       </w:r>
                       <w:r>
-                        <w:rPr>
-                          <w:color w:val="000000"/>
-                        </w:rPr>
+                        <w:rPr/>
                         <w:fldChar w:fldCharType="separate"/>
                       </w:r>
                       <w:r>
-                        <w:rPr>
-                          <w:color w:val="000000"/>
-                        </w:rPr>
+                        <w:rPr/>
                         <w:t>3</w:t>
                       </w:r>
                       <w:r>
-                        <w:rPr>
-                          <w:color w:val="000000"/>
-                        </w:rPr>
+                        <w:rPr/>
                         <w:fldChar w:fldCharType="end"/>
                       </w:r>
                       <w:r>
-                        <w:rPr>
-                          <w:color w:val="000000"/>
-                        </w:rPr>
-                        <w:t>: 2 Karten müssen  gezogen werden, wegen der +2-Karte</w:t>
+                        <w:rPr/>
+                        <w:t>: 2 Karten ziehen</w:t>
                       </w:r>
                     </w:p>
                   </w:txbxContent>
                 </v:textbox>
+                <w10:wrap type="square" side="largest"/>
               </v:rect>
             </w:pict>
           </mc:Fallback>
@@ -7554,10 +7578,10 @@
                 <wp:positionV relativeFrom="paragraph">
                   <wp:posOffset>635</wp:posOffset>
                 </wp:positionV>
-                <wp:extent cx="3753485" cy="1066165"/>
+                <wp:extent cx="3754120" cy="1066800"/>
                 <wp:effectExtent l="0" t="0" r="0" b="0"/>
                 <wp:wrapSquare wrapText="largest"/>
-                <wp:docPr id="64" name="Rahmen18"/>
+                <wp:docPr id="63" name="Rahmen18"/>
                 <a:graphic xmlns:a="http://schemas.openxmlformats.org/drawingml/2006/main">
                   <a:graphicData uri="http://schemas.microsoft.com/office/word/2010/wordprocessingShape">
                     <wps:wsp>
@@ -7565,7 +7589,7 @@
                       <wps:spPr>
                         <a:xfrm>
                           <a:off x="0" y="0"/>
-                          <a:ext cx="3753000" cy="1065600"/>
+                          <a:ext cx="3753360" cy="1066320"/>
                         </a:xfrm>
                         <a:prstGeom prst="rect">
                           <a:avLst/>
@@ -7595,7 +7619,7 @@
                                 <wp:inline distT="0" distB="0" distL="0" distR="0">
                                   <wp:extent cx="3453130" cy="714375"/>
                                   <wp:effectExtent l="0" t="0" r="0" b="0"/>
-                                  <wp:docPr id="66" name="Bild15" descr=""/>
+                                  <wp:docPr id="65" name="Bild15" descr=""/>
                                   <wp:cNvGraphicFramePr>
                                     <a:graphicFrameLocks xmlns:a="http://schemas.openxmlformats.org/drawingml/2006/main" noChangeAspect="1"/>
                                   </wp:cNvGraphicFramePr>
@@ -7603,7 +7627,7 @@
                                     <a:graphicData uri="http://schemas.openxmlformats.org/drawingml/2006/picture">
                                       <pic:pic xmlns:pic="http://schemas.openxmlformats.org/drawingml/2006/picture">
                                         <pic:nvPicPr>
-                                          <pic:cNvPr id="66" name="Bild15" descr=""/>
+                                          <pic:cNvPr id="65" name="Bild15" descr=""/>
                                           <pic:cNvPicPr>
                                             <a:picLocks noChangeAspect="1" noChangeArrowheads="1"/>
                                           </pic:cNvPicPr>
@@ -7671,7 +7695,7 @@
           </mc:Choice>
           <mc:Fallback>
             <w:pict>
-              <v:rect id="shape_0" ID="Rahmen18" stroked="f" style="position:absolute;margin-left:0.7pt;margin-top:0.05pt;width:295.45pt;height:83.85pt">
+              <v:rect id="shape_0" ID="Rahmen18" stroked="f" style="position:absolute;margin-left:0.7pt;margin-top:0.05pt;width:295.5pt;height:83.9pt">
                 <w10:wrap type="square"/>
                 <v:fill o:detectmouseclick="t" on="false"/>
                 <v:stroke color="#3465a4" joinstyle="round" endcap="flat"/>
@@ -7689,7 +7713,7 @@
                           <wp:inline distT="0" distB="0" distL="0" distR="0">
                             <wp:extent cx="3453130" cy="714375"/>
                             <wp:effectExtent l="0" t="0" r="0" b="0"/>
-                            <wp:docPr id="67" name="Bild15" descr=""/>
+                            <wp:docPr id="66" name="Bild15" descr=""/>
                             <wp:cNvGraphicFramePr>
                               <a:graphicFrameLocks xmlns:a="http://schemas.openxmlformats.org/drawingml/2006/main" noChangeAspect="1"/>
                             </wp:cNvGraphicFramePr>
@@ -7697,7 +7721,7 @@
                               <a:graphicData uri="http://schemas.openxmlformats.org/drawingml/2006/picture">
                                 <pic:pic xmlns:pic="http://schemas.openxmlformats.org/drawingml/2006/picture">
                                   <pic:nvPicPr>
-                                    <pic:cNvPr id="67" name="Bild15" descr=""/>
+                                    <pic:cNvPr id="66" name="Bild15" descr=""/>
                                     <pic:cNvPicPr>
                                       <a:picLocks noChangeAspect="1" noChangeArrowheads="1"/>
                                     </pic:cNvPicPr>
@@ -7855,10 +7879,10 @@
                 <wp:positionV relativeFrom="paragraph">
                   <wp:posOffset>79375</wp:posOffset>
                 </wp:positionV>
-                <wp:extent cx="3782695" cy="1071880"/>
+                <wp:extent cx="3783330" cy="1072515"/>
                 <wp:effectExtent l="0" t="0" r="0" b="0"/>
                 <wp:wrapSquare wrapText="largest"/>
-                <wp:docPr id="68" name="Rahmen19"/>
+                <wp:docPr id="67" name="Rahmen19"/>
                 <a:graphic xmlns:a="http://schemas.openxmlformats.org/drawingml/2006/main">
                   <a:graphicData uri="http://schemas.microsoft.com/office/word/2010/wordprocessingShape">
                     <wps:wsp>
@@ -7866,7 +7890,7 @@
                       <wps:spPr>
                         <a:xfrm>
                           <a:off x="0" y="0"/>
-                          <a:ext cx="3782160" cy="1071360"/>
+                          <a:ext cx="3782520" cy="1071720"/>
                         </a:xfrm>
                         <a:prstGeom prst="rect">
                           <a:avLst/>
@@ -7896,7 +7920,7 @@
                                 <wp:inline distT="0" distB="0" distL="0" distR="0">
                                   <wp:extent cx="3452495" cy="720090"/>
                                   <wp:effectExtent l="0" t="0" r="0" b="0"/>
-                                  <wp:docPr id="70" name="Bild19" descr=""/>
+                                  <wp:docPr id="69" name="Bild19" descr=""/>
                                   <wp:cNvGraphicFramePr>
                                     <a:graphicFrameLocks xmlns:a="http://schemas.openxmlformats.org/drawingml/2006/main" noChangeAspect="1"/>
                                   </wp:cNvGraphicFramePr>
@@ -7904,7 +7928,7 @@
                                     <a:graphicData uri="http://schemas.openxmlformats.org/drawingml/2006/picture">
                                       <pic:pic xmlns:pic="http://schemas.openxmlformats.org/drawingml/2006/picture">
                                         <pic:nvPicPr>
-                                          <pic:cNvPr id="70" name="Bild19" descr=""/>
+                                          <pic:cNvPr id="69" name="Bild19" descr=""/>
                                           <pic:cNvPicPr>
                                             <a:picLocks noChangeAspect="1" noChangeArrowheads="1"/>
                                           </pic:cNvPicPr>
@@ -7972,7 +7996,7 @@
           </mc:Choice>
           <mc:Fallback>
             <w:pict>
-              <v:rect id="shape_0" ID="Rahmen19" stroked="f" style="position:absolute;margin-left:-0.45pt;margin-top:6.25pt;width:297.75pt;height:84.3pt">
+              <v:rect id="shape_0" ID="Rahmen19" stroked="f" style="position:absolute;margin-left:-0.45pt;margin-top:6.25pt;width:297.8pt;height:84.35pt">
                 <w10:wrap type="square"/>
                 <v:fill o:detectmouseclick="t" on="false"/>
                 <v:stroke color="#3465a4" joinstyle="round" endcap="flat"/>
@@ -7990,7 +8014,7 @@
                           <wp:inline distT="0" distB="0" distL="0" distR="0">
                             <wp:extent cx="3452495" cy="720090"/>
                             <wp:effectExtent l="0" t="0" r="0" b="0"/>
-                            <wp:docPr id="71" name="Bild19" descr=""/>
+                            <wp:docPr id="70" name="Bild19" descr=""/>
                             <wp:cNvGraphicFramePr>
                               <a:graphicFrameLocks xmlns:a="http://schemas.openxmlformats.org/drawingml/2006/main" noChangeAspect="1"/>
                             </wp:cNvGraphicFramePr>
@@ -7998,7 +8022,7 @@
                               <a:graphicData uri="http://schemas.openxmlformats.org/drawingml/2006/picture">
                                 <pic:pic xmlns:pic="http://schemas.openxmlformats.org/drawingml/2006/picture">
                                   <pic:nvPicPr>
-                                    <pic:cNvPr id="71" name="Bild19" descr=""/>
+                                    <pic:cNvPr id="70" name="Bild19" descr=""/>
                                     <pic:cNvPicPr>
                                       <a:picLocks noChangeAspect="1" noChangeArrowheads="1"/>
                                     </pic:cNvPicPr>
@@ -8284,29 +8308,6 @@
           <w:szCs w:val="22"/>
           <w:lang w:val="de-DE" w:eastAsia="en-US" w:bidi="ar-SA"/>
         </w:rPr>
-      </w:r>
-    </w:p>
-    <w:p>
-      <w:pPr>
-        <w:pStyle w:val="Normal"/>
-        <w:rPr>
-          <w:rFonts w:ascii="Arial" w:hAnsi="Arial" w:eastAsia="Calibri" w:cs="" w:cstheme="minorBidi" w:eastAsiaTheme="minorHAnsi"/>
-          <w:color w:val="auto"/>
-          <w:kern w:val="0"/>
-          <w:sz w:val="24"/>
-          <w:szCs w:val="22"/>
-          <w:lang w:val="de-DE" w:eastAsia="en-US" w:bidi="ar-SA"/>
-        </w:rPr>
-      </w:pPr>
-      <w:r>
-        <w:rPr>
-          <w:rFonts w:eastAsia="Calibri" w:cs="" w:cstheme="minorBidi" w:eastAsiaTheme="minorHAnsi"/>
-          <w:color w:val="auto"/>
-          <w:kern w:val="0"/>
-          <w:sz w:val="24"/>
-          <w:szCs w:val="22"/>
-          <w:lang w:val="de-DE" w:eastAsia="en-US" w:bidi="ar-SA"/>
-        </w:rPr>
         <w:drawing>
           <wp:anchor behindDoc="0" distT="0" distB="0" distL="0" distR="0" simplePos="0" locked="0" layoutInCell="1" allowOverlap="1" relativeHeight="31">
             <wp:simplePos x="0" y="0"/>
@@ -8314,12 +8315,12 @@
               <wp:posOffset>0</wp:posOffset>
             </wp:positionH>
             <wp:positionV relativeFrom="paragraph">
-              <wp:posOffset>-93345</wp:posOffset>
+              <wp:posOffset>149860</wp:posOffset>
             </wp:positionV>
             <wp:extent cx="1571625" cy="2571750"/>
             <wp:effectExtent l="0" t="0" r="0" b="0"/>
             <wp:wrapSquare wrapText="largest"/>
-            <wp:docPr id="72" name="Bild14" descr=""/>
+            <wp:docPr id="71" name="Bild14" descr=""/>
             <wp:cNvGraphicFramePr>
               <a:graphicFrameLocks xmlns:a="http://schemas.openxmlformats.org/drawingml/2006/main" noChangeAspect="1"/>
             </wp:cNvGraphicFramePr>
@@ -8327,7 +8328,7 @@
               <a:graphicData uri="http://schemas.openxmlformats.org/drawingml/2006/picture">
                 <pic:pic xmlns:pic="http://schemas.openxmlformats.org/drawingml/2006/picture">
                   <pic:nvPicPr>
-                    <pic:cNvPr id="72" name="Bild14" descr=""/>
+                    <pic:cNvPr id="71" name="Bild14" descr=""/>
                     <pic:cNvPicPr>
                       <a:picLocks noChangeAspect="1" noChangeArrowheads="1"/>
                     </pic:cNvPicPr>
@@ -8353,6 +8354,29 @@
           </wp:anchor>
         </w:drawing>
       </w:r>
+    </w:p>
+    <w:p>
+      <w:pPr>
+        <w:pStyle w:val="Normal"/>
+        <w:rPr>
+          <w:rFonts w:ascii="Arial" w:hAnsi="Arial" w:eastAsia="Calibri" w:cs="" w:cstheme="minorBidi" w:eastAsiaTheme="minorHAnsi"/>
+          <w:color w:val="auto"/>
+          <w:kern w:val="0"/>
+          <w:sz w:val="24"/>
+          <w:szCs w:val="22"/>
+          <w:lang w:val="de-DE" w:eastAsia="en-US" w:bidi="ar-SA"/>
+        </w:rPr>
+      </w:pPr>
+      <w:r>
+        <w:rPr>
+          <w:rFonts w:eastAsia="Calibri" w:cs="" w:cstheme="minorBidi" w:eastAsiaTheme="minorHAnsi"/>
+          <w:color w:val="auto"/>
+          <w:kern w:val="0"/>
+          <w:sz w:val="24"/>
+          <w:szCs w:val="22"/>
+          <w:lang w:val="de-DE" w:eastAsia="en-US" w:bidi="ar-SA"/>
+        </w:rPr>
+      </w:r>
       <w:r>
         <w:br w:type="page"/>
       </w:r>
@@ -8412,7 +8436,7 @@
         <w:pStyle w:val="Normal"/>
         <w:numPr>
           <w:ilvl w:val="0"/>
-          <w:numId w:val="7"/>
+          <w:numId w:val="8"/>
         </w:numPr>
         <w:rPr/>
       </w:pPr>
@@ -8439,7 +8463,7 @@
         <w:pStyle w:val="Normal"/>
         <w:numPr>
           <w:ilvl w:val="0"/>
-          <w:numId w:val="7"/>
+          <w:numId w:val="8"/>
         </w:numPr>
         <w:rPr/>
       </w:pPr>
@@ -8453,7 +8477,7 @@
         <w:pStyle w:val="Normal"/>
         <w:numPr>
           <w:ilvl w:val="1"/>
-          <w:numId w:val="7"/>
+          <w:numId w:val="8"/>
         </w:numPr>
         <w:rPr/>
       </w:pPr>
@@ -8469,7 +8493,7 @@
         <w:pStyle w:val="Normal"/>
         <w:numPr>
           <w:ilvl w:val="1"/>
-          <w:numId w:val="7"/>
+          <w:numId w:val="8"/>
         </w:numPr>
         <w:rPr/>
       </w:pPr>
@@ -8514,7 +8538,7 @@
         <w:pStyle w:val="Normal"/>
         <w:numPr>
           <w:ilvl w:val="0"/>
-          <w:numId w:val="7"/>
+          <w:numId w:val="8"/>
         </w:numPr>
         <w:rPr/>
       </w:pPr>
@@ -8581,7 +8605,7 @@
             <wp:extent cx="2852420" cy="1584325"/>
             <wp:effectExtent l="0" t="0" r="0" b="0"/>
             <wp:wrapSquare wrapText="largest"/>
-            <wp:docPr id="73" name="Bild16" descr=""/>
+            <wp:docPr id="72" name="Bild16" descr=""/>
             <wp:cNvGraphicFramePr>
               <a:graphicFrameLocks xmlns:a="http://schemas.openxmlformats.org/drawingml/2006/main" noChangeAspect="1"/>
             </wp:cNvGraphicFramePr>
@@ -8589,7 +8613,7 @@
               <a:graphicData uri="http://schemas.openxmlformats.org/drawingml/2006/picture">
                 <pic:pic xmlns:pic="http://schemas.openxmlformats.org/drawingml/2006/picture">
                   <pic:nvPicPr>
-                    <pic:cNvPr id="73" name="Bild16" descr=""/>
+                    <pic:cNvPr id="72" name="Bild16" descr=""/>
                     <pic:cNvPicPr>
                       <a:picLocks noChangeAspect="1" noChangeArrowheads="1"/>
                     </pic:cNvPicPr>
@@ -8965,10 +8989,10 @@
                 <wp:positionV relativeFrom="paragraph">
                   <wp:posOffset>635</wp:posOffset>
                 </wp:positionV>
-                <wp:extent cx="3409950" cy="636905"/>
+                <wp:extent cx="3410585" cy="637540"/>
                 <wp:effectExtent l="0" t="0" r="0" b="0"/>
                 <wp:wrapTopAndBottom/>
-                <wp:docPr id="74" name="Rahmen24"/>
+                <wp:docPr id="73" name="Rahmen24"/>
                 <a:graphic xmlns:a="http://schemas.openxmlformats.org/drawingml/2006/main">
                   <a:graphicData uri="http://schemas.microsoft.com/office/word/2010/wordprocessingShape">
                     <wps:wsp>
@@ -8976,7 +9000,7 @@
                       <wps:spPr>
                         <a:xfrm>
                           <a:off x="0" y="0"/>
-                          <a:ext cx="3409200" cy="636120"/>
+                          <a:ext cx="3409920" cy="636840"/>
                         </a:xfrm>
                         <a:prstGeom prst="rect">
                           <a:avLst/>
@@ -9006,7 +9030,7 @@
                                 <wp:inline distT="0" distB="0" distL="0" distR="0">
                                   <wp:extent cx="3400425" cy="285750"/>
                                   <wp:effectExtent l="0" t="0" r="0" b="0"/>
-                                  <wp:docPr id="76" name="Bild24" descr=""/>
+                                  <wp:docPr id="75" name="Bild24" descr=""/>
                                   <wp:cNvGraphicFramePr>
                                     <a:graphicFrameLocks xmlns:a="http://schemas.openxmlformats.org/drawingml/2006/main" noChangeAspect="1"/>
                                   </wp:cNvGraphicFramePr>
@@ -9014,7 +9038,7 @@
                                     <a:graphicData uri="http://schemas.openxmlformats.org/drawingml/2006/picture">
                                       <pic:pic xmlns:pic="http://schemas.openxmlformats.org/drawingml/2006/picture">
                                         <pic:nvPicPr>
-                                          <pic:cNvPr id="76" name="Bild24" descr=""/>
+                                          <pic:cNvPr id="75" name="Bild24" descr=""/>
                                           <pic:cNvPicPr>
                                             <a:picLocks noChangeAspect="1" noChangeArrowheads="1"/>
                                           </pic:cNvPicPr>
@@ -9075,7 +9099,7 @@
           </mc:Choice>
           <mc:Fallback>
             <w:pict>
-              <v:rect id="shape_0" ID="Rahmen24" stroked="f" style="position:absolute;margin-left:-1.55pt;margin-top:0.05pt;width:268.4pt;height:50.05pt">
+              <v:rect id="shape_0" ID="Rahmen24" stroked="f" style="position:absolute;margin-left:-1.55pt;margin-top:0.05pt;width:268.45pt;height:50.1pt">
                 <w10:wrap type="square"/>
                 <v:fill o:detectmouseclick="t" on="false"/>
                 <v:stroke color="#3465a4" joinstyle="round" endcap="flat"/>
@@ -9093,7 +9117,7 @@
                           <wp:inline distT="0" distB="0" distL="0" distR="0">
                             <wp:extent cx="3400425" cy="285750"/>
                             <wp:effectExtent l="0" t="0" r="0" b="0"/>
-                            <wp:docPr id="77" name="Bild24" descr=""/>
+                            <wp:docPr id="76" name="Bild24" descr=""/>
                             <wp:cNvGraphicFramePr>
                               <a:graphicFrameLocks xmlns:a="http://schemas.openxmlformats.org/drawingml/2006/main" noChangeAspect="1"/>
                             </wp:cNvGraphicFramePr>
@@ -9101,7 +9125,7 @@
                               <a:graphicData uri="http://schemas.openxmlformats.org/drawingml/2006/picture">
                                 <pic:pic xmlns:pic="http://schemas.openxmlformats.org/drawingml/2006/picture">
                                   <pic:nvPicPr>
-                                    <pic:cNvPr id="77" name="Bild24" descr=""/>
+                                    <pic:cNvPr id="76" name="Bild24" descr=""/>
                                     <pic:cNvPicPr>
                                       <a:picLocks noChangeAspect="1" noChangeArrowheads="1"/>
                                     </pic:cNvPicPr>
@@ -9166,10 +9190,10 @@
                 <wp:positionV relativeFrom="paragraph">
                   <wp:posOffset>914400</wp:posOffset>
                 </wp:positionV>
-                <wp:extent cx="3362325" cy="631190"/>
+                <wp:extent cx="3362960" cy="631825"/>
                 <wp:effectExtent l="0" t="0" r="0" b="0"/>
                 <wp:wrapTopAndBottom/>
-                <wp:docPr id="78" name="Rahmen25"/>
+                <wp:docPr id="77" name="Rahmen25"/>
                 <a:graphic xmlns:a="http://schemas.openxmlformats.org/drawingml/2006/main">
                   <a:graphicData uri="http://schemas.microsoft.com/office/word/2010/wordprocessingShape">
                     <wps:wsp>
@@ -9177,7 +9201,7 @@
                       <wps:spPr>
                         <a:xfrm>
                           <a:off x="0" y="0"/>
-                          <a:ext cx="3361680" cy="630720"/>
+                          <a:ext cx="3362400" cy="631080"/>
                         </a:xfrm>
                         <a:prstGeom prst="rect">
                           <a:avLst/>
@@ -9207,7 +9231,7 @@
                                 <wp:inline distT="0" distB="0" distL="0" distR="0">
                                   <wp:extent cx="3352800" cy="280035"/>
                                   <wp:effectExtent l="0" t="0" r="0" b="0"/>
-                                  <wp:docPr id="80" name="Bild25" descr=""/>
+                                  <wp:docPr id="79" name="Bild25" descr=""/>
                                   <wp:cNvGraphicFramePr>
                                     <a:graphicFrameLocks xmlns:a="http://schemas.openxmlformats.org/drawingml/2006/main" noChangeAspect="1"/>
                                   </wp:cNvGraphicFramePr>
@@ -9215,7 +9239,7 @@
                                     <a:graphicData uri="http://schemas.openxmlformats.org/drawingml/2006/picture">
                                       <pic:pic xmlns:pic="http://schemas.openxmlformats.org/drawingml/2006/picture">
                                         <pic:nvPicPr>
-                                          <pic:cNvPr id="80" name="Bild25" descr=""/>
+                                          <pic:cNvPr id="79" name="Bild25" descr=""/>
                                           <pic:cNvPicPr>
                                             <a:picLocks noChangeAspect="1" noChangeArrowheads="1"/>
                                           </pic:cNvPicPr>
@@ -9276,7 +9300,7 @@
           </mc:Choice>
           <mc:Fallback>
             <w:pict>
-              <v:rect id="shape_0" ID="Rahmen25" stroked="f" style="position:absolute;margin-left:1.1pt;margin-top:72pt;width:264.65pt;height:49.6pt">
+              <v:rect id="shape_0" ID="Rahmen25" stroked="f" style="position:absolute;margin-left:1.1pt;margin-top:72pt;width:264.7pt;height:49.65pt">
                 <w10:wrap type="square"/>
                 <v:fill o:detectmouseclick="t" on="false"/>
                 <v:stroke color="#3465a4" joinstyle="round" endcap="flat"/>
@@ -9294,7 +9318,7 @@
                           <wp:inline distT="0" distB="0" distL="0" distR="0">
                             <wp:extent cx="3352800" cy="280035"/>
                             <wp:effectExtent l="0" t="0" r="0" b="0"/>
-                            <wp:docPr id="81" name="Bild25" descr=""/>
+                            <wp:docPr id="80" name="Bild25" descr=""/>
                             <wp:cNvGraphicFramePr>
                               <a:graphicFrameLocks xmlns:a="http://schemas.openxmlformats.org/drawingml/2006/main" noChangeAspect="1"/>
                             </wp:cNvGraphicFramePr>
@@ -9302,7 +9326,7 @@
                               <a:graphicData uri="http://schemas.openxmlformats.org/drawingml/2006/picture">
                                 <pic:pic xmlns:pic="http://schemas.openxmlformats.org/drawingml/2006/picture">
                                   <pic:nvPicPr>
-                                    <pic:cNvPr id="81" name="Bild25" descr=""/>
+                                    <pic:cNvPr id="80" name="Bild25" descr=""/>
                                     <pic:cNvPicPr>
                                       <a:picLocks noChangeAspect="1" noChangeArrowheads="1"/>
                                     </pic:cNvPicPr>
@@ -9367,10 +9391,10 @@
                 <wp:positionV relativeFrom="paragraph">
                   <wp:posOffset>1876425</wp:posOffset>
                 </wp:positionV>
-                <wp:extent cx="3375025" cy="632460"/>
+                <wp:extent cx="3375660" cy="633095"/>
                 <wp:effectExtent l="0" t="0" r="0" b="0"/>
                 <wp:wrapTopAndBottom/>
-                <wp:docPr id="82" name="Rahmen26"/>
+                <wp:docPr id="81" name="Rahmen26"/>
                 <a:graphic xmlns:a="http://schemas.openxmlformats.org/drawingml/2006/main">
                   <a:graphicData uri="http://schemas.microsoft.com/office/word/2010/wordprocessingShape">
                     <wps:wsp>
@@ -9378,7 +9402,7 @@
                       <wps:spPr>
                         <a:xfrm>
                           <a:off x="0" y="0"/>
-                          <a:ext cx="3374280" cy="631800"/>
+                          <a:ext cx="3375000" cy="632520"/>
                         </a:xfrm>
                         <a:prstGeom prst="rect">
                           <a:avLst/>
@@ -9408,7 +9432,7 @@
                                 <wp:inline distT="0" distB="0" distL="0" distR="0">
                                   <wp:extent cx="3365500" cy="281305"/>
                                   <wp:effectExtent l="0" t="0" r="0" b="0"/>
-                                  <wp:docPr id="84" name="Bild26" descr=""/>
+                                  <wp:docPr id="83" name="Bild26" descr=""/>
                                   <wp:cNvGraphicFramePr>
                                     <a:graphicFrameLocks xmlns:a="http://schemas.openxmlformats.org/drawingml/2006/main" noChangeAspect="1"/>
                                   </wp:cNvGraphicFramePr>
@@ -9416,7 +9440,7 @@
                                     <a:graphicData uri="http://schemas.openxmlformats.org/drawingml/2006/picture">
                                       <pic:pic xmlns:pic="http://schemas.openxmlformats.org/drawingml/2006/picture">
                                         <pic:nvPicPr>
-                                          <pic:cNvPr id="84" name="Bild26" descr=""/>
+                                          <pic:cNvPr id="83" name="Bild26" descr=""/>
                                           <pic:cNvPicPr>
                                             <a:picLocks noChangeAspect="1" noChangeArrowheads="1"/>
                                           </pic:cNvPicPr>
@@ -9477,7 +9501,7 @@
           </mc:Choice>
           <mc:Fallback>
             <w:pict>
-              <v:rect id="shape_0" ID="Rahmen26" stroked="f" style="position:absolute;margin-left:0.1pt;margin-top:147.75pt;width:265.65pt;height:49.7pt">
+              <v:rect id="shape_0" ID="Rahmen26" stroked="f" style="position:absolute;margin-left:0.1pt;margin-top:147.75pt;width:265.7pt;height:49.75pt">
                 <w10:wrap type="square"/>
                 <v:fill o:detectmouseclick="t" on="false"/>
                 <v:stroke color="#3465a4" joinstyle="round" endcap="flat"/>
@@ -9495,7 +9519,7 @@
                           <wp:inline distT="0" distB="0" distL="0" distR="0">
                             <wp:extent cx="3365500" cy="281305"/>
                             <wp:effectExtent l="0" t="0" r="0" b="0"/>
-                            <wp:docPr id="85" name="Bild26" descr=""/>
+                            <wp:docPr id="84" name="Bild26" descr=""/>
                             <wp:cNvGraphicFramePr>
                               <a:graphicFrameLocks xmlns:a="http://schemas.openxmlformats.org/drawingml/2006/main" noChangeAspect="1"/>
                             </wp:cNvGraphicFramePr>
@@ -9503,7 +9527,7 @@
                               <a:graphicData uri="http://schemas.openxmlformats.org/drawingml/2006/picture">
                                 <pic:pic xmlns:pic="http://schemas.openxmlformats.org/drawingml/2006/picture">
                                   <pic:nvPicPr>
-                                    <pic:cNvPr id="85" name="Bild26" descr=""/>
+                                    <pic:cNvPr id="84" name="Bild26" descr=""/>
                                     <pic:cNvPicPr>
                                       <a:picLocks noChangeAspect="1" noChangeArrowheads="1"/>
                                     </pic:cNvPicPr>
@@ -9568,10 +9592,10 @@
                 <wp:positionV relativeFrom="paragraph">
                   <wp:posOffset>635</wp:posOffset>
                 </wp:positionV>
-                <wp:extent cx="2154555" cy="4160520"/>
+                <wp:extent cx="2155190" cy="4161155"/>
                 <wp:effectExtent l="0" t="0" r="0" b="0"/>
                 <wp:wrapSquare wrapText="largest"/>
-                <wp:docPr id="86" name="Rahmen27"/>
+                <wp:docPr id="85" name="Rahmen27"/>
                 <a:graphic xmlns:a="http://schemas.openxmlformats.org/drawingml/2006/main">
                   <a:graphicData uri="http://schemas.microsoft.com/office/word/2010/wordprocessingShape">
                     <wps:wsp>
@@ -9579,7 +9603,7 @@
                       <wps:spPr>
                         <a:xfrm>
                           <a:off x="0" y="0"/>
-                          <a:ext cx="2153880" cy="4159800"/>
+                          <a:ext cx="2154600" cy="4160520"/>
                         </a:xfrm>
                         <a:prstGeom prst="rect">
                           <a:avLst/>
@@ -9609,7 +9633,7 @@
                                 <wp:inline distT="0" distB="0" distL="0" distR="0">
                                   <wp:extent cx="2145030" cy="3809365"/>
                                   <wp:effectExtent l="0" t="0" r="0" b="0"/>
-                                  <wp:docPr id="88" name="Bild27" descr=""/>
+                                  <wp:docPr id="87" name="Bild27" descr=""/>
                                   <wp:cNvGraphicFramePr>
                                     <a:graphicFrameLocks xmlns:a="http://schemas.openxmlformats.org/drawingml/2006/main" noChangeAspect="1"/>
                                   </wp:cNvGraphicFramePr>
@@ -9617,7 +9641,7 @@
                                     <a:graphicData uri="http://schemas.openxmlformats.org/drawingml/2006/picture">
                                       <pic:pic xmlns:pic="http://schemas.openxmlformats.org/drawingml/2006/picture">
                                         <pic:nvPicPr>
-                                          <pic:cNvPr id="88" name="Bild27" descr=""/>
+                                          <pic:cNvPr id="87" name="Bild27" descr=""/>
                                           <pic:cNvPicPr>
                                             <a:picLocks noChangeAspect="1" noChangeArrowheads="1"/>
                                           </pic:cNvPicPr>
@@ -9678,7 +9702,7 @@
           </mc:Choice>
           <mc:Fallback>
             <w:pict>
-              <v:rect id="shape_0" ID="Rahmen27" stroked="f" style="position:absolute;margin-left:311.2pt;margin-top:0.05pt;width:169.55pt;height:327.5pt">
+              <v:rect id="shape_0" ID="Rahmen27" stroked="f" style="position:absolute;margin-left:311.2pt;margin-top:0.05pt;width:169.6pt;height:327.55pt">
                 <w10:wrap type="square"/>
                 <v:fill o:detectmouseclick="t" on="false"/>
                 <v:stroke color="#3465a4" joinstyle="round" endcap="flat"/>
@@ -9696,7 +9720,7 @@
                           <wp:inline distT="0" distB="0" distL="0" distR="0">
                             <wp:extent cx="2145030" cy="3809365"/>
                             <wp:effectExtent l="0" t="0" r="0" b="0"/>
-                            <wp:docPr id="89" name="Bild27" descr=""/>
+                            <wp:docPr id="88" name="Bild27" descr=""/>
                             <wp:cNvGraphicFramePr>
                               <a:graphicFrameLocks xmlns:a="http://schemas.openxmlformats.org/drawingml/2006/main" noChangeAspect="1"/>
                             </wp:cNvGraphicFramePr>
@@ -9704,7 +9728,7 @@
                               <a:graphicData uri="http://schemas.openxmlformats.org/drawingml/2006/picture">
                                 <pic:pic xmlns:pic="http://schemas.openxmlformats.org/drawingml/2006/picture">
                                   <pic:nvPicPr>
-                                    <pic:cNvPr id="89" name="Bild27" descr=""/>
+                                    <pic:cNvPr id="88" name="Bild27" descr=""/>
                                     <pic:cNvPicPr>
                                       <a:picLocks noChangeAspect="1" noChangeArrowheads="1"/>
                                     </pic:cNvPicPr>
@@ -10007,10 +10031,10 @@
                 <wp:positionV relativeFrom="paragraph">
                   <wp:posOffset>635</wp:posOffset>
                 </wp:positionV>
-                <wp:extent cx="3409950" cy="636905"/>
+                <wp:extent cx="3410585" cy="637540"/>
                 <wp:effectExtent l="0" t="0" r="0" b="0"/>
                 <wp:wrapSquare wrapText="largest"/>
-                <wp:docPr id="90" name="Rahmen28"/>
+                <wp:docPr id="89" name="Rahmen28"/>
                 <a:graphic xmlns:a="http://schemas.openxmlformats.org/drawingml/2006/main">
                   <a:graphicData uri="http://schemas.microsoft.com/office/word/2010/wordprocessingShape">
                     <wps:wsp>
@@ -10018,7 +10042,7 @@
                       <wps:spPr>
                         <a:xfrm>
                           <a:off x="0" y="0"/>
-                          <a:ext cx="3409200" cy="636120"/>
+                          <a:ext cx="3409920" cy="636840"/>
                         </a:xfrm>
                         <a:prstGeom prst="rect">
                           <a:avLst/>
@@ -10050,7 +10074,7 @@
                                 <wp:inline distT="0" distB="0" distL="0" distR="0">
                                   <wp:extent cx="3400425" cy="285750"/>
                                   <wp:effectExtent l="0" t="0" r="0" b="0"/>
-                                  <wp:docPr id="92" name="Bild28" descr=""/>
+                                  <wp:docPr id="91" name="Bild28" descr=""/>
                                   <wp:cNvGraphicFramePr>
                                     <a:graphicFrameLocks xmlns:a="http://schemas.openxmlformats.org/drawingml/2006/main" noChangeAspect="1"/>
                                   </wp:cNvGraphicFramePr>
@@ -10058,7 +10082,7 @@
                                     <a:graphicData uri="http://schemas.openxmlformats.org/drawingml/2006/picture">
                                       <pic:pic xmlns:pic="http://schemas.openxmlformats.org/drawingml/2006/picture">
                                         <pic:nvPicPr>
-                                          <pic:cNvPr id="92" name="Bild28" descr=""/>
+                                          <pic:cNvPr id="91" name="Bild28" descr=""/>
                                           <pic:cNvPicPr>
                                             <a:picLocks noChangeAspect="1" noChangeArrowheads="1"/>
                                           </pic:cNvPicPr>
@@ -10104,7 +10128,7 @@
           </mc:Choice>
           <mc:Fallback>
             <w:pict>
-              <v:rect id="shape_0" ID="Rahmen28" stroked="f" style="position:absolute;margin-left:-0.05pt;margin-top:0.05pt;width:268.4pt;height:50.05pt">
+              <v:rect id="shape_0" ID="Rahmen28" stroked="f" style="position:absolute;margin-left:-0.05pt;margin-top:0.05pt;width:268.45pt;height:50.1pt">
                 <w10:wrap type="square"/>
                 <v:fill o:detectmouseclick="t" on="false"/>
                 <v:stroke color="#3465a4" joinstyle="round" endcap="flat"/>
@@ -10124,7 +10148,7 @@
                           <wp:inline distT="0" distB="0" distL="0" distR="0">
                             <wp:extent cx="3400425" cy="285750"/>
                             <wp:effectExtent l="0" t="0" r="0" b="0"/>
-                            <wp:docPr id="93" name="Bild28" descr=""/>
+                            <wp:docPr id="92" name="Bild28" descr=""/>
                             <wp:cNvGraphicFramePr>
                               <a:graphicFrameLocks xmlns:a="http://schemas.openxmlformats.org/drawingml/2006/main" noChangeAspect="1"/>
                             </wp:cNvGraphicFramePr>
@@ -10132,7 +10156,7 @@
                               <a:graphicData uri="http://schemas.openxmlformats.org/drawingml/2006/picture">
                                 <pic:pic xmlns:pic="http://schemas.openxmlformats.org/drawingml/2006/picture">
                                   <pic:nvPicPr>
-                                    <pic:cNvPr id="93" name="Bild28" descr=""/>
+                                    <pic:cNvPr id="92" name="Bild28" descr=""/>
                                     <pic:cNvPicPr>
                                       <a:picLocks noChangeAspect="1" noChangeArrowheads="1"/>
                                     </pic:cNvPicPr>
@@ -10236,10 +10260,10 @@
                 <wp:positionV relativeFrom="paragraph">
                   <wp:posOffset>-91440</wp:posOffset>
                 </wp:positionV>
-                <wp:extent cx="3409950" cy="627380"/>
+                <wp:extent cx="3410585" cy="628015"/>
                 <wp:effectExtent l="0" t="0" r="0" b="0"/>
                 <wp:wrapSquare wrapText="largest"/>
-                <wp:docPr id="94" name="Rahmen29"/>
+                <wp:docPr id="93" name="Rahmen29"/>
                 <a:graphic xmlns:a="http://schemas.openxmlformats.org/drawingml/2006/main">
                   <a:graphicData uri="http://schemas.microsoft.com/office/word/2010/wordprocessingShape">
                     <wps:wsp>
@@ -10247,7 +10271,7 @@
                       <wps:spPr>
                         <a:xfrm>
                           <a:off x="0" y="0"/>
-                          <a:ext cx="3409200" cy="626760"/>
+                          <a:ext cx="3409920" cy="627480"/>
                         </a:xfrm>
                         <a:prstGeom prst="rect">
                           <a:avLst/>
@@ -10279,7 +10303,7 @@
                                 <wp:inline distT="0" distB="0" distL="0" distR="0">
                                   <wp:extent cx="3400425" cy="276225"/>
                                   <wp:effectExtent l="0" t="0" r="0" b="0"/>
-                                  <wp:docPr id="96" name="Bild29" descr=""/>
+                                  <wp:docPr id="95" name="Bild29" descr=""/>
                                   <wp:cNvGraphicFramePr>
                                     <a:graphicFrameLocks xmlns:a="http://schemas.openxmlformats.org/drawingml/2006/main" noChangeAspect="1"/>
                                   </wp:cNvGraphicFramePr>
@@ -10287,7 +10311,7 @@
                                     <a:graphicData uri="http://schemas.openxmlformats.org/drawingml/2006/picture">
                                       <pic:pic xmlns:pic="http://schemas.openxmlformats.org/drawingml/2006/picture">
                                         <pic:nvPicPr>
-                                          <pic:cNvPr id="96" name="Bild29" descr=""/>
+                                          <pic:cNvPr id="95" name="Bild29" descr=""/>
                                           <pic:cNvPicPr>
                                             <a:picLocks noChangeAspect="1" noChangeArrowheads="1"/>
                                           </pic:cNvPicPr>
@@ -10333,7 +10357,7 @@
           </mc:Choice>
           <mc:Fallback>
             <w:pict>
-              <v:rect id="shape_0" ID="Rahmen29" stroked="f" style="position:absolute;margin-left:-0.05pt;margin-top:-7.2pt;width:268.4pt;height:49.3pt">
+              <v:rect id="shape_0" ID="Rahmen29" stroked="f" style="position:absolute;margin-left:-0.05pt;margin-top:-7.2pt;width:268.45pt;height:49.35pt">
                 <w10:wrap type="square"/>
                 <v:fill o:detectmouseclick="t" on="false"/>
                 <v:stroke color="#3465a4" joinstyle="round" endcap="flat"/>
@@ -10353,7 +10377,7 @@
                           <wp:inline distT="0" distB="0" distL="0" distR="0">
                             <wp:extent cx="3400425" cy="276225"/>
                             <wp:effectExtent l="0" t="0" r="0" b="0"/>
-                            <wp:docPr id="97" name="Bild29" descr=""/>
+                            <wp:docPr id="96" name="Bild29" descr=""/>
                             <wp:cNvGraphicFramePr>
                               <a:graphicFrameLocks xmlns:a="http://schemas.openxmlformats.org/drawingml/2006/main" noChangeAspect="1"/>
                             </wp:cNvGraphicFramePr>
@@ -10361,7 +10385,7 @@
                               <a:graphicData uri="http://schemas.openxmlformats.org/drawingml/2006/picture">
                                 <pic:pic xmlns:pic="http://schemas.openxmlformats.org/drawingml/2006/picture">
                                   <pic:nvPicPr>
-                                    <pic:cNvPr id="97" name="Bild29" descr=""/>
+                                    <pic:cNvPr id="96" name="Bild29" descr=""/>
                                     <pic:cNvPicPr>
                                       <a:picLocks noChangeAspect="1" noChangeArrowheads="1"/>
                                     </pic:cNvPicPr>
@@ -10442,8 +10466,8 @@
         <w:rPr/>
       </w:pPr>
       <w:bookmarkStart w:id="32" w:name="__RefHeading___Toc845_2545966480"/>
-      <w:bookmarkStart w:id="33" w:name="_toc466"/>
-      <w:bookmarkStart w:id="34" w:name="_toc499"/>
+      <w:bookmarkStart w:id="33" w:name="_toc499"/>
+      <w:bookmarkStart w:id="34" w:name="_toc466"/>
       <w:bookmarkEnd w:id="32"/>
       <w:bookmarkEnd w:id="33"/>
       <w:bookmarkEnd w:id="34"/>
@@ -10577,7 +10601,7 @@
         <w:pStyle w:val="Normal"/>
         <w:numPr>
           <w:ilvl w:val="0"/>
-          <w:numId w:val="8"/>
+          <w:numId w:val="9"/>
         </w:numPr>
         <w:rPr/>
       </w:pPr>
@@ -10608,7 +10632,7 @@
         <w:pStyle w:val="Normal"/>
         <w:numPr>
           <w:ilvl w:val="0"/>
-          <w:numId w:val="8"/>
+          <w:numId w:val="9"/>
         </w:numPr>
         <w:rPr/>
       </w:pPr>
@@ -10694,9 +10718,38 @@
       </w:pPr>
       <w:r>
         <w:rPr/>
-        <w:t>Bei JavaUno handelt es sich um ein privates Fun-Projekt von mir. Es soll eigentlich nur von Personen gespielt werden, die etwas mit mir zu tun haben.</w:t>
-        <w:br/>
-        <w:t>Dies soll auch dann noch gelten, wenn die Webadresse versehentlich oder absichtlich mit vielen unbekannten Personen geteilt wurde.</w:t>
+        <w:t xml:space="preserve">Bei JavaUno handelt es sich um ein privates Fun-Projekt, </w:t>
+      </w:r>
+      <w:r>
+        <w:rPr/>
+        <w:t>welches auf einem sehr günstigen Server betrieben wird</w:t>
+      </w:r>
+      <w:r>
+        <w:rPr/>
+        <w:t xml:space="preserve">. </w:t>
+      </w:r>
+      <w:r>
+        <w:rPr/>
+        <w:t>Solche Server sind nicht für viel Traffic ausgelegt.</w:t>
+      </w:r>
+      <w:r>
+        <w:rPr/>
+        <w:t xml:space="preserve"> </w:t>
+      </w:r>
+      <w:r>
+        <w:rPr>
+          <w:rFonts w:eastAsia="Calibri" w:cs="" w:cstheme="minorBidi" w:eastAsiaTheme="minorHAnsi"/>
+          <w:color w:val="auto"/>
+          <w:kern w:val="0"/>
+          <w:sz w:val="24"/>
+          <w:szCs w:val="22"/>
+          <w:lang w:val="de-DE" w:eastAsia="en-US" w:bidi="ar-SA"/>
+        </w:rPr>
+        <w:t>Daher soll JavaUno</w:t>
+      </w:r>
+      <w:r>
+        <w:rPr/>
+        <w:t xml:space="preserve"> nur von Personen gespielt werden, die etwas mit mir zu tun haben. Dies soll auch dann noch gelten, wenn die Webadresse versehentlich oder absichtlich mit vielen unbekannten Personen geteilt wurde.</w:t>
         <w:br/>
         <w:t xml:space="preserve">Dies wird über </w:t>
       </w:r>
@@ -10736,21 +10789,8 @@
         <w:pStyle w:val="Berschrift3"/>
         <w:rPr/>
       </w:pPr>
-      <w:bookmarkStart w:id="39" w:name="__RefHeading___Toc1021_1117133844"/>
-      <w:bookmarkEnd w:id="39"/>
-      <w:r>
-        <w:rPr/>
-        <w:t>Ja, aber warum denn nun diese Einschränkung?</w:t>
-      </w:r>
-    </w:p>
-    <w:p>
-      <w:pPr>
-        <w:pStyle w:val="Normal"/>
-        <w:rPr/>
-      </w:pPr>
-      <w:r>
-        <w:rPr/>
-        <w:t>Private Projekte laufen für gewöhnlich auf möglichst günstigen Servern. Dies ist auch im Falle von JavaUno so. Ein solcher kostengünstiger Server ist aber nicht für sehr viel Traffic ausgelegt. Daher die Einschränkung.</w:t>
+      <w:r>
+        <w:rPr/>
       </w:r>
     </w:p>
     <w:p>
@@ -10770,10 +10810,10 @@
                 <wp:positionV relativeFrom="paragraph">
                   <wp:posOffset>635</wp:posOffset>
                 </wp:positionV>
-                <wp:extent cx="2238375" cy="1111885"/>
+                <wp:extent cx="2239010" cy="1112520"/>
                 <wp:effectExtent l="0" t="0" r="0" b="0"/>
                 <wp:wrapSquare wrapText="largest"/>
-                <wp:docPr id="98" name="Rahmen30"/>
+                <wp:docPr id="97" name="Rahmen30"/>
                 <a:graphic xmlns:a="http://schemas.openxmlformats.org/drawingml/2006/main">
                   <a:graphicData uri="http://schemas.microsoft.com/office/word/2010/wordprocessingShape">
                     <wps:wsp>
@@ -10781,7 +10821,7 @@
                       <wps:spPr>
                         <a:xfrm>
                           <a:off x="0" y="0"/>
-                          <a:ext cx="2237760" cy="1111320"/>
+                          <a:ext cx="2238480" cy="1112040"/>
                         </a:xfrm>
                         <a:prstGeom prst="rect">
                           <a:avLst/>
@@ -10811,7 +10851,7 @@
                                 <wp:inline distT="0" distB="0" distL="0" distR="0">
                                   <wp:extent cx="2228850" cy="571500"/>
                                   <wp:effectExtent l="0" t="0" r="0" b="0"/>
-                                  <wp:docPr id="100" name="Bild36" descr=""/>
+                                  <wp:docPr id="99" name="Bild36" descr=""/>
                                   <wp:cNvGraphicFramePr>
                                     <a:graphicFrameLocks xmlns:a="http://schemas.openxmlformats.org/drawingml/2006/main" noChangeAspect="1"/>
                                   </wp:cNvGraphicFramePr>
@@ -10819,7 +10859,7 @@
                                     <a:graphicData uri="http://schemas.openxmlformats.org/drawingml/2006/picture">
                                       <pic:pic xmlns:pic="http://schemas.openxmlformats.org/drawingml/2006/picture">
                                         <pic:nvPicPr>
-                                          <pic:cNvPr id="100" name="Bild36" descr=""/>
+                                          <pic:cNvPr id="99" name="Bild36" descr=""/>
                                           <pic:cNvPicPr>
                                             <a:picLocks noChangeAspect="1" noChangeArrowheads="1"/>
                                           </pic:cNvPicPr>
@@ -10880,7 +10920,7 @@
           </mc:Choice>
           <mc:Fallback>
             <w:pict>
-              <v:rect id="shape_0" ID="Rahmen30" stroked="f" style="position:absolute;margin-left:1.05pt;margin-top:0.05pt;width:176.15pt;height:87.45pt">
+              <v:rect id="shape_0" ID="Rahmen30" stroked="f" style="position:absolute;margin-left:1.05pt;margin-top:0.05pt;width:176.2pt;height:87.5pt">
                 <w10:wrap type="square"/>
                 <v:fill o:detectmouseclick="t" on="false"/>
                 <v:stroke color="#3465a4" joinstyle="round" endcap="flat"/>
@@ -10898,7 +10938,7 @@
                           <wp:inline distT="0" distB="0" distL="0" distR="0">
                             <wp:extent cx="2228850" cy="571500"/>
                             <wp:effectExtent l="0" t="0" r="0" b="0"/>
-                            <wp:docPr id="101" name="Bild36" descr=""/>
+                            <wp:docPr id="100" name="Bild36" descr=""/>
                             <wp:cNvGraphicFramePr>
                               <a:graphicFrameLocks xmlns:a="http://schemas.openxmlformats.org/drawingml/2006/main" noChangeAspect="1"/>
                             </wp:cNvGraphicFramePr>
@@ -10906,7 +10946,7 @@
                               <a:graphicData uri="http://schemas.openxmlformats.org/drawingml/2006/picture">
                                 <pic:pic xmlns:pic="http://schemas.openxmlformats.org/drawingml/2006/picture">
                                   <pic:nvPicPr>
-                                    <pic:cNvPr id="101" name="Bild36" descr=""/>
+                                    <pic:cNvPr id="100" name="Bild36" descr=""/>
                                     <pic:cNvPicPr>
                                       <a:picLocks noChangeAspect="1" noChangeArrowheads="1"/>
                                     </pic:cNvPicPr>
@@ -10971,10 +11011,10 @@
                 <wp:positionV relativeFrom="paragraph">
                   <wp:posOffset>635</wp:posOffset>
                 </wp:positionV>
-                <wp:extent cx="2209800" cy="1534160"/>
+                <wp:extent cx="2210435" cy="1534795"/>
                 <wp:effectExtent l="0" t="0" r="0" b="0"/>
                 <wp:wrapSquare wrapText="largest"/>
-                <wp:docPr id="102" name="Rahmen31"/>
+                <wp:docPr id="101" name="Rahmen31"/>
                 <a:graphic xmlns:a="http://schemas.openxmlformats.org/drawingml/2006/main">
                   <a:graphicData uri="http://schemas.microsoft.com/office/word/2010/wordprocessingShape">
                     <wps:wsp>
@@ -10982,7 +11022,7 @@
                       <wps:spPr>
                         <a:xfrm>
                           <a:off x="0" y="0"/>
-                          <a:ext cx="2209320" cy="1533600"/>
+                          <a:ext cx="2209680" cy="1534320"/>
                         </a:xfrm>
                         <a:prstGeom prst="rect">
                           <a:avLst/>
@@ -11012,7 +11052,7 @@
                                 <wp:inline distT="0" distB="0" distL="0" distR="0">
                                   <wp:extent cx="2200275" cy="723900"/>
                                   <wp:effectExtent l="0" t="0" r="0" b="0"/>
-                                  <wp:docPr id="104" name="Bild37" descr=""/>
+                                  <wp:docPr id="103" name="Bild37" descr=""/>
                                   <wp:cNvGraphicFramePr>
                                     <a:graphicFrameLocks xmlns:a="http://schemas.openxmlformats.org/drawingml/2006/main" noChangeAspect="1"/>
                                   </wp:cNvGraphicFramePr>
@@ -11020,7 +11060,7 @@
                                     <a:graphicData uri="http://schemas.openxmlformats.org/drawingml/2006/picture">
                                       <pic:pic xmlns:pic="http://schemas.openxmlformats.org/drawingml/2006/picture">
                                         <pic:nvPicPr>
-                                          <pic:cNvPr id="104" name="Bild37" descr=""/>
+                                          <pic:cNvPr id="103" name="Bild37" descr=""/>
                                           <pic:cNvPicPr>
                                             <a:picLocks noChangeAspect="1" noChangeArrowheads="1"/>
                                           </pic:cNvPicPr>
@@ -11081,7 +11121,7 @@
           </mc:Choice>
           <mc:Fallback>
             <w:pict>
-              <v:rect id="shape_0" ID="Rahmen31" stroked="f" style="position:absolute;margin-left:233.2pt;margin-top:0.05pt;width:173.9pt;height:120.7pt">
+              <v:rect id="shape_0" ID="Rahmen31" stroked="f" style="position:absolute;margin-left:233.2pt;margin-top:0.05pt;width:173.95pt;height:120.75pt">
                 <w10:wrap type="square"/>
                 <v:fill o:detectmouseclick="t" on="false"/>
                 <v:stroke color="#3465a4" joinstyle="round" endcap="flat"/>
@@ -11099,7 +11139,7 @@
                           <wp:inline distT="0" distB="0" distL="0" distR="0">
                             <wp:extent cx="2200275" cy="723900"/>
                             <wp:effectExtent l="0" t="0" r="0" b="0"/>
-                            <wp:docPr id="105" name="Bild37" descr=""/>
+                            <wp:docPr id="104" name="Bild37" descr=""/>
                             <wp:cNvGraphicFramePr>
                               <a:graphicFrameLocks xmlns:a="http://schemas.openxmlformats.org/drawingml/2006/main" noChangeAspect="1"/>
                             </wp:cNvGraphicFramePr>
@@ -11107,7 +11147,7 @@
                               <a:graphicData uri="http://schemas.openxmlformats.org/drawingml/2006/picture">
                                 <pic:pic xmlns:pic="http://schemas.openxmlformats.org/drawingml/2006/picture">
                                   <pic:nvPicPr>
-                                    <pic:cNvPr id="105" name="Bild37" descr=""/>
+                                    <pic:cNvPr id="104" name="Bild37" descr=""/>
                                     <pic:cNvPicPr>
                                       <a:picLocks noChangeAspect="1" noChangeArrowheads="1"/>
                                     </pic:cNvPicPr>
@@ -11202,6 +11242,8 @@
         <w:pStyle w:val="Berschrift1"/>
         <w:rPr/>
       </w:pPr>
+      <w:bookmarkStart w:id="39" w:name="__RefHeading___Toc901_855107992"/>
+      <w:bookmarkEnd w:id="39"/>
       <w:r>
         <w:rPr/>
         <w:t>Technische Hinweise</w:t>
@@ -11212,6 +11254,8 @@
         <w:pStyle w:val="Berschrift2"/>
         <w:rPr/>
       </w:pPr>
+      <w:bookmarkStart w:id="40" w:name="__RefHeading___Toc903_855107992"/>
+      <w:bookmarkEnd w:id="40"/>
       <w:r>
         <w:rPr/>
         <w:t>Push-Notifications im Stromsparmodus</w:t>
@@ -11232,6 +11276,8 @@
         <w:pStyle w:val="Berschrift2"/>
         <w:rPr/>
       </w:pPr>
+      <w:bookmarkStart w:id="41" w:name="__RefHeading___Toc905_855107992"/>
+      <w:bookmarkEnd w:id="41"/>
       <w:r>
         <w:rPr/>
         <w:t>Darkmode von Samsung Internet</w:t>
@@ -11312,8 +11358,8 @@
         <w:pStyle w:val="Berschrift1"/>
         <w:rPr/>
       </w:pPr>
-      <w:bookmarkStart w:id="40" w:name="__RefHeading___Toc847_2545966480"/>
-      <w:bookmarkEnd w:id="40"/>
+      <w:bookmarkStart w:id="42" w:name="__RefHeading___Toc847_2545966480"/>
+      <w:bookmarkEnd w:id="42"/>
       <w:r>
         <w:rPr/>
         <w:t>Credits</w:t>
@@ -11333,8 +11379,8 @@
         <w:pStyle w:val="Berschrift2"/>
         <w:rPr/>
       </w:pPr>
-      <w:bookmarkStart w:id="41" w:name="__RefHeading___Toc849_2545966480"/>
-      <w:bookmarkEnd w:id="41"/>
+      <w:bookmarkStart w:id="43" w:name="__RefHeading___Toc849_2545966480"/>
+      <w:bookmarkEnd w:id="43"/>
       <w:r>
         <w:rPr/>
         <w:t>Idee</w:t>
@@ -11366,8 +11412,8 @@
         <w:pStyle w:val="Berschrift2"/>
         <w:rPr/>
       </w:pPr>
-      <w:bookmarkStart w:id="42" w:name="__RefHeading___Toc851_2545966480"/>
-      <w:bookmarkEnd w:id="42"/>
+      <w:bookmarkStart w:id="44" w:name="__RefHeading___Toc851_2545966480"/>
+      <w:bookmarkEnd w:id="44"/>
       <w:r>
         <w:rPr/>
         <w:t>Planung</w:t>
@@ -11399,8 +11445,8 @@
         <w:pStyle w:val="Berschrift2"/>
         <w:rPr/>
       </w:pPr>
-      <w:bookmarkStart w:id="43" w:name="__RefHeading___Toc853_2545966480"/>
-      <w:bookmarkEnd w:id="43"/>
+      <w:bookmarkStart w:id="45" w:name="__RefHeading___Toc853_2545966480"/>
+      <w:bookmarkEnd w:id="45"/>
       <w:r>
         <w:rPr/>
         <w:t>Design</w:t>
@@ -11440,8 +11486,8 @@
         <w:pStyle w:val="Berschrift2"/>
         <w:rPr/>
       </w:pPr>
-      <w:bookmarkStart w:id="44" w:name="__RefHeading___Toc855_2545966480"/>
-      <w:bookmarkEnd w:id="44"/>
+      <w:bookmarkStart w:id="46" w:name="__RefHeading___Toc855_2545966480"/>
+      <w:bookmarkEnd w:id="46"/>
       <w:r>
         <w:rPr/>
         <w:t>Verwendete Techniken, Frameworks und Tools</w:t>
@@ -11452,7 +11498,7 @@
         <w:pStyle w:val="Normal"/>
         <w:numPr>
           <w:ilvl w:val="0"/>
-          <w:numId w:val="9"/>
+          <w:numId w:val="10"/>
         </w:numPr>
         <w:rPr/>
       </w:pPr>
@@ -11466,7 +11512,7 @@
         <w:pStyle w:val="Normal"/>
         <w:numPr>
           <w:ilvl w:val="0"/>
-          <w:numId w:val="9"/>
+          <w:numId w:val="10"/>
         </w:numPr>
         <w:rPr/>
       </w:pPr>
@@ -11480,7 +11526,7 @@
         <w:pStyle w:val="Normal"/>
         <w:numPr>
           <w:ilvl w:val="0"/>
-          <w:numId w:val="9"/>
+          <w:numId w:val="10"/>
         </w:numPr>
         <w:rPr/>
       </w:pPr>
@@ -11494,7 +11540,7 @@
         <w:pStyle w:val="Normal"/>
         <w:numPr>
           <w:ilvl w:val="0"/>
-          <w:numId w:val="9"/>
+          <w:numId w:val="10"/>
         </w:numPr>
         <w:rPr/>
       </w:pPr>
@@ -11508,7 +11554,7 @@
         <w:pStyle w:val="Normal"/>
         <w:numPr>
           <w:ilvl w:val="0"/>
-          <w:numId w:val="9"/>
+          <w:numId w:val="10"/>
         </w:numPr>
         <w:rPr/>
       </w:pPr>
@@ -11537,7 +11583,7 @@
         <w:pStyle w:val="Normal"/>
         <w:numPr>
           <w:ilvl w:val="0"/>
-          <w:numId w:val="9"/>
+          <w:numId w:val="10"/>
         </w:numPr>
         <w:rPr/>
       </w:pPr>
@@ -11568,7 +11614,7 @@
         <w:pStyle w:val="Normal"/>
         <w:numPr>
           <w:ilvl w:val="0"/>
-          <w:numId w:val="9"/>
+          <w:numId w:val="10"/>
         </w:numPr>
         <w:rPr/>
       </w:pPr>
@@ -11590,7 +11636,7 @@
         <w:pStyle w:val="Normal"/>
         <w:numPr>
           <w:ilvl w:val="0"/>
-          <w:numId w:val="9"/>
+          <w:numId w:val="10"/>
         </w:numPr>
         <w:rPr/>
       </w:pPr>
@@ -11617,7 +11663,7 @@
         <w:pStyle w:val="Normal"/>
         <w:numPr>
           <w:ilvl w:val="0"/>
-          <w:numId w:val="9"/>
+          <w:numId w:val="10"/>
         </w:numPr>
         <w:rPr/>
       </w:pPr>
@@ -11651,7 +11697,15 @@
       </w:pPr>
       <w:r>
         <w:rPr/>
-        <w:t>* Kollege in der Umschulung zum Fachinformatiker.</w:t>
+        <w:t>* Kollege</w:t>
+      </w:r>
+      <w:r>
+        <w:rPr/>
+        <w:t>n</w:t>
+      </w:r>
+      <w:r>
+        <w:rPr/>
+        <w:t xml:space="preserve"> in der Umschulung zum Fachinformatiker.</w:t>
         <w:br/>
         <w:t>Lediglich beteiligt an der älteren Single Player Desktop-Version als Teil eines Übungsprojektes während der Umschulung.</w:t>
         <w:br/>
@@ -11697,6 +11751,125 @@
   <w:abstractNum w:abstractNumId="1">
     <w:lvl w:ilvl="0">
       <w:start w:val="1"/>
+      <w:numFmt w:val="none"/>
+      <w:suff w:val="nothing"/>
+      <w:lvlText w:val=""/>
+      <w:lvlJc w:val="left"/>
+      <w:pPr>
+        <w:tabs>
+          <w:tab w:val="num" w:pos="0"/>
+        </w:tabs>
+        <w:ind w:left="0" w:hanging="0"/>
+      </w:pPr>
+    </w:lvl>
+    <w:lvl w:ilvl="1">
+      <w:start w:val="1"/>
+      <w:numFmt w:val="none"/>
+      <w:suff w:val="nothing"/>
+      <w:lvlText w:val=""/>
+      <w:lvlJc w:val="left"/>
+      <w:pPr>
+        <w:tabs>
+          <w:tab w:val="num" w:pos="0"/>
+        </w:tabs>
+        <w:ind w:left="0" w:hanging="0"/>
+      </w:pPr>
+    </w:lvl>
+    <w:lvl w:ilvl="2">
+      <w:start w:val="1"/>
+      <w:numFmt w:val="none"/>
+      <w:suff w:val="nothing"/>
+      <w:lvlText w:val=""/>
+      <w:lvlJc w:val="left"/>
+      <w:pPr>
+        <w:tabs>
+          <w:tab w:val="num" w:pos="0"/>
+        </w:tabs>
+        <w:ind w:left="0" w:hanging="0"/>
+      </w:pPr>
+    </w:lvl>
+    <w:lvl w:ilvl="3">
+      <w:start w:val="1"/>
+      <w:numFmt w:val="none"/>
+      <w:suff w:val="nothing"/>
+      <w:lvlText w:val=""/>
+      <w:lvlJc w:val="left"/>
+      <w:pPr>
+        <w:tabs>
+          <w:tab w:val="num" w:pos="0"/>
+        </w:tabs>
+        <w:ind w:left="0" w:hanging="0"/>
+      </w:pPr>
+    </w:lvl>
+    <w:lvl w:ilvl="4">
+      <w:start w:val="1"/>
+      <w:numFmt w:val="none"/>
+      <w:suff w:val="nothing"/>
+      <w:lvlText w:val=""/>
+      <w:lvlJc w:val="left"/>
+      <w:pPr>
+        <w:tabs>
+          <w:tab w:val="num" w:pos="0"/>
+        </w:tabs>
+        <w:ind w:left="0" w:hanging="0"/>
+      </w:pPr>
+    </w:lvl>
+    <w:lvl w:ilvl="5">
+      <w:start w:val="1"/>
+      <w:numFmt w:val="none"/>
+      <w:suff w:val="nothing"/>
+      <w:lvlText w:val=""/>
+      <w:lvlJc w:val="left"/>
+      <w:pPr>
+        <w:tabs>
+          <w:tab w:val="num" w:pos="0"/>
+        </w:tabs>
+        <w:ind w:left="0" w:hanging="0"/>
+      </w:pPr>
+    </w:lvl>
+    <w:lvl w:ilvl="6">
+      <w:start w:val="1"/>
+      <w:numFmt w:val="none"/>
+      <w:suff w:val="nothing"/>
+      <w:lvlText w:val=""/>
+      <w:lvlJc w:val="left"/>
+      <w:pPr>
+        <w:tabs>
+          <w:tab w:val="num" w:pos="0"/>
+        </w:tabs>
+        <w:ind w:left="0" w:hanging="0"/>
+      </w:pPr>
+    </w:lvl>
+    <w:lvl w:ilvl="7">
+      <w:start w:val="1"/>
+      <w:numFmt w:val="none"/>
+      <w:suff w:val="nothing"/>
+      <w:lvlText w:val=""/>
+      <w:lvlJc w:val="left"/>
+      <w:pPr>
+        <w:tabs>
+          <w:tab w:val="num" w:pos="0"/>
+        </w:tabs>
+        <w:ind w:left="0" w:hanging="0"/>
+      </w:pPr>
+    </w:lvl>
+    <w:lvl w:ilvl="8">
+      <w:start w:val="1"/>
+      <w:numFmt w:val="none"/>
+      <w:suff w:val="nothing"/>
+      <w:lvlText w:val=""/>
+      <w:lvlJc w:val="left"/>
+      <w:pPr>
+        <w:tabs>
+          <w:tab w:val="num" w:pos="0"/>
+        </w:tabs>
+        <w:ind w:left="0" w:hanging="0"/>
+      </w:pPr>
+    </w:lvl>
+  </w:abstractNum>
+  <w:abstractNum w:abstractNumId="2">
+    <w:lvl w:ilvl="0">
+      <w:start w:val="1"/>
       <w:numFmt w:val="bullet"/>
       <w:lvlText w:val=""/>
       <w:lvlJc w:val="left"/>
@@ -11831,7 +12004,7 @@
       </w:rPr>
     </w:lvl>
   </w:abstractNum>
-  <w:abstractNum w:abstractNumId="2">
+  <w:abstractNum w:abstractNumId="3">
     <w:lvl w:ilvl="0">
       <w:start w:val="1"/>
       <w:numFmt w:val="bullet"/>
@@ -11968,7 +12141,7 @@
       </w:rPr>
     </w:lvl>
   </w:abstractNum>
-  <w:abstractNum w:abstractNumId="3">
+  <w:abstractNum w:abstractNumId="4">
     <w:lvl w:ilvl="0">
       <w:start w:val="1"/>
       <w:numFmt w:val="decimal"/>
@@ -12078,7 +12251,7 @@
       </w:pPr>
     </w:lvl>
   </w:abstractNum>
-  <w:abstractNum w:abstractNumId="4">
+  <w:abstractNum w:abstractNumId="5">
     <w:lvl w:ilvl="0">
       <w:start w:val="1"/>
       <w:numFmt w:val="decimal"/>
@@ -12188,7 +12361,7 @@
       </w:pPr>
     </w:lvl>
   </w:abstractNum>
-  <w:abstractNum w:abstractNumId="5">
+  <w:abstractNum w:abstractNumId="6">
     <w:lvl w:ilvl="0">
       <w:start w:val="1"/>
       <w:numFmt w:val="lowerLetter"/>
@@ -12298,7 +12471,7 @@
       </w:pPr>
     </w:lvl>
   </w:abstractNum>
-  <w:abstractNum w:abstractNumId="6">
+  <w:abstractNum w:abstractNumId="7">
     <w:lvl w:ilvl="0">
       <w:start w:val="1"/>
       <w:numFmt w:val="bullet"/>
@@ -12435,7 +12608,7 @@
       </w:rPr>
     </w:lvl>
   </w:abstractNum>
-  <w:abstractNum w:abstractNumId="7">
+  <w:abstractNum w:abstractNumId="8">
     <w:lvl w:ilvl="0">
       <w:start w:val="1"/>
       <w:numFmt w:val="decimal"/>
@@ -12545,7 +12718,7 @@
       </w:pPr>
     </w:lvl>
   </w:abstractNum>
-  <w:abstractNum w:abstractNumId="8">
+  <w:abstractNum w:abstractNumId="9">
     <w:lvl w:ilvl="0">
       <w:start w:val="1"/>
       <w:numFmt w:val="bullet"/>
@@ -12682,7 +12855,7 @@
       </w:rPr>
     </w:lvl>
   </w:abstractNum>
-  <w:abstractNum w:abstractNumId="9">
+  <w:abstractNum w:abstractNumId="10">
     <w:lvl w:ilvl="0">
       <w:start w:val="1"/>
       <w:numFmt w:val="bullet"/>
@@ -12817,125 +12990,6 @@
       <w:rPr>
         <w:rFonts w:ascii="OpenSymbol" w:hAnsi="OpenSymbol" w:cs="OpenSymbol" w:hint="default"/>
       </w:rPr>
-    </w:lvl>
-  </w:abstractNum>
-  <w:abstractNum w:abstractNumId="10">
-    <w:lvl w:ilvl="0">
-      <w:start w:val="1"/>
-      <w:numFmt w:val="none"/>
-      <w:suff w:val="nothing"/>
-      <w:lvlText w:val=""/>
-      <w:lvlJc w:val="left"/>
-      <w:pPr>
-        <w:tabs>
-          <w:tab w:val="num" w:pos="0"/>
-        </w:tabs>
-        <w:ind w:left="0" w:hanging="0"/>
-      </w:pPr>
-    </w:lvl>
-    <w:lvl w:ilvl="1">
-      <w:start w:val="1"/>
-      <w:numFmt w:val="none"/>
-      <w:suff w:val="nothing"/>
-      <w:lvlText w:val=""/>
-      <w:lvlJc w:val="left"/>
-      <w:pPr>
-        <w:tabs>
-          <w:tab w:val="num" w:pos="0"/>
-        </w:tabs>
-        <w:ind w:left="0" w:hanging="0"/>
-      </w:pPr>
-    </w:lvl>
-    <w:lvl w:ilvl="2">
-      <w:start w:val="1"/>
-      <w:numFmt w:val="none"/>
-      <w:suff w:val="nothing"/>
-      <w:lvlText w:val=""/>
-      <w:lvlJc w:val="left"/>
-      <w:pPr>
-        <w:tabs>
-          <w:tab w:val="num" w:pos="0"/>
-        </w:tabs>
-        <w:ind w:left="0" w:hanging="0"/>
-      </w:pPr>
-    </w:lvl>
-    <w:lvl w:ilvl="3">
-      <w:start w:val="1"/>
-      <w:numFmt w:val="none"/>
-      <w:suff w:val="nothing"/>
-      <w:lvlText w:val=""/>
-      <w:lvlJc w:val="left"/>
-      <w:pPr>
-        <w:tabs>
-          <w:tab w:val="num" w:pos="0"/>
-        </w:tabs>
-        <w:ind w:left="0" w:hanging="0"/>
-      </w:pPr>
-    </w:lvl>
-    <w:lvl w:ilvl="4">
-      <w:start w:val="1"/>
-      <w:numFmt w:val="none"/>
-      <w:suff w:val="nothing"/>
-      <w:lvlText w:val=""/>
-      <w:lvlJc w:val="left"/>
-      <w:pPr>
-        <w:tabs>
-          <w:tab w:val="num" w:pos="0"/>
-        </w:tabs>
-        <w:ind w:left="0" w:hanging="0"/>
-      </w:pPr>
-    </w:lvl>
-    <w:lvl w:ilvl="5">
-      <w:start w:val="1"/>
-      <w:numFmt w:val="none"/>
-      <w:suff w:val="nothing"/>
-      <w:lvlText w:val=""/>
-      <w:lvlJc w:val="left"/>
-      <w:pPr>
-        <w:tabs>
-          <w:tab w:val="num" w:pos="0"/>
-        </w:tabs>
-        <w:ind w:left="0" w:hanging="0"/>
-      </w:pPr>
-    </w:lvl>
-    <w:lvl w:ilvl="6">
-      <w:start w:val="1"/>
-      <w:numFmt w:val="none"/>
-      <w:suff w:val="nothing"/>
-      <w:lvlText w:val=""/>
-      <w:lvlJc w:val="left"/>
-      <w:pPr>
-        <w:tabs>
-          <w:tab w:val="num" w:pos="0"/>
-        </w:tabs>
-        <w:ind w:left="0" w:hanging="0"/>
-      </w:pPr>
-    </w:lvl>
-    <w:lvl w:ilvl="7">
-      <w:start w:val="1"/>
-      <w:numFmt w:val="none"/>
-      <w:suff w:val="nothing"/>
-      <w:lvlText w:val=""/>
-      <w:lvlJc w:val="left"/>
-      <w:pPr>
-        <w:tabs>
-          <w:tab w:val="num" w:pos="0"/>
-        </w:tabs>
-        <w:ind w:left="0" w:hanging="0"/>
-      </w:pPr>
-    </w:lvl>
-    <w:lvl w:ilvl="8">
-      <w:start w:val="1"/>
-      <w:numFmt w:val="none"/>
-      <w:suff w:val="nothing"/>
-      <w:lvlText w:val=""/>
-      <w:lvlJc w:val="left"/>
-      <w:pPr>
-        <w:tabs>
-          <w:tab w:val="num" w:pos="0"/>
-        </w:tabs>
-        <w:ind w:left="0" w:hanging="0"/>
-      </w:pPr>
     </w:lvl>
   </w:abstractNum>
   <w:num w:numId="1">
@@ -13968,6 +14022,20 @@
       <w:bCs/>
     </w:rPr>
   </w:style>
+  <w:style w:type="paragraph" w:styleId="Inhaltsverzeichnisberschrift">
+    <w:name w:val="TOA Heading"/>
+    <w:basedOn w:val="Stichwortverzeichnisberschrift"/>
+    <w:pPr>
+      <w:suppressLineNumbers/>
+      <w:ind w:left="0" w:hanging="0"/>
+    </w:pPr>
+    <w:rPr>
+      <w:b/>
+      <w:bCs/>
+      <w:sz w:val="32"/>
+      <w:szCs w:val="32"/>
+    </w:rPr>
+  </w:style>
   <w:style w:type="numbering" w:styleId="NoList" w:default="1">
     <w:name w:val="No List"/>
     <w:uiPriority w:val="99"/>

--- a/manual.docx
+++ b/manual.docx
@@ -69,7 +69,7 @@
           <w:szCs w:val="48"/>
           <w:lang w:val="de-DE" w:eastAsia="en-US" w:bidi="ar-SA"/>
         </w:rPr>
-        <w:t>1</w:t>
+        <w:t>2</w:t>
       </w:r>
       <w:r>
         <w:rPr>
@@ -941,18 +941,7 @@
           <w:szCs w:val="22"/>
           <w:lang w:val="de-DE" w:eastAsia="en-US" w:bidi="ar-SA"/>
         </w:rPr>
-        <w:t xml:space="preserve">kann </w:t>
-      </w:r>
-      <w:r>
-        <w:rPr>
-          <w:rFonts w:eastAsia="Calibri" w:cs="" w:cstheme="minorBidi" w:eastAsiaTheme="minorHAnsi"/>
-          <w:color w:val="auto"/>
-          <w:kern w:val="0"/>
-          <w:sz w:val="22"/>
-          <w:szCs w:val="22"/>
-          <w:lang w:val="de-DE" w:eastAsia="en-US" w:bidi="ar-SA"/>
-        </w:rPr>
-        <w:t>die Botifizierung</w:t>
+        <w:t>kann die Botifizierung</w:t>
       </w:r>
       <w:r>
         <w:rPr>
@@ -2772,7 +2761,7 @@
                 <wp:positionV relativeFrom="paragraph">
                   <wp:posOffset>165735</wp:posOffset>
                 </wp:positionV>
-                <wp:extent cx="2322830" cy="2688590"/>
+                <wp:extent cx="2323465" cy="2689225"/>
        